--- a/ChaoticCircuits/Resources/Documentation/ChaoticCircuits.docx
+++ b/ChaoticCircuits/Resources/Documentation/ChaoticCircuits.docx
@@ -1,6 +1,6 @@
 
 <file path=word/document.xml><?xml version="1.0" encoding="utf-8"?>
-<w:document xmlns:wpc="http://schemas.microsoft.com/office/word/2010/wordprocessingCanvas" xmlns:cx="http://schemas.microsoft.com/office/drawing/2014/chartex" xmlns:cx1="http://schemas.microsoft.com/office/drawing/2015/9/8/chartex" xmlns:cx2="http://schemas.microsoft.com/office/drawing/2015/10/21/chartex" xmlns:cx3="http://schemas.microsoft.com/office/drawing/2016/5/9/chartex" xmlns:cx4="http://schemas.microsoft.com/office/drawing/2016/5/10/chartex" xmlns:cx5="http://schemas.microsoft.com/office/drawing/2016/5/11/chartex" xmlns:cx6="http://schemas.microsoft.com/office/drawing/2016/5/12/chartex" xmlns:cx7="http://schemas.microsoft.com/office/drawing/2016/5/13/chartex" xmlns:cx8="http://schemas.microsoft.com/office/drawing/2016/5/14/chartex" xmlns:mc="http://schemas.openxmlformats.org/markup-compatibility/2006" xmlns:aink="http://schemas.microsoft.com/office/drawing/2016/ink" xmlns:am3d="http://schemas.microsoft.com/office/drawing/2017/model3d" xmlns:o="urn:schemas-microsoft-com:office:office" xmlns:oel="http://schemas.microsoft.com/office/2019/extlst" xmlns:r="http://schemas.openxmlformats.org/officeDocument/2006/relationships" xmlns:m="http://schemas.openxmlformats.org/officeDocument/2006/math" xmlns:v="urn:schemas-microsoft-com:vml" xmlns:wp14="http://schemas.microsoft.com/office/word/2010/wordprocessingDrawing" xmlns:wp="http://schemas.openxmlformats.org/drawingml/2006/wordprocessingDrawing" xmlns:w10="urn:schemas-microsoft-com:office:word" xmlns:w="http://schemas.openxmlformats.org/wordprocessingml/2006/main" xmlns:w14="http://schemas.microsoft.com/office/word/2010/wordml" xmlns:w15="http://schemas.microsoft.com/office/word/2012/wordml" xmlns:w16cex="http://schemas.microsoft.com/office/word/2018/wordml/cex" xmlns:w16cid="http://schemas.microsoft.com/office/word/2016/wordml/cid" xmlns:w16="http://schemas.microsoft.com/office/word/2018/wordml" xmlns:w16du="http://schemas.microsoft.com/office/word/2023/wordml/word16du" xmlns:w16sdtdh="http://schemas.microsoft.com/office/word/2020/wordml/sdtdatahash" xmlns:w16se="http://schemas.microsoft.com/office/word/2015/wordml/symex" xmlns:wpg="http://schemas.microsoft.com/office/word/2010/wordprocessingGroup" xmlns:wpi="http://schemas.microsoft.com/office/word/2010/wordprocessingInk" xmlns:wne="http://schemas.microsoft.com/office/word/2006/wordml" xmlns:wps="http://schemas.microsoft.com/office/word/2010/wordprocessingShape" mc:Ignorable="w14 w15 w16se w16cid w16 w16cex w16sdtdh w16du wp14">
+<w:document xmlns:wpc="http://schemas.microsoft.com/office/word/2010/wordprocessingCanvas" xmlns:cx="http://schemas.microsoft.com/office/drawing/2014/chartex" xmlns:cx1="http://schemas.microsoft.com/office/drawing/2015/9/8/chartex" xmlns:cx2="http://schemas.microsoft.com/office/drawing/2015/10/21/chartex" xmlns:cx3="http://schemas.microsoft.com/office/drawing/2016/5/9/chartex" xmlns:cx4="http://schemas.microsoft.com/office/drawing/2016/5/10/chartex" xmlns:cx5="http://schemas.microsoft.com/office/drawing/2016/5/11/chartex" xmlns:cx6="http://schemas.microsoft.com/office/drawing/2016/5/12/chartex" xmlns:cx7="http://schemas.microsoft.com/office/drawing/2016/5/13/chartex" xmlns:cx8="http://schemas.microsoft.com/office/drawing/2016/5/14/chartex" xmlns:mc="http://schemas.openxmlformats.org/markup-compatibility/2006" xmlns:aink="http://schemas.microsoft.com/office/drawing/2016/ink" xmlns:am3d="http://schemas.microsoft.com/office/drawing/2017/model3d" xmlns:o="urn:schemas-microsoft-com:office:office" xmlns:oel="http://schemas.microsoft.com/office/2019/extlst" xmlns:r="http://schemas.openxmlformats.org/officeDocument/2006/relationships" xmlns:m="http://schemas.openxmlformats.org/officeDocument/2006/math" xmlns:v="urn:schemas-microsoft-com:vml" xmlns:wp14="http://schemas.microsoft.com/office/word/2010/wordprocessingDrawing" xmlns:wp="http://schemas.openxmlformats.org/drawingml/2006/wordprocessingDrawing" xmlns:w10="urn:schemas-microsoft-com:office:word" xmlns:w="http://schemas.openxmlformats.org/wordprocessingml/2006/main" xmlns:w14="http://schemas.microsoft.com/office/word/2010/wordml" xmlns:w15="http://schemas.microsoft.com/office/word/2012/wordml" xmlns:w16cex="http://schemas.microsoft.com/office/word/2018/wordml/cex" xmlns:w16cid="http://schemas.microsoft.com/office/word/2016/wordml/cid" xmlns:w16="http://schemas.microsoft.com/office/word/2018/wordml" xmlns:w16du="http://schemas.microsoft.com/office/word/2023/wordml/word16du" xmlns:w16sdtdh="http://schemas.microsoft.com/office/word/2020/wordml/sdtdatahash" xmlns:w16sdtfl="http://schemas.microsoft.com/office/word/2024/wordml/sdtformatlock" xmlns:w16se="http://schemas.microsoft.com/office/word/2015/wordml/symex" xmlns:wpg="http://schemas.microsoft.com/office/word/2010/wordprocessingGroup" xmlns:wpi="http://schemas.microsoft.com/office/word/2010/wordprocessingInk" xmlns:wne="http://schemas.microsoft.com/office/word/2006/wordml" xmlns:wps="http://schemas.microsoft.com/office/word/2010/wordprocessingShape" mc:Ignorable="w14 w15 w16se w16cid w16 w16cex w16sdtdh w16sdtfl w16du wp14">
   <w:body>
     <w:p>
       <w:pPr>
@@ -2277,29 +2277,7 @@
                 <w:szCs w:val="12"/>
                 <w:lang w:val="en-US"/>
               </w:rPr>
-              <w:t>parameter </w:t>
-            </w:r>
-            <w:proofErr w:type="spellStart"/>
-            <w:proofErr w:type="gramStart"/>
-            <w:r>
-              <w:rPr>
-                <w:rFonts w:ascii="Courier New" w:eastAsiaTheme="minorEastAsia" w:hAnsi="Courier New" w:cs="Courier New"/>
-                <w:sz w:val="12"/>
-                <w:szCs w:val="12"/>
-                <w:lang w:val="en-US"/>
-              </w:rPr>
-              <w:t>SI.Current</w:t>
-            </w:r>
-            <w:proofErr w:type="spellEnd"/>
-            <w:proofErr w:type="gramEnd"/>
-            <w:r>
-              <w:rPr>
-                <w:rFonts w:ascii="Courier New" w:eastAsiaTheme="minorEastAsia" w:hAnsi="Courier New" w:cs="Courier New"/>
-                <w:sz w:val="12"/>
-                <w:szCs w:val="12"/>
-                <w:lang w:val="en-US"/>
-              </w:rPr>
-              <w:t> Ids=1e-9 "Diode: saturation current";</w:t>
+              <w:t>parameter SI.Current Ids=1e-9 "Diode: saturation current";</w:t>
             </w:r>
           </w:p>
           <w:p>
@@ -2319,10 +2297,8 @@
                 <w:szCs w:val="12"/>
                 <w:lang w:val="en-US"/>
               </w:rPr>
-              <w:t>  parameter </w:t>
+              <w:t>  parameter SI.Voltage nVt=2*26e-</w:t>
             </w:r>
-            <w:proofErr w:type="spellStart"/>
-            <w:proofErr w:type="gramStart"/>
             <w:r>
               <w:rPr>
                 <w:rFonts w:ascii="Courier New" w:eastAsiaTheme="minorEastAsia" w:hAnsi="Courier New" w:cs="Courier New"/>
@@ -2330,10 +2306,8 @@
                 <w:szCs w:val="12"/>
                 <w:lang w:val="en-US"/>
               </w:rPr>
-              <w:t>SI.Voltage</w:t>
+              <w:t>3</w:t>
             </w:r>
-            <w:proofErr w:type="spellEnd"/>
-            <w:proofErr w:type="gramEnd"/>
             <w:r>
               <w:rPr>
                 <w:rFonts w:ascii="Courier New" w:eastAsiaTheme="minorEastAsia" w:hAnsi="Courier New" w:cs="Courier New"/>
@@ -2343,7 +2317,6 @@
               </w:rPr>
               <w:t> </w:t>
             </w:r>
-            <w:proofErr w:type="spellStart"/>
             <w:r>
               <w:rPr>
                 <w:rFonts w:ascii="Courier New" w:eastAsiaTheme="minorEastAsia" w:hAnsi="Courier New" w:cs="Courier New"/>
@@ -2351,9 +2324,9 @@
                 <w:szCs w:val="12"/>
                 <w:lang w:val="en-US"/>
               </w:rPr>
-              <w:t>nVt</w:t>
+              <w:br/>
+              <w:t xml:space="preserve">  </w:t>
             </w:r>
-            <w:proofErr w:type="spellEnd"/>
             <w:r>
               <w:rPr>
                 <w:rFonts w:ascii="Courier New" w:eastAsiaTheme="minorEastAsia" w:hAnsi="Courier New" w:cs="Courier New"/>
@@ -2361,56 +2334,8 @@
                 <w:szCs w:val="12"/>
                 <w:lang w:val="en-US"/>
               </w:rPr>
-              <w:t>=2*26e-</w:t>
+              <w:t>" n*voltage equ</w:t>
             </w:r>
-            <w:r>
-              <w:rPr>
-                <w:rFonts w:ascii="Courier New" w:eastAsiaTheme="minorEastAsia" w:hAnsi="Courier New" w:cs="Courier New"/>
-                <w:sz w:val="12"/>
-                <w:szCs w:val="12"/>
-                <w:lang w:val="en-US"/>
-              </w:rPr>
-              <w:t>3</w:t>
-            </w:r>
-            <w:r>
-              <w:rPr>
-                <w:rFonts w:ascii="Courier New" w:eastAsiaTheme="minorEastAsia" w:hAnsi="Courier New" w:cs="Courier New"/>
-                <w:sz w:val="12"/>
-                <w:szCs w:val="12"/>
-                <w:lang w:val="en-US"/>
-              </w:rPr>
-              <w:t> </w:t>
-            </w:r>
-            <w:r>
-              <w:rPr>
-                <w:rFonts w:ascii="Courier New" w:eastAsiaTheme="minorEastAsia" w:hAnsi="Courier New" w:cs="Courier New"/>
-                <w:sz w:val="12"/>
-                <w:szCs w:val="12"/>
-                <w:lang w:val="en-US"/>
-              </w:rPr>
-              <w:br/>
-              <w:t xml:space="preserve">  </w:t>
-            </w:r>
-            <w:r>
-              <w:rPr>
-                <w:rFonts w:ascii="Courier New" w:eastAsiaTheme="minorEastAsia" w:hAnsi="Courier New" w:cs="Courier New"/>
-                <w:sz w:val="12"/>
-                <w:szCs w:val="12"/>
-                <w:lang w:val="en-US"/>
-              </w:rPr>
-              <w:t>" n*voltage </w:t>
-            </w:r>
-            <w:proofErr w:type="spellStart"/>
-            <w:r>
-              <w:rPr>
-                <w:rFonts w:ascii="Courier New" w:eastAsiaTheme="minorEastAsia" w:hAnsi="Courier New" w:cs="Courier New"/>
-                <w:sz w:val="12"/>
-                <w:szCs w:val="12"/>
-                <w:lang w:val="en-US"/>
-              </w:rPr>
-              <w:t>equ</w:t>
-            </w:r>
-            <w:proofErr w:type="spellEnd"/>
             <w:r>
               <w:rPr>
                 <w:rFonts w:ascii="Courier New" w:eastAsiaTheme="minorEastAsia" w:hAnsi="Courier New" w:cs="Courier New"/>
@@ -2467,29 +2392,7 @@
                 <w:szCs w:val="12"/>
                 <w:lang w:val="en-US"/>
               </w:rPr>
-              <w:t>  parameter </w:t>
-            </w:r>
-            <w:proofErr w:type="spellStart"/>
-            <w:proofErr w:type="gramStart"/>
-            <w:r>
-              <w:rPr>
-                <w:rFonts w:ascii="Courier New" w:eastAsiaTheme="minorEastAsia" w:hAnsi="Courier New" w:cs="Courier New"/>
-                <w:sz w:val="12"/>
-                <w:szCs w:val="12"/>
-                <w:lang w:val="en-US"/>
-              </w:rPr>
-              <w:t>SI.Time</w:t>
-            </w:r>
-            <w:proofErr w:type="spellEnd"/>
-            <w:proofErr w:type="gramEnd"/>
-            <w:r>
-              <w:rPr>
-                <w:rFonts w:ascii="Courier New" w:eastAsiaTheme="minorEastAsia" w:hAnsi="Courier New" w:cs="Courier New"/>
-                <w:sz w:val="12"/>
-                <w:szCs w:val="12"/>
-                <w:lang w:val="en-US"/>
-              </w:rPr>
-              <w:t> Tau=0.1e-3 "Time constant";</w:t>
+              <w:t>  parameter SI.Time Tau=0.1e-3 "Time constant";</w:t>
             </w:r>
           </w:p>
           <w:p>
@@ -2509,27 +2412,7 @@
                 <w:szCs w:val="12"/>
                 <w:lang w:val="en-US"/>
               </w:rPr>
-              <w:t>  parameter Real a=1/5200 "Parameter a = Ra*Ids/</w:t>
-            </w:r>
-            <w:proofErr w:type="spellStart"/>
-            <w:r>
-              <w:rPr>
-                <w:rFonts w:ascii="Courier New" w:eastAsiaTheme="minorEastAsia" w:hAnsi="Courier New" w:cs="Courier New"/>
-                <w:sz w:val="12"/>
-                <w:szCs w:val="12"/>
-                <w:lang w:val="en-US"/>
-              </w:rPr>
-              <w:t>nVt</w:t>
-            </w:r>
-            <w:proofErr w:type="spellEnd"/>
-            <w:r>
-              <w:rPr>
-                <w:rFonts w:ascii="Courier New" w:eastAsiaTheme="minorEastAsia" w:hAnsi="Courier New" w:cs="Courier New"/>
-                <w:sz w:val="12"/>
-                <w:szCs w:val="12"/>
-                <w:lang w:val="en-US"/>
-              </w:rPr>
-              <w:t>";</w:t>
+              <w:t>  parameter Real a=1/5200 "Parameter a = Ra*Ids/nVt";</w:t>
             </w:r>
           </w:p>
           <w:p>
@@ -2549,7 +2432,25 @@
                 <w:szCs w:val="12"/>
                 <w:lang w:val="en-US"/>
               </w:rPr>
-              <w:t>  parameter Real b=1 "Parameter b = R/Rb";</w:t>
+              <w:t>  parameter Real b=1</w:t>
+            </w:r>
+            <w:r>
+              <w:rPr>
+                <w:rFonts w:ascii="Courier New" w:eastAsiaTheme="minorEastAsia" w:hAnsi="Courier New" w:cs="Courier New"/>
+                <w:sz w:val="12"/>
+                <w:szCs w:val="12"/>
+                <w:lang w:val="en-US"/>
+              </w:rPr>
+              <w:t>.5</w:t>
+            </w:r>
+            <w:r>
+              <w:rPr>
+                <w:rFonts w:ascii="Courier New" w:eastAsiaTheme="minorEastAsia" w:hAnsi="Courier New" w:cs="Courier New"/>
+                <w:sz w:val="12"/>
+                <w:szCs w:val="12"/>
+                <w:lang w:val="en-US"/>
+              </w:rPr>
+              <w:t> "Parameter b = R/Rb";</w:t>
             </w:r>
           </w:p>
           <w:p>
@@ -2569,60 +2470,27 @@
                 <w:szCs w:val="12"/>
                 <w:lang w:val="en-US"/>
               </w:rPr>
-              <w:t>  //configuration of the </w:t>
+              <w:t>  //configuration of the opAmps</w:t>
             </w:r>
-            <w:proofErr w:type="spellStart"/>
-            <w:r>
+          </w:p>
+          <w:p>
+            <w:pPr>
+              <w:spacing w:after="60" w:line="264" w:lineRule="auto"/>
               <w:rPr>
                 <w:rFonts w:ascii="Courier New" w:eastAsiaTheme="minorEastAsia" w:hAnsi="Courier New" w:cs="Courier New"/>
                 <w:sz w:val="12"/>
                 <w:szCs w:val="12"/>
                 <w:lang w:val="en-US"/>
               </w:rPr>
-              <w:t>opAmps</w:t>
-            </w:r>
-            <w:proofErr w:type="spellEnd"/>
-          </w:p>
-          <w:p>
-            <w:pPr>
-              <w:spacing w:after="60" w:line="264" w:lineRule="auto"/>
+            </w:pPr>
+            <w:r>
               <w:rPr>
                 <w:rFonts w:ascii="Courier New" w:eastAsiaTheme="minorEastAsia" w:hAnsi="Courier New" w:cs="Courier New"/>
                 <w:sz w:val="12"/>
                 <w:szCs w:val="12"/>
                 <w:lang w:val="en-US"/>
               </w:rPr>
-            </w:pPr>
-            <w:r>
-              <w:rPr>
-                <w:rFonts w:ascii="Courier New" w:eastAsiaTheme="minorEastAsia" w:hAnsi="Courier New" w:cs="Courier New"/>
-                <w:sz w:val="12"/>
-                <w:szCs w:val="12"/>
-                <w:lang w:val="en-US"/>
-              </w:rPr>
-              <w:t>  parameter </w:t>
-            </w:r>
-            <w:proofErr w:type="spellStart"/>
-            <w:proofErr w:type="gramStart"/>
-            <w:r>
-              <w:rPr>
-                <w:rFonts w:ascii="Courier New" w:eastAsiaTheme="minorEastAsia" w:hAnsi="Courier New" w:cs="Courier New"/>
-                <w:sz w:val="12"/>
-                <w:szCs w:val="12"/>
-                <w:lang w:val="en-US"/>
-              </w:rPr>
-              <w:t>SI.Capacitance</w:t>
-            </w:r>
-            <w:proofErr w:type="spellEnd"/>
-            <w:proofErr w:type="gramEnd"/>
-            <w:r>
-              <w:rPr>
-                <w:rFonts w:ascii="Courier New" w:eastAsiaTheme="minorEastAsia" w:hAnsi="Courier New" w:cs="Courier New"/>
-                <w:sz w:val="12"/>
-                <w:szCs w:val="12"/>
-                <w:lang w:val="en-US"/>
-              </w:rPr>
-              <w:t> C=10e-9 </w:t>
+              <w:t>  parameter SI.Capacitance C=10e-9 </w:t>
             </w:r>
             <w:r>
               <w:rPr>
@@ -2661,27 +2529,7 @@
                 <w:szCs w:val="12"/>
                 <w:lang w:val="en-US"/>
               </w:rPr>
-              <w:t>  parameter </w:t>
-            </w:r>
-            <w:proofErr w:type="gramStart"/>
-            <w:r>
-              <w:rPr>
-                <w:rFonts w:ascii="Courier New" w:eastAsiaTheme="minorEastAsia" w:hAnsi="Courier New" w:cs="Courier New"/>
-                <w:sz w:val="12"/>
-                <w:szCs w:val="12"/>
-                <w:lang w:val="en-US"/>
-              </w:rPr>
-              <w:t>SI.Resistance</w:t>
-            </w:r>
-            <w:proofErr w:type="gramEnd"/>
-            <w:r>
-              <w:rPr>
-                <w:rFonts w:ascii="Courier New" w:eastAsiaTheme="minorEastAsia" w:hAnsi="Courier New" w:cs="Courier New"/>
-                <w:sz w:val="12"/>
-                <w:szCs w:val="12"/>
-                <w:lang w:val="en-US"/>
-              </w:rPr>
-              <w:t> R=Tau/C "Resistance of {r1,r2,r3,r4}";</w:t>
+              <w:t>  parameter SI.Resistance R=Tau/C "Resistance of {r1,r2,r3,r4}";</w:t>
             </w:r>
           </w:p>
           <w:p>
@@ -2701,69 +2549,7 @@
                 <w:szCs w:val="12"/>
                 <w:lang w:val="en-US"/>
               </w:rPr>
-              <w:t>  parameter </w:t>
-            </w:r>
-            <w:proofErr w:type="spellStart"/>
-            <w:proofErr w:type="gramStart"/>
-            <w:r>
-              <w:rPr>
-                <w:rFonts w:ascii="Courier New" w:eastAsiaTheme="minorEastAsia" w:hAnsi="Courier New" w:cs="Courier New"/>
-                <w:sz w:val="12"/>
-                <w:szCs w:val="12"/>
-                <w:lang w:val="en-US"/>
-              </w:rPr>
-              <w:t>SI.Resistance</w:t>
-            </w:r>
-            <w:proofErr w:type="spellEnd"/>
-            <w:proofErr w:type="gramEnd"/>
-            <w:r>
-              <w:rPr>
-                <w:rFonts w:ascii="Courier New" w:eastAsiaTheme="minorEastAsia" w:hAnsi="Courier New" w:cs="Courier New"/>
-                <w:sz w:val="12"/>
-                <w:szCs w:val="12"/>
-                <w:lang w:val="en-US"/>
-              </w:rPr>
-              <w:t> Ra=a*</w:t>
-            </w:r>
-            <w:proofErr w:type="spellStart"/>
-            <w:r>
-              <w:rPr>
-                <w:rFonts w:ascii="Courier New" w:eastAsiaTheme="minorEastAsia" w:hAnsi="Courier New" w:cs="Courier New"/>
-                <w:sz w:val="12"/>
-                <w:szCs w:val="12"/>
-                <w:lang w:val="en-US"/>
-              </w:rPr>
-              <w:t>nVt</w:t>
-            </w:r>
-            <w:proofErr w:type="spellEnd"/>
-            <w:r>
-              <w:rPr>
-                <w:rFonts w:ascii="Courier New" w:eastAsiaTheme="minorEastAsia" w:hAnsi="Courier New" w:cs="Courier New"/>
-                <w:sz w:val="12"/>
-                <w:szCs w:val="12"/>
-                <w:lang w:val="en-US"/>
-              </w:rPr>
-              <w:t>/Ids "Resistance of </w:t>
-            </w:r>
-            <w:proofErr w:type="spellStart"/>
-            <w:r>
-              <w:rPr>
-                <w:rFonts w:ascii="Courier New" w:eastAsiaTheme="minorEastAsia" w:hAnsi="Courier New" w:cs="Courier New"/>
-                <w:sz w:val="12"/>
-                <w:szCs w:val="12"/>
-                <w:lang w:val="en-US"/>
-              </w:rPr>
-              <w:t>ra</w:t>
-            </w:r>
-            <w:proofErr w:type="spellEnd"/>
-            <w:r>
-              <w:rPr>
-                <w:rFonts w:ascii="Courier New" w:eastAsiaTheme="minorEastAsia" w:hAnsi="Courier New" w:cs="Courier New"/>
-                <w:sz w:val="12"/>
-                <w:szCs w:val="12"/>
-                <w:lang w:val="en-US"/>
-              </w:rPr>
-              <w:t>";</w:t>
+              <w:t>  parameter SI.Resistance Ra=a*nVt/Ids "Resistance of ra";</w:t>
             </w:r>
           </w:p>
           <w:p>
@@ -2783,49 +2569,7 @@
                 <w:szCs w:val="12"/>
                 <w:lang w:val="en-US"/>
               </w:rPr>
-              <w:t>  parameter </w:t>
-            </w:r>
-            <w:proofErr w:type="spellStart"/>
-            <w:proofErr w:type="gramStart"/>
-            <w:r>
-              <w:rPr>
-                <w:rFonts w:ascii="Courier New" w:eastAsiaTheme="minorEastAsia" w:hAnsi="Courier New" w:cs="Courier New"/>
-                <w:sz w:val="12"/>
-                <w:szCs w:val="12"/>
-                <w:lang w:val="en-US"/>
-              </w:rPr>
-              <w:t>SI.Resistance</w:t>
-            </w:r>
-            <w:proofErr w:type="spellEnd"/>
-            <w:proofErr w:type="gramEnd"/>
-            <w:r>
-              <w:rPr>
-                <w:rFonts w:ascii="Courier New" w:eastAsiaTheme="minorEastAsia" w:hAnsi="Courier New" w:cs="Courier New"/>
-                <w:sz w:val="12"/>
-                <w:szCs w:val="12"/>
-                <w:lang w:val="en-US"/>
-              </w:rPr>
-              <w:t> Rb=R/b "Resistance of </w:t>
-            </w:r>
-            <w:proofErr w:type="spellStart"/>
-            <w:r>
-              <w:rPr>
-                <w:rFonts w:ascii="Courier New" w:eastAsiaTheme="minorEastAsia" w:hAnsi="Courier New" w:cs="Courier New"/>
-                <w:sz w:val="12"/>
-                <w:szCs w:val="12"/>
-                <w:lang w:val="en-US"/>
-              </w:rPr>
-              <w:t>rb</w:t>
-            </w:r>
-            <w:proofErr w:type="spellEnd"/>
-            <w:r>
-              <w:rPr>
-                <w:rFonts w:ascii="Courier New" w:eastAsiaTheme="minorEastAsia" w:hAnsi="Courier New" w:cs="Courier New"/>
-                <w:sz w:val="12"/>
-                <w:szCs w:val="12"/>
-                <w:lang w:val="en-US"/>
-              </w:rPr>
-              <w:t>";</w:t>
+              <w:t>  parameter SI.Resistance Rb=R/b "Resistance of rb";</w:t>
             </w:r>
           </w:p>
           <w:p>
@@ -6686,10 +6430,8 @@
                 <w:szCs w:val="12"/>
                 <w:lang w:val="en-US"/>
               </w:rPr>
-              <w:t>  parameter </w:t>
+              <w:t>  parameter SI.Resistance R=1.</w:t>
             </w:r>
-            <w:proofErr w:type="spellStart"/>
-            <w:proofErr w:type="gramStart"/>
             <w:r>
               <w:rPr>
                 <w:rFonts w:ascii="Courier New" w:eastAsiaTheme="minorEastAsia" w:hAnsi="Courier New" w:cs="Courier New"/>
@@ -6697,10 +6439,8 @@
                 <w:szCs w:val="12"/>
                 <w:lang w:val="en-US"/>
               </w:rPr>
-              <w:t>SI.Resistance</w:t>
+              <w:t>9</w:t>
             </w:r>
-            <w:proofErr w:type="spellEnd"/>
-            <w:proofErr w:type="gramEnd"/>
             <w:r>
               <w:rPr>
                 <w:rFonts w:ascii="Courier New" w:eastAsiaTheme="minorEastAsia" w:hAnsi="Courier New" w:cs="Courier New"/>
@@ -6708,7 +6448,7 @@
                 <w:szCs w:val="12"/>
                 <w:lang w:val="en-US"/>
               </w:rPr>
-              <w:t> R=1.5e3 "Resistor";</w:t>
+              <w:t>e3 "Resistor";</w:t>
             </w:r>
           </w:p>
           <w:p>
@@ -6728,29 +6468,7 @@
                 <w:szCs w:val="12"/>
                 <w:lang w:val="en-US"/>
               </w:rPr>
-              <w:t>  parameter </w:t>
-            </w:r>
-            <w:proofErr w:type="spellStart"/>
-            <w:proofErr w:type="gramStart"/>
-            <w:r>
-              <w:rPr>
-                <w:rFonts w:ascii="Courier New" w:eastAsiaTheme="minorEastAsia" w:hAnsi="Courier New" w:cs="Courier New"/>
-                <w:sz w:val="12"/>
-                <w:szCs w:val="12"/>
-                <w:lang w:val="en-US"/>
-              </w:rPr>
-              <w:t>SI.Inductance</w:t>
-            </w:r>
-            <w:proofErr w:type="spellEnd"/>
-            <w:proofErr w:type="gramEnd"/>
-            <w:r>
-              <w:rPr>
-                <w:rFonts w:ascii="Courier New" w:eastAsiaTheme="minorEastAsia" w:hAnsi="Courier New" w:cs="Courier New"/>
-                <w:sz w:val="12"/>
-                <w:szCs w:val="12"/>
-                <w:lang w:val="en-US"/>
-              </w:rPr>
-              <w:t> L=18e-3 "Inductor";</w:t>
+              <w:t>  parameter SI.Inductance L=18e-3 "Inductor";</w:t>
             </w:r>
           </w:p>
           <w:p>
@@ -6770,29 +6488,7 @@
                 <w:szCs w:val="12"/>
                 <w:lang w:val="en-US"/>
               </w:rPr>
-              <w:t>  parameter </w:t>
-            </w:r>
-            <w:proofErr w:type="spellStart"/>
-            <w:proofErr w:type="gramStart"/>
-            <w:r>
-              <w:rPr>
-                <w:rFonts w:ascii="Courier New" w:eastAsiaTheme="minorEastAsia" w:hAnsi="Courier New" w:cs="Courier New"/>
-                <w:sz w:val="12"/>
-                <w:szCs w:val="12"/>
-                <w:lang w:val="en-US"/>
-              </w:rPr>
-              <w:t>SI.Resistance</w:t>
-            </w:r>
-            <w:proofErr w:type="spellEnd"/>
-            <w:proofErr w:type="gramEnd"/>
-            <w:r>
-              <w:rPr>
-                <w:rFonts w:ascii="Courier New" w:eastAsiaTheme="minorEastAsia" w:hAnsi="Courier New" w:cs="Courier New"/>
-                <w:sz w:val="12"/>
-                <w:szCs w:val="12"/>
-                <w:lang w:val="en-US"/>
-              </w:rPr>
-              <w:t> RL=14 "Resistance of Inductor";</w:t>
+              <w:t>  parameter SI.Resistance RL=14 "Resistance of Inductor";</w:t>
             </w:r>
           </w:p>
           <w:p>
@@ -6812,29 +6508,7 @@
                 <w:szCs w:val="12"/>
                 <w:lang w:val="en-US"/>
               </w:rPr>
-              <w:t>  parameter </w:t>
-            </w:r>
-            <w:proofErr w:type="spellStart"/>
-            <w:proofErr w:type="gramStart"/>
-            <w:r>
-              <w:rPr>
-                <w:rFonts w:ascii="Courier New" w:eastAsiaTheme="minorEastAsia" w:hAnsi="Courier New" w:cs="Courier New"/>
-                <w:sz w:val="12"/>
-                <w:szCs w:val="12"/>
-                <w:lang w:val="en-US"/>
-              </w:rPr>
-              <w:t>SI.Capacitance</w:t>
-            </w:r>
-            <w:proofErr w:type="spellEnd"/>
-            <w:proofErr w:type="gramEnd"/>
-            <w:r>
-              <w:rPr>
-                <w:rFonts w:ascii="Courier New" w:eastAsiaTheme="minorEastAsia" w:hAnsi="Courier New" w:cs="Courier New"/>
-                <w:sz w:val="12"/>
-                <w:szCs w:val="12"/>
-                <w:lang w:val="en-US"/>
-              </w:rPr>
-              <w:t> C1=10.e-9 "Capacitor 1";</w:t>
+              <w:t>  parameter SI.Capacitance C1=10.e-9 "Capacitor 1";</w:t>
             </w:r>
           </w:p>
           <w:p>
@@ -6854,29 +6528,7 @@
                 <w:szCs w:val="12"/>
                 <w:lang w:val="en-US"/>
               </w:rPr>
-              <w:t>  parameter </w:t>
-            </w:r>
-            <w:proofErr w:type="spellStart"/>
-            <w:proofErr w:type="gramStart"/>
-            <w:r>
-              <w:rPr>
-                <w:rFonts w:ascii="Courier New" w:eastAsiaTheme="minorEastAsia" w:hAnsi="Courier New" w:cs="Courier New"/>
-                <w:sz w:val="12"/>
-                <w:szCs w:val="12"/>
-                <w:lang w:val="en-US"/>
-              </w:rPr>
-              <w:t>SI.Capacitance</w:t>
-            </w:r>
-            <w:proofErr w:type="spellEnd"/>
-            <w:proofErr w:type="gramEnd"/>
-            <w:r>
-              <w:rPr>
-                <w:rFonts w:ascii="Courier New" w:eastAsiaTheme="minorEastAsia" w:hAnsi="Courier New" w:cs="Courier New"/>
-                <w:sz w:val="12"/>
-                <w:szCs w:val="12"/>
-                <w:lang w:val="en-US"/>
-              </w:rPr>
-              <w:t> C2=100e-9 "Capacitor 2";</w:t>
+              <w:t>  parameter SI.Capacitance C2=100e-9 "Capacitor 2";</w:t>
             </w:r>
           </w:p>
           <w:p>
@@ -6916,25 +6568,7 @@
                 <w:szCs w:val="12"/>
                 <w:lang w:val="en-US"/>
               </w:rPr>
-              <w:t>  parameter Real k0=15000.0 "No-load amplification</w:t>
-            </w:r>
-            <w:r>
-              <w:rPr>
-                <w:rFonts w:ascii="Courier New" w:eastAsiaTheme="minorEastAsia" w:hAnsi="Courier New" w:cs="Courier New"/>
-                <w:sz w:val="12"/>
-                <w:szCs w:val="12"/>
-                <w:lang w:val="en-US"/>
-              </w:rPr>
-              <w:t xml:space="preserve"> </w:t>
-            </w:r>
-            <w:r>
-              <w:rPr>
-                <w:rFonts w:ascii="Courier New" w:eastAsiaTheme="minorEastAsia" w:hAnsi="Courier New" w:cs="Courier New"/>
-                <w:sz w:val="12"/>
-                <w:szCs w:val="12"/>
-                <w:lang w:val="en-US"/>
-              </w:rPr>
-              <w:t>";</w:t>
+              <w:t>  parameter Real k0=15000.0 "No-load amplification ";</w:t>
             </w:r>
           </w:p>
           <w:p>
@@ -6954,49 +6588,7 @@
                 <w:szCs w:val="12"/>
                 <w:lang w:val="en-US"/>
               </w:rPr>
-              <w:t>  parameter </w:t>
-            </w:r>
-            <w:proofErr w:type="spellStart"/>
-            <w:proofErr w:type="gramStart"/>
-            <w:r>
-              <w:rPr>
-                <w:rFonts w:ascii="Courier New" w:eastAsiaTheme="minorEastAsia" w:hAnsi="Courier New" w:cs="Courier New"/>
-                <w:sz w:val="12"/>
-                <w:szCs w:val="12"/>
-                <w:lang w:val="en-US"/>
-              </w:rPr>
-              <w:t>SI.Voltage</w:t>
-            </w:r>
-            <w:proofErr w:type="spellEnd"/>
-            <w:proofErr w:type="gramEnd"/>
-            <w:r>
-              <w:rPr>
-                <w:rFonts w:ascii="Courier New" w:eastAsiaTheme="minorEastAsia" w:hAnsi="Courier New" w:cs="Courier New"/>
-                <w:sz w:val="12"/>
-                <w:szCs w:val="12"/>
-                <w:lang w:val="en-US"/>
-              </w:rPr>
-              <w:t> Vs=9 "Supply voltage of </w:t>
-            </w:r>
-            <w:proofErr w:type="spellStart"/>
-            <w:r>
-              <w:rPr>
-                <w:rFonts w:ascii="Courier New" w:eastAsiaTheme="minorEastAsia" w:hAnsi="Courier New" w:cs="Courier New"/>
-                <w:sz w:val="12"/>
-                <w:szCs w:val="12"/>
-                <w:lang w:val="en-US"/>
-              </w:rPr>
-              <w:t>opAmps</w:t>
-            </w:r>
-            <w:proofErr w:type="spellEnd"/>
-            <w:r>
-              <w:rPr>
-                <w:rFonts w:ascii="Courier New" w:eastAsiaTheme="minorEastAsia" w:hAnsi="Courier New" w:cs="Courier New"/>
-                <w:sz w:val="12"/>
-                <w:szCs w:val="12"/>
-                <w:lang w:val="en-US"/>
-              </w:rPr>
-              <w:t>";</w:t>
+              <w:t>  parameter SI.Voltage Vs=9 "Supply voltage of opAmps";</w:t>
             </w:r>
           </w:p>
           <w:p>
@@ -7016,29 +6608,7 @@
                 <w:szCs w:val="12"/>
                 <w:lang w:val="en-US"/>
               </w:rPr>
-              <w:t>  parameter </w:t>
-            </w:r>
-            <w:proofErr w:type="spellStart"/>
-            <w:proofErr w:type="gramStart"/>
-            <w:r>
-              <w:rPr>
-                <w:rFonts w:ascii="Courier New" w:eastAsiaTheme="minorEastAsia" w:hAnsi="Courier New" w:cs="Courier New"/>
-                <w:sz w:val="12"/>
-                <w:szCs w:val="12"/>
-                <w:lang w:val="en-US"/>
-              </w:rPr>
-              <w:t>SI.Resistance</w:t>
-            </w:r>
-            <w:proofErr w:type="spellEnd"/>
-            <w:proofErr w:type="gramEnd"/>
-            <w:r>
-              <w:rPr>
-                <w:rFonts w:ascii="Courier New" w:eastAsiaTheme="minorEastAsia" w:hAnsi="Courier New" w:cs="Courier New"/>
-                <w:sz w:val="12"/>
-                <w:szCs w:val="12"/>
-                <w:lang w:val="en-US"/>
-              </w:rPr>
-              <w:t> R12=220 "R1 and R2";</w:t>
+              <w:t>  parameter SI.Resistance R12=220 "R1 and R2";</w:t>
             </w:r>
           </w:p>
           <w:p>
@@ -7058,29 +6628,7 @@
                 <w:szCs w:val="12"/>
                 <w:lang w:val="en-US"/>
               </w:rPr>
-              <w:t>  parameter </w:t>
-            </w:r>
-            <w:proofErr w:type="spellStart"/>
-            <w:proofErr w:type="gramStart"/>
-            <w:r>
-              <w:rPr>
-                <w:rFonts w:ascii="Courier New" w:eastAsiaTheme="minorEastAsia" w:hAnsi="Courier New" w:cs="Courier New"/>
-                <w:sz w:val="12"/>
-                <w:szCs w:val="12"/>
-                <w:lang w:val="en-US"/>
-              </w:rPr>
-              <w:t>SI.Resistance</w:t>
-            </w:r>
-            <w:proofErr w:type="spellEnd"/>
-            <w:proofErr w:type="gramEnd"/>
-            <w:r>
-              <w:rPr>
-                <w:rFonts w:ascii="Courier New" w:eastAsiaTheme="minorEastAsia" w:hAnsi="Courier New" w:cs="Courier New"/>
-                <w:sz w:val="12"/>
-                <w:szCs w:val="12"/>
-                <w:lang w:val="en-US"/>
-              </w:rPr>
-              <w:t> R3=2200 "R3";</w:t>
+              <w:t>  parameter SI.Resistance R3=2200 "R3";</w:t>
             </w:r>
           </w:p>
           <w:p>
@@ -7100,29 +6648,7 @@
                 <w:szCs w:val="12"/>
                 <w:lang w:val="en-US"/>
               </w:rPr>
-              <w:t>  parameter </w:t>
-            </w:r>
-            <w:proofErr w:type="spellStart"/>
-            <w:proofErr w:type="gramStart"/>
-            <w:r>
-              <w:rPr>
-                <w:rFonts w:ascii="Courier New" w:eastAsiaTheme="minorEastAsia" w:hAnsi="Courier New" w:cs="Courier New"/>
-                <w:sz w:val="12"/>
-                <w:szCs w:val="12"/>
-                <w:lang w:val="en-US"/>
-              </w:rPr>
-              <w:t>SI.Resistance</w:t>
-            </w:r>
-            <w:proofErr w:type="spellEnd"/>
-            <w:proofErr w:type="gramEnd"/>
-            <w:r>
-              <w:rPr>
-                <w:rFonts w:ascii="Courier New" w:eastAsiaTheme="minorEastAsia" w:hAnsi="Courier New" w:cs="Courier New"/>
-                <w:sz w:val="12"/>
-                <w:szCs w:val="12"/>
-                <w:lang w:val="en-US"/>
-              </w:rPr>
-              <w:t> R45=22e3 "R4 and R5";</w:t>
+              <w:t>  parameter SI.Resistance R45=22e3 "R4 and R5";</w:t>
             </w:r>
           </w:p>
           <w:p>
@@ -7142,29 +6668,7 @@
                 <w:szCs w:val="12"/>
                 <w:lang w:val="en-US"/>
               </w:rPr>
-              <w:t>  parameter </w:t>
-            </w:r>
-            <w:proofErr w:type="spellStart"/>
-            <w:proofErr w:type="gramStart"/>
-            <w:r>
-              <w:rPr>
-                <w:rFonts w:ascii="Courier New" w:eastAsiaTheme="minorEastAsia" w:hAnsi="Courier New" w:cs="Courier New"/>
-                <w:sz w:val="12"/>
-                <w:szCs w:val="12"/>
-                <w:lang w:val="en-US"/>
-              </w:rPr>
-              <w:t>SI.Resistance</w:t>
-            </w:r>
-            <w:proofErr w:type="spellEnd"/>
-            <w:proofErr w:type="gramEnd"/>
-            <w:r>
-              <w:rPr>
-                <w:rFonts w:ascii="Courier New" w:eastAsiaTheme="minorEastAsia" w:hAnsi="Courier New" w:cs="Courier New"/>
-                <w:sz w:val="12"/>
-                <w:szCs w:val="12"/>
-                <w:lang w:val="en-US"/>
-              </w:rPr>
-              <w:t> R6=3300 "R6";</w:t>
+              <w:t>  parameter SI.Resistance R6=3300 "R6";</w:t>
             </w:r>
           </w:p>
           <w:p>
@@ -12052,21 +11556,18 @@
                 <w:szCs w:val="12"/>
                 <w:lang w:val="en-US"/>
               </w:rPr>
-              <w:t>  parameter </w:t>
+              <w:t>  parameter SI.Current I0=Vb/R0 "Estimated supply current";</w:t>
             </w:r>
-            <w:proofErr w:type="spellStart"/>
-            <w:proofErr w:type="gramStart"/>
-            <w:r>
+          </w:p>
+          <w:p>
+            <w:pPr>
               <w:rPr>
                 <w:rFonts w:ascii="Courier New" w:eastAsiaTheme="minorEastAsia" w:hAnsi="Courier New" w:cs="Courier New"/>
                 <w:sz w:val="12"/>
                 <w:szCs w:val="12"/>
                 <w:lang w:val="en-US"/>
               </w:rPr>
-              <w:t>SI.Current</w:t>
-            </w:r>
-            <w:proofErr w:type="spellEnd"/>
-            <w:proofErr w:type="gramEnd"/>
+            </w:pPr>
             <w:r>
               <w:rPr>
                 <w:rFonts w:ascii="Courier New" w:eastAsiaTheme="minorEastAsia" w:hAnsi="Courier New" w:cs="Courier New"/>
@@ -12074,19 +11575,18 @@
                 <w:szCs w:val="12"/>
                 <w:lang w:val="en-US"/>
               </w:rPr>
-              <w:t> I0=</w:t>
+              <w:t>  parameter SI.Time Tau=sqrt(L*C) "Time constant";</w:t>
             </w:r>
-            <w:proofErr w:type="spellStart"/>
-            <w:r>
+          </w:p>
+          <w:p>
+            <w:pPr>
               <w:rPr>
                 <w:rFonts w:ascii="Courier New" w:eastAsiaTheme="minorEastAsia" w:hAnsi="Courier New" w:cs="Courier New"/>
                 <w:sz w:val="12"/>
                 <w:szCs w:val="12"/>
                 <w:lang w:val="en-US"/>
               </w:rPr>
-              <w:t>Vb</w:t>
-            </w:r>
-            <w:proofErr w:type="spellEnd"/>
+            </w:pPr>
             <w:r>
               <w:rPr>
                 <w:rFonts w:ascii="Courier New" w:eastAsiaTheme="minorEastAsia" w:hAnsi="Courier New" w:cs="Courier New"/>
@@ -12094,87 +11594,7 @@
                 <w:szCs w:val="12"/>
                 <w:lang w:val="en-US"/>
               </w:rPr>
-              <w:t>/R0 "Estimated supply current";</w:t>
-            </w:r>
-          </w:p>
-          <w:p>
-            <w:pPr>
-              <w:rPr>
-                <w:rFonts w:ascii="Courier New" w:eastAsiaTheme="minorEastAsia" w:hAnsi="Courier New" w:cs="Courier New"/>
-                <w:sz w:val="12"/>
-                <w:szCs w:val="12"/>
-                <w:lang w:val="en-US"/>
-              </w:rPr>
-            </w:pPr>
-            <w:r>
-              <w:rPr>
-                <w:rFonts w:ascii="Courier New" w:eastAsiaTheme="minorEastAsia" w:hAnsi="Courier New" w:cs="Courier New"/>
-                <w:sz w:val="12"/>
-                <w:szCs w:val="12"/>
-                <w:lang w:val="en-US"/>
-              </w:rPr>
-              <w:t>  parameter </w:t>
-            </w:r>
-            <w:proofErr w:type="spellStart"/>
-            <w:proofErr w:type="gramStart"/>
-            <w:r>
-              <w:rPr>
-                <w:rFonts w:ascii="Courier New" w:eastAsiaTheme="minorEastAsia" w:hAnsi="Courier New" w:cs="Courier New"/>
-                <w:sz w:val="12"/>
-                <w:szCs w:val="12"/>
-                <w:lang w:val="en-US"/>
-              </w:rPr>
-              <w:t>SI.Time</w:t>
-            </w:r>
-            <w:proofErr w:type="spellEnd"/>
-            <w:proofErr w:type="gramEnd"/>
-            <w:r>
-              <w:rPr>
-                <w:rFonts w:ascii="Courier New" w:eastAsiaTheme="minorEastAsia" w:hAnsi="Courier New" w:cs="Courier New"/>
-                <w:sz w:val="12"/>
-                <w:szCs w:val="12"/>
-                <w:lang w:val="en-US"/>
-              </w:rPr>
-              <w:t> Tau=sqrt(L*C) "Time constant";</w:t>
-            </w:r>
-          </w:p>
-          <w:p>
-            <w:pPr>
-              <w:rPr>
-                <w:rFonts w:ascii="Courier New" w:eastAsiaTheme="minorEastAsia" w:hAnsi="Courier New" w:cs="Courier New"/>
-                <w:sz w:val="12"/>
-                <w:szCs w:val="12"/>
-                <w:lang w:val="en-US"/>
-              </w:rPr>
-            </w:pPr>
-            <w:r>
-              <w:rPr>
-                <w:rFonts w:ascii="Courier New" w:eastAsiaTheme="minorEastAsia" w:hAnsi="Courier New" w:cs="Courier New"/>
-                <w:sz w:val="12"/>
-                <w:szCs w:val="12"/>
-                <w:lang w:val="en-US"/>
-              </w:rPr>
-              <w:t>  parameter </w:t>
-            </w:r>
-            <w:proofErr w:type="gramStart"/>
-            <w:r>
-              <w:rPr>
-                <w:rFonts w:ascii="Courier New" w:eastAsiaTheme="minorEastAsia" w:hAnsi="Courier New" w:cs="Courier New"/>
-                <w:sz w:val="12"/>
-                <w:szCs w:val="12"/>
-                <w:lang w:val="en-US"/>
-              </w:rPr>
-              <w:t>SI.Impedance</w:t>
-            </w:r>
-            <w:proofErr w:type="gramEnd"/>
-            <w:r>
-              <w:rPr>
-                <w:rFonts w:ascii="Courier New" w:eastAsiaTheme="minorEastAsia" w:hAnsi="Courier New" w:cs="Courier New"/>
-                <w:sz w:val="12"/>
-                <w:szCs w:val="12"/>
-                <w:lang w:val="en-US"/>
-              </w:rPr>
-              <w:t> Z=sqrt(L/C) "Characteristic impedance (rho)";</w:t>
+              <w:t>  parameter SI.Impedance Z=sqrt(L/C) "Characteristic impedance (rho)";</w:t>
             </w:r>
           </w:p>
           <w:p>
@@ -12212,7 +11632,25 @@
                 <w:szCs w:val="12"/>
                 <w:lang w:val="en-US"/>
               </w:rPr>
-              <w:t>  parameter Real a=0.35;</w:t>
+              <w:t>  parameter Real a=0.</w:t>
+            </w:r>
+            <w:r>
+              <w:rPr>
+                <w:rFonts w:ascii="Courier New" w:eastAsiaTheme="minorEastAsia" w:hAnsi="Courier New" w:cs="Courier New"/>
+                <w:sz w:val="12"/>
+                <w:szCs w:val="12"/>
+                <w:lang w:val="en-US"/>
+              </w:rPr>
+              <w:t>9</w:t>
+            </w:r>
+            <w:r>
+              <w:rPr>
+                <w:rFonts w:ascii="Courier New" w:eastAsiaTheme="minorEastAsia" w:hAnsi="Courier New" w:cs="Courier New"/>
+                <w:sz w:val="12"/>
+                <w:szCs w:val="12"/>
+                <w:lang w:val="en-US"/>
+              </w:rPr>
+              <w:t>5;</w:t>
             </w:r>
           </w:p>
           <w:p>
@@ -12231,19 +11669,18 @@
                 <w:szCs w:val="12"/>
                 <w:lang w:val="en-US"/>
               </w:rPr>
-              <w:t>  parameter Real b=Z*I0/</w:t>
+              <w:t>  parameter Real b=Z*I0/nVt;</w:t>
             </w:r>
-            <w:proofErr w:type="spellStart"/>
-            <w:r>
+          </w:p>
+          <w:p>
+            <w:pPr>
               <w:rPr>
                 <w:rFonts w:ascii="Courier New" w:eastAsiaTheme="minorEastAsia" w:hAnsi="Courier New" w:cs="Courier New"/>
                 <w:sz w:val="12"/>
                 <w:szCs w:val="12"/>
                 <w:lang w:val="en-US"/>
               </w:rPr>
-              <w:t>nVt</w:t>
-            </w:r>
-            <w:proofErr w:type="spellEnd"/>
+            </w:pPr>
             <w:r>
               <w:rPr>
                 <w:rFonts w:ascii="Courier New" w:eastAsiaTheme="minorEastAsia" w:hAnsi="Courier New" w:cs="Courier New"/>
@@ -12251,46 +11688,7 @@
                 <w:szCs w:val="12"/>
                 <w:lang w:val="en-US"/>
               </w:rPr>
-              <w:t>;</w:t>
-            </w:r>
-          </w:p>
-          <w:p>
-            <w:pPr>
-              <w:rPr>
-                <w:rFonts w:ascii="Courier New" w:eastAsiaTheme="minorEastAsia" w:hAnsi="Courier New" w:cs="Courier New"/>
-                <w:sz w:val="12"/>
-                <w:szCs w:val="12"/>
-                <w:lang w:val="en-US"/>
-              </w:rPr>
-            </w:pPr>
-            <w:r>
-              <w:rPr>
-                <w:rFonts w:ascii="Courier New" w:eastAsiaTheme="minorEastAsia" w:hAnsi="Courier New" w:cs="Courier New"/>
-                <w:sz w:val="12"/>
-                <w:szCs w:val="12"/>
-                <w:lang w:val="en-US"/>
-              </w:rPr>
-              <w:t>  parameter Real c=Z*Ids/</w:t>
-            </w:r>
-            <w:proofErr w:type="spellStart"/>
-            <w:r>
-              <w:rPr>
-                <w:rFonts w:ascii="Courier New" w:eastAsiaTheme="minorEastAsia" w:hAnsi="Courier New" w:cs="Courier New"/>
-                <w:sz w:val="12"/>
-                <w:szCs w:val="12"/>
-                <w:lang w:val="en-US"/>
-              </w:rPr>
-              <w:t>nVt</w:t>
-            </w:r>
-            <w:proofErr w:type="spellEnd"/>
-            <w:r>
-              <w:rPr>
-                <w:rFonts w:ascii="Courier New" w:eastAsiaTheme="minorEastAsia" w:hAnsi="Courier New" w:cs="Courier New"/>
-                <w:sz w:val="12"/>
-                <w:szCs w:val="12"/>
-                <w:lang w:val="en-US"/>
-              </w:rPr>
-              <w:t>;</w:t>
+              <w:t>  parameter Real c=Z*Ids/nVt;</w:t>
             </w:r>
           </w:p>
           <w:p>
@@ -12347,21 +11745,18 @@
                 <w:szCs w:val="12"/>
                 <w:lang w:val="en-US"/>
               </w:rPr>
-              <w:t>  parameter </w:t>
+              <w:t>  parameter SI.Resistance R =1.0e3 "Resistor r";</w:t>
             </w:r>
-            <w:proofErr w:type="spellStart"/>
-            <w:proofErr w:type="gramStart"/>
-            <w:r>
+          </w:p>
+          <w:p>
+            <w:pPr>
               <w:rPr>
                 <w:rFonts w:ascii="Courier New" w:eastAsiaTheme="minorEastAsia" w:hAnsi="Courier New" w:cs="Courier New"/>
                 <w:sz w:val="12"/>
                 <w:szCs w:val="12"/>
                 <w:lang w:val="en-US"/>
               </w:rPr>
-              <w:t>SI.Resistance</w:t>
-            </w:r>
-            <w:proofErr w:type="spellEnd"/>
-            <w:proofErr w:type="gramEnd"/>
+            </w:pPr>
             <w:r>
               <w:rPr>
                 <w:rFonts w:ascii="Courier New" w:eastAsiaTheme="minorEastAsia" w:hAnsi="Courier New" w:cs="Courier New"/>
@@ -12369,7 +11764,7 @@
                 <w:szCs w:val="12"/>
                 <w:lang w:val="en-US"/>
               </w:rPr>
-              <w:t> R =1.0e3 "Resistor r";</w:t>
+              <w:t>  parameter SI.Resistance R1=10.e3 "Resistor r1";</w:t>
             </w:r>
           </w:p>
           <w:p>
@@ -12388,21 +11783,18 @@
                 <w:szCs w:val="12"/>
                 <w:lang w:val="en-US"/>
               </w:rPr>
-              <w:t>  parameter </w:t>
+              <w:t>  parameter SI.Resistance R2=R1*(k - 1) "Resistor r2 (tunable)";</w:t>
             </w:r>
-            <w:proofErr w:type="spellStart"/>
-            <w:proofErr w:type="gramStart"/>
-            <w:r>
+          </w:p>
+          <w:p>
+            <w:pPr>
               <w:rPr>
                 <w:rFonts w:ascii="Courier New" w:eastAsiaTheme="minorEastAsia" w:hAnsi="Courier New" w:cs="Courier New"/>
                 <w:sz w:val="12"/>
                 <w:szCs w:val="12"/>
                 <w:lang w:val="en-US"/>
               </w:rPr>
-              <w:t>SI.Resistance</w:t>
-            </w:r>
-            <w:proofErr w:type="spellEnd"/>
-            <w:proofErr w:type="gramEnd"/>
+            </w:pPr>
             <w:r>
               <w:rPr>
                 <w:rFonts w:ascii="Courier New" w:eastAsiaTheme="minorEastAsia" w:hAnsi="Courier New" w:cs="Courier New"/>
@@ -12410,7 +11802,7 @@
                 <w:szCs w:val="12"/>
                 <w:lang w:val="en-US"/>
               </w:rPr>
-              <w:t> R1=10.e3 "Resistor r1";</w:t>
+              <w:t>  parameter SI.Resistance R0=20.e3 "Resistor r0";</w:t>
             </w:r>
           </w:p>
           <w:p>
@@ -12429,21 +11821,18 @@
                 <w:szCs w:val="12"/>
                 <w:lang w:val="en-US"/>
               </w:rPr>
-              <w:t>  parameter </w:t>
+              <w:t>  parameter SI.Voltage Vb=20 "Supply voltage";</w:t>
             </w:r>
-            <w:proofErr w:type="spellStart"/>
-            <w:proofErr w:type="gramStart"/>
-            <w:r>
+          </w:p>
+          <w:p>
+            <w:pPr>
               <w:rPr>
                 <w:rFonts w:ascii="Courier New" w:eastAsiaTheme="minorEastAsia" w:hAnsi="Courier New" w:cs="Courier New"/>
                 <w:sz w:val="12"/>
                 <w:szCs w:val="12"/>
                 <w:lang w:val="en-US"/>
               </w:rPr>
-              <w:t>SI.Resistance</w:t>
-            </w:r>
-            <w:proofErr w:type="spellEnd"/>
-            <w:proofErr w:type="gramEnd"/>
+            </w:pPr>
             <w:r>
               <w:rPr>
                 <w:rFonts w:ascii="Courier New" w:eastAsiaTheme="minorEastAsia" w:hAnsi="Courier New" w:cs="Courier New"/>
@@ -12451,7 +11840,7 @@
                 <w:szCs w:val="12"/>
                 <w:lang w:val="en-US"/>
               </w:rPr>
-              <w:t> R2=R1*(k - 1) "Resistor r2 (tunable)";</w:t>
+              <w:t>  parameter SI.Inductance L=100e-3 "Inductor";</w:t>
             </w:r>
           </w:p>
           <w:p>
@@ -12470,21 +11859,18 @@
                 <w:szCs w:val="12"/>
                 <w:lang w:val="en-US"/>
               </w:rPr>
-              <w:t>  parameter </w:t>
+              <w:t>  parameter SI.Resistance RL=50 "Resistance of Inductor";</w:t>
             </w:r>
-            <w:proofErr w:type="spellStart"/>
-            <w:proofErr w:type="gramStart"/>
-            <w:r>
+          </w:p>
+          <w:p>
+            <w:pPr>
               <w:rPr>
                 <w:rFonts w:ascii="Courier New" w:eastAsiaTheme="minorEastAsia" w:hAnsi="Courier New" w:cs="Courier New"/>
                 <w:sz w:val="12"/>
                 <w:szCs w:val="12"/>
                 <w:lang w:val="en-US"/>
               </w:rPr>
-              <w:t>SI.Resistance</w:t>
-            </w:r>
-            <w:proofErr w:type="spellEnd"/>
-            <w:proofErr w:type="gramEnd"/>
+            </w:pPr>
             <w:r>
               <w:rPr>
                 <w:rFonts w:ascii="Courier New" w:eastAsiaTheme="minorEastAsia" w:hAnsi="Courier New" w:cs="Courier New"/>
@@ -12492,7 +11878,7 @@
                 <w:szCs w:val="12"/>
                 <w:lang w:val="en-US"/>
               </w:rPr>
-              <w:t> R0=20.e3 "Resistor r0";</w:t>
+              <w:t>  parameter SI.Capacitance C =100e-9 "Capacitor c";</w:t>
             </w:r>
           </w:p>
           <w:p>
@@ -12511,213 +11897,7 @@
                 <w:szCs w:val="12"/>
                 <w:lang w:val="en-US"/>
               </w:rPr>
-              <w:t>  parameter </w:t>
-            </w:r>
-            <w:proofErr w:type="spellStart"/>
-            <w:proofErr w:type="gramStart"/>
-            <w:r>
-              <w:rPr>
-                <w:rFonts w:ascii="Courier New" w:eastAsiaTheme="minorEastAsia" w:hAnsi="Courier New" w:cs="Courier New"/>
-                <w:sz w:val="12"/>
-                <w:szCs w:val="12"/>
-                <w:lang w:val="en-US"/>
-              </w:rPr>
-              <w:t>SI.Voltage</w:t>
-            </w:r>
-            <w:proofErr w:type="spellEnd"/>
-            <w:proofErr w:type="gramEnd"/>
-            <w:r>
-              <w:rPr>
-                <w:rFonts w:ascii="Courier New" w:eastAsiaTheme="minorEastAsia" w:hAnsi="Courier New" w:cs="Courier New"/>
-                <w:sz w:val="12"/>
-                <w:szCs w:val="12"/>
-                <w:lang w:val="en-US"/>
-              </w:rPr>
-              <w:t> </w:t>
-            </w:r>
-            <w:proofErr w:type="spellStart"/>
-            <w:r>
-              <w:rPr>
-                <w:rFonts w:ascii="Courier New" w:eastAsiaTheme="minorEastAsia" w:hAnsi="Courier New" w:cs="Courier New"/>
-                <w:sz w:val="12"/>
-                <w:szCs w:val="12"/>
-                <w:lang w:val="en-US"/>
-              </w:rPr>
-              <w:t>Vb</w:t>
-            </w:r>
-            <w:proofErr w:type="spellEnd"/>
-            <w:r>
-              <w:rPr>
-                <w:rFonts w:ascii="Courier New" w:eastAsiaTheme="minorEastAsia" w:hAnsi="Courier New" w:cs="Courier New"/>
-                <w:sz w:val="12"/>
-                <w:szCs w:val="12"/>
-                <w:lang w:val="en-US"/>
-              </w:rPr>
-              <w:t>=20 "Supply voltage";</w:t>
-            </w:r>
-          </w:p>
-          <w:p>
-            <w:pPr>
-              <w:rPr>
-                <w:rFonts w:ascii="Courier New" w:eastAsiaTheme="minorEastAsia" w:hAnsi="Courier New" w:cs="Courier New"/>
-                <w:sz w:val="12"/>
-                <w:szCs w:val="12"/>
-                <w:lang w:val="en-US"/>
-              </w:rPr>
-            </w:pPr>
-            <w:r>
-              <w:rPr>
-                <w:rFonts w:ascii="Courier New" w:eastAsiaTheme="minorEastAsia" w:hAnsi="Courier New" w:cs="Courier New"/>
-                <w:sz w:val="12"/>
-                <w:szCs w:val="12"/>
-                <w:lang w:val="en-US"/>
-              </w:rPr>
-              <w:t>  parameter </w:t>
-            </w:r>
-            <w:proofErr w:type="spellStart"/>
-            <w:proofErr w:type="gramStart"/>
-            <w:r>
-              <w:rPr>
-                <w:rFonts w:ascii="Courier New" w:eastAsiaTheme="minorEastAsia" w:hAnsi="Courier New" w:cs="Courier New"/>
-                <w:sz w:val="12"/>
-                <w:szCs w:val="12"/>
-                <w:lang w:val="en-US"/>
-              </w:rPr>
-              <w:t>SI.Inductance</w:t>
-            </w:r>
-            <w:proofErr w:type="spellEnd"/>
-            <w:proofErr w:type="gramEnd"/>
-            <w:r>
-              <w:rPr>
-                <w:rFonts w:ascii="Courier New" w:eastAsiaTheme="minorEastAsia" w:hAnsi="Courier New" w:cs="Courier New"/>
-                <w:sz w:val="12"/>
-                <w:szCs w:val="12"/>
-                <w:lang w:val="en-US"/>
-              </w:rPr>
-              <w:t> L=100e-3 "Inductor";</w:t>
-            </w:r>
-          </w:p>
-          <w:p>
-            <w:pPr>
-              <w:rPr>
-                <w:rFonts w:ascii="Courier New" w:eastAsiaTheme="minorEastAsia" w:hAnsi="Courier New" w:cs="Courier New"/>
-                <w:sz w:val="12"/>
-                <w:szCs w:val="12"/>
-                <w:lang w:val="en-US"/>
-              </w:rPr>
-            </w:pPr>
-            <w:r>
-              <w:rPr>
-                <w:rFonts w:ascii="Courier New" w:eastAsiaTheme="minorEastAsia" w:hAnsi="Courier New" w:cs="Courier New"/>
-                <w:sz w:val="12"/>
-                <w:szCs w:val="12"/>
-                <w:lang w:val="en-US"/>
-              </w:rPr>
-              <w:t>  parameter </w:t>
-            </w:r>
-            <w:proofErr w:type="spellStart"/>
-            <w:proofErr w:type="gramStart"/>
-            <w:r>
-              <w:rPr>
-                <w:rFonts w:ascii="Courier New" w:eastAsiaTheme="minorEastAsia" w:hAnsi="Courier New" w:cs="Courier New"/>
-                <w:sz w:val="12"/>
-                <w:szCs w:val="12"/>
-                <w:lang w:val="en-US"/>
-              </w:rPr>
-              <w:t>SI.Resistance</w:t>
-            </w:r>
-            <w:proofErr w:type="spellEnd"/>
-            <w:proofErr w:type="gramEnd"/>
-            <w:r>
-              <w:rPr>
-                <w:rFonts w:ascii="Courier New" w:eastAsiaTheme="minorEastAsia" w:hAnsi="Courier New" w:cs="Courier New"/>
-                <w:sz w:val="12"/>
-                <w:szCs w:val="12"/>
-                <w:lang w:val="en-US"/>
-              </w:rPr>
-              <w:t> RL=50 "Resistance of Inductor";</w:t>
-            </w:r>
-          </w:p>
-          <w:p>
-            <w:pPr>
-              <w:rPr>
-                <w:rFonts w:ascii="Courier New" w:eastAsiaTheme="minorEastAsia" w:hAnsi="Courier New" w:cs="Courier New"/>
-                <w:sz w:val="12"/>
-                <w:szCs w:val="12"/>
-                <w:lang w:val="en-US"/>
-              </w:rPr>
-            </w:pPr>
-            <w:r>
-              <w:rPr>
-                <w:rFonts w:ascii="Courier New" w:eastAsiaTheme="minorEastAsia" w:hAnsi="Courier New" w:cs="Courier New"/>
-                <w:sz w:val="12"/>
-                <w:szCs w:val="12"/>
-                <w:lang w:val="en-US"/>
-              </w:rPr>
-              <w:t>  parameter </w:t>
-            </w:r>
-            <w:proofErr w:type="spellStart"/>
-            <w:proofErr w:type="gramStart"/>
-            <w:r>
-              <w:rPr>
-                <w:rFonts w:ascii="Courier New" w:eastAsiaTheme="minorEastAsia" w:hAnsi="Courier New" w:cs="Courier New"/>
-                <w:sz w:val="12"/>
-                <w:szCs w:val="12"/>
-                <w:lang w:val="en-US"/>
-              </w:rPr>
-              <w:t>SI.Capacitance</w:t>
-            </w:r>
-            <w:proofErr w:type="spellEnd"/>
-            <w:proofErr w:type="gramEnd"/>
-            <w:r>
-              <w:rPr>
-                <w:rFonts w:ascii="Courier New" w:eastAsiaTheme="minorEastAsia" w:hAnsi="Courier New" w:cs="Courier New"/>
-                <w:sz w:val="12"/>
-                <w:szCs w:val="12"/>
-                <w:lang w:val="en-US"/>
-              </w:rPr>
-              <w:t> C =100e-9 "Capacitor c";</w:t>
-            </w:r>
-          </w:p>
-          <w:p>
-            <w:pPr>
-              <w:rPr>
-                <w:rFonts w:ascii="Courier New" w:eastAsiaTheme="minorEastAsia" w:hAnsi="Courier New" w:cs="Courier New"/>
-                <w:sz w:val="12"/>
-                <w:szCs w:val="12"/>
-                <w:lang w:val="en-US"/>
-              </w:rPr>
-            </w:pPr>
-            <w:r>
-              <w:rPr>
-                <w:rFonts w:ascii="Courier New" w:eastAsiaTheme="minorEastAsia" w:hAnsi="Courier New" w:cs="Courier New"/>
-                <w:sz w:val="12"/>
-                <w:szCs w:val="12"/>
-                <w:lang w:val="en-US"/>
-              </w:rPr>
-              <w:t>  parameter </w:t>
-            </w:r>
-            <w:proofErr w:type="spellStart"/>
-            <w:proofErr w:type="gramStart"/>
-            <w:r>
-              <w:rPr>
-                <w:rFonts w:ascii="Courier New" w:eastAsiaTheme="minorEastAsia" w:hAnsi="Courier New" w:cs="Courier New"/>
-                <w:sz w:val="12"/>
-                <w:szCs w:val="12"/>
-                <w:lang w:val="en-US"/>
-              </w:rPr>
-              <w:t>SI.Capacitance</w:t>
-            </w:r>
-            <w:proofErr w:type="spellEnd"/>
-            <w:proofErr w:type="gramEnd"/>
-            <w:r>
-              <w:rPr>
-                <w:rFonts w:ascii="Courier New" w:eastAsiaTheme="minorEastAsia" w:hAnsi="Courier New" w:cs="Courier New"/>
-                <w:sz w:val="12"/>
-                <w:szCs w:val="12"/>
-                <w:lang w:val="en-US"/>
-              </w:rPr>
-              <w:t> Cs=15.e-9 "Capacitor c*";</w:t>
+              <w:t>  parameter SI.Capacitance Cs=15.e-9 "Capacitor c*";</w:t>
             </w:r>
           </w:p>
           <w:p>
@@ -12755,21 +11935,18 @@
                 <w:szCs w:val="12"/>
                 <w:lang w:val="en-US"/>
               </w:rPr>
-              <w:t>  parameter </w:t>
+              <w:t>  parameter SI.Current Ids=1e-9 "Diode: saturation current";</w:t>
             </w:r>
-            <w:proofErr w:type="spellStart"/>
-            <w:proofErr w:type="gramStart"/>
-            <w:r>
+          </w:p>
+          <w:p>
+            <w:pPr>
               <w:rPr>
                 <w:rFonts w:ascii="Courier New" w:eastAsiaTheme="minorEastAsia" w:hAnsi="Courier New" w:cs="Courier New"/>
                 <w:sz w:val="12"/>
                 <w:szCs w:val="12"/>
                 <w:lang w:val="en-US"/>
               </w:rPr>
-              <w:t>SI.Current</w:t>
-            </w:r>
-            <w:proofErr w:type="spellEnd"/>
-            <w:proofErr w:type="gramEnd"/>
+            </w:pPr>
             <w:r>
               <w:rPr>
                 <w:rFonts w:ascii="Courier New" w:eastAsiaTheme="minorEastAsia" w:hAnsi="Courier New" w:cs="Courier New"/>
@@ -12777,68 +11954,7 @@
                 <w:szCs w:val="12"/>
                 <w:lang w:val="en-US"/>
               </w:rPr>
-              <w:t> Ids=1e-9 "Diode: saturation current";</w:t>
-            </w:r>
-          </w:p>
-          <w:p>
-            <w:pPr>
-              <w:rPr>
-                <w:rFonts w:ascii="Courier New" w:eastAsiaTheme="minorEastAsia" w:hAnsi="Courier New" w:cs="Courier New"/>
-                <w:sz w:val="12"/>
-                <w:szCs w:val="12"/>
-                <w:lang w:val="en-US"/>
-              </w:rPr>
-            </w:pPr>
-            <w:r>
-              <w:rPr>
-                <w:rFonts w:ascii="Courier New" w:eastAsiaTheme="minorEastAsia" w:hAnsi="Courier New" w:cs="Courier New"/>
-                <w:sz w:val="12"/>
-                <w:szCs w:val="12"/>
-                <w:lang w:val="en-US"/>
-              </w:rPr>
-              <w:t>  parameter </w:t>
-            </w:r>
-            <w:proofErr w:type="spellStart"/>
-            <w:proofErr w:type="gramStart"/>
-            <w:r>
-              <w:rPr>
-                <w:rFonts w:ascii="Courier New" w:eastAsiaTheme="minorEastAsia" w:hAnsi="Courier New" w:cs="Courier New"/>
-                <w:sz w:val="12"/>
-                <w:szCs w:val="12"/>
-                <w:lang w:val="en-US"/>
-              </w:rPr>
-              <w:t>SI.Voltage</w:t>
-            </w:r>
-            <w:proofErr w:type="spellEnd"/>
-            <w:proofErr w:type="gramEnd"/>
-            <w:r>
-              <w:rPr>
-                <w:rFonts w:ascii="Courier New" w:eastAsiaTheme="minorEastAsia" w:hAnsi="Courier New" w:cs="Courier New"/>
-                <w:sz w:val="12"/>
-                <w:szCs w:val="12"/>
-                <w:lang w:val="en-US"/>
-              </w:rPr>
-              <w:t> </w:t>
-            </w:r>
-            <w:proofErr w:type="spellStart"/>
-            <w:r>
-              <w:rPr>
-                <w:rFonts w:ascii="Courier New" w:eastAsiaTheme="minorEastAsia" w:hAnsi="Courier New" w:cs="Courier New"/>
-                <w:sz w:val="12"/>
-                <w:szCs w:val="12"/>
-                <w:lang w:val="en-US"/>
-              </w:rPr>
-              <w:t>nVt</w:t>
-            </w:r>
-            <w:proofErr w:type="spellEnd"/>
-            <w:r>
-              <w:rPr>
-                <w:rFonts w:ascii="Courier New" w:eastAsiaTheme="minorEastAsia" w:hAnsi="Courier New" w:cs="Courier New"/>
-                <w:sz w:val="12"/>
-                <w:szCs w:val="12"/>
-                <w:lang w:val="en-US"/>
-              </w:rPr>
-              <w:t>=2*26e-3 </w:t>
+              <w:t>  parameter SI.Voltage nVt=2*26e-3 </w:t>
             </w:r>
             <w:r>
               <w:rPr>
@@ -12989,73 +12105,1578 @@
     <w:p>
       <w:pPr>
         <w:spacing w:after="60" w:line="264" w:lineRule="auto"/>
+        <w:jc w:val="center"/>
         <w:rPr>
           <w:rFonts w:eastAsiaTheme="minorEastAsia"/>
           <w:lang w:val="en-US"/>
         </w:rPr>
       </w:pPr>
-      <w:r>
+      <w:hyperlink r:id="rId15" w:history="1">
+        <w:r>
+          <w:rPr>
+            <w:rStyle w:val="Hyperlink"/>
+            <w:rFonts w:eastAsiaTheme="minorEastAsia"/>
+            <w:lang w:val="en-US"/>
+          </w:rPr>
+          <w:t>https://ieeexplore.ieee.org/document/331536</w:t>
+        </w:r>
+      </w:hyperlink>
+    </w:p>
+    <w:p>
+      <w:pPr>
+        <w:spacing w:after="60" w:line="264" w:lineRule="auto"/>
+        <w:jc w:val="center"/>
         <w:rPr>
           <w:rFonts w:eastAsiaTheme="minorEastAsia"/>
-          <w:noProof/>
+          <w:lang w:val="en-US"/>
         </w:rPr>
-        <w:drawing>
-          <wp:anchor distT="0" distB="0" distL="114300" distR="114300" simplePos="0" relativeHeight="251659264" behindDoc="0" locked="0" layoutInCell="1" allowOverlap="1" wp14:anchorId="79A8A015" wp14:editId="44D43573">
-            <wp:simplePos x="0" y="0"/>
-            <wp:positionH relativeFrom="column">
-              <wp:posOffset>-1633</wp:posOffset>
-            </wp:positionH>
-            <wp:positionV relativeFrom="paragraph">
-              <wp:posOffset>-1856</wp:posOffset>
-            </wp:positionV>
-            <wp:extent cx="2923200" cy="3664800"/>
-            <wp:effectExtent l="0" t="0" r="0" b="0"/>
-            <wp:wrapSquare wrapText="bothSides"/>
-            <wp:docPr id="1708776815" name="Grafik 1"/>
-            <wp:cNvGraphicFramePr>
-              <a:graphicFrameLocks xmlns:a="http://schemas.openxmlformats.org/drawingml/2006/main" noChangeAspect="1"/>
-            </wp:cNvGraphicFramePr>
-            <a:graphic xmlns:a="http://schemas.openxmlformats.org/drawingml/2006/main">
-              <a:graphicData uri="http://schemas.openxmlformats.org/drawingml/2006/picture">
-                <pic:pic xmlns:pic="http://schemas.openxmlformats.org/drawingml/2006/picture">
-                  <pic:nvPicPr>
-                    <pic:cNvPr id="1708776815" name=""/>
-                    <pic:cNvPicPr/>
-                  </pic:nvPicPr>
-                  <pic:blipFill>
-                    <a:blip r:embed="rId15">
-                      <a:extLst>
-                        <a:ext uri="{28A0092B-C50C-407E-A947-70E740481C1C}">
-                          <a14:useLocalDpi xmlns:a14="http://schemas.microsoft.com/office/drawing/2010/main" val="0"/>
-                        </a:ext>
-                      </a:extLst>
-                    </a:blip>
-                    <a:stretch>
-                      <a:fillRect/>
-                    </a:stretch>
-                  </pic:blipFill>
-                  <pic:spPr>
-                    <a:xfrm>
-                      <a:off x="0" y="0"/>
-                      <a:ext cx="2923200" cy="3664800"/>
-                    </a:xfrm>
-                    <a:prstGeom prst="rect">
-                      <a:avLst/>
-                    </a:prstGeom>
-                  </pic:spPr>
-                </pic:pic>
-              </a:graphicData>
-            </a:graphic>
-            <wp14:sizeRelH relativeFrom="margin">
-              <wp14:pctWidth>0</wp14:pctWidth>
-            </wp14:sizeRelH>
-            <wp14:sizeRelV relativeFrom="margin">
-              <wp14:pctHeight>0</wp14:pctHeight>
-            </wp14:sizeRelV>
-          </wp:anchor>
-        </w:drawing>
-      </w:r>
+      </w:pPr>
+      <m:oMathPara>
+        <m:oMath>
+          <m:sSub>
+            <m:sSubPr>
+              <m:ctrlPr>
+                <w:rPr>
+                  <w:rFonts w:ascii="Cambria Math" w:eastAsiaTheme="minorEastAsia" w:hAnsi="Cambria Math"/>
+                  <w:i/>
+                  <w:lang w:val="en-US"/>
+                </w:rPr>
+              </m:ctrlPr>
+            </m:sSubPr>
+            <m:e>
+              <m:r>
+                <w:rPr>
+                  <w:rFonts w:ascii="Cambria Math" w:eastAsiaTheme="minorEastAsia" w:hAnsi="Cambria Math"/>
+                  <w:lang w:val="en-US"/>
+                </w:rPr>
+                <m:t>C</m:t>
+              </m:r>
+            </m:e>
+            <m:sub>
+              <m:r>
+                <w:rPr>
+                  <w:rFonts w:ascii="Cambria Math" w:eastAsiaTheme="minorEastAsia" w:hAnsi="Cambria Math"/>
+                  <w:lang w:val="en-US"/>
+                </w:rPr>
+                <m:t>1</m:t>
+              </m:r>
+            </m:sub>
+          </m:sSub>
+          <m:r>
+            <w:rPr>
+              <w:rFonts w:ascii="Cambria Math" w:eastAsiaTheme="minorEastAsia" w:hAnsi="Cambria Math"/>
+              <w:lang w:val="en-US"/>
+            </w:rPr>
+            <m:t>∙</m:t>
+          </m:r>
+          <m:f>
+            <m:fPr>
+              <m:ctrlPr>
+                <w:rPr>
+                  <w:rFonts w:ascii="Cambria Math" w:eastAsiaTheme="minorEastAsia" w:hAnsi="Cambria Math"/>
+                  <w:i/>
+                  <w:lang w:val="en-US"/>
+                </w:rPr>
+              </m:ctrlPr>
+            </m:fPr>
+            <m:num>
+              <m:r>
+                <w:rPr>
+                  <w:rFonts w:ascii="Cambria Math" w:eastAsiaTheme="minorEastAsia" w:hAnsi="Cambria Math"/>
+                  <w:lang w:val="en-US"/>
+                </w:rPr>
+                <m:t>d</m:t>
+              </m:r>
+              <m:sSub>
+                <m:sSubPr>
+                  <m:ctrlPr>
+                    <w:rPr>
+                      <w:rFonts w:ascii="Cambria Math" w:eastAsiaTheme="minorEastAsia" w:hAnsi="Cambria Math"/>
+                      <w:i/>
+                      <w:lang w:val="en-US"/>
+                    </w:rPr>
+                  </m:ctrlPr>
+                </m:sSubPr>
+                <m:e>
+                  <m:r>
+                    <w:rPr>
+                      <w:rFonts w:ascii="Cambria Math" w:eastAsiaTheme="minorEastAsia" w:hAnsi="Cambria Math"/>
+                      <w:lang w:val="en-US"/>
+                    </w:rPr>
+                    <m:t>v</m:t>
+                  </m:r>
+                </m:e>
+                <m:sub>
+                  <m:r>
+                    <w:rPr>
+                      <w:rFonts w:ascii="Cambria Math" w:eastAsiaTheme="minorEastAsia" w:hAnsi="Cambria Math"/>
+                      <w:lang w:val="en-US"/>
+                    </w:rPr>
+                    <m:t>1</m:t>
+                  </m:r>
+                </m:sub>
+              </m:sSub>
+            </m:num>
+            <m:den>
+              <m:r>
+                <w:rPr>
+                  <w:rFonts w:ascii="Cambria Math" w:eastAsiaTheme="minorEastAsia" w:hAnsi="Cambria Math"/>
+                  <w:lang w:val="en-US"/>
+                </w:rPr>
+                <m:t>dt</m:t>
+              </m:r>
+            </m:den>
+          </m:f>
+          <m:r>
+            <w:rPr>
+              <w:rFonts w:ascii="Cambria Math" w:eastAsiaTheme="minorEastAsia" w:hAnsi="Cambria Math"/>
+              <w:lang w:val="en-US"/>
+            </w:rPr>
+            <m:t>=</m:t>
+          </m:r>
+          <m:sSub>
+            <m:sSubPr>
+              <m:ctrlPr>
+                <w:rPr>
+                  <w:rFonts w:ascii="Cambria Math" w:eastAsiaTheme="minorEastAsia" w:hAnsi="Cambria Math"/>
+                  <w:i/>
+                  <w:lang w:val="en-US"/>
+                </w:rPr>
+              </m:ctrlPr>
+            </m:sSubPr>
+            <m:e>
+              <m:r>
+                <w:rPr>
+                  <w:rFonts w:ascii="Cambria Math" w:eastAsiaTheme="minorEastAsia" w:hAnsi="Cambria Math"/>
+                  <w:lang w:val="en-US"/>
+                </w:rPr>
+                <m:t>i</m:t>
+              </m:r>
+            </m:e>
+            <m:sub>
+              <m:r>
+                <w:rPr>
+                  <w:rFonts w:ascii="Cambria Math" w:eastAsiaTheme="minorEastAsia" w:hAnsi="Cambria Math"/>
+                  <w:lang w:val="en-US"/>
+                </w:rPr>
+                <m:t>L</m:t>
+              </m:r>
+            </m:sub>
+          </m:sSub>
+          <m:r>
+            <w:rPr>
+              <w:rFonts w:ascii="Cambria Math" w:eastAsiaTheme="minorEastAsia" w:hAnsi="Cambria Math"/>
+              <w:lang w:val="en-US"/>
+            </w:rPr>
+            <m:t>-β∙</m:t>
+          </m:r>
+          <m:sSub>
+            <m:sSubPr>
+              <m:ctrlPr>
+                <w:rPr>
+                  <w:rFonts w:ascii="Cambria Math" w:eastAsiaTheme="minorEastAsia" w:hAnsi="Cambria Math"/>
+                  <w:i/>
+                  <w:lang w:val="en-US"/>
+                </w:rPr>
+              </m:ctrlPr>
+            </m:sSubPr>
+            <m:e>
+              <m:r>
+                <w:rPr>
+                  <w:rFonts w:ascii="Cambria Math" w:eastAsiaTheme="minorEastAsia" w:hAnsi="Cambria Math"/>
+                  <w:lang w:val="en-US"/>
+                </w:rPr>
+                <m:t>i</m:t>
+              </m:r>
+            </m:e>
+            <m:sub>
+              <m:r>
+                <w:rPr>
+                  <w:rFonts w:ascii="Cambria Math" w:eastAsiaTheme="minorEastAsia" w:hAnsi="Cambria Math"/>
+                  <w:lang w:val="en-US"/>
+                </w:rPr>
+                <m:t>B</m:t>
+              </m:r>
+            </m:sub>
+          </m:sSub>
+        </m:oMath>
+      </m:oMathPara>
     </w:p>
+    <w:p>
+      <w:pPr>
+        <w:spacing w:after="60" w:line="264" w:lineRule="auto"/>
+        <w:jc w:val="center"/>
+        <w:rPr>
+          <w:rFonts w:eastAsiaTheme="minorEastAsia"/>
+          <w:lang w:val="en-US"/>
+        </w:rPr>
+      </w:pPr>
+      <m:oMathPara>
+        <m:oMath>
+          <m:sSub>
+            <m:sSubPr>
+              <m:ctrlPr>
+                <w:rPr>
+                  <w:rFonts w:ascii="Cambria Math" w:eastAsiaTheme="minorEastAsia" w:hAnsi="Cambria Math"/>
+                  <w:i/>
+                  <w:lang w:val="en-US"/>
+                </w:rPr>
+              </m:ctrlPr>
+            </m:sSubPr>
+            <m:e>
+              <m:r>
+                <w:rPr>
+                  <w:rFonts w:ascii="Cambria Math" w:eastAsiaTheme="minorEastAsia" w:hAnsi="Cambria Math"/>
+                  <w:lang w:val="en-US"/>
+                </w:rPr>
+                <m:t>C</m:t>
+              </m:r>
+            </m:e>
+            <m:sub>
+              <m:r>
+                <w:rPr>
+                  <w:rFonts w:ascii="Cambria Math" w:eastAsiaTheme="minorEastAsia" w:hAnsi="Cambria Math"/>
+                  <w:lang w:val="en-US"/>
+                </w:rPr>
+                <m:t>2</m:t>
+              </m:r>
+            </m:sub>
+          </m:sSub>
+          <m:r>
+            <w:rPr>
+              <w:rFonts w:ascii="Cambria Math" w:eastAsiaTheme="minorEastAsia" w:hAnsi="Cambria Math"/>
+              <w:lang w:val="en-US"/>
+            </w:rPr>
+            <m:t>∙</m:t>
+          </m:r>
+          <m:f>
+            <m:fPr>
+              <m:ctrlPr>
+                <w:rPr>
+                  <w:rFonts w:ascii="Cambria Math" w:eastAsiaTheme="minorEastAsia" w:hAnsi="Cambria Math"/>
+                  <w:i/>
+                  <w:lang w:val="en-US"/>
+                </w:rPr>
+              </m:ctrlPr>
+            </m:fPr>
+            <m:num>
+              <m:r>
+                <w:rPr>
+                  <w:rFonts w:ascii="Cambria Math" w:eastAsiaTheme="minorEastAsia" w:hAnsi="Cambria Math"/>
+                  <w:lang w:val="en-US"/>
+                </w:rPr>
+                <m:t>d</m:t>
+              </m:r>
+              <m:sSub>
+                <m:sSubPr>
+                  <m:ctrlPr>
+                    <w:rPr>
+                      <w:rFonts w:ascii="Cambria Math" w:eastAsiaTheme="minorEastAsia" w:hAnsi="Cambria Math"/>
+                      <w:i/>
+                      <w:lang w:val="en-US"/>
+                    </w:rPr>
+                  </m:ctrlPr>
+                </m:sSubPr>
+                <m:e>
+                  <m:r>
+                    <w:rPr>
+                      <w:rFonts w:ascii="Cambria Math" w:eastAsiaTheme="minorEastAsia" w:hAnsi="Cambria Math"/>
+                      <w:lang w:val="en-US"/>
+                    </w:rPr>
+                    <m:t>v</m:t>
+                  </m:r>
+                </m:e>
+                <m:sub>
+                  <m:r>
+                    <w:rPr>
+                      <w:rFonts w:ascii="Cambria Math" w:eastAsiaTheme="minorEastAsia" w:hAnsi="Cambria Math"/>
+                      <w:lang w:val="en-US"/>
+                    </w:rPr>
+                    <m:t>2</m:t>
+                  </m:r>
+                </m:sub>
+              </m:sSub>
+            </m:num>
+            <m:den>
+              <m:r>
+                <w:rPr>
+                  <w:rFonts w:ascii="Cambria Math" w:eastAsiaTheme="minorEastAsia" w:hAnsi="Cambria Math"/>
+                  <w:lang w:val="en-US"/>
+                </w:rPr>
+                <m:t>dt</m:t>
+              </m:r>
+            </m:den>
+          </m:f>
+          <m:r>
+            <w:rPr>
+              <w:rFonts w:ascii="Cambria Math" w:eastAsiaTheme="minorEastAsia" w:hAnsi="Cambria Math"/>
+              <w:lang w:val="en-US"/>
+            </w:rPr>
+            <m:t>=-</m:t>
+          </m:r>
+          <m:f>
+            <m:fPr>
+              <m:ctrlPr>
+                <w:rPr>
+                  <w:rFonts w:ascii="Cambria Math" w:eastAsiaTheme="minorEastAsia" w:hAnsi="Cambria Math"/>
+                  <w:i/>
+                  <w:lang w:val="en-US"/>
+                </w:rPr>
+              </m:ctrlPr>
+            </m:fPr>
+            <m:num>
+              <m:sSub>
+                <m:sSubPr>
+                  <m:ctrlPr>
+                    <w:rPr>
+                      <w:rFonts w:ascii="Cambria Math" w:eastAsiaTheme="minorEastAsia" w:hAnsi="Cambria Math"/>
+                      <w:i/>
+                      <w:lang w:val="en-US"/>
+                    </w:rPr>
+                  </m:ctrlPr>
+                </m:sSubPr>
+                <m:e>
+                  <m:r>
+                    <w:rPr>
+                      <w:rFonts w:ascii="Cambria Math" w:eastAsiaTheme="minorEastAsia" w:hAnsi="Cambria Math"/>
+                      <w:lang w:val="en-US"/>
+                    </w:rPr>
+                    <m:t>V</m:t>
+                  </m:r>
+                </m:e>
+                <m:sub>
+                  <m:r>
+                    <w:rPr>
+                      <w:rFonts w:ascii="Cambria Math" w:eastAsiaTheme="minorEastAsia" w:hAnsi="Cambria Math"/>
+                      <w:lang w:val="en-US"/>
+                    </w:rPr>
+                    <m:t>s-</m:t>
+                  </m:r>
+                </m:sub>
+              </m:sSub>
+              <m:r>
+                <w:rPr>
+                  <w:rFonts w:ascii="Cambria Math" w:eastAsiaTheme="minorEastAsia" w:hAnsi="Cambria Math"/>
+                  <w:lang w:val="en-US"/>
+                </w:rPr>
+                <m:t>+</m:t>
+              </m:r>
+              <m:sSub>
+                <m:sSubPr>
+                  <m:ctrlPr>
+                    <w:rPr>
+                      <w:rFonts w:ascii="Cambria Math" w:eastAsiaTheme="minorEastAsia" w:hAnsi="Cambria Math"/>
+                      <w:i/>
+                      <w:lang w:val="en-US"/>
+                    </w:rPr>
+                  </m:ctrlPr>
+                </m:sSubPr>
+                <m:e>
+                  <m:r>
+                    <w:rPr>
+                      <w:rFonts w:ascii="Cambria Math" w:eastAsiaTheme="minorEastAsia" w:hAnsi="Cambria Math"/>
+                      <w:lang w:val="en-US"/>
+                    </w:rPr>
+                    <m:t>v</m:t>
+                  </m:r>
+                </m:e>
+                <m:sub>
+                  <m:r>
+                    <w:rPr>
+                      <w:rFonts w:ascii="Cambria Math" w:eastAsiaTheme="minorEastAsia" w:hAnsi="Cambria Math"/>
+                      <w:lang w:val="en-US"/>
+                    </w:rPr>
+                    <m:t>2</m:t>
+                  </m:r>
+                </m:sub>
+              </m:sSub>
+            </m:num>
+            <m:den>
+              <m:sSub>
+                <m:sSubPr>
+                  <m:ctrlPr>
+                    <w:rPr>
+                      <w:rFonts w:ascii="Cambria Math" w:eastAsiaTheme="minorEastAsia" w:hAnsi="Cambria Math"/>
+                      <w:i/>
+                      <w:lang w:val="en-US"/>
+                    </w:rPr>
+                  </m:ctrlPr>
+                </m:sSubPr>
+                <m:e>
+                  <m:r>
+                    <w:rPr>
+                      <w:rFonts w:ascii="Cambria Math" w:eastAsiaTheme="minorEastAsia" w:hAnsi="Cambria Math"/>
+                      <w:lang w:val="en-US"/>
+                    </w:rPr>
+                    <m:t>R</m:t>
+                  </m:r>
+                </m:e>
+                <m:sub>
+                  <m:r>
+                    <w:rPr>
+                      <w:rFonts w:ascii="Cambria Math" w:eastAsiaTheme="minorEastAsia" w:hAnsi="Cambria Math"/>
+                      <w:lang w:val="en-US"/>
+                    </w:rPr>
+                    <m:t>2</m:t>
+                  </m:r>
+                </m:sub>
+              </m:sSub>
+            </m:den>
+          </m:f>
+          <m:r>
+            <w:rPr>
+              <w:rFonts w:ascii="Cambria Math" w:eastAsiaTheme="minorEastAsia" w:hAnsi="Cambria Math"/>
+              <w:lang w:val="en-US"/>
+            </w:rPr>
+            <m:t>-</m:t>
+          </m:r>
+          <m:sSub>
+            <m:sSubPr>
+              <m:ctrlPr>
+                <w:rPr>
+                  <w:rFonts w:ascii="Cambria Math" w:eastAsiaTheme="minorEastAsia" w:hAnsi="Cambria Math"/>
+                  <w:i/>
+                  <w:lang w:val="en-US"/>
+                </w:rPr>
+              </m:ctrlPr>
+            </m:sSubPr>
+            <m:e>
+              <m:r>
+                <w:rPr>
+                  <w:rFonts w:ascii="Cambria Math" w:eastAsiaTheme="minorEastAsia" w:hAnsi="Cambria Math"/>
+                  <w:lang w:val="en-US"/>
+                </w:rPr>
+                <m:t>i</m:t>
+              </m:r>
+            </m:e>
+            <m:sub>
+              <m:r>
+                <w:rPr>
+                  <w:rFonts w:ascii="Cambria Math" w:eastAsiaTheme="minorEastAsia" w:hAnsi="Cambria Math"/>
+                  <w:lang w:val="en-US"/>
+                </w:rPr>
+                <m:t>L</m:t>
+              </m:r>
+            </m:sub>
+          </m:sSub>
+          <m:r>
+            <w:rPr>
+              <w:rFonts w:ascii="Cambria Math" w:eastAsiaTheme="minorEastAsia" w:hAnsi="Cambria Math"/>
+              <w:lang w:val="en-US"/>
+            </w:rPr>
+            <m:t>-</m:t>
+          </m:r>
+          <m:sSub>
+            <m:sSubPr>
+              <m:ctrlPr>
+                <w:rPr>
+                  <w:rFonts w:ascii="Cambria Math" w:eastAsiaTheme="minorEastAsia" w:hAnsi="Cambria Math"/>
+                  <w:i/>
+                  <w:lang w:val="en-US"/>
+                </w:rPr>
+              </m:ctrlPr>
+            </m:sSubPr>
+            <m:e>
+              <m:r>
+                <w:rPr>
+                  <w:rFonts w:ascii="Cambria Math" w:eastAsiaTheme="minorEastAsia" w:hAnsi="Cambria Math"/>
+                  <w:lang w:val="en-US"/>
+                </w:rPr>
+                <m:t>i</m:t>
+              </m:r>
+            </m:e>
+            <m:sub>
+              <m:r>
+                <w:rPr>
+                  <w:rFonts w:ascii="Cambria Math" w:eastAsiaTheme="minorEastAsia" w:hAnsi="Cambria Math"/>
+                  <w:lang w:val="en-US"/>
+                </w:rPr>
+                <m:t>B</m:t>
+              </m:r>
+            </m:sub>
+          </m:sSub>
+        </m:oMath>
+      </m:oMathPara>
+    </w:p>
+    <w:p>
+      <w:pPr>
+        <w:spacing w:after="60" w:line="264" w:lineRule="auto"/>
+        <w:jc w:val="center"/>
+        <w:rPr>
+          <w:rFonts w:eastAsiaTheme="minorEastAsia"/>
+          <w:lang w:val="en-US"/>
+        </w:rPr>
+      </w:pPr>
+      <m:oMathPara>
+        <m:oMath>
+          <m:r>
+            <w:rPr>
+              <w:rFonts w:ascii="Cambria Math" w:eastAsiaTheme="minorEastAsia" w:hAnsi="Cambria Math"/>
+              <w:lang w:val="en-US"/>
+            </w:rPr>
+            <m:t>L∙</m:t>
+          </m:r>
+          <m:f>
+            <m:fPr>
+              <m:ctrlPr>
+                <w:rPr>
+                  <w:rFonts w:ascii="Cambria Math" w:eastAsiaTheme="minorEastAsia" w:hAnsi="Cambria Math"/>
+                  <w:i/>
+                  <w:lang w:val="en-US"/>
+                </w:rPr>
+              </m:ctrlPr>
+            </m:fPr>
+            <m:num>
+              <m:r>
+                <w:rPr>
+                  <w:rFonts w:ascii="Cambria Math" w:eastAsiaTheme="minorEastAsia" w:hAnsi="Cambria Math"/>
+                  <w:lang w:val="en-US"/>
+                </w:rPr>
+                <m:t>d</m:t>
+              </m:r>
+              <m:sSub>
+                <m:sSubPr>
+                  <m:ctrlPr>
+                    <w:rPr>
+                      <w:rFonts w:ascii="Cambria Math" w:eastAsiaTheme="minorEastAsia" w:hAnsi="Cambria Math"/>
+                      <w:i/>
+                      <w:lang w:val="en-US"/>
+                    </w:rPr>
+                  </m:ctrlPr>
+                </m:sSubPr>
+                <m:e>
+                  <m:r>
+                    <w:rPr>
+                      <w:rFonts w:ascii="Cambria Math" w:eastAsiaTheme="minorEastAsia" w:hAnsi="Cambria Math"/>
+                      <w:lang w:val="en-US"/>
+                    </w:rPr>
+                    <m:t>i</m:t>
+                  </m:r>
+                </m:e>
+                <m:sub>
+                  <m:r>
+                    <w:rPr>
+                      <w:rFonts w:ascii="Cambria Math" w:eastAsiaTheme="minorEastAsia" w:hAnsi="Cambria Math"/>
+                      <w:lang w:val="en-US"/>
+                    </w:rPr>
+                    <m:t>L</m:t>
+                  </m:r>
+                </m:sub>
+              </m:sSub>
+            </m:num>
+            <m:den>
+              <m:r>
+                <w:rPr>
+                  <w:rFonts w:ascii="Cambria Math" w:eastAsiaTheme="minorEastAsia" w:hAnsi="Cambria Math"/>
+                  <w:lang w:val="en-US"/>
+                </w:rPr>
+                <m:t>dt</m:t>
+              </m:r>
+            </m:den>
+          </m:f>
+          <m:r>
+            <w:rPr>
+              <w:rFonts w:ascii="Cambria Math" w:eastAsiaTheme="minorEastAsia" w:hAnsi="Cambria Math"/>
+              <w:lang w:val="en-US"/>
+            </w:rPr>
+            <m:t>=</m:t>
+          </m:r>
+          <m:sSub>
+            <m:sSubPr>
+              <m:ctrlPr>
+                <w:rPr>
+                  <w:rFonts w:ascii="Cambria Math" w:eastAsiaTheme="minorEastAsia" w:hAnsi="Cambria Math"/>
+                  <w:i/>
+                  <w:lang w:val="en-US"/>
+                </w:rPr>
+              </m:ctrlPr>
+            </m:sSubPr>
+            <m:e>
+              <m:r>
+                <w:rPr>
+                  <w:rFonts w:ascii="Cambria Math" w:eastAsiaTheme="minorEastAsia" w:hAnsi="Cambria Math"/>
+                  <w:lang w:val="en-US"/>
+                </w:rPr>
+                <m:t>V</m:t>
+              </m:r>
+            </m:e>
+            <m:sub>
+              <m:r>
+                <w:rPr>
+                  <w:rFonts w:ascii="Cambria Math" w:eastAsiaTheme="minorEastAsia" w:hAnsi="Cambria Math"/>
+                  <w:lang w:val="en-US"/>
+                </w:rPr>
+                <m:t>s+</m:t>
+              </m:r>
+            </m:sub>
+          </m:sSub>
+          <m:r>
+            <w:rPr>
+              <w:rFonts w:ascii="Cambria Math" w:eastAsiaTheme="minorEastAsia" w:hAnsi="Cambria Math"/>
+              <w:lang w:val="en-US"/>
+            </w:rPr>
+            <m:t>-</m:t>
+          </m:r>
+          <m:sSub>
+            <m:sSubPr>
+              <m:ctrlPr>
+                <w:rPr>
+                  <w:rFonts w:ascii="Cambria Math" w:eastAsiaTheme="minorEastAsia" w:hAnsi="Cambria Math"/>
+                  <w:i/>
+                  <w:lang w:val="en-US"/>
+                </w:rPr>
+              </m:ctrlPr>
+            </m:sSubPr>
+            <m:e>
+              <m:r>
+                <w:rPr>
+                  <w:rFonts w:ascii="Cambria Math" w:eastAsiaTheme="minorEastAsia" w:hAnsi="Cambria Math"/>
+                  <w:lang w:val="en-US"/>
+                </w:rPr>
+                <m:t>v</m:t>
+              </m:r>
+            </m:e>
+            <m:sub>
+              <m:r>
+                <w:rPr>
+                  <w:rFonts w:ascii="Cambria Math" w:eastAsiaTheme="minorEastAsia" w:hAnsi="Cambria Math"/>
+                  <w:lang w:val="en-US"/>
+                </w:rPr>
+                <m:t>1</m:t>
+              </m:r>
+            </m:sub>
+          </m:sSub>
+          <m:r>
+            <w:rPr>
+              <w:rFonts w:ascii="Cambria Math" w:eastAsiaTheme="minorEastAsia" w:hAnsi="Cambria Math"/>
+              <w:lang w:val="en-US"/>
+            </w:rPr>
+            <m:t>+</m:t>
+          </m:r>
+          <m:sSub>
+            <m:sSubPr>
+              <m:ctrlPr>
+                <w:rPr>
+                  <w:rFonts w:ascii="Cambria Math" w:eastAsiaTheme="minorEastAsia" w:hAnsi="Cambria Math"/>
+                  <w:i/>
+                  <w:lang w:val="en-US"/>
+                </w:rPr>
+              </m:ctrlPr>
+            </m:sSubPr>
+            <m:e>
+              <m:r>
+                <w:rPr>
+                  <w:rFonts w:ascii="Cambria Math" w:eastAsiaTheme="minorEastAsia" w:hAnsi="Cambria Math"/>
+                  <w:lang w:val="en-US"/>
+                </w:rPr>
+                <m:t>v</m:t>
+              </m:r>
+            </m:e>
+            <m:sub>
+              <m:r>
+                <w:rPr>
+                  <w:rFonts w:ascii="Cambria Math" w:eastAsiaTheme="minorEastAsia" w:hAnsi="Cambria Math"/>
+                  <w:lang w:val="en-US"/>
+                </w:rPr>
+                <m:t>2</m:t>
+              </m:r>
+            </m:sub>
+          </m:sSub>
+          <m:r>
+            <w:rPr>
+              <w:rFonts w:ascii="Cambria Math" w:eastAsiaTheme="minorEastAsia" w:hAnsi="Cambria Math"/>
+              <w:lang w:val="en-US"/>
+            </w:rPr>
+            <m:t>-</m:t>
+          </m:r>
+          <m:sSub>
+            <m:sSubPr>
+              <m:ctrlPr>
+                <w:rPr>
+                  <w:rFonts w:ascii="Cambria Math" w:eastAsiaTheme="minorEastAsia" w:hAnsi="Cambria Math"/>
+                  <w:i/>
+                  <w:lang w:val="en-US"/>
+                </w:rPr>
+              </m:ctrlPr>
+            </m:sSubPr>
+            <m:e>
+              <m:r>
+                <w:rPr>
+                  <w:rFonts w:ascii="Cambria Math" w:eastAsiaTheme="minorEastAsia" w:hAnsi="Cambria Math"/>
+                  <w:lang w:val="en-US"/>
+                </w:rPr>
+                <m:t>R</m:t>
+              </m:r>
+            </m:e>
+            <m:sub>
+              <m:r>
+                <w:rPr>
+                  <w:rFonts w:ascii="Cambria Math" w:eastAsiaTheme="minorEastAsia" w:hAnsi="Cambria Math"/>
+                  <w:lang w:val="en-US"/>
+                </w:rPr>
+                <m:t>L</m:t>
+              </m:r>
+            </m:sub>
+          </m:sSub>
+          <m:r>
+            <w:rPr>
+              <w:rFonts w:ascii="Cambria Math" w:eastAsiaTheme="minorEastAsia" w:hAnsi="Cambria Math"/>
+              <w:lang w:val="en-US"/>
+            </w:rPr>
+            <m:t>∙</m:t>
+          </m:r>
+          <m:sSub>
+            <m:sSubPr>
+              <m:ctrlPr>
+                <w:rPr>
+                  <w:rFonts w:ascii="Cambria Math" w:eastAsiaTheme="minorEastAsia" w:hAnsi="Cambria Math"/>
+                  <w:i/>
+                  <w:lang w:val="en-US"/>
+                </w:rPr>
+              </m:ctrlPr>
+            </m:sSubPr>
+            <m:e>
+              <m:r>
+                <w:rPr>
+                  <w:rFonts w:ascii="Cambria Math" w:eastAsiaTheme="minorEastAsia" w:hAnsi="Cambria Math"/>
+                  <w:lang w:val="en-US"/>
+                </w:rPr>
+                <m:t>i</m:t>
+              </m:r>
+            </m:e>
+            <m:sub>
+              <m:r>
+                <w:rPr>
+                  <w:rFonts w:ascii="Cambria Math" w:eastAsiaTheme="minorEastAsia" w:hAnsi="Cambria Math"/>
+                  <w:lang w:val="en-US"/>
+                </w:rPr>
+                <m:t>L</m:t>
+              </m:r>
+            </m:sub>
+          </m:sSub>
+        </m:oMath>
+      </m:oMathPara>
+    </w:p>
+    <w:p>
+      <w:pPr>
+        <w:pBdr>
+          <w:bottom w:val="single" w:sz="4" w:space="1" w:color="auto"/>
+        </w:pBdr>
+        <w:spacing w:after="60" w:line="264" w:lineRule="auto"/>
+        <w:jc w:val="center"/>
+        <w:rPr>
+          <w:rFonts w:eastAsiaTheme="minorEastAsia"/>
+          <w:lang w:val="en-US"/>
+        </w:rPr>
+      </w:pPr>
+    </w:p>
+    <w:p>
+      <w:pPr>
+        <w:spacing w:after="60" w:line="264" w:lineRule="auto"/>
+        <w:jc w:val="center"/>
+        <w:rPr>
+          <w:rFonts w:eastAsiaTheme="minorEastAsia"/>
+          <w:lang w:val="en-US"/>
+        </w:rPr>
+      </w:pPr>
+      <m:oMathPara>
+        <m:oMath>
+          <m:sSub>
+            <m:sSubPr>
+              <m:ctrlPr>
+                <w:rPr>
+                  <w:rFonts w:ascii="Cambria Math" w:eastAsiaTheme="minorEastAsia" w:hAnsi="Cambria Math"/>
+                  <w:i/>
+                  <w:lang w:val="en-US"/>
+                </w:rPr>
+              </m:ctrlPr>
+            </m:sSubPr>
+            <m:e>
+              <m:r>
+                <w:rPr>
+                  <w:rFonts w:ascii="Cambria Math" w:eastAsiaTheme="minorEastAsia" w:hAnsi="Cambria Math"/>
+                  <w:lang w:val="en-US"/>
+                </w:rPr>
+                <m:t>i</m:t>
+              </m:r>
+            </m:e>
+            <m:sub>
+              <m:r>
+                <w:rPr>
+                  <w:rFonts w:ascii="Cambria Math" w:eastAsiaTheme="minorEastAsia" w:hAnsi="Cambria Math"/>
+                  <w:lang w:val="en-US"/>
+                </w:rPr>
+                <m:t>B</m:t>
+              </m:r>
+            </m:sub>
+          </m:sSub>
+          <m:r>
+            <w:rPr>
+              <w:rFonts w:ascii="Cambria Math" w:eastAsiaTheme="minorEastAsia" w:hAnsi="Cambria Math"/>
+              <w:lang w:val="en-US"/>
+            </w:rPr>
+            <m:t>=</m:t>
+          </m:r>
+          <m:d>
+            <m:dPr>
+              <m:begChr m:val="{"/>
+              <m:endChr m:val=""/>
+              <m:ctrlPr>
+                <w:rPr>
+                  <w:rFonts w:ascii="Cambria Math" w:eastAsiaTheme="minorEastAsia" w:hAnsi="Cambria Math"/>
+                  <w:i/>
+                  <w:lang w:val="en-US"/>
+                </w:rPr>
+              </m:ctrlPr>
+            </m:dPr>
+            <m:e>
+              <m:m>
+                <m:mPr>
+                  <m:mcs>
+                    <m:mc>
+                      <m:mcPr>
+                        <m:count m:val="2"/>
+                        <m:mcJc m:val="center"/>
+                      </m:mcPr>
+                    </m:mc>
+                  </m:mcs>
+                  <m:ctrlPr>
+                    <w:rPr>
+                      <w:rFonts w:ascii="Cambria Math" w:eastAsiaTheme="minorEastAsia" w:hAnsi="Cambria Math"/>
+                      <w:i/>
+                      <w:lang w:val="en-US"/>
+                    </w:rPr>
+                  </m:ctrlPr>
+                </m:mPr>
+                <m:mr>
+                  <m:e>
+                    <m:sSub>
+                      <m:sSubPr>
+                        <m:ctrlPr>
+                          <w:rPr>
+                            <w:rFonts w:ascii="Cambria Math" w:eastAsiaTheme="minorEastAsia" w:hAnsi="Cambria Math"/>
+                            <w:i/>
+                            <w:lang w:val="en-US"/>
+                          </w:rPr>
+                        </m:ctrlPr>
+                      </m:sSubPr>
+                      <m:e>
+                        <m:r>
+                          <w:rPr>
+                            <w:rFonts w:ascii="Cambria Math" w:eastAsiaTheme="minorEastAsia" w:hAnsi="Cambria Math"/>
+                            <w:lang w:val="en-US"/>
+                          </w:rPr>
+                          <m:t>v</m:t>
+                        </m:r>
+                      </m:e>
+                      <m:sub>
+                        <m:r>
+                          <w:rPr>
+                            <w:rFonts w:ascii="Cambria Math" w:eastAsiaTheme="minorEastAsia" w:hAnsi="Cambria Math"/>
+                            <w:lang w:val="en-US"/>
+                          </w:rPr>
+                          <m:t>2</m:t>
+                        </m:r>
+                      </m:sub>
+                    </m:sSub>
+                    <m:r>
+                      <w:rPr>
+                        <w:rFonts w:ascii="Cambria Math" w:eastAsiaTheme="minorEastAsia" w:hAnsi="Cambria Math"/>
+                        <w:lang w:val="en-US"/>
+                      </w:rPr>
+                      <m:t>=</m:t>
+                    </m:r>
+                    <m:sSub>
+                      <m:sSubPr>
+                        <m:ctrlPr>
+                          <w:rPr>
+                            <w:rFonts w:ascii="Cambria Math" w:eastAsiaTheme="minorEastAsia" w:hAnsi="Cambria Math"/>
+                            <w:i/>
+                            <w:lang w:val="en-US"/>
+                          </w:rPr>
+                        </m:ctrlPr>
+                      </m:sSubPr>
+                      <m:e>
+                        <m:r>
+                          <w:rPr>
+                            <w:rFonts w:ascii="Cambria Math" w:eastAsiaTheme="minorEastAsia" w:hAnsi="Cambria Math"/>
+                            <w:lang w:val="en-US"/>
+                          </w:rPr>
+                          <m:t>v</m:t>
+                        </m:r>
+                      </m:e>
+                      <m:sub>
+                        <m:r>
+                          <w:rPr>
+                            <w:rFonts w:ascii="Cambria Math" w:eastAsiaTheme="minorEastAsia" w:hAnsi="Cambria Math"/>
+                            <w:lang w:val="en-US"/>
+                          </w:rPr>
+                          <m:t>BE</m:t>
+                        </m:r>
+                      </m:sub>
+                    </m:sSub>
+                    <m:r>
+                      <w:rPr>
+                        <w:rFonts w:ascii="Cambria Math" w:eastAsiaTheme="minorEastAsia" w:hAnsi="Cambria Math"/>
+                        <w:lang w:val="en-US"/>
+                      </w:rPr>
+                      <m:t>≤</m:t>
+                    </m:r>
+                    <m:sSub>
+                      <m:sSubPr>
+                        <m:ctrlPr>
+                          <w:rPr>
+                            <w:rFonts w:ascii="Cambria Math" w:eastAsiaTheme="minorEastAsia" w:hAnsi="Cambria Math"/>
+                            <w:i/>
+                            <w:lang w:val="en-US"/>
+                          </w:rPr>
+                        </m:ctrlPr>
+                      </m:sSubPr>
+                      <m:e>
+                        <m:r>
+                          <w:rPr>
+                            <w:rFonts w:ascii="Cambria Math" w:eastAsiaTheme="minorEastAsia" w:hAnsi="Cambria Math"/>
+                            <w:lang w:val="en-US"/>
+                          </w:rPr>
+                          <m:t>V</m:t>
+                        </m:r>
+                      </m:e>
+                      <m:sub>
+                        <m:r>
+                          <w:rPr>
+                            <w:rFonts w:ascii="Cambria Math" w:eastAsiaTheme="minorEastAsia" w:hAnsi="Cambria Math"/>
+                            <w:lang w:val="en-US"/>
+                          </w:rPr>
+                          <m:t>th</m:t>
+                        </m:r>
+                      </m:sub>
+                    </m:sSub>
+                    <m:r>
+                      <w:rPr>
+                        <w:rFonts w:ascii="Cambria Math" w:eastAsiaTheme="minorEastAsia" w:hAnsi="Cambria Math"/>
+                        <w:lang w:val="en-US"/>
+                      </w:rPr>
+                      <m:t>→</m:t>
+                    </m:r>
+                  </m:e>
+                  <m:e>
+                    <m:r>
+                      <w:rPr>
+                        <w:rFonts w:ascii="Cambria Math" w:eastAsiaTheme="minorEastAsia" w:hAnsi="Cambria Math"/>
+                        <w:lang w:val="en-US"/>
+                      </w:rPr>
+                      <m:t>0</m:t>
+                    </m:r>
+                  </m:e>
+                </m:mr>
+                <m:mr>
+                  <m:e>
+                    <m:sSub>
+                      <m:sSubPr>
+                        <m:ctrlPr>
+                          <w:rPr>
+                            <w:rFonts w:ascii="Cambria Math" w:eastAsiaTheme="minorEastAsia" w:hAnsi="Cambria Math"/>
+                            <w:i/>
+                            <w:lang w:val="en-US"/>
+                          </w:rPr>
+                        </m:ctrlPr>
+                      </m:sSubPr>
+                      <m:e>
+                        <m:r>
+                          <w:rPr>
+                            <w:rFonts w:ascii="Cambria Math" w:eastAsiaTheme="minorEastAsia" w:hAnsi="Cambria Math"/>
+                            <w:lang w:val="en-US"/>
+                          </w:rPr>
+                          <m:t>v</m:t>
+                        </m:r>
+                      </m:e>
+                      <m:sub>
+                        <m:r>
+                          <w:rPr>
+                            <w:rFonts w:ascii="Cambria Math" w:eastAsiaTheme="minorEastAsia" w:hAnsi="Cambria Math"/>
+                            <w:lang w:val="en-US"/>
+                          </w:rPr>
+                          <m:t>2</m:t>
+                        </m:r>
+                      </m:sub>
+                    </m:sSub>
+                    <m:r>
+                      <w:rPr>
+                        <w:rFonts w:ascii="Cambria Math" w:eastAsiaTheme="minorEastAsia" w:hAnsi="Cambria Math"/>
+                        <w:lang w:val="en-US"/>
+                      </w:rPr>
+                      <m:t>=</m:t>
+                    </m:r>
+                    <m:sSub>
+                      <m:sSubPr>
+                        <m:ctrlPr>
+                          <w:rPr>
+                            <w:rFonts w:ascii="Cambria Math" w:eastAsiaTheme="minorEastAsia" w:hAnsi="Cambria Math"/>
+                            <w:i/>
+                            <w:lang w:val="en-US"/>
+                          </w:rPr>
+                        </m:ctrlPr>
+                      </m:sSubPr>
+                      <m:e>
+                        <m:r>
+                          <w:rPr>
+                            <w:rFonts w:ascii="Cambria Math" w:eastAsiaTheme="minorEastAsia" w:hAnsi="Cambria Math"/>
+                            <w:lang w:val="en-US"/>
+                          </w:rPr>
+                          <m:t>v</m:t>
+                        </m:r>
+                      </m:e>
+                      <m:sub>
+                        <m:r>
+                          <w:rPr>
+                            <w:rFonts w:ascii="Cambria Math" w:eastAsiaTheme="minorEastAsia" w:hAnsi="Cambria Math"/>
+                            <w:lang w:val="en-US"/>
+                          </w:rPr>
+                          <m:t>BE</m:t>
+                        </m:r>
+                      </m:sub>
+                    </m:sSub>
+                    <m:r>
+                      <w:rPr>
+                        <w:rFonts w:ascii="Cambria Math" w:eastAsiaTheme="minorEastAsia" w:hAnsi="Cambria Math"/>
+                        <w:lang w:val="en-US"/>
+                      </w:rPr>
+                      <m:t>&gt;</m:t>
+                    </m:r>
+                    <m:sSub>
+                      <m:sSubPr>
+                        <m:ctrlPr>
+                          <w:rPr>
+                            <w:rFonts w:ascii="Cambria Math" w:eastAsiaTheme="minorEastAsia" w:hAnsi="Cambria Math"/>
+                            <w:i/>
+                            <w:lang w:val="en-US"/>
+                          </w:rPr>
+                        </m:ctrlPr>
+                      </m:sSubPr>
+                      <m:e>
+                        <m:r>
+                          <w:rPr>
+                            <w:rFonts w:ascii="Cambria Math" w:eastAsiaTheme="minorEastAsia" w:hAnsi="Cambria Math"/>
+                            <w:lang w:val="en-US"/>
+                          </w:rPr>
+                          <m:t>V</m:t>
+                        </m:r>
+                      </m:e>
+                      <m:sub>
+                        <m:r>
+                          <w:rPr>
+                            <w:rFonts w:ascii="Cambria Math" w:eastAsiaTheme="minorEastAsia" w:hAnsi="Cambria Math"/>
+                            <w:lang w:val="en-US"/>
+                          </w:rPr>
+                          <m:t>th</m:t>
+                        </m:r>
+                      </m:sub>
+                    </m:sSub>
+                    <m:r>
+                      <w:rPr>
+                        <w:rFonts w:ascii="Cambria Math" w:eastAsiaTheme="minorEastAsia" w:hAnsi="Cambria Math"/>
+                        <w:lang w:val="en-US"/>
+                      </w:rPr>
+                      <m:t>→</m:t>
+                    </m:r>
+                  </m:e>
+                  <m:e>
+                    <m:f>
+                      <m:fPr>
+                        <m:ctrlPr>
+                          <w:rPr>
+                            <w:rFonts w:ascii="Cambria Math" w:eastAsiaTheme="minorEastAsia" w:hAnsi="Cambria Math"/>
+                            <w:i/>
+                            <w:lang w:val="en-US"/>
+                          </w:rPr>
+                        </m:ctrlPr>
+                      </m:fPr>
+                      <m:num>
+                        <m:sSub>
+                          <m:sSubPr>
+                            <m:ctrlPr>
+                              <w:rPr>
+                                <w:rFonts w:ascii="Cambria Math" w:eastAsiaTheme="minorEastAsia" w:hAnsi="Cambria Math"/>
+                                <w:i/>
+                                <w:lang w:val="en-US"/>
+                              </w:rPr>
+                            </m:ctrlPr>
+                          </m:sSubPr>
+                          <m:e>
+                            <m:r>
+                              <w:rPr>
+                                <w:rFonts w:ascii="Cambria Math" w:eastAsiaTheme="minorEastAsia" w:hAnsi="Cambria Math"/>
+                                <w:lang w:val="en-US"/>
+                              </w:rPr>
+                              <m:t>v</m:t>
+                            </m:r>
+                          </m:e>
+                          <m:sub>
+                            <m:r>
+                              <w:rPr>
+                                <w:rFonts w:ascii="Cambria Math" w:eastAsiaTheme="minorEastAsia" w:hAnsi="Cambria Math"/>
+                                <w:lang w:val="en-US"/>
+                              </w:rPr>
+                              <m:t>2</m:t>
+                            </m:r>
+                          </m:sub>
+                        </m:sSub>
+                        <m:r>
+                          <w:rPr>
+                            <w:rFonts w:ascii="Cambria Math" w:eastAsiaTheme="minorEastAsia" w:hAnsi="Cambria Math"/>
+                            <w:lang w:val="en-US"/>
+                          </w:rPr>
+                          <m:t>-</m:t>
+                        </m:r>
+                        <m:sSub>
+                          <m:sSubPr>
+                            <m:ctrlPr>
+                              <w:rPr>
+                                <w:rFonts w:ascii="Cambria Math" w:eastAsiaTheme="minorEastAsia" w:hAnsi="Cambria Math"/>
+                                <w:i/>
+                                <w:lang w:val="en-US"/>
+                              </w:rPr>
+                            </m:ctrlPr>
+                          </m:sSubPr>
+                          <m:e>
+                            <m:r>
+                              <w:rPr>
+                                <w:rFonts w:ascii="Cambria Math" w:eastAsiaTheme="minorEastAsia" w:hAnsi="Cambria Math"/>
+                                <w:lang w:val="en-US"/>
+                              </w:rPr>
+                              <m:t>V</m:t>
+                            </m:r>
+                          </m:e>
+                          <m:sub>
+                            <m:r>
+                              <w:rPr>
+                                <w:rFonts w:ascii="Cambria Math" w:eastAsiaTheme="minorEastAsia" w:hAnsi="Cambria Math"/>
+                                <w:lang w:val="en-US"/>
+                              </w:rPr>
+                              <m:t>th</m:t>
+                            </m:r>
+                          </m:sub>
+                        </m:sSub>
+                      </m:num>
+                      <m:den>
+                        <m:sSub>
+                          <m:sSubPr>
+                            <m:ctrlPr>
+                              <w:rPr>
+                                <w:rFonts w:ascii="Cambria Math" w:eastAsiaTheme="minorEastAsia" w:hAnsi="Cambria Math"/>
+                                <w:i/>
+                                <w:lang w:val="en-US"/>
+                              </w:rPr>
+                            </m:ctrlPr>
+                          </m:sSubPr>
+                          <m:e>
+                            <m:r>
+                              <w:rPr>
+                                <w:rFonts w:ascii="Cambria Math" w:eastAsiaTheme="minorEastAsia" w:hAnsi="Cambria Math"/>
+                                <w:lang w:val="en-US"/>
+                              </w:rPr>
+                              <m:t>R</m:t>
+                            </m:r>
+                          </m:e>
+                          <m:sub>
+                            <m:r>
+                              <w:rPr>
+                                <w:rFonts w:ascii="Cambria Math" w:eastAsiaTheme="minorEastAsia" w:hAnsi="Cambria Math"/>
+                                <w:lang w:val="en-US"/>
+                              </w:rPr>
+                              <m:t>on</m:t>
+                            </m:r>
+                          </m:sub>
+                        </m:sSub>
+                      </m:den>
+                    </m:f>
+                  </m:e>
+                </m:mr>
+              </m:m>
+            </m:e>
+          </m:d>
+        </m:oMath>
+      </m:oMathPara>
+    </w:p>
+    <w:p>
+      <w:pPr>
+        <w:pBdr>
+          <w:bottom w:val="single" w:sz="4" w:space="1" w:color="auto"/>
+        </w:pBdr>
+        <w:spacing w:after="60" w:line="264" w:lineRule="auto"/>
+        <w:jc w:val="center"/>
+        <w:rPr>
+          <w:rFonts w:eastAsiaTheme="minorEastAsia"/>
+          <w:lang w:val="en-US"/>
+        </w:rPr>
+      </w:pPr>
+    </w:p>
+    <w:p>
+      <w:pPr>
+        <w:spacing w:after="60" w:line="264" w:lineRule="auto"/>
+        <w:jc w:val="center"/>
+        <w:rPr>
+          <w:rFonts w:eastAsiaTheme="minorEastAsia"/>
+          <w:lang w:val="en-US"/>
+        </w:rPr>
+      </w:pPr>
+    </w:p>
+    <w:tbl>
+      <w:tblPr>
+        <w:tblStyle w:val="Tabellenraster"/>
+        <w:tblW w:w="0" w:type="auto"/>
+        <w:tblLook w:val="04A0" w:firstRow="1" w:lastRow="0" w:firstColumn="1" w:lastColumn="0" w:noHBand="0" w:noVBand="1"/>
+      </w:tblPr>
+      <w:tblGrid>
+        <w:gridCol w:w="4814"/>
+        <w:gridCol w:w="4814"/>
+      </w:tblGrid>
+      <w:tr>
+        <w:tc>
+          <w:tcPr>
+            <w:tcW w:w="4814" w:type="dxa"/>
+          </w:tcPr>
+          <w:p>
+            <w:pPr>
+              <w:spacing w:after="60" w:line="264" w:lineRule="auto"/>
+              <w:jc w:val="center"/>
+              <w:rPr>
+                <w:rFonts w:eastAsiaTheme="minorEastAsia"/>
+                <w:lang w:val="en-US"/>
+              </w:rPr>
+            </w:pPr>
+            <w:r>
+              <w:rPr>
+                <w:rFonts w:eastAsiaTheme="minorEastAsia"/>
+                <w:noProof/>
+                <w:lang w:val="en-US"/>
+              </w:rPr>
+              <w:drawing>
+                <wp:inline distT="0" distB="0" distL="0" distR="0" wp14:anchorId="65BB1AEE" wp14:editId="3CF674A3">
+                  <wp:extent cx="2379600" cy="3574800"/>
+                  <wp:effectExtent l="0" t="0" r="1905" b="6985"/>
+                  <wp:docPr id="797022036" name="Grafik 1"/>
+                  <wp:cNvGraphicFramePr>
+                    <a:graphicFrameLocks xmlns:a="http://schemas.openxmlformats.org/drawingml/2006/main" noChangeAspect="1"/>
+                  </wp:cNvGraphicFramePr>
+                  <a:graphic xmlns:a="http://schemas.openxmlformats.org/drawingml/2006/main">
+                    <a:graphicData uri="http://schemas.openxmlformats.org/drawingml/2006/picture">
+                      <pic:pic xmlns:pic="http://schemas.openxmlformats.org/drawingml/2006/picture">
+                        <pic:nvPicPr>
+                          <pic:cNvPr id="797022036" name=""/>
+                          <pic:cNvPicPr/>
+                        </pic:nvPicPr>
+                        <pic:blipFill>
+                          <a:blip r:embed="rId16"/>
+                          <a:stretch>
+                            <a:fillRect/>
+                          </a:stretch>
+                        </pic:blipFill>
+                        <pic:spPr>
+                          <a:xfrm>
+                            <a:off x="0" y="0"/>
+                            <a:ext cx="2379600" cy="3574800"/>
+                          </a:xfrm>
+                          <a:prstGeom prst="rect">
+                            <a:avLst/>
+                          </a:prstGeom>
+                        </pic:spPr>
+                      </pic:pic>
+                    </a:graphicData>
+                  </a:graphic>
+                </wp:inline>
+              </w:drawing>
+            </w:r>
+          </w:p>
+        </w:tc>
+        <w:tc>
+          <w:tcPr>
+            <w:tcW w:w="4814" w:type="dxa"/>
+          </w:tcPr>
+          <w:p>
+            <w:pPr>
+              <w:spacing w:after="60" w:line="264" w:lineRule="auto"/>
+              <w:rPr>
+                <w:rFonts w:ascii="Courier New" w:eastAsiaTheme="minorEastAsia" w:hAnsi="Courier New" w:cs="Courier New"/>
+                <w:sz w:val="12"/>
+                <w:szCs w:val="12"/>
+                <w:lang w:val="en-US"/>
+              </w:rPr>
+            </w:pPr>
+            <w:r>
+              <w:rPr>
+                <w:rFonts w:ascii="Courier New" w:eastAsiaTheme="minorEastAsia" w:hAnsi="Courier New" w:cs="Courier New"/>
+                <w:sz w:val="12"/>
+                <w:szCs w:val="12"/>
+                <w:lang w:val="en-US"/>
+              </w:rPr>
+              <w:t>  parameter SI.Resistance R</w:t>
+            </w:r>
+            <w:r>
+              <w:rPr>
+                <w:rFonts w:ascii="Courier New" w:eastAsiaTheme="minorEastAsia" w:hAnsi="Courier New" w:cs="Courier New"/>
+                <w:sz w:val="12"/>
+                <w:szCs w:val="12"/>
+                <w:lang w:val="en-US"/>
+              </w:rPr>
+              <w:t>L</w:t>
+            </w:r>
+            <w:r>
+              <w:rPr>
+                <w:rFonts w:ascii="Courier New" w:eastAsiaTheme="minorEastAsia" w:hAnsi="Courier New" w:cs="Courier New"/>
+                <w:sz w:val="12"/>
+                <w:szCs w:val="12"/>
+                <w:lang w:val="en-US"/>
+              </w:rPr>
+              <w:t>=35. "Resist</w:t>
+            </w:r>
+            <w:r>
+              <w:rPr>
+                <w:rFonts w:ascii="Courier New" w:eastAsiaTheme="minorEastAsia" w:hAnsi="Courier New" w:cs="Courier New"/>
+                <w:sz w:val="12"/>
+                <w:szCs w:val="12"/>
+                <w:lang w:val="en-US"/>
+              </w:rPr>
+              <w:t>ance of L</w:t>
+            </w:r>
+            <w:r>
+              <w:rPr>
+                <w:rFonts w:ascii="Courier New" w:eastAsiaTheme="minorEastAsia" w:hAnsi="Courier New" w:cs="Courier New"/>
+                <w:sz w:val="12"/>
+                <w:szCs w:val="12"/>
+                <w:lang w:val="en-US"/>
+              </w:rPr>
+              <w:t>";</w:t>
+            </w:r>
+          </w:p>
+          <w:p>
+            <w:pPr>
+              <w:spacing w:after="60" w:line="264" w:lineRule="auto"/>
+              <w:rPr>
+                <w:rFonts w:ascii="Courier New" w:eastAsiaTheme="minorEastAsia" w:hAnsi="Courier New" w:cs="Courier New"/>
+                <w:sz w:val="12"/>
+                <w:szCs w:val="12"/>
+                <w:lang w:val="en-US"/>
+              </w:rPr>
+            </w:pPr>
+            <w:r>
+              <w:rPr>
+                <w:rFonts w:ascii="Courier New" w:eastAsiaTheme="minorEastAsia" w:hAnsi="Courier New" w:cs="Courier New"/>
+                <w:sz w:val="12"/>
+                <w:szCs w:val="12"/>
+                <w:lang w:val="en-US"/>
+              </w:rPr>
+              <w:t>  parameter SI.Inductance L=98.5e-6 "Inductor";</w:t>
+            </w:r>
+          </w:p>
+          <w:p>
+            <w:pPr>
+              <w:spacing w:after="60" w:line="264" w:lineRule="auto"/>
+              <w:rPr>
+                <w:rFonts w:ascii="Courier New" w:eastAsiaTheme="minorEastAsia" w:hAnsi="Courier New" w:cs="Courier New"/>
+                <w:sz w:val="12"/>
+                <w:szCs w:val="12"/>
+                <w:lang w:val="en-US"/>
+              </w:rPr>
+            </w:pPr>
+            <w:r>
+              <w:rPr>
+                <w:rFonts w:ascii="Courier New" w:eastAsiaTheme="minorEastAsia" w:hAnsi="Courier New" w:cs="Courier New"/>
+                <w:sz w:val="12"/>
+                <w:szCs w:val="12"/>
+                <w:lang w:val="en-US"/>
+              </w:rPr>
+              <w:t>  parameter SI.Resistance R2=</w:t>
+            </w:r>
+            <w:r>
+              <w:rPr>
+                <w:rFonts w:ascii="Courier New" w:eastAsiaTheme="minorEastAsia" w:hAnsi="Courier New" w:cs="Courier New"/>
+                <w:sz w:val="12"/>
+                <w:szCs w:val="12"/>
+                <w:lang w:val="en-US"/>
+              </w:rPr>
+              <w:t>10</w:t>
+            </w:r>
+            <w:r>
+              <w:rPr>
+                <w:rFonts w:ascii="Courier New" w:eastAsiaTheme="minorEastAsia" w:hAnsi="Courier New" w:cs="Courier New"/>
+                <w:sz w:val="12"/>
+                <w:szCs w:val="12"/>
+                <w:lang w:val="en-US"/>
+              </w:rPr>
+              <w:t>00 "Resistor 2";</w:t>
+            </w:r>
+          </w:p>
+          <w:p>
+            <w:pPr>
+              <w:spacing w:after="60" w:line="264" w:lineRule="auto"/>
+              <w:rPr>
+                <w:rFonts w:ascii="Courier New" w:eastAsiaTheme="minorEastAsia" w:hAnsi="Courier New" w:cs="Courier New"/>
+                <w:sz w:val="12"/>
+                <w:szCs w:val="12"/>
+                <w:lang w:val="en-US"/>
+              </w:rPr>
+            </w:pPr>
+            <w:r>
+              <w:rPr>
+                <w:rFonts w:ascii="Courier New" w:eastAsiaTheme="minorEastAsia" w:hAnsi="Courier New" w:cs="Courier New"/>
+                <w:sz w:val="12"/>
+                <w:szCs w:val="12"/>
+                <w:lang w:val="en-US"/>
+              </w:rPr>
+              <w:t>  parameter SI.Capacitance C1=54.e-9 "Capacitor 1";</w:t>
+            </w:r>
+          </w:p>
+          <w:p>
+            <w:pPr>
+              <w:spacing w:after="60" w:line="264" w:lineRule="auto"/>
+              <w:rPr>
+                <w:rFonts w:ascii="Courier New" w:eastAsiaTheme="minorEastAsia" w:hAnsi="Courier New" w:cs="Courier New"/>
+                <w:sz w:val="12"/>
+                <w:szCs w:val="12"/>
+                <w:lang w:val="en-US"/>
+              </w:rPr>
+            </w:pPr>
+            <w:r>
+              <w:rPr>
+                <w:rFonts w:ascii="Courier New" w:eastAsiaTheme="minorEastAsia" w:hAnsi="Courier New" w:cs="Courier New"/>
+                <w:sz w:val="12"/>
+                <w:szCs w:val="12"/>
+                <w:lang w:val="en-US"/>
+              </w:rPr>
+              <w:t>  parameter SI.Capacitance C2=54.e-9 "Capacitor 2";</w:t>
+            </w:r>
+          </w:p>
+          <w:p>
+            <w:pPr>
+              <w:spacing w:after="60" w:line="264" w:lineRule="auto"/>
+              <w:rPr>
+                <w:rFonts w:ascii="Courier New" w:eastAsiaTheme="minorEastAsia" w:hAnsi="Courier New" w:cs="Courier New"/>
+                <w:sz w:val="12"/>
+                <w:szCs w:val="12"/>
+                <w:lang w:val="en-US"/>
+              </w:rPr>
+            </w:pPr>
+            <w:r>
+              <w:rPr>
+                <w:rFonts w:ascii="Courier New" w:eastAsiaTheme="minorEastAsia" w:hAnsi="Courier New" w:cs="Courier New"/>
+                <w:sz w:val="12"/>
+                <w:szCs w:val="12"/>
+                <w:lang w:val="en-US"/>
+              </w:rPr>
+              <w:t>  parameter SI.Voltage Vs=5 "Source Voltage</w:t>
+            </w:r>
+            <w:r>
+              <w:rPr>
+                <w:rFonts w:ascii="Courier New" w:eastAsiaTheme="minorEastAsia" w:hAnsi="Courier New" w:cs="Courier New"/>
+                <w:sz w:val="12"/>
+                <w:szCs w:val="12"/>
+                <w:lang w:val="en-US"/>
+              </w:rPr>
+              <w:t>”;</w:t>
+            </w:r>
+          </w:p>
+          <w:p>
+            <w:pPr>
+              <w:spacing w:after="60" w:line="264" w:lineRule="auto"/>
+              <w:rPr>
+                <w:rFonts w:ascii="Courier New" w:eastAsiaTheme="minorEastAsia" w:hAnsi="Courier New" w:cs="Courier New"/>
+                <w:sz w:val="12"/>
+                <w:szCs w:val="12"/>
+                <w:lang w:val="en-US"/>
+              </w:rPr>
+            </w:pPr>
+          </w:p>
+          <w:p>
+            <w:pPr>
+              <w:spacing w:after="60" w:line="264" w:lineRule="auto"/>
+              <w:rPr>
+                <w:rFonts w:ascii="Courier New" w:eastAsiaTheme="minorEastAsia" w:hAnsi="Courier New" w:cs="Courier New"/>
+                <w:sz w:val="12"/>
+                <w:szCs w:val="12"/>
+                <w:lang w:val="en-US"/>
+              </w:rPr>
+            </w:pPr>
+            <w:r>
+              <w:rPr>
+                <w:rFonts w:ascii="Courier New" w:eastAsiaTheme="minorEastAsia" w:hAnsi="Courier New" w:cs="Courier New"/>
+                <w:sz w:val="12"/>
+                <w:szCs w:val="12"/>
+                <w:lang w:val="en-US"/>
+              </w:rPr>
+              <w:t xml:space="preserve">  parameter SI.Voltage Vth=0.75 “Transistor threshold voltage”;</w:t>
+            </w:r>
+          </w:p>
+          <w:p>
+            <w:pPr>
+              <w:spacing w:after="60" w:line="264" w:lineRule="auto"/>
+              <w:rPr>
+                <w:rFonts w:ascii="Courier New" w:eastAsiaTheme="minorEastAsia" w:hAnsi="Courier New" w:cs="Courier New"/>
+                <w:sz w:val="12"/>
+                <w:szCs w:val="12"/>
+                <w:lang w:val="en-US"/>
+              </w:rPr>
+            </w:pPr>
+            <w:r>
+              <w:rPr>
+                <w:rFonts w:ascii="Courier New" w:eastAsiaTheme="minorEastAsia" w:hAnsi="Courier New" w:cs="Courier New"/>
+                <w:sz w:val="12"/>
+                <w:szCs w:val="12"/>
+                <w:lang w:val="en-US"/>
+              </w:rPr>
+              <w:t xml:space="preserve">  parameter SI.Resistance Ron=100 </w:t>
+            </w:r>
+            <w:r>
+              <w:rPr>
+                <w:rFonts w:ascii="Courier New" w:eastAsiaTheme="minorEastAsia" w:hAnsi="Courier New" w:cs="Courier New"/>
+                <w:sz w:val="12"/>
+                <w:szCs w:val="12"/>
+                <w:lang w:val="en-US"/>
+              </w:rPr>
+              <w:br/>
+              <w:t xml:space="preserve">    “Small-signal on-resistance of base-emitter junction”;</w:t>
+            </w:r>
+          </w:p>
+          <w:p>
+            <w:pPr>
+              <w:spacing w:after="60" w:line="264" w:lineRule="auto"/>
+              <w:rPr>
+                <w:rFonts w:ascii="Courier New" w:eastAsiaTheme="minorEastAsia" w:hAnsi="Courier New" w:cs="Courier New"/>
+                <w:sz w:val="12"/>
+                <w:szCs w:val="12"/>
+                <w:lang w:val="en-US"/>
+              </w:rPr>
+            </w:pPr>
+            <w:r>
+              <w:rPr>
+                <w:rFonts w:ascii="Courier New" w:eastAsiaTheme="minorEastAsia" w:hAnsi="Courier New" w:cs="Courier New"/>
+                <w:sz w:val="12"/>
+                <w:szCs w:val="12"/>
+                <w:lang w:val="en-US"/>
+              </w:rPr>
+              <w:t xml:space="preserve">  parameter Real beta=200 “Transistor forward current gain”;</w:t>
+            </w:r>
+          </w:p>
+          <w:p>
+            <w:pPr>
+              <w:spacing w:after="60" w:line="264" w:lineRule="auto"/>
+              <w:jc w:val="center"/>
+              <w:rPr>
+                <w:rFonts w:eastAsiaTheme="minorEastAsia"/>
+                <w:lang w:val="en-US"/>
+              </w:rPr>
+            </w:pPr>
+            <w:r>
+              <w:rPr>
+                <w:rFonts w:eastAsiaTheme="minorEastAsia"/>
+                <w:lang w:val="en-US"/>
+              </w:rPr>
+              <w:t xml:space="preserve"> </w:t>
+            </w:r>
+          </w:p>
+        </w:tc>
+      </w:tr>
+    </w:tbl>
     <w:p>
       <w:pPr>
         <w:spacing w:after="60" w:line="264" w:lineRule="auto"/>
@@ -13066,247 +13687,83 @@
           <w:lang w:val="en-US"/>
         </w:rPr>
       </w:pPr>
-      <w:r>
-        <w:rPr>
-          <w:rFonts w:ascii="Courier New" w:eastAsiaTheme="minorEastAsia" w:hAnsi="Courier New" w:cs="Courier New"/>
-          <w:sz w:val="12"/>
-          <w:szCs w:val="12"/>
-          <w:lang w:val="en-US"/>
-        </w:rPr>
-        <w:t>  parameter </w:t>
-      </w:r>
-      <w:proofErr w:type="spellStart"/>
-      <w:proofErr w:type="gramStart"/>
-      <w:r>
-        <w:rPr>
-          <w:rFonts w:ascii="Courier New" w:eastAsiaTheme="minorEastAsia" w:hAnsi="Courier New" w:cs="Courier New"/>
-          <w:sz w:val="12"/>
-          <w:szCs w:val="12"/>
-          <w:lang w:val="en-US"/>
-        </w:rPr>
-        <w:t>SI.Resistance</w:t>
-      </w:r>
-      <w:proofErr w:type="spellEnd"/>
-      <w:proofErr w:type="gramEnd"/>
-      <w:r>
-        <w:rPr>
-          <w:rFonts w:ascii="Courier New" w:eastAsiaTheme="minorEastAsia" w:hAnsi="Courier New" w:cs="Courier New"/>
-          <w:sz w:val="12"/>
-          <w:szCs w:val="12"/>
-          <w:lang w:val="en-US"/>
-        </w:rPr>
-        <w:t> R1=35. "Resistor 1";</w:t>
-      </w:r>
     </w:p>
     <w:p>
       <w:pPr>
         <w:spacing w:after="60" w:line="264" w:lineRule="auto"/>
         <w:rPr>
           <w:rFonts w:ascii="Courier New" w:eastAsiaTheme="minorEastAsia" w:hAnsi="Courier New" w:cs="Courier New"/>
-          <w:sz w:val="12"/>
-          <w:szCs w:val="12"/>
+          <w:sz w:val="16"/>
+          <w:szCs w:val="16"/>
           <w:lang w:val="en-US"/>
         </w:rPr>
       </w:pPr>
-      <w:r>
-        <w:rPr>
-          <w:rFonts w:ascii="Courier New" w:eastAsiaTheme="minorEastAsia" w:hAnsi="Courier New" w:cs="Courier New"/>
-          <w:sz w:val="12"/>
-          <w:szCs w:val="12"/>
-          <w:lang w:val="en-US"/>
-        </w:rPr>
-        <w:t>  parameter </w:t>
-      </w:r>
-      <w:proofErr w:type="spellStart"/>
-      <w:proofErr w:type="gramStart"/>
-      <w:r>
-        <w:rPr>
-          <w:rFonts w:ascii="Courier New" w:eastAsiaTheme="minorEastAsia" w:hAnsi="Courier New" w:cs="Courier New"/>
-          <w:sz w:val="12"/>
-          <w:szCs w:val="12"/>
-          <w:lang w:val="en-US"/>
-        </w:rPr>
-        <w:t>SI.Resistance</w:t>
-      </w:r>
-      <w:proofErr w:type="spellEnd"/>
-      <w:proofErr w:type="gramEnd"/>
-      <w:r>
-        <w:rPr>
-          <w:rFonts w:ascii="Courier New" w:eastAsiaTheme="minorEastAsia" w:hAnsi="Courier New" w:cs="Courier New"/>
-          <w:sz w:val="12"/>
-          <w:szCs w:val="12"/>
-          <w:lang w:val="en-US"/>
-        </w:rPr>
-        <w:t> R2=500 "Resistor 2";</w:t>
-      </w:r>
     </w:p>
     <w:p>
       <w:pPr>
         <w:spacing w:after="60" w:line="264" w:lineRule="auto"/>
         <w:rPr>
           <w:rFonts w:ascii="Courier New" w:eastAsiaTheme="minorEastAsia" w:hAnsi="Courier New" w:cs="Courier New"/>
-          <w:sz w:val="12"/>
-          <w:szCs w:val="12"/>
+          <w:sz w:val="16"/>
+          <w:szCs w:val="16"/>
           <w:lang w:val="en-US"/>
         </w:rPr>
       </w:pPr>
-      <w:r>
-        <w:rPr>
-          <w:rFonts w:ascii="Courier New" w:eastAsiaTheme="minorEastAsia" w:hAnsi="Courier New" w:cs="Courier New"/>
-          <w:sz w:val="12"/>
-          <w:szCs w:val="12"/>
-          <w:lang w:val="en-US"/>
-        </w:rPr>
-        <w:t>  parameter </w:t>
-      </w:r>
-      <w:proofErr w:type="spellStart"/>
-      <w:proofErr w:type="gramStart"/>
-      <w:r>
-        <w:rPr>
-          <w:rFonts w:ascii="Courier New" w:eastAsiaTheme="minorEastAsia" w:hAnsi="Courier New" w:cs="Courier New"/>
-          <w:sz w:val="12"/>
-          <w:szCs w:val="12"/>
-          <w:lang w:val="en-US"/>
-        </w:rPr>
-        <w:t>SI.Capacitance</w:t>
-      </w:r>
-      <w:proofErr w:type="spellEnd"/>
-      <w:proofErr w:type="gramEnd"/>
-      <w:r>
-        <w:rPr>
-          <w:rFonts w:ascii="Courier New" w:eastAsiaTheme="minorEastAsia" w:hAnsi="Courier New" w:cs="Courier New"/>
-          <w:sz w:val="12"/>
-          <w:szCs w:val="12"/>
-          <w:lang w:val="en-US"/>
-        </w:rPr>
-        <w:t> C1=54.e-9 "Capacitor 1";</w:t>
-      </w:r>
     </w:p>
     <w:p>
       <w:pPr>
         <w:spacing w:after="60" w:line="264" w:lineRule="auto"/>
         <w:rPr>
           <w:rFonts w:ascii="Courier New" w:eastAsiaTheme="minorEastAsia" w:hAnsi="Courier New" w:cs="Courier New"/>
-          <w:sz w:val="12"/>
-          <w:szCs w:val="12"/>
+          <w:sz w:val="16"/>
+          <w:szCs w:val="16"/>
           <w:lang w:val="en-US"/>
         </w:rPr>
       </w:pPr>
-      <w:r>
-        <w:rPr>
-          <w:rFonts w:ascii="Courier New" w:eastAsiaTheme="minorEastAsia" w:hAnsi="Courier New" w:cs="Courier New"/>
-          <w:sz w:val="12"/>
-          <w:szCs w:val="12"/>
-          <w:lang w:val="en-US"/>
-        </w:rPr>
-        <w:t>  parameter </w:t>
-      </w:r>
-      <w:proofErr w:type="spellStart"/>
-      <w:proofErr w:type="gramStart"/>
-      <w:r>
-        <w:rPr>
-          <w:rFonts w:ascii="Courier New" w:eastAsiaTheme="minorEastAsia" w:hAnsi="Courier New" w:cs="Courier New"/>
-          <w:sz w:val="12"/>
-          <w:szCs w:val="12"/>
-          <w:lang w:val="en-US"/>
-        </w:rPr>
-        <w:t>SI.Capacitance</w:t>
-      </w:r>
-      <w:proofErr w:type="spellEnd"/>
-      <w:proofErr w:type="gramEnd"/>
-      <w:r>
-        <w:rPr>
-          <w:rFonts w:ascii="Courier New" w:eastAsiaTheme="minorEastAsia" w:hAnsi="Courier New" w:cs="Courier New"/>
-          <w:sz w:val="12"/>
-          <w:szCs w:val="12"/>
-          <w:lang w:val="en-US"/>
-        </w:rPr>
-        <w:t> C2=54.e-9 "Capacitor 2";</w:t>
-      </w:r>
     </w:p>
     <w:p>
       <w:pPr>
         <w:spacing w:after="60" w:line="264" w:lineRule="auto"/>
         <w:rPr>
           <w:rFonts w:ascii="Courier New" w:eastAsiaTheme="minorEastAsia" w:hAnsi="Courier New" w:cs="Courier New"/>
-          <w:sz w:val="12"/>
-          <w:szCs w:val="12"/>
+          <w:sz w:val="16"/>
+          <w:szCs w:val="16"/>
           <w:lang w:val="en-US"/>
         </w:rPr>
       </w:pPr>
-      <w:r>
-        <w:rPr>
-          <w:rFonts w:ascii="Courier New" w:eastAsiaTheme="minorEastAsia" w:hAnsi="Courier New" w:cs="Courier New"/>
-          <w:sz w:val="12"/>
-          <w:szCs w:val="12"/>
-          <w:lang w:val="en-US"/>
-        </w:rPr>
-        <w:t>  parameter </w:t>
-      </w:r>
-      <w:proofErr w:type="spellStart"/>
-      <w:proofErr w:type="gramStart"/>
-      <w:r>
-        <w:rPr>
-          <w:rFonts w:ascii="Courier New" w:eastAsiaTheme="minorEastAsia" w:hAnsi="Courier New" w:cs="Courier New"/>
-          <w:sz w:val="12"/>
-          <w:szCs w:val="12"/>
-          <w:lang w:val="en-US"/>
-        </w:rPr>
-        <w:t>SI.Inductance</w:t>
-      </w:r>
-      <w:proofErr w:type="spellEnd"/>
-      <w:proofErr w:type="gramEnd"/>
-      <w:r>
-        <w:rPr>
-          <w:rFonts w:ascii="Courier New" w:eastAsiaTheme="minorEastAsia" w:hAnsi="Courier New" w:cs="Courier New"/>
-          <w:sz w:val="12"/>
-          <w:szCs w:val="12"/>
-          <w:lang w:val="en-US"/>
-        </w:rPr>
-        <w:t> L=98.5e-6 "Inductor";</w:t>
-      </w:r>
     </w:p>
     <w:p>
       <w:pPr>
         <w:spacing w:after="60" w:line="264" w:lineRule="auto"/>
         <w:rPr>
           <w:rFonts w:ascii="Courier New" w:eastAsiaTheme="minorEastAsia" w:hAnsi="Courier New" w:cs="Courier New"/>
-          <w:sz w:val="12"/>
-          <w:szCs w:val="12"/>
+          <w:sz w:val="16"/>
+          <w:szCs w:val="16"/>
           <w:lang w:val="en-US"/>
         </w:rPr>
       </w:pPr>
-      <w:r>
-        <w:rPr>
-          <w:rFonts w:ascii="Courier New" w:eastAsiaTheme="minorEastAsia" w:hAnsi="Courier New" w:cs="Courier New"/>
-          <w:sz w:val="12"/>
-          <w:szCs w:val="12"/>
-          <w:lang w:val="en-US"/>
-        </w:rPr>
-        <w:t>  parameter </w:t>
-      </w:r>
-      <w:proofErr w:type="spellStart"/>
-      <w:proofErr w:type="gramStart"/>
-      <w:r>
-        <w:rPr>
-          <w:rFonts w:ascii="Courier New" w:eastAsiaTheme="minorEastAsia" w:hAnsi="Courier New" w:cs="Courier New"/>
-          <w:sz w:val="12"/>
-          <w:szCs w:val="12"/>
-          <w:lang w:val="en-US"/>
-        </w:rPr>
-        <w:t>SI.Voltage</w:t>
-      </w:r>
-      <w:proofErr w:type="spellEnd"/>
-      <w:proofErr w:type="gramEnd"/>
-      <w:r>
-        <w:rPr>
-          <w:rFonts w:ascii="Courier New" w:eastAsiaTheme="minorEastAsia" w:hAnsi="Courier New" w:cs="Courier New"/>
-          <w:sz w:val="12"/>
-          <w:szCs w:val="12"/>
-          <w:lang w:val="en-US"/>
-        </w:rPr>
-        <w:t> Vs=5 "Source Voltage";</w:t>
-      </w:r>
+      <w:hyperlink r:id="rId17" w:history="1">
+        <w:r>
+          <w:rPr>
+            <w:rStyle w:val="Hyperlink"/>
+            <w:rFonts w:ascii="Courier New" w:eastAsiaTheme="minorEastAsia" w:hAnsi="Courier New" w:cs="Courier New"/>
+            <w:sz w:val="16"/>
+            <w:szCs w:val="16"/>
+            <w:lang w:val="en-US"/>
+          </w:rPr>
+          <w:t>https://mathemanu.github.io/VanderPol.pdf</w:t>
+        </w:r>
+        <w:r>
+          <w:rPr>
+            <w:rStyle w:val="Hyperlink"/>
+            <w:rFonts w:ascii="Courier New" w:eastAsiaTheme="minorEastAsia" w:hAnsi="Courier New" w:cs="Courier New"/>
+            <w:sz w:val="16"/>
+            <w:szCs w:val="16"/>
+            <w:lang w:val="en-US"/>
+          </w:rPr>
+          <w:t>^</w:t>
+        </w:r>
+      </w:hyperlink>
     </w:p>
     <w:p>
       <w:pPr>
@@ -13330,7 +13787,7 @@
 </file>
 
 <file path=word/styles.xml><?xml version="1.0" encoding="utf-8"?>
-<w:styles xmlns:mc="http://schemas.openxmlformats.org/markup-compatibility/2006" xmlns:r="http://schemas.openxmlformats.org/officeDocument/2006/relationships" xmlns:w="http://schemas.openxmlformats.org/wordprocessingml/2006/main" xmlns:w14="http://schemas.microsoft.com/office/word/2010/wordml" xmlns:w15="http://schemas.microsoft.com/office/word/2012/wordml" xmlns:w16cex="http://schemas.microsoft.com/office/word/2018/wordml/cex" xmlns:w16cid="http://schemas.microsoft.com/office/word/2016/wordml/cid" xmlns:w16="http://schemas.microsoft.com/office/word/2018/wordml" xmlns:w16du="http://schemas.microsoft.com/office/word/2023/wordml/word16du" xmlns:w16sdtdh="http://schemas.microsoft.com/office/word/2020/wordml/sdtdatahash" xmlns:w16se="http://schemas.microsoft.com/office/word/2015/wordml/symex" mc:Ignorable="w14 w15 w16se w16cid w16 w16cex w16sdtdh w16du">
+<w:styles xmlns:mc="http://schemas.openxmlformats.org/markup-compatibility/2006" xmlns:r="http://schemas.openxmlformats.org/officeDocument/2006/relationships" xmlns:w="http://schemas.openxmlformats.org/wordprocessingml/2006/main" xmlns:w14="http://schemas.microsoft.com/office/word/2010/wordml" xmlns:w15="http://schemas.microsoft.com/office/word/2012/wordml" xmlns:w16cex="http://schemas.microsoft.com/office/word/2018/wordml/cex" xmlns:w16cid="http://schemas.microsoft.com/office/word/2016/wordml/cid" xmlns:w16="http://schemas.microsoft.com/office/word/2018/wordml" xmlns:w16du="http://schemas.microsoft.com/office/word/2023/wordml/word16du" xmlns:w16sdtdh="http://schemas.microsoft.com/office/word/2020/wordml/sdtdatahash" xmlns:w16sdtfl="http://schemas.microsoft.com/office/word/2024/wordml/sdtformatlock" xmlns:w16se="http://schemas.microsoft.com/office/word/2015/wordml/symex" mc:Ignorable="w14 w15 w16se w16cid w16 w16cex w16sdtdh w16sdtfl w16du">
   <w:docDefaults>
     <w:rPrDefault>
       <w:rPr>

--- a/ChaoticCircuits/Resources/Documentation/ChaoticCircuits.docx
+++ b/ChaoticCircuits/Resources/Documentation/ChaoticCircuits.docx
@@ -49,20 +49,33 @@
           <w:lang w:val="en-US"/>
         </w:rPr>
       </w:pPr>
-      <w:hyperlink r:id="rId5" w:history="1">
-        <w:r>
-          <w:rPr>
-            <w:rStyle w:val="Hyperlink"/>
-            <w:rFonts w:eastAsiaTheme="minorEastAsia"/>
-            <w:b/>
-            <w:bCs/>
-            <w:sz w:val="18"/>
-            <w:szCs w:val="18"/>
-            <w:lang w:val="en-US"/>
-          </w:rPr>
-          <w:t>https://www.researchgate.net/publication/309351711_A_simple_chaotic_circuit_with_a_light-emitting_diode</w:t>
-        </w:r>
-      </w:hyperlink>
+      <w:r>
+        <w:fldChar w:fldCharType="begin"/>
+      </w:r>
+      <w:r>
+        <w:rPr>
+          <w:lang w:val="en-US"/>
+        </w:rPr>
+        <w:instrText>HYPERLINK "https://www.researchgate.net/publication/309351711_A_simple_chaotic_circuit_with_a_light-emitting_diode"</w:instrText>
+      </w:r>
+      <w:r>
+        <w:fldChar w:fldCharType="separate"/>
+      </w:r>
+      <w:r>
+        <w:rPr>
+          <w:rStyle w:val="Hyperlink"/>
+          <w:rFonts w:eastAsiaTheme="minorEastAsia"/>
+          <w:b/>
+          <w:bCs/>
+          <w:sz w:val="18"/>
+          <w:szCs w:val="18"/>
+          <w:lang w:val="en-US"/>
+        </w:rPr>
+        <w:t>https://www.researchgate.net/publication/309351711_A_simple_chaotic_circuit_with_a_light-emitting_diode</w:t>
+      </w:r>
+      <w:r>
+        <w:fldChar w:fldCharType="end"/>
+      </w:r>
     </w:p>
     <w:p>
       <w:pPr>
@@ -2227,7 +2240,7 @@
                           <pic:cNvPicPr/>
                         </pic:nvPicPr>
                         <pic:blipFill>
-                          <a:blip r:embed="rId6"/>
+                          <a:blip r:embed="rId5"/>
                           <a:stretch>
                             <a:fillRect/>
                           </a:stretch>
@@ -2277,7 +2290,27 @@
                 <w:szCs w:val="12"/>
                 <w:lang w:val="en-US"/>
               </w:rPr>
-              <w:t>parameter SI.Current Ids=1e-9 "Diode: saturation current";</w:t>
+              <w:t>parameter </w:t>
+            </w:r>
+            <w:proofErr w:type="gramStart"/>
+            <w:r>
+              <w:rPr>
+                <w:rFonts w:ascii="Courier New" w:eastAsiaTheme="minorEastAsia" w:hAnsi="Courier New" w:cs="Courier New"/>
+                <w:sz w:val="12"/>
+                <w:szCs w:val="12"/>
+                <w:lang w:val="en-US"/>
+              </w:rPr>
+              <w:t>SI.Current</w:t>
+            </w:r>
+            <w:proofErr w:type="gramEnd"/>
+            <w:r>
+              <w:rPr>
+                <w:rFonts w:ascii="Courier New" w:eastAsiaTheme="minorEastAsia" w:hAnsi="Courier New" w:cs="Courier New"/>
+                <w:sz w:val="12"/>
+                <w:szCs w:val="12"/>
+                <w:lang w:val="en-US"/>
+              </w:rPr>
+              <w:t> Ids=1e-9 "Diode: saturation current";</w:t>
             </w:r>
           </w:p>
           <w:p>
@@ -2297,7 +2330,27 @@
                 <w:szCs w:val="12"/>
                 <w:lang w:val="en-US"/>
               </w:rPr>
-              <w:t>  parameter SI.Voltage nVt=2*26e-</w:t>
+              <w:t>  parameter </w:t>
+            </w:r>
+            <w:proofErr w:type="gramStart"/>
+            <w:r>
+              <w:rPr>
+                <w:rFonts w:ascii="Courier New" w:eastAsiaTheme="minorEastAsia" w:hAnsi="Courier New" w:cs="Courier New"/>
+                <w:sz w:val="12"/>
+                <w:szCs w:val="12"/>
+                <w:lang w:val="en-US"/>
+              </w:rPr>
+              <w:t>SI.Voltage</w:t>
+            </w:r>
+            <w:proofErr w:type="gramEnd"/>
+            <w:r>
+              <w:rPr>
+                <w:rFonts w:ascii="Courier New" w:eastAsiaTheme="minorEastAsia" w:hAnsi="Courier New" w:cs="Courier New"/>
+                <w:sz w:val="12"/>
+                <w:szCs w:val="12"/>
+                <w:lang w:val="en-US"/>
+              </w:rPr>
+              <w:t> nVt=2*26e-</w:t>
             </w:r>
             <w:r>
               <w:rPr>
@@ -2663,7 +2716,7 @@
           <w:lang w:val="en-US"/>
         </w:rPr>
       </w:pPr>
-      <w:hyperlink r:id="rId7" w:history="1">
+      <w:hyperlink r:id="rId6" w:history="1">
         <w:r>
           <w:rPr>
             <w:rStyle w:val="Hyperlink"/>
@@ -2690,7 +2743,7 @@
           <w:lang w:val="en-US"/>
         </w:rPr>
       </w:pPr>
-      <w:hyperlink r:id="rId8" w:anchor="_Working_With_Chaos_Simulation" w:history="1">
+      <w:hyperlink r:id="rId7" w:anchor="_Working_With_Chaos_Simulation" w:history="1">
         <w:r>
           <w:rPr>
             <w:rStyle w:val="Hyperlink"/>
@@ -6387,7 +6440,7 @@
                           <pic:cNvPicPr/>
                         </pic:nvPicPr>
                         <pic:blipFill>
-                          <a:blip r:embed="rId9"/>
+                          <a:blip r:embed="rId8"/>
                           <a:stretch>
                             <a:fillRect/>
                           </a:stretch>
@@ -6793,7 +6846,7 @@
                     <pic:cNvPicPr/>
                   </pic:nvPicPr>
                   <pic:blipFill>
-                    <a:blip r:embed="rId10">
+                    <a:blip r:embed="rId9">
                       <a:extLst>
                         <a:ext uri="{28A0092B-C50C-407E-A947-70E740481C1C}">
                           <a14:useLocalDpi xmlns:a14="http://schemas.microsoft.com/office/drawing/2010/main" val="0"/>
@@ -8835,7 +8888,7 @@
           <w:lang w:val="en-US"/>
         </w:rPr>
       </w:pPr>
-      <w:hyperlink r:id="rId11" w:history="1">
+      <w:hyperlink r:id="rId10" w:history="1">
         <w:r>
           <w:rPr>
             <w:rStyle w:val="Hyperlink"/>
@@ -8862,7 +8915,7 @@
           <w:lang w:val="en-US"/>
         </w:rPr>
       </w:pPr>
-      <w:hyperlink r:id="rId12" w:history="1">
+      <w:hyperlink r:id="rId11" w:history="1">
         <w:r>
           <w:rPr>
             <w:rStyle w:val="Hyperlink"/>
@@ -11486,7 +11539,7 @@
                           <pic:cNvPicPr/>
                         </pic:nvPicPr>
                         <pic:blipFill>
-                          <a:blip r:embed="rId13"/>
+                          <a:blip r:embed="rId12"/>
                           <a:stretch>
                             <a:fillRect/>
                           </a:stretch>
@@ -12084,7 +12137,7 @@
           <w:lang w:val="en-US"/>
         </w:rPr>
       </w:pPr>
-      <w:hyperlink r:id="rId14" w:history="1">
+      <w:hyperlink r:id="rId13" w:history="1">
         <w:r>
           <w:rPr>
             <w:rStyle w:val="Hyperlink"/>
@@ -12111,7 +12164,7 @@
           <w:lang w:val="en-US"/>
         </w:rPr>
       </w:pPr>
-      <w:hyperlink r:id="rId15" w:history="1">
+      <w:hyperlink r:id="rId14" w:history="1">
         <w:r>
           <w:rPr>
             <w:rStyle w:val="Hyperlink"/>
@@ -13367,7 +13420,7 @@
                           <pic:cNvPicPr/>
                         </pic:nvPicPr>
                         <pic:blipFill>
-                          <a:blip r:embed="rId16"/>
+                          <a:blip r:embed="rId15"/>
                           <a:stretch>
                             <a:fillRect/>
                           </a:stretch>
@@ -13682,12 +13735,2690 @@
         <w:spacing w:after="60" w:line="264" w:lineRule="auto"/>
         <w:rPr>
           <w:rFonts w:ascii="Courier New" w:eastAsiaTheme="minorEastAsia" w:hAnsi="Courier New" w:cs="Courier New"/>
-          <w:sz w:val="12"/>
-          <w:szCs w:val="12"/>
+          <w:sz w:val="16"/>
+          <w:szCs w:val="16"/>
           <w:lang w:val="en-US"/>
         </w:rPr>
       </w:pPr>
     </w:p>
+    <w:p>
+      <w:pPr>
+        <w:rPr>
+          <w:rFonts w:ascii="Courier New" w:eastAsiaTheme="minorEastAsia" w:hAnsi="Courier New" w:cs="Courier New"/>
+          <w:sz w:val="16"/>
+          <w:szCs w:val="16"/>
+          <w:lang w:val="en-US"/>
+        </w:rPr>
+      </w:pPr>
+      <w:r>
+        <w:rPr>
+          <w:rFonts w:ascii="Courier New" w:eastAsiaTheme="minorEastAsia" w:hAnsi="Courier New" w:cs="Courier New"/>
+          <w:sz w:val="16"/>
+          <w:szCs w:val="16"/>
+          <w:lang w:val="en-US"/>
+        </w:rPr>
+        <w:br w:type="page"/>
+      </w:r>
+    </w:p>
+    <w:p>
+      <w:pPr>
+        <w:spacing w:after="60" w:line="264" w:lineRule="auto"/>
+        <w:jc w:val="center"/>
+        <w:rPr>
+          <w:rFonts w:eastAsiaTheme="minorEastAsia"/>
+          <w:b/>
+          <w:bCs/>
+          <w:u w:val="single"/>
+          <w:lang w:val="en-US"/>
+        </w:rPr>
+      </w:pPr>
+      <w:r>
+        <w:rPr>
+          <w:rFonts w:eastAsiaTheme="minorEastAsia"/>
+          <w:b/>
+          <w:bCs/>
+          <w:u w:val="single"/>
+          <w:lang w:val="en-US"/>
+        </w:rPr>
+        <w:lastRenderedPageBreak/>
+        <w:t>5_Shinriki</w:t>
+      </w:r>
+      <w:r>
+        <w:rPr>
+          <w:rFonts w:eastAsiaTheme="minorEastAsia"/>
+          <w:b/>
+          <w:bCs/>
+          <w:u w:val="single"/>
+          <w:lang w:val="en-US"/>
+        </w:rPr>
+        <w:t xml:space="preserve"> </w:t>
+      </w:r>
+      <w:r>
+        <w:rPr>
+          <w:rFonts w:eastAsiaTheme="minorEastAsia"/>
+          <w:b/>
+          <w:bCs/>
+          <w:u w:val="single"/>
+          <w:lang w:val="en-US"/>
+        </w:rPr>
+        <w:t>Oscillator</w:t>
+      </w:r>
+    </w:p>
+    <w:p>
+      <w:pPr>
+        <w:spacing w:after="60" w:line="264" w:lineRule="auto"/>
+        <w:jc w:val="center"/>
+        <w:rPr>
+          <w:rFonts w:eastAsiaTheme="minorEastAsia" w:cstheme="minorHAnsi"/>
+          <w:lang w:val="en-US"/>
+        </w:rPr>
+      </w:pPr>
+      <w:hyperlink r:id="rId16" w:history="1">
+        <w:r>
+          <w:rPr>
+            <w:rStyle w:val="Hyperlink"/>
+            <w:rFonts w:eastAsiaTheme="minorEastAsia" w:cstheme="minorHAnsi"/>
+            <w:lang w:val="en-US"/>
+          </w:rPr>
+          <w:t>https://pawn.physik.uni-wuerzburg.de/~slueck/PhyAmSa09/Home_files/Examensarbeit_Lueck.pdf</w:t>
+        </w:r>
+      </w:hyperlink>
+    </w:p>
+    <w:p>
+      <w:pPr>
+        <w:spacing w:after="60" w:line="264" w:lineRule="auto"/>
+        <w:jc w:val="center"/>
+        <w:rPr>
+          <w:rFonts w:eastAsiaTheme="minorEastAsia" w:cstheme="minorHAnsi"/>
+          <w:lang w:val="en-US"/>
+        </w:rPr>
+      </w:pPr>
+      <w:hyperlink r:id="rId17" w:history="1">
+        <w:r>
+          <w:rPr>
+            <w:rStyle w:val="Hyperlink"/>
+            <w:rFonts w:eastAsiaTheme="minorEastAsia" w:cstheme="minorHAnsi"/>
+            <w:lang w:val="en-US"/>
+          </w:rPr>
+          <w:t>https://ieeexplore.ieee.org/abstract/document/1456241</w:t>
+        </w:r>
+      </w:hyperlink>
+    </w:p>
+    <w:p>
+      <w:pPr>
+        <w:spacing w:after="60" w:line="264" w:lineRule="auto"/>
+        <w:jc w:val="center"/>
+        <w:rPr>
+          <w:rFonts w:eastAsiaTheme="minorEastAsia" w:cstheme="minorHAnsi"/>
+          <w:lang w:val="en-US"/>
+        </w:rPr>
+      </w:pPr>
+      <m:oMathPara>
+        <m:oMath>
+          <m:sSub>
+            <m:sSubPr>
+              <m:ctrlPr>
+                <w:rPr>
+                  <w:rFonts w:ascii="Cambria Math" w:eastAsiaTheme="minorEastAsia" w:hAnsi="Cambria Math" w:cstheme="minorHAnsi"/>
+                  <w:i/>
+                  <w:lang w:val="en-US"/>
+                </w:rPr>
+              </m:ctrlPr>
+            </m:sSubPr>
+            <m:e>
+              <m:r>
+                <w:rPr>
+                  <w:rFonts w:ascii="Cambria Math" w:eastAsiaTheme="minorEastAsia" w:hAnsi="Cambria Math" w:cstheme="minorHAnsi"/>
+                  <w:lang w:val="en-US"/>
+                </w:rPr>
+                <m:t>i</m:t>
+              </m:r>
+            </m:e>
+            <m:sub>
+              <m:r>
+                <w:rPr>
+                  <w:rFonts w:ascii="Cambria Math" w:eastAsiaTheme="minorEastAsia" w:hAnsi="Cambria Math" w:cstheme="minorHAnsi"/>
+                  <w:lang w:val="en-US"/>
+                </w:rPr>
+                <m:t>z</m:t>
+              </m:r>
+            </m:sub>
+          </m:sSub>
+          <m:r>
+            <w:rPr>
+              <w:rFonts w:ascii="Cambria Math" w:eastAsiaTheme="minorEastAsia" w:hAnsi="Cambria Math" w:cstheme="minorHAnsi"/>
+              <w:lang w:val="en-US"/>
+            </w:rPr>
+            <m:t>=</m:t>
+          </m:r>
+          <m:d>
+            <m:dPr>
+              <m:begChr m:val="{"/>
+              <m:endChr m:val=""/>
+              <m:ctrlPr>
+                <w:rPr>
+                  <w:rFonts w:ascii="Cambria Math" w:eastAsiaTheme="minorEastAsia" w:hAnsi="Cambria Math" w:cstheme="minorHAnsi"/>
+                  <w:i/>
+                  <w:lang w:val="en-US"/>
+                </w:rPr>
+              </m:ctrlPr>
+            </m:dPr>
+            <m:e>
+              <m:m>
+                <m:mPr>
+                  <m:mcs>
+                    <m:mc>
+                      <m:mcPr>
+                        <m:count m:val="2"/>
+                        <m:mcJc m:val="center"/>
+                      </m:mcPr>
+                    </m:mc>
+                  </m:mcs>
+                  <m:ctrlPr>
+                    <w:rPr>
+                      <w:rFonts w:ascii="Cambria Math" w:eastAsiaTheme="minorEastAsia" w:hAnsi="Cambria Math" w:cstheme="minorHAnsi"/>
+                      <w:i/>
+                      <w:lang w:val="en-US"/>
+                    </w:rPr>
+                  </m:ctrlPr>
+                </m:mPr>
+                <m:mr>
+                  <m:e>
+                    <m:d>
+                      <m:dPr>
+                        <m:begChr m:val="|"/>
+                        <m:endChr m:val="|"/>
+                        <m:ctrlPr>
+                          <w:rPr>
+                            <w:rFonts w:ascii="Cambria Math" w:eastAsiaTheme="minorEastAsia" w:hAnsi="Cambria Math" w:cstheme="minorHAnsi"/>
+                            <w:i/>
+                            <w:lang w:val="en-US"/>
+                          </w:rPr>
+                        </m:ctrlPr>
+                      </m:dPr>
+                      <m:e>
+                        <m:sSub>
+                          <m:sSubPr>
+                            <m:ctrlPr>
+                              <w:rPr>
+                                <w:rFonts w:ascii="Cambria Math" w:eastAsiaTheme="minorEastAsia" w:hAnsi="Cambria Math" w:cstheme="minorHAnsi"/>
+                                <w:i/>
+                                <w:lang w:val="en-US"/>
+                              </w:rPr>
+                            </m:ctrlPr>
+                          </m:sSubPr>
+                          <m:e>
+                            <m:r>
+                              <w:rPr>
+                                <w:rFonts w:ascii="Cambria Math" w:eastAsiaTheme="minorEastAsia" w:hAnsi="Cambria Math" w:cstheme="minorHAnsi"/>
+                                <w:lang w:val="en-US"/>
+                              </w:rPr>
+                              <m:t>v</m:t>
+                            </m:r>
+                          </m:e>
+                          <m:sub>
+                            <m:r>
+                              <w:rPr>
+                                <w:rFonts w:ascii="Cambria Math" w:eastAsiaTheme="minorEastAsia" w:hAnsi="Cambria Math" w:cstheme="minorHAnsi"/>
+                                <w:lang w:val="en-US"/>
+                              </w:rPr>
+                              <m:t>z</m:t>
+                            </m:r>
+                          </m:sub>
+                        </m:sSub>
+                      </m:e>
+                    </m:d>
+                    <m:r>
+                      <w:rPr>
+                        <w:rFonts w:ascii="Cambria Math" w:eastAsiaTheme="minorEastAsia" w:hAnsi="Cambria Math" w:cstheme="minorHAnsi"/>
+                        <w:lang w:val="en-US"/>
+                      </w:rPr>
+                      <m:t>&lt;</m:t>
+                    </m:r>
+                    <m:sSub>
+                      <m:sSubPr>
+                        <m:ctrlPr>
+                          <w:rPr>
+                            <w:rFonts w:ascii="Cambria Math" w:eastAsiaTheme="minorEastAsia" w:hAnsi="Cambria Math" w:cstheme="minorHAnsi"/>
+                            <w:i/>
+                            <w:lang w:val="en-US"/>
+                          </w:rPr>
+                        </m:ctrlPr>
+                      </m:sSubPr>
+                      <m:e>
+                        <m:r>
+                          <w:rPr>
+                            <w:rFonts w:ascii="Cambria Math" w:eastAsiaTheme="minorEastAsia" w:hAnsi="Cambria Math" w:cstheme="minorHAnsi"/>
+                            <w:lang w:val="en-US"/>
+                          </w:rPr>
+                          <m:t>V</m:t>
+                        </m:r>
+                      </m:e>
+                      <m:sub>
+                        <m:r>
+                          <w:rPr>
+                            <w:rFonts w:ascii="Cambria Math" w:eastAsiaTheme="minorEastAsia" w:hAnsi="Cambria Math" w:cstheme="minorHAnsi"/>
+                            <w:lang w:val="en-US"/>
+                          </w:rPr>
+                          <m:t>bt</m:t>
+                        </m:r>
+                      </m:sub>
+                    </m:sSub>
+                  </m:e>
+                  <m:e>
+                    <m:r>
+                      <w:rPr>
+                        <w:rFonts w:ascii="Cambria Math" w:eastAsiaTheme="minorEastAsia" w:hAnsi="Cambria Math" w:cstheme="minorHAnsi"/>
+                        <w:lang w:val="en-US"/>
+                      </w:rPr>
+                      <m:t>0</m:t>
+                    </m:r>
+                  </m:e>
+                </m:mr>
+                <m:mr>
+                  <m:e>
+                    <m:d>
+                      <m:dPr>
+                        <m:begChr m:val="|"/>
+                        <m:endChr m:val="|"/>
+                        <m:ctrlPr>
+                          <w:rPr>
+                            <w:rFonts w:ascii="Cambria Math" w:eastAsiaTheme="minorEastAsia" w:hAnsi="Cambria Math" w:cstheme="minorHAnsi"/>
+                            <w:i/>
+                            <w:lang w:val="en-US"/>
+                          </w:rPr>
+                        </m:ctrlPr>
+                      </m:dPr>
+                      <m:e>
+                        <m:sSub>
+                          <m:sSubPr>
+                            <m:ctrlPr>
+                              <w:rPr>
+                                <w:rFonts w:ascii="Cambria Math" w:eastAsiaTheme="minorEastAsia" w:hAnsi="Cambria Math" w:cstheme="minorHAnsi"/>
+                                <w:i/>
+                                <w:lang w:val="en-US"/>
+                              </w:rPr>
+                            </m:ctrlPr>
+                          </m:sSubPr>
+                          <m:e>
+                            <m:r>
+                              <w:rPr>
+                                <w:rFonts w:ascii="Cambria Math" w:eastAsiaTheme="minorEastAsia" w:hAnsi="Cambria Math" w:cstheme="minorHAnsi"/>
+                                <w:lang w:val="en-US"/>
+                              </w:rPr>
+                              <m:t>v</m:t>
+                            </m:r>
+                          </m:e>
+                          <m:sub>
+                            <m:r>
+                              <w:rPr>
+                                <w:rFonts w:ascii="Cambria Math" w:eastAsiaTheme="minorEastAsia" w:hAnsi="Cambria Math" w:cstheme="minorHAnsi"/>
+                                <w:lang w:val="en-US"/>
+                              </w:rPr>
+                              <m:t>z</m:t>
+                            </m:r>
+                          </m:sub>
+                        </m:sSub>
+                      </m:e>
+                    </m:d>
+                    <m:r>
+                      <w:rPr>
+                        <w:rFonts w:ascii="Cambria Math" w:eastAsiaTheme="minorEastAsia" w:hAnsi="Cambria Math" w:cstheme="minorHAnsi"/>
+                        <w:lang w:val="en-US"/>
+                      </w:rPr>
+                      <m:t>≥</m:t>
+                    </m:r>
+                    <m:sSub>
+                      <m:sSubPr>
+                        <m:ctrlPr>
+                          <w:rPr>
+                            <w:rFonts w:ascii="Cambria Math" w:eastAsiaTheme="minorEastAsia" w:hAnsi="Cambria Math" w:cstheme="minorHAnsi"/>
+                            <w:i/>
+                            <w:lang w:val="en-US"/>
+                          </w:rPr>
+                        </m:ctrlPr>
+                      </m:sSubPr>
+                      <m:e>
+                        <m:r>
+                          <w:rPr>
+                            <w:rFonts w:ascii="Cambria Math" w:eastAsiaTheme="minorEastAsia" w:hAnsi="Cambria Math" w:cstheme="minorHAnsi"/>
+                            <w:lang w:val="en-US"/>
+                          </w:rPr>
+                          <m:t>V</m:t>
+                        </m:r>
+                      </m:e>
+                      <m:sub>
+                        <m:r>
+                          <w:rPr>
+                            <w:rFonts w:ascii="Cambria Math" w:eastAsiaTheme="minorEastAsia" w:hAnsi="Cambria Math" w:cstheme="minorHAnsi"/>
+                            <w:lang w:val="en-US"/>
+                          </w:rPr>
+                          <m:t>bt</m:t>
+                        </m:r>
+                      </m:sub>
+                    </m:sSub>
+                  </m:e>
+                  <m:e>
+                    <m:r>
+                      <w:rPr>
+                        <w:rFonts w:ascii="Cambria Math" w:eastAsiaTheme="minorEastAsia" w:hAnsi="Cambria Math" w:cstheme="minorHAnsi"/>
+                        <w:lang w:val="en-US"/>
+                      </w:rPr>
+                      <m:t>sign</m:t>
+                    </m:r>
+                    <m:d>
+                      <m:dPr>
+                        <m:ctrlPr>
+                          <w:rPr>
+                            <w:rFonts w:ascii="Cambria Math" w:eastAsiaTheme="minorEastAsia" w:hAnsi="Cambria Math" w:cstheme="minorHAnsi"/>
+                            <w:i/>
+                            <w:lang w:val="en-US"/>
+                          </w:rPr>
+                        </m:ctrlPr>
+                      </m:dPr>
+                      <m:e>
+                        <m:sSub>
+                          <m:sSubPr>
+                            <m:ctrlPr>
+                              <w:rPr>
+                                <w:rFonts w:ascii="Cambria Math" w:eastAsiaTheme="minorEastAsia" w:hAnsi="Cambria Math" w:cstheme="minorHAnsi"/>
+                                <w:i/>
+                                <w:lang w:val="en-US"/>
+                              </w:rPr>
+                            </m:ctrlPr>
+                          </m:sSubPr>
+                          <m:e>
+                            <m:r>
+                              <w:rPr>
+                                <w:rFonts w:ascii="Cambria Math" w:eastAsiaTheme="minorEastAsia" w:hAnsi="Cambria Math" w:cstheme="minorHAnsi"/>
+                                <w:lang w:val="en-US"/>
+                              </w:rPr>
+                              <m:t>v</m:t>
+                            </m:r>
+                          </m:e>
+                          <m:sub>
+                            <m:r>
+                              <w:rPr>
+                                <w:rFonts w:ascii="Cambria Math" w:eastAsiaTheme="minorEastAsia" w:hAnsi="Cambria Math" w:cstheme="minorHAnsi"/>
+                                <w:lang w:val="en-US"/>
+                              </w:rPr>
+                              <m:t>z</m:t>
+                            </m:r>
+                          </m:sub>
+                        </m:sSub>
+                      </m:e>
+                    </m:d>
+                    <m:r>
+                      <w:rPr>
+                        <w:rFonts w:ascii="Cambria Math" w:eastAsiaTheme="minorEastAsia" w:hAnsi="Cambria Math" w:cstheme="minorHAnsi"/>
+                        <w:lang w:val="en-US"/>
+                      </w:rPr>
+                      <m:t>∙</m:t>
+                    </m:r>
+                    <m:d>
+                      <m:dPr>
+                        <m:begChr m:val="["/>
+                        <m:endChr m:val="]"/>
+                        <m:ctrlPr>
+                          <w:rPr>
+                            <w:rFonts w:ascii="Cambria Math" w:eastAsiaTheme="minorEastAsia" w:hAnsi="Cambria Math" w:cstheme="minorHAnsi"/>
+                            <w:i/>
+                            <w:lang w:val="en-US"/>
+                          </w:rPr>
+                        </m:ctrlPr>
+                      </m:dPr>
+                      <m:e>
+                        <m:r>
+                          <w:rPr>
+                            <w:rFonts w:ascii="Cambria Math" w:eastAsiaTheme="minorEastAsia" w:hAnsi="Cambria Math" w:cstheme="minorHAnsi"/>
+                            <w:lang w:val="en-US"/>
+                          </w:rPr>
+                          <m:t>a∙</m:t>
+                        </m:r>
+                        <m:d>
+                          <m:dPr>
+                            <m:ctrlPr>
+                              <w:rPr>
+                                <w:rFonts w:ascii="Cambria Math" w:eastAsiaTheme="minorEastAsia" w:hAnsi="Cambria Math" w:cstheme="minorHAnsi"/>
+                                <w:i/>
+                                <w:lang w:val="en-US"/>
+                              </w:rPr>
+                            </m:ctrlPr>
+                          </m:dPr>
+                          <m:e>
+                            <m:d>
+                              <m:dPr>
+                                <m:begChr m:val="|"/>
+                                <m:endChr m:val="|"/>
+                                <m:ctrlPr>
+                                  <w:rPr>
+                                    <w:rFonts w:ascii="Cambria Math" w:eastAsiaTheme="minorEastAsia" w:hAnsi="Cambria Math" w:cstheme="minorHAnsi"/>
+                                    <w:i/>
+                                    <w:lang w:val="en-US"/>
+                                  </w:rPr>
+                                </m:ctrlPr>
+                              </m:dPr>
+                              <m:e>
+                                <m:sSub>
+                                  <m:sSubPr>
+                                    <m:ctrlPr>
+                                      <w:rPr>
+                                        <w:rFonts w:ascii="Cambria Math" w:eastAsiaTheme="minorEastAsia" w:hAnsi="Cambria Math" w:cstheme="minorHAnsi"/>
+                                        <w:i/>
+                                        <w:lang w:val="en-US"/>
+                                      </w:rPr>
+                                    </m:ctrlPr>
+                                  </m:sSubPr>
+                                  <m:e>
+                                    <m:r>
+                                      <w:rPr>
+                                        <w:rFonts w:ascii="Cambria Math" w:eastAsiaTheme="minorEastAsia" w:hAnsi="Cambria Math" w:cstheme="minorHAnsi"/>
+                                        <w:lang w:val="en-US"/>
+                                      </w:rPr>
+                                      <m:t>v</m:t>
+                                    </m:r>
+                                  </m:e>
+                                  <m:sub>
+                                    <m:r>
+                                      <w:rPr>
+                                        <w:rFonts w:ascii="Cambria Math" w:eastAsiaTheme="minorEastAsia" w:hAnsi="Cambria Math" w:cstheme="minorHAnsi"/>
+                                        <w:lang w:val="en-US"/>
+                                      </w:rPr>
+                                      <m:t>z</m:t>
+                                    </m:r>
+                                  </m:sub>
+                                </m:sSub>
+                              </m:e>
+                            </m:d>
+                            <m:r>
+                              <w:rPr>
+                                <w:rFonts w:ascii="Cambria Math" w:eastAsiaTheme="minorEastAsia" w:hAnsi="Cambria Math" w:cstheme="minorHAnsi"/>
+                                <w:lang w:val="en-US"/>
+                              </w:rPr>
+                              <m:t>-</m:t>
+                            </m:r>
+                            <m:sSub>
+                              <m:sSubPr>
+                                <m:ctrlPr>
+                                  <w:rPr>
+                                    <w:rFonts w:ascii="Cambria Math" w:eastAsiaTheme="minorEastAsia" w:hAnsi="Cambria Math" w:cstheme="minorHAnsi"/>
+                                    <w:i/>
+                                    <w:lang w:val="en-US"/>
+                                  </w:rPr>
+                                </m:ctrlPr>
+                              </m:sSubPr>
+                              <m:e>
+                                <m:r>
+                                  <w:rPr>
+                                    <w:rFonts w:ascii="Cambria Math" w:eastAsiaTheme="minorEastAsia" w:hAnsi="Cambria Math" w:cstheme="minorHAnsi"/>
+                                    <w:lang w:val="en-US"/>
+                                  </w:rPr>
+                                  <m:t>V</m:t>
+                                </m:r>
+                              </m:e>
+                              <m:sub>
+                                <m:r>
+                                  <w:rPr>
+                                    <w:rFonts w:ascii="Cambria Math" w:eastAsiaTheme="minorEastAsia" w:hAnsi="Cambria Math" w:cstheme="minorHAnsi"/>
+                                    <w:lang w:val="en-US"/>
+                                  </w:rPr>
+                                  <m:t>bt</m:t>
+                                </m:r>
+                              </m:sub>
+                            </m:sSub>
+                          </m:e>
+                        </m:d>
+                        <m:r>
+                          <w:rPr>
+                            <w:rFonts w:ascii="Cambria Math" w:eastAsiaTheme="minorEastAsia" w:hAnsi="Cambria Math" w:cstheme="minorHAnsi"/>
+                            <w:lang w:val="en-US"/>
+                          </w:rPr>
+                          <m:t>+b∙</m:t>
+                        </m:r>
+                        <m:sSup>
+                          <m:sSupPr>
+                            <m:ctrlPr>
+                              <w:rPr>
+                                <w:rFonts w:ascii="Cambria Math" w:eastAsiaTheme="minorEastAsia" w:hAnsi="Cambria Math" w:cstheme="minorHAnsi"/>
+                                <w:i/>
+                                <w:lang w:val="en-US"/>
+                              </w:rPr>
+                            </m:ctrlPr>
+                          </m:sSupPr>
+                          <m:e>
+                            <m:d>
+                              <m:dPr>
+                                <m:ctrlPr>
+                                  <w:rPr>
+                                    <w:rFonts w:ascii="Cambria Math" w:eastAsiaTheme="minorEastAsia" w:hAnsi="Cambria Math" w:cstheme="minorHAnsi"/>
+                                    <w:i/>
+                                    <w:lang w:val="en-US"/>
+                                  </w:rPr>
+                                </m:ctrlPr>
+                              </m:dPr>
+                              <m:e>
+                                <m:d>
+                                  <m:dPr>
+                                    <m:begChr m:val="|"/>
+                                    <m:endChr m:val="|"/>
+                                    <m:ctrlPr>
+                                      <w:rPr>
+                                        <w:rFonts w:ascii="Cambria Math" w:eastAsiaTheme="minorEastAsia" w:hAnsi="Cambria Math" w:cstheme="minorHAnsi"/>
+                                        <w:i/>
+                                        <w:lang w:val="en-US"/>
+                                      </w:rPr>
+                                    </m:ctrlPr>
+                                  </m:dPr>
+                                  <m:e>
+                                    <m:sSub>
+                                      <m:sSubPr>
+                                        <m:ctrlPr>
+                                          <w:rPr>
+                                            <w:rFonts w:ascii="Cambria Math" w:eastAsiaTheme="minorEastAsia" w:hAnsi="Cambria Math" w:cstheme="minorHAnsi"/>
+                                            <w:i/>
+                                            <w:lang w:val="en-US"/>
+                                          </w:rPr>
+                                        </m:ctrlPr>
+                                      </m:sSubPr>
+                                      <m:e>
+                                        <m:r>
+                                          <w:rPr>
+                                            <w:rFonts w:ascii="Cambria Math" w:eastAsiaTheme="minorEastAsia" w:hAnsi="Cambria Math" w:cstheme="minorHAnsi"/>
+                                            <w:lang w:val="en-US"/>
+                                          </w:rPr>
+                                          <m:t>v</m:t>
+                                        </m:r>
+                                      </m:e>
+                                      <m:sub>
+                                        <m:r>
+                                          <w:rPr>
+                                            <w:rFonts w:ascii="Cambria Math" w:eastAsiaTheme="minorEastAsia" w:hAnsi="Cambria Math" w:cstheme="minorHAnsi"/>
+                                            <w:lang w:val="en-US"/>
+                                          </w:rPr>
+                                          <m:t>z</m:t>
+                                        </m:r>
+                                      </m:sub>
+                                    </m:sSub>
+                                  </m:e>
+                                </m:d>
+                                <m:r>
+                                  <w:rPr>
+                                    <w:rFonts w:ascii="Cambria Math" w:eastAsiaTheme="minorEastAsia" w:hAnsi="Cambria Math" w:cstheme="minorHAnsi"/>
+                                    <w:lang w:val="en-US"/>
+                                  </w:rPr>
+                                  <m:t>-</m:t>
+                                </m:r>
+                                <m:sSub>
+                                  <m:sSubPr>
+                                    <m:ctrlPr>
+                                      <w:rPr>
+                                        <w:rFonts w:ascii="Cambria Math" w:eastAsiaTheme="minorEastAsia" w:hAnsi="Cambria Math" w:cstheme="minorHAnsi"/>
+                                        <w:i/>
+                                        <w:lang w:val="en-US"/>
+                                      </w:rPr>
+                                    </m:ctrlPr>
+                                  </m:sSubPr>
+                                  <m:e>
+                                    <m:r>
+                                      <w:rPr>
+                                        <w:rFonts w:ascii="Cambria Math" w:eastAsiaTheme="minorEastAsia" w:hAnsi="Cambria Math" w:cstheme="minorHAnsi"/>
+                                        <w:lang w:val="en-US"/>
+                                      </w:rPr>
+                                      <m:t>V</m:t>
+                                    </m:r>
+                                  </m:e>
+                                  <m:sub>
+                                    <m:r>
+                                      <w:rPr>
+                                        <w:rFonts w:ascii="Cambria Math" w:eastAsiaTheme="minorEastAsia" w:hAnsi="Cambria Math" w:cstheme="minorHAnsi"/>
+                                        <w:lang w:val="en-US"/>
+                                      </w:rPr>
+                                      <m:t>bt</m:t>
+                                    </m:r>
+                                  </m:sub>
+                                </m:sSub>
+                              </m:e>
+                            </m:d>
+                          </m:e>
+                          <m:sup>
+                            <m:r>
+                              <w:rPr>
+                                <w:rFonts w:ascii="Cambria Math" w:eastAsiaTheme="minorEastAsia" w:hAnsi="Cambria Math" w:cstheme="minorHAnsi"/>
+                                <w:lang w:val="en-US"/>
+                              </w:rPr>
+                              <m:t>3</m:t>
+                            </m:r>
+                          </m:sup>
+                        </m:sSup>
+                        <m:r>
+                          <w:rPr>
+                            <w:rFonts w:ascii="Cambria Math" w:eastAsiaTheme="minorEastAsia" w:hAnsi="Cambria Math" w:cstheme="minorHAnsi"/>
+                            <w:lang w:val="en-US"/>
+                          </w:rPr>
+                          <m:t>+c∙</m:t>
+                        </m:r>
+                        <m:sSup>
+                          <m:sSupPr>
+                            <m:ctrlPr>
+                              <w:rPr>
+                                <w:rFonts w:ascii="Cambria Math" w:eastAsiaTheme="minorEastAsia" w:hAnsi="Cambria Math" w:cstheme="minorHAnsi"/>
+                                <w:i/>
+                                <w:lang w:val="en-US"/>
+                              </w:rPr>
+                            </m:ctrlPr>
+                          </m:sSupPr>
+                          <m:e>
+                            <m:d>
+                              <m:dPr>
+                                <m:ctrlPr>
+                                  <w:rPr>
+                                    <w:rFonts w:ascii="Cambria Math" w:eastAsiaTheme="minorEastAsia" w:hAnsi="Cambria Math" w:cstheme="minorHAnsi"/>
+                                    <w:i/>
+                                    <w:lang w:val="en-US"/>
+                                  </w:rPr>
+                                </m:ctrlPr>
+                              </m:dPr>
+                              <m:e>
+                                <m:d>
+                                  <m:dPr>
+                                    <m:begChr m:val="|"/>
+                                    <m:endChr m:val="|"/>
+                                    <m:ctrlPr>
+                                      <w:rPr>
+                                        <w:rFonts w:ascii="Cambria Math" w:eastAsiaTheme="minorEastAsia" w:hAnsi="Cambria Math" w:cstheme="minorHAnsi"/>
+                                        <w:i/>
+                                        <w:lang w:val="en-US"/>
+                                      </w:rPr>
+                                    </m:ctrlPr>
+                                  </m:dPr>
+                                  <m:e>
+                                    <m:sSub>
+                                      <m:sSubPr>
+                                        <m:ctrlPr>
+                                          <w:rPr>
+                                            <w:rFonts w:ascii="Cambria Math" w:eastAsiaTheme="minorEastAsia" w:hAnsi="Cambria Math" w:cstheme="minorHAnsi"/>
+                                            <w:i/>
+                                            <w:lang w:val="en-US"/>
+                                          </w:rPr>
+                                        </m:ctrlPr>
+                                      </m:sSubPr>
+                                      <m:e>
+                                        <m:r>
+                                          <w:rPr>
+                                            <w:rFonts w:ascii="Cambria Math" w:eastAsiaTheme="minorEastAsia" w:hAnsi="Cambria Math" w:cstheme="minorHAnsi"/>
+                                            <w:lang w:val="en-US"/>
+                                          </w:rPr>
+                                          <m:t>v</m:t>
+                                        </m:r>
+                                      </m:e>
+                                      <m:sub>
+                                        <m:r>
+                                          <w:rPr>
+                                            <w:rFonts w:ascii="Cambria Math" w:eastAsiaTheme="minorEastAsia" w:hAnsi="Cambria Math" w:cstheme="minorHAnsi"/>
+                                            <w:lang w:val="en-US"/>
+                                          </w:rPr>
+                                          <m:t>z</m:t>
+                                        </m:r>
+                                      </m:sub>
+                                    </m:sSub>
+                                  </m:e>
+                                </m:d>
+                                <m:r>
+                                  <w:rPr>
+                                    <w:rFonts w:ascii="Cambria Math" w:eastAsiaTheme="minorEastAsia" w:hAnsi="Cambria Math" w:cstheme="minorHAnsi"/>
+                                    <w:lang w:val="en-US"/>
+                                  </w:rPr>
+                                  <m:t>-</m:t>
+                                </m:r>
+                                <m:sSub>
+                                  <m:sSubPr>
+                                    <m:ctrlPr>
+                                      <w:rPr>
+                                        <w:rFonts w:ascii="Cambria Math" w:eastAsiaTheme="minorEastAsia" w:hAnsi="Cambria Math" w:cstheme="minorHAnsi"/>
+                                        <w:i/>
+                                        <w:lang w:val="en-US"/>
+                                      </w:rPr>
+                                    </m:ctrlPr>
+                                  </m:sSubPr>
+                                  <m:e>
+                                    <m:r>
+                                      <w:rPr>
+                                        <w:rFonts w:ascii="Cambria Math" w:eastAsiaTheme="minorEastAsia" w:hAnsi="Cambria Math" w:cstheme="minorHAnsi"/>
+                                        <w:lang w:val="en-US"/>
+                                      </w:rPr>
+                                      <m:t>V</m:t>
+                                    </m:r>
+                                  </m:e>
+                                  <m:sub>
+                                    <m:r>
+                                      <w:rPr>
+                                        <w:rFonts w:ascii="Cambria Math" w:eastAsiaTheme="minorEastAsia" w:hAnsi="Cambria Math" w:cstheme="minorHAnsi"/>
+                                        <w:lang w:val="en-US"/>
+                                      </w:rPr>
+                                      <m:t>bt</m:t>
+                                    </m:r>
+                                  </m:sub>
+                                </m:sSub>
+                              </m:e>
+                            </m:d>
+                          </m:e>
+                          <m:sup>
+                            <m:r>
+                              <w:rPr>
+                                <w:rFonts w:ascii="Cambria Math" w:eastAsiaTheme="minorEastAsia" w:hAnsi="Cambria Math" w:cstheme="minorHAnsi"/>
+                                <w:lang w:val="en-US"/>
+                              </w:rPr>
+                              <m:t>5</m:t>
+                            </m:r>
+                          </m:sup>
+                        </m:sSup>
+                      </m:e>
+                    </m:d>
+                  </m:e>
+                </m:mr>
+              </m:m>
+            </m:e>
+          </m:d>
+        </m:oMath>
+      </m:oMathPara>
+    </w:p>
+    <w:p>
+      <w:pPr>
+        <w:spacing w:after="60" w:line="264" w:lineRule="auto"/>
+        <w:jc w:val="center"/>
+        <w:rPr>
+          <w:rFonts w:eastAsiaTheme="minorEastAsia" w:cstheme="minorHAnsi"/>
+          <w:lang w:val="en-US"/>
+        </w:rPr>
+      </w:pPr>
+      <m:oMathPara>
+        <m:oMath>
+          <m:sSub>
+            <m:sSubPr>
+              <m:ctrlPr>
+                <w:rPr>
+                  <w:rFonts w:ascii="Cambria Math" w:eastAsiaTheme="minorEastAsia" w:hAnsi="Cambria Math" w:cstheme="minorHAnsi"/>
+                  <w:i/>
+                  <w:lang w:val="en-US"/>
+                </w:rPr>
+              </m:ctrlPr>
+            </m:sSubPr>
+            <m:e>
+              <m:r>
+                <w:rPr>
+                  <w:rFonts w:ascii="Cambria Math" w:eastAsiaTheme="minorEastAsia" w:hAnsi="Cambria Math" w:cstheme="minorHAnsi"/>
+                  <w:lang w:val="en-US"/>
+                </w:rPr>
+                <m:t>C</m:t>
+              </m:r>
+            </m:e>
+            <m:sub>
+              <m:r>
+                <w:rPr>
+                  <w:rFonts w:ascii="Cambria Math" w:eastAsiaTheme="minorEastAsia" w:hAnsi="Cambria Math" w:cstheme="minorHAnsi"/>
+                  <w:lang w:val="en-US"/>
+                </w:rPr>
+                <m:t>1</m:t>
+              </m:r>
+            </m:sub>
+          </m:sSub>
+          <m:r>
+            <w:rPr>
+              <w:rFonts w:ascii="Cambria Math" w:eastAsiaTheme="minorEastAsia" w:hAnsi="Cambria Math" w:cstheme="minorHAnsi"/>
+              <w:lang w:val="en-US"/>
+            </w:rPr>
+            <m:t>∙</m:t>
+          </m:r>
+          <m:f>
+            <m:fPr>
+              <m:ctrlPr>
+                <w:rPr>
+                  <w:rFonts w:ascii="Cambria Math" w:eastAsiaTheme="minorEastAsia" w:hAnsi="Cambria Math" w:cstheme="minorHAnsi"/>
+                  <w:i/>
+                  <w:lang w:val="en-US"/>
+                </w:rPr>
+              </m:ctrlPr>
+            </m:fPr>
+            <m:num>
+              <m:r>
+                <w:rPr>
+                  <w:rFonts w:ascii="Cambria Math" w:eastAsiaTheme="minorEastAsia" w:hAnsi="Cambria Math" w:cstheme="minorHAnsi"/>
+                  <w:lang w:val="en-US"/>
+                </w:rPr>
+                <m:t>d</m:t>
+              </m:r>
+              <m:sSub>
+                <m:sSubPr>
+                  <m:ctrlPr>
+                    <w:rPr>
+                      <w:rFonts w:ascii="Cambria Math" w:eastAsiaTheme="minorEastAsia" w:hAnsi="Cambria Math" w:cstheme="minorHAnsi"/>
+                      <w:i/>
+                      <w:lang w:val="en-US"/>
+                    </w:rPr>
+                  </m:ctrlPr>
+                </m:sSubPr>
+                <m:e>
+                  <m:r>
+                    <w:rPr>
+                      <w:rFonts w:ascii="Cambria Math" w:eastAsiaTheme="minorEastAsia" w:hAnsi="Cambria Math" w:cstheme="minorHAnsi"/>
+                      <w:lang w:val="en-US"/>
+                    </w:rPr>
+                    <m:t>v</m:t>
+                  </m:r>
+                </m:e>
+                <m:sub>
+                  <m:r>
+                    <w:rPr>
+                      <w:rFonts w:ascii="Cambria Math" w:eastAsiaTheme="minorEastAsia" w:hAnsi="Cambria Math" w:cstheme="minorHAnsi"/>
+                      <w:lang w:val="en-US"/>
+                    </w:rPr>
+                    <m:t>1</m:t>
+                  </m:r>
+                </m:sub>
+              </m:sSub>
+            </m:num>
+            <m:den>
+              <m:r>
+                <w:rPr>
+                  <w:rFonts w:ascii="Cambria Math" w:eastAsiaTheme="minorEastAsia" w:hAnsi="Cambria Math" w:cstheme="minorHAnsi"/>
+                  <w:lang w:val="en-US"/>
+                </w:rPr>
+                <m:t>dt</m:t>
+              </m:r>
+            </m:den>
+          </m:f>
+          <m:r>
+            <w:rPr>
+              <w:rFonts w:ascii="Cambria Math" w:eastAsiaTheme="minorEastAsia" w:hAnsi="Cambria Math" w:cstheme="minorHAnsi"/>
+              <w:lang w:val="en-US"/>
+            </w:rPr>
+            <m:t>=-</m:t>
+          </m:r>
+          <m:sSub>
+            <m:sSubPr>
+              <m:ctrlPr>
+                <w:rPr>
+                  <w:rFonts w:ascii="Cambria Math" w:eastAsiaTheme="minorEastAsia" w:hAnsi="Cambria Math" w:cstheme="minorHAnsi"/>
+                  <w:i/>
+                  <w:lang w:val="en-US"/>
+                </w:rPr>
+              </m:ctrlPr>
+            </m:sSubPr>
+            <m:e>
+              <m:r>
+                <w:rPr>
+                  <w:rFonts w:ascii="Cambria Math" w:eastAsiaTheme="minorEastAsia" w:hAnsi="Cambria Math" w:cstheme="minorHAnsi"/>
+                  <w:lang w:val="en-US"/>
+                </w:rPr>
+                <m:t>i</m:t>
+              </m:r>
+            </m:e>
+            <m:sub>
+              <m:r>
+                <w:rPr>
+                  <w:rFonts w:ascii="Cambria Math" w:eastAsiaTheme="minorEastAsia" w:hAnsi="Cambria Math" w:cstheme="minorHAnsi"/>
+                  <w:lang w:val="en-US"/>
+                </w:rPr>
+                <m:t>NIC</m:t>
+              </m:r>
+            </m:sub>
+          </m:sSub>
+          <m:r>
+            <w:rPr>
+              <w:rFonts w:ascii="Cambria Math" w:eastAsiaTheme="minorEastAsia" w:hAnsi="Cambria Math" w:cstheme="minorHAnsi"/>
+              <w:lang w:val="en-US"/>
+            </w:rPr>
+            <m:t>-</m:t>
+          </m:r>
+          <m:f>
+            <m:fPr>
+              <m:ctrlPr>
+                <w:rPr>
+                  <w:rFonts w:ascii="Cambria Math" w:eastAsiaTheme="minorEastAsia" w:hAnsi="Cambria Math" w:cstheme="minorHAnsi"/>
+                  <w:i/>
+                  <w:lang w:val="en-US"/>
+                </w:rPr>
+              </m:ctrlPr>
+            </m:fPr>
+            <m:num>
+              <m:sSub>
+                <m:sSubPr>
+                  <m:ctrlPr>
+                    <w:rPr>
+                      <w:rFonts w:ascii="Cambria Math" w:eastAsiaTheme="minorEastAsia" w:hAnsi="Cambria Math" w:cstheme="minorHAnsi"/>
+                      <w:i/>
+                      <w:lang w:val="en-US"/>
+                    </w:rPr>
+                  </m:ctrlPr>
+                </m:sSubPr>
+                <m:e>
+                  <m:r>
+                    <w:rPr>
+                      <w:rFonts w:ascii="Cambria Math" w:eastAsiaTheme="minorEastAsia" w:hAnsi="Cambria Math" w:cstheme="minorHAnsi"/>
+                      <w:lang w:val="en-US"/>
+                    </w:rPr>
+                    <m:t>v</m:t>
+                  </m:r>
+                </m:e>
+                <m:sub>
+                  <m:r>
+                    <w:rPr>
+                      <w:rFonts w:ascii="Cambria Math" w:eastAsiaTheme="minorEastAsia" w:hAnsi="Cambria Math" w:cstheme="minorHAnsi"/>
+                      <w:lang w:val="en-US"/>
+                    </w:rPr>
+                    <m:t>1</m:t>
+                  </m:r>
+                </m:sub>
+              </m:sSub>
+            </m:num>
+            <m:den>
+              <m:sSub>
+                <m:sSubPr>
+                  <m:ctrlPr>
+                    <w:rPr>
+                      <w:rFonts w:ascii="Cambria Math" w:eastAsiaTheme="minorEastAsia" w:hAnsi="Cambria Math" w:cstheme="minorHAnsi"/>
+                      <w:i/>
+                      <w:lang w:val="en-US"/>
+                    </w:rPr>
+                  </m:ctrlPr>
+                </m:sSubPr>
+                <m:e>
+                  <m:r>
+                    <w:rPr>
+                      <w:rFonts w:ascii="Cambria Math" w:eastAsiaTheme="minorEastAsia" w:hAnsi="Cambria Math" w:cstheme="minorHAnsi"/>
+                      <w:lang w:val="en-US"/>
+                    </w:rPr>
+                    <m:t>R</m:t>
+                  </m:r>
+                </m:e>
+                <m:sub>
+                  <m:r>
+                    <w:rPr>
+                      <w:rFonts w:ascii="Cambria Math" w:eastAsiaTheme="minorEastAsia" w:hAnsi="Cambria Math" w:cstheme="minorHAnsi"/>
+                      <w:lang w:val="en-US"/>
+                    </w:rPr>
+                    <m:t>1</m:t>
+                  </m:r>
+                </m:sub>
+              </m:sSub>
+            </m:den>
+          </m:f>
+          <m:r>
+            <w:rPr>
+              <w:rFonts w:ascii="Cambria Math" w:eastAsiaTheme="minorEastAsia" w:hAnsi="Cambria Math" w:cstheme="minorHAnsi"/>
+              <w:lang w:val="en-US"/>
+            </w:rPr>
+            <m:t>-</m:t>
+          </m:r>
+          <m:sSub>
+            <m:sSubPr>
+              <m:ctrlPr>
+                <w:rPr>
+                  <w:rFonts w:ascii="Cambria Math" w:eastAsiaTheme="minorEastAsia" w:hAnsi="Cambria Math" w:cstheme="minorHAnsi"/>
+                  <w:i/>
+                  <w:lang w:val="en-US"/>
+                </w:rPr>
+              </m:ctrlPr>
+            </m:sSubPr>
+            <m:e>
+              <m:r>
+                <w:rPr>
+                  <w:rFonts w:ascii="Cambria Math" w:eastAsiaTheme="minorEastAsia" w:hAnsi="Cambria Math" w:cstheme="minorHAnsi"/>
+                  <w:lang w:val="en-US"/>
+                </w:rPr>
+                <m:t>i</m:t>
+              </m:r>
+            </m:e>
+            <m:sub>
+              <m:r>
+                <w:rPr>
+                  <w:rFonts w:ascii="Cambria Math" w:eastAsiaTheme="minorEastAsia" w:hAnsi="Cambria Math" w:cstheme="minorHAnsi"/>
+                  <w:lang w:val="en-US"/>
+                </w:rPr>
+                <m:t>z</m:t>
+              </m:r>
+            </m:sub>
+          </m:sSub>
+        </m:oMath>
+      </m:oMathPara>
+    </w:p>
+    <w:p>
+      <w:pPr>
+        <w:spacing w:after="60" w:line="264" w:lineRule="auto"/>
+        <w:jc w:val="center"/>
+        <w:rPr>
+          <w:rFonts w:eastAsiaTheme="minorEastAsia" w:cstheme="minorHAnsi"/>
+          <w:lang w:val="en-US"/>
+        </w:rPr>
+      </w:pPr>
+      <m:oMathPara>
+        <m:oMath>
+          <m:sSub>
+            <m:sSubPr>
+              <m:ctrlPr>
+                <w:rPr>
+                  <w:rFonts w:ascii="Cambria Math" w:eastAsiaTheme="minorEastAsia" w:hAnsi="Cambria Math" w:cstheme="minorHAnsi"/>
+                  <w:i/>
+                  <w:lang w:val="en-US"/>
+                </w:rPr>
+              </m:ctrlPr>
+            </m:sSubPr>
+            <m:e>
+              <m:r>
+                <w:rPr>
+                  <w:rFonts w:ascii="Cambria Math" w:eastAsiaTheme="minorEastAsia" w:hAnsi="Cambria Math" w:cstheme="minorHAnsi"/>
+                  <w:lang w:val="en-US"/>
+                </w:rPr>
+                <m:t>C</m:t>
+              </m:r>
+            </m:e>
+            <m:sub>
+              <m:r>
+                <w:rPr>
+                  <w:rFonts w:ascii="Cambria Math" w:eastAsiaTheme="minorEastAsia" w:hAnsi="Cambria Math" w:cstheme="minorHAnsi"/>
+                  <w:lang w:val="en-US"/>
+                </w:rPr>
+                <m:t>2</m:t>
+              </m:r>
+            </m:sub>
+          </m:sSub>
+          <m:r>
+            <w:rPr>
+              <w:rFonts w:ascii="Cambria Math" w:eastAsiaTheme="minorEastAsia" w:hAnsi="Cambria Math" w:cstheme="minorHAnsi"/>
+              <w:lang w:val="en-US"/>
+            </w:rPr>
+            <m:t>∙</m:t>
+          </m:r>
+          <m:f>
+            <m:fPr>
+              <m:ctrlPr>
+                <w:rPr>
+                  <w:rFonts w:ascii="Cambria Math" w:eastAsiaTheme="minorEastAsia" w:hAnsi="Cambria Math" w:cstheme="minorHAnsi"/>
+                  <w:i/>
+                  <w:lang w:val="en-US"/>
+                </w:rPr>
+              </m:ctrlPr>
+            </m:fPr>
+            <m:num>
+              <m:r>
+                <w:rPr>
+                  <w:rFonts w:ascii="Cambria Math" w:eastAsiaTheme="minorEastAsia" w:hAnsi="Cambria Math" w:cstheme="minorHAnsi"/>
+                  <w:lang w:val="en-US"/>
+                </w:rPr>
+                <m:t>d</m:t>
+              </m:r>
+              <m:sSub>
+                <m:sSubPr>
+                  <m:ctrlPr>
+                    <w:rPr>
+                      <w:rFonts w:ascii="Cambria Math" w:eastAsiaTheme="minorEastAsia" w:hAnsi="Cambria Math" w:cstheme="minorHAnsi"/>
+                      <w:i/>
+                      <w:lang w:val="en-US"/>
+                    </w:rPr>
+                  </m:ctrlPr>
+                </m:sSubPr>
+                <m:e>
+                  <m:r>
+                    <w:rPr>
+                      <w:rFonts w:ascii="Cambria Math" w:eastAsiaTheme="minorEastAsia" w:hAnsi="Cambria Math" w:cstheme="minorHAnsi"/>
+                      <w:lang w:val="en-US"/>
+                    </w:rPr>
+                    <m:t>v</m:t>
+                  </m:r>
+                </m:e>
+                <m:sub>
+                  <m:r>
+                    <w:rPr>
+                      <w:rFonts w:ascii="Cambria Math" w:eastAsiaTheme="minorEastAsia" w:hAnsi="Cambria Math" w:cstheme="minorHAnsi"/>
+                      <w:lang w:val="en-US"/>
+                    </w:rPr>
+                    <m:t>2</m:t>
+                  </m:r>
+                </m:sub>
+              </m:sSub>
+            </m:num>
+            <m:den>
+              <m:r>
+                <w:rPr>
+                  <w:rFonts w:ascii="Cambria Math" w:eastAsiaTheme="minorEastAsia" w:hAnsi="Cambria Math" w:cstheme="minorHAnsi"/>
+                  <w:lang w:val="en-US"/>
+                </w:rPr>
+                <m:t>dt</m:t>
+              </m:r>
+            </m:den>
+          </m:f>
+          <m:r>
+            <w:rPr>
+              <w:rFonts w:ascii="Cambria Math" w:eastAsiaTheme="minorEastAsia" w:hAnsi="Cambria Math" w:cstheme="minorHAnsi"/>
+              <w:lang w:val="en-US"/>
+            </w:rPr>
+            <m:t>=</m:t>
+          </m:r>
+          <m:sSub>
+            <m:sSubPr>
+              <m:ctrlPr>
+                <w:rPr>
+                  <w:rFonts w:ascii="Cambria Math" w:eastAsiaTheme="minorEastAsia" w:hAnsi="Cambria Math" w:cstheme="minorHAnsi"/>
+                  <w:i/>
+                  <w:lang w:val="en-US"/>
+                </w:rPr>
+              </m:ctrlPr>
+            </m:sSubPr>
+            <m:e>
+              <m:r>
+                <w:rPr>
+                  <w:rFonts w:ascii="Cambria Math" w:eastAsiaTheme="minorEastAsia" w:hAnsi="Cambria Math" w:cstheme="minorHAnsi"/>
+                  <w:lang w:val="en-US"/>
+                </w:rPr>
+                <m:t>i</m:t>
+              </m:r>
+            </m:e>
+            <m:sub>
+              <m:r>
+                <w:rPr>
+                  <w:rFonts w:ascii="Cambria Math" w:eastAsiaTheme="minorEastAsia" w:hAnsi="Cambria Math" w:cstheme="minorHAnsi"/>
+                  <w:lang w:val="en-US"/>
+                </w:rPr>
+                <m:t>z</m:t>
+              </m:r>
+            </m:sub>
+          </m:sSub>
+          <m:r>
+            <w:rPr>
+              <w:rFonts w:ascii="Cambria Math" w:eastAsiaTheme="minorEastAsia" w:hAnsi="Cambria Math" w:cstheme="minorHAnsi"/>
+              <w:lang w:val="en-US"/>
+            </w:rPr>
+            <m:t>-</m:t>
+          </m:r>
+          <m:sSub>
+            <m:sSubPr>
+              <m:ctrlPr>
+                <w:rPr>
+                  <w:rFonts w:ascii="Cambria Math" w:eastAsiaTheme="minorEastAsia" w:hAnsi="Cambria Math" w:cstheme="minorHAnsi"/>
+                  <w:i/>
+                  <w:lang w:val="en-US"/>
+                </w:rPr>
+              </m:ctrlPr>
+            </m:sSubPr>
+            <m:e>
+              <m:r>
+                <w:rPr>
+                  <w:rFonts w:ascii="Cambria Math" w:eastAsiaTheme="minorEastAsia" w:hAnsi="Cambria Math" w:cstheme="minorHAnsi"/>
+                  <w:lang w:val="en-US"/>
+                </w:rPr>
+                <m:t>i</m:t>
+              </m:r>
+            </m:e>
+            <m:sub>
+              <m:r>
+                <w:rPr>
+                  <w:rFonts w:ascii="Cambria Math" w:eastAsiaTheme="minorEastAsia" w:hAnsi="Cambria Math" w:cstheme="minorHAnsi"/>
+                  <w:lang w:val="en-US"/>
+                </w:rPr>
+                <m:t>L</m:t>
+              </m:r>
+            </m:sub>
+          </m:sSub>
+        </m:oMath>
+      </m:oMathPara>
+    </w:p>
+    <w:p>
+      <w:pPr>
+        <w:spacing w:after="60" w:line="264" w:lineRule="auto"/>
+        <w:jc w:val="center"/>
+        <w:rPr>
+          <w:rFonts w:eastAsiaTheme="minorEastAsia" w:cstheme="minorHAnsi"/>
+          <w:lang w:val="en-US"/>
+        </w:rPr>
+      </w:pPr>
+      <m:oMathPara>
+        <m:oMath>
+          <m:sSub>
+            <m:sSubPr>
+              <m:ctrlPr>
+                <w:rPr>
+                  <w:rFonts w:ascii="Cambria Math" w:eastAsiaTheme="minorEastAsia" w:hAnsi="Cambria Math" w:cstheme="minorHAnsi"/>
+                  <w:i/>
+                  <w:lang w:val="en-US"/>
+                </w:rPr>
+              </m:ctrlPr>
+            </m:sSubPr>
+            <m:e>
+              <m:r>
+                <w:rPr>
+                  <w:rFonts w:ascii="Cambria Math" w:eastAsiaTheme="minorEastAsia" w:hAnsi="Cambria Math" w:cstheme="minorHAnsi"/>
+                  <w:lang w:val="en-US"/>
+                </w:rPr>
+                <m:t>v</m:t>
+              </m:r>
+            </m:e>
+            <m:sub>
+              <m:r>
+                <w:rPr>
+                  <w:rFonts w:ascii="Cambria Math" w:eastAsiaTheme="minorEastAsia" w:hAnsi="Cambria Math" w:cstheme="minorHAnsi"/>
+                  <w:lang w:val="en-US"/>
+                </w:rPr>
+                <m:t>2</m:t>
+              </m:r>
+            </m:sub>
+          </m:sSub>
+          <m:r>
+            <w:rPr>
+              <w:rFonts w:ascii="Cambria Math" w:eastAsiaTheme="minorEastAsia" w:hAnsi="Cambria Math" w:cstheme="minorHAnsi"/>
+              <w:lang w:val="en-US"/>
+            </w:rPr>
+            <m:t>=L∙</m:t>
+          </m:r>
+          <m:f>
+            <m:fPr>
+              <m:ctrlPr>
+                <w:rPr>
+                  <w:rFonts w:ascii="Cambria Math" w:eastAsiaTheme="minorEastAsia" w:hAnsi="Cambria Math" w:cstheme="minorHAnsi"/>
+                  <w:i/>
+                  <w:lang w:val="en-US"/>
+                </w:rPr>
+              </m:ctrlPr>
+            </m:fPr>
+            <m:num>
+              <m:r>
+                <w:rPr>
+                  <w:rFonts w:ascii="Cambria Math" w:eastAsiaTheme="minorEastAsia" w:hAnsi="Cambria Math" w:cstheme="minorHAnsi"/>
+                  <w:lang w:val="en-US"/>
+                </w:rPr>
+                <m:t>d</m:t>
+              </m:r>
+              <m:sSub>
+                <m:sSubPr>
+                  <m:ctrlPr>
+                    <w:rPr>
+                      <w:rFonts w:ascii="Cambria Math" w:eastAsiaTheme="minorEastAsia" w:hAnsi="Cambria Math" w:cstheme="minorHAnsi"/>
+                      <w:i/>
+                      <w:lang w:val="en-US"/>
+                    </w:rPr>
+                  </m:ctrlPr>
+                </m:sSubPr>
+                <m:e>
+                  <m:r>
+                    <w:rPr>
+                      <w:rFonts w:ascii="Cambria Math" w:eastAsiaTheme="minorEastAsia" w:hAnsi="Cambria Math" w:cstheme="minorHAnsi"/>
+                      <w:lang w:val="en-US"/>
+                    </w:rPr>
+                    <m:t>i</m:t>
+                  </m:r>
+                </m:e>
+                <m:sub>
+                  <m:r>
+                    <w:rPr>
+                      <w:rFonts w:ascii="Cambria Math" w:eastAsiaTheme="minorEastAsia" w:hAnsi="Cambria Math" w:cstheme="minorHAnsi"/>
+                      <w:lang w:val="en-US"/>
+                    </w:rPr>
+                    <m:t>L</m:t>
+                  </m:r>
+                </m:sub>
+              </m:sSub>
+            </m:num>
+            <m:den>
+              <m:r>
+                <w:rPr>
+                  <w:rFonts w:ascii="Cambria Math" w:eastAsiaTheme="minorEastAsia" w:hAnsi="Cambria Math" w:cstheme="minorHAnsi"/>
+                  <w:lang w:val="en-US"/>
+                </w:rPr>
+                <m:t>dt</m:t>
+              </m:r>
+            </m:den>
+          </m:f>
+          <m:r>
+            <w:rPr>
+              <w:rFonts w:ascii="Cambria Math" w:eastAsiaTheme="minorEastAsia" w:hAnsi="Cambria Math" w:cstheme="minorHAnsi"/>
+              <w:lang w:val="en-US"/>
+            </w:rPr>
+            <m:t>+</m:t>
+          </m:r>
+          <m:sSub>
+            <m:sSubPr>
+              <m:ctrlPr>
+                <w:rPr>
+                  <w:rFonts w:ascii="Cambria Math" w:eastAsiaTheme="minorEastAsia" w:hAnsi="Cambria Math" w:cstheme="minorHAnsi"/>
+                  <w:i/>
+                  <w:lang w:val="en-US"/>
+                </w:rPr>
+              </m:ctrlPr>
+            </m:sSubPr>
+            <m:e>
+              <m:r>
+                <w:rPr>
+                  <w:rFonts w:ascii="Cambria Math" w:eastAsiaTheme="minorEastAsia" w:hAnsi="Cambria Math" w:cstheme="minorHAnsi"/>
+                  <w:lang w:val="en-US"/>
+                </w:rPr>
+                <m:t>R</m:t>
+              </m:r>
+            </m:e>
+            <m:sub>
+              <m:r>
+                <w:rPr>
+                  <w:rFonts w:ascii="Cambria Math" w:eastAsiaTheme="minorEastAsia" w:hAnsi="Cambria Math" w:cstheme="minorHAnsi"/>
+                  <w:lang w:val="en-US"/>
+                </w:rPr>
+                <m:t>L</m:t>
+              </m:r>
+            </m:sub>
+          </m:sSub>
+          <m:r>
+            <w:rPr>
+              <w:rFonts w:ascii="Cambria Math" w:eastAsiaTheme="minorEastAsia" w:hAnsi="Cambria Math" w:cstheme="minorHAnsi"/>
+              <w:lang w:val="en-US"/>
+            </w:rPr>
+            <m:t>∙</m:t>
+          </m:r>
+          <m:sSub>
+            <m:sSubPr>
+              <m:ctrlPr>
+                <w:rPr>
+                  <w:rFonts w:ascii="Cambria Math" w:eastAsiaTheme="minorEastAsia" w:hAnsi="Cambria Math" w:cstheme="minorHAnsi"/>
+                  <w:i/>
+                  <w:lang w:val="en-US"/>
+                </w:rPr>
+              </m:ctrlPr>
+            </m:sSubPr>
+            <m:e>
+              <m:r>
+                <w:rPr>
+                  <w:rFonts w:ascii="Cambria Math" w:eastAsiaTheme="minorEastAsia" w:hAnsi="Cambria Math" w:cstheme="minorHAnsi"/>
+                  <w:lang w:val="en-US"/>
+                </w:rPr>
+                <m:t>i</m:t>
+              </m:r>
+            </m:e>
+            <m:sub>
+              <m:r>
+                <w:rPr>
+                  <w:rFonts w:ascii="Cambria Math" w:eastAsiaTheme="minorEastAsia" w:hAnsi="Cambria Math" w:cstheme="minorHAnsi"/>
+                  <w:lang w:val="en-US"/>
+                </w:rPr>
+                <m:t>L</m:t>
+              </m:r>
+            </m:sub>
+          </m:sSub>
+        </m:oMath>
+      </m:oMathPara>
+    </w:p>
+    <w:p>
+      <w:pPr>
+        <w:spacing w:after="60" w:line="264" w:lineRule="auto"/>
+        <w:jc w:val="center"/>
+        <w:rPr>
+          <w:rFonts w:eastAsiaTheme="minorEastAsia" w:cstheme="minorHAnsi"/>
+          <w:lang w:val="en-US"/>
+        </w:rPr>
+      </w:pPr>
+      <m:oMathPara>
+        <m:oMath>
+          <m:sSub>
+            <m:sSubPr>
+              <m:ctrlPr>
+                <w:rPr>
+                  <w:rFonts w:ascii="Cambria Math" w:eastAsiaTheme="minorEastAsia" w:hAnsi="Cambria Math" w:cstheme="minorHAnsi"/>
+                  <w:i/>
+                  <w:lang w:val="en-US"/>
+                </w:rPr>
+              </m:ctrlPr>
+            </m:sSubPr>
+            <m:e>
+              <m:r>
+                <w:rPr>
+                  <w:rFonts w:ascii="Cambria Math" w:eastAsiaTheme="minorEastAsia" w:hAnsi="Cambria Math" w:cstheme="minorHAnsi"/>
+                  <w:lang w:val="en-US"/>
+                </w:rPr>
+                <m:t>g</m:t>
+              </m:r>
+            </m:e>
+            <m:sub>
+              <m:r>
+                <w:rPr>
+                  <w:rFonts w:ascii="Cambria Math" w:eastAsiaTheme="minorEastAsia" w:hAnsi="Cambria Math" w:cstheme="minorHAnsi"/>
+                  <w:lang w:val="en-US"/>
+                </w:rPr>
+                <m:t>NIC</m:t>
+              </m:r>
+            </m:sub>
+          </m:sSub>
+          <m:r>
+            <w:rPr>
+              <w:rFonts w:ascii="Cambria Math" w:eastAsiaTheme="minorEastAsia" w:hAnsi="Cambria Math" w:cstheme="minorHAnsi"/>
+              <w:lang w:val="en-US"/>
+            </w:rPr>
+            <m:t>=</m:t>
+          </m:r>
+          <m:f>
+            <m:fPr>
+              <m:ctrlPr>
+                <w:rPr>
+                  <w:rFonts w:ascii="Cambria Math" w:eastAsiaTheme="minorEastAsia" w:hAnsi="Cambria Math" w:cstheme="minorHAnsi"/>
+                  <w:i/>
+                  <w:lang w:val="en-US"/>
+                </w:rPr>
+              </m:ctrlPr>
+            </m:fPr>
+            <m:num>
+              <m:r>
+                <w:rPr>
+                  <w:rFonts w:ascii="Cambria Math" w:eastAsiaTheme="minorEastAsia" w:hAnsi="Cambria Math" w:cstheme="minorHAnsi"/>
+                  <w:lang w:val="en-US"/>
+                </w:rPr>
+                <m:t>d</m:t>
+              </m:r>
+              <m:sSub>
+                <m:sSubPr>
+                  <m:ctrlPr>
+                    <w:rPr>
+                      <w:rFonts w:ascii="Cambria Math" w:eastAsiaTheme="minorEastAsia" w:hAnsi="Cambria Math" w:cstheme="minorHAnsi"/>
+                      <w:i/>
+                      <w:lang w:val="en-US"/>
+                    </w:rPr>
+                  </m:ctrlPr>
+                </m:sSubPr>
+                <m:e>
+                  <m:r>
+                    <w:rPr>
+                      <w:rFonts w:ascii="Cambria Math" w:eastAsiaTheme="minorEastAsia" w:hAnsi="Cambria Math" w:cstheme="minorHAnsi"/>
+                      <w:lang w:val="en-US"/>
+                    </w:rPr>
+                    <m:t>i</m:t>
+                  </m:r>
+                </m:e>
+                <m:sub>
+                  <m:r>
+                    <w:rPr>
+                      <w:rFonts w:ascii="Cambria Math" w:eastAsiaTheme="minorEastAsia" w:hAnsi="Cambria Math" w:cstheme="minorHAnsi"/>
+                      <w:lang w:val="en-US"/>
+                    </w:rPr>
+                    <m:t>NIC</m:t>
+                  </m:r>
+                </m:sub>
+              </m:sSub>
+            </m:num>
+            <m:den>
+              <m:r>
+                <w:rPr>
+                  <w:rFonts w:ascii="Cambria Math" w:eastAsiaTheme="minorEastAsia" w:hAnsi="Cambria Math" w:cstheme="minorHAnsi"/>
+                  <w:lang w:val="en-US"/>
+                </w:rPr>
+                <m:t>d</m:t>
+              </m:r>
+              <m:sSub>
+                <m:sSubPr>
+                  <m:ctrlPr>
+                    <w:rPr>
+                      <w:rFonts w:ascii="Cambria Math" w:eastAsiaTheme="minorEastAsia" w:hAnsi="Cambria Math" w:cstheme="minorHAnsi"/>
+                      <w:i/>
+                      <w:lang w:val="en-US"/>
+                    </w:rPr>
+                  </m:ctrlPr>
+                </m:sSubPr>
+                <m:e>
+                  <m:r>
+                    <w:rPr>
+                      <w:rFonts w:ascii="Cambria Math" w:eastAsiaTheme="minorEastAsia" w:hAnsi="Cambria Math" w:cstheme="minorHAnsi"/>
+                      <w:lang w:val="en-US"/>
+                    </w:rPr>
+                    <m:t>v</m:t>
+                  </m:r>
+                </m:e>
+                <m:sub>
+                  <m:r>
+                    <w:rPr>
+                      <w:rFonts w:ascii="Cambria Math" w:eastAsiaTheme="minorEastAsia" w:hAnsi="Cambria Math" w:cstheme="minorHAnsi"/>
+                      <w:lang w:val="en-US"/>
+                    </w:rPr>
+                    <m:t>NIC</m:t>
+                  </m:r>
+                </m:sub>
+              </m:sSub>
+            </m:den>
+          </m:f>
+          <m:r>
+            <w:rPr>
+              <w:rFonts w:ascii="Cambria Math" w:eastAsiaTheme="minorEastAsia" w:hAnsi="Cambria Math" w:cstheme="minorHAnsi"/>
+              <w:lang w:val="en-US"/>
+            </w:rPr>
+            <m:t>=</m:t>
+          </m:r>
+          <m:d>
+            <m:dPr>
+              <m:begChr m:val="{"/>
+              <m:endChr m:val=""/>
+              <m:ctrlPr>
+                <w:rPr>
+                  <w:rFonts w:ascii="Cambria Math" w:eastAsiaTheme="minorEastAsia" w:hAnsi="Cambria Math" w:cstheme="minorHAnsi"/>
+                  <w:i/>
+                  <w:lang w:val="en-US"/>
+                </w:rPr>
+              </m:ctrlPr>
+            </m:dPr>
+            <m:e>
+              <m:m>
+                <m:mPr>
+                  <m:mcs>
+                    <m:mc>
+                      <m:mcPr>
+                        <m:count m:val="2"/>
+                        <m:mcJc m:val="center"/>
+                      </m:mcPr>
+                    </m:mc>
+                  </m:mcs>
+                  <m:ctrlPr>
+                    <w:rPr>
+                      <w:rFonts w:ascii="Cambria Math" w:eastAsiaTheme="minorEastAsia" w:hAnsi="Cambria Math" w:cstheme="minorHAnsi"/>
+                      <w:i/>
+                      <w:lang w:val="en-US"/>
+                    </w:rPr>
+                  </m:ctrlPr>
+                </m:mPr>
+                <m:mr>
+                  <m:e>
+                    <m:d>
+                      <m:dPr>
+                        <m:begChr m:val="|"/>
+                        <m:endChr m:val="|"/>
+                        <m:ctrlPr>
+                          <w:rPr>
+                            <w:rFonts w:ascii="Cambria Math" w:eastAsiaTheme="minorEastAsia" w:hAnsi="Cambria Math" w:cstheme="minorHAnsi"/>
+                            <w:i/>
+                            <w:lang w:val="en-US"/>
+                          </w:rPr>
+                        </m:ctrlPr>
+                      </m:dPr>
+                      <m:e>
+                        <m:sSub>
+                          <m:sSubPr>
+                            <m:ctrlPr>
+                              <w:rPr>
+                                <w:rFonts w:ascii="Cambria Math" w:eastAsiaTheme="minorEastAsia" w:hAnsi="Cambria Math" w:cstheme="minorHAnsi"/>
+                                <w:i/>
+                                <w:lang w:val="en-US"/>
+                              </w:rPr>
+                            </m:ctrlPr>
+                          </m:sSubPr>
+                          <m:e>
+                            <m:r>
+                              <w:rPr>
+                                <w:rFonts w:ascii="Cambria Math" w:eastAsiaTheme="minorEastAsia" w:hAnsi="Cambria Math" w:cstheme="minorHAnsi"/>
+                                <w:lang w:val="en-US"/>
+                              </w:rPr>
+                              <m:t>v</m:t>
+                            </m:r>
+                          </m:e>
+                          <m:sub>
+                            <m:r>
+                              <w:rPr>
+                                <w:rFonts w:ascii="Cambria Math" w:eastAsiaTheme="minorEastAsia" w:hAnsi="Cambria Math" w:cstheme="minorHAnsi"/>
+                                <w:lang w:val="en-US"/>
+                              </w:rPr>
+                              <m:t>NIC</m:t>
+                            </m:r>
+                          </m:sub>
+                        </m:sSub>
+                      </m:e>
+                    </m:d>
+                    <m:r>
+                      <w:rPr>
+                        <w:rFonts w:ascii="Cambria Math" w:eastAsiaTheme="minorEastAsia" w:hAnsi="Cambria Math" w:cstheme="minorHAnsi"/>
+                        <w:lang w:val="en-US"/>
+                      </w:rPr>
+                      <m:t>&gt;</m:t>
+                    </m:r>
+                    <m:sSub>
+                      <m:sSubPr>
+                        <m:ctrlPr>
+                          <w:rPr>
+                            <w:rFonts w:ascii="Cambria Math" w:eastAsiaTheme="minorEastAsia" w:hAnsi="Cambria Math" w:cstheme="minorHAnsi"/>
+                            <w:i/>
+                            <w:lang w:val="en-US"/>
+                          </w:rPr>
+                        </m:ctrlPr>
+                      </m:sSubPr>
+                      <m:e>
+                        <m:r>
+                          <w:rPr>
+                            <w:rFonts w:ascii="Cambria Math" w:eastAsiaTheme="minorEastAsia" w:hAnsi="Cambria Math" w:cstheme="minorHAnsi"/>
+                            <w:lang w:val="en-US"/>
+                          </w:rPr>
+                          <m:t>V</m:t>
+                        </m:r>
+                      </m:e>
+                      <m:sub>
+                        <m:r>
+                          <w:rPr>
+                            <w:rFonts w:ascii="Cambria Math" w:eastAsiaTheme="minorEastAsia" w:hAnsi="Cambria Math" w:cstheme="minorHAnsi"/>
+                            <w:lang w:val="en-US"/>
+                          </w:rPr>
+                          <m:t>Lim</m:t>
+                        </m:r>
+                      </m:sub>
+                    </m:sSub>
+                  </m:e>
+                  <m:e>
+                    <m:sSub>
+                      <m:sSubPr>
+                        <m:ctrlPr>
+                          <w:rPr>
+                            <w:rFonts w:ascii="Cambria Math" w:eastAsiaTheme="minorEastAsia" w:hAnsi="Cambria Math" w:cstheme="minorHAnsi"/>
+                            <w:i/>
+                            <w:lang w:val="en-US"/>
+                          </w:rPr>
+                        </m:ctrlPr>
+                      </m:sSubPr>
+                      <m:e>
+                        <m:r>
+                          <w:rPr>
+                            <w:rFonts w:ascii="Cambria Math" w:eastAsiaTheme="minorEastAsia" w:hAnsi="Cambria Math" w:cstheme="minorHAnsi"/>
+                            <w:lang w:val="en-US"/>
+                          </w:rPr>
+                          <m:t>G</m:t>
+                        </m:r>
+                      </m:e>
+                      <m:sub>
+                        <m:r>
+                          <w:rPr>
+                            <w:rFonts w:ascii="Cambria Math" w:eastAsiaTheme="minorEastAsia" w:hAnsi="Cambria Math" w:cstheme="minorHAnsi"/>
+                            <w:lang w:val="en-US"/>
+                          </w:rPr>
+                          <m:t>+</m:t>
+                        </m:r>
+                      </m:sub>
+                    </m:sSub>
+                  </m:e>
+                </m:mr>
+                <m:mr>
+                  <m:e>
+                    <m:d>
+                      <m:dPr>
+                        <m:begChr m:val="|"/>
+                        <m:endChr m:val="|"/>
+                        <m:ctrlPr>
+                          <w:rPr>
+                            <w:rFonts w:ascii="Cambria Math" w:eastAsiaTheme="minorEastAsia" w:hAnsi="Cambria Math" w:cstheme="minorHAnsi"/>
+                            <w:i/>
+                            <w:lang w:val="en-US"/>
+                          </w:rPr>
+                        </m:ctrlPr>
+                      </m:dPr>
+                      <m:e>
+                        <m:sSub>
+                          <m:sSubPr>
+                            <m:ctrlPr>
+                              <w:rPr>
+                                <w:rFonts w:ascii="Cambria Math" w:eastAsiaTheme="minorEastAsia" w:hAnsi="Cambria Math" w:cstheme="minorHAnsi"/>
+                                <w:i/>
+                                <w:lang w:val="en-US"/>
+                              </w:rPr>
+                            </m:ctrlPr>
+                          </m:sSubPr>
+                          <m:e>
+                            <m:r>
+                              <w:rPr>
+                                <w:rFonts w:ascii="Cambria Math" w:eastAsiaTheme="minorEastAsia" w:hAnsi="Cambria Math" w:cstheme="minorHAnsi"/>
+                                <w:lang w:val="en-US"/>
+                              </w:rPr>
+                              <m:t>v</m:t>
+                            </m:r>
+                          </m:e>
+                          <m:sub>
+                            <m:r>
+                              <w:rPr>
+                                <w:rFonts w:ascii="Cambria Math" w:eastAsiaTheme="minorEastAsia" w:hAnsi="Cambria Math" w:cstheme="minorHAnsi"/>
+                                <w:lang w:val="en-US"/>
+                              </w:rPr>
+                              <m:t>NIC</m:t>
+                            </m:r>
+                          </m:sub>
+                        </m:sSub>
+                      </m:e>
+                    </m:d>
+                    <m:r>
+                      <w:rPr>
+                        <w:rFonts w:ascii="Cambria Math" w:eastAsiaTheme="minorEastAsia" w:hAnsi="Cambria Math" w:cstheme="minorHAnsi"/>
+                        <w:lang w:val="en-US"/>
+                      </w:rPr>
+                      <m:t>≤</m:t>
+                    </m:r>
+                    <m:sSub>
+                      <m:sSubPr>
+                        <m:ctrlPr>
+                          <w:rPr>
+                            <w:rFonts w:ascii="Cambria Math" w:eastAsiaTheme="minorEastAsia" w:hAnsi="Cambria Math" w:cstheme="minorHAnsi"/>
+                            <w:i/>
+                            <w:lang w:val="en-US"/>
+                          </w:rPr>
+                        </m:ctrlPr>
+                      </m:sSubPr>
+                      <m:e>
+                        <m:r>
+                          <w:rPr>
+                            <w:rFonts w:ascii="Cambria Math" w:eastAsiaTheme="minorEastAsia" w:hAnsi="Cambria Math" w:cstheme="minorHAnsi"/>
+                            <w:lang w:val="en-US"/>
+                          </w:rPr>
+                          <m:t>V</m:t>
+                        </m:r>
+                      </m:e>
+                      <m:sub>
+                        <m:r>
+                          <w:rPr>
+                            <w:rFonts w:ascii="Cambria Math" w:eastAsiaTheme="minorEastAsia" w:hAnsi="Cambria Math" w:cstheme="minorHAnsi"/>
+                            <w:lang w:val="en-US"/>
+                          </w:rPr>
+                          <m:t>Lim</m:t>
+                        </m:r>
+                      </m:sub>
+                    </m:sSub>
+                  </m:e>
+                  <m:e>
+                    <m:sSub>
+                      <m:sSubPr>
+                        <m:ctrlPr>
+                          <w:rPr>
+                            <w:rFonts w:ascii="Cambria Math" w:eastAsiaTheme="minorEastAsia" w:hAnsi="Cambria Math" w:cstheme="minorHAnsi"/>
+                            <w:i/>
+                            <w:lang w:val="en-US"/>
+                          </w:rPr>
+                        </m:ctrlPr>
+                      </m:sSubPr>
+                      <m:e>
+                        <m:r>
+                          <w:rPr>
+                            <w:rFonts w:ascii="Cambria Math" w:eastAsiaTheme="minorEastAsia" w:hAnsi="Cambria Math" w:cstheme="minorHAnsi"/>
+                            <w:lang w:val="en-US"/>
+                          </w:rPr>
+                          <m:t>G</m:t>
+                        </m:r>
+                      </m:e>
+                      <m:sub>
+                        <m:r>
+                          <w:rPr>
+                            <w:rFonts w:ascii="Cambria Math" w:eastAsiaTheme="minorEastAsia" w:hAnsi="Cambria Math" w:cstheme="minorHAnsi"/>
+                            <w:lang w:val="en-US"/>
+                          </w:rPr>
+                          <m:t>-</m:t>
+                        </m:r>
+                      </m:sub>
+                    </m:sSub>
+                  </m:e>
+                </m:mr>
+              </m:m>
+            </m:e>
+          </m:d>
+        </m:oMath>
+      </m:oMathPara>
+    </w:p>
+    <w:p>
+      <w:pPr>
+        <w:pBdr>
+          <w:bottom w:val="single" w:sz="4" w:space="1" w:color="auto"/>
+        </w:pBdr>
+        <w:spacing w:after="60" w:line="264" w:lineRule="auto"/>
+        <w:jc w:val="center"/>
+        <w:rPr>
+          <w:rFonts w:eastAsiaTheme="minorEastAsia" w:cstheme="minorHAnsi"/>
+          <w:lang w:val="en-US"/>
+        </w:rPr>
+      </w:pPr>
+    </w:p>
+    <w:p>
+      <w:pPr>
+        <w:spacing w:after="60" w:line="264" w:lineRule="auto"/>
+        <w:jc w:val="center"/>
+        <w:rPr>
+          <w:rFonts w:eastAsiaTheme="minorEastAsia" w:cstheme="minorHAnsi"/>
+          <w:lang w:val="en-US"/>
+        </w:rPr>
+      </w:pPr>
+    </w:p>
+    <w:tbl>
+      <w:tblPr>
+        <w:tblStyle w:val="Tabellenraster"/>
+        <w:tblW w:w="0" w:type="auto"/>
+        <w:tblLook w:val="04A0" w:firstRow="1" w:lastRow="0" w:firstColumn="1" w:lastColumn="0" w:noHBand="0" w:noVBand="1"/>
+      </w:tblPr>
+      <w:tblGrid>
+        <w:gridCol w:w="4814"/>
+        <w:gridCol w:w="472"/>
+        <w:gridCol w:w="4342"/>
+      </w:tblGrid>
+      <w:tr>
+        <w:tc>
+          <w:tcPr>
+            <w:tcW w:w="4814" w:type="dxa"/>
+          </w:tcPr>
+          <w:p>
+            <w:pPr>
+              <w:spacing w:after="60" w:line="264" w:lineRule="auto"/>
+              <w:rPr>
+                <w:rFonts w:ascii="Courier New" w:eastAsiaTheme="minorEastAsia" w:hAnsi="Courier New" w:cs="Courier New"/>
+                <w:sz w:val="16"/>
+                <w:szCs w:val="16"/>
+                <w:lang w:val="en-US"/>
+              </w:rPr>
+            </w:pPr>
+            <w:r>
+              <w:rPr>
+                <w:rFonts w:ascii="Courier New" w:eastAsiaTheme="minorEastAsia" w:hAnsi="Courier New" w:cs="Courier New"/>
+                <w:noProof/>
+                <w:sz w:val="16"/>
+                <w:szCs w:val="16"/>
+                <w:lang w:val="en-US"/>
+              </w:rPr>
+              <w:drawing>
+                <wp:inline distT="0" distB="0" distL="0" distR="0" wp14:anchorId="19C51184" wp14:editId="60B06939">
+                  <wp:extent cx="2811600" cy="2271600"/>
+                  <wp:effectExtent l="0" t="0" r="8255" b="0"/>
+                  <wp:docPr id="345170251" name="Grafik 1"/>
+                  <wp:cNvGraphicFramePr>
+                    <a:graphicFrameLocks xmlns:a="http://schemas.openxmlformats.org/drawingml/2006/main" noChangeAspect="1"/>
+                  </wp:cNvGraphicFramePr>
+                  <a:graphic xmlns:a="http://schemas.openxmlformats.org/drawingml/2006/main">
+                    <a:graphicData uri="http://schemas.openxmlformats.org/drawingml/2006/picture">
+                      <pic:pic xmlns:pic="http://schemas.openxmlformats.org/drawingml/2006/picture">
+                        <pic:nvPicPr>
+                          <pic:cNvPr id="0" name="Picture 1"/>
+                          <pic:cNvPicPr>
+                            <a:picLocks noChangeAspect="1" noChangeArrowheads="1"/>
+                          </pic:cNvPicPr>
+                        </pic:nvPicPr>
+                        <pic:blipFill>
+                          <a:blip r:embed="rId18">
+                            <a:extLst>
+                              <a:ext uri="{28A0092B-C50C-407E-A947-70E740481C1C}">
+                                <a14:useLocalDpi xmlns:a14="http://schemas.microsoft.com/office/drawing/2010/main" val="0"/>
+                              </a:ext>
+                            </a:extLst>
+                          </a:blip>
+                          <a:srcRect/>
+                          <a:stretch>
+                            <a:fillRect/>
+                          </a:stretch>
+                        </pic:blipFill>
+                        <pic:spPr bwMode="auto">
+                          <a:xfrm>
+                            <a:off x="0" y="0"/>
+                            <a:ext cx="2811600" cy="2271600"/>
+                          </a:xfrm>
+                          <a:prstGeom prst="rect">
+                            <a:avLst/>
+                          </a:prstGeom>
+                          <a:noFill/>
+                          <a:ln>
+                            <a:noFill/>
+                          </a:ln>
+                        </pic:spPr>
+                      </pic:pic>
+                    </a:graphicData>
+                  </a:graphic>
+                </wp:inline>
+              </w:drawing>
+            </w:r>
+          </w:p>
+        </w:tc>
+        <w:tc>
+          <w:tcPr>
+            <w:tcW w:w="4814" w:type="dxa"/>
+            <w:gridSpan w:val="2"/>
+          </w:tcPr>
+          <w:p>
+            <w:pPr>
+              <w:spacing w:after="60" w:line="264" w:lineRule="auto"/>
+              <w:rPr>
+                <w:rFonts w:ascii="Courier New" w:eastAsiaTheme="minorEastAsia" w:hAnsi="Courier New" w:cs="Courier New"/>
+                <w:sz w:val="16"/>
+                <w:szCs w:val="16"/>
+                <w:lang w:val="en-US"/>
+              </w:rPr>
+            </w:pPr>
+            <w:r>
+              <w:rPr>
+                <w:rFonts w:ascii="Courier New" w:eastAsiaTheme="minorEastAsia" w:hAnsi="Courier New" w:cs="Courier New"/>
+                <w:noProof/>
+                <w:sz w:val="16"/>
+                <w:szCs w:val="16"/>
+                <w:lang w:val="en-US"/>
+              </w:rPr>
+              <w:drawing>
+                <wp:inline distT="0" distB="0" distL="0" distR="0" wp14:anchorId="197FBF55" wp14:editId="5C793F95">
+                  <wp:extent cx="2811600" cy="2271600"/>
+                  <wp:effectExtent l="0" t="0" r="8255" b="0"/>
+                  <wp:docPr id="930163867" name="Grafik 3"/>
+                  <wp:cNvGraphicFramePr>
+                    <a:graphicFrameLocks xmlns:a="http://schemas.openxmlformats.org/drawingml/2006/main" noChangeAspect="1"/>
+                  </wp:cNvGraphicFramePr>
+                  <a:graphic xmlns:a="http://schemas.openxmlformats.org/drawingml/2006/main">
+                    <a:graphicData uri="http://schemas.openxmlformats.org/drawingml/2006/picture">
+                      <pic:pic xmlns:pic="http://schemas.openxmlformats.org/drawingml/2006/picture">
+                        <pic:nvPicPr>
+                          <pic:cNvPr id="0" name="Picture 3"/>
+                          <pic:cNvPicPr>
+                            <a:picLocks noChangeAspect="1" noChangeArrowheads="1"/>
+                          </pic:cNvPicPr>
+                        </pic:nvPicPr>
+                        <pic:blipFill>
+                          <a:blip r:embed="rId19">
+                            <a:extLst>
+                              <a:ext uri="{28A0092B-C50C-407E-A947-70E740481C1C}">
+                                <a14:useLocalDpi xmlns:a14="http://schemas.microsoft.com/office/drawing/2010/main" val="0"/>
+                              </a:ext>
+                            </a:extLst>
+                          </a:blip>
+                          <a:srcRect/>
+                          <a:stretch>
+                            <a:fillRect/>
+                          </a:stretch>
+                        </pic:blipFill>
+                        <pic:spPr bwMode="auto">
+                          <a:xfrm>
+                            <a:off x="0" y="0"/>
+                            <a:ext cx="2811600" cy="2271600"/>
+                          </a:xfrm>
+                          <a:prstGeom prst="rect">
+                            <a:avLst/>
+                          </a:prstGeom>
+                          <a:noFill/>
+                          <a:ln>
+                            <a:noFill/>
+                          </a:ln>
+                        </pic:spPr>
+                      </pic:pic>
+                    </a:graphicData>
+                  </a:graphic>
+                </wp:inline>
+              </w:drawing>
+            </w:r>
+          </w:p>
+        </w:tc>
+      </w:tr>
+      <w:tr>
+        <w:tc>
+          <w:tcPr>
+            <w:tcW w:w="4814" w:type="dxa"/>
+          </w:tcPr>
+          <w:p>
+            <w:pPr>
+              <w:spacing w:after="60" w:line="264" w:lineRule="auto"/>
+              <w:rPr>
+                <w:rFonts w:ascii="Courier New" w:eastAsiaTheme="minorEastAsia" w:hAnsi="Courier New" w:cs="Courier New"/>
+                <w:sz w:val="16"/>
+                <w:szCs w:val="16"/>
+                <w:lang w:val="en-US"/>
+              </w:rPr>
+            </w:pPr>
+            <w:r>
+              <w:rPr>
+                <w:rFonts w:ascii="Courier New" w:eastAsiaTheme="minorEastAsia" w:hAnsi="Courier New" w:cs="Courier New"/>
+                <w:sz w:val="16"/>
+                <w:szCs w:val="16"/>
+                <w:lang w:val="en-US"/>
+              </w:rPr>
+              <w:t>Characteristic of negative impedance converter</w:t>
+            </w:r>
+          </w:p>
+        </w:tc>
+        <w:tc>
+          <w:tcPr>
+            <w:tcW w:w="4814" w:type="dxa"/>
+            <w:gridSpan w:val="2"/>
+          </w:tcPr>
+          <w:p>
+            <w:pPr>
+              <w:spacing w:after="60" w:line="264" w:lineRule="auto"/>
+              <w:rPr>
+                <w:rFonts w:ascii="Courier New" w:eastAsiaTheme="minorEastAsia" w:hAnsi="Courier New" w:cs="Courier New"/>
+                <w:sz w:val="16"/>
+                <w:szCs w:val="16"/>
+                <w:lang w:val="en-US"/>
+              </w:rPr>
+            </w:pPr>
+            <w:r>
+              <w:rPr>
+                <w:rFonts w:ascii="Courier New" w:eastAsiaTheme="minorEastAsia" w:hAnsi="Courier New" w:cs="Courier New"/>
+                <w:sz w:val="16"/>
+                <w:szCs w:val="16"/>
+                <w:lang w:val="en-US"/>
+              </w:rPr>
+              <w:t>Characteristic of Zener diode pair</w:t>
+            </w:r>
+          </w:p>
+        </w:tc>
+      </w:tr>
+      <w:tr>
+        <w:tc>
+          <w:tcPr>
+            <w:tcW w:w="5286" w:type="dxa"/>
+            <w:gridSpan w:val="2"/>
+          </w:tcPr>
+          <w:p>
+            <w:pPr>
+              <w:spacing w:after="60" w:line="264" w:lineRule="auto"/>
+              <w:jc w:val="center"/>
+              <w:rPr>
+                <w:rFonts w:eastAsiaTheme="minorEastAsia"/>
+                <w:lang w:val="en-US"/>
+              </w:rPr>
+            </w:pPr>
+            <w:r>
+              <w:rPr>
+                <w:rFonts w:eastAsiaTheme="minorEastAsia"/>
+                <w:noProof/>
+                <w:lang w:val="en-US"/>
+              </w:rPr>
+              <w:drawing>
+                <wp:inline distT="0" distB="0" distL="0" distR="0" wp14:anchorId="6FF57CB2" wp14:editId="5DFCE078">
+                  <wp:extent cx="3211200" cy="2721600"/>
+                  <wp:effectExtent l="0" t="0" r="8255" b="3175"/>
+                  <wp:docPr id="2108416308" name="Grafik 1"/>
+                  <wp:cNvGraphicFramePr>
+                    <a:graphicFrameLocks xmlns:a="http://schemas.openxmlformats.org/drawingml/2006/main" noChangeAspect="1"/>
+                  </wp:cNvGraphicFramePr>
+                  <a:graphic xmlns:a="http://schemas.openxmlformats.org/drawingml/2006/main">
+                    <a:graphicData uri="http://schemas.openxmlformats.org/drawingml/2006/picture">
+                      <pic:pic xmlns:pic="http://schemas.openxmlformats.org/drawingml/2006/picture">
+                        <pic:nvPicPr>
+                          <pic:cNvPr id="2108416308" name="Grafik 1"/>
+                          <pic:cNvPicPr/>
+                        </pic:nvPicPr>
+                        <pic:blipFill>
+                          <a:blip r:embed="rId20">
+                            <a:extLst>
+                              <a:ext uri="{28A0092B-C50C-407E-A947-70E740481C1C}">
+                                <a14:useLocalDpi xmlns:a14="http://schemas.microsoft.com/office/drawing/2010/main" val="0"/>
+                              </a:ext>
+                            </a:extLst>
+                          </a:blip>
+                          <a:stretch>
+                            <a:fillRect/>
+                          </a:stretch>
+                        </pic:blipFill>
+                        <pic:spPr>
+                          <a:xfrm>
+                            <a:off x="0" y="0"/>
+                            <a:ext cx="3211200" cy="2721600"/>
+                          </a:xfrm>
+                          <a:prstGeom prst="rect">
+                            <a:avLst/>
+                          </a:prstGeom>
+                        </pic:spPr>
+                      </pic:pic>
+                    </a:graphicData>
+                  </a:graphic>
+                </wp:inline>
+              </w:drawing>
+            </w:r>
+          </w:p>
+        </w:tc>
+        <w:tc>
+          <w:tcPr>
+            <w:tcW w:w="4342" w:type="dxa"/>
+          </w:tcPr>
+          <w:p>
+            <w:pPr>
+              <w:spacing w:after="60" w:line="264" w:lineRule="auto"/>
+              <w:rPr>
+                <w:rFonts w:ascii="Courier New" w:eastAsiaTheme="minorEastAsia" w:hAnsi="Courier New" w:cs="Courier New"/>
+                <w:sz w:val="12"/>
+                <w:szCs w:val="12"/>
+                <w:lang w:val="en-US"/>
+              </w:rPr>
+            </w:pPr>
+            <w:r>
+              <w:rPr>
+                <w:rFonts w:ascii="Courier New" w:eastAsiaTheme="minorEastAsia" w:hAnsi="Courier New" w:cs="Courier New"/>
+                <w:sz w:val="12"/>
+                <w:szCs w:val="12"/>
+                <w:lang w:val="en-US"/>
+              </w:rPr>
+              <w:t>  parameter SI.Inductance L=320e-3 "Inductor";</w:t>
+            </w:r>
+          </w:p>
+          <w:p>
+            <w:pPr>
+              <w:spacing w:after="60" w:line="264" w:lineRule="auto"/>
+              <w:rPr>
+                <w:rFonts w:ascii="Courier New" w:eastAsiaTheme="minorEastAsia" w:hAnsi="Courier New" w:cs="Courier New"/>
+                <w:sz w:val="12"/>
+                <w:szCs w:val="12"/>
+                <w:lang w:val="en-US"/>
+              </w:rPr>
+            </w:pPr>
+            <w:r>
+              <w:rPr>
+                <w:rFonts w:ascii="Courier New" w:eastAsiaTheme="minorEastAsia" w:hAnsi="Courier New" w:cs="Courier New"/>
+                <w:sz w:val="12"/>
+                <w:szCs w:val="12"/>
+                <w:lang w:val="en-US"/>
+              </w:rPr>
+              <w:t>  parameter SI.Resistance RL=100. "Resistor of L";</w:t>
+            </w:r>
+          </w:p>
+          <w:p>
+            <w:pPr>
+              <w:spacing w:after="60" w:line="264" w:lineRule="auto"/>
+              <w:rPr>
+                <w:rFonts w:ascii="Courier New" w:eastAsiaTheme="minorEastAsia" w:hAnsi="Courier New" w:cs="Courier New"/>
+                <w:sz w:val="12"/>
+                <w:szCs w:val="12"/>
+                <w:lang w:val="en-US"/>
+              </w:rPr>
+            </w:pPr>
+            <w:r>
+              <w:rPr>
+                <w:rFonts w:ascii="Courier New" w:eastAsiaTheme="minorEastAsia" w:hAnsi="Courier New" w:cs="Courier New"/>
+                <w:sz w:val="12"/>
+                <w:szCs w:val="12"/>
+                <w:lang w:val="en-US"/>
+              </w:rPr>
+              <w:t>  parameter SI.Resistance R1=60e3 "Resistor 1";</w:t>
+            </w:r>
+          </w:p>
+          <w:p>
+            <w:pPr>
+              <w:spacing w:after="60" w:line="264" w:lineRule="auto"/>
+              <w:rPr>
+                <w:rFonts w:ascii="Courier New" w:eastAsiaTheme="minorEastAsia" w:hAnsi="Courier New" w:cs="Courier New"/>
+                <w:sz w:val="12"/>
+                <w:szCs w:val="12"/>
+                <w:lang w:val="en-US"/>
+              </w:rPr>
+            </w:pPr>
+            <w:r>
+              <w:rPr>
+                <w:rFonts w:ascii="Courier New" w:eastAsiaTheme="minorEastAsia" w:hAnsi="Courier New" w:cs="Courier New"/>
+                <w:sz w:val="12"/>
+                <w:szCs w:val="12"/>
+                <w:lang w:val="en-US"/>
+              </w:rPr>
+              <w:t>  parameter SI.Resistance R2=20e3 "Resistor 2";</w:t>
+            </w:r>
+          </w:p>
+          <w:p>
+            <w:pPr>
+              <w:spacing w:after="60" w:line="264" w:lineRule="auto"/>
+              <w:rPr>
+                <w:rFonts w:ascii="Courier New" w:eastAsiaTheme="minorEastAsia" w:hAnsi="Courier New" w:cs="Courier New"/>
+                <w:sz w:val="12"/>
+                <w:szCs w:val="12"/>
+                <w:lang w:val="en-US"/>
+              </w:rPr>
+            </w:pPr>
+            <w:r>
+              <w:rPr>
+                <w:rFonts w:ascii="Courier New" w:eastAsiaTheme="minorEastAsia" w:hAnsi="Courier New" w:cs="Courier New"/>
+                <w:sz w:val="12"/>
+                <w:szCs w:val="12"/>
+                <w:lang w:val="en-US"/>
+              </w:rPr>
+              <w:t>  parameter SI.Capacitance C1=10.e-9 "Capacitor 1";</w:t>
+            </w:r>
+          </w:p>
+          <w:p>
+            <w:pPr>
+              <w:spacing w:after="60" w:line="264" w:lineRule="auto"/>
+              <w:rPr>
+                <w:rFonts w:ascii="Courier New" w:eastAsiaTheme="minorEastAsia" w:hAnsi="Courier New" w:cs="Courier New"/>
+                <w:sz w:val="12"/>
+                <w:szCs w:val="12"/>
+                <w:lang w:val="en-US"/>
+              </w:rPr>
+            </w:pPr>
+            <w:r>
+              <w:rPr>
+                <w:rFonts w:ascii="Courier New" w:eastAsiaTheme="minorEastAsia" w:hAnsi="Courier New" w:cs="Courier New"/>
+                <w:sz w:val="12"/>
+                <w:szCs w:val="12"/>
+                <w:lang w:val="en-US"/>
+              </w:rPr>
+              <w:t>  parameter SI.Capacitance C2=100e-9 "Capacitor 2";</w:t>
+            </w:r>
+          </w:p>
+          <w:p>
+            <w:pPr>
+              <w:spacing w:after="60" w:line="264" w:lineRule="auto"/>
+              <w:rPr>
+                <w:rFonts w:ascii="Courier New" w:eastAsiaTheme="minorEastAsia" w:hAnsi="Courier New" w:cs="Courier New"/>
+                <w:sz w:val="20"/>
+                <w:szCs w:val="20"/>
+                <w:lang w:val="en-US"/>
+              </w:rPr>
+            </w:pPr>
+          </w:p>
+          <w:p>
+            <w:pPr>
+              <w:spacing w:after="60" w:line="264" w:lineRule="auto"/>
+              <w:rPr>
+                <w:rFonts w:ascii="Courier New" w:eastAsiaTheme="minorEastAsia" w:hAnsi="Courier New" w:cs="Courier New"/>
+                <w:sz w:val="20"/>
+                <w:szCs w:val="20"/>
+                <w:lang w:val="en-US"/>
+              </w:rPr>
+            </w:pPr>
+            <m:oMathPara>
+              <m:oMath>
+                <m:r>
+                  <w:rPr>
+                    <w:rFonts w:ascii="Cambria Math" w:eastAsiaTheme="minorEastAsia" w:hAnsi="Cambria Math" w:cs="Courier New"/>
+                    <w:sz w:val="20"/>
+                    <w:szCs w:val="20"/>
+                    <w:lang w:val="en-US"/>
+                  </w:rPr>
+                  <m:t xml:space="preserve">a=1,0862 </m:t>
+                </m:r>
+                <m:f>
+                  <m:fPr>
+                    <m:ctrlPr>
+                      <w:rPr>
+                        <w:rFonts w:ascii="Cambria Math" w:eastAsiaTheme="minorEastAsia" w:hAnsi="Cambria Math" w:cs="Courier New"/>
+                        <w:i/>
+                        <w:sz w:val="20"/>
+                        <w:szCs w:val="20"/>
+                        <w:lang w:val="en-US"/>
+                      </w:rPr>
+                    </m:ctrlPr>
+                  </m:fPr>
+                  <m:num>
+                    <m:r>
+                      <w:rPr>
+                        <w:rFonts w:ascii="Cambria Math" w:eastAsiaTheme="minorEastAsia" w:hAnsi="Cambria Math" w:cs="Courier New"/>
+                        <w:sz w:val="20"/>
+                        <w:szCs w:val="20"/>
+                        <w:lang w:val="en-US"/>
+                      </w:rPr>
+                      <m:t>mA</m:t>
+                    </m:r>
+                  </m:num>
+                  <m:den>
+                    <m:r>
+                      <w:rPr>
+                        <w:rFonts w:ascii="Cambria Math" w:eastAsiaTheme="minorEastAsia" w:hAnsi="Cambria Math" w:cs="Courier New"/>
+                        <w:sz w:val="20"/>
+                        <w:szCs w:val="20"/>
+                        <w:lang w:val="en-US"/>
+                      </w:rPr>
+                      <m:t>V</m:t>
+                    </m:r>
+                  </m:den>
+                </m:f>
+              </m:oMath>
+            </m:oMathPara>
+          </w:p>
+          <w:p>
+            <w:pPr>
+              <w:spacing w:after="60" w:line="264" w:lineRule="auto"/>
+              <w:rPr>
+                <w:rFonts w:ascii="Courier New" w:eastAsiaTheme="minorEastAsia" w:hAnsi="Courier New" w:cs="Courier New"/>
+                <w:sz w:val="20"/>
+                <w:szCs w:val="20"/>
+                <w:lang w:val="en-US"/>
+              </w:rPr>
+            </w:pPr>
+            <m:oMathPara>
+              <m:oMath>
+                <m:r>
+                  <w:rPr>
+                    <w:rFonts w:ascii="Cambria Math" w:eastAsiaTheme="minorEastAsia" w:hAnsi="Cambria Math" w:cs="Courier New"/>
+                    <w:sz w:val="20"/>
+                    <w:szCs w:val="20"/>
+                    <w:lang w:val="en-US"/>
+                  </w:rPr>
+                  <m:t xml:space="preserve">b=-0,1615 </m:t>
+                </m:r>
+                <m:f>
+                  <m:fPr>
+                    <m:ctrlPr>
+                      <w:rPr>
+                        <w:rFonts w:ascii="Cambria Math" w:eastAsiaTheme="minorEastAsia" w:hAnsi="Cambria Math" w:cs="Courier New"/>
+                        <w:i/>
+                        <w:sz w:val="20"/>
+                        <w:szCs w:val="20"/>
+                        <w:lang w:val="en-US"/>
+                      </w:rPr>
+                    </m:ctrlPr>
+                  </m:fPr>
+                  <m:num>
+                    <m:r>
+                      <w:rPr>
+                        <w:rFonts w:ascii="Cambria Math" w:eastAsiaTheme="minorEastAsia" w:hAnsi="Cambria Math" w:cs="Courier New"/>
+                        <w:sz w:val="20"/>
+                        <w:szCs w:val="20"/>
+                        <w:lang w:val="en-US"/>
+                      </w:rPr>
+                      <m:t>mA</m:t>
+                    </m:r>
+                  </m:num>
+                  <m:den>
+                    <m:sSup>
+                      <m:sSupPr>
+                        <m:ctrlPr>
+                          <w:rPr>
+                            <w:rFonts w:ascii="Cambria Math" w:eastAsiaTheme="minorEastAsia" w:hAnsi="Cambria Math" w:cs="Courier New"/>
+                            <w:i/>
+                            <w:sz w:val="20"/>
+                            <w:szCs w:val="20"/>
+                            <w:lang w:val="en-US"/>
+                          </w:rPr>
+                        </m:ctrlPr>
+                      </m:sSupPr>
+                      <m:e>
+                        <m:r>
+                          <w:rPr>
+                            <w:rFonts w:ascii="Cambria Math" w:eastAsiaTheme="minorEastAsia" w:hAnsi="Cambria Math" w:cs="Courier New"/>
+                            <w:sz w:val="20"/>
+                            <w:szCs w:val="20"/>
+                            <w:lang w:val="en-US"/>
+                          </w:rPr>
+                          <m:t>V</m:t>
+                        </m:r>
+                      </m:e>
+                      <m:sup>
+                        <m:r>
+                          <w:rPr>
+                            <w:rFonts w:ascii="Cambria Math" w:eastAsiaTheme="minorEastAsia" w:hAnsi="Cambria Math" w:cs="Courier New"/>
+                            <w:sz w:val="20"/>
+                            <w:szCs w:val="20"/>
+                            <w:lang w:val="en-US"/>
+                          </w:rPr>
+                          <m:t>3</m:t>
+                        </m:r>
+                      </m:sup>
+                    </m:sSup>
+                  </m:den>
+                </m:f>
+              </m:oMath>
+            </m:oMathPara>
+          </w:p>
+          <w:p>
+            <w:pPr>
+              <w:spacing w:after="60" w:line="264" w:lineRule="auto"/>
+              <w:rPr>
+                <w:rFonts w:ascii="Courier New" w:eastAsiaTheme="minorEastAsia" w:hAnsi="Courier New" w:cs="Courier New"/>
+                <w:sz w:val="20"/>
+                <w:szCs w:val="20"/>
+                <w:lang w:val="en-US"/>
+              </w:rPr>
+            </w:pPr>
+            <m:oMathPara>
+              <m:oMath>
+                <m:r>
+                  <w:rPr>
+                    <w:rFonts w:ascii="Cambria Math" w:eastAsiaTheme="minorEastAsia" w:hAnsi="Cambria Math" w:cs="Courier New"/>
+                    <w:sz w:val="20"/>
+                    <w:szCs w:val="20"/>
+                    <w:lang w:val="en-US"/>
+                  </w:rPr>
+                  <m:t xml:space="preserve">c=0,3021 </m:t>
+                </m:r>
+                <m:f>
+                  <m:fPr>
+                    <m:ctrlPr>
+                      <w:rPr>
+                        <w:rFonts w:ascii="Cambria Math" w:eastAsiaTheme="minorEastAsia" w:hAnsi="Cambria Math" w:cs="Courier New"/>
+                        <w:i/>
+                        <w:sz w:val="20"/>
+                        <w:szCs w:val="20"/>
+                        <w:lang w:val="en-US"/>
+                      </w:rPr>
+                    </m:ctrlPr>
+                  </m:fPr>
+                  <m:num>
+                    <m:r>
+                      <w:rPr>
+                        <w:rFonts w:ascii="Cambria Math" w:eastAsiaTheme="minorEastAsia" w:hAnsi="Cambria Math" w:cs="Courier New"/>
+                        <w:sz w:val="20"/>
+                        <w:szCs w:val="20"/>
+                        <w:lang w:val="en-US"/>
+                      </w:rPr>
+                      <m:t>mA</m:t>
+                    </m:r>
+                  </m:num>
+                  <m:den>
+                    <m:sSup>
+                      <m:sSupPr>
+                        <m:ctrlPr>
+                          <w:rPr>
+                            <w:rFonts w:ascii="Cambria Math" w:eastAsiaTheme="minorEastAsia" w:hAnsi="Cambria Math" w:cs="Courier New"/>
+                            <w:i/>
+                            <w:sz w:val="20"/>
+                            <w:szCs w:val="20"/>
+                            <w:lang w:val="en-US"/>
+                          </w:rPr>
+                        </m:ctrlPr>
+                      </m:sSupPr>
+                      <m:e>
+                        <m:r>
+                          <w:rPr>
+                            <w:rFonts w:ascii="Cambria Math" w:eastAsiaTheme="minorEastAsia" w:hAnsi="Cambria Math" w:cs="Courier New"/>
+                            <w:sz w:val="20"/>
+                            <w:szCs w:val="20"/>
+                            <w:lang w:val="en-US"/>
+                          </w:rPr>
+                          <m:t>V</m:t>
+                        </m:r>
+                      </m:e>
+                      <m:sup>
+                        <m:r>
+                          <w:rPr>
+                            <w:rFonts w:ascii="Cambria Math" w:eastAsiaTheme="minorEastAsia" w:hAnsi="Cambria Math" w:cs="Courier New"/>
+                            <w:sz w:val="20"/>
+                            <w:szCs w:val="20"/>
+                            <w:lang w:val="en-US"/>
+                          </w:rPr>
+                          <m:t>5</m:t>
+                        </m:r>
+                      </m:sup>
+                    </m:sSup>
+                  </m:den>
+                </m:f>
+              </m:oMath>
+            </m:oMathPara>
+          </w:p>
+          <w:p>
+            <w:pPr>
+              <w:spacing w:after="60" w:line="264" w:lineRule="auto"/>
+              <w:rPr>
+                <w:rFonts w:ascii="Courier New" w:eastAsiaTheme="minorEastAsia" w:hAnsi="Courier New" w:cs="Courier New"/>
+                <w:sz w:val="20"/>
+                <w:szCs w:val="20"/>
+                <w:lang w:val="en-US"/>
+              </w:rPr>
+            </w:pPr>
+            <m:oMathPara>
+              <m:oMath>
+                <m:sSub>
+                  <m:sSubPr>
+                    <m:ctrlPr>
+                      <w:rPr>
+                        <w:rFonts w:ascii="Cambria Math" w:eastAsiaTheme="minorEastAsia" w:hAnsi="Cambria Math" w:cs="Courier New"/>
+                        <w:i/>
+                        <w:sz w:val="20"/>
+                        <w:szCs w:val="20"/>
+                        <w:lang w:val="en-US"/>
+                      </w:rPr>
+                    </m:ctrlPr>
+                  </m:sSubPr>
+                  <m:e>
+                    <m:r>
+                      <w:rPr>
+                        <w:rFonts w:ascii="Cambria Math" w:eastAsiaTheme="minorEastAsia" w:hAnsi="Cambria Math" w:cs="Courier New"/>
+                        <w:sz w:val="20"/>
+                        <w:szCs w:val="20"/>
+                        <w:lang w:val="en-US"/>
+                      </w:rPr>
+                      <m:t>V</m:t>
+                    </m:r>
+                  </m:e>
+                  <m:sub>
+                    <m:r>
+                      <w:rPr>
+                        <w:rFonts w:ascii="Cambria Math" w:eastAsiaTheme="minorEastAsia" w:hAnsi="Cambria Math" w:cs="Courier New"/>
+                        <w:sz w:val="20"/>
+                        <w:szCs w:val="20"/>
+                        <w:lang w:val="en-US"/>
+                      </w:rPr>
+                      <m:t>Lim</m:t>
+                    </m:r>
+                  </m:sub>
+                </m:sSub>
+                <m:r>
+                  <w:rPr>
+                    <w:rFonts w:ascii="Cambria Math" w:eastAsiaTheme="minorEastAsia" w:hAnsi="Cambria Math" w:cs="Courier New"/>
+                    <w:sz w:val="20"/>
+                    <w:szCs w:val="20"/>
+                    <w:lang w:val="en-US"/>
+                  </w:rPr>
+                  <m:t>=8,870565 V</m:t>
+                </m:r>
+              </m:oMath>
+            </m:oMathPara>
+          </w:p>
+          <w:p>
+            <w:pPr>
+              <w:rPr>
+                <w:rFonts w:ascii="Courier New" w:eastAsiaTheme="minorEastAsia" w:hAnsi="Courier New" w:cs="Courier New"/>
+                <w:sz w:val="20"/>
+                <w:szCs w:val="20"/>
+                <w:lang w:val="en-US"/>
+              </w:rPr>
+            </w:pPr>
+            <m:oMathPara>
+              <m:oMath>
+                <m:sSub>
+                  <m:sSubPr>
+                    <m:ctrlPr>
+                      <w:rPr>
+                        <w:rFonts w:ascii="Cambria Math" w:eastAsiaTheme="minorEastAsia" w:hAnsi="Cambria Math" w:cs="Courier New"/>
+                        <w:i/>
+                        <w:sz w:val="20"/>
+                        <w:szCs w:val="20"/>
+                        <w:lang w:val="en-US"/>
+                      </w:rPr>
+                    </m:ctrlPr>
+                  </m:sSubPr>
+                  <m:e>
+                    <m:r>
+                      <w:rPr>
+                        <w:rFonts w:ascii="Cambria Math" w:eastAsiaTheme="minorEastAsia" w:hAnsi="Cambria Math" w:cs="Courier New"/>
+                        <w:sz w:val="20"/>
+                        <w:szCs w:val="20"/>
+                        <w:lang w:val="en-US"/>
+                      </w:rPr>
+                      <m:t>G</m:t>
+                    </m:r>
+                  </m:e>
+                  <m:sub>
+                    <m:r>
+                      <w:rPr>
+                        <w:rFonts w:ascii="Cambria Math" w:eastAsiaTheme="minorEastAsia" w:hAnsi="Cambria Math" w:cs="Courier New"/>
+                        <w:sz w:val="20"/>
+                        <w:szCs w:val="20"/>
+                        <w:lang w:val="en-US"/>
+                      </w:rPr>
+                      <m:t>+</m:t>
+                    </m:r>
+                  </m:sub>
+                </m:sSub>
+                <m:r>
+                  <w:rPr>
+                    <w:rFonts w:ascii="Cambria Math" w:eastAsiaTheme="minorEastAsia" w:hAnsi="Cambria Math" w:cs="Courier New"/>
+                    <w:sz w:val="20"/>
+                    <w:szCs w:val="20"/>
+                    <w:lang w:val="en-US"/>
+                  </w:rPr>
+                  <m:t>=0,</m:t>
+                </m:r>
+                <m:r>
+                  <w:rPr>
+                    <w:rFonts w:ascii="Cambria Math" w:eastAsiaTheme="minorEastAsia" w:hAnsi="Cambria Math" w:cs="Calibri"/>
+                    <w:sz w:val="20"/>
+                    <w:szCs w:val="20"/>
+                    <w:lang w:val="en-US"/>
+                  </w:rPr>
+                  <m:t>212766 mS</m:t>
+                </m:r>
+              </m:oMath>
+            </m:oMathPara>
+          </w:p>
+          <w:p>
+            <w:pPr>
+              <w:rPr>
+                <w:rFonts w:ascii="Calibri" w:hAnsi="Calibri" w:cs="Calibri"/>
+                <w:color w:val="000000"/>
+              </w:rPr>
+            </w:pPr>
+            <m:oMathPara>
+              <m:oMath>
+                <m:sSub>
+                  <m:sSubPr>
+                    <m:ctrlPr>
+                      <w:rPr>
+                        <w:rFonts w:ascii="Cambria Math" w:eastAsiaTheme="minorEastAsia" w:hAnsi="Cambria Math" w:cs="Courier New"/>
+                        <w:i/>
+                        <w:sz w:val="20"/>
+                        <w:szCs w:val="20"/>
+                        <w:lang w:val="en-US"/>
+                      </w:rPr>
+                    </m:ctrlPr>
+                  </m:sSubPr>
+                  <m:e>
+                    <m:r>
+                      <w:rPr>
+                        <w:rFonts w:ascii="Cambria Math" w:eastAsiaTheme="minorEastAsia" w:hAnsi="Cambria Math" w:cs="Courier New"/>
+                        <w:sz w:val="20"/>
+                        <w:szCs w:val="20"/>
+                        <w:lang w:val="en-US"/>
+                      </w:rPr>
+                      <m:t>G</m:t>
+                    </m:r>
+                  </m:e>
+                  <m:sub>
+                    <m:r>
+                      <w:rPr>
+                        <w:rFonts w:ascii="Cambria Math" w:eastAsiaTheme="minorEastAsia" w:hAnsi="Cambria Math" w:cs="Courier New"/>
+                        <w:sz w:val="20"/>
+                        <w:szCs w:val="20"/>
+                        <w:lang w:val="en-US"/>
+                      </w:rPr>
+                      <m:t>-</m:t>
+                    </m:r>
+                  </m:sub>
+                </m:sSub>
+                <m:r>
+                  <w:rPr>
+                    <w:rFonts w:ascii="Cambria Math" w:eastAsiaTheme="minorEastAsia" w:hAnsi="Cambria Math" w:cs="Courier New"/>
+                    <w:sz w:val="20"/>
+                    <w:szCs w:val="20"/>
+                    <w:lang w:val="en-US"/>
+                  </w:rPr>
+                  <m:t>=-0,</m:t>
+                </m:r>
+                <m:r>
+                  <w:rPr>
+                    <w:rFonts w:ascii="Cambria Math" w:eastAsiaTheme="minorEastAsia" w:hAnsi="Cambria Math" w:cs="Calibri"/>
+                    <w:sz w:val="20"/>
+                    <w:szCs w:val="20"/>
+                    <w:lang w:val="en-US"/>
+                  </w:rPr>
+                  <m:t>147018 mS</m:t>
+                </m:r>
+              </m:oMath>
+            </m:oMathPara>
+          </w:p>
+          <w:p>
+            <w:pPr>
+              <w:spacing w:after="60" w:line="264" w:lineRule="auto"/>
+              <w:jc w:val="center"/>
+              <w:rPr>
+                <w:rFonts w:eastAsiaTheme="minorEastAsia"/>
+                <w:lang w:val="en-US"/>
+              </w:rPr>
+            </w:pPr>
+          </w:p>
+        </w:tc>
+      </w:tr>
+    </w:tbl>
     <w:p>
       <w:pPr>
         <w:spacing w:after="60" w:line="264" w:lineRule="auto"/>
@@ -13698,72 +16429,6 @@
           <w:lang w:val="en-US"/>
         </w:rPr>
       </w:pPr>
-    </w:p>
-    <w:p>
-      <w:pPr>
-        <w:spacing w:after="60" w:line="264" w:lineRule="auto"/>
-        <w:rPr>
-          <w:rFonts w:ascii="Courier New" w:eastAsiaTheme="minorEastAsia" w:hAnsi="Courier New" w:cs="Courier New"/>
-          <w:sz w:val="16"/>
-          <w:szCs w:val="16"/>
-          <w:lang w:val="en-US"/>
-        </w:rPr>
-      </w:pPr>
-    </w:p>
-    <w:p>
-      <w:pPr>
-        <w:spacing w:after="60" w:line="264" w:lineRule="auto"/>
-        <w:rPr>
-          <w:rFonts w:ascii="Courier New" w:eastAsiaTheme="minorEastAsia" w:hAnsi="Courier New" w:cs="Courier New"/>
-          <w:sz w:val="16"/>
-          <w:szCs w:val="16"/>
-          <w:lang w:val="en-US"/>
-        </w:rPr>
-      </w:pPr>
-    </w:p>
-    <w:p>
-      <w:pPr>
-        <w:spacing w:after="60" w:line="264" w:lineRule="auto"/>
-        <w:rPr>
-          <w:rFonts w:ascii="Courier New" w:eastAsiaTheme="minorEastAsia" w:hAnsi="Courier New" w:cs="Courier New"/>
-          <w:sz w:val="16"/>
-          <w:szCs w:val="16"/>
-          <w:lang w:val="en-US"/>
-        </w:rPr>
-      </w:pPr>
-    </w:p>
-    <w:p>
-      <w:pPr>
-        <w:spacing w:after="60" w:line="264" w:lineRule="auto"/>
-        <w:rPr>
-          <w:rFonts w:ascii="Courier New" w:eastAsiaTheme="minorEastAsia" w:hAnsi="Courier New" w:cs="Courier New"/>
-          <w:sz w:val="16"/>
-          <w:szCs w:val="16"/>
-          <w:lang w:val="en-US"/>
-        </w:rPr>
-      </w:pPr>
-      <w:hyperlink r:id="rId17" w:history="1">
-        <w:r>
-          <w:rPr>
-            <w:rStyle w:val="Hyperlink"/>
-            <w:rFonts w:ascii="Courier New" w:eastAsiaTheme="minorEastAsia" w:hAnsi="Courier New" w:cs="Courier New"/>
-            <w:sz w:val="16"/>
-            <w:szCs w:val="16"/>
-            <w:lang w:val="en-US"/>
-          </w:rPr>
-          <w:t>https://mathemanu.github.io/VanderPol.pdf</w:t>
-        </w:r>
-        <w:r>
-          <w:rPr>
-            <w:rStyle w:val="Hyperlink"/>
-            <w:rFonts w:ascii="Courier New" w:eastAsiaTheme="minorEastAsia" w:hAnsi="Courier New" w:cs="Courier New"/>
-            <w:sz w:val="16"/>
-            <w:szCs w:val="16"/>
-            <w:lang w:val="en-US"/>
-          </w:rPr>
-          <w:t>^</w:t>
-        </w:r>
-      </w:hyperlink>
     </w:p>
     <w:p>
       <w:pPr>
@@ -14190,6 +16855,7 @@
   <w:style w:type="character" w:default="1" w:styleId="Absatz-Standardschriftart">
     <w:name w:val="Default Paragraph Font"/>
     <w:uiPriority w:val="1"/>
+    <w:semiHidden/>
     <w:unhideWhenUsed/>
   </w:style>
   <w:style w:type="table" w:default="1" w:styleId="NormaleTabelle">

--- a/ChaoticCircuits/Resources/Documentation/ChaoticCircuits.docx
+++ b/ChaoticCircuits/Resources/Documentation/ChaoticCircuits.docx
@@ -22,7 +22,7 @@
           <w:u w:val="single"/>
           <w:lang w:val="en-US"/>
         </w:rPr>
-        <w:t>1_</w:t>
+        <w:t>1</w:t>
       </w:r>
       <w:r>
         <w:rPr>
@@ -32,2669 +32,7 @@
           <w:u w:val="single"/>
           <w:lang w:val="en-US"/>
         </w:rPr>
-        <w:t>Chaotic Diode Circuit</w:t>
-      </w:r>
-    </w:p>
-    <w:p>
-      <w:pPr>
-        <w:spacing w:after="60" w:line="264" w:lineRule="auto"/>
-        <w:jc w:val="center"/>
-        <w:rPr>
-          <w:rFonts w:eastAsiaTheme="minorEastAsia"/>
-          <w:b/>
-          <w:bCs/>
-          <w:sz w:val="18"/>
-          <w:szCs w:val="18"/>
-          <w:u w:val="single"/>
-          <w:lang w:val="en-US"/>
-        </w:rPr>
-      </w:pPr>
-      <w:r>
-        <w:fldChar w:fldCharType="begin"/>
-      </w:r>
-      <w:r>
-        <w:rPr>
-          <w:lang w:val="en-US"/>
-        </w:rPr>
-        <w:instrText>HYPERLINK "https://www.researchgate.net/publication/309351711_A_simple_chaotic_circuit_with_a_light-emitting_diode"</w:instrText>
-      </w:r>
-      <w:r>
-        <w:fldChar w:fldCharType="separate"/>
-      </w:r>
-      <w:r>
-        <w:rPr>
-          <w:rStyle w:val="Hyperlink"/>
-          <w:rFonts w:eastAsiaTheme="minorEastAsia"/>
-          <w:b/>
-          <w:bCs/>
-          <w:sz w:val="18"/>
-          <w:szCs w:val="18"/>
-          <w:lang w:val="en-US"/>
-        </w:rPr>
-        <w:t>https://www.researchgate.net/publication/309351711_A_simple_chaotic_circuit_with_a_light-emitting_diode</w:t>
-      </w:r>
-      <w:r>
-        <w:fldChar w:fldCharType="end"/>
-      </w:r>
-    </w:p>
-    <w:p>
-      <w:pPr>
-        <w:spacing w:after="60" w:line="264" w:lineRule="auto"/>
-        <w:rPr>
-          <w:rFonts w:eastAsiaTheme="minorEastAsia"/>
-          <w:lang w:val="en-US"/>
-        </w:rPr>
-      </w:pPr>
-      <m:oMathPara>
-        <m:oMath>
-          <m:r>
-            <w:rPr>
-              <w:rFonts w:ascii="Cambria Math" w:eastAsiaTheme="minorEastAsia" w:hAnsi="Cambria Math"/>
-              <w:lang w:val="en-US"/>
-            </w:rPr>
-            <m:t>C∙</m:t>
-          </m:r>
-          <m:f>
-            <m:fPr>
-              <m:ctrlPr>
-                <w:rPr>
-                  <w:rFonts w:ascii="Cambria Math" w:eastAsiaTheme="minorEastAsia" w:hAnsi="Cambria Math"/>
-                  <w:i/>
-                  <w:lang w:val="en-US"/>
-                </w:rPr>
-              </m:ctrlPr>
-            </m:fPr>
-            <m:num>
-              <m:r>
-                <w:rPr>
-                  <w:rFonts w:ascii="Cambria Math" w:eastAsiaTheme="minorEastAsia" w:hAnsi="Cambria Math"/>
-                  <w:lang w:val="en-US"/>
-                </w:rPr>
-                <m:t>d</m:t>
-              </m:r>
-              <m:sSub>
-                <m:sSubPr>
-                  <m:ctrlPr>
-                    <w:rPr>
-                      <w:rFonts w:ascii="Cambria Math" w:eastAsiaTheme="minorEastAsia" w:hAnsi="Cambria Math"/>
-                      <w:i/>
-                      <w:lang w:val="en-US"/>
-                    </w:rPr>
-                  </m:ctrlPr>
-                </m:sSubPr>
-                <m:e>
-                  <m:r>
-                    <w:rPr>
-                      <w:rFonts w:ascii="Cambria Math" w:eastAsiaTheme="minorEastAsia" w:hAnsi="Cambria Math"/>
-                      <w:lang w:val="en-US"/>
-                    </w:rPr>
-                    <m:t>v</m:t>
-                  </m:r>
-                </m:e>
-                <m:sub>
-                  <m:r>
-                    <w:rPr>
-                      <w:rFonts w:ascii="Cambria Math" w:eastAsiaTheme="minorEastAsia" w:hAnsi="Cambria Math"/>
-                      <w:lang w:val="en-US"/>
-                    </w:rPr>
-                    <m:t>1</m:t>
-                  </m:r>
-                </m:sub>
-              </m:sSub>
-            </m:num>
-            <m:den>
-              <m:r>
-                <w:rPr>
-                  <w:rFonts w:ascii="Cambria Math" w:eastAsiaTheme="minorEastAsia" w:hAnsi="Cambria Math"/>
-                  <w:lang w:val="en-US"/>
-                </w:rPr>
-                <m:t>dt</m:t>
-              </m:r>
-            </m:den>
-          </m:f>
-          <m:r>
-            <w:rPr>
-              <w:rFonts w:ascii="Cambria Math" w:eastAsiaTheme="minorEastAsia" w:hAnsi="Cambria Math"/>
-              <w:lang w:val="en-US"/>
-            </w:rPr>
-            <m:t>=-</m:t>
-          </m:r>
-          <m:f>
-            <m:fPr>
-              <m:ctrlPr>
-                <w:rPr>
-                  <w:rFonts w:ascii="Cambria Math" w:eastAsiaTheme="minorEastAsia" w:hAnsi="Cambria Math"/>
-                  <w:i/>
-                  <w:lang w:val="en-US"/>
-                </w:rPr>
-              </m:ctrlPr>
-            </m:fPr>
-            <m:num>
-              <m:sSub>
-                <m:sSubPr>
-                  <m:ctrlPr>
-                    <w:rPr>
-                      <w:rFonts w:ascii="Cambria Math" w:eastAsiaTheme="minorEastAsia" w:hAnsi="Cambria Math"/>
-                      <w:i/>
-                      <w:lang w:val="en-US"/>
-                    </w:rPr>
-                  </m:ctrlPr>
-                </m:sSubPr>
-                <m:e>
-                  <m:r>
-                    <w:rPr>
-                      <w:rFonts w:ascii="Cambria Math" w:eastAsiaTheme="minorEastAsia" w:hAnsi="Cambria Math"/>
-                      <w:lang w:val="en-US"/>
-                    </w:rPr>
-                    <m:t>v</m:t>
-                  </m:r>
-                </m:e>
-                <m:sub>
-                  <m:r>
-                    <w:rPr>
-                      <w:rFonts w:ascii="Cambria Math" w:eastAsiaTheme="minorEastAsia" w:hAnsi="Cambria Math"/>
-                      <w:lang w:val="en-US"/>
-                    </w:rPr>
-                    <m:t>2</m:t>
-                  </m:r>
-                </m:sub>
-              </m:sSub>
-            </m:num>
-            <m:den>
-              <m:r>
-                <w:rPr>
-                  <w:rFonts w:ascii="Cambria Math" w:eastAsiaTheme="minorEastAsia" w:hAnsi="Cambria Math"/>
-                  <w:lang w:val="en-US"/>
-                </w:rPr>
-                <m:t>R</m:t>
-              </m:r>
-            </m:den>
-          </m:f>
-        </m:oMath>
-      </m:oMathPara>
-    </w:p>
-    <w:p>
-      <w:pPr>
-        <w:spacing w:after="60" w:line="264" w:lineRule="auto"/>
-        <w:rPr>
-          <w:rFonts w:eastAsiaTheme="minorEastAsia"/>
-          <w:lang w:val="en-US"/>
-        </w:rPr>
-      </w:pPr>
-      <m:oMathPara>
-        <m:oMath>
-          <m:r>
-            <w:rPr>
-              <w:rFonts w:ascii="Cambria Math" w:eastAsiaTheme="minorEastAsia" w:hAnsi="Cambria Math"/>
-              <w:lang w:val="en-US"/>
-            </w:rPr>
-            <m:t>C∙</m:t>
-          </m:r>
-          <m:f>
-            <m:fPr>
-              <m:ctrlPr>
-                <w:rPr>
-                  <w:rFonts w:ascii="Cambria Math" w:eastAsiaTheme="minorEastAsia" w:hAnsi="Cambria Math"/>
-                  <w:i/>
-                  <w:lang w:val="en-US"/>
-                </w:rPr>
-              </m:ctrlPr>
-            </m:fPr>
-            <m:num>
-              <m:r>
-                <w:rPr>
-                  <w:rFonts w:ascii="Cambria Math" w:eastAsiaTheme="minorEastAsia" w:hAnsi="Cambria Math"/>
-                  <w:lang w:val="en-US"/>
-                </w:rPr>
-                <m:t>d</m:t>
-              </m:r>
-              <m:sSub>
-                <m:sSubPr>
-                  <m:ctrlPr>
-                    <w:rPr>
-                      <w:rFonts w:ascii="Cambria Math" w:eastAsiaTheme="minorEastAsia" w:hAnsi="Cambria Math"/>
-                      <w:i/>
-                      <w:lang w:val="en-US"/>
-                    </w:rPr>
-                  </m:ctrlPr>
-                </m:sSubPr>
-                <m:e>
-                  <m:r>
-                    <w:rPr>
-                      <w:rFonts w:ascii="Cambria Math" w:eastAsiaTheme="minorEastAsia" w:hAnsi="Cambria Math"/>
-                      <w:lang w:val="en-US"/>
-                    </w:rPr>
-                    <m:t>v</m:t>
-                  </m:r>
-                </m:e>
-                <m:sub>
-                  <m:r>
-                    <w:rPr>
-                      <w:rFonts w:ascii="Cambria Math" w:eastAsiaTheme="minorEastAsia" w:hAnsi="Cambria Math"/>
-                      <w:lang w:val="en-US"/>
-                    </w:rPr>
-                    <m:t>2</m:t>
-                  </m:r>
-                </m:sub>
-              </m:sSub>
-            </m:num>
-            <m:den>
-              <m:r>
-                <w:rPr>
-                  <w:rFonts w:ascii="Cambria Math" w:eastAsiaTheme="minorEastAsia" w:hAnsi="Cambria Math"/>
-                  <w:lang w:val="en-US"/>
-                </w:rPr>
-                <m:t>dt</m:t>
-              </m:r>
-            </m:den>
-          </m:f>
-          <m:r>
-            <w:rPr>
-              <w:rFonts w:ascii="Cambria Math" w:eastAsiaTheme="minorEastAsia" w:hAnsi="Cambria Math"/>
-              <w:lang w:val="en-US"/>
-            </w:rPr>
-            <m:t>=-</m:t>
-          </m:r>
-          <m:f>
-            <m:fPr>
-              <m:ctrlPr>
-                <w:rPr>
-                  <w:rFonts w:ascii="Cambria Math" w:eastAsiaTheme="minorEastAsia" w:hAnsi="Cambria Math"/>
-                  <w:i/>
-                  <w:lang w:val="en-US"/>
-                </w:rPr>
-              </m:ctrlPr>
-            </m:fPr>
-            <m:num>
-              <m:sSub>
-                <m:sSubPr>
-                  <m:ctrlPr>
-                    <w:rPr>
-                      <w:rFonts w:ascii="Cambria Math" w:eastAsiaTheme="minorEastAsia" w:hAnsi="Cambria Math"/>
-                      <w:i/>
-                      <w:lang w:val="en-US"/>
-                    </w:rPr>
-                  </m:ctrlPr>
-                </m:sSubPr>
-                <m:e>
-                  <m:r>
-                    <w:rPr>
-                      <w:rFonts w:ascii="Cambria Math" w:eastAsiaTheme="minorEastAsia" w:hAnsi="Cambria Math"/>
-                      <w:lang w:val="en-US"/>
-                    </w:rPr>
-                    <m:t>v</m:t>
-                  </m:r>
-                </m:e>
-                <m:sub>
-                  <m:r>
-                    <w:rPr>
-                      <w:rFonts w:ascii="Cambria Math" w:eastAsiaTheme="minorEastAsia" w:hAnsi="Cambria Math"/>
-                      <w:lang w:val="en-US"/>
-                    </w:rPr>
-                    <m:t>3</m:t>
-                  </m:r>
-                </m:sub>
-              </m:sSub>
-            </m:num>
-            <m:den>
-              <m:r>
-                <w:rPr>
-                  <w:rFonts w:ascii="Cambria Math" w:eastAsiaTheme="minorEastAsia" w:hAnsi="Cambria Math"/>
-                  <w:lang w:val="en-US"/>
-                </w:rPr>
-                <m:t>R</m:t>
-              </m:r>
-            </m:den>
-          </m:f>
-        </m:oMath>
-      </m:oMathPara>
-    </w:p>
-    <w:p>
-      <w:pPr>
-        <w:spacing w:after="60" w:line="264" w:lineRule="auto"/>
-        <w:rPr>
-          <w:rFonts w:eastAsiaTheme="minorEastAsia"/>
-          <w:lang w:val="en-US"/>
-        </w:rPr>
-      </w:pPr>
-      <m:oMathPara>
-        <m:oMath>
-          <m:r>
-            <w:rPr>
-              <w:rFonts w:ascii="Cambria Math" w:eastAsiaTheme="minorEastAsia" w:hAnsi="Cambria Math"/>
-              <w:lang w:val="en-US"/>
-            </w:rPr>
-            <m:t>C∙</m:t>
-          </m:r>
-          <m:f>
-            <m:fPr>
-              <m:ctrlPr>
-                <w:rPr>
-                  <w:rFonts w:ascii="Cambria Math" w:eastAsiaTheme="minorEastAsia" w:hAnsi="Cambria Math"/>
-                  <w:i/>
-                  <w:lang w:val="en-US"/>
-                </w:rPr>
-              </m:ctrlPr>
-            </m:fPr>
-            <m:num>
-              <m:r>
-                <w:rPr>
-                  <w:rFonts w:ascii="Cambria Math" w:eastAsiaTheme="minorEastAsia" w:hAnsi="Cambria Math"/>
-                  <w:lang w:val="en-US"/>
-                </w:rPr>
-                <m:t>d</m:t>
-              </m:r>
-              <m:sSub>
-                <m:sSubPr>
-                  <m:ctrlPr>
-                    <w:rPr>
-                      <w:rFonts w:ascii="Cambria Math" w:eastAsiaTheme="minorEastAsia" w:hAnsi="Cambria Math"/>
-                      <w:i/>
-                      <w:lang w:val="en-US"/>
-                    </w:rPr>
-                  </m:ctrlPr>
-                </m:sSubPr>
-                <m:e>
-                  <m:r>
-                    <w:rPr>
-                      <w:rFonts w:ascii="Cambria Math" w:eastAsiaTheme="minorEastAsia" w:hAnsi="Cambria Math"/>
-                      <w:lang w:val="en-US"/>
-                    </w:rPr>
-                    <m:t>v</m:t>
-                  </m:r>
-                </m:e>
-                <m:sub>
-                  <m:r>
-                    <w:rPr>
-                      <w:rFonts w:ascii="Cambria Math" w:eastAsiaTheme="minorEastAsia" w:hAnsi="Cambria Math"/>
-                      <w:lang w:val="en-US"/>
-                    </w:rPr>
-                    <m:t>3</m:t>
-                  </m:r>
-                </m:sub>
-              </m:sSub>
-            </m:num>
-            <m:den>
-              <m:r>
-                <w:rPr>
-                  <w:rFonts w:ascii="Cambria Math" w:eastAsiaTheme="minorEastAsia" w:hAnsi="Cambria Math"/>
-                  <w:lang w:val="en-US"/>
-                </w:rPr>
-                <m:t>dt</m:t>
-              </m:r>
-            </m:den>
-          </m:f>
-          <m:r>
-            <w:rPr>
-              <w:rFonts w:ascii="Cambria Math" w:eastAsiaTheme="minorEastAsia" w:hAnsi="Cambria Math"/>
-              <w:lang w:val="en-US"/>
-            </w:rPr>
-            <m:t>=-</m:t>
-          </m:r>
-          <m:f>
-            <m:fPr>
-              <m:ctrlPr>
-                <w:rPr>
-                  <w:rFonts w:ascii="Cambria Math" w:eastAsiaTheme="minorEastAsia" w:hAnsi="Cambria Math"/>
-                  <w:i/>
-                  <w:lang w:val="en-US"/>
-                </w:rPr>
-              </m:ctrlPr>
-            </m:fPr>
-            <m:num>
-              <m:sSub>
-                <m:sSubPr>
-                  <m:ctrlPr>
-                    <w:rPr>
-                      <w:rFonts w:ascii="Cambria Math" w:eastAsiaTheme="minorEastAsia" w:hAnsi="Cambria Math"/>
-                      <w:i/>
-                      <w:lang w:val="en-US"/>
-                    </w:rPr>
-                  </m:ctrlPr>
-                </m:sSubPr>
-                <m:e>
-                  <m:r>
-                    <w:rPr>
-                      <w:rFonts w:ascii="Cambria Math" w:eastAsiaTheme="minorEastAsia" w:hAnsi="Cambria Math"/>
-                      <w:lang w:val="en-US"/>
-                    </w:rPr>
-                    <m:t>v</m:t>
-                  </m:r>
-                </m:e>
-                <m:sub>
-                  <m:r>
-                    <w:rPr>
-                      <w:rFonts w:ascii="Cambria Math" w:eastAsiaTheme="minorEastAsia" w:hAnsi="Cambria Math"/>
-                      <w:lang w:val="en-US"/>
-                    </w:rPr>
-                    <m:t>1</m:t>
-                  </m:r>
-                </m:sub>
-              </m:sSub>
-            </m:num>
-            <m:den>
-              <m:r>
-                <w:rPr>
-                  <w:rFonts w:ascii="Cambria Math" w:eastAsiaTheme="minorEastAsia" w:hAnsi="Cambria Math"/>
-                  <w:lang w:val="en-US"/>
-                </w:rPr>
-                <m:t>R</m:t>
-              </m:r>
-            </m:den>
-          </m:f>
-          <m:r>
-            <w:rPr>
-              <w:rFonts w:ascii="Cambria Math" w:eastAsiaTheme="minorEastAsia" w:hAnsi="Cambria Math"/>
-              <w:lang w:val="en-US"/>
-            </w:rPr>
-            <m:t>-</m:t>
-          </m:r>
-          <m:f>
-            <m:fPr>
-              <m:ctrlPr>
-                <w:rPr>
-                  <w:rFonts w:ascii="Cambria Math" w:eastAsiaTheme="minorEastAsia" w:hAnsi="Cambria Math"/>
-                  <w:i/>
-                  <w:lang w:val="en-US"/>
-                </w:rPr>
-              </m:ctrlPr>
-            </m:fPr>
-            <m:num>
-              <m:sSub>
-                <m:sSubPr>
-                  <m:ctrlPr>
-                    <w:rPr>
-                      <w:rFonts w:ascii="Cambria Math" w:eastAsiaTheme="minorEastAsia" w:hAnsi="Cambria Math"/>
-                      <w:i/>
-                      <w:lang w:val="en-US"/>
-                    </w:rPr>
-                  </m:ctrlPr>
-                </m:sSubPr>
-                <m:e>
-                  <m:r>
-                    <w:rPr>
-                      <w:rFonts w:ascii="Cambria Math" w:eastAsiaTheme="minorEastAsia" w:hAnsi="Cambria Math"/>
-                      <w:lang w:val="en-US"/>
-                    </w:rPr>
-                    <m:t>v</m:t>
-                  </m:r>
-                </m:e>
-                <m:sub>
-                  <m:r>
-                    <w:rPr>
-                      <w:rFonts w:ascii="Cambria Math" w:eastAsiaTheme="minorEastAsia" w:hAnsi="Cambria Math"/>
-                      <w:lang w:val="en-US"/>
-                    </w:rPr>
-                    <m:t>3</m:t>
-                  </m:r>
-                </m:sub>
-              </m:sSub>
-            </m:num>
-            <m:den>
-              <m:sSub>
-                <m:sSubPr>
-                  <m:ctrlPr>
-                    <w:rPr>
-                      <w:rFonts w:ascii="Cambria Math" w:eastAsiaTheme="minorEastAsia" w:hAnsi="Cambria Math"/>
-                      <w:i/>
-                      <w:lang w:val="en-US"/>
-                    </w:rPr>
-                  </m:ctrlPr>
-                </m:sSubPr>
-                <m:e>
-                  <m:r>
-                    <w:rPr>
-                      <w:rFonts w:ascii="Cambria Math" w:eastAsiaTheme="minorEastAsia" w:hAnsi="Cambria Math"/>
-                      <w:lang w:val="en-US"/>
-                    </w:rPr>
-                    <m:t>R</m:t>
-                  </m:r>
-                </m:e>
-                <m:sub>
-                  <m:r>
-                    <w:rPr>
-                      <w:rFonts w:ascii="Cambria Math" w:eastAsiaTheme="minorEastAsia" w:hAnsi="Cambria Math"/>
-                      <w:lang w:val="en-US"/>
-                    </w:rPr>
-                    <m:t>b</m:t>
-                  </m:r>
-                </m:sub>
-              </m:sSub>
-            </m:den>
-          </m:f>
-          <m:r>
-            <w:rPr>
-              <w:rFonts w:ascii="Cambria Math" w:eastAsiaTheme="minorEastAsia" w:hAnsi="Cambria Math"/>
-              <w:lang w:val="en-US"/>
-            </w:rPr>
-            <m:t>-</m:t>
-          </m:r>
-          <m:f>
-            <m:fPr>
-              <m:ctrlPr>
-                <w:rPr>
-                  <w:rFonts w:ascii="Cambria Math" w:eastAsiaTheme="minorEastAsia" w:hAnsi="Cambria Math"/>
-                  <w:i/>
-                  <w:lang w:val="en-US"/>
-                </w:rPr>
-              </m:ctrlPr>
-            </m:fPr>
-            <m:num>
-              <m:sSub>
-                <m:sSubPr>
-                  <m:ctrlPr>
-                    <w:rPr>
-                      <w:rFonts w:ascii="Cambria Math" w:eastAsiaTheme="minorEastAsia" w:hAnsi="Cambria Math"/>
-                      <w:i/>
-                      <w:lang w:val="en-US"/>
-                    </w:rPr>
-                  </m:ctrlPr>
-                </m:sSubPr>
-                <m:e>
-                  <m:r>
-                    <w:rPr>
-                      <w:rFonts w:ascii="Cambria Math" w:eastAsiaTheme="minorEastAsia" w:hAnsi="Cambria Math"/>
-                      <w:lang w:val="en-US"/>
-                    </w:rPr>
-                    <m:t>v</m:t>
-                  </m:r>
-                </m:e>
-                <m:sub>
-                  <m:r>
-                    <w:rPr>
-                      <w:rFonts w:ascii="Cambria Math" w:eastAsiaTheme="minorEastAsia" w:hAnsi="Cambria Math"/>
-                      <w:lang w:val="en-US"/>
-                    </w:rPr>
-                    <m:t>4</m:t>
-                  </m:r>
-                </m:sub>
-              </m:sSub>
-            </m:num>
-            <m:den>
-              <m:r>
-                <w:rPr>
-                  <w:rFonts w:ascii="Cambria Math" w:eastAsiaTheme="minorEastAsia" w:hAnsi="Cambria Math"/>
-                  <w:lang w:val="en-US"/>
-                </w:rPr>
-                <m:t>R</m:t>
-              </m:r>
-            </m:den>
-          </m:f>
-        </m:oMath>
-      </m:oMathPara>
-    </w:p>
-    <w:p>
-      <w:pPr>
-        <w:spacing w:after="60" w:line="264" w:lineRule="auto"/>
-        <w:rPr>
-          <w:rFonts w:eastAsiaTheme="minorEastAsia"/>
-          <w:lang w:val="en-US"/>
-        </w:rPr>
-      </w:pPr>
-      <m:oMathPara>
-        <m:oMath>
-          <m:f>
-            <m:fPr>
-              <m:ctrlPr>
-                <w:rPr>
-                  <w:rFonts w:ascii="Cambria Math" w:eastAsiaTheme="minorEastAsia" w:hAnsi="Cambria Math"/>
-                  <w:i/>
-                  <w:lang w:val="en-US"/>
-                </w:rPr>
-              </m:ctrlPr>
-            </m:fPr>
-            <m:num>
-              <m:sSub>
-                <m:sSubPr>
-                  <m:ctrlPr>
-                    <w:rPr>
-                      <w:rFonts w:ascii="Cambria Math" w:eastAsiaTheme="minorEastAsia" w:hAnsi="Cambria Math"/>
-                      <w:i/>
-                      <w:lang w:val="en-US"/>
-                    </w:rPr>
-                  </m:ctrlPr>
-                </m:sSubPr>
-                <m:e>
-                  <m:r>
-                    <w:rPr>
-                      <w:rFonts w:ascii="Cambria Math" w:eastAsiaTheme="minorEastAsia" w:hAnsi="Cambria Math"/>
-                      <w:lang w:val="en-US"/>
-                    </w:rPr>
-                    <m:t>v</m:t>
-                  </m:r>
-                </m:e>
-                <m:sub>
-                  <m:r>
-                    <w:rPr>
-                      <w:rFonts w:ascii="Cambria Math" w:eastAsiaTheme="minorEastAsia" w:hAnsi="Cambria Math"/>
-                      <w:lang w:val="en-US"/>
-                    </w:rPr>
-                    <m:t>4</m:t>
-                  </m:r>
-                </m:sub>
-              </m:sSub>
-            </m:num>
-            <m:den>
-              <m:sSub>
-                <m:sSubPr>
-                  <m:ctrlPr>
-                    <w:rPr>
-                      <w:rFonts w:ascii="Cambria Math" w:eastAsiaTheme="minorEastAsia" w:hAnsi="Cambria Math"/>
-                      <w:i/>
-                      <w:lang w:val="en-US"/>
-                    </w:rPr>
-                  </m:ctrlPr>
-                </m:sSubPr>
-                <m:e>
-                  <m:r>
-                    <w:rPr>
-                      <w:rFonts w:ascii="Cambria Math" w:eastAsiaTheme="minorEastAsia" w:hAnsi="Cambria Math"/>
-                      <w:lang w:val="en-US"/>
-                    </w:rPr>
-                    <m:t>R</m:t>
-                  </m:r>
-                </m:e>
-                <m:sub>
-                  <m:r>
-                    <w:rPr>
-                      <w:rFonts w:ascii="Cambria Math" w:eastAsiaTheme="minorEastAsia" w:hAnsi="Cambria Math"/>
-                      <w:lang w:val="en-US"/>
-                    </w:rPr>
-                    <m:t>a</m:t>
-                  </m:r>
-                </m:sub>
-              </m:sSub>
-            </m:den>
-          </m:f>
-          <m:r>
-            <w:rPr>
-              <w:rFonts w:ascii="Cambria Math" w:eastAsiaTheme="minorEastAsia" w:hAnsi="Cambria Math"/>
-              <w:lang w:val="en-US"/>
-            </w:rPr>
-            <m:t>=-</m:t>
-          </m:r>
-          <m:sSub>
-            <m:sSubPr>
-              <m:ctrlPr>
-                <w:rPr>
-                  <w:rFonts w:ascii="Cambria Math" w:eastAsiaTheme="minorEastAsia" w:hAnsi="Cambria Math"/>
-                  <w:i/>
-                  <w:lang w:val="en-US"/>
-                </w:rPr>
-              </m:ctrlPr>
-            </m:sSubPr>
-            <m:e>
-              <m:r>
-                <w:rPr>
-                  <w:rFonts w:ascii="Cambria Math" w:eastAsiaTheme="minorEastAsia" w:hAnsi="Cambria Math"/>
-                  <w:lang w:val="en-US"/>
-                </w:rPr>
-                <m:t>I</m:t>
-              </m:r>
-            </m:e>
-            <m:sub>
-              <m:r>
-                <w:rPr>
-                  <w:rFonts w:ascii="Cambria Math" w:eastAsiaTheme="minorEastAsia" w:hAnsi="Cambria Math"/>
-                  <w:lang w:val="en-US"/>
-                </w:rPr>
-                <m:t>ds</m:t>
-              </m:r>
-            </m:sub>
-          </m:sSub>
-          <m:r>
-            <w:rPr>
-              <w:rFonts w:ascii="Cambria Math" w:eastAsiaTheme="minorEastAsia" w:hAnsi="Cambria Math"/>
-              <w:lang w:val="en-US"/>
-            </w:rPr>
-            <m:t>∙</m:t>
-          </m:r>
-          <m:d>
-            <m:dPr>
-              <m:ctrlPr>
-                <w:rPr>
-                  <w:rFonts w:ascii="Cambria Math" w:eastAsiaTheme="minorEastAsia" w:hAnsi="Cambria Math"/>
-                  <w:i/>
-                  <w:lang w:val="en-US"/>
-                </w:rPr>
-              </m:ctrlPr>
-            </m:dPr>
-            <m:e>
-              <m:sSup>
-                <m:sSupPr>
-                  <m:ctrlPr>
-                    <w:rPr>
-                      <w:rFonts w:ascii="Cambria Math" w:eastAsiaTheme="minorEastAsia" w:hAnsi="Cambria Math"/>
-                      <w:i/>
-                      <w:lang w:val="en-US"/>
-                    </w:rPr>
-                  </m:ctrlPr>
-                </m:sSupPr>
-                <m:e>
-                  <m:r>
-                    <w:rPr>
-                      <w:rFonts w:ascii="Cambria Math" w:eastAsiaTheme="minorEastAsia" w:hAnsi="Cambria Math"/>
-                      <w:lang w:val="en-US"/>
-                    </w:rPr>
-                    <m:t>e</m:t>
-                  </m:r>
-                </m:e>
-                <m:sup>
-                  <m:f>
-                    <m:fPr>
-                      <m:ctrlPr>
-                        <w:rPr>
-                          <w:rFonts w:ascii="Cambria Math" w:eastAsiaTheme="minorEastAsia" w:hAnsi="Cambria Math"/>
-                          <w:i/>
-                          <w:lang w:val="en-US"/>
-                        </w:rPr>
-                      </m:ctrlPr>
-                    </m:fPr>
-                    <m:num>
-                      <m:sSub>
-                        <m:sSubPr>
-                          <m:ctrlPr>
-                            <w:rPr>
-                              <w:rFonts w:ascii="Cambria Math" w:eastAsiaTheme="minorEastAsia" w:hAnsi="Cambria Math"/>
-                              <w:i/>
-                              <w:lang w:val="en-US"/>
-                            </w:rPr>
-                          </m:ctrlPr>
-                        </m:sSubPr>
-                        <m:e>
-                          <m:r>
-                            <w:rPr>
-                              <w:rFonts w:ascii="Cambria Math" w:eastAsiaTheme="minorEastAsia" w:hAnsi="Cambria Math"/>
-                              <w:lang w:val="en-US"/>
-                            </w:rPr>
-                            <m:t>v</m:t>
-                          </m:r>
-                        </m:e>
-                        <m:sub>
-                          <m:r>
-                            <w:rPr>
-                              <w:rFonts w:ascii="Cambria Math" w:eastAsiaTheme="minorEastAsia" w:hAnsi="Cambria Math"/>
-                              <w:lang w:val="en-US"/>
-                            </w:rPr>
-                            <m:t>2</m:t>
-                          </m:r>
-                        </m:sub>
-                      </m:sSub>
-                    </m:num>
-                    <m:den>
-                      <m:r>
-                        <w:rPr>
-                          <w:rFonts w:ascii="Cambria Math" w:eastAsiaTheme="minorEastAsia" w:hAnsi="Cambria Math"/>
-                          <w:lang w:val="en-US"/>
-                        </w:rPr>
-                        <m:t>n</m:t>
-                      </m:r>
-                      <m:sSub>
-                        <m:sSubPr>
-                          <m:ctrlPr>
-                            <w:rPr>
-                              <w:rFonts w:ascii="Cambria Math" w:eastAsiaTheme="minorEastAsia" w:hAnsi="Cambria Math"/>
-                              <w:i/>
-                              <w:lang w:val="en-US"/>
-                            </w:rPr>
-                          </m:ctrlPr>
-                        </m:sSubPr>
-                        <m:e>
-                          <m:r>
-                            <w:rPr>
-                              <w:rFonts w:ascii="Cambria Math" w:eastAsiaTheme="minorEastAsia" w:hAnsi="Cambria Math"/>
-                              <w:lang w:val="en-US"/>
-                            </w:rPr>
-                            <m:t>V</m:t>
-                          </m:r>
-                        </m:e>
-                        <m:sub>
-                          <m:r>
-                            <w:rPr>
-                              <w:rFonts w:ascii="Cambria Math" w:eastAsiaTheme="minorEastAsia" w:hAnsi="Cambria Math"/>
-                              <w:lang w:val="en-US"/>
-                            </w:rPr>
-                            <m:t>t</m:t>
-                          </m:r>
-                        </m:sub>
-                      </m:sSub>
-                    </m:den>
-                  </m:f>
-                </m:sup>
-              </m:sSup>
-              <m:r>
-                <w:rPr>
-                  <w:rFonts w:ascii="Cambria Math" w:eastAsiaTheme="minorEastAsia" w:hAnsi="Cambria Math"/>
-                  <w:lang w:val="en-US"/>
-                </w:rPr>
-                <m:t>-1</m:t>
-              </m:r>
-            </m:e>
-          </m:d>
-        </m:oMath>
-      </m:oMathPara>
-    </w:p>
-    <w:p>
-      <w:pPr>
-        <w:pBdr>
-          <w:bottom w:val="single" w:sz="4" w:space="1" w:color="auto"/>
-        </w:pBdr>
-        <w:spacing w:after="60" w:line="264" w:lineRule="auto"/>
-        <w:rPr>
-          <w:rFonts w:eastAsiaTheme="minorEastAsia"/>
-          <w:b/>
-          <w:bCs/>
-          <w:u w:val="single"/>
-          <w:lang w:val="en-US"/>
-        </w:rPr>
-      </w:pPr>
-    </w:p>
-    <w:p>
-      <w:pPr>
-        <w:spacing w:after="60" w:line="264" w:lineRule="auto"/>
-        <w:rPr>
-          <w:rFonts w:eastAsiaTheme="minorEastAsia"/>
-          <w:lang w:val="en-US"/>
-        </w:rPr>
-      </w:pPr>
-      <m:oMathPara>
-        <m:oMath>
-          <m:r>
-            <w:rPr>
-              <w:rFonts w:ascii="Cambria Math" w:eastAsiaTheme="minorEastAsia" w:hAnsi="Cambria Math"/>
-              <w:lang w:val="en-US"/>
-            </w:rPr>
-            <m:t>τ=R∙C</m:t>
-          </m:r>
-        </m:oMath>
-      </m:oMathPara>
-    </w:p>
-    <w:p>
-      <w:pPr>
-        <w:spacing w:after="60" w:line="264" w:lineRule="auto"/>
-        <w:rPr>
-          <w:rFonts w:eastAsiaTheme="minorEastAsia"/>
-          <w:lang w:val="en-US"/>
-        </w:rPr>
-      </w:pPr>
-      <m:oMathPara>
-        <m:oMath>
-          <m:r>
-            <w:rPr>
-              <w:rFonts w:ascii="Cambria Math" w:eastAsiaTheme="minorEastAsia" w:hAnsi="Cambria Math"/>
-              <w:lang w:val="en-US"/>
-            </w:rPr>
-            <m:t>τ∙</m:t>
-          </m:r>
-          <m:f>
-            <m:fPr>
-              <m:ctrlPr>
-                <w:rPr>
-                  <w:rFonts w:ascii="Cambria Math" w:eastAsiaTheme="minorEastAsia" w:hAnsi="Cambria Math"/>
-                  <w:i/>
-                  <w:lang w:val="en-US"/>
-                </w:rPr>
-              </m:ctrlPr>
-            </m:fPr>
-            <m:num>
-              <m:r>
-                <w:rPr>
-                  <w:rFonts w:ascii="Cambria Math" w:eastAsiaTheme="minorEastAsia" w:hAnsi="Cambria Math"/>
-                  <w:lang w:val="en-US"/>
-                </w:rPr>
-                <m:t>d</m:t>
-              </m:r>
-              <m:sSub>
-                <m:sSubPr>
-                  <m:ctrlPr>
-                    <w:rPr>
-                      <w:rFonts w:ascii="Cambria Math" w:eastAsiaTheme="minorEastAsia" w:hAnsi="Cambria Math"/>
-                      <w:i/>
-                      <w:lang w:val="en-US"/>
-                    </w:rPr>
-                  </m:ctrlPr>
-                </m:sSubPr>
-                <m:e>
-                  <m:r>
-                    <w:rPr>
-                      <w:rFonts w:ascii="Cambria Math" w:eastAsiaTheme="minorEastAsia" w:hAnsi="Cambria Math"/>
-                      <w:lang w:val="en-US"/>
-                    </w:rPr>
-                    <m:t>v</m:t>
-                  </m:r>
-                </m:e>
-                <m:sub>
-                  <m:r>
-                    <w:rPr>
-                      <w:rFonts w:ascii="Cambria Math" w:eastAsiaTheme="minorEastAsia" w:hAnsi="Cambria Math"/>
-                      <w:lang w:val="en-US"/>
-                    </w:rPr>
-                    <m:t>1</m:t>
-                  </m:r>
-                </m:sub>
-              </m:sSub>
-            </m:num>
-            <m:den>
-              <m:r>
-                <w:rPr>
-                  <w:rFonts w:ascii="Cambria Math" w:eastAsiaTheme="minorEastAsia" w:hAnsi="Cambria Math"/>
-                  <w:lang w:val="en-US"/>
-                </w:rPr>
-                <m:t>dt</m:t>
-              </m:r>
-            </m:den>
-          </m:f>
-          <m:r>
-            <w:rPr>
-              <w:rFonts w:ascii="Cambria Math" w:eastAsiaTheme="minorEastAsia" w:hAnsi="Cambria Math"/>
-              <w:lang w:val="en-US"/>
-            </w:rPr>
-            <m:t>=-</m:t>
-          </m:r>
-          <m:sSub>
-            <m:sSubPr>
-              <m:ctrlPr>
-                <w:rPr>
-                  <w:rFonts w:ascii="Cambria Math" w:eastAsiaTheme="minorEastAsia" w:hAnsi="Cambria Math"/>
-                  <w:i/>
-                  <w:lang w:val="en-US"/>
-                </w:rPr>
-              </m:ctrlPr>
-            </m:sSubPr>
-            <m:e>
-              <m:r>
-                <w:rPr>
-                  <w:rFonts w:ascii="Cambria Math" w:eastAsiaTheme="minorEastAsia" w:hAnsi="Cambria Math"/>
-                  <w:lang w:val="en-US"/>
-                </w:rPr>
-                <m:t>v</m:t>
-              </m:r>
-            </m:e>
-            <m:sub>
-              <m:r>
-                <w:rPr>
-                  <w:rFonts w:ascii="Cambria Math" w:eastAsiaTheme="minorEastAsia" w:hAnsi="Cambria Math"/>
-                  <w:lang w:val="en-US"/>
-                </w:rPr>
-                <m:t>2</m:t>
-              </m:r>
-            </m:sub>
-          </m:sSub>
-        </m:oMath>
-      </m:oMathPara>
-    </w:p>
-    <w:p>
-      <w:pPr>
-        <w:spacing w:after="60" w:line="264" w:lineRule="auto"/>
-        <w:rPr>
-          <w:rFonts w:eastAsiaTheme="minorEastAsia"/>
-          <w:lang w:val="en-US"/>
-        </w:rPr>
-      </w:pPr>
-      <m:oMathPara>
-        <m:oMath>
-          <m:r>
-            <w:rPr>
-              <w:rFonts w:ascii="Cambria Math" w:eastAsiaTheme="minorEastAsia" w:hAnsi="Cambria Math"/>
-              <w:lang w:val="en-US"/>
-            </w:rPr>
-            <m:t>τ∙</m:t>
-          </m:r>
-          <m:f>
-            <m:fPr>
-              <m:ctrlPr>
-                <w:rPr>
-                  <w:rFonts w:ascii="Cambria Math" w:eastAsiaTheme="minorEastAsia" w:hAnsi="Cambria Math"/>
-                  <w:i/>
-                  <w:lang w:val="en-US"/>
-                </w:rPr>
-              </m:ctrlPr>
-            </m:fPr>
-            <m:num>
-              <m:r>
-                <w:rPr>
-                  <w:rFonts w:ascii="Cambria Math" w:eastAsiaTheme="minorEastAsia" w:hAnsi="Cambria Math"/>
-                  <w:lang w:val="en-US"/>
-                </w:rPr>
-                <m:t>d</m:t>
-              </m:r>
-              <m:sSub>
-                <m:sSubPr>
-                  <m:ctrlPr>
-                    <w:rPr>
-                      <w:rFonts w:ascii="Cambria Math" w:eastAsiaTheme="minorEastAsia" w:hAnsi="Cambria Math"/>
-                      <w:i/>
-                      <w:lang w:val="en-US"/>
-                    </w:rPr>
-                  </m:ctrlPr>
-                </m:sSubPr>
-                <m:e>
-                  <m:r>
-                    <w:rPr>
-                      <w:rFonts w:ascii="Cambria Math" w:eastAsiaTheme="minorEastAsia" w:hAnsi="Cambria Math"/>
-                      <w:lang w:val="en-US"/>
-                    </w:rPr>
-                    <m:t>v</m:t>
-                  </m:r>
-                </m:e>
-                <m:sub>
-                  <m:r>
-                    <w:rPr>
-                      <w:rFonts w:ascii="Cambria Math" w:eastAsiaTheme="minorEastAsia" w:hAnsi="Cambria Math"/>
-                      <w:lang w:val="en-US"/>
-                    </w:rPr>
-                    <m:t>2</m:t>
-                  </m:r>
-                </m:sub>
-              </m:sSub>
-            </m:num>
-            <m:den>
-              <m:r>
-                <w:rPr>
-                  <w:rFonts w:ascii="Cambria Math" w:eastAsiaTheme="minorEastAsia" w:hAnsi="Cambria Math"/>
-                  <w:lang w:val="en-US"/>
-                </w:rPr>
-                <m:t>dt</m:t>
-              </m:r>
-            </m:den>
-          </m:f>
-          <m:r>
-            <w:rPr>
-              <w:rFonts w:ascii="Cambria Math" w:eastAsiaTheme="minorEastAsia" w:hAnsi="Cambria Math"/>
-              <w:lang w:val="en-US"/>
-            </w:rPr>
-            <m:t>=-</m:t>
-          </m:r>
-          <m:sSub>
-            <m:sSubPr>
-              <m:ctrlPr>
-                <w:rPr>
-                  <w:rFonts w:ascii="Cambria Math" w:eastAsiaTheme="minorEastAsia" w:hAnsi="Cambria Math"/>
-                  <w:i/>
-                  <w:lang w:val="en-US"/>
-                </w:rPr>
-              </m:ctrlPr>
-            </m:sSubPr>
-            <m:e>
-              <m:r>
-                <w:rPr>
-                  <w:rFonts w:ascii="Cambria Math" w:eastAsiaTheme="minorEastAsia" w:hAnsi="Cambria Math"/>
-                  <w:lang w:val="en-US"/>
-                </w:rPr>
-                <m:t>v</m:t>
-              </m:r>
-            </m:e>
-            <m:sub>
-              <m:r>
-                <w:rPr>
-                  <w:rFonts w:ascii="Cambria Math" w:eastAsiaTheme="minorEastAsia" w:hAnsi="Cambria Math"/>
-                  <w:lang w:val="en-US"/>
-                </w:rPr>
-                <m:t>3</m:t>
-              </m:r>
-            </m:sub>
-          </m:sSub>
-        </m:oMath>
-      </m:oMathPara>
-    </w:p>
-    <w:p>
-      <w:pPr>
-        <w:spacing w:after="60" w:line="264" w:lineRule="auto"/>
-        <w:rPr>
-          <w:rFonts w:eastAsiaTheme="minorEastAsia"/>
-          <w:lang w:val="en-US"/>
-        </w:rPr>
-      </w:pPr>
-      <m:oMathPara>
-        <m:oMath>
-          <m:r>
-            <w:rPr>
-              <w:rFonts w:ascii="Cambria Math" w:eastAsiaTheme="minorEastAsia" w:hAnsi="Cambria Math"/>
-              <w:lang w:val="en-US"/>
-            </w:rPr>
-            <m:t>τ∙</m:t>
-          </m:r>
-          <m:f>
-            <m:fPr>
-              <m:ctrlPr>
-                <w:rPr>
-                  <w:rFonts w:ascii="Cambria Math" w:eastAsiaTheme="minorEastAsia" w:hAnsi="Cambria Math"/>
-                  <w:i/>
-                  <w:lang w:val="en-US"/>
-                </w:rPr>
-              </m:ctrlPr>
-            </m:fPr>
-            <m:num>
-              <m:r>
-                <w:rPr>
-                  <w:rFonts w:ascii="Cambria Math" w:eastAsiaTheme="minorEastAsia" w:hAnsi="Cambria Math"/>
-                  <w:lang w:val="en-US"/>
-                </w:rPr>
-                <m:t>d</m:t>
-              </m:r>
-              <m:sSub>
-                <m:sSubPr>
-                  <m:ctrlPr>
-                    <w:rPr>
-                      <w:rFonts w:ascii="Cambria Math" w:eastAsiaTheme="minorEastAsia" w:hAnsi="Cambria Math"/>
-                      <w:i/>
-                      <w:lang w:val="en-US"/>
-                    </w:rPr>
-                  </m:ctrlPr>
-                </m:sSubPr>
-                <m:e>
-                  <m:r>
-                    <w:rPr>
-                      <w:rFonts w:ascii="Cambria Math" w:eastAsiaTheme="minorEastAsia" w:hAnsi="Cambria Math"/>
-                      <w:lang w:val="en-US"/>
-                    </w:rPr>
-                    <m:t>v</m:t>
-                  </m:r>
-                </m:e>
-                <m:sub>
-                  <m:r>
-                    <w:rPr>
-                      <w:rFonts w:ascii="Cambria Math" w:eastAsiaTheme="minorEastAsia" w:hAnsi="Cambria Math"/>
-                      <w:lang w:val="en-US"/>
-                    </w:rPr>
-                    <m:t>3</m:t>
-                  </m:r>
-                </m:sub>
-              </m:sSub>
-            </m:num>
-            <m:den>
-              <m:r>
-                <w:rPr>
-                  <w:rFonts w:ascii="Cambria Math" w:eastAsiaTheme="minorEastAsia" w:hAnsi="Cambria Math"/>
-                  <w:lang w:val="en-US"/>
-                </w:rPr>
-                <m:t>dt</m:t>
-              </m:r>
-            </m:den>
-          </m:f>
-          <m:r>
-            <w:rPr>
-              <w:rFonts w:ascii="Cambria Math" w:eastAsiaTheme="minorEastAsia" w:hAnsi="Cambria Math"/>
-              <w:lang w:val="en-US"/>
-            </w:rPr>
-            <m:t>=-</m:t>
-          </m:r>
-          <m:sSub>
-            <m:sSubPr>
-              <m:ctrlPr>
-                <w:rPr>
-                  <w:rFonts w:ascii="Cambria Math" w:eastAsiaTheme="minorEastAsia" w:hAnsi="Cambria Math"/>
-                  <w:i/>
-                  <w:lang w:val="en-US"/>
-                </w:rPr>
-              </m:ctrlPr>
-            </m:sSubPr>
-            <m:e>
-              <m:r>
-                <w:rPr>
-                  <w:rFonts w:ascii="Cambria Math" w:eastAsiaTheme="minorEastAsia" w:hAnsi="Cambria Math"/>
-                  <w:lang w:val="en-US"/>
-                </w:rPr>
-                <m:t>v</m:t>
-              </m:r>
-            </m:e>
-            <m:sub>
-              <m:r>
-                <w:rPr>
-                  <w:rFonts w:ascii="Cambria Math" w:eastAsiaTheme="minorEastAsia" w:hAnsi="Cambria Math"/>
-                  <w:lang w:val="en-US"/>
-                </w:rPr>
-                <m:t>1</m:t>
-              </m:r>
-            </m:sub>
-          </m:sSub>
-          <m:r>
-            <w:rPr>
-              <w:rFonts w:ascii="Cambria Math" w:eastAsiaTheme="minorEastAsia" w:hAnsi="Cambria Math"/>
-              <w:lang w:val="en-US"/>
-            </w:rPr>
-            <m:t>-</m:t>
-          </m:r>
-          <m:f>
-            <m:fPr>
-              <m:ctrlPr>
-                <w:rPr>
-                  <w:rFonts w:ascii="Cambria Math" w:eastAsiaTheme="minorEastAsia" w:hAnsi="Cambria Math"/>
-                  <w:i/>
-                  <w:lang w:val="en-US"/>
-                </w:rPr>
-              </m:ctrlPr>
-            </m:fPr>
-            <m:num>
-              <m:r>
-                <w:rPr>
-                  <w:rFonts w:ascii="Cambria Math" w:eastAsiaTheme="minorEastAsia" w:hAnsi="Cambria Math"/>
-                  <w:lang w:val="en-US"/>
-                </w:rPr>
-                <m:t>R</m:t>
-              </m:r>
-            </m:num>
-            <m:den>
-              <m:sSub>
-                <m:sSubPr>
-                  <m:ctrlPr>
-                    <w:rPr>
-                      <w:rFonts w:ascii="Cambria Math" w:eastAsiaTheme="minorEastAsia" w:hAnsi="Cambria Math"/>
-                      <w:i/>
-                      <w:lang w:val="en-US"/>
-                    </w:rPr>
-                  </m:ctrlPr>
-                </m:sSubPr>
-                <m:e>
-                  <m:r>
-                    <w:rPr>
-                      <w:rFonts w:ascii="Cambria Math" w:eastAsiaTheme="minorEastAsia" w:hAnsi="Cambria Math"/>
-                      <w:lang w:val="en-US"/>
-                    </w:rPr>
-                    <m:t>R</m:t>
-                  </m:r>
-                </m:e>
-                <m:sub>
-                  <m:r>
-                    <w:rPr>
-                      <w:rFonts w:ascii="Cambria Math" w:eastAsiaTheme="minorEastAsia" w:hAnsi="Cambria Math"/>
-                      <w:lang w:val="en-US"/>
-                    </w:rPr>
-                    <m:t>b</m:t>
-                  </m:r>
-                </m:sub>
-              </m:sSub>
-            </m:den>
-          </m:f>
-          <m:r>
-            <w:rPr>
-              <w:rFonts w:ascii="Cambria Math" w:eastAsiaTheme="minorEastAsia" w:hAnsi="Cambria Math"/>
-              <w:lang w:val="en-US"/>
-            </w:rPr>
-            <m:t>∙</m:t>
-          </m:r>
-          <m:sSub>
-            <m:sSubPr>
-              <m:ctrlPr>
-                <w:rPr>
-                  <w:rFonts w:ascii="Cambria Math" w:eastAsiaTheme="minorEastAsia" w:hAnsi="Cambria Math"/>
-                  <w:i/>
-                  <w:lang w:val="en-US"/>
-                </w:rPr>
-              </m:ctrlPr>
-            </m:sSubPr>
-            <m:e>
-              <m:r>
-                <w:rPr>
-                  <w:rFonts w:ascii="Cambria Math" w:eastAsiaTheme="minorEastAsia" w:hAnsi="Cambria Math"/>
-                  <w:lang w:val="en-US"/>
-                </w:rPr>
-                <m:t>v</m:t>
-              </m:r>
-            </m:e>
-            <m:sub>
-              <m:r>
-                <w:rPr>
-                  <w:rFonts w:ascii="Cambria Math" w:eastAsiaTheme="minorEastAsia" w:hAnsi="Cambria Math"/>
-                  <w:lang w:val="en-US"/>
-                </w:rPr>
-                <m:t>3</m:t>
-              </m:r>
-            </m:sub>
-          </m:sSub>
-          <m:r>
-            <w:rPr>
-              <w:rFonts w:ascii="Cambria Math" w:eastAsiaTheme="minorEastAsia" w:hAnsi="Cambria Math"/>
-              <w:lang w:val="en-US"/>
-            </w:rPr>
-            <m:t>+</m:t>
-          </m:r>
-          <m:sSub>
-            <m:sSubPr>
-              <m:ctrlPr>
-                <w:rPr>
-                  <w:rFonts w:ascii="Cambria Math" w:eastAsiaTheme="minorEastAsia" w:hAnsi="Cambria Math"/>
-                  <w:i/>
-                  <w:lang w:val="en-US"/>
-                </w:rPr>
-              </m:ctrlPr>
-            </m:sSubPr>
-            <m:e>
-              <m:r>
-                <w:rPr>
-                  <w:rFonts w:ascii="Cambria Math" w:eastAsiaTheme="minorEastAsia" w:hAnsi="Cambria Math"/>
-                  <w:lang w:val="en-US"/>
-                </w:rPr>
-                <m:t>R</m:t>
-              </m:r>
-            </m:e>
-            <m:sub>
-              <m:r>
-                <w:rPr>
-                  <w:rFonts w:ascii="Cambria Math" w:eastAsiaTheme="minorEastAsia" w:hAnsi="Cambria Math"/>
-                  <w:lang w:val="en-US"/>
-                </w:rPr>
-                <m:t>a</m:t>
-              </m:r>
-            </m:sub>
-          </m:sSub>
-          <m:r>
-            <w:rPr>
-              <w:rFonts w:ascii="Cambria Math" w:eastAsiaTheme="minorEastAsia" w:hAnsi="Cambria Math"/>
-              <w:lang w:val="en-US"/>
-            </w:rPr>
-            <m:t>∙</m:t>
-          </m:r>
-          <m:sSub>
-            <m:sSubPr>
-              <m:ctrlPr>
-                <w:rPr>
-                  <w:rFonts w:ascii="Cambria Math" w:eastAsiaTheme="minorEastAsia" w:hAnsi="Cambria Math"/>
-                  <w:i/>
-                  <w:lang w:val="en-US"/>
-                </w:rPr>
-              </m:ctrlPr>
-            </m:sSubPr>
-            <m:e>
-              <m:r>
-                <w:rPr>
-                  <w:rFonts w:ascii="Cambria Math" w:eastAsiaTheme="minorEastAsia" w:hAnsi="Cambria Math"/>
-                  <w:lang w:val="en-US"/>
-                </w:rPr>
-                <m:t>I</m:t>
-              </m:r>
-            </m:e>
-            <m:sub>
-              <m:r>
-                <w:rPr>
-                  <w:rFonts w:ascii="Cambria Math" w:eastAsiaTheme="minorEastAsia" w:hAnsi="Cambria Math"/>
-                  <w:lang w:val="en-US"/>
-                </w:rPr>
-                <m:t>ds</m:t>
-              </m:r>
-            </m:sub>
-          </m:sSub>
-          <m:r>
-            <w:rPr>
-              <w:rFonts w:ascii="Cambria Math" w:eastAsiaTheme="minorEastAsia" w:hAnsi="Cambria Math"/>
-              <w:lang w:val="en-US"/>
-            </w:rPr>
-            <m:t>∙</m:t>
-          </m:r>
-          <m:d>
-            <m:dPr>
-              <m:ctrlPr>
-                <w:rPr>
-                  <w:rFonts w:ascii="Cambria Math" w:eastAsiaTheme="minorEastAsia" w:hAnsi="Cambria Math"/>
-                  <w:i/>
-                  <w:lang w:val="en-US"/>
-                </w:rPr>
-              </m:ctrlPr>
-            </m:dPr>
-            <m:e>
-              <m:sSup>
-                <m:sSupPr>
-                  <m:ctrlPr>
-                    <w:rPr>
-                      <w:rFonts w:ascii="Cambria Math" w:eastAsiaTheme="minorEastAsia" w:hAnsi="Cambria Math"/>
-                      <w:i/>
-                      <w:lang w:val="en-US"/>
-                    </w:rPr>
-                  </m:ctrlPr>
-                </m:sSupPr>
-                <m:e>
-                  <m:r>
-                    <w:rPr>
-                      <w:rFonts w:ascii="Cambria Math" w:eastAsiaTheme="minorEastAsia" w:hAnsi="Cambria Math"/>
-                      <w:lang w:val="en-US"/>
-                    </w:rPr>
-                    <m:t>e</m:t>
-                  </m:r>
-                </m:e>
-                <m:sup>
-                  <m:f>
-                    <m:fPr>
-                      <m:ctrlPr>
-                        <w:rPr>
-                          <w:rFonts w:ascii="Cambria Math" w:eastAsiaTheme="minorEastAsia" w:hAnsi="Cambria Math"/>
-                          <w:i/>
-                          <w:lang w:val="en-US"/>
-                        </w:rPr>
-                      </m:ctrlPr>
-                    </m:fPr>
-                    <m:num>
-                      <m:sSub>
-                        <m:sSubPr>
-                          <m:ctrlPr>
-                            <w:rPr>
-                              <w:rFonts w:ascii="Cambria Math" w:eastAsiaTheme="minorEastAsia" w:hAnsi="Cambria Math"/>
-                              <w:i/>
-                              <w:lang w:val="en-US"/>
-                            </w:rPr>
-                          </m:ctrlPr>
-                        </m:sSubPr>
-                        <m:e>
-                          <m:r>
-                            <w:rPr>
-                              <w:rFonts w:ascii="Cambria Math" w:eastAsiaTheme="minorEastAsia" w:hAnsi="Cambria Math"/>
-                              <w:lang w:val="en-US"/>
-                            </w:rPr>
-                            <m:t>v</m:t>
-                          </m:r>
-                        </m:e>
-                        <m:sub>
-                          <m:r>
-                            <w:rPr>
-                              <w:rFonts w:ascii="Cambria Math" w:eastAsiaTheme="minorEastAsia" w:hAnsi="Cambria Math"/>
-                              <w:lang w:val="en-US"/>
-                            </w:rPr>
-                            <m:t>2</m:t>
-                          </m:r>
-                        </m:sub>
-                      </m:sSub>
-                    </m:num>
-                    <m:den>
-                      <m:r>
-                        <w:rPr>
-                          <w:rFonts w:ascii="Cambria Math" w:eastAsiaTheme="minorEastAsia" w:hAnsi="Cambria Math"/>
-                          <w:lang w:val="en-US"/>
-                        </w:rPr>
-                        <m:t>n</m:t>
-                      </m:r>
-                      <m:sSub>
-                        <m:sSubPr>
-                          <m:ctrlPr>
-                            <w:rPr>
-                              <w:rFonts w:ascii="Cambria Math" w:eastAsiaTheme="minorEastAsia" w:hAnsi="Cambria Math"/>
-                              <w:i/>
-                              <w:lang w:val="en-US"/>
-                            </w:rPr>
-                          </m:ctrlPr>
-                        </m:sSubPr>
-                        <m:e>
-                          <m:r>
-                            <w:rPr>
-                              <w:rFonts w:ascii="Cambria Math" w:eastAsiaTheme="minorEastAsia" w:hAnsi="Cambria Math"/>
-                              <w:lang w:val="en-US"/>
-                            </w:rPr>
-                            <m:t>V</m:t>
-                          </m:r>
-                        </m:e>
-                        <m:sub>
-                          <m:r>
-                            <w:rPr>
-                              <w:rFonts w:ascii="Cambria Math" w:eastAsiaTheme="minorEastAsia" w:hAnsi="Cambria Math"/>
-                              <w:lang w:val="en-US"/>
-                            </w:rPr>
-                            <m:t>t</m:t>
-                          </m:r>
-                        </m:sub>
-                      </m:sSub>
-                    </m:den>
-                  </m:f>
-                </m:sup>
-              </m:sSup>
-              <m:r>
-                <w:rPr>
-                  <w:rFonts w:ascii="Cambria Math" w:eastAsiaTheme="minorEastAsia" w:hAnsi="Cambria Math"/>
-                  <w:lang w:val="en-US"/>
-                </w:rPr>
-                <m:t>-1</m:t>
-              </m:r>
-            </m:e>
-          </m:d>
-        </m:oMath>
-      </m:oMathPara>
-    </w:p>
-    <w:p>
-      <w:pPr>
-        <w:pBdr>
-          <w:bottom w:val="single" w:sz="4" w:space="1" w:color="auto"/>
-        </w:pBdr>
-        <w:spacing w:after="60" w:line="264" w:lineRule="auto"/>
-        <w:rPr>
-          <w:rFonts w:eastAsiaTheme="minorEastAsia"/>
-          <w:b/>
-          <w:bCs/>
-          <w:u w:val="single"/>
-          <w:lang w:val="en-US"/>
-        </w:rPr>
-      </w:pPr>
-    </w:p>
-    <w:p>
-      <w:pPr>
-        <w:spacing w:after="60" w:line="264" w:lineRule="auto"/>
-        <w:rPr>
-          <w:rFonts w:eastAsiaTheme="minorEastAsia"/>
-          <w:lang w:val="en-US"/>
-        </w:rPr>
-      </w:pPr>
-      <m:oMathPara>
-        <m:oMath>
-          <m:r>
-            <w:rPr>
-              <w:rFonts w:ascii="Cambria Math" w:eastAsiaTheme="minorEastAsia" w:hAnsi="Cambria Math"/>
-              <w:lang w:val="en-US"/>
-            </w:rPr>
-            <m:t>a=</m:t>
-          </m:r>
-          <m:f>
-            <m:fPr>
-              <m:ctrlPr>
-                <w:rPr>
-                  <w:rFonts w:ascii="Cambria Math" w:eastAsiaTheme="minorEastAsia" w:hAnsi="Cambria Math"/>
-                  <w:i/>
-                  <w:lang w:val="en-US"/>
-                </w:rPr>
-              </m:ctrlPr>
-            </m:fPr>
-            <m:num>
-              <m:sSub>
-                <m:sSubPr>
-                  <m:ctrlPr>
-                    <w:rPr>
-                      <w:rFonts w:ascii="Cambria Math" w:eastAsiaTheme="minorEastAsia" w:hAnsi="Cambria Math"/>
-                      <w:i/>
-                      <w:lang w:val="en-US"/>
-                    </w:rPr>
-                  </m:ctrlPr>
-                </m:sSubPr>
-                <m:e>
-                  <m:r>
-                    <w:rPr>
-                      <w:rFonts w:ascii="Cambria Math" w:eastAsiaTheme="minorEastAsia" w:hAnsi="Cambria Math"/>
-                      <w:lang w:val="en-US"/>
-                    </w:rPr>
-                    <m:t>R</m:t>
-                  </m:r>
-                </m:e>
-                <m:sub>
-                  <m:r>
-                    <w:rPr>
-                      <w:rFonts w:ascii="Cambria Math" w:eastAsiaTheme="minorEastAsia" w:hAnsi="Cambria Math"/>
-                      <w:lang w:val="en-US"/>
-                    </w:rPr>
-                    <m:t>a</m:t>
-                  </m:r>
-                </m:sub>
-              </m:sSub>
-              <m:r>
-                <w:rPr>
-                  <w:rFonts w:ascii="Cambria Math" w:eastAsiaTheme="minorEastAsia" w:hAnsi="Cambria Math"/>
-                  <w:lang w:val="en-US"/>
-                </w:rPr>
-                <m:t>∙</m:t>
-              </m:r>
-              <m:sSub>
-                <m:sSubPr>
-                  <m:ctrlPr>
-                    <w:rPr>
-                      <w:rFonts w:ascii="Cambria Math" w:eastAsiaTheme="minorEastAsia" w:hAnsi="Cambria Math"/>
-                      <w:i/>
-                      <w:lang w:val="en-US"/>
-                    </w:rPr>
-                  </m:ctrlPr>
-                </m:sSubPr>
-                <m:e>
-                  <m:r>
-                    <w:rPr>
-                      <w:rFonts w:ascii="Cambria Math" w:eastAsiaTheme="minorEastAsia" w:hAnsi="Cambria Math"/>
-                      <w:lang w:val="en-US"/>
-                    </w:rPr>
-                    <m:t>I</m:t>
-                  </m:r>
-                </m:e>
-                <m:sub>
-                  <m:r>
-                    <w:rPr>
-                      <w:rFonts w:ascii="Cambria Math" w:eastAsiaTheme="minorEastAsia" w:hAnsi="Cambria Math"/>
-                      <w:lang w:val="en-US"/>
-                    </w:rPr>
-                    <m:t>ds</m:t>
-                  </m:r>
-                </m:sub>
-              </m:sSub>
-            </m:num>
-            <m:den>
-              <m:r>
-                <w:rPr>
-                  <w:rFonts w:ascii="Cambria Math" w:eastAsiaTheme="minorEastAsia" w:hAnsi="Cambria Math"/>
-                  <w:lang w:val="en-US"/>
-                </w:rPr>
-                <m:t>n</m:t>
-              </m:r>
-              <m:sSub>
-                <m:sSubPr>
-                  <m:ctrlPr>
-                    <w:rPr>
-                      <w:rFonts w:ascii="Cambria Math" w:eastAsiaTheme="minorEastAsia" w:hAnsi="Cambria Math"/>
-                      <w:i/>
-                      <w:lang w:val="en-US"/>
-                    </w:rPr>
-                  </m:ctrlPr>
-                </m:sSubPr>
-                <m:e>
-                  <m:r>
-                    <w:rPr>
-                      <w:rFonts w:ascii="Cambria Math" w:eastAsiaTheme="minorEastAsia" w:hAnsi="Cambria Math"/>
-                      <w:lang w:val="en-US"/>
-                    </w:rPr>
-                    <m:t>V</m:t>
-                  </m:r>
-                </m:e>
-                <m:sub>
-                  <m:r>
-                    <w:rPr>
-                      <w:rFonts w:ascii="Cambria Math" w:eastAsiaTheme="minorEastAsia" w:hAnsi="Cambria Math"/>
-                      <w:lang w:val="en-US"/>
-                    </w:rPr>
-                    <m:t>t</m:t>
-                  </m:r>
-                </m:sub>
-              </m:sSub>
-            </m:den>
-          </m:f>
-        </m:oMath>
-      </m:oMathPara>
-    </w:p>
-    <w:p>
-      <w:pPr>
-        <w:spacing w:after="60" w:line="264" w:lineRule="auto"/>
-        <w:rPr>
-          <w:rFonts w:eastAsiaTheme="minorEastAsia"/>
-          <w:lang w:val="en-US"/>
-        </w:rPr>
-      </w:pPr>
-      <m:oMathPara>
-        <m:oMath>
-          <m:r>
-            <w:rPr>
-              <w:rFonts w:ascii="Cambria Math" w:eastAsiaTheme="minorEastAsia" w:hAnsi="Cambria Math"/>
-              <w:lang w:val="en-US"/>
-            </w:rPr>
-            <m:t>b=</m:t>
-          </m:r>
-          <m:f>
-            <m:fPr>
-              <m:ctrlPr>
-                <w:rPr>
-                  <w:rFonts w:ascii="Cambria Math" w:eastAsiaTheme="minorEastAsia" w:hAnsi="Cambria Math"/>
-                  <w:i/>
-                  <w:lang w:val="en-US"/>
-                </w:rPr>
-              </m:ctrlPr>
-            </m:fPr>
-            <m:num>
-              <m:r>
-                <w:rPr>
-                  <w:rFonts w:ascii="Cambria Math" w:eastAsiaTheme="minorEastAsia" w:hAnsi="Cambria Math"/>
-                  <w:lang w:val="en-US"/>
-                </w:rPr>
-                <m:t>R</m:t>
-              </m:r>
-            </m:num>
-            <m:den>
-              <m:sSub>
-                <m:sSubPr>
-                  <m:ctrlPr>
-                    <w:rPr>
-                      <w:rFonts w:ascii="Cambria Math" w:eastAsiaTheme="minorEastAsia" w:hAnsi="Cambria Math"/>
-                      <w:i/>
-                      <w:lang w:val="en-US"/>
-                    </w:rPr>
-                  </m:ctrlPr>
-                </m:sSubPr>
-                <m:e>
-                  <m:r>
-                    <w:rPr>
-                      <w:rFonts w:ascii="Cambria Math" w:eastAsiaTheme="minorEastAsia" w:hAnsi="Cambria Math"/>
-                      <w:lang w:val="en-US"/>
-                    </w:rPr>
-                    <m:t>R</m:t>
-                  </m:r>
-                </m:e>
-                <m:sub>
-                  <m:r>
-                    <w:rPr>
-                      <w:rFonts w:ascii="Cambria Math" w:eastAsiaTheme="minorEastAsia" w:hAnsi="Cambria Math"/>
-                      <w:lang w:val="en-US"/>
-                    </w:rPr>
-                    <m:t>b</m:t>
-                  </m:r>
-                </m:sub>
-              </m:sSub>
-            </m:den>
-          </m:f>
-        </m:oMath>
-      </m:oMathPara>
-    </w:p>
-    <w:p>
-      <w:pPr>
-        <w:spacing w:after="60" w:line="264" w:lineRule="auto"/>
-        <w:rPr>
-          <w:rFonts w:eastAsiaTheme="minorEastAsia"/>
-          <w:lang w:val="en-US"/>
-        </w:rPr>
-      </w:pPr>
-      <m:oMathPara>
-        <m:oMath>
-          <m:r>
-            <w:rPr>
-              <w:rFonts w:ascii="Cambria Math" w:eastAsiaTheme="minorEastAsia" w:hAnsi="Cambria Math"/>
-              <w:lang w:val="en-US"/>
-            </w:rPr>
-            <m:t>τ∙</m:t>
-          </m:r>
-          <m:sSub>
-            <m:sSubPr>
-              <m:ctrlPr>
-                <w:rPr>
-                  <w:rFonts w:ascii="Cambria Math" w:eastAsiaTheme="minorEastAsia" w:hAnsi="Cambria Math"/>
-                  <w:i/>
-                  <w:lang w:val="en-US"/>
-                </w:rPr>
-              </m:ctrlPr>
-            </m:sSubPr>
-            <m:e>
-              <m:acc>
-                <m:accPr>
-                  <m:chr m:val="̇"/>
-                  <m:ctrlPr>
-                    <w:rPr>
-                      <w:rFonts w:ascii="Cambria Math" w:eastAsiaTheme="minorEastAsia" w:hAnsi="Cambria Math"/>
-                      <w:i/>
-                      <w:lang w:val="en-US"/>
-                    </w:rPr>
-                  </m:ctrlPr>
-                </m:accPr>
-                <m:e>
-                  <m:r>
-                    <w:rPr>
-                      <w:rFonts w:ascii="Cambria Math" w:eastAsiaTheme="minorEastAsia" w:hAnsi="Cambria Math"/>
-                      <w:lang w:val="en-US"/>
-                    </w:rPr>
-                    <m:t>x</m:t>
-                  </m:r>
-                </m:e>
-              </m:acc>
-            </m:e>
-            <m:sub>
-              <m:r>
-                <w:rPr>
-                  <w:rFonts w:ascii="Cambria Math" w:eastAsiaTheme="minorEastAsia" w:hAnsi="Cambria Math"/>
-                  <w:lang w:val="en-US"/>
-                </w:rPr>
-                <m:t>1</m:t>
-              </m:r>
-            </m:sub>
-          </m:sSub>
-          <m:r>
-            <w:rPr>
-              <w:rFonts w:ascii="Cambria Math" w:eastAsiaTheme="minorEastAsia" w:hAnsi="Cambria Math"/>
-              <w:lang w:val="en-US"/>
-            </w:rPr>
-            <m:t>=-</m:t>
-          </m:r>
-          <m:sSub>
-            <m:sSubPr>
-              <m:ctrlPr>
-                <w:rPr>
-                  <w:rFonts w:ascii="Cambria Math" w:eastAsiaTheme="minorEastAsia" w:hAnsi="Cambria Math"/>
-                  <w:i/>
-                  <w:lang w:val="en-US"/>
-                </w:rPr>
-              </m:ctrlPr>
-            </m:sSubPr>
-            <m:e>
-              <m:r>
-                <w:rPr>
-                  <w:rFonts w:ascii="Cambria Math" w:eastAsiaTheme="minorEastAsia" w:hAnsi="Cambria Math"/>
-                  <w:lang w:val="en-US"/>
-                </w:rPr>
-                <m:t>x</m:t>
-              </m:r>
-            </m:e>
-            <m:sub>
-              <m:r>
-                <w:rPr>
-                  <w:rFonts w:ascii="Cambria Math" w:eastAsiaTheme="minorEastAsia" w:hAnsi="Cambria Math"/>
-                  <w:lang w:val="en-US"/>
-                </w:rPr>
-                <m:t>2</m:t>
-              </m:r>
-            </m:sub>
-          </m:sSub>
-        </m:oMath>
-      </m:oMathPara>
-    </w:p>
-    <w:p>
-      <w:pPr>
-        <w:spacing w:after="60" w:line="264" w:lineRule="auto"/>
-        <w:rPr>
-          <w:rFonts w:eastAsiaTheme="minorEastAsia"/>
-          <w:lang w:val="en-US"/>
-        </w:rPr>
-      </w:pPr>
-      <m:oMathPara>
-        <m:oMath>
-          <m:r>
-            <w:rPr>
-              <w:rFonts w:ascii="Cambria Math" w:eastAsiaTheme="minorEastAsia" w:hAnsi="Cambria Math"/>
-              <w:lang w:val="en-US"/>
-            </w:rPr>
-            <m:t>τ∙</m:t>
-          </m:r>
-          <m:sSub>
-            <m:sSubPr>
-              <m:ctrlPr>
-                <w:rPr>
-                  <w:rFonts w:ascii="Cambria Math" w:eastAsiaTheme="minorEastAsia" w:hAnsi="Cambria Math"/>
-                  <w:i/>
-                  <w:lang w:val="en-US"/>
-                </w:rPr>
-              </m:ctrlPr>
-            </m:sSubPr>
-            <m:e>
-              <m:acc>
-                <m:accPr>
-                  <m:chr m:val="̇"/>
-                  <m:ctrlPr>
-                    <w:rPr>
-                      <w:rFonts w:ascii="Cambria Math" w:eastAsiaTheme="minorEastAsia" w:hAnsi="Cambria Math"/>
-                      <w:i/>
-                      <w:lang w:val="en-US"/>
-                    </w:rPr>
-                  </m:ctrlPr>
-                </m:accPr>
-                <m:e>
-                  <m:r>
-                    <w:rPr>
-                      <w:rFonts w:ascii="Cambria Math" w:eastAsiaTheme="minorEastAsia" w:hAnsi="Cambria Math"/>
-                      <w:lang w:val="en-US"/>
-                    </w:rPr>
-                    <m:t>x</m:t>
-                  </m:r>
-                </m:e>
-              </m:acc>
-            </m:e>
-            <m:sub>
-              <m:r>
-                <w:rPr>
-                  <w:rFonts w:ascii="Cambria Math" w:eastAsiaTheme="minorEastAsia" w:hAnsi="Cambria Math"/>
-                  <w:lang w:val="en-US"/>
-                </w:rPr>
-                <m:t>2</m:t>
-              </m:r>
-            </m:sub>
-          </m:sSub>
-          <m:r>
-            <w:rPr>
-              <w:rFonts w:ascii="Cambria Math" w:eastAsiaTheme="minorEastAsia" w:hAnsi="Cambria Math"/>
-              <w:lang w:val="en-US"/>
-            </w:rPr>
-            <m:t>=-</m:t>
-          </m:r>
-          <m:sSub>
-            <m:sSubPr>
-              <m:ctrlPr>
-                <w:rPr>
-                  <w:rFonts w:ascii="Cambria Math" w:eastAsiaTheme="minorEastAsia" w:hAnsi="Cambria Math"/>
-                  <w:i/>
-                  <w:lang w:val="en-US"/>
-                </w:rPr>
-              </m:ctrlPr>
-            </m:sSubPr>
-            <m:e>
-              <m:r>
-                <w:rPr>
-                  <w:rFonts w:ascii="Cambria Math" w:eastAsiaTheme="minorEastAsia" w:hAnsi="Cambria Math"/>
-                  <w:lang w:val="en-US"/>
-                </w:rPr>
-                <m:t>x</m:t>
-              </m:r>
-            </m:e>
-            <m:sub>
-              <m:r>
-                <w:rPr>
-                  <w:rFonts w:ascii="Cambria Math" w:eastAsiaTheme="minorEastAsia" w:hAnsi="Cambria Math"/>
-                  <w:lang w:val="en-US"/>
-                </w:rPr>
-                <m:t>3</m:t>
-              </m:r>
-            </m:sub>
-          </m:sSub>
-        </m:oMath>
-      </m:oMathPara>
-    </w:p>
-    <w:p>
-      <w:pPr>
-        <w:spacing w:after="60" w:line="264" w:lineRule="auto"/>
-        <w:rPr>
-          <w:rFonts w:eastAsiaTheme="minorEastAsia"/>
-          <w:lang w:val="en-US"/>
-        </w:rPr>
-      </w:pPr>
-      <m:oMathPara>
-        <m:oMath>
-          <m:r>
-            <w:rPr>
-              <w:rFonts w:ascii="Cambria Math" w:eastAsiaTheme="minorEastAsia" w:hAnsi="Cambria Math"/>
-              <w:lang w:val="en-US"/>
-            </w:rPr>
-            <m:t>τ∙</m:t>
-          </m:r>
-          <m:sSub>
-            <m:sSubPr>
-              <m:ctrlPr>
-                <w:rPr>
-                  <w:rFonts w:ascii="Cambria Math" w:eastAsiaTheme="minorEastAsia" w:hAnsi="Cambria Math"/>
-                  <w:i/>
-                  <w:lang w:val="en-US"/>
-                </w:rPr>
-              </m:ctrlPr>
-            </m:sSubPr>
-            <m:e>
-              <m:acc>
-                <m:accPr>
-                  <m:chr m:val="̇"/>
-                  <m:ctrlPr>
-                    <w:rPr>
-                      <w:rFonts w:ascii="Cambria Math" w:eastAsiaTheme="minorEastAsia" w:hAnsi="Cambria Math"/>
-                      <w:i/>
-                      <w:lang w:val="en-US"/>
-                    </w:rPr>
-                  </m:ctrlPr>
-                </m:accPr>
-                <m:e>
-                  <m:r>
-                    <w:rPr>
-                      <w:rFonts w:ascii="Cambria Math" w:eastAsiaTheme="minorEastAsia" w:hAnsi="Cambria Math"/>
-                      <w:lang w:val="en-US"/>
-                    </w:rPr>
-                    <m:t>x</m:t>
-                  </m:r>
-                </m:e>
-              </m:acc>
-            </m:e>
-            <m:sub>
-              <m:r>
-                <w:rPr>
-                  <w:rFonts w:ascii="Cambria Math" w:eastAsiaTheme="minorEastAsia" w:hAnsi="Cambria Math"/>
-                  <w:lang w:val="en-US"/>
-                </w:rPr>
-                <m:t>3</m:t>
-              </m:r>
-            </m:sub>
-          </m:sSub>
-          <m:r>
-            <w:rPr>
-              <w:rFonts w:ascii="Cambria Math" w:eastAsiaTheme="minorEastAsia" w:hAnsi="Cambria Math"/>
-              <w:lang w:val="en-US"/>
-            </w:rPr>
-            <m:t>=-</m:t>
-          </m:r>
-          <m:sSub>
-            <m:sSubPr>
-              <m:ctrlPr>
-                <w:rPr>
-                  <w:rFonts w:ascii="Cambria Math" w:eastAsiaTheme="minorEastAsia" w:hAnsi="Cambria Math"/>
-                  <w:i/>
-                  <w:lang w:val="en-US"/>
-                </w:rPr>
-              </m:ctrlPr>
-            </m:sSubPr>
-            <m:e>
-              <m:r>
-                <w:rPr>
-                  <w:rFonts w:ascii="Cambria Math" w:eastAsiaTheme="minorEastAsia" w:hAnsi="Cambria Math"/>
-                  <w:lang w:val="en-US"/>
-                </w:rPr>
-                <m:t>x</m:t>
-              </m:r>
-            </m:e>
-            <m:sub>
-              <m:r>
-                <w:rPr>
-                  <w:rFonts w:ascii="Cambria Math" w:eastAsiaTheme="minorEastAsia" w:hAnsi="Cambria Math"/>
-                  <w:lang w:val="en-US"/>
-                </w:rPr>
-                <m:t>1</m:t>
-              </m:r>
-            </m:sub>
-          </m:sSub>
-          <m:r>
-            <w:rPr>
-              <w:rFonts w:ascii="Cambria Math" w:eastAsiaTheme="minorEastAsia" w:hAnsi="Cambria Math"/>
-              <w:lang w:val="en-US"/>
-            </w:rPr>
-            <m:t>+a∙</m:t>
-          </m:r>
-          <m:d>
-            <m:dPr>
-              <m:ctrlPr>
-                <w:rPr>
-                  <w:rFonts w:ascii="Cambria Math" w:eastAsiaTheme="minorEastAsia" w:hAnsi="Cambria Math"/>
-                  <w:i/>
-                  <w:lang w:val="en-US"/>
-                </w:rPr>
-              </m:ctrlPr>
-            </m:dPr>
-            <m:e>
-              <m:sSup>
-                <m:sSupPr>
-                  <m:ctrlPr>
-                    <w:rPr>
-                      <w:rFonts w:ascii="Cambria Math" w:eastAsiaTheme="minorEastAsia" w:hAnsi="Cambria Math"/>
-                      <w:i/>
-                      <w:lang w:val="en-US"/>
-                    </w:rPr>
-                  </m:ctrlPr>
-                </m:sSupPr>
-                <m:e>
-                  <m:r>
-                    <w:rPr>
-                      <w:rFonts w:ascii="Cambria Math" w:eastAsiaTheme="minorEastAsia" w:hAnsi="Cambria Math"/>
-                      <w:lang w:val="en-US"/>
-                    </w:rPr>
-                    <m:t>e</m:t>
-                  </m:r>
-                </m:e>
-                <m:sup>
-                  <m:sSub>
-                    <m:sSubPr>
-                      <m:ctrlPr>
-                        <w:rPr>
-                          <w:rFonts w:ascii="Cambria Math" w:eastAsiaTheme="minorEastAsia" w:hAnsi="Cambria Math"/>
-                          <w:i/>
-                          <w:lang w:val="en-US"/>
-                        </w:rPr>
-                      </m:ctrlPr>
-                    </m:sSubPr>
-                    <m:e>
-                      <m:r>
-                        <w:rPr>
-                          <w:rFonts w:ascii="Cambria Math" w:eastAsiaTheme="minorEastAsia" w:hAnsi="Cambria Math"/>
-                          <w:lang w:val="en-US"/>
-                        </w:rPr>
-                        <m:t>x</m:t>
-                      </m:r>
-                    </m:e>
-                    <m:sub>
-                      <m:r>
-                        <w:rPr>
-                          <w:rFonts w:ascii="Cambria Math" w:eastAsiaTheme="minorEastAsia" w:hAnsi="Cambria Math"/>
-                          <w:lang w:val="en-US"/>
-                        </w:rPr>
-                        <m:t>2</m:t>
-                      </m:r>
-                    </m:sub>
-                  </m:sSub>
-                </m:sup>
-              </m:sSup>
-              <m:r>
-                <w:rPr>
-                  <w:rFonts w:ascii="Cambria Math" w:eastAsiaTheme="minorEastAsia" w:hAnsi="Cambria Math"/>
-                  <w:lang w:val="en-US"/>
-                </w:rPr>
-                <m:t>-1</m:t>
-              </m:r>
-            </m:e>
-          </m:d>
-          <m:r>
-            <w:rPr>
-              <w:rFonts w:ascii="Cambria Math" w:eastAsiaTheme="minorEastAsia" w:hAnsi="Cambria Math"/>
-              <w:lang w:val="en-US"/>
-            </w:rPr>
-            <m:t>-b∙</m:t>
-          </m:r>
-          <m:sSub>
-            <m:sSubPr>
-              <m:ctrlPr>
-                <w:rPr>
-                  <w:rFonts w:ascii="Cambria Math" w:eastAsiaTheme="minorEastAsia" w:hAnsi="Cambria Math"/>
-                  <w:i/>
-                  <w:lang w:val="en-US"/>
-                </w:rPr>
-              </m:ctrlPr>
-            </m:sSubPr>
-            <m:e>
-              <m:r>
-                <w:rPr>
-                  <w:rFonts w:ascii="Cambria Math" w:eastAsiaTheme="minorEastAsia" w:hAnsi="Cambria Math"/>
-                  <w:lang w:val="en-US"/>
-                </w:rPr>
-                <m:t>x</m:t>
-              </m:r>
-            </m:e>
-            <m:sub>
-              <m:r>
-                <w:rPr>
-                  <w:rFonts w:ascii="Cambria Math" w:eastAsiaTheme="minorEastAsia" w:hAnsi="Cambria Math"/>
-                  <w:lang w:val="en-US"/>
-                </w:rPr>
-                <m:t>3</m:t>
-              </m:r>
-            </m:sub>
-          </m:sSub>
-        </m:oMath>
-      </m:oMathPara>
-    </w:p>
-    <w:p>
-      <w:pPr>
-        <w:pBdr>
-          <w:bottom w:val="single" w:sz="4" w:space="1" w:color="auto"/>
-        </w:pBdr>
-        <w:spacing w:after="60" w:line="264" w:lineRule="auto"/>
-        <w:rPr>
-          <w:rFonts w:eastAsiaTheme="minorEastAsia"/>
-          <w:b/>
-          <w:bCs/>
-          <w:u w:val="single"/>
-          <w:lang w:val="en-US"/>
-        </w:rPr>
-      </w:pPr>
-    </w:p>
-    <w:tbl>
-      <w:tblPr>
-        <w:tblStyle w:val="Tabellenraster"/>
-        <w:tblW w:w="0" w:type="auto"/>
-        <w:tblLook w:val="04A0" w:firstRow="1" w:lastRow="0" w:firstColumn="1" w:lastColumn="0" w:noHBand="0" w:noVBand="1"/>
-      </w:tblPr>
-      <w:tblGrid>
-        <w:gridCol w:w="4803"/>
-        <w:gridCol w:w="4825"/>
-      </w:tblGrid>
-      <w:tr>
-        <w:tc>
-          <w:tcPr>
-            <w:tcW w:w="4814" w:type="dxa"/>
-          </w:tcPr>
-          <w:p>
-            <w:pPr>
-              <w:spacing w:after="60" w:line="264" w:lineRule="auto"/>
-              <w:jc w:val="center"/>
-              <w:rPr>
-                <w:rFonts w:eastAsiaTheme="minorEastAsia"/>
-                <w:lang w:val="en-US"/>
-              </w:rPr>
-            </w:pPr>
-            <w:r>
-              <w:rPr>
-                <w:rFonts w:eastAsiaTheme="minorEastAsia"/>
-                <w:noProof/>
-                <w:lang w:val="en-US"/>
-              </w:rPr>
-              <w:drawing>
-                <wp:inline distT="0" distB="0" distL="0" distR="0" wp14:anchorId="1FB4B311" wp14:editId="05AB5B12">
-                  <wp:extent cx="2815200" cy="2397600"/>
-                  <wp:effectExtent l="0" t="0" r="4445" b="3175"/>
-                  <wp:docPr id="1221860684" name="Grafik 1"/>
-                  <wp:cNvGraphicFramePr>
-                    <a:graphicFrameLocks xmlns:a="http://schemas.openxmlformats.org/drawingml/2006/main" noChangeAspect="1"/>
-                  </wp:cNvGraphicFramePr>
-                  <a:graphic xmlns:a="http://schemas.openxmlformats.org/drawingml/2006/main">
-                    <a:graphicData uri="http://schemas.openxmlformats.org/drawingml/2006/picture">
-                      <pic:pic xmlns:pic="http://schemas.openxmlformats.org/drawingml/2006/picture">
-                        <pic:nvPicPr>
-                          <pic:cNvPr id="1221860684" name=""/>
-                          <pic:cNvPicPr/>
-                        </pic:nvPicPr>
-                        <pic:blipFill>
-                          <a:blip r:embed="rId5"/>
-                          <a:stretch>
-                            <a:fillRect/>
-                          </a:stretch>
-                        </pic:blipFill>
-                        <pic:spPr>
-                          <a:xfrm>
-                            <a:off x="0" y="0"/>
-                            <a:ext cx="2815200" cy="2397600"/>
-                          </a:xfrm>
-                          <a:prstGeom prst="rect">
-                            <a:avLst/>
-                          </a:prstGeom>
-                        </pic:spPr>
-                      </pic:pic>
-                    </a:graphicData>
-                  </a:graphic>
-                </wp:inline>
-              </w:drawing>
-            </w:r>
-          </w:p>
-        </w:tc>
-        <w:tc>
-          <w:tcPr>
-            <w:tcW w:w="4814" w:type="dxa"/>
-          </w:tcPr>
-          <w:p>
-            <w:pPr>
-              <w:spacing w:after="60" w:line="264" w:lineRule="auto"/>
-              <w:rPr>
-                <w:rFonts w:ascii="Courier New" w:eastAsiaTheme="minorEastAsia" w:hAnsi="Courier New" w:cs="Courier New"/>
-                <w:sz w:val="12"/>
-                <w:szCs w:val="12"/>
-                <w:lang w:val="en-US"/>
-              </w:rPr>
-            </w:pPr>
-            <w:r>
-              <w:rPr>
-                <w:rFonts w:eastAsiaTheme="minorEastAsia"/>
-                <w:lang w:val="en-US"/>
-              </w:rPr>
-              <w:t>  </w:t>
-            </w:r>
-            <w:r>
-              <w:rPr>
-                <w:rFonts w:ascii="Courier New" w:eastAsiaTheme="minorEastAsia" w:hAnsi="Courier New" w:cs="Courier New"/>
-                <w:sz w:val="12"/>
-                <w:szCs w:val="12"/>
-                <w:lang w:val="en-US"/>
-              </w:rPr>
-              <w:t>parameter </w:t>
-            </w:r>
-            <w:proofErr w:type="gramStart"/>
-            <w:r>
-              <w:rPr>
-                <w:rFonts w:ascii="Courier New" w:eastAsiaTheme="minorEastAsia" w:hAnsi="Courier New" w:cs="Courier New"/>
-                <w:sz w:val="12"/>
-                <w:szCs w:val="12"/>
-                <w:lang w:val="en-US"/>
-              </w:rPr>
-              <w:t>SI.Current</w:t>
-            </w:r>
-            <w:proofErr w:type="gramEnd"/>
-            <w:r>
-              <w:rPr>
-                <w:rFonts w:ascii="Courier New" w:eastAsiaTheme="minorEastAsia" w:hAnsi="Courier New" w:cs="Courier New"/>
-                <w:sz w:val="12"/>
-                <w:szCs w:val="12"/>
-                <w:lang w:val="en-US"/>
-              </w:rPr>
-              <w:t> Ids=1e-9 "Diode: saturation current";</w:t>
-            </w:r>
-          </w:p>
-          <w:p>
-            <w:pPr>
-              <w:spacing w:after="60" w:line="264" w:lineRule="auto"/>
-              <w:rPr>
-                <w:rFonts w:ascii="Courier New" w:eastAsiaTheme="minorEastAsia" w:hAnsi="Courier New" w:cs="Courier New"/>
-                <w:sz w:val="12"/>
-                <w:szCs w:val="12"/>
-                <w:lang w:val="en-US"/>
-              </w:rPr>
-            </w:pPr>
-            <w:r>
-              <w:rPr>
-                <w:rFonts w:ascii="Courier New" w:eastAsiaTheme="minorEastAsia" w:hAnsi="Courier New" w:cs="Courier New"/>
-                <w:sz w:val="12"/>
-                <w:szCs w:val="12"/>
-                <w:lang w:val="en-US"/>
-              </w:rPr>
-              <w:t>  parameter </w:t>
-            </w:r>
-            <w:proofErr w:type="gramStart"/>
-            <w:r>
-              <w:rPr>
-                <w:rFonts w:ascii="Courier New" w:eastAsiaTheme="minorEastAsia" w:hAnsi="Courier New" w:cs="Courier New"/>
-                <w:sz w:val="12"/>
-                <w:szCs w:val="12"/>
-                <w:lang w:val="en-US"/>
-              </w:rPr>
-              <w:t>SI.Voltage</w:t>
-            </w:r>
-            <w:proofErr w:type="gramEnd"/>
-            <w:r>
-              <w:rPr>
-                <w:rFonts w:ascii="Courier New" w:eastAsiaTheme="minorEastAsia" w:hAnsi="Courier New" w:cs="Courier New"/>
-                <w:sz w:val="12"/>
-                <w:szCs w:val="12"/>
-                <w:lang w:val="en-US"/>
-              </w:rPr>
-              <w:t> nVt=2*26e-</w:t>
-            </w:r>
-            <w:r>
-              <w:rPr>
-                <w:rFonts w:ascii="Courier New" w:eastAsiaTheme="minorEastAsia" w:hAnsi="Courier New" w:cs="Courier New"/>
-                <w:sz w:val="12"/>
-                <w:szCs w:val="12"/>
-                <w:lang w:val="en-US"/>
-              </w:rPr>
-              <w:t>3</w:t>
-            </w:r>
-            <w:r>
-              <w:rPr>
-                <w:rFonts w:ascii="Courier New" w:eastAsiaTheme="minorEastAsia" w:hAnsi="Courier New" w:cs="Courier New"/>
-                <w:sz w:val="12"/>
-                <w:szCs w:val="12"/>
-                <w:lang w:val="en-US"/>
-              </w:rPr>
-              <w:t> </w:t>
-            </w:r>
-            <w:r>
-              <w:rPr>
-                <w:rFonts w:ascii="Courier New" w:eastAsiaTheme="minorEastAsia" w:hAnsi="Courier New" w:cs="Courier New"/>
-                <w:sz w:val="12"/>
-                <w:szCs w:val="12"/>
-                <w:lang w:val="en-US"/>
-              </w:rPr>
-              <w:br/>
-              <w:t xml:space="preserve">  </w:t>
-            </w:r>
-            <w:r>
-              <w:rPr>
-                <w:rFonts w:ascii="Courier New" w:eastAsiaTheme="minorEastAsia" w:hAnsi="Courier New" w:cs="Courier New"/>
-                <w:sz w:val="12"/>
-                <w:szCs w:val="12"/>
-                <w:lang w:val="en-US"/>
-              </w:rPr>
-              <w:t>" n*voltage equ</w:t>
-            </w:r>
-            <w:r>
-              <w:rPr>
-                <w:rFonts w:ascii="Courier New" w:eastAsiaTheme="minorEastAsia" w:hAnsi="Courier New" w:cs="Courier New"/>
-                <w:sz w:val="12"/>
-                <w:szCs w:val="12"/>
-                <w:lang w:val="en-US"/>
-              </w:rPr>
-              <w:t>.</w:t>
-            </w:r>
-            <w:r>
-              <w:rPr>
-                <w:rFonts w:ascii="Courier New" w:eastAsiaTheme="minorEastAsia" w:hAnsi="Courier New" w:cs="Courier New"/>
-                <w:sz w:val="12"/>
-                <w:szCs w:val="12"/>
-                <w:lang w:val="en-US"/>
-              </w:rPr>
-              <w:t> of temperature";</w:t>
-            </w:r>
-          </w:p>
-          <w:p>
-            <w:pPr>
-              <w:spacing w:after="60" w:line="264" w:lineRule="auto"/>
-              <w:rPr>
-                <w:rFonts w:ascii="Courier New" w:eastAsiaTheme="minorEastAsia" w:hAnsi="Courier New" w:cs="Courier New"/>
-                <w:sz w:val="12"/>
-                <w:szCs w:val="12"/>
-                <w:lang w:val="en-US"/>
-              </w:rPr>
-            </w:pPr>
-            <w:r>
-              <w:rPr>
-                <w:rFonts w:ascii="Courier New" w:eastAsiaTheme="minorEastAsia" w:hAnsi="Courier New" w:cs="Courier New"/>
-                <w:sz w:val="12"/>
-                <w:szCs w:val="12"/>
-                <w:lang w:val="en-US"/>
-              </w:rPr>
-              <w:t>  //time constant and dimensionless parameters</w:t>
-            </w:r>
-          </w:p>
-          <w:p>
-            <w:pPr>
-              <w:spacing w:after="60" w:line="264" w:lineRule="auto"/>
-              <w:rPr>
-                <w:rFonts w:ascii="Courier New" w:eastAsiaTheme="minorEastAsia" w:hAnsi="Courier New" w:cs="Courier New"/>
-                <w:sz w:val="12"/>
-                <w:szCs w:val="12"/>
-                <w:lang w:val="en-US"/>
-              </w:rPr>
-            </w:pPr>
-            <w:r>
-              <w:rPr>
-                <w:rFonts w:ascii="Courier New" w:eastAsiaTheme="minorEastAsia" w:hAnsi="Courier New" w:cs="Courier New"/>
-                <w:sz w:val="12"/>
-                <w:szCs w:val="12"/>
-                <w:lang w:val="en-US"/>
-              </w:rPr>
-              <w:t>  parameter SI.Time Tau=0.1e-3 "Time constant";</w:t>
-            </w:r>
-          </w:p>
-          <w:p>
-            <w:pPr>
-              <w:spacing w:after="60" w:line="264" w:lineRule="auto"/>
-              <w:rPr>
-                <w:rFonts w:ascii="Courier New" w:eastAsiaTheme="minorEastAsia" w:hAnsi="Courier New" w:cs="Courier New"/>
-                <w:sz w:val="12"/>
-                <w:szCs w:val="12"/>
-                <w:lang w:val="en-US"/>
-              </w:rPr>
-            </w:pPr>
-            <w:r>
-              <w:rPr>
-                <w:rFonts w:ascii="Courier New" w:eastAsiaTheme="minorEastAsia" w:hAnsi="Courier New" w:cs="Courier New"/>
-                <w:sz w:val="12"/>
-                <w:szCs w:val="12"/>
-                <w:lang w:val="en-US"/>
-              </w:rPr>
-              <w:t>  parameter Real a=1/5200 "Parameter a = Ra*Ids/nVt";</w:t>
-            </w:r>
-          </w:p>
-          <w:p>
-            <w:pPr>
-              <w:spacing w:after="60" w:line="264" w:lineRule="auto"/>
-              <w:rPr>
-                <w:rFonts w:ascii="Courier New" w:eastAsiaTheme="minorEastAsia" w:hAnsi="Courier New" w:cs="Courier New"/>
-                <w:sz w:val="12"/>
-                <w:szCs w:val="12"/>
-                <w:lang w:val="en-US"/>
-              </w:rPr>
-            </w:pPr>
-            <w:r>
-              <w:rPr>
-                <w:rFonts w:ascii="Courier New" w:eastAsiaTheme="minorEastAsia" w:hAnsi="Courier New" w:cs="Courier New"/>
-                <w:sz w:val="12"/>
-                <w:szCs w:val="12"/>
-                <w:lang w:val="en-US"/>
-              </w:rPr>
-              <w:t>  parameter Real b=1</w:t>
-            </w:r>
-            <w:r>
-              <w:rPr>
-                <w:rFonts w:ascii="Courier New" w:eastAsiaTheme="minorEastAsia" w:hAnsi="Courier New" w:cs="Courier New"/>
-                <w:sz w:val="12"/>
-                <w:szCs w:val="12"/>
-                <w:lang w:val="en-US"/>
-              </w:rPr>
-              <w:t>.5</w:t>
-            </w:r>
-            <w:r>
-              <w:rPr>
-                <w:rFonts w:ascii="Courier New" w:eastAsiaTheme="minorEastAsia" w:hAnsi="Courier New" w:cs="Courier New"/>
-                <w:sz w:val="12"/>
-                <w:szCs w:val="12"/>
-                <w:lang w:val="en-US"/>
-              </w:rPr>
-              <w:t> "Parameter b = R/Rb";</w:t>
-            </w:r>
-          </w:p>
-          <w:p>
-            <w:pPr>
-              <w:spacing w:after="60" w:line="264" w:lineRule="auto"/>
-              <w:rPr>
-                <w:rFonts w:ascii="Courier New" w:eastAsiaTheme="minorEastAsia" w:hAnsi="Courier New" w:cs="Courier New"/>
-                <w:sz w:val="12"/>
-                <w:szCs w:val="12"/>
-                <w:lang w:val="en-US"/>
-              </w:rPr>
-            </w:pPr>
-            <w:r>
-              <w:rPr>
-                <w:rFonts w:ascii="Courier New" w:eastAsiaTheme="minorEastAsia" w:hAnsi="Courier New" w:cs="Courier New"/>
-                <w:sz w:val="12"/>
-                <w:szCs w:val="12"/>
-                <w:lang w:val="en-US"/>
-              </w:rPr>
-              <w:t>  //configuration of the opAmps</w:t>
-            </w:r>
-          </w:p>
-          <w:p>
-            <w:pPr>
-              <w:spacing w:after="60" w:line="264" w:lineRule="auto"/>
-              <w:rPr>
-                <w:rFonts w:ascii="Courier New" w:eastAsiaTheme="minorEastAsia" w:hAnsi="Courier New" w:cs="Courier New"/>
-                <w:sz w:val="12"/>
-                <w:szCs w:val="12"/>
-                <w:lang w:val="en-US"/>
-              </w:rPr>
-            </w:pPr>
-            <w:r>
-              <w:rPr>
-                <w:rFonts w:ascii="Courier New" w:eastAsiaTheme="minorEastAsia" w:hAnsi="Courier New" w:cs="Courier New"/>
-                <w:sz w:val="12"/>
-                <w:szCs w:val="12"/>
-                <w:lang w:val="en-US"/>
-              </w:rPr>
-              <w:t>  parameter SI.Capacitance C=10e-9 </w:t>
-            </w:r>
-            <w:r>
-              <w:rPr>
-                <w:rFonts w:ascii="Courier New" w:eastAsiaTheme="minorEastAsia" w:hAnsi="Courier New" w:cs="Courier New"/>
-                <w:sz w:val="12"/>
-                <w:szCs w:val="12"/>
-                <w:lang w:val="en-US"/>
-              </w:rPr>
-              <w:br/>
-              <w:t xml:space="preserve">  </w:t>
-            </w:r>
-            <w:r>
-              <w:rPr>
-                <w:rFonts w:ascii="Courier New" w:eastAsiaTheme="minorEastAsia" w:hAnsi="Courier New" w:cs="Courier New"/>
-                <w:sz w:val="12"/>
-                <w:szCs w:val="12"/>
-                <w:lang w:val="en-US"/>
-              </w:rPr>
-              <w:t>"Capacitance of {c1, c2, c3}";</w:t>
-            </w:r>
-          </w:p>
-          <w:p>
-            <w:pPr>
-              <w:spacing w:after="60" w:line="264" w:lineRule="auto"/>
-              <w:rPr>
-                <w:rFonts w:ascii="Courier New" w:eastAsiaTheme="minorEastAsia" w:hAnsi="Courier New" w:cs="Courier New"/>
-                <w:sz w:val="12"/>
-                <w:szCs w:val="12"/>
-                <w:lang w:val="en-US"/>
-              </w:rPr>
-            </w:pPr>
-            <w:r>
-              <w:rPr>
-                <w:rFonts w:ascii="Courier New" w:eastAsiaTheme="minorEastAsia" w:hAnsi="Courier New" w:cs="Courier New"/>
-                <w:sz w:val="12"/>
-                <w:szCs w:val="12"/>
-                <w:lang w:val="en-US"/>
-              </w:rPr>
-              <w:t>  parameter SI.Resistance R=Tau/C "Resistance of {r1,r2,r3,r4}";</w:t>
-            </w:r>
-          </w:p>
-          <w:p>
-            <w:pPr>
-              <w:spacing w:after="60" w:line="264" w:lineRule="auto"/>
-              <w:rPr>
-                <w:rFonts w:ascii="Courier New" w:eastAsiaTheme="minorEastAsia" w:hAnsi="Courier New" w:cs="Courier New"/>
-                <w:sz w:val="12"/>
-                <w:szCs w:val="12"/>
-                <w:lang w:val="en-US"/>
-              </w:rPr>
-            </w:pPr>
-            <w:r>
-              <w:rPr>
-                <w:rFonts w:ascii="Courier New" w:eastAsiaTheme="minorEastAsia" w:hAnsi="Courier New" w:cs="Courier New"/>
-                <w:sz w:val="12"/>
-                <w:szCs w:val="12"/>
-                <w:lang w:val="en-US"/>
-              </w:rPr>
-              <w:t>  parameter SI.Resistance Ra=a*nVt/Ids "Resistance of ra";</w:t>
-            </w:r>
-          </w:p>
-          <w:p>
-            <w:pPr>
-              <w:spacing w:after="60" w:line="264" w:lineRule="auto"/>
-              <w:rPr>
-                <w:rFonts w:ascii="Courier New" w:eastAsiaTheme="minorEastAsia" w:hAnsi="Courier New" w:cs="Courier New"/>
-                <w:sz w:val="12"/>
-                <w:szCs w:val="12"/>
-                <w:lang w:val="en-US"/>
-              </w:rPr>
-            </w:pPr>
-            <w:r>
-              <w:rPr>
-                <w:rFonts w:ascii="Courier New" w:eastAsiaTheme="minorEastAsia" w:hAnsi="Courier New" w:cs="Courier New"/>
-                <w:sz w:val="12"/>
-                <w:szCs w:val="12"/>
-                <w:lang w:val="en-US"/>
-              </w:rPr>
-              <w:t>  parameter SI.Resistance Rb=R/b "Resistance of rb";</w:t>
-            </w:r>
-          </w:p>
-          <w:p>
-            <w:pPr>
-              <w:spacing w:after="60" w:line="264" w:lineRule="auto"/>
-              <w:rPr>
-                <w:rFonts w:eastAsiaTheme="minorEastAsia"/>
-                <w:lang w:val="en-US"/>
-              </w:rPr>
-            </w:pPr>
-          </w:p>
-        </w:tc>
-      </w:tr>
-    </w:tbl>
-    <w:p>
-      <w:pPr>
-        <w:spacing w:after="60" w:line="264" w:lineRule="auto"/>
-        <w:jc w:val="center"/>
-        <w:rPr>
-          <w:rFonts w:eastAsiaTheme="minorEastAsia"/>
-          <w:lang w:val="en-US"/>
-        </w:rPr>
-      </w:pPr>
-    </w:p>
-    <w:p>
-      <w:pPr>
-        <w:spacing w:after="60" w:line="264" w:lineRule="auto"/>
-        <w:jc w:val="center"/>
-        <w:rPr>
-          <w:rFonts w:eastAsiaTheme="minorEastAsia"/>
-          <w:lang w:val="en-US"/>
-        </w:rPr>
-      </w:pPr>
-    </w:p>
-    <w:p>
-      <w:pPr>
-        <w:spacing w:after="60" w:line="264" w:lineRule="auto"/>
-        <w:rPr>
-          <w:rFonts w:eastAsiaTheme="minorEastAsia"/>
-          <w:lang w:val="en-US"/>
-        </w:rPr>
-      </w:pPr>
-      <w:r>
-        <w:rPr>
-          <w:rFonts w:eastAsiaTheme="minorEastAsia"/>
-          <w:lang w:val="en-US"/>
-        </w:rPr>
-        <w:br w:type="page"/>
-      </w:r>
-    </w:p>
-    <w:p>
-      <w:pPr>
-        <w:spacing w:after="60" w:line="264" w:lineRule="auto"/>
-        <w:jc w:val="center"/>
-        <w:rPr>
-          <w:rFonts w:eastAsiaTheme="minorEastAsia"/>
-          <w:b/>
-          <w:bCs/>
-          <w:u w:val="single"/>
-          <w:lang w:val="en-US"/>
-        </w:rPr>
-      </w:pPr>
-      <w:r>
-        <w:rPr>
-          <w:rFonts w:eastAsiaTheme="minorEastAsia"/>
-          <w:b/>
-          <w:bCs/>
-          <w:u w:val="single"/>
-          <w:lang w:val="en-US"/>
-        </w:rPr>
-        <w:lastRenderedPageBreak/>
-        <w:t>2_</w:t>
+        <w:t>_</w:t>
       </w:r>
       <w:r>
         <w:rPr>
@@ -2716,7 +54,7 @@
           <w:lang w:val="en-US"/>
         </w:rPr>
       </w:pPr>
-      <w:hyperlink r:id="rId6" w:history="1">
+      <w:hyperlink r:id="rId5" w:history="1">
         <w:r>
           <w:rPr>
             <w:rStyle w:val="Hyperlink"/>
@@ -2743,7 +81,7 @@
           <w:lang w:val="en-US"/>
         </w:rPr>
       </w:pPr>
-      <w:hyperlink r:id="rId7" w:anchor="_Working_With_Chaos_Simulation" w:history="1">
+      <w:hyperlink r:id="rId6" w:anchor="_Working_With_Chaos_Simulation" w:history="1">
         <w:r>
           <w:rPr>
             <w:rStyle w:val="Hyperlink"/>
@@ -6440,7 +3778,7 @@
                           <pic:cNvPicPr/>
                         </pic:nvPicPr>
                         <pic:blipFill>
-                          <a:blip r:embed="rId8"/>
+                          <a:blip r:embed="rId7"/>
                           <a:stretch>
                             <a:fillRect/>
                           </a:stretch>
@@ -6846,7 +4184,7 @@
                     <pic:cNvPicPr/>
                   </pic:nvPicPr>
                   <pic:blipFill>
-                    <a:blip r:embed="rId9">
+                    <a:blip r:embed="rId8">
                       <a:extLst>
                         <a:ext uri="{28A0092B-C50C-407E-A947-70E740481C1C}">
                           <a14:useLocalDpi xmlns:a14="http://schemas.microsoft.com/office/drawing/2010/main" val="0"/>
@@ -8807,6 +6145,2642 @@
           </m:r>
         </m:oMath>
       </m:oMathPara>
+    </w:p>
+    <w:p>
+      <w:pPr>
+        <w:spacing w:after="0"/>
+        <w:rPr>
+          <w:rFonts w:eastAsiaTheme="minorEastAsia"/>
+          <w:b/>
+          <w:bCs/>
+          <w:u w:val="single"/>
+          <w:lang w:val="en-US"/>
+        </w:rPr>
+      </w:pPr>
+    </w:p>
+    <w:p>
+      <w:pPr>
+        <w:rPr>
+          <w:rFonts w:eastAsiaTheme="minorEastAsia"/>
+          <w:b/>
+          <w:bCs/>
+          <w:u w:val="single"/>
+          <w:lang w:val="en-US"/>
+        </w:rPr>
+      </w:pPr>
+      <w:r>
+        <w:rPr>
+          <w:rFonts w:eastAsiaTheme="minorEastAsia"/>
+          <w:b/>
+          <w:bCs/>
+          <w:u w:val="single"/>
+          <w:lang w:val="en-US"/>
+        </w:rPr>
+        <w:br w:type="page"/>
+      </w:r>
+    </w:p>
+    <w:p>
+      <w:pPr>
+        <w:spacing w:after="60" w:line="264" w:lineRule="auto"/>
+        <w:jc w:val="center"/>
+        <w:rPr>
+          <w:rFonts w:eastAsiaTheme="minorEastAsia"/>
+          <w:b/>
+          <w:bCs/>
+          <w:u w:val="single"/>
+          <w:lang w:val="en-US"/>
+        </w:rPr>
+      </w:pPr>
+      <w:r>
+        <w:rPr>
+          <w:rFonts w:eastAsiaTheme="minorEastAsia"/>
+          <w:b/>
+          <w:bCs/>
+          <w:u w:val="single"/>
+          <w:lang w:val="en-US"/>
+        </w:rPr>
+        <w:lastRenderedPageBreak/>
+        <w:t>2</w:t>
+      </w:r>
+      <w:r>
+        <w:rPr>
+          <w:rFonts w:eastAsiaTheme="minorEastAsia"/>
+          <w:b/>
+          <w:bCs/>
+          <w:u w:val="single"/>
+          <w:lang w:val="en-US"/>
+        </w:rPr>
+        <w:t>_</w:t>
+      </w:r>
+      <w:r>
+        <w:rPr>
+          <w:rFonts w:eastAsiaTheme="minorEastAsia"/>
+          <w:b/>
+          <w:bCs/>
+          <w:u w:val="single"/>
+          <w:lang w:val="en-US"/>
+        </w:rPr>
+        <w:t>Chaotic Diode Circuit</w:t>
+      </w:r>
+    </w:p>
+    <w:p>
+      <w:pPr>
+        <w:spacing w:after="60" w:line="264" w:lineRule="auto"/>
+        <w:jc w:val="center"/>
+        <w:rPr>
+          <w:rFonts w:eastAsiaTheme="minorEastAsia"/>
+          <w:b/>
+          <w:bCs/>
+          <w:sz w:val="18"/>
+          <w:szCs w:val="18"/>
+          <w:u w:val="single"/>
+          <w:lang w:val="en-US"/>
+        </w:rPr>
+      </w:pPr>
+      <w:hyperlink r:id="rId9" w:history="1">
+        <w:r>
+          <w:rPr>
+            <w:rStyle w:val="Hyperlink"/>
+            <w:rFonts w:eastAsiaTheme="minorEastAsia"/>
+            <w:b/>
+            <w:bCs/>
+            <w:sz w:val="18"/>
+            <w:szCs w:val="18"/>
+            <w:lang w:val="en-US"/>
+          </w:rPr>
+          <w:t>https://www.researchgate.net/publication/309351711_A_simple_chaotic_circuit_with_a_light-emitting_diode</w:t>
+        </w:r>
+      </w:hyperlink>
+    </w:p>
+    <w:p>
+      <w:pPr>
+        <w:spacing w:after="60" w:line="264" w:lineRule="auto"/>
+        <w:rPr>
+          <w:rFonts w:eastAsiaTheme="minorEastAsia"/>
+          <w:lang w:val="en-US"/>
+        </w:rPr>
+      </w:pPr>
+      <m:oMathPara>
+        <m:oMath>
+          <m:r>
+            <w:rPr>
+              <w:rFonts w:ascii="Cambria Math" w:eastAsiaTheme="minorEastAsia" w:hAnsi="Cambria Math"/>
+              <w:lang w:val="en-US"/>
+            </w:rPr>
+            <m:t>C∙</m:t>
+          </m:r>
+          <m:f>
+            <m:fPr>
+              <m:ctrlPr>
+                <w:rPr>
+                  <w:rFonts w:ascii="Cambria Math" w:eastAsiaTheme="minorEastAsia" w:hAnsi="Cambria Math"/>
+                  <w:i/>
+                  <w:lang w:val="en-US"/>
+                </w:rPr>
+              </m:ctrlPr>
+            </m:fPr>
+            <m:num>
+              <m:r>
+                <w:rPr>
+                  <w:rFonts w:ascii="Cambria Math" w:eastAsiaTheme="minorEastAsia" w:hAnsi="Cambria Math"/>
+                  <w:lang w:val="en-US"/>
+                </w:rPr>
+                <m:t>d</m:t>
+              </m:r>
+              <m:sSub>
+                <m:sSubPr>
+                  <m:ctrlPr>
+                    <w:rPr>
+                      <w:rFonts w:ascii="Cambria Math" w:eastAsiaTheme="minorEastAsia" w:hAnsi="Cambria Math"/>
+                      <w:i/>
+                      <w:lang w:val="en-US"/>
+                    </w:rPr>
+                  </m:ctrlPr>
+                </m:sSubPr>
+                <m:e>
+                  <m:r>
+                    <w:rPr>
+                      <w:rFonts w:ascii="Cambria Math" w:eastAsiaTheme="minorEastAsia" w:hAnsi="Cambria Math"/>
+                      <w:lang w:val="en-US"/>
+                    </w:rPr>
+                    <m:t>v</m:t>
+                  </m:r>
+                </m:e>
+                <m:sub>
+                  <m:r>
+                    <w:rPr>
+                      <w:rFonts w:ascii="Cambria Math" w:eastAsiaTheme="minorEastAsia" w:hAnsi="Cambria Math"/>
+                      <w:lang w:val="en-US"/>
+                    </w:rPr>
+                    <m:t>1</m:t>
+                  </m:r>
+                </m:sub>
+              </m:sSub>
+            </m:num>
+            <m:den>
+              <m:r>
+                <w:rPr>
+                  <w:rFonts w:ascii="Cambria Math" w:eastAsiaTheme="minorEastAsia" w:hAnsi="Cambria Math"/>
+                  <w:lang w:val="en-US"/>
+                </w:rPr>
+                <m:t>dt</m:t>
+              </m:r>
+            </m:den>
+          </m:f>
+          <m:r>
+            <w:rPr>
+              <w:rFonts w:ascii="Cambria Math" w:eastAsiaTheme="minorEastAsia" w:hAnsi="Cambria Math"/>
+              <w:lang w:val="en-US"/>
+            </w:rPr>
+            <m:t>=-</m:t>
+          </m:r>
+          <m:f>
+            <m:fPr>
+              <m:ctrlPr>
+                <w:rPr>
+                  <w:rFonts w:ascii="Cambria Math" w:eastAsiaTheme="minorEastAsia" w:hAnsi="Cambria Math"/>
+                  <w:i/>
+                  <w:lang w:val="en-US"/>
+                </w:rPr>
+              </m:ctrlPr>
+            </m:fPr>
+            <m:num>
+              <m:sSub>
+                <m:sSubPr>
+                  <m:ctrlPr>
+                    <w:rPr>
+                      <w:rFonts w:ascii="Cambria Math" w:eastAsiaTheme="minorEastAsia" w:hAnsi="Cambria Math"/>
+                      <w:i/>
+                      <w:lang w:val="en-US"/>
+                    </w:rPr>
+                  </m:ctrlPr>
+                </m:sSubPr>
+                <m:e>
+                  <m:r>
+                    <w:rPr>
+                      <w:rFonts w:ascii="Cambria Math" w:eastAsiaTheme="minorEastAsia" w:hAnsi="Cambria Math"/>
+                      <w:lang w:val="en-US"/>
+                    </w:rPr>
+                    <m:t>v</m:t>
+                  </m:r>
+                </m:e>
+                <m:sub>
+                  <m:r>
+                    <w:rPr>
+                      <w:rFonts w:ascii="Cambria Math" w:eastAsiaTheme="minorEastAsia" w:hAnsi="Cambria Math"/>
+                      <w:lang w:val="en-US"/>
+                    </w:rPr>
+                    <m:t>2</m:t>
+                  </m:r>
+                </m:sub>
+              </m:sSub>
+            </m:num>
+            <m:den>
+              <m:r>
+                <w:rPr>
+                  <w:rFonts w:ascii="Cambria Math" w:eastAsiaTheme="minorEastAsia" w:hAnsi="Cambria Math"/>
+                  <w:lang w:val="en-US"/>
+                </w:rPr>
+                <m:t>R</m:t>
+              </m:r>
+            </m:den>
+          </m:f>
+        </m:oMath>
+      </m:oMathPara>
+    </w:p>
+    <w:p>
+      <w:pPr>
+        <w:spacing w:after="60" w:line="264" w:lineRule="auto"/>
+        <w:rPr>
+          <w:rFonts w:eastAsiaTheme="minorEastAsia"/>
+          <w:lang w:val="en-US"/>
+        </w:rPr>
+      </w:pPr>
+      <m:oMathPara>
+        <m:oMath>
+          <m:r>
+            <w:rPr>
+              <w:rFonts w:ascii="Cambria Math" w:eastAsiaTheme="minorEastAsia" w:hAnsi="Cambria Math"/>
+              <w:lang w:val="en-US"/>
+            </w:rPr>
+            <m:t>C∙</m:t>
+          </m:r>
+          <m:f>
+            <m:fPr>
+              <m:ctrlPr>
+                <w:rPr>
+                  <w:rFonts w:ascii="Cambria Math" w:eastAsiaTheme="minorEastAsia" w:hAnsi="Cambria Math"/>
+                  <w:i/>
+                  <w:lang w:val="en-US"/>
+                </w:rPr>
+              </m:ctrlPr>
+            </m:fPr>
+            <m:num>
+              <m:r>
+                <w:rPr>
+                  <w:rFonts w:ascii="Cambria Math" w:eastAsiaTheme="minorEastAsia" w:hAnsi="Cambria Math"/>
+                  <w:lang w:val="en-US"/>
+                </w:rPr>
+                <m:t>d</m:t>
+              </m:r>
+              <m:sSub>
+                <m:sSubPr>
+                  <m:ctrlPr>
+                    <w:rPr>
+                      <w:rFonts w:ascii="Cambria Math" w:eastAsiaTheme="minorEastAsia" w:hAnsi="Cambria Math"/>
+                      <w:i/>
+                      <w:lang w:val="en-US"/>
+                    </w:rPr>
+                  </m:ctrlPr>
+                </m:sSubPr>
+                <m:e>
+                  <m:r>
+                    <w:rPr>
+                      <w:rFonts w:ascii="Cambria Math" w:eastAsiaTheme="minorEastAsia" w:hAnsi="Cambria Math"/>
+                      <w:lang w:val="en-US"/>
+                    </w:rPr>
+                    <m:t>v</m:t>
+                  </m:r>
+                </m:e>
+                <m:sub>
+                  <m:r>
+                    <w:rPr>
+                      <w:rFonts w:ascii="Cambria Math" w:eastAsiaTheme="minorEastAsia" w:hAnsi="Cambria Math"/>
+                      <w:lang w:val="en-US"/>
+                    </w:rPr>
+                    <m:t>2</m:t>
+                  </m:r>
+                </m:sub>
+              </m:sSub>
+            </m:num>
+            <m:den>
+              <m:r>
+                <w:rPr>
+                  <w:rFonts w:ascii="Cambria Math" w:eastAsiaTheme="minorEastAsia" w:hAnsi="Cambria Math"/>
+                  <w:lang w:val="en-US"/>
+                </w:rPr>
+                <m:t>dt</m:t>
+              </m:r>
+            </m:den>
+          </m:f>
+          <m:r>
+            <w:rPr>
+              <w:rFonts w:ascii="Cambria Math" w:eastAsiaTheme="minorEastAsia" w:hAnsi="Cambria Math"/>
+              <w:lang w:val="en-US"/>
+            </w:rPr>
+            <m:t>=-</m:t>
+          </m:r>
+          <m:f>
+            <m:fPr>
+              <m:ctrlPr>
+                <w:rPr>
+                  <w:rFonts w:ascii="Cambria Math" w:eastAsiaTheme="minorEastAsia" w:hAnsi="Cambria Math"/>
+                  <w:i/>
+                  <w:lang w:val="en-US"/>
+                </w:rPr>
+              </m:ctrlPr>
+            </m:fPr>
+            <m:num>
+              <m:sSub>
+                <m:sSubPr>
+                  <m:ctrlPr>
+                    <w:rPr>
+                      <w:rFonts w:ascii="Cambria Math" w:eastAsiaTheme="minorEastAsia" w:hAnsi="Cambria Math"/>
+                      <w:i/>
+                      <w:lang w:val="en-US"/>
+                    </w:rPr>
+                  </m:ctrlPr>
+                </m:sSubPr>
+                <m:e>
+                  <m:r>
+                    <w:rPr>
+                      <w:rFonts w:ascii="Cambria Math" w:eastAsiaTheme="minorEastAsia" w:hAnsi="Cambria Math"/>
+                      <w:lang w:val="en-US"/>
+                    </w:rPr>
+                    <m:t>v</m:t>
+                  </m:r>
+                </m:e>
+                <m:sub>
+                  <m:r>
+                    <w:rPr>
+                      <w:rFonts w:ascii="Cambria Math" w:eastAsiaTheme="minorEastAsia" w:hAnsi="Cambria Math"/>
+                      <w:lang w:val="en-US"/>
+                    </w:rPr>
+                    <m:t>3</m:t>
+                  </m:r>
+                </m:sub>
+              </m:sSub>
+            </m:num>
+            <m:den>
+              <m:r>
+                <w:rPr>
+                  <w:rFonts w:ascii="Cambria Math" w:eastAsiaTheme="minorEastAsia" w:hAnsi="Cambria Math"/>
+                  <w:lang w:val="en-US"/>
+                </w:rPr>
+                <m:t>R</m:t>
+              </m:r>
+            </m:den>
+          </m:f>
+        </m:oMath>
+      </m:oMathPara>
+    </w:p>
+    <w:p>
+      <w:pPr>
+        <w:spacing w:after="60" w:line="264" w:lineRule="auto"/>
+        <w:rPr>
+          <w:rFonts w:eastAsiaTheme="minorEastAsia"/>
+          <w:lang w:val="en-US"/>
+        </w:rPr>
+      </w:pPr>
+      <m:oMathPara>
+        <m:oMath>
+          <m:r>
+            <w:rPr>
+              <w:rFonts w:ascii="Cambria Math" w:eastAsiaTheme="minorEastAsia" w:hAnsi="Cambria Math"/>
+              <w:lang w:val="en-US"/>
+            </w:rPr>
+            <m:t>C∙</m:t>
+          </m:r>
+          <m:f>
+            <m:fPr>
+              <m:ctrlPr>
+                <w:rPr>
+                  <w:rFonts w:ascii="Cambria Math" w:eastAsiaTheme="minorEastAsia" w:hAnsi="Cambria Math"/>
+                  <w:i/>
+                  <w:lang w:val="en-US"/>
+                </w:rPr>
+              </m:ctrlPr>
+            </m:fPr>
+            <m:num>
+              <m:r>
+                <w:rPr>
+                  <w:rFonts w:ascii="Cambria Math" w:eastAsiaTheme="minorEastAsia" w:hAnsi="Cambria Math"/>
+                  <w:lang w:val="en-US"/>
+                </w:rPr>
+                <m:t>d</m:t>
+              </m:r>
+              <m:sSub>
+                <m:sSubPr>
+                  <m:ctrlPr>
+                    <w:rPr>
+                      <w:rFonts w:ascii="Cambria Math" w:eastAsiaTheme="minorEastAsia" w:hAnsi="Cambria Math"/>
+                      <w:i/>
+                      <w:lang w:val="en-US"/>
+                    </w:rPr>
+                  </m:ctrlPr>
+                </m:sSubPr>
+                <m:e>
+                  <m:r>
+                    <w:rPr>
+                      <w:rFonts w:ascii="Cambria Math" w:eastAsiaTheme="minorEastAsia" w:hAnsi="Cambria Math"/>
+                      <w:lang w:val="en-US"/>
+                    </w:rPr>
+                    <m:t>v</m:t>
+                  </m:r>
+                </m:e>
+                <m:sub>
+                  <m:r>
+                    <w:rPr>
+                      <w:rFonts w:ascii="Cambria Math" w:eastAsiaTheme="minorEastAsia" w:hAnsi="Cambria Math"/>
+                      <w:lang w:val="en-US"/>
+                    </w:rPr>
+                    <m:t>3</m:t>
+                  </m:r>
+                </m:sub>
+              </m:sSub>
+            </m:num>
+            <m:den>
+              <m:r>
+                <w:rPr>
+                  <w:rFonts w:ascii="Cambria Math" w:eastAsiaTheme="minorEastAsia" w:hAnsi="Cambria Math"/>
+                  <w:lang w:val="en-US"/>
+                </w:rPr>
+                <m:t>dt</m:t>
+              </m:r>
+            </m:den>
+          </m:f>
+          <m:r>
+            <w:rPr>
+              <w:rFonts w:ascii="Cambria Math" w:eastAsiaTheme="minorEastAsia" w:hAnsi="Cambria Math"/>
+              <w:lang w:val="en-US"/>
+            </w:rPr>
+            <m:t>=-</m:t>
+          </m:r>
+          <m:f>
+            <m:fPr>
+              <m:ctrlPr>
+                <w:rPr>
+                  <w:rFonts w:ascii="Cambria Math" w:eastAsiaTheme="minorEastAsia" w:hAnsi="Cambria Math"/>
+                  <w:i/>
+                  <w:lang w:val="en-US"/>
+                </w:rPr>
+              </m:ctrlPr>
+            </m:fPr>
+            <m:num>
+              <m:sSub>
+                <m:sSubPr>
+                  <m:ctrlPr>
+                    <w:rPr>
+                      <w:rFonts w:ascii="Cambria Math" w:eastAsiaTheme="minorEastAsia" w:hAnsi="Cambria Math"/>
+                      <w:i/>
+                      <w:lang w:val="en-US"/>
+                    </w:rPr>
+                  </m:ctrlPr>
+                </m:sSubPr>
+                <m:e>
+                  <m:r>
+                    <w:rPr>
+                      <w:rFonts w:ascii="Cambria Math" w:eastAsiaTheme="minorEastAsia" w:hAnsi="Cambria Math"/>
+                      <w:lang w:val="en-US"/>
+                    </w:rPr>
+                    <m:t>v</m:t>
+                  </m:r>
+                </m:e>
+                <m:sub>
+                  <m:r>
+                    <w:rPr>
+                      <w:rFonts w:ascii="Cambria Math" w:eastAsiaTheme="minorEastAsia" w:hAnsi="Cambria Math"/>
+                      <w:lang w:val="en-US"/>
+                    </w:rPr>
+                    <m:t>1</m:t>
+                  </m:r>
+                </m:sub>
+              </m:sSub>
+            </m:num>
+            <m:den>
+              <m:r>
+                <w:rPr>
+                  <w:rFonts w:ascii="Cambria Math" w:eastAsiaTheme="minorEastAsia" w:hAnsi="Cambria Math"/>
+                  <w:lang w:val="en-US"/>
+                </w:rPr>
+                <m:t>R</m:t>
+              </m:r>
+            </m:den>
+          </m:f>
+          <m:r>
+            <w:rPr>
+              <w:rFonts w:ascii="Cambria Math" w:eastAsiaTheme="minorEastAsia" w:hAnsi="Cambria Math"/>
+              <w:lang w:val="en-US"/>
+            </w:rPr>
+            <m:t>-</m:t>
+          </m:r>
+          <m:f>
+            <m:fPr>
+              <m:ctrlPr>
+                <w:rPr>
+                  <w:rFonts w:ascii="Cambria Math" w:eastAsiaTheme="minorEastAsia" w:hAnsi="Cambria Math"/>
+                  <w:i/>
+                  <w:lang w:val="en-US"/>
+                </w:rPr>
+              </m:ctrlPr>
+            </m:fPr>
+            <m:num>
+              <m:sSub>
+                <m:sSubPr>
+                  <m:ctrlPr>
+                    <w:rPr>
+                      <w:rFonts w:ascii="Cambria Math" w:eastAsiaTheme="minorEastAsia" w:hAnsi="Cambria Math"/>
+                      <w:i/>
+                      <w:lang w:val="en-US"/>
+                    </w:rPr>
+                  </m:ctrlPr>
+                </m:sSubPr>
+                <m:e>
+                  <m:r>
+                    <w:rPr>
+                      <w:rFonts w:ascii="Cambria Math" w:eastAsiaTheme="minorEastAsia" w:hAnsi="Cambria Math"/>
+                      <w:lang w:val="en-US"/>
+                    </w:rPr>
+                    <m:t>v</m:t>
+                  </m:r>
+                </m:e>
+                <m:sub>
+                  <m:r>
+                    <w:rPr>
+                      <w:rFonts w:ascii="Cambria Math" w:eastAsiaTheme="minorEastAsia" w:hAnsi="Cambria Math"/>
+                      <w:lang w:val="en-US"/>
+                    </w:rPr>
+                    <m:t>3</m:t>
+                  </m:r>
+                </m:sub>
+              </m:sSub>
+            </m:num>
+            <m:den>
+              <m:sSub>
+                <m:sSubPr>
+                  <m:ctrlPr>
+                    <w:rPr>
+                      <w:rFonts w:ascii="Cambria Math" w:eastAsiaTheme="minorEastAsia" w:hAnsi="Cambria Math"/>
+                      <w:i/>
+                      <w:lang w:val="en-US"/>
+                    </w:rPr>
+                  </m:ctrlPr>
+                </m:sSubPr>
+                <m:e>
+                  <m:r>
+                    <w:rPr>
+                      <w:rFonts w:ascii="Cambria Math" w:eastAsiaTheme="minorEastAsia" w:hAnsi="Cambria Math"/>
+                      <w:lang w:val="en-US"/>
+                    </w:rPr>
+                    <m:t>R</m:t>
+                  </m:r>
+                </m:e>
+                <m:sub>
+                  <m:r>
+                    <w:rPr>
+                      <w:rFonts w:ascii="Cambria Math" w:eastAsiaTheme="minorEastAsia" w:hAnsi="Cambria Math"/>
+                      <w:lang w:val="en-US"/>
+                    </w:rPr>
+                    <m:t>b</m:t>
+                  </m:r>
+                </m:sub>
+              </m:sSub>
+            </m:den>
+          </m:f>
+          <m:r>
+            <w:rPr>
+              <w:rFonts w:ascii="Cambria Math" w:eastAsiaTheme="minorEastAsia" w:hAnsi="Cambria Math"/>
+              <w:lang w:val="en-US"/>
+            </w:rPr>
+            <m:t>-</m:t>
+          </m:r>
+          <m:f>
+            <m:fPr>
+              <m:ctrlPr>
+                <w:rPr>
+                  <w:rFonts w:ascii="Cambria Math" w:eastAsiaTheme="minorEastAsia" w:hAnsi="Cambria Math"/>
+                  <w:i/>
+                  <w:lang w:val="en-US"/>
+                </w:rPr>
+              </m:ctrlPr>
+            </m:fPr>
+            <m:num>
+              <m:sSub>
+                <m:sSubPr>
+                  <m:ctrlPr>
+                    <w:rPr>
+                      <w:rFonts w:ascii="Cambria Math" w:eastAsiaTheme="minorEastAsia" w:hAnsi="Cambria Math"/>
+                      <w:i/>
+                      <w:lang w:val="en-US"/>
+                    </w:rPr>
+                  </m:ctrlPr>
+                </m:sSubPr>
+                <m:e>
+                  <m:r>
+                    <w:rPr>
+                      <w:rFonts w:ascii="Cambria Math" w:eastAsiaTheme="minorEastAsia" w:hAnsi="Cambria Math"/>
+                      <w:lang w:val="en-US"/>
+                    </w:rPr>
+                    <m:t>v</m:t>
+                  </m:r>
+                </m:e>
+                <m:sub>
+                  <m:r>
+                    <w:rPr>
+                      <w:rFonts w:ascii="Cambria Math" w:eastAsiaTheme="minorEastAsia" w:hAnsi="Cambria Math"/>
+                      <w:lang w:val="en-US"/>
+                    </w:rPr>
+                    <m:t>4</m:t>
+                  </m:r>
+                </m:sub>
+              </m:sSub>
+            </m:num>
+            <m:den>
+              <m:r>
+                <w:rPr>
+                  <w:rFonts w:ascii="Cambria Math" w:eastAsiaTheme="minorEastAsia" w:hAnsi="Cambria Math"/>
+                  <w:lang w:val="en-US"/>
+                </w:rPr>
+                <m:t>R</m:t>
+              </m:r>
+            </m:den>
+          </m:f>
+        </m:oMath>
+      </m:oMathPara>
+    </w:p>
+    <w:p>
+      <w:pPr>
+        <w:spacing w:after="60" w:line="264" w:lineRule="auto"/>
+        <w:rPr>
+          <w:rFonts w:eastAsiaTheme="minorEastAsia"/>
+          <w:lang w:val="en-US"/>
+        </w:rPr>
+      </w:pPr>
+      <m:oMathPara>
+        <m:oMath>
+          <m:f>
+            <m:fPr>
+              <m:ctrlPr>
+                <w:rPr>
+                  <w:rFonts w:ascii="Cambria Math" w:eastAsiaTheme="minorEastAsia" w:hAnsi="Cambria Math"/>
+                  <w:i/>
+                  <w:lang w:val="en-US"/>
+                </w:rPr>
+              </m:ctrlPr>
+            </m:fPr>
+            <m:num>
+              <m:sSub>
+                <m:sSubPr>
+                  <m:ctrlPr>
+                    <w:rPr>
+                      <w:rFonts w:ascii="Cambria Math" w:eastAsiaTheme="minorEastAsia" w:hAnsi="Cambria Math"/>
+                      <w:i/>
+                      <w:lang w:val="en-US"/>
+                    </w:rPr>
+                  </m:ctrlPr>
+                </m:sSubPr>
+                <m:e>
+                  <m:r>
+                    <w:rPr>
+                      <w:rFonts w:ascii="Cambria Math" w:eastAsiaTheme="minorEastAsia" w:hAnsi="Cambria Math"/>
+                      <w:lang w:val="en-US"/>
+                    </w:rPr>
+                    <m:t>v</m:t>
+                  </m:r>
+                </m:e>
+                <m:sub>
+                  <m:r>
+                    <w:rPr>
+                      <w:rFonts w:ascii="Cambria Math" w:eastAsiaTheme="minorEastAsia" w:hAnsi="Cambria Math"/>
+                      <w:lang w:val="en-US"/>
+                    </w:rPr>
+                    <m:t>4</m:t>
+                  </m:r>
+                </m:sub>
+              </m:sSub>
+            </m:num>
+            <m:den>
+              <m:sSub>
+                <m:sSubPr>
+                  <m:ctrlPr>
+                    <w:rPr>
+                      <w:rFonts w:ascii="Cambria Math" w:eastAsiaTheme="minorEastAsia" w:hAnsi="Cambria Math"/>
+                      <w:i/>
+                      <w:lang w:val="en-US"/>
+                    </w:rPr>
+                  </m:ctrlPr>
+                </m:sSubPr>
+                <m:e>
+                  <m:r>
+                    <w:rPr>
+                      <w:rFonts w:ascii="Cambria Math" w:eastAsiaTheme="minorEastAsia" w:hAnsi="Cambria Math"/>
+                      <w:lang w:val="en-US"/>
+                    </w:rPr>
+                    <m:t>R</m:t>
+                  </m:r>
+                </m:e>
+                <m:sub>
+                  <m:r>
+                    <w:rPr>
+                      <w:rFonts w:ascii="Cambria Math" w:eastAsiaTheme="minorEastAsia" w:hAnsi="Cambria Math"/>
+                      <w:lang w:val="en-US"/>
+                    </w:rPr>
+                    <m:t>a</m:t>
+                  </m:r>
+                </m:sub>
+              </m:sSub>
+            </m:den>
+          </m:f>
+          <m:r>
+            <w:rPr>
+              <w:rFonts w:ascii="Cambria Math" w:eastAsiaTheme="minorEastAsia" w:hAnsi="Cambria Math"/>
+              <w:lang w:val="en-US"/>
+            </w:rPr>
+            <m:t>=-</m:t>
+          </m:r>
+          <m:sSub>
+            <m:sSubPr>
+              <m:ctrlPr>
+                <w:rPr>
+                  <w:rFonts w:ascii="Cambria Math" w:eastAsiaTheme="minorEastAsia" w:hAnsi="Cambria Math"/>
+                  <w:i/>
+                  <w:lang w:val="en-US"/>
+                </w:rPr>
+              </m:ctrlPr>
+            </m:sSubPr>
+            <m:e>
+              <m:r>
+                <w:rPr>
+                  <w:rFonts w:ascii="Cambria Math" w:eastAsiaTheme="minorEastAsia" w:hAnsi="Cambria Math"/>
+                  <w:lang w:val="en-US"/>
+                </w:rPr>
+                <m:t>I</m:t>
+              </m:r>
+            </m:e>
+            <m:sub>
+              <m:r>
+                <w:rPr>
+                  <w:rFonts w:ascii="Cambria Math" w:eastAsiaTheme="minorEastAsia" w:hAnsi="Cambria Math"/>
+                  <w:lang w:val="en-US"/>
+                </w:rPr>
+                <m:t>ds</m:t>
+              </m:r>
+            </m:sub>
+          </m:sSub>
+          <m:r>
+            <w:rPr>
+              <w:rFonts w:ascii="Cambria Math" w:eastAsiaTheme="minorEastAsia" w:hAnsi="Cambria Math"/>
+              <w:lang w:val="en-US"/>
+            </w:rPr>
+            <m:t>∙</m:t>
+          </m:r>
+          <m:d>
+            <m:dPr>
+              <m:ctrlPr>
+                <w:rPr>
+                  <w:rFonts w:ascii="Cambria Math" w:eastAsiaTheme="minorEastAsia" w:hAnsi="Cambria Math"/>
+                  <w:i/>
+                  <w:lang w:val="en-US"/>
+                </w:rPr>
+              </m:ctrlPr>
+            </m:dPr>
+            <m:e>
+              <m:sSup>
+                <m:sSupPr>
+                  <m:ctrlPr>
+                    <w:rPr>
+                      <w:rFonts w:ascii="Cambria Math" w:eastAsiaTheme="minorEastAsia" w:hAnsi="Cambria Math"/>
+                      <w:i/>
+                      <w:lang w:val="en-US"/>
+                    </w:rPr>
+                  </m:ctrlPr>
+                </m:sSupPr>
+                <m:e>
+                  <m:r>
+                    <w:rPr>
+                      <w:rFonts w:ascii="Cambria Math" w:eastAsiaTheme="minorEastAsia" w:hAnsi="Cambria Math"/>
+                      <w:lang w:val="en-US"/>
+                    </w:rPr>
+                    <m:t>e</m:t>
+                  </m:r>
+                </m:e>
+                <m:sup>
+                  <m:f>
+                    <m:fPr>
+                      <m:ctrlPr>
+                        <w:rPr>
+                          <w:rFonts w:ascii="Cambria Math" w:eastAsiaTheme="minorEastAsia" w:hAnsi="Cambria Math"/>
+                          <w:i/>
+                          <w:lang w:val="en-US"/>
+                        </w:rPr>
+                      </m:ctrlPr>
+                    </m:fPr>
+                    <m:num>
+                      <m:sSub>
+                        <m:sSubPr>
+                          <m:ctrlPr>
+                            <w:rPr>
+                              <w:rFonts w:ascii="Cambria Math" w:eastAsiaTheme="minorEastAsia" w:hAnsi="Cambria Math"/>
+                              <w:i/>
+                              <w:lang w:val="en-US"/>
+                            </w:rPr>
+                          </m:ctrlPr>
+                        </m:sSubPr>
+                        <m:e>
+                          <m:r>
+                            <w:rPr>
+                              <w:rFonts w:ascii="Cambria Math" w:eastAsiaTheme="minorEastAsia" w:hAnsi="Cambria Math"/>
+                              <w:lang w:val="en-US"/>
+                            </w:rPr>
+                            <m:t>v</m:t>
+                          </m:r>
+                        </m:e>
+                        <m:sub>
+                          <m:r>
+                            <w:rPr>
+                              <w:rFonts w:ascii="Cambria Math" w:eastAsiaTheme="minorEastAsia" w:hAnsi="Cambria Math"/>
+                              <w:lang w:val="en-US"/>
+                            </w:rPr>
+                            <m:t>2</m:t>
+                          </m:r>
+                        </m:sub>
+                      </m:sSub>
+                    </m:num>
+                    <m:den>
+                      <m:r>
+                        <w:rPr>
+                          <w:rFonts w:ascii="Cambria Math" w:eastAsiaTheme="minorEastAsia" w:hAnsi="Cambria Math"/>
+                          <w:lang w:val="en-US"/>
+                        </w:rPr>
+                        <m:t>n</m:t>
+                      </m:r>
+                      <m:sSub>
+                        <m:sSubPr>
+                          <m:ctrlPr>
+                            <w:rPr>
+                              <w:rFonts w:ascii="Cambria Math" w:eastAsiaTheme="minorEastAsia" w:hAnsi="Cambria Math"/>
+                              <w:i/>
+                              <w:lang w:val="en-US"/>
+                            </w:rPr>
+                          </m:ctrlPr>
+                        </m:sSubPr>
+                        <m:e>
+                          <m:r>
+                            <w:rPr>
+                              <w:rFonts w:ascii="Cambria Math" w:eastAsiaTheme="minorEastAsia" w:hAnsi="Cambria Math"/>
+                              <w:lang w:val="en-US"/>
+                            </w:rPr>
+                            <m:t>V</m:t>
+                          </m:r>
+                        </m:e>
+                        <m:sub>
+                          <m:r>
+                            <w:rPr>
+                              <w:rFonts w:ascii="Cambria Math" w:eastAsiaTheme="minorEastAsia" w:hAnsi="Cambria Math"/>
+                              <w:lang w:val="en-US"/>
+                            </w:rPr>
+                            <m:t>t</m:t>
+                          </m:r>
+                        </m:sub>
+                      </m:sSub>
+                    </m:den>
+                  </m:f>
+                </m:sup>
+              </m:sSup>
+              <m:r>
+                <w:rPr>
+                  <w:rFonts w:ascii="Cambria Math" w:eastAsiaTheme="minorEastAsia" w:hAnsi="Cambria Math"/>
+                  <w:lang w:val="en-US"/>
+                </w:rPr>
+                <m:t>-1</m:t>
+              </m:r>
+            </m:e>
+          </m:d>
+        </m:oMath>
+      </m:oMathPara>
+    </w:p>
+    <w:p>
+      <w:pPr>
+        <w:pBdr>
+          <w:bottom w:val="single" w:sz="4" w:space="1" w:color="auto"/>
+        </w:pBdr>
+        <w:spacing w:after="60" w:line="264" w:lineRule="auto"/>
+        <w:rPr>
+          <w:rFonts w:eastAsiaTheme="minorEastAsia"/>
+          <w:b/>
+          <w:bCs/>
+          <w:u w:val="single"/>
+          <w:lang w:val="en-US"/>
+        </w:rPr>
+      </w:pPr>
+    </w:p>
+    <w:p>
+      <w:pPr>
+        <w:spacing w:after="60" w:line="264" w:lineRule="auto"/>
+        <w:rPr>
+          <w:rFonts w:eastAsiaTheme="minorEastAsia"/>
+          <w:lang w:val="en-US"/>
+        </w:rPr>
+      </w:pPr>
+      <m:oMathPara>
+        <m:oMath>
+          <m:r>
+            <w:rPr>
+              <w:rFonts w:ascii="Cambria Math" w:eastAsiaTheme="minorEastAsia" w:hAnsi="Cambria Math"/>
+              <w:lang w:val="en-US"/>
+            </w:rPr>
+            <m:t>τ=R∙C</m:t>
+          </m:r>
+        </m:oMath>
+      </m:oMathPara>
+    </w:p>
+    <w:p>
+      <w:pPr>
+        <w:spacing w:after="60" w:line="264" w:lineRule="auto"/>
+        <w:rPr>
+          <w:rFonts w:eastAsiaTheme="minorEastAsia"/>
+          <w:lang w:val="en-US"/>
+        </w:rPr>
+      </w:pPr>
+      <m:oMathPara>
+        <m:oMath>
+          <m:r>
+            <w:rPr>
+              <w:rFonts w:ascii="Cambria Math" w:eastAsiaTheme="minorEastAsia" w:hAnsi="Cambria Math"/>
+              <w:lang w:val="en-US"/>
+            </w:rPr>
+            <m:t>τ∙</m:t>
+          </m:r>
+          <m:f>
+            <m:fPr>
+              <m:ctrlPr>
+                <w:rPr>
+                  <w:rFonts w:ascii="Cambria Math" w:eastAsiaTheme="minorEastAsia" w:hAnsi="Cambria Math"/>
+                  <w:i/>
+                  <w:lang w:val="en-US"/>
+                </w:rPr>
+              </m:ctrlPr>
+            </m:fPr>
+            <m:num>
+              <m:r>
+                <w:rPr>
+                  <w:rFonts w:ascii="Cambria Math" w:eastAsiaTheme="minorEastAsia" w:hAnsi="Cambria Math"/>
+                  <w:lang w:val="en-US"/>
+                </w:rPr>
+                <m:t>d</m:t>
+              </m:r>
+              <m:sSub>
+                <m:sSubPr>
+                  <m:ctrlPr>
+                    <w:rPr>
+                      <w:rFonts w:ascii="Cambria Math" w:eastAsiaTheme="minorEastAsia" w:hAnsi="Cambria Math"/>
+                      <w:i/>
+                      <w:lang w:val="en-US"/>
+                    </w:rPr>
+                  </m:ctrlPr>
+                </m:sSubPr>
+                <m:e>
+                  <m:r>
+                    <w:rPr>
+                      <w:rFonts w:ascii="Cambria Math" w:eastAsiaTheme="minorEastAsia" w:hAnsi="Cambria Math"/>
+                      <w:lang w:val="en-US"/>
+                    </w:rPr>
+                    <m:t>v</m:t>
+                  </m:r>
+                </m:e>
+                <m:sub>
+                  <m:r>
+                    <w:rPr>
+                      <w:rFonts w:ascii="Cambria Math" w:eastAsiaTheme="minorEastAsia" w:hAnsi="Cambria Math"/>
+                      <w:lang w:val="en-US"/>
+                    </w:rPr>
+                    <m:t>1</m:t>
+                  </m:r>
+                </m:sub>
+              </m:sSub>
+            </m:num>
+            <m:den>
+              <m:r>
+                <w:rPr>
+                  <w:rFonts w:ascii="Cambria Math" w:eastAsiaTheme="minorEastAsia" w:hAnsi="Cambria Math"/>
+                  <w:lang w:val="en-US"/>
+                </w:rPr>
+                <m:t>dt</m:t>
+              </m:r>
+            </m:den>
+          </m:f>
+          <m:r>
+            <w:rPr>
+              <w:rFonts w:ascii="Cambria Math" w:eastAsiaTheme="minorEastAsia" w:hAnsi="Cambria Math"/>
+              <w:lang w:val="en-US"/>
+            </w:rPr>
+            <m:t>=-</m:t>
+          </m:r>
+          <m:sSub>
+            <m:sSubPr>
+              <m:ctrlPr>
+                <w:rPr>
+                  <w:rFonts w:ascii="Cambria Math" w:eastAsiaTheme="minorEastAsia" w:hAnsi="Cambria Math"/>
+                  <w:i/>
+                  <w:lang w:val="en-US"/>
+                </w:rPr>
+              </m:ctrlPr>
+            </m:sSubPr>
+            <m:e>
+              <m:r>
+                <w:rPr>
+                  <w:rFonts w:ascii="Cambria Math" w:eastAsiaTheme="minorEastAsia" w:hAnsi="Cambria Math"/>
+                  <w:lang w:val="en-US"/>
+                </w:rPr>
+                <m:t>v</m:t>
+              </m:r>
+            </m:e>
+            <m:sub>
+              <m:r>
+                <w:rPr>
+                  <w:rFonts w:ascii="Cambria Math" w:eastAsiaTheme="minorEastAsia" w:hAnsi="Cambria Math"/>
+                  <w:lang w:val="en-US"/>
+                </w:rPr>
+                <m:t>2</m:t>
+              </m:r>
+            </m:sub>
+          </m:sSub>
+        </m:oMath>
+      </m:oMathPara>
+    </w:p>
+    <w:p>
+      <w:pPr>
+        <w:spacing w:after="60" w:line="264" w:lineRule="auto"/>
+        <w:rPr>
+          <w:rFonts w:eastAsiaTheme="minorEastAsia"/>
+          <w:lang w:val="en-US"/>
+        </w:rPr>
+      </w:pPr>
+      <m:oMathPara>
+        <m:oMath>
+          <m:r>
+            <w:rPr>
+              <w:rFonts w:ascii="Cambria Math" w:eastAsiaTheme="minorEastAsia" w:hAnsi="Cambria Math"/>
+              <w:lang w:val="en-US"/>
+            </w:rPr>
+            <m:t>τ∙</m:t>
+          </m:r>
+          <m:f>
+            <m:fPr>
+              <m:ctrlPr>
+                <w:rPr>
+                  <w:rFonts w:ascii="Cambria Math" w:eastAsiaTheme="minorEastAsia" w:hAnsi="Cambria Math"/>
+                  <w:i/>
+                  <w:lang w:val="en-US"/>
+                </w:rPr>
+              </m:ctrlPr>
+            </m:fPr>
+            <m:num>
+              <m:r>
+                <w:rPr>
+                  <w:rFonts w:ascii="Cambria Math" w:eastAsiaTheme="minorEastAsia" w:hAnsi="Cambria Math"/>
+                  <w:lang w:val="en-US"/>
+                </w:rPr>
+                <m:t>d</m:t>
+              </m:r>
+              <m:sSub>
+                <m:sSubPr>
+                  <m:ctrlPr>
+                    <w:rPr>
+                      <w:rFonts w:ascii="Cambria Math" w:eastAsiaTheme="minorEastAsia" w:hAnsi="Cambria Math"/>
+                      <w:i/>
+                      <w:lang w:val="en-US"/>
+                    </w:rPr>
+                  </m:ctrlPr>
+                </m:sSubPr>
+                <m:e>
+                  <m:r>
+                    <w:rPr>
+                      <w:rFonts w:ascii="Cambria Math" w:eastAsiaTheme="minorEastAsia" w:hAnsi="Cambria Math"/>
+                      <w:lang w:val="en-US"/>
+                    </w:rPr>
+                    <m:t>v</m:t>
+                  </m:r>
+                </m:e>
+                <m:sub>
+                  <m:r>
+                    <w:rPr>
+                      <w:rFonts w:ascii="Cambria Math" w:eastAsiaTheme="minorEastAsia" w:hAnsi="Cambria Math"/>
+                      <w:lang w:val="en-US"/>
+                    </w:rPr>
+                    <m:t>2</m:t>
+                  </m:r>
+                </m:sub>
+              </m:sSub>
+            </m:num>
+            <m:den>
+              <m:r>
+                <w:rPr>
+                  <w:rFonts w:ascii="Cambria Math" w:eastAsiaTheme="minorEastAsia" w:hAnsi="Cambria Math"/>
+                  <w:lang w:val="en-US"/>
+                </w:rPr>
+                <m:t>dt</m:t>
+              </m:r>
+            </m:den>
+          </m:f>
+          <m:r>
+            <w:rPr>
+              <w:rFonts w:ascii="Cambria Math" w:eastAsiaTheme="minorEastAsia" w:hAnsi="Cambria Math"/>
+              <w:lang w:val="en-US"/>
+            </w:rPr>
+            <m:t>=-</m:t>
+          </m:r>
+          <m:sSub>
+            <m:sSubPr>
+              <m:ctrlPr>
+                <w:rPr>
+                  <w:rFonts w:ascii="Cambria Math" w:eastAsiaTheme="minorEastAsia" w:hAnsi="Cambria Math"/>
+                  <w:i/>
+                  <w:lang w:val="en-US"/>
+                </w:rPr>
+              </m:ctrlPr>
+            </m:sSubPr>
+            <m:e>
+              <m:r>
+                <w:rPr>
+                  <w:rFonts w:ascii="Cambria Math" w:eastAsiaTheme="minorEastAsia" w:hAnsi="Cambria Math"/>
+                  <w:lang w:val="en-US"/>
+                </w:rPr>
+                <m:t>v</m:t>
+              </m:r>
+            </m:e>
+            <m:sub>
+              <m:r>
+                <w:rPr>
+                  <w:rFonts w:ascii="Cambria Math" w:eastAsiaTheme="minorEastAsia" w:hAnsi="Cambria Math"/>
+                  <w:lang w:val="en-US"/>
+                </w:rPr>
+                <m:t>3</m:t>
+              </m:r>
+            </m:sub>
+          </m:sSub>
+        </m:oMath>
+      </m:oMathPara>
+    </w:p>
+    <w:p>
+      <w:pPr>
+        <w:spacing w:after="60" w:line="264" w:lineRule="auto"/>
+        <w:rPr>
+          <w:rFonts w:eastAsiaTheme="minorEastAsia"/>
+          <w:lang w:val="en-US"/>
+        </w:rPr>
+      </w:pPr>
+      <m:oMathPara>
+        <m:oMath>
+          <m:r>
+            <w:rPr>
+              <w:rFonts w:ascii="Cambria Math" w:eastAsiaTheme="minorEastAsia" w:hAnsi="Cambria Math"/>
+              <w:lang w:val="en-US"/>
+            </w:rPr>
+            <m:t>τ∙</m:t>
+          </m:r>
+          <m:f>
+            <m:fPr>
+              <m:ctrlPr>
+                <w:rPr>
+                  <w:rFonts w:ascii="Cambria Math" w:eastAsiaTheme="minorEastAsia" w:hAnsi="Cambria Math"/>
+                  <w:i/>
+                  <w:lang w:val="en-US"/>
+                </w:rPr>
+              </m:ctrlPr>
+            </m:fPr>
+            <m:num>
+              <m:r>
+                <w:rPr>
+                  <w:rFonts w:ascii="Cambria Math" w:eastAsiaTheme="minorEastAsia" w:hAnsi="Cambria Math"/>
+                  <w:lang w:val="en-US"/>
+                </w:rPr>
+                <m:t>d</m:t>
+              </m:r>
+              <m:sSub>
+                <m:sSubPr>
+                  <m:ctrlPr>
+                    <w:rPr>
+                      <w:rFonts w:ascii="Cambria Math" w:eastAsiaTheme="minorEastAsia" w:hAnsi="Cambria Math"/>
+                      <w:i/>
+                      <w:lang w:val="en-US"/>
+                    </w:rPr>
+                  </m:ctrlPr>
+                </m:sSubPr>
+                <m:e>
+                  <m:r>
+                    <w:rPr>
+                      <w:rFonts w:ascii="Cambria Math" w:eastAsiaTheme="minorEastAsia" w:hAnsi="Cambria Math"/>
+                      <w:lang w:val="en-US"/>
+                    </w:rPr>
+                    <m:t>v</m:t>
+                  </m:r>
+                </m:e>
+                <m:sub>
+                  <m:r>
+                    <w:rPr>
+                      <w:rFonts w:ascii="Cambria Math" w:eastAsiaTheme="minorEastAsia" w:hAnsi="Cambria Math"/>
+                      <w:lang w:val="en-US"/>
+                    </w:rPr>
+                    <m:t>3</m:t>
+                  </m:r>
+                </m:sub>
+              </m:sSub>
+            </m:num>
+            <m:den>
+              <m:r>
+                <w:rPr>
+                  <w:rFonts w:ascii="Cambria Math" w:eastAsiaTheme="minorEastAsia" w:hAnsi="Cambria Math"/>
+                  <w:lang w:val="en-US"/>
+                </w:rPr>
+                <m:t>dt</m:t>
+              </m:r>
+            </m:den>
+          </m:f>
+          <m:r>
+            <w:rPr>
+              <w:rFonts w:ascii="Cambria Math" w:eastAsiaTheme="minorEastAsia" w:hAnsi="Cambria Math"/>
+              <w:lang w:val="en-US"/>
+            </w:rPr>
+            <m:t>=-</m:t>
+          </m:r>
+          <m:sSub>
+            <m:sSubPr>
+              <m:ctrlPr>
+                <w:rPr>
+                  <w:rFonts w:ascii="Cambria Math" w:eastAsiaTheme="minorEastAsia" w:hAnsi="Cambria Math"/>
+                  <w:i/>
+                  <w:lang w:val="en-US"/>
+                </w:rPr>
+              </m:ctrlPr>
+            </m:sSubPr>
+            <m:e>
+              <m:r>
+                <w:rPr>
+                  <w:rFonts w:ascii="Cambria Math" w:eastAsiaTheme="minorEastAsia" w:hAnsi="Cambria Math"/>
+                  <w:lang w:val="en-US"/>
+                </w:rPr>
+                <m:t>v</m:t>
+              </m:r>
+            </m:e>
+            <m:sub>
+              <m:r>
+                <w:rPr>
+                  <w:rFonts w:ascii="Cambria Math" w:eastAsiaTheme="minorEastAsia" w:hAnsi="Cambria Math"/>
+                  <w:lang w:val="en-US"/>
+                </w:rPr>
+                <m:t>1</m:t>
+              </m:r>
+            </m:sub>
+          </m:sSub>
+          <m:r>
+            <w:rPr>
+              <w:rFonts w:ascii="Cambria Math" w:eastAsiaTheme="minorEastAsia" w:hAnsi="Cambria Math"/>
+              <w:lang w:val="en-US"/>
+            </w:rPr>
+            <m:t>-</m:t>
+          </m:r>
+          <m:f>
+            <m:fPr>
+              <m:ctrlPr>
+                <w:rPr>
+                  <w:rFonts w:ascii="Cambria Math" w:eastAsiaTheme="minorEastAsia" w:hAnsi="Cambria Math"/>
+                  <w:i/>
+                  <w:lang w:val="en-US"/>
+                </w:rPr>
+              </m:ctrlPr>
+            </m:fPr>
+            <m:num>
+              <m:r>
+                <w:rPr>
+                  <w:rFonts w:ascii="Cambria Math" w:eastAsiaTheme="minorEastAsia" w:hAnsi="Cambria Math"/>
+                  <w:lang w:val="en-US"/>
+                </w:rPr>
+                <m:t>R</m:t>
+              </m:r>
+            </m:num>
+            <m:den>
+              <m:sSub>
+                <m:sSubPr>
+                  <m:ctrlPr>
+                    <w:rPr>
+                      <w:rFonts w:ascii="Cambria Math" w:eastAsiaTheme="minorEastAsia" w:hAnsi="Cambria Math"/>
+                      <w:i/>
+                      <w:lang w:val="en-US"/>
+                    </w:rPr>
+                  </m:ctrlPr>
+                </m:sSubPr>
+                <m:e>
+                  <m:r>
+                    <w:rPr>
+                      <w:rFonts w:ascii="Cambria Math" w:eastAsiaTheme="minorEastAsia" w:hAnsi="Cambria Math"/>
+                      <w:lang w:val="en-US"/>
+                    </w:rPr>
+                    <m:t>R</m:t>
+                  </m:r>
+                </m:e>
+                <m:sub>
+                  <m:r>
+                    <w:rPr>
+                      <w:rFonts w:ascii="Cambria Math" w:eastAsiaTheme="minorEastAsia" w:hAnsi="Cambria Math"/>
+                      <w:lang w:val="en-US"/>
+                    </w:rPr>
+                    <m:t>b</m:t>
+                  </m:r>
+                </m:sub>
+              </m:sSub>
+            </m:den>
+          </m:f>
+          <m:r>
+            <w:rPr>
+              <w:rFonts w:ascii="Cambria Math" w:eastAsiaTheme="minorEastAsia" w:hAnsi="Cambria Math"/>
+              <w:lang w:val="en-US"/>
+            </w:rPr>
+            <m:t>∙</m:t>
+          </m:r>
+          <m:sSub>
+            <m:sSubPr>
+              <m:ctrlPr>
+                <w:rPr>
+                  <w:rFonts w:ascii="Cambria Math" w:eastAsiaTheme="minorEastAsia" w:hAnsi="Cambria Math"/>
+                  <w:i/>
+                  <w:lang w:val="en-US"/>
+                </w:rPr>
+              </m:ctrlPr>
+            </m:sSubPr>
+            <m:e>
+              <m:r>
+                <w:rPr>
+                  <w:rFonts w:ascii="Cambria Math" w:eastAsiaTheme="minorEastAsia" w:hAnsi="Cambria Math"/>
+                  <w:lang w:val="en-US"/>
+                </w:rPr>
+                <m:t>v</m:t>
+              </m:r>
+            </m:e>
+            <m:sub>
+              <m:r>
+                <w:rPr>
+                  <w:rFonts w:ascii="Cambria Math" w:eastAsiaTheme="minorEastAsia" w:hAnsi="Cambria Math"/>
+                  <w:lang w:val="en-US"/>
+                </w:rPr>
+                <m:t>3</m:t>
+              </m:r>
+            </m:sub>
+          </m:sSub>
+          <m:r>
+            <w:rPr>
+              <w:rFonts w:ascii="Cambria Math" w:eastAsiaTheme="minorEastAsia" w:hAnsi="Cambria Math"/>
+              <w:lang w:val="en-US"/>
+            </w:rPr>
+            <m:t>+</m:t>
+          </m:r>
+          <m:sSub>
+            <m:sSubPr>
+              <m:ctrlPr>
+                <w:rPr>
+                  <w:rFonts w:ascii="Cambria Math" w:eastAsiaTheme="minorEastAsia" w:hAnsi="Cambria Math"/>
+                  <w:i/>
+                  <w:lang w:val="en-US"/>
+                </w:rPr>
+              </m:ctrlPr>
+            </m:sSubPr>
+            <m:e>
+              <m:r>
+                <w:rPr>
+                  <w:rFonts w:ascii="Cambria Math" w:eastAsiaTheme="minorEastAsia" w:hAnsi="Cambria Math"/>
+                  <w:lang w:val="en-US"/>
+                </w:rPr>
+                <m:t>R</m:t>
+              </m:r>
+            </m:e>
+            <m:sub>
+              <m:r>
+                <w:rPr>
+                  <w:rFonts w:ascii="Cambria Math" w:eastAsiaTheme="minorEastAsia" w:hAnsi="Cambria Math"/>
+                  <w:lang w:val="en-US"/>
+                </w:rPr>
+                <m:t>a</m:t>
+              </m:r>
+            </m:sub>
+          </m:sSub>
+          <m:r>
+            <w:rPr>
+              <w:rFonts w:ascii="Cambria Math" w:eastAsiaTheme="minorEastAsia" w:hAnsi="Cambria Math"/>
+              <w:lang w:val="en-US"/>
+            </w:rPr>
+            <m:t>∙</m:t>
+          </m:r>
+          <m:sSub>
+            <m:sSubPr>
+              <m:ctrlPr>
+                <w:rPr>
+                  <w:rFonts w:ascii="Cambria Math" w:eastAsiaTheme="minorEastAsia" w:hAnsi="Cambria Math"/>
+                  <w:i/>
+                  <w:lang w:val="en-US"/>
+                </w:rPr>
+              </m:ctrlPr>
+            </m:sSubPr>
+            <m:e>
+              <m:r>
+                <w:rPr>
+                  <w:rFonts w:ascii="Cambria Math" w:eastAsiaTheme="minorEastAsia" w:hAnsi="Cambria Math"/>
+                  <w:lang w:val="en-US"/>
+                </w:rPr>
+                <m:t>I</m:t>
+              </m:r>
+            </m:e>
+            <m:sub>
+              <m:r>
+                <w:rPr>
+                  <w:rFonts w:ascii="Cambria Math" w:eastAsiaTheme="minorEastAsia" w:hAnsi="Cambria Math"/>
+                  <w:lang w:val="en-US"/>
+                </w:rPr>
+                <m:t>ds</m:t>
+              </m:r>
+            </m:sub>
+          </m:sSub>
+          <m:r>
+            <w:rPr>
+              <w:rFonts w:ascii="Cambria Math" w:eastAsiaTheme="minorEastAsia" w:hAnsi="Cambria Math"/>
+              <w:lang w:val="en-US"/>
+            </w:rPr>
+            <m:t>∙</m:t>
+          </m:r>
+          <m:d>
+            <m:dPr>
+              <m:ctrlPr>
+                <w:rPr>
+                  <w:rFonts w:ascii="Cambria Math" w:eastAsiaTheme="minorEastAsia" w:hAnsi="Cambria Math"/>
+                  <w:i/>
+                  <w:lang w:val="en-US"/>
+                </w:rPr>
+              </m:ctrlPr>
+            </m:dPr>
+            <m:e>
+              <m:sSup>
+                <m:sSupPr>
+                  <m:ctrlPr>
+                    <w:rPr>
+                      <w:rFonts w:ascii="Cambria Math" w:eastAsiaTheme="minorEastAsia" w:hAnsi="Cambria Math"/>
+                      <w:i/>
+                      <w:lang w:val="en-US"/>
+                    </w:rPr>
+                  </m:ctrlPr>
+                </m:sSupPr>
+                <m:e>
+                  <m:r>
+                    <w:rPr>
+                      <w:rFonts w:ascii="Cambria Math" w:eastAsiaTheme="minorEastAsia" w:hAnsi="Cambria Math"/>
+                      <w:lang w:val="en-US"/>
+                    </w:rPr>
+                    <m:t>e</m:t>
+                  </m:r>
+                </m:e>
+                <m:sup>
+                  <m:f>
+                    <m:fPr>
+                      <m:ctrlPr>
+                        <w:rPr>
+                          <w:rFonts w:ascii="Cambria Math" w:eastAsiaTheme="minorEastAsia" w:hAnsi="Cambria Math"/>
+                          <w:i/>
+                          <w:lang w:val="en-US"/>
+                        </w:rPr>
+                      </m:ctrlPr>
+                    </m:fPr>
+                    <m:num>
+                      <m:sSub>
+                        <m:sSubPr>
+                          <m:ctrlPr>
+                            <w:rPr>
+                              <w:rFonts w:ascii="Cambria Math" w:eastAsiaTheme="minorEastAsia" w:hAnsi="Cambria Math"/>
+                              <w:i/>
+                              <w:lang w:val="en-US"/>
+                            </w:rPr>
+                          </m:ctrlPr>
+                        </m:sSubPr>
+                        <m:e>
+                          <m:r>
+                            <w:rPr>
+                              <w:rFonts w:ascii="Cambria Math" w:eastAsiaTheme="minorEastAsia" w:hAnsi="Cambria Math"/>
+                              <w:lang w:val="en-US"/>
+                            </w:rPr>
+                            <m:t>v</m:t>
+                          </m:r>
+                        </m:e>
+                        <m:sub>
+                          <m:r>
+                            <w:rPr>
+                              <w:rFonts w:ascii="Cambria Math" w:eastAsiaTheme="minorEastAsia" w:hAnsi="Cambria Math"/>
+                              <w:lang w:val="en-US"/>
+                            </w:rPr>
+                            <m:t>2</m:t>
+                          </m:r>
+                        </m:sub>
+                      </m:sSub>
+                    </m:num>
+                    <m:den>
+                      <m:r>
+                        <w:rPr>
+                          <w:rFonts w:ascii="Cambria Math" w:eastAsiaTheme="minorEastAsia" w:hAnsi="Cambria Math"/>
+                          <w:lang w:val="en-US"/>
+                        </w:rPr>
+                        <m:t>n</m:t>
+                      </m:r>
+                      <m:sSub>
+                        <m:sSubPr>
+                          <m:ctrlPr>
+                            <w:rPr>
+                              <w:rFonts w:ascii="Cambria Math" w:eastAsiaTheme="minorEastAsia" w:hAnsi="Cambria Math"/>
+                              <w:i/>
+                              <w:lang w:val="en-US"/>
+                            </w:rPr>
+                          </m:ctrlPr>
+                        </m:sSubPr>
+                        <m:e>
+                          <m:r>
+                            <w:rPr>
+                              <w:rFonts w:ascii="Cambria Math" w:eastAsiaTheme="minorEastAsia" w:hAnsi="Cambria Math"/>
+                              <w:lang w:val="en-US"/>
+                            </w:rPr>
+                            <m:t>V</m:t>
+                          </m:r>
+                        </m:e>
+                        <m:sub>
+                          <m:r>
+                            <w:rPr>
+                              <w:rFonts w:ascii="Cambria Math" w:eastAsiaTheme="minorEastAsia" w:hAnsi="Cambria Math"/>
+                              <w:lang w:val="en-US"/>
+                            </w:rPr>
+                            <m:t>t</m:t>
+                          </m:r>
+                        </m:sub>
+                      </m:sSub>
+                    </m:den>
+                  </m:f>
+                </m:sup>
+              </m:sSup>
+              <m:r>
+                <w:rPr>
+                  <w:rFonts w:ascii="Cambria Math" w:eastAsiaTheme="minorEastAsia" w:hAnsi="Cambria Math"/>
+                  <w:lang w:val="en-US"/>
+                </w:rPr>
+                <m:t>-1</m:t>
+              </m:r>
+            </m:e>
+          </m:d>
+        </m:oMath>
+      </m:oMathPara>
+    </w:p>
+    <w:p>
+      <w:pPr>
+        <w:pBdr>
+          <w:bottom w:val="single" w:sz="4" w:space="1" w:color="auto"/>
+        </w:pBdr>
+        <w:spacing w:after="60" w:line="264" w:lineRule="auto"/>
+        <w:rPr>
+          <w:rFonts w:eastAsiaTheme="minorEastAsia"/>
+          <w:b/>
+          <w:bCs/>
+          <w:u w:val="single"/>
+          <w:lang w:val="en-US"/>
+        </w:rPr>
+      </w:pPr>
+    </w:p>
+    <w:p>
+      <w:pPr>
+        <w:spacing w:after="60" w:line="264" w:lineRule="auto"/>
+        <w:rPr>
+          <w:rFonts w:eastAsiaTheme="minorEastAsia"/>
+          <w:lang w:val="en-US"/>
+        </w:rPr>
+      </w:pPr>
+      <m:oMathPara>
+        <m:oMath>
+          <m:r>
+            <w:rPr>
+              <w:rFonts w:ascii="Cambria Math" w:eastAsiaTheme="minorEastAsia" w:hAnsi="Cambria Math"/>
+              <w:lang w:val="en-US"/>
+            </w:rPr>
+            <m:t>a=</m:t>
+          </m:r>
+          <m:f>
+            <m:fPr>
+              <m:ctrlPr>
+                <w:rPr>
+                  <w:rFonts w:ascii="Cambria Math" w:eastAsiaTheme="minorEastAsia" w:hAnsi="Cambria Math"/>
+                  <w:i/>
+                  <w:lang w:val="en-US"/>
+                </w:rPr>
+              </m:ctrlPr>
+            </m:fPr>
+            <m:num>
+              <m:sSub>
+                <m:sSubPr>
+                  <m:ctrlPr>
+                    <w:rPr>
+                      <w:rFonts w:ascii="Cambria Math" w:eastAsiaTheme="minorEastAsia" w:hAnsi="Cambria Math"/>
+                      <w:i/>
+                      <w:lang w:val="en-US"/>
+                    </w:rPr>
+                  </m:ctrlPr>
+                </m:sSubPr>
+                <m:e>
+                  <m:r>
+                    <w:rPr>
+                      <w:rFonts w:ascii="Cambria Math" w:eastAsiaTheme="minorEastAsia" w:hAnsi="Cambria Math"/>
+                      <w:lang w:val="en-US"/>
+                    </w:rPr>
+                    <m:t>R</m:t>
+                  </m:r>
+                </m:e>
+                <m:sub>
+                  <m:r>
+                    <w:rPr>
+                      <w:rFonts w:ascii="Cambria Math" w:eastAsiaTheme="minorEastAsia" w:hAnsi="Cambria Math"/>
+                      <w:lang w:val="en-US"/>
+                    </w:rPr>
+                    <m:t>a</m:t>
+                  </m:r>
+                </m:sub>
+              </m:sSub>
+              <m:r>
+                <w:rPr>
+                  <w:rFonts w:ascii="Cambria Math" w:eastAsiaTheme="minorEastAsia" w:hAnsi="Cambria Math"/>
+                  <w:lang w:val="en-US"/>
+                </w:rPr>
+                <m:t>∙</m:t>
+              </m:r>
+              <m:sSub>
+                <m:sSubPr>
+                  <m:ctrlPr>
+                    <w:rPr>
+                      <w:rFonts w:ascii="Cambria Math" w:eastAsiaTheme="minorEastAsia" w:hAnsi="Cambria Math"/>
+                      <w:i/>
+                      <w:lang w:val="en-US"/>
+                    </w:rPr>
+                  </m:ctrlPr>
+                </m:sSubPr>
+                <m:e>
+                  <m:r>
+                    <w:rPr>
+                      <w:rFonts w:ascii="Cambria Math" w:eastAsiaTheme="minorEastAsia" w:hAnsi="Cambria Math"/>
+                      <w:lang w:val="en-US"/>
+                    </w:rPr>
+                    <m:t>I</m:t>
+                  </m:r>
+                </m:e>
+                <m:sub>
+                  <m:r>
+                    <w:rPr>
+                      <w:rFonts w:ascii="Cambria Math" w:eastAsiaTheme="minorEastAsia" w:hAnsi="Cambria Math"/>
+                      <w:lang w:val="en-US"/>
+                    </w:rPr>
+                    <m:t>ds</m:t>
+                  </m:r>
+                </m:sub>
+              </m:sSub>
+            </m:num>
+            <m:den>
+              <m:r>
+                <w:rPr>
+                  <w:rFonts w:ascii="Cambria Math" w:eastAsiaTheme="minorEastAsia" w:hAnsi="Cambria Math"/>
+                  <w:lang w:val="en-US"/>
+                </w:rPr>
+                <m:t>n</m:t>
+              </m:r>
+              <m:sSub>
+                <m:sSubPr>
+                  <m:ctrlPr>
+                    <w:rPr>
+                      <w:rFonts w:ascii="Cambria Math" w:eastAsiaTheme="minorEastAsia" w:hAnsi="Cambria Math"/>
+                      <w:i/>
+                      <w:lang w:val="en-US"/>
+                    </w:rPr>
+                  </m:ctrlPr>
+                </m:sSubPr>
+                <m:e>
+                  <m:r>
+                    <w:rPr>
+                      <w:rFonts w:ascii="Cambria Math" w:eastAsiaTheme="minorEastAsia" w:hAnsi="Cambria Math"/>
+                      <w:lang w:val="en-US"/>
+                    </w:rPr>
+                    <m:t>V</m:t>
+                  </m:r>
+                </m:e>
+                <m:sub>
+                  <m:r>
+                    <w:rPr>
+                      <w:rFonts w:ascii="Cambria Math" w:eastAsiaTheme="minorEastAsia" w:hAnsi="Cambria Math"/>
+                      <w:lang w:val="en-US"/>
+                    </w:rPr>
+                    <m:t>t</m:t>
+                  </m:r>
+                </m:sub>
+              </m:sSub>
+            </m:den>
+          </m:f>
+        </m:oMath>
+      </m:oMathPara>
+    </w:p>
+    <w:p>
+      <w:pPr>
+        <w:spacing w:after="60" w:line="264" w:lineRule="auto"/>
+        <w:rPr>
+          <w:rFonts w:eastAsiaTheme="minorEastAsia"/>
+          <w:lang w:val="en-US"/>
+        </w:rPr>
+      </w:pPr>
+      <m:oMathPara>
+        <m:oMath>
+          <m:r>
+            <w:rPr>
+              <w:rFonts w:ascii="Cambria Math" w:eastAsiaTheme="minorEastAsia" w:hAnsi="Cambria Math"/>
+              <w:lang w:val="en-US"/>
+            </w:rPr>
+            <m:t>b=</m:t>
+          </m:r>
+          <m:f>
+            <m:fPr>
+              <m:ctrlPr>
+                <w:rPr>
+                  <w:rFonts w:ascii="Cambria Math" w:eastAsiaTheme="minorEastAsia" w:hAnsi="Cambria Math"/>
+                  <w:i/>
+                  <w:lang w:val="en-US"/>
+                </w:rPr>
+              </m:ctrlPr>
+            </m:fPr>
+            <m:num>
+              <m:r>
+                <w:rPr>
+                  <w:rFonts w:ascii="Cambria Math" w:eastAsiaTheme="minorEastAsia" w:hAnsi="Cambria Math"/>
+                  <w:lang w:val="en-US"/>
+                </w:rPr>
+                <m:t>R</m:t>
+              </m:r>
+            </m:num>
+            <m:den>
+              <m:sSub>
+                <m:sSubPr>
+                  <m:ctrlPr>
+                    <w:rPr>
+                      <w:rFonts w:ascii="Cambria Math" w:eastAsiaTheme="minorEastAsia" w:hAnsi="Cambria Math"/>
+                      <w:i/>
+                      <w:lang w:val="en-US"/>
+                    </w:rPr>
+                  </m:ctrlPr>
+                </m:sSubPr>
+                <m:e>
+                  <m:r>
+                    <w:rPr>
+                      <w:rFonts w:ascii="Cambria Math" w:eastAsiaTheme="minorEastAsia" w:hAnsi="Cambria Math"/>
+                      <w:lang w:val="en-US"/>
+                    </w:rPr>
+                    <m:t>R</m:t>
+                  </m:r>
+                </m:e>
+                <m:sub>
+                  <m:r>
+                    <w:rPr>
+                      <w:rFonts w:ascii="Cambria Math" w:eastAsiaTheme="minorEastAsia" w:hAnsi="Cambria Math"/>
+                      <w:lang w:val="en-US"/>
+                    </w:rPr>
+                    <m:t>b</m:t>
+                  </m:r>
+                </m:sub>
+              </m:sSub>
+            </m:den>
+          </m:f>
+        </m:oMath>
+      </m:oMathPara>
+    </w:p>
+    <w:p>
+      <w:pPr>
+        <w:spacing w:after="60" w:line="264" w:lineRule="auto"/>
+        <w:rPr>
+          <w:rFonts w:eastAsiaTheme="minorEastAsia"/>
+          <w:lang w:val="en-US"/>
+        </w:rPr>
+      </w:pPr>
+      <m:oMathPara>
+        <m:oMath>
+          <m:r>
+            <w:rPr>
+              <w:rFonts w:ascii="Cambria Math" w:eastAsiaTheme="minorEastAsia" w:hAnsi="Cambria Math"/>
+              <w:lang w:val="en-US"/>
+            </w:rPr>
+            <m:t>τ∙</m:t>
+          </m:r>
+          <m:sSub>
+            <m:sSubPr>
+              <m:ctrlPr>
+                <w:rPr>
+                  <w:rFonts w:ascii="Cambria Math" w:eastAsiaTheme="minorEastAsia" w:hAnsi="Cambria Math"/>
+                  <w:i/>
+                  <w:lang w:val="en-US"/>
+                </w:rPr>
+              </m:ctrlPr>
+            </m:sSubPr>
+            <m:e>
+              <m:acc>
+                <m:accPr>
+                  <m:chr m:val="̇"/>
+                  <m:ctrlPr>
+                    <w:rPr>
+                      <w:rFonts w:ascii="Cambria Math" w:eastAsiaTheme="minorEastAsia" w:hAnsi="Cambria Math"/>
+                      <w:i/>
+                      <w:lang w:val="en-US"/>
+                    </w:rPr>
+                  </m:ctrlPr>
+                </m:accPr>
+                <m:e>
+                  <m:r>
+                    <w:rPr>
+                      <w:rFonts w:ascii="Cambria Math" w:eastAsiaTheme="minorEastAsia" w:hAnsi="Cambria Math"/>
+                      <w:lang w:val="en-US"/>
+                    </w:rPr>
+                    <m:t>x</m:t>
+                  </m:r>
+                </m:e>
+              </m:acc>
+            </m:e>
+            <m:sub>
+              <m:r>
+                <w:rPr>
+                  <w:rFonts w:ascii="Cambria Math" w:eastAsiaTheme="minorEastAsia" w:hAnsi="Cambria Math"/>
+                  <w:lang w:val="en-US"/>
+                </w:rPr>
+                <m:t>1</m:t>
+              </m:r>
+            </m:sub>
+          </m:sSub>
+          <m:r>
+            <w:rPr>
+              <w:rFonts w:ascii="Cambria Math" w:eastAsiaTheme="minorEastAsia" w:hAnsi="Cambria Math"/>
+              <w:lang w:val="en-US"/>
+            </w:rPr>
+            <m:t>=-</m:t>
+          </m:r>
+          <m:sSub>
+            <m:sSubPr>
+              <m:ctrlPr>
+                <w:rPr>
+                  <w:rFonts w:ascii="Cambria Math" w:eastAsiaTheme="minorEastAsia" w:hAnsi="Cambria Math"/>
+                  <w:i/>
+                  <w:lang w:val="en-US"/>
+                </w:rPr>
+              </m:ctrlPr>
+            </m:sSubPr>
+            <m:e>
+              <m:r>
+                <w:rPr>
+                  <w:rFonts w:ascii="Cambria Math" w:eastAsiaTheme="minorEastAsia" w:hAnsi="Cambria Math"/>
+                  <w:lang w:val="en-US"/>
+                </w:rPr>
+                <m:t>x</m:t>
+              </m:r>
+            </m:e>
+            <m:sub>
+              <m:r>
+                <w:rPr>
+                  <w:rFonts w:ascii="Cambria Math" w:eastAsiaTheme="minorEastAsia" w:hAnsi="Cambria Math"/>
+                  <w:lang w:val="en-US"/>
+                </w:rPr>
+                <m:t>2</m:t>
+              </m:r>
+            </m:sub>
+          </m:sSub>
+        </m:oMath>
+      </m:oMathPara>
+    </w:p>
+    <w:p>
+      <w:pPr>
+        <w:spacing w:after="60" w:line="264" w:lineRule="auto"/>
+        <w:rPr>
+          <w:rFonts w:eastAsiaTheme="minorEastAsia"/>
+          <w:lang w:val="en-US"/>
+        </w:rPr>
+      </w:pPr>
+      <m:oMathPara>
+        <m:oMath>
+          <m:r>
+            <w:rPr>
+              <w:rFonts w:ascii="Cambria Math" w:eastAsiaTheme="minorEastAsia" w:hAnsi="Cambria Math"/>
+              <w:lang w:val="en-US"/>
+            </w:rPr>
+            <m:t>τ∙</m:t>
+          </m:r>
+          <m:sSub>
+            <m:sSubPr>
+              <m:ctrlPr>
+                <w:rPr>
+                  <w:rFonts w:ascii="Cambria Math" w:eastAsiaTheme="minorEastAsia" w:hAnsi="Cambria Math"/>
+                  <w:i/>
+                  <w:lang w:val="en-US"/>
+                </w:rPr>
+              </m:ctrlPr>
+            </m:sSubPr>
+            <m:e>
+              <m:acc>
+                <m:accPr>
+                  <m:chr m:val="̇"/>
+                  <m:ctrlPr>
+                    <w:rPr>
+                      <w:rFonts w:ascii="Cambria Math" w:eastAsiaTheme="minorEastAsia" w:hAnsi="Cambria Math"/>
+                      <w:i/>
+                      <w:lang w:val="en-US"/>
+                    </w:rPr>
+                  </m:ctrlPr>
+                </m:accPr>
+                <m:e>
+                  <m:r>
+                    <w:rPr>
+                      <w:rFonts w:ascii="Cambria Math" w:eastAsiaTheme="minorEastAsia" w:hAnsi="Cambria Math"/>
+                      <w:lang w:val="en-US"/>
+                    </w:rPr>
+                    <m:t>x</m:t>
+                  </m:r>
+                </m:e>
+              </m:acc>
+            </m:e>
+            <m:sub>
+              <m:r>
+                <w:rPr>
+                  <w:rFonts w:ascii="Cambria Math" w:eastAsiaTheme="minorEastAsia" w:hAnsi="Cambria Math"/>
+                  <w:lang w:val="en-US"/>
+                </w:rPr>
+                <m:t>2</m:t>
+              </m:r>
+            </m:sub>
+          </m:sSub>
+          <m:r>
+            <w:rPr>
+              <w:rFonts w:ascii="Cambria Math" w:eastAsiaTheme="minorEastAsia" w:hAnsi="Cambria Math"/>
+              <w:lang w:val="en-US"/>
+            </w:rPr>
+            <m:t>=-</m:t>
+          </m:r>
+          <m:sSub>
+            <m:sSubPr>
+              <m:ctrlPr>
+                <w:rPr>
+                  <w:rFonts w:ascii="Cambria Math" w:eastAsiaTheme="minorEastAsia" w:hAnsi="Cambria Math"/>
+                  <w:i/>
+                  <w:lang w:val="en-US"/>
+                </w:rPr>
+              </m:ctrlPr>
+            </m:sSubPr>
+            <m:e>
+              <m:r>
+                <w:rPr>
+                  <w:rFonts w:ascii="Cambria Math" w:eastAsiaTheme="minorEastAsia" w:hAnsi="Cambria Math"/>
+                  <w:lang w:val="en-US"/>
+                </w:rPr>
+                <m:t>x</m:t>
+              </m:r>
+            </m:e>
+            <m:sub>
+              <m:r>
+                <w:rPr>
+                  <w:rFonts w:ascii="Cambria Math" w:eastAsiaTheme="minorEastAsia" w:hAnsi="Cambria Math"/>
+                  <w:lang w:val="en-US"/>
+                </w:rPr>
+                <m:t>3</m:t>
+              </m:r>
+            </m:sub>
+          </m:sSub>
+        </m:oMath>
+      </m:oMathPara>
+    </w:p>
+    <w:p>
+      <w:pPr>
+        <w:spacing w:after="60" w:line="264" w:lineRule="auto"/>
+        <w:rPr>
+          <w:rFonts w:eastAsiaTheme="minorEastAsia"/>
+          <w:lang w:val="en-US"/>
+        </w:rPr>
+      </w:pPr>
+      <m:oMathPara>
+        <m:oMath>
+          <m:r>
+            <w:rPr>
+              <w:rFonts w:ascii="Cambria Math" w:eastAsiaTheme="minorEastAsia" w:hAnsi="Cambria Math"/>
+              <w:lang w:val="en-US"/>
+            </w:rPr>
+            <m:t>τ∙</m:t>
+          </m:r>
+          <m:sSub>
+            <m:sSubPr>
+              <m:ctrlPr>
+                <w:rPr>
+                  <w:rFonts w:ascii="Cambria Math" w:eastAsiaTheme="minorEastAsia" w:hAnsi="Cambria Math"/>
+                  <w:i/>
+                  <w:lang w:val="en-US"/>
+                </w:rPr>
+              </m:ctrlPr>
+            </m:sSubPr>
+            <m:e>
+              <m:acc>
+                <m:accPr>
+                  <m:chr m:val="̇"/>
+                  <m:ctrlPr>
+                    <w:rPr>
+                      <w:rFonts w:ascii="Cambria Math" w:eastAsiaTheme="minorEastAsia" w:hAnsi="Cambria Math"/>
+                      <w:i/>
+                      <w:lang w:val="en-US"/>
+                    </w:rPr>
+                  </m:ctrlPr>
+                </m:accPr>
+                <m:e>
+                  <m:r>
+                    <w:rPr>
+                      <w:rFonts w:ascii="Cambria Math" w:eastAsiaTheme="minorEastAsia" w:hAnsi="Cambria Math"/>
+                      <w:lang w:val="en-US"/>
+                    </w:rPr>
+                    <m:t>x</m:t>
+                  </m:r>
+                </m:e>
+              </m:acc>
+            </m:e>
+            <m:sub>
+              <m:r>
+                <w:rPr>
+                  <w:rFonts w:ascii="Cambria Math" w:eastAsiaTheme="minorEastAsia" w:hAnsi="Cambria Math"/>
+                  <w:lang w:val="en-US"/>
+                </w:rPr>
+                <m:t>3</m:t>
+              </m:r>
+            </m:sub>
+          </m:sSub>
+          <m:r>
+            <w:rPr>
+              <w:rFonts w:ascii="Cambria Math" w:eastAsiaTheme="minorEastAsia" w:hAnsi="Cambria Math"/>
+              <w:lang w:val="en-US"/>
+            </w:rPr>
+            <m:t>=-</m:t>
+          </m:r>
+          <m:sSub>
+            <m:sSubPr>
+              <m:ctrlPr>
+                <w:rPr>
+                  <w:rFonts w:ascii="Cambria Math" w:eastAsiaTheme="minorEastAsia" w:hAnsi="Cambria Math"/>
+                  <w:i/>
+                  <w:lang w:val="en-US"/>
+                </w:rPr>
+              </m:ctrlPr>
+            </m:sSubPr>
+            <m:e>
+              <m:r>
+                <w:rPr>
+                  <w:rFonts w:ascii="Cambria Math" w:eastAsiaTheme="minorEastAsia" w:hAnsi="Cambria Math"/>
+                  <w:lang w:val="en-US"/>
+                </w:rPr>
+                <m:t>x</m:t>
+              </m:r>
+            </m:e>
+            <m:sub>
+              <m:r>
+                <w:rPr>
+                  <w:rFonts w:ascii="Cambria Math" w:eastAsiaTheme="minorEastAsia" w:hAnsi="Cambria Math"/>
+                  <w:lang w:val="en-US"/>
+                </w:rPr>
+                <m:t>1</m:t>
+              </m:r>
+            </m:sub>
+          </m:sSub>
+          <m:r>
+            <w:rPr>
+              <w:rFonts w:ascii="Cambria Math" w:eastAsiaTheme="minorEastAsia" w:hAnsi="Cambria Math"/>
+              <w:lang w:val="en-US"/>
+            </w:rPr>
+            <m:t>+a∙</m:t>
+          </m:r>
+          <m:d>
+            <m:dPr>
+              <m:ctrlPr>
+                <w:rPr>
+                  <w:rFonts w:ascii="Cambria Math" w:eastAsiaTheme="minorEastAsia" w:hAnsi="Cambria Math"/>
+                  <w:i/>
+                  <w:lang w:val="en-US"/>
+                </w:rPr>
+              </m:ctrlPr>
+            </m:dPr>
+            <m:e>
+              <m:sSup>
+                <m:sSupPr>
+                  <m:ctrlPr>
+                    <w:rPr>
+                      <w:rFonts w:ascii="Cambria Math" w:eastAsiaTheme="minorEastAsia" w:hAnsi="Cambria Math"/>
+                      <w:i/>
+                      <w:lang w:val="en-US"/>
+                    </w:rPr>
+                  </m:ctrlPr>
+                </m:sSupPr>
+                <m:e>
+                  <m:r>
+                    <w:rPr>
+                      <w:rFonts w:ascii="Cambria Math" w:eastAsiaTheme="minorEastAsia" w:hAnsi="Cambria Math"/>
+                      <w:lang w:val="en-US"/>
+                    </w:rPr>
+                    <m:t>e</m:t>
+                  </m:r>
+                </m:e>
+                <m:sup>
+                  <m:sSub>
+                    <m:sSubPr>
+                      <m:ctrlPr>
+                        <w:rPr>
+                          <w:rFonts w:ascii="Cambria Math" w:eastAsiaTheme="minorEastAsia" w:hAnsi="Cambria Math"/>
+                          <w:i/>
+                          <w:lang w:val="en-US"/>
+                        </w:rPr>
+                      </m:ctrlPr>
+                    </m:sSubPr>
+                    <m:e>
+                      <m:r>
+                        <w:rPr>
+                          <w:rFonts w:ascii="Cambria Math" w:eastAsiaTheme="minorEastAsia" w:hAnsi="Cambria Math"/>
+                          <w:lang w:val="en-US"/>
+                        </w:rPr>
+                        <m:t>x</m:t>
+                      </m:r>
+                    </m:e>
+                    <m:sub>
+                      <m:r>
+                        <w:rPr>
+                          <w:rFonts w:ascii="Cambria Math" w:eastAsiaTheme="minorEastAsia" w:hAnsi="Cambria Math"/>
+                          <w:lang w:val="en-US"/>
+                        </w:rPr>
+                        <m:t>2</m:t>
+                      </m:r>
+                    </m:sub>
+                  </m:sSub>
+                </m:sup>
+              </m:sSup>
+              <m:r>
+                <w:rPr>
+                  <w:rFonts w:ascii="Cambria Math" w:eastAsiaTheme="minorEastAsia" w:hAnsi="Cambria Math"/>
+                  <w:lang w:val="en-US"/>
+                </w:rPr>
+                <m:t>-1</m:t>
+              </m:r>
+            </m:e>
+          </m:d>
+          <m:r>
+            <w:rPr>
+              <w:rFonts w:ascii="Cambria Math" w:eastAsiaTheme="minorEastAsia" w:hAnsi="Cambria Math"/>
+              <w:lang w:val="en-US"/>
+            </w:rPr>
+            <m:t>-b∙</m:t>
+          </m:r>
+          <m:sSub>
+            <m:sSubPr>
+              <m:ctrlPr>
+                <w:rPr>
+                  <w:rFonts w:ascii="Cambria Math" w:eastAsiaTheme="minorEastAsia" w:hAnsi="Cambria Math"/>
+                  <w:i/>
+                  <w:lang w:val="en-US"/>
+                </w:rPr>
+              </m:ctrlPr>
+            </m:sSubPr>
+            <m:e>
+              <m:r>
+                <w:rPr>
+                  <w:rFonts w:ascii="Cambria Math" w:eastAsiaTheme="minorEastAsia" w:hAnsi="Cambria Math"/>
+                  <w:lang w:val="en-US"/>
+                </w:rPr>
+                <m:t>x</m:t>
+              </m:r>
+            </m:e>
+            <m:sub>
+              <m:r>
+                <w:rPr>
+                  <w:rFonts w:ascii="Cambria Math" w:eastAsiaTheme="minorEastAsia" w:hAnsi="Cambria Math"/>
+                  <w:lang w:val="en-US"/>
+                </w:rPr>
+                <m:t>3</m:t>
+              </m:r>
+            </m:sub>
+          </m:sSub>
+        </m:oMath>
+      </m:oMathPara>
+    </w:p>
+    <w:p>
+      <w:pPr>
+        <w:pBdr>
+          <w:bottom w:val="single" w:sz="4" w:space="1" w:color="auto"/>
+        </w:pBdr>
+        <w:spacing w:after="60" w:line="264" w:lineRule="auto"/>
+        <w:rPr>
+          <w:rFonts w:eastAsiaTheme="minorEastAsia"/>
+          <w:b/>
+          <w:bCs/>
+          <w:u w:val="single"/>
+          <w:lang w:val="en-US"/>
+        </w:rPr>
+      </w:pPr>
+    </w:p>
+    <w:tbl>
+      <w:tblPr>
+        <w:tblStyle w:val="Tabellenraster"/>
+        <w:tblW w:w="0" w:type="auto"/>
+        <w:tblLook w:val="04A0" w:firstRow="1" w:lastRow="0" w:firstColumn="1" w:lastColumn="0" w:noHBand="0" w:noVBand="1"/>
+      </w:tblPr>
+      <w:tblGrid>
+        <w:gridCol w:w="4803"/>
+        <w:gridCol w:w="4825"/>
+      </w:tblGrid>
+      <w:tr>
+        <w:tc>
+          <w:tcPr>
+            <w:tcW w:w="4814" w:type="dxa"/>
+          </w:tcPr>
+          <w:p>
+            <w:pPr>
+              <w:spacing w:after="60" w:line="264" w:lineRule="auto"/>
+              <w:jc w:val="center"/>
+              <w:rPr>
+                <w:rFonts w:eastAsiaTheme="minorEastAsia"/>
+                <w:lang w:val="en-US"/>
+              </w:rPr>
+            </w:pPr>
+            <w:r>
+              <w:rPr>
+                <w:rFonts w:eastAsiaTheme="minorEastAsia"/>
+                <w:noProof/>
+                <w:lang w:val="en-US"/>
+              </w:rPr>
+              <w:drawing>
+                <wp:inline distT="0" distB="0" distL="0" distR="0" wp14:anchorId="1C54AB9D" wp14:editId="77485B88">
+                  <wp:extent cx="2815200" cy="2397600"/>
+                  <wp:effectExtent l="0" t="0" r="4445" b="3175"/>
+                  <wp:docPr id="1221860684" name="Grafik 1"/>
+                  <wp:cNvGraphicFramePr>
+                    <a:graphicFrameLocks xmlns:a="http://schemas.openxmlformats.org/drawingml/2006/main" noChangeAspect="1"/>
+                  </wp:cNvGraphicFramePr>
+                  <a:graphic xmlns:a="http://schemas.openxmlformats.org/drawingml/2006/main">
+                    <a:graphicData uri="http://schemas.openxmlformats.org/drawingml/2006/picture">
+                      <pic:pic xmlns:pic="http://schemas.openxmlformats.org/drawingml/2006/picture">
+                        <pic:nvPicPr>
+                          <pic:cNvPr id="1221860684" name=""/>
+                          <pic:cNvPicPr/>
+                        </pic:nvPicPr>
+                        <pic:blipFill>
+                          <a:blip r:embed="rId10"/>
+                          <a:stretch>
+                            <a:fillRect/>
+                          </a:stretch>
+                        </pic:blipFill>
+                        <pic:spPr>
+                          <a:xfrm>
+                            <a:off x="0" y="0"/>
+                            <a:ext cx="2815200" cy="2397600"/>
+                          </a:xfrm>
+                          <a:prstGeom prst="rect">
+                            <a:avLst/>
+                          </a:prstGeom>
+                        </pic:spPr>
+                      </pic:pic>
+                    </a:graphicData>
+                  </a:graphic>
+                </wp:inline>
+              </w:drawing>
+            </w:r>
+          </w:p>
+        </w:tc>
+        <w:tc>
+          <w:tcPr>
+            <w:tcW w:w="4814" w:type="dxa"/>
+          </w:tcPr>
+          <w:p>
+            <w:pPr>
+              <w:spacing w:after="60" w:line="264" w:lineRule="auto"/>
+              <w:rPr>
+                <w:rFonts w:ascii="Courier New" w:eastAsiaTheme="minorEastAsia" w:hAnsi="Courier New" w:cs="Courier New"/>
+                <w:sz w:val="12"/>
+                <w:szCs w:val="12"/>
+                <w:lang w:val="en-US"/>
+              </w:rPr>
+            </w:pPr>
+            <w:r>
+              <w:rPr>
+                <w:rFonts w:eastAsiaTheme="minorEastAsia"/>
+                <w:lang w:val="en-US"/>
+              </w:rPr>
+              <w:t>  </w:t>
+            </w:r>
+            <w:r>
+              <w:rPr>
+                <w:rFonts w:ascii="Courier New" w:eastAsiaTheme="minorEastAsia" w:hAnsi="Courier New" w:cs="Courier New"/>
+                <w:sz w:val="12"/>
+                <w:szCs w:val="12"/>
+                <w:lang w:val="en-US"/>
+              </w:rPr>
+              <w:t>parameter SI.Current Ids=1e-9 "Diode: saturation current";</w:t>
+            </w:r>
+          </w:p>
+          <w:p>
+            <w:pPr>
+              <w:spacing w:after="60" w:line="264" w:lineRule="auto"/>
+              <w:rPr>
+                <w:rFonts w:ascii="Courier New" w:eastAsiaTheme="minorEastAsia" w:hAnsi="Courier New" w:cs="Courier New"/>
+                <w:sz w:val="12"/>
+                <w:szCs w:val="12"/>
+                <w:lang w:val="en-US"/>
+              </w:rPr>
+            </w:pPr>
+            <w:r>
+              <w:rPr>
+                <w:rFonts w:ascii="Courier New" w:eastAsiaTheme="minorEastAsia" w:hAnsi="Courier New" w:cs="Courier New"/>
+                <w:sz w:val="12"/>
+                <w:szCs w:val="12"/>
+                <w:lang w:val="en-US"/>
+              </w:rPr>
+              <w:t>  parameter SI.Voltage nVt=2*26e-</w:t>
+            </w:r>
+            <w:r>
+              <w:rPr>
+                <w:rFonts w:ascii="Courier New" w:eastAsiaTheme="minorEastAsia" w:hAnsi="Courier New" w:cs="Courier New"/>
+                <w:sz w:val="12"/>
+                <w:szCs w:val="12"/>
+                <w:lang w:val="en-US"/>
+              </w:rPr>
+              <w:t>3</w:t>
+            </w:r>
+            <w:r>
+              <w:rPr>
+                <w:rFonts w:ascii="Courier New" w:eastAsiaTheme="minorEastAsia" w:hAnsi="Courier New" w:cs="Courier New"/>
+                <w:sz w:val="12"/>
+                <w:szCs w:val="12"/>
+                <w:lang w:val="en-US"/>
+              </w:rPr>
+              <w:t> </w:t>
+            </w:r>
+            <w:r>
+              <w:rPr>
+                <w:rFonts w:ascii="Courier New" w:eastAsiaTheme="minorEastAsia" w:hAnsi="Courier New" w:cs="Courier New"/>
+                <w:sz w:val="12"/>
+                <w:szCs w:val="12"/>
+                <w:lang w:val="en-US"/>
+              </w:rPr>
+              <w:br/>
+              <w:t xml:space="preserve">  </w:t>
+            </w:r>
+            <w:r>
+              <w:rPr>
+                <w:rFonts w:ascii="Courier New" w:eastAsiaTheme="minorEastAsia" w:hAnsi="Courier New" w:cs="Courier New"/>
+                <w:sz w:val="12"/>
+                <w:szCs w:val="12"/>
+                <w:lang w:val="en-US"/>
+              </w:rPr>
+              <w:t>" n*voltage equ</w:t>
+            </w:r>
+            <w:r>
+              <w:rPr>
+                <w:rFonts w:ascii="Courier New" w:eastAsiaTheme="minorEastAsia" w:hAnsi="Courier New" w:cs="Courier New"/>
+                <w:sz w:val="12"/>
+                <w:szCs w:val="12"/>
+                <w:lang w:val="en-US"/>
+              </w:rPr>
+              <w:t>.</w:t>
+            </w:r>
+            <w:r>
+              <w:rPr>
+                <w:rFonts w:ascii="Courier New" w:eastAsiaTheme="minorEastAsia" w:hAnsi="Courier New" w:cs="Courier New"/>
+                <w:sz w:val="12"/>
+                <w:szCs w:val="12"/>
+                <w:lang w:val="en-US"/>
+              </w:rPr>
+              <w:t> of temperature";</w:t>
+            </w:r>
+          </w:p>
+          <w:p>
+            <w:pPr>
+              <w:spacing w:after="60" w:line="264" w:lineRule="auto"/>
+              <w:rPr>
+                <w:rFonts w:ascii="Courier New" w:eastAsiaTheme="minorEastAsia" w:hAnsi="Courier New" w:cs="Courier New"/>
+                <w:sz w:val="12"/>
+                <w:szCs w:val="12"/>
+                <w:lang w:val="en-US"/>
+              </w:rPr>
+            </w:pPr>
+            <w:r>
+              <w:rPr>
+                <w:rFonts w:ascii="Courier New" w:eastAsiaTheme="minorEastAsia" w:hAnsi="Courier New" w:cs="Courier New"/>
+                <w:sz w:val="12"/>
+                <w:szCs w:val="12"/>
+                <w:lang w:val="en-US"/>
+              </w:rPr>
+              <w:t>  //time constant and dimensionless parameters</w:t>
+            </w:r>
+          </w:p>
+          <w:p>
+            <w:pPr>
+              <w:spacing w:after="60" w:line="264" w:lineRule="auto"/>
+              <w:rPr>
+                <w:rFonts w:ascii="Courier New" w:eastAsiaTheme="minorEastAsia" w:hAnsi="Courier New" w:cs="Courier New"/>
+                <w:sz w:val="12"/>
+                <w:szCs w:val="12"/>
+                <w:lang w:val="en-US"/>
+              </w:rPr>
+            </w:pPr>
+            <w:r>
+              <w:rPr>
+                <w:rFonts w:ascii="Courier New" w:eastAsiaTheme="minorEastAsia" w:hAnsi="Courier New" w:cs="Courier New"/>
+                <w:sz w:val="12"/>
+                <w:szCs w:val="12"/>
+                <w:lang w:val="en-US"/>
+              </w:rPr>
+              <w:t>  parameter SI.Time Tau=0.1e-3 "Time constant";</w:t>
+            </w:r>
+          </w:p>
+          <w:p>
+            <w:pPr>
+              <w:spacing w:after="60" w:line="264" w:lineRule="auto"/>
+              <w:rPr>
+                <w:rFonts w:ascii="Courier New" w:eastAsiaTheme="minorEastAsia" w:hAnsi="Courier New" w:cs="Courier New"/>
+                <w:sz w:val="12"/>
+                <w:szCs w:val="12"/>
+                <w:lang w:val="en-US"/>
+              </w:rPr>
+            </w:pPr>
+            <w:r>
+              <w:rPr>
+                <w:rFonts w:ascii="Courier New" w:eastAsiaTheme="minorEastAsia" w:hAnsi="Courier New" w:cs="Courier New"/>
+                <w:sz w:val="12"/>
+                <w:szCs w:val="12"/>
+                <w:lang w:val="en-US"/>
+              </w:rPr>
+              <w:t>  parameter Real a=1/5200 "Parameter a = Ra*Ids/nVt";</w:t>
+            </w:r>
+          </w:p>
+          <w:p>
+            <w:pPr>
+              <w:spacing w:after="60" w:line="264" w:lineRule="auto"/>
+              <w:rPr>
+                <w:rFonts w:ascii="Courier New" w:eastAsiaTheme="minorEastAsia" w:hAnsi="Courier New" w:cs="Courier New"/>
+                <w:sz w:val="12"/>
+                <w:szCs w:val="12"/>
+                <w:lang w:val="en-US"/>
+              </w:rPr>
+            </w:pPr>
+            <w:r>
+              <w:rPr>
+                <w:rFonts w:ascii="Courier New" w:eastAsiaTheme="minorEastAsia" w:hAnsi="Courier New" w:cs="Courier New"/>
+                <w:sz w:val="12"/>
+                <w:szCs w:val="12"/>
+                <w:lang w:val="en-US"/>
+              </w:rPr>
+              <w:t>  parameter Real b=1</w:t>
+            </w:r>
+            <w:r>
+              <w:rPr>
+                <w:rFonts w:ascii="Courier New" w:eastAsiaTheme="minorEastAsia" w:hAnsi="Courier New" w:cs="Courier New"/>
+                <w:sz w:val="12"/>
+                <w:szCs w:val="12"/>
+                <w:lang w:val="en-US"/>
+              </w:rPr>
+              <w:t>.5</w:t>
+            </w:r>
+            <w:r>
+              <w:rPr>
+                <w:rFonts w:ascii="Courier New" w:eastAsiaTheme="minorEastAsia" w:hAnsi="Courier New" w:cs="Courier New"/>
+                <w:sz w:val="12"/>
+                <w:szCs w:val="12"/>
+                <w:lang w:val="en-US"/>
+              </w:rPr>
+              <w:t> "Parameter b = R/Rb";</w:t>
+            </w:r>
+          </w:p>
+          <w:p>
+            <w:pPr>
+              <w:spacing w:after="60" w:line="264" w:lineRule="auto"/>
+              <w:rPr>
+                <w:rFonts w:ascii="Courier New" w:eastAsiaTheme="minorEastAsia" w:hAnsi="Courier New" w:cs="Courier New"/>
+                <w:sz w:val="12"/>
+                <w:szCs w:val="12"/>
+                <w:lang w:val="en-US"/>
+              </w:rPr>
+            </w:pPr>
+            <w:r>
+              <w:rPr>
+                <w:rFonts w:ascii="Courier New" w:eastAsiaTheme="minorEastAsia" w:hAnsi="Courier New" w:cs="Courier New"/>
+                <w:sz w:val="12"/>
+                <w:szCs w:val="12"/>
+                <w:lang w:val="en-US"/>
+              </w:rPr>
+              <w:t>  //configuration of the opAmps</w:t>
+            </w:r>
+          </w:p>
+          <w:p>
+            <w:pPr>
+              <w:spacing w:after="60" w:line="264" w:lineRule="auto"/>
+              <w:rPr>
+                <w:rFonts w:ascii="Courier New" w:eastAsiaTheme="minorEastAsia" w:hAnsi="Courier New" w:cs="Courier New"/>
+                <w:sz w:val="12"/>
+                <w:szCs w:val="12"/>
+                <w:lang w:val="en-US"/>
+              </w:rPr>
+            </w:pPr>
+            <w:r>
+              <w:rPr>
+                <w:rFonts w:ascii="Courier New" w:eastAsiaTheme="minorEastAsia" w:hAnsi="Courier New" w:cs="Courier New"/>
+                <w:sz w:val="12"/>
+                <w:szCs w:val="12"/>
+                <w:lang w:val="en-US"/>
+              </w:rPr>
+              <w:t>  parameter SI.Capacitance C=10e-9 </w:t>
+            </w:r>
+            <w:r>
+              <w:rPr>
+                <w:rFonts w:ascii="Courier New" w:eastAsiaTheme="minorEastAsia" w:hAnsi="Courier New" w:cs="Courier New"/>
+                <w:sz w:val="12"/>
+                <w:szCs w:val="12"/>
+                <w:lang w:val="en-US"/>
+              </w:rPr>
+              <w:br/>
+              <w:t xml:space="preserve">  </w:t>
+            </w:r>
+            <w:r>
+              <w:rPr>
+                <w:rFonts w:ascii="Courier New" w:eastAsiaTheme="minorEastAsia" w:hAnsi="Courier New" w:cs="Courier New"/>
+                <w:sz w:val="12"/>
+                <w:szCs w:val="12"/>
+                <w:lang w:val="en-US"/>
+              </w:rPr>
+              <w:t>"Capacitance of {c1, c2, c3}";</w:t>
+            </w:r>
+          </w:p>
+          <w:p>
+            <w:pPr>
+              <w:spacing w:after="60" w:line="264" w:lineRule="auto"/>
+              <w:rPr>
+                <w:rFonts w:ascii="Courier New" w:eastAsiaTheme="minorEastAsia" w:hAnsi="Courier New" w:cs="Courier New"/>
+                <w:sz w:val="12"/>
+                <w:szCs w:val="12"/>
+                <w:lang w:val="en-US"/>
+              </w:rPr>
+            </w:pPr>
+            <w:r>
+              <w:rPr>
+                <w:rFonts w:ascii="Courier New" w:eastAsiaTheme="minorEastAsia" w:hAnsi="Courier New" w:cs="Courier New"/>
+                <w:sz w:val="12"/>
+                <w:szCs w:val="12"/>
+                <w:lang w:val="en-US"/>
+              </w:rPr>
+              <w:t>  parameter SI.Resistance R=Tau/C "Resistance of {r1,r2,r3,r4}";</w:t>
+            </w:r>
+          </w:p>
+          <w:p>
+            <w:pPr>
+              <w:spacing w:after="60" w:line="264" w:lineRule="auto"/>
+              <w:rPr>
+                <w:rFonts w:ascii="Courier New" w:eastAsiaTheme="minorEastAsia" w:hAnsi="Courier New" w:cs="Courier New"/>
+                <w:sz w:val="12"/>
+                <w:szCs w:val="12"/>
+                <w:lang w:val="en-US"/>
+              </w:rPr>
+            </w:pPr>
+            <w:r>
+              <w:rPr>
+                <w:rFonts w:ascii="Courier New" w:eastAsiaTheme="minorEastAsia" w:hAnsi="Courier New" w:cs="Courier New"/>
+                <w:sz w:val="12"/>
+                <w:szCs w:val="12"/>
+                <w:lang w:val="en-US"/>
+              </w:rPr>
+              <w:t>  parameter SI.Resistance Ra=a*nVt/Ids "Resistance of ra";</w:t>
+            </w:r>
+          </w:p>
+          <w:p>
+            <w:pPr>
+              <w:spacing w:after="60" w:line="264" w:lineRule="auto"/>
+              <w:rPr>
+                <w:rFonts w:ascii="Courier New" w:eastAsiaTheme="minorEastAsia" w:hAnsi="Courier New" w:cs="Courier New"/>
+                <w:sz w:val="12"/>
+                <w:szCs w:val="12"/>
+                <w:lang w:val="en-US"/>
+              </w:rPr>
+            </w:pPr>
+            <w:r>
+              <w:rPr>
+                <w:rFonts w:ascii="Courier New" w:eastAsiaTheme="minorEastAsia" w:hAnsi="Courier New" w:cs="Courier New"/>
+                <w:sz w:val="12"/>
+                <w:szCs w:val="12"/>
+                <w:lang w:val="en-US"/>
+              </w:rPr>
+              <w:t>  parameter SI.Resistance Rb=R/b "Resistance of rb";</w:t>
+            </w:r>
+          </w:p>
+          <w:p>
+            <w:pPr>
+              <w:spacing w:after="60" w:line="264" w:lineRule="auto"/>
+              <w:rPr>
+                <w:rFonts w:eastAsiaTheme="minorEastAsia"/>
+                <w:lang w:val="en-US"/>
+              </w:rPr>
+            </w:pPr>
+          </w:p>
+        </w:tc>
+      </w:tr>
+    </w:tbl>
+    <w:p>
+      <w:pPr>
+        <w:spacing w:after="60" w:line="264" w:lineRule="auto"/>
+        <w:jc w:val="center"/>
+        <w:rPr>
+          <w:rFonts w:eastAsiaTheme="minorEastAsia"/>
+          <w:lang w:val="en-US"/>
+        </w:rPr>
+      </w:pPr>
     </w:p>
     <w:p>
       <w:pPr>
@@ -8888,7 +8862,7 @@
           <w:lang w:val="en-US"/>
         </w:rPr>
       </w:pPr>
-      <w:hyperlink r:id="rId10" w:history="1">
+      <w:hyperlink r:id="rId11" w:history="1">
         <w:r>
           <w:rPr>
             <w:rStyle w:val="Hyperlink"/>
@@ -8915,7 +8889,7 @@
           <w:lang w:val="en-US"/>
         </w:rPr>
       </w:pPr>
-      <w:hyperlink r:id="rId11" w:history="1">
+      <w:hyperlink r:id="rId12" w:history="1">
         <w:r>
           <w:rPr>
             <w:rStyle w:val="Hyperlink"/>
@@ -11539,7 +11513,7 @@
                           <pic:cNvPicPr/>
                         </pic:nvPicPr>
                         <pic:blipFill>
-                          <a:blip r:embed="rId12"/>
+                          <a:blip r:embed="rId13"/>
                           <a:stretch>
                             <a:fillRect/>
                           </a:stretch>
@@ -12137,7 +12111,7 @@
           <w:lang w:val="en-US"/>
         </w:rPr>
       </w:pPr>
-      <w:hyperlink r:id="rId13" w:history="1">
+      <w:hyperlink r:id="rId14" w:history="1">
         <w:r>
           <w:rPr>
             <w:rStyle w:val="Hyperlink"/>
@@ -12164,7 +12138,7 @@
           <w:lang w:val="en-US"/>
         </w:rPr>
       </w:pPr>
-      <w:hyperlink r:id="rId14" w:history="1">
+      <w:hyperlink r:id="rId15" w:history="1">
         <w:r>
           <w:rPr>
             <w:rStyle w:val="Hyperlink"/>
@@ -13420,7 +13394,7 @@
                           <pic:cNvPicPr/>
                         </pic:nvPicPr>
                         <pic:blipFill>
-                          <a:blip r:embed="rId15"/>
+                          <a:blip r:embed="rId16"/>
                           <a:stretch>
                             <a:fillRect/>
                           </a:stretch>
@@ -13813,7 +13787,7 @@
           <w:lang w:val="en-US"/>
         </w:rPr>
       </w:pPr>
-      <w:hyperlink r:id="rId16" w:history="1">
+      <w:hyperlink r:id="rId17" w:history="1">
         <w:r>
           <w:rPr>
             <w:rStyle w:val="Hyperlink"/>
@@ -13833,7 +13807,7 @@
           <w:lang w:val="en-US"/>
         </w:rPr>
       </w:pPr>
-      <w:hyperlink r:id="rId17" w:history="1">
+      <w:hyperlink r:id="rId18" w:history="1">
         <w:r>
           <w:rPr>
             <w:rStyle w:val="Hyperlink"/>
@@ -15625,7 +15599,7 @@
                           </pic:cNvPicPr>
                         </pic:nvPicPr>
                         <pic:blipFill>
-                          <a:blip r:embed="rId18">
+                          <a:blip r:embed="rId19">
                             <a:extLst>
                               <a:ext uri="{28A0092B-C50C-407E-A947-70E740481C1C}">
                                 <a14:useLocalDpi xmlns:a14="http://schemas.microsoft.com/office/drawing/2010/main" val="0"/>
@@ -15699,7 +15673,7 @@
                           </pic:cNvPicPr>
                         </pic:nvPicPr>
                         <pic:blipFill>
-                          <a:blip r:embed="rId19">
+                          <a:blip r:embed="rId20">
                             <a:extLst>
                               <a:ext uri="{28A0092B-C50C-407E-A947-70E740481C1C}">
                                 <a14:useLocalDpi xmlns:a14="http://schemas.microsoft.com/office/drawing/2010/main" val="0"/>
@@ -15823,7 +15797,7 @@
                           <pic:cNvPicPr/>
                         </pic:nvPicPr>
                         <pic:blipFill>
-                          <a:blip r:embed="rId20">
+                          <a:blip r:embed="rId21">
                             <a:extLst>
                               <a:ext uri="{28A0092B-C50C-407E-A947-70E740481C1C}">
                                 <a14:useLocalDpi xmlns:a14="http://schemas.microsoft.com/office/drawing/2010/main" val="0"/>

--- a/ChaoticCircuits/Resources/Documentation/ChaoticCircuits.docx
+++ b/ChaoticCircuits/Resources/Documentation/ChaoticCircuits.docx
@@ -2,6 +2,3408 @@
 <file path=word/document.xml><?xml version="1.0" encoding="utf-8"?>
 <w:document xmlns:wpc="http://schemas.microsoft.com/office/word/2010/wordprocessingCanvas" xmlns:cx="http://schemas.microsoft.com/office/drawing/2014/chartex" xmlns:cx1="http://schemas.microsoft.com/office/drawing/2015/9/8/chartex" xmlns:cx2="http://schemas.microsoft.com/office/drawing/2015/10/21/chartex" xmlns:cx3="http://schemas.microsoft.com/office/drawing/2016/5/9/chartex" xmlns:cx4="http://schemas.microsoft.com/office/drawing/2016/5/10/chartex" xmlns:cx5="http://schemas.microsoft.com/office/drawing/2016/5/11/chartex" xmlns:cx6="http://schemas.microsoft.com/office/drawing/2016/5/12/chartex" xmlns:cx7="http://schemas.microsoft.com/office/drawing/2016/5/13/chartex" xmlns:cx8="http://schemas.microsoft.com/office/drawing/2016/5/14/chartex" xmlns:mc="http://schemas.openxmlformats.org/markup-compatibility/2006" xmlns:aink="http://schemas.microsoft.com/office/drawing/2016/ink" xmlns:am3d="http://schemas.microsoft.com/office/drawing/2017/model3d" xmlns:o="urn:schemas-microsoft-com:office:office" xmlns:oel="http://schemas.microsoft.com/office/2019/extlst" xmlns:r="http://schemas.openxmlformats.org/officeDocument/2006/relationships" xmlns:m="http://schemas.openxmlformats.org/officeDocument/2006/math" xmlns:v="urn:schemas-microsoft-com:vml" xmlns:wp14="http://schemas.microsoft.com/office/word/2010/wordprocessingDrawing" xmlns:wp="http://schemas.openxmlformats.org/drawingml/2006/wordprocessingDrawing" xmlns:w10="urn:schemas-microsoft-com:office:word" xmlns:w="http://schemas.openxmlformats.org/wordprocessingml/2006/main" xmlns:w14="http://schemas.microsoft.com/office/word/2010/wordml" xmlns:w15="http://schemas.microsoft.com/office/word/2012/wordml" xmlns:w16cex="http://schemas.microsoft.com/office/word/2018/wordml/cex" xmlns:w16cid="http://schemas.microsoft.com/office/word/2016/wordml/cid" xmlns:w16="http://schemas.microsoft.com/office/word/2018/wordml" xmlns:w16du="http://schemas.microsoft.com/office/word/2023/wordml/word16du" xmlns:w16sdtdh="http://schemas.microsoft.com/office/word/2020/wordml/sdtdatahash" xmlns:w16sdtfl="http://schemas.microsoft.com/office/word/2024/wordml/sdtformatlock" xmlns:w16se="http://schemas.microsoft.com/office/word/2015/wordml/symex" xmlns:wpg="http://schemas.microsoft.com/office/word/2010/wordprocessingGroup" xmlns:wpi="http://schemas.microsoft.com/office/word/2010/wordprocessingInk" xmlns:wne="http://schemas.microsoft.com/office/word/2006/wordml" xmlns:wps="http://schemas.microsoft.com/office/word/2010/wordprocessingShape" mc:Ignorable="w14 w15 w16se w16cid w16 w16cex w16sdtdh w16sdtfl w16du wp14">
   <w:body>
+    <w:p>
+      <w:pPr>
+        <w:spacing w:after="60" w:line="264" w:lineRule="auto"/>
+        <w:jc w:val="center"/>
+        <w:rPr>
+          <w:rFonts w:eastAsiaTheme="minorEastAsia"/>
+          <w:b/>
+          <w:bCs/>
+          <w:u w:val="single"/>
+        </w:rPr>
+      </w:pPr>
+      <w:r>
+        <w:rPr>
+          <w:rFonts w:eastAsiaTheme="minorEastAsia"/>
+          <w:b/>
+          <w:bCs/>
+          <w:u w:val="single"/>
+        </w:rPr>
+        <w:t>OpAmp-Circuits</w:t>
+      </w:r>
+    </w:p>
+    <w:tbl>
+      <w:tblPr>
+        <w:tblStyle w:val="Tabellenraster"/>
+        <w:tblW w:w="0" w:type="auto"/>
+        <w:tblLook w:val="04A0" w:firstRow="1" w:lastRow="0" w:firstColumn="1" w:lastColumn="0" w:noHBand="0" w:noVBand="1"/>
+      </w:tblPr>
+      <w:tblGrid>
+        <w:gridCol w:w="4814"/>
+        <w:gridCol w:w="4814"/>
+      </w:tblGrid>
+      <w:tr>
+        <w:tc>
+          <w:tcPr>
+            <w:tcW w:w="4814" w:type="dxa"/>
+          </w:tcPr>
+          <w:p>
+            <w:pPr>
+              <w:rPr>
+                <w:u w:val="single"/>
+              </w:rPr>
+            </w:pPr>
+            <w:r>
+              <w:rPr>
+                <w:u w:val="single"/>
+              </w:rPr>
+              <w:t>Analog Multiplie</w:t>
+            </w:r>
+            <w:r>
+              <w:rPr>
+                <w:u w:val="single"/>
+              </w:rPr>
+              <w:t>r</w:t>
+            </w:r>
+          </w:p>
+          <w:p>
+            <w:pPr>
+              <w:rPr>
+                <w:u w:val="single"/>
+              </w:rPr>
+            </w:pPr>
+            <w:r>
+              <w:rPr>
+                <w:noProof/>
+                <w:u w:val="single"/>
+              </w:rPr>
+              <w:drawing>
+                <wp:anchor distT="0" distB="0" distL="114300" distR="114300" simplePos="0" relativeHeight="251660288" behindDoc="0" locked="0" layoutInCell="1" allowOverlap="1" wp14:anchorId="2D1EF0BA" wp14:editId="1705D9FA">
+                  <wp:simplePos x="0" y="0"/>
+                  <wp:positionH relativeFrom="column">
+                    <wp:posOffset>-6350</wp:posOffset>
+                  </wp:positionH>
+                  <wp:positionV relativeFrom="paragraph">
+                    <wp:posOffset>172720</wp:posOffset>
+                  </wp:positionV>
+                  <wp:extent cx="2779200" cy="2246400"/>
+                  <wp:effectExtent l="0" t="0" r="2540" b="1905"/>
+                  <wp:wrapSquare wrapText="bothSides"/>
+                  <wp:docPr id="1218322037" name="Grafik 1"/>
+                  <wp:cNvGraphicFramePr>
+                    <a:graphicFrameLocks xmlns:a="http://schemas.openxmlformats.org/drawingml/2006/main" noChangeAspect="1"/>
+                  </wp:cNvGraphicFramePr>
+                  <a:graphic xmlns:a="http://schemas.openxmlformats.org/drawingml/2006/main">
+                    <a:graphicData uri="http://schemas.openxmlformats.org/drawingml/2006/picture">
+                      <pic:pic xmlns:pic="http://schemas.openxmlformats.org/drawingml/2006/picture">
+                        <pic:nvPicPr>
+                          <pic:cNvPr id="1218322037" name=""/>
+                          <pic:cNvPicPr/>
+                        </pic:nvPicPr>
+                        <pic:blipFill>
+                          <a:blip r:embed="rId5">
+                            <a:extLst>
+                              <a:ext uri="{28A0092B-C50C-407E-A947-70E740481C1C}">
+                                <a14:useLocalDpi xmlns:a14="http://schemas.microsoft.com/office/drawing/2010/main" val="0"/>
+                              </a:ext>
+                            </a:extLst>
+                          </a:blip>
+                          <a:stretch>
+                            <a:fillRect/>
+                          </a:stretch>
+                        </pic:blipFill>
+                        <pic:spPr>
+                          <a:xfrm>
+                            <a:off x="0" y="0"/>
+                            <a:ext cx="2779200" cy="2246400"/>
+                          </a:xfrm>
+                          <a:prstGeom prst="rect">
+                            <a:avLst/>
+                          </a:prstGeom>
+                        </pic:spPr>
+                      </pic:pic>
+                    </a:graphicData>
+                  </a:graphic>
+                  <wp14:sizeRelH relativeFrom="margin">
+                    <wp14:pctWidth>0</wp14:pctWidth>
+                  </wp14:sizeRelH>
+                  <wp14:sizeRelV relativeFrom="margin">
+                    <wp14:pctHeight>0</wp14:pctHeight>
+                  </wp14:sizeRelV>
+                </wp:anchor>
+              </w:drawing>
+            </w:r>
+          </w:p>
+        </w:tc>
+        <w:tc>
+          <w:tcPr>
+            <w:tcW w:w="4814" w:type="dxa"/>
+          </w:tcPr>
+          <w:p>
+            <w:pPr>
+              <w:rPr>
+                <w:lang w:val="en-US"/>
+              </w:rPr>
+            </w:pPr>
+          </w:p>
+          <w:p>
+            <w:pPr>
+              <w:rPr>
+                <w:lang w:val="en-US"/>
+              </w:rPr>
+            </w:pPr>
+            <w:r>
+              <w:rPr>
+                <w:lang w:val="en-US"/>
+              </w:rPr>
+              <w:t>Functional Block D</w:t>
+            </w:r>
+            <w:r>
+              <w:rPr>
+                <w:lang w:val="en-US"/>
+              </w:rPr>
+              <w:t>ia</w:t>
+            </w:r>
+            <w:r>
+              <w:rPr>
+                <w:lang w:val="en-US"/>
+              </w:rPr>
+              <w:t>gram o</w:t>
+            </w:r>
+            <w:r>
+              <w:rPr>
+                <w:lang w:val="en-US"/>
+              </w:rPr>
+              <w:t>f AD633</w:t>
+            </w:r>
+          </w:p>
+          <w:p>
+            <w:pPr>
+              <w:rPr>
+                <w:rFonts w:eastAsiaTheme="minorEastAsia"/>
+                <w:lang w:val="en-US"/>
+              </w:rPr>
+            </w:pPr>
+            <w:r>
+              <w:rPr>
+                <w:lang w:val="en-US"/>
+              </w:rPr>
+              <w:t xml:space="preserve">Division by </w:t>
+            </w:r>
+            <m:oMath>
+              <m:r>
+                <w:rPr>
+                  <w:rFonts w:ascii="Cambria Math" w:hAnsi="Cambria Math"/>
+                  <w:lang w:val="en-US"/>
+                </w:rPr>
+                <m:t>10 V</m:t>
+              </m:r>
+            </m:oMath>
+            <w:r>
+              <w:rPr>
+                <w:rFonts w:eastAsiaTheme="minorEastAsia"/>
+                <w:lang w:val="en-US"/>
+              </w:rPr>
+              <w:t xml:space="preserve"> (scaling) inhibits overflow.</w:t>
+            </w:r>
+          </w:p>
+          <w:p>
+            <w:pPr>
+              <w:rPr>
+                <w:rFonts w:eastAsiaTheme="minorEastAsia"/>
+                <w:lang w:val="en-US"/>
+              </w:rPr>
+            </w:pPr>
+            <w:r>
+              <w:rPr>
+                <w:rFonts w:eastAsiaTheme="minorEastAsia"/>
+                <w:lang w:val="en-US"/>
+              </w:rPr>
+              <w:t>Additional summing input Z is omitted.</w:t>
+            </w:r>
+          </w:p>
+          <w:p>
+            <w:pPr>
+              <w:rPr>
+                <w:rFonts w:eastAsiaTheme="minorEastAsia"/>
+                <w:lang w:val="en-US"/>
+              </w:rPr>
+            </w:pPr>
+            <w:r>
+              <w:rPr>
+                <w:rFonts w:eastAsiaTheme="minorEastAsia"/>
+                <w:lang w:val="en-US"/>
+              </w:rPr>
+              <w:t>Negative inputs of X- and Y-amplifiers are connected to ground.</w:t>
+            </w:r>
+          </w:p>
+          <w:p>
+            <w:pPr>
+              <w:rPr>
+                <w:b/>
+                <w:bCs/>
+                <w:u w:val="single"/>
+                <w:lang w:val="en-US"/>
+              </w:rPr>
+            </w:pPr>
+          </w:p>
+        </w:tc>
+      </w:tr>
+      <w:tr>
+        <w:tc>
+          <w:tcPr>
+            <w:tcW w:w="4814" w:type="dxa"/>
+          </w:tcPr>
+          <w:p>
+            <w:pPr>
+              <w:rPr>
+                <w:noProof/>
+                <w:u w:val="single"/>
+              </w:rPr>
+            </w:pPr>
+            <w:r>
+              <w:rPr>
+                <w:noProof/>
+                <w:u w:val="single"/>
+              </w:rPr>
+              <w:t>Amplifier/Adder</w:t>
+            </w:r>
+          </w:p>
+          <w:p>
+            <w:pPr>
+              <w:rPr>
+                <w:noProof/>
+              </w:rPr>
+            </w:pPr>
+            <w:r>
+              <w:rPr>
+                <w:noProof/>
+              </w:rPr>
+              <w:drawing>
+                <wp:inline distT="0" distB="0" distL="0" distR="0" wp14:anchorId="750FB40A" wp14:editId="767AEC60">
+                  <wp:extent cx="2734057" cy="1971950"/>
+                  <wp:effectExtent l="0" t="0" r="9525" b="0"/>
+                  <wp:docPr id="449081703" name="Grafik 1"/>
+                  <wp:cNvGraphicFramePr>
+                    <a:graphicFrameLocks xmlns:a="http://schemas.openxmlformats.org/drawingml/2006/main" noChangeAspect="1"/>
+                  </wp:cNvGraphicFramePr>
+                  <a:graphic xmlns:a="http://schemas.openxmlformats.org/drawingml/2006/main">
+                    <a:graphicData uri="http://schemas.openxmlformats.org/drawingml/2006/picture">
+                      <pic:pic xmlns:pic="http://schemas.openxmlformats.org/drawingml/2006/picture">
+                        <pic:nvPicPr>
+                          <pic:cNvPr id="449081703" name=""/>
+                          <pic:cNvPicPr/>
+                        </pic:nvPicPr>
+                        <pic:blipFill>
+                          <a:blip r:embed="rId6"/>
+                          <a:stretch>
+                            <a:fillRect/>
+                          </a:stretch>
+                        </pic:blipFill>
+                        <pic:spPr>
+                          <a:xfrm>
+                            <a:off x="0" y="0"/>
+                            <a:ext cx="2734057" cy="1971950"/>
+                          </a:xfrm>
+                          <a:prstGeom prst="rect">
+                            <a:avLst/>
+                          </a:prstGeom>
+                        </pic:spPr>
+                      </pic:pic>
+                    </a:graphicData>
+                  </a:graphic>
+                </wp:inline>
+              </w:drawing>
+            </w:r>
+          </w:p>
+        </w:tc>
+        <w:tc>
+          <w:tcPr>
+            <w:tcW w:w="4814" w:type="dxa"/>
+          </w:tcPr>
+          <w:p>
+            <w:pPr>
+              <w:rPr>
+                <w:rFonts w:eastAsiaTheme="minorEastAsia"/>
+                <w:noProof/>
+                <w:lang w:val="en-US"/>
+              </w:rPr>
+            </w:pPr>
+          </w:p>
+          <w:p>
+            <w:pPr>
+              <w:rPr>
+                <w:rFonts w:eastAsiaTheme="minorEastAsia"/>
+                <w:lang w:val="en-US"/>
+              </w:rPr>
+            </w:pPr>
+            <m:oMathPara>
+              <m:oMath>
+                <m:f>
+                  <m:fPr>
+                    <m:ctrlPr>
+                      <w:rPr>
+                        <w:rFonts w:ascii="Cambria Math" w:hAnsi="Cambria Math"/>
+                        <w:i/>
+                        <w:lang w:val="en-US"/>
+                      </w:rPr>
+                    </m:ctrlPr>
+                  </m:fPr>
+                  <m:num>
+                    <m:r>
+                      <w:rPr>
+                        <w:rFonts w:ascii="Cambria Math" w:hAnsi="Cambria Math"/>
+                        <w:lang w:val="en-US"/>
+                      </w:rPr>
+                      <m:t>inp.v</m:t>
+                    </m:r>
+                  </m:num>
+                  <m:den>
+                    <m:sSub>
+                      <m:sSubPr>
+                        <m:ctrlPr>
+                          <w:rPr>
+                            <w:rFonts w:ascii="Cambria Math" w:hAnsi="Cambria Math"/>
+                            <w:i/>
+                            <w:lang w:val="en-US"/>
+                          </w:rPr>
+                        </m:ctrlPr>
+                      </m:sSubPr>
+                      <m:e>
+                        <m:r>
+                          <w:rPr>
+                            <w:rFonts w:ascii="Cambria Math" w:hAnsi="Cambria Math"/>
+                            <w:lang w:val="en-US"/>
+                          </w:rPr>
+                          <m:t>R</m:t>
+                        </m:r>
+                      </m:e>
+                      <m:sub>
+                        <m:r>
+                          <w:rPr>
+                            <w:rFonts w:ascii="Cambria Math" w:hAnsi="Cambria Math"/>
+                            <w:lang w:val="en-US"/>
+                          </w:rPr>
+                          <m:t>inp</m:t>
+                        </m:r>
+                      </m:sub>
+                    </m:sSub>
+                  </m:den>
+                </m:f>
+                <m:r>
+                  <w:rPr>
+                    <w:rFonts w:ascii="Cambria Math" w:hAnsi="Cambria Math"/>
+                    <w:lang w:val="en-US"/>
+                  </w:rPr>
+                  <m:t>+</m:t>
+                </m:r>
+                <m:f>
+                  <m:fPr>
+                    <m:ctrlPr>
+                      <w:rPr>
+                        <w:rFonts w:ascii="Cambria Math" w:hAnsi="Cambria Math"/>
+                        <w:i/>
+                        <w:lang w:val="en-US"/>
+                      </w:rPr>
+                    </m:ctrlPr>
+                  </m:fPr>
+                  <m:num>
+                    <m:r>
+                      <w:rPr>
+                        <w:rFonts w:ascii="Cambria Math" w:hAnsi="Cambria Math"/>
+                        <w:lang w:val="en-US"/>
+                      </w:rPr>
+                      <m:t>out</m:t>
+                    </m:r>
+                    <m:r>
+                      <w:rPr>
+                        <w:rFonts w:ascii="Cambria Math" w:hAnsi="Cambria Math"/>
+                        <w:lang w:val="en-US"/>
+                      </w:rPr>
+                      <m:t>.v</m:t>
+                    </m:r>
+                  </m:num>
+                  <m:den>
+                    <m:sSub>
+                      <m:sSubPr>
+                        <m:ctrlPr>
+                          <w:rPr>
+                            <w:rFonts w:ascii="Cambria Math" w:hAnsi="Cambria Math"/>
+                            <w:i/>
+                            <w:lang w:val="en-US"/>
+                          </w:rPr>
+                        </m:ctrlPr>
+                      </m:sSubPr>
+                      <m:e>
+                        <m:r>
+                          <w:rPr>
+                            <w:rFonts w:ascii="Cambria Math" w:hAnsi="Cambria Math"/>
+                            <w:lang w:val="en-US"/>
+                          </w:rPr>
+                          <m:t>R</m:t>
+                        </m:r>
+                      </m:e>
+                      <m:sub>
+                        <m:r>
+                          <w:rPr>
+                            <w:rFonts w:ascii="Cambria Math" w:hAnsi="Cambria Math"/>
+                            <w:lang w:val="en-US"/>
+                          </w:rPr>
+                          <m:t>out</m:t>
+                        </m:r>
+                      </m:sub>
+                    </m:sSub>
+                  </m:den>
+                </m:f>
+                <m:r>
+                  <w:rPr>
+                    <w:rFonts w:ascii="Cambria Math" w:hAnsi="Cambria Math"/>
+                    <w:lang w:val="en-US"/>
+                  </w:rPr>
+                  <m:t>=0</m:t>
+                </m:r>
+                <m:r>
+                  <w:rPr>
+                    <w:rFonts w:ascii="Cambria Math" w:hAnsi="Cambria Math"/>
+                    <w:lang w:val="en-US"/>
+                  </w:rPr>
+                  <w:br/>
+                </m:r>
+              </m:oMath>
+              <m:oMath>
+                <m:r>
+                  <w:rPr>
+                    <w:rFonts w:ascii="Cambria Math" w:eastAsiaTheme="minorEastAsia" w:hAnsi="Cambria Math"/>
+                    <w:lang w:val="en-US"/>
+                  </w:rPr>
+                  <m:t>-out.v=k∙inp.v</m:t>
+                </m:r>
+                <m:r>
+                  <w:rPr>
+                    <w:rFonts w:ascii="Cambria Math" w:eastAsiaTheme="minorEastAsia" w:hAnsi="Cambria Math"/>
+                    <w:lang w:val="en-US"/>
+                  </w:rPr>
+                  <w:br/>
+                </m:r>
+              </m:oMath>
+              <m:oMath>
+                <m:r>
+                  <w:rPr>
+                    <w:rFonts w:ascii="Cambria Math" w:eastAsiaTheme="minorEastAsia" w:hAnsi="Cambria Math"/>
+                    <w:lang w:val="en-US"/>
+                  </w:rPr>
+                  <m:t>k</m:t>
+                </m:r>
+                <m:r>
+                  <w:rPr>
+                    <w:rFonts w:ascii="Cambria Math" w:eastAsiaTheme="minorEastAsia" w:hAnsi="Cambria Math"/>
+                    <w:lang w:val="en-US"/>
+                  </w:rPr>
+                  <m:t>=</m:t>
+                </m:r>
+                <m:f>
+                  <m:fPr>
+                    <m:ctrlPr>
+                      <w:rPr>
+                        <w:rFonts w:ascii="Cambria Math" w:eastAsiaTheme="minorEastAsia" w:hAnsi="Cambria Math"/>
+                        <w:i/>
+                        <w:lang w:val="en-US"/>
+                      </w:rPr>
+                    </m:ctrlPr>
+                  </m:fPr>
+                  <m:num>
+                    <m:sSub>
+                      <m:sSubPr>
+                        <m:ctrlPr>
+                          <w:rPr>
+                            <w:rFonts w:ascii="Cambria Math" w:hAnsi="Cambria Math"/>
+                            <w:i/>
+                            <w:lang w:val="en-US"/>
+                          </w:rPr>
+                        </m:ctrlPr>
+                      </m:sSubPr>
+                      <m:e>
+                        <m:r>
+                          <w:rPr>
+                            <w:rFonts w:ascii="Cambria Math" w:hAnsi="Cambria Math"/>
+                            <w:lang w:val="en-US"/>
+                          </w:rPr>
+                          <m:t>R</m:t>
+                        </m:r>
+                      </m:e>
+                      <m:sub>
+                        <m:r>
+                          <w:rPr>
+                            <w:rFonts w:ascii="Cambria Math" w:hAnsi="Cambria Math"/>
+                            <w:lang w:val="en-US"/>
+                          </w:rPr>
+                          <m:t>out</m:t>
+                        </m:r>
+                      </m:sub>
+                    </m:sSub>
+                  </m:num>
+                  <m:den>
+                    <m:sSub>
+                      <m:sSubPr>
+                        <m:ctrlPr>
+                          <w:rPr>
+                            <w:rFonts w:ascii="Cambria Math" w:hAnsi="Cambria Math"/>
+                            <w:i/>
+                            <w:lang w:val="en-US"/>
+                          </w:rPr>
+                        </m:ctrlPr>
+                      </m:sSubPr>
+                      <m:e>
+                        <m:r>
+                          <w:rPr>
+                            <w:rFonts w:ascii="Cambria Math" w:hAnsi="Cambria Math"/>
+                            <w:lang w:val="en-US"/>
+                          </w:rPr>
+                          <m:t>R</m:t>
+                        </m:r>
+                      </m:e>
+                      <m:sub>
+                        <m:r>
+                          <w:rPr>
+                            <w:rFonts w:ascii="Cambria Math" w:hAnsi="Cambria Math"/>
+                            <w:lang w:val="en-US"/>
+                          </w:rPr>
+                          <m:t>inp</m:t>
+                        </m:r>
+                      </m:sub>
+                    </m:sSub>
+                  </m:den>
+                </m:f>
+                <m:r>
+                  <w:rPr>
+                    <w:rFonts w:ascii="Cambria Math" w:eastAsiaTheme="minorEastAsia" w:hAnsi="Cambria Math"/>
+                    <w:lang w:val="en-US"/>
+                  </w:rPr>
+                  <w:br/>
+                </m:r>
+              </m:oMath>
+            </m:oMathPara>
+            <w:r>
+              <w:rPr>
+                <w:rFonts w:eastAsiaTheme="minorEastAsia"/>
+                <w:lang w:val="en-US"/>
+              </w:rPr>
+              <w:t>It is possible to add several inputs.</w:t>
+            </w:r>
+          </w:p>
+        </w:tc>
+      </w:tr>
+      <w:tr>
+        <w:tc>
+          <w:tcPr>
+            <w:tcW w:w="4814" w:type="dxa"/>
+          </w:tcPr>
+          <w:p>
+            <w:pPr>
+              <w:rPr>
+                <w:noProof/>
+                <w:u w:val="single"/>
+              </w:rPr>
+            </w:pPr>
+            <w:r>
+              <w:rPr>
+                <w:noProof/>
+                <w:u w:val="single"/>
+              </w:rPr>
+              <w:t>Integrator</w:t>
+            </w:r>
+          </w:p>
+          <w:p>
+            <w:pPr>
+              <w:rPr>
+                <w:noProof/>
+              </w:rPr>
+            </w:pPr>
+            <w:r>
+              <w:rPr>
+                <w:noProof/>
+              </w:rPr>
+              <w:drawing>
+                <wp:inline distT="0" distB="0" distL="0" distR="0" wp14:anchorId="2C8E69CC" wp14:editId="6E7D84A9">
+                  <wp:extent cx="2695951" cy="2095792"/>
+                  <wp:effectExtent l="0" t="0" r="9525" b="0"/>
+                  <wp:docPr id="1634885881" name="Grafik 1"/>
+                  <wp:cNvGraphicFramePr>
+                    <a:graphicFrameLocks xmlns:a="http://schemas.openxmlformats.org/drawingml/2006/main" noChangeAspect="1"/>
+                  </wp:cNvGraphicFramePr>
+                  <a:graphic xmlns:a="http://schemas.openxmlformats.org/drawingml/2006/main">
+                    <a:graphicData uri="http://schemas.openxmlformats.org/drawingml/2006/picture">
+                      <pic:pic xmlns:pic="http://schemas.openxmlformats.org/drawingml/2006/picture">
+                        <pic:nvPicPr>
+                          <pic:cNvPr id="1634885881" name=""/>
+                          <pic:cNvPicPr/>
+                        </pic:nvPicPr>
+                        <pic:blipFill>
+                          <a:blip r:embed="rId7"/>
+                          <a:stretch>
+                            <a:fillRect/>
+                          </a:stretch>
+                        </pic:blipFill>
+                        <pic:spPr>
+                          <a:xfrm>
+                            <a:off x="0" y="0"/>
+                            <a:ext cx="2695951" cy="2095792"/>
+                          </a:xfrm>
+                          <a:prstGeom prst="rect">
+                            <a:avLst/>
+                          </a:prstGeom>
+                        </pic:spPr>
+                      </pic:pic>
+                    </a:graphicData>
+                  </a:graphic>
+                </wp:inline>
+              </w:drawing>
+            </w:r>
+          </w:p>
+          <w:p>
+            <w:pPr>
+              <w:rPr>
+                <w:noProof/>
+              </w:rPr>
+            </w:pPr>
+          </w:p>
+        </w:tc>
+        <w:tc>
+          <w:tcPr>
+            <w:tcW w:w="4814" w:type="dxa"/>
+          </w:tcPr>
+          <w:p>
+            <w:pPr>
+              <w:rPr>
+                <w:rFonts w:eastAsiaTheme="minorEastAsia"/>
+                <w:noProof/>
+                <w:lang w:val="en-US"/>
+              </w:rPr>
+            </w:pPr>
+          </w:p>
+          <w:p>
+            <w:pPr>
+              <w:rPr>
+                <w:rFonts w:ascii="Calibri" w:eastAsia="Calibri" w:hAnsi="Calibri" w:cs="Times New Roman"/>
+                <w:lang w:val="en-US"/>
+              </w:rPr>
+            </w:pPr>
+            <m:oMathPara>
+              <m:oMath>
+                <m:f>
+                  <m:fPr>
+                    <m:ctrlPr>
+                      <w:rPr>
+                        <w:rFonts w:ascii="Cambria Math" w:hAnsi="Cambria Math"/>
+                        <w:i/>
+                        <w:lang w:val="en-US"/>
+                      </w:rPr>
+                    </m:ctrlPr>
+                  </m:fPr>
+                  <m:num>
+                    <m:r>
+                      <w:rPr>
+                        <w:rFonts w:ascii="Cambria Math" w:hAnsi="Cambria Math"/>
+                        <w:lang w:val="en-US"/>
+                      </w:rPr>
+                      <m:t>inp.v</m:t>
+                    </m:r>
+                  </m:num>
+                  <m:den>
+                    <m:sSub>
+                      <m:sSubPr>
+                        <m:ctrlPr>
+                          <w:rPr>
+                            <w:rFonts w:ascii="Cambria Math" w:hAnsi="Cambria Math"/>
+                            <w:i/>
+                            <w:lang w:val="en-US"/>
+                          </w:rPr>
+                        </m:ctrlPr>
+                      </m:sSubPr>
+                      <m:e>
+                        <m:r>
+                          <w:rPr>
+                            <w:rFonts w:ascii="Cambria Math" w:hAnsi="Cambria Math"/>
+                            <w:lang w:val="en-US"/>
+                          </w:rPr>
+                          <m:t>R</m:t>
+                        </m:r>
+                      </m:e>
+                      <m:sub>
+                        <m:r>
+                          <w:rPr>
+                            <w:rFonts w:ascii="Cambria Math" w:hAnsi="Cambria Math"/>
+                            <w:lang w:val="en-US"/>
+                          </w:rPr>
+                          <m:t>inp</m:t>
+                        </m:r>
+                      </m:sub>
+                    </m:sSub>
+                  </m:den>
+                </m:f>
+                <m:r>
+                  <w:rPr>
+                    <w:rFonts w:ascii="Cambria Math" w:hAnsi="Cambria Math"/>
+                    <w:lang w:val="en-US"/>
+                  </w:rPr>
+                  <m:t>+</m:t>
+                </m:r>
+                <m:sSub>
+                  <m:sSubPr>
+                    <m:ctrlPr>
+                      <w:rPr>
+                        <w:rFonts w:ascii="Cambria Math" w:hAnsi="Cambria Math"/>
+                        <w:i/>
+                        <w:lang w:val="en-US"/>
+                      </w:rPr>
+                    </m:ctrlPr>
+                  </m:sSubPr>
+                  <m:e>
+                    <m:r>
+                      <w:rPr>
+                        <w:rFonts w:ascii="Cambria Math" w:hAnsi="Cambria Math"/>
+                        <w:lang w:val="en-US"/>
+                      </w:rPr>
+                      <m:t>C</m:t>
+                    </m:r>
+                  </m:e>
+                  <m:sub>
+                    <m:r>
+                      <w:rPr>
+                        <w:rFonts w:ascii="Cambria Math" w:hAnsi="Cambria Math"/>
+                        <w:lang w:val="en-US"/>
+                      </w:rPr>
+                      <m:t>out</m:t>
+                    </m:r>
+                  </m:sub>
+                </m:sSub>
+                <m:r>
+                  <w:rPr>
+                    <w:rFonts w:ascii="Cambria Math" w:hAnsi="Cambria Math"/>
+                    <w:lang w:val="en-US"/>
+                  </w:rPr>
+                  <m:t>∙</m:t>
+                </m:r>
+                <m:f>
+                  <m:fPr>
+                    <m:ctrlPr>
+                      <w:rPr>
+                        <w:rFonts w:ascii="Cambria Math" w:hAnsi="Cambria Math"/>
+                        <w:i/>
+                        <w:lang w:val="en-US"/>
+                      </w:rPr>
+                    </m:ctrlPr>
+                  </m:fPr>
+                  <m:num>
+                    <m:r>
+                      <w:rPr>
+                        <w:rFonts w:ascii="Cambria Math" w:hAnsi="Cambria Math"/>
+                        <w:lang w:val="en-US"/>
+                      </w:rPr>
+                      <m:t xml:space="preserve">d </m:t>
+                    </m:r>
+                    <m:r>
+                      <w:rPr>
+                        <w:rFonts w:ascii="Cambria Math" w:hAnsi="Cambria Math"/>
+                        <w:lang w:val="en-US"/>
+                      </w:rPr>
+                      <m:t>out.v</m:t>
+                    </m:r>
+                  </m:num>
+                  <m:den>
+                    <m:r>
+                      <w:rPr>
+                        <w:rFonts w:ascii="Cambria Math" w:hAnsi="Cambria Math"/>
+                        <w:lang w:val="en-US"/>
+                      </w:rPr>
+                      <m:t>dt</m:t>
+                    </m:r>
+                  </m:den>
+                </m:f>
+                <m:r>
+                  <w:rPr>
+                    <w:rFonts w:ascii="Cambria Math" w:hAnsi="Cambria Math"/>
+                    <w:lang w:val="en-US"/>
+                  </w:rPr>
+                  <m:t>=0</m:t>
+                </m:r>
+                <m:r>
+                  <w:rPr>
+                    <w:rFonts w:ascii="Cambria Math" w:hAnsi="Cambria Math"/>
+                    <w:lang w:val="en-US"/>
+                  </w:rPr>
+                  <w:br/>
+                </m:r>
+              </m:oMath>
+              <m:oMath>
+                <m:r>
+                  <w:rPr>
+                    <w:rFonts w:ascii="Cambria Math" w:eastAsiaTheme="minorEastAsia" w:hAnsi="Cambria Math"/>
+                    <w:lang w:val="en-US"/>
+                  </w:rPr>
+                  <m:t>-out.v=</m:t>
+                </m:r>
+                <m:sSub>
+                  <m:sSubPr>
+                    <m:ctrlPr>
+                      <w:rPr>
+                        <w:rFonts w:ascii="Cambria Math" w:eastAsiaTheme="minorEastAsia" w:hAnsi="Cambria Math"/>
+                        <w:i/>
+                        <w:lang w:val="en-US"/>
+                      </w:rPr>
+                    </m:ctrlPr>
+                  </m:sSubPr>
+                  <m:e>
+                    <m:r>
+                      <w:rPr>
+                        <w:rFonts w:ascii="Cambria Math" w:eastAsiaTheme="minorEastAsia" w:hAnsi="Cambria Math"/>
+                        <w:lang w:val="en-US"/>
+                      </w:rPr>
+                      <m:t>v</m:t>
+                    </m:r>
+                  </m:e>
+                  <m:sub>
+                    <m:r>
+                      <w:rPr>
+                        <w:rFonts w:ascii="Cambria Math" w:eastAsiaTheme="minorEastAsia" w:hAnsi="Cambria Math"/>
+                        <w:lang w:val="en-US"/>
+                      </w:rPr>
+                      <m:t>0</m:t>
+                    </m:r>
+                  </m:sub>
+                </m:sSub>
+                <m:r>
+                  <w:rPr>
+                    <w:rFonts w:ascii="Cambria Math" w:eastAsiaTheme="minorEastAsia" w:hAnsi="Cambria Math"/>
+                    <w:lang w:val="en-US"/>
+                  </w:rPr>
+                  <m:t>+</m:t>
+                </m:r>
+                <m:f>
+                  <m:fPr>
+                    <m:ctrlPr>
+                      <w:rPr>
+                        <w:rFonts w:ascii="Cambria Math" w:eastAsiaTheme="minorEastAsia" w:hAnsi="Cambria Math"/>
+                        <w:i/>
+                        <w:lang w:val="en-US"/>
+                      </w:rPr>
+                    </m:ctrlPr>
+                  </m:fPr>
+                  <m:num>
+                    <m:r>
+                      <w:rPr>
+                        <w:rFonts w:ascii="Cambria Math" w:eastAsiaTheme="minorEastAsia" w:hAnsi="Cambria Math"/>
+                        <w:lang w:val="en-US"/>
+                      </w:rPr>
+                      <m:t>1</m:t>
+                    </m:r>
+                  </m:num>
+                  <m:den>
+                    <m:r>
+                      <w:rPr>
+                        <w:rFonts w:ascii="Cambria Math" w:eastAsiaTheme="minorEastAsia" w:hAnsi="Cambria Math"/>
+                        <w:lang w:val="en-US"/>
+                      </w:rPr>
+                      <m:t>τ</m:t>
+                    </m:r>
+                  </m:den>
+                </m:f>
+                <m:r>
+                  <w:rPr>
+                    <w:rFonts w:ascii="Cambria Math" w:eastAsiaTheme="minorEastAsia" w:hAnsi="Cambria Math"/>
+                    <w:lang w:val="en-US"/>
+                  </w:rPr>
+                  <m:t>∙</m:t>
+                </m:r>
+                <m:nary>
+                  <m:naryPr>
+                    <m:limLoc m:val="undOvr"/>
+                    <m:ctrlPr>
+                      <w:rPr>
+                        <w:rFonts w:ascii="Cambria Math" w:eastAsiaTheme="minorEastAsia" w:hAnsi="Cambria Math"/>
+                        <w:i/>
+                        <w:lang w:val="en-US"/>
+                      </w:rPr>
+                    </m:ctrlPr>
+                  </m:naryPr>
+                  <m:sub>
+                    <m:r>
+                      <w:rPr>
+                        <w:rFonts w:ascii="Cambria Math" w:eastAsiaTheme="minorEastAsia" w:hAnsi="Cambria Math"/>
+                        <w:lang w:val="en-US"/>
+                      </w:rPr>
+                      <m:t>0</m:t>
+                    </m:r>
+                  </m:sub>
+                  <m:sup>
+                    <m:r>
+                      <w:rPr>
+                        <w:rFonts w:ascii="Cambria Math" w:eastAsiaTheme="minorEastAsia" w:hAnsi="Cambria Math"/>
+                        <w:lang w:val="en-US"/>
+                      </w:rPr>
+                      <m:t>t</m:t>
+                    </m:r>
+                  </m:sup>
+                  <m:e>
+                    <m:r>
+                      <w:rPr>
+                        <w:rFonts w:ascii="Cambria Math" w:eastAsiaTheme="minorEastAsia" w:hAnsi="Cambria Math"/>
+                        <w:lang w:val="en-US"/>
+                      </w:rPr>
+                      <m:t>inp.v</m:t>
+                    </m:r>
+                    <m:r>
+                      <w:rPr>
+                        <w:rFonts w:ascii="Cambria Math" w:eastAsiaTheme="minorEastAsia" w:hAnsi="Cambria Math"/>
+                        <w:lang w:val="en-US"/>
+                      </w:rPr>
+                      <m:t>∙dt</m:t>
+                    </m:r>
+                  </m:e>
+                </m:nary>
+                <m:r>
+                  <w:rPr>
+                    <w:rFonts w:ascii="Cambria Math" w:eastAsiaTheme="minorEastAsia" w:hAnsi="Cambria Math"/>
+                    <w:lang w:val="en-US"/>
+                  </w:rPr>
+                  <w:br/>
+                </m:r>
+              </m:oMath>
+              <m:oMath>
+                <m:r>
+                  <w:rPr>
+                    <w:rFonts w:ascii="Cambria Math" w:eastAsiaTheme="minorEastAsia" w:hAnsi="Cambria Math"/>
+                    <w:lang w:val="en-US"/>
+                  </w:rPr>
+                  <m:t>τ</m:t>
+                </m:r>
+                <m:r>
+                  <w:rPr>
+                    <w:rFonts w:ascii="Cambria Math" w:eastAsiaTheme="minorEastAsia" w:hAnsi="Cambria Math"/>
+                    <w:lang w:val="en-US"/>
+                  </w:rPr>
+                  <m:t>=</m:t>
+                </m:r>
+                <m:sSub>
+                  <m:sSubPr>
+                    <m:ctrlPr>
+                      <w:rPr>
+                        <w:rFonts w:ascii="Cambria Math" w:hAnsi="Cambria Math"/>
+                        <w:i/>
+                        <w:lang w:val="en-US"/>
+                      </w:rPr>
+                    </m:ctrlPr>
+                  </m:sSubPr>
+                  <m:e>
+                    <m:r>
+                      <w:rPr>
+                        <w:rFonts w:ascii="Cambria Math" w:hAnsi="Cambria Math"/>
+                        <w:lang w:val="en-US"/>
+                      </w:rPr>
+                      <m:t>R</m:t>
+                    </m:r>
+                  </m:e>
+                  <m:sub>
+                    <m:r>
+                      <w:rPr>
+                        <w:rFonts w:ascii="Cambria Math" w:hAnsi="Cambria Math"/>
+                        <w:lang w:val="en-US"/>
+                      </w:rPr>
+                      <m:t>inp</m:t>
+                    </m:r>
+                  </m:sub>
+                </m:sSub>
+                <m:r>
+                  <w:rPr>
+                    <w:rFonts w:ascii="Cambria Math" w:hAnsi="Cambria Math"/>
+                    <w:lang w:val="en-US"/>
+                  </w:rPr>
+                  <m:t>∙</m:t>
+                </m:r>
+                <m:sSub>
+                  <m:sSubPr>
+                    <m:ctrlPr>
+                      <w:rPr>
+                        <w:rFonts w:ascii="Cambria Math" w:hAnsi="Cambria Math"/>
+                        <w:i/>
+                        <w:lang w:val="en-US"/>
+                      </w:rPr>
+                    </m:ctrlPr>
+                  </m:sSubPr>
+                  <m:e>
+                    <m:r>
+                      <w:rPr>
+                        <w:rFonts w:ascii="Cambria Math" w:hAnsi="Cambria Math"/>
+                        <w:lang w:val="en-US"/>
+                      </w:rPr>
+                      <m:t>C</m:t>
+                    </m:r>
+                  </m:e>
+                  <m:sub>
+                    <m:r>
+                      <w:rPr>
+                        <w:rFonts w:ascii="Cambria Math" w:hAnsi="Cambria Math"/>
+                        <w:lang w:val="en-US"/>
+                      </w:rPr>
+                      <m:t>out</m:t>
+                    </m:r>
+                  </m:sub>
+                </m:sSub>
+                <m:r>
+                  <w:rPr>
+                    <w:rFonts w:ascii="Calibri" w:eastAsia="Calibri" w:hAnsi="Calibri" w:cs="Times New Roman"/>
+                    <w:lang w:val="en-US"/>
+                  </w:rPr>
+                  <w:br/>
+                </m:r>
+              </m:oMath>
+            </m:oMathPara>
+            <w:r>
+              <w:rPr>
+                <w:rFonts w:eastAsiaTheme="minorEastAsia"/>
+                <w:lang w:val="en-US"/>
+              </w:rPr>
+              <w:t xml:space="preserve">It is possible to </w:t>
+            </w:r>
+            <w:r>
+              <w:rPr>
+                <w:rFonts w:eastAsiaTheme="minorEastAsia"/>
+                <w:lang w:val="en-US"/>
+              </w:rPr>
+              <w:t xml:space="preserve">integrate the sum of </w:t>
+            </w:r>
+            <w:r>
+              <w:rPr>
+                <w:rFonts w:eastAsiaTheme="minorEastAsia"/>
+                <w:lang w:val="en-US"/>
+              </w:rPr>
+              <w:t>several inputs.</w:t>
+            </w:r>
+          </w:p>
+        </w:tc>
+      </w:tr>
+    </w:tbl>
+    <w:p>
+      <w:pPr>
+        <w:spacing w:after="60" w:line="264" w:lineRule="auto"/>
+        <w:rPr>
+          <w:rFonts w:eastAsiaTheme="minorEastAsia"/>
+          <w:lang w:val="en-US"/>
+        </w:rPr>
+      </w:pPr>
+    </w:p>
+    <w:p>
+      <w:pPr>
+        <w:rPr>
+          <w:rFonts w:eastAsiaTheme="minorEastAsia"/>
+          <w:b/>
+          <w:bCs/>
+          <w:u w:val="single"/>
+          <w:lang w:val="en-US"/>
+        </w:rPr>
+      </w:pPr>
+      <w:r>
+        <w:rPr>
+          <w:rFonts w:eastAsiaTheme="minorEastAsia"/>
+          <w:b/>
+          <w:bCs/>
+          <w:u w:val="single"/>
+          <w:lang w:val="en-US"/>
+        </w:rPr>
+        <w:br w:type="page"/>
+      </w:r>
+    </w:p>
+    <w:p>
+      <w:pPr>
+        <w:spacing w:after="60" w:line="264" w:lineRule="auto"/>
+        <w:jc w:val="center"/>
+        <w:rPr>
+          <w:rFonts w:eastAsiaTheme="minorEastAsia"/>
+          <w:b/>
+          <w:bCs/>
+          <w:u w:val="single"/>
+        </w:rPr>
+      </w:pPr>
+      <w:r>
+        <w:rPr>
+          <w:rFonts w:eastAsiaTheme="minorEastAsia"/>
+          <w:b/>
+          <w:bCs/>
+          <w:u w:val="single"/>
+        </w:rPr>
+        <w:lastRenderedPageBreak/>
+        <w:t>1_Lorenz System</w:t>
+      </w:r>
+    </w:p>
+    <w:p>
+      <w:pPr>
+        <w:spacing w:after="0"/>
+        <w:rPr>
+          <w:rFonts w:eastAsiaTheme="minorEastAsia"/>
+        </w:rPr>
+      </w:pPr>
+      <w:hyperlink r:id="rId8" w:history="1">
+        <w:r>
+          <w:rPr>
+            <w:rStyle w:val="Hyperlink"/>
+            <w:rFonts w:eastAsiaTheme="minorEastAsia"/>
+          </w:rPr>
+          <w:t>http://en.wikipedia.org/wiki/Lorenz_attractor</w:t>
+        </w:r>
+      </w:hyperlink>
+    </w:p>
+    <w:p>
+      <w:pPr>
+        <w:spacing w:after="0"/>
+        <w:rPr>
+          <w:rFonts w:eastAsiaTheme="minorEastAsia"/>
+          <w:lang w:val="en-US"/>
+        </w:rPr>
+      </w:pPr>
+      <w:r>
+        <w:rPr>
+          <w:rFonts w:eastAsiaTheme="minorEastAsia"/>
+          <w:lang w:val="en-US"/>
+        </w:rPr>
+        <w:t xml:space="preserve">Developed 1963 by Edward Lorenz </w:t>
+      </w:r>
+      <w:r>
+        <w:rPr>
+          <w:rFonts w:eastAsiaTheme="minorEastAsia"/>
+          <w:lang w:val="en-US"/>
+        </w:rPr>
+        <w:t>to model atmospheric convection.</w:t>
+      </w:r>
+    </w:p>
+    <w:p>
+      <w:pPr>
+        <w:spacing w:after="0"/>
+        <w:rPr>
+          <w:rFonts w:eastAsiaTheme="minorEastAsia"/>
+          <w:lang w:val="en-US"/>
+        </w:rPr>
+      </w:pPr>
+      <m:oMath>
+        <m:r>
+          <w:rPr>
+            <w:rFonts w:ascii="Cambria Math" w:hAnsi="Cambria Math"/>
+          </w:rPr>
+          <m:t>x</m:t>
+        </m:r>
+      </m:oMath>
+      <w:r>
+        <w:rPr>
+          <w:rFonts w:eastAsiaTheme="minorEastAsia"/>
+          <w:lang w:val="en-US"/>
+        </w:rPr>
+        <w:t xml:space="preserve"> is p</w:t>
+      </w:r>
+      <w:r>
+        <w:rPr>
+          <w:rFonts w:eastAsiaTheme="minorEastAsia"/>
+          <w:lang w:val="en-US"/>
+        </w:rPr>
+        <w:t>ro</w:t>
+      </w:r>
+      <w:r>
+        <w:rPr>
+          <w:rFonts w:eastAsiaTheme="minorEastAsia"/>
+          <w:lang w:val="en-US"/>
+        </w:rPr>
+        <w:t>portional to t</w:t>
+      </w:r>
+      <w:r>
+        <w:rPr>
+          <w:rFonts w:eastAsiaTheme="minorEastAsia"/>
+          <w:lang w:val="en-US"/>
+        </w:rPr>
+        <w:t xml:space="preserve">he rate of convection, </w:t>
+      </w:r>
+      <m:oMath>
+        <m:r>
+          <w:rPr>
+            <w:rFonts w:ascii="Cambria Math" w:hAnsi="Cambria Math"/>
+          </w:rPr>
+          <m:t>y</m:t>
+        </m:r>
+      </m:oMath>
+      <w:r>
+        <w:rPr>
+          <w:rFonts w:eastAsiaTheme="minorEastAsia"/>
+          <w:lang w:val="en-US"/>
+        </w:rPr>
+        <w:t xml:space="preserve"> </w:t>
+      </w:r>
+      <w:r>
+        <w:rPr>
+          <w:rFonts w:eastAsiaTheme="minorEastAsia"/>
+          <w:lang w:val="en-US"/>
+        </w:rPr>
+        <w:t xml:space="preserve">to the horizontal temperature variation and </w:t>
+      </w:r>
+      <m:oMath>
+        <m:r>
+          <w:rPr>
+            <w:rFonts w:ascii="Cambria Math" w:hAnsi="Cambria Math"/>
+          </w:rPr>
+          <m:t>z</m:t>
+        </m:r>
+      </m:oMath>
+      <w:r>
+        <w:rPr>
+          <w:rFonts w:eastAsiaTheme="minorEastAsia"/>
+          <w:lang w:val="en-US"/>
+        </w:rPr>
+        <w:t xml:space="preserve"> </w:t>
+      </w:r>
+      <w:r>
+        <w:rPr>
+          <w:rFonts w:eastAsiaTheme="minorEastAsia"/>
+          <w:lang w:val="en-US"/>
+        </w:rPr>
+        <w:t xml:space="preserve">to the vertical temperature variation. </w:t>
+      </w:r>
+      <m:oMath>
+        <m:r>
+          <w:rPr>
+            <w:rFonts w:ascii="Cambria Math" w:hAnsi="Cambria Math"/>
+          </w:rPr>
+          <m:t>σ</m:t>
+        </m:r>
+      </m:oMath>
+      <w:r>
+        <w:rPr>
+          <w:rFonts w:eastAsiaTheme="minorEastAsia"/>
+          <w:lang w:val="en-US"/>
+        </w:rPr>
+        <w:t xml:space="preserve"> depicts the Prandtl n</w:t>
+      </w:r>
+      <w:r>
+        <w:rPr>
+          <w:rFonts w:eastAsiaTheme="minorEastAsia"/>
+          <w:lang w:val="en-US"/>
+        </w:rPr>
+        <w:t xml:space="preserve">umber, </w:t>
+      </w:r>
+      <m:oMath>
+        <m:r>
+          <w:rPr>
+            <w:rFonts w:ascii="Cambria Math" w:hAnsi="Cambria Math"/>
+          </w:rPr>
+          <m:t>ρ</m:t>
+        </m:r>
+      </m:oMath>
+      <w:r>
+        <w:rPr>
+          <w:rFonts w:eastAsiaTheme="minorEastAsia"/>
+          <w:lang w:val="en-US"/>
+        </w:rPr>
+        <w:t xml:space="preserve"> </w:t>
+      </w:r>
+      <w:r>
+        <w:rPr>
+          <w:rFonts w:eastAsiaTheme="minorEastAsia"/>
+          <w:lang w:val="en-US"/>
+        </w:rPr>
+        <w:t xml:space="preserve">the Rayleigh number and </w:t>
+      </w:r>
+      <m:oMath>
+        <m:r>
+          <w:rPr>
+            <w:rFonts w:ascii="Cambria Math" w:hAnsi="Cambria Math"/>
+          </w:rPr>
+          <m:t>β</m:t>
+        </m:r>
+      </m:oMath>
+      <w:r>
+        <w:rPr>
+          <w:rFonts w:eastAsiaTheme="minorEastAsia"/>
+          <w:lang w:val="en-US"/>
+        </w:rPr>
+        <w:t xml:space="preserve"> </w:t>
+      </w:r>
+      <w:r>
+        <w:rPr>
+          <w:rFonts w:eastAsiaTheme="minorEastAsia"/>
+          <w:lang w:val="en-US"/>
+        </w:rPr>
+        <w:t>the physical dimensions.</w:t>
+      </w:r>
+    </w:p>
+    <w:p>
+      <w:pPr>
+        <w:spacing w:after="0"/>
+        <w:rPr>
+          <w:rFonts w:eastAsiaTheme="minorEastAsia"/>
+          <w:lang w:val="en-US"/>
+        </w:rPr>
+      </w:pPr>
+      <w:r>
+        <w:rPr>
+          <w:rFonts w:eastAsiaTheme="minorEastAsia"/>
+          <w:lang w:val="en-US"/>
+        </w:rPr>
+        <w:t>The original parameters were:</w:t>
+      </w:r>
+      <w:r>
+        <w:rPr>
+          <w:rFonts w:eastAsiaTheme="minorEastAsia"/>
+          <w:lang w:val="en-US"/>
+        </w:rPr>
+        <w:tab/>
+      </w:r>
+      <m:oMath>
+        <m:r>
+          <w:rPr>
+            <w:rFonts w:ascii="Cambria Math" w:hAnsi="Cambria Math"/>
+          </w:rPr>
+          <m:t>σ</m:t>
+        </m:r>
+        <m:r>
+          <w:rPr>
+            <w:rFonts w:ascii="Cambria Math" w:hAnsi="Cambria Math"/>
+            <w:lang w:val="en-US"/>
+          </w:rPr>
+          <m:t xml:space="preserve">=10, </m:t>
+        </m:r>
+        <m:r>
+          <w:rPr>
+            <w:rFonts w:ascii="Cambria Math" w:hAnsi="Cambria Math"/>
+          </w:rPr>
+          <m:t>ρ</m:t>
+        </m:r>
+        <m:r>
+          <w:rPr>
+            <w:rFonts w:ascii="Cambria Math" w:hAnsi="Cambria Math"/>
+            <w:lang w:val="en-US"/>
+          </w:rPr>
+          <m:t xml:space="preserve">=28, </m:t>
+        </m:r>
+        <m:r>
+          <w:rPr>
+            <w:rFonts w:ascii="Cambria Math" w:hAnsi="Cambria Math"/>
+          </w:rPr>
+          <m:t>β</m:t>
+        </m:r>
+        <m:r>
+          <w:rPr>
+            <w:rFonts w:ascii="Cambria Math" w:hAnsi="Cambria Math"/>
+            <w:lang w:val="en-US"/>
+          </w:rPr>
+          <m:t>=</m:t>
+        </m:r>
+        <m:f>
+          <m:fPr>
+            <m:ctrlPr>
+              <w:rPr>
+                <w:rFonts w:ascii="Cambria Math" w:hAnsi="Cambria Math"/>
+                <w:i/>
+              </w:rPr>
+            </m:ctrlPr>
+          </m:fPr>
+          <m:num>
+            <m:r>
+              <w:rPr>
+                <w:rFonts w:ascii="Cambria Math" w:hAnsi="Cambria Math"/>
+                <w:lang w:val="en-US"/>
+              </w:rPr>
+              <m:t>8</m:t>
+            </m:r>
+          </m:num>
+          <m:den>
+            <m:r>
+              <w:rPr>
+                <w:rFonts w:ascii="Cambria Math" w:hAnsi="Cambria Math"/>
+                <w:lang w:val="en-US"/>
+              </w:rPr>
+              <m:t>3</m:t>
+            </m:r>
+          </m:den>
+        </m:f>
+      </m:oMath>
+    </w:p>
+    <w:p>
+      <w:pPr>
+        <w:spacing w:after="0"/>
+        <w:rPr>
+          <w:rFonts w:eastAsiaTheme="minorEastAsia"/>
+        </w:rPr>
+      </w:pPr>
+      <m:oMathPara>
+        <m:oMath>
+          <m:f>
+            <m:fPr>
+              <m:ctrlPr>
+                <w:rPr>
+                  <w:rFonts w:ascii="Cambria Math" w:hAnsi="Cambria Math"/>
+                  <w:i/>
+                </w:rPr>
+              </m:ctrlPr>
+            </m:fPr>
+            <m:num>
+              <m:r>
+                <w:rPr>
+                  <w:rFonts w:ascii="Cambria Math" w:hAnsi="Cambria Math"/>
+                </w:rPr>
+                <m:t>dx</m:t>
+              </m:r>
+            </m:num>
+            <m:den>
+              <m:r>
+                <w:rPr>
+                  <w:rFonts w:ascii="Cambria Math" w:hAnsi="Cambria Math"/>
+                </w:rPr>
+                <m:t>dt</m:t>
+              </m:r>
+            </m:den>
+          </m:f>
+          <m:r>
+            <w:rPr>
+              <w:rFonts w:ascii="Cambria Math" w:hAnsi="Cambria Math"/>
+            </w:rPr>
+            <m:t>=σ∙</m:t>
+          </m:r>
+          <m:d>
+            <m:dPr>
+              <m:ctrlPr>
+                <w:rPr>
+                  <w:rFonts w:ascii="Cambria Math" w:hAnsi="Cambria Math"/>
+                  <w:i/>
+                </w:rPr>
+              </m:ctrlPr>
+            </m:dPr>
+            <m:e>
+              <m:r>
+                <w:rPr>
+                  <w:rFonts w:ascii="Cambria Math" w:hAnsi="Cambria Math"/>
+                </w:rPr>
+                <m:t>y-x</m:t>
+              </m:r>
+            </m:e>
+          </m:d>
+          <m:r>
+            <m:rPr>
+              <m:sty m:val="p"/>
+            </m:rPr>
+            <w:rPr>
+              <w:rFonts w:eastAsiaTheme="minorEastAsia"/>
+            </w:rPr>
+            <w:br/>
+          </m:r>
+        </m:oMath>
+        <m:oMath>
+          <m:f>
+            <m:fPr>
+              <m:ctrlPr>
+                <w:rPr>
+                  <w:rFonts w:ascii="Cambria Math" w:hAnsi="Cambria Math"/>
+                  <w:i/>
+                </w:rPr>
+              </m:ctrlPr>
+            </m:fPr>
+            <m:num>
+              <m:r>
+                <w:rPr>
+                  <w:rFonts w:ascii="Cambria Math" w:hAnsi="Cambria Math"/>
+                </w:rPr>
+                <m:t>dy</m:t>
+              </m:r>
+            </m:num>
+            <m:den>
+              <m:r>
+                <w:rPr>
+                  <w:rFonts w:ascii="Cambria Math" w:hAnsi="Cambria Math"/>
+                </w:rPr>
+                <m:t>dt</m:t>
+              </m:r>
+            </m:den>
+          </m:f>
+          <m:r>
+            <w:rPr>
+              <w:rFonts w:ascii="Cambria Math" w:hAnsi="Cambria Math"/>
+            </w:rPr>
+            <m:t>=x∙</m:t>
+          </m:r>
+          <m:d>
+            <m:dPr>
+              <m:ctrlPr>
+                <w:rPr>
+                  <w:rFonts w:ascii="Cambria Math" w:hAnsi="Cambria Math"/>
+                  <w:i/>
+                </w:rPr>
+              </m:ctrlPr>
+            </m:dPr>
+            <m:e>
+              <m:r>
+                <w:rPr>
+                  <w:rFonts w:ascii="Cambria Math" w:hAnsi="Cambria Math"/>
+                </w:rPr>
+                <m:t>ρ-z</m:t>
+              </m:r>
+            </m:e>
+          </m:d>
+          <m:r>
+            <w:rPr>
+              <w:rFonts w:ascii="Cambria Math" w:hAnsi="Cambria Math"/>
+            </w:rPr>
+            <m:t>-y</m:t>
+          </m:r>
+          <m:r>
+            <m:rPr>
+              <m:sty m:val="p"/>
+            </m:rPr>
+            <w:rPr>
+              <w:rFonts w:eastAsiaTheme="minorEastAsia"/>
+            </w:rPr>
+            <w:br/>
+          </m:r>
+        </m:oMath>
+        <m:oMath>
+          <m:f>
+            <m:fPr>
+              <m:ctrlPr>
+                <w:rPr>
+                  <w:rFonts w:ascii="Cambria Math" w:hAnsi="Cambria Math"/>
+                  <w:i/>
+                </w:rPr>
+              </m:ctrlPr>
+            </m:fPr>
+            <m:num>
+              <m:r>
+                <w:rPr>
+                  <w:rFonts w:ascii="Cambria Math" w:hAnsi="Cambria Math"/>
+                </w:rPr>
+                <m:t>dz</m:t>
+              </m:r>
+            </m:num>
+            <m:den>
+              <m:r>
+                <w:rPr>
+                  <w:rFonts w:ascii="Cambria Math" w:hAnsi="Cambria Math"/>
+                </w:rPr>
+                <m:t>dt</m:t>
+              </m:r>
+            </m:den>
+          </m:f>
+          <m:r>
+            <w:rPr>
+              <w:rFonts w:ascii="Cambria Math" w:hAnsi="Cambria Math"/>
+            </w:rPr>
+            <m:t>=x∙y-β∙z</m:t>
+          </m:r>
+        </m:oMath>
+      </m:oMathPara>
+    </w:p>
+    <w:p>
+      <w:pPr>
+        <w:spacing w:after="60" w:line="264" w:lineRule="auto"/>
+        <w:rPr>
+          <w:rFonts w:eastAsiaTheme="minorEastAsia"/>
+          <w:lang w:val="en-US"/>
+        </w:rPr>
+      </w:pPr>
+      <m:oMath>
+        <m:r>
+          <w:rPr>
+            <w:rFonts w:ascii="Cambria Math" w:hAnsi="Cambria Math"/>
+          </w:rPr>
+          <m:t>β</m:t>
+        </m:r>
+        <m:r>
+          <w:rPr>
+            <w:rFonts w:ascii="Cambria Math" w:hAnsi="Cambria Math"/>
+            <w:lang w:val="en-US"/>
+          </w:rPr>
+          <m:t>=</m:t>
+        </m:r>
+        <m:f>
+          <m:fPr>
+            <m:ctrlPr>
+              <w:rPr>
+                <w:rFonts w:ascii="Cambria Math" w:hAnsi="Cambria Math"/>
+                <w:i/>
+              </w:rPr>
+            </m:ctrlPr>
+          </m:fPr>
+          <m:num>
+            <m:r>
+              <w:rPr>
+                <w:rFonts w:ascii="Cambria Math" w:hAnsi="Cambria Math"/>
+                <w:lang w:val="en-US"/>
+              </w:rPr>
+              <m:t>1</m:t>
+            </m:r>
+          </m:num>
+          <m:den>
+            <m:r>
+              <w:rPr>
+                <w:rFonts w:ascii="Cambria Math" w:hAnsi="Cambria Math"/>
+                <w:lang w:val="en-US"/>
+              </w:rPr>
+              <m:t>3</m:t>
+            </m:r>
+          </m:den>
+        </m:f>
+      </m:oMath>
+      <w:r>
+        <w:rPr>
+          <w:rFonts w:eastAsiaTheme="minorEastAsia"/>
+          <w:lang w:val="en-US"/>
+        </w:rPr>
+        <w:t xml:space="preserve"> leads to a periodic solution.</w:t>
+      </w:r>
+    </w:p>
+    <w:p>
+      <w:pPr>
+        <w:spacing w:after="0"/>
+        <w:rPr>
+          <w:lang w:val="en-US"/>
+        </w:rPr>
+      </w:pPr>
+      <w:r>
+        <w:rPr>
+          <w:rFonts w:eastAsiaTheme="minorEastAsia"/>
+          <w:lang w:val="en-US"/>
+        </w:rPr>
+        <w:t xml:space="preserve">For an implementation as an electronic circuit, the equations have to be scaled to keep the variables within the desired range. </w:t>
+      </w:r>
+      <w:r>
+        <w:rPr>
+          <w:lang w:val="en-US"/>
+        </w:rPr>
+        <w:t>This can be compared with calculating per-unit values by dividing by reference values:</w:t>
+      </w:r>
+    </w:p>
+    <w:p>
+      <w:pPr>
+        <w:spacing w:after="0"/>
+        <w:rPr>
+          <w:rFonts w:eastAsiaTheme="minorEastAsia"/>
+          <w:lang w:val="en-US"/>
+        </w:rPr>
+      </w:pPr>
+      <m:oMathPara>
+        <m:oMath>
+          <m:sSup>
+            <m:sSupPr>
+              <m:ctrlPr>
+                <w:rPr>
+                  <w:rFonts w:ascii="Cambria Math" w:hAnsi="Cambria Math"/>
+                  <w:i/>
+                  <w:lang w:val="en-US"/>
+                </w:rPr>
+              </m:ctrlPr>
+            </m:sSupPr>
+            <m:e>
+              <m:r>
+                <w:rPr>
+                  <w:rFonts w:ascii="Cambria Math" w:hAnsi="Cambria Math"/>
+                  <w:lang w:val="en-US"/>
+                </w:rPr>
+                <m:t>x</m:t>
+              </m:r>
+            </m:e>
+            <m:sup>
+              <m:r>
+                <w:rPr>
+                  <w:rFonts w:ascii="Cambria Math" w:hAnsi="Cambria Math"/>
+                  <w:lang w:val="en-US"/>
+                </w:rPr>
+                <m:t>'</m:t>
+              </m:r>
+            </m:sup>
+          </m:sSup>
+          <m:r>
+            <w:rPr>
+              <w:rFonts w:ascii="Cambria Math" w:hAnsi="Cambria Math"/>
+              <w:lang w:val="en-US"/>
+            </w:rPr>
+            <m:t>=</m:t>
+          </m:r>
+          <m:f>
+            <m:fPr>
+              <m:ctrlPr>
+                <w:rPr>
+                  <w:rFonts w:ascii="Cambria Math" w:hAnsi="Cambria Math"/>
+                  <w:i/>
+                  <w:lang w:val="en-US"/>
+                </w:rPr>
+              </m:ctrlPr>
+            </m:fPr>
+            <m:num>
+              <m:r>
+                <w:rPr>
+                  <w:rFonts w:ascii="Cambria Math" w:hAnsi="Cambria Math"/>
+                  <w:lang w:val="en-US"/>
+                </w:rPr>
+                <m:t>x</m:t>
+              </m:r>
+            </m:num>
+            <m:den>
+              <m:sSub>
+                <m:sSubPr>
+                  <m:ctrlPr>
+                    <w:rPr>
+                      <w:rFonts w:ascii="Cambria Math" w:hAnsi="Cambria Math"/>
+                      <w:i/>
+                      <w:lang w:val="en-US"/>
+                    </w:rPr>
+                  </m:ctrlPr>
+                </m:sSubPr>
+                <m:e>
+                  <m:r>
+                    <w:rPr>
+                      <w:rFonts w:ascii="Cambria Math" w:hAnsi="Cambria Math"/>
+                      <w:lang w:val="en-US"/>
+                    </w:rPr>
+                    <m:t>k</m:t>
+                  </m:r>
+                </m:e>
+                <m:sub>
+                  <m:r>
+                    <w:rPr>
+                      <w:rFonts w:ascii="Cambria Math" w:hAnsi="Cambria Math"/>
+                      <w:lang w:val="en-US"/>
+                    </w:rPr>
+                    <m:t>x</m:t>
+                  </m:r>
+                </m:sub>
+              </m:sSub>
+            </m:den>
+          </m:f>
+          <m:r>
+            <m:rPr>
+              <m:sty m:val="p"/>
+            </m:rPr>
+            <w:rPr>
+              <w:rFonts w:eastAsiaTheme="minorEastAsia"/>
+              <w:lang w:val="en-US"/>
+            </w:rPr>
+            <w:br/>
+          </m:r>
+        </m:oMath>
+        <m:oMath>
+          <m:sSup>
+            <m:sSupPr>
+              <m:ctrlPr>
+                <w:rPr>
+                  <w:rFonts w:ascii="Cambria Math" w:hAnsi="Cambria Math"/>
+                  <w:i/>
+                  <w:lang w:val="en-US"/>
+                </w:rPr>
+              </m:ctrlPr>
+            </m:sSupPr>
+            <m:e>
+              <m:r>
+                <w:rPr>
+                  <w:rFonts w:ascii="Cambria Math" w:hAnsi="Cambria Math"/>
+                  <w:lang w:val="en-US"/>
+                </w:rPr>
+                <m:t>y</m:t>
+              </m:r>
+            </m:e>
+            <m:sup>
+              <m:r>
+                <w:rPr>
+                  <w:rFonts w:ascii="Cambria Math" w:hAnsi="Cambria Math"/>
+                  <w:lang w:val="en-US"/>
+                </w:rPr>
+                <m:t>'</m:t>
+              </m:r>
+            </m:sup>
+          </m:sSup>
+          <m:r>
+            <w:rPr>
+              <w:rFonts w:ascii="Cambria Math" w:hAnsi="Cambria Math"/>
+              <w:lang w:val="en-US"/>
+            </w:rPr>
+            <m:t>=</m:t>
+          </m:r>
+          <m:f>
+            <m:fPr>
+              <m:ctrlPr>
+                <w:rPr>
+                  <w:rFonts w:ascii="Cambria Math" w:hAnsi="Cambria Math"/>
+                  <w:i/>
+                  <w:lang w:val="en-US"/>
+                </w:rPr>
+              </m:ctrlPr>
+            </m:fPr>
+            <m:num>
+              <m:r>
+                <w:rPr>
+                  <w:rFonts w:ascii="Cambria Math" w:hAnsi="Cambria Math"/>
+                  <w:lang w:val="en-US"/>
+                </w:rPr>
+                <m:t>y</m:t>
+              </m:r>
+            </m:num>
+            <m:den>
+              <m:sSub>
+                <m:sSubPr>
+                  <m:ctrlPr>
+                    <w:rPr>
+                      <w:rFonts w:ascii="Cambria Math" w:hAnsi="Cambria Math"/>
+                      <w:i/>
+                      <w:lang w:val="en-US"/>
+                    </w:rPr>
+                  </m:ctrlPr>
+                </m:sSubPr>
+                <m:e>
+                  <m:r>
+                    <w:rPr>
+                      <w:rFonts w:ascii="Cambria Math" w:hAnsi="Cambria Math"/>
+                      <w:lang w:val="en-US"/>
+                    </w:rPr>
+                    <m:t>k</m:t>
+                  </m:r>
+                </m:e>
+                <m:sub>
+                  <m:r>
+                    <w:rPr>
+                      <w:rFonts w:ascii="Cambria Math" w:hAnsi="Cambria Math"/>
+                      <w:lang w:val="en-US"/>
+                    </w:rPr>
+                    <m:t>y</m:t>
+                  </m:r>
+                </m:sub>
+              </m:sSub>
+            </m:den>
+          </m:f>
+          <m:r>
+            <m:rPr>
+              <m:sty m:val="p"/>
+            </m:rPr>
+            <w:rPr>
+              <w:rFonts w:eastAsiaTheme="minorEastAsia"/>
+              <w:lang w:val="en-US"/>
+            </w:rPr>
+            <w:br/>
+          </m:r>
+        </m:oMath>
+        <m:oMath>
+          <m:sSup>
+            <m:sSupPr>
+              <m:ctrlPr>
+                <w:rPr>
+                  <w:rFonts w:ascii="Cambria Math" w:hAnsi="Cambria Math"/>
+                  <w:i/>
+                  <w:lang w:val="en-US"/>
+                </w:rPr>
+              </m:ctrlPr>
+            </m:sSupPr>
+            <m:e>
+              <m:r>
+                <w:rPr>
+                  <w:rFonts w:ascii="Cambria Math" w:hAnsi="Cambria Math"/>
+                  <w:lang w:val="en-US"/>
+                </w:rPr>
+                <m:t>z</m:t>
+              </m:r>
+            </m:e>
+            <m:sup>
+              <m:r>
+                <w:rPr>
+                  <w:rFonts w:ascii="Cambria Math" w:hAnsi="Cambria Math"/>
+                  <w:lang w:val="en-US"/>
+                </w:rPr>
+                <m:t>'</m:t>
+              </m:r>
+            </m:sup>
+          </m:sSup>
+          <m:r>
+            <w:rPr>
+              <w:rFonts w:ascii="Cambria Math" w:hAnsi="Cambria Math"/>
+              <w:lang w:val="en-US"/>
+            </w:rPr>
+            <m:t>=</m:t>
+          </m:r>
+          <m:f>
+            <m:fPr>
+              <m:ctrlPr>
+                <w:rPr>
+                  <w:rFonts w:ascii="Cambria Math" w:hAnsi="Cambria Math"/>
+                  <w:i/>
+                  <w:lang w:val="en-US"/>
+                </w:rPr>
+              </m:ctrlPr>
+            </m:fPr>
+            <m:num>
+              <m:r>
+                <w:rPr>
+                  <w:rFonts w:ascii="Cambria Math" w:hAnsi="Cambria Math"/>
+                  <w:lang w:val="en-US"/>
+                </w:rPr>
+                <m:t>z</m:t>
+              </m:r>
+            </m:num>
+            <m:den>
+              <m:sSub>
+                <m:sSubPr>
+                  <m:ctrlPr>
+                    <w:rPr>
+                      <w:rFonts w:ascii="Cambria Math" w:hAnsi="Cambria Math"/>
+                      <w:i/>
+                      <w:lang w:val="en-US"/>
+                    </w:rPr>
+                  </m:ctrlPr>
+                </m:sSubPr>
+                <m:e>
+                  <m:r>
+                    <w:rPr>
+                      <w:rFonts w:ascii="Cambria Math" w:hAnsi="Cambria Math"/>
+                      <w:lang w:val="en-US"/>
+                    </w:rPr>
+                    <m:t>k</m:t>
+                  </m:r>
+                </m:e>
+                <m:sub>
+                  <m:r>
+                    <w:rPr>
+                      <w:rFonts w:ascii="Cambria Math" w:hAnsi="Cambria Math"/>
+                      <w:lang w:val="en-US"/>
+                    </w:rPr>
+                    <m:t>z</m:t>
+                  </m:r>
+                </m:sub>
+              </m:sSub>
+            </m:den>
+          </m:f>
+          <m:r>
+            <m:rPr>
+              <m:sty m:val="p"/>
+            </m:rPr>
+            <w:rPr>
+              <w:rFonts w:ascii="Cambria Math" w:hAnsi="Cambria Math"/>
+              <w:lang w:val="en-US"/>
+            </w:rPr>
+            <w:br/>
+          </m:r>
+        </m:oMath>
+        <m:oMath>
+          <m:sSup>
+            <m:sSupPr>
+              <m:ctrlPr>
+                <w:rPr>
+                  <w:rFonts w:ascii="Cambria Math" w:eastAsiaTheme="minorEastAsia" w:hAnsi="Cambria Math"/>
+                  <w:i/>
+                  <w:lang w:val="en-US"/>
+                </w:rPr>
+              </m:ctrlPr>
+            </m:sSupPr>
+            <m:e>
+              <m:r>
+                <w:rPr>
+                  <w:rFonts w:ascii="Cambria Math" w:eastAsiaTheme="minorEastAsia" w:hAnsi="Cambria Math"/>
+                  <w:lang w:val="en-US"/>
+                </w:rPr>
+                <m:t>t</m:t>
+              </m:r>
+            </m:e>
+            <m:sup>
+              <m:r>
+                <w:rPr>
+                  <w:rFonts w:ascii="Cambria Math" w:eastAsiaTheme="minorEastAsia" w:hAnsi="Cambria Math"/>
+                  <w:lang w:val="en-US"/>
+                </w:rPr>
+                <m:t>'</m:t>
+              </m:r>
+            </m:sup>
+          </m:sSup>
+          <m:r>
+            <m:rPr>
+              <m:sty m:val="p"/>
+            </m:rPr>
+            <w:rPr>
+              <w:rFonts w:ascii="Cambria Math" w:eastAsiaTheme="minorEastAsia"/>
+              <w:lang w:val="en-US"/>
+            </w:rPr>
+            <m:t>=</m:t>
+          </m:r>
+          <m:f>
+            <m:fPr>
+              <m:ctrlPr>
+                <w:rPr>
+                  <w:rFonts w:ascii="Cambria Math" w:hAnsi="Cambria Math"/>
+                  <w:i/>
+                  <w:lang w:val="en-US"/>
+                </w:rPr>
+              </m:ctrlPr>
+            </m:fPr>
+            <m:num>
+              <m:r>
+                <w:rPr>
+                  <w:rFonts w:ascii="Cambria Math" w:hAnsi="Cambria Math"/>
+                  <w:lang w:val="en-US"/>
+                </w:rPr>
+                <m:t>t</m:t>
+              </m:r>
+            </m:num>
+            <m:den>
+              <m:r>
+                <w:rPr>
+                  <w:rFonts w:ascii="Cambria Math" w:hAnsi="Cambria Math"/>
+                  <w:lang w:val="en-US"/>
+                </w:rPr>
+                <m:t>τ</m:t>
+              </m:r>
+            </m:den>
+          </m:f>
+        </m:oMath>
+      </m:oMathPara>
+    </w:p>
+    <w:p>
+      <w:pPr>
+        <w:spacing w:after="0"/>
+        <w:rPr>
+          <w:rFonts w:eastAsiaTheme="minorEastAsia"/>
+          <w:lang w:val="en-US"/>
+        </w:rPr>
+      </w:pPr>
+      <w:r>
+        <w:rPr>
+          <w:rFonts w:eastAsiaTheme="minorEastAsia"/>
+          <w:lang w:val="en-US"/>
+        </w:rPr>
+        <w:t xml:space="preserve">We also have to take into account that the analog multiplier divides by </w:t>
+      </w:r>
+      <m:oMath>
+        <m:sSub>
+          <m:sSubPr>
+            <m:ctrlPr>
+              <w:rPr>
+                <w:rFonts w:ascii="Cambria Math" w:hAnsi="Cambria Math"/>
+                <w:i/>
+                <w:lang w:val="en-US"/>
+              </w:rPr>
+            </m:ctrlPr>
+          </m:sSubPr>
+          <m:e>
+            <m:r>
+              <w:rPr>
+                <w:rFonts w:ascii="Cambria Math" w:hAnsi="Cambria Math"/>
+                <w:lang w:val="en-US"/>
+              </w:rPr>
+              <m:t>E</m:t>
+            </m:r>
+          </m:e>
+          <m:sub>
+            <m:r>
+              <w:rPr>
+                <w:rFonts w:ascii="Cambria Math" w:hAnsi="Cambria Math"/>
+                <w:lang w:val="en-US"/>
+              </w:rPr>
+              <m:t>R</m:t>
+            </m:r>
+          </m:sub>
+        </m:sSub>
+      </m:oMath>
+      <w:r>
+        <w:rPr>
+          <w:rFonts w:eastAsiaTheme="minorEastAsia"/>
+          <w:lang w:val="en-US"/>
+        </w:rPr>
+        <w:t xml:space="preserve"> to avoid overflow of the output.</w:t>
+      </w:r>
+    </w:p>
+    <w:p>
+      <w:pPr>
+        <w:spacing w:after="0"/>
+        <w:rPr>
+          <w:rFonts w:eastAsiaTheme="minorEastAsia"/>
+          <w:lang w:val="en-US"/>
+        </w:rPr>
+      </w:pPr>
+      <w:r>
+        <w:rPr>
+          <w:rFonts w:eastAsiaTheme="minorEastAsia"/>
+          <w:lang w:val="en-US"/>
+        </w:rPr>
+        <w:t>After that, none of the computing block should encounter an overflow.</w:t>
+      </w:r>
+      <w:r>
+        <w:rPr>
+          <w:rFonts w:eastAsiaTheme="minorEastAsia"/>
+          <w:lang w:val="en-US"/>
+        </w:rPr>
+        <w:br/>
+        <w:t>This leads to the following set of equations:</w:t>
+      </w:r>
+    </w:p>
+    <w:bookmarkStart w:id="0" w:name="_Hlk196941437"/>
+    <w:p>
+      <w:pPr>
+        <w:spacing w:after="0"/>
+        <w:rPr>
+          <w:rFonts w:eastAsiaTheme="minorEastAsia"/>
+        </w:rPr>
+      </w:pPr>
+      <m:oMathPara>
+        <m:oMath>
+          <m:f>
+            <m:fPr>
+              <m:ctrlPr>
+                <w:rPr>
+                  <w:rFonts w:ascii="Cambria Math" w:hAnsi="Cambria Math"/>
+                  <w:i/>
+                  <w:lang w:val="en-US"/>
+                </w:rPr>
+              </m:ctrlPr>
+            </m:fPr>
+            <m:num>
+              <m:r>
+                <w:rPr>
+                  <w:rFonts w:ascii="Cambria Math" w:hAnsi="Cambria Math"/>
+                  <w:lang w:val="en-US"/>
+                </w:rPr>
+                <m:t>1</m:t>
+              </m:r>
+            </m:num>
+            <m:den>
+              <m:r>
+                <w:rPr>
+                  <w:rFonts w:ascii="Cambria Math" w:hAnsi="Cambria Math"/>
+                  <w:lang w:val="en-US"/>
+                </w:rPr>
+                <m:t>τ</m:t>
+              </m:r>
+            </m:den>
+          </m:f>
+          <m:r>
+            <w:rPr>
+              <w:rFonts w:ascii="Cambria Math" w:hAnsi="Cambria Math"/>
+              <w:lang w:val="en-US"/>
+            </w:rPr>
+            <m:t>∙</m:t>
+          </m:r>
+          <w:bookmarkEnd w:id="0"/>
+          <m:f>
+            <m:fPr>
+              <m:ctrlPr>
+                <w:rPr>
+                  <w:rFonts w:ascii="Cambria Math" w:hAnsi="Cambria Math"/>
+                  <w:i/>
+                </w:rPr>
+              </m:ctrlPr>
+            </m:fPr>
+            <m:num>
+              <m:r>
+                <w:rPr>
+                  <w:rFonts w:ascii="Cambria Math" w:hAnsi="Cambria Math"/>
+                </w:rPr>
+                <m:t>d</m:t>
+              </m:r>
+              <m:sSup>
+                <m:sSupPr>
+                  <m:ctrlPr>
+                    <w:rPr>
+                      <w:rFonts w:ascii="Cambria Math" w:hAnsi="Cambria Math"/>
+                      <w:i/>
+                    </w:rPr>
+                  </m:ctrlPr>
+                </m:sSupPr>
+                <m:e>
+                  <m:r>
+                    <w:rPr>
+                      <w:rFonts w:ascii="Cambria Math" w:hAnsi="Cambria Math"/>
+                    </w:rPr>
+                    <m:t>x</m:t>
+                  </m:r>
+                </m:e>
+                <m:sup>
+                  <m:r>
+                    <w:rPr>
+                      <w:rFonts w:ascii="Cambria Math" w:hAnsi="Cambria Math"/>
+                    </w:rPr>
+                    <m:t>'</m:t>
+                  </m:r>
+                </m:sup>
+              </m:sSup>
+            </m:num>
+            <m:den>
+              <m:r>
+                <w:rPr>
+                  <w:rFonts w:ascii="Cambria Math" w:hAnsi="Cambria Math"/>
+                </w:rPr>
+                <m:t>d</m:t>
+              </m:r>
+              <m:sSup>
+                <m:sSupPr>
+                  <m:ctrlPr>
+                    <w:rPr>
+                      <w:rFonts w:ascii="Cambria Math" w:hAnsi="Cambria Math"/>
+                      <w:i/>
+                    </w:rPr>
+                  </m:ctrlPr>
+                </m:sSupPr>
+                <m:e>
+                  <m:r>
+                    <w:rPr>
+                      <w:rFonts w:ascii="Cambria Math" w:hAnsi="Cambria Math"/>
+                    </w:rPr>
+                    <m:t>t</m:t>
+                  </m:r>
+                </m:e>
+                <m:sup>
+                  <m:r>
+                    <w:rPr>
+                      <w:rFonts w:ascii="Cambria Math" w:hAnsi="Cambria Math"/>
+                    </w:rPr>
+                    <m:t>'</m:t>
+                  </m:r>
+                </m:sup>
+              </m:sSup>
+            </m:den>
+          </m:f>
+          <m:r>
+            <w:rPr>
+              <w:rFonts w:ascii="Cambria Math" w:hAnsi="Cambria Math"/>
+            </w:rPr>
+            <m:t>=-σ∙</m:t>
+          </m:r>
+          <m:sSup>
+            <m:sSupPr>
+              <m:ctrlPr>
+                <w:rPr>
+                  <w:rFonts w:ascii="Cambria Math" w:hAnsi="Cambria Math"/>
+                  <w:i/>
+                </w:rPr>
+              </m:ctrlPr>
+            </m:sSupPr>
+            <m:e>
+              <m:r>
+                <w:rPr>
+                  <w:rFonts w:ascii="Cambria Math" w:hAnsi="Cambria Math"/>
+                </w:rPr>
+                <m:t>x</m:t>
+              </m:r>
+            </m:e>
+            <m:sup>
+              <m:r>
+                <w:rPr>
+                  <w:rFonts w:ascii="Cambria Math" w:hAnsi="Cambria Math"/>
+                </w:rPr>
+                <m:t>'</m:t>
+              </m:r>
+            </m:sup>
+          </m:sSup>
+          <m:r>
+            <w:rPr>
+              <w:rFonts w:ascii="Cambria Math" w:hAnsi="Cambria Math"/>
+            </w:rPr>
+            <m:t>+σ∙</m:t>
+          </m:r>
+          <m:f>
+            <m:fPr>
+              <m:ctrlPr>
+                <w:rPr>
+                  <w:rFonts w:ascii="Cambria Math" w:hAnsi="Cambria Math"/>
+                  <w:i/>
+                </w:rPr>
+              </m:ctrlPr>
+            </m:fPr>
+            <m:num>
+              <m:sSub>
+                <m:sSubPr>
+                  <m:ctrlPr>
+                    <w:rPr>
+                      <w:rFonts w:ascii="Cambria Math" w:hAnsi="Cambria Math"/>
+                      <w:i/>
+                      <w:lang w:val="en-US"/>
+                    </w:rPr>
+                  </m:ctrlPr>
+                </m:sSubPr>
+                <m:e>
+                  <m:r>
+                    <w:rPr>
+                      <w:rFonts w:ascii="Cambria Math" w:hAnsi="Cambria Math"/>
+                      <w:lang w:val="en-US"/>
+                    </w:rPr>
+                    <m:t>k</m:t>
+                  </m:r>
+                </m:e>
+                <m:sub>
+                  <m:r>
+                    <w:rPr>
+                      <w:rFonts w:ascii="Cambria Math" w:hAnsi="Cambria Math"/>
+                      <w:lang w:val="en-US"/>
+                    </w:rPr>
+                    <m:t>y</m:t>
+                  </m:r>
+                </m:sub>
+              </m:sSub>
+            </m:num>
+            <m:den>
+              <m:sSub>
+                <m:sSubPr>
+                  <m:ctrlPr>
+                    <w:rPr>
+                      <w:rFonts w:ascii="Cambria Math" w:hAnsi="Cambria Math"/>
+                      <w:i/>
+                      <w:lang w:val="en-US"/>
+                    </w:rPr>
+                  </m:ctrlPr>
+                </m:sSubPr>
+                <m:e>
+                  <m:r>
+                    <w:rPr>
+                      <w:rFonts w:ascii="Cambria Math" w:hAnsi="Cambria Math"/>
+                      <w:lang w:val="en-US"/>
+                    </w:rPr>
+                    <m:t>k</m:t>
+                  </m:r>
+                </m:e>
+                <m:sub>
+                  <m:r>
+                    <w:rPr>
+                      <w:rFonts w:ascii="Cambria Math" w:hAnsi="Cambria Math"/>
+                      <w:lang w:val="en-US"/>
+                    </w:rPr>
+                    <m:t>x</m:t>
+                  </m:r>
+                </m:sub>
+              </m:sSub>
+            </m:den>
+          </m:f>
+          <m:r>
+            <w:rPr>
+              <w:rFonts w:ascii="Cambria Math" w:hAnsi="Cambria Math"/>
+            </w:rPr>
+            <m:t>∙</m:t>
+          </m:r>
+          <m:sSup>
+            <m:sSupPr>
+              <m:ctrlPr>
+                <w:rPr>
+                  <w:rFonts w:ascii="Cambria Math" w:hAnsi="Cambria Math"/>
+                  <w:i/>
+                </w:rPr>
+              </m:ctrlPr>
+            </m:sSupPr>
+            <m:e>
+              <m:r>
+                <w:rPr>
+                  <w:rFonts w:ascii="Cambria Math" w:hAnsi="Cambria Math"/>
+                </w:rPr>
+                <m:t>y</m:t>
+              </m:r>
+            </m:e>
+            <m:sup>
+              <m:r>
+                <w:rPr>
+                  <w:rFonts w:ascii="Cambria Math" w:hAnsi="Cambria Math"/>
+                </w:rPr>
+                <m:t>'</m:t>
+              </m:r>
+            </m:sup>
+          </m:sSup>
+          <m:r>
+            <m:rPr>
+              <m:sty m:val="p"/>
+            </m:rPr>
+            <w:rPr>
+              <w:rFonts w:eastAsiaTheme="minorEastAsia"/>
+            </w:rPr>
+            <w:br/>
+          </m:r>
+        </m:oMath>
+        <m:oMath>
+          <m:f>
+            <m:fPr>
+              <m:ctrlPr>
+                <w:rPr>
+                  <w:rFonts w:ascii="Cambria Math" w:hAnsi="Cambria Math"/>
+                  <w:i/>
+                  <w:lang w:val="en-US"/>
+                </w:rPr>
+              </m:ctrlPr>
+            </m:fPr>
+            <m:num>
+              <m:r>
+                <w:rPr>
+                  <w:rFonts w:ascii="Cambria Math" w:hAnsi="Cambria Math"/>
+                  <w:lang w:val="en-US"/>
+                </w:rPr>
+                <m:t>1</m:t>
+              </m:r>
+            </m:num>
+            <m:den>
+              <m:r>
+                <w:rPr>
+                  <w:rFonts w:ascii="Cambria Math" w:hAnsi="Cambria Math"/>
+                  <w:lang w:val="en-US"/>
+                </w:rPr>
+                <m:t>τ</m:t>
+              </m:r>
+            </m:den>
+          </m:f>
+          <m:r>
+            <w:rPr>
+              <w:rFonts w:ascii="Cambria Math" w:hAnsi="Cambria Math"/>
+              <w:lang w:val="en-US"/>
+            </w:rPr>
+            <m:t>∙</m:t>
+          </m:r>
+          <m:f>
+            <m:fPr>
+              <m:ctrlPr>
+                <w:rPr>
+                  <w:rFonts w:ascii="Cambria Math" w:hAnsi="Cambria Math"/>
+                  <w:i/>
+                </w:rPr>
+              </m:ctrlPr>
+            </m:fPr>
+            <m:num>
+              <m:r>
+                <w:rPr>
+                  <w:rFonts w:ascii="Cambria Math" w:hAnsi="Cambria Math"/>
+                </w:rPr>
+                <m:t>d</m:t>
+              </m:r>
+              <m:sSup>
+                <m:sSupPr>
+                  <m:ctrlPr>
+                    <w:rPr>
+                      <w:rFonts w:ascii="Cambria Math" w:hAnsi="Cambria Math"/>
+                      <w:i/>
+                    </w:rPr>
+                  </m:ctrlPr>
+                </m:sSupPr>
+                <m:e>
+                  <m:r>
+                    <w:rPr>
+                      <w:rFonts w:ascii="Cambria Math" w:hAnsi="Cambria Math"/>
+                    </w:rPr>
+                    <m:t>y</m:t>
+                  </m:r>
+                </m:e>
+                <m:sup>
+                  <m:r>
+                    <w:rPr>
+                      <w:rFonts w:ascii="Cambria Math" w:hAnsi="Cambria Math"/>
+                    </w:rPr>
+                    <m:t>'</m:t>
+                  </m:r>
+                </m:sup>
+              </m:sSup>
+            </m:num>
+            <m:den>
+              <m:r>
+                <w:rPr>
+                  <w:rFonts w:ascii="Cambria Math" w:hAnsi="Cambria Math"/>
+                </w:rPr>
+                <m:t>d</m:t>
+              </m:r>
+              <m:sSup>
+                <m:sSupPr>
+                  <m:ctrlPr>
+                    <w:rPr>
+                      <w:rFonts w:ascii="Cambria Math" w:hAnsi="Cambria Math"/>
+                      <w:i/>
+                    </w:rPr>
+                  </m:ctrlPr>
+                </m:sSupPr>
+                <m:e>
+                  <m:r>
+                    <w:rPr>
+                      <w:rFonts w:ascii="Cambria Math" w:hAnsi="Cambria Math"/>
+                    </w:rPr>
+                    <m:t>t</m:t>
+                  </m:r>
+                </m:e>
+                <m:sup>
+                  <m:r>
+                    <w:rPr>
+                      <w:rFonts w:ascii="Cambria Math" w:hAnsi="Cambria Math"/>
+                    </w:rPr>
+                    <m:t>'</m:t>
+                  </m:r>
+                </m:sup>
+              </m:sSup>
+            </m:den>
+          </m:f>
+          <m:r>
+            <w:rPr>
+              <w:rFonts w:ascii="Cambria Math" w:hAnsi="Cambria Math"/>
+            </w:rPr>
+            <m:t>=ρ∙</m:t>
+          </m:r>
+          <m:f>
+            <m:fPr>
+              <m:ctrlPr>
+                <w:rPr>
+                  <w:rFonts w:ascii="Cambria Math" w:hAnsi="Cambria Math"/>
+                  <w:i/>
+                </w:rPr>
+              </m:ctrlPr>
+            </m:fPr>
+            <m:num>
+              <m:sSub>
+                <m:sSubPr>
+                  <m:ctrlPr>
+                    <w:rPr>
+                      <w:rFonts w:ascii="Cambria Math" w:hAnsi="Cambria Math"/>
+                      <w:i/>
+                      <w:lang w:val="en-US"/>
+                    </w:rPr>
+                  </m:ctrlPr>
+                </m:sSubPr>
+                <m:e>
+                  <m:r>
+                    <w:rPr>
+                      <w:rFonts w:ascii="Cambria Math" w:hAnsi="Cambria Math"/>
+                      <w:lang w:val="en-US"/>
+                    </w:rPr>
+                    <m:t>k</m:t>
+                  </m:r>
+                </m:e>
+                <m:sub>
+                  <m:r>
+                    <w:rPr>
+                      <w:rFonts w:ascii="Cambria Math" w:hAnsi="Cambria Math"/>
+                      <w:lang w:val="en-US"/>
+                    </w:rPr>
+                    <m:t>x</m:t>
+                  </m:r>
+                </m:sub>
+              </m:sSub>
+            </m:num>
+            <m:den>
+              <m:sSub>
+                <m:sSubPr>
+                  <m:ctrlPr>
+                    <w:rPr>
+                      <w:rFonts w:ascii="Cambria Math" w:hAnsi="Cambria Math"/>
+                      <w:i/>
+                      <w:lang w:val="en-US"/>
+                    </w:rPr>
+                  </m:ctrlPr>
+                </m:sSubPr>
+                <m:e>
+                  <m:r>
+                    <w:rPr>
+                      <w:rFonts w:ascii="Cambria Math" w:hAnsi="Cambria Math"/>
+                      <w:lang w:val="en-US"/>
+                    </w:rPr>
+                    <m:t>k</m:t>
+                  </m:r>
+                </m:e>
+                <m:sub>
+                  <m:r>
+                    <w:rPr>
+                      <w:rFonts w:ascii="Cambria Math" w:hAnsi="Cambria Math"/>
+                      <w:lang w:val="en-US"/>
+                    </w:rPr>
+                    <m:t>y</m:t>
+                  </m:r>
+                </m:sub>
+              </m:sSub>
+            </m:den>
+          </m:f>
+          <m:r>
+            <w:rPr>
+              <w:rFonts w:ascii="Cambria Math" w:hAnsi="Cambria Math"/>
+            </w:rPr>
+            <m:t>∙</m:t>
+          </m:r>
+          <m:sSup>
+            <m:sSupPr>
+              <m:ctrlPr>
+                <w:rPr>
+                  <w:rFonts w:ascii="Cambria Math" w:hAnsi="Cambria Math"/>
+                  <w:i/>
+                </w:rPr>
+              </m:ctrlPr>
+            </m:sSupPr>
+            <m:e>
+              <m:r>
+                <w:rPr>
+                  <w:rFonts w:ascii="Cambria Math" w:hAnsi="Cambria Math"/>
+                </w:rPr>
+                <m:t>x</m:t>
+              </m:r>
+            </m:e>
+            <m:sup>
+              <m:r>
+                <w:rPr>
+                  <w:rFonts w:ascii="Cambria Math" w:hAnsi="Cambria Math"/>
+                </w:rPr>
+                <m:t>'</m:t>
+              </m:r>
+            </m:sup>
+          </m:sSup>
+          <m:r>
+            <w:rPr>
+              <w:rFonts w:ascii="Cambria Math" w:hAnsi="Cambria Math"/>
+            </w:rPr>
+            <m:t>-</m:t>
+          </m:r>
+          <m:sSup>
+            <m:sSupPr>
+              <m:ctrlPr>
+                <w:rPr>
+                  <w:rFonts w:ascii="Cambria Math" w:hAnsi="Cambria Math"/>
+                  <w:i/>
+                </w:rPr>
+              </m:ctrlPr>
+            </m:sSupPr>
+            <m:e>
+              <m:r>
+                <w:rPr>
+                  <w:rFonts w:ascii="Cambria Math" w:hAnsi="Cambria Math"/>
+                </w:rPr>
+                <m:t>y</m:t>
+              </m:r>
+            </m:e>
+            <m:sup>
+              <m:r>
+                <w:rPr>
+                  <w:rFonts w:ascii="Cambria Math" w:hAnsi="Cambria Math"/>
+                </w:rPr>
+                <m:t>'</m:t>
+              </m:r>
+            </m:sup>
+          </m:sSup>
+          <m:r>
+            <w:rPr>
+              <w:rFonts w:ascii="Cambria Math" w:hAnsi="Cambria Math"/>
+            </w:rPr>
+            <m:t>-</m:t>
+          </m:r>
+          <m:f>
+            <m:fPr>
+              <m:ctrlPr>
+                <w:rPr>
+                  <w:rFonts w:ascii="Cambria Math" w:hAnsi="Cambria Math"/>
+                  <w:i/>
+                </w:rPr>
+              </m:ctrlPr>
+            </m:fPr>
+            <m:num>
+              <m:sSub>
+                <m:sSubPr>
+                  <m:ctrlPr>
+                    <w:rPr>
+                      <w:rFonts w:ascii="Cambria Math" w:hAnsi="Cambria Math"/>
+                      <w:i/>
+                      <w:lang w:val="en-US"/>
+                    </w:rPr>
+                  </m:ctrlPr>
+                </m:sSubPr>
+                <m:e>
+                  <m:r>
+                    <w:rPr>
+                      <w:rFonts w:ascii="Cambria Math" w:hAnsi="Cambria Math"/>
+                      <w:lang w:val="en-US"/>
+                    </w:rPr>
+                    <m:t>k</m:t>
+                  </m:r>
+                </m:e>
+                <m:sub>
+                  <m:r>
+                    <w:rPr>
+                      <w:rFonts w:ascii="Cambria Math" w:hAnsi="Cambria Math"/>
+                      <w:lang w:val="en-US"/>
+                    </w:rPr>
+                    <m:t>x</m:t>
+                  </m:r>
+                </m:sub>
+              </m:sSub>
+              <m:r>
+                <w:rPr>
+                  <w:rFonts w:ascii="Cambria Math" w:hAnsi="Cambria Math"/>
+                  <w:lang w:val="en-US"/>
+                </w:rPr>
+                <m:t>∙</m:t>
+              </m:r>
+              <m:sSub>
+                <m:sSubPr>
+                  <m:ctrlPr>
+                    <w:rPr>
+                      <w:rFonts w:ascii="Cambria Math" w:hAnsi="Cambria Math"/>
+                      <w:i/>
+                      <w:lang w:val="en-US"/>
+                    </w:rPr>
+                  </m:ctrlPr>
+                </m:sSubPr>
+                <m:e>
+                  <m:r>
+                    <w:rPr>
+                      <w:rFonts w:ascii="Cambria Math" w:hAnsi="Cambria Math"/>
+                      <w:lang w:val="en-US"/>
+                    </w:rPr>
+                    <m:t>k</m:t>
+                  </m:r>
+                </m:e>
+                <m:sub>
+                  <m:r>
+                    <w:rPr>
+                      <w:rFonts w:ascii="Cambria Math" w:hAnsi="Cambria Math"/>
+                      <w:lang w:val="en-US"/>
+                    </w:rPr>
+                    <m:t>z</m:t>
+                  </m:r>
+                </m:sub>
+              </m:sSub>
+              <m:r>
+                <w:rPr>
+                  <w:rFonts w:ascii="Cambria Math" w:hAnsi="Cambria Math"/>
+                  <w:lang w:val="en-US"/>
+                </w:rPr>
+                <m:t>∙</m:t>
+              </m:r>
+              <m:sSub>
+                <m:sSubPr>
+                  <m:ctrlPr>
+                    <w:rPr>
+                      <w:rFonts w:ascii="Cambria Math" w:hAnsi="Cambria Math"/>
+                      <w:i/>
+                      <w:lang w:val="en-US"/>
+                    </w:rPr>
+                  </m:ctrlPr>
+                </m:sSubPr>
+                <m:e>
+                  <m:r>
+                    <w:rPr>
+                      <w:rFonts w:ascii="Cambria Math" w:hAnsi="Cambria Math"/>
+                      <w:lang w:val="en-US"/>
+                    </w:rPr>
+                    <m:t>V</m:t>
+                  </m:r>
+                </m:e>
+                <m:sub>
+                  <m:r>
+                    <w:rPr>
+                      <w:rFonts w:ascii="Cambria Math" w:hAnsi="Cambria Math"/>
+                      <w:lang w:val="en-US"/>
+                    </w:rPr>
+                    <m:t>S</m:t>
+                  </m:r>
+                </m:sub>
+              </m:sSub>
+            </m:num>
+            <m:den>
+              <m:sSub>
+                <m:sSubPr>
+                  <m:ctrlPr>
+                    <w:rPr>
+                      <w:rFonts w:ascii="Cambria Math" w:hAnsi="Cambria Math"/>
+                      <w:i/>
+                      <w:lang w:val="en-US"/>
+                    </w:rPr>
+                  </m:ctrlPr>
+                </m:sSubPr>
+                <m:e>
+                  <m:r>
+                    <w:rPr>
+                      <w:rFonts w:ascii="Cambria Math" w:hAnsi="Cambria Math"/>
+                      <w:lang w:val="en-US"/>
+                    </w:rPr>
+                    <m:t>k</m:t>
+                  </m:r>
+                </m:e>
+                <m:sub>
+                  <m:r>
+                    <w:rPr>
+                      <w:rFonts w:ascii="Cambria Math" w:hAnsi="Cambria Math"/>
+                      <w:lang w:val="en-US"/>
+                    </w:rPr>
+                    <m:t>y</m:t>
+                  </m:r>
+                </m:sub>
+              </m:sSub>
+            </m:den>
+          </m:f>
+          <m:r>
+            <w:rPr>
+              <w:rFonts w:ascii="Cambria Math" w:hAnsi="Cambria Math"/>
+            </w:rPr>
+            <m:t>∙</m:t>
+          </m:r>
+          <m:f>
+            <m:fPr>
+              <m:ctrlPr>
+                <w:rPr>
+                  <w:rFonts w:ascii="Cambria Math" w:hAnsi="Cambria Math"/>
+                  <w:i/>
+                </w:rPr>
+              </m:ctrlPr>
+            </m:fPr>
+            <m:num>
+              <m:sSup>
+                <m:sSupPr>
+                  <m:ctrlPr>
+                    <w:rPr>
+                      <w:rFonts w:ascii="Cambria Math" w:hAnsi="Cambria Math"/>
+                      <w:i/>
+                    </w:rPr>
+                  </m:ctrlPr>
+                </m:sSupPr>
+                <m:e>
+                  <m:r>
+                    <w:rPr>
+                      <w:rFonts w:ascii="Cambria Math" w:hAnsi="Cambria Math"/>
+                    </w:rPr>
+                    <m:t>x</m:t>
+                  </m:r>
+                </m:e>
+                <m:sup>
+                  <m:r>
+                    <w:rPr>
+                      <w:rFonts w:ascii="Cambria Math" w:hAnsi="Cambria Math"/>
+                    </w:rPr>
+                    <m:t>'</m:t>
+                  </m:r>
+                </m:sup>
+              </m:sSup>
+              <m:r>
+                <w:rPr>
+                  <w:rFonts w:ascii="Cambria Math" w:hAnsi="Cambria Math"/>
+                </w:rPr>
+                <m:t>∙</m:t>
+              </m:r>
+              <m:sSup>
+                <m:sSupPr>
+                  <m:ctrlPr>
+                    <w:rPr>
+                      <w:rFonts w:ascii="Cambria Math" w:hAnsi="Cambria Math"/>
+                      <w:i/>
+                    </w:rPr>
+                  </m:ctrlPr>
+                </m:sSupPr>
+                <m:e>
+                  <m:r>
+                    <w:rPr>
+                      <w:rFonts w:ascii="Cambria Math" w:hAnsi="Cambria Math"/>
+                    </w:rPr>
+                    <m:t>z</m:t>
+                  </m:r>
+                </m:e>
+                <m:sup>
+                  <m:r>
+                    <w:rPr>
+                      <w:rFonts w:ascii="Cambria Math" w:hAnsi="Cambria Math"/>
+                    </w:rPr>
+                    <m:t>'</m:t>
+                  </m:r>
+                </m:sup>
+              </m:sSup>
+            </m:num>
+            <m:den>
+              <m:sSub>
+                <m:sSubPr>
+                  <m:ctrlPr>
+                    <w:rPr>
+                      <w:rFonts w:ascii="Cambria Math" w:hAnsi="Cambria Math"/>
+                      <w:i/>
+                      <w:lang w:val="en-US"/>
+                    </w:rPr>
+                  </m:ctrlPr>
+                </m:sSubPr>
+                <m:e>
+                  <m:r>
+                    <w:rPr>
+                      <w:rFonts w:ascii="Cambria Math" w:hAnsi="Cambria Math"/>
+                      <w:lang w:val="en-US"/>
+                    </w:rPr>
+                    <m:t>V</m:t>
+                  </m:r>
+                </m:e>
+                <m:sub>
+                  <m:r>
+                    <w:rPr>
+                      <w:rFonts w:ascii="Cambria Math" w:hAnsi="Cambria Math"/>
+                      <w:lang w:val="en-US"/>
+                    </w:rPr>
+                    <m:t>S</m:t>
+                  </m:r>
+                </m:sub>
+              </m:sSub>
+            </m:den>
+          </m:f>
+          <m:r>
+            <m:rPr>
+              <m:sty m:val="p"/>
+            </m:rPr>
+            <w:rPr>
+              <w:rFonts w:eastAsiaTheme="minorEastAsia"/>
+            </w:rPr>
+            <w:br/>
+          </m:r>
+        </m:oMath>
+        <m:oMath>
+          <m:f>
+            <m:fPr>
+              <m:ctrlPr>
+                <w:rPr>
+                  <w:rFonts w:ascii="Cambria Math" w:hAnsi="Cambria Math"/>
+                  <w:i/>
+                  <w:lang w:val="en-US"/>
+                </w:rPr>
+              </m:ctrlPr>
+            </m:fPr>
+            <m:num>
+              <m:r>
+                <w:rPr>
+                  <w:rFonts w:ascii="Cambria Math" w:hAnsi="Cambria Math"/>
+                  <w:lang w:val="en-US"/>
+                </w:rPr>
+                <m:t>1</m:t>
+              </m:r>
+            </m:num>
+            <m:den>
+              <m:r>
+                <w:rPr>
+                  <w:rFonts w:ascii="Cambria Math" w:hAnsi="Cambria Math"/>
+                  <w:lang w:val="en-US"/>
+                </w:rPr>
+                <m:t>τ</m:t>
+              </m:r>
+            </m:den>
+          </m:f>
+          <m:r>
+            <w:rPr>
+              <w:rFonts w:ascii="Cambria Math" w:hAnsi="Cambria Math"/>
+              <w:lang w:val="en-US"/>
+            </w:rPr>
+            <m:t>∙</m:t>
+          </m:r>
+          <m:f>
+            <m:fPr>
+              <m:ctrlPr>
+                <w:rPr>
+                  <w:rFonts w:ascii="Cambria Math" w:hAnsi="Cambria Math"/>
+                  <w:i/>
+                </w:rPr>
+              </m:ctrlPr>
+            </m:fPr>
+            <m:num>
+              <m:r>
+                <w:rPr>
+                  <w:rFonts w:ascii="Cambria Math" w:hAnsi="Cambria Math"/>
+                </w:rPr>
+                <m:t>d</m:t>
+              </m:r>
+              <m:sSup>
+                <m:sSupPr>
+                  <m:ctrlPr>
+                    <w:rPr>
+                      <w:rFonts w:ascii="Cambria Math" w:hAnsi="Cambria Math"/>
+                      <w:i/>
+                    </w:rPr>
+                  </m:ctrlPr>
+                </m:sSupPr>
+                <m:e>
+                  <m:r>
+                    <w:rPr>
+                      <w:rFonts w:ascii="Cambria Math" w:hAnsi="Cambria Math"/>
+                    </w:rPr>
+                    <m:t>z</m:t>
+                  </m:r>
+                </m:e>
+                <m:sup>
+                  <m:r>
+                    <w:rPr>
+                      <w:rFonts w:ascii="Cambria Math" w:hAnsi="Cambria Math"/>
+                    </w:rPr>
+                    <m:t>'</m:t>
+                  </m:r>
+                </m:sup>
+              </m:sSup>
+            </m:num>
+            <m:den>
+              <m:r>
+                <w:rPr>
+                  <w:rFonts w:ascii="Cambria Math" w:hAnsi="Cambria Math"/>
+                </w:rPr>
+                <m:t>d</m:t>
+              </m:r>
+              <m:sSup>
+                <m:sSupPr>
+                  <m:ctrlPr>
+                    <w:rPr>
+                      <w:rFonts w:ascii="Cambria Math" w:hAnsi="Cambria Math"/>
+                      <w:i/>
+                    </w:rPr>
+                  </m:ctrlPr>
+                </m:sSupPr>
+                <m:e>
+                  <m:r>
+                    <w:rPr>
+                      <w:rFonts w:ascii="Cambria Math" w:hAnsi="Cambria Math"/>
+                    </w:rPr>
+                    <m:t>t</m:t>
+                  </m:r>
+                </m:e>
+                <m:sup>
+                  <m:r>
+                    <w:rPr>
+                      <w:rFonts w:ascii="Cambria Math" w:hAnsi="Cambria Math"/>
+                    </w:rPr>
+                    <m:t>'</m:t>
+                  </m:r>
+                </m:sup>
+              </m:sSup>
+            </m:den>
+          </m:f>
+          <m:r>
+            <w:rPr>
+              <w:rFonts w:ascii="Cambria Math" w:hAnsi="Cambria Math"/>
+            </w:rPr>
+            <m:t>=</m:t>
+          </m:r>
+          <m:f>
+            <m:fPr>
+              <m:ctrlPr>
+                <w:rPr>
+                  <w:rFonts w:ascii="Cambria Math" w:hAnsi="Cambria Math"/>
+                  <w:i/>
+                </w:rPr>
+              </m:ctrlPr>
+            </m:fPr>
+            <m:num>
+              <m:sSub>
+                <m:sSubPr>
+                  <m:ctrlPr>
+                    <w:rPr>
+                      <w:rFonts w:ascii="Cambria Math" w:hAnsi="Cambria Math"/>
+                      <w:i/>
+                      <w:lang w:val="en-US"/>
+                    </w:rPr>
+                  </m:ctrlPr>
+                </m:sSubPr>
+                <m:e>
+                  <m:r>
+                    <w:rPr>
+                      <w:rFonts w:ascii="Cambria Math" w:hAnsi="Cambria Math"/>
+                      <w:lang w:val="en-US"/>
+                    </w:rPr>
+                    <m:t>k</m:t>
+                  </m:r>
+                </m:e>
+                <m:sub>
+                  <m:r>
+                    <w:rPr>
+                      <w:rFonts w:ascii="Cambria Math" w:hAnsi="Cambria Math"/>
+                      <w:lang w:val="en-US"/>
+                    </w:rPr>
+                    <m:t>x</m:t>
+                  </m:r>
+                </m:sub>
+              </m:sSub>
+              <m:r>
+                <w:rPr>
+                  <w:rFonts w:ascii="Cambria Math" w:hAnsi="Cambria Math"/>
+                  <w:lang w:val="en-US"/>
+                </w:rPr>
+                <m:t>∙</m:t>
+              </m:r>
+              <m:sSub>
+                <m:sSubPr>
+                  <m:ctrlPr>
+                    <w:rPr>
+                      <w:rFonts w:ascii="Cambria Math" w:hAnsi="Cambria Math"/>
+                      <w:i/>
+                      <w:lang w:val="en-US"/>
+                    </w:rPr>
+                  </m:ctrlPr>
+                </m:sSubPr>
+                <m:e>
+                  <m:r>
+                    <w:rPr>
+                      <w:rFonts w:ascii="Cambria Math" w:hAnsi="Cambria Math"/>
+                      <w:lang w:val="en-US"/>
+                    </w:rPr>
+                    <m:t>k</m:t>
+                  </m:r>
+                </m:e>
+                <m:sub>
+                  <m:r>
+                    <w:rPr>
+                      <w:rFonts w:ascii="Cambria Math" w:hAnsi="Cambria Math"/>
+                      <w:lang w:val="en-US"/>
+                    </w:rPr>
+                    <m:t>y</m:t>
+                  </m:r>
+                </m:sub>
+              </m:sSub>
+              <m:r>
+                <w:rPr>
+                  <w:rFonts w:ascii="Cambria Math" w:hAnsi="Cambria Math"/>
+                  <w:lang w:val="en-US"/>
+                </w:rPr>
+                <m:t>∙</m:t>
+              </m:r>
+              <m:sSub>
+                <m:sSubPr>
+                  <m:ctrlPr>
+                    <w:rPr>
+                      <w:rFonts w:ascii="Cambria Math" w:hAnsi="Cambria Math"/>
+                      <w:i/>
+                      <w:lang w:val="en-US"/>
+                    </w:rPr>
+                  </m:ctrlPr>
+                </m:sSubPr>
+                <m:e>
+                  <m:r>
+                    <w:rPr>
+                      <w:rFonts w:ascii="Cambria Math" w:hAnsi="Cambria Math"/>
+                      <w:lang w:val="en-US"/>
+                    </w:rPr>
+                    <m:t>V</m:t>
+                  </m:r>
+                </m:e>
+                <m:sub>
+                  <m:r>
+                    <w:rPr>
+                      <w:rFonts w:ascii="Cambria Math" w:hAnsi="Cambria Math"/>
+                      <w:lang w:val="en-US"/>
+                    </w:rPr>
+                    <m:t>S</m:t>
+                  </m:r>
+                </m:sub>
+              </m:sSub>
+            </m:num>
+            <m:den>
+              <m:sSub>
+                <m:sSubPr>
+                  <m:ctrlPr>
+                    <w:rPr>
+                      <w:rFonts w:ascii="Cambria Math" w:hAnsi="Cambria Math"/>
+                      <w:i/>
+                      <w:lang w:val="en-US"/>
+                    </w:rPr>
+                  </m:ctrlPr>
+                </m:sSubPr>
+                <m:e>
+                  <m:r>
+                    <w:rPr>
+                      <w:rFonts w:ascii="Cambria Math" w:hAnsi="Cambria Math"/>
+                      <w:lang w:val="en-US"/>
+                    </w:rPr>
+                    <m:t>k</m:t>
+                  </m:r>
+                </m:e>
+                <m:sub>
+                  <m:r>
+                    <w:rPr>
+                      <w:rFonts w:ascii="Cambria Math" w:hAnsi="Cambria Math"/>
+                      <w:lang w:val="en-US"/>
+                    </w:rPr>
+                    <m:t>z</m:t>
+                  </m:r>
+                </m:sub>
+              </m:sSub>
+            </m:den>
+          </m:f>
+          <m:r>
+            <w:rPr>
+              <w:rFonts w:ascii="Cambria Math" w:hAnsi="Cambria Math"/>
+            </w:rPr>
+            <m:t>∙</m:t>
+          </m:r>
+          <m:f>
+            <m:fPr>
+              <m:ctrlPr>
+                <w:rPr>
+                  <w:rFonts w:ascii="Cambria Math" w:hAnsi="Cambria Math"/>
+                  <w:i/>
+                </w:rPr>
+              </m:ctrlPr>
+            </m:fPr>
+            <m:num>
+              <m:sSup>
+                <m:sSupPr>
+                  <m:ctrlPr>
+                    <w:rPr>
+                      <w:rFonts w:ascii="Cambria Math" w:hAnsi="Cambria Math"/>
+                      <w:i/>
+                    </w:rPr>
+                  </m:ctrlPr>
+                </m:sSupPr>
+                <m:e>
+                  <m:r>
+                    <w:rPr>
+                      <w:rFonts w:ascii="Cambria Math" w:hAnsi="Cambria Math"/>
+                    </w:rPr>
+                    <m:t>x</m:t>
+                  </m:r>
+                </m:e>
+                <m:sup>
+                  <m:r>
+                    <w:rPr>
+                      <w:rFonts w:ascii="Cambria Math" w:hAnsi="Cambria Math"/>
+                    </w:rPr>
+                    <m:t>'</m:t>
+                  </m:r>
+                </m:sup>
+              </m:sSup>
+              <m:r>
+                <w:rPr>
+                  <w:rFonts w:ascii="Cambria Math" w:hAnsi="Cambria Math"/>
+                </w:rPr>
+                <m:t>∙</m:t>
+              </m:r>
+              <m:sSup>
+                <m:sSupPr>
+                  <m:ctrlPr>
+                    <w:rPr>
+                      <w:rFonts w:ascii="Cambria Math" w:hAnsi="Cambria Math"/>
+                      <w:i/>
+                    </w:rPr>
+                  </m:ctrlPr>
+                </m:sSupPr>
+                <m:e>
+                  <m:r>
+                    <w:rPr>
+                      <w:rFonts w:ascii="Cambria Math" w:hAnsi="Cambria Math"/>
+                    </w:rPr>
+                    <m:t>y</m:t>
+                  </m:r>
+                </m:e>
+                <m:sup>
+                  <m:r>
+                    <w:rPr>
+                      <w:rFonts w:ascii="Cambria Math" w:hAnsi="Cambria Math"/>
+                    </w:rPr>
+                    <m:t>'</m:t>
+                  </m:r>
+                </m:sup>
+              </m:sSup>
+            </m:num>
+            <m:den>
+              <m:sSub>
+                <m:sSubPr>
+                  <m:ctrlPr>
+                    <w:rPr>
+                      <w:rFonts w:ascii="Cambria Math" w:hAnsi="Cambria Math"/>
+                      <w:i/>
+                      <w:lang w:val="en-US"/>
+                    </w:rPr>
+                  </m:ctrlPr>
+                </m:sSubPr>
+                <m:e>
+                  <m:r>
+                    <w:rPr>
+                      <w:rFonts w:ascii="Cambria Math" w:hAnsi="Cambria Math"/>
+                      <w:lang w:val="en-US"/>
+                    </w:rPr>
+                    <m:t>V</m:t>
+                  </m:r>
+                </m:e>
+                <m:sub>
+                  <m:r>
+                    <w:rPr>
+                      <w:rFonts w:ascii="Cambria Math" w:hAnsi="Cambria Math"/>
+                      <w:lang w:val="en-US"/>
+                    </w:rPr>
+                    <m:t>S</m:t>
+                  </m:r>
+                </m:sub>
+              </m:sSub>
+            </m:den>
+          </m:f>
+          <m:r>
+            <w:rPr>
+              <w:rFonts w:ascii="Cambria Math" w:hAnsi="Cambria Math"/>
+            </w:rPr>
+            <m:t>-β∙</m:t>
+          </m:r>
+          <m:sSup>
+            <m:sSupPr>
+              <m:ctrlPr>
+                <w:rPr>
+                  <w:rFonts w:ascii="Cambria Math" w:hAnsi="Cambria Math"/>
+                  <w:i/>
+                </w:rPr>
+              </m:ctrlPr>
+            </m:sSupPr>
+            <m:e>
+              <m:r>
+                <w:rPr>
+                  <w:rFonts w:ascii="Cambria Math" w:hAnsi="Cambria Math"/>
+                </w:rPr>
+                <m:t>z</m:t>
+              </m:r>
+            </m:e>
+            <m:sup>
+              <m:r>
+                <w:rPr>
+                  <w:rFonts w:ascii="Cambria Math" w:hAnsi="Cambria Math"/>
+                </w:rPr>
+                <m:t>'</m:t>
+              </m:r>
+            </m:sup>
+          </m:sSup>
+        </m:oMath>
+      </m:oMathPara>
+    </w:p>
+    <w:p>
+      <w:pPr>
+        <w:spacing w:after="0"/>
+        <w:rPr>
+          <w:rFonts w:eastAsiaTheme="minorEastAsia"/>
+          <w:lang w:val="en-US"/>
+        </w:rPr>
+      </w:pPr>
+      <w:r>
+        <w:rPr>
+          <w:rFonts w:eastAsiaTheme="minorEastAsia"/>
+          <w:lang w:val="en-US"/>
+        </w:rPr>
+        <w:t>These equations can easily g</w:t>
+      </w:r>
+      <w:r>
+        <w:rPr>
+          <w:rFonts w:eastAsiaTheme="minorEastAsia"/>
+          <w:lang w:val="en-US"/>
+        </w:rPr>
+        <w:t>et implemented as blocks or as an electronic circuit.</w:t>
+      </w:r>
+    </w:p>
+    <w:p>
+      <w:pPr>
+        <w:spacing w:after="0"/>
+        <w:rPr>
+          <w:rFonts w:eastAsiaTheme="minorEastAsia"/>
+          <w:lang w:val="en-US"/>
+        </w:rPr>
+      </w:pPr>
+    </w:p>
+    <w:p>
+      <w:pPr>
+        <w:spacing w:after="60" w:line="264" w:lineRule="auto"/>
+        <w:rPr>
+          <w:rFonts w:eastAsiaTheme="minorEastAsia"/>
+          <w:lang w:val="en-US"/>
+        </w:rPr>
+      </w:pPr>
+    </w:p>
+    <w:p>
+      <w:pPr>
+        <w:spacing w:after="60" w:line="264" w:lineRule="auto"/>
+        <w:jc w:val="center"/>
+        <w:rPr>
+          <w:rFonts w:eastAsiaTheme="minorEastAsia"/>
+          <w:b/>
+          <w:bCs/>
+          <w:u w:val="single"/>
+          <w:lang w:val="en-US"/>
+        </w:rPr>
+      </w:pPr>
+    </w:p>
+    <w:p>
+      <w:pPr>
+        <w:rPr>
+          <w:rFonts w:eastAsiaTheme="minorEastAsia"/>
+          <w:b/>
+          <w:bCs/>
+          <w:u w:val="single"/>
+          <w:lang w:val="en-US"/>
+        </w:rPr>
+      </w:pPr>
+      <w:r>
+        <w:rPr>
+          <w:rFonts w:eastAsiaTheme="minorEastAsia"/>
+          <w:b/>
+          <w:bCs/>
+          <w:u w:val="single"/>
+          <w:lang w:val="en-US"/>
+        </w:rPr>
+        <w:br w:type="page"/>
+      </w:r>
+    </w:p>
     <w:p>
       <w:pPr>
         <w:spacing w:after="60" w:line="264" w:lineRule="auto"/>
@@ -22,7 +3424,8 @@
           <w:u w:val="single"/>
           <w:lang w:val="en-US"/>
         </w:rPr>
-        <w:t>1</w:t>
+        <w:lastRenderedPageBreak/>
+        <w:t>2</w:t>
       </w:r>
       <w:r>
         <w:rPr>
@@ -54,7 +3457,7 @@
           <w:lang w:val="en-US"/>
         </w:rPr>
       </w:pPr>
-      <w:hyperlink r:id="rId5" w:history="1">
+      <w:hyperlink r:id="rId9" w:history="1">
         <w:r>
           <w:rPr>
             <w:rStyle w:val="Hyperlink"/>
@@ -81,7 +3484,7 @@
           <w:lang w:val="en-US"/>
         </w:rPr>
       </w:pPr>
-      <w:hyperlink r:id="rId6" w:anchor="_Working_With_Chaos_Simulation" w:history="1">
+      <w:hyperlink r:id="rId10" w:anchor="_Working_With_Chaos_Simulation" w:history="1">
         <w:r>
           <w:rPr>
             <w:rStyle w:val="Hyperlink"/>
@@ -3778,7 +7181,7 @@
                           <pic:cNvPicPr/>
                         </pic:nvPicPr>
                         <pic:blipFill>
-                          <a:blip r:embed="rId7"/>
+                          <a:blip r:embed="rId11"/>
                           <a:stretch>
                             <a:fillRect/>
                           </a:stretch>
@@ -4184,7 +7587,7 @@
                     <pic:cNvPicPr/>
                   </pic:nvPicPr>
                   <pic:blipFill>
-                    <a:blip r:embed="rId8">
+                    <a:blip r:embed="rId12">
                       <a:extLst>
                         <a:ext uri="{28A0092B-C50C-407E-A947-70E740481C1C}">
                           <a14:useLocalDpi xmlns:a14="http://schemas.microsoft.com/office/drawing/2010/main" val="0"/>
@@ -6200,7 +9603,7 @@
           <w:lang w:val="en-US"/>
         </w:rPr>
         <w:lastRenderedPageBreak/>
-        <w:t>2</w:t>
+        <w:t>3</w:t>
       </w:r>
       <w:r>
         <w:rPr>
@@ -6237,7 +9640,7 @@
           <w:lang w:val="en-US"/>
         </w:rPr>
       </w:pPr>
-      <w:hyperlink r:id="rId9" w:history="1">
+      <w:hyperlink r:id="rId13" w:history="1">
         <w:r>
           <w:rPr>
             <w:rStyle w:val="Hyperlink"/>
@@ -8415,7 +11818,7 @@
                           <pic:cNvPicPr/>
                         </pic:nvPicPr>
                         <pic:blipFill>
-                          <a:blip r:embed="rId10"/>
+                          <a:blip r:embed="rId14"/>
                           <a:stretch>
                             <a:fillRect/>
                           </a:stretch>
@@ -8825,7 +12228,17 @@
           <w:lang w:val="en-US"/>
         </w:rPr>
         <w:lastRenderedPageBreak/>
-        <w:t>3_</w:t>
+        <w:t>4</w:t>
+      </w:r>
+      <w:r>
+        <w:rPr>
+          <w:rFonts w:eastAsiaTheme="minorEastAsia"/>
+          <w:b/>
+          <w:bCs/>
+          <w:u w:val="single"/>
+          <w:lang w:val="en-US"/>
+        </w:rPr>
+        <w:t>_</w:t>
       </w:r>
       <w:r>
         <w:rPr>
@@ -8862,7 +12275,7 @@
           <w:lang w:val="en-US"/>
         </w:rPr>
       </w:pPr>
-      <w:hyperlink r:id="rId11" w:history="1">
+      <w:hyperlink r:id="rId15" w:history="1">
         <w:r>
           <w:rPr>
             <w:rStyle w:val="Hyperlink"/>
@@ -8889,7 +12302,7 @@
           <w:lang w:val="en-US"/>
         </w:rPr>
       </w:pPr>
-      <w:hyperlink r:id="rId12" w:history="1">
+      <w:hyperlink r:id="rId16" w:history="1">
         <w:r>
           <w:rPr>
             <w:rStyle w:val="Hyperlink"/>
@@ -11513,7 +14926,7 @@
                           <pic:cNvPicPr/>
                         </pic:nvPicPr>
                         <pic:blipFill>
-                          <a:blip r:embed="rId13"/>
+                          <a:blip r:embed="rId17"/>
                           <a:stretch>
                             <a:fillRect/>
                           </a:stretch>
@@ -12059,7 +15472,17 @@
           <w:lang w:val="en-US"/>
         </w:rPr>
         <w:lastRenderedPageBreak/>
-        <w:t>4_</w:t>
+        <w:t>5</w:t>
+      </w:r>
+      <w:r>
+        <w:rPr>
+          <w:rFonts w:eastAsiaTheme="minorEastAsia"/>
+          <w:b/>
+          <w:bCs/>
+          <w:u w:val="single"/>
+          <w:lang w:val="en-US"/>
+        </w:rPr>
+        <w:t>_</w:t>
       </w:r>
       <w:r>
         <w:rPr>
@@ -12111,7 +15534,7 @@
           <w:lang w:val="en-US"/>
         </w:rPr>
       </w:pPr>
-      <w:hyperlink r:id="rId14" w:history="1">
+      <w:hyperlink r:id="rId18" w:history="1">
         <w:r>
           <w:rPr>
             <w:rStyle w:val="Hyperlink"/>
@@ -12138,7 +15561,7 @@
           <w:lang w:val="en-US"/>
         </w:rPr>
       </w:pPr>
-      <w:hyperlink r:id="rId15" w:history="1">
+      <w:hyperlink r:id="rId19" w:history="1">
         <w:r>
           <w:rPr>
             <w:rStyle w:val="Hyperlink"/>
@@ -13394,7 +16817,7 @@
                           <pic:cNvPicPr/>
                         </pic:nvPicPr>
                         <pic:blipFill>
-                          <a:blip r:embed="rId16"/>
+                          <a:blip r:embed="rId20"/>
                           <a:stretch>
                             <a:fillRect/>
                           </a:stretch>
@@ -13755,7 +17178,17 @@
           <w:lang w:val="en-US"/>
         </w:rPr>
         <w:lastRenderedPageBreak/>
-        <w:t>5_Shinriki</w:t>
+        <w:t>6</w:t>
+      </w:r>
+      <w:r>
+        <w:rPr>
+          <w:rFonts w:eastAsiaTheme="minorEastAsia"/>
+          <w:b/>
+          <w:bCs/>
+          <w:u w:val="single"/>
+          <w:lang w:val="en-US"/>
+        </w:rPr>
+        <w:t>_Shinriki</w:t>
       </w:r>
       <w:r>
         <w:rPr>
@@ -13787,7 +17220,7 @@
           <w:lang w:val="en-US"/>
         </w:rPr>
       </w:pPr>
-      <w:hyperlink r:id="rId17" w:history="1">
+      <w:hyperlink r:id="rId21" w:history="1">
         <w:r>
           <w:rPr>
             <w:rStyle w:val="Hyperlink"/>
@@ -13807,7 +17240,7 @@
           <w:lang w:val="en-US"/>
         </w:rPr>
       </w:pPr>
-      <w:hyperlink r:id="rId18" w:history="1">
+      <w:hyperlink r:id="rId22" w:history="1">
         <w:r>
           <w:rPr>
             <w:rStyle w:val="Hyperlink"/>
@@ -15599,7 +19032,7 @@
                           </pic:cNvPicPr>
                         </pic:nvPicPr>
                         <pic:blipFill>
-                          <a:blip r:embed="rId19">
+                          <a:blip r:embed="rId23">
                             <a:extLst>
                               <a:ext uri="{28A0092B-C50C-407E-A947-70E740481C1C}">
                                 <a14:useLocalDpi xmlns:a14="http://schemas.microsoft.com/office/drawing/2010/main" val="0"/>
@@ -15673,7 +19106,7 @@
                           </pic:cNvPicPr>
                         </pic:nvPicPr>
                         <pic:blipFill>
-                          <a:blip r:embed="rId20">
+                          <a:blip r:embed="rId24">
                             <a:extLst>
                               <a:ext uri="{28A0092B-C50C-407E-A947-70E740481C1C}">
                                 <a14:useLocalDpi xmlns:a14="http://schemas.microsoft.com/office/drawing/2010/main" val="0"/>
@@ -15797,7 +19230,7 @@
                           <pic:cNvPicPr/>
                         </pic:nvPicPr>
                         <pic:blipFill>
-                          <a:blip r:embed="rId21">
+                          <a:blip r:embed="rId25">
                             <a:extLst>
                               <a:ext uri="{28A0092B-C50C-407E-A947-70E740481C1C}">
                                 <a14:useLocalDpi xmlns:a14="http://schemas.microsoft.com/office/drawing/2010/main" val="0"/>

--- a/ChaoticCircuits/Resources/Documentation/ChaoticCircuits.docx
+++ b/ChaoticCircuits/Resources/Documentation/ChaoticCircuits.docx
@@ -33,213 +33,6 @@
         <w:gridCol w:w="4814"/>
         <w:gridCol w:w="4814"/>
       </w:tblGrid>
-      <w:tr>
-        <w:tc>
-          <w:tcPr>
-            <w:tcW w:w="4814" w:type="dxa"/>
-          </w:tcPr>
-          <w:p>
-            <w:pPr>
-              <w:rPr>
-                <w:u w:val="single"/>
-              </w:rPr>
-            </w:pPr>
-            <w:r>
-              <w:rPr>
-                <w:u w:val="single"/>
-              </w:rPr>
-              <w:t>Analog Multiplie</w:t>
-            </w:r>
-            <w:r>
-              <w:rPr>
-                <w:u w:val="single"/>
-              </w:rPr>
-              <w:t>r</w:t>
-            </w:r>
-          </w:p>
-          <w:p>
-            <w:pPr>
-              <w:rPr>
-                <w:u w:val="single"/>
-              </w:rPr>
-            </w:pPr>
-            <w:r>
-              <w:rPr>
-                <w:noProof/>
-                <w:u w:val="single"/>
-              </w:rPr>
-              <w:drawing>
-                <wp:anchor distT="0" distB="0" distL="114300" distR="114300" simplePos="0" relativeHeight="251660288" behindDoc="0" locked="0" layoutInCell="1" allowOverlap="1" wp14:anchorId="2D1EF0BA" wp14:editId="1705D9FA">
-                  <wp:simplePos x="0" y="0"/>
-                  <wp:positionH relativeFrom="column">
-                    <wp:posOffset>-6350</wp:posOffset>
-                  </wp:positionH>
-                  <wp:positionV relativeFrom="paragraph">
-                    <wp:posOffset>172720</wp:posOffset>
-                  </wp:positionV>
-                  <wp:extent cx="2779200" cy="2246400"/>
-                  <wp:effectExtent l="0" t="0" r="2540" b="1905"/>
-                  <wp:wrapSquare wrapText="bothSides"/>
-                  <wp:docPr id="1218322037" name="Grafik 1"/>
-                  <wp:cNvGraphicFramePr>
-                    <a:graphicFrameLocks xmlns:a="http://schemas.openxmlformats.org/drawingml/2006/main" noChangeAspect="1"/>
-                  </wp:cNvGraphicFramePr>
-                  <a:graphic xmlns:a="http://schemas.openxmlformats.org/drawingml/2006/main">
-                    <a:graphicData uri="http://schemas.openxmlformats.org/drawingml/2006/picture">
-                      <pic:pic xmlns:pic="http://schemas.openxmlformats.org/drawingml/2006/picture">
-                        <pic:nvPicPr>
-                          <pic:cNvPr id="1218322037" name=""/>
-                          <pic:cNvPicPr/>
-                        </pic:nvPicPr>
-                        <pic:blipFill>
-                          <a:blip r:embed="rId5">
-                            <a:extLst>
-                              <a:ext uri="{28A0092B-C50C-407E-A947-70E740481C1C}">
-                                <a14:useLocalDpi xmlns:a14="http://schemas.microsoft.com/office/drawing/2010/main" val="0"/>
-                              </a:ext>
-                            </a:extLst>
-                          </a:blip>
-                          <a:stretch>
-                            <a:fillRect/>
-                          </a:stretch>
-                        </pic:blipFill>
-                        <pic:spPr>
-                          <a:xfrm>
-                            <a:off x="0" y="0"/>
-                            <a:ext cx="2779200" cy="2246400"/>
-                          </a:xfrm>
-                          <a:prstGeom prst="rect">
-                            <a:avLst/>
-                          </a:prstGeom>
-                        </pic:spPr>
-                      </pic:pic>
-                    </a:graphicData>
-                  </a:graphic>
-                  <wp14:sizeRelH relativeFrom="margin">
-                    <wp14:pctWidth>0</wp14:pctWidth>
-                  </wp14:sizeRelH>
-                  <wp14:sizeRelV relativeFrom="margin">
-                    <wp14:pctHeight>0</wp14:pctHeight>
-                  </wp14:sizeRelV>
-                </wp:anchor>
-              </w:drawing>
-            </w:r>
-          </w:p>
-        </w:tc>
-        <w:tc>
-          <w:tcPr>
-            <w:tcW w:w="4814" w:type="dxa"/>
-          </w:tcPr>
-          <w:p>
-            <w:pPr>
-              <w:rPr>
-                <w:lang w:val="en-US"/>
-              </w:rPr>
-            </w:pPr>
-          </w:p>
-          <w:p>
-            <w:pPr>
-              <w:rPr>
-                <w:lang w:val="en-US"/>
-              </w:rPr>
-            </w:pPr>
-            <w:r>
-              <w:rPr>
-                <w:lang w:val="en-US"/>
-              </w:rPr>
-              <w:t>Functional Block D</w:t>
-            </w:r>
-            <w:r>
-              <w:rPr>
-                <w:lang w:val="en-US"/>
-              </w:rPr>
-              <w:t>ia</w:t>
-            </w:r>
-            <w:r>
-              <w:rPr>
-                <w:lang w:val="en-US"/>
-              </w:rPr>
-              <w:t>gram o</w:t>
-            </w:r>
-            <w:r>
-              <w:rPr>
-                <w:lang w:val="en-US"/>
-              </w:rPr>
-              <w:t>f AD633</w:t>
-            </w:r>
-          </w:p>
-          <w:p>
-            <w:pPr>
-              <w:rPr>
-                <w:rFonts w:eastAsiaTheme="minorEastAsia"/>
-                <w:lang w:val="en-US"/>
-              </w:rPr>
-            </w:pPr>
-            <w:r>
-              <w:rPr>
-                <w:lang w:val="en-US"/>
-              </w:rPr>
-              <w:t xml:space="preserve">Division by </w:t>
-            </w:r>
-            <m:oMath>
-              <m:r>
-                <w:rPr>
-                  <w:rFonts w:ascii="Cambria Math" w:hAnsi="Cambria Math"/>
-                  <w:lang w:val="en-US"/>
-                </w:rPr>
-                <m:t>10 V</m:t>
-              </m:r>
-            </m:oMath>
-            <w:r>
-              <w:rPr>
-                <w:rFonts w:eastAsiaTheme="minorEastAsia"/>
-                <w:lang w:val="en-US"/>
-              </w:rPr>
-              <w:t xml:space="preserve"> (scaling) inhibits overflow.</w:t>
-            </w:r>
-          </w:p>
-          <w:p>
-            <w:pPr>
-              <w:rPr>
-                <w:rFonts w:eastAsiaTheme="minorEastAsia"/>
-                <w:lang w:val="en-US"/>
-              </w:rPr>
-            </w:pPr>
-            <w:r>
-              <w:rPr>
-                <w:rFonts w:eastAsiaTheme="minorEastAsia"/>
-                <w:lang w:val="en-US"/>
-              </w:rPr>
-              <w:t>Additional summing input Z is omitted.</w:t>
-            </w:r>
-          </w:p>
-          <w:p>
-            <w:pPr>
-              <w:rPr>
-                <w:rFonts w:eastAsiaTheme="minorEastAsia"/>
-                <w:lang w:val="en-US"/>
-              </w:rPr>
-            </w:pPr>
-            <w:r>
-              <w:rPr>
-                <w:rFonts w:eastAsiaTheme="minorEastAsia"/>
-                <w:lang w:val="en-US"/>
-              </w:rPr>
-              <w:t>Negative inputs of X- and Y-amplifiers are connected to ground.</w:t>
-            </w:r>
-          </w:p>
-          <w:p>
-            <w:pPr>
-              <w:rPr>
-                <w:b/>
-                <w:bCs/>
-                <w:u w:val="single"/>
-                <w:lang w:val="en-US"/>
-              </w:rPr>
-            </w:pPr>
-          </w:p>
-        </w:tc>
-      </w:tr>
       <w:tr>
         <w:tc>
           <w:tcPr>
@@ -404,14 +197,7 @@
                         <w:rFonts w:ascii="Cambria Math" w:hAnsi="Cambria Math"/>
                         <w:lang w:val="en-US"/>
                       </w:rPr>
-                      <m:t>out</m:t>
-                    </m:r>
-                    <m:r>
-                      <w:rPr>
-                        <w:rFonts w:ascii="Cambria Math" w:hAnsi="Cambria Math"/>
-                        <w:lang w:val="en-US"/>
-                      </w:rPr>
-                      <m:t>.v</m:t>
+                      <m:t>out.v</m:t>
                     </m:r>
                   </m:num>
                   <m:den>
@@ -454,6 +240,9 @@
                   <m:t>=0</m:t>
                 </m:r>
                 <m:r>
+                  <m:rPr>
+                    <m:sty m:val="p"/>
+                  </m:rPr>
                   <w:rPr>
                     <w:rFonts w:ascii="Cambria Math" w:hAnsi="Cambria Math"/>
                     <w:lang w:val="en-US"/>
@@ -470,6 +259,9 @@
                   <m:t>-out.v=k∙inp.v</m:t>
                 </m:r>
                 <m:r>
+                  <m:rPr>
+                    <m:sty m:val="p"/>
+                  </m:rPr>
                   <w:rPr>
                     <w:rFonts w:ascii="Cambria Math" w:eastAsiaTheme="minorEastAsia" w:hAnsi="Cambria Math"/>
                     <w:lang w:val="en-US"/>
@@ -483,14 +275,7 @@
                     <w:rFonts w:ascii="Cambria Math" w:eastAsiaTheme="minorEastAsia" w:hAnsi="Cambria Math"/>
                     <w:lang w:val="en-US"/>
                   </w:rPr>
-                  <m:t>k</m:t>
-                </m:r>
-                <m:r>
-                  <w:rPr>
-                    <w:rFonts w:ascii="Cambria Math" w:eastAsiaTheme="minorEastAsia" w:hAnsi="Cambria Math"/>
-                    <w:lang w:val="en-US"/>
-                  </w:rPr>
-                  <m:t>=</m:t>
+                  <m:t>k=</m:t>
                 </m:r>
                 <m:f>
                   <m:fPr>
@@ -566,6 +351,9 @@
                   </m:den>
                 </m:f>
                 <m:r>
+                  <m:rPr>
+                    <m:sty m:val="p"/>
+                  </m:rPr>
                   <w:rPr>
                     <w:rFonts w:ascii="Cambria Math" w:eastAsiaTheme="minorEastAsia" w:hAnsi="Cambria Math"/>
                     <w:lang w:val="en-US"/>
@@ -791,14 +579,7 @@
                         <w:rFonts w:ascii="Cambria Math" w:hAnsi="Cambria Math"/>
                         <w:lang w:val="en-US"/>
                       </w:rPr>
-                      <m:t xml:space="preserve">d </m:t>
-                    </m:r>
-                    <m:r>
-                      <w:rPr>
-                        <w:rFonts w:ascii="Cambria Math" w:hAnsi="Cambria Math"/>
-                        <w:lang w:val="en-US"/>
-                      </w:rPr>
-                      <m:t>out.v</m:t>
+                      <m:t>d out.v</m:t>
                     </m:r>
                   </m:num>
                   <m:den>
@@ -819,6 +600,9 @@
                   <m:t>=0</m:t>
                 </m:r>
                 <m:r>
+                  <m:rPr>
+                    <m:sty m:val="p"/>
+                  </m:rPr>
                   <w:rPr>
                     <w:rFonts w:ascii="Cambria Math" w:hAnsi="Cambria Math"/>
                     <w:lang w:val="en-US"/>
@@ -941,18 +725,14 @@
                         <w:rFonts w:ascii="Cambria Math" w:eastAsiaTheme="minorEastAsia" w:hAnsi="Cambria Math"/>
                         <w:lang w:val="en-US"/>
                       </w:rPr>
-                      <m:t>inp.v</m:t>
-                    </m:r>
-                    <m:r>
-                      <w:rPr>
-                        <w:rFonts w:ascii="Cambria Math" w:eastAsiaTheme="minorEastAsia" w:hAnsi="Cambria Math"/>
-                        <w:lang w:val="en-US"/>
-                      </w:rPr>
-                      <m:t>∙dt</m:t>
+                      <m:t>inp.v∙dt</m:t>
                     </m:r>
                   </m:e>
                 </m:nary>
                 <m:r>
+                  <m:rPr>
+                    <m:sty m:val="p"/>
+                  </m:rPr>
                   <w:rPr>
                     <w:rFonts w:ascii="Cambria Math" w:eastAsiaTheme="minorEastAsia" w:hAnsi="Cambria Math"/>
                     <w:lang w:val="en-US"/>
@@ -966,14 +746,7 @@
                     <w:rFonts w:ascii="Cambria Math" w:eastAsiaTheme="minorEastAsia" w:hAnsi="Cambria Math"/>
                     <w:lang w:val="en-US"/>
                   </w:rPr>
-                  <m:t>τ</m:t>
-                </m:r>
-                <m:r>
-                  <w:rPr>
-                    <w:rFonts w:ascii="Cambria Math" w:eastAsiaTheme="minorEastAsia" w:hAnsi="Cambria Math"/>
-                    <w:lang w:val="en-US"/>
-                  </w:rPr>
-                  <m:t>=</m:t>
+                  <m:t>τ=</m:t>
                 </m:r>
                 <m:sSub>
                   <m:sSubPr>
@@ -1041,6 +814,9 @@
                   </m:sub>
                 </m:sSub>
                 <m:r>
+                  <m:rPr>
+                    <m:sty m:val="p"/>
+                  </m:rPr>
                   <w:rPr>
                     <w:rFonts w:ascii="Calibri" w:eastAsia="Calibri" w:hAnsi="Calibri" w:cs="Times New Roman"/>
                     <w:lang w:val="en-US"/>
@@ -1054,22 +830,590 @@
                 <w:rFonts w:eastAsiaTheme="minorEastAsia"/>
                 <w:lang w:val="en-US"/>
               </w:rPr>
-              <w:t xml:space="preserve">It is possible to </w:t>
+              <w:t>It is possible to integrate the sum of several inputs.</w:t>
+            </w:r>
+          </w:p>
+        </w:tc>
+      </w:tr>
+      <w:tr>
+        <w:tc>
+          <w:tcPr>
+            <w:tcW w:w="4814" w:type="dxa"/>
+          </w:tcPr>
+          <w:p>
+            <w:pPr>
+              <w:rPr>
+                <w:u w:val="single"/>
+              </w:rPr>
+            </w:pPr>
+            <w:r>
+              <w:rPr>
+                <w:u w:val="single"/>
+              </w:rPr>
+              <w:t>Analog Multiplie</w:t>
             </w:r>
             <w:r>
               <w:rPr>
-                <w:rFonts w:eastAsiaTheme="minorEastAsia"/>
-                <w:lang w:val="en-US"/>
-              </w:rPr>
-              <w:t xml:space="preserve">integrate the sum of </w:t>
+                <w:u w:val="single"/>
+              </w:rPr>
+              <w:t>r</w:t>
+            </w:r>
+          </w:p>
+          <w:p>
+            <w:pPr>
+              <w:rPr>
+                <w:noProof/>
+              </w:rPr>
+            </w:pPr>
+            <w:r>
+              <w:rPr>
+                <w:noProof/>
+              </w:rPr>
+              <w:drawing>
+                <wp:inline distT="0" distB="0" distL="0" distR="0" wp14:anchorId="00487BA8" wp14:editId="77BC8A1C">
+                  <wp:extent cx="2779200" cy="2246400"/>
+                  <wp:effectExtent l="0" t="0" r="2540" b="1905"/>
+                  <wp:docPr id="1218322037" name="Grafik 1"/>
+                  <wp:cNvGraphicFramePr>
+                    <a:graphicFrameLocks xmlns:a="http://schemas.openxmlformats.org/drawingml/2006/main" noChangeAspect="1"/>
+                  </wp:cNvGraphicFramePr>
+                  <a:graphic xmlns:a="http://schemas.openxmlformats.org/drawingml/2006/main">
+                    <a:graphicData uri="http://schemas.openxmlformats.org/drawingml/2006/picture">
+                      <pic:pic xmlns:pic="http://schemas.openxmlformats.org/drawingml/2006/picture">
+                        <pic:nvPicPr>
+                          <pic:cNvPr id="1218322037" name=""/>
+                          <pic:cNvPicPr/>
+                        </pic:nvPicPr>
+                        <pic:blipFill>
+                          <a:blip r:embed="rId8">
+                            <a:extLst>
+                              <a:ext uri="{28A0092B-C50C-407E-A947-70E740481C1C}">
+                                <a14:useLocalDpi xmlns:a14="http://schemas.microsoft.com/office/drawing/2010/main" val="0"/>
+                              </a:ext>
+                            </a:extLst>
+                          </a:blip>
+                          <a:stretch>
+                            <a:fillRect/>
+                          </a:stretch>
+                        </pic:blipFill>
+                        <pic:spPr>
+                          <a:xfrm>
+                            <a:off x="0" y="0"/>
+                            <a:ext cx="2779200" cy="2246400"/>
+                          </a:xfrm>
+                          <a:prstGeom prst="rect">
+                            <a:avLst/>
+                          </a:prstGeom>
+                        </pic:spPr>
+                      </pic:pic>
+                    </a:graphicData>
+                  </a:graphic>
+                </wp:inline>
+              </w:drawing>
+            </w:r>
+          </w:p>
+          <w:p>
+            <w:pPr>
+              <w:rPr>
+                <w:u w:val="single"/>
+              </w:rPr>
+            </w:pPr>
+          </w:p>
+        </w:tc>
+        <w:tc>
+          <w:tcPr>
+            <w:tcW w:w="4814" w:type="dxa"/>
+          </w:tcPr>
+          <w:p>
+            <w:pPr>
+              <w:rPr>
+                <w:lang w:val="en-US"/>
+              </w:rPr>
+            </w:pPr>
+          </w:p>
+          <w:p>
+            <w:pPr>
+              <w:rPr>
+                <w:lang w:val="en-US"/>
+              </w:rPr>
+            </w:pPr>
+            <w:r>
+              <w:rPr>
+                <w:lang w:val="en-US"/>
+              </w:rPr>
+              <w:t>Functional Block D</w:t>
             </w:r>
             <w:r>
               <w:rPr>
+                <w:lang w:val="en-US"/>
+              </w:rPr>
+              <w:t>ia</w:t>
+            </w:r>
+            <w:r>
+              <w:rPr>
+                <w:lang w:val="en-US"/>
+              </w:rPr>
+              <w:t>gram o</w:t>
+            </w:r>
+            <w:r>
+              <w:rPr>
+                <w:lang w:val="en-US"/>
+              </w:rPr>
+              <w:t>f AD633</w:t>
+            </w:r>
+          </w:p>
+          <w:p>
+            <w:pPr>
+              <w:rPr>
                 <w:rFonts w:eastAsiaTheme="minorEastAsia"/>
                 <w:lang w:val="en-US"/>
               </w:rPr>
-              <w:t>several inputs.</w:t>
+            </w:pPr>
+            <w:r>
+              <w:rPr>
+                <w:lang w:val="en-US"/>
+              </w:rPr>
+              <w:t xml:space="preserve">Division by </w:t>
             </w:r>
+            <m:oMath>
+              <m:r>
+                <w:rPr>
+                  <w:rFonts w:ascii="Cambria Math" w:hAnsi="Cambria Math"/>
+                  <w:lang w:val="en-US"/>
+                </w:rPr>
+                <m:t>10 V</m:t>
+              </m:r>
+            </m:oMath>
+            <w:r>
+              <w:rPr>
+                <w:rFonts w:eastAsiaTheme="minorEastAsia"/>
+                <w:lang w:val="en-US"/>
+              </w:rPr>
+              <w:t xml:space="preserve"> (scaling) inhibits overflow.</w:t>
+            </w:r>
+          </w:p>
+          <w:p>
+            <w:pPr>
+              <w:rPr>
+                <w:rFonts w:eastAsiaTheme="minorEastAsia"/>
+                <w:lang w:val="en-US"/>
+              </w:rPr>
+            </w:pPr>
+            <w:r>
+              <w:rPr>
+                <w:rFonts w:eastAsiaTheme="minorEastAsia"/>
+                <w:lang w:val="en-US"/>
+              </w:rPr>
+              <w:t>Additional summing input Z is omitted.</w:t>
+            </w:r>
+          </w:p>
+          <w:p>
+            <w:pPr>
+              <w:rPr>
+                <w:rFonts w:eastAsiaTheme="minorEastAsia"/>
+                <w:lang w:val="en-US"/>
+              </w:rPr>
+            </w:pPr>
+            <w:r>
+              <w:rPr>
+                <w:rFonts w:eastAsiaTheme="minorEastAsia"/>
+                <w:lang w:val="en-US"/>
+              </w:rPr>
+              <w:t>Negative inputs of X- and Y-amplifiers are connected to ground.</w:t>
+            </w:r>
+          </w:p>
+          <w:p>
+            <w:pPr>
+              <w:rPr>
+                <w:rFonts w:eastAsiaTheme="minorEastAsia"/>
+                <w:lang w:val="en-US"/>
+              </w:rPr>
+            </w:pPr>
+          </w:p>
+          <w:p>
+            <w:pPr>
+              <w:rPr>
+                <w:lang w:val="en-US"/>
+              </w:rPr>
+            </w:pPr>
+            <w:r>
+              <w:rPr>
+                <w:lang w:val="en-US"/>
+              </w:rPr>
+              <w:t>Possible implementations:</w:t>
+            </w:r>
+          </w:p>
+          <w:p>
+            <w:pPr>
+              <w:pStyle w:val="Listenabsatz"/>
+              <w:numPr>
+                <w:ilvl w:val="0"/>
+                <w:numId w:val="1"/>
+              </w:numPr>
+              <w:rPr>
+                <w:lang w:val="en-US"/>
+              </w:rPr>
+            </w:pPr>
+            <w:r>
+              <w:rPr>
+                <w:lang w:val="en-US"/>
+              </w:rPr>
+              <w:t>Gilbert cell</w:t>
+            </w:r>
+          </w:p>
+          <w:p>
+            <w:pPr>
+              <w:pStyle w:val="Listenabsatz"/>
+              <w:numPr>
+                <w:ilvl w:val="0"/>
+                <w:numId w:val="1"/>
+              </w:numPr>
+              <w:rPr>
+                <w:lang w:val="en-US"/>
+              </w:rPr>
+            </w:pPr>
+            <m:oMath>
+              <m:r>
+                <w:rPr>
+                  <w:rFonts w:ascii="Cambria Math" w:hAnsi="Cambria Math"/>
+                </w:rPr>
+                <m:t>y=</m:t>
+              </m:r>
+              <m:sSup>
+                <m:sSupPr>
+                  <m:ctrlPr>
+                    <w:rPr>
+                      <w:rFonts w:ascii="Cambria Math" w:hAnsi="Cambria Math"/>
+                      <w:i/>
+                    </w:rPr>
+                  </m:ctrlPr>
+                </m:sSupPr>
+                <m:e>
+                  <m:r>
+                    <w:rPr>
+                      <w:rFonts w:ascii="Cambria Math" w:hAnsi="Cambria Math"/>
+                    </w:rPr>
+                    <m:t>e</m:t>
+                  </m:r>
+                </m:e>
+                <m:sup>
+                  <m:r>
+                    <w:rPr>
+                      <w:rFonts w:ascii="Cambria Math" w:hAnsi="Cambria Math"/>
+                    </w:rPr>
+                    <m:t>ln</m:t>
+                  </m:r>
+                  <m:d>
+                    <m:dPr>
+                      <m:ctrlPr>
+                        <w:rPr>
+                          <w:rFonts w:ascii="Cambria Math" w:hAnsi="Cambria Math"/>
+                          <w:i/>
+                        </w:rPr>
+                      </m:ctrlPr>
+                    </m:dPr>
+                    <m:e>
+                      <m:sSub>
+                        <m:sSubPr>
+                          <m:ctrlPr>
+                            <w:rPr>
+                              <w:rFonts w:ascii="Cambria Math" w:hAnsi="Cambria Math"/>
+                              <w:i/>
+                            </w:rPr>
+                          </m:ctrlPr>
+                        </m:sSubPr>
+                        <m:e>
+                          <m:r>
+                            <w:rPr>
+                              <w:rFonts w:ascii="Cambria Math" w:hAnsi="Cambria Math"/>
+                            </w:rPr>
+                            <m:t>x</m:t>
+                          </m:r>
+                        </m:e>
+                        <m:sub>
+                          <m:r>
+                            <w:rPr>
+                              <w:rFonts w:ascii="Cambria Math" w:hAnsi="Cambria Math"/>
+                            </w:rPr>
+                            <m:t>1</m:t>
+                          </m:r>
+                        </m:sub>
+                      </m:sSub>
+                    </m:e>
+                  </m:d>
+                  <m:r>
+                    <w:rPr>
+                      <w:rFonts w:ascii="Cambria Math" w:hAnsi="Cambria Math"/>
+                    </w:rPr>
+                    <m:t>+ln</m:t>
+                  </m:r>
+                  <m:d>
+                    <m:dPr>
+                      <m:ctrlPr>
+                        <w:rPr>
+                          <w:rFonts w:ascii="Cambria Math" w:hAnsi="Cambria Math"/>
+                          <w:i/>
+                        </w:rPr>
+                      </m:ctrlPr>
+                    </m:dPr>
+                    <m:e>
+                      <m:sSub>
+                        <m:sSubPr>
+                          <m:ctrlPr>
+                            <w:rPr>
+                              <w:rFonts w:ascii="Cambria Math" w:hAnsi="Cambria Math"/>
+                              <w:i/>
+                            </w:rPr>
+                          </m:ctrlPr>
+                        </m:sSubPr>
+                        <m:e>
+                          <m:r>
+                            <w:rPr>
+                              <w:rFonts w:ascii="Cambria Math" w:hAnsi="Cambria Math"/>
+                            </w:rPr>
+                            <m:t>x</m:t>
+                          </m:r>
+                        </m:e>
+                        <m:sub>
+                          <m:r>
+                            <w:rPr>
+                              <w:rFonts w:ascii="Cambria Math" w:hAnsi="Cambria Math"/>
+                            </w:rPr>
+                            <m:t>2</m:t>
+                          </m:r>
+                        </m:sub>
+                      </m:sSub>
+                    </m:e>
+                  </m:d>
+                </m:sup>
+              </m:sSup>
+            </m:oMath>
+          </w:p>
+          <w:p>
+            <w:pPr>
+              <w:pStyle w:val="Listenabsatz"/>
+              <w:numPr>
+                <w:ilvl w:val="0"/>
+                <w:numId w:val="1"/>
+              </w:numPr>
+              <w:rPr>
+                <w:lang w:val="en-US"/>
+              </w:rPr>
+            </w:pPr>
+            <m:oMath>
+              <m:r>
+                <w:rPr>
+                  <w:rFonts w:ascii="Cambria Math" w:hAnsi="Cambria Math"/>
+                </w:rPr>
+                <m:t>y=</m:t>
+              </m:r>
+              <m:f>
+                <m:fPr>
+                  <m:ctrlPr>
+                    <w:rPr>
+                      <w:rFonts w:ascii="Cambria Math" w:hAnsi="Cambria Math"/>
+                      <w:i/>
+                    </w:rPr>
+                  </m:ctrlPr>
+                </m:fPr>
+                <m:num>
+                  <m:sSup>
+                    <m:sSupPr>
+                      <m:ctrlPr>
+                        <w:rPr>
+                          <w:rFonts w:ascii="Cambria Math" w:hAnsi="Cambria Math"/>
+                          <w:i/>
+                        </w:rPr>
+                      </m:ctrlPr>
+                    </m:sSupPr>
+                    <m:e>
+                      <m:d>
+                        <m:dPr>
+                          <m:ctrlPr>
+                            <w:rPr>
+                              <w:rFonts w:ascii="Cambria Math" w:hAnsi="Cambria Math"/>
+                              <w:i/>
+                            </w:rPr>
+                          </m:ctrlPr>
+                        </m:dPr>
+                        <m:e>
+                          <m:sSub>
+                            <m:sSubPr>
+                              <m:ctrlPr>
+                                <w:rPr>
+                                  <w:rFonts w:ascii="Cambria Math" w:hAnsi="Cambria Math"/>
+                                  <w:i/>
+                                </w:rPr>
+                              </m:ctrlPr>
+                            </m:sSubPr>
+                            <m:e>
+                              <m:r>
+                                <w:rPr>
+                                  <w:rFonts w:ascii="Cambria Math" w:hAnsi="Cambria Math"/>
+                                </w:rPr>
+                                <m:t>x</m:t>
+                              </m:r>
+                            </m:e>
+                            <m:sub>
+                              <m:r>
+                                <w:rPr>
+                                  <w:rFonts w:ascii="Cambria Math" w:hAnsi="Cambria Math"/>
+                                </w:rPr>
+                                <m:t>1</m:t>
+                              </m:r>
+                            </m:sub>
+                          </m:sSub>
+                          <m:r>
+                            <w:rPr>
+                              <w:rFonts w:ascii="Cambria Math" w:hAnsi="Cambria Math"/>
+                            </w:rPr>
+                            <m:t>+</m:t>
+                          </m:r>
+                          <m:sSub>
+                            <m:sSubPr>
+                              <m:ctrlPr>
+                                <w:rPr>
+                                  <w:rFonts w:ascii="Cambria Math" w:hAnsi="Cambria Math"/>
+                                  <w:i/>
+                                </w:rPr>
+                              </m:ctrlPr>
+                            </m:sSubPr>
+                            <m:e>
+                              <m:r>
+                                <w:rPr>
+                                  <w:rFonts w:ascii="Cambria Math" w:hAnsi="Cambria Math"/>
+                                </w:rPr>
+                                <m:t>x</m:t>
+                              </m:r>
+                            </m:e>
+                            <m:sub>
+                              <m:r>
+                                <w:rPr>
+                                  <w:rFonts w:ascii="Cambria Math" w:hAnsi="Cambria Math"/>
+                                </w:rPr>
+                                <m:t>2</m:t>
+                              </m:r>
+                            </m:sub>
+                          </m:sSub>
+                        </m:e>
+                      </m:d>
+                    </m:e>
+                    <m:sup>
+                      <m:r>
+                        <w:rPr>
+                          <w:rFonts w:ascii="Cambria Math" w:hAnsi="Cambria Math"/>
+                        </w:rPr>
+                        <m:t>2</m:t>
+                      </m:r>
+                    </m:sup>
+                  </m:sSup>
+                  <m:r>
+                    <w:rPr>
+                      <w:rFonts w:ascii="Cambria Math" w:hAnsi="Cambria Math"/>
+                    </w:rPr>
+                    <m:t>-</m:t>
+                  </m:r>
+                  <m:sSup>
+                    <m:sSupPr>
+                      <m:ctrlPr>
+                        <w:rPr>
+                          <w:rFonts w:ascii="Cambria Math" w:hAnsi="Cambria Math"/>
+                          <w:i/>
+                        </w:rPr>
+                      </m:ctrlPr>
+                    </m:sSupPr>
+                    <m:e>
+                      <m:d>
+                        <m:dPr>
+                          <m:ctrlPr>
+                            <w:rPr>
+                              <w:rFonts w:ascii="Cambria Math" w:hAnsi="Cambria Math"/>
+                              <w:i/>
+                            </w:rPr>
+                          </m:ctrlPr>
+                        </m:dPr>
+                        <m:e>
+                          <m:sSub>
+                            <m:sSubPr>
+                              <m:ctrlPr>
+                                <w:rPr>
+                                  <w:rFonts w:ascii="Cambria Math" w:hAnsi="Cambria Math"/>
+                                  <w:i/>
+                                </w:rPr>
+                              </m:ctrlPr>
+                            </m:sSubPr>
+                            <m:e>
+                              <m:r>
+                                <w:rPr>
+                                  <w:rFonts w:ascii="Cambria Math" w:hAnsi="Cambria Math"/>
+                                </w:rPr>
+                                <m:t>x</m:t>
+                              </m:r>
+                            </m:e>
+                            <m:sub>
+                              <m:r>
+                                <w:rPr>
+                                  <w:rFonts w:ascii="Cambria Math" w:hAnsi="Cambria Math"/>
+                                </w:rPr>
+                                <m:t>1</m:t>
+                              </m:r>
+                            </m:sub>
+                          </m:sSub>
+                          <m:r>
+                            <w:rPr>
+                              <w:rFonts w:ascii="Cambria Math" w:hAnsi="Cambria Math"/>
+                            </w:rPr>
+                            <m:t>-</m:t>
+                          </m:r>
+                          <m:sSub>
+                            <m:sSubPr>
+                              <m:ctrlPr>
+                                <w:rPr>
+                                  <w:rFonts w:ascii="Cambria Math" w:hAnsi="Cambria Math"/>
+                                  <w:i/>
+                                </w:rPr>
+                              </m:ctrlPr>
+                            </m:sSubPr>
+                            <m:e>
+                              <m:r>
+                                <w:rPr>
+                                  <w:rFonts w:ascii="Cambria Math" w:hAnsi="Cambria Math"/>
+                                </w:rPr>
+                                <m:t>x</m:t>
+                              </m:r>
+                            </m:e>
+                            <m:sub>
+                              <m:r>
+                                <w:rPr>
+                                  <w:rFonts w:ascii="Cambria Math" w:hAnsi="Cambria Math"/>
+                                </w:rPr>
+                                <m:t>2</m:t>
+                              </m:r>
+                            </m:sub>
+                          </m:sSub>
+                        </m:e>
+                      </m:d>
+                    </m:e>
+                    <m:sup>
+                      <m:r>
+                        <w:rPr>
+                          <w:rFonts w:ascii="Cambria Math" w:hAnsi="Cambria Math"/>
+                        </w:rPr>
+                        <m:t>2</m:t>
+                      </m:r>
+                    </m:sup>
+                  </m:sSup>
+                </m:num>
+                <m:den>
+                  <m:r>
+                    <w:rPr>
+                      <w:rFonts w:ascii="Cambria Math" w:hAnsi="Cambria Math"/>
+                    </w:rPr>
+                    <m:t>4</m:t>
+                  </m:r>
+                </m:den>
+              </m:f>
+            </m:oMath>
           </w:p>
         </w:tc>
       </w:tr>
@@ -1113,6 +1457,1018 @@
           <w:b/>
           <w:bCs/>
           <w:u w:val="single"/>
+          <w:lang w:val="en-US"/>
+        </w:rPr>
+      </w:pPr>
+      <w:r>
+        <w:rPr>
+          <w:rFonts w:eastAsiaTheme="minorEastAsia"/>
+          <w:b/>
+          <w:bCs/>
+          <w:u w:val="single"/>
+          <w:lang w:val="en-US"/>
+        </w:rPr>
+        <w:lastRenderedPageBreak/>
+        <w:t>1_Lotka-Volterra</w:t>
+      </w:r>
+    </w:p>
+    <w:p>
+      <w:pPr>
+        <w:spacing w:after="60" w:line="264" w:lineRule="auto"/>
+        <w:rPr>
+          <w:rFonts w:eastAsiaTheme="minorEastAsia"/>
+          <w:lang w:val="en-US"/>
+        </w:rPr>
+      </w:pPr>
+      <w:hyperlink r:id="rId9" w:history="1">
+        <w:r>
+          <w:rPr>
+            <w:rStyle w:val="Hyperlink"/>
+            <w:rFonts w:eastAsiaTheme="minorEastAsia"/>
+            <w:lang w:val="en-US"/>
+          </w:rPr>
+          <w:t>https://en.wikipedia.org/wiki/Lotka%E2%80%93Volterra_equations</w:t>
+        </w:r>
+      </w:hyperlink>
+    </w:p>
+    <w:p>
+      <w:pPr>
+        <w:spacing w:after="60" w:line="264" w:lineRule="auto"/>
+        <w:rPr>
+          <w:rFonts w:eastAsiaTheme="minorEastAsia"/>
+          <w:lang w:val="en-US"/>
+        </w:rPr>
+      </w:pPr>
+      <w:hyperlink r:id="rId10" w:history="1">
+        <w:r>
+          <w:rPr>
+            <w:rStyle w:val="Hyperlink"/>
+            <w:rFonts w:eastAsiaTheme="minorEastAsia"/>
+            <w:lang w:val="en-US"/>
+          </w:rPr>
+          <w:t>https://en.wikipedia.org/wiki/Competitive_Lotka%E2%80%93Volterra_equations</w:t>
+        </w:r>
+      </w:hyperlink>
+    </w:p>
+    <w:p>
+      <w:pPr>
+        <w:spacing w:after="60" w:line="264" w:lineRule="auto"/>
+        <w:rPr>
+          <w:rFonts w:eastAsiaTheme="minorEastAsia"/>
+          <w:lang w:val="en-US"/>
+        </w:rPr>
+      </w:pPr>
+      <w:hyperlink r:id="rId11" w:history="1">
+        <w:r>
+          <w:rPr>
+            <w:rStyle w:val="Hyperlink"/>
+            <w:rFonts w:eastAsiaTheme="minorEastAsia"/>
+            <w:lang w:val="en-US"/>
+          </w:rPr>
+          <w:t>https://sprott.physics.wisc.edu/pubs/paper288.pdf</w:t>
+        </w:r>
+      </w:hyperlink>
+    </w:p>
+    <w:p>
+      <w:pPr>
+        <w:spacing w:after="60" w:line="264" w:lineRule="auto"/>
+        <w:rPr>
+          <w:rFonts w:eastAsiaTheme="minorEastAsia"/>
+          <w:lang w:val="en-US"/>
+        </w:rPr>
+      </w:pPr>
+      <w:r>
+        <w:rPr>
+          <w:rFonts w:eastAsiaTheme="minorEastAsia"/>
+          <w:lang w:val="en-US"/>
+        </w:rPr>
+        <w:t>As a</w:t>
+      </w:r>
+      <w:r>
+        <w:rPr>
+          <w:rFonts w:eastAsiaTheme="minorEastAsia"/>
+          <w:lang w:val="en-US"/>
+        </w:rPr>
+        <w:t xml:space="preserve"> 2-dimensional predator-prey-model no chaos is reported:</w:t>
+      </w:r>
+    </w:p>
+    <w:p>
+      <w:pPr>
+        <w:spacing w:after="60" w:line="264" w:lineRule="auto"/>
+        <w:rPr>
+          <w:rFonts w:eastAsiaTheme="minorEastAsia"/>
+          <w:lang w:val="en-US"/>
+        </w:rPr>
+      </w:pPr>
+      <m:oMathPara>
+        <m:oMath>
+          <m:f>
+            <m:fPr>
+              <m:ctrlPr>
+                <w:rPr>
+                  <w:rFonts w:ascii="Cambria Math" w:eastAsiaTheme="minorEastAsia" w:hAnsi="Cambria Math"/>
+                  <w:i/>
+                  <w:lang w:val="en-US"/>
+                </w:rPr>
+              </m:ctrlPr>
+            </m:fPr>
+            <m:num>
+              <m:r>
+                <w:rPr>
+                  <w:rFonts w:ascii="Cambria Math" w:eastAsiaTheme="minorEastAsia" w:hAnsi="Cambria Math"/>
+                  <w:lang w:val="en-US"/>
+                </w:rPr>
+                <m:t>dx</m:t>
+              </m:r>
+            </m:num>
+            <m:den>
+              <m:r>
+                <w:rPr>
+                  <w:rFonts w:ascii="Cambria Math" w:eastAsiaTheme="minorEastAsia" w:hAnsi="Cambria Math"/>
+                  <w:lang w:val="en-US"/>
+                </w:rPr>
+                <m:t>dt</m:t>
+              </m:r>
+            </m:den>
+          </m:f>
+          <m:r>
+            <w:rPr>
+              <w:rFonts w:ascii="Cambria Math" w:eastAsiaTheme="minorEastAsia" w:hAnsi="Cambria Math"/>
+              <w:lang w:val="en-US"/>
+            </w:rPr>
+            <m:t>=</m:t>
+          </m:r>
+          <m:sSub>
+            <m:sSubPr>
+              <m:ctrlPr>
+                <w:rPr>
+                  <w:rFonts w:ascii="Cambria Math" w:eastAsiaTheme="minorEastAsia" w:hAnsi="Cambria Math"/>
+                  <w:i/>
+                  <w:lang w:val="en-US"/>
+                </w:rPr>
+              </m:ctrlPr>
+            </m:sSubPr>
+            <m:e>
+              <m:r>
+                <w:rPr>
+                  <w:rFonts w:ascii="Cambria Math" w:eastAsiaTheme="minorEastAsia" w:hAnsi="Cambria Math"/>
+                  <w:lang w:val="en-US"/>
+                </w:rPr>
+                <m:t>r</m:t>
+              </m:r>
+            </m:e>
+            <m:sub>
+              <m:r>
+                <w:rPr>
+                  <w:rFonts w:ascii="Cambria Math" w:eastAsiaTheme="minorEastAsia" w:hAnsi="Cambria Math"/>
+                  <w:lang w:val="en-US"/>
+                </w:rPr>
+                <m:t>x</m:t>
+              </m:r>
+            </m:sub>
+          </m:sSub>
+          <m:r>
+            <w:rPr>
+              <w:rFonts w:ascii="Cambria Math" w:eastAsiaTheme="minorEastAsia" w:hAnsi="Cambria Math"/>
+              <w:lang w:val="en-US"/>
+            </w:rPr>
+            <m:t>∙x-</m:t>
+          </m:r>
+          <m:sSub>
+            <m:sSubPr>
+              <m:ctrlPr>
+                <w:rPr>
+                  <w:rFonts w:ascii="Cambria Math" w:eastAsiaTheme="minorEastAsia" w:hAnsi="Cambria Math"/>
+                  <w:i/>
+                  <w:lang w:val="en-US"/>
+                </w:rPr>
+              </m:ctrlPr>
+            </m:sSubPr>
+            <m:e>
+              <m:r>
+                <w:rPr>
+                  <w:rFonts w:ascii="Cambria Math" w:eastAsiaTheme="minorEastAsia" w:hAnsi="Cambria Math"/>
+                  <w:lang w:val="en-US"/>
+                </w:rPr>
+                <m:t>d</m:t>
+              </m:r>
+            </m:e>
+            <m:sub>
+              <m:r>
+                <w:rPr>
+                  <w:rFonts w:ascii="Cambria Math" w:eastAsiaTheme="minorEastAsia" w:hAnsi="Cambria Math"/>
+                  <w:lang w:val="en-US"/>
+                </w:rPr>
+                <m:t>x</m:t>
+              </m:r>
+            </m:sub>
+          </m:sSub>
+          <m:r>
+            <w:rPr>
+              <w:rFonts w:ascii="Cambria Math" w:eastAsiaTheme="minorEastAsia" w:hAnsi="Cambria Math"/>
+              <w:lang w:val="en-US"/>
+            </w:rPr>
+            <m:t>∙x∙y</m:t>
+          </m:r>
+          <m:r>
+            <m:rPr>
+              <m:sty m:val="p"/>
+            </m:rPr>
+            <w:rPr>
+              <w:rFonts w:eastAsiaTheme="minorEastAsia"/>
+              <w:lang w:val="en-US"/>
+            </w:rPr>
+            <w:br/>
+          </m:r>
+        </m:oMath>
+        <m:oMath>
+          <m:f>
+            <m:fPr>
+              <m:ctrlPr>
+                <w:rPr>
+                  <w:rFonts w:ascii="Cambria Math" w:eastAsiaTheme="minorEastAsia" w:hAnsi="Cambria Math"/>
+                  <w:i/>
+                  <w:lang w:val="en-US"/>
+                </w:rPr>
+              </m:ctrlPr>
+            </m:fPr>
+            <m:num>
+              <m:r>
+                <w:rPr>
+                  <w:rFonts w:ascii="Cambria Math" w:eastAsiaTheme="minorEastAsia" w:hAnsi="Cambria Math"/>
+                  <w:lang w:val="en-US"/>
+                </w:rPr>
+                <m:t>dy</m:t>
+              </m:r>
+            </m:num>
+            <m:den>
+              <m:r>
+                <w:rPr>
+                  <w:rFonts w:ascii="Cambria Math" w:eastAsiaTheme="minorEastAsia" w:hAnsi="Cambria Math"/>
+                  <w:lang w:val="en-US"/>
+                </w:rPr>
+                <m:t>dt</m:t>
+              </m:r>
+            </m:den>
+          </m:f>
+          <m:r>
+            <w:rPr>
+              <w:rFonts w:ascii="Cambria Math" w:eastAsiaTheme="minorEastAsia" w:hAnsi="Cambria Math"/>
+              <w:lang w:val="en-US"/>
+            </w:rPr>
+            <m:t>=</m:t>
+          </m:r>
+          <m:sSub>
+            <m:sSubPr>
+              <m:ctrlPr>
+                <w:rPr>
+                  <w:rFonts w:ascii="Cambria Math" w:eastAsiaTheme="minorEastAsia" w:hAnsi="Cambria Math"/>
+                  <w:i/>
+                  <w:lang w:val="en-US"/>
+                </w:rPr>
+              </m:ctrlPr>
+            </m:sSubPr>
+            <m:e>
+              <m:r>
+                <w:rPr>
+                  <w:rFonts w:ascii="Cambria Math" w:eastAsiaTheme="minorEastAsia" w:hAnsi="Cambria Math"/>
+                  <w:lang w:val="en-US"/>
+                </w:rPr>
+                <m:t>r</m:t>
+              </m:r>
+            </m:e>
+            <m:sub>
+              <m:r>
+                <w:rPr>
+                  <w:rFonts w:ascii="Cambria Math" w:eastAsiaTheme="minorEastAsia" w:hAnsi="Cambria Math"/>
+                  <w:lang w:val="en-US"/>
+                </w:rPr>
+                <m:t>x</m:t>
+              </m:r>
+            </m:sub>
+          </m:sSub>
+          <m:r>
+            <w:rPr>
+              <w:rFonts w:ascii="Cambria Math" w:eastAsiaTheme="minorEastAsia" w:hAnsi="Cambria Math"/>
+              <w:lang w:val="en-US"/>
+            </w:rPr>
+            <m:t>∙x∙</m:t>
+          </m:r>
+          <m:sSub>
+            <m:sSubPr>
+              <m:ctrlPr>
+                <w:rPr>
+                  <w:rFonts w:ascii="Cambria Math" w:eastAsiaTheme="minorEastAsia" w:hAnsi="Cambria Math"/>
+                  <w:i/>
+                  <w:lang w:val="en-US"/>
+                </w:rPr>
+              </m:ctrlPr>
+            </m:sSubPr>
+            <m:e>
+              <m:r>
+                <w:rPr>
+                  <w:rFonts w:ascii="Cambria Math" w:eastAsiaTheme="minorEastAsia" w:hAnsi="Cambria Math"/>
+                  <w:lang w:val="en-US"/>
+                </w:rPr>
+                <m:t>e</m:t>
+              </m:r>
+            </m:e>
+            <m:sub>
+              <m:r>
+                <w:rPr>
+                  <w:rFonts w:ascii="Cambria Math" w:eastAsiaTheme="minorEastAsia" w:hAnsi="Cambria Math"/>
+                  <w:lang w:val="en-US"/>
+                </w:rPr>
+                <m:t>y</m:t>
+              </m:r>
+            </m:sub>
+          </m:sSub>
+          <m:r>
+            <w:rPr>
+              <w:rFonts w:ascii="Cambria Math" w:eastAsiaTheme="minorEastAsia" w:hAnsi="Cambria Math"/>
+              <w:lang w:val="en-US"/>
+            </w:rPr>
+            <m:t>∙y-</m:t>
+          </m:r>
+          <m:sSub>
+            <m:sSubPr>
+              <m:ctrlPr>
+                <w:rPr>
+                  <w:rFonts w:ascii="Cambria Math" w:eastAsiaTheme="minorEastAsia" w:hAnsi="Cambria Math"/>
+                  <w:i/>
+                  <w:lang w:val="en-US"/>
+                </w:rPr>
+              </m:ctrlPr>
+            </m:sSubPr>
+            <m:e>
+              <m:r>
+                <w:rPr>
+                  <w:rFonts w:ascii="Cambria Math" w:eastAsiaTheme="minorEastAsia" w:hAnsi="Cambria Math"/>
+                  <w:lang w:val="en-US"/>
+                </w:rPr>
+                <m:t>d</m:t>
+              </m:r>
+            </m:e>
+            <m:sub>
+              <m:r>
+                <w:rPr>
+                  <w:rFonts w:ascii="Cambria Math" w:eastAsiaTheme="minorEastAsia" w:hAnsi="Cambria Math"/>
+                  <w:lang w:val="en-US"/>
+                </w:rPr>
+                <m:t>y</m:t>
+              </m:r>
+            </m:sub>
+          </m:sSub>
+          <m:r>
+            <w:rPr>
+              <w:rFonts w:ascii="Cambria Math" w:eastAsiaTheme="minorEastAsia" w:hAnsi="Cambria Math"/>
+              <w:lang w:val="en-US"/>
+            </w:rPr>
+            <m:t>∙y</m:t>
+          </m:r>
+        </m:oMath>
+      </m:oMathPara>
+    </w:p>
+    <w:p>
+      <w:pPr>
+        <w:spacing w:after="60" w:line="264" w:lineRule="auto"/>
+        <w:rPr>
+          <w:rFonts w:eastAsiaTheme="minorEastAsia"/>
+          <w:lang w:val="en-US"/>
+        </w:rPr>
+      </w:pPr>
+      <w:r>
+        <w:rPr>
+          <w:rFonts w:eastAsiaTheme="minorEastAsia"/>
+          <w:lang w:val="en-US"/>
+        </w:rPr>
+        <w:t xml:space="preserve">We might interpret </w:t>
+      </w:r>
+      <m:oMath>
+        <m:r>
+          <w:rPr>
+            <w:rFonts w:ascii="Cambria Math" w:eastAsiaTheme="minorEastAsia" w:hAnsi="Cambria Math"/>
+            <w:lang w:val="en-US"/>
+          </w:rPr>
+          <m:t>x</m:t>
+        </m:r>
+      </m:oMath>
+      <w:r>
+        <w:rPr>
+          <w:rFonts w:eastAsiaTheme="minorEastAsia"/>
+          <w:lang w:val="en-US"/>
+        </w:rPr>
+        <w:t xml:space="preserve"> as number of hares (prey) and </w:t>
+      </w:r>
+      <m:oMath>
+        <m:r>
+          <w:rPr>
+            <w:rFonts w:ascii="Cambria Math" w:eastAsiaTheme="minorEastAsia" w:hAnsi="Cambria Math"/>
+            <w:lang w:val="en-US"/>
+          </w:rPr>
+          <m:t>y</m:t>
+        </m:r>
+      </m:oMath>
+      <w:r>
+        <w:rPr>
+          <w:rFonts w:eastAsiaTheme="minorEastAsia"/>
+          <w:lang w:val="en-US"/>
+        </w:rPr>
+        <w:t xml:space="preserve"> as foxed (predator).</w:t>
+      </w:r>
+      <w:r>
+        <w:rPr>
+          <w:rFonts w:eastAsiaTheme="minorEastAsia"/>
+          <w:lang w:val="en-US"/>
+        </w:rPr>
+        <w:br/>
+      </w:r>
+      <m:oMath>
+        <m:sSub>
+          <m:sSubPr>
+            <m:ctrlPr>
+              <w:rPr>
+                <w:rFonts w:ascii="Cambria Math" w:eastAsiaTheme="minorEastAsia" w:hAnsi="Cambria Math"/>
+                <w:i/>
+                <w:lang w:val="en-US"/>
+              </w:rPr>
+            </m:ctrlPr>
+          </m:sSubPr>
+          <m:e>
+            <m:r>
+              <w:rPr>
+                <w:rFonts w:ascii="Cambria Math" w:eastAsiaTheme="minorEastAsia" w:hAnsi="Cambria Math"/>
+                <w:lang w:val="en-US"/>
+              </w:rPr>
+              <m:t>r</m:t>
+            </m:r>
+          </m:e>
+          <m:sub>
+            <m:r>
+              <w:rPr>
+                <w:rFonts w:ascii="Cambria Math" w:eastAsiaTheme="minorEastAsia" w:hAnsi="Cambria Math"/>
+                <w:lang w:val="en-US"/>
+              </w:rPr>
+              <m:t>x</m:t>
+            </m:r>
+          </m:sub>
+        </m:sSub>
+      </m:oMath>
+      <w:r>
+        <w:rPr>
+          <w:rFonts w:eastAsiaTheme="minorEastAsia"/>
+          <w:lang w:val="en-US"/>
+        </w:rPr>
+        <w:t xml:space="preserve"> is the reproduction rate of hares, </w:t>
+      </w:r>
+      <m:oMath>
+        <m:sSub>
+          <m:sSubPr>
+            <m:ctrlPr>
+              <w:rPr>
+                <w:rFonts w:ascii="Cambria Math" w:eastAsiaTheme="minorEastAsia" w:hAnsi="Cambria Math"/>
+                <w:i/>
+                <w:lang w:val="en-US"/>
+              </w:rPr>
+            </m:ctrlPr>
+          </m:sSubPr>
+          <m:e>
+            <m:r>
+              <w:rPr>
+                <w:rFonts w:ascii="Cambria Math" w:eastAsiaTheme="minorEastAsia" w:hAnsi="Cambria Math"/>
+                <w:lang w:val="en-US"/>
+              </w:rPr>
+              <m:t>d</m:t>
+            </m:r>
+          </m:e>
+          <m:sub>
+            <m:r>
+              <w:rPr>
+                <w:rFonts w:ascii="Cambria Math" w:eastAsiaTheme="minorEastAsia" w:hAnsi="Cambria Math"/>
+                <w:lang w:val="en-US"/>
+              </w:rPr>
+              <m:t>x</m:t>
+            </m:r>
+          </m:sub>
+        </m:sSub>
+      </m:oMath>
+      <w:r>
+        <w:rPr>
+          <w:rFonts w:eastAsiaTheme="minorEastAsia"/>
+          <w:lang w:val="en-US"/>
+        </w:rPr>
+        <w:t xml:space="preserve"> the deathrate of hares due to foxes. </w:t>
+      </w:r>
+    </w:p>
+    <w:p>
+      <w:pPr>
+        <w:spacing w:after="60" w:line="264" w:lineRule="auto"/>
+        <w:rPr>
+          <w:rFonts w:eastAsiaTheme="minorEastAsia"/>
+          <w:lang w:val="en-US"/>
+        </w:rPr>
+      </w:pPr>
+      <m:oMath>
+        <m:sSub>
+          <m:sSubPr>
+            <m:ctrlPr>
+              <w:rPr>
+                <w:rFonts w:ascii="Cambria Math" w:eastAsiaTheme="minorEastAsia" w:hAnsi="Cambria Math"/>
+                <w:i/>
+                <w:lang w:val="en-US"/>
+              </w:rPr>
+            </m:ctrlPr>
+          </m:sSubPr>
+          <m:e>
+            <m:r>
+              <w:rPr>
+                <w:rFonts w:ascii="Cambria Math" w:eastAsiaTheme="minorEastAsia" w:hAnsi="Cambria Math"/>
+                <w:lang w:val="en-US"/>
+              </w:rPr>
+              <m:t>e</m:t>
+            </m:r>
+          </m:e>
+          <m:sub>
+            <m:r>
+              <w:rPr>
+                <w:rFonts w:ascii="Cambria Math" w:eastAsiaTheme="minorEastAsia" w:hAnsi="Cambria Math"/>
+                <w:lang w:val="en-US"/>
+              </w:rPr>
+              <m:t>y</m:t>
+            </m:r>
+          </m:sub>
+        </m:sSub>
+      </m:oMath>
+      <w:r>
+        <w:rPr>
+          <w:rFonts w:eastAsiaTheme="minorEastAsia"/>
+          <w:lang w:val="en-US"/>
+        </w:rPr>
+        <w:t xml:space="preserve"> is the efficiency in growing foxes from hares, </w:t>
+      </w:r>
+      <m:oMath>
+        <m:sSub>
+          <m:sSubPr>
+            <m:ctrlPr>
+              <w:rPr>
+                <w:rFonts w:ascii="Cambria Math" w:eastAsiaTheme="minorEastAsia" w:hAnsi="Cambria Math"/>
+                <w:i/>
+                <w:lang w:val="en-US"/>
+              </w:rPr>
+            </m:ctrlPr>
+          </m:sSubPr>
+          <m:e>
+            <m:r>
+              <w:rPr>
+                <w:rFonts w:ascii="Cambria Math" w:eastAsiaTheme="minorEastAsia" w:hAnsi="Cambria Math"/>
+                <w:lang w:val="en-US"/>
+              </w:rPr>
+              <m:t>d</m:t>
+            </m:r>
+          </m:e>
+          <m:sub>
+            <m:r>
+              <w:rPr>
+                <w:rFonts w:ascii="Cambria Math" w:eastAsiaTheme="minorEastAsia" w:hAnsi="Cambria Math"/>
+                <w:lang w:val="en-US"/>
+              </w:rPr>
+              <m:t>y</m:t>
+            </m:r>
+          </m:sub>
+        </m:sSub>
+      </m:oMath>
+      <w:r>
+        <w:rPr>
+          <w:rFonts w:eastAsiaTheme="minorEastAsia"/>
+          <w:lang w:val="en-US"/>
+        </w:rPr>
+        <w:t xml:space="preserve"> the (natural) deathrate of foxes. </w:t>
+      </w:r>
+    </w:p>
+    <w:p>
+      <w:pPr>
+        <w:spacing w:after="60" w:line="264" w:lineRule="auto"/>
+        <w:rPr>
+          <w:rFonts w:eastAsiaTheme="minorEastAsia"/>
+          <w:lang w:val="en-US"/>
+        </w:rPr>
+      </w:pPr>
+      <w:r>
+        <w:rPr>
+          <w:rFonts w:eastAsiaTheme="minorEastAsia"/>
+          <w:lang w:val="en-US"/>
+        </w:rPr>
+        <w:t xml:space="preserve">A n-dimensional Lotka-Volterra model is defined for </w:t>
+      </w:r>
+      <m:oMath>
+        <m:r>
+          <w:rPr>
+            <w:rFonts w:ascii="Cambria Math" w:eastAsiaTheme="minorEastAsia" w:hAnsi="Cambria Math"/>
+            <w:lang w:val="en-US"/>
+          </w:rPr>
+          <m:t>1≤i≤n</m:t>
+        </m:r>
+      </m:oMath>
+      <w:r>
+        <w:rPr>
+          <w:rFonts w:eastAsiaTheme="minorEastAsia"/>
+          <w:lang w:val="en-US"/>
+        </w:rPr>
+        <w:t xml:space="preserve"> (</w:t>
+      </w:r>
+      <m:oMath>
+        <m:r>
+          <w:rPr>
+            <w:rFonts w:ascii="Cambria Math" w:eastAsiaTheme="minorEastAsia" w:hAnsi="Cambria Math"/>
+            <w:lang w:val="en-US"/>
+          </w:rPr>
+          <m:t>n</m:t>
+        </m:r>
+      </m:oMath>
+      <w:r>
+        <w:rPr>
+          <w:rFonts w:eastAsiaTheme="minorEastAsia"/>
+          <w:lang w:val="en-US"/>
+        </w:rPr>
+        <w:t xml:space="preserve"> designates the number of species):</w:t>
+      </w:r>
+    </w:p>
+    <w:p>
+      <w:pPr>
+        <w:spacing w:after="60" w:line="264" w:lineRule="auto"/>
+        <w:rPr>
+          <w:rFonts w:eastAsiaTheme="minorEastAsia"/>
+          <w:lang w:val="en-US"/>
+        </w:rPr>
+      </w:pPr>
+      <m:oMathPara>
+        <m:oMath>
+          <m:f>
+            <m:fPr>
+              <m:ctrlPr>
+                <w:rPr>
+                  <w:rFonts w:ascii="Cambria Math" w:eastAsiaTheme="minorEastAsia" w:hAnsi="Cambria Math"/>
+                  <w:i/>
+                  <w:lang w:val="en-US"/>
+                </w:rPr>
+              </m:ctrlPr>
+            </m:fPr>
+            <m:num>
+              <m:r>
+                <w:rPr>
+                  <w:rFonts w:ascii="Cambria Math" w:eastAsiaTheme="minorEastAsia" w:hAnsi="Cambria Math"/>
+                  <w:lang w:val="en-US"/>
+                </w:rPr>
+                <m:t>d</m:t>
+              </m:r>
+              <m:sSub>
+                <m:sSubPr>
+                  <m:ctrlPr>
+                    <w:rPr>
+                      <w:rFonts w:ascii="Cambria Math" w:eastAsiaTheme="minorEastAsia" w:hAnsi="Cambria Math"/>
+                      <w:i/>
+                      <w:lang w:val="en-US"/>
+                    </w:rPr>
+                  </m:ctrlPr>
+                </m:sSubPr>
+                <m:e>
+                  <m:r>
+                    <w:rPr>
+                      <w:rFonts w:ascii="Cambria Math" w:eastAsiaTheme="minorEastAsia" w:hAnsi="Cambria Math"/>
+                      <w:lang w:val="en-US"/>
+                    </w:rPr>
+                    <m:t>x</m:t>
+                  </m:r>
+                </m:e>
+                <m:sub>
+                  <m:r>
+                    <w:rPr>
+                      <w:rFonts w:ascii="Cambria Math" w:eastAsiaTheme="minorEastAsia" w:hAnsi="Cambria Math"/>
+                      <w:lang w:val="en-US"/>
+                    </w:rPr>
+                    <m:t>i</m:t>
+                  </m:r>
+                </m:sub>
+              </m:sSub>
+            </m:num>
+            <m:den>
+              <m:r>
+                <w:rPr>
+                  <w:rFonts w:ascii="Cambria Math" w:eastAsiaTheme="minorEastAsia" w:hAnsi="Cambria Math"/>
+                  <w:lang w:val="en-US"/>
+                </w:rPr>
+                <m:t>dt</m:t>
+              </m:r>
+            </m:den>
+          </m:f>
+          <m:r>
+            <w:rPr>
+              <w:rFonts w:ascii="Cambria Math" w:eastAsiaTheme="minorEastAsia" w:hAnsi="Cambria Math"/>
+              <w:lang w:val="en-US"/>
+            </w:rPr>
+            <m:t>=</m:t>
+          </m:r>
+          <m:sSub>
+            <m:sSubPr>
+              <m:ctrlPr>
+                <w:rPr>
+                  <w:rFonts w:ascii="Cambria Math" w:eastAsiaTheme="minorEastAsia" w:hAnsi="Cambria Math"/>
+                  <w:i/>
+                  <w:lang w:val="en-US"/>
+                </w:rPr>
+              </m:ctrlPr>
+            </m:sSubPr>
+            <m:e>
+              <m:r>
+                <w:rPr>
+                  <w:rFonts w:ascii="Cambria Math" w:eastAsiaTheme="minorEastAsia" w:hAnsi="Cambria Math"/>
+                  <w:lang w:val="en-US"/>
+                </w:rPr>
+                <m:t>r</m:t>
+              </m:r>
+            </m:e>
+            <m:sub>
+              <m:r>
+                <w:rPr>
+                  <w:rFonts w:ascii="Cambria Math" w:eastAsiaTheme="minorEastAsia" w:hAnsi="Cambria Math"/>
+                  <w:lang w:val="en-US"/>
+                </w:rPr>
+                <m:t>i</m:t>
+              </m:r>
+            </m:sub>
+          </m:sSub>
+          <m:r>
+            <w:rPr>
+              <w:rFonts w:ascii="Cambria Math" w:eastAsiaTheme="minorEastAsia" w:hAnsi="Cambria Math"/>
+              <w:lang w:val="en-US"/>
+            </w:rPr>
+            <m:t>∙</m:t>
+          </m:r>
+          <m:sSub>
+            <m:sSubPr>
+              <m:ctrlPr>
+                <w:rPr>
+                  <w:rFonts w:ascii="Cambria Math" w:eastAsiaTheme="minorEastAsia" w:hAnsi="Cambria Math"/>
+                  <w:i/>
+                  <w:lang w:val="en-US"/>
+                </w:rPr>
+              </m:ctrlPr>
+            </m:sSubPr>
+            <m:e>
+              <m:r>
+                <w:rPr>
+                  <w:rFonts w:ascii="Cambria Math" w:eastAsiaTheme="minorEastAsia" w:hAnsi="Cambria Math"/>
+                  <w:lang w:val="en-US"/>
+                </w:rPr>
+                <m:t>x</m:t>
+              </m:r>
+            </m:e>
+            <m:sub>
+              <m:r>
+                <w:rPr>
+                  <w:rFonts w:ascii="Cambria Math" w:eastAsiaTheme="minorEastAsia" w:hAnsi="Cambria Math"/>
+                  <w:lang w:val="en-US"/>
+                </w:rPr>
+                <m:t>i</m:t>
+              </m:r>
+            </m:sub>
+          </m:sSub>
+          <m:r>
+            <w:rPr>
+              <w:rFonts w:ascii="Cambria Math" w:eastAsiaTheme="minorEastAsia" w:hAnsi="Cambria Math"/>
+              <w:lang w:val="en-US"/>
+            </w:rPr>
+            <m:t>∙</m:t>
+          </m:r>
+          <m:d>
+            <m:dPr>
+              <m:ctrlPr>
+                <w:rPr>
+                  <w:rFonts w:ascii="Cambria Math" w:eastAsiaTheme="minorEastAsia" w:hAnsi="Cambria Math"/>
+                  <w:i/>
+                  <w:lang w:val="en-US"/>
+                </w:rPr>
+              </m:ctrlPr>
+            </m:dPr>
+            <m:e>
+              <m:r>
+                <w:rPr>
+                  <w:rFonts w:ascii="Cambria Math" w:eastAsiaTheme="minorEastAsia" w:hAnsi="Cambria Math"/>
+                  <w:lang w:val="en-US"/>
+                </w:rPr>
+                <m:t>1-</m:t>
+              </m:r>
+              <m:nary>
+                <m:naryPr>
+                  <m:chr m:val="∑"/>
+                  <m:limLoc m:val="undOvr"/>
+                  <m:ctrlPr>
+                    <w:rPr>
+                      <w:rFonts w:ascii="Cambria Math" w:eastAsiaTheme="minorEastAsia" w:hAnsi="Cambria Math"/>
+                      <w:i/>
+                      <w:lang w:val="en-US"/>
+                    </w:rPr>
+                  </m:ctrlPr>
+                </m:naryPr>
+                <m:sub>
+                  <m:r>
+                    <w:rPr>
+                      <w:rFonts w:ascii="Cambria Math" w:eastAsiaTheme="minorEastAsia" w:hAnsi="Cambria Math"/>
+                      <w:lang w:val="en-US"/>
+                    </w:rPr>
+                    <m:t>j=1</m:t>
+                  </m:r>
+                </m:sub>
+                <m:sup>
+                  <m:r>
+                    <w:rPr>
+                      <w:rFonts w:ascii="Cambria Math" w:eastAsiaTheme="minorEastAsia" w:hAnsi="Cambria Math"/>
+                      <w:lang w:val="en-US"/>
+                    </w:rPr>
+                    <m:t>n</m:t>
+                  </m:r>
+                </m:sup>
+                <m:e>
+                  <m:sSub>
+                    <m:sSubPr>
+                      <m:ctrlPr>
+                        <w:rPr>
+                          <w:rFonts w:ascii="Cambria Math" w:eastAsiaTheme="minorEastAsia" w:hAnsi="Cambria Math"/>
+                          <w:i/>
+                          <w:lang w:val="en-US"/>
+                        </w:rPr>
+                      </m:ctrlPr>
+                    </m:sSubPr>
+                    <m:e>
+                      <m:r>
+                        <w:rPr>
+                          <w:rFonts w:ascii="Cambria Math" w:eastAsiaTheme="minorEastAsia" w:hAnsi="Cambria Math"/>
+                          <w:lang w:val="en-US"/>
+                        </w:rPr>
+                        <m:t>a</m:t>
+                      </m:r>
+                    </m:e>
+                    <m:sub>
+                      <m:r>
+                        <w:rPr>
+                          <w:rFonts w:ascii="Cambria Math" w:eastAsiaTheme="minorEastAsia" w:hAnsi="Cambria Math"/>
+                          <w:lang w:val="en-US"/>
+                        </w:rPr>
+                        <m:t>ij</m:t>
+                      </m:r>
+                    </m:sub>
+                  </m:sSub>
+                  <m:r>
+                    <w:rPr>
+                      <w:rFonts w:ascii="Cambria Math" w:eastAsiaTheme="minorEastAsia" w:hAnsi="Cambria Math"/>
+                      <w:lang w:val="en-US"/>
+                    </w:rPr>
+                    <m:t>∙</m:t>
+                  </m:r>
+                  <m:sSub>
+                    <m:sSubPr>
+                      <m:ctrlPr>
+                        <w:rPr>
+                          <w:rFonts w:ascii="Cambria Math" w:eastAsiaTheme="minorEastAsia" w:hAnsi="Cambria Math"/>
+                          <w:i/>
+                          <w:lang w:val="en-US"/>
+                        </w:rPr>
+                      </m:ctrlPr>
+                    </m:sSubPr>
+                    <m:e>
+                      <m:r>
+                        <w:rPr>
+                          <w:rFonts w:ascii="Cambria Math" w:eastAsiaTheme="minorEastAsia" w:hAnsi="Cambria Math"/>
+                          <w:lang w:val="en-US"/>
+                        </w:rPr>
+                        <m:t>x</m:t>
+                      </m:r>
+                    </m:e>
+                    <m:sub>
+                      <m:r>
+                        <w:rPr>
+                          <w:rFonts w:ascii="Cambria Math" w:eastAsiaTheme="minorEastAsia" w:hAnsi="Cambria Math"/>
+                          <w:lang w:val="en-US"/>
+                        </w:rPr>
+                        <m:t>j</m:t>
+                      </m:r>
+                    </m:sub>
+                  </m:sSub>
+                </m:e>
+              </m:nary>
+            </m:e>
+          </m:d>
+        </m:oMath>
+      </m:oMathPara>
+    </w:p>
+    <w:p>
+      <w:pPr>
+        <w:spacing w:after="60" w:line="264" w:lineRule="auto"/>
+        <w:rPr>
+          <w:rFonts w:eastAsiaTheme="minorEastAsia"/>
+          <w:lang w:val="en-US"/>
+        </w:rPr>
+      </w:pPr>
+      <w:r>
+        <w:rPr>
+          <w:rFonts w:eastAsiaTheme="minorEastAsia"/>
+          <w:lang w:val="en-US"/>
+        </w:rPr>
+        <w:t xml:space="preserve">The vector </w:t>
+      </w:r>
+      <m:oMath>
+        <m:d>
+          <m:dPr>
+            <m:begChr m:val="["/>
+            <m:endChr m:val="]"/>
+            <m:ctrlPr>
+              <w:rPr>
+                <w:rFonts w:ascii="Cambria Math" w:eastAsiaTheme="minorEastAsia" w:hAnsi="Cambria Math"/>
+                <w:i/>
+                <w:lang w:val="en-US"/>
+              </w:rPr>
+            </m:ctrlPr>
+          </m:dPr>
+          <m:e>
+            <m:r>
+              <w:rPr>
+                <w:rFonts w:ascii="Cambria Math" w:eastAsiaTheme="minorEastAsia" w:hAnsi="Cambria Math"/>
+                <w:lang w:val="en-US"/>
+              </w:rPr>
+              <m:t>r</m:t>
+            </m:r>
+          </m:e>
+        </m:d>
+      </m:oMath>
+      <w:r>
+        <w:rPr>
+          <w:rFonts w:eastAsiaTheme="minorEastAsia"/>
+          <w:lang w:val="en-US"/>
+        </w:rPr>
+        <w:t xml:space="preserve"> describes the reproduction rates of the species whereas the quadratic matrix </w:t>
+      </w:r>
+      <m:oMath>
+        <m:d>
+          <m:dPr>
+            <m:begChr m:val="["/>
+            <m:endChr m:val="]"/>
+            <m:ctrlPr>
+              <w:rPr>
+                <w:rFonts w:ascii="Cambria Math" w:eastAsiaTheme="minorEastAsia" w:hAnsi="Cambria Math"/>
+                <w:i/>
+                <w:lang w:val="en-US"/>
+              </w:rPr>
+            </m:ctrlPr>
+          </m:dPr>
+          <m:e>
+            <m:r>
+              <w:rPr>
+                <w:rFonts w:ascii="Cambria Math" w:eastAsiaTheme="minorEastAsia" w:hAnsi="Cambria Math"/>
+                <w:lang w:val="en-US"/>
+              </w:rPr>
+              <m:t>a</m:t>
+            </m:r>
+          </m:e>
+        </m:d>
+      </m:oMath>
+      <w:r>
+        <w:rPr>
+          <w:rFonts w:eastAsiaTheme="minorEastAsia"/>
+          <w:lang w:val="en-US"/>
+        </w:rPr>
+        <w:t xml:space="preserve"> describes the competition between species.</w:t>
+      </w:r>
+    </w:p>
+    <w:p>
+      <w:pPr>
+        <w:rPr>
+          <w:rFonts w:eastAsiaTheme="minorEastAsia"/>
+          <w:b/>
+          <w:bCs/>
+          <w:u w:val="single"/>
+          <w:lang w:val="en-US"/>
+        </w:rPr>
+      </w:pPr>
+      <w:r>
+        <w:rPr>
+          <w:rFonts w:eastAsiaTheme="minorEastAsia"/>
+          <w:b/>
+          <w:bCs/>
+          <w:u w:val="single"/>
+          <w:lang w:val="en-US"/>
+        </w:rPr>
+        <w:br w:type="page"/>
+      </w:r>
+    </w:p>
+    <w:p>
+      <w:pPr>
+        <w:spacing w:after="60" w:line="264" w:lineRule="auto"/>
+        <w:jc w:val="center"/>
+        <w:rPr>
+          <w:rFonts w:eastAsiaTheme="minorEastAsia"/>
+          <w:b/>
+          <w:bCs/>
+          <w:u w:val="single"/>
         </w:rPr>
       </w:pPr>
       <w:r>
@@ -1123,7 +2479,16 @@
           <w:u w:val="single"/>
         </w:rPr>
         <w:lastRenderedPageBreak/>
-        <w:t>1_Lorenz System</w:t>
+        <w:t>2</w:t>
+      </w:r>
+      <w:r>
+        <w:rPr>
+          <w:rFonts w:eastAsiaTheme="minorEastAsia"/>
+          <w:b/>
+          <w:bCs/>
+          <w:u w:val="single"/>
+        </w:rPr>
+        <w:t>_Lorenz System</w:t>
       </w:r>
     </w:p>
     <w:p>
@@ -1133,7 +2498,7 @@
           <w:rFonts w:eastAsiaTheme="minorEastAsia"/>
         </w:rPr>
       </w:pPr>
-      <w:hyperlink r:id="rId8" w:history="1">
+      <w:hyperlink r:id="rId12" w:history="1">
         <w:r>
           <w:rPr>
             <w:rStyle w:val="Hyperlink"/>
@@ -3425,7 +4790,1780 @@
           <w:lang w:val="en-US"/>
         </w:rPr>
         <w:lastRenderedPageBreak/>
-        <w:t>2</w:t>
+        <w:t>3_Roessler System</w:t>
+      </w:r>
+    </w:p>
+    <w:p>
+      <w:pPr>
+        <w:spacing w:after="60" w:line="264" w:lineRule="auto"/>
+        <w:rPr>
+          <w:rFonts w:eastAsiaTheme="minorEastAsia"/>
+          <w:lang w:val="en-US"/>
+        </w:rPr>
+      </w:pPr>
+      <w:hyperlink r:id="rId13" w:history="1">
+        <w:r>
+          <w:rPr>
+            <w:rStyle w:val="Hyperlink"/>
+            <w:rFonts w:eastAsiaTheme="minorEastAsia"/>
+            <w:lang w:val="en-US"/>
+          </w:rPr>
+          <w:t>https://en.wikipedia.org/wiki/R%C3%B6ssler_attractor</w:t>
+        </w:r>
+      </w:hyperlink>
+    </w:p>
+    <w:p>
+      <w:pPr>
+        <w:spacing w:after="60" w:line="264" w:lineRule="auto"/>
+        <w:rPr>
+          <w:rFonts w:eastAsiaTheme="minorEastAsia"/>
+          <w:lang w:val="en-US"/>
+        </w:rPr>
+      </w:pPr>
+      <w:r>
+        <w:rPr>
+          <w:rFonts w:eastAsiaTheme="minorEastAsia"/>
+          <w:lang w:val="en-US"/>
+        </w:rPr>
+        <w:t>A simple system of 3 ordinary nonlinear differential equations to study chaos without physical background.</w:t>
+      </w:r>
+    </w:p>
+    <w:p>
+      <w:pPr>
+        <w:spacing w:after="0"/>
+        <w:rPr>
+          <w:rFonts w:eastAsiaTheme="minorEastAsia"/>
+        </w:rPr>
+      </w:pPr>
+      <m:oMathPara>
+        <m:oMath>
+          <m:f>
+            <m:fPr>
+              <m:ctrlPr>
+                <w:rPr>
+                  <w:rFonts w:ascii="Cambria Math" w:hAnsi="Cambria Math"/>
+                  <w:i/>
+                </w:rPr>
+              </m:ctrlPr>
+            </m:fPr>
+            <m:num>
+              <m:r>
+                <w:rPr>
+                  <w:rFonts w:ascii="Cambria Math" w:hAnsi="Cambria Math"/>
+                </w:rPr>
+                <m:t>dx</m:t>
+              </m:r>
+            </m:num>
+            <m:den>
+              <m:r>
+                <w:rPr>
+                  <w:rFonts w:ascii="Cambria Math" w:hAnsi="Cambria Math"/>
+                </w:rPr>
+                <m:t>dt</m:t>
+              </m:r>
+            </m:den>
+          </m:f>
+          <m:r>
+            <w:rPr>
+              <w:rFonts w:ascii="Cambria Math" w:hAnsi="Cambria Math"/>
+            </w:rPr>
+            <m:t>=-y-z</m:t>
+          </m:r>
+          <m:r>
+            <m:rPr>
+              <m:sty m:val="p"/>
+            </m:rPr>
+            <w:rPr>
+              <w:rFonts w:ascii="Cambria Math" w:eastAsiaTheme="minorEastAsia" w:hAnsi="Cambria Math"/>
+            </w:rPr>
+            <w:br/>
+          </m:r>
+        </m:oMath>
+        <m:oMath>
+          <m:f>
+            <m:fPr>
+              <m:ctrlPr>
+                <w:rPr>
+                  <w:rFonts w:ascii="Cambria Math" w:hAnsi="Cambria Math"/>
+                  <w:i/>
+                </w:rPr>
+              </m:ctrlPr>
+            </m:fPr>
+            <m:num>
+              <m:r>
+                <w:rPr>
+                  <w:rFonts w:ascii="Cambria Math" w:hAnsi="Cambria Math"/>
+                </w:rPr>
+                <m:t>dy</m:t>
+              </m:r>
+            </m:num>
+            <m:den>
+              <m:r>
+                <w:rPr>
+                  <w:rFonts w:ascii="Cambria Math" w:hAnsi="Cambria Math"/>
+                </w:rPr>
+                <m:t>dt</m:t>
+              </m:r>
+            </m:den>
+          </m:f>
+          <m:r>
+            <w:rPr>
+              <w:rFonts w:ascii="Cambria Math" w:hAnsi="Cambria Math"/>
+            </w:rPr>
+            <m:t>=x+a∙y</m:t>
+          </m:r>
+          <m:r>
+            <m:rPr>
+              <m:sty m:val="p"/>
+            </m:rPr>
+            <w:rPr>
+              <w:rFonts w:ascii="Cambria Math" w:eastAsiaTheme="minorEastAsia" w:hAnsi="Cambria Math"/>
+            </w:rPr>
+            <w:br/>
+          </m:r>
+        </m:oMath>
+        <m:oMath>
+          <m:f>
+            <m:fPr>
+              <m:ctrlPr>
+                <w:rPr>
+                  <w:rFonts w:ascii="Cambria Math" w:hAnsi="Cambria Math"/>
+                  <w:i/>
+                </w:rPr>
+              </m:ctrlPr>
+            </m:fPr>
+            <m:num>
+              <m:r>
+                <w:rPr>
+                  <w:rFonts w:ascii="Cambria Math" w:hAnsi="Cambria Math"/>
+                </w:rPr>
+                <m:t>dz</m:t>
+              </m:r>
+            </m:num>
+            <m:den>
+              <m:r>
+                <w:rPr>
+                  <w:rFonts w:ascii="Cambria Math" w:hAnsi="Cambria Math"/>
+                </w:rPr>
+                <m:t>dt</m:t>
+              </m:r>
+            </m:den>
+          </m:f>
+          <m:r>
+            <w:rPr>
+              <w:rFonts w:ascii="Cambria Math" w:hAnsi="Cambria Math"/>
+            </w:rPr>
+            <m:t>=b+</m:t>
+          </m:r>
+          <m:d>
+            <m:dPr>
+              <m:ctrlPr>
+                <w:rPr>
+                  <w:rFonts w:ascii="Cambria Math" w:hAnsi="Cambria Math"/>
+                  <w:i/>
+                </w:rPr>
+              </m:ctrlPr>
+            </m:dPr>
+            <m:e>
+              <m:r>
+                <w:rPr>
+                  <w:rFonts w:ascii="Cambria Math" w:hAnsi="Cambria Math"/>
+                </w:rPr>
+                <m:t>x-c</m:t>
+              </m:r>
+            </m:e>
+          </m:d>
+          <m:r>
+            <w:rPr>
+              <w:rFonts w:ascii="Cambria Math" w:hAnsi="Cambria Math"/>
+            </w:rPr>
+            <m:t>∙z</m:t>
+          </m:r>
+        </m:oMath>
+      </m:oMathPara>
+    </w:p>
+    <w:p>
+      <w:pPr>
+        <w:spacing w:after="0"/>
+        <w:rPr>
+          <w:rFonts w:eastAsiaTheme="minorEastAsia"/>
+          <w:lang w:val="en-US"/>
+        </w:rPr>
+      </w:pPr>
+      <m:oMath>
+        <m:r>
+          <w:rPr>
+            <w:rFonts w:ascii="Cambria Math" w:hAnsi="Cambria Math"/>
+          </w:rPr>
+          <m:t>a</m:t>
+        </m:r>
+        <m:r>
+          <w:rPr>
+            <w:rFonts w:ascii="Cambria Math" w:hAnsi="Cambria Math"/>
+            <w:lang w:val="en-US"/>
+          </w:rPr>
+          <m:t>=0.2</m:t>
+        </m:r>
+      </m:oMath>
+      <w:r>
+        <w:rPr>
+          <w:rFonts w:eastAsiaTheme="minorEastAsia"/>
+          <w:lang w:val="en-US"/>
+        </w:rPr>
+        <w:t xml:space="preserve">, </w:t>
+      </w:r>
+      <m:oMath>
+        <m:r>
+          <w:rPr>
+            <w:rFonts w:ascii="Cambria Math" w:hAnsi="Cambria Math"/>
+          </w:rPr>
+          <m:t>b</m:t>
+        </m:r>
+        <m:r>
+          <w:rPr>
+            <w:rFonts w:ascii="Cambria Math" w:hAnsi="Cambria Math"/>
+            <w:lang w:val="en-US"/>
+          </w:rPr>
+          <m:t>=0.2</m:t>
+        </m:r>
+      </m:oMath>
+      <w:r>
+        <w:rPr>
+          <w:rFonts w:eastAsiaTheme="minorEastAsia"/>
+          <w:lang w:val="en-US"/>
+        </w:rPr>
+        <w:t xml:space="preserve"> and </w:t>
+      </w:r>
+      <m:oMath>
+        <m:r>
+          <w:rPr>
+            <w:rFonts w:ascii="Cambria Math" w:hAnsi="Cambria Math"/>
+          </w:rPr>
+          <m:t>c</m:t>
+        </m:r>
+        <m:r>
+          <w:rPr>
+            <w:rFonts w:ascii="Cambria Math" w:hAnsi="Cambria Math"/>
+            <w:lang w:val="en-US"/>
+          </w:rPr>
+          <m:t>=1</m:t>
+        </m:r>
+      </m:oMath>
+      <w:r>
+        <w:rPr>
+          <w:rFonts w:eastAsiaTheme="minorEastAsia"/>
+          <w:lang w:val="en-US"/>
+        </w:rPr>
+        <w:t xml:space="preserve"> give periodic results. Changing </w:t>
+      </w:r>
+      <m:oMath>
+        <m:r>
+          <w:rPr>
+            <w:rFonts w:ascii="Cambria Math" w:hAnsi="Cambria Math"/>
+          </w:rPr>
+          <m:t>c</m:t>
+        </m:r>
+        <m:r>
+          <w:rPr>
+            <w:rFonts w:ascii="Cambria Math" w:hAnsi="Cambria Math"/>
+            <w:lang w:val="en-US"/>
+          </w:rPr>
+          <m:t>=5.7</m:t>
+        </m:r>
+      </m:oMath>
+      <w:r>
+        <w:rPr>
+          <w:rFonts w:eastAsiaTheme="minorEastAsia"/>
+          <w:lang w:val="en-US"/>
+        </w:rPr>
+        <w:t xml:space="preserve"> reveals chaotic results.</w:t>
+      </w:r>
+    </w:p>
+    <w:p>
+      <w:pPr>
+        <w:spacing w:after="0"/>
+        <w:rPr>
+          <w:lang w:val="en-US"/>
+        </w:rPr>
+      </w:pPr>
+      <w:r>
+        <w:rPr>
+          <w:rFonts w:eastAsiaTheme="minorEastAsia"/>
+          <w:lang w:val="en-US"/>
+        </w:rPr>
+        <w:t xml:space="preserve">For an implementation as an electronic circuit, the equations have to be scaled to keep the variables within the desired range. </w:t>
+      </w:r>
+      <w:r>
+        <w:rPr>
+          <w:lang w:val="en-US"/>
+        </w:rPr>
+        <w:t>This can be compared with calculating per-unit values by dividing by reference values:</w:t>
+      </w:r>
+    </w:p>
+    <w:p>
+      <w:pPr>
+        <w:spacing w:after="0"/>
+        <w:rPr>
+          <w:rFonts w:eastAsiaTheme="minorEastAsia"/>
+          <w:lang w:val="en-US"/>
+        </w:rPr>
+      </w:pPr>
+      <m:oMathPara>
+        <m:oMath>
+          <m:sSup>
+            <m:sSupPr>
+              <m:ctrlPr>
+                <w:rPr>
+                  <w:rFonts w:ascii="Cambria Math" w:hAnsi="Cambria Math"/>
+                  <w:i/>
+                  <w:lang w:val="en-US"/>
+                </w:rPr>
+              </m:ctrlPr>
+            </m:sSupPr>
+            <m:e>
+              <m:r>
+                <w:rPr>
+                  <w:rFonts w:ascii="Cambria Math" w:hAnsi="Cambria Math"/>
+                  <w:lang w:val="en-US"/>
+                </w:rPr>
+                <m:t>x</m:t>
+              </m:r>
+            </m:e>
+            <m:sup>
+              <m:r>
+                <w:rPr>
+                  <w:rFonts w:ascii="Cambria Math" w:hAnsi="Cambria Math"/>
+                  <w:lang w:val="en-US"/>
+                </w:rPr>
+                <m:t>'</m:t>
+              </m:r>
+            </m:sup>
+          </m:sSup>
+          <m:r>
+            <w:rPr>
+              <w:rFonts w:ascii="Cambria Math" w:hAnsi="Cambria Math"/>
+              <w:lang w:val="en-US"/>
+            </w:rPr>
+            <m:t>=</m:t>
+          </m:r>
+          <m:f>
+            <m:fPr>
+              <m:ctrlPr>
+                <w:rPr>
+                  <w:rFonts w:ascii="Cambria Math" w:hAnsi="Cambria Math"/>
+                  <w:i/>
+                  <w:lang w:val="en-US"/>
+                </w:rPr>
+              </m:ctrlPr>
+            </m:fPr>
+            <m:num>
+              <m:r>
+                <w:rPr>
+                  <w:rFonts w:ascii="Cambria Math" w:hAnsi="Cambria Math"/>
+                  <w:lang w:val="en-US"/>
+                </w:rPr>
+                <m:t>x</m:t>
+              </m:r>
+            </m:num>
+            <m:den>
+              <m:sSub>
+                <m:sSubPr>
+                  <m:ctrlPr>
+                    <w:rPr>
+                      <w:rFonts w:ascii="Cambria Math" w:hAnsi="Cambria Math"/>
+                      <w:i/>
+                      <w:lang w:val="en-US"/>
+                    </w:rPr>
+                  </m:ctrlPr>
+                </m:sSubPr>
+                <m:e>
+                  <m:r>
+                    <w:rPr>
+                      <w:rFonts w:ascii="Cambria Math" w:hAnsi="Cambria Math"/>
+                      <w:lang w:val="en-US"/>
+                    </w:rPr>
+                    <m:t>k</m:t>
+                  </m:r>
+                </m:e>
+                <m:sub>
+                  <m:r>
+                    <w:rPr>
+                      <w:rFonts w:ascii="Cambria Math" w:hAnsi="Cambria Math"/>
+                      <w:lang w:val="en-US"/>
+                    </w:rPr>
+                    <m:t>x</m:t>
+                  </m:r>
+                </m:sub>
+              </m:sSub>
+            </m:den>
+          </m:f>
+          <m:r>
+            <m:rPr>
+              <m:sty m:val="p"/>
+            </m:rPr>
+            <w:rPr>
+              <w:rFonts w:eastAsiaTheme="minorEastAsia"/>
+              <w:lang w:val="en-US"/>
+            </w:rPr>
+            <w:br/>
+          </m:r>
+        </m:oMath>
+        <m:oMath>
+          <m:sSup>
+            <m:sSupPr>
+              <m:ctrlPr>
+                <w:rPr>
+                  <w:rFonts w:ascii="Cambria Math" w:hAnsi="Cambria Math"/>
+                  <w:i/>
+                  <w:lang w:val="en-US"/>
+                </w:rPr>
+              </m:ctrlPr>
+            </m:sSupPr>
+            <m:e>
+              <m:r>
+                <w:rPr>
+                  <w:rFonts w:ascii="Cambria Math" w:hAnsi="Cambria Math"/>
+                  <w:lang w:val="en-US"/>
+                </w:rPr>
+                <m:t>y</m:t>
+              </m:r>
+            </m:e>
+            <m:sup>
+              <m:r>
+                <w:rPr>
+                  <w:rFonts w:ascii="Cambria Math" w:hAnsi="Cambria Math"/>
+                  <w:lang w:val="en-US"/>
+                </w:rPr>
+                <m:t>'</m:t>
+              </m:r>
+            </m:sup>
+          </m:sSup>
+          <m:r>
+            <w:rPr>
+              <w:rFonts w:ascii="Cambria Math" w:hAnsi="Cambria Math"/>
+              <w:lang w:val="en-US"/>
+            </w:rPr>
+            <m:t>=</m:t>
+          </m:r>
+          <m:f>
+            <m:fPr>
+              <m:ctrlPr>
+                <w:rPr>
+                  <w:rFonts w:ascii="Cambria Math" w:hAnsi="Cambria Math"/>
+                  <w:i/>
+                  <w:lang w:val="en-US"/>
+                </w:rPr>
+              </m:ctrlPr>
+            </m:fPr>
+            <m:num>
+              <m:r>
+                <w:rPr>
+                  <w:rFonts w:ascii="Cambria Math" w:hAnsi="Cambria Math"/>
+                  <w:lang w:val="en-US"/>
+                </w:rPr>
+                <m:t>y</m:t>
+              </m:r>
+            </m:num>
+            <m:den>
+              <m:sSub>
+                <m:sSubPr>
+                  <m:ctrlPr>
+                    <w:rPr>
+                      <w:rFonts w:ascii="Cambria Math" w:hAnsi="Cambria Math"/>
+                      <w:i/>
+                      <w:lang w:val="en-US"/>
+                    </w:rPr>
+                  </m:ctrlPr>
+                </m:sSubPr>
+                <m:e>
+                  <m:r>
+                    <w:rPr>
+                      <w:rFonts w:ascii="Cambria Math" w:hAnsi="Cambria Math"/>
+                      <w:lang w:val="en-US"/>
+                    </w:rPr>
+                    <m:t>k</m:t>
+                  </m:r>
+                </m:e>
+                <m:sub>
+                  <m:r>
+                    <w:rPr>
+                      <w:rFonts w:ascii="Cambria Math" w:hAnsi="Cambria Math"/>
+                      <w:lang w:val="en-US"/>
+                    </w:rPr>
+                    <m:t>y</m:t>
+                  </m:r>
+                </m:sub>
+              </m:sSub>
+            </m:den>
+          </m:f>
+          <m:r>
+            <m:rPr>
+              <m:sty m:val="p"/>
+            </m:rPr>
+            <w:rPr>
+              <w:rFonts w:eastAsiaTheme="minorEastAsia"/>
+              <w:lang w:val="en-US"/>
+            </w:rPr>
+            <w:br/>
+          </m:r>
+        </m:oMath>
+        <m:oMath>
+          <m:sSup>
+            <m:sSupPr>
+              <m:ctrlPr>
+                <w:rPr>
+                  <w:rFonts w:ascii="Cambria Math" w:hAnsi="Cambria Math"/>
+                  <w:i/>
+                  <w:lang w:val="en-US"/>
+                </w:rPr>
+              </m:ctrlPr>
+            </m:sSupPr>
+            <m:e>
+              <m:r>
+                <w:rPr>
+                  <w:rFonts w:ascii="Cambria Math" w:hAnsi="Cambria Math"/>
+                  <w:lang w:val="en-US"/>
+                </w:rPr>
+                <m:t>z</m:t>
+              </m:r>
+            </m:e>
+            <m:sup>
+              <m:r>
+                <w:rPr>
+                  <w:rFonts w:ascii="Cambria Math" w:hAnsi="Cambria Math"/>
+                  <w:lang w:val="en-US"/>
+                </w:rPr>
+                <m:t>'</m:t>
+              </m:r>
+            </m:sup>
+          </m:sSup>
+          <m:r>
+            <w:rPr>
+              <w:rFonts w:ascii="Cambria Math" w:hAnsi="Cambria Math"/>
+              <w:lang w:val="en-US"/>
+            </w:rPr>
+            <m:t>=</m:t>
+          </m:r>
+          <m:f>
+            <m:fPr>
+              <m:ctrlPr>
+                <w:rPr>
+                  <w:rFonts w:ascii="Cambria Math" w:hAnsi="Cambria Math"/>
+                  <w:i/>
+                  <w:lang w:val="en-US"/>
+                </w:rPr>
+              </m:ctrlPr>
+            </m:fPr>
+            <m:num>
+              <m:r>
+                <w:rPr>
+                  <w:rFonts w:ascii="Cambria Math" w:hAnsi="Cambria Math"/>
+                  <w:lang w:val="en-US"/>
+                </w:rPr>
+                <m:t>z</m:t>
+              </m:r>
+            </m:num>
+            <m:den>
+              <m:sSub>
+                <m:sSubPr>
+                  <m:ctrlPr>
+                    <w:rPr>
+                      <w:rFonts w:ascii="Cambria Math" w:hAnsi="Cambria Math"/>
+                      <w:i/>
+                      <w:lang w:val="en-US"/>
+                    </w:rPr>
+                  </m:ctrlPr>
+                </m:sSubPr>
+                <m:e>
+                  <m:r>
+                    <w:rPr>
+                      <w:rFonts w:ascii="Cambria Math" w:hAnsi="Cambria Math"/>
+                      <w:lang w:val="en-US"/>
+                    </w:rPr>
+                    <m:t>k</m:t>
+                  </m:r>
+                </m:e>
+                <m:sub>
+                  <m:r>
+                    <w:rPr>
+                      <w:rFonts w:ascii="Cambria Math" w:hAnsi="Cambria Math"/>
+                      <w:lang w:val="en-US"/>
+                    </w:rPr>
+                    <m:t>z</m:t>
+                  </m:r>
+                </m:sub>
+              </m:sSub>
+            </m:den>
+          </m:f>
+          <m:r>
+            <m:rPr>
+              <m:sty m:val="p"/>
+            </m:rPr>
+            <w:rPr>
+              <w:rFonts w:ascii="Cambria Math" w:hAnsi="Cambria Math"/>
+              <w:lang w:val="en-US"/>
+            </w:rPr>
+            <w:br/>
+          </m:r>
+        </m:oMath>
+        <m:oMath>
+          <m:sSup>
+            <m:sSupPr>
+              <m:ctrlPr>
+                <w:rPr>
+                  <w:rFonts w:ascii="Cambria Math" w:eastAsiaTheme="minorEastAsia" w:hAnsi="Cambria Math"/>
+                  <w:i/>
+                  <w:lang w:val="en-US"/>
+                </w:rPr>
+              </m:ctrlPr>
+            </m:sSupPr>
+            <m:e>
+              <m:r>
+                <w:rPr>
+                  <w:rFonts w:ascii="Cambria Math" w:eastAsiaTheme="minorEastAsia" w:hAnsi="Cambria Math"/>
+                  <w:lang w:val="en-US"/>
+                </w:rPr>
+                <m:t>t</m:t>
+              </m:r>
+            </m:e>
+            <m:sup>
+              <m:r>
+                <w:rPr>
+                  <w:rFonts w:ascii="Cambria Math" w:eastAsiaTheme="minorEastAsia" w:hAnsi="Cambria Math"/>
+                  <w:lang w:val="en-US"/>
+                </w:rPr>
+                <m:t>'</m:t>
+              </m:r>
+            </m:sup>
+          </m:sSup>
+          <m:r>
+            <m:rPr>
+              <m:sty m:val="p"/>
+            </m:rPr>
+            <w:rPr>
+              <w:rFonts w:ascii="Cambria Math" w:eastAsiaTheme="minorEastAsia"/>
+              <w:lang w:val="en-US"/>
+            </w:rPr>
+            <m:t>=</m:t>
+          </m:r>
+          <m:f>
+            <m:fPr>
+              <m:ctrlPr>
+                <w:rPr>
+                  <w:rFonts w:ascii="Cambria Math" w:hAnsi="Cambria Math"/>
+                  <w:i/>
+                  <w:lang w:val="en-US"/>
+                </w:rPr>
+              </m:ctrlPr>
+            </m:fPr>
+            <m:num>
+              <m:r>
+                <w:rPr>
+                  <w:rFonts w:ascii="Cambria Math" w:hAnsi="Cambria Math"/>
+                  <w:lang w:val="en-US"/>
+                </w:rPr>
+                <m:t>t</m:t>
+              </m:r>
+            </m:num>
+            <m:den>
+              <m:r>
+                <w:rPr>
+                  <w:rFonts w:ascii="Cambria Math" w:hAnsi="Cambria Math"/>
+                  <w:lang w:val="en-US"/>
+                </w:rPr>
+                <m:t>τ</m:t>
+              </m:r>
+            </m:den>
+          </m:f>
+        </m:oMath>
+      </m:oMathPara>
+    </w:p>
+    <w:p>
+      <w:pPr>
+        <w:spacing w:after="0"/>
+        <w:rPr>
+          <w:rFonts w:eastAsiaTheme="minorEastAsia"/>
+          <w:lang w:val="en-US"/>
+        </w:rPr>
+      </w:pPr>
+      <w:r>
+        <w:rPr>
+          <w:rFonts w:eastAsiaTheme="minorEastAsia"/>
+          <w:lang w:val="en-US"/>
+        </w:rPr>
+        <w:t xml:space="preserve">We also have to take into account that the analog multiplier divides by </w:t>
+      </w:r>
+      <m:oMath>
+        <m:sSub>
+          <m:sSubPr>
+            <m:ctrlPr>
+              <w:rPr>
+                <w:rFonts w:ascii="Cambria Math" w:hAnsi="Cambria Math"/>
+                <w:i/>
+                <w:lang w:val="en-US"/>
+              </w:rPr>
+            </m:ctrlPr>
+          </m:sSubPr>
+          <m:e>
+            <m:r>
+              <w:rPr>
+                <w:rFonts w:ascii="Cambria Math" w:hAnsi="Cambria Math"/>
+                <w:lang w:val="en-US"/>
+              </w:rPr>
+              <m:t>E</m:t>
+            </m:r>
+          </m:e>
+          <m:sub>
+            <m:r>
+              <w:rPr>
+                <w:rFonts w:ascii="Cambria Math" w:hAnsi="Cambria Math"/>
+                <w:lang w:val="en-US"/>
+              </w:rPr>
+              <m:t>R</m:t>
+            </m:r>
+          </m:sub>
+        </m:sSub>
+      </m:oMath>
+      <w:r>
+        <w:rPr>
+          <w:rFonts w:eastAsiaTheme="minorEastAsia"/>
+          <w:lang w:val="en-US"/>
+        </w:rPr>
+        <w:t xml:space="preserve"> to avoid overflow of the output.</w:t>
+      </w:r>
+    </w:p>
+    <w:p>
+      <w:pPr>
+        <w:spacing w:after="0"/>
+        <w:rPr>
+          <w:rFonts w:eastAsiaTheme="minorEastAsia"/>
+          <w:lang w:val="en-US"/>
+        </w:rPr>
+      </w:pPr>
+      <w:r>
+        <w:rPr>
+          <w:rFonts w:eastAsiaTheme="minorEastAsia"/>
+          <w:lang w:val="en-US"/>
+        </w:rPr>
+        <w:t>After that, none of the computing block should encounter an overflow.</w:t>
+      </w:r>
+      <w:r>
+        <w:rPr>
+          <w:rFonts w:eastAsiaTheme="minorEastAsia"/>
+          <w:lang w:val="en-US"/>
+        </w:rPr>
+        <w:br/>
+        <w:t>This leads to the following set of equations:</w:t>
+      </w:r>
+    </w:p>
+    <w:p>
+      <w:pPr>
+        <w:spacing w:after="0"/>
+        <w:rPr>
+          <w:rFonts w:eastAsiaTheme="minorEastAsia"/>
+        </w:rPr>
+      </w:pPr>
+      <m:oMathPara>
+        <m:oMath>
+          <m:f>
+            <m:fPr>
+              <m:ctrlPr>
+                <w:rPr>
+                  <w:rFonts w:ascii="Cambria Math" w:hAnsi="Cambria Math"/>
+                  <w:i/>
+                  <w:lang w:val="en-US"/>
+                </w:rPr>
+              </m:ctrlPr>
+            </m:fPr>
+            <m:num>
+              <m:r>
+                <w:rPr>
+                  <w:rFonts w:ascii="Cambria Math" w:hAnsi="Cambria Math"/>
+                  <w:lang w:val="en-US"/>
+                </w:rPr>
+                <m:t>1</m:t>
+              </m:r>
+            </m:num>
+            <m:den>
+              <m:r>
+                <w:rPr>
+                  <w:rFonts w:ascii="Cambria Math" w:hAnsi="Cambria Math"/>
+                  <w:lang w:val="en-US"/>
+                </w:rPr>
+                <m:t>τ</m:t>
+              </m:r>
+            </m:den>
+          </m:f>
+          <m:r>
+            <w:rPr>
+              <w:rFonts w:ascii="Cambria Math" w:hAnsi="Cambria Math"/>
+              <w:lang w:val="en-US"/>
+            </w:rPr>
+            <m:t>∙</m:t>
+          </m:r>
+          <m:f>
+            <m:fPr>
+              <m:ctrlPr>
+                <w:rPr>
+                  <w:rFonts w:ascii="Cambria Math" w:hAnsi="Cambria Math"/>
+                  <w:i/>
+                </w:rPr>
+              </m:ctrlPr>
+            </m:fPr>
+            <m:num>
+              <m:r>
+                <w:rPr>
+                  <w:rFonts w:ascii="Cambria Math" w:hAnsi="Cambria Math"/>
+                </w:rPr>
+                <m:t>d</m:t>
+              </m:r>
+              <m:sSup>
+                <m:sSupPr>
+                  <m:ctrlPr>
+                    <w:rPr>
+                      <w:rFonts w:ascii="Cambria Math" w:hAnsi="Cambria Math"/>
+                      <w:i/>
+                    </w:rPr>
+                  </m:ctrlPr>
+                </m:sSupPr>
+                <m:e>
+                  <m:r>
+                    <w:rPr>
+                      <w:rFonts w:ascii="Cambria Math" w:hAnsi="Cambria Math"/>
+                    </w:rPr>
+                    <m:t>x</m:t>
+                  </m:r>
+                </m:e>
+                <m:sup>
+                  <m:r>
+                    <w:rPr>
+                      <w:rFonts w:ascii="Cambria Math" w:hAnsi="Cambria Math"/>
+                    </w:rPr>
+                    <m:t>'</m:t>
+                  </m:r>
+                </m:sup>
+              </m:sSup>
+            </m:num>
+            <m:den>
+              <m:r>
+                <w:rPr>
+                  <w:rFonts w:ascii="Cambria Math" w:hAnsi="Cambria Math"/>
+                </w:rPr>
+                <m:t>dt</m:t>
+              </m:r>
+            </m:den>
+          </m:f>
+          <m:r>
+            <w:rPr>
+              <w:rFonts w:ascii="Cambria Math" w:hAnsi="Cambria Math"/>
+            </w:rPr>
+            <m:t>=-</m:t>
+          </m:r>
+          <m:f>
+            <m:fPr>
+              <m:ctrlPr>
+                <w:rPr>
+                  <w:rFonts w:ascii="Cambria Math" w:hAnsi="Cambria Math"/>
+                  <w:i/>
+                </w:rPr>
+              </m:ctrlPr>
+            </m:fPr>
+            <m:num>
+              <m:sSub>
+                <m:sSubPr>
+                  <m:ctrlPr>
+                    <w:rPr>
+                      <w:rFonts w:ascii="Cambria Math" w:hAnsi="Cambria Math"/>
+                      <w:i/>
+                      <w:lang w:val="en-US"/>
+                    </w:rPr>
+                  </m:ctrlPr>
+                </m:sSubPr>
+                <m:e>
+                  <m:r>
+                    <w:rPr>
+                      <w:rFonts w:ascii="Cambria Math" w:hAnsi="Cambria Math"/>
+                      <w:lang w:val="en-US"/>
+                    </w:rPr>
+                    <m:t>k</m:t>
+                  </m:r>
+                </m:e>
+                <m:sub>
+                  <m:r>
+                    <w:rPr>
+                      <w:rFonts w:ascii="Cambria Math" w:hAnsi="Cambria Math"/>
+                      <w:lang w:val="en-US"/>
+                    </w:rPr>
+                    <m:t>y</m:t>
+                  </m:r>
+                </m:sub>
+              </m:sSub>
+            </m:num>
+            <m:den>
+              <m:sSub>
+                <m:sSubPr>
+                  <m:ctrlPr>
+                    <w:rPr>
+                      <w:rFonts w:ascii="Cambria Math" w:hAnsi="Cambria Math"/>
+                      <w:i/>
+                      <w:lang w:val="en-US"/>
+                    </w:rPr>
+                  </m:ctrlPr>
+                </m:sSubPr>
+                <m:e>
+                  <m:r>
+                    <w:rPr>
+                      <w:rFonts w:ascii="Cambria Math" w:hAnsi="Cambria Math"/>
+                      <w:lang w:val="en-US"/>
+                    </w:rPr>
+                    <m:t>k</m:t>
+                  </m:r>
+                </m:e>
+                <m:sub>
+                  <m:r>
+                    <w:rPr>
+                      <w:rFonts w:ascii="Cambria Math" w:hAnsi="Cambria Math"/>
+                      <w:lang w:val="en-US"/>
+                    </w:rPr>
+                    <m:t>x</m:t>
+                  </m:r>
+                </m:sub>
+              </m:sSub>
+            </m:den>
+          </m:f>
+          <m:r>
+            <w:rPr>
+              <w:rFonts w:ascii="Cambria Math" w:hAnsi="Cambria Math"/>
+            </w:rPr>
+            <m:t>∙</m:t>
+          </m:r>
+          <m:sSup>
+            <m:sSupPr>
+              <m:ctrlPr>
+                <w:rPr>
+                  <w:rFonts w:ascii="Cambria Math" w:hAnsi="Cambria Math"/>
+                  <w:i/>
+                </w:rPr>
+              </m:ctrlPr>
+            </m:sSupPr>
+            <m:e>
+              <m:r>
+                <w:rPr>
+                  <w:rFonts w:ascii="Cambria Math" w:hAnsi="Cambria Math"/>
+                </w:rPr>
+                <m:t>y</m:t>
+              </m:r>
+            </m:e>
+            <m:sup>
+              <m:r>
+                <w:rPr>
+                  <w:rFonts w:ascii="Cambria Math" w:hAnsi="Cambria Math"/>
+                </w:rPr>
+                <m:t>'</m:t>
+              </m:r>
+            </m:sup>
+          </m:sSup>
+          <m:r>
+            <w:rPr>
+              <w:rFonts w:ascii="Cambria Math" w:hAnsi="Cambria Math"/>
+            </w:rPr>
+            <m:t>-</m:t>
+          </m:r>
+          <m:f>
+            <m:fPr>
+              <m:ctrlPr>
+                <w:rPr>
+                  <w:rFonts w:ascii="Cambria Math" w:hAnsi="Cambria Math"/>
+                  <w:i/>
+                </w:rPr>
+              </m:ctrlPr>
+            </m:fPr>
+            <m:num>
+              <m:sSub>
+                <m:sSubPr>
+                  <m:ctrlPr>
+                    <w:rPr>
+                      <w:rFonts w:ascii="Cambria Math" w:hAnsi="Cambria Math"/>
+                      <w:i/>
+                      <w:lang w:val="en-US"/>
+                    </w:rPr>
+                  </m:ctrlPr>
+                </m:sSubPr>
+                <m:e>
+                  <m:r>
+                    <w:rPr>
+                      <w:rFonts w:ascii="Cambria Math" w:hAnsi="Cambria Math"/>
+                      <w:lang w:val="en-US"/>
+                    </w:rPr>
+                    <m:t>k</m:t>
+                  </m:r>
+                </m:e>
+                <m:sub>
+                  <m:r>
+                    <w:rPr>
+                      <w:rFonts w:ascii="Cambria Math" w:hAnsi="Cambria Math"/>
+                      <w:lang w:val="en-US"/>
+                    </w:rPr>
+                    <m:t>z</m:t>
+                  </m:r>
+                </m:sub>
+              </m:sSub>
+            </m:num>
+            <m:den>
+              <m:sSub>
+                <m:sSubPr>
+                  <m:ctrlPr>
+                    <w:rPr>
+                      <w:rFonts w:ascii="Cambria Math" w:hAnsi="Cambria Math"/>
+                      <w:i/>
+                      <w:lang w:val="en-US"/>
+                    </w:rPr>
+                  </m:ctrlPr>
+                </m:sSubPr>
+                <m:e>
+                  <m:r>
+                    <w:rPr>
+                      <w:rFonts w:ascii="Cambria Math" w:hAnsi="Cambria Math"/>
+                      <w:lang w:val="en-US"/>
+                    </w:rPr>
+                    <m:t>k</m:t>
+                  </m:r>
+                </m:e>
+                <m:sub>
+                  <m:r>
+                    <w:rPr>
+                      <w:rFonts w:ascii="Cambria Math" w:hAnsi="Cambria Math"/>
+                      <w:lang w:val="en-US"/>
+                    </w:rPr>
+                    <m:t>x</m:t>
+                  </m:r>
+                </m:sub>
+              </m:sSub>
+            </m:den>
+          </m:f>
+          <m:r>
+            <w:rPr>
+              <w:rFonts w:ascii="Cambria Math" w:hAnsi="Cambria Math"/>
+            </w:rPr>
+            <m:t>∙</m:t>
+          </m:r>
+          <m:sSup>
+            <m:sSupPr>
+              <m:ctrlPr>
+                <w:rPr>
+                  <w:rFonts w:ascii="Cambria Math" w:hAnsi="Cambria Math"/>
+                  <w:i/>
+                </w:rPr>
+              </m:ctrlPr>
+            </m:sSupPr>
+            <m:e>
+              <m:r>
+                <w:rPr>
+                  <w:rFonts w:ascii="Cambria Math" w:hAnsi="Cambria Math"/>
+                </w:rPr>
+                <m:t>z</m:t>
+              </m:r>
+            </m:e>
+            <m:sup>
+              <m:r>
+                <w:rPr>
+                  <w:rFonts w:ascii="Cambria Math" w:hAnsi="Cambria Math"/>
+                </w:rPr>
+                <m:t>'</m:t>
+              </m:r>
+            </m:sup>
+          </m:sSup>
+          <m:r>
+            <m:rPr>
+              <m:sty m:val="p"/>
+            </m:rPr>
+            <w:rPr>
+              <w:rFonts w:ascii="Cambria Math" w:eastAsiaTheme="minorEastAsia" w:hAnsi="Cambria Math"/>
+            </w:rPr>
+            <w:br/>
+          </m:r>
+        </m:oMath>
+        <m:oMath>
+          <m:f>
+            <m:fPr>
+              <m:ctrlPr>
+                <w:rPr>
+                  <w:rFonts w:ascii="Cambria Math" w:hAnsi="Cambria Math"/>
+                  <w:i/>
+                  <w:lang w:val="en-US"/>
+                </w:rPr>
+              </m:ctrlPr>
+            </m:fPr>
+            <m:num>
+              <m:r>
+                <w:rPr>
+                  <w:rFonts w:ascii="Cambria Math" w:hAnsi="Cambria Math"/>
+                  <w:lang w:val="en-US"/>
+                </w:rPr>
+                <m:t>1</m:t>
+              </m:r>
+            </m:num>
+            <m:den>
+              <m:r>
+                <w:rPr>
+                  <w:rFonts w:ascii="Cambria Math" w:hAnsi="Cambria Math"/>
+                  <w:lang w:val="en-US"/>
+                </w:rPr>
+                <m:t>τ</m:t>
+              </m:r>
+            </m:den>
+          </m:f>
+          <m:r>
+            <w:rPr>
+              <w:rFonts w:ascii="Cambria Math" w:hAnsi="Cambria Math"/>
+              <w:lang w:val="en-US"/>
+            </w:rPr>
+            <m:t>∙</m:t>
+          </m:r>
+          <m:f>
+            <m:fPr>
+              <m:ctrlPr>
+                <w:rPr>
+                  <w:rFonts w:ascii="Cambria Math" w:hAnsi="Cambria Math"/>
+                  <w:i/>
+                </w:rPr>
+              </m:ctrlPr>
+            </m:fPr>
+            <m:num>
+              <m:r>
+                <w:rPr>
+                  <w:rFonts w:ascii="Cambria Math" w:hAnsi="Cambria Math"/>
+                </w:rPr>
+                <m:t>d</m:t>
+              </m:r>
+              <m:sSup>
+                <m:sSupPr>
+                  <m:ctrlPr>
+                    <w:rPr>
+                      <w:rFonts w:ascii="Cambria Math" w:hAnsi="Cambria Math"/>
+                      <w:i/>
+                    </w:rPr>
+                  </m:ctrlPr>
+                </m:sSupPr>
+                <m:e>
+                  <m:r>
+                    <w:rPr>
+                      <w:rFonts w:ascii="Cambria Math" w:hAnsi="Cambria Math"/>
+                    </w:rPr>
+                    <m:t>y</m:t>
+                  </m:r>
+                </m:e>
+                <m:sup>
+                  <m:r>
+                    <w:rPr>
+                      <w:rFonts w:ascii="Cambria Math" w:hAnsi="Cambria Math"/>
+                    </w:rPr>
+                    <m:t>'</m:t>
+                  </m:r>
+                </m:sup>
+              </m:sSup>
+            </m:num>
+            <m:den>
+              <m:r>
+                <w:rPr>
+                  <w:rFonts w:ascii="Cambria Math" w:hAnsi="Cambria Math"/>
+                </w:rPr>
+                <m:t>dt</m:t>
+              </m:r>
+            </m:den>
+          </m:f>
+          <m:r>
+            <w:rPr>
+              <w:rFonts w:ascii="Cambria Math" w:hAnsi="Cambria Math"/>
+            </w:rPr>
+            <m:t>=</m:t>
+          </m:r>
+          <m:f>
+            <m:fPr>
+              <m:ctrlPr>
+                <w:rPr>
+                  <w:rFonts w:ascii="Cambria Math" w:hAnsi="Cambria Math"/>
+                  <w:i/>
+                </w:rPr>
+              </m:ctrlPr>
+            </m:fPr>
+            <m:num>
+              <m:sSub>
+                <m:sSubPr>
+                  <m:ctrlPr>
+                    <w:rPr>
+                      <w:rFonts w:ascii="Cambria Math" w:hAnsi="Cambria Math"/>
+                      <w:i/>
+                      <w:lang w:val="en-US"/>
+                    </w:rPr>
+                  </m:ctrlPr>
+                </m:sSubPr>
+                <m:e>
+                  <m:r>
+                    <w:rPr>
+                      <w:rFonts w:ascii="Cambria Math" w:hAnsi="Cambria Math"/>
+                      <w:lang w:val="en-US"/>
+                    </w:rPr>
+                    <m:t>k</m:t>
+                  </m:r>
+                </m:e>
+                <m:sub>
+                  <m:r>
+                    <w:rPr>
+                      <w:rFonts w:ascii="Cambria Math" w:hAnsi="Cambria Math"/>
+                      <w:lang w:val="en-US"/>
+                    </w:rPr>
+                    <m:t>x</m:t>
+                  </m:r>
+                </m:sub>
+              </m:sSub>
+            </m:num>
+            <m:den>
+              <m:sSub>
+                <m:sSubPr>
+                  <m:ctrlPr>
+                    <w:rPr>
+                      <w:rFonts w:ascii="Cambria Math" w:hAnsi="Cambria Math"/>
+                      <w:i/>
+                      <w:lang w:val="en-US"/>
+                    </w:rPr>
+                  </m:ctrlPr>
+                </m:sSubPr>
+                <m:e>
+                  <m:r>
+                    <w:rPr>
+                      <w:rFonts w:ascii="Cambria Math" w:hAnsi="Cambria Math"/>
+                      <w:lang w:val="en-US"/>
+                    </w:rPr>
+                    <m:t>k</m:t>
+                  </m:r>
+                </m:e>
+                <m:sub>
+                  <m:r>
+                    <w:rPr>
+                      <w:rFonts w:ascii="Cambria Math" w:hAnsi="Cambria Math"/>
+                      <w:lang w:val="en-US"/>
+                    </w:rPr>
+                    <m:t>y</m:t>
+                  </m:r>
+                </m:sub>
+              </m:sSub>
+            </m:den>
+          </m:f>
+          <m:r>
+            <w:rPr>
+              <w:rFonts w:ascii="Cambria Math" w:hAnsi="Cambria Math"/>
+            </w:rPr>
+            <m:t>∙</m:t>
+          </m:r>
+          <m:sSup>
+            <m:sSupPr>
+              <m:ctrlPr>
+                <w:rPr>
+                  <w:rFonts w:ascii="Cambria Math" w:hAnsi="Cambria Math"/>
+                  <w:i/>
+                </w:rPr>
+              </m:ctrlPr>
+            </m:sSupPr>
+            <m:e>
+              <m:r>
+                <w:rPr>
+                  <w:rFonts w:ascii="Cambria Math" w:hAnsi="Cambria Math"/>
+                </w:rPr>
+                <m:t>x</m:t>
+              </m:r>
+            </m:e>
+            <m:sup>
+              <m:r>
+                <w:rPr>
+                  <w:rFonts w:ascii="Cambria Math" w:hAnsi="Cambria Math"/>
+                </w:rPr>
+                <m:t>'</m:t>
+              </m:r>
+            </m:sup>
+          </m:sSup>
+          <m:r>
+            <w:rPr>
+              <w:rFonts w:ascii="Cambria Math" w:hAnsi="Cambria Math"/>
+            </w:rPr>
+            <m:t>+a∙</m:t>
+          </m:r>
+          <m:sSup>
+            <m:sSupPr>
+              <m:ctrlPr>
+                <w:rPr>
+                  <w:rFonts w:ascii="Cambria Math" w:hAnsi="Cambria Math"/>
+                  <w:i/>
+                </w:rPr>
+              </m:ctrlPr>
+            </m:sSupPr>
+            <m:e>
+              <m:r>
+                <w:rPr>
+                  <w:rFonts w:ascii="Cambria Math" w:hAnsi="Cambria Math"/>
+                </w:rPr>
+                <m:t>y</m:t>
+              </m:r>
+            </m:e>
+            <m:sup>
+              <m:r>
+                <w:rPr>
+                  <w:rFonts w:ascii="Cambria Math" w:hAnsi="Cambria Math"/>
+                </w:rPr>
+                <m:t>'</m:t>
+              </m:r>
+            </m:sup>
+          </m:sSup>
+          <m:r>
+            <m:rPr>
+              <m:sty m:val="p"/>
+            </m:rPr>
+            <w:rPr>
+              <w:rFonts w:ascii="Cambria Math" w:eastAsiaTheme="minorEastAsia" w:hAnsi="Cambria Math"/>
+            </w:rPr>
+            <w:br/>
+          </m:r>
+        </m:oMath>
+        <m:oMath>
+          <m:f>
+            <m:fPr>
+              <m:ctrlPr>
+                <w:rPr>
+                  <w:rFonts w:ascii="Cambria Math" w:hAnsi="Cambria Math"/>
+                  <w:i/>
+                  <w:lang w:val="en-US"/>
+                </w:rPr>
+              </m:ctrlPr>
+            </m:fPr>
+            <m:num>
+              <m:r>
+                <w:rPr>
+                  <w:rFonts w:ascii="Cambria Math" w:hAnsi="Cambria Math"/>
+                  <w:lang w:val="en-US"/>
+                </w:rPr>
+                <m:t>1</m:t>
+              </m:r>
+            </m:num>
+            <m:den>
+              <m:r>
+                <w:rPr>
+                  <w:rFonts w:ascii="Cambria Math" w:hAnsi="Cambria Math"/>
+                  <w:lang w:val="en-US"/>
+                </w:rPr>
+                <m:t>τ</m:t>
+              </m:r>
+            </m:den>
+          </m:f>
+          <m:r>
+            <w:rPr>
+              <w:rFonts w:ascii="Cambria Math" w:hAnsi="Cambria Math"/>
+              <w:lang w:val="en-US"/>
+            </w:rPr>
+            <m:t>∙</m:t>
+          </m:r>
+          <m:f>
+            <m:fPr>
+              <m:ctrlPr>
+                <w:rPr>
+                  <w:rFonts w:ascii="Cambria Math" w:hAnsi="Cambria Math"/>
+                  <w:i/>
+                </w:rPr>
+              </m:ctrlPr>
+            </m:fPr>
+            <m:num>
+              <m:r>
+                <w:rPr>
+                  <w:rFonts w:ascii="Cambria Math" w:hAnsi="Cambria Math"/>
+                </w:rPr>
+                <m:t>d</m:t>
+              </m:r>
+              <m:sSup>
+                <m:sSupPr>
+                  <m:ctrlPr>
+                    <w:rPr>
+                      <w:rFonts w:ascii="Cambria Math" w:hAnsi="Cambria Math"/>
+                      <w:i/>
+                    </w:rPr>
+                  </m:ctrlPr>
+                </m:sSupPr>
+                <m:e>
+                  <m:r>
+                    <w:rPr>
+                      <w:rFonts w:ascii="Cambria Math" w:hAnsi="Cambria Math"/>
+                    </w:rPr>
+                    <m:t>z</m:t>
+                  </m:r>
+                </m:e>
+                <m:sup>
+                  <m:r>
+                    <w:rPr>
+                      <w:rFonts w:ascii="Cambria Math" w:hAnsi="Cambria Math"/>
+                    </w:rPr>
+                    <m:t>'</m:t>
+                  </m:r>
+                </m:sup>
+              </m:sSup>
+            </m:num>
+            <m:den>
+              <m:r>
+                <w:rPr>
+                  <w:rFonts w:ascii="Cambria Math" w:hAnsi="Cambria Math"/>
+                </w:rPr>
+                <m:t>dt</m:t>
+              </m:r>
+            </m:den>
+          </m:f>
+          <m:r>
+            <w:rPr>
+              <w:rFonts w:ascii="Cambria Math" w:hAnsi="Cambria Math"/>
+            </w:rPr>
+            <m:t>=</m:t>
+          </m:r>
+          <m:f>
+            <m:fPr>
+              <m:ctrlPr>
+                <w:rPr>
+                  <w:rFonts w:ascii="Cambria Math" w:hAnsi="Cambria Math"/>
+                  <w:i/>
+                </w:rPr>
+              </m:ctrlPr>
+            </m:fPr>
+            <m:num>
+              <m:r>
+                <w:rPr>
+                  <w:rFonts w:ascii="Cambria Math" w:hAnsi="Cambria Math"/>
+                </w:rPr>
+                <m:t>b</m:t>
+              </m:r>
+            </m:num>
+            <m:den>
+              <m:sSub>
+                <m:sSubPr>
+                  <m:ctrlPr>
+                    <w:rPr>
+                      <w:rFonts w:ascii="Cambria Math" w:hAnsi="Cambria Math"/>
+                      <w:i/>
+                      <w:lang w:val="en-US"/>
+                    </w:rPr>
+                  </m:ctrlPr>
+                </m:sSubPr>
+                <m:e>
+                  <m:r>
+                    <w:rPr>
+                      <w:rFonts w:ascii="Cambria Math" w:hAnsi="Cambria Math"/>
+                      <w:lang w:val="en-US"/>
+                    </w:rPr>
+                    <m:t>k</m:t>
+                  </m:r>
+                </m:e>
+                <m:sub>
+                  <m:r>
+                    <w:rPr>
+                      <w:rFonts w:ascii="Cambria Math" w:hAnsi="Cambria Math"/>
+                      <w:lang w:val="en-US"/>
+                    </w:rPr>
+                    <m:t>z</m:t>
+                  </m:r>
+                </m:sub>
+              </m:sSub>
+            </m:den>
+          </m:f>
+          <m:r>
+            <w:rPr>
+              <w:rFonts w:ascii="Cambria Math" w:hAnsi="Cambria Math"/>
+            </w:rPr>
+            <m:t>+</m:t>
+          </m:r>
+          <m:sSub>
+            <m:sSubPr>
+              <m:ctrlPr>
+                <w:rPr>
+                  <w:rFonts w:ascii="Cambria Math" w:hAnsi="Cambria Math"/>
+                  <w:i/>
+                  <w:lang w:val="en-US"/>
+                </w:rPr>
+              </m:ctrlPr>
+            </m:sSubPr>
+            <m:e>
+              <m:r>
+                <w:rPr>
+                  <w:rFonts w:ascii="Cambria Math" w:hAnsi="Cambria Math"/>
+                  <w:lang w:val="en-US"/>
+                </w:rPr>
+                <m:t>k</m:t>
+              </m:r>
+            </m:e>
+            <m:sub>
+              <m:r>
+                <w:rPr>
+                  <w:rFonts w:ascii="Cambria Math" w:hAnsi="Cambria Math"/>
+                  <w:lang w:val="en-US"/>
+                </w:rPr>
+                <m:t>x</m:t>
+              </m:r>
+            </m:sub>
+          </m:sSub>
+          <m:r>
+            <w:rPr>
+              <w:rFonts w:ascii="Cambria Math" w:hAnsi="Cambria Math"/>
+              <w:lang w:val="en-US"/>
+            </w:rPr>
+            <m:t>∙</m:t>
+          </m:r>
+          <m:sSub>
+            <m:sSubPr>
+              <m:ctrlPr>
+                <w:rPr>
+                  <w:rFonts w:ascii="Cambria Math" w:hAnsi="Cambria Math"/>
+                  <w:i/>
+                  <w:lang w:val="en-US"/>
+                </w:rPr>
+              </m:ctrlPr>
+            </m:sSubPr>
+            <m:e>
+              <m:r>
+                <w:rPr>
+                  <w:rFonts w:ascii="Cambria Math" w:hAnsi="Cambria Math"/>
+                  <w:lang w:val="en-US"/>
+                </w:rPr>
+                <m:t>V</m:t>
+              </m:r>
+            </m:e>
+            <m:sub>
+              <m:r>
+                <w:rPr>
+                  <w:rFonts w:ascii="Cambria Math" w:hAnsi="Cambria Math"/>
+                  <w:lang w:val="en-US"/>
+                </w:rPr>
+                <m:t>S</m:t>
+              </m:r>
+            </m:sub>
+          </m:sSub>
+          <m:r>
+            <w:rPr>
+              <w:rFonts w:ascii="Cambria Math" w:hAnsi="Cambria Math"/>
+            </w:rPr>
+            <m:t>∙</m:t>
+          </m:r>
+          <m:f>
+            <m:fPr>
+              <m:ctrlPr>
+                <w:rPr>
+                  <w:rFonts w:ascii="Cambria Math" w:hAnsi="Cambria Math"/>
+                  <w:i/>
+                </w:rPr>
+              </m:ctrlPr>
+            </m:fPr>
+            <m:num>
+              <m:sSup>
+                <m:sSupPr>
+                  <m:ctrlPr>
+                    <w:rPr>
+                      <w:rFonts w:ascii="Cambria Math" w:hAnsi="Cambria Math"/>
+                      <w:i/>
+                    </w:rPr>
+                  </m:ctrlPr>
+                </m:sSupPr>
+                <m:e>
+                  <m:r>
+                    <w:rPr>
+                      <w:rFonts w:ascii="Cambria Math" w:hAnsi="Cambria Math"/>
+                    </w:rPr>
+                    <m:t>x</m:t>
+                  </m:r>
+                </m:e>
+                <m:sup>
+                  <m:r>
+                    <w:rPr>
+                      <w:rFonts w:ascii="Cambria Math" w:hAnsi="Cambria Math"/>
+                    </w:rPr>
+                    <m:t>'</m:t>
+                  </m:r>
+                </m:sup>
+              </m:sSup>
+              <m:r>
+                <w:rPr>
+                  <w:rFonts w:ascii="Cambria Math" w:hAnsi="Cambria Math"/>
+                </w:rPr>
+                <m:t>∙</m:t>
+              </m:r>
+              <m:sSup>
+                <m:sSupPr>
+                  <m:ctrlPr>
+                    <w:rPr>
+                      <w:rFonts w:ascii="Cambria Math" w:hAnsi="Cambria Math"/>
+                      <w:i/>
+                    </w:rPr>
+                  </m:ctrlPr>
+                </m:sSupPr>
+                <m:e>
+                  <m:r>
+                    <w:rPr>
+                      <w:rFonts w:ascii="Cambria Math" w:hAnsi="Cambria Math"/>
+                    </w:rPr>
+                    <m:t>z</m:t>
+                  </m:r>
+                </m:e>
+                <m:sup>
+                  <m:r>
+                    <w:rPr>
+                      <w:rFonts w:ascii="Cambria Math" w:hAnsi="Cambria Math"/>
+                    </w:rPr>
+                    <m:t>'</m:t>
+                  </m:r>
+                </m:sup>
+              </m:sSup>
+            </m:num>
+            <m:den>
+              <m:sSub>
+                <m:sSubPr>
+                  <m:ctrlPr>
+                    <w:rPr>
+                      <w:rFonts w:ascii="Cambria Math" w:hAnsi="Cambria Math"/>
+                      <w:i/>
+                      <w:lang w:val="en-US"/>
+                    </w:rPr>
+                  </m:ctrlPr>
+                </m:sSubPr>
+                <m:e>
+                  <m:r>
+                    <w:rPr>
+                      <w:rFonts w:ascii="Cambria Math" w:hAnsi="Cambria Math"/>
+                      <w:lang w:val="en-US"/>
+                    </w:rPr>
+                    <m:t>V</m:t>
+                  </m:r>
+                </m:e>
+                <m:sub>
+                  <m:r>
+                    <w:rPr>
+                      <w:rFonts w:ascii="Cambria Math" w:hAnsi="Cambria Math"/>
+                      <w:lang w:val="en-US"/>
+                    </w:rPr>
+                    <m:t>S</m:t>
+                  </m:r>
+                </m:sub>
+              </m:sSub>
+            </m:den>
+          </m:f>
+          <m:r>
+            <w:rPr>
+              <w:rFonts w:ascii="Cambria Math" w:hAnsi="Cambria Math"/>
+            </w:rPr>
+            <m:t>-c</m:t>
+          </m:r>
+          <m:r>
+            <w:rPr>
+              <w:rFonts w:ascii="Cambria Math" w:hAnsi="Cambria Math"/>
+            </w:rPr>
+            <m:t>∙</m:t>
+          </m:r>
+          <m:sSup>
+            <m:sSupPr>
+              <m:ctrlPr>
+                <w:rPr>
+                  <w:rFonts w:ascii="Cambria Math" w:hAnsi="Cambria Math"/>
+                  <w:i/>
+                </w:rPr>
+              </m:ctrlPr>
+            </m:sSupPr>
+            <m:e>
+              <m:r>
+                <w:rPr>
+                  <w:rFonts w:ascii="Cambria Math" w:hAnsi="Cambria Math"/>
+                </w:rPr>
+                <m:t>z</m:t>
+              </m:r>
+            </m:e>
+            <m:sup>
+              <m:r>
+                <w:rPr>
+                  <w:rFonts w:ascii="Cambria Math" w:hAnsi="Cambria Math"/>
+                </w:rPr>
+                <m:t>'</m:t>
+              </m:r>
+            </m:sup>
+          </m:sSup>
+        </m:oMath>
+      </m:oMathPara>
+    </w:p>
+    <w:p>
+      <w:pPr>
+        <w:spacing w:after="0"/>
+        <w:rPr>
+          <w:rFonts w:eastAsiaTheme="minorEastAsia"/>
+          <w:lang w:val="en-US"/>
+        </w:rPr>
+      </w:pPr>
+      <w:r>
+        <w:rPr>
+          <w:rFonts w:eastAsiaTheme="minorEastAsia"/>
+          <w:lang w:val="en-US"/>
+        </w:rPr>
+        <w:t>These equations can easily g</w:t>
+      </w:r>
+      <w:r>
+        <w:rPr>
+          <w:rFonts w:eastAsiaTheme="minorEastAsia"/>
+          <w:lang w:val="en-US"/>
+        </w:rPr>
+        <w:t>et implemented as blocks or as an electronic circuit.</w:t>
+      </w:r>
+    </w:p>
+    <w:p>
+      <w:pPr>
+        <w:rPr>
+          <w:rFonts w:eastAsiaTheme="minorEastAsia"/>
+          <w:b/>
+          <w:bCs/>
+          <w:u w:val="single"/>
+          <w:lang w:val="en-US"/>
+        </w:rPr>
+      </w:pPr>
+    </w:p>
+    <w:p>
+      <w:pPr>
+        <w:rPr>
+          <w:rFonts w:eastAsiaTheme="minorEastAsia"/>
+          <w:b/>
+          <w:bCs/>
+          <w:u w:val="single"/>
+          <w:lang w:val="en-US"/>
+        </w:rPr>
+      </w:pPr>
+      <w:r>
+        <w:rPr>
+          <w:rFonts w:eastAsiaTheme="minorEastAsia"/>
+          <w:b/>
+          <w:bCs/>
+          <w:u w:val="single"/>
+          <w:lang w:val="en-US"/>
+        </w:rPr>
+        <w:br w:type="page"/>
+      </w:r>
+    </w:p>
+    <w:p>
+      <w:pPr>
+        <w:spacing w:after="60" w:line="264" w:lineRule="auto"/>
+        <w:jc w:val="center"/>
+        <w:rPr>
+          <w:rFonts w:eastAsiaTheme="minorEastAsia"/>
+          <w:b/>
+          <w:bCs/>
+          <w:u w:val="single"/>
+          <w:lang w:val="en-US"/>
+        </w:rPr>
+      </w:pPr>
+      <w:r>
+        <w:rPr>
+          <w:rFonts w:eastAsiaTheme="minorEastAsia"/>
+          <w:b/>
+          <w:bCs/>
+          <w:u w:val="single"/>
+          <w:lang w:val="en-US"/>
+        </w:rPr>
+        <w:lastRenderedPageBreak/>
+        <w:t>4</w:t>
       </w:r>
       <w:r>
         <w:rPr>
@@ -3457,7 +6595,7 @@
           <w:lang w:val="en-US"/>
         </w:rPr>
       </w:pPr>
-      <w:hyperlink r:id="rId9" w:history="1">
+      <w:hyperlink r:id="rId14" w:history="1">
         <w:r>
           <w:rPr>
             <w:rStyle w:val="Hyperlink"/>
@@ -3484,7 +6622,7 @@
           <w:lang w:val="en-US"/>
         </w:rPr>
       </w:pPr>
-      <w:hyperlink r:id="rId10" w:anchor="_Working_With_Chaos_Simulation" w:history="1">
+      <w:hyperlink r:id="rId15" w:anchor="_Working_With_Chaos_Simulation" w:history="1">
         <w:r>
           <w:rPr>
             <w:rStyle w:val="Hyperlink"/>
@@ -7181,7 +10319,7 @@
                           <pic:cNvPicPr/>
                         </pic:nvPicPr>
                         <pic:blipFill>
-                          <a:blip r:embed="rId11"/>
+                          <a:blip r:embed="rId16"/>
                           <a:stretch>
                             <a:fillRect/>
                           </a:stretch>
@@ -7224,7 +10362,27 @@
                 <w:szCs w:val="12"/>
                 <w:lang w:val="en-US"/>
               </w:rPr>
-              <w:t>  parameter SI.Resistance R=1.</w:t>
+              <w:t>  parameter </w:t>
+            </w:r>
+            <w:proofErr w:type="gramStart"/>
+            <w:r>
+              <w:rPr>
+                <w:rFonts w:ascii="Courier New" w:eastAsiaTheme="minorEastAsia" w:hAnsi="Courier New" w:cs="Courier New"/>
+                <w:sz w:val="12"/>
+                <w:szCs w:val="12"/>
+                <w:lang w:val="en-US"/>
+              </w:rPr>
+              <w:t>SI.Resistance</w:t>
+            </w:r>
+            <w:proofErr w:type="gramEnd"/>
+            <w:r>
+              <w:rPr>
+                <w:rFonts w:ascii="Courier New" w:eastAsiaTheme="minorEastAsia" w:hAnsi="Courier New" w:cs="Courier New"/>
+                <w:sz w:val="12"/>
+                <w:szCs w:val="12"/>
+                <w:lang w:val="en-US"/>
+              </w:rPr>
+              <w:t> R=1.</w:t>
             </w:r>
             <w:r>
               <w:rPr>
@@ -7262,7 +10420,27 @@
                 <w:szCs w:val="12"/>
                 <w:lang w:val="en-US"/>
               </w:rPr>
-              <w:t>  parameter SI.Inductance L=18e-3 "Inductor";</w:t>
+              <w:t>  parameter </w:t>
+            </w:r>
+            <w:proofErr w:type="gramStart"/>
+            <w:r>
+              <w:rPr>
+                <w:rFonts w:ascii="Courier New" w:eastAsiaTheme="minorEastAsia" w:hAnsi="Courier New" w:cs="Courier New"/>
+                <w:sz w:val="12"/>
+                <w:szCs w:val="12"/>
+                <w:lang w:val="en-US"/>
+              </w:rPr>
+              <w:t>SI.Inductance</w:t>
+            </w:r>
+            <w:proofErr w:type="gramEnd"/>
+            <w:r>
+              <w:rPr>
+                <w:rFonts w:ascii="Courier New" w:eastAsiaTheme="minorEastAsia" w:hAnsi="Courier New" w:cs="Courier New"/>
+                <w:sz w:val="12"/>
+                <w:szCs w:val="12"/>
+                <w:lang w:val="en-US"/>
+              </w:rPr>
+              <w:t> L=18e-3 "Inductor";</w:t>
             </w:r>
           </w:p>
           <w:p>
@@ -7282,7 +10460,27 @@
                 <w:szCs w:val="12"/>
                 <w:lang w:val="en-US"/>
               </w:rPr>
-              <w:t>  parameter SI.Resistance RL=14 "Resistance of Inductor";</w:t>
+              <w:t>  parameter </w:t>
+            </w:r>
+            <w:proofErr w:type="gramStart"/>
+            <w:r>
+              <w:rPr>
+                <w:rFonts w:ascii="Courier New" w:eastAsiaTheme="minorEastAsia" w:hAnsi="Courier New" w:cs="Courier New"/>
+                <w:sz w:val="12"/>
+                <w:szCs w:val="12"/>
+                <w:lang w:val="en-US"/>
+              </w:rPr>
+              <w:t>SI.Resistance</w:t>
+            </w:r>
+            <w:proofErr w:type="gramEnd"/>
+            <w:r>
+              <w:rPr>
+                <w:rFonts w:ascii="Courier New" w:eastAsiaTheme="minorEastAsia" w:hAnsi="Courier New" w:cs="Courier New"/>
+                <w:sz w:val="12"/>
+                <w:szCs w:val="12"/>
+                <w:lang w:val="en-US"/>
+              </w:rPr>
+              <w:t> RL=14 "Resistance of Inductor";</w:t>
             </w:r>
           </w:p>
           <w:p>
@@ -7302,7 +10500,27 @@
                 <w:szCs w:val="12"/>
                 <w:lang w:val="en-US"/>
               </w:rPr>
-              <w:t>  parameter SI.Capacitance C1=10.e-9 "Capacitor 1";</w:t>
+              <w:t>  parameter </w:t>
+            </w:r>
+            <w:proofErr w:type="gramStart"/>
+            <w:r>
+              <w:rPr>
+                <w:rFonts w:ascii="Courier New" w:eastAsiaTheme="minorEastAsia" w:hAnsi="Courier New" w:cs="Courier New"/>
+                <w:sz w:val="12"/>
+                <w:szCs w:val="12"/>
+                <w:lang w:val="en-US"/>
+              </w:rPr>
+              <w:t>SI.Capacitance</w:t>
+            </w:r>
+            <w:proofErr w:type="gramEnd"/>
+            <w:r>
+              <w:rPr>
+                <w:rFonts w:ascii="Courier New" w:eastAsiaTheme="minorEastAsia" w:hAnsi="Courier New" w:cs="Courier New"/>
+                <w:sz w:val="12"/>
+                <w:szCs w:val="12"/>
+                <w:lang w:val="en-US"/>
+              </w:rPr>
+              <w:t> C1=10.e-9 "Capacitor 1";</w:t>
             </w:r>
           </w:p>
           <w:p>
@@ -7322,7 +10540,27 @@
                 <w:szCs w:val="12"/>
                 <w:lang w:val="en-US"/>
               </w:rPr>
-              <w:t>  parameter SI.Capacitance C2=100e-9 "Capacitor 2";</w:t>
+              <w:t>  parameter </w:t>
+            </w:r>
+            <w:proofErr w:type="gramStart"/>
+            <w:r>
+              <w:rPr>
+                <w:rFonts w:ascii="Courier New" w:eastAsiaTheme="minorEastAsia" w:hAnsi="Courier New" w:cs="Courier New"/>
+                <w:sz w:val="12"/>
+                <w:szCs w:val="12"/>
+                <w:lang w:val="en-US"/>
+              </w:rPr>
+              <w:t>SI.Capacitance</w:t>
+            </w:r>
+            <w:proofErr w:type="gramEnd"/>
+            <w:r>
+              <w:rPr>
+                <w:rFonts w:ascii="Courier New" w:eastAsiaTheme="minorEastAsia" w:hAnsi="Courier New" w:cs="Courier New"/>
+                <w:sz w:val="12"/>
+                <w:szCs w:val="12"/>
+                <w:lang w:val="en-US"/>
+              </w:rPr>
+              <w:t> C2=100e-9 "Capacitor 2";</w:t>
             </w:r>
           </w:p>
           <w:p>
@@ -7382,7 +10620,27 @@
                 <w:szCs w:val="12"/>
                 <w:lang w:val="en-US"/>
               </w:rPr>
-              <w:t>  parameter SI.Voltage Vs=9 "Supply voltage of opAmps";</w:t>
+              <w:t>  parameter </w:t>
+            </w:r>
+            <w:proofErr w:type="gramStart"/>
+            <w:r>
+              <w:rPr>
+                <w:rFonts w:ascii="Courier New" w:eastAsiaTheme="minorEastAsia" w:hAnsi="Courier New" w:cs="Courier New"/>
+                <w:sz w:val="12"/>
+                <w:szCs w:val="12"/>
+                <w:lang w:val="en-US"/>
+              </w:rPr>
+              <w:t>SI.Voltage</w:t>
+            </w:r>
+            <w:proofErr w:type="gramEnd"/>
+            <w:r>
+              <w:rPr>
+                <w:rFonts w:ascii="Courier New" w:eastAsiaTheme="minorEastAsia" w:hAnsi="Courier New" w:cs="Courier New"/>
+                <w:sz w:val="12"/>
+                <w:szCs w:val="12"/>
+                <w:lang w:val="en-US"/>
+              </w:rPr>
+              <w:t> Vs=9 "Supply voltage of opAmps";</w:t>
             </w:r>
           </w:p>
           <w:p>
@@ -7402,7 +10660,27 @@
                 <w:szCs w:val="12"/>
                 <w:lang w:val="en-US"/>
               </w:rPr>
-              <w:t>  parameter SI.Resistance R12=220 "R1 and R2";</w:t>
+              <w:t>  parameter </w:t>
+            </w:r>
+            <w:proofErr w:type="gramStart"/>
+            <w:r>
+              <w:rPr>
+                <w:rFonts w:ascii="Courier New" w:eastAsiaTheme="minorEastAsia" w:hAnsi="Courier New" w:cs="Courier New"/>
+                <w:sz w:val="12"/>
+                <w:szCs w:val="12"/>
+                <w:lang w:val="en-US"/>
+              </w:rPr>
+              <w:t>SI.Resistance</w:t>
+            </w:r>
+            <w:proofErr w:type="gramEnd"/>
+            <w:r>
+              <w:rPr>
+                <w:rFonts w:ascii="Courier New" w:eastAsiaTheme="minorEastAsia" w:hAnsi="Courier New" w:cs="Courier New"/>
+                <w:sz w:val="12"/>
+                <w:szCs w:val="12"/>
+                <w:lang w:val="en-US"/>
+              </w:rPr>
+              <w:t> R12=220 "R1 and R2";</w:t>
             </w:r>
           </w:p>
           <w:p>
@@ -7422,7 +10700,27 @@
                 <w:szCs w:val="12"/>
                 <w:lang w:val="en-US"/>
               </w:rPr>
-              <w:t>  parameter SI.Resistance R3=2200 "R3";</w:t>
+              <w:t>  parameter </w:t>
+            </w:r>
+            <w:proofErr w:type="gramStart"/>
+            <w:r>
+              <w:rPr>
+                <w:rFonts w:ascii="Courier New" w:eastAsiaTheme="minorEastAsia" w:hAnsi="Courier New" w:cs="Courier New"/>
+                <w:sz w:val="12"/>
+                <w:szCs w:val="12"/>
+                <w:lang w:val="en-US"/>
+              </w:rPr>
+              <w:t>SI.Resistance</w:t>
+            </w:r>
+            <w:proofErr w:type="gramEnd"/>
+            <w:r>
+              <w:rPr>
+                <w:rFonts w:ascii="Courier New" w:eastAsiaTheme="minorEastAsia" w:hAnsi="Courier New" w:cs="Courier New"/>
+                <w:sz w:val="12"/>
+                <w:szCs w:val="12"/>
+                <w:lang w:val="en-US"/>
+              </w:rPr>
+              <w:t> R3=2200 "R3";</w:t>
             </w:r>
           </w:p>
           <w:p>
@@ -7442,7 +10740,27 @@
                 <w:szCs w:val="12"/>
                 <w:lang w:val="en-US"/>
               </w:rPr>
-              <w:t>  parameter SI.Resistance R45=22e3 "R4 and R5";</w:t>
+              <w:t>  parameter </w:t>
+            </w:r>
+            <w:proofErr w:type="gramStart"/>
+            <w:r>
+              <w:rPr>
+                <w:rFonts w:ascii="Courier New" w:eastAsiaTheme="minorEastAsia" w:hAnsi="Courier New" w:cs="Courier New"/>
+                <w:sz w:val="12"/>
+                <w:szCs w:val="12"/>
+                <w:lang w:val="en-US"/>
+              </w:rPr>
+              <w:t>SI.Resistance</w:t>
+            </w:r>
+            <w:proofErr w:type="gramEnd"/>
+            <w:r>
+              <w:rPr>
+                <w:rFonts w:ascii="Courier New" w:eastAsiaTheme="minorEastAsia" w:hAnsi="Courier New" w:cs="Courier New"/>
+                <w:sz w:val="12"/>
+                <w:szCs w:val="12"/>
+                <w:lang w:val="en-US"/>
+              </w:rPr>
+              <w:t> R45=22e3 "R4 and R5";</w:t>
             </w:r>
           </w:p>
           <w:p>
@@ -7462,7 +10780,27 @@
                 <w:szCs w:val="12"/>
                 <w:lang w:val="en-US"/>
               </w:rPr>
-              <w:t>  parameter SI.Resistance R6=3300 "R6";</w:t>
+              <w:t>  parameter </w:t>
+            </w:r>
+            <w:proofErr w:type="gramStart"/>
+            <w:r>
+              <w:rPr>
+                <w:rFonts w:ascii="Courier New" w:eastAsiaTheme="minorEastAsia" w:hAnsi="Courier New" w:cs="Courier New"/>
+                <w:sz w:val="12"/>
+                <w:szCs w:val="12"/>
+                <w:lang w:val="en-US"/>
+              </w:rPr>
+              <w:t>SI.Resistance</w:t>
+            </w:r>
+            <w:proofErr w:type="gramEnd"/>
+            <w:r>
+              <w:rPr>
+                <w:rFonts w:ascii="Courier New" w:eastAsiaTheme="minorEastAsia" w:hAnsi="Courier New" w:cs="Courier New"/>
+                <w:sz w:val="12"/>
+                <w:szCs w:val="12"/>
+                <w:lang w:val="en-US"/>
+              </w:rPr>
+              <w:t> R6=3300 "R6";</w:t>
             </w:r>
           </w:p>
           <w:p>
@@ -7587,7 +10925,7 @@
                     <pic:cNvPicPr/>
                   </pic:nvPicPr>
                   <pic:blipFill>
-                    <a:blip r:embed="rId12">
+                    <a:blip r:embed="rId17">
                       <a:extLst>
                         <a:ext uri="{28A0092B-C50C-407E-A947-70E740481C1C}">
                           <a14:useLocalDpi xmlns:a14="http://schemas.microsoft.com/office/drawing/2010/main" val="0"/>
@@ -9603,7 +12941,7 @@
           <w:lang w:val="en-US"/>
         </w:rPr>
         <w:lastRenderedPageBreak/>
-        <w:t>3</w:t>
+        <w:t>5</w:t>
       </w:r>
       <w:r>
         <w:rPr>
@@ -9640,7 +12978,7 @@
           <w:lang w:val="en-US"/>
         </w:rPr>
       </w:pPr>
-      <w:hyperlink r:id="rId13" w:history="1">
+      <w:hyperlink r:id="rId18" w:history="1">
         <w:r>
           <w:rPr>
             <w:rStyle w:val="Hyperlink"/>
@@ -11818,7 +15156,7 @@
                           <pic:cNvPicPr/>
                         </pic:nvPicPr>
                         <pic:blipFill>
-                          <a:blip r:embed="rId14"/>
+                          <a:blip r:embed="rId19"/>
                           <a:stretch>
                             <a:fillRect/>
                           </a:stretch>
@@ -11868,7 +15206,27 @@
                 <w:szCs w:val="12"/>
                 <w:lang w:val="en-US"/>
               </w:rPr>
-              <w:t>parameter SI.Current Ids=1e-9 "Diode: saturation current";</w:t>
+              <w:t>parameter </w:t>
+            </w:r>
+            <w:proofErr w:type="gramStart"/>
+            <w:r>
+              <w:rPr>
+                <w:rFonts w:ascii="Courier New" w:eastAsiaTheme="minorEastAsia" w:hAnsi="Courier New" w:cs="Courier New"/>
+                <w:sz w:val="12"/>
+                <w:szCs w:val="12"/>
+                <w:lang w:val="en-US"/>
+              </w:rPr>
+              <w:t>SI.Current</w:t>
+            </w:r>
+            <w:proofErr w:type="gramEnd"/>
+            <w:r>
+              <w:rPr>
+                <w:rFonts w:ascii="Courier New" w:eastAsiaTheme="minorEastAsia" w:hAnsi="Courier New" w:cs="Courier New"/>
+                <w:sz w:val="12"/>
+                <w:szCs w:val="12"/>
+                <w:lang w:val="en-US"/>
+              </w:rPr>
+              <w:t> Ids=1e-9 "Diode: saturation current";</w:t>
             </w:r>
           </w:p>
           <w:p>
@@ -11888,7 +15246,27 @@
                 <w:szCs w:val="12"/>
                 <w:lang w:val="en-US"/>
               </w:rPr>
-              <w:t>  parameter SI.Voltage nVt=2*26e-</w:t>
+              <w:t>  parameter </w:t>
+            </w:r>
+            <w:proofErr w:type="gramStart"/>
+            <w:r>
+              <w:rPr>
+                <w:rFonts w:ascii="Courier New" w:eastAsiaTheme="minorEastAsia" w:hAnsi="Courier New" w:cs="Courier New"/>
+                <w:sz w:val="12"/>
+                <w:szCs w:val="12"/>
+                <w:lang w:val="en-US"/>
+              </w:rPr>
+              <w:t>SI.Voltage</w:t>
+            </w:r>
+            <w:proofErr w:type="gramEnd"/>
+            <w:r>
+              <w:rPr>
+                <w:rFonts w:ascii="Courier New" w:eastAsiaTheme="minorEastAsia" w:hAnsi="Courier New" w:cs="Courier New"/>
+                <w:sz w:val="12"/>
+                <w:szCs w:val="12"/>
+                <w:lang w:val="en-US"/>
+              </w:rPr>
+              <w:t> nVt=2*26e-</w:t>
             </w:r>
             <w:r>
               <w:rPr>
@@ -11983,7 +15361,27 @@
                 <w:szCs w:val="12"/>
                 <w:lang w:val="en-US"/>
               </w:rPr>
-              <w:t>  parameter SI.Time Tau=0.1e-3 "Time constant";</w:t>
+              <w:t>  parameter </w:t>
+            </w:r>
+            <w:proofErr w:type="gramStart"/>
+            <w:r>
+              <w:rPr>
+                <w:rFonts w:ascii="Courier New" w:eastAsiaTheme="minorEastAsia" w:hAnsi="Courier New" w:cs="Courier New"/>
+                <w:sz w:val="12"/>
+                <w:szCs w:val="12"/>
+                <w:lang w:val="en-US"/>
+              </w:rPr>
+              <w:t>SI.Time</w:t>
+            </w:r>
+            <w:proofErr w:type="gramEnd"/>
+            <w:r>
+              <w:rPr>
+                <w:rFonts w:ascii="Courier New" w:eastAsiaTheme="minorEastAsia" w:hAnsi="Courier New" w:cs="Courier New"/>
+                <w:sz w:val="12"/>
+                <w:szCs w:val="12"/>
+                <w:lang w:val="en-US"/>
+              </w:rPr>
+              <w:t> Tau=0.1e-3 "Time constant";</w:t>
             </w:r>
           </w:p>
           <w:p>
@@ -12081,7 +15479,27 @@
                 <w:szCs w:val="12"/>
                 <w:lang w:val="en-US"/>
               </w:rPr>
-              <w:t>  parameter SI.Capacitance C=10e-9 </w:t>
+              <w:t>  parameter </w:t>
+            </w:r>
+            <w:proofErr w:type="gramStart"/>
+            <w:r>
+              <w:rPr>
+                <w:rFonts w:ascii="Courier New" w:eastAsiaTheme="minorEastAsia" w:hAnsi="Courier New" w:cs="Courier New"/>
+                <w:sz w:val="12"/>
+                <w:szCs w:val="12"/>
+                <w:lang w:val="en-US"/>
+              </w:rPr>
+              <w:t>SI.Capacitance</w:t>
+            </w:r>
+            <w:proofErr w:type="gramEnd"/>
+            <w:r>
+              <w:rPr>
+                <w:rFonts w:ascii="Courier New" w:eastAsiaTheme="minorEastAsia" w:hAnsi="Courier New" w:cs="Courier New"/>
+                <w:sz w:val="12"/>
+                <w:szCs w:val="12"/>
+                <w:lang w:val="en-US"/>
+              </w:rPr>
+              <w:t> C=10e-9 </w:t>
             </w:r>
             <w:r>
               <w:rPr>
@@ -12120,7 +15538,47 @@
                 <w:szCs w:val="12"/>
                 <w:lang w:val="en-US"/>
               </w:rPr>
-              <w:t>  parameter SI.Resistance R=Tau/C "Resistance of {r1,r2,r3,r4}";</w:t>
+              <w:t>  parameter </w:t>
+            </w:r>
+            <w:proofErr w:type="gramStart"/>
+            <w:r>
+              <w:rPr>
+                <w:rFonts w:ascii="Courier New" w:eastAsiaTheme="minorEastAsia" w:hAnsi="Courier New" w:cs="Courier New"/>
+                <w:sz w:val="12"/>
+                <w:szCs w:val="12"/>
+                <w:lang w:val="en-US"/>
+              </w:rPr>
+              <w:t>SI.Resistance</w:t>
+            </w:r>
+            <w:proofErr w:type="gramEnd"/>
+            <w:r>
+              <w:rPr>
+                <w:rFonts w:ascii="Courier New" w:eastAsiaTheme="minorEastAsia" w:hAnsi="Courier New" w:cs="Courier New"/>
+                <w:sz w:val="12"/>
+                <w:szCs w:val="12"/>
+                <w:lang w:val="en-US"/>
+              </w:rPr>
+              <w:t> R=Tau/C "Resistance of {r</w:t>
+            </w:r>
+            <w:proofErr w:type="gramStart"/>
+            <w:r>
+              <w:rPr>
+                <w:rFonts w:ascii="Courier New" w:eastAsiaTheme="minorEastAsia" w:hAnsi="Courier New" w:cs="Courier New"/>
+                <w:sz w:val="12"/>
+                <w:szCs w:val="12"/>
+                <w:lang w:val="en-US"/>
+              </w:rPr>
+              <w:t>1,r2,r3,r</w:t>
+            </w:r>
+            <w:proofErr w:type="gramEnd"/>
+            <w:r>
+              <w:rPr>
+                <w:rFonts w:ascii="Courier New" w:eastAsiaTheme="minorEastAsia" w:hAnsi="Courier New" w:cs="Courier New"/>
+                <w:sz w:val="12"/>
+                <w:szCs w:val="12"/>
+                <w:lang w:val="en-US"/>
+              </w:rPr>
+              <w:t>4}";</w:t>
             </w:r>
           </w:p>
           <w:p>
@@ -12140,7 +15598,27 @@
                 <w:szCs w:val="12"/>
                 <w:lang w:val="en-US"/>
               </w:rPr>
-              <w:t>  parameter SI.Resistance Ra=a*nVt/Ids "Resistance of ra";</w:t>
+              <w:t>  parameter </w:t>
+            </w:r>
+            <w:proofErr w:type="gramStart"/>
+            <w:r>
+              <w:rPr>
+                <w:rFonts w:ascii="Courier New" w:eastAsiaTheme="minorEastAsia" w:hAnsi="Courier New" w:cs="Courier New"/>
+                <w:sz w:val="12"/>
+                <w:szCs w:val="12"/>
+                <w:lang w:val="en-US"/>
+              </w:rPr>
+              <w:t>SI.Resistance</w:t>
+            </w:r>
+            <w:proofErr w:type="gramEnd"/>
+            <w:r>
+              <w:rPr>
+                <w:rFonts w:ascii="Courier New" w:eastAsiaTheme="minorEastAsia" w:hAnsi="Courier New" w:cs="Courier New"/>
+                <w:sz w:val="12"/>
+                <w:szCs w:val="12"/>
+                <w:lang w:val="en-US"/>
+              </w:rPr>
+              <w:t> Ra=a*nVt/Ids "Resistance of ra";</w:t>
             </w:r>
           </w:p>
           <w:p>
@@ -12160,7 +15638,27 @@
                 <w:szCs w:val="12"/>
                 <w:lang w:val="en-US"/>
               </w:rPr>
-              <w:t>  parameter SI.Resistance Rb=R/b "Resistance of rb";</w:t>
+              <w:t>  parameter </w:t>
+            </w:r>
+            <w:proofErr w:type="gramStart"/>
+            <w:r>
+              <w:rPr>
+                <w:rFonts w:ascii="Courier New" w:eastAsiaTheme="minorEastAsia" w:hAnsi="Courier New" w:cs="Courier New"/>
+                <w:sz w:val="12"/>
+                <w:szCs w:val="12"/>
+                <w:lang w:val="en-US"/>
+              </w:rPr>
+              <w:t>SI.Resistance</w:t>
+            </w:r>
+            <w:proofErr w:type="gramEnd"/>
+            <w:r>
+              <w:rPr>
+                <w:rFonts w:ascii="Courier New" w:eastAsiaTheme="minorEastAsia" w:hAnsi="Courier New" w:cs="Courier New"/>
+                <w:sz w:val="12"/>
+                <w:szCs w:val="12"/>
+                <w:lang w:val="en-US"/>
+              </w:rPr>
+              <w:t> Rb=R/b "Resistance of rb";</w:t>
             </w:r>
           </w:p>
           <w:p>
@@ -12228,7 +15726,7 @@
           <w:lang w:val="en-US"/>
         </w:rPr>
         <w:lastRenderedPageBreak/>
-        <w:t>4</w:t>
+        <w:t>6</w:t>
       </w:r>
       <w:r>
         <w:rPr>
@@ -12275,7 +15773,7 @@
           <w:lang w:val="en-US"/>
         </w:rPr>
       </w:pPr>
-      <w:hyperlink r:id="rId15" w:history="1">
+      <w:hyperlink r:id="rId20" w:history="1">
         <w:r>
           <w:rPr>
             <w:rStyle w:val="Hyperlink"/>
@@ -12302,7 +15800,7 @@
           <w:lang w:val="en-US"/>
         </w:rPr>
       </w:pPr>
-      <w:hyperlink r:id="rId16" w:history="1">
+      <w:hyperlink r:id="rId21" w:history="1">
         <w:r>
           <w:rPr>
             <w:rStyle w:val="Hyperlink"/>
@@ -14926,7 +18424,7 @@
                           <pic:cNvPicPr/>
                         </pic:nvPicPr>
                         <pic:blipFill>
-                          <a:blip r:embed="rId17"/>
+                          <a:blip r:embed="rId22"/>
                           <a:stretch>
                             <a:fillRect/>
                           </a:stretch>
@@ -14996,7 +18494,27 @@
                 <w:szCs w:val="12"/>
                 <w:lang w:val="en-US"/>
               </w:rPr>
-              <w:t>  parameter SI.Current I0=Vb/R0 "Estimated supply current";</w:t>
+              <w:t>  parameter </w:t>
+            </w:r>
+            <w:proofErr w:type="gramStart"/>
+            <w:r>
+              <w:rPr>
+                <w:rFonts w:ascii="Courier New" w:eastAsiaTheme="minorEastAsia" w:hAnsi="Courier New" w:cs="Courier New"/>
+                <w:sz w:val="12"/>
+                <w:szCs w:val="12"/>
+                <w:lang w:val="en-US"/>
+              </w:rPr>
+              <w:t>SI.Current</w:t>
+            </w:r>
+            <w:proofErr w:type="gramEnd"/>
+            <w:r>
+              <w:rPr>
+                <w:rFonts w:ascii="Courier New" w:eastAsiaTheme="minorEastAsia" w:hAnsi="Courier New" w:cs="Courier New"/>
+                <w:sz w:val="12"/>
+                <w:szCs w:val="12"/>
+                <w:lang w:val="en-US"/>
+              </w:rPr>
+              <w:t> I0=Vb/R0 "Estimated supply current";</w:t>
             </w:r>
           </w:p>
           <w:p>
@@ -15015,7 +18533,27 @@
                 <w:szCs w:val="12"/>
                 <w:lang w:val="en-US"/>
               </w:rPr>
-              <w:t>  parameter SI.Time Tau=sqrt(L*C) "Time constant";</w:t>
+              <w:t>  parameter </w:t>
+            </w:r>
+            <w:proofErr w:type="gramStart"/>
+            <w:r>
+              <w:rPr>
+                <w:rFonts w:ascii="Courier New" w:eastAsiaTheme="minorEastAsia" w:hAnsi="Courier New" w:cs="Courier New"/>
+                <w:sz w:val="12"/>
+                <w:szCs w:val="12"/>
+                <w:lang w:val="en-US"/>
+              </w:rPr>
+              <w:t>SI.Time</w:t>
+            </w:r>
+            <w:proofErr w:type="gramEnd"/>
+            <w:r>
+              <w:rPr>
+                <w:rFonts w:ascii="Courier New" w:eastAsiaTheme="minorEastAsia" w:hAnsi="Courier New" w:cs="Courier New"/>
+                <w:sz w:val="12"/>
+                <w:szCs w:val="12"/>
+                <w:lang w:val="en-US"/>
+              </w:rPr>
+              <w:t> Tau=sqrt(L*C) "Time constant";</w:t>
             </w:r>
           </w:p>
           <w:p>
@@ -15034,7 +18572,27 @@
                 <w:szCs w:val="12"/>
                 <w:lang w:val="en-US"/>
               </w:rPr>
-              <w:t>  parameter SI.Impedance Z=sqrt(L/C) "Characteristic impedance (rho)";</w:t>
+              <w:t>  parameter </w:t>
+            </w:r>
+            <w:proofErr w:type="gramStart"/>
+            <w:r>
+              <w:rPr>
+                <w:rFonts w:ascii="Courier New" w:eastAsiaTheme="minorEastAsia" w:hAnsi="Courier New" w:cs="Courier New"/>
+                <w:sz w:val="12"/>
+                <w:szCs w:val="12"/>
+                <w:lang w:val="en-US"/>
+              </w:rPr>
+              <w:t>SI.Impedance</w:t>
+            </w:r>
+            <w:proofErr w:type="gramEnd"/>
+            <w:r>
+              <w:rPr>
+                <w:rFonts w:ascii="Courier New" w:eastAsiaTheme="minorEastAsia" w:hAnsi="Courier New" w:cs="Courier New"/>
+                <w:sz w:val="12"/>
+                <w:szCs w:val="12"/>
+                <w:lang w:val="en-US"/>
+              </w:rPr>
+              <w:t> Z=sqrt(L/C) "Characteristic impedance (rho)";</w:t>
             </w:r>
           </w:p>
           <w:p>
@@ -15185,7 +18743,27 @@
                 <w:szCs w:val="12"/>
                 <w:lang w:val="en-US"/>
               </w:rPr>
-              <w:t>  parameter SI.Resistance R =1.0e3 "Resistor r";</w:t>
+              <w:t>  parameter </w:t>
+            </w:r>
+            <w:proofErr w:type="gramStart"/>
+            <w:r>
+              <w:rPr>
+                <w:rFonts w:ascii="Courier New" w:eastAsiaTheme="minorEastAsia" w:hAnsi="Courier New" w:cs="Courier New"/>
+                <w:sz w:val="12"/>
+                <w:szCs w:val="12"/>
+                <w:lang w:val="en-US"/>
+              </w:rPr>
+              <w:t>SI.Resistance</w:t>
+            </w:r>
+            <w:proofErr w:type="gramEnd"/>
+            <w:r>
+              <w:rPr>
+                <w:rFonts w:ascii="Courier New" w:eastAsiaTheme="minorEastAsia" w:hAnsi="Courier New" w:cs="Courier New"/>
+                <w:sz w:val="12"/>
+                <w:szCs w:val="12"/>
+                <w:lang w:val="en-US"/>
+              </w:rPr>
+              <w:t> R =1.0e3 "Resistor r";</w:t>
             </w:r>
           </w:p>
           <w:p>
@@ -15204,7 +18782,27 @@
                 <w:szCs w:val="12"/>
                 <w:lang w:val="en-US"/>
               </w:rPr>
-              <w:t>  parameter SI.Resistance R1=10.e3 "Resistor r1";</w:t>
+              <w:t>  parameter </w:t>
+            </w:r>
+            <w:proofErr w:type="gramStart"/>
+            <w:r>
+              <w:rPr>
+                <w:rFonts w:ascii="Courier New" w:eastAsiaTheme="minorEastAsia" w:hAnsi="Courier New" w:cs="Courier New"/>
+                <w:sz w:val="12"/>
+                <w:szCs w:val="12"/>
+                <w:lang w:val="en-US"/>
+              </w:rPr>
+              <w:t>SI.Resistance</w:t>
+            </w:r>
+            <w:proofErr w:type="gramEnd"/>
+            <w:r>
+              <w:rPr>
+                <w:rFonts w:ascii="Courier New" w:eastAsiaTheme="minorEastAsia" w:hAnsi="Courier New" w:cs="Courier New"/>
+                <w:sz w:val="12"/>
+                <w:szCs w:val="12"/>
+                <w:lang w:val="en-US"/>
+              </w:rPr>
+              <w:t> R1=10.e3 "Resistor r1";</w:t>
             </w:r>
           </w:p>
           <w:p>
@@ -15223,7 +18821,27 @@
                 <w:szCs w:val="12"/>
                 <w:lang w:val="en-US"/>
               </w:rPr>
-              <w:t>  parameter SI.Resistance R2=R1*(k - 1) "Resistor r2 (tunable)";</w:t>
+              <w:t>  parameter </w:t>
+            </w:r>
+            <w:proofErr w:type="gramStart"/>
+            <w:r>
+              <w:rPr>
+                <w:rFonts w:ascii="Courier New" w:eastAsiaTheme="minorEastAsia" w:hAnsi="Courier New" w:cs="Courier New"/>
+                <w:sz w:val="12"/>
+                <w:szCs w:val="12"/>
+                <w:lang w:val="en-US"/>
+              </w:rPr>
+              <w:t>SI.Resistance</w:t>
+            </w:r>
+            <w:proofErr w:type="gramEnd"/>
+            <w:r>
+              <w:rPr>
+                <w:rFonts w:ascii="Courier New" w:eastAsiaTheme="minorEastAsia" w:hAnsi="Courier New" w:cs="Courier New"/>
+                <w:sz w:val="12"/>
+                <w:szCs w:val="12"/>
+                <w:lang w:val="en-US"/>
+              </w:rPr>
+              <w:t> R2=R1*(k - 1) "Resistor r2 (tunable)";</w:t>
             </w:r>
           </w:p>
           <w:p>
@@ -15242,7 +18860,27 @@
                 <w:szCs w:val="12"/>
                 <w:lang w:val="en-US"/>
               </w:rPr>
-              <w:t>  parameter SI.Resistance R0=20.e3 "Resistor r0";</w:t>
+              <w:t>  parameter </w:t>
+            </w:r>
+            <w:proofErr w:type="gramStart"/>
+            <w:r>
+              <w:rPr>
+                <w:rFonts w:ascii="Courier New" w:eastAsiaTheme="minorEastAsia" w:hAnsi="Courier New" w:cs="Courier New"/>
+                <w:sz w:val="12"/>
+                <w:szCs w:val="12"/>
+                <w:lang w:val="en-US"/>
+              </w:rPr>
+              <w:t>SI.Resistance</w:t>
+            </w:r>
+            <w:proofErr w:type="gramEnd"/>
+            <w:r>
+              <w:rPr>
+                <w:rFonts w:ascii="Courier New" w:eastAsiaTheme="minorEastAsia" w:hAnsi="Courier New" w:cs="Courier New"/>
+                <w:sz w:val="12"/>
+                <w:szCs w:val="12"/>
+                <w:lang w:val="en-US"/>
+              </w:rPr>
+              <w:t> R0=20.e3 "Resistor r0";</w:t>
             </w:r>
           </w:p>
           <w:p>
@@ -15261,7 +18899,27 @@
                 <w:szCs w:val="12"/>
                 <w:lang w:val="en-US"/>
               </w:rPr>
-              <w:t>  parameter SI.Voltage Vb=20 "Supply voltage";</w:t>
+              <w:t>  parameter </w:t>
+            </w:r>
+            <w:proofErr w:type="gramStart"/>
+            <w:r>
+              <w:rPr>
+                <w:rFonts w:ascii="Courier New" w:eastAsiaTheme="minorEastAsia" w:hAnsi="Courier New" w:cs="Courier New"/>
+                <w:sz w:val="12"/>
+                <w:szCs w:val="12"/>
+                <w:lang w:val="en-US"/>
+              </w:rPr>
+              <w:t>SI.Voltage</w:t>
+            </w:r>
+            <w:proofErr w:type="gramEnd"/>
+            <w:r>
+              <w:rPr>
+                <w:rFonts w:ascii="Courier New" w:eastAsiaTheme="minorEastAsia" w:hAnsi="Courier New" w:cs="Courier New"/>
+                <w:sz w:val="12"/>
+                <w:szCs w:val="12"/>
+                <w:lang w:val="en-US"/>
+              </w:rPr>
+              <w:t> Vb=20 "Supply voltage";</w:t>
             </w:r>
           </w:p>
           <w:p>
@@ -15280,7 +18938,27 @@
                 <w:szCs w:val="12"/>
                 <w:lang w:val="en-US"/>
               </w:rPr>
-              <w:t>  parameter SI.Inductance L=100e-3 "Inductor";</w:t>
+              <w:t>  parameter </w:t>
+            </w:r>
+            <w:proofErr w:type="gramStart"/>
+            <w:r>
+              <w:rPr>
+                <w:rFonts w:ascii="Courier New" w:eastAsiaTheme="minorEastAsia" w:hAnsi="Courier New" w:cs="Courier New"/>
+                <w:sz w:val="12"/>
+                <w:szCs w:val="12"/>
+                <w:lang w:val="en-US"/>
+              </w:rPr>
+              <w:t>SI.Inductance</w:t>
+            </w:r>
+            <w:proofErr w:type="gramEnd"/>
+            <w:r>
+              <w:rPr>
+                <w:rFonts w:ascii="Courier New" w:eastAsiaTheme="minorEastAsia" w:hAnsi="Courier New" w:cs="Courier New"/>
+                <w:sz w:val="12"/>
+                <w:szCs w:val="12"/>
+                <w:lang w:val="en-US"/>
+              </w:rPr>
+              <w:t> L=100e-3 "Inductor";</w:t>
             </w:r>
           </w:p>
           <w:p>
@@ -15299,7 +18977,27 @@
                 <w:szCs w:val="12"/>
                 <w:lang w:val="en-US"/>
               </w:rPr>
-              <w:t>  parameter SI.Resistance RL=50 "Resistance of Inductor";</w:t>
+              <w:t>  parameter </w:t>
+            </w:r>
+            <w:proofErr w:type="gramStart"/>
+            <w:r>
+              <w:rPr>
+                <w:rFonts w:ascii="Courier New" w:eastAsiaTheme="minorEastAsia" w:hAnsi="Courier New" w:cs="Courier New"/>
+                <w:sz w:val="12"/>
+                <w:szCs w:val="12"/>
+                <w:lang w:val="en-US"/>
+              </w:rPr>
+              <w:t>SI.Resistance</w:t>
+            </w:r>
+            <w:proofErr w:type="gramEnd"/>
+            <w:r>
+              <w:rPr>
+                <w:rFonts w:ascii="Courier New" w:eastAsiaTheme="minorEastAsia" w:hAnsi="Courier New" w:cs="Courier New"/>
+                <w:sz w:val="12"/>
+                <w:szCs w:val="12"/>
+                <w:lang w:val="en-US"/>
+              </w:rPr>
+              <w:t> RL=50 "Resistance of Inductor";</w:t>
             </w:r>
           </w:p>
           <w:p>
@@ -15318,7 +19016,27 @@
                 <w:szCs w:val="12"/>
                 <w:lang w:val="en-US"/>
               </w:rPr>
-              <w:t>  parameter SI.Capacitance C =100e-9 "Capacitor c";</w:t>
+              <w:t>  parameter </w:t>
+            </w:r>
+            <w:proofErr w:type="gramStart"/>
+            <w:r>
+              <w:rPr>
+                <w:rFonts w:ascii="Courier New" w:eastAsiaTheme="minorEastAsia" w:hAnsi="Courier New" w:cs="Courier New"/>
+                <w:sz w:val="12"/>
+                <w:szCs w:val="12"/>
+                <w:lang w:val="en-US"/>
+              </w:rPr>
+              <w:t>SI.Capacitance</w:t>
+            </w:r>
+            <w:proofErr w:type="gramEnd"/>
+            <w:r>
+              <w:rPr>
+                <w:rFonts w:ascii="Courier New" w:eastAsiaTheme="minorEastAsia" w:hAnsi="Courier New" w:cs="Courier New"/>
+                <w:sz w:val="12"/>
+                <w:szCs w:val="12"/>
+                <w:lang w:val="en-US"/>
+              </w:rPr>
+              <w:t> C =100e-9 "Capacitor c";</w:t>
             </w:r>
           </w:p>
           <w:p>
@@ -15337,7 +19055,27 @@
                 <w:szCs w:val="12"/>
                 <w:lang w:val="en-US"/>
               </w:rPr>
-              <w:t>  parameter SI.Capacitance Cs=15.e-9 "Capacitor c*";</w:t>
+              <w:t>  parameter </w:t>
+            </w:r>
+            <w:proofErr w:type="gramStart"/>
+            <w:r>
+              <w:rPr>
+                <w:rFonts w:ascii="Courier New" w:eastAsiaTheme="minorEastAsia" w:hAnsi="Courier New" w:cs="Courier New"/>
+                <w:sz w:val="12"/>
+                <w:szCs w:val="12"/>
+                <w:lang w:val="en-US"/>
+              </w:rPr>
+              <w:t>SI.Capacitance</w:t>
+            </w:r>
+            <w:proofErr w:type="gramEnd"/>
+            <w:r>
+              <w:rPr>
+                <w:rFonts w:ascii="Courier New" w:eastAsiaTheme="minorEastAsia" w:hAnsi="Courier New" w:cs="Courier New"/>
+                <w:sz w:val="12"/>
+                <w:szCs w:val="12"/>
+                <w:lang w:val="en-US"/>
+              </w:rPr>
+              <w:t> Cs=15.e-9 "Capacitor c*";</w:t>
             </w:r>
           </w:p>
           <w:p>
@@ -15375,7 +19113,27 @@
                 <w:szCs w:val="12"/>
                 <w:lang w:val="en-US"/>
               </w:rPr>
-              <w:t>  parameter SI.Current Ids=1e-9 "Diode: saturation current";</w:t>
+              <w:t>  parameter </w:t>
+            </w:r>
+            <w:proofErr w:type="gramStart"/>
+            <w:r>
+              <w:rPr>
+                <w:rFonts w:ascii="Courier New" w:eastAsiaTheme="minorEastAsia" w:hAnsi="Courier New" w:cs="Courier New"/>
+                <w:sz w:val="12"/>
+                <w:szCs w:val="12"/>
+                <w:lang w:val="en-US"/>
+              </w:rPr>
+              <w:t>SI.Current</w:t>
+            </w:r>
+            <w:proofErr w:type="gramEnd"/>
+            <w:r>
+              <w:rPr>
+                <w:rFonts w:ascii="Courier New" w:eastAsiaTheme="minorEastAsia" w:hAnsi="Courier New" w:cs="Courier New"/>
+                <w:sz w:val="12"/>
+                <w:szCs w:val="12"/>
+                <w:lang w:val="en-US"/>
+              </w:rPr>
+              <w:t> Ids=1e-9 "Diode: saturation current";</w:t>
             </w:r>
           </w:p>
           <w:p>
@@ -15394,7 +19152,27 @@
                 <w:szCs w:val="12"/>
                 <w:lang w:val="en-US"/>
               </w:rPr>
-              <w:t>  parameter SI.Voltage nVt=2*26e-3 </w:t>
+              <w:t>  parameter </w:t>
+            </w:r>
+            <w:proofErr w:type="gramStart"/>
+            <w:r>
+              <w:rPr>
+                <w:rFonts w:ascii="Courier New" w:eastAsiaTheme="minorEastAsia" w:hAnsi="Courier New" w:cs="Courier New"/>
+                <w:sz w:val="12"/>
+                <w:szCs w:val="12"/>
+                <w:lang w:val="en-US"/>
+              </w:rPr>
+              <w:t>SI.Voltage</w:t>
+            </w:r>
+            <w:proofErr w:type="gramEnd"/>
+            <w:r>
+              <w:rPr>
+                <w:rFonts w:ascii="Courier New" w:eastAsiaTheme="minorEastAsia" w:hAnsi="Courier New" w:cs="Courier New"/>
+                <w:sz w:val="12"/>
+                <w:szCs w:val="12"/>
+                <w:lang w:val="en-US"/>
+              </w:rPr>
+              <w:t> nVt=2*26e-3 </w:t>
             </w:r>
             <w:r>
               <w:rPr>
@@ -15472,7 +19250,7 @@
           <w:lang w:val="en-US"/>
         </w:rPr>
         <w:lastRenderedPageBreak/>
-        <w:t>5</w:t>
+        <w:t>7</w:t>
       </w:r>
       <w:r>
         <w:rPr>
@@ -15534,7 +19312,7 @@
           <w:lang w:val="en-US"/>
         </w:rPr>
       </w:pPr>
-      <w:hyperlink r:id="rId18" w:history="1">
+      <w:hyperlink r:id="rId23" w:history="1">
         <w:r>
           <w:rPr>
             <w:rStyle w:val="Hyperlink"/>
@@ -15561,7 +19339,7 @@
           <w:lang w:val="en-US"/>
         </w:rPr>
       </w:pPr>
-      <w:hyperlink r:id="rId19" w:history="1">
+      <w:hyperlink r:id="rId24" w:history="1">
         <w:r>
           <w:rPr>
             <w:rStyle w:val="Hyperlink"/>
@@ -16817,7 +20595,7 @@
                           <pic:cNvPicPr/>
                         </pic:nvPicPr>
                         <pic:blipFill>
-                          <a:blip r:embed="rId20"/>
+                          <a:blip r:embed="rId25"/>
                           <a:stretch>
                             <a:fillRect/>
                           </a:stretch>
@@ -16860,7 +20638,27 @@
                 <w:szCs w:val="12"/>
                 <w:lang w:val="en-US"/>
               </w:rPr>
-              <w:t>  parameter SI.Resistance R</w:t>
+              <w:t>  parameter </w:t>
+            </w:r>
+            <w:proofErr w:type="gramStart"/>
+            <w:r>
+              <w:rPr>
+                <w:rFonts w:ascii="Courier New" w:eastAsiaTheme="minorEastAsia" w:hAnsi="Courier New" w:cs="Courier New"/>
+                <w:sz w:val="12"/>
+                <w:szCs w:val="12"/>
+                <w:lang w:val="en-US"/>
+              </w:rPr>
+              <w:t>SI.Resistance</w:t>
+            </w:r>
+            <w:proofErr w:type="gramEnd"/>
+            <w:r>
+              <w:rPr>
+                <w:rFonts w:ascii="Courier New" w:eastAsiaTheme="minorEastAsia" w:hAnsi="Courier New" w:cs="Courier New"/>
+                <w:sz w:val="12"/>
+                <w:szCs w:val="12"/>
+                <w:lang w:val="en-US"/>
+              </w:rPr>
+              <w:t> R</w:t>
             </w:r>
             <w:r>
               <w:rPr>
@@ -16916,7 +20714,27 @@
                 <w:szCs w:val="12"/>
                 <w:lang w:val="en-US"/>
               </w:rPr>
-              <w:t>  parameter SI.Inductance L=98.5e-6 "Inductor";</w:t>
+              <w:t>  parameter </w:t>
+            </w:r>
+            <w:proofErr w:type="gramStart"/>
+            <w:r>
+              <w:rPr>
+                <w:rFonts w:ascii="Courier New" w:eastAsiaTheme="minorEastAsia" w:hAnsi="Courier New" w:cs="Courier New"/>
+                <w:sz w:val="12"/>
+                <w:szCs w:val="12"/>
+                <w:lang w:val="en-US"/>
+              </w:rPr>
+              <w:t>SI.Inductance</w:t>
+            </w:r>
+            <w:proofErr w:type="gramEnd"/>
+            <w:r>
+              <w:rPr>
+                <w:rFonts w:ascii="Courier New" w:eastAsiaTheme="minorEastAsia" w:hAnsi="Courier New" w:cs="Courier New"/>
+                <w:sz w:val="12"/>
+                <w:szCs w:val="12"/>
+                <w:lang w:val="en-US"/>
+              </w:rPr>
+              <w:t> L=98.5e-6 "Inductor";</w:t>
             </w:r>
           </w:p>
           <w:p>
@@ -16936,7 +20754,27 @@
                 <w:szCs w:val="12"/>
                 <w:lang w:val="en-US"/>
               </w:rPr>
-              <w:t>  parameter SI.Resistance R2=</w:t>
+              <w:t>  parameter </w:t>
+            </w:r>
+            <w:proofErr w:type="gramStart"/>
+            <w:r>
+              <w:rPr>
+                <w:rFonts w:ascii="Courier New" w:eastAsiaTheme="minorEastAsia" w:hAnsi="Courier New" w:cs="Courier New"/>
+                <w:sz w:val="12"/>
+                <w:szCs w:val="12"/>
+                <w:lang w:val="en-US"/>
+              </w:rPr>
+              <w:t>SI.Resistance</w:t>
+            </w:r>
+            <w:proofErr w:type="gramEnd"/>
+            <w:r>
+              <w:rPr>
+                <w:rFonts w:ascii="Courier New" w:eastAsiaTheme="minorEastAsia" w:hAnsi="Courier New" w:cs="Courier New"/>
+                <w:sz w:val="12"/>
+                <w:szCs w:val="12"/>
+                <w:lang w:val="en-US"/>
+              </w:rPr>
+              <w:t> R2=</w:t>
             </w:r>
             <w:r>
               <w:rPr>
@@ -16974,7 +20812,27 @@
                 <w:szCs w:val="12"/>
                 <w:lang w:val="en-US"/>
               </w:rPr>
-              <w:t>  parameter SI.Capacitance C1=54.e-9 "Capacitor 1";</w:t>
+              <w:t>  parameter </w:t>
+            </w:r>
+            <w:proofErr w:type="gramStart"/>
+            <w:r>
+              <w:rPr>
+                <w:rFonts w:ascii="Courier New" w:eastAsiaTheme="minorEastAsia" w:hAnsi="Courier New" w:cs="Courier New"/>
+                <w:sz w:val="12"/>
+                <w:szCs w:val="12"/>
+                <w:lang w:val="en-US"/>
+              </w:rPr>
+              <w:t>SI.Capacitance</w:t>
+            </w:r>
+            <w:proofErr w:type="gramEnd"/>
+            <w:r>
+              <w:rPr>
+                <w:rFonts w:ascii="Courier New" w:eastAsiaTheme="minorEastAsia" w:hAnsi="Courier New" w:cs="Courier New"/>
+                <w:sz w:val="12"/>
+                <w:szCs w:val="12"/>
+                <w:lang w:val="en-US"/>
+              </w:rPr>
+              <w:t> C1=54.e-9 "Capacitor 1";</w:t>
             </w:r>
           </w:p>
           <w:p>
@@ -16994,7 +20852,27 @@
                 <w:szCs w:val="12"/>
                 <w:lang w:val="en-US"/>
               </w:rPr>
-              <w:t>  parameter SI.Capacitance C2=54.e-9 "Capacitor 2";</w:t>
+              <w:t>  parameter </w:t>
+            </w:r>
+            <w:proofErr w:type="gramStart"/>
+            <w:r>
+              <w:rPr>
+                <w:rFonts w:ascii="Courier New" w:eastAsiaTheme="minorEastAsia" w:hAnsi="Courier New" w:cs="Courier New"/>
+                <w:sz w:val="12"/>
+                <w:szCs w:val="12"/>
+                <w:lang w:val="en-US"/>
+              </w:rPr>
+              <w:t>SI.Capacitance</w:t>
+            </w:r>
+            <w:proofErr w:type="gramEnd"/>
+            <w:r>
+              <w:rPr>
+                <w:rFonts w:ascii="Courier New" w:eastAsiaTheme="minorEastAsia" w:hAnsi="Courier New" w:cs="Courier New"/>
+                <w:sz w:val="12"/>
+                <w:szCs w:val="12"/>
+                <w:lang w:val="en-US"/>
+              </w:rPr>
+              <w:t> C2=54.e-9 "Capacitor 2";</w:t>
             </w:r>
           </w:p>
           <w:p>
@@ -17014,7 +20892,27 @@
                 <w:szCs w:val="12"/>
                 <w:lang w:val="en-US"/>
               </w:rPr>
-              <w:t>  parameter SI.Voltage Vs=5 "Source Voltage</w:t>
+              <w:t>  parameter </w:t>
+            </w:r>
+            <w:proofErr w:type="gramStart"/>
+            <w:r>
+              <w:rPr>
+                <w:rFonts w:ascii="Courier New" w:eastAsiaTheme="minorEastAsia" w:hAnsi="Courier New" w:cs="Courier New"/>
+                <w:sz w:val="12"/>
+                <w:szCs w:val="12"/>
+                <w:lang w:val="en-US"/>
+              </w:rPr>
+              <w:t>SI.Voltage</w:t>
+            </w:r>
+            <w:proofErr w:type="gramEnd"/>
+            <w:r>
+              <w:rPr>
+                <w:rFonts w:ascii="Courier New" w:eastAsiaTheme="minorEastAsia" w:hAnsi="Courier New" w:cs="Courier New"/>
+                <w:sz w:val="12"/>
+                <w:szCs w:val="12"/>
+                <w:lang w:val="en-US"/>
+              </w:rPr>
+              <w:t> Vs=5 "Source Voltage</w:t>
             </w:r>
             <w:r>
               <w:rPr>
@@ -17054,7 +20952,27 @@
                 <w:szCs w:val="12"/>
                 <w:lang w:val="en-US"/>
               </w:rPr>
-              <w:t xml:space="preserve">  parameter SI.Voltage Vth=0.75 “Transistor threshold voltage”;</w:t>
+              <w:t xml:space="preserve">  parameter </w:t>
+            </w:r>
+            <w:proofErr w:type="gramStart"/>
+            <w:r>
+              <w:rPr>
+                <w:rFonts w:ascii="Courier New" w:eastAsiaTheme="minorEastAsia" w:hAnsi="Courier New" w:cs="Courier New"/>
+                <w:sz w:val="12"/>
+                <w:szCs w:val="12"/>
+                <w:lang w:val="en-US"/>
+              </w:rPr>
+              <w:t>SI.Voltage</w:t>
+            </w:r>
+            <w:proofErr w:type="gramEnd"/>
+            <w:r>
+              <w:rPr>
+                <w:rFonts w:ascii="Courier New" w:eastAsiaTheme="minorEastAsia" w:hAnsi="Courier New" w:cs="Courier New"/>
+                <w:sz w:val="12"/>
+                <w:szCs w:val="12"/>
+                <w:lang w:val="en-US"/>
+              </w:rPr>
+              <w:t xml:space="preserve"> Vth=0.75 “Transistor threshold voltage”;</w:t>
             </w:r>
           </w:p>
           <w:p>
@@ -17074,7 +20992,27 @@
                 <w:szCs w:val="12"/>
                 <w:lang w:val="en-US"/>
               </w:rPr>
-              <w:t xml:space="preserve">  parameter SI.Resistance Ron=100 </w:t>
+              <w:t xml:space="preserve">  parameter </w:t>
+            </w:r>
+            <w:proofErr w:type="gramStart"/>
+            <w:r>
+              <w:rPr>
+                <w:rFonts w:ascii="Courier New" w:eastAsiaTheme="minorEastAsia" w:hAnsi="Courier New" w:cs="Courier New"/>
+                <w:sz w:val="12"/>
+                <w:szCs w:val="12"/>
+                <w:lang w:val="en-US"/>
+              </w:rPr>
+              <w:t>SI.Resistance</w:t>
+            </w:r>
+            <w:proofErr w:type="gramEnd"/>
+            <w:r>
+              <w:rPr>
+                <w:rFonts w:ascii="Courier New" w:eastAsiaTheme="minorEastAsia" w:hAnsi="Courier New" w:cs="Courier New"/>
+                <w:sz w:val="12"/>
+                <w:szCs w:val="12"/>
+                <w:lang w:val="en-US"/>
+              </w:rPr>
+              <w:t xml:space="preserve"> Ron=100 </w:t>
             </w:r>
             <w:r>
               <w:rPr>
@@ -17084,7 +21022,27 @@
                 <w:lang w:val="en-US"/>
               </w:rPr>
               <w:br/>
-              <w:t xml:space="preserve">    “Small-signal on-resistance of base-emitter junction”;</w:t>
+              <w:t xml:space="preserve"> </w:t>
+            </w:r>
+            <w:proofErr w:type="gramStart"/>
+            <w:r>
+              <w:rPr>
+                <w:rFonts w:ascii="Courier New" w:eastAsiaTheme="minorEastAsia" w:hAnsi="Courier New" w:cs="Courier New"/>
+                <w:sz w:val="12"/>
+                <w:szCs w:val="12"/>
+                <w:lang w:val="en-US"/>
+              </w:rPr>
+              <w:t xml:space="preserve">   “</w:t>
+            </w:r>
+            <w:proofErr w:type="gramEnd"/>
+            <w:r>
+              <w:rPr>
+                <w:rFonts w:ascii="Courier New" w:eastAsiaTheme="minorEastAsia" w:hAnsi="Courier New" w:cs="Courier New"/>
+                <w:sz w:val="12"/>
+                <w:szCs w:val="12"/>
+                <w:lang w:val="en-US"/>
+              </w:rPr>
+              <w:t>Small-signal on-resistance of base-emitter junction”;</w:t>
             </w:r>
           </w:p>
           <w:p>
@@ -17178,7 +21136,7 @@
           <w:lang w:val="en-US"/>
         </w:rPr>
         <w:lastRenderedPageBreak/>
-        <w:t>6</w:t>
+        <w:t>8</w:t>
       </w:r>
       <w:r>
         <w:rPr>
@@ -17220,7 +21178,7 @@
           <w:lang w:val="en-US"/>
         </w:rPr>
       </w:pPr>
-      <w:hyperlink r:id="rId21" w:history="1">
+      <w:hyperlink r:id="rId26" w:history="1">
         <w:r>
           <w:rPr>
             <w:rStyle w:val="Hyperlink"/>
@@ -17240,7 +21198,7 @@
           <w:lang w:val="en-US"/>
         </w:rPr>
       </w:pPr>
-      <w:hyperlink r:id="rId22" w:history="1">
+      <w:hyperlink r:id="rId27" w:history="1">
         <w:r>
           <w:rPr>
             <w:rStyle w:val="Hyperlink"/>
@@ -19032,7 +22990,7 @@
                           </pic:cNvPicPr>
                         </pic:nvPicPr>
                         <pic:blipFill>
-                          <a:blip r:embed="rId23">
+                          <a:blip r:embed="rId28">
                             <a:extLst>
                               <a:ext uri="{28A0092B-C50C-407E-A947-70E740481C1C}">
                                 <a14:useLocalDpi xmlns:a14="http://schemas.microsoft.com/office/drawing/2010/main" val="0"/>
@@ -19106,7 +23064,7 @@
                           </pic:cNvPicPr>
                         </pic:nvPicPr>
                         <pic:blipFill>
-                          <a:blip r:embed="rId24">
+                          <a:blip r:embed="rId29">
                             <a:extLst>
                               <a:ext uri="{28A0092B-C50C-407E-A947-70E740481C1C}">
                                 <a14:useLocalDpi xmlns:a14="http://schemas.microsoft.com/office/drawing/2010/main" val="0"/>
@@ -19230,7 +23188,7 @@
                           <pic:cNvPicPr/>
                         </pic:nvPicPr>
                         <pic:blipFill>
-                          <a:blip r:embed="rId25">
+                          <a:blip r:embed="rId30">
                             <a:extLst>
                               <a:ext uri="{28A0092B-C50C-407E-A947-70E740481C1C}">
                                 <a14:useLocalDpi xmlns:a14="http://schemas.microsoft.com/office/drawing/2010/main" val="0"/>
@@ -19279,7 +23237,27 @@
                 <w:szCs w:val="12"/>
                 <w:lang w:val="en-US"/>
               </w:rPr>
-              <w:t>  parameter SI.Inductance L=320e-3 "Inductor";</w:t>
+              <w:t>  parameter </w:t>
+            </w:r>
+            <w:proofErr w:type="gramStart"/>
+            <w:r>
+              <w:rPr>
+                <w:rFonts w:ascii="Courier New" w:eastAsiaTheme="minorEastAsia" w:hAnsi="Courier New" w:cs="Courier New"/>
+                <w:sz w:val="12"/>
+                <w:szCs w:val="12"/>
+                <w:lang w:val="en-US"/>
+              </w:rPr>
+              <w:t>SI.Inductance</w:t>
+            </w:r>
+            <w:proofErr w:type="gramEnd"/>
+            <w:r>
+              <w:rPr>
+                <w:rFonts w:ascii="Courier New" w:eastAsiaTheme="minorEastAsia" w:hAnsi="Courier New" w:cs="Courier New"/>
+                <w:sz w:val="12"/>
+                <w:szCs w:val="12"/>
+                <w:lang w:val="en-US"/>
+              </w:rPr>
+              <w:t> L=320e-3 "Inductor";</w:t>
             </w:r>
           </w:p>
           <w:p>
@@ -19299,7 +23277,27 @@
                 <w:szCs w:val="12"/>
                 <w:lang w:val="en-US"/>
               </w:rPr>
-              <w:t>  parameter SI.Resistance RL=100. "Resistor of L";</w:t>
+              <w:t>  parameter </w:t>
+            </w:r>
+            <w:proofErr w:type="gramStart"/>
+            <w:r>
+              <w:rPr>
+                <w:rFonts w:ascii="Courier New" w:eastAsiaTheme="minorEastAsia" w:hAnsi="Courier New" w:cs="Courier New"/>
+                <w:sz w:val="12"/>
+                <w:szCs w:val="12"/>
+                <w:lang w:val="en-US"/>
+              </w:rPr>
+              <w:t>SI.Resistance</w:t>
+            </w:r>
+            <w:proofErr w:type="gramEnd"/>
+            <w:r>
+              <w:rPr>
+                <w:rFonts w:ascii="Courier New" w:eastAsiaTheme="minorEastAsia" w:hAnsi="Courier New" w:cs="Courier New"/>
+                <w:sz w:val="12"/>
+                <w:szCs w:val="12"/>
+                <w:lang w:val="en-US"/>
+              </w:rPr>
+              <w:t> RL=100. "Resistor of L";</w:t>
             </w:r>
           </w:p>
           <w:p>
@@ -19319,7 +23317,27 @@
                 <w:szCs w:val="12"/>
                 <w:lang w:val="en-US"/>
               </w:rPr>
-              <w:t>  parameter SI.Resistance R1=60e3 "Resistor 1";</w:t>
+              <w:t>  parameter </w:t>
+            </w:r>
+            <w:proofErr w:type="gramStart"/>
+            <w:r>
+              <w:rPr>
+                <w:rFonts w:ascii="Courier New" w:eastAsiaTheme="minorEastAsia" w:hAnsi="Courier New" w:cs="Courier New"/>
+                <w:sz w:val="12"/>
+                <w:szCs w:val="12"/>
+                <w:lang w:val="en-US"/>
+              </w:rPr>
+              <w:t>SI.Resistance</w:t>
+            </w:r>
+            <w:proofErr w:type="gramEnd"/>
+            <w:r>
+              <w:rPr>
+                <w:rFonts w:ascii="Courier New" w:eastAsiaTheme="minorEastAsia" w:hAnsi="Courier New" w:cs="Courier New"/>
+                <w:sz w:val="12"/>
+                <w:szCs w:val="12"/>
+                <w:lang w:val="en-US"/>
+              </w:rPr>
+              <w:t> R1=60e3 "Resistor 1";</w:t>
             </w:r>
           </w:p>
           <w:p>
@@ -19339,7 +23357,27 @@
                 <w:szCs w:val="12"/>
                 <w:lang w:val="en-US"/>
               </w:rPr>
-              <w:t>  parameter SI.Resistance R2=20e3 "Resistor 2";</w:t>
+              <w:t>  parameter </w:t>
+            </w:r>
+            <w:proofErr w:type="gramStart"/>
+            <w:r>
+              <w:rPr>
+                <w:rFonts w:ascii="Courier New" w:eastAsiaTheme="minorEastAsia" w:hAnsi="Courier New" w:cs="Courier New"/>
+                <w:sz w:val="12"/>
+                <w:szCs w:val="12"/>
+                <w:lang w:val="en-US"/>
+              </w:rPr>
+              <w:t>SI.Resistance</w:t>
+            </w:r>
+            <w:proofErr w:type="gramEnd"/>
+            <w:r>
+              <w:rPr>
+                <w:rFonts w:ascii="Courier New" w:eastAsiaTheme="minorEastAsia" w:hAnsi="Courier New" w:cs="Courier New"/>
+                <w:sz w:val="12"/>
+                <w:szCs w:val="12"/>
+                <w:lang w:val="en-US"/>
+              </w:rPr>
+              <w:t> R2=20e3 "Resistor 2";</w:t>
             </w:r>
           </w:p>
           <w:p>
@@ -19359,7 +23397,27 @@
                 <w:szCs w:val="12"/>
                 <w:lang w:val="en-US"/>
               </w:rPr>
-              <w:t>  parameter SI.Capacitance C1=10.e-9 "Capacitor 1";</w:t>
+              <w:t>  parameter </w:t>
+            </w:r>
+            <w:proofErr w:type="gramStart"/>
+            <w:r>
+              <w:rPr>
+                <w:rFonts w:ascii="Courier New" w:eastAsiaTheme="minorEastAsia" w:hAnsi="Courier New" w:cs="Courier New"/>
+                <w:sz w:val="12"/>
+                <w:szCs w:val="12"/>
+                <w:lang w:val="en-US"/>
+              </w:rPr>
+              <w:t>SI.Capacitance</w:t>
+            </w:r>
+            <w:proofErr w:type="gramEnd"/>
+            <w:r>
+              <w:rPr>
+                <w:rFonts w:ascii="Courier New" w:eastAsiaTheme="minorEastAsia" w:hAnsi="Courier New" w:cs="Courier New"/>
+                <w:sz w:val="12"/>
+                <w:szCs w:val="12"/>
+                <w:lang w:val="en-US"/>
+              </w:rPr>
+              <w:t> C1=10.e-9 "Capacitor 1";</w:t>
             </w:r>
           </w:p>
           <w:p>
@@ -19379,7 +23437,27 @@
                 <w:szCs w:val="12"/>
                 <w:lang w:val="en-US"/>
               </w:rPr>
-              <w:t>  parameter SI.Capacitance C2=100e-9 "Capacitor 2";</w:t>
+              <w:t>  parameter </w:t>
+            </w:r>
+            <w:proofErr w:type="gramStart"/>
+            <w:r>
+              <w:rPr>
+                <w:rFonts w:ascii="Courier New" w:eastAsiaTheme="minorEastAsia" w:hAnsi="Courier New" w:cs="Courier New"/>
+                <w:sz w:val="12"/>
+                <w:szCs w:val="12"/>
+                <w:lang w:val="en-US"/>
+              </w:rPr>
+              <w:t>SI.Capacitance</w:t>
+            </w:r>
+            <w:proofErr w:type="gramEnd"/>
+            <w:r>
+              <w:rPr>
+                <w:rFonts w:ascii="Courier New" w:eastAsiaTheme="minorEastAsia" w:hAnsi="Courier New" w:cs="Courier New"/>
+                <w:sz w:val="12"/>
+                <w:szCs w:val="12"/>
+                <w:lang w:val="en-US"/>
+              </w:rPr>
+              <w:t> C2=100e-9 "Capacitor 2";</w:t>
             </w:r>
           </w:p>
           <w:p>
@@ -19856,6 +23934,127 @@
     </w:sectPr>
   </w:body>
 </w:document>
+</file>
+
+<file path=word/numbering.xml><?xml version="1.0" encoding="utf-8"?>
+<w:numbering xmlns:wpc="http://schemas.microsoft.com/office/word/2010/wordprocessingCanvas" xmlns:cx="http://schemas.microsoft.com/office/drawing/2014/chartex" xmlns:cx1="http://schemas.microsoft.com/office/drawing/2015/9/8/chartex" xmlns:cx2="http://schemas.microsoft.com/office/drawing/2015/10/21/chartex" xmlns:cx3="http://schemas.microsoft.com/office/drawing/2016/5/9/chartex" xmlns:cx4="http://schemas.microsoft.com/office/drawing/2016/5/10/chartex" xmlns:cx5="http://schemas.microsoft.com/office/drawing/2016/5/11/chartex" xmlns:cx6="http://schemas.microsoft.com/office/drawing/2016/5/12/chartex" xmlns:cx7="http://schemas.microsoft.com/office/drawing/2016/5/13/chartex" xmlns:cx8="http://schemas.microsoft.com/office/drawing/2016/5/14/chartex" xmlns:mc="http://schemas.openxmlformats.org/markup-compatibility/2006" xmlns:aink="http://schemas.microsoft.com/office/drawing/2016/ink" xmlns:am3d="http://schemas.microsoft.com/office/drawing/2017/model3d" xmlns:o="urn:schemas-microsoft-com:office:office" xmlns:oel="http://schemas.microsoft.com/office/2019/extlst" xmlns:r="http://schemas.openxmlformats.org/officeDocument/2006/relationships" xmlns:m="http://schemas.openxmlformats.org/officeDocument/2006/math" xmlns:v="urn:schemas-microsoft-com:vml" xmlns:wp14="http://schemas.microsoft.com/office/word/2010/wordprocessingDrawing" xmlns:wp="http://schemas.openxmlformats.org/drawingml/2006/wordprocessingDrawing" xmlns:w10="urn:schemas-microsoft-com:office:word" xmlns:w="http://schemas.openxmlformats.org/wordprocessingml/2006/main" xmlns:w14="http://schemas.microsoft.com/office/word/2010/wordml" xmlns:w15="http://schemas.microsoft.com/office/word/2012/wordml" xmlns:w16cex="http://schemas.microsoft.com/office/word/2018/wordml/cex" xmlns:w16cid="http://schemas.microsoft.com/office/word/2016/wordml/cid" xmlns:w16="http://schemas.microsoft.com/office/word/2018/wordml" xmlns:w16du="http://schemas.microsoft.com/office/word/2023/wordml/word16du" xmlns:w16sdtdh="http://schemas.microsoft.com/office/word/2020/wordml/sdtdatahash" xmlns:w16sdtfl="http://schemas.microsoft.com/office/word/2024/wordml/sdtformatlock" xmlns:w16se="http://schemas.microsoft.com/office/word/2015/wordml/symex" xmlns:wpg="http://schemas.microsoft.com/office/word/2010/wordprocessingGroup" xmlns:wpi="http://schemas.microsoft.com/office/word/2010/wordprocessingInk" xmlns:wne="http://schemas.microsoft.com/office/word/2006/wordml" xmlns:wps="http://schemas.microsoft.com/office/word/2010/wordprocessingShape" mc:Ignorable="w14 w15 w16se w16cid w16 w16cex w16sdtdh w16sdtfl w16du wp14">
+  <w:abstractNum w:abstractNumId="0" w15:restartNumberingAfterBreak="0">
+    <w:nsid w:val="0AD65437"/>
+    <w:multiLevelType w:val="hybridMultilevel"/>
+    <w:tmpl w:val="0A141AFA"/>
+    <w:lvl w:ilvl="0" w:tplc="04070001">
+      <w:start w:val="1"/>
+      <w:numFmt w:val="bullet"/>
+      <w:lvlText w:val=""/>
+      <w:lvlJc w:val="left"/>
+      <w:pPr>
+        <w:ind w:left="720" w:hanging="360"/>
+      </w:pPr>
+      <w:rPr>
+        <w:rFonts w:ascii="Symbol" w:hAnsi="Symbol" w:hint="default"/>
+      </w:rPr>
+    </w:lvl>
+    <w:lvl w:ilvl="1" w:tplc="04070003" w:tentative="1">
+      <w:start w:val="1"/>
+      <w:numFmt w:val="bullet"/>
+      <w:lvlText w:val="o"/>
+      <w:lvlJc w:val="left"/>
+      <w:pPr>
+        <w:ind w:left="1440" w:hanging="360"/>
+      </w:pPr>
+      <w:rPr>
+        <w:rFonts w:ascii="Courier New" w:hAnsi="Courier New" w:cs="Courier New" w:hint="default"/>
+      </w:rPr>
+    </w:lvl>
+    <w:lvl w:ilvl="2" w:tplc="04070005" w:tentative="1">
+      <w:start w:val="1"/>
+      <w:numFmt w:val="bullet"/>
+      <w:lvlText w:val=""/>
+      <w:lvlJc w:val="left"/>
+      <w:pPr>
+        <w:ind w:left="2160" w:hanging="360"/>
+      </w:pPr>
+      <w:rPr>
+        <w:rFonts w:ascii="Wingdings" w:hAnsi="Wingdings" w:hint="default"/>
+      </w:rPr>
+    </w:lvl>
+    <w:lvl w:ilvl="3" w:tplc="04070001" w:tentative="1">
+      <w:start w:val="1"/>
+      <w:numFmt w:val="bullet"/>
+      <w:lvlText w:val=""/>
+      <w:lvlJc w:val="left"/>
+      <w:pPr>
+        <w:ind w:left="2880" w:hanging="360"/>
+      </w:pPr>
+      <w:rPr>
+        <w:rFonts w:ascii="Symbol" w:hAnsi="Symbol" w:hint="default"/>
+      </w:rPr>
+    </w:lvl>
+    <w:lvl w:ilvl="4" w:tplc="04070003" w:tentative="1">
+      <w:start w:val="1"/>
+      <w:numFmt w:val="bullet"/>
+      <w:lvlText w:val="o"/>
+      <w:lvlJc w:val="left"/>
+      <w:pPr>
+        <w:ind w:left="3600" w:hanging="360"/>
+      </w:pPr>
+      <w:rPr>
+        <w:rFonts w:ascii="Courier New" w:hAnsi="Courier New" w:cs="Courier New" w:hint="default"/>
+      </w:rPr>
+    </w:lvl>
+    <w:lvl w:ilvl="5" w:tplc="04070005" w:tentative="1">
+      <w:start w:val="1"/>
+      <w:numFmt w:val="bullet"/>
+      <w:lvlText w:val=""/>
+      <w:lvlJc w:val="left"/>
+      <w:pPr>
+        <w:ind w:left="4320" w:hanging="360"/>
+      </w:pPr>
+      <w:rPr>
+        <w:rFonts w:ascii="Wingdings" w:hAnsi="Wingdings" w:hint="default"/>
+      </w:rPr>
+    </w:lvl>
+    <w:lvl w:ilvl="6" w:tplc="04070001" w:tentative="1">
+      <w:start w:val="1"/>
+      <w:numFmt w:val="bullet"/>
+      <w:lvlText w:val=""/>
+      <w:lvlJc w:val="left"/>
+      <w:pPr>
+        <w:ind w:left="5040" w:hanging="360"/>
+      </w:pPr>
+      <w:rPr>
+        <w:rFonts w:ascii="Symbol" w:hAnsi="Symbol" w:hint="default"/>
+      </w:rPr>
+    </w:lvl>
+    <w:lvl w:ilvl="7" w:tplc="04070003" w:tentative="1">
+      <w:start w:val="1"/>
+      <w:numFmt w:val="bullet"/>
+      <w:lvlText w:val="o"/>
+      <w:lvlJc w:val="left"/>
+      <w:pPr>
+        <w:ind w:left="5760" w:hanging="360"/>
+      </w:pPr>
+      <w:rPr>
+        <w:rFonts w:ascii="Courier New" w:hAnsi="Courier New" w:cs="Courier New" w:hint="default"/>
+      </w:rPr>
+    </w:lvl>
+    <w:lvl w:ilvl="8" w:tplc="04070005" w:tentative="1">
+      <w:start w:val="1"/>
+      <w:numFmt w:val="bullet"/>
+      <w:lvlText w:val=""/>
+      <w:lvlJc w:val="left"/>
+      <w:pPr>
+        <w:ind w:left="6480" w:hanging="360"/>
+      </w:pPr>
+      <w:rPr>
+        <w:rFonts w:ascii="Wingdings" w:hAnsi="Wingdings" w:hint="default"/>
+      </w:rPr>
+    </w:lvl>
+  </w:abstractNum>
+  <w:num w:numId="1" w16cid:durableId="252513874">
+    <w:abstractNumId w:val="0"/>
+  </w:num>
+</w:numbering>
 </file>
 
 <file path=word/styles.xml><?xml version="1.0" encoding="utf-8"?>
@@ -20338,6 +24537,17 @@
       </w:tblBorders>
     </w:tblPr>
   </w:style>
+  <w:style w:type="paragraph" w:styleId="Listenabsatz">
+    <w:name w:val="List Paragraph"/>
+    <w:basedOn w:val="Standard"/>
+    <w:uiPriority w:val="34"/>
+    <w:qFormat/>
+    <w:rsid w:val="002F311E"/>
+    <w:pPr>
+      <w:ind w:left="720"/>
+      <w:contextualSpacing/>
+    </w:pPr>
+  </w:style>
 </w:styles>
 </file>
 

--- a/ChaoticCircuits/Resources/Documentation/ChaoticCircuits.docx
+++ b/ChaoticCircuits/Resources/Documentation/ChaoticCircuits.docx
@@ -13,6 +13,7 @@
           <w:u w:val="single"/>
         </w:rPr>
       </w:pPr>
+      <w:proofErr w:type="spellStart"/>
       <w:r>
         <w:rPr>
           <w:rFonts w:eastAsiaTheme="minorEastAsia"/>
@@ -22,6 +23,7 @@
         </w:rPr>
         <w:t>OpAmp-Circuits</w:t>
       </w:r>
+      <w:proofErr w:type="spellEnd"/>
     </w:p>
     <w:tbl>
       <w:tblPr>
@@ -139,7 +141,21 @@
                         <w:rFonts w:ascii="Cambria Math" w:hAnsi="Cambria Math"/>
                         <w:lang w:val="en-US"/>
                       </w:rPr>
-                      <m:t>inp.v</m:t>
+                      <m:t>inp</m:t>
+                    </m:r>
+                    <m:r>
+                      <w:rPr>
+                        <w:rFonts w:ascii="Cambria Math" w:hAnsi="Cambria Math"/>
+                        <w:lang w:val="en-US"/>
+                      </w:rPr>
+                      <m:t>.</m:t>
+                    </m:r>
+                    <m:r>
+                      <w:rPr>
+                        <w:rFonts w:ascii="Cambria Math" w:hAnsi="Cambria Math"/>
+                        <w:lang w:val="en-US"/>
+                      </w:rPr>
+                      <m:t>v</m:t>
                     </m:r>
                   </m:num>
                   <m:den>
@@ -197,7 +213,21 @@
                         <w:rFonts w:ascii="Cambria Math" w:hAnsi="Cambria Math"/>
                         <w:lang w:val="en-US"/>
                       </w:rPr>
-                      <m:t>out.v</m:t>
+                      <m:t>out</m:t>
+                    </m:r>
+                    <m:r>
+                      <w:rPr>
+                        <w:rFonts w:ascii="Cambria Math" w:hAnsi="Cambria Math"/>
+                        <w:lang w:val="en-US"/>
+                      </w:rPr>
+                      <m:t>.</m:t>
+                    </m:r>
+                    <m:r>
+                      <w:rPr>
+                        <w:rFonts w:ascii="Cambria Math" w:hAnsi="Cambria Math"/>
+                        <w:lang w:val="en-US"/>
+                      </w:rPr>
+                      <m:t>v</m:t>
                     </m:r>
                   </m:num>
                   <m:den>
@@ -256,7 +286,70 @@
                     <w:rFonts w:ascii="Cambria Math" w:eastAsiaTheme="minorEastAsia" w:hAnsi="Cambria Math"/>
                     <w:lang w:val="en-US"/>
                   </w:rPr>
-                  <m:t>-out.v=k∙inp.v</m:t>
+                  <m:t>-</m:t>
+                </m:r>
+                <m:r>
+                  <w:rPr>
+                    <w:rFonts w:ascii="Cambria Math" w:eastAsiaTheme="minorEastAsia" w:hAnsi="Cambria Math"/>
+                    <w:lang w:val="en-US"/>
+                  </w:rPr>
+                  <m:t>out</m:t>
+                </m:r>
+                <m:r>
+                  <w:rPr>
+                    <w:rFonts w:ascii="Cambria Math" w:eastAsiaTheme="minorEastAsia" w:hAnsi="Cambria Math"/>
+                    <w:lang w:val="en-US"/>
+                  </w:rPr>
+                  <m:t>.</m:t>
+                </m:r>
+                <m:r>
+                  <w:rPr>
+                    <w:rFonts w:ascii="Cambria Math" w:eastAsiaTheme="minorEastAsia" w:hAnsi="Cambria Math"/>
+                    <w:lang w:val="en-US"/>
+                  </w:rPr>
+                  <m:t>v</m:t>
+                </m:r>
+                <m:r>
+                  <w:rPr>
+                    <w:rFonts w:ascii="Cambria Math" w:eastAsiaTheme="minorEastAsia" w:hAnsi="Cambria Math"/>
+                    <w:lang w:val="en-US"/>
+                  </w:rPr>
+                  <m:t>=</m:t>
+                </m:r>
+                <m:r>
+                  <w:rPr>
+                    <w:rFonts w:ascii="Cambria Math" w:eastAsiaTheme="minorEastAsia" w:hAnsi="Cambria Math"/>
+                    <w:lang w:val="en-US"/>
+                  </w:rPr>
+                  <m:t>k</m:t>
+                </m:r>
+                <m:r>
+                  <w:rPr>
+                    <w:rFonts w:ascii="Cambria Math" w:eastAsiaTheme="minorEastAsia" w:hAnsi="Cambria Math"/>
+                    <w:lang w:val="en-US"/>
+                  </w:rPr>
+                  <m:t>∙</m:t>
+                </m:r>
+                <m:r>
+                  <w:rPr>
+                    <w:rFonts w:ascii="Cambria Math" w:eastAsiaTheme="minorEastAsia" w:hAnsi="Cambria Math"/>
+                    <w:lang w:val="en-US"/>
+                  </w:rPr>
+                  <m:t>inp</m:t>
+                </m:r>
+                <m:r>
+                  <w:rPr>
+                    <w:rFonts w:ascii="Cambria Math" w:eastAsiaTheme="minorEastAsia" w:hAnsi="Cambria Math"/>
+                    <w:lang w:val="en-US"/>
+                  </w:rPr>
+                  <m:t>.</m:t>
+                </m:r>
+                <m:r>
+                  <w:rPr>
+                    <w:rFonts w:ascii="Cambria Math" w:eastAsiaTheme="minorEastAsia" w:hAnsi="Cambria Math"/>
+                    <w:lang w:val="en-US"/>
+                  </w:rPr>
+                  <m:t>v</m:t>
                 </m:r>
                 <m:r>
                   <m:rPr>
@@ -275,7 +368,14 @@
                     <w:rFonts w:ascii="Cambria Math" w:eastAsiaTheme="minorEastAsia" w:hAnsi="Cambria Math"/>
                     <w:lang w:val="en-US"/>
                   </w:rPr>
-                  <m:t>k=</m:t>
+                  <m:t>k</m:t>
+                </m:r>
+                <m:r>
+                  <w:rPr>
+                    <w:rFonts w:ascii="Cambria Math" w:eastAsiaTheme="minorEastAsia" w:hAnsi="Cambria Math"/>
+                    <w:lang w:val="en-US"/>
+                  </w:rPr>
+                  <m:t>=</m:t>
                 </m:r>
                 <m:f>
                   <m:fPr>
@@ -485,7 +585,21 @@
                         <w:rFonts w:ascii="Cambria Math" w:hAnsi="Cambria Math"/>
                         <w:lang w:val="en-US"/>
                       </w:rPr>
-                      <m:t>inp.v</m:t>
+                      <m:t>inp</m:t>
+                    </m:r>
+                    <m:r>
+                      <w:rPr>
+                        <w:rFonts w:ascii="Cambria Math" w:hAnsi="Cambria Math"/>
+                        <w:lang w:val="en-US"/>
+                      </w:rPr>
+                      <m:t>.</m:t>
+                    </m:r>
+                    <m:r>
+                      <w:rPr>
+                        <w:rFonts w:ascii="Cambria Math" w:hAnsi="Cambria Math"/>
+                        <w:lang w:val="en-US"/>
+                      </w:rPr>
+                      <m:t>v</m:t>
                     </m:r>
                   </m:num>
                   <m:den>
@@ -579,7 +693,35 @@
                         <w:rFonts w:ascii="Cambria Math" w:hAnsi="Cambria Math"/>
                         <w:lang w:val="en-US"/>
                       </w:rPr>
-                      <m:t>d out.v</m:t>
+                      <m:t>d</m:t>
+                    </m:r>
+                    <m:r>
+                      <w:rPr>
+                        <w:rFonts w:ascii="Cambria Math" w:hAnsi="Cambria Math"/>
+                        <w:lang w:val="en-US"/>
+                      </w:rPr>
+                      <m:t xml:space="preserve"> </m:t>
+                    </m:r>
+                    <m:r>
+                      <w:rPr>
+                        <w:rFonts w:ascii="Cambria Math" w:hAnsi="Cambria Math"/>
+                        <w:lang w:val="en-US"/>
+                      </w:rPr>
+                      <m:t>out</m:t>
+                    </m:r>
+                    <m:r>
+                      <w:rPr>
+                        <w:rFonts w:ascii="Cambria Math" w:hAnsi="Cambria Math"/>
+                        <w:lang w:val="en-US"/>
+                      </w:rPr>
+                      <m:t>.</m:t>
+                    </m:r>
+                    <m:r>
+                      <w:rPr>
+                        <w:rFonts w:ascii="Cambria Math" w:hAnsi="Cambria Math"/>
+                        <w:lang w:val="en-US"/>
+                      </w:rPr>
+                      <m:t>v</m:t>
                     </m:r>
                   </m:num>
                   <m:den>
@@ -616,7 +758,35 @@
                     <w:rFonts w:ascii="Cambria Math" w:eastAsiaTheme="minorEastAsia" w:hAnsi="Cambria Math"/>
                     <w:lang w:val="en-US"/>
                   </w:rPr>
-                  <m:t>-out.v=</m:t>
+                  <m:t>-</m:t>
+                </m:r>
+                <m:r>
+                  <w:rPr>
+                    <w:rFonts w:ascii="Cambria Math" w:eastAsiaTheme="minorEastAsia" w:hAnsi="Cambria Math"/>
+                    <w:lang w:val="en-US"/>
+                  </w:rPr>
+                  <m:t>out</m:t>
+                </m:r>
+                <m:r>
+                  <w:rPr>
+                    <w:rFonts w:ascii="Cambria Math" w:eastAsiaTheme="minorEastAsia" w:hAnsi="Cambria Math"/>
+                    <w:lang w:val="en-US"/>
+                  </w:rPr>
+                  <m:t>.</m:t>
+                </m:r>
+                <m:r>
+                  <w:rPr>
+                    <w:rFonts w:ascii="Cambria Math" w:eastAsiaTheme="minorEastAsia" w:hAnsi="Cambria Math"/>
+                    <w:lang w:val="en-US"/>
+                  </w:rPr>
+                  <m:t>v</m:t>
+                </m:r>
+                <m:r>
+                  <w:rPr>
+                    <w:rFonts w:ascii="Cambria Math" w:eastAsiaTheme="minorEastAsia" w:hAnsi="Cambria Math"/>
+                    <w:lang w:val="en-US"/>
+                  </w:rPr>
+                  <m:t>=</m:t>
                 </m:r>
                 <m:sSub>
                   <m:sSubPr>
@@ -725,7 +895,35 @@
                         <w:rFonts w:ascii="Cambria Math" w:eastAsiaTheme="minorEastAsia" w:hAnsi="Cambria Math"/>
                         <w:lang w:val="en-US"/>
                       </w:rPr>
-                      <m:t>inp.v∙dt</m:t>
+                      <m:t>inp</m:t>
+                    </m:r>
+                    <m:r>
+                      <w:rPr>
+                        <w:rFonts w:ascii="Cambria Math" w:eastAsiaTheme="minorEastAsia" w:hAnsi="Cambria Math"/>
+                        <w:lang w:val="en-US"/>
+                      </w:rPr>
+                      <m:t>.</m:t>
+                    </m:r>
+                    <m:r>
+                      <w:rPr>
+                        <w:rFonts w:ascii="Cambria Math" w:eastAsiaTheme="minorEastAsia" w:hAnsi="Cambria Math"/>
+                        <w:lang w:val="en-US"/>
+                      </w:rPr>
+                      <m:t>v</m:t>
+                    </m:r>
+                    <m:r>
+                      <w:rPr>
+                        <w:rFonts w:ascii="Cambria Math" w:eastAsiaTheme="minorEastAsia" w:hAnsi="Cambria Math"/>
+                        <w:lang w:val="en-US"/>
+                      </w:rPr>
+                      <m:t>∙</m:t>
+                    </m:r>
+                    <m:r>
+                      <w:rPr>
+                        <w:rFonts w:ascii="Cambria Math" w:eastAsiaTheme="minorEastAsia" w:hAnsi="Cambria Math"/>
+                        <w:lang w:val="en-US"/>
+                      </w:rPr>
+                      <m:t>dt</m:t>
                     </m:r>
                   </m:e>
                 </m:nary>
@@ -746,7 +944,14 @@
                     <w:rFonts w:ascii="Cambria Math" w:eastAsiaTheme="minorEastAsia" w:hAnsi="Cambria Math"/>
                     <w:lang w:val="en-US"/>
                   </w:rPr>
-                  <m:t>τ=</m:t>
+                  <m:t>τ</m:t>
+                </m:r>
+                <m:r>
+                  <w:rPr>
+                    <w:rFonts w:ascii="Cambria Math" w:eastAsiaTheme="minorEastAsia" w:hAnsi="Cambria Math"/>
+                    <w:lang w:val="en-US"/>
+                  </w:rPr>
+                  <m:t>=</m:t>
                 </m:r>
                 <m:sSub>
                   <m:sSubPr>
@@ -1632,7 +1837,21 @@
               <w:rFonts w:ascii="Cambria Math" w:eastAsiaTheme="minorEastAsia" w:hAnsi="Cambria Math"/>
               <w:lang w:val="en-US"/>
             </w:rPr>
-            <m:t>∙x-</m:t>
+            <m:t>∙</m:t>
+          </m:r>
+          <m:r>
+            <w:rPr>
+              <w:rFonts w:ascii="Cambria Math" w:eastAsiaTheme="minorEastAsia" w:hAnsi="Cambria Math"/>
+              <w:lang w:val="en-US"/>
+            </w:rPr>
+            <m:t>x</m:t>
+          </m:r>
+          <m:r>
+            <w:rPr>
+              <w:rFonts w:ascii="Cambria Math" w:eastAsiaTheme="minorEastAsia" w:hAnsi="Cambria Math"/>
+              <w:lang w:val="en-US"/>
+            </w:rPr>
+            <m:t>-</m:t>
           </m:r>
           <m:sSub>
             <m:sSubPr>
@@ -1668,7 +1887,28 @@
               <w:rFonts w:ascii="Cambria Math" w:eastAsiaTheme="minorEastAsia" w:hAnsi="Cambria Math"/>
               <w:lang w:val="en-US"/>
             </w:rPr>
-            <m:t>∙x∙y</m:t>
+            <m:t>∙</m:t>
+          </m:r>
+          <m:r>
+            <w:rPr>
+              <w:rFonts w:ascii="Cambria Math" w:eastAsiaTheme="minorEastAsia" w:hAnsi="Cambria Math"/>
+              <w:lang w:val="en-US"/>
+            </w:rPr>
+            <m:t>x</m:t>
+          </m:r>
+          <m:r>
+            <w:rPr>
+              <w:rFonts w:ascii="Cambria Math" w:eastAsiaTheme="minorEastAsia" w:hAnsi="Cambria Math"/>
+              <w:lang w:val="en-US"/>
+            </w:rPr>
+            <m:t>∙</m:t>
+          </m:r>
+          <m:r>
+            <w:rPr>
+              <w:rFonts w:ascii="Cambria Math" w:eastAsiaTheme="minorEastAsia" w:hAnsi="Cambria Math"/>
+              <w:lang w:val="en-US"/>
+            </w:rPr>
+            <m:t>y</m:t>
           </m:r>
           <m:r>
             <m:rPr>
@@ -1752,7 +1992,21 @@
               <w:rFonts w:ascii="Cambria Math" w:eastAsiaTheme="minorEastAsia" w:hAnsi="Cambria Math"/>
               <w:lang w:val="en-US"/>
             </w:rPr>
-            <m:t>∙x∙</m:t>
+            <m:t>∙</m:t>
+          </m:r>
+          <m:r>
+            <w:rPr>
+              <w:rFonts w:ascii="Cambria Math" w:eastAsiaTheme="minorEastAsia" w:hAnsi="Cambria Math"/>
+              <w:lang w:val="en-US"/>
+            </w:rPr>
+            <m:t>x</m:t>
+          </m:r>
+          <m:r>
+            <w:rPr>
+              <w:rFonts w:ascii="Cambria Math" w:eastAsiaTheme="minorEastAsia" w:hAnsi="Cambria Math"/>
+              <w:lang w:val="en-US"/>
+            </w:rPr>
+            <m:t>∙</m:t>
           </m:r>
           <m:sSub>
             <m:sSubPr>
@@ -1788,7 +2042,21 @@
               <w:rFonts w:ascii="Cambria Math" w:eastAsiaTheme="minorEastAsia" w:hAnsi="Cambria Math"/>
               <w:lang w:val="en-US"/>
             </w:rPr>
-            <m:t>∙y-</m:t>
+            <m:t>∙</m:t>
+          </m:r>
+          <m:r>
+            <w:rPr>
+              <w:rFonts w:ascii="Cambria Math" w:eastAsiaTheme="minorEastAsia" w:hAnsi="Cambria Math"/>
+              <w:lang w:val="en-US"/>
+            </w:rPr>
+            <m:t>y</m:t>
+          </m:r>
+          <m:r>
+            <w:rPr>
+              <w:rFonts w:ascii="Cambria Math" w:eastAsiaTheme="minorEastAsia" w:hAnsi="Cambria Math"/>
+              <w:lang w:val="en-US"/>
+            </w:rPr>
+            <m:t>-</m:t>
           </m:r>
           <m:sSub>
             <m:sSubPr>
@@ -1824,7 +2092,14 @@
               <w:rFonts w:ascii="Cambria Math" w:eastAsiaTheme="minorEastAsia" w:hAnsi="Cambria Math"/>
               <w:lang w:val="en-US"/>
             </w:rPr>
-            <m:t>∙y</m:t>
+            <m:t>∙</m:t>
+          </m:r>
+          <m:r>
+            <w:rPr>
+              <w:rFonts w:ascii="Cambria Math" w:eastAsiaTheme="minorEastAsia" w:hAnsi="Cambria Math"/>
+              <w:lang w:val="en-US"/>
+            </w:rPr>
+            <m:t>y</m:t>
           </m:r>
         </m:oMath>
       </m:oMathPara>
@@ -2276,7 +2551,14 @@
                       <w:rFonts w:ascii="Cambria Math" w:eastAsiaTheme="minorEastAsia" w:hAnsi="Cambria Math"/>
                       <w:lang w:val="en-US"/>
                     </w:rPr>
-                    <m:t>j=1</m:t>
+                    <m:t>j</m:t>
+                  </m:r>
+                  <m:r>
+                    <w:rPr>
+                      <w:rFonts w:ascii="Cambria Math" w:eastAsiaTheme="minorEastAsia" w:hAnsi="Cambria Math"/>
+                      <w:lang w:val="en-US"/>
+                    </w:rPr>
+                    <m:t>=1</m:t>
                   </m:r>
                 </m:sub>
                 <m:sup>
@@ -2554,6 +2836,7 @@
         </w:rPr>
         <w:t xml:space="preserve"> is p</w:t>
       </w:r>
+      <w:proofErr w:type="spellStart"/>
       <w:r>
         <w:rPr>
           <w:rFonts w:eastAsiaTheme="minorEastAsia"/>
@@ -2566,7 +2849,15 @@
           <w:rFonts w:eastAsiaTheme="minorEastAsia"/>
           <w:lang w:val="en-US"/>
         </w:rPr>
-        <w:t>portional to t</w:t>
+        <w:t>portional</w:t>
+      </w:r>
+      <w:proofErr w:type="spellEnd"/>
+      <w:r>
+        <w:rPr>
+          <w:rFonts w:eastAsiaTheme="minorEastAsia"/>
+          <w:lang w:val="en-US"/>
+        </w:rPr>
+        <w:t xml:space="preserve"> to t</w:t>
       </w:r>
       <w:r>
         <w:rPr>
@@ -2817,7 +3108,19 @@
             <w:rPr>
               <w:rFonts w:ascii="Cambria Math" w:hAnsi="Cambria Math"/>
             </w:rPr>
-            <m:t>=σ∙</m:t>
+            <m:t>=</m:t>
+          </m:r>
+          <m:r>
+            <w:rPr>
+              <w:rFonts w:ascii="Cambria Math" w:hAnsi="Cambria Math"/>
+            </w:rPr>
+            <m:t>σ</m:t>
+          </m:r>
+          <m:r>
+            <w:rPr>
+              <w:rFonts w:ascii="Cambria Math" w:hAnsi="Cambria Math"/>
+            </w:rPr>
+            <m:t>∙</m:t>
           </m:r>
           <m:d>
             <m:dPr>
@@ -2833,7 +3136,19 @@
                 <w:rPr>
                   <w:rFonts w:ascii="Cambria Math" w:hAnsi="Cambria Math"/>
                 </w:rPr>
-                <m:t>y-x</m:t>
+                <m:t>y</m:t>
+              </m:r>
+              <m:r>
+                <w:rPr>
+                  <w:rFonts w:ascii="Cambria Math" w:hAnsi="Cambria Math"/>
+                </w:rPr>
+                <m:t>-</m:t>
+              </m:r>
+              <m:r>
+                <w:rPr>
+                  <w:rFonts w:ascii="Cambria Math" w:hAnsi="Cambria Math"/>
+                </w:rPr>
+                <m:t>x</m:t>
               </m:r>
             </m:e>
           </m:d>
@@ -2878,7 +3193,19 @@
             <w:rPr>
               <w:rFonts w:ascii="Cambria Math" w:hAnsi="Cambria Math"/>
             </w:rPr>
-            <m:t>=x∙</m:t>
+            <m:t>=</m:t>
+          </m:r>
+          <m:r>
+            <w:rPr>
+              <w:rFonts w:ascii="Cambria Math" w:hAnsi="Cambria Math"/>
+            </w:rPr>
+            <m:t>x</m:t>
+          </m:r>
+          <m:r>
+            <w:rPr>
+              <w:rFonts w:ascii="Cambria Math" w:hAnsi="Cambria Math"/>
+            </w:rPr>
+            <m:t>∙</m:t>
           </m:r>
           <m:d>
             <m:dPr>
@@ -2894,7 +3221,19 @@
                 <w:rPr>
                   <w:rFonts w:ascii="Cambria Math" w:hAnsi="Cambria Math"/>
                 </w:rPr>
-                <m:t>ρ-z</m:t>
+                <m:t>ρ</m:t>
+              </m:r>
+              <m:r>
+                <w:rPr>
+                  <w:rFonts w:ascii="Cambria Math" w:hAnsi="Cambria Math"/>
+                </w:rPr>
+                <m:t>-</m:t>
+              </m:r>
+              <m:r>
+                <w:rPr>
+                  <w:rFonts w:ascii="Cambria Math" w:hAnsi="Cambria Math"/>
+                </w:rPr>
+                <m:t>z</m:t>
               </m:r>
             </m:e>
           </m:d>
@@ -2902,7 +3241,13 @@
             <w:rPr>
               <w:rFonts w:ascii="Cambria Math" w:hAnsi="Cambria Math"/>
             </w:rPr>
-            <m:t>-y</m:t>
+            <m:t>-</m:t>
+          </m:r>
+          <m:r>
+            <w:rPr>
+              <w:rFonts w:ascii="Cambria Math" w:hAnsi="Cambria Math"/>
+            </w:rPr>
+            <m:t>y</m:t>
           </m:r>
           <m:r>
             <m:rPr>
@@ -2945,7 +3290,49 @@
             <w:rPr>
               <w:rFonts w:ascii="Cambria Math" w:hAnsi="Cambria Math"/>
             </w:rPr>
-            <m:t>=x∙y-β∙z</m:t>
+            <m:t>=</m:t>
+          </m:r>
+          <m:r>
+            <w:rPr>
+              <w:rFonts w:ascii="Cambria Math" w:hAnsi="Cambria Math"/>
+            </w:rPr>
+            <m:t>x</m:t>
+          </m:r>
+          <m:r>
+            <w:rPr>
+              <w:rFonts w:ascii="Cambria Math" w:hAnsi="Cambria Math"/>
+            </w:rPr>
+            <m:t>∙</m:t>
+          </m:r>
+          <m:r>
+            <w:rPr>
+              <w:rFonts w:ascii="Cambria Math" w:hAnsi="Cambria Math"/>
+            </w:rPr>
+            <m:t>y</m:t>
+          </m:r>
+          <m:r>
+            <w:rPr>
+              <w:rFonts w:ascii="Cambria Math" w:hAnsi="Cambria Math"/>
+            </w:rPr>
+            <m:t>-</m:t>
+          </m:r>
+          <m:r>
+            <w:rPr>
+              <w:rFonts w:ascii="Cambria Math" w:hAnsi="Cambria Math"/>
+            </w:rPr>
+            <m:t>β</m:t>
+          </m:r>
+          <m:r>
+            <w:rPr>
+              <w:rFonts w:ascii="Cambria Math" w:hAnsi="Cambria Math"/>
+            </w:rPr>
+            <m:t>∙</m:t>
+          </m:r>
+          <m:r>
+            <w:rPr>
+              <w:rFonts w:ascii="Cambria Math" w:hAnsi="Cambria Math"/>
+            </w:rPr>
+            <m:t>z</m:t>
           </m:r>
         </m:oMath>
       </m:oMathPara>
@@ -3615,7 +4002,19 @@
             <w:rPr>
               <w:rFonts w:ascii="Cambria Math" w:hAnsi="Cambria Math"/>
             </w:rPr>
-            <m:t>=-σ∙</m:t>
+            <m:t>=-</m:t>
+          </m:r>
+          <m:r>
+            <w:rPr>
+              <w:rFonts w:ascii="Cambria Math" w:hAnsi="Cambria Math"/>
+            </w:rPr>
+            <m:t>σ</m:t>
+          </m:r>
+          <m:r>
+            <w:rPr>
+              <w:rFonts w:ascii="Cambria Math" w:hAnsi="Cambria Math"/>
+            </w:rPr>
+            <m:t>∙</m:t>
           </m:r>
           <m:sSup>
             <m:sSupPr>
@@ -3647,7 +4046,19 @@
             <w:rPr>
               <w:rFonts w:ascii="Cambria Math" w:hAnsi="Cambria Math"/>
             </w:rPr>
-            <m:t>+σ∙</m:t>
+            <m:t>+</m:t>
+          </m:r>
+          <m:r>
+            <w:rPr>
+              <w:rFonts w:ascii="Cambria Math" w:hAnsi="Cambria Math"/>
+            </w:rPr>
+            <m:t>σ</m:t>
+          </m:r>
+          <m:r>
+            <w:rPr>
+              <w:rFonts w:ascii="Cambria Math" w:hAnsi="Cambria Math"/>
+            </w:rPr>
+            <m:t>∙</m:t>
           </m:r>
           <m:f>
             <m:fPr>
@@ -3882,7 +4293,19 @@
             <w:rPr>
               <w:rFonts w:ascii="Cambria Math" w:hAnsi="Cambria Math"/>
             </w:rPr>
-            <m:t>=ρ∙</m:t>
+            <m:t>=</m:t>
+          </m:r>
+          <m:r>
+            <w:rPr>
+              <w:rFonts w:ascii="Cambria Math" w:hAnsi="Cambria Math"/>
+            </w:rPr>
+            <m:t>ρ</m:t>
+          </m:r>
+          <m:r>
+            <w:rPr>
+              <w:rFonts w:ascii="Cambria Math" w:hAnsi="Cambria Math"/>
+            </w:rPr>
+            <m:t>∙</m:t>
           </m:r>
           <m:f>
             <m:fPr>
@@ -4663,7 +5086,19 @@
             <w:rPr>
               <w:rFonts w:ascii="Cambria Math" w:hAnsi="Cambria Math"/>
             </w:rPr>
-            <m:t>-β∙</m:t>
+            <m:t>-</m:t>
+          </m:r>
+          <m:r>
+            <w:rPr>
+              <w:rFonts w:ascii="Cambria Math" w:hAnsi="Cambria Math"/>
+            </w:rPr>
+            <m:t>β</m:t>
+          </m:r>
+          <m:r>
+            <w:rPr>
+              <w:rFonts w:ascii="Cambria Math" w:hAnsi="Cambria Math"/>
+            </w:rPr>
+            <m:t>∙</m:t>
           </m:r>
           <m:sSup>
             <m:sSupPr>
@@ -4867,7 +5302,25 @@
             <w:rPr>
               <w:rFonts w:ascii="Cambria Math" w:hAnsi="Cambria Math"/>
             </w:rPr>
-            <m:t>=-y-z</m:t>
+            <m:t>=-</m:t>
+          </m:r>
+          <m:r>
+            <w:rPr>
+              <w:rFonts w:ascii="Cambria Math" w:hAnsi="Cambria Math"/>
+            </w:rPr>
+            <m:t>y</m:t>
+          </m:r>
+          <m:r>
+            <w:rPr>
+              <w:rFonts w:ascii="Cambria Math" w:hAnsi="Cambria Math"/>
+            </w:rPr>
+            <m:t>-</m:t>
+          </m:r>
+          <m:r>
+            <w:rPr>
+              <w:rFonts w:ascii="Cambria Math" w:hAnsi="Cambria Math"/>
+            </w:rPr>
+            <m:t>z</m:t>
           </m:r>
           <m:r>
             <m:rPr>
@@ -4910,7 +5363,37 @@
             <w:rPr>
               <w:rFonts w:ascii="Cambria Math" w:hAnsi="Cambria Math"/>
             </w:rPr>
-            <m:t>=x+a∙y</m:t>
+            <m:t>=</m:t>
+          </m:r>
+          <m:r>
+            <w:rPr>
+              <w:rFonts w:ascii="Cambria Math" w:hAnsi="Cambria Math"/>
+            </w:rPr>
+            <m:t>x</m:t>
+          </m:r>
+          <m:r>
+            <w:rPr>
+              <w:rFonts w:ascii="Cambria Math" w:hAnsi="Cambria Math"/>
+            </w:rPr>
+            <m:t>+</m:t>
+          </m:r>
+          <m:r>
+            <w:rPr>
+              <w:rFonts w:ascii="Cambria Math" w:hAnsi="Cambria Math"/>
+            </w:rPr>
+            <m:t>a</m:t>
+          </m:r>
+          <m:r>
+            <w:rPr>
+              <w:rFonts w:ascii="Cambria Math" w:hAnsi="Cambria Math"/>
+            </w:rPr>
+            <m:t>∙</m:t>
+          </m:r>
+          <m:r>
+            <w:rPr>
+              <w:rFonts w:ascii="Cambria Math" w:hAnsi="Cambria Math"/>
+            </w:rPr>
+            <m:t>y</m:t>
           </m:r>
           <m:r>
             <m:rPr>
@@ -4953,7 +5436,19 @@
             <w:rPr>
               <w:rFonts w:ascii="Cambria Math" w:hAnsi="Cambria Math"/>
             </w:rPr>
-            <m:t>=b+</m:t>
+            <m:t>=</m:t>
+          </m:r>
+          <m:r>
+            <w:rPr>
+              <w:rFonts w:ascii="Cambria Math" w:hAnsi="Cambria Math"/>
+            </w:rPr>
+            <m:t>b</m:t>
+          </m:r>
+          <m:r>
+            <w:rPr>
+              <w:rFonts w:ascii="Cambria Math" w:hAnsi="Cambria Math"/>
+            </w:rPr>
+            <m:t>+</m:t>
           </m:r>
           <m:d>
             <m:dPr>
@@ -4969,7 +5464,19 @@
                 <w:rPr>
                   <w:rFonts w:ascii="Cambria Math" w:hAnsi="Cambria Math"/>
                 </w:rPr>
-                <m:t>x-c</m:t>
+                <m:t>x</m:t>
+              </m:r>
+              <m:r>
+                <w:rPr>
+                  <w:rFonts w:ascii="Cambria Math" w:hAnsi="Cambria Math"/>
+                </w:rPr>
+                <m:t>-</m:t>
+              </m:r>
+              <m:r>
+                <w:rPr>
+                  <w:rFonts w:ascii="Cambria Math" w:hAnsi="Cambria Math"/>
+                </w:rPr>
+                <m:t>c</m:t>
               </m:r>
             </m:e>
           </m:d>
@@ -4977,7 +5484,13 @@
             <w:rPr>
               <w:rFonts w:ascii="Cambria Math" w:hAnsi="Cambria Math"/>
             </w:rPr>
-            <m:t>∙z</m:t>
+            <m:t>∙</m:t>
+          </m:r>
+          <m:r>
+            <w:rPr>
+              <w:rFonts w:ascii="Cambria Math" w:hAnsi="Cambria Math"/>
+            </w:rPr>
+            <m:t>z</m:t>
           </m:r>
         </m:oMath>
       </m:oMathPara>
@@ -6086,7 +6599,19 @@
             <w:rPr>
               <w:rFonts w:ascii="Cambria Math" w:hAnsi="Cambria Math"/>
             </w:rPr>
-            <m:t>+a∙</m:t>
+            <m:t>+</m:t>
+          </m:r>
+          <m:r>
+            <w:rPr>
+              <w:rFonts w:ascii="Cambria Math" w:hAnsi="Cambria Math"/>
+            </w:rPr>
+            <m:t>a</m:t>
+          </m:r>
+          <m:r>
+            <w:rPr>
+              <w:rFonts w:ascii="Cambria Math" w:hAnsi="Cambria Math"/>
+            </w:rPr>
+            <m:t>∙</m:t>
           </m:r>
           <m:sSup>
             <m:sSupPr>
@@ -6450,7 +6975,13 @@
             <w:rPr>
               <w:rFonts w:ascii="Cambria Math" w:hAnsi="Cambria Math"/>
             </w:rPr>
-            <m:t>-c</m:t>
+            <m:t>-</m:t>
+          </m:r>
+          <m:r>
+            <w:rPr>
+              <w:rFonts w:ascii="Cambria Math" w:hAnsi="Cambria Math"/>
+            </w:rPr>
+            <m:t>c</m:t>
           </m:r>
           <m:r>
             <w:rPr>
@@ -9755,7 +10286,31 @@
             <w:rPr>
               <w:rFonts w:ascii="Cambria Math" w:eastAsiaTheme="minorEastAsia" w:hAnsi="Cambria Math"/>
             </w:rPr>
-            <m:t>+R∙g∙</m:t>
+            <m:t>+</m:t>
+          </m:r>
+          <m:r>
+            <w:rPr>
+              <w:rFonts w:ascii="Cambria Math" w:eastAsiaTheme="minorEastAsia" w:hAnsi="Cambria Math"/>
+            </w:rPr>
+            <m:t>R</m:t>
+          </m:r>
+          <m:r>
+            <w:rPr>
+              <w:rFonts w:ascii="Cambria Math" w:eastAsiaTheme="minorEastAsia" w:hAnsi="Cambria Math"/>
+            </w:rPr>
+            <m:t>∙</m:t>
+          </m:r>
+          <m:r>
+            <w:rPr>
+              <w:rFonts w:ascii="Cambria Math" w:eastAsiaTheme="minorEastAsia" w:hAnsi="Cambria Math"/>
+            </w:rPr>
+            <m:t>g</m:t>
+          </m:r>
+          <m:r>
+            <w:rPr>
+              <w:rFonts w:ascii="Cambria Math" w:eastAsiaTheme="minorEastAsia" w:hAnsi="Cambria Math"/>
+            </w:rPr>
+            <m:t>∙</m:t>
           </m:r>
           <m:sSub>
             <m:sSubPr>
@@ -10364,6 +10919,7 @@
               </w:rPr>
               <w:t>  parameter </w:t>
             </w:r>
+            <w:proofErr w:type="spellStart"/>
             <w:proofErr w:type="gramStart"/>
             <w:r>
               <w:rPr>
@@ -10374,6 +10930,7 @@
               </w:rPr>
               <w:t>SI.Resistance</w:t>
             </w:r>
+            <w:proofErr w:type="spellEnd"/>
             <w:proofErr w:type="gramEnd"/>
             <w:r>
               <w:rPr>
@@ -10422,6 +10979,7 @@
               </w:rPr>
               <w:t>  parameter </w:t>
             </w:r>
+            <w:proofErr w:type="spellStart"/>
             <w:proofErr w:type="gramStart"/>
             <w:r>
               <w:rPr>
@@ -10432,6 +10990,7 @@
               </w:rPr>
               <w:t>SI.Inductance</w:t>
             </w:r>
+            <w:proofErr w:type="spellEnd"/>
             <w:proofErr w:type="gramEnd"/>
             <w:r>
               <w:rPr>
@@ -10462,6 +11021,7 @@
               </w:rPr>
               <w:t>  parameter </w:t>
             </w:r>
+            <w:proofErr w:type="spellStart"/>
             <w:proofErr w:type="gramStart"/>
             <w:r>
               <w:rPr>
@@ -10472,6 +11032,7 @@
               </w:rPr>
               <w:t>SI.Resistance</w:t>
             </w:r>
+            <w:proofErr w:type="spellEnd"/>
             <w:proofErr w:type="gramEnd"/>
             <w:r>
               <w:rPr>
@@ -10502,6 +11063,7 @@
               </w:rPr>
               <w:t>  parameter </w:t>
             </w:r>
+            <w:proofErr w:type="spellStart"/>
             <w:proofErr w:type="gramStart"/>
             <w:r>
               <w:rPr>
@@ -10512,6 +11074,7 @@
               </w:rPr>
               <w:t>SI.Capacitance</w:t>
             </w:r>
+            <w:proofErr w:type="spellEnd"/>
             <w:proofErr w:type="gramEnd"/>
             <w:r>
               <w:rPr>
@@ -10542,6 +11105,7 @@
               </w:rPr>
               <w:t>  parameter </w:t>
             </w:r>
+            <w:proofErr w:type="spellStart"/>
             <w:proofErr w:type="gramStart"/>
             <w:r>
               <w:rPr>
@@ -10552,6 +11116,7 @@
               </w:rPr>
               <w:t>SI.Capacitance</w:t>
             </w:r>
+            <w:proofErr w:type="spellEnd"/>
             <w:proofErr w:type="gramEnd"/>
             <w:r>
               <w:rPr>
@@ -10622,6 +11187,7 @@
               </w:rPr>
               <w:t>  parameter </w:t>
             </w:r>
+            <w:proofErr w:type="spellStart"/>
             <w:proofErr w:type="gramStart"/>
             <w:r>
               <w:rPr>
@@ -10632,6 +11198,7 @@
               </w:rPr>
               <w:t>SI.Voltage</w:t>
             </w:r>
+            <w:proofErr w:type="spellEnd"/>
             <w:proofErr w:type="gramEnd"/>
             <w:r>
               <w:rPr>
@@ -10640,7 +11207,27 @@
                 <w:szCs w:val="12"/>
                 <w:lang w:val="en-US"/>
               </w:rPr>
-              <w:t> Vs=9 "Supply voltage of opAmps";</w:t>
+              <w:t> Vs=9 "Supply voltage of </w:t>
+            </w:r>
+            <w:proofErr w:type="spellStart"/>
+            <w:r>
+              <w:rPr>
+                <w:rFonts w:ascii="Courier New" w:eastAsiaTheme="minorEastAsia" w:hAnsi="Courier New" w:cs="Courier New"/>
+                <w:sz w:val="12"/>
+                <w:szCs w:val="12"/>
+                <w:lang w:val="en-US"/>
+              </w:rPr>
+              <w:t>opAmps</w:t>
+            </w:r>
+            <w:proofErr w:type="spellEnd"/>
+            <w:r>
+              <w:rPr>
+                <w:rFonts w:ascii="Courier New" w:eastAsiaTheme="minorEastAsia" w:hAnsi="Courier New" w:cs="Courier New"/>
+                <w:sz w:val="12"/>
+                <w:szCs w:val="12"/>
+                <w:lang w:val="en-US"/>
+              </w:rPr>
+              <w:t>";</w:t>
             </w:r>
           </w:p>
           <w:p>
@@ -10662,6 +11249,7 @@
               </w:rPr>
               <w:t>  parameter </w:t>
             </w:r>
+            <w:proofErr w:type="spellStart"/>
             <w:proofErr w:type="gramStart"/>
             <w:r>
               <w:rPr>
@@ -10672,6 +11260,7 @@
               </w:rPr>
               <w:t>SI.Resistance</w:t>
             </w:r>
+            <w:proofErr w:type="spellEnd"/>
             <w:proofErr w:type="gramEnd"/>
             <w:r>
               <w:rPr>
@@ -10702,6 +11291,7 @@
               </w:rPr>
               <w:t>  parameter </w:t>
             </w:r>
+            <w:proofErr w:type="spellStart"/>
             <w:proofErr w:type="gramStart"/>
             <w:r>
               <w:rPr>
@@ -10712,6 +11302,7 @@
               </w:rPr>
               <w:t>SI.Resistance</w:t>
             </w:r>
+            <w:proofErr w:type="spellEnd"/>
             <w:proofErr w:type="gramEnd"/>
             <w:r>
               <w:rPr>
@@ -10742,6 +11333,7 @@
               </w:rPr>
               <w:t>  parameter </w:t>
             </w:r>
+            <w:proofErr w:type="spellStart"/>
             <w:proofErr w:type="gramStart"/>
             <w:r>
               <w:rPr>
@@ -10752,6 +11344,7 @@
               </w:rPr>
               <w:t>SI.Resistance</w:t>
             </w:r>
+            <w:proofErr w:type="spellEnd"/>
             <w:proofErr w:type="gramEnd"/>
             <w:r>
               <w:rPr>
@@ -10782,6 +11375,7 @@
               </w:rPr>
               <w:t>  parameter </w:t>
             </w:r>
+            <w:proofErr w:type="spellStart"/>
             <w:proofErr w:type="gramStart"/>
             <w:r>
               <w:rPr>
@@ -10792,6 +11386,7 @@
               </w:rPr>
               <w:t>SI.Resistance</w:t>
             </w:r>
+            <w:proofErr w:type="spellEnd"/>
             <w:proofErr w:type="gramEnd"/>
             <w:r>
               <w:rPr>
@@ -11061,7 +11656,14 @@
               <w:rFonts w:ascii="Cambria Math" w:eastAsiaTheme="minorEastAsia" w:hAnsi="Cambria Math"/>
               <w:lang w:val="en-US"/>
             </w:rPr>
-            <m:t>=1 k</m:t>
+            <m:t xml:space="preserve">=1 </m:t>
+          </m:r>
+          <m:r>
+            <w:rPr>
+              <w:rFonts w:ascii="Cambria Math" w:eastAsiaTheme="minorEastAsia" w:hAnsi="Cambria Math"/>
+              <w:lang w:val="en-US"/>
+            </w:rPr>
+            <m:t>k</m:t>
           </m:r>
           <m:r>
             <m:rPr>
@@ -11120,7 +11722,14 @@
               <w:rFonts w:ascii="Cambria Math" w:eastAsiaTheme="minorEastAsia" w:hAnsi="Cambria Math"/>
               <w:lang w:val="en-US"/>
             </w:rPr>
-            <m:t>=1 k</m:t>
+            <m:t xml:space="preserve">=1 </m:t>
+          </m:r>
+          <m:r>
+            <w:rPr>
+              <w:rFonts w:ascii="Cambria Math" w:eastAsiaTheme="minorEastAsia" w:hAnsi="Cambria Math"/>
+              <w:lang w:val="en-US"/>
+            </w:rPr>
+            <m:t>k</m:t>
           </m:r>
           <m:r>
             <m:rPr>
@@ -11179,7 +11788,14 @@
               <w:rFonts w:ascii="Cambria Math" w:eastAsiaTheme="minorEastAsia" w:hAnsi="Cambria Math"/>
               <w:lang w:val="en-US"/>
             </w:rPr>
-            <m:t>=1,8 k</m:t>
+            <m:t xml:space="preserve">=1,8 </m:t>
+          </m:r>
+          <m:r>
+            <w:rPr>
+              <w:rFonts w:ascii="Cambria Math" w:eastAsiaTheme="minorEastAsia" w:hAnsi="Cambria Math"/>
+              <w:lang w:val="en-US"/>
+            </w:rPr>
+            <m:t>k</m:t>
           </m:r>
           <m:r>
             <m:rPr>
@@ -11238,7 +11854,14 @@
               <w:rFonts w:ascii="Cambria Math" w:eastAsiaTheme="minorEastAsia" w:hAnsi="Cambria Math"/>
               <w:lang w:val="en-US"/>
             </w:rPr>
-            <m:t>=100 nF</m:t>
+            <m:t xml:space="preserve">=100 </m:t>
+          </m:r>
+          <m:r>
+            <w:rPr>
+              <w:rFonts w:ascii="Cambria Math" w:eastAsiaTheme="minorEastAsia" w:hAnsi="Cambria Math"/>
+              <w:lang w:val="en-US"/>
+            </w:rPr>
+            <m:t>nF</m:t>
           </m:r>
         </m:oMath>
       </m:oMathPara>
@@ -11296,7 +11919,21 @@
               <w:rFonts w:ascii="Cambria Math" w:eastAsiaTheme="minorEastAsia" w:hAnsi="Cambria Math"/>
               <w:lang w:val="en-US"/>
             </w:rPr>
-            <m:t>∙i+</m:t>
+            <m:t>∙</m:t>
+          </m:r>
+          <m:r>
+            <w:rPr>
+              <w:rFonts w:ascii="Cambria Math" w:eastAsiaTheme="minorEastAsia" w:hAnsi="Cambria Math"/>
+              <w:lang w:val="en-US"/>
+            </w:rPr>
+            <m:t>i</m:t>
+          </m:r>
+          <m:r>
+            <w:rPr>
+              <w:rFonts w:ascii="Cambria Math" w:eastAsiaTheme="minorEastAsia" w:hAnsi="Cambria Math"/>
+              <w:lang w:val="en-US"/>
+            </w:rPr>
+            <m:t>+</m:t>
           </m:r>
           <m:sSub>
             <m:sSubPr>
@@ -11350,7 +11987,14 @@
                   <w:rFonts w:ascii="Cambria Math" w:eastAsiaTheme="minorEastAsia" w:hAnsi="Cambria Math"/>
                   <w:lang w:val="en-US"/>
                 </w:rPr>
-                <m:t>i+</m:t>
+                <m:t>i</m:t>
+              </m:r>
+              <m:r>
+                <w:rPr>
+                  <w:rFonts w:ascii="Cambria Math" w:eastAsiaTheme="minorEastAsia" w:hAnsi="Cambria Math"/>
+                  <w:lang w:val="en-US"/>
+                </w:rPr>
+                <m:t>+</m:t>
               </m:r>
               <m:sSub>
                 <m:sSubPr>
@@ -11377,7 +12021,14 @@
                       <w:rFonts w:ascii="Cambria Math" w:eastAsiaTheme="minorEastAsia" w:hAnsi="Cambria Math"/>
                       <w:lang w:val="en-US"/>
                     </w:rPr>
-                    <m:t>OA4</m:t>
+                    <m:t>OA</m:t>
+                  </m:r>
+                  <m:r>
+                    <w:rPr>
+                      <w:rFonts w:ascii="Cambria Math" w:eastAsiaTheme="minorEastAsia" w:hAnsi="Cambria Math"/>
+                      <w:lang w:val="en-US"/>
+                    </w:rPr>
+                    <m:t>4</m:t>
                   </m:r>
                 </m:sub>
               </m:sSub>
@@ -11455,7 +12106,14 @@
                   <w:rFonts w:ascii="Cambria Math" w:eastAsiaTheme="minorEastAsia" w:hAnsi="Cambria Math"/>
                   <w:lang w:val="en-US"/>
                 </w:rPr>
-                <m:t>i+</m:t>
+                <m:t>i</m:t>
+              </m:r>
+              <m:r>
+                <w:rPr>
+                  <w:rFonts w:ascii="Cambria Math" w:eastAsiaTheme="minorEastAsia" w:hAnsi="Cambria Math"/>
+                  <w:lang w:val="en-US"/>
+                </w:rPr>
+                <m:t>+</m:t>
               </m:r>
               <m:sSub>
                 <m:sSubPr>
@@ -11482,7 +12140,14 @@
                       <w:rFonts w:ascii="Cambria Math" w:eastAsiaTheme="minorEastAsia" w:hAnsi="Cambria Math"/>
                       <w:lang w:val="en-US"/>
                     </w:rPr>
-                    <m:t>OA4</m:t>
+                    <m:t>OA</m:t>
+                  </m:r>
+                  <m:r>
+                    <w:rPr>
+                      <w:rFonts w:ascii="Cambria Math" w:eastAsiaTheme="minorEastAsia" w:hAnsi="Cambria Math"/>
+                      <w:lang w:val="en-US"/>
+                    </w:rPr>
+                    <m:t>4</m:t>
                   </m:r>
                 </m:sub>
               </m:sSub>
@@ -11520,7 +12185,14 @@
                   <w:rFonts w:ascii="Cambria Math" w:eastAsiaTheme="minorEastAsia" w:hAnsi="Cambria Math"/>
                   <w:lang w:val="en-US"/>
                 </w:rPr>
-                <m:t>c9</m:t>
+                <m:t>c</m:t>
+              </m:r>
+              <m:r>
+                <w:rPr>
+                  <w:rFonts w:ascii="Cambria Math" w:eastAsiaTheme="minorEastAsia" w:hAnsi="Cambria Math"/>
+                  <w:lang w:val="en-US"/>
+                </w:rPr>
+                <m:t>9</m:t>
               </m:r>
             </m:sub>
           </m:sSub>
@@ -11690,7 +12362,14 @@
                   <w:rFonts w:ascii="Cambria Math" w:eastAsiaTheme="minorEastAsia" w:hAnsi="Cambria Math"/>
                   <w:lang w:val="en-US"/>
                 </w:rPr>
-                <m:t>C9</m:t>
+                <m:t>C</m:t>
+              </m:r>
+              <m:r>
+                <w:rPr>
+                  <w:rFonts w:ascii="Cambria Math" w:eastAsiaTheme="minorEastAsia" w:hAnsi="Cambria Math"/>
+                  <w:lang w:val="en-US"/>
+                </w:rPr>
+                <m:t>9</m:t>
               </m:r>
             </m:sub>
           </m:sSub>
@@ -11780,7 +12459,14 @@
                       <w:rFonts w:ascii="Cambria Math" w:eastAsiaTheme="minorEastAsia" w:hAnsi="Cambria Math"/>
                       <w:lang w:val="en-US"/>
                     </w:rPr>
-                    <m:t>C9</m:t>
+                    <m:t>C</m:t>
+                  </m:r>
+                  <m:r>
+                    <w:rPr>
+                      <w:rFonts w:ascii="Cambria Math" w:eastAsiaTheme="minorEastAsia" w:hAnsi="Cambria Math"/>
+                      <w:lang w:val="en-US"/>
+                    </w:rPr>
+                    <m:t>9</m:t>
                   </m:r>
                 </m:sub>
               </m:sSub>
@@ -11918,7 +12604,14 @@
                   <w:rFonts w:ascii="Cambria Math" w:eastAsiaTheme="minorEastAsia" w:hAnsi="Cambria Math"/>
                   <w:lang w:val="en-US"/>
                 </w:rPr>
-                <m:t>i+</m:t>
+                <m:t>i</m:t>
+              </m:r>
+              <m:r>
+                <w:rPr>
+                  <w:rFonts w:ascii="Cambria Math" w:eastAsiaTheme="minorEastAsia" w:hAnsi="Cambria Math"/>
+                  <w:lang w:val="en-US"/>
+                </w:rPr>
+                <m:t>+</m:t>
               </m:r>
               <m:sSub>
                 <m:sSubPr>
@@ -11945,7 +12638,14 @@
                       <w:rFonts w:ascii="Cambria Math" w:eastAsiaTheme="minorEastAsia" w:hAnsi="Cambria Math"/>
                       <w:lang w:val="en-US"/>
                     </w:rPr>
-                    <m:t>OA4</m:t>
+                    <m:t>OA</m:t>
+                  </m:r>
+                  <m:r>
+                    <w:rPr>
+                      <w:rFonts w:ascii="Cambria Math" w:eastAsiaTheme="minorEastAsia" w:hAnsi="Cambria Math"/>
+                      <w:lang w:val="en-US"/>
+                    </w:rPr>
+                    <m:t>4</m:t>
                   </m:r>
                 </m:sub>
               </m:sSub>
@@ -12036,7 +12736,14 @@
               <w:rFonts w:ascii="Cambria Math" w:eastAsiaTheme="minorEastAsia" w:hAnsi="Cambria Math"/>
               <w:lang w:val="en-US"/>
             </w:rPr>
-            <m:t>∙i</m:t>
+            <m:t>∙</m:t>
+          </m:r>
+          <m:r>
+            <w:rPr>
+              <w:rFonts w:ascii="Cambria Math" w:eastAsiaTheme="minorEastAsia" w:hAnsi="Cambria Math"/>
+              <w:lang w:val="en-US"/>
+            </w:rPr>
+            <m:t>i</m:t>
           </m:r>
         </m:oMath>
       </m:oMathPara>
@@ -12076,7 +12783,14 @@
                   <w:rFonts w:ascii="Cambria Math" w:eastAsiaTheme="minorEastAsia" w:hAnsi="Cambria Math"/>
                   <w:lang w:val="en-US"/>
                 </w:rPr>
-                <m:t>c9</m:t>
+                <m:t>c</m:t>
+              </m:r>
+              <m:r>
+                <w:rPr>
+                  <w:rFonts w:ascii="Cambria Math" w:eastAsiaTheme="minorEastAsia" w:hAnsi="Cambria Math"/>
+                  <w:lang w:val="en-US"/>
+                </w:rPr>
+                <m:t>9</m:t>
               </m:r>
             </m:sub>
           </m:sSub>
@@ -12201,7 +12915,14 @@
               <w:rFonts w:ascii="Cambria Math" w:eastAsiaTheme="minorEastAsia" w:hAnsi="Cambria Math"/>
               <w:lang w:val="en-US"/>
             </w:rPr>
-            <m:t>∙i</m:t>
+            <m:t>∙</m:t>
+          </m:r>
+          <m:r>
+            <w:rPr>
+              <w:rFonts w:ascii="Cambria Math" w:eastAsiaTheme="minorEastAsia" w:hAnsi="Cambria Math"/>
+              <w:lang w:val="en-US"/>
+            </w:rPr>
+            <m:t>i</m:t>
           </m:r>
         </m:oMath>
       </m:oMathPara>
@@ -12241,7 +12962,14 @@
                   <w:rFonts w:ascii="Cambria Math" w:eastAsiaTheme="minorEastAsia" w:hAnsi="Cambria Math"/>
                   <w:lang w:val="en-US"/>
                 </w:rPr>
-                <m:t>C9</m:t>
+                <m:t>C</m:t>
+              </m:r>
+              <m:r>
+                <w:rPr>
+                  <w:rFonts w:ascii="Cambria Math" w:eastAsiaTheme="minorEastAsia" w:hAnsi="Cambria Math"/>
+                  <w:lang w:val="en-US"/>
+                </w:rPr>
+                <m:t>9</m:t>
               </m:r>
             </m:sub>
           </m:sSub>
@@ -13783,7 +14511,14 @@
                   <w:rFonts w:ascii="Cambria Math" w:eastAsiaTheme="minorEastAsia" w:hAnsi="Cambria Math"/>
                   <w:lang w:val="en-US"/>
                 </w:rPr>
-                <m:t>-1</m:t>
+                <m:t>-</m:t>
+              </m:r>
+              <m:r>
+                <w:rPr>
+                  <w:rFonts w:ascii="Cambria Math" w:eastAsiaTheme="minorEastAsia" w:hAnsi="Cambria Math"/>
+                  <w:lang w:val="en-US"/>
+                </w:rPr>
+                <m:t>1</m:t>
               </m:r>
             </m:e>
           </m:d>
@@ -15208,6 +15943,7 @@
               </w:rPr>
               <w:t>parameter </w:t>
             </w:r>
+            <w:proofErr w:type="spellStart"/>
             <w:proofErr w:type="gramStart"/>
             <w:r>
               <w:rPr>
@@ -15218,6 +15954,7 @@
               </w:rPr>
               <w:t>SI.Current</w:t>
             </w:r>
+            <w:proofErr w:type="spellEnd"/>
             <w:proofErr w:type="gramEnd"/>
             <w:r>
               <w:rPr>
@@ -15248,6 +15985,7 @@
               </w:rPr>
               <w:t>  parameter </w:t>
             </w:r>
+            <w:proofErr w:type="spellStart"/>
             <w:proofErr w:type="gramStart"/>
             <w:r>
               <w:rPr>
@@ -15258,6 +15996,7 @@
               </w:rPr>
               <w:t>SI.Voltage</w:t>
             </w:r>
+            <w:proofErr w:type="spellEnd"/>
             <w:proofErr w:type="gramEnd"/>
             <w:r>
               <w:rPr>
@@ -15266,7 +16005,27 @@
                 <w:szCs w:val="12"/>
                 <w:lang w:val="en-US"/>
               </w:rPr>
-              <w:t> nVt=2*26e-</w:t>
+              <w:t> </w:t>
+            </w:r>
+            <w:proofErr w:type="spellStart"/>
+            <w:r>
+              <w:rPr>
+                <w:rFonts w:ascii="Courier New" w:eastAsiaTheme="minorEastAsia" w:hAnsi="Courier New" w:cs="Courier New"/>
+                <w:sz w:val="12"/>
+                <w:szCs w:val="12"/>
+                <w:lang w:val="en-US"/>
+              </w:rPr>
+              <w:t>nVt</w:t>
+            </w:r>
+            <w:proofErr w:type="spellEnd"/>
+            <w:r>
+              <w:rPr>
+                <w:rFonts w:ascii="Courier New" w:eastAsiaTheme="minorEastAsia" w:hAnsi="Courier New" w:cs="Courier New"/>
+                <w:sz w:val="12"/>
+                <w:szCs w:val="12"/>
+                <w:lang w:val="en-US"/>
+              </w:rPr>
+              <w:t>=2*26e-</w:t>
             </w:r>
             <w:r>
               <w:rPr>
@@ -15303,8 +16062,19 @@
                 <w:szCs w:val="12"/>
                 <w:lang w:val="en-US"/>
               </w:rPr>
-              <w:t>" n*voltage equ</w:t>
+              <w:t>" n*voltage </w:t>
             </w:r>
+            <w:proofErr w:type="spellStart"/>
+            <w:r>
+              <w:rPr>
+                <w:rFonts w:ascii="Courier New" w:eastAsiaTheme="minorEastAsia" w:hAnsi="Courier New" w:cs="Courier New"/>
+                <w:sz w:val="12"/>
+                <w:szCs w:val="12"/>
+                <w:lang w:val="en-US"/>
+              </w:rPr>
+              <w:t>equ</w:t>
+            </w:r>
+            <w:proofErr w:type="spellEnd"/>
             <w:r>
               <w:rPr>
                 <w:rFonts w:ascii="Courier New" w:eastAsiaTheme="minorEastAsia" w:hAnsi="Courier New" w:cs="Courier New"/>
@@ -15363,6 +16133,7 @@
               </w:rPr>
               <w:t>  parameter </w:t>
             </w:r>
+            <w:proofErr w:type="spellStart"/>
             <w:proofErr w:type="gramStart"/>
             <w:r>
               <w:rPr>
@@ -15373,6 +16144,7 @@
               </w:rPr>
               <w:t>SI.Time</w:t>
             </w:r>
+            <w:proofErr w:type="spellEnd"/>
             <w:proofErr w:type="gramEnd"/>
             <w:r>
               <w:rPr>
@@ -15401,7 +16173,27 @@
                 <w:szCs w:val="12"/>
                 <w:lang w:val="en-US"/>
               </w:rPr>
-              <w:t>  parameter Real a=1/5200 "Parameter a = Ra*Ids/nVt";</w:t>
+              <w:t>  parameter Real a=1/5200 "Parameter a = Ra*Ids/</w:t>
+            </w:r>
+            <w:proofErr w:type="spellStart"/>
+            <w:r>
+              <w:rPr>
+                <w:rFonts w:ascii="Courier New" w:eastAsiaTheme="minorEastAsia" w:hAnsi="Courier New" w:cs="Courier New"/>
+                <w:sz w:val="12"/>
+                <w:szCs w:val="12"/>
+                <w:lang w:val="en-US"/>
+              </w:rPr>
+              <w:t>nVt</w:t>
+            </w:r>
+            <w:proofErr w:type="spellEnd"/>
+            <w:r>
+              <w:rPr>
+                <w:rFonts w:ascii="Courier New" w:eastAsiaTheme="minorEastAsia" w:hAnsi="Courier New" w:cs="Courier New"/>
+                <w:sz w:val="12"/>
+                <w:szCs w:val="12"/>
+                <w:lang w:val="en-US"/>
+              </w:rPr>
+              <w:t>";</w:t>
             </w:r>
           </w:p>
           <w:p>
@@ -15459,8 +16251,19 @@
                 <w:szCs w:val="12"/>
                 <w:lang w:val="en-US"/>
               </w:rPr>
-              <w:t>  //configuration of the opAmps</w:t>
+              <w:t>  //configuration of the </w:t>
             </w:r>
+            <w:proofErr w:type="spellStart"/>
+            <w:r>
+              <w:rPr>
+                <w:rFonts w:ascii="Courier New" w:eastAsiaTheme="minorEastAsia" w:hAnsi="Courier New" w:cs="Courier New"/>
+                <w:sz w:val="12"/>
+                <w:szCs w:val="12"/>
+                <w:lang w:val="en-US"/>
+              </w:rPr>
+              <w:t>opAmps</w:t>
+            </w:r>
+            <w:proofErr w:type="spellEnd"/>
           </w:p>
           <w:p>
             <w:pPr>
@@ -15481,6 +16284,7 @@
               </w:rPr>
               <w:t>  parameter </w:t>
             </w:r>
+            <w:proofErr w:type="spellStart"/>
             <w:proofErr w:type="gramStart"/>
             <w:r>
               <w:rPr>
@@ -15491,6 +16295,7 @@
               </w:rPr>
               <w:t>SI.Capacitance</w:t>
             </w:r>
+            <w:proofErr w:type="spellEnd"/>
             <w:proofErr w:type="gramEnd"/>
             <w:r>
               <w:rPr>
@@ -15540,6 +16345,7 @@
               </w:rPr>
               <w:t>  parameter </w:t>
             </w:r>
+            <w:proofErr w:type="spellStart"/>
             <w:proofErr w:type="gramStart"/>
             <w:r>
               <w:rPr>
@@ -15550,6 +16356,7 @@
               </w:rPr>
               <w:t>SI.Resistance</w:t>
             </w:r>
+            <w:proofErr w:type="spellEnd"/>
             <w:proofErr w:type="gramEnd"/>
             <w:r>
               <w:rPr>
@@ -15600,6 +16407,7 @@
               </w:rPr>
               <w:t>  parameter </w:t>
             </w:r>
+            <w:proofErr w:type="spellStart"/>
             <w:proofErr w:type="gramStart"/>
             <w:r>
               <w:rPr>
@@ -15610,6 +16418,7 @@
               </w:rPr>
               <w:t>SI.Resistance</w:t>
             </w:r>
+            <w:proofErr w:type="spellEnd"/>
             <w:proofErr w:type="gramEnd"/>
             <w:r>
               <w:rPr>
@@ -15618,7 +16427,47 @@
                 <w:szCs w:val="12"/>
                 <w:lang w:val="en-US"/>
               </w:rPr>
-              <w:t> Ra=a*nVt/Ids "Resistance of ra";</w:t>
+              <w:t> Ra=a*</w:t>
+            </w:r>
+            <w:proofErr w:type="spellStart"/>
+            <w:r>
+              <w:rPr>
+                <w:rFonts w:ascii="Courier New" w:eastAsiaTheme="minorEastAsia" w:hAnsi="Courier New" w:cs="Courier New"/>
+                <w:sz w:val="12"/>
+                <w:szCs w:val="12"/>
+                <w:lang w:val="en-US"/>
+              </w:rPr>
+              <w:t>nVt</w:t>
+            </w:r>
+            <w:proofErr w:type="spellEnd"/>
+            <w:r>
+              <w:rPr>
+                <w:rFonts w:ascii="Courier New" w:eastAsiaTheme="minorEastAsia" w:hAnsi="Courier New" w:cs="Courier New"/>
+                <w:sz w:val="12"/>
+                <w:szCs w:val="12"/>
+                <w:lang w:val="en-US"/>
+              </w:rPr>
+              <w:t>/Ids "Resistance of </w:t>
+            </w:r>
+            <w:proofErr w:type="spellStart"/>
+            <w:r>
+              <w:rPr>
+                <w:rFonts w:ascii="Courier New" w:eastAsiaTheme="minorEastAsia" w:hAnsi="Courier New" w:cs="Courier New"/>
+                <w:sz w:val="12"/>
+                <w:szCs w:val="12"/>
+                <w:lang w:val="en-US"/>
+              </w:rPr>
+              <w:t>ra</w:t>
+            </w:r>
+            <w:proofErr w:type="spellEnd"/>
+            <w:r>
+              <w:rPr>
+                <w:rFonts w:ascii="Courier New" w:eastAsiaTheme="minorEastAsia" w:hAnsi="Courier New" w:cs="Courier New"/>
+                <w:sz w:val="12"/>
+                <w:szCs w:val="12"/>
+                <w:lang w:val="en-US"/>
+              </w:rPr>
+              <w:t>";</w:t>
             </w:r>
           </w:p>
           <w:p>
@@ -15640,6 +16489,7 @@
               </w:rPr>
               <w:t>  parameter </w:t>
             </w:r>
+            <w:proofErr w:type="spellStart"/>
             <w:proofErr w:type="gramStart"/>
             <w:r>
               <w:rPr>
@@ -15650,6 +16500,7 @@
               </w:rPr>
               <w:t>SI.Resistance</w:t>
             </w:r>
+            <w:proofErr w:type="spellEnd"/>
             <w:proofErr w:type="gramEnd"/>
             <w:r>
               <w:rPr>
@@ -15658,7 +16509,27 @@
                 <w:szCs w:val="12"/>
                 <w:lang w:val="en-US"/>
               </w:rPr>
-              <w:t> Rb=R/b "Resistance of rb";</w:t>
+              <w:t> Rb=R/b "Resistance of </w:t>
+            </w:r>
+            <w:proofErr w:type="spellStart"/>
+            <w:r>
+              <w:rPr>
+                <w:rFonts w:ascii="Courier New" w:eastAsiaTheme="minorEastAsia" w:hAnsi="Courier New" w:cs="Courier New"/>
+                <w:sz w:val="12"/>
+                <w:szCs w:val="12"/>
+                <w:lang w:val="en-US"/>
+              </w:rPr>
+              <w:t>rb</w:t>
+            </w:r>
+            <w:proofErr w:type="spellEnd"/>
+            <w:r>
+              <w:rPr>
+                <w:rFonts w:ascii="Courier New" w:eastAsiaTheme="minorEastAsia" w:hAnsi="Courier New" w:cs="Courier New"/>
+                <w:sz w:val="12"/>
+                <w:szCs w:val="12"/>
+                <w:lang w:val="en-US"/>
+              </w:rPr>
+              <w:t>";</w:t>
             </w:r>
           </w:p>
           <w:p>
@@ -15854,7 +16725,19 @@
             <w:rPr>
               <w:rFonts w:ascii="Cambria Math" w:eastAsiaTheme="minorEastAsia" w:hAnsi="Cambria Math"/>
             </w:rPr>
-            <m:t>=C∙</m:t>
+            <m:t>=</m:t>
+          </m:r>
+          <m:r>
+            <w:rPr>
+              <w:rFonts w:ascii="Cambria Math" w:eastAsiaTheme="minorEastAsia" w:hAnsi="Cambria Math"/>
+            </w:rPr>
+            <m:t>C</m:t>
+          </m:r>
+          <m:r>
+            <w:rPr>
+              <w:rFonts w:ascii="Cambria Math" w:eastAsiaTheme="minorEastAsia" w:hAnsi="Cambria Math"/>
+            </w:rPr>
+            <m:t>∙</m:t>
           </m:r>
           <m:f>
             <m:fPr>
@@ -16592,7 +17475,13 @@
                 <w:rPr>
                   <w:rFonts w:ascii="Cambria Math" w:eastAsiaTheme="minorEastAsia" w:hAnsi="Cambria Math"/>
                 </w:rPr>
-                <m:t>-1</m:t>
+                <m:t>-</m:t>
+              </m:r>
+              <m:r>
+                <w:rPr>
+                  <w:rFonts w:ascii="Cambria Math" w:eastAsiaTheme="minorEastAsia" w:hAnsi="Cambria Math"/>
+                </w:rPr>
+                <m:t>1</m:t>
               </m:r>
             </m:e>
           </m:d>
@@ -18496,6 +19385,7 @@
               </w:rPr>
               <w:t>  parameter </w:t>
             </w:r>
+            <w:proofErr w:type="spellStart"/>
             <w:proofErr w:type="gramStart"/>
             <w:r>
               <w:rPr>
@@ -18506,6 +19396,7 @@
               </w:rPr>
               <w:t>SI.Current</w:t>
             </w:r>
+            <w:proofErr w:type="spellEnd"/>
             <w:proofErr w:type="gramEnd"/>
             <w:r>
               <w:rPr>
@@ -18514,7 +19405,27 @@
                 <w:szCs w:val="12"/>
                 <w:lang w:val="en-US"/>
               </w:rPr>
-              <w:t> I0=Vb/R0 "Estimated supply current";</w:t>
+              <w:t> I0=</w:t>
+            </w:r>
+            <w:proofErr w:type="spellStart"/>
+            <w:r>
+              <w:rPr>
+                <w:rFonts w:ascii="Courier New" w:eastAsiaTheme="minorEastAsia" w:hAnsi="Courier New" w:cs="Courier New"/>
+                <w:sz w:val="12"/>
+                <w:szCs w:val="12"/>
+                <w:lang w:val="en-US"/>
+              </w:rPr>
+              <w:t>Vb</w:t>
+            </w:r>
+            <w:proofErr w:type="spellEnd"/>
+            <w:r>
+              <w:rPr>
+                <w:rFonts w:ascii="Courier New" w:eastAsiaTheme="minorEastAsia" w:hAnsi="Courier New" w:cs="Courier New"/>
+                <w:sz w:val="12"/>
+                <w:szCs w:val="12"/>
+                <w:lang w:val="en-US"/>
+              </w:rPr>
+              <w:t>/R0 "Estimated supply current";</w:t>
             </w:r>
           </w:p>
           <w:p>
@@ -18535,6 +19446,7 @@
               </w:rPr>
               <w:t>  parameter </w:t>
             </w:r>
+            <w:proofErr w:type="spellStart"/>
             <w:proofErr w:type="gramStart"/>
             <w:r>
               <w:rPr>
@@ -18545,6 +19457,7 @@
               </w:rPr>
               <w:t>SI.Time</w:t>
             </w:r>
+            <w:proofErr w:type="spellEnd"/>
             <w:proofErr w:type="gramEnd"/>
             <w:r>
               <w:rPr>
@@ -18667,7 +19580,27 @@
                 <w:szCs w:val="12"/>
                 <w:lang w:val="en-US"/>
               </w:rPr>
-              <w:t>  parameter Real b=Z*I0/nVt;</w:t>
+              <w:t>  parameter Real b=Z*I0/</w:t>
+            </w:r>
+            <w:proofErr w:type="spellStart"/>
+            <w:r>
+              <w:rPr>
+                <w:rFonts w:ascii="Courier New" w:eastAsiaTheme="minorEastAsia" w:hAnsi="Courier New" w:cs="Courier New"/>
+                <w:sz w:val="12"/>
+                <w:szCs w:val="12"/>
+                <w:lang w:val="en-US"/>
+              </w:rPr>
+              <w:t>nVt</w:t>
+            </w:r>
+            <w:proofErr w:type="spellEnd"/>
+            <w:r>
+              <w:rPr>
+                <w:rFonts w:ascii="Courier New" w:eastAsiaTheme="minorEastAsia" w:hAnsi="Courier New" w:cs="Courier New"/>
+                <w:sz w:val="12"/>
+                <w:szCs w:val="12"/>
+                <w:lang w:val="en-US"/>
+              </w:rPr>
+              <w:t>;</w:t>
             </w:r>
           </w:p>
           <w:p>
@@ -18686,7 +19619,27 @@
                 <w:szCs w:val="12"/>
                 <w:lang w:val="en-US"/>
               </w:rPr>
-              <w:t>  parameter Real c=Z*Ids/nVt;</w:t>
+              <w:t>  parameter Real c=Z*Ids/</w:t>
+            </w:r>
+            <w:proofErr w:type="spellStart"/>
+            <w:r>
+              <w:rPr>
+                <w:rFonts w:ascii="Courier New" w:eastAsiaTheme="minorEastAsia" w:hAnsi="Courier New" w:cs="Courier New"/>
+                <w:sz w:val="12"/>
+                <w:szCs w:val="12"/>
+                <w:lang w:val="en-US"/>
+              </w:rPr>
+              <w:t>nVt</w:t>
+            </w:r>
+            <w:proofErr w:type="spellEnd"/>
+            <w:r>
+              <w:rPr>
+                <w:rFonts w:ascii="Courier New" w:eastAsiaTheme="minorEastAsia" w:hAnsi="Courier New" w:cs="Courier New"/>
+                <w:sz w:val="12"/>
+                <w:szCs w:val="12"/>
+                <w:lang w:val="en-US"/>
+              </w:rPr>
+              <w:t>;</w:t>
             </w:r>
           </w:p>
           <w:p>
@@ -18745,6 +19698,7 @@
               </w:rPr>
               <w:t>  parameter </w:t>
             </w:r>
+            <w:proofErr w:type="spellStart"/>
             <w:proofErr w:type="gramStart"/>
             <w:r>
               <w:rPr>
@@ -18755,6 +19709,7 @@
               </w:rPr>
               <w:t>SI.Resistance</w:t>
             </w:r>
+            <w:proofErr w:type="spellEnd"/>
             <w:proofErr w:type="gramEnd"/>
             <w:r>
               <w:rPr>
@@ -18784,6 +19739,7 @@
               </w:rPr>
               <w:t>  parameter </w:t>
             </w:r>
+            <w:proofErr w:type="spellStart"/>
             <w:proofErr w:type="gramStart"/>
             <w:r>
               <w:rPr>
@@ -18794,6 +19750,7 @@
               </w:rPr>
               <w:t>SI.Resistance</w:t>
             </w:r>
+            <w:proofErr w:type="spellEnd"/>
             <w:proofErr w:type="gramEnd"/>
             <w:r>
               <w:rPr>
@@ -18823,6 +19780,7 @@
               </w:rPr>
               <w:t>  parameter </w:t>
             </w:r>
+            <w:proofErr w:type="spellStart"/>
             <w:proofErr w:type="gramStart"/>
             <w:r>
               <w:rPr>
@@ -18833,6 +19791,7 @@
               </w:rPr>
               <w:t>SI.Resistance</w:t>
             </w:r>
+            <w:proofErr w:type="spellEnd"/>
             <w:proofErr w:type="gramEnd"/>
             <w:r>
               <w:rPr>
@@ -18862,6 +19821,7 @@
               </w:rPr>
               <w:t>  parameter </w:t>
             </w:r>
+            <w:proofErr w:type="spellStart"/>
             <w:proofErr w:type="gramStart"/>
             <w:r>
               <w:rPr>
@@ -18872,6 +19832,7 @@
               </w:rPr>
               <w:t>SI.Resistance</w:t>
             </w:r>
+            <w:proofErr w:type="spellEnd"/>
             <w:proofErr w:type="gramEnd"/>
             <w:r>
               <w:rPr>
@@ -18901,6 +19862,7 @@
               </w:rPr>
               <w:t>  parameter </w:t>
             </w:r>
+            <w:proofErr w:type="spellStart"/>
             <w:proofErr w:type="gramStart"/>
             <w:r>
               <w:rPr>
@@ -18911,6 +19873,7 @@
               </w:rPr>
               <w:t>SI.Voltage</w:t>
             </w:r>
+            <w:proofErr w:type="spellEnd"/>
             <w:proofErr w:type="gramEnd"/>
             <w:r>
               <w:rPr>
@@ -18919,7 +19882,27 @@
                 <w:szCs w:val="12"/>
                 <w:lang w:val="en-US"/>
               </w:rPr>
-              <w:t> Vb=20 "Supply voltage";</w:t>
+              <w:t> </w:t>
+            </w:r>
+            <w:proofErr w:type="spellStart"/>
+            <w:r>
+              <w:rPr>
+                <w:rFonts w:ascii="Courier New" w:eastAsiaTheme="minorEastAsia" w:hAnsi="Courier New" w:cs="Courier New"/>
+                <w:sz w:val="12"/>
+                <w:szCs w:val="12"/>
+                <w:lang w:val="en-US"/>
+              </w:rPr>
+              <w:t>Vb</w:t>
+            </w:r>
+            <w:proofErr w:type="spellEnd"/>
+            <w:r>
+              <w:rPr>
+                <w:rFonts w:ascii="Courier New" w:eastAsiaTheme="minorEastAsia" w:hAnsi="Courier New" w:cs="Courier New"/>
+                <w:sz w:val="12"/>
+                <w:szCs w:val="12"/>
+                <w:lang w:val="en-US"/>
+              </w:rPr>
+              <w:t>=20 "Supply voltage";</w:t>
             </w:r>
           </w:p>
           <w:p>
@@ -18940,6 +19923,7 @@
               </w:rPr>
               <w:t>  parameter </w:t>
             </w:r>
+            <w:proofErr w:type="spellStart"/>
             <w:proofErr w:type="gramStart"/>
             <w:r>
               <w:rPr>
@@ -18950,6 +19934,7 @@
               </w:rPr>
               <w:t>SI.Inductance</w:t>
             </w:r>
+            <w:proofErr w:type="spellEnd"/>
             <w:proofErr w:type="gramEnd"/>
             <w:r>
               <w:rPr>
@@ -18979,6 +19964,7 @@
               </w:rPr>
               <w:t>  parameter </w:t>
             </w:r>
+            <w:proofErr w:type="spellStart"/>
             <w:proofErr w:type="gramStart"/>
             <w:r>
               <w:rPr>
@@ -18989,6 +19975,7 @@
               </w:rPr>
               <w:t>SI.Resistance</w:t>
             </w:r>
+            <w:proofErr w:type="spellEnd"/>
             <w:proofErr w:type="gramEnd"/>
             <w:r>
               <w:rPr>
@@ -19018,6 +20005,7 @@
               </w:rPr>
               <w:t>  parameter </w:t>
             </w:r>
+            <w:proofErr w:type="spellStart"/>
             <w:proofErr w:type="gramStart"/>
             <w:r>
               <w:rPr>
@@ -19028,6 +20016,7 @@
               </w:rPr>
               <w:t>SI.Capacitance</w:t>
             </w:r>
+            <w:proofErr w:type="spellEnd"/>
             <w:proofErr w:type="gramEnd"/>
             <w:r>
               <w:rPr>
@@ -19057,6 +20046,7 @@
               </w:rPr>
               <w:t>  parameter </w:t>
             </w:r>
+            <w:proofErr w:type="spellStart"/>
             <w:proofErr w:type="gramStart"/>
             <w:r>
               <w:rPr>
@@ -19067,6 +20057,7 @@
               </w:rPr>
               <w:t>SI.Capacitance</w:t>
             </w:r>
+            <w:proofErr w:type="spellEnd"/>
             <w:proofErr w:type="gramEnd"/>
             <w:r>
               <w:rPr>
@@ -19115,6 +20106,7 @@
               </w:rPr>
               <w:t>  parameter </w:t>
             </w:r>
+            <w:proofErr w:type="spellStart"/>
             <w:proofErr w:type="gramStart"/>
             <w:r>
               <w:rPr>
@@ -19125,6 +20117,7 @@
               </w:rPr>
               <w:t>SI.Current</w:t>
             </w:r>
+            <w:proofErr w:type="spellEnd"/>
             <w:proofErr w:type="gramEnd"/>
             <w:r>
               <w:rPr>
@@ -19154,6 +20147,7 @@
               </w:rPr>
               <w:t>  parameter </w:t>
             </w:r>
+            <w:proofErr w:type="spellStart"/>
             <w:proofErr w:type="gramStart"/>
             <w:r>
               <w:rPr>
@@ -19164,6 +20158,7 @@
               </w:rPr>
               <w:t>SI.Voltage</w:t>
             </w:r>
+            <w:proofErr w:type="spellEnd"/>
             <w:proofErr w:type="gramEnd"/>
             <w:r>
               <w:rPr>
@@ -19172,7 +20167,27 @@
                 <w:szCs w:val="12"/>
                 <w:lang w:val="en-US"/>
               </w:rPr>
-              <w:t> nVt=2*26e-3 </w:t>
+              <w:t> </w:t>
+            </w:r>
+            <w:proofErr w:type="spellStart"/>
+            <w:r>
+              <w:rPr>
+                <w:rFonts w:ascii="Courier New" w:eastAsiaTheme="minorEastAsia" w:hAnsi="Courier New" w:cs="Courier New"/>
+                <w:sz w:val="12"/>
+                <w:szCs w:val="12"/>
+                <w:lang w:val="en-US"/>
+              </w:rPr>
+              <w:t>nVt</w:t>
+            </w:r>
+            <w:proofErr w:type="spellEnd"/>
+            <w:r>
+              <w:rPr>
+                <w:rFonts w:ascii="Courier New" w:eastAsiaTheme="minorEastAsia" w:hAnsi="Courier New" w:cs="Courier New"/>
+                <w:sz w:val="12"/>
+                <w:szCs w:val="12"/>
+                <w:lang w:val="en-US"/>
+              </w:rPr>
+              <w:t>=2*26e-3 </w:t>
             </w:r>
             <w:r>
               <w:rPr>
@@ -19496,7 +20511,21 @@
               <w:rFonts w:ascii="Cambria Math" w:eastAsiaTheme="minorEastAsia" w:hAnsi="Cambria Math"/>
               <w:lang w:val="en-US"/>
             </w:rPr>
-            <m:t>-β∙</m:t>
+            <m:t>-</m:t>
+          </m:r>
+          <m:r>
+            <w:rPr>
+              <w:rFonts w:ascii="Cambria Math" w:eastAsiaTheme="minorEastAsia" w:hAnsi="Cambria Math"/>
+              <w:lang w:val="en-US"/>
+            </w:rPr>
+            <m:t>β</m:t>
+          </m:r>
+          <m:r>
+            <w:rPr>
+              <w:rFonts w:ascii="Cambria Math" w:eastAsiaTheme="minorEastAsia" w:hAnsi="Cambria Math"/>
+              <w:lang w:val="en-US"/>
+            </w:rPr>
+            <m:t>∙</m:t>
           </m:r>
           <m:sSub>
             <m:sSubPr>
@@ -19678,7 +20707,14 @@
                       <w:rFonts w:ascii="Cambria Math" w:eastAsiaTheme="minorEastAsia" w:hAnsi="Cambria Math"/>
                       <w:lang w:val="en-US"/>
                     </w:rPr>
-                    <m:t>s-</m:t>
+                    <m:t>s</m:t>
+                  </m:r>
+                  <m:r>
+                    <w:rPr>
+                      <w:rFonts w:ascii="Cambria Math" w:eastAsiaTheme="minorEastAsia" w:hAnsi="Cambria Math"/>
+                      <w:lang w:val="en-US"/>
+                    </w:rPr>
+                    <m:t>-</m:t>
                   </m:r>
                 </m:sub>
               </m:sSub>
@@ -20275,7 +21311,14 @@
                             <w:rFonts w:ascii="Cambria Math" w:eastAsiaTheme="minorEastAsia" w:hAnsi="Cambria Math"/>
                             <w:lang w:val="en-US"/>
                           </w:rPr>
-                          <m:t>th</m:t>
+                          <m:t>t</m:t>
+                        </m:r>
+                        <m:r>
+                          <w:rPr>
+                            <w:rFonts w:ascii="Cambria Math" w:eastAsiaTheme="minorEastAsia" w:hAnsi="Cambria Math"/>
+                            <w:lang w:val="en-US"/>
+                          </w:rPr>
+                          <m:t>h</m:t>
                         </m:r>
                       </m:sub>
                     </m:sSub>
@@ -20396,7 +21439,14 @@
                             <w:rFonts w:ascii="Cambria Math" w:eastAsiaTheme="minorEastAsia" w:hAnsi="Cambria Math"/>
                             <w:lang w:val="en-US"/>
                           </w:rPr>
-                          <m:t>th</m:t>
+                          <m:t>t</m:t>
+                        </m:r>
+                        <m:r>
+                          <w:rPr>
+                            <w:rFonts w:ascii="Cambria Math" w:eastAsiaTheme="minorEastAsia" w:hAnsi="Cambria Math"/>
+                            <w:lang w:val="en-US"/>
+                          </w:rPr>
+                          <m:t>h</m:t>
                         </m:r>
                       </m:sub>
                     </m:sSub>
@@ -20481,7 +21531,14 @@
                                 <w:rFonts w:ascii="Cambria Math" w:eastAsiaTheme="minorEastAsia" w:hAnsi="Cambria Math"/>
                                 <w:lang w:val="en-US"/>
                               </w:rPr>
-                              <m:t>th</m:t>
+                              <m:t>t</m:t>
+                            </m:r>
+                            <m:r>
+                              <w:rPr>
+                                <w:rFonts w:ascii="Cambria Math" w:eastAsiaTheme="minorEastAsia" w:hAnsi="Cambria Math"/>
+                                <w:lang w:val="en-US"/>
+                              </w:rPr>
+                              <m:t>h</m:t>
                             </m:r>
                           </m:sub>
                         </m:sSub>
@@ -20640,6 +21697,7 @@
               </w:rPr>
               <w:t>  parameter </w:t>
             </w:r>
+            <w:proofErr w:type="spellStart"/>
             <w:proofErr w:type="gramStart"/>
             <w:r>
               <w:rPr>
@@ -20650,6 +21708,7 @@
               </w:rPr>
               <w:t>SI.Resistance</w:t>
             </w:r>
+            <w:proofErr w:type="spellEnd"/>
             <w:proofErr w:type="gramEnd"/>
             <w:r>
               <w:rPr>
@@ -20716,6 +21775,7 @@
               </w:rPr>
               <w:t>  parameter </w:t>
             </w:r>
+            <w:proofErr w:type="spellStart"/>
             <w:proofErr w:type="gramStart"/>
             <w:r>
               <w:rPr>
@@ -20726,6 +21786,7 @@
               </w:rPr>
               <w:t>SI.Inductance</w:t>
             </w:r>
+            <w:proofErr w:type="spellEnd"/>
             <w:proofErr w:type="gramEnd"/>
             <w:r>
               <w:rPr>
@@ -20756,6 +21817,7 @@
               </w:rPr>
               <w:t>  parameter </w:t>
             </w:r>
+            <w:proofErr w:type="spellStart"/>
             <w:proofErr w:type="gramStart"/>
             <w:r>
               <w:rPr>
@@ -20766,6 +21828,7 @@
               </w:rPr>
               <w:t>SI.Resistance</w:t>
             </w:r>
+            <w:proofErr w:type="spellEnd"/>
             <w:proofErr w:type="gramEnd"/>
             <w:r>
               <w:rPr>
@@ -20814,6 +21877,7 @@
               </w:rPr>
               <w:t>  parameter </w:t>
             </w:r>
+            <w:proofErr w:type="spellStart"/>
             <w:proofErr w:type="gramStart"/>
             <w:r>
               <w:rPr>
@@ -20824,6 +21888,7 @@
               </w:rPr>
               <w:t>SI.Capacitance</w:t>
             </w:r>
+            <w:proofErr w:type="spellEnd"/>
             <w:proofErr w:type="gramEnd"/>
             <w:r>
               <w:rPr>
@@ -20854,6 +21919,7 @@
               </w:rPr>
               <w:t>  parameter </w:t>
             </w:r>
+            <w:proofErr w:type="spellStart"/>
             <w:proofErr w:type="gramStart"/>
             <w:r>
               <w:rPr>
@@ -20864,6 +21930,7 @@
               </w:rPr>
               <w:t>SI.Capacitance</w:t>
             </w:r>
+            <w:proofErr w:type="spellEnd"/>
             <w:proofErr w:type="gramEnd"/>
             <w:r>
               <w:rPr>
@@ -20894,6 +21961,7 @@
               </w:rPr>
               <w:t>  parameter </w:t>
             </w:r>
+            <w:proofErr w:type="spellStart"/>
             <w:proofErr w:type="gramStart"/>
             <w:r>
               <w:rPr>
@@ -20904,6 +21972,7 @@
               </w:rPr>
               <w:t>SI.Voltage</w:t>
             </w:r>
+            <w:proofErr w:type="spellEnd"/>
             <w:proofErr w:type="gramEnd"/>
             <w:r>
               <w:rPr>
@@ -20954,6 +22023,7 @@
               </w:rPr>
               <w:t xml:space="preserve">  parameter </w:t>
             </w:r>
+            <w:proofErr w:type="spellStart"/>
             <w:proofErr w:type="gramStart"/>
             <w:r>
               <w:rPr>
@@ -20964,6 +22034,7 @@
               </w:rPr>
               <w:t>SI.Voltage</w:t>
             </w:r>
+            <w:proofErr w:type="spellEnd"/>
             <w:proofErr w:type="gramEnd"/>
             <w:r>
               <w:rPr>
@@ -20994,6 +22065,7 @@
               </w:rPr>
               <w:t xml:space="preserve">  parameter </w:t>
             </w:r>
+            <w:proofErr w:type="spellStart"/>
             <w:proofErr w:type="gramStart"/>
             <w:r>
               <w:rPr>
@@ -21004,6 +22076,7 @@
               </w:rPr>
               <w:t>SI.Resistance</w:t>
             </w:r>
+            <w:proofErr w:type="spellEnd"/>
             <w:proofErr w:type="gramEnd"/>
             <w:r>
               <w:rPr>
@@ -21127,6 +22200,7 @@
           <w:lang w:val="en-US"/>
         </w:rPr>
       </w:pPr>
+      <w:bookmarkStart w:id="1" w:name="_Hlk197363772"/>
       <w:r>
         <w:rPr>
           <w:rFonts w:eastAsiaTheme="minorEastAsia"/>
@@ -21167,6 +22241,40 @@
           <w:lang w:val="en-US"/>
         </w:rPr>
         <w:t>Oscillator</w:t>
+      </w:r>
+    </w:p>
+    <w:bookmarkEnd w:id="1"/>
+    <w:p>
+      <w:pPr>
+        <w:spacing w:after="60" w:line="264" w:lineRule="auto"/>
+        <w:jc w:val="center"/>
+        <w:rPr>
+          <w:rFonts w:eastAsiaTheme="minorEastAsia" w:cstheme="minorHAnsi"/>
+          <w:lang w:val="en-US"/>
+        </w:rPr>
+      </w:pPr>
+      <w:r>
+        <w:fldChar w:fldCharType="begin"/>
+      </w:r>
+      <w:r>
+        <w:rPr>
+          <w:lang w:val="en-US"/>
+        </w:rPr>
+        <w:instrText>HYPERLINK "https://pawn.physik.uni-wuerzburg.de/~slueck/PhyAmSa09/Home_files/Examensarbeit_Lueck.pdf"</w:instrText>
+      </w:r>
+      <w:r>
+        <w:fldChar w:fldCharType="separate"/>
+      </w:r>
+      <w:r>
+        <w:rPr>
+          <w:rStyle w:val="Hyperlink"/>
+          <w:rFonts w:eastAsiaTheme="minorEastAsia" w:cstheme="minorHAnsi"/>
+          <w:lang w:val="en-US"/>
+        </w:rPr>
+        <w:t>https://pawn.physik.uni-wuerzburg.de/~slueck/PhyAmSa09/Home_files/Examensarbeit_Lueck.pdf</w:t>
+      </w:r>
+      <w:r>
+        <w:fldChar w:fldCharType="end"/>
       </w:r>
     </w:p>
     <w:p>
@@ -21179,26 +22287,6 @@
         </w:rPr>
       </w:pPr>
       <w:hyperlink r:id="rId26" w:history="1">
-        <w:r>
-          <w:rPr>
-            <w:rStyle w:val="Hyperlink"/>
-            <w:rFonts w:eastAsiaTheme="minorEastAsia" w:cstheme="minorHAnsi"/>
-            <w:lang w:val="en-US"/>
-          </w:rPr>
-          <w:t>https://pawn.physik.uni-wuerzburg.de/~slueck/PhyAmSa09/Home_files/Examensarbeit_Lueck.pdf</w:t>
-        </w:r>
-      </w:hyperlink>
-    </w:p>
-    <w:p>
-      <w:pPr>
-        <w:spacing w:after="60" w:line="264" w:lineRule="auto"/>
-        <w:jc w:val="center"/>
-        <w:rPr>
-          <w:rFonts w:eastAsiaTheme="minorEastAsia" w:cstheme="minorHAnsi"/>
-          <w:lang w:val="en-US"/>
-        </w:rPr>
-      </w:pPr>
-      <w:hyperlink r:id="rId27" w:history="1">
         <w:r>
           <w:rPr>
             <w:rStyle w:val="Hyperlink"/>
@@ -21538,7 +22626,14 @@
                             <w:rFonts w:ascii="Cambria Math" w:eastAsiaTheme="minorEastAsia" w:hAnsi="Cambria Math" w:cstheme="minorHAnsi"/>
                             <w:lang w:val="en-US"/>
                           </w:rPr>
-                          <m:t>a∙</m:t>
+                          <m:t>a</m:t>
+                        </m:r>
+                        <m:r>
+                          <w:rPr>
+                            <w:rFonts w:ascii="Cambria Math" w:eastAsiaTheme="minorEastAsia" w:hAnsi="Cambria Math" w:cstheme="minorHAnsi"/>
+                            <w:lang w:val="en-US"/>
+                          </w:rPr>
+                          <m:t>∙</m:t>
                         </m:r>
                         <m:d>
                           <m:dPr>
@@ -21638,7 +22733,21 @@
                             <w:rFonts w:ascii="Cambria Math" w:eastAsiaTheme="minorEastAsia" w:hAnsi="Cambria Math" w:cstheme="minorHAnsi"/>
                             <w:lang w:val="en-US"/>
                           </w:rPr>
-                          <m:t>+b∙</m:t>
+                          <m:t>+</m:t>
+                        </m:r>
+                        <m:r>
+                          <w:rPr>
+                            <w:rFonts w:ascii="Cambria Math" w:eastAsiaTheme="minorEastAsia" w:hAnsi="Cambria Math" w:cstheme="minorHAnsi"/>
+                            <w:lang w:val="en-US"/>
+                          </w:rPr>
+                          <m:t>b</m:t>
+                        </m:r>
+                        <m:r>
+                          <w:rPr>
+                            <w:rFonts w:ascii="Cambria Math" w:eastAsiaTheme="minorEastAsia" w:hAnsi="Cambria Math" w:cstheme="minorHAnsi"/>
+                            <w:lang w:val="en-US"/>
+                          </w:rPr>
+                          <m:t>∙</m:t>
                         </m:r>
                         <m:sSup>
                           <m:sSupPr>
@@ -21760,7 +22869,21 @@
                             <w:rFonts w:ascii="Cambria Math" w:eastAsiaTheme="minorEastAsia" w:hAnsi="Cambria Math" w:cstheme="minorHAnsi"/>
                             <w:lang w:val="en-US"/>
                           </w:rPr>
-                          <m:t>+c∙</m:t>
+                          <m:t>+</m:t>
+                        </m:r>
+                        <m:r>
+                          <w:rPr>
+                            <w:rFonts w:ascii="Cambria Math" w:eastAsiaTheme="minorEastAsia" w:hAnsi="Cambria Math" w:cstheme="minorHAnsi"/>
+                            <w:lang w:val="en-US"/>
+                          </w:rPr>
+                          <m:t>c</m:t>
+                        </m:r>
+                        <m:r>
+                          <w:rPr>
+                            <w:rFonts w:ascii="Cambria Math" w:eastAsiaTheme="minorEastAsia" w:hAnsi="Cambria Math" w:cstheme="minorHAnsi"/>
+                            <w:lang w:val="en-US"/>
+                          </w:rPr>
+                          <m:t>∙</m:t>
                         </m:r>
                         <m:sSup>
                           <m:sSupPr>
@@ -22372,7 +23495,21 @@
               <w:rFonts w:ascii="Cambria Math" w:eastAsiaTheme="minorEastAsia" w:hAnsi="Cambria Math" w:cstheme="minorHAnsi"/>
               <w:lang w:val="en-US"/>
             </w:rPr>
-            <m:t>=L∙</m:t>
+            <m:t>=</m:t>
+          </m:r>
+          <m:r>
+            <w:rPr>
+              <w:rFonts w:ascii="Cambria Math" w:eastAsiaTheme="minorEastAsia" w:hAnsi="Cambria Math" w:cstheme="minorHAnsi"/>
+              <w:lang w:val="en-US"/>
+            </w:rPr>
+            <m:t>L</m:t>
+          </m:r>
+          <m:r>
+            <w:rPr>
+              <w:rFonts w:ascii="Cambria Math" w:eastAsiaTheme="minorEastAsia" w:hAnsi="Cambria Math" w:cstheme="minorHAnsi"/>
+              <w:lang w:val="en-US"/>
+            </w:rPr>
+            <m:t>∙</m:t>
           </m:r>
           <m:f>
             <m:fPr>
@@ -22990,7 +24127,7 @@
                           </pic:cNvPicPr>
                         </pic:nvPicPr>
                         <pic:blipFill>
-                          <a:blip r:embed="rId28">
+                          <a:blip r:embed="rId27">
                             <a:extLst>
                               <a:ext uri="{28A0092B-C50C-407E-A947-70E740481C1C}">
                                 <a14:useLocalDpi xmlns:a14="http://schemas.microsoft.com/office/drawing/2010/main" val="0"/>
@@ -23064,7 +24201,7 @@
                           </pic:cNvPicPr>
                         </pic:nvPicPr>
                         <pic:blipFill>
-                          <a:blip r:embed="rId29">
+                          <a:blip r:embed="rId28">
                             <a:extLst>
                               <a:ext uri="{28A0092B-C50C-407E-A947-70E740481C1C}">
                                 <a14:useLocalDpi xmlns:a14="http://schemas.microsoft.com/office/drawing/2010/main" val="0"/>
@@ -23188,7 +24325,7 @@
                           <pic:cNvPicPr/>
                         </pic:nvPicPr>
                         <pic:blipFill>
-                          <a:blip r:embed="rId30">
+                          <a:blip r:embed="rId29">
                             <a:extLst>
                               <a:ext uri="{28A0092B-C50C-407E-A947-70E740481C1C}">
                                 <a14:useLocalDpi xmlns:a14="http://schemas.microsoft.com/office/drawing/2010/main" val="0"/>
@@ -23239,6 +24376,7 @@
               </w:rPr>
               <w:t>  parameter </w:t>
             </w:r>
+            <w:proofErr w:type="spellStart"/>
             <w:proofErr w:type="gramStart"/>
             <w:r>
               <w:rPr>
@@ -23249,6 +24387,7 @@
               </w:rPr>
               <w:t>SI.Inductance</w:t>
             </w:r>
+            <w:proofErr w:type="spellEnd"/>
             <w:proofErr w:type="gramEnd"/>
             <w:r>
               <w:rPr>
@@ -23279,6 +24418,7 @@
               </w:rPr>
               <w:t>  parameter </w:t>
             </w:r>
+            <w:proofErr w:type="spellStart"/>
             <w:proofErr w:type="gramStart"/>
             <w:r>
               <w:rPr>
@@ -23289,6 +24429,7 @@
               </w:rPr>
               <w:t>SI.Resistance</w:t>
             </w:r>
+            <w:proofErr w:type="spellEnd"/>
             <w:proofErr w:type="gramEnd"/>
             <w:r>
               <w:rPr>
@@ -23319,6 +24460,7 @@
               </w:rPr>
               <w:t>  parameter </w:t>
             </w:r>
+            <w:proofErr w:type="spellStart"/>
             <w:proofErr w:type="gramStart"/>
             <w:r>
               <w:rPr>
@@ -23329,6 +24471,7 @@
               </w:rPr>
               <w:t>SI.Resistance</w:t>
             </w:r>
+            <w:proofErr w:type="spellEnd"/>
             <w:proofErr w:type="gramEnd"/>
             <w:r>
               <w:rPr>
@@ -23359,6 +24502,7 @@
               </w:rPr>
               <w:t>  parameter </w:t>
             </w:r>
+            <w:proofErr w:type="spellStart"/>
             <w:proofErr w:type="gramStart"/>
             <w:r>
               <w:rPr>
@@ -23369,6 +24513,7 @@
               </w:rPr>
               <w:t>SI.Resistance</w:t>
             </w:r>
+            <w:proofErr w:type="spellEnd"/>
             <w:proofErr w:type="gramEnd"/>
             <w:r>
               <w:rPr>
@@ -23399,6 +24544,7 @@
               </w:rPr>
               <w:t>  parameter </w:t>
             </w:r>
+            <w:proofErr w:type="spellStart"/>
             <w:proofErr w:type="gramStart"/>
             <w:r>
               <w:rPr>
@@ -23409,6 +24555,7 @@
               </w:rPr>
               <w:t>SI.Capacitance</w:t>
             </w:r>
+            <w:proofErr w:type="spellEnd"/>
             <w:proofErr w:type="gramEnd"/>
             <w:r>
               <w:rPr>
@@ -23439,6 +24586,7 @@
               </w:rPr>
               <w:t>  parameter </w:t>
             </w:r>
+            <w:proofErr w:type="spellStart"/>
             <w:proofErr w:type="gramStart"/>
             <w:r>
               <w:rPr>
@@ -23449,6 +24597,7 @@
               </w:rPr>
               <w:t>SI.Capacitance</w:t>
             </w:r>
+            <w:proofErr w:type="spellEnd"/>
             <w:proofErr w:type="gramEnd"/>
             <w:r>
               <w:rPr>
@@ -23754,7 +24903,16 @@
                     <w:szCs w:val="20"/>
                     <w:lang w:val="en-US"/>
                   </w:rPr>
-                  <m:t>=8,870565 V</m:t>
+                  <m:t xml:space="preserve">=8,870565 </m:t>
+                </m:r>
+                <m:r>
+                  <w:rPr>
+                    <w:rFonts w:ascii="Cambria Math" w:eastAsiaTheme="minorEastAsia" w:hAnsi="Cambria Math" w:cs="Courier New"/>
+                    <w:sz w:val="20"/>
+                    <w:szCs w:val="20"/>
+                    <w:lang w:val="en-US"/>
+                  </w:rPr>
+                  <m:t>V</m:t>
                 </m:r>
               </m:oMath>
             </m:oMathPara>
@@ -23821,7 +24979,16 @@
                     <w:szCs w:val="20"/>
                     <w:lang w:val="en-US"/>
                   </w:rPr>
-                  <m:t>212766 mS</m:t>
+                  <m:t xml:space="preserve">212766 </m:t>
+                </m:r>
+                <m:r>
+                  <w:rPr>
+                    <w:rFonts w:ascii="Cambria Math" w:eastAsiaTheme="minorEastAsia" w:hAnsi="Cambria Math" w:cs="Calibri"/>
+                    <w:sz w:val="20"/>
+                    <w:szCs w:val="20"/>
+                    <w:lang w:val="en-US"/>
+                  </w:rPr>
+                  <m:t>mS</m:t>
                 </m:r>
               </m:oMath>
             </m:oMathPara>
@@ -23886,7 +25053,16 @@
                     <w:szCs w:val="20"/>
                     <w:lang w:val="en-US"/>
                   </w:rPr>
-                  <m:t>147018 mS</m:t>
+                  <m:t xml:space="preserve">147018 </m:t>
+                </m:r>
+                <m:r>
+                  <w:rPr>
+                    <w:rFonts w:ascii="Cambria Math" w:eastAsiaTheme="minorEastAsia" w:hAnsi="Cambria Math" w:cs="Calibri"/>
+                    <w:sz w:val="20"/>
+                    <w:szCs w:val="20"/>
+                    <w:lang w:val="en-US"/>
+                  </w:rPr>
+                  <m:t>mS</m:t>
                 </m:r>
               </m:oMath>
             </m:oMathPara>
@@ -23917,11 +25093,1153 @@
     </w:p>
     <w:p>
       <w:pPr>
-        <w:spacing w:after="60" w:line="264" w:lineRule="auto"/>
         <w:rPr>
           <w:rFonts w:ascii="Courier New" w:eastAsiaTheme="minorEastAsia" w:hAnsi="Courier New" w:cs="Courier New"/>
           <w:sz w:val="16"/>
           <w:szCs w:val="16"/>
+          <w:lang w:val="en-US"/>
+        </w:rPr>
+      </w:pPr>
+      <w:r>
+        <w:rPr>
+          <w:rFonts w:ascii="Courier New" w:eastAsiaTheme="minorEastAsia" w:hAnsi="Courier New" w:cs="Courier New"/>
+          <w:sz w:val="16"/>
+          <w:szCs w:val="16"/>
+          <w:lang w:val="en-US"/>
+        </w:rPr>
+        <w:br w:type="page"/>
+      </w:r>
+    </w:p>
+    <w:p>
+      <w:pPr>
+        <w:spacing w:after="60" w:line="264" w:lineRule="auto"/>
+        <w:jc w:val="center"/>
+        <w:rPr>
+          <w:rFonts w:eastAsiaTheme="minorEastAsia"/>
+          <w:b/>
+          <w:bCs/>
+          <w:u w:val="single"/>
+          <w:lang w:val="en-US"/>
+        </w:rPr>
+      </w:pPr>
+      <w:r>
+        <w:rPr>
+          <w:rFonts w:eastAsiaTheme="minorEastAsia"/>
+          <w:b/>
+          <w:bCs/>
+          <w:u w:val="single"/>
+          <w:lang w:val="en-US"/>
+        </w:rPr>
+        <w:lastRenderedPageBreak/>
+        <w:t>9_Jerk Circuit</w:t>
+      </w:r>
+    </w:p>
+    <w:p>
+      <w:pPr>
+        <w:spacing w:after="60" w:line="264" w:lineRule="auto"/>
+        <w:jc w:val="center"/>
+        <w:rPr>
+          <w:rFonts w:eastAsiaTheme="minorEastAsia"/>
+          <w:lang w:val="en-US"/>
+        </w:rPr>
+      </w:pPr>
+      <w:hyperlink r:id="rId30" w:history="1">
+        <w:r>
+          <w:rPr>
+            <w:rStyle w:val="Hyperlink"/>
+            <w:rFonts w:eastAsiaTheme="minorEastAsia"/>
+            <w:lang w:val="en-US"/>
+          </w:rPr>
+          <w:t>https://link.springer.com/book/10.1007/978-3-319-05900-6</w:t>
+        </w:r>
+      </w:hyperlink>
+      <w:r>
+        <w:rPr>
+          <w:rFonts w:eastAsiaTheme="minorEastAsia"/>
+          <w:lang w:val="en-US"/>
+        </w:rPr>
+        <w:t xml:space="preserve"> (</w:t>
+      </w:r>
+      <w:r>
+        <w:rPr>
+          <w:rFonts w:eastAsiaTheme="minorEastAsia"/>
+          <w:lang w:val="en-US"/>
+        </w:rPr>
+        <w:t>3</w:t>
+      </w:r>
+      <w:r>
+        <w:rPr>
+          <w:rFonts w:eastAsiaTheme="minorEastAsia"/>
+          <w:lang w:val="en-US"/>
+        </w:rPr>
+        <w:t>.1)</w:t>
+      </w:r>
+    </w:p>
+    <w:p>
+      <w:pPr>
+        <w:spacing w:after="0"/>
+        <w:jc w:val="center"/>
+        <w:rPr>
+          <w:rFonts w:eastAsiaTheme="minorEastAsia"/>
+          <w:lang w:val="en-US"/>
+        </w:rPr>
+      </w:pPr>
+      <w:hyperlink r:id="rId31" w:history="1">
+        <w:r>
+          <w:rPr>
+            <w:rStyle w:val="Hyperlink"/>
+            <w:rFonts w:eastAsiaTheme="minorEastAsia"/>
+            <w:lang w:val="en-US"/>
+          </w:rPr>
+          <w:t>https://sprott.physics.wisc.edu/pubs/paper352.pdf</w:t>
+        </w:r>
+      </w:hyperlink>
+    </w:p>
+    <w:p>
+      <w:pPr>
+        <w:spacing w:after="0"/>
+        <w:rPr>
+          <w:rFonts w:eastAsiaTheme="minorEastAsia"/>
+          <w:lang w:val="en-US"/>
+        </w:rPr>
+      </w:pPr>
+    </w:p>
+    <w:p>
+      <w:pPr>
+        <w:spacing w:after="0"/>
+        <w:rPr>
+          <w:rFonts w:eastAsiaTheme="minorEastAsia"/>
+          <w:lang w:val="en-US"/>
+        </w:rPr>
+      </w:pPr>
+      <w:r>
+        <w:rPr>
+          <w:rFonts w:eastAsiaTheme="minorEastAsia"/>
+          <w:lang w:val="en-US"/>
+        </w:rPr>
+        <w:t xml:space="preserve">The name of the system stems from the third derivative of </w:t>
+      </w:r>
+      <m:oMath>
+        <m:r>
+          <w:rPr>
+            <w:rFonts w:ascii="Cambria Math" w:eastAsiaTheme="minorEastAsia" w:hAnsi="Cambria Math"/>
+          </w:rPr>
+          <m:t>x</m:t>
+        </m:r>
+      </m:oMath>
+      <w:r>
+        <w:rPr>
+          <w:rFonts w:eastAsiaTheme="minorEastAsia"/>
+          <w:lang w:val="en-US"/>
+        </w:rPr>
+        <w:t>,</w:t>
+      </w:r>
+      <w:r>
+        <w:rPr>
+          <w:rFonts w:eastAsiaTheme="minorEastAsia"/>
+          <w:lang w:val="en-US"/>
+        </w:rPr>
+        <w:t xml:space="preserve"> which – in a mechanical system – is the derivative of acceleration called jerk.</w:t>
+      </w:r>
+    </w:p>
+    <w:p>
+      <w:pPr>
+        <w:spacing w:after="0"/>
+        <w:rPr>
+          <w:rFonts w:eastAsiaTheme="minorEastAsia"/>
+        </w:rPr>
+      </w:pPr>
+      <m:oMathPara>
+        <m:oMath>
+          <m:acc>
+            <m:accPr>
+              <m:chr m:val="⃛"/>
+              <m:ctrlPr>
+                <w:rPr>
+                  <w:rFonts w:ascii="Cambria Math" w:hAnsi="Cambria Math"/>
+                  <w:i/>
+                </w:rPr>
+              </m:ctrlPr>
+            </m:accPr>
+            <m:e>
+              <m:r>
+                <w:rPr>
+                  <w:rFonts w:ascii="Cambria Math" w:hAnsi="Cambria Math"/>
+                </w:rPr>
+                <m:t>x</m:t>
+              </m:r>
+            </m:e>
+          </m:acc>
+          <m:r>
+            <w:rPr>
+              <w:rFonts w:ascii="Cambria Math" w:eastAsiaTheme="minorEastAsia" w:hAnsi="Cambria Math"/>
+            </w:rPr>
+            <m:t>+A∙</m:t>
+          </m:r>
+          <m:acc>
+            <m:accPr>
+              <m:chr m:val="̈"/>
+              <m:ctrlPr>
+                <w:rPr>
+                  <w:rFonts w:ascii="Cambria Math" w:eastAsiaTheme="minorEastAsia" w:hAnsi="Cambria Math"/>
+                  <w:i/>
+                </w:rPr>
+              </m:ctrlPr>
+            </m:accPr>
+            <m:e>
+              <m:r>
+                <w:rPr>
+                  <w:rFonts w:ascii="Cambria Math" w:eastAsiaTheme="minorEastAsia" w:hAnsi="Cambria Math"/>
+                </w:rPr>
+                <m:t>x</m:t>
+              </m:r>
+            </m:e>
+          </m:acc>
+          <m:r>
+            <w:rPr>
+              <w:rFonts w:ascii="Cambria Math" w:eastAsiaTheme="minorEastAsia" w:hAnsi="Cambria Math"/>
+            </w:rPr>
+            <m:t>+f</m:t>
+          </m:r>
+          <m:d>
+            <m:dPr>
+              <m:ctrlPr>
+                <w:rPr>
+                  <w:rFonts w:ascii="Cambria Math" w:eastAsiaTheme="minorEastAsia" w:hAnsi="Cambria Math"/>
+                  <w:i/>
+                </w:rPr>
+              </m:ctrlPr>
+            </m:dPr>
+            <m:e>
+              <m:acc>
+                <m:accPr>
+                  <m:chr m:val="̇"/>
+                  <m:ctrlPr>
+                    <w:rPr>
+                      <w:rFonts w:ascii="Cambria Math" w:eastAsiaTheme="minorEastAsia" w:hAnsi="Cambria Math"/>
+                      <w:i/>
+                    </w:rPr>
+                  </m:ctrlPr>
+                </m:accPr>
+                <m:e>
+                  <m:r>
+                    <w:rPr>
+                      <w:rFonts w:ascii="Cambria Math" w:eastAsiaTheme="minorEastAsia" w:hAnsi="Cambria Math"/>
+                    </w:rPr>
+                    <m:t>x</m:t>
+                  </m:r>
+                </m:e>
+              </m:acc>
+            </m:e>
+          </m:d>
+          <m:r>
+            <w:rPr>
+              <w:rFonts w:ascii="Cambria Math" w:eastAsiaTheme="minorEastAsia" w:hAnsi="Cambria Math"/>
+            </w:rPr>
+            <m:t>+x=0</m:t>
+          </m:r>
+        </m:oMath>
+      </m:oMathPara>
+    </w:p>
+    <w:p>
+      <w:pPr>
+        <w:spacing w:after="0"/>
+        <w:rPr>
+          <w:rFonts w:eastAsiaTheme="minorEastAsia"/>
+        </w:rPr>
+      </w:pPr>
+      <m:oMathPara>
+        <m:oMath>
+          <m:r>
+            <w:rPr>
+              <w:rFonts w:ascii="Cambria Math" w:eastAsiaTheme="minorEastAsia" w:hAnsi="Cambria Math"/>
+            </w:rPr>
+            <m:t>f</m:t>
+          </m:r>
+          <m:d>
+            <m:dPr>
+              <m:ctrlPr>
+                <w:rPr>
+                  <w:rFonts w:ascii="Cambria Math" w:eastAsiaTheme="minorEastAsia" w:hAnsi="Cambria Math"/>
+                  <w:i/>
+                </w:rPr>
+              </m:ctrlPr>
+            </m:dPr>
+            <m:e>
+              <m:acc>
+                <m:accPr>
+                  <m:chr m:val="̇"/>
+                  <m:ctrlPr>
+                    <w:rPr>
+                      <w:rFonts w:ascii="Cambria Math" w:eastAsiaTheme="minorEastAsia" w:hAnsi="Cambria Math"/>
+                      <w:i/>
+                    </w:rPr>
+                  </m:ctrlPr>
+                </m:accPr>
+                <m:e>
+                  <m:r>
+                    <w:rPr>
+                      <w:rFonts w:ascii="Cambria Math" w:eastAsiaTheme="minorEastAsia" w:hAnsi="Cambria Math"/>
+                    </w:rPr>
+                    <m:t>x</m:t>
+                  </m:r>
+                </m:e>
+              </m:acc>
+            </m:e>
+          </m:d>
+          <m:r>
+            <w:rPr>
+              <w:rFonts w:ascii="Cambria Math" w:eastAsiaTheme="minorEastAsia" w:hAnsi="Cambria Math"/>
+            </w:rPr>
+            <m:t>=R∙</m:t>
+          </m:r>
+          <m:sSub>
+            <m:sSubPr>
+              <m:ctrlPr>
+                <w:rPr>
+                  <w:rFonts w:ascii="Cambria Math" w:eastAsiaTheme="minorEastAsia" w:hAnsi="Cambria Math"/>
+                  <w:i/>
+                </w:rPr>
+              </m:ctrlPr>
+            </m:sSubPr>
+            <m:e>
+              <m:r>
+                <w:rPr>
+                  <w:rFonts w:ascii="Cambria Math" w:eastAsiaTheme="minorEastAsia" w:hAnsi="Cambria Math"/>
+                </w:rPr>
+                <m:t>I</m:t>
+              </m:r>
+            </m:e>
+            <m:sub>
+              <m:r>
+                <w:rPr>
+                  <w:rFonts w:ascii="Cambria Math" w:eastAsiaTheme="minorEastAsia" w:hAnsi="Cambria Math"/>
+                </w:rPr>
+                <m:t>S</m:t>
+              </m:r>
+            </m:sub>
+          </m:sSub>
+          <m:r>
+            <w:rPr>
+              <w:rFonts w:ascii="Cambria Math" w:eastAsiaTheme="minorEastAsia" w:hAnsi="Cambria Math"/>
+            </w:rPr>
+            <m:t>∙</m:t>
+          </m:r>
+          <m:d>
+            <m:dPr>
+              <m:ctrlPr>
+                <w:rPr>
+                  <w:rFonts w:ascii="Cambria Math" w:eastAsiaTheme="minorEastAsia" w:hAnsi="Cambria Math"/>
+                  <w:i/>
+                </w:rPr>
+              </m:ctrlPr>
+            </m:dPr>
+            <m:e>
+              <m:sSup>
+                <m:sSupPr>
+                  <m:ctrlPr>
+                    <w:rPr>
+                      <w:rFonts w:ascii="Cambria Math" w:eastAsiaTheme="minorEastAsia" w:hAnsi="Cambria Math"/>
+                      <w:i/>
+                    </w:rPr>
+                  </m:ctrlPr>
+                </m:sSupPr>
+                <m:e>
+                  <m:r>
+                    <w:rPr>
+                      <w:rFonts w:ascii="Cambria Math" w:eastAsiaTheme="minorEastAsia" w:hAnsi="Cambria Math"/>
+                    </w:rPr>
+                    <m:t>e</m:t>
+                  </m:r>
+                </m:e>
+                <m:sup>
+                  <m:f>
+                    <m:fPr>
+                      <m:ctrlPr>
+                        <w:rPr>
+                          <w:rFonts w:ascii="Cambria Math" w:eastAsiaTheme="minorEastAsia" w:hAnsi="Cambria Math"/>
+                          <w:i/>
+                        </w:rPr>
+                      </m:ctrlPr>
+                    </m:fPr>
+                    <m:num>
+                      <m:acc>
+                        <m:accPr>
+                          <m:chr m:val="̇"/>
+                          <m:ctrlPr>
+                            <w:rPr>
+                              <w:rFonts w:ascii="Cambria Math" w:eastAsiaTheme="minorEastAsia" w:hAnsi="Cambria Math"/>
+                              <w:i/>
+                            </w:rPr>
+                          </m:ctrlPr>
+                        </m:accPr>
+                        <m:e>
+                          <m:r>
+                            <w:rPr>
+                              <w:rFonts w:ascii="Cambria Math" w:eastAsiaTheme="minorEastAsia" w:hAnsi="Cambria Math"/>
+                            </w:rPr>
+                            <m:t>x</m:t>
+                          </m:r>
+                        </m:e>
+                      </m:acc>
+                    </m:num>
+                    <m:den>
+                      <m:r>
+                        <w:rPr>
+                          <w:rFonts w:ascii="Cambria Math" w:eastAsiaTheme="minorEastAsia" w:hAnsi="Cambria Math"/>
+                        </w:rPr>
+                        <m:t>n</m:t>
+                      </m:r>
+                      <m:sSub>
+                        <m:sSubPr>
+                          <m:ctrlPr>
+                            <w:rPr>
+                              <w:rFonts w:ascii="Cambria Math" w:eastAsiaTheme="minorEastAsia" w:hAnsi="Cambria Math"/>
+                              <w:i/>
+                            </w:rPr>
+                          </m:ctrlPr>
+                        </m:sSubPr>
+                        <m:e>
+                          <m:r>
+                            <w:rPr>
+                              <w:rFonts w:ascii="Cambria Math" w:eastAsiaTheme="minorEastAsia" w:hAnsi="Cambria Math"/>
+                            </w:rPr>
+                            <m:t>V</m:t>
+                          </m:r>
+                        </m:e>
+                        <m:sub>
+                          <m:r>
+                            <w:rPr>
+                              <w:rFonts w:ascii="Cambria Math" w:eastAsiaTheme="minorEastAsia" w:hAnsi="Cambria Math"/>
+                            </w:rPr>
+                            <m:t>t</m:t>
+                          </m:r>
+                        </m:sub>
+                      </m:sSub>
+                    </m:den>
+                  </m:f>
+                </m:sup>
+              </m:sSup>
+              <m:r>
+                <w:rPr>
+                  <w:rFonts w:ascii="Cambria Math" w:eastAsiaTheme="minorEastAsia" w:hAnsi="Cambria Math"/>
+                </w:rPr>
+                <m:t>-1</m:t>
+              </m:r>
+            </m:e>
+          </m:d>
+        </m:oMath>
+      </m:oMathPara>
+    </w:p>
+    <w:p>
+      <w:pPr>
+        <w:spacing w:after="0"/>
+        <w:rPr>
+          <w:rFonts w:eastAsiaTheme="minorEastAsia"/>
+        </w:rPr>
+      </w:pPr>
+      <m:oMathPara>
+        <m:oMath>
+          <m:acc>
+            <m:accPr>
+              <m:chr m:val="̇"/>
+              <m:ctrlPr>
+                <w:rPr>
+                  <w:rFonts w:ascii="Cambria Math" w:eastAsiaTheme="minorEastAsia" w:hAnsi="Cambria Math"/>
+                  <w:i/>
+                </w:rPr>
+              </m:ctrlPr>
+            </m:accPr>
+            <m:e>
+              <m:r>
+                <w:rPr>
+                  <w:rFonts w:ascii="Cambria Math" w:eastAsiaTheme="minorEastAsia" w:hAnsi="Cambria Math"/>
+                </w:rPr>
+                <m:t>x</m:t>
+              </m:r>
+            </m:e>
+          </m:acc>
+          <m:r>
+            <w:rPr>
+              <w:rFonts w:ascii="Cambria Math" w:hAnsi="Cambria Math"/>
+            </w:rPr>
+            <m:t>=y</m:t>
+          </m:r>
+        </m:oMath>
+      </m:oMathPara>
+    </w:p>
+    <w:p>
+      <w:pPr>
+        <w:spacing w:after="0"/>
+        <w:rPr>
+          <w:rFonts w:eastAsiaTheme="minorEastAsia"/>
+        </w:rPr>
+      </w:pPr>
+      <m:oMathPara>
+        <m:oMath>
+          <m:acc>
+            <m:accPr>
+              <m:chr m:val="̈"/>
+              <m:ctrlPr>
+                <w:rPr>
+                  <w:rFonts w:ascii="Cambria Math" w:eastAsiaTheme="minorEastAsia" w:hAnsi="Cambria Math"/>
+                  <w:i/>
+                </w:rPr>
+              </m:ctrlPr>
+            </m:accPr>
+            <m:e>
+              <m:r>
+                <w:rPr>
+                  <w:rFonts w:ascii="Cambria Math" w:eastAsiaTheme="minorEastAsia" w:hAnsi="Cambria Math"/>
+                </w:rPr>
+                <m:t>x</m:t>
+              </m:r>
+            </m:e>
+          </m:acc>
+          <m:r>
+            <w:rPr>
+              <w:rFonts w:ascii="Cambria Math" w:eastAsiaTheme="minorEastAsia" w:hAnsi="Cambria Math"/>
+            </w:rPr>
+            <m:t>=</m:t>
+          </m:r>
+          <m:acc>
+            <m:accPr>
+              <m:chr m:val="̇"/>
+              <m:ctrlPr>
+                <w:rPr>
+                  <w:rFonts w:ascii="Cambria Math" w:hAnsi="Cambria Math"/>
+                  <w:i/>
+                </w:rPr>
+              </m:ctrlPr>
+            </m:accPr>
+            <m:e>
+              <m:r>
+                <w:rPr>
+                  <w:rFonts w:ascii="Cambria Math" w:hAnsi="Cambria Math"/>
+                </w:rPr>
+                <m:t>y</m:t>
+              </m:r>
+            </m:e>
+          </m:acc>
+          <m:r>
+            <w:rPr>
+              <w:rFonts w:ascii="Cambria Math" w:hAnsi="Cambria Math"/>
+            </w:rPr>
+            <m:t>=z</m:t>
+          </m:r>
+        </m:oMath>
+      </m:oMathPara>
+    </w:p>
+    <w:p>
+      <w:pPr>
+        <w:spacing w:after="0"/>
+        <w:rPr>
+          <w:rFonts w:eastAsiaTheme="minorEastAsia"/>
+        </w:rPr>
+      </w:pPr>
+      <m:oMathPara>
+        <m:oMath>
+          <m:acc>
+            <m:accPr>
+              <m:chr m:val="⃛"/>
+              <m:ctrlPr>
+                <w:rPr>
+                  <w:rFonts w:ascii="Cambria Math" w:eastAsiaTheme="minorEastAsia" w:hAnsi="Cambria Math"/>
+                  <w:i/>
+                </w:rPr>
+              </m:ctrlPr>
+            </m:accPr>
+            <m:e>
+              <m:r>
+                <w:rPr>
+                  <w:rFonts w:ascii="Cambria Math" w:eastAsiaTheme="minorEastAsia" w:hAnsi="Cambria Math"/>
+                </w:rPr>
+                <m:t>x</m:t>
+              </m:r>
+            </m:e>
+          </m:acc>
+          <m:r>
+            <w:rPr>
+              <w:rFonts w:ascii="Cambria Math" w:eastAsiaTheme="minorEastAsia" w:hAnsi="Cambria Math"/>
+            </w:rPr>
+            <m:t>=</m:t>
+          </m:r>
+          <m:acc>
+            <m:accPr>
+              <m:chr m:val="̈"/>
+              <m:ctrlPr>
+                <w:rPr>
+                  <w:rFonts w:ascii="Cambria Math" w:hAnsi="Cambria Math"/>
+                  <w:i/>
+                </w:rPr>
+              </m:ctrlPr>
+            </m:accPr>
+            <m:e>
+              <m:r>
+                <w:rPr>
+                  <w:rFonts w:ascii="Cambria Math" w:hAnsi="Cambria Math"/>
+                </w:rPr>
+                <m:t>y</m:t>
+              </m:r>
+            </m:e>
+          </m:acc>
+          <m:r>
+            <w:rPr>
+              <w:rFonts w:ascii="Cambria Math" w:hAnsi="Cambria Math"/>
+            </w:rPr>
+            <m:t>=</m:t>
+          </m:r>
+          <m:acc>
+            <m:accPr>
+              <m:chr m:val="̇"/>
+              <m:ctrlPr>
+                <w:rPr>
+                  <w:rFonts w:ascii="Cambria Math" w:hAnsi="Cambria Math"/>
+                  <w:i/>
+                </w:rPr>
+              </m:ctrlPr>
+            </m:accPr>
+            <m:e>
+              <m:r>
+                <w:rPr>
+                  <w:rFonts w:ascii="Cambria Math" w:hAnsi="Cambria Math"/>
+                </w:rPr>
+                <m:t>z</m:t>
+              </m:r>
+            </m:e>
+          </m:acc>
+        </m:oMath>
+      </m:oMathPara>
+    </w:p>
+    <w:p>
+      <w:pPr>
+        <w:spacing w:after="0"/>
+        <w:rPr>
+          <w:rFonts w:eastAsiaTheme="minorEastAsia"/>
+        </w:rPr>
+      </w:pPr>
+      <m:oMathPara>
+        <m:oMath>
+          <m:acc>
+            <m:accPr>
+              <m:chr m:val="̇"/>
+              <m:ctrlPr>
+                <w:rPr>
+                  <w:rFonts w:ascii="Cambria Math" w:hAnsi="Cambria Math"/>
+                  <w:i/>
+                </w:rPr>
+              </m:ctrlPr>
+            </m:accPr>
+            <m:e>
+              <m:r>
+                <w:rPr>
+                  <w:rFonts w:ascii="Cambria Math" w:hAnsi="Cambria Math"/>
+                </w:rPr>
+                <m:t>z</m:t>
+              </m:r>
+            </m:e>
+          </m:acc>
+          <m:r>
+            <w:rPr>
+              <w:rFonts w:ascii="Cambria Math" w:eastAsiaTheme="minorEastAsia" w:hAnsi="Cambria Math"/>
+            </w:rPr>
+            <m:t>=-A∙z-x-f</m:t>
+          </m:r>
+          <m:d>
+            <m:dPr>
+              <m:ctrlPr>
+                <w:rPr>
+                  <w:rFonts w:ascii="Cambria Math" w:eastAsiaTheme="minorEastAsia" w:hAnsi="Cambria Math"/>
+                  <w:i/>
+                </w:rPr>
+              </m:ctrlPr>
+            </m:dPr>
+            <m:e>
+              <m:r>
+                <w:rPr>
+                  <w:rFonts w:ascii="Cambria Math" w:eastAsiaTheme="minorEastAsia" w:hAnsi="Cambria Math"/>
+                </w:rPr>
+                <m:t>y</m:t>
+              </m:r>
+            </m:e>
+          </m:d>
+        </m:oMath>
+      </m:oMathPara>
+    </w:p>
+    <w:p>
+      <w:pPr>
+        <w:pBdr>
+          <w:bottom w:val="single" w:sz="4" w:space="1" w:color="auto"/>
+        </w:pBdr>
+        <w:spacing w:after="60" w:line="264" w:lineRule="auto"/>
+        <w:rPr>
+          <w:rFonts w:ascii="Courier New" w:eastAsiaTheme="minorEastAsia" w:hAnsi="Courier New" w:cs="Courier New"/>
+          <w:sz w:val="16"/>
+          <w:szCs w:val="16"/>
+          <w:lang w:val="en-US"/>
+        </w:rPr>
+      </w:pPr>
+    </w:p>
+    <w:p>
+      <w:pPr>
+        <w:spacing w:after="60" w:line="264" w:lineRule="auto"/>
+        <w:rPr>
+          <w:rFonts w:eastAsiaTheme="minorEastAsia" w:cstheme="minorHAnsi"/>
+          <w:lang w:val="en-US"/>
+        </w:rPr>
+      </w:pPr>
+      <w:r>
+        <w:rPr>
+          <w:rFonts w:eastAsiaTheme="minorEastAsia" w:cstheme="minorHAnsi"/>
+          <w:lang w:val="en-US"/>
+        </w:rPr>
+        <w:t>The values stay pretty inside a practicable range for a normal voltage supply.</w:t>
+      </w:r>
+    </w:p>
+    <w:p>
+      <w:pPr>
+        <w:spacing w:after="60" w:line="264" w:lineRule="auto"/>
+        <w:rPr>
+          <w:rFonts w:eastAsiaTheme="minorEastAsia" w:cstheme="minorHAnsi"/>
+          <w:lang w:val="en-US"/>
+        </w:rPr>
+      </w:pPr>
+      <w:r>
+        <w:rPr>
+          <w:rFonts w:eastAsiaTheme="minorEastAsia" w:cstheme="minorHAnsi"/>
+          <w:lang w:val="en-US"/>
+        </w:rPr>
+        <w:t>Using 4 operational amplifiers and an acceleration factor of 1000, the circuit can be implemented as follows.</w:t>
+      </w:r>
+      <w:r>
+        <w:rPr>
+          <w:rFonts w:eastAsiaTheme="minorEastAsia" w:cstheme="minorHAnsi"/>
+          <w:lang w:val="en-US"/>
+        </w:rPr>
+        <w:br/>
+        <w:t xml:space="preserve">The parameter A influences only the feedback resistor at </w:t>
+      </w:r>
+      <w:proofErr w:type="spellStart"/>
+      <w:r>
+        <w:rPr>
+          <w:rFonts w:eastAsiaTheme="minorEastAsia" w:cstheme="minorHAnsi"/>
+          <w:lang w:val="en-US"/>
+        </w:rPr>
+        <w:t>opAMp_z</w:t>
+      </w:r>
+      <w:proofErr w:type="spellEnd"/>
+      <w:r>
+        <w:rPr>
+          <w:rFonts w:eastAsiaTheme="minorEastAsia" w:cstheme="minorHAnsi"/>
+          <w:lang w:val="en-US"/>
+        </w:rPr>
+        <w:t>:</w:t>
+      </w:r>
+    </w:p>
+    <w:tbl>
+      <w:tblPr>
+        <w:tblStyle w:val="Tabellenraster"/>
+        <w:tblW w:w="0" w:type="auto"/>
+        <w:tblLook w:val="04A0" w:firstRow="1" w:lastRow="0" w:firstColumn="1" w:lastColumn="0" w:noHBand="0" w:noVBand="1"/>
+      </w:tblPr>
+      <w:tblGrid>
+        <w:gridCol w:w="4814"/>
+        <w:gridCol w:w="4814"/>
+      </w:tblGrid>
+      <w:tr>
+        <w:tc>
+          <w:tcPr>
+            <w:tcW w:w="4814" w:type="dxa"/>
+          </w:tcPr>
+          <w:p>
+            <w:pPr>
+              <w:spacing w:after="60" w:line="264" w:lineRule="auto"/>
+              <w:rPr>
+                <w:rFonts w:eastAsiaTheme="minorEastAsia" w:cstheme="minorHAnsi"/>
+                <w:lang w:val="en-US"/>
+              </w:rPr>
+            </w:pPr>
+            <w:r>
+              <w:rPr>
+                <w:rFonts w:eastAsiaTheme="minorEastAsia" w:cstheme="minorHAnsi"/>
+                <w:noProof/>
+                <w:lang w:val="en-US"/>
+              </w:rPr>
+              <w:drawing>
+                <wp:inline distT="0" distB="0" distL="0" distR="0" wp14:anchorId="50FDF6A2" wp14:editId="1C900525">
+                  <wp:extent cx="2667600" cy="2592000"/>
+                  <wp:effectExtent l="0" t="0" r="0" b="0"/>
+                  <wp:docPr id="1463395734" name="Grafik 1"/>
+                  <wp:cNvGraphicFramePr>
+                    <a:graphicFrameLocks xmlns:a="http://schemas.openxmlformats.org/drawingml/2006/main" noChangeAspect="1"/>
+                  </wp:cNvGraphicFramePr>
+                  <a:graphic xmlns:a="http://schemas.openxmlformats.org/drawingml/2006/main">
+                    <a:graphicData uri="http://schemas.openxmlformats.org/drawingml/2006/picture">
+                      <pic:pic xmlns:pic="http://schemas.openxmlformats.org/drawingml/2006/picture">
+                        <pic:nvPicPr>
+                          <pic:cNvPr id="1463395734" name=""/>
+                          <pic:cNvPicPr/>
+                        </pic:nvPicPr>
+                        <pic:blipFill>
+                          <a:blip r:embed="rId32"/>
+                          <a:stretch>
+                            <a:fillRect/>
+                          </a:stretch>
+                        </pic:blipFill>
+                        <pic:spPr>
+                          <a:xfrm>
+                            <a:off x="0" y="0"/>
+                            <a:ext cx="2667600" cy="2592000"/>
+                          </a:xfrm>
+                          <a:prstGeom prst="rect">
+                            <a:avLst/>
+                          </a:prstGeom>
+                        </pic:spPr>
+                      </pic:pic>
+                    </a:graphicData>
+                  </a:graphic>
+                </wp:inline>
+              </w:drawing>
+            </w:r>
+          </w:p>
+        </w:tc>
+        <w:tc>
+          <w:tcPr>
+            <w:tcW w:w="4814" w:type="dxa"/>
+          </w:tcPr>
+          <w:p>
+            <w:pPr>
+              <w:spacing w:after="60" w:line="264" w:lineRule="auto"/>
+              <w:rPr>
+                <w:rFonts w:ascii="Courier New" w:eastAsiaTheme="minorEastAsia" w:hAnsi="Courier New" w:cs="Courier New"/>
+                <w:sz w:val="16"/>
+                <w:szCs w:val="16"/>
+                <w:lang w:val="en-US"/>
+              </w:rPr>
+            </w:pPr>
+            <w:r>
+              <w:rPr>
+                <w:rFonts w:ascii="Courier New" w:eastAsiaTheme="minorEastAsia" w:hAnsi="Courier New" w:cs="Courier New"/>
+                <w:sz w:val="16"/>
+                <w:szCs w:val="16"/>
+                <w:lang w:val="en-US"/>
+              </w:rPr>
+              <w:t>parameter Real A=0.3 "Parameter to be varied";</w:t>
+            </w:r>
+          </w:p>
+          <w:p>
+            <w:pPr>
+              <w:spacing w:after="60" w:line="264" w:lineRule="auto"/>
+              <w:rPr>
+                <w:rFonts w:ascii="Courier New" w:eastAsiaTheme="minorEastAsia" w:hAnsi="Courier New" w:cs="Courier New"/>
+                <w:sz w:val="16"/>
+                <w:szCs w:val="16"/>
+                <w:lang w:val="en-US"/>
+              </w:rPr>
+            </w:pPr>
+            <w:r>
+              <w:rPr>
+                <w:rFonts w:ascii="Courier New" w:eastAsiaTheme="minorEastAsia" w:hAnsi="Courier New" w:cs="Courier New"/>
+                <w:sz w:val="16"/>
+                <w:szCs w:val="16"/>
+                <w:lang w:val="en-US"/>
+              </w:rPr>
+              <w:t>parameter </w:t>
+            </w:r>
+            <w:proofErr w:type="spellStart"/>
+            <w:proofErr w:type="gramStart"/>
+            <w:r>
+              <w:rPr>
+                <w:rFonts w:ascii="Courier New" w:eastAsiaTheme="minorEastAsia" w:hAnsi="Courier New" w:cs="Courier New"/>
+                <w:sz w:val="16"/>
+                <w:szCs w:val="16"/>
+                <w:lang w:val="en-US"/>
+              </w:rPr>
+              <w:t>SI.Resistance</w:t>
+            </w:r>
+            <w:proofErr w:type="spellEnd"/>
+            <w:proofErr w:type="gramEnd"/>
+            <w:r>
+              <w:rPr>
+                <w:rFonts w:ascii="Courier New" w:eastAsiaTheme="minorEastAsia" w:hAnsi="Courier New" w:cs="Courier New"/>
+                <w:sz w:val="16"/>
+                <w:szCs w:val="16"/>
+                <w:lang w:val="en-US"/>
+              </w:rPr>
+              <w:t> R=1e3 "Resistance";</w:t>
+            </w:r>
+          </w:p>
+          <w:p>
+            <w:pPr>
+              <w:spacing w:after="60" w:line="264" w:lineRule="auto"/>
+              <w:rPr>
+                <w:rFonts w:ascii="Courier New" w:eastAsiaTheme="minorEastAsia" w:hAnsi="Courier New" w:cs="Courier New"/>
+                <w:sz w:val="16"/>
+                <w:szCs w:val="16"/>
+                <w:lang w:val="en-US"/>
+              </w:rPr>
+            </w:pPr>
+            <w:r>
+              <w:rPr>
+                <w:rFonts w:ascii="Courier New" w:eastAsiaTheme="minorEastAsia" w:hAnsi="Courier New" w:cs="Courier New"/>
+                <w:sz w:val="16"/>
+                <w:szCs w:val="16"/>
+                <w:lang w:val="en-US"/>
+              </w:rPr>
+              <w:t>parameter </w:t>
+            </w:r>
+            <w:proofErr w:type="spellStart"/>
+            <w:proofErr w:type="gramStart"/>
+            <w:r>
+              <w:rPr>
+                <w:rFonts w:ascii="Courier New" w:eastAsiaTheme="minorEastAsia" w:hAnsi="Courier New" w:cs="Courier New"/>
+                <w:sz w:val="16"/>
+                <w:szCs w:val="16"/>
+                <w:lang w:val="en-US"/>
+              </w:rPr>
+              <w:t>SI.Capacitance</w:t>
+            </w:r>
+            <w:proofErr w:type="spellEnd"/>
+            <w:proofErr w:type="gramEnd"/>
+            <w:r>
+              <w:rPr>
+                <w:rFonts w:ascii="Courier New" w:eastAsiaTheme="minorEastAsia" w:hAnsi="Courier New" w:cs="Courier New"/>
+                <w:sz w:val="16"/>
+                <w:szCs w:val="16"/>
+                <w:lang w:val="en-US"/>
+              </w:rPr>
+              <w:t> C=1e-6 "Capacitance";</w:t>
+            </w:r>
+          </w:p>
+          <w:p>
+            <w:pPr>
+              <w:spacing w:after="60" w:line="264" w:lineRule="auto"/>
+              <w:rPr>
+                <w:rFonts w:ascii="Courier New" w:eastAsiaTheme="minorEastAsia" w:hAnsi="Courier New" w:cs="Courier New"/>
+                <w:sz w:val="16"/>
+                <w:szCs w:val="16"/>
+                <w:lang w:val="en-US"/>
+              </w:rPr>
+            </w:pPr>
+            <w:r>
+              <w:rPr>
+                <w:rFonts w:ascii="Courier New" w:eastAsiaTheme="minorEastAsia" w:hAnsi="Courier New" w:cs="Courier New"/>
+                <w:sz w:val="16"/>
+                <w:szCs w:val="16"/>
+                <w:lang w:val="en-US"/>
+              </w:rPr>
+              <w:t>parameter </w:t>
+            </w:r>
+            <w:proofErr w:type="spellStart"/>
+            <w:proofErr w:type="gramStart"/>
+            <w:r>
+              <w:rPr>
+                <w:rFonts w:ascii="Courier New" w:eastAsiaTheme="minorEastAsia" w:hAnsi="Courier New" w:cs="Courier New"/>
+                <w:sz w:val="16"/>
+                <w:szCs w:val="16"/>
+                <w:lang w:val="en-US"/>
+              </w:rPr>
+              <w:t>SI.Current</w:t>
+            </w:r>
+            <w:proofErr w:type="spellEnd"/>
+            <w:proofErr w:type="gramEnd"/>
+            <w:r>
+              <w:rPr>
+                <w:rFonts w:ascii="Courier New" w:eastAsiaTheme="minorEastAsia" w:hAnsi="Courier New" w:cs="Courier New"/>
+                <w:sz w:val="16"/>
+                <w:szCs w:val="16"/>
+                <w:lang w:val="en-US"/>
+              </w:rPr>
+              <w:t> Ids=1e-12 "</w:t>
+            </w:r>
+            <w:proofErr w:type="spellStart"/>
+            <w:r>
+              <w:rPr>
+                <w:rFonts w:ascii="Courier New" w:eastAsiaTheme="minorEastAsia" w:hAnsi="Courier New" w:cs="Courier New"/>
+                <w:sz w:val="16"/>
+                <w:szCs w:val="16"/>
+                <w:lang w:val="en-US"/>
+              </w:rPr>
+              <w:t>S</w:t>
+            </w:r>
+            <w:r>
+              <w:rPr>
+                <w:rFonts w:ascii="Courier New" w:eastAsiaTheme="minorEastAsia" w:hAnsi="Courier New" w:cs="Courier New"/>
+                <w:sz w:val="16"/>
+                <w:szCs w:val="16"/>
+                <w:lang w:val="en-US"/>
+              </w:rPr>
+              <w:t>at</w:t>
+            </w:r>
+            <w:r>
+              <w:rPr>
+                <w:rFonts w:ascii="Courier New" w:eastAsiaTheme="minorEastAsia" w:hAnsi="Courier New" w:cs="Courier New"/>
+                <w:sz w:val="16"/>
+                <w:szCs w:val="16"/>
+                <w:lang w:val="en-US"/>
+              </w:rPr>
+              <w:t>.</w:t>
+            </w:r>
+            <w:r>
+              <w:rPr>
+                <w:rFonts w:ascii="Courier New" w:eastAsiaTheme="minorEastAsia" w:hAnsi="Courier New" w:cs="Courier New"/>
+                <w:sz w:val="16"/>
+                <w:szCs w:val="16"/>
+                <w:lang w:val="en-US"/>
+              </w:rPr>
+              <w:t>current</w:t>
+            </w:r>
+            <w:proofErr w:type="spellEnd"/>
+            <w:r>
+              <w:rPr>
+                <w:rFonts w:ascii="Courier New" w:eastAsiaTheme="minorEastAsia" w:hAnsi="Courier New" w:cs="Courier New"/>
+                <w:sz w:val="16"/>
+                <w:szCs w:val="16"/>
+                <w:lang w:val="en-US"/>
+              </w:rPr>
+              <w:t>";</w:t>
+            </w:r>
+          </w:p>
+          <w:p>
+            <w:pPr>
+              <w:spacing w:after="60" w:line="264" w:lineRule="auto"/>
+              <w:rPr>
+                <w:rFonts w:ascii="Courier New" w:eastAsiaTheme="minorEastAsia" w:hAnsi="Courier New" w:cs="Courier New"/>
+                <w:sz w:val="16"/>
+                <w:szCs w:val="16"/>
+                <w:lang w:val="en-US"/>
+              </w:rPr>
+            </w:pPr>
+            <w:r>
+              <w:rPr>
+                <w:rFonts w:ascii="Courier New" w:eastAsiaTheme="minorEastAsia" w:hAnsi="Courier New" w:cs="Courier New"/>
+                <w:sz w:val="16"/>
+                <w:szCs w:val="16"/>
+                <w:lang w:val="en-US"/>
+              </w:rPr>
+              <w:t>parameter </w:t>
+            </w:r>
+            <w:proofErr w:type="spellStart"/>
+            <w:proofErr w:type="gramStart"/>
+            <w:r>
+              <w:rPr>
+                <w:rFonts w:ascii="Courier New" w:eastAsiaTheme="minorEastAsia" w:hAnsi="Courier New" w:cs="Courier New"/>
+                <w:sz w:val="16"/>
+                <w:szCs w:val="16"/>
+                <w:lang w:val="en-US"/>
+              </w:rPr>
+              <w:t>SI.Voltage</w:t>
+            </w:r>
+            <w:proofErr w:type="spellEnd"/>
+            <w:proofErr w:type="gramEnd"/>
+            <w:r>
+              <w:rPr>
+                <w:rFonts w:ascii="Courier New" w:eastAsiaTheme="minorEastAsia" w:hAnsi="Courier New" w:cs="Courier New"/>
+                <w:sz w:val="16"/>
+                <w:szCs w:val="16"/>
+                <w:lang w:val="en-US"/>
+              </w:rPr>
+              <w:t> </w:t>
+            </w:r>
+            <w:proofErr w:type="spellStart"/>
+            <w:r>
+              <w:rPr>
+                <w:rFonts w:ascii="Courier New" w:eastAsiaTheme="minorEastAsia" w:hAnsi="Courier New" w:cs="Courier New"/>
+                <w:sz w:val="16"/>
+                <w:szCs w:val="16"/>
+                <w:lang w:val="en-US"/>
+              </w:rPr>
+              <w:t>nVt</w:t>
+            </w:r>
+            <w:proofErr w:type="spellEnd"/>
+            <w:r>
+              <w:rPr>
+                <w:rFonts w:ascii="Courier New" w:eastAsiaTheme="minorEastAsia" w:hAnsi="Courier New" w:cs="Courier New"/>
+                <w:sz w:val="16"/>
+                <w:szCs w:val="16"/>
+                <w:lang w:val="en-US"/>
+              </w:rPr>
+              <w:t>=26e-3 " voltage </w:t>
+            </w:r>
+            <w:proofErr w:type="spellStart"/>
+            <w:r>
+              <w:rPr>
+                <w:rFonts w:ascii="Courier New" w:eastAsiaTheme="minorEastAsia" w:hAnsi="Courier New" w:cs="Courier New"/>
+                <w:sz w:val="16"/>
+                <w:szCs w:val="16"/>
+                <w:lang w:val="en-US"/>
+              </w:rPr>
+              <w:t>equ</w:t>
+            </w:r>
+            <w:proofErr w:type="spellEnd"/>
+            <w:r>
+              <w:rPr>
+                <w:rFonts w:ascii="Courier New" w:eastAsiaTheme="minorEastAsia" w:hAnsi="Courier New" w:cs="Courier New"/>
+                <w:sz w:val="16"/>
+                <w:szCs w:val="16"/>
+                <w:lang w:val="en-US"/>
+              </w:rPr>
+              <w:t>.</w:t>
+            </w:r>
+            <w:r>
+              <w:rPr>
+                <w:rFonts w:ascii="Courier New" w:eastAsiaTheme="minorEastAsia" w:hAnsi="Courier New" w:cs="Courier New"/>
+                <w:sz w:val="16"/>
+                <w:szCs w:val="16"/>
+                <w:lang w:val="en-US"/>
+              </w:rPr>
+              <w:t>";</w:t>
+            </w:r>
+          </w:p>
+          <w:p>
+            <w:pPr>
+              <w:spacing w:after="60" w:line="264" w:lineRule="auto"/>
+              <w:rPr>
+                <w:rFonts w:eastAsiaTheme="minorEastAsia" w:cstheme="minorHAnsi"/>
+                <w:lang w:val="en-US"/>
+              </w:rPr>
+            </w:pPr>
+          </w:p>
+          <w:p>
+            <w:pPr>
+              <w:spacing w:after="60" w:line="264" w:lineRule="auto"/>
+              <w:rPr>
+                <w:rFonts w:eastAsiaTheme="minorEastAsia" w:cstheme="minorHAnsi"/>
+                <w:lang w:val="en-US"/>
+              </w:rPr>
+            </w:pPr>
+            <w:r>
+              <w:rPr>
+                <w:rFonts w:eastAsiaTheme="minorEastAsia" w:cstheme="minorHAnsi"/>
+                <w:lang w:val="en-US"/>
+              </w:rPr>
+              <w:t>A=0.3 for periodic results</w:t>
+            </w:r>
+          </w:p>
+          <w:p>
+            <w:pPr>
+              <w:spacing w:after="60" w:line="264" w:lineRule="auto"/>
+              <w:rPr>
+                <w:rFonts w:eastAsiaTheme="minorEastAsia" w:cstheme="minorHAnsi"/>
+                <w:lang w:val="en-US"/>
+              </w:rPr>
+            </w:pPr>
+            <w:r>
+              <w:rPr>
+                <w:rFonts w:eastAsiaTheme="minorEastAsia" w:cstheme="minorHAnsi"/>
+                <w:lang w:val="en-US"/>
+              </w:rPr>
+              <w:t>A=1.0 for chaotic results</w:t>
+            </w:r>
+          </w:p>
+        </w:tc>
+      </w:tr>
+    </w:tbl>
+    <w:p>
+      <w:pPr>
+        <w:spacing w:after="60" w:line="264" w:lineRule="auto"/>
+        <w:rPr>
+          <w:rFonts w:eastAsiaTheme="minorEastAsia" w:cstheme="minorHAnsi"/>
           <w:lang w:val="en-US"/>
         </w:rPr>
       </w:pPr>
@@ -24548,6 +26866,18 @@
       <w:contextualSpacing/>
     </w:pPr>
   </w:style>
+  <w:style w:type="character" w:styleId="BesuchterLink">
+    <w:name w:val="FollowedHyperlink"/>
+    <w:basedOn w:val="Absatz-Standardschriftart"/>
+    <w:uiPriority w:val="99"/>
+    <w:semiHidden/>
+    <w:unhideWhenUsed/>
+    <w:rsid w:val="002C1932"/>
+    <w:rPr>
+      <w:color w:val="954F72" w:themeColor="followedHyperlink"/>
+      <w:u w:val="single"/>
+    </w:rPr>
+  </w:style>
 </w:styles>
 </file>
 

--- a/ChaoticCircuits/Resources/Documentation/ChaoticCircuits.docx
+++ b/ChaoticCircuits/Resources/Documentation/ChaoticCircuits.docx
@@ -13,7 +13,6 @@
           <w:u w:val="single"/>
         </w:rPr>
       </w:pPr>
-      <w:proofErr w:type="spellStart"/>
       <w:r>
         <w:rPr>
           <w:rFonts w:eastAsiaTheme="minorEastAsia"/>
@@ -23,7 +22,6 @@
         </w:rPr>
         <w:t>OpAmp-Circuits</w:t>
       </w:r>
-      <w:proofErr w:type="spellEnd"/>
     </w:p>
     <w:tbl>
       <w:tblPr>
@@ -141,21 +139,7 @@
                         <w:rFonts w:ascii="Cambria Math" w:hAnsi="Cambria Math"/>
                         <w:lang w:val="en-US"/>
                       </w:rPr>
-                      <m:t>inp</m:t>
-                    </m:r>
-                    <m:r>
-                      <w:rPr>
-                        <w:rFonts w:ascii="Cambria Math" w:hAnsi="Cambria Math"/>
-                        <w:lang w:val="en-US"/>
-                      </w:rPr>
-                      <m:t>.</m:t>
-                    </m:r>
-                    <m:r>
-                      <w:rPr>
-                        <w:rFonts w:ascii="Cambria Math" w:hAnsi="Cambria Math"/>
-                        <w:lang w:val="en-US"/>
-                      </w:rPr>
-                      <m:t>v</m:t>
+                      <m:t>inp.v</m:t>
                     </m:r>
                   </m:num>
                   <m:den>
@@ -213,21 +197,7 @@
                         <w:rFonts w:ascii="Cambria Math" w:hAnsi="Cambria Math"/>
                         <w:lang w:val="en-US"/>
                       </w:rPr>
-                      <m:t>out</m:t>
-                    </m:r>
-                    <m:r>
-                      <w:rPr>
-                        <w:rFonts w:ascii="Cambria Math" w:hAnsi="Cambria Math"/>
-                        <w:lang w:val="en-US"/>
-                      </w:rPr>
-                      <m:t>.</m:t>
-                    </m:r>
-                    <m:r>
-                      <w:rPr>
-                        <w:rFonts w:ascii="Cambria Math" w:hAnsi="Cambria Math"/>
-                        <w:lang w:val="en-US"/>
-                      </w:rPr>
-                      <m:t>v</m:t>
+                      <m:t>out.v</m:t>
                     </m:r>
                   </m:num>
                   <m:den>
@@ -286,70 +256,7 @@
                     <w:rFonts w:ascii="Cambria Math" w:eastAsiaTheme="minorEastAsia" w:hAnsi="Cambria Math"/>
                     <w:lang w:val="en-US"/>
                   </w:rPr>
-                  <m:t>-</m:t>
-                </m:r>
-                <m:r>
-                  <w:rPr>
-                    <w:rFonts w:ascii="Cambria Math" w:eastAsiaTheme="minorEastAsia" w:hAnsi="Cambria Math"/>
-                    <w:lang w:val="en-US"/>
-                  </w:rPr>
-                  <m:t>out</m:t>
-                </m:r>
-                <m:r>
-                  <w:rPr>
-                    <w:rFonts w:ascii="Cambria Math" w:eastAsiaTheme="minorEastAsia" w:hAnsi="Cambria Math"/>
-                    <w:lang w:val="en-US"/>
-                  </w:rPr>
-                  <m:t>.</m:t>
-                </m:r>
-                <m:r>
-                  <w:rPr>
-                    <w:rFonts w:ascii="Cambria Math" w:eastAsiaTheme="minorEastAsia" w:hAnsi="Cambria Math"/>
-                    <w:lang w:val="en-US"/>
-                  </w:rPr>
-                  <m:t>v</m:t>
-                </m:r>
-                <m:r>
-                  <w:rPr>
-                    <w:rFonts w:ascii="Cambria Math" w:eastAsiaTheme="minorEastAsia" w:hAnsi="Cambria Math"/>
-                    <w:lang w:val="en-US"/>
-                  </w:rPr>
-                  <m:t>=</m:t>
-                </m:r>
-                <m:r>
-                  <w:rPr>
-                    <w:rFonts w:ascii="Cambria Math" w:eastAsiaTheme="minorEastAsia" w:hAnsi="Cambria Math"/>
-                    <w:lang w:val="en-US"/>
-                  </w:rPr>
-                  <m:t>k</m:t>
-                </m:r>
-                <m:r>
-                  <w:rPr>
-                    <w:rFonts w:ascii="Cambria Math" w:eastAsiaTheme="minorEastAsia" w:hAnsi="Cambria Math"/>
-                    <w:lang w:val="en-US"/>
-                  </w:rPr>
-                  <m:t>∙</m:t>
-                </m:r>
-                <m:r>
-                  <w:rPr>
-                    <w:rFonts w:ascii="Cambria Math" w:eastAsiaTheme="minorEastAsia" w:hAnsi="Cambria Math"/>
-                    <w:lang w:val="en-US"/>
-                  </w:rPr>
-                  <m:t>inp</m:t>
-                </m:r>
-                <m:r>
-                  <w:rPr>
-                    <w:rFonts w:ascii="Cambria Math" w:eastAsiaTheme="minorEastAsia" w:hAnsi="Cambria Math"/>
-                    <w:lang w:val="en-US"/>
-                  </w:rPr>
-                  <m:t>.</m:t>
-                </m:r>
-                <m:r>
-                  <w:rPr>
-                    <w:rFonts w:ascii="Cambria Math" w:eastAsiaTheme="minorEastAsia" w:hAnsi="Cambria Math"/>
-                    <w:lang w:val="en-US"/>
-                  </w:rPr>
-                  <m:t>v</m:t>
+                  <m:t>-out.v=k∙inp.v</m:t>
                 </m:r>
                 <m:r>
                   <m:rPr>
@@ -368,14 +275,7 @@
                     <w:rFonts w:ascii="Cambria Math" w:eastAsiaTheme="minorEastAsia" w:hAnsi="Cambria Math"/>
                     <w:lang w:val="en-US"/>
                   </w:rPr>
-                  <m:t>k</m:t>
-                </m:r>
-                <m:r>
-                  <w:rPr>
-                    <w:rFonts w:ascii="Cambria Math" w:eastAsiaTheme="minorEastAsia" w:hAnsi="Cambria Math"/>
-                    <w:lang w:val="en-US"/>
-                  </w:rPr>
-                  <m:t>=</m:t>
+                  <m:t>k=</m:t>
                 </m:r>
                 <m:f>
                   <m:fPr>
@@ -585,21 +485,7 @@
                         <w:rFonts w:ascii="Cambria Math" w:hAnsi="Cambria Math"/>
                         <w:lang w:val="en-US"/>
                       </w:rPr>
-                      <m:t>inp</m:t>
-                    </m:r>
-                    <m:r>
-                      <w:rPr>
-                        <w:rFonts w:ascii="Cambria Math" w:hAnsi="Cambria Math"/>
-                        <w:lang w:val="en-US"/>
-                      </w:rPr>
-                      <m:t>.</m:t>
-                    </m:r>
-                    <m:r>
-                      <w:rPr>
-                        <w:rFonts w:ascii="Cambria Math" w:hAnsi="Cambria Math"/>
-                        <w:lang w:val="en-US"/>
-                      </w:rPr>
-                      <m:t>v</m:t>
+                      <m:t>inp.v</m:t>
                     </m:r>
                   </m:num>
                   <m:den>
@@ -693,35 +579,7 @@
                         <w:rFonts w:ascii="Cambria Math" w:hAnsi="Cambria Math"/>
                         <w:lang w:val="en-US"/>
                       </w:rPr>
-                      <m:t>d</m:t>
-                    </m:r>
-                    <m:r>
-                      <w:rPr>
-                        <w:rFonts w:ascii="Cambria Math" w:hAnsi="Cambria Math"/>
-                        <w:lang w:val="en-US"/>
-                      </w:rPr>
-                      <m:t xml:space="preserve"> </m:t>
-                    </m:r>
-                    <m:r>
-                      <w:rPr>
-                        <w:rFonts w:ascii="Cambria Math" w:hAnsi="Cambria Math"/>
-                        <w:lang w:val="en-US"/>
-                      </w:rPr>
-                      <m:t>out</m:t>
-                    </m:r>
-                    <m:r>
-                      <w:rPr>
-                        <w:rFonts w:ascii="Cambria Math" w:hAnsi="Cambria Math"/>
-                        <w:lang w:val="en-US"/>
-                      </w:rPr>
-                      <m:t>.</m:t>
-                    </m:r>
-                    <m:r>
-                      <w:rPr>
-                        <w:rFonts w:ascii="Cambria Math" w:hAnsi="Cambria Math"/>
-                        <w:lang w:val="en-US"/>
-                      </w:rPr>
-                      <m:t>v</m:t>
+                      <m:t>d out.v</m:t>
                     </m:r>
                   </m:num>
                   <m:den>
@@ -758,35 +616,7 @@
                     <w:rFonts w:ascii="Cambria Math" w:eastAsiaTheme="minorEastAsia" w:hAnsi="Cambria Math"/>
                     <w:lang w:val="en-US"/>
                   </w:rPr>
-                  <m:t>-</m:t>
-                </m:r>
-                <m:r>
-                  <w:rPr>
-                    <w:rFonts w:ascii="Cambria Math" w:eastAsiaTheme="minorEastAsia" w:hAnsi="Cambria Math"/>
-                    <w:lang w:val="en-US"/>
-                  </w:rPr>
-                  <m:t>out</m:t>
-                </m:r>
-                <m:r>
-                  <w:rPr>
-                    <w:rFonts w:ascii="Cambria Math" w:eastAsiaTheme="minorEastAsia" w:hAnsi="Cambria Math"/>
-                    <w:lang w:val="en-US"/>
-                  </w:rPr>
-                  <m:t>.</m:t>
-                </m:r>
-                <m:r>
-                  <w:rPr>
-                    <w:rFonts w:ascii="Cambria Math" w:eastAsiaTheme="minorEastAsia" w:hAnsi="Cambria Math"/>
-                    <w:lang w:val="en-US"/>
-                  </w:rPr>
-                  <m:t>v</m:t>
-                </m:r>
-                <m:r>
-                  <w:rPr>
-                    <w:rFonts w:ascii="Cambria Math" w:eastAsiaTheme="minorEastAsia" w:hAnsi="Cambria Math"/>
-                    <w:lang w:val="en-US"/>
-                  </w:rPr>
-                  <m:t>=</m:t>
+                  <m:t>-out.v=</m:t>
                 </m:r>
                 <m:sSub>
                   <m:sSubPr>
@@ -895,35 +725,7 @@
                         <w:rFonts w:ascii="Cambria Math" w:eastAsiaTheme="minorEastAsia" w:hAnsi="Cambria Math"/>
                         <w:lang w:val="en-US"/>
                       </w:rPr>
-                      <m:t>inp</m:t>
-                    </m:r>
-                    <m:r>
-                      <w:rPr>
-                        <w:rFonts w:ascii="Cambria Math" w:eastAsiaTheme="minorEastAsia" w:hAnsi="Cambria Math"/>
-                        <w:lang w:val="en-US"/>
-                      </w:rPr>
-                      <m:t>.</m:t>
-                    </m:r>
-                    <m:r>
-                      <w:rPr>
-                        <w:rFonts w:ascii="Cambria Math" w:eastAsiaTheme="minorEastAsia" w:hAnsi="Cambria Math"/>
-                        <w:lang w:val="en-US"/>
-                      </w:rPr>
-                      <m:t>v</m:t>
-                    </m:r>
-                    <m:r>
-                      <w:rPr>
-                        <w:rFonts w:ascii="Cambria Math" w:eastAsiaTheme="minorEastAsia" w:hAnsi="Cambria Math"/>
-                        <w:lang w:val="en-US"/>
-                      </w:rPr>
-                      <m:t>∙</m:t>
-                    </m:r>
-                    <m:r>
-                      <w:rPr>
-                        <w:rFonts w:ascii="Cambria Math" w:eastAsiaTheme="minorEastAsia" w:hAnsi="Cambria Math"/>
-                        <w:lang w:val="en-US"/>
-                      </w:rPr>
-                      <m:t>dt</m:t>
+                      <m:t>inp.v∙dt</m:t>
                     </m:r>
                   </m:e>
                 </m:nary>
@@ -944,14 +746,7 @@
                     <w:rFonts w:ascii="Cambria Math" w:eastAsiaTheme="minorEastAsia" w:hAnsi="Cambria Math"/>
                     <w:lang w:val="en-US"/>
                   </w:rPr>
-                  <m:t>τ</m:t>
-                </m:r>
-                <m:r>
-                  <w:rPr>
-                    <w:rFonts w:ascii="Cambria Math" w:eastAsiaTheme="minorEastAsia" w:hAnsi="Cambria Math"/>
-                    <w:lang w:val="en-US"/>
-                  </w:rPr>
-                  <m:t>=</m:t>
+                  <m:t>τ=</m:t>
                 </m:r>
                 <m:sSub>
                   <m:sSubPr>
@@ -1837,21 +1632,7 @@
               <w:rFonts w:ascii="Cambria Math" w:eastAsiaTheme="minorEastAsia" w:hAnsi="Cambria Math"/>
               <w:lang w:val="en-US"/>
             </w:rPr>
-            <m:t>∙</m:t>
-          </m:r>
-          <m:r>
-            <w:rPr>
-              <w:rFonts w:ascii="Cambria Math" w:eastAsiaTheme="minorEastAsia" w:hAnsi="Cambria Math"/>
-              <w:lang w:val="en-US"/>
-            </w:rPr>
-            <m:t>x</m:t>
-          </m:r>
-          <m:r>
-            <w:rPr>
-              <w:rFonts w:ascii="Cambria Math" w:eastAsiaTheme="minorEastAsia" w:hAnsi="Cambria Math"/>
-              <w:lang w:val="en-US"/>
-            </w:rPr>
-            <m:t>-</m:t>
+            <m:t>∙x-</m:t>
           </m:r>
           <m:sSub>
             <m:sSubPr>
@@ -1887,28 +1668,7 @@
               <w:rFonts w:ascii="Cambria Math" w:eastAsiaTheme="minorEastAsia" w:hAnsi="Cambria Math"/>
               <w:lang w:val="en-US"/>
             </w:rPr>
-            <m:t>∙</m:t>
-          </m:r>
-          <m:r>
-            <w:rPr>
-              <w:rFonts w:ascii="Cambria Math" w:eastAsiaTheme="minorEastAsia" w:hAnsi="Cambria Math"/>
-              <w:lang w:val="en-US"/>
-            </w:rPr>
-            <m:t>x</m:t>
-          </m:r>
-          <m:r>
-            <w:rPr>
-              <w:rFonts w:ascii="Cambria Math" w:eastAsiaTheme="minorEastAsia" w:hAnsi="Cambria Math"/>
-              <w:lang w:val="en-US"/>
-            </w:rPr>
-            <m:t>∙</m:t>
-          </m:r>
-          <m:r>
-            <w:rPr>
-              <w:rFonts w:ascii="Cambria Math" w:eastAsiaTheme="minorEastAsia" w:hAnsi="Cambria Math"/>
-              <w:lang w:val="en-US"/>
-            </w:rPr>
-            <m:t>y</m:t>
+            <m:t>∙x∙y</m:t>
           </m:r>
           <m:r>
             <m:rPr>
@@ -1992,21 +1752,7 @@
               <w:rFonts w:ascii="Cambria Math" w:eastAsiaTheme="minorEastAsia" w:hAnsi="Cambria Math"/>
               <w:lang w:val="en-US"/>
             </w:rPr>
-            <m:t>∙</m:t>
-          </m:r>
-          <m:r>
-            <w:rPr>
-              <w:rFonts w:ascii="Cambria Math" w:eastAsiaTheme="minorEastAsia" w:hAnsi="Cambria Math"/>
-              <w:lang w:val="en-US"/>
-            </w:rPr>
-            <m:t>x</m:t>
-          </m:r>
-          <m:r>
-            <w:rPr>
-              <w:rFonts w:ascii="Cambria Math" w:eastAsiaTheme="minorEastAsia" w:hAnsi="Cambria Math"/>
-              <w:lang w:val="en-US"/>
-            </w:rPr>
-            <m:t>∙</m:t>
+            <m:t>∙x∙</m:t>
           </m:r>
           <m:sSub>
             <m:sSubPr>
@@ -2042,21 +1788,7 @@
               <w:rFonts w:ascii="Cambria Math" w:eastAsiaTheme="minorEastAsia" w:hAnsi="Cambria Math"/>
               <w:lang w:val="en-US"/>
             </w:rPr>
-            <m:t>∙</m:t>
-          </m:r>
-          <m:r>
-            <w:rPr>
-              <w:rFonts w:ascii="Cambria Math" w:eastAsiaTheme="minorEastAsia" w:hAnsi="Cambria Math"/>
-              <w:lang w:val="en-US"/>
-            </w:rPr>
-            <m:t>y</m:t>
-          </m:r>
-          <m:r>
-            <w:rPr>
-              <w:rFonts w:ascii="Cambria Math" w:eastAsiaTheme="minorEastAsia" w:hAnsi="Cambria Math"/>
-              <w:lang w:val="en-US"/>
-            </w:rPr>
-            <m:t>-</m:t>
+            <m:t>∙y-</m:t>
           </m:r>
           <m:sSub>
             <m:sSubPr>
@@ -2092,14 +1824,7 @@
               <w:rFonts w:ascii="Cambria Math" w:eastAsiaTheme="minorEastAsia" w:hAnsi="Cambria Math"/>
               <w:lang w:val="en-US"/>
             </w:rPr>
-            <m:t>∙</m:t>
-          </m:r>
-          <m:r>
-            <w:rPr>
-              <w:rFonts w:ascii="Cambria Math" w:eastAsiaTheme="minorEastAsia" w:hAnsi="Cambria Math"/>
-              <w:lang w:val="en-US"/>
-            </w:rPr>
-            <m:t>y</m:t>
+            <m:t>∙y</m:t>
           </m:r>
         </m:oMath>
       </m:oMathPara>
@@ -2551,14 +2276,7 @@
                       <w:rFonts w:ascii="Cambria Math" w:eastAsiaTheme="minorEastAsia" w:hAnsi="Cambria Math"/>
                       <w:lang w:val="en-US"/>
                     </w:rPr>
-                    <m:t>j</m:t>
-                  </m:r>
-                  <m:r>
-                    <w:rPr>
-                      <w:rFonts w:ascii="Cambria Math" w:eastAsiaTheme="minorEastAsia" w:hAnsi="Cambria Math"/>
-                      <w:lang w:val="en-US"/>
-                    </w:rPr>
-                    <m:t>=1</m:t>
+                    <m:t>j=1</m:t>
                   </m:r>
                 </m:sub>
                 <m:sup>
@@ -2744,7 +2462,6 @@
     </w:p>
     <w:p>
       <w:pPr>
-        <w:spacing w:after="60" w:line="264" w:lineRule="auto"/>
         <w:jc w:val="center"/>
         <w:rPr>
           <w:rFonts w:eastAsiaTheme="minorEastAsia"/>
@@ -2761,7 +2478,4676 @@
           <w:u w:val="single"/>
         </w:rPr>
         <w:lastRenderedPageBreak/>
-        <w:t>2</w:t>
+        <w:t>2_</w:t>
+      </w:r>
+      <w:r>
+        <w:rPr>
+          <w:rFonts w:eastAsiaTheme="minorEastAsia"/>
+          <w:b/>
+          <w:bCs/>
+          <w:u w:val="single"/>
+        </w:rPr>
+        <w:t>van der Pol Circuit</w:t>
+      </w:r>
+    </w:p>
+    <w:p>
+      <w:pPr>
+        <w:spacing w:after="0"/>
+      </w:pPr>
+      <w:hyperlink r:id="rId12" w:history="1">
+        <w:r>
+          <w:rPr>
+            <w:rStyle w:val="Hyperlink"/>
+          </w:rPr>
+          <w:t>https://en.wikipedia.org/wiki/Van_der_Pol_oscillator</w:t>
+        </w:r>
+      </w:hyperlink>
+    </w:p>
+    <w:p>
+      <w:pPr>
+        <w:spacing w:after="0"/>
+        <w:rPr>
+          <w:lang w:val="en-US"/>
+        </w:rPr>
+      </w:pPr>
+      <w:r>
+        <w:rPr>
+          <w:lang w:val="en-US"/>
+        </w:rPr>
+        <w:t>B</w:t>
+      </w:r>
+      <w:r>
+        <w:rPr>
+          <w:lang w:val="en-US"/>
+        </w:rPr>
+        <w:t>.</w:t>
+      </w:r>
+      <w:r>
+        <w:rPr>
+          <w:lang w:val="en-US"/>
+        </w:rPr>
+        <w:t xml:space="preserve"> van der Pol and J</w:t>
+      </w:r>
+      <w:r>
+        <w:rPr>
+          <w:lang w:val="en-US"/>
+        </w:rPr>
+        <w:t>.</w:t>
+      </w:r>
+      <w:r>
+        <w:rPr>
+          <w:lang w:val="en-US"/>
+        </w:rPr>
+        <w:t xml:space="preserve"> van der Mark, „Frequency Demultiplicat</w:t>
+      </w:r>
+      <w:r>
+        <w:rPr>
+          <w:lang w:val="en-US"/>
+        </w:rPr>
+        <w:t xml:space="preserve">ion”, Nature 120 (1927), p. 363-364, </w:t>
+      </w:r>
+      <w:r>
+        <w:rPr>
+          <w:lang w:val="en-US"/>
+        </w:rPr>
+        <w:br/>
+      </w:r>
+      <w:r>
+        <w:rPr>
+          <w:lang w:val="en-US"/>
+        </w:rPr>
+        <w:t>ISSN 0028-0836</w:t>
+      </w:r>
+      <w:r>
+        <w:rPr>
+          <w:lang w:val="en-US"/>
+        </w:rPr>
+        <w:t xml:space="preserve">, DOI </w:t>
+      </w:r>
+      <w:hyperlink r:id="rId13" w:history="1">
+        <w:r>
+          <w:rPr>
+            <w:rStyle w:val="Hyperlink"/>
+            <w:lang w:val="en-US"/>
+          </w:rPr>
+          <w:t>https://doi.org/10.1038/120363a0</w:t>
+        </w:r>
+      </w:hyperlink>
+    </w:p>
+    <w:p>
+      <w:pPr>
+        <w:spacing w:after="0"/>
+        <w:rPr>
+          <w:lang w:val="en-US"/>
+        </w:rPr>
+      </w:pPr>
+    </w:p>
+    <w:p>
+      <w:pPr>
+        <w:spacing w:after="0"/>
+        <w:rPr>
+          <w:lang w:val="en-US"/>
+        </w:rPr>
+      </w:pPr>
+      <w:r>
+        <w:rPr>
+          <w:lang w:val="en-US"/>
+        </w:rPr>
+        <w:t>Balthasar van der Pol reported 1927 strange phenomena about oscillations in a series resonance circuit containing a vacuum electron triode. Due to the nonlinear characteristic of the triode the autonomous circuit is able to maintain periodic oscillations, and with harmonic excitation it is able to produce chaos.</w:t>
+      </w:r>
+    </w:p>
+    <w:p>
+      <w:pPr>
+        <w:spacing w:after="0"/>
+        <w:rPr>
+          <w:rFonts w:eastAsiaTheme="minorEastAsia"/>
+          <w:lang w:val="en-US"/>
+        </w:rPr>
+      </w:pPr>
+      <m:oMathPara>
+        <m:oMath>
+          <m:r>
+            <w:rPr>
+              <w:rFonts w:ascii="Cambria Math" w:eastAsiaTheme="minorEastAsia" w:hAnsi="Cambria Math"/>
+              <w:lang w:val="en-US"/>
+            </w:rPr>
+            <m:t>i=C∙</m:t>
+          </m:r>
+          <m:f>
+            <m:fPr>
+              <m:ctrlPr>
+                <w:rPr>
+                  <w:rFonts w:ascii="Cambria Math" w:eastAsiaTheme="minorEastAsia" w:hAnsi="Cambria Math"/>
+                  <w:i/>
+                  <w:lang w:val="en-US"/>
+                </w:rPr>
+              </m:ctrlPr>
+            </m:fPr>
+            <m:num>
+              <m:r>
+                <w:rPr>
+                  <w:rFonts w:ascii="Cambria Math" w:eastAsiaTheme="minorEastAsia" w:hAnsi="Cambria Math"/>
+                  <w:lang w:val="en-US"/>
+                </w:rPr>
+                <m:t>d</m:t>
+              </m:r>
+              <m:sSub>
+                <m:sSubPr>
+                  <m:ctrlPr>
+                    <w:rPr>
+                      <w:rFonts w:ascii="Cambria Math" w:eastAsiaTheme="minorEastAsia" w:hAnsi="Cambria Math"/>
+                      <w:i/>
+                      <w:lang w:val="en-US"/>
+                    </w:rPr>
+                  </m:ctrlPr>
+                </m:sSubPr>
+                <m:e>
+                  <m:r>
+                    <w:rPr>
+                      <w:rFonts w:ascii="Cambria Math" w:eastAsiaTheme="minorEastAsia" w:hAnsi="Cambria Math"/>
+                      <w:lang w:val="en-US"/>
+                    </w:rPr>
+                    <m:t>v</m:t>
+                  </m:r>
+                </m:e>
+                <m:sub>
+                  <m:r>
+                    <w:rPr>
+                      <w:rFonts w:ascii="Cambria Math" w:eastAsiaTheme="minorEastAsia" w:hAnsi="Cambria Math"/>
+                      <w:lang w:val="en-US"/>
+                    </w:rPr>
+                    <m:t>C</m:t>
+                  </m:r>
+                </m:sub>
+              </m:sSub>
+            </m:num>
+            <m:den>
+              <m:r>
+                <w:rPr>
+                  <w:rFonts w:ascii="Cambria Math" w:eastAsiaTheme="minorEastAsia" w:hAnsi="Cambria Math"/>
+                  <w:lang w:val="en-US"/>
+                </w:rPr>
+                <m:t>dt</m:t>
+              </m:r>
+            </m:den>
+          </m:f>
+        </m:oMath>
+      </m:oMathPara>
+    </w:p>
+    <w:p>
+      <w:pPr>
+        <w:spacing w:after="0"/>
+        <w:rPr>
+          <w:rFonts w:eastAsiaTheme="minorEastAsia"/>
+          <w:lang w:val="en-US"/>
+        </w:rPr>
+      </w:pPr>
+      <m:oMathPara>
+        <m:oMath>
+          <m:r>
+            <w:rPr>
+              <w:rFonts w:ascii="Cambria Math" w:hAnsi="Cambria Math"/>
+              <w:lang w:val="en-US"/>
+            </w:rPr>
+            <m:t>L∙</m:t>
+          </m:r>
+          <m:f>
+            <m:fPr>
+              <m:ctrlPr>
+                <w:rPr>
+                  <w:rFonts w:ascii="Cambria Math" w:hAnsi="Cambria Math"/>
+                  <w:i/>
+                  <w:lang w:val="en-US"/>
+                </w:rPr>
+              </m:ctrlPr>
+            </m:fPr>
+            <m:num>
+              <m:r>
+                <w:rPr>
+                  <w:rFonts w:ascii="Cambria Math" w:hAnsi="Cambria Math"/>
+                  <w:lang w:val="en-US"/>
+                </w:rPr>
+                <m:t>di</m:t>
+              </m:r>
+            </m:num>
+            <m:den>
+              <m:r>
+                <w:rPr>
+                  <w:rFonts w:ascii="Cambria Math" w:hAnsi="Cambria Math"/>
+                  <w:lang w:val="en-US"/>
+                </w:rPr>
+                <m:t>dt</m:t>
+              </m:r>
+            </m:den>
+          </m:f>
+          <m:r>
+            <w:rPr>
+              <w:rFonts w:ascii="Cambria Math" w:hAnsi="Cambria Math"/>
+              <w:lang w:val="en-US"/>
+            </w:rPr>
+            <m:t>+</m:t>
+          </m:r>
+          <m:acc>
+            <m:accPr>
+              <m:chr m:val="̃"/>
+              <m:ctrlPr>
+                <w:rPr>
+                  <w:rFonts w:ascii="Cambria Math" w:hAnsi="Cambria Math"/>
+                  <w:i/>
+                  <w:lang w:val="en-US"/>
+                </w:rPr>
+              </m:ctrlPr>
+            </m:accPr>
+            <m:e>
+              <m:r>
+                <w:rPr>
+                  <w:rFonts w:ascii="Cambria Math" w:hAnsi="Cambria Math"/>
+                  <w:lang w:val="en-US"/>
+                </w:rPr>
+                <m:t>R</m:t>
+              </m:r>
+            </m:e>
+          </m:acc>
+          <m:d>
+            <m:dPr>
+              <m:ctrlPr>
+                <w:rPr>
+                  <w:rFonts w:ascii="Cambria Math" w:hAnsi="Cambria Math"/>
+                  <w:i/>
+                  <w:lang w:val="en-US"/>
+                </w:rPr>
+              </m:ctrlPr>
+            </m:dPr>
+            <m:e>
+              <m:r>
+                <w:rPr>
+                  <w:rFonts w:ascii="Cambria Math" w:hAnsi="Cambria Math"/>
+                  <w:lang w:val="en-US"/>
+                </w:rPr>
+                <m:t>i</m:t>
+              </m:r>
+            </m:e>
+          </m:d>
+          <m:r>
+            <w:rPr>
+              <w:rFonts w:ascii="Cambria Math" w:hAnsi="Cambria Math"/>
+              <w:lang w:val="en-US"/>
+            </w:rPr>
+            <m:t>∙i+</m:t>
+          </m:r>
+          <m:sSub>
+            <m:sSubPr>
+              <m:ctrlPr>
+                <w:rPr>
+                  <w:rFonts w:ascii="Cambria Math" w:hAnsi="Cambria Math"/>
+                  <w:i/>
+                  <w:lang w:val="en-US"/>
+                </w:rPr>
+              </m:ctrlPr>
+            </m:sSubPr>
+            <m:e>
+              <m:r>
+                <w:rPr>
+                  <w:rFonts w:ascii="Cambria Math" w:hAnsi="Cambria Math"/>
+                  <w:lang w:val="en-US"/>
+                </w:rPr>
+                <m:t>v</m:t>
+              </m:r>
+            </m:e>
+            <m:sub>
+              <m:r>
+                <w:rPr>
+                  <w:rFonts w:ascii="Cambria Math" w:hAnsi="Cambria Math"/>
+                  <w:lang w:val="en-US"/>
+                </w:rPr>
+                <m:t>C</m:t>
+              </m:r>
+            </m:sub>
+          </m:sSub>
+          <m:r>
+            <w:rPr>
+              <w:rFonts w:ascii="Cambria Math" w:hAnsi="Cambria Math"/>
+              <w:lang w:val="en-US"/>
+            </w:rPr>
+            <m:t>=</m:t>
+          </m:r>
+          <m:d>
+            <m:dPr>
+              <m:begChr m:val="{"/>
+              <m:endChr m:val=""/>
+              <m:ctrlPr>
+                <w:rPr>
+                  <w:rFonts w:ascii="Cambria Math" w:hAnsi="Cambria Math"/>
+                  <w:i/>
+                  <w:lang w:val="en-US"/>
+                </w:rPr>
+              </m:ctrlPr>
+            </m:dPr>
+            <m:e>
+              <m:m>
+                <m:mPr>
+                  <m:mcs>
+                    <m:mc>
+                      <m:mcPr>
+                        <m:count m:val="1"/>
+                        <m:mcJc m:val="center"/>
+                      </m:mcPr>
+                    </m:mc>
+                  </m:mcs>
+                  <m:ctrlPr>
+                    <w:rPr>
+                      <w:rFonts w:ascii="Cambria Math" w:hAnsi="Cambria Math"/>
+                      <w:i/>
+                      <w:lang w:val="en-US"/>
+                    </w:rPr>
+                  </m:ctrlPr>
+                </m:mPr>
+                <m:mr>
+                  <m:e>
+                    <m:r>
+                      <w:rPr>
+                        <w:rFonts w:ascii="Cambria Math" w:hAnsi="Cambria Math"/>
+                        <w:lang w:val="en-US"/>
+                      </w:rPr>
+                      <m:t>0</m:t>
+                    </m:r>
+                  </m:e>
+                </m:mr>
+                <m:mr>
+                  <m:e>
+                    <m:acc>
+                      <m:accPr>
+                        <m:ctrlPr>
+                          <w:rPr>
+                            <w:rFonts w:ascii="Cambria Math" w:hAnsi="Cambria Math"/>
+                            <w:i/>
+                            <w:lang w:val="en-US"/>
+                          </w:rPr>
+                        </m:ctrlPr>
+                      </m:accPr>
+                      <m:e>
+                        <m:r>
+                          <w:rPr>
+                            <w:rFonts w:ascii="Cambria Math" w:hAnsi="Cambria Math"/>
+                            <w:lang w:val="en-US"/>
+                          </w:rPr>
+                          <m:t>V</m:t>
+                        </m:r>
+                      </m:e>
+                    </m:acc>
+                    <m:r>
+                      <w:rPr>
+                        <w:rFonts w:ascii="Cambria Math" w:hAnsi="Cambria Math"/>
+                        <w:lang w:val="en-US"/>
+                      </w:rPr>
+                      <m:t>∙cos</m:t>
+                    </m:r>
+                    <m:d>
+                      <m:dPr>
+                        <m:ctrlPr>
+                          <w:rPr>
+                            <w:rFonts w:ascii="Cambria Math" w:hAnsi="Cambria Math"/>
+                            <w:i/>
+                            <w:lang w:val="en-US"/>
+                          </w:rPr>
+                        </m:ctrlPr>
+                      </m:dPr>
+                      <m:e>
+                        <m:r>
+                          <w:rPr>
+                            <w:rFonts w:ascii="Cambria Math" w:hAnsi="Cambria Math"/>
+                            <w:lang w:val="en-US"/>
+                          </w:rPr>
+                          <m:t>ω∙t-π</m:t>
+                        </m:r>
+                      </m:e>
+                    </m:d>
+                  </m:e>
+                </m:mr>
+              </m:m>
+            </m:e>
+          </m:d>
+        </m:oMath>
+      </m:oMathPara>
+    </w:p>
+    <w:p>
+      <w:pPr>
+        <w:spacing w:after="0"/>
+        <w:rPr>
+          <w:rFonts w:eastAsiaTheme="minorEastAsia"/>
+          <w:lang w:val="en-US"/>
+        </w:rPr>
+      </w:pPr>
+      <m:oMathPara>
+        <m:oMath>
+          <m:acc>
+            <m:accPr>
+              <m:chr m:val="̃"/>
+              <m:ctrlPr>
+                <w:rPr>
+                  <w:rFonts w:ascii="Cambria Math" w:hAnsi="Cambria Math"/>
+                  <w:i/>
+                  <w:lang w:val="en-US"/>
+                </w:rPr>
+              </m:ctrlPr>
+            </m:accPr>
+            <m:e>
+              <m:r>
+                <w:rPr>
+                  <w:rFonts w:ascii="Cambria Math" w:hAnsi="Cambria Math"/>
+                  <w:lang w:val="en-US"/>
+                </w:rPr>
+                <m:t>R</m:t>
+              </m:r>
+            </m:e>
+          </m:acc>
+          <m:d>
+            <m:dPr>
+              <m:ctrlPr>
+                <w:rPr>
+                  <w:rFonts w:ascii="Cambria Math" w:hAnsi="Cambria Math"/>
+                  <w:i/>
+                  <w:lang w:val="en-US"/>
+                </w:rPr>
+              </m:ctrlPr>
+            </m:dPr>
+            <m:e>
+              <m:r>
+                <w:rPr>
+                  <w:rFonts w:ascii="Cambria Math" w:hAnsi="Cambria Math"/>
+                  <w:lang w:val="en-US"/>
+                </w:rPr>
+                <m:t>i</m:t>
+              </m:r>
+            </m:e>
+          </m:d>
+          <m:r>
+            <w:rPr>
+              <w:rFonts w:ascii="Cambria Math" w:hAnsi="Cambria Math"/>
+              <w:lang w:val="en-US"/>
+            </w:rPr>
+            <m:t>=</m:t>
+          </m:r>
+          <m:sSub>
+            <m:sSubPr>
+              <m:ctrlPr>
+                <w:rPr>
+                  <w:rFonts w:ascii="Cambria Math" w:hAnsi="Cambria Math"/>
+                  <w:i/>
+                  <w:lang w:val="en-US"/>
+                </w:rPr>
+              </m:ctrlPr>
+            </m:sSubPr>
+            <m:e>
+              <m:r>
+                <w:rPr>
+                  <w:rFonts w:ascii="Cambria Math" w:hAnsi="Cambria Math"/>
+                  <w:lang w:val="en-US"/>
+                </w:rPr>
+                <m:t>R</m:t>
+              </m:r>
+            </m:e>
+            <m:sub>
+              <m:r>
+                <w:rPr>
+                  <w:rFonts w:ascii="Cambria Math" w:hAnsi="Cambria Math"/>
+                  <w:lang w:val="en-US"/>
+                </w:rPr>
+                <m:t>0</m:t>
+              </m:r>
+            </m:sub>
+          </m:sSub>
+          <m:r>
+            <w:rPr>
+              <w:rFonts w:ascii="Cambria Math" w:hAnsi="Cambria Math"/>
+              <w:lang w:val="en-US"/>
+            </w:rPr>
+            <m:t>∙</m:t>
+          </m:r>
+          <m:d>
+            <m:dPr>
+              <m:begChr m:val="["/>
+              <m:endChr m:val="]"/>
+              <m:ctrlPr>
+                <w:rPr>
+                  <w:rFonts w:ascii="Cambria Math" w:hAnsi="Cambria Math"/>
+                  <w:i/>
+                  <w:lang w:val="en-US"/>
+                </w:rPr>
+              </m:ctrlPr>
+            </m:dPr>
+            <m:e>
+              <m:r>
+                <w:rPr>
+                  <w:rFonts w:ascii="Cambria Math" w:hAnsi="Cambria Math"/>
+                  <w:lang w:val="en-US"/>
+                </w:rPr>
+                <m:t>1-</m:t>
+              </m:r>
+              <m:f>
+                <m:fPr>
+                  <m:ctrlPr>
+                    <w:rPr>
+                      <w:rFonts w:ascii="Cambria Math" w:hAnsi="Cambria Math"/>
+                      <w:i/>
+                      <w:lang w:val="en-US"/>
+                    </w:rPr>
+                  </m:ctrlPr>
+                </m:fPr>
+                <m:num>
+                  <m:r>
+                    <w:rPr>
+                      <w:rFonts w:ascii="Cambria Math" w:hAnsi="Cambria Math"/>
+                      <w:lang w:val="en-US"/>
+                    </w:rPr>
+                    <m:t>1</m:t>
+                  </m:r>
+                </m:num>
+                <m:den>
+                  <m:r>
+                    <w:rPr>
+                      <w:rFonts w:ascii="Cambria Math" w:hAnsi="Cambria Math"/>
+                      <w:lang w:val="en-US"/>
+                    </w:rPr>
+                    <m:t>3</m:t>
+                  </m:r>
+                </m:den>
+              </m:f>
+              <m:r>
+                <w:rPr>
+                  <w:rFonts w:ascii="Cambria Math" w:hAnsi="Cambria Math"/>
+                  <w:lang w:val="en-US"/>
+                </w:rPr>
+                <m:t>∙</m:t>
+              </m:r>
+              <m:sSup>
+                <m:sSupPr>
+                  <m:ctrlPr>
+                    <w:rPr>
+                      <w:rFonts w:ascii="Cambria Math" w:hAnsi="Cambria Math"/>
+                      <w:i/>
+                      <w:lang w:val="en-US"/>
+                    </w:rPr>
+                  </m:ctrlPr>
+                </m:sSupPr>
+                <m:e>
+                  <m:d>
+                    <m:dPr>
+                      <m:ctrlPr>
+                        <w:rPr>
+                          <w:rFonts w:ascii="Cambria Math" w:hAnsi="Cambria Math"/>
+                          <w:i/>
+                          <w:lang w:val="en-US"/>
+                        </w:rPr>
+                      </m:ctrlPr>
+                    </m:dPr>
+                    <m:e>
+                      <m:f>
+                        <m:fPr>
+                          <m:ctrlPr>
+                            <w:rPr>
+                              <w:rFonts w:ascii="Cambria Math" w:hAnsi="Cambria Math"/>
+                              <w:i/>
+                              <w:lang w:val="en-US"/>
+                            </w:rPr>
+                          </m:ctrlPr>
+                        </m:fPr>
+                        <m:num>
+                          <m:r>
+                            <w:rPr>
+                              <w:rFonts w:ascii="Cambria Math" w:hAnsi="Cambria Math"/>
+                              <w:lang w:val="en-US"/>
+                            </w:rPr>
+                            <m:t>i</m:t>
+                          </m:r>
+                        </m:num>
+                        <m:den>
+                          <m:sSub>
+                            <m:sSubPr>
+                              <m:ctrlPr>
+                                <w:rPr>
+                                  <w:rFonts w:ascii="Cambria Math" w:hAnsi="Cambria Math"/>
+                                  <w:i/>
+                                  <w:lang w:val="en-US"/>
+                                </w:rPr>
+                              </m:ctrlPr>
+                            </m:sSubPr>
+                            <m:e>
+                              <m:r>
+                                <w:rPr>
+                                  <w:rFonts w:ascii="Cambria Math" w:hAnsi="Cambria Math"/>
+                                  <w:lang w:val="en-US"/>
+                                </w:rPr>
+                                <m:t>I</m:t>
+                              </m:r>
+                            </m:e>
+                            <m:sub>
+                              <m:r>
+                                <w:rPr>
+                                  <w:rFonts w:ascii="Cambria Math" w:hAnsi="Cambria Math"/>
+                                  <w:lang w:val="en-US"/>
+                                </w:rPr>
+                                <m:t>0</m:t>
+                              </m:r>
+                            </m:sub>
+                          </m:sSub>
+                        </m:den>
+                      </m:f>
+                    </m:e>
+                  </m:d>
+                </m:e>
+                <m:sup>
+                  <m:r>
+                    <w:rPr>
+                      <w:rFonts w:ascii="Cambria Math" w:hAnsi="Cambria Math"/>
+                      <w:lang w:val="en-US"/>
+                    </w:rPr>
+                    <m:t>2</m:t>
+                  </m:r>
+                </m:sup>
+              </m:sSup>
+            </m:e>
+          </m:d>
+        </m:oMath>
+      </m:oMathPara>
+    </w:p>
+    <w:p>
+      <w:pPr>
+        <w:spacing w:after="0"/>
+        <w:rPr>
+          <w:rFonts w:eastAsiaTheme="minorEastAsia"/>
+          <w:lang w:val="en-US"/>
+        </w:rPr>
+      </w:pPr>
+    </w:p>
+    <w:p>
+      <w:pPr>
+        <w:spacing w:after="0"/>
+        <w:rPr>
+          <w:rFonts w:eastAsiaTheme="minorEastAsia"/>
+          <w:lang w:val="en-US"/>
+        </w:rPr>
+      </w:pPr>
+      <m:oMathPara>
+        <m:oMath>
+          <m:r>
+            <w:rPr>
+              <w:rFonts w:ascii="Cambria Math" w:hAnsi="Cambria Math"/>
+              <w:lang w:val="en-US"/>
+            </w:rPr>
+            <m:t>L∙</m:t>
+          </m:r>
+          <m:f>
+            <m:fPr>
+              <m:ctrlPr>
+                <w:rPr>
+                  <w:rFonts w:ascii="Cambria Math" w:hAnsi="Cambria Math"/>
+                  <w:i/>
+                  <w:lang w:val="en-US"/>
+                </w:rPr>
+              </m:ctrlPr>
+            </m:fPr>
+            <m:num>
+              <m:sSup>
+                <m:sSupPr>
+                  <m:ctrlPr>
+                    <w:rPr>
+                      <w:rFonts w:ascii="Cambria Math" w:hAnsi="Cambria Math"/>
+                      <w:i/>
+                      <w:lang w:val="en-US"/>
+                    </w:rPr>
+                  </m:ctrlPr>
+                </m:sSupPr>
+                <m:e>
+                  <m:r>
+                    <w:rPr>
+                      <w:rFonts w:ascii="Cambria Math" w:hAnsi="Cambria Math"/>
+                      <w:lang w:val="en-US"/>
+                    </w:rPr>
+                    <m:t>d</m:t>
+                  </m:r>
+                </m:e>
+                <m:sup>
+                  <m:r>
+                    <w:rPr>
+                      <w:rFonts w:ascii="Cambria Math" w:hAnsi="Cambria Math"/>
+                      <w:lang w:val="en-US"/>
+                    </w:rPr>
+                    <m:t>2</m:t>
+                  </m:r>
+                </m:sup>
+              </m:sSup>
+              <m:r>
+                <w:rPr>
+                  <w:rFonts w:ascii="Cambria Math" w:hAnsi="Cambria Math"/>
+                  <w:lang w:val="en-US"/>
+                </w:rPr>
+                <m:t>i</m:t>
+              </m:r>
+            </m:num>
+            <m:den>
+              <m:sSup>
+                <m:sSupPr>
+                  <m:ctrlPr>
+                    <w:rPr>
+                      <w:rFonts w:ascii="Cambria Math" w:hAnsi="Cambria Math"/>
+                      <w:i/>
+                      <w:lang w:val="en-US"/>
+                    </w:rPr>
+                  </m:ctrlPr>
+                </m:sSupPr>
+                <m:e>
+                  <m:r>
+                    <w:rPr>
+                      <w:rFonts w:ascii="Cambria Math" w:hAnsi="Cambria Math"/>
+                      <w:lang w:val="en-US"/>
+                    </w:rPr>
+                    <m:t>dt</m:t>
+                  </m:r>
+                </m:e>
+                <m:sup>
+                  <m:r>
+                    <w:rPr>
+                      <w:rFonts w:ascii="Cambria Math" w:hAnsi="Cambria Math"/>
+                      <w:lang w:val="en-US"/>
+                    </w:rPr>
+                    <m:t>2</m:t>
+                  </m:r>
+                </m:sup>
+              </m:sSup>
+            </m:den>
+          </m:f>
+          <m:r>
+            <w:rPr>
+              <w:rFonts w:ascii="Cambria Math" w:hAnsi="Cambria Math"/>
+              <w:lang w:val="en-US"/>
+            </w:rPr>
+            <m:t>+</m:t>
+          </m:r>
+          <m:sSub>
+            <m:sSubPr>
+              <m:ctrlPr>
+                <w:rPr>
+                  <w:rFonts w:ascii="Cambria Math" w:hAnsi="Cambria Math"/>
+                  <w:i/>
+                  <w:lang w:val="en-US"/>
+                </w:rPr>
+              </m:ctrlPr>
+            </m:sSubPr>
+            <m:e>
+              <m:r>
+                <w:rPr>
+                  <w:rFonts w:ascii="Cambria Math" w:hAnsi="Cambria Math"/>
+                  <w:lang w:val="en-US"/>
+                </w:rPr>
+                <m:t>R</m:t>
+              </m:r>
+            </m:e>
+            <m:sub>
+              <m:r>
+                <w:rPr>
+                  <w:rFonts w:ascii="Cambria Math" w:hAnsi="Cambria Math"/>
+                  <w:lang w:val="en-US"/>
+                </w:rPr>
+                <m:t>0</m:t>
+              </m:r>
+            </m:sub>
+          </m:sSub>
+          <m:r>
+            <w:rPr>
+              <w:rFonts w:ascii="Cambria Math" w:hAnsi="Cambria Math"/>
+              <w:lang w:val="en-US"/>
+            </w:rPr>
+            <m:t>∙</m:t>
+          </m:r>
+          <m:d>
+            <m:dPr>
+              <m:begChr m:val="["/>
+              <m:endChr m:val="]"/>
+              <m:ctrlPr>
+                <w:rPr>
+                  <w:rFonts w:ascii="Cambria Math" w:hAnsi="Cambria Math"/>
+                  <w:i/>
+                  <w:lang w:val="en-US"/>
+                </w:rPr>
+              </m:ctrlPr>
+            </m:dPr>
+            <m:e>
+              <m:r>
+                <w:rPr>
+                  <w:rFonts w:ascii="Cambria Math" w:hAnsi="Cambria Math"/>
+                  <w:lang w:val="en-US"/>
+                </w:rPr>
+                <m:t>1-</m:t>
+              </m:r>
+              <m:sSup>
+                <m:sSupPr>
+                  <m:ctrlPr>
+                    <w:rPr>
+                      <w:rFonts w:ascii="Cambria Math" w:hAnsi="Cambria Math"/>
+                      <w:i/>
+                      <w:lang w:val="en-US"/>
+                    </w:rPr>
+                  </m:ctrlPr>
+                </m:sSupPr>
+                <m:e>
+                  <m:d>
+                    <m:dPr>
+                      <m:ctrlPr>
+                        <w:rPr>
+                          <w:rFonts w:ascii="Cambria Math" w:hAnsi="Cambria Math"/>
+                          <w:i/>
+                          <w:lang w:val="en-US"/>
+                        </w:rPr>
+                      </m:ctrlPr>
+                    </m:dPr>
+                    <m:e>
+                      <m:f>
+                        <m:fPr>
+                          <m:ctrlPr>
+                            <w:rPr>
+                              <w:rFonts w:ascii="Cambria Math" w:hAnsi="Cambria Math"/>
+                              <w:i/>
+                              <w:lang w:val="en-US"/>
+                            </w:rPr>
+                          </m:ctrlPr>
+                        </m:fPr>
+                        <m:num>
+                          <m:r>
+                            <w:rPr>
+                              <w:rFonts w:ascii="Cambria Math" w:hAnsi="Cambria Math"/>
+                              <w:lang w:val="en-US"/>
+                            </w:rPr>
+                            <m:t>i</m:t>
+                          </m:r>
+                        </m:num>
+                        <m:den>
+                          <m:sSub>
+                            <m:sSubPr>
+                              <m:ctrlPr>
+                                <w:rPr>
+                                  <w:rFonts w:ascii="Cambria Math" w:hAnsi="Cambria Math"/>
+                                  <w:i/>
+                                  <w:lang w:val="en-US"/>
+                                </w:rPr>
+                              </m:ctrlPr>
+                            </m:sSubPr>
+                            <m:e>
+                              <m:r>
+                                <w:rPr>
+                                  <w:rFonts w:ascii="Cambria Math" w:hAnsi="Cambria Math"/>
+                                  <w:lang w:val="en-US"/>
+                                </w:rPr>
+                                <m:t>I</m:t>
+                              </m:r>
+                            </m:e>
+                            <m:sub>
+                              <m:r>
+                                <w:rPr>
+                                  <w:rFonts w:ascii="Cambria Math" w:hAnsi="Cambria Math"/>
+                                  <w:lang w:val="en-US"/>
+                                </w:rPr>
+                                <m:t>0</m:t>
+                              </m:r>
+                            </m:sub>
+                          </m:sSub>
+                        </m:den>
+                      </m:f>
+                    </m:e>
+                  </m:d>
+                </m:e>
+                <m:sup>
+                  <m:r>
+                    <w:rPr>
+                      <w:rFonts w:ascii="Cambria Math" w:hAnsi="Cambria Math"/>
+                      <w:lang w:val="en-US"/>
+                    </w:rPr>
+                    <m:t>2</m:t>
+                  </m:r>
+                </m:sup>
+              </m:sSup>
+            </m:e>
+          </m:d>
+          <m:r>
+            <w:rPr>
+              <w:rFonts w:ascii="Cambria Math" w:hAnsi="Cambria Math"/>
+              <w:lang w:val="en-US"/>
+            </w:rPr>
+            <m:t>∙</m:t>
+          </m:r>
+          <m:f>
+            <m:fPr>
+              <m:ctrlPr>
+                <w:rPr>
+                  <w:rFonts w:ascii="Cambria Math" w:hAnsi="Cambria Math"/>
+                  <w:i/>
+                  <w:lang w:val="en-US"/>
+                </w:rPr>
+              </m:ctrlPr>
+            </m:fPr>
+            <m:num>
+              <m:r>
+                <w:rPr>
+                  <w:rFonts w:ascii="Cambria Math" w:hAnsi="Cambria Math"/>
+                  <w:lang w:val="en-US"/>
+                </w:rPr>
+                <m:t>di</m:t>
+              </m:r>
+            </m:num>
+            <m:den>
+              <m:r>
+                <w:rPr>
+                  <w:rFonts w:ascii="Cambria Math" w:hAnsi="Cambria Math"/>
+                  <w:lang w:val="en-US"/>
+                </w:rPr>
+                <m:t>dt</m:t>
+              </m:r>
+            </m:den>
+          </m:f>
+          <m:r>
+            <w:rPr>
+              <w:rFonts w:ascii="Cambria Math" w:hAnsi="Cambria Math"/>
+              <w:lang w:val="en-US"/>
+            </w:rPr>
+            <m:t>+</m:t>
+          </m:r>
+          <m:f>
+            <m:fPr>
+              <m:ctrlPr>
+                <w:rPr>
+                  <w:rFonts w:ascii="Cambria Math" w:hAnsi="Cambria Math"/>
+                  <w:i/>
+                  <w:lang w:val="en-US"/>
+                </w:rPr>
+              </m:ctrlPr>
+            </m:fPr>
+            <m:num>
+              <m:r>
+                <w:rPr>
+                  <w:rFonts w:ascii="Cambria Math" w:hAnsi="Cambria Math"/>
+                  <w:lang w:val="en-US"/>
+                </w:rPr>
+                <m:t>1</m:t>
+              </m:r>
+            </m:num>
+            <m:den>
+              <m:r>
+                <w:rPr>
+                  <w:rFonts w:ascii="Cambria Math" w:hAnsi="Cambria Math"/>
+                  <w:lang w:val="en-US"/>
+                </w:rPr>
+                <m:t>C</m:t>
+              </m:r>
+            </m:den>
+          </m:f>
+          <m:r>
+            <w:rPr>
+              <w:rFonts w:ascii="Cambria Math" w:hAnsi="Cambria Math"/>
+              <w:lang w:val="en-US"/>
+            </w:rPr>
+            <m:t>∙i=</m:t>
+          </m:r>
+          <m:d>
+            <m:dPr>
+              <m:begChr m:val="{"/>
+              <m:endChr m:val=""/>
+              <m:ctrlPr>
+                <w:rPr>
+                  <w:rFonts w:ascii="Cambria Math" w:hAnsi="Cambria Math"/>
+                  <w:i/>
+                  <w:lang w:val="en-US"/>
+                </w:rPr>
+              </m:ctrlPr>
+            </m:dPr>
+            <m:e>
+              <m:m>
+                <m:mPr>
+                  <m:mcs>
+                    <m:mc>
+                      <m:mcPr>
+                        <m:count m:val="1"/>
+                        <m:mcJc m:val="center"/>
+                      </m:mcPr>
+                    </m:mc>
+                  </m:mcs>
+                  <m:ctrlPr>
+                    <w:rPr>
+                      <w:rFonts w:ascii="Cambria Math" w:hAnsi="Cambria Math"/>
+                      <w:i/>
+                      <w:lang w:val="en-US"/>
+                    </w:rPr>
+                  </m:ctrlPr>
+                </m:mPr>
+                <m:mr>
+                  <m:e>
+                    <m:r>
+                      <w:rPr>
+                        <w:rFonts w:ascii="Cambria Math" w:hAnsi="Cambria Math"/>
+                        <w:lang w:val="en-US"/>
+                      </w:rPr>
+                      <m:t>0</m:t>
+                    </m:r>
+                  </m:e>
+                </m:mr>
+                <m:mr>
+                  <m:e>
+                    <m:acc>
+                      <m:accPr>
+                        <m:ctrlPr>
+                          <w:rPr>
+                            <w:rFonts w:ascii="Cambria Math" w:hAnsi="Cambria Math"/>
+                            <w:i/>
+                            <w:lang w:val="en-US"/>
+                          </w:rPr>
+                        </m:ctrlPr>
+                      </m:accPr>
+                      <m:e>
+                        <m:r>
+                          <w:rPr>
+                            <w:rFonts w:ascii="Cambria Math" w:hAnsi="Cambria Math"/>
+                            <w:lang w:val="en-US"/>
+                          </w:rPr>
+                          <m:t>V</m:t>
+                        </m:r>
+                      </m:e>
+                    </m:acc>
+                    <m:r>
+                      <w:rPr>
+                        <w:rFonts w:ascii="Cambria Math" w:hAnsi="Cambria Math"/>
+                        <w:lang w:val="en-US"/>
+                      </w:rPr>
+                      <m:t>∙ω∙sin</m:t>
+                    </m:r>
+                    <m:d>
+                      <m:dPr>
+                        <m:ctrlPr>
+                          <w:rPr>
+                            <w:rFonts w:ascii="Cambria Math" w:hAnsi="Cambria Math"/>
+                            <w:i/>
+                            <w:lang w:val="en-US"/>
+                          </w:rPr>
+                        </m:ctrlPr>
+                      </m:dPr>
+                      <m:e>
+                        <m:r>
+                          <w:rPr>
+                            <w:rFonts w:ascii="Cambria Math" w:hAnsi="Cambria Math"/>
+                            <w:lang w:val="en-US"/>
+                          </w:rPr>
+                          <m:t>ω∙t</m:t>
+                        </m:r>
+                      </m:e>
+                    </m:d>
+                  </m:e>
+                </m:mr>
+              </m:m>
+            </m:e>
+          </m:d>
+        </m:oMath>
+      </m:oMathPara>
+    </w:p>
+    <w:p>
+      <w:pPr>
+        <w:spacing w:after="0"/>
+        <w:rPr>
+          <w:rFonts w:eastAsiaTheme="minorEastAsia"/>
+          <w:lang w:val="en-US"/>
+        </w:rPr>
+      </w:pPr>
+    </w:p>
+    <w:p>
+      <w:pPr>
+        <w:spacing w:after="0"/>
+        <w:rPr>
+          <w:rFonts w:eastAsiaTheme="minorEastAsia"/>
+          <w:lang w:val="en-US"/>
+        </w:rPr>
+      </w:pPr>
+      <m:oMathPara>
+        <m:oMath>
+          <m:sSub>
+            <m:sSubPr>
+              <m:ctrlPr>
+                <w:rPr>
+                  <w:rFonts w:ascii="Cambria Math" w:hAnsi="Cambria Math"/>
+                  <w:i/>
+                  <w:lang w:val="en-US"/>
+                </w:rPr>
+              </m:ctrlPr>
+            </m:sSubPr>
+            <m:e>
+              <m:r>
+                <w:rPr>
+                  <w:rFonts w:ascii="Cambria Math" w:hAnsi="Cambria Math"/>
+                  <w:lang w:val="en-US"/>
+                </w:rPr>
+                <m:t>ω</m:t>
+              </m:r>
+            </m:e>
+            <m:sub>
+              <m:r>
+                <w:rPr>
+                  <w:rFonts w:ascii="Cambria Math" w:hAnsi="Cambria Math"/>
+                  <w:lang w:val="en-US"/>
+                </w:rPr>
+                <m:t>0</m:t>
+              </m:r>
+            </m:sub>
+          </m:sSub>
+          <m:r>
+            <w:rPr>
+              <w:rFonts w:ascii="Cambria Math" w:hAnsi="Cambria Math"/>
+              <w:lang w:val="en-US"/>
+            </w:rPr>
+            <m:t>=</m:t>
+          </m:r>
+          <m:f>
+            <m:fPr>
+              <m:ctrlPr>
+                <w:rPr>
+                  <w:rFonts w:ascii="Cambria Math" w:hAnsi="Cambria Math"/>
+                  <w:i/>
+                  <w:lang w:val="en-US"/>
+                </w:rPr>
+              </m:ctrlPr>
+            </m:fPr>
+            <m:num>
+              <m:r>
+                <w:rPr>
+                  <w:rFonts w:ascii="Cambria Math" w:hAnsi="Cambria Math"/>
+                  <w:lang w:val="en-US"/>
+                </w:rPr>
+                <m:t>1</m:t>
+              </m:r>
+            </m:num>
+            <m:den>
+              <m:rad>
+                <m:radPr>
+                  <m:degHide m:val="1"/>
+                  <m:ctrlPr>
+                    <w:rPr>
+                      <w:rFonts w:ascii="Cambria Math" w:hAnsi="Cambria Math"/>
+                      <w:i/>
+                      <w:lang w:val="en-US"/>
+                    </w:rPr>
+                  </m:ctrlPr>
+                </m:radPr>
+                <m:deg/>
+                <m:e>
+                  <m:r>
+                    <w:rPr>
+                      <w:rFonts w:ascii="Cambria Math" w:hAnsi="Cambria Math"/>
+                      <w:lang w:val="en-US"/>
+                    </w:rPr>
+                    <m:t>L∙C</m:t>
+                  </m:r>
+                </m:e>
+              </m:rad>
+            </m:den>
+          </m:f>
+        </m:oMath>
+      </m:oMathPara>
+    </w:p>
+    <w:p>
+      <w:pPr>
+        <w:spacing w:after="0"/>
+        <w:rPr>
+          <w:rFonts w:eastAsiaTheme="minorEastAsia"/>
+          <w:lang w:val="en-US"/>
+        </w:rPr>
+      </w:pPr>
+      <m:oMathPara>
+        <m:oMath>
+          <m:r>
+            <w:rPr>
+              <w:rFonts w:ascii="Cambria Math" w:eastAsiaTheme="minorEastAsia" w:hAnsi="Cambria Math"/>
+              <w:lang w:val="en-US"/>
+            </w:rPr>
+            <m:t>μ=</m:t>
+          </m:r>
+          <m:sSub>
+            <m:sSubPr>
+              <m:ctrlPr>
+                <w:rPr>
+                  <w:rFonts w:ascii="Cambria Math" w:hAnsi="Cambria Math"/>
+                  <w:i/>
+                  <w:lang w:val="en-US"/>
+                </w:rPr>
+              </m:ctrlPr>
+            </m:sSubPr>
+            <m:e>
+              <m:r>
+                <w:rPr>
+                  <w:rFonts w:ascii="Cambria Math" w:hAnsi="Cambria Math"/>
+                  <w:lang w:val="en-US"/>
+                </w:rPr>
+                <m:t>R</m:t>
+              </m:r>
+            </m:e>
+            <m:sub>
+              <m:r>
+                <w:rPr>
+                  <w:rFonts w:ascii="Cambria Math" w:hAnsi="Cambria Math"/>
+                  <w:lang w:val="en-US"/>
+                </w:rPr>
+                <m:t>0</m:t>
+              </m:r>
+            </m:sub>
+          </m:sSub>
+          <m:r>
+            <w:rPr>
+              <w:rFonts w:ascii="Cambria Math" w:hAnsi="Cambria Math"/>
+              <w:lang w:val="en-US"/>
+            </w:rPr>
+            <m:t>∙</m:t>
+          </m:r>
+          <m:rad>
+            <m:radPr>
+              <m:degHide m:val="1"/>
+              <m:ctrlPr>
+                <w:rPr>
+                  <w:rFonts w:ascii="Cambria Math" w:hAnsi="Cambria Math"/>
+                  <w:i/>
+                  <w:lang w:val="en-US"/>
+                </w:rPr>
+              </m:ctrlPr>
+            </m:radPr>
+            <m:deg/>
+            <m:e>
+              <m:f>
+                <m:fPr>
+                  <m:ctrlPr>
+                    <w:rPr>
+                      <w:rFonts w:ascii="Cambria Math" w:hAnsi="Cambria Math"/>
+                      <w:i/>
+                      <w:lang w:val="en-US"/>
+                    </w:rPr>
+                  </m:ctrlPr>
+                </m:fPr>
+                <m:num>
+                  <m:r>
+                    <w:rPr>
+                      <w:rFonts w:ascii="Cambria Math" w:hAnsi="Cambria Math"/>
+                      <w:lang w:val="en-US"/>
+                    </w:rPr>
+                    <m:t>C</m:t>
+                  </m:r>
+                </m:num>
+                <m:den>
+                  <m:r>
+                    <w:rPr>
+                      <w:rFonts w:ascii="Cambria Math" w:hAnsi="Cambria Math"/>
+                      <w:lang w:val="en-US"/>
+                    </w:rPr>
+                    <m:t>L</m:t>
+                  </m:r>
+                </m:den>
+              </m:f>
+            </m:e>
+          </m:rad>
+        </m:oMath>
+      </m:oMathPara>
+    </w:p>
+    <w:p>
+      <w:pPr>
+        <w:spacing w:after="0"/>
+        <w:rPr>
+          <w:rFonts w:eastAsiaTheme="minorEastAsia"/>
+          <w:lang w:val="en-US"/>
+        </w:rPr>
+      </w:pPr>
+      <m:oMathPara>
+        <m:oMath>
+          <m:r>
+            <w:rPr>
+              <w:rFonts w:ascii="Cambria Math" w:eastAsiaTheme="minorEastAsia" w:hAnsi="Cambria Math"/>
+              <w:lang w:val="en-US"/>
+            </w:rPr>
+            <m:t>τ=</m:t>
+          </m:r>
+          <m:sSub>
+            <m:sSubPr>
+              <m:ctrlPr>
+                <w:rPr>
+                  <w:rFonts w:ascii="Cambria Math" w:hAnsi="Cambria Math"/>
+                  <w:i/>
+                  <w:lang w:val="en-US"/>
+                </w:rPr>
+              </m:ctrlPr>
+            </m:sSubPr>
+            <m:e>
+              <m:r>
+                <w:rPr>
+                  <w:rFonts w:ascii="Cambria Math" w:hAnsi="Cambria Math"/>
+                  <w:lang w:val="en-US"/>
+                </w:rPr>
+                <m:t>ω</m:t>
+              </m:r>
+            </m:e>
+            <m:sub>
+              <m:r>
+                <w:rPr>
+                  <w:rFonts w:ascii="Cambria Math" w:hAnsi="Cambria Math"/>
+                  <w:lang w:val="en-US"/>
+                </w:rPr>
+                <m:t>0</m:t>
+              </m:r>
+            </m:sub>
+          </m:sSub>
+          <m:r>
+            <w:rPr>
+              <w:rFonts w:ascii="Cambria Math" w:eastAsiaTheme="minorEastAsia" w:hAnsi="Cambria Math"/>
+              <w:lang w:val="en-US"/>
+            </w:rPr>
+            <m:t>∙t</m:t>
+          </m:r>
+        </m:oMath>
+      </m:oMathPara>
+    </w:p>
+    <w:p>
+      <w:pPr>
+        <w:spacing w:after="0"/>
+        <w:rPr>
+          <w:rFonts w:eastAsiaTheme="minorEastAsia"/>
+          <w:lang w:val="en-US"/>
+        </w:rPr>
+      </w:pPr>
+      <m:oMathPara>
+        <m:oMath>
+          <m:r>
+            <w:rPr>
+              <w:rFonts w:ascii="Cambria Math" w:eastAsiaTheme="minorEastAsia" w:hAnsi="Cambria Math"/>
+              <w:lang w:val="en-US"/>
+            </w:rPr>
+            <m:t>x=</m:t>
+          </m:r>
+          <m:f>
+            <m:fPr>
+              <m:ctrlPr>
+                <w:rPr>
+                  <w:rFonts w:ascii="Cambria Math" w:eastAsiaTheme="minorEastAsia" w:hAnsi="Cambria Math"/>
+                  <w:i/>
+                  <w:lang w:val="en-US"/>
+                </w:rPr>
+              </m:ctrlPr>
+            </m:fPr>
+            <m:num>
+              <m:r>
+                <w:rPr>
+                  <w:rFonts w:ascii="Cambria Math" w:eastAsiaTheme="minorEastAsia" w:hAnsi="Cambria Math"/>
+                  <w:lang w:val="en-US"/>
+                </w:rPr>
+                <m:t>i</m:t>
+              </m:r>
+            </m:num>
+            <m:den>
+              <m:sSub>
+                <m:sSubPr>
+                  <m:ctrlPr>
+                    <w:rPr>
+                      <w:rFonts w:ascii="Cambria Math" w:hAnsi="Cambria Math"/>
+                      <w:i/>
+                      <w:lang w:val="en-US"/>
+                    </w:rPr>
+                  </m:ctrlPr>
+                </m:sSubPr>
+                <m:e>
+                  <m:r>
+                    <w:rPr>
+                      <w:rFonts w:ascii="Cambria Math" w:hAnsi="Cambria Math"/>
+                      <w:lang w:val="en-US"/>
+                    </w:rPr>
+                    <m:t>I</m:t>
+                  </m:r>
+                </m:e>
+                <m:sub>
+                  <m:r>
+                    <w:rPr>
+                      <w:rFonts w:ascii="Cambria Math" w:hAnsi="Cambria Math"/>
+                      <w:lang w:val="en-US"/>
+                    </w:rPr>
+                    <m:t>0</m:t>
+                  </m:r>
+                </m:sub>
+              </m:sSub>
+            </m:den>
+          </m:f>
+        </m:oMath>
+      </m:oMathPara>
+    </w:p>
+    <w:p>
+      <w:pPr>
+        <w:spacing w:after="0"/>
+        <w:rPr>
+          <w:rFonts w:eastAsiaTheme="minorEastAsia"/>
+          <w:lang w:val="en-US"/>
+        </w:rPr>
+      </w:pPr>
+      <m:oMathPara>
+        <m:oMath>
+          <m:r>
+            <w:rPr>
+              <w:rFonts w:ascii="Cambria Math" w:eastAsiaTheme="minorEastAsia" w:hAnsi="Cambria Math"/>
+              <w:lang w:val="en-US"/>
+            </w:rPr>
+            <m:t>A=</m:t>
+          </m:r>
+          <m:f>
+            <m:fPr>
+              <m:ctrlPr>
+                <w:rPr>
+                  <w:rFonts w:ascii="Cambria Math" w:eastAsiaTheme="minorEastAsia" w:hAnsi="Cambria Math"/>
+                  <w:i/>
+                  <w:lang w:val="en-US"/>
+                </w:rPr>
+              </m:ctrlPr>
+            </m:fPr>
+            <m:num>
+              <m:r>
+                <w:rPr>
+                  <w:rFonts w:ascii="Cambria Math" w:hAnsi="Cambria Math"/>
+                  <w:lang w:val="en-US"/>
+                </w:rPr>
+                <m:t>ω∙C∙</m:t>
+              </m:r>
+              <m:acc>
+                <m:accPr>
+                  <m:ctrlPr>
+                    <w:rPr>
+                      <w:rFonts w:ascii="Cambria Math" w:hAnsi="Cambria Math"/>
+                      <w:i/>
+                      <w:lang w:val="en-US"/>
+                    </w:rPr>
+                  </m:ctrlPr>
+                </m:accPr>
+                <m:e>
+                  <m:r>
+                    <w:rPr>
+                      <w:rFonts w:ascii="Cambria Math" w:hAnsi="Cambria Math"/>
+                      <w:lang w:val="en-US"/>
+                    </w:rPr>
+                    <m:t>V</m:t>
+                  </m:r>
+                </m:e>
+              </m:acc>
+            </m:num>
+            <m:den>
+              <m:sSub>
+                <m:sSubPr>
+                  <m:ctrlPr>
+                    <w:rPr>
+                      <w:rFonts w:ascii="Cambria Math" w:hAnsi="Cambria Math"/>
+                      <w:i/>
+                      <w:lang w:val="en-US"/>
+                    </w:rPr>
+                  </m:ctrlPr>
+                </m:sSubPr>
+                <m:e>
+                  <m:r>
+                    <w:rPr>
+                      <w:rFonts w:ascii="Cambria Math" w:hAnsi="Cambria Math"/>
+                      <w:lang w:val="en-US"/>
+                    </w:rPr>
+                    <m:t>I</m:t>
+                  </m:r>
+                </m:e>
+                <m:sub>
+                  <m:r>
+                    <w:rPr>
+                      <w:rFonts w:ascii="Cambria Math" w:hAnsi="Cambria Math"/>
+                      <w:lang w:val="en-US"/>
+                    </w:rPr>
+                    <m:t>0</m:t>
+                  </m:r>
+                </m:sub>
+              </m:sSub>
+            </m:den>
+          </m:f>
+        </m:oMath>
+      </m:oMathPara>
+    </w:p>
+    <w:p>
+      <w:pPr>
+        <w:spacing w:after="0"/>
+        <w:rPr>
+          <w:rFonts w:eastAsiaTheme="minorEastAsia"/>
+          <w:lang w:val="en-US"/>
+        </w:rPr>
+      </w:pPr>
+      <m:oMathPara>
+        <m:oMath>
+          <m:r>
+            <w:rPr>
+              <w:rFonts w:ascii="Cambria Math" w:eastAsiaTheme="minorEastAsia" w:hAnsi="Cambria Math"/>
+              <w:lang w:val="en-US"/>
+            </w:rPr>
+            <m:t>w=</m:t>
+          </m:r>
+          <m:f>
+            <m:fPr>
+              <m:ctrlPr>
+                <w:rPr>
+                  <w:rFonts w:ascii="Cambria Math" w:eastAsiaTheme="minorEastAsia" w:hAnsi="Cambria Math"/>
+                  <w:i/>
+                  <w:lang w:val="en-US"/>
+                </w:rPr>
+              </m:ctrlPr>
+            </m:fPr>
+            <m:num>
+              <m:r>
+                <w:rPr>
+                  <w:rFonts w:ascii="Cambria Math" w:eastAsiaTheme="minorEastAsia" w:hAnsi="Cambria Math"/>
+                  <w:lang w:val="en-US"/>
+                </w:rPr>
+                <m:t>ω</m:t>
+              </m:r>
+            </m:num>
+            <m:den>
+              <m:sSub>
+                <m:sSubPr>
+                  <m:ctrlPr>
+                    <w:rPr>
+                      <w:rFonts w:ascii="Cambria Math" w:eastAsiaTheme="minorEastAsia" w:hAnsi="Cambria Math"/>
+                      <w:i/>
+                      <w:lang w:val="en-US"/>
+                    </w:rPr>
+                  </m:ctrlPr>
+                </m:sSubPr>
+                <m:e>
+                  <m:r>
+                    <w:rPr>
+                      <w:rFonts w:ascii="Cambria Math" w:eastAsiaTheme="minorEastAsia" w:hAnsi="Cambria Math"/>
+                      <w:lang w:val="en-US"/>
+                    </w:rPr>
+                    <m:t>ω</m:t>
+                  </m:r>
+                </m:e>
+                <m:sub>
+                  <m:r>
+                    <w:rPr>
+                      <w:rFonts w:ascii="Cambria Math" w:eastAsiaTheme="minorEastAsia" w:hAnsi="Cambria Math"/>
+                      <w:lang w:val="en-US"/>
+                    </w:rPr>
+                    <m:t>0</m:t>
+                  </m:r>
+                </m:sub>
+              </m:sSub>
+            </m:den>
+          </m:f>
+        </m:oMath>
+      </m:oMathPara>
+    </w:p>
+    <w:p>
+      <w:pPr>
+        <w:spacing w:after="0"/>
+        <w:rPr>
+          <w:rFonts w:eastAsiaTheme="minorEastAsia"/>
+          <w:lang w:val="en-US"/>
+        </w:rPr>
+      </w:pPr>
+      <m:oMathPara>
+        <m:oMath>
+          <m:f>
+            <m:fPr>
+              <m:ctrlPr>
+                <w:rPr>
+                  <w:rFonts w:ascii="Cambria Math" w:hAnsi="Cambria Math"/>
+                  <w:i/>
+                  <w:lang w:val="en-US"/>
+                </w:rPr>
+              </m:ctrlPr>
+            </m:fPr>
+            <m:num>
+              <m:sSup>
+                <m:sSupPr>
+                  <m:ctrlPr>
+                    <w:rPr>
+                      <w:rFonts w:ascii="Cambria Math" w:hAnsi="Cambria Math"/>
+                      <w:i/>
+                      <w:lang w:val="en-US"/>
+                    </w:rPr>
+                  </m:ctrlPr>
+                </m:sSupPr>
+                <m:e>
+                  <m:r>
+                    <w:rPr>
+                      <w:rFonts w:ascii="Cambria Math" w:hAnsi="Cambria Math"/>
+                      <w:lang w:val="en-US"/>
+                    </w:rPr>
+                    <m:t>d</m:t>
+                  </m:r>
+                </m:e>
+                <m:sup>
+                  <m:r>
+                    <w:rPr>
+                      <w:rFonts w:ascii="Cambria Math" w:hAnsi="Cambria Math"/>
+                      <w:lang w:val="en-US"/>
+                    </w:rPr>
+                    <m:t>2</m:t>
+                  </m:r>
+                </m:sup>
+              </m:sSup>
+              <m:r>
+                <w:rPr>
+                  <w:rFonts w:ascii="Cambria Math" w:hAnsi="Cambria Math"/>
+                  <w:lang w:val="en-US"/>
+                </w:rPr>
+                <m:t>x</m:t>
+              </m:r>
+            </m:num>
+            <m:den>
+              <m:sSup>
+                <m:sSupPr>
+                  <m:ctrlPr>
+                    <w:rPr>
+                      <w:rFonts w:ascii="Cambria Math" w:hAnsi="Cambria Math"/>
+                      <w:i/>
+                      <w:lang w:val="en-US"/>
+                    </w:rPr>
+                  </m:ctrlPr>
+                </m:sSupPr>
+                <m:e>
+                  <m:r>
+                    <w:rPr>
+                      <w:rFonts w:ascii="Cambria Math" w:hAnsi="Cambria Math"/>
+                      <w:lang w:val="en-US"/>
+                    </w:rPr>
+                    <m:t>dτ</m:t>
+                  </m:r>
+                </m:e>
+                <m:sup>
+                  <m:r>
+                    <w:rPr>
+                      <w:rFonts w:ascii="Cambria Math" w:hAnsi="Cambria Math"/>
+                      <w:lang w:val="en-US"/>
+                    </w:rPr>
+                    <m:t>2</m:t>
+                  </m:r>
+                </m:sup>
+              </m:sSup>
+            </m:den>
+          </m:f>
+          <m:r>
+            <w:rPr>
+              <w:rFonts w:ascii="Cambria Math" w:hAnsi="Cambria Math"/>
+              <w:lang w:val="en-US"/>
+            </w:rPr>
+            <m:t xml:space="preserve">+ </m:t>
+          </m:r>
+          <m:r>
+            <w:rPr>
+              <w:rFonts w:ascii="Cambria Math" w:eastAsiaTheme="minorEastAsia" w:hAnsi="Cambria Math"/>
+              <w:lang w:val="en-US"/>
+            </w:rPr>
+            <m:t>μ</m:t>
+          </m:r>
+          <m:r>
+            <w:rPr>
+              <w:rFonts w:ascii="Cambria Math" w:hAnsi="Cambria Math"/>
+              <w:lang w:val="en-US"/>
+            </w:rPr>
+            <m:t>∙</m:t>
+          </m:r>
+          <m:d>
+            <m:dPr>
+              <m:begChr m:val="["/>
+              <m:endChr m:val="]"/>
+              <m:ctrlPr>
+                <w:rPr>
+                  <w:rFonts w:ascii="Cambria Math" w:hAnsi="Cambria Math"/>
+                  <w:i/>
+                  <w:lang w:val="en-US"/>
+                </w:rPr>
+              </m:ctrlPr>
+            </m:dPr>
+            <m:e>
+              <m:r>
+                <w:rPr>
+                  <w:rFonts w:ascii="Cambria Math" w:hAnsi="Cambria Math"/>
+                  <w:lang w:val="en-US"/>
+                </w:rPr>
+                <m:t>1-</m:t>
+              </m:r>
+              <m:sSup>
+                <m:sSupPr>
+                  <m:ctrlPr>
+                    <w:rPr>
+                      <w:rFonts w:ascii="Cambria Math" w:hAnsi="Cambria Math"/>
+                      <w:i/>
+                      <w:lang w:val="en-US"/>
+                    </w:rPr>
+                  </m:ctrlPr>
+                </m:sSupPr>
+                <m:e>
+                  <m:r>
+                    <w:rPr>
+                      <w:rFonts w:ascii="Cambria Math" w:hAnsi="Cambria Math"/>
+                      <w:lang w:val="en-US"/>
+                    </w:rPr>
+                    <m:t>x</m:t>
+                  </m:r>
+                </m:e>
+                <m:sup>
+                  <m:r>
+                    <w:rPr>
+                      <w:rFonts w:ascii="Cambria Math" w:hAnsi="Cambria Math"/>
+                      <w:lang w:val="en-US"/>
+                    </w:rPr>
+                    <m:t>2</m:t>
+                  </m:r>
+                </m:sup>
+              </m:sSup>
+            </m:e>
+          </m:d>
+          <m:r>
+            <w:rPr>
+              <w:rFonts w:ascii="Cambria Math" w:eastAsiaTheme="minorEastAsia" w:hAnsi="Cambria Math"/>
+              <w:lang w:val="en-US"/>
+            </w:rPr>
+            <m:t>∙</m:t>
+          </m:r>
+          <m:f>
+            <m:fPr>
+              <m:ctrlPr>
+                <w:rPr>
+                  <w:rFonts w:ascii="Cambria Math" w:eastAsiaTheme="minorEastAsia" w:hAnsi="Cambria Math"/>
+                  <w:i/>
+                  <w:lang w:val="en-US"/>
+                </w:rPr>
+              </m:ctrlPr>
+            </m:fPr>
+            <m:num>
+              <m:r>
+                <w:rPr>
+                  <w:rFonts w:ascii="Cambria Math" w:eastAsiaTheme="minorEastAsia" w:hAnsi="Cambria Math"/>
+                  <w:lang w:val="en-US"/>
+                </w:rPr>
+                <m:t>dx</m:t>
+              </m:r>
+            </m:num>
+            <m:den>
+              <m:r>
+                <w:rPr>
+                  <w:rFonts w:ascii="Cambria Math" w:eastAsiaTheme="minorEastAsia" w:hAnsi="Cambria Math"/>
+                  <w:lang w:val="en-US"/>
+                </w:rPr>
+                <m:t>dτ</m:t>
+              </m:r>
+            </m:den>
+          </m:f>
+          <m:r>
+            <w:rPr>
+              <w:rFonts w:ascii="Cambria Math" w:eastAsiaTheme="minorEastAsia" w:hAnsi="Cambria Math"/>
+              <w:lang w:val="en-US"/>
+            </w:rPr>
+            <m:t>+x=</m:t>
+          </m:r>
+          <m:d>
+            <m:dPr>
+              <m:begChr m:val="{"/>
+              <m:endChr m:val=""/>
+              <m:ctrlPr>
+                <w:rPr>
+                  <w:rFonts w:ascii="Cambria Math" w:hAnsi="Cambria Math"/>
+                  <w:i/>
+                  <w:lang w:val="en-US"/>
+                </w:rPr>
+              </m:ctrlPr>
+            </m:dPr>
+            <m:e>
+              <m:m>
+                <m:mPr>
+                  <m:mcs>
+                    <m:mc>
+                      <m:mcPr>
+                        <m:count m:val="1"/>
+                        <m:mcJc m:val="center"/>
+                      </m:mcPr>
+                    </m:mc>
+                  </m:mcs>
+                  <m:ctrlPr>
+                    <w:rPr>
+                      <w:rFonts w:ascii="Cambria Math" w:hAnsi="Cambria Math"/>
+                      <w:i/>
+                      <w:lang w:val="en-US"/>
+                    </w:rPr>
+                  </m:ctrlPr>
+                </m:mPr>
+                <m:mr>
+                  <m:e>
+                    <m:r>
+                      <w:rPr>
+                        <w:rFonts w:ascii="Cambria Math" w:hAnsi="Cambria Math"/>
+                        <w:lang w:val="en-US"/>
+                      </w:rPr>
+                      <m:t>0</m:t>
+                    </m:r>
+                  </m:e>
+                </m:mr>
+                <m:mr>
+                  <m:e>
+                    <m:r>
+                      <w:rPr>
+                        <w:rFonts w:ascii="Cambria Math" w:hAnsi="Cambria Math"/>
+                        <w:lang w:val="en-US"/>
+                      </w:rPr>
+                      <m:t>A∙sin</m:t>
+                    </m:r>
+                    <m:d>
+                      <m:dPr>
+                        <m:ctrlPr>
+                          <w:rPr>
+                            <w:rFonts w:ascii="Cambria Math" w:hAnsi="Cambria Math"/>
+                            <w:i/>
+                            <w:lang w:val="en-US"/>
+                          </w:rPr>
+                        </m:ctrlPr>
+                      </m:dPr>
+                      <m:e>
+                        <m:r>
+                          <w:rPr>
+                            <w:rFonts w:ascii="Cambria Math" w:hAnsi="Cambria Math"/>
+                            <w:lang w:val="en-US"/>
+                          </w:rPr>
+                          <m:t>w∙</m:t>
+                        </m:r>
+                        <m:r>
+                          <w:rPr>
+                            <w:rFonts w:ascii="Cambria Math" w:eastAsiaTheme="minorEastAsia" w:hAnsi="Cambria Math"/>
+                            <w:lang w:val="en-US"/>
+                          </w:rPr>
+                          <m:t>τ</m:t>
+                        </m:r>
+                      </m:e>
+                    </m:d>
+                  </m:e>
+                </m:mr>
+              </m:m>
+            </m:e>
+          </m:d>
+        </m:oMath>
+      </m:oMathPara>
+    </w:p>
+    <w:p>
+      <w:pPr>
+        <w:spacing w:after="0"/>
+        <w:rPr>
+          <w:lang w:val="en-US"/>
+        </w:rPr>
+      </w:pPr>
+    </w:p>
+    <w:p>
+      <w:pPr>
+        <w:spacing w:after="0"/>
+        <w:rPr>
+          <w:rFonts w:eastAsiaTheme="minorEastAsia"/>
+          <w:lang w:val="en-US"/>
+        </w:rPr>
+      </w:pPr>
+      <m:oMathPara>
+        <m:oMath>
+          <m:f>
+            <m:fPr>
+              <m:ctrlPr>
+                <w:rPr>
+                  <w:rFonts w:ascii="Cambria Math" w:eastAsiaTheme="minorEastAsia" w:hAnsi="Cambria Math"/>
+                  <w:i/>
+                  <w:lang w:val="en-US"/>
+                </w:rPr>
+              </m:ctrlPr>
+            </m:fPr>
+            <m:num>
+              <m:r>
+                <w:rPr>
+                  <w:rFonts w:ascii="Cambria Math" w:eastAsiaTheme="minorEastAsia" w:hAnsi="Cambria Math"/>
+                  <w:lang w:val="en-US"/>
+                </w:rPr>
+                <m:t>dx</m:t>
+              </m:r>
+            </m:num>
+            <m:den>
+              <m:r>
+                <w:rPr>
+                  <w:rFonts w:ascii="Cambria Math" w:eastAsiaTheme="minorEastAsia" w:hAnsi="Cambria Math"/>
+                  <w:lang w:val="en-US"/>
+                </w:rPr>
+                <m:t>dτ</m:t>
+              </m:r>
+            </m:den>
+          </m:f>
+          <m:r>
+            <w:rPr>
+              <w:rFonts w:ascii="Cambria Math" w:hAnsi="Cambria Math"/>
+              <w:lang w:val="en-US"/>
+            </w:rPr>
+            <m:t>=y</m:t>
+          </m:r>
+        </m:oMath>
+      </m:oMathPara>
+    </w:p>
+    <w:p>
+      <w:pPr>
+        <w:spacing w:after="0"/>
+        <w:rPr>
+          <w:rFonts w:eastAsiaTheme="minorEastAsia"/>
+          <w:lang w:val="en-US"/>
+        </w:rPr>
+      </w:pPr>
+      <m:oMathPara>
+        <m:oMath>
+          <m:f>
+            <m:fPr>
+              <m:ctrlPr>
+                <w:rPr>
+                  <w:rFonts w:ascii="Cambria Math" w:eastAsiaTheme="minorEastAsia" w:hAnsi="Cambria Math"/>
+                  <w:i/>
+                  <w:lang w:val="en-US"/>
+                </w:rPr>
+              </m:ctrlPr>
+            </m:fPr>
+            <m:num>
+              <m:r>
+                <w:rPr>
+                  <w:rFonts w:ascii="Cambria Math" w:eastAsiaTheme="minorEastAsia" w:hAnsi="Cambria Math"/>
+                  <w:lang w:val="en-US"/>
+                </w:rPr>
+                <m:t>dy</m:t>
+              </m:r>
+            </m:num>
+            <m:den>
+              <m:r>
+                <w:rPr>
+                  <w:rFonts w:ascii="Cambria Math" w:eastAsiaTheme="minorEastAsia" w:hAnsi="Cambria Math"/>
+                  <w:lang w:val="en-US"/>
+                </w:rPr>
+                <m:t>dτ</m:t>
+              </m:r>
+            </m:den>
+          </m:f>
+          <m:r>
+            <w:rPr>
+              <w:rFonts w:ascii="Cambria Math" w:hAnsi="Cambria Math"/>
+              <w:lang w:val="en-US"/>
+            </w:rPr>
+            <m:t xml:space="preserve">=- </m:t>
+          </m:r>
+          <m:r>
+            <w:rPr>
+              <w:rFonts w:ascii="Cambria Math" w:eastAsiaTheme="minorEastAsia" w:hAnsi="Cambria Math"/>
+              <w:lang w:val="en-US"/>
+            </w:rPr>
+            <m:t>μ</m:t>
+          </m:r>
+          <m:r>
+            <w:rPr>
+              <w:rFonts w:ascii="Cambria Math" w:hAnsi="Cambria Math"/>
+              <w:lang w:val="en-US"/>
+            </w:rPr>
+            <m:t>∙</m:t>
+          </m:r>
+          <m:d>
+            <m:dPr>
+              <m:begChr m:val="["/>
+              <m:endChr m:val="]"/>
+              <m:ctrlPr>
+                <w:rPr>
+                  <w:rFonts w:ascii="Cambria Math" w:hAnsi="Cambria Math"/>
+                  <w:i/>
+                  <w:lang w:val="en-US"/>
+                </w:rPr>
+              </m:ctrlPr>
+            </m:dPr>
+            <m:e>
+              <m:r>
+                <w:rPr>
+                  <w:rFonts w:ascii="Cambria Math" w:hAnsi="Cambria Math"/>
+                  <w:lang w:val="en-US"/>
+                </w:rPr>
+                <m:t>1-</m:t>
+              </m:r>
+              <m:sSup>
+                <m:sSupPr>
+                  <m:ctrlPr>
+                    <w:rPr>
+                      <w:rFonts w:ascii="Cambria Math" w:hAnsi="Cambria Math"/>
+                      <w:i/>
+                      <w:lang w:val="en-US"/>
+                    </w:rPr>
+                  </m:ctrlPr>
+                </m:sSupPr>
+                <m:e>
+                  <m:r>
+                    <w:rPr>
+                      <w:rFonts w:ascii="Cambria Math" w:hAnsi="Cambria Math"/>
+                      <w:lang w:val="en-US"/>
+                    </w:rPr>
+                    <m:t>x</m:t>
+                  </m:r>
+                </m:e>
+                <m:sup>
+                  <m:r>
+                    <w:rPr>
+                      <w:rFonts w:ascii="Cambria Math" w:hAnsi="Cambria Math"/>
+                      <w:lang w:val="en-US"/>
+                    </w:rPr>
+                    <m:t>2</m:t>
+                  </m:r>
+                </m:sup>
+              </m:sSup>
+            </m:e>
+          </m:d>
+          <m:r>
+            <w:rPr>
+              <w:rFonts w:ascii="Cambria Math" w:eastAsiaTheme="minorEastAsia" w:hAnsi="Cambria Math"/>
+              <w:lang w:val="en-US"/>
+            </w:rPr>
+            <m:t>∙y-x+</m:t>
+          </m:r>
+          <m:d>
+            <m:dPr>
+              <m:begChr m:val="{"/>
+              <m:endChr m:val=""/>
+              <m:ctrlPr>
+                <w:rPr>
+                  <w:rFonts w:ascii="Cambria Math" w:hAnsi="Cambria Math"/>
+                  <w:i/>
+                  <w:lang w:val="en-US"/>
+                </w:rPr>
+              </m:ctrlPr>
+            </m:dPr>
+            <m:e>
+              <m:m>
+                <m:mPr>
+                  <m:mcs>
+                    <m:mc>
+                      <m:mcPr>
+                        <m:count m:val="1"/>
+                        <m:mcJc m:val="center"/>
+                      </m:mcPr>
+                    </m:mc>
+                  </m:mcs>
+                  <m:ctrlPr>
+                    <w:rPr>
+                      <w:rFonts w:ascii="Cambria Math" w:hAnsi="Cambria Math"/>
+                      <w:i/>
+                      <w:lang w:val="en-US"/>
+                    </w:rPr>
+                  </m:ctrlPr>
+                </m:mPr>
+                <m:mr>
+                  <m:e>
+                    <m:r>
+                      <w:rPr>
+                        <w:rFonts w:ascii="Cambria Math" w:hAnsi="Cambria Math"/>
+                        <w:lang w:val="en-US"/>
+                      </w:rPr>
+                      <m:t>0</m:t>
+                    </m:r>
+                  </m:e>
+                </m:mr>
+                <m:mr>
+                  <m:e>
+                    <m:r>
+                      <w:rPr>
+                        <w:rFonts w:ascii="Cambria Math" w:hAnsi="Cambria Math"/>
+                        <w:lang w:val="en-US"/>
+                      </w:rPr>
+                      <m:t>A∙sin</m:t>
+                    </m:r>
+                    <m:d>
+                      <m:dPr>
+                        <m:ctrlPr>
+                          <w:rPr>
+                            <w:rFonts w:ascii="Cambria Math" w:hAnsi="Cambria Math"/>
+                            <w:i/>
+                            <w:lang w:val="en-US"/>
+                          </w:rPr>
+                        </m:ctrlPr>
+                      </m:dPr>
+                      <m:e>
+                        <m:r>
+                          <w:rPr>
+                            <w:rFonts w:ascii="Cambria Math" w:hAnsi="Cambria Math"/>
+                            <w:lang w:val="en-US"/>
+                          </w:rPr>
+                          <m:t>w∙</m:t>
+                        </m:r>
+                        <m:r>
+                          <w:rPr>
+                            <w:rFonts w:ascii="Cambria Math" w:eastAsiaTheme="minorEastAsia" w:hAnsi="Cambria Math"/>
+                            <w:lang w:val="en-US"/>
+                          </w:rPr>
+                          <m:t>τ</m:t>
+                        </m:r>
+                      </m:e>
+                    </m:d>
+                  </m:e>
+                </m:mr>
+              </m:m>
+            </m:e>
+          </m:d>
+        </m:oMath>
+      </m:oMathPara>
+    </w:p>
+    <w:p>
+      <w:pPr>
+        <w:spacing w:after="0"/>
+        <w:rPr>
+          <w:lang w:val="en-US"/>
+        </w:rPr>
+      </w:pPr>
+    </w:p>
+    <w:p>
+      <w:pPr>
+        <w:spacing w:after="0"/>
+        <w:rPr>
+          <w:lang w:val="en-US"/>
+        </w:rPr>
+      </w:pPr>
+      <w:r>
+        <w:rPr>
+          <w:lang w:val="en-US"/>
+        </w:rPr>
+        <w:t>Calculating back from per-unit-parameters:</w:t>
+      </w:r>
+    </w:p>
+    <w:p>
+      <w:pPr>
+        <w:spacing w:after="0"/>
+        <w:rPr>
+          <w:rFonts w:eastAsiaTheme="minorEastAsia"/>
+          <w:lang w:val="en-US"/>
+        </w:rPr>
+      </w:pPr>
+      <m:oMathPara>
+        <m:oMath>
+          <m:r>
+            <w:rPr>
+              <w:rFonts w:ascii="Cambria Math" w:hAnsi="Cambria Math"/>
+              <w:lang w:val="en-US"/>
+            </w:rPr>
+            <m:t>μ=0.2, w=1.15, A=</m:t>
+          </m:r>
+          <m:d>
+            <m:dPr>
+              <m:begChr m:val="["/>
+              <m:endChr m:val="]"/>
+              <m:ctrlPr>
+                <w:rPr>
+                  <w:rFonts w:ascii="Cambria Math" w:hAnsi="Cambria Math"/>
+                  <w:i/>
+                  <w:lang w:val="en-US"/>
+                </w:rPr>
+              </m:ctrlPr>
+            </m:dPr>
+            <m:e>
+              <m:r>
+                <w:rPr>
+                  <w:rFonts w:ascii="Cambria Math" w:hAnsi="Cambria Math"/>
+                  <w:lang w:val="en-US"/>
+                </w:rPr>
+                <m:t>0..1</m:t>
+              </m:r>
+            </m:e>
+          </m:d>
+          <m:r>
+            <m:rPr>
+              <m:sty m:val="p"/>
+            </m:rPr>
+            <w:rPr>
+              <w:rFonts w:eastAsiaTheme="minorEastAsia"/>
+              <w:lang w:val="en-US"/>
+            </w:rPr>
+            <w:br/>
+          </m:r>
+        </m:oMath>
+      </m:oMathPara>
+      <w:r>
+        <w:rPr>
+          <w:rFonts w:eastAsiaTheme="minorEastAsia"/>
+          <w:lang w:val="en-US"/>
+        </w:rPr>
+        <w:t>and some assumptions:</w:t>
+      </w:r>
+    </w:p>
+    <w:p>
+      <w:pPr>
+        <w:spacing w:after="0"/>
+        <w:rPr>
+          <w:rFonts w:eastAsiaTheme="minorEastAsia"/>
+          <w:lang w:val="en-US"/>
+        </w:rPr>
+      </w:pPr>
+      <m:oMathPara>
+        <m:oMath>
+          <m:r>
+            <w:rPr>
+              <w:rFonts w:ascii="Cambria Math" w:eastAsiaTheme="minorEastAsia" w:hAnsi="Cambria Math"/>
+              <w:lang w:val="en-US"/>
+            </w:rPr>
+            <m:t xml:space="preserve">C=1 μF, </m:t>
+          </m:r>
+          <m:sSub>
+            <m:sSubPr>
+              <m:ctrlPr>
+                <w:rPr>
+                  <w:rFonts w:ascii="Cambria Math" w:eastAsiaTheme="minorEastAsia" w:hAnsi="Cambria Math"/>
+                  <w:i/>
+                  <w:lang w:val="en-US"/>
+                </w:rPr>
+              </m:ctrlPr>
+            </m:sSubPr>
+            <m:e>
+              <m:r>
+                <w:rPr>
+                  <w:rFonts w:ascii="Cambria Math" w:eastAsiaTheme="minorEastAsia" w:hAnsi="Cambria Math"/>
+                  <w:lang w:val="en-US"/>
+                </w:rPr>
+                <m:t>ω</m:t>
+              </m:r>
+            </m:e>
+            <m:sub>
+              <m:r>
+                <w:rPr>
+                  <w:rFonts w:ascii="Cambria Math" w:eastAsiaTheme="minorEastAsia" w:hAnsi="Cambria Math"/>
+                  <w:lang w:val="en-US"/>
+                </w:rPr>
+                <m:t>0</m:t>
+              </m:r>
+            </m:sub>
+          </m:sSub>
+          <m:r>
+            <w:rPr>
+              <w:rFonts w:ascii="Cambria Math" w:eastAsiaTheme="minorEastAsia" w:hAnsi="Cambria Math"/>
+              <w:lang w:val="en-US"/>
+            </w:rPr>
+            <m:t xml:space="preserve">=2π∙1000 </m:t>
+          </m:r>
+          <m:f>
+            <m:fPr>
+              <m:ctrlPr>
+                <w:rPr>
+                  <w:rFonts w:ascii="Cambria Math" w:eastAsiaTheme="minorEastAsia" w:hAnsi="Cambria Math"/>
+                  <w:i/>
+                  <w:lang w:val="en-US"/>
+                </w:rPr>
+              </m:ctrlPr>
+            </m:fPr>
+            <m:num>
+              <m:r>
+                <w:rPr>
+                  <w:rFonts w:ascii="Cambria Math" w:eastAsiaTheme="minorEastAsia" w:hAnsi="Cambria Math"/>
+                  <w:lang w:val="en-US"/>
+                </w:rPr>
+                <m:t>rad</m:t>
+              </m:r>
+            </m:num>
+            <m:den>
+              <m:r>
+                <w:rPr>
+                  <w:rFonts w:ascii="Cambria Math" w:eastAsiaTheme="minorEastAsia" w:hAnsi="Cambria Math"/>
+                  <w:lang w:val="en-US"/>
+                </w:rPr>
+                <m:t>s</m:t>
+              </m:r>
+            </m:den>
+          </m:f>
+          <m:r>
+            <w:rPr>
+              <w:rFonts w:ascii="Cambria Math" w:eastAsiaTheme="minorEastAsia" w:hAnsi="Cambria Math"/>
+              <w:lang w:val="en-US"/>
+            </w:rPr>
+            <m:t xml:space="preserve">, </m:t>
+          </m:r>
+          <m:sSub>
+            <m:sSubPr>
+              <m:ctrlPr>
+                <w:rPr>
+                  <w:rFonts w:ascii="Cambria Math" w:eastAsiaTheme="minorEastAsia" w:hAnsi="Cambria Math"/>
+                  <w:i/>
+                  <w:lang w:val="en-US"/>
+                </w:rPr>
+              </m:ctrlPr>
+            </m:sSubPr>
+            <m:e>
+              <m:r>
+                <w:rPr>
+                  <w:rFonts w:ascii="Cambria Math" w:eastAsiaTheme="minorEastAsia" w:hAnsi="Cambria Math"/>
+                  <w:lang w:val="en-US"/>
+                </w:rPr>
+                <m:t>I</m:t>
+              </m:r>
+            </m:e>
+            <m:sub>
+              <m:r>
+                <w:rPr>
+                  <w:rFonts w:ascii="Cambria Math" w:eastAsiaTheme="minorEastAsia" w:hAnsi="Cambria Math"/>
+                  <w:lang w:val="en-US"/>
+                </w:rPr>
+                <m:t>0</m:t>
+              </m:r>
+            </m:sub>
+          </m:sSub>
+          <m:r>
+            <w:rPr>
+              <w:rFonts w:ascii="Cambria Math" w:eastAsiaTheme="minorEastAsia" w:hAnsi="Cambria Math"/>
+              <w:lang w:val="en-US"/>
+            </w:rPr>
+            <m:t>=0.2 A</m:t>
+          </m:r>
+          <m:r>
+            <m:rPr>
+              <m:sty m:val="p"/>
+            </m:rPr>
+            <w:rPr>
+              <w:rFonts w:eastAsiaTheme="minorEastAsia"/>
+              <w:lang w:val="en-US"/>
+            </w:rPr>
+            <w:br/>
+          </m:r>
+        </m:oMath>
+      </m:oMathPara>
+      <w:r>
+        <w:rPr>
+          <w:rFonts w:eastAsiaTheme="minorEastAsia"/>
+          <w:lang w:val="en-US"/>
+        </w:rPr>
+        <w:t>we obtain physical parameters:</w:t>
+      </w:r>
+    </w:p>
+    <w:p>
+      <w:pPr>
+        <w:spacing w:after="0"/>
+        <w:rPr>
+          <w:rFonts w:eastAsiaTheme="minorEastAsia"/>
+          <w:lang w:val="en-US"/>
+        </w:rPr>
+      </w:pPr>
+      <m:oMathPara>
+        <m:oMath>
+          <m:r>
+            <w:rPr>
+              <w:rFonts w:ascii="Cambria Math" w:eastAsiaTheme="minorEastAsia" w:hAnsi="Cambria Math"/>
+              <w:lang w:val="en-US"/>
+            </w:rPr>
+            <m:t>L=</m:t>
+          </m:r>
+          <m:f>
+            <m:fPr>
+              <m:ctrlPr>
+                <w:rPr>
+                  <w:rFonts w:ascii="Cambria Math" w:eastAsiaTheme="minorEastAsia" w:hAnsi="Cambria Math"/>
+                  <w:i/>
+                  <w:lang w:val="en-US"/>
+                </w:rPr>
+              </m:ctrlPr>
+            </m:fPr>
+            <m:num>
+              <m:r>
+                <w:rPr>
+                  <w:rFonts w:ascii="Cambria Math" w:eastAsiaTheme="minorEastAsia" w:hAnsi="Cambria Math"/>
+                  <w:lang w:val="en-US"/>
+                </w:rPr>
+                <m:t>1</m:t>
+              </m:r>
+            </m:num>
+            <m:den>
+              <m:sSup>
+                <m:sSupPr>
+                  <m:ctrlPr>
+                    <w:rPr>
+                      <w:rFonts w:ascii="Cambria Math" w:hAnsi="Cambria Math"/>
+                      <w:i/>
+                      <w:lang w:val="en-US"/>
+                    </w:rPr>
+                  </m:ctrlPr>
+                </m:sSupPr>
+                <m:e>
+                  <m:sSub>
+                    <m:sSubPr>
+                      <m:ctrlPr>
+                        <w:rPr>
+                          <w:rFonts w:ascii="Cambria Math" w:hAnsi="Cambria Math"/>
+                          <w:i/>
+                          <w:lang w:val="en-US"/>
+                        </w:rPr>
+                      </m:ctrlPr>
+                    </m:sSubPr>
+                    <m:e>
+                      <m:r>
+                        <w:rPr>
+                          <w:rFonts w:ascii="Cambria Math" w:hAnsi="Cambria Math"/>
+                          <w:lang w:val="en-US"/>
+                        </w:rPr>
+                        <m:t>ω</m:t>
+                      </m:r>
+                    </m:e>
+                    <m:sub>
+                      <m:r>
+                        <w:rPr>
+                          <w:rFonts w:ascii="Cambria Math" w:hAnsi="Cambria Math"/>
+                          <w:lang w:val="en-US"/>
+                        </w:rPr>
+                        <m:t>0</m:t>
+                      </m:r>
+                    </m:sub>
+                  </m:sSub>
+                </m:e>
+                <m:sup>
+                  <m:r>
+                    <w:rPr>
+                      <w:rFonts w:ascii="Cambria Math" w:hAnsi="Cambria Math"/>
+                      <w:lang w:val="en-US"/>
+                    </w:rPr>
+                    <m:t>2</m:t>
+                  </m:r>
+                </m:sup>
+              </m:sSup>
+              <m:r>
+                <w:rPr>
+                  <w:rFonts w:ascii="Cambria Math" w:hAnsi="Cambria Math"/>
+                  <w:lang w:val="en-US"/>
+                </w:rPr>
+                <m:t>∙C</m:t>
+              </m:r>
+            </m:den>
+          </m:f>
+          <m:r>
+            <w:rPr>
+              <w:rFonts w:ascii="Cambria Math" w:eastAsiaTheme="minorEastAsia" w:hAnsi="Cambria Math"/>
+              <w:lang w:val="en-US"/>
+            </w:rPr>
+            <m:t>=25.330 mH</m:t>
+          </m:r>
+        </m:oMath>
+      </m:oMathPara>
+    </w:p>
+    <w:p>
+      <w:pPr>
+        <w:spacing w:after="0"/>
+        <w:rPr>
+          <w:rFonts w:eastAsiaTheme="minorEastAsia"/>
+          <w:lang w:val="en-US"/>
+        </w:rPr>
+      </w:pPr>
+      <m:oMathPara>
+        <m:oMath>
+          <m:sSub>
+            <m:sSubPr>
+              <m:ctrlPr>
+                <w:rPr>
+                  <w:rFonts w:ascii="Cambria Math" w:hAnsi="Cambria Math"/>
+                  <w:i/>
+                  <w:lang w:val="en-US"/>
+                </w:rPr>
+              </m:ctrlPr>
+            </m:sSubPr>
+            <m:e>
+              <m:r>
+                <w:rPr>
+                  <w:rFonts w:ascii="Cambria Math" w:hAnsi="Cambria Math"/>
+                  <w:lang w:val="en-US"/>
+                </w:rPr>
+                <m:t>R</m:t>
+              </m:r>
+            </m:e>
+            <m:sub>
+              <m:r>
+                <w:rPr>
+                  <w:rFonts w:ascii="Cambria Math" w:hAnsi="Cambria Math"/>
+                  <w:lang w:val="en-US"/>
+                </w:rPr>
+                <m:t>0</m:t>
+              </m:r>
+            </m:sub>
+          </m:sSub>
+          <m:r>
+            <w:rPr>
+              <w:rFonts w:ascii="Cambria Math" w:eastAsiaTheme="minorEastAsia" w:hAnsi="Cambria Math"/>
+              <w:lang w:val="en-US"/>
+            </w:rPr>
+            <m:t>=μ∙</m:t>
+          </m:r>
+          <m:rad>
+            <m:radPr>
+              <m:degHide m:val="1"/>
+              <m:ctrlPr>
+                <w:rPr>
+                  <w:rFonts w:ascii="Cambria Math" w:hAnsi="Cambria Math"/>
+                  <w:i/>
+                  <w:lang w:val="en-US"/>
+                </w:rPr>
+              </m:ctrlPr>
+            </m:radPr>
+            <m:deg/>
+            <m:e>
+              <m:f>
+                <m:fPr>
+                  <m:ctrlPr>
+                    <w:rPr>
+                      <w:rFonts w:ascii="Cambria Math" w:hAnsi="Cambria Math"/>
+                      <w:i/>
+                      <w:lang w:val="en-US"/>
+                    </w:rPr>
+                  </m:ctrlPr>
+                </m:fPr>
+                <m:num>
+                  <m:r>
+                    <w:rPr>
+                      <w:rFonts w:ascii="Cambria Math" w:hAnsi="Cambria Math"/>
+                      <w:lang w:val="en-US"/>
+                    </w:rPr>
+                    <m:t>L</m:t>
+                  </m:r>
+                </m:num>
+                <m:den>
+                  <m:r>
+                    <w:rPr>
+                      <w:rFonts w:ascii="Cambria Math" w:hAnsi="Cambria Math"/>
+                      <w:lang w:val="en-US"/>
+                    </w:rPr>
+                    <m:t>C</m:t>
+                  </m:r>
+                </m:den>
+              </m:f>
+            </m:e>
+          </m:rad>
+          <m:r>
+            <w:rPr>
+              <w:rFonts w:ascii="Cambria Math" w:hAnsi="Cambria Math"/>
+              <w:lang w:val="en-US"/>
+            </w:rPr>
+            <m:t>=</m:t>
+          </m:r>
+          <m:f>
+            <m:fPr>
+              <m:ctrlPr>
+                <w:rPr>
+                  <w:rFonts w:ascii="Cambria Math" w:eastAsiaTheme="minorEastAsia" w:hAnsi="Cambria Math"/>
+                  <w:i/>
+                  <w:lang w:val="en-US"/>
+                </w:rPr>
+              </m:ctrlPr>
+            </m:fPr>
+            <m:num>
+              <m:r>
+                <w:rPr>
+                  <w:rFonts w:ascii="Cambria Math" w:eastAsiaTheme="minorEastAsia" w:hAnsi="Cambria Math"/>
+                  <w:lang w:val="en-US"/>
+                </w:rPr>
+                <m:t>μ</m:t>
+              </m:r>
+            </m:num>
+            <m:den>
+              <m:sSub>
+                <m:sSubPr>
+                  <m:ctrlPr>
+                    <w:rPr>
+                      <w:rFonts w:ascii="Cambria Math" w:hAnsi="Cambria Math"/>
+                      <w:i/>
+                      <w:lang w:val="en-US"/>
+                    </w:rPr>
+                  </m:ctrlPr>
+                </m:sSubPr>
+                <m:e>
+                  <m:r>
+                    <w:rPr>
+                      <w:rFonts w:ascii="Cambria Math" w:hAnsi="Cambria Math"/>
+                      <w:lang w:val="en-US"/>
+                    </w:rPr>
+                    <m:t>ω</m:t>
+                  </m:r>
+                </m:e>
+                <m:sub>
+                  <m:r>
+                    <w:rPr>
+                      <w:rFonts w:ascii="Cambria Math" w:hAnsi="Cambria Math"/>
+                      <w:lang w:val="en-US"/>
+                    </w:rPr>
+                    <m:t>0</m:t>
+                  </m:r>
+                </m:sub>
+              </m:sSub>
+              <m:r>
+                <w:rPr>
+                  <w:rFonts w:ascii="Cambria Math" w:hAnsi="Cambria Math"/>
+                  <w:lang w:val="en-US"/>
+                </w:rPr>
+                <m:t>∙C</m:t>
+              </m:r>
+            </m:den>
+          </m:f>
+          <m:r>
+            <w:rPr>
+              <w:rFonts w:ascii="Cambria Math" w:eastAsiaTheme="minorEastAsia" w:hAnsi="Cambria Math"/>
+              <w:lang w:val="en-US"/>
+            </w:rPr>
+            <m:t xml:space="preserve">=31.831 </m:t>
+          </m:r>
+          <m:r>
+            <m:rPr>
+              <m:sty m:val="p"/>
+            </m:rPr>
+            <w:rPr>
+              <w:rFonts w:ascii="Cambria Math" w:eastAsiaTheme="minorEastAsia" w:hAnsi="Cambria Math"/>
+              <w:lang w:val="en-US"/>
+            </w:rPr>
+            <m:t>Ω</m:t>
+          </m:r>
+        </m:oMath>
+      </m:oMathPara>
+    </w:p>
+    <w:p>
+      <w:pPr>
+        <w:spacing w:after="0"/>
+        <w:rPr>
+          <w:rFonts w:eastAsiaTheme="minorEastAsia"/>
+          <w:lang w:val="en-US"/>
+        </w:rPr>
+      </w:pPr>
+      <m:oMathPara>
+        <m:oMath>
+          <m:acc>
+            <m:accPr>
+              <m:ctrlPr>
+                <w:rPr>
+                  <w:rFonts w:ascii="Cambria Math" w:hAnsi="Cambria Math"/>
+                  <w:i/>
+                  <w:lang w:val="en-US"/>
+                </w:rPr>
+              </m:ctrlPr>
+            </m:accPr>
+            <m:e>
+              <m:r>
+                <w:rPr>
+                  <w:rFonts w:ascii="Cambria Math" w:hAnsi="Cambria Math"/>
+                  <w:lang w:val="en-US"/>
+                </w:rPr>
+                <m:t>V</m:t>
+              </m:r>
+            </m:e>
+          </m:acc>
+          <m:r>
+            <w:rPr>
+              <w:rFonts w:ascii="Cambria Math" w:eastAsiaTheme="minorEastAsia" w:hAnsi="Cambria Math"/>
+              <w:lang w:val="en-US"/>
+            </w:rPr>
+            <m:t>=A∙</m:t>
+          </m:r>
+          <m:f>
+            <m:fPr>
+              <m:ctrlPr>
+                <w:rPr>
+                  <w:rFonts w:ascii="Cambria Math" w:eastAsiaTheme="minorEastAsia" w:hAnsi="Cambria Math"/>
+                  <w:i/>
+                  <w:lang w:val="en-US"/>
+                </w:rPr>
+              </m:ctrlPr>
+            </m:fPr>
+            <m:num>
+              <m:sSub>
+                <m:sSubPr>
+                  <m:ctrlPr>
+                    <w:rPr>
+                      <w:rFonts w:ascii="Cambria Math" w:hAnsi="Cambria Math"/>
+                      <w:i/>
+                      <w:lang w:val="en-US"/>
+                    </w:rPr>
+                  </m:ctrlPr>
+                </m:sSubPr>
+                <m:e>
+                  <m:r>
+                    <w:rPr>
+                      <w:rFonts w:ascii="Cambria Math" w:hAnsi="Cambria Math"/>
+                      <w:lang w:val="en-US"/>
+                    </w:rPr>
+                    <m:t>I</m:t>
+                  </m:r>
+                </m:e>
+                <m:sub>
+                  <m:r>
+                    <w:rPr>
+                      <w:rFonts w:ascii="Cambria Math" w:hAnsi="Cambria Math"/>
+                      <w:lang w:val="en-US"/>
+                    </w:rPr>
+                    <m:t>0</m:t>
+                  </m:r>
+                </m:sub>
+              </m:sSub>
+            </m:num>
+            <m:den>
+              <m:r>
+                <w:rPr>
+                  <w:rFonts w:ascii="Cambria Math" w:hAnsi="Cambria Math"/>
+                  <w:lang w:val="en-US"/>
+                </w:rPr>
+                <m:t>ω∙C</m:t>
+              </m:r>
+            </m:den>
+          </m:f>
+          <m:r>
+            <w:rPr>
+              <w:rFonts w:ascii="Cambria Math" w:eastAsiaTheme="minorEastAsia" w:hAnsi="Cambria Math"/>
+              <w:lang w:val="en-US"/>
+            </w:rPr>
+            <m:t>=</m:t>
+          </m:r>
+          <m:d>
+            <m:dPr>
+              <m:begChr m:val="["/>
+              <m:endChr m:val="]"/>
+              <m:ctrlPr>
+                <w:rPr>
+                  <w:rFonts w:ascii="Cambria Math" w:hAnsi="Cambria Math"/>
+                  <w:i/>
+                  <w:lang w:val="en-US"/>
+                </w:rPr>
+              </m:ctrlPr>
+            </m:dPr>
+            <m:e>
+              <m:r>
+                <w:rPr>
+                  <w:rFonts w:ascii="Cambria Math" w:hAnsi="Cambria Math"/>
+                  <w:lang w:val="en-US"/>
+                </w:rPr>
+                <m:t>0..27.679</m:t>
+              </m:r>
+            </m:e>
+          </m:d>
+          <m:r>
+            <w:rPr>
+              <w:rFonts w:ascii="Cambria Math" w:hAnsi="Cambria Math"/>
+              <w:lang w:val="en-US"/>
+            </w:rPr>
+            <m:t xml:space="preserve"> V</m:t>
+          </m:r>
+        </m:oMath>
+      </m:oMathPara>
+    </w:p>
+    <w:p>
+      <w:pPr>
+        <w:spacing w:after="0"/>
+        <w:rPr>
+          <w:rFonts w:eastAsiaTheme="minorEastAsia"/>
+          <w:lang w:val="en-US"/>
+        </w:rPr>
+      </w:pPr>
+      <w:r>
+        <w:rPr>
+          <w:rFonts w:eastAsiaTheme="minorEastAsia"/>
+          <w:lang w:val="en-US"/>
+        </w:rPr>
+        <w:lastRenderedPageBreak/>
+        <w:t>Investigating correlation between physical and scaled values:</w:t>
+      </w:r>
+    </w:p>
+    <w:p>
+      <w:pPr>
+        <w:spacing w:after="0"/>
+        <w:rPr>
+          <w:rFonts w:eastAsiaTheme="minorEastAsia"/>
+          <w:lang w:val="en-US"/>
+        </w:rPr>
+      </w:pPr>
+      <m:oMathPara>
+        <m:oMath>
+          <m:r>
+            <w:rPr>
+              <w:rFonts w:ascii="Cambria Math" w:eastAsiaTheme="minorEastAsia" w:hAnsi="Cambria Math"/>
+              <w:lang w:val="en-US"/>
+            </w:rPr>
+            <m:t>x=</m:t>
+          </m:r>
+          <m:f>
+            <m:fPr>
+              <m:ctrlPr>
+                <w:rPr>
+                  <w:rFonts w:ascii="Cambria Math" w:eastAsiaTheme="minorEastAsia" w:hAnsi="Cambria Math"/>
+                  <w:i/>
+                  <w:lang w:val="en-US"/>
+                </w:rPr>
+              </m:ctrlPr>
+            </m:fPr>
+            <m:num>
+              <m:r>
+                <w:rPr>
+                  <w:rFonts w:ascii="Cambria Math" w:eastAsiaTheme="minorEastAsia" w:hAnsi="Cambria Math"/>
+                  <w:lang w:val="en-US"/>
+                </w:rPr>
+                <m:t>i</m:t>
+              </m:r>
+            </m:num>
+            <m:den>
+              <m:sSub>
+                <m:sSubPr>
+                  <m:ctrlPr>
+                    <w:rPr>
+                      <w:rFonts w:ascii="Cambria Math" w:hAnsi="Cambria Math"/>
+                      <w:i/>
+                      <w:lang w:val="en-US"/>
+                    </w:rPr>
+                  </m:ctrlPr>
+                </m:sSubPr>
+                <m:e>
+                  <m:r>
+                    <w:rPr>
+                      <w:rFonts w:ascii="Cambria Math" w:hAnsi="Cambria Math"/>
+                      <w:lang w:val="en-US"/>
+                    </w:rPr>
+                    <m:t>I</m:t>
+                  </m:r>
+                </m:e>
+                <m:sub>
+                  <m:r>
+                    <w:rPr>
+                      <w:rFonts w:ascii="Cambria Math" w:hAnsi="Cambria Math"/>
+                      <w:lang w:val="en-US"/>
+                    </w:rPr>
+                    <m:t>0</m:t>
+                  </m:r>
+                </m:sub>
+              </m:sSub>
+            </m:den>
+          </m:f>
+        </m:oMath>
+      </m:oMathPara>
+    </w:p>
+    <w:p>
+      <w:pPr>
+        <w:spacing w:after="0"/>
+        <w:rPr>
+          <w:rFonts w:eastAsiaTheme="minorEastAsia"/>
+          <w:lang w:val="en-US"/>
+        </w:rPr>
+      </w:pPr>
+      <m:oMathPara>
+        <m:oMath>
+          <m:r>
+            <w:rPr>
+              <w:rFonts w:ascii="Cambria Math" w:hAnsi="Cambria Math"/>
+              <w:lang w:val="en-US"/>
+            </w:rPr>
+            <m:t>y=</m:t>
+          </m:r>
+          <m:f>
+            <m:fPr>
+              <m:ctrlPr>
+                <w:rPr>
+                  <w:rFonts w:ascii="Cambria Math" w:eastAsiaTheme="minorEastAsia" w:hAnsi="Cambria Math"/>
+                  <w:i/>
+                  <w:lang w:val="en-US"/>
+                </w:rPr>
+              </m:ctrlPr>
+            </m:fPr>
+            <m:num>
+              <m:r>
+                <w:rPr>
+                  <w:rFonts w:ascii="Cambria Math" w:eastAsiaTheme="minorEastAsia" w:hAnsi="Cambria Math"/>
+                  <w:lang w:val="en-US"/>
+                </w:rPr>
+                <m:t>dx</m:t>
+              </m:r>
+            </m:num>
+            <m:den>
+              <m:r>
+                <w:rPr>
+                  <w:rFonts w:ascii="Cambria Math" w:eastAsiaTheme="minorEastAsia" w:hAnsi="Cambria Math"/>
+                  <w:lang w:val="en-US"/>
+                </w:rPr>
+                <m:t>dτ</m:t>
+              </m:r>
+            </m:den>
+          </m:f>
+          <m:r>
+            <w:rPr>
+              <w:rFonts w:ascii="Cambria Math" w:eastAsiaTheme="minorEastAsia" w:hAnsi="Cambria Math"/>
+              <w:lang w:val="en-US"/>
+            </w:rPr>
+            <m:t>=</m:t>
+          </m:r>
+          <m:f>
+            <m:fPr>
+              <m:ctrlPr>
+                <w:rPr>
+                  <w:rFonts w:ascii="Cambria Math" w:eastAsiaTheme="minorEastAsia" w:hAnsi="Cambria Math"/>
+                  <w:i/>
+                  <w:lang w:val="en-US"/>
+                </w:rPr>
+              </m:ctrlPr>
+            </m:fPr>
+            <m:num>
+              <m:r>
+                <w:rPr>
+                  <w:rFonts w:ascii="Cambria Math" w:eastAsiaTheme="minorEastAsia" w:hAnsi="Cambria Math"/>
+                  <w:lang w:val="en-US"/>
+                </w:rPr>
+                <m:t>1</m:t>
+              </m:r>
+            </m:num>
+            <m:den>
+              <m:sSub>
+                <m:sSubPr>
+                  <m:ctrlPr>
+                    <w:rPr>
+                      <w:rFonts w:ascii="Cambria Math" w:hAnsi="Cambria Math"/>
+                      <w:i/>
+                      <w:lang w:val="en-US"/>
+                    </w:rPr>
+                  </m:ctrlPr>
+                </m:sSubPr>
+                <m:e>
+                  <m:r>
+                    <w:rPr>
+                      <w:rFonts w:ascii="Cambria Math" w:hAnsi="Cambria Math"/>
+                      <w:lang w:val="en-US"/>
+                    </w:rPr>
+                    <m:t>ω</m:t>
+                  </m:r>
+                </m:e>
+                <m:sub>
+                  <m:r>
+                    <w:rPr>
+                      <w:rFonts w:ascii="Cambria Math" w:hAnsi="Cambria Math"/>
+                      <w:lang w:val="en-US"/>
+                    </w:rPr>
+                    <m:t>0</m:t>
+                  </m:r>
+                </m:sub>
+              </m:sSub>
+              <m:r>
+                <w:rPr>
+                  <w:rFonts w:ascii="Cambria Math" w:eastAsiaTheme="minorEastAsia" w:hAnsi="Cambria Math"/>
+                  <w:lang w:val="en-US"/>
+                </w:rPr>
+                <m:t>∙</m:t>
+              </m:r>
+              <m:sSub>
+                <m:sSubPr>
+                  <m:ctrlPr>
+                    <w:rPr>
+                      <w:rFonts w:ascii="Cambria Math" w:eastAsiaTheme="minorEastAsia" w:hAnsi="Cambria Math"/>
+                      <w:i/>
+                      <w:lang w:val="en-US"/>
+                    </w:rPr>
+                  </m:ctrlPr>
+                </m:sSubPr>
+                <m:e>
+                  <m:r>
+                    <w:rPr>
+                      <w:rFonts w:ascii="Cambria Math" w:eastAsiaTheme="minorEastAsia" w:hAnsi="Cambria Math"/>
+                      <w:lang w:val="en-US"/>
+                    </w:rPr>
+                    <m:t>I</m:t>
+                  </m:r>
+                </m:e>
+                <m:sub>
+                  <m:r>
+                    <w:rPr>
+                      <w:rFonts w:ascii="Cambria Math" w:eastAsiaTheme="minorEastAsia" w:hAnsi="Cambria Math"/>
+                      <w:lang w:val="en-US"/>
+                    </w:rPr>
+                    <m:t>0</m:t>
+                  </m:r>
+                </m:sub>
+              </m:sSub>
+            </m:den>
+          </m:f>
+          <m:r>
+            <w:rPr>
+              <w:rFonts w:ascii="Cambria Math" w:eastAsiaTheme="minorEastAsia" w:hAnsi="Cambria Math"/>
+              <w:lang w:val="en-US"/>
+            </w:rPr>
+            <m:t>∙</m:t>
+          </m:r>
+          <m:f>
+            <m:fPr>
+              <m:ctrlPr>
+                <w:rPr>
+                  <w:rFonts w:ascii="Cambria Math" w:eastAsiaTheme="minorEastAsia" w:hAnsi="Cambria Math"/>
+                  <w:i/>
+                  <w:lang w:val="en-US"/>
+                </w:rPr>
+              </m:ctrlPr>
+            </m:fPr>
+            <m:num>
+              <m:r>
+                <w:rPr>
+                  <w:rFonts w:ascii="Cambria Math" w:eastAsiaTheme="minorEastAsia" w:hAnsi="Cambria Math"/>
+                  <w:lang w:val="en-US"/>
+                </w:rPr>
+                <m:t>di</m:t>
+              </m:r>
+            </m:num>
+            <m:den>
+              <m:r>
+                <w:rPr>
+                  <w:rFonts w:ascii="Cambria Math" w:eastAsiaTheme="minorEastAsia" w:hAnsi="Cambria Math"/>
+                  <w:lang w:val="en-US"/>
+                </w:rPr>
+                <m:t>dt</m:t>
+              </m:r>
+            </m:den>
+          </m:f>
+        </m:oMath>
+      </m:oMathPara>
+    </w:p>
+    <w:p>
+      <w:pPr>
+        <w:spacing w:after="0"/>
+        <w:rPr>
+          <w:rFonts w:eastAsiaTheme="minorEastAsia"/>
+          <w:lang w:val="en-US"/>
+        </w:rPr>
+      </w:pPr>
+      <m:oMathPara>
+        <m:oMath>
+          <m:r>
+            <w:rPr>
+              <w:rFonts w:ascii="Cambria Math" w:eastAsiaTheme="minorEastAsia" w:hAnsi="Cambria Math"/>
+              <w:lang w:val="en-US"/>
+            </w:rPr>
+            <m:t>i=C∙</m:t>
+          </m:r>
+          <m:f>
+            <m:fPr>
+              <m:ctrlPr>
+                <w:rPr>
+                  <w:rFonts w:ascii="Cambria Math" w:eastAsiaTheme="minorEastAsia" w:hAnsi="Cambria Math"/>
+                  <w:i/>
+                  <w:lang w:val="en-US"/>
+                </w:rPr>
+              </m:ctrlPr>
+            </m:fPr>
+            <m:num>
+              <m:r>
+                <w:rPr>
+                  <w:rFonts w:ascii="Cambria Math" w:eastAsiaTheme="minorEastAsia" w:hAnsi="Cambria Math"/>
+                  <w:lang w:val="en-US"/>
+                </w:rPr>
+                <m:t>d</m:t>
+              </m:r>
+              <m:sSub>
+                <m:sSubPr>
+                  <m:ctrlPr>
+                    <w:rPr>
+                      <w:rFonts w:ascii="Cambria Math" w:eastAsiaTheme="minorEastAsia" w:hAnsi="Cambria Math"/>
+                      <w:i/>
+                      <w:lang w:val="en-US"/>
+                    </w:rPr>
+                  </m:ctrlPr>
+                </m:sSubPr>
+                <m:e>
+                  <m:r>
+                    <w:rPr>
+                      <w:rFonts w:ascii="Cambria Math" w:eastAsiaTheme="minorEastAsia" w:hAnsi="Cambria Math"/>
+                      <w:lang w:val="en-US"/>
+                    </w:rPr>
+                    <m:t>v</m:t>
+                  </m:r>
+                </m:e>
+                <m:sub>
+                  <m:r>
+                    <w:rPr>
+                      <w:rFonts w:ascii="Cambria Math" w:eastAsiaTheme="minorEastAsia" w:hAnsi="Cambria Math"/>
+                      <w:lang w:val="en-US"/>
+                    </w:rPr>
+                    <m:t>C</m:t>
+                  </m:r>
+                </m:sub>
+              </m:sSub>
+            </m:num>
+            <m:den>
+              <m:r>
+                <w:rPr>
+                  <w:rFonts w:ascii="Cambria Math" w:eastAsiaTheme="minorEastAsia" w:hAnsi="Cambria Math"/>
+                  <w:lang w:val="en-US"/>
+                </w:rPr>
+                <m:t>dt</m:t>
+              </m:r>
+            </m:den>
+          </m:f>
+          <m:r>
+            <w:rPr>
+              <w:rFonts w:ascii="Cambria Math" w:eastAsiaTheme="minorEastAsia" w:hAnsi="Cambria Math"/>
+              <w:lang w:val="en-US"/>
+            </w:rPr>
+            <m:t xml:space="preserve"> → </m:t>
+          </m:r>
+          <m:sSub>
+            <m:sSubPr>
+              <m:ctrlPr>
+                <w:rPr>
+                  <w:rFonts w:ascii="Cambria Math" w:eastAsiaTheme="minorEastAsia" w:hAnsi="Cambria Math"/>
+                  <w:i/>
+                  <w:lang w:val="en-US"/>
+                </w:rPr>
+              </m:ctrlPr>
+            </m:sSubPr>
+            <m:e>
+              <m:r>
+                <w:rPr>
+                  <w:rFonts w:ascii="Cambria Math" w:eastAsiaTheme="minorEastAsia" w:hAnsi="Cambria Math"/>
+                  <w:lang w:val="en-US"/>
+                </w:rPr>
+                <m:t>v</m:t>
+              </m:r>
+            </m:e>
+            <m:sub>
+              <m:r>
+                <w:rPr>
+                  <w:rFonts w:ascii="Cambria Math" w:eastAsiaTheme="minorEastAsia" w:hAnsi="Cambria Math"/>
+                  <w:lang w:val="en-US"/>
+                </w:rPr>
+                <m:t>C</m:t>
+              </m:r>
+            </m:sub>
+          </m:sSub>
+          <m:r>
+            <w:rPr>
+              <w:rFonts w:ascii="Cambria Math" w:eastAsiaTheme="minorEastAsia" w:hAnsi="Cambria Math"/>
+              <w:lang w:val="en-US"/>
+            </w:rPr>
+            <m:t>=</m:t>
+          </m:r>
+          <m:sSub>
+            <m:sSubPr>
+              <m:ctrlPr>
+                <w:rPr>
+                  <w:rFonts w:ascii="Cambria Math" w:eastAsiaTheme="minorEastAsia" w:hAnsi="Cambria Math"/>
+                  <w:i/>
+                  <w:lang w:val="en-US"/>
+                </w:rPr>
+              </m:ctrlPr>
+            </m:sSubPr>
+            <m:e>
+              <m:r>
+                <w:rPr>
+                  <w:rFonts w:ascii="Cambria Math" w:eastAsiaTheme="minorEastAsia" w:hAnsi="Cambria Math"/>
+                  <w:lang w:val="en-US"/>
+                </w:rPr>
+                <m:t>v</m:t>
+              </m:r>
+            </m:e>
+            <m:sub>
+              <m:r>
+                <w:rPr>
+                  <w:rFonts w:ascii="Cambria Math" w:eastAsiaTheme="minorEastAsia" w:hAnsi="Cambria Math"/>
+                  <w:lang w:val="en-US"/>
+                </w:rPr>
+                <m:t>C0</m:t>
+              </m:r>
+            </m:sub>
+          </m:sSub>
+          <m:r>
+            <w:rPr>
+              <w:rFonts w:ascii="Cambria Math" w:eastAsiaTheme="minorEastAsia" w:hAnsi="Cambria Math"/>
+              <w:lang w:val="en-US"/>
+            </w:rPr>
+            <m:t>+</m:t>
+          </m:r>
+          <m:f>
+            <m:fPr>
+              <m:ctrlPr>
+                <w:rPr>
+                  <w:rFonts w:ascii="Cambria Math" w:eastAsiaTheme="minorEastAsia" w:hAnsi="Cambria Math"/>
+                  <w:i/>
+                  <w:lang w:val="en-US"/>
+                </w:rPr>
+              </m:ctrlPr>
+            </m:fPr>
+            <m:num>
+              <m:r>
+                <w:rPr>
+                  <w:rFonts w:ascii="Cambria Math" w:eastAsiaTheme="minorEastAsia" w:hAnsi="Cambria Math"/>
+                  <w:lang w:val="en-US"/>
+                </w:rPr>
+                <m:t>1</m:t>
+              </m:r>
+            </m:num>
+            <m:den>
+              <m:r>
+                <w:rPr>
+                  <w:rFonts w:ascii="Cambria Math" w:eastAsiaTheme="minorEastAsia" w:hAnsi="Cambria Math"/>
+                  <w:lang w:val="en-US"/>
+                </w:rPr>
+                <m:t>C</m:t>
+              </m:r>
+            </m:den>
+          </m:f>
+          <m:r>
+            <w:rPr>
+              <w:rFonts w:ascii="Cambria Math" w:eastAsiaTheme="minorEastAsia" w:hAnsi="Cambria Math"/>
+              <w:lang w:val="en-US"/>
+            </w:rPr>
+            <m:t>∙</m:t>
+          </m:r>
+          <m:nary>
+            <m:naryPr>
+              <m:limLoc m:val="undOvr"/>
+              <m:ctrlPr>
+                <w:rPr>
+                  <w:rFonts w:ascii="Cambria Math" w:eastAsiaTheme="minorEastAsia" w:hAnsi="Cambria Math"/>
+                  <w:i/>
+                  <w:lang w:val="en-US"/>
+                </w:rPr>
+              </m:ctrlPr>
+            </m:naryPr>
+            <m:sub>
+              <m:r>
+                <w:rPr>
+                  <w:rFonts w:ascii="Cambria Math" w:eastAsiaTheme="minorEastAsia" w:hAnsi="Cambria Math"/>
+                  <w:lang w:val="en-US"/>
+                </w:rPr>
+                <m:t>t0</m:t>
+              </m:r>
+            </m:sub>
+            <m:sup>
+              <m:r>
+                <w:rPr>
+                  <w:rFonts w:ascii="Cambria Math" w:eastAsiaTheme="minorEastAsia" w:hAnsi="Cambria Math"/>
+                  <w:lang w:val="en-US"/>
+                </w:rPr>
+                <m:t>t</m:t>
+              </m:r>
+            </m:sup>
+            <m:e>
+              <m:r>
+                <w:rPr>
+                  <w:rFonts w:ascii="Cambria Math" w:eastAsiaTheme="minorEastAsia" w:hAnsi="Cambria Math"/>
+                  <w:lang w:val="en-US"/>
+                </w:rPr>
+                <m:t>i∙d</m:t>
+              </m:r>
+              <m:sSup>
+                <m:sSupPr>
+                  <m:ctrlPr>
+                    <w:rPr>
+                      <w:rFonts w:ascii="Cambria Math" w:eastAsiaTheme="minorEastAsia" w:hAnsi="Cambria Math"/>
+                      <w:i/>
+                      <w:lang w:val="en-US"/>
+                    </w:rPr>
+                  </m:ctrlPr>
+                </m:sSupPr>
+                <m:e>
+                  <m:r>
+                    <w:rPr>
+                      <w:rFonts w:ascii="Cambria Math" w:eastAsiaTheme="minorEastAsia" w:hAnsi="Cambria Math"/>
+                      <w:lang w:val="en-US"/>
+                    </w:rPr>
+                    <m:t>t</m:t>
+                  </m:r>
+                </m:e>
+                <m:sup>
+                  <m:r>
+                    <w:rPr>
+                      <w:rFonts w:ascii="Cambria Math" w:eastAsiaTheme="minorEastAsia" w:hAnsi="Cambria Math"/>
+                      <w:lang w:val="en-US"/>
+                    </w:rPr>
+                    <m:t>'</m:t>
+                  </m:r>
+                </m:sup>
+              </m:sSup>
+            </m:e>
+          </m:nary>
+        </m:oMath>
+      </m:oMathPara>
+    </w:p>
+    <w:p>
+      <w:pPr>
+        <w:spacing w:after="0"/>
+        <w:rPr>
+          <w:rFonts w:eastAsiaTheme="minorEastAsia"/>
+          <w:lang w:val="en-US"/>
+        </w:rPr>
+      </w:pPr>
+      <m:oMathPara>
+        <m:oMath>
+          <m:r>
+            <w:rPr>
+              <w:rFonts w:ascii="Cambria Math" w:eastAsiaTheme="minorEastAsia" w:hAnsi="Cambria Math"/>
+              <w:lang w:val="en-US"/>
+            </w:rPr>
+            <m:t>z=</m:t>
+          </m:r>
+          <m:sSub>
+            <m:sSubPr>
+              <m:ctrlPr>
+                <w:rPr>
+                  <w:rFonts w:ascii="Cambria Math" w:eastAsiaTheme="minorEastAsia" w:hAnsi="Cambria Math"/>
+                  <w:i/>
+                  <w:lang w:val="en-US"/>
+                </w:rPr>
+              </m:ctrlPr>
+            </m:sSubPr>
+            <m:e>
+              <m:r>
+                <w:rPr>
+                  <w:rFonts w:ascii="Cambria Math" w:eastAsiaTheme="minorEastAsia" w:hAnsi="Cambria Math"/>
+                  <w:lang w:val="en-US"/>
+                </w:rPr>
+                <m:t>v</m:t>
+              </m:r>
+            </m:e>
+            <m:sub>
+              <m:r>
+                <w:rPr>
+                  <w:rFonts w:ascii="Cambria Math" w:eastAsiaTheme="minorEastAsia" w:hAnsi="Cambria Math"/>
+                  <w:lang w:val="en-US"/>
+                </w:rPr>
+                <m:t>C</m:t>
+              </m:r>
+            </m:sub>
+          </m:sSub>
+          <m:r>
+            <w:rPr>
+              <w:rFonts w:ascii="Cambria Math" w:eastAsiaTheme="minorEastAsia" w:hAnsi="Cambria Math"/>
+              <w:lang w:val="en-US"/>
+            </w:rPr>
+            <m:t>∙</m:t>
+          </m:r>
+          <m:f>
+            <m:fPr>
+              <m:ctrlPr>
+                <w:rPr>
+                  <w:rFonts w:ascii="Cambria Math" w:hAnsi="Cambria Math"/>
+                  <w:i/>
+                  <w:lang w:val="en-US"/>
+                </w:rPr>
+              </m:ctrlPr>
+            </m:fPr>
+            <m:num>
+              <m:sSub>
+                <m:sSubPr>
+                  <m:ctrlPr>
+                    <w:rPr>
+                      <w:rFonts w:ascii="Cambria Math" w:hAnsi="Cambria Math"/>
+                      <w:i/>
+                      <w:lang w:val="en-US"/>
+                    </w:rPr>
+                  </m:ctrlPr>
+                </m:sSubPr>
+                <m:e>
+                  <m:r>
+                    <w:rPr>
+                      <w:rFonts w:ascii="Cambria Math" w:hAnsi="Cambria Math"/>
+                      <w:lang w:val="en-US"/>
+                    </w:rPr>
+                    <m:t>ω</m:t>
+                  </m:r>
+                </m:e>
+                <m:sub>
+                  <m:r>
+                    <w:rPr>
+                      <w:rFonts w:ascii="Cambria Math" w:hAnsi="Cambria Math"/>
+                      <w:lang w:val="en-US"/>
+                    </w:rPr>
+                    <m:t>0</m:t>
+                  </m:r>
+                </m:sub>
+              </m:sSub>
+              <m:r>
+                <w:rPr>
+                  <w:rFonts w:ascii="Cambria Math" w:eastAsiaTheme="minorEastAsia" w:hAnsi="Cambria Math"/>
+                  <w:lang w:val="en-US"/>
+                </w:rPr>
+                <m:t>∙C</m:t>
+              </m:r>
+            </m:num>
+            <m:den>
+              <m:sSub>
+                <m:sSubPr>
+                  <m:ctrlPr>
+                    <w:rPr>
+                      <w:rFonts w:ascii="Cambria Math" w:eastAsiaTheme="minorEastAsia" w:hAnsi="Cambria Math"/>
+                      <w:i/>
+                      <w:lang w:val="en-US"/>
+                    </w:rPr>
+                  </m:ctrlPr>
+                </m:sSubPr>
+                <m:e>
+                  <m:r>
+                    <w:rPr>
+                      <w:rFonts w:ascii="Cambria Math" w:eastAsiaTheme="minorEastAsia" w:hAnsi="Cambria Math"/>
+                      <w:lang w:val="en-US"/>
+                    </w:rPr>
+                    <m:t>I</m:t>
+                  </m:r>
+                </m:e>
+                <m:sub>
+                  <m:r>
+                    <w:rPr>
+                      <w:rFonts w:ascii="Cambria Math" w:eastAsiaTheme="minorEastAsia" w:hAnsi="Cambria Math"/>
+                      <w:lang w:val="en-US"/>
+                    </w:rPr>
+                    <m:t>0</m:t>
+                  </m:r>
+                </m:sub>
+              </m:sSub>
+            </m:den>
+          </m:f>
+        </m:oMath>
+      </m:oMathPara>
+    </w:p>
+    <w:p>
+      <w:pPr>
+        <w:spacing w:after="0"/>
+        <w:rPr>
+          <w:rFonts w:eastAsiaTheme="minorEastAsia"/>
+          <w:lang w:val="en-US"/>
+        </w:rPr>
+      </w:pPr>
+      <w:r>
+        <w:rPr>
+          <w:rFonts w:eastAsiaTheme="minorEastAsia"/>
+          <w:lang w:val="en-US"/>
+        </w:rPr>
+        <w:t>Investigating the nonlinear resistance:</w:t>
+      </w:r>
+    </w:p>
+    <w:p>
+      <w:pPr>
+        <w:spacing w:after="0"/>
+        <w:rPr>
+          <w:rFonts w:eastAsiaTheme="minorEastAsia"/>
+          <w:lang w:val="en-US"/>
+        </w:rPr>
+      </w:pPr>
+      <m:oMathPara>
+        <m:oMath>
+          <m:sSub>
+            <m:sSubPr>
+              <m:ctrlPr>
+                <w:rPr>
+                  <w:rFonts w:ascii="Cambria Math" w:hAnsi="Cambria Math"/>
+                  <w:i/>
+                  <w:lang w:val="en-US"/>
+                </w:rPr>
+              </m:ctrlPr>
+            </m:sSubPr>
+            <m:e>
+              <m:r>
+                <w:rPr>
+                  <w:rFonts w:ascii="Cambria Math" w:hAnsi="Cambria Math"/>
+                  <w:lang w:val="en-US"/>
+                </w:rPr>
+                <m:t>v</m:t>
+              </m:r>
+            </m:e>
+            <m:sub>
+              <m:r>
+                <w:rPr>
+                  <w:rFonts w:ascii="Cambria Math" w:hAnsi="Cambria Math"/>
+                  <w:lang w:val="en-US"/>
+                </w:rPr>
+                <m:t>R</m:t>
+              </m:r>
+            </m:sub>
+          </m:sSub>
+          <m:r>
+            <w:rPr>
+              <w:rFonts w:ascii="Cambria Math" w:hAnsi="Cambria Math"/>
+              <w:lang w:val="en-US"/>
+            </w:rPr>
+            <m:t>=</m:t>
+          </m:r>
+          <m:sSub>
+            <m:sSubPr>
+              <m:ctrlPr>
+                <w:rPr>
+                  <w:rFonts w:ascii="Cambria Math" w:hAnsi="Cambria Math"/>
+                  <w:i/>
+                  <w:lang w:val="en-US"/>
+                </w:rPr>
+              </m:ctrlPr>
+            </m:sSubPr>
+            <m:e>
+              <m:r>
+                <w:rPr>
+                  <w:rFonts w:ascii="Cambria Math" w:hAnsi="Cambria Math"/>
+                  <w:lang w:val="en-US"/>
+                </w:rPr>
+                <m:t>R</m:t>
+              </m:r>
+            </m:e>
+            <m:sub>
+              <m:r>
+                <w:rPr>
+                  <w:rFonts w:ascii="Cambria Math" w:hAnsi="Cambria Math"/>
+                  <w:lang w:val="en-US"/>
+                </w:rPr>
+                <m:t>0</m:t>
+              </m:r>
+            </m:sub>
+          </m:sSub>
+          <m:r>
+            <w:rPr>
+              <w:rFonts w:ascii="Cambria Math" w:hAnsi="Cambria Math"/>
+              <w:lang w:val="en-US"/>
+            </w:rPr>
+            <m:t>∙</m:t>
+          </m:r>
+          <m:sSub>
+            <m:sSubPr>
+              <m:ctrlPr>
+                <w:rPr>
+                  <w:rFonts w:ascii="Cambria Math" w:hAnsi="Cambria Math"/>
+                  <w:i/>
+                  <w:lang w:val="en-US"/>
+                </w:rPr>
+              </m:ctrlPr>
+            </m:sSubPr>
+            <m:e>
+              <m:r>
+                <w:rPr>
+                  <w:rFonts w:ascii="Cambria Math" w:hAnsi="Cambria Math"/>
+                  <w:lang w:val="en-US"/>
+                </w:rPr>
+                <m:t>I</m:t>
+              </m:r>
+            </m:e>
+            <m:sub>
+              <m:r>
+                <w:rPr>
+                  <w:rFonts w:ascii="Cambria Math" w:hAnsi="Cambria Math"/>
+                  <w:lang w:val="en-US"/>
+                </w:rPr>
+                <m:t>0</m:t>
+              </m:r>
+            </m:sub>
+          </m:sSub>
+          <m:r>
+            <w:rPr>
+              <w:rFonts w:ascii="Cambria Math" w:hAnsi="Cambria Math"/>
+              <w:lang w:val="en-US"/>
+            </w:rPr>
+            <m:t>∙</m:t>
+          </m:r>
+          <m:d>
+            <m:dPr>
+              <m:begChr m:val="["/>
+              <m:endChr m:val="]"/>
+              <m:ctrlPr>
+                <w:rPr>
+                  <w:rFonts w:ascii="Cambria Math" w:hAnsi="Cambria Math"/>
+                  <w:i/>
+                  <w:lang w:val="en-US"/>
+                </w:rPr>
+              </m:ctrlPr>
+            </m:dPr>
+            <m:e>
+              <m:d>
+                <m:dPr>
+                  <m:ctrlPr>
+                    <w:rPr>
+                      <w:rFonts w:ascii="Cambria Math" w:hAnsi="Cambria Math"/>
+                      <w:i/>
+                      <w:lang w:val="en-US"/>
+                    </w:rPr>
+                  </m:ctrlPr>
+                </m:dPr>
+                <m:e>
+                  <m:f>
+                    <m:fPr>
+                      <m:ctrlPr>
+                        <w:rPr>
+                          <w:rFonts w:ascii="Cambria Math" w:hAnsi="Cambria Math"/>
+                          <w:i/>
+                          <w:lang w:val="en-US"/>
+                        </w:rPr>
+                      </m:ctrlPr>
+                    </m:fPr>
+                    <m:num>
+                      <m:r>
+                        <w:rPr>
+                          <w:rFonts w:ascii="Cambria Math" w:hAnsi="Cambria Math"/>
+                          <w:lang w:val="en-US"/>
+                        </w:rPr>
+                        <m:t>i</m:t>
+                      </m:r>
+                    </m:num>
+                    <m:den>
+                      <m:sSub>
+                        <m:sSubPr>
+                          <m:ctrlPr>
+                            <w:rPr>
+                              <w:rFonts w:ascii="Cambria Math" w:hAnsi="Cambria Math"/>
+                              <w:i/>
+                              <w:lang w:val="en-US"/>
+                            </w:rPr>
+                          </m:ctrlPr>
+                        </m:sSubPr>
+                        <m:e>
+                          <m:r>
+                            <w:rPr>
+                              <w:rFonts w:ascii="Cambria Math" w:hAnsi="Cambria Math"/>
+                              <w:lang w:val="en-US"/>
+                            </w:rPr>
+                            <m:t>I</m:t>
+                          </m:r>
+                        </m:e>
+                        <m:sub>
+                          <m:r>
+                            <w:rPr>
+                              <w:rFonts w:ascii="Cambria Math" w:hAnsi="Cambria Math"/>
+                              <w:lang w:val="en-US"/>
+                            </w:rPr>
+                            <m:t>0</m:t>
+                          </m:r>
+                        </m:sub>
+                      </m:sSub>
+                    </m:den>
+                  </m:f>
+                </m:e>
+              </m:d>
+              <m:r>
+                <w:rPr>
+                  <w:rFonts w:ascii="Cambria Math" w:hAnsi="Cambria Math"/>
+                  <w:lang w:val="en-US"/>
+                </w:rPr>
+                <m:t>-</m:t>
+              </m:r>
+              <m:f>
+                <m:fPr>
+                  <m:ctrlPr>
+                    <w:rPr>
+                      <w:rFonts w:ascii="Cambria Math" w:hAnsi="Cambria Math"/>
+                      <w:i/>
+                      <w:lang w:val="en-US"/>
+                    </w:rPr>
+                  </m:ctrlPr>
+                </m:fPr>
+                <m:num>
+                  <m:r>
+                    <w:rPr>
+                      <w:rFonts w:ascii="Cambria Math" w:hAnsi="Cambria Math"/>
+                      <w:lang w:val="en-US"/>
+                    </w:rPr>
+                    <m:t>1</m:t>
+                  </m:r>
+                </m:num>
+                <m:den>
+                  <m:r>
+                    <w:rPr>
+                      <w:rFonts w:ascii="Cambria Math" w:hAnsi="Cambria Math"/>
+                      <w:lang w:val="en-US"/>
+                    </w:rPr>
+                    <m:t>3</m:t>
+                  </m:r>
+                </m:den>
+              </m:f>
+              <m:r>
+                <w:rPr>
+                  <w:rFonts w:ascii="Cambria Math" w:hAnsi="Cambria Math"/>
+                  <w:lang w:val="en-US"/>
+                </w:rPr>
+                <m:t>∙</m:t>
+              </m:r>
+              <m:sSup>
+                <m:sSupPr>
+                  <m:ctrlPr>
+                    <w:rPr>
+                      <w:rFonts w:ascii="Cambria Math" w:hAnsi="Cambria Math"/>
+                      <w:i/>
+                      <w:lang w:val="en-US"/>
+                    </w:rPr>
+                  </m:ctrlPr>
+                </m:sSupPr>
+                <m:e>
+                  <m:d>
+                    <m:dPr>
+                      <m:ctrlPr>
+                        <w:rPr>
+                          <w:rFonts w:ascii="Cambria Math" w:hAnsi="Cambria Math"/>
+                          <w:i/>
+                          <w:lang w:val="en-US"/>
+                        </w:rPr>
+                      </m:ctrlPr>
+                    </m:dPr>
+                    <m:e>
+                      <m:f>
+                        <m:fPr>
+                          <m:ctrlPr>
+                            <w:rPr>
+                              <w:rFonts w:ascii="Cambria Math" w:hAnsi="Cambria Math"/>
+                              <w:i/>
+                              <w:lang w:val="en-US"/>
+                            </w:rPr>
+                          </m:ctrlPr>
+                        </m:fPr>
+                        <m:num>
+                          <m:r>
+                            <w:rPr>
+                              <w:rFonts w:ascii="Cambria Math" w:hAnsi="Cambria Math"/>
+                              <w:lang w:val="en-US"/>
+                            </w:rPr>
+                            <m:t>i</m:t>
+                          </m:r>
+                        </m:num>
+                        <m:den>
+                          <m:sSub>
+                            <m:sSubPr>
+                              <m:ctrlPr>
+                                <w:rPr>
+                                  <w:rFonts w:ascii="Cambria Math" w:hAnsi="Cambria Math"/>
+                                  <w:i/>
+                                  <w:lang w:val="en-US"/>
+                                </w:rPr>
+                              </m:ctrlPr>
+                            </m:sSubPr>
+                            <m:e>
+                              <m:r>
+                                <w:rPr>
+                                  <w:rFonts w:ascii="Cambria Math" w:hAnsi="Cambria Math"/>
+                                  <w:lang w:val="en-US"/>
+                                </w:rPr>
+                                <m:t>I</m:t>
+                              </m:r>
+                            </m:e>
+                            <m:sub>
+                              <m:r>
+                                <w:rPr>
+                                  <w:rFonts w:ascii="Cambria Math" w:hAnsi="Cambria Math"/>
+                                  <w:lang w:val="en-US"/>
+                                </w:rPr>
+                                <m:t>0</m:t>
+                              </m:r>
+                            </m:sub>
+                          </m:sSub>
+                        </m:den>
+                      </m:f>
+                    </m:e>
+                  </m:d>
+                </m:e>
+                <m:sup>
+                  <m:r>
+                    <w:rPr>
+                      <w:rFonts w:ascii="Cambria Math" w:hAnsi="Cambria Math"/>
+                      <w:lang w:val="en-US"/>
+                    </w:rPr>
+                    <m:t>3</m:t>
+                  </m:r>
+                </m:sup>
+              </m:sSup>
+            </m:e>
+          </m:d>
+        </m:oMath>
+      </m:oMathPara>
+    </w:p>
+    <w:p>
+      <w:pPr>
+        <w:spacing w:after="0"/>
+        <w:rPr>
+          <w:rFonts w:eastAsiaTheme="minorEastAsia"/>
+          <w:lang w:val="en-US"/>
+        </w:rPr>
+      </w:pPr>
+      <m:oMathPara>
+        <m:oMath>
+          <m:f>
+            <m:fPr>
+              <m:ctrlPr>
+                <w:rPr>
+                  <w:rFonts w:ascii="Cambria Math" w:hAnsi="Cambria Math"/>
+                  <w:i/>
+                  <w:lang w:val="en-US"/>
+                </w:rPr>
+              </m:ctrlPr>
+            </m:fPr>
+            <m:num>
+              <m:sSub>
+                <m:sSubPr>
+                  <m:ctrlPr>
+                    <w:rPr>
+                      <w:rFonts w:ascii="Cambria Math" w:hAnsi="Cambria Math"/>
+                      <w:i/>
+                      <w:lang w:val="en-US"/>
+                    </w:rPr>
+                  </m:ctrlPr>
+                </m:sSubPr>
+                <m:e>
+                  <m:r>
+                    <w:rPr>
+                      <w:rFonts w:ascii="Cambria Math" w:hAnsi="Cambria Math"/>
+                      <w:lang w:val="en-US"/>
+                    </w:rPr>
+                    <m:t>v</m:t>
+                  </m:r>
+                </m:e>
+                <m:sub>
+                  <m:r>
+                    <w:rPr>
+                      <w:rFonts w:ascii="Cambria Math" w:hAnsi="Cambria Math"/>
+                      <w:lang w:val="en-US"/>
+                    </w:rPr>
+                    <m:t>R</m:t>
+                  </m:r>
+                </m:sub>
+              </m:sSub>
+            </m:num>
+            <m:den>
+              <m:r>
+                <w:rPr>
+                  <w:rFonts w:ascii="Cambria Math" w:hAnsi="Cambria Math"/>
+                  <w:lang w:val="en-US"/>
+                </w:rPr>
+                <m:t>i</m:t>
+              </m:r>
+            </m:den>
+          </m:f>
+          <m:r>
+            <w:rPr>
+              <w:rFonts w:ascii="Cambria Math" w:hAnsi="Cambria Math"/>
+              <w:lang w:val="en-US"/>
+            </w:rPr>
+            <m:t>=</m:t>
+          </m:r>
+          <m:sSub>
+            <m:sSubPr>
+              <m:ctrlPr>
+                <w:rPr>
+                  <w:rFonts w:ascii="Cambria Math" w:hAnsi="Cambria Math"/>
+                  <w:i/>
+                  <w:lang w:val="en-US"/>
+                </w:rPr>
+              </m:ctrlPr>
+            </m:sSubPr>
+            <m:e>
+              <m:r>
+                <w:rPr>
+                  <w:rFonts w:ascii="Cambria Math" w:hAnsi="Cambria Math"/>
+                  <w:lang w:val="en-US"/>
+                </w:rPr>
+                <m:t>R</m:t>
+              </m:r>
+            </m:e>
+            <m:sub>
+              <m:r>
+                <w:rPr>
+                  <w:rFonts w:ascii="Cambria Math" w:hAnsi="Cambria Math"/>
+                  <w:lang w:val="en-US"/>
+                </w:rPr>
+                <m:t>0</m:t>
+              </m:r>
+            </m:sub>
+          </m:sSub>
+          <m:r>
+            <w:rPr>
+              <w:rFonts w:ascii="Cambria Math" w:hAnsi="Cambria Math"/>
+              <w:lang w:val="en-US"/>
+            </w:rPr>
+            <m:t>∙</m:t>
+          </m:r>
+          <m:d>
+            <m:dPr>
+              <m:begChr m:val="["/>
+              <m:endChr m:val="]"/>
+              <m:ctrlPr>
+                <w:rPr>
+                  <w:rFonts w:ascii="Cambria Math" w:hAnsi="Cambria Math"/>
+                  <w:i/>
+                  <w:lang w:val="en-US"/>
+                </w:rPr>
+              </m:ctrlPr>
+            </m:dPr>
+            <m:e>
+              <m:r>
+                <w:rPr>
+                  <w:rFonts w:ascii="Cambria Math" w:hAnsi="Cambria Math"/>
+                  <w:lang w:val="en-US"/>
+                </w:rPr>
+                <m:t>1-</m:t>
+              </m:r>
+              <m:f>
+                <m:fPr>
+                  <m:ctrlPr>
+                    <w:rPr>
+                      <w:rFonts w:ascii="Cambria Math" w:hAnsi="Cambria Math"/>
+                      <w:i/>
+                      <w:lang w:val="en-US"/>
+                    </w:rPr>
+                  </m:ctrlPr>
+                </m:fPr>
+                <m:num>
+                  <m:r>
+                    <w:rPr>
+                      <w:rFonts w:ascii="Cambria Math" w:hAnsi="Cambria Math"/>
+                      <w:lang w:val="en-US"/>
+                    </w:rPr>
+                    <m:t>1</m:t>
+                  </m:r>
+                </m:num>
+                <m:den>
+                  <m:r>
+                    <w:rPr>
+                      <w:rFonts w:ascii="Cambria Math" w:hAnsi="Cambria Math"/>
+                      <w:lang w:val="en-US"/>
+                    </w:rPr>
+                    <m:t>3</m:t>
+                  </m:r>
+                </m:den>
+              </m:f>
+              <m:r>
+                <w:rPr>
+                  <w:rFonts w:ascii="Cambria Math" w:hAnsi="Cambria Math"/>
+                  <w:lang w:val="en-US"/>
+                </w:rPr>
+                <m:t>∙</m:t>
+              </m:r>
+              <m:sSup>
+                <m:sSupPr>
+                  <m:ctrlPr>
+                    <w:rPr>
+                      <w:rFonts w:ascii="Cambria Math" w:hAnsi="Cambria Math"/>
+                      <w:i/>
+                      <w:lang w:val="en-US"/>
+                    </w:rPr>
+                  </m:ctrlPr>
+                </m:sSupPr>
+                <m:e>
+                  <m:d>
+                    <m:dPr>
+                      <m:ctrlPr>
+                        <w:rPr>
+                          <w:rFonts w:ascii="Cambria Math" w:hAnsi="Cambria Math"/>
+                          <w:i/>
+                          <w:lang w:val="en-US"/>
+                        </w:rPr>
+                      </m:ctrlPr>
+                    </m:dPr>
+                    <m:e>
+                      <m:f>
+                        <m:fPr>
+                          <m:ctrlPr>
+                            <w:rPr>
+                              <w:rFonts w:ascii="Cambria Math" w:hAnsi="Cambria Math"/>
+                              <w:i/>
+                              <w:lang w:val="en-US"/>
+                            </w:rPr>
+                          </m:ctrlPr>
+                        </m:fPr>
+                        <m:num>
+                          <m:r>
+                            <w:rPr>
+                              <w:rFonts w:ascii="Cambria Math" w:hAnsi="Cambria Math"/>
+                              <w:lang w:val="en-US"/>
+                            </w:rPr>
+                            <m:t>i</m:t>
+                          </m:r>
+                        </m:num>
+                        <m:den>
+                          <m:sSub>
+                            <m:sSubPr>
+                              <m:ctrlPr>
+                                <w:rPr>
+                                  <w:rFonts w:ascii="Cambria Math" w:hAnsi="Cambria Math"/>
+                                  <w:i/>
+                                  <w:lang w:val="en-US"/>
+                                </w:rPr>
+                              </m:ctrlPr>
+                            </m:sSubPr>
+                            <m:e>
+                              <m:r>
+                                <w:rPr>
+                                  <w:rFonts w:ascii="Cambria Math" w:hAnsi="Cambria Math"/>
+                                  <w:lang w:val="en-US"/>
+                                </w:rPr>
+                                <m:t>I</m:t>
+                              </m:r>
+                            </m:e>
+                            <m:sub>
+                              <m:r>
+                                <w:rPr>
+                                  <w:rFonts w:ascii="Cambria Math" w:hAnsi="Cambria Math"/>
+                                  <w:lang w:val="en-US"/>
+                                </w:rPr>
+                                <m:t>0</m:t>
+                              </m:r>
+                            </m:sub>
+                          </m:sSub>
+                        </m:den>
+                      </m:f>
+                    </m:e>
+                  </m:d>
+                </m:e>
+                <m:sup>
+                  <m:r>
+                    <w:rPr>
+                      <w:rFonts w:ascii="Cambria Math" w:hAnsi="Cambria Math"/>
+                      <w:lang w:val="en-US"/>
+                    </w:rPr>
+                    <m:t>2</m:t>
+                  </m:r>
+                </m:sup>
+              </m:sSup>
+            </m:e>
+          </m:d>
+        </m:oMath>
+      </m:oMathPara>
+    </w:p>
+    <w:p>
+      <w:pPr>
+        <w:spacing w:after="0"/>
+        <w:rPr>
+          <w:rFonts w:eastAsiaTheme="minorEastAsia"/>
+          <w:lang w:val="en-US"/>
+        </w:rPr>
+      </w:pPr>
+      <m:oMathPara>
+        <m:oMath>
+          <m:f>
+            <m:fPr>
+              <m:ctrlPr>
+                <w:rPr>
+                  <w:rFonts w:ascii="Cambria Math" w:hAnsi="Cambria Math"/>
+                  <w:i/>
+                  <w:lang w:val="en-US"/>
+                </w:rPr>
+              </m:ctrlPr>
+            </m:fPr>
+            <m:num>
+              <m:r>
+                <w:rPr>
+                  <w:rFonts w:ascii="Cambria Math" w:hAnsi="Cambria Math"/>
+                  <w:lang w:val="en-US"/>
+                </w:rPr>
+                <m:t>d</m:t>
+              </m:r>
+              <m:sSub>
+                <m:sSubPr>
+                  <m:ctrlPr>
+                    <w:rPr>
+                      <w:rFonts w:ascii="Cambria Math" w:hAnsi="Cambria Math"/>
+                      <w:i/>
+                      <w:lang w:val="en-US"/>
+                    </w:rPr>
+                  </m:ctrlPr>
+                </m:sSubPr>
+                <m:e>
+                  <m:r>
+                    <w:rPr>
+                      <w:rFonts w:ascii="Cambria Math" w:hAnsi="Cambria Math"/>
+                      <w:lang w:val="en-US"/>
+                    </w:rPr>
+                    <m:t>v</m:t>
+                  </m:r>
+                </m:e>
+                <m:sub>
+                  <m:r>
+                    <w:rPr>
+                      <w:rFonts w:ascii="Cambria Math" w:hAnsi="Cambria Math"/>
+                      <w:lang w:val="en-US"/>
+                    </w:rPr>
+                    <m:t>R</m:t>
+                  </m:r>
+                </m:sub>
+              </m:sSub>
+            </m:num>
+            <m:den>
+              <m:r>
+                <w:rPr>
+                  <w:rFonts w:ascii="Cambria Math" w:hAnsi="Cambria Math"/>
+                  <w:lang w:val="en-US"/>
+                </w:rPr>
+                <m:t>di</m:t>
+              </m:r>
+            </m:den>
+          </m:f>
+          <m:r>
+            <w:rPr>
+              <w:rFonts w:ascii="Cambria Math" w:hAnsi="Cambria Math"/>
+              <w:lang w:val="en-US"/>
+            </w:rPr>
+            <m:t>=</m:t>
+          </m:r>
+          <m:sSub>
+            <m:sSubPr>
+              <m:ctrlPr>
+                <w:rPr>
+                  <w:rFonts w:ascii="Cambria Math" w:hAnsi="Cambria Math"/>
+                  <w:i/>
+                  <w:lang w:val="en-US"/>
+                </w:rPr>
+              </m:ctrlPr>
+            </m:sSubPr>
+            <m:e>
+              <m:r>
+                <w:rPr>
+                  <w:rFonts w:ascii="Cambria Math" w:hAnsi="Cambria Math"/>
+                  <w:lang w:val="en-US"/>
+                </w:rPr>
+                <m:t>R</m:t>
+              </m:r>
+            </m:e>
+            <m:sub>
+              <m:r>
+                <w:rPr>
+                  <w:rFonts w:ascii="Cambria Math" w:hAnsi="Cambria Math"/>
+                  <w:lang w:val="en-US"/>
+                </w:rPr>
+                <m:t>0</m:t>
+              </m:r>
+            </m:sub>
+          </m:sSub>
+          <m:r>
+            <w:rPr>
+              <w:rFonts w:ascii="Cambria Math" w:hAnsi="Cambria Math"/>
+              <w:lang w:val="en-US"/>
+            </w:rPr>
+            <m:t>∙</m:t>
+          </m:r>
+          <m:d>
+            <m:dPr>
+              <m:begChr m:val="["/>
+              <m:endChr m:val="]"/>
+              <m:ctrlPr>
+                <w:rPr>
+                  <w:rFonts w:ascii="Cambria Math" w:hAnsi="Cambria Math"/>
+                  <w:i/>
+                  <w:lang w:val="en-US"/>
+                </w:rPr>
+              </m:ctrlPr>
+            </m:dPr>
+            <m:e>
+              <m:r>
+                <w:rPr>
+                  <w:rFonts w:ascii="Cambria Math" w:hAnsi="Cambria Math"/>
+                  <w:lang w:val="en-US"/>
+                </w:rPr>
+                <m:t>1-</m:t>
+              </m:r>
+              <m:sSup>
+                <m:sSupPr>
+                  <m:ctrlPr>
+                    <w:rPr>
+                      <w:rFonts w:ascii="Cambria Math" w:hAnsi="Cambria Math"/>
+                      <w:i/>
+                      <w:lang w:val="en-US"/>
+                    </w:rPr>
+                  </m:ctrlPr>
+                </m:sSupPr>
+                <m:e>
+                  <m:d>
+                    <m:dPr>
+                      <m:ctrlPr>
+                        <w:rPr>
+                          <w:rFonts w:ascii="Cambria Math" w:hAnsi="Cambria Math"/>
+                          <w:i/>
+                          <w:lang w:val="en-US"/>
+                        </w:rPr>
+                      </m:ctrlPr>
+                    </m:dPr>
+                    <m:e>
+                      <m:f>
+                        <m:fPr>
+                          <m:ctrlPr>
+                            <w:rPr>
+                              <w:rFonts w:ascii="Cambria Math" w:hAnsi="Cambria Math"/>
+                              <w:i/>
+                              <w:lang w:val="en-US"/>
+                            </w:rPr>
+                          </m:ctrlPr>
+                        </m:fPr>
+                        <m:num>
+                          <m:r>
+                            <w:rPr>
+                              <w:rFonts w:ascii="Cambria Math" w:hAnsi="Cambria Math"/>
+                              <w:lang w:val="en-US"/>
+                            </w:rPr>
+                            <m:t>i</m:t>
+                          </m:r>
+                        </m:num>
+                        <m:den>
+                          <m:sSub>
+                            <m:sSubPr>
+                              <m:ctrlPr>
+                                <w:rPr>
+                                  <w:rFonts w:ascii="Cambria Math" w:hAnsi="Cambria Math"/>
+                                  <w:i/>
+                                  <w:lang w:val="en-US"/>
+                                </w:rPr>
+                              </m:ctrlPr>
+                            </m:sSubPr>
+                            <m:e>
+                              <m:r>
+                                <w:rPr>
+                                  <w:rFonts w:ascii="Cambria Math" w:hAnsi="Cambria Math"/>
+                                  <w:lang w:val="en-US"/>
+                                </w:rPr>
+                                <m:t>I</m:t>
+                              </m:r>
+                            </m:e>
+                            <m:sub>
+                              <m:r>
+                                <w:rPr>
+                                  <w:rFonts w:ascii="Cambria Math" w:hAnsi="Cambria Math"/>
+                                  <w:lang w:val="en-US"/>
+                                </w:rPr>
+                                <m:t>0</m:t>
+                              </m:r>
+                            </m:sub>
+                          </m:sSub>
+                        </m:den>
+                      </m:f>
+                    </m:e>
+                  </m:d>
+                </m:e>
+                <m:sup>
+                  <m:r>
+                    <w:rPr>
+                      <w:rFonts w:ascii="Cambria Math" w:hAnsi="Cambria Math"/>
+                      <w:lang w:val="en-US"/>
+                    </w:rPr>
+                    <m:t>2</m:t>
+                  </m:r>
+                </m:sup>
+              </m:sSup>
+            </m:e>
+          </m:d>
+        </m:oMath>
+      </m:oMathPara>
+    </w:p>
+    <w:p>
+      <w:pPr>
+        <w:spacing w:after="0"/>
+        <w:rPr>
+          <w:rFonts w:eastAsiaTheme="minorEastAsia"/>
+          <w:lang w:val="en-US"/>
+        </w:rPr>
+      </w:pPr>
+      <m:oMathPara>
+        <m:oMath>
+          <m:r>
+            <w:rPr>
+              <w:rFonts w:ascii="Cambria Math" w:eastAsiaTheme="minorEastAsia" w:hAnsi="Cambria Math"/>
+              <w:lang w:val="en-US"/>
+            </w:rPr>
+            <m:t>y=x-</m:t>
+          </m:r>
+          <m:f>
+            <m:fPr>
+              <m:ctrlPr>
+                <w:rPr>
+                  <w:rFonts w:ascii="Cambria Math" w:eastAsiaTheme="minorEastAsia" w:hAnsi="Cambria Math"/>
+                  <w:i/>
+                  <w:lang w:val="en-US"/>
+                </w:rPr>
+              </m:ctrlPr>
+            </m:fPr>
+            <m:num>
+              <m:sSup>
+                <m:sSupPr>
+                  <m:ctrlPr>
+                    <w:rPr>
+                      <w:rFonts w:ascii="Cambria Math" w:eastAsiaTheme="minorEastAsia" w:hAnsi="Cambria Math"/>
+                      <w:i/>
+                      <w:lang w:val="en-US"/>
+                    </w:rPr>
+                  </m:ctrlPr>
+                </m:sSupPr>
+                <m:e>
+                  <m:r>
+                    <w:rPr>
+                      <w:rFonts w:ascii="Cambria Math" w:eastAsiaTheme="minorEastAsia" w:hAnsi="Cambria Math"/>
+                      <w:lang w:val="en-US"/>
+                    </w:rPr>
+                    <m:t>x</m:t>
+                  </m:r>
+                </m:e>
+                <m:sup>
+                  <m:r>
+                    <w:rPr>
+                      <w:rFonts w:ascii="Cambria Math" w:eastAsiaTheme="minorEastAsia" w:hAnsi="Cambria Math"/>
+                      <w:lang w:val="en-US"/>
+                    </w:rPr>
+                    <m:t>3</m:t>
+                  </m:r>
+                </m:sup>
+              </m:sSup>
+            </m:num>
+            <m:den>
+              <m:r>
+                <w:rPr>
+                  <w:rFonts w:ascii="Cambria Math" w:eastAsiaTheme="minorEastAsia" w:hAnsi="Cambria Math"/>
+                  <w:lang w:val="en-US"/>
+                </w:rPr>
+                <m:t>3</m:t>
+              </m:r>
+            </m:den>
+          </m:f>
+        </m:oMath>
+      </m:oMathPara>
+    </w:p>
+    <w:p>
+      <w:pPr>
+        <w:spacing w:after="0"/>
+        <w:rPr>
+          <w:rFonts w:eastAsiaTheme="minorEastAsia"/>
+          <w:lang w:val="en-US"/>
+        </w:rPr>
+      </w:pPr>
+      <m:oMathPara>
+        <m:oMath>
+          <m:f>
+            <m:fPr>
+              <m:ctrlPr>
+                <w:rPr>
+                  <w:rFonts w:ascii="Cambria Math" w:eastAsiaTheme="minorEastAsia" w:hAnsi="Cambria Math"/>
+                  <w:i/>
+                  <w:lang w:val="en-US"/>
+                </w:rPr>
+              </m:ctrlPr>
+            </m:fPr>
+            <m:num>
+              <m:r>
+                <w:rPr>
+                  <w:rFonts w:ascii="Cambria Math" w:eastAsiaTheme="minorEastAsia" w:hAnsi="Cambria Math"/>
+                  <w:lang w:val="en-US"/>
+                </w:rPr>
+                <m:t>y</m:t>
+              </m:r>
+            </m:num>
+            <m:den>
+              <m:r>
+                <w:rPr>
+                  <w:rFonts w:ascii="Cambria Math" w:eastAsiaTheme="minorEastAsia" w:hAnsi="Cambria Math"/>
+                  <w:lang w:val="en-US"/>
+                </w:rPr>
+                <m:t>x</m:t>
+              </m:r>
+            </m:den>
+          </m:f>
+          <m:r>
+            <w:rPr>
+              <w:rFonts w:ascii="Cambria Math" w:eastAsiaTheme="minorEastAsia" w:hAnsi="Cambria Math"/>
+              <w:lang w:val="en-US"/>
+            </w:rPr>
+            <m:t>=1-</m:t>
+          </m:r>
+          <m:f>
+            <m:fPr>
+              <m:ctrlPr>
+                <w:rPr>
+                  <w:rFonts w:ascii="Cambria Math" w:eastAsiaTheme="minorEastAsia" w:hAnsi="Cambria Math"/>
+                  <w:i/>
+                  <w:lang w:val="en-US"/>
+                </w:rPr>
+              </m:ctrlPr>
+            </m:fPr>
+            <m:num>
+              <m:sSup>
+                <m:sSupPr>
+                  <m:ctrlPr>
+                    <w:rPr>
+                      <w:rFonts w:ascii="Cambria Math" w:eastAsiaTheme="minorEastAsia" w:hAnsi="Cambria Math"/>
+                      <w:i/>
+                      <w:lang w:val="en-US"/>
+                    </w:rPr>
+                  </m:ctrlPr>
+                </m:sSupPr>
+                <m:e>
+                  <m:r>
+                    <w:rPr>
+                      <w:rFonts w:ascii="Cambria Math" w:eastAsiaTheme="minorEastAsia" w:hAnsi="Cambria Math"/>
+                      <w:lang w:val="en-US"/>
+                    </w:rPr>
+                    <m:t>x</m:t>
+                  </m:r>
+                </m:e>
+                <m:sup>
+                  <m:r>
+                    <w:rPr>
+                      <w:rFonts w:ascii="Cambria Math" w:eastAsiaTheme="minorEastAsia" w:hAnsi="Cambria Math"/>
+                      <w:lang w:val="en-US"/>
+                    </w:rPr>
+                    <m:t>2</m:t>
+                  </m:r>
+                </m:sup>
+              </m:sSup>
+            </m:num>
+            <m:den>
+              <m:r>
+                <w:rPr>
+                  <w:rFonts w:ascii="Cambria Math" w:eastAsiaTheme="minorEastAsia" w:hAnsi="Cambria Math"/>
+                  <w:lang w:val="en-US"/>
+                </w:rPr>
+                <m:t>3</m:t>
+              </m:r>
+            </m:den>
+          </m:f>
+        </m:oMath>
+      </m:oMathPara>
+    </w:p>
+    <w:p>
+      <w:pPr>
+        <w:spacing w:after="0"/>
+        <w:rPr>
+          <w:rFonts w:eastAsiaTheme="minorEastAsia"/>
+          <w:lang w:val="en-US"/>
+        </w:rPr>
+      </w:pPr>
+      <m:oMathPara>
+        <m:oMath>
+          <m:f>
+            <m:fPr>
+              <m:ctrlPr>
+                <w:rPr>
+                  <w:rFonts w:ascii="Cambria Math" w:eastAsiaTheme="minorEastAsia" w:hAnsi="Cambria Math"/>
+                  <w:i/>
+                  <w:lang w:val="en-US"/>
+                </w:rPr>
+              </m:ctrlPr>
+            </m:fPr>
+            <m:num>
+              <m:r>
+                <w:rPr>
+                  <w:rFonts w:ascii="Cambria Math" w:eastAsiaTheme="minorEastAsia" w:hAnsi="Cambria Math"/>
+                  <w:lang w:val="en-US"/>
+                </w:rPr>
+                <m:t>dy</m:t>
+              </m:r>
+            </m:num>
+            <m:den>
+              <m:r>
+                <w:rPr>
+                  <w:rFonts w:ascii="Cambria Math" w:eastAsiaTheme="minorEastAsia" w:hAnsi="Cambria Math"/>
+                  <w:lang w:val="en-US"/>
+                </w:rPr>
+                <m:t>dx</m:t>
+              </m:r>
+            </m:den>
+          </m:f>
+          <m:r>
+            <w:rPr>
+              <w:rFonts w:ascii="Cambria Math" w:eastAsiaTheme="minorEastAsia" w:hAnsi="Cambria Math"/>
+              <w:lang w:val="en-US"/>
+            </w:rPr>
+            <m:t>=1-</m:t>
+          </m:r>
+          <m:sSup>
+            <m:sSupPr>
+              <m:ctrlPr>
+                <w:rPr>
+                  <w:rFonts w:ascii="Cambria Math" w:eastAsiaTheme="minorEastAsia" w:hAnsi="Cambria Math"/>
+                  <w:i/>
+                  <w:lang w:val="en-US"/>
+                </w:rPr>
+              </m:ctrlPr>
+            </m:sSupPr>
+            <m:e>
+              <m:r>
+                <w:rPr>
+                  <w:rFonts w:ascii="Cambria Math" w:eastAsiaTheme="minorEastAsia" w:hAnsi="Cambria Math"/>
+                  <w:lang w:val="en-US"/>
+                </w:rPr>
+                <m:t>x</m:t>
+              </m:r>
+            </m:e>
+            <m:sup>
+              <m:r>
+                <w:rPr>
+                  <w:rFonts w:ascii="Cambria Math" w:eastAsiaTheme="minorEastAsia" w:hAnsi="Cambria Math"/>
+                  <w:lang w:val="en-US"/>
+                </w:rPr>
+                <m:t>2</m:t>
+              </m:r>
+            </m:sup>
+          </m:sSup>
+        </m:oMath>
+      </m:oMathPara>
+    </w:p>
+    <w:p>
+      <w:pPr>
+        <w:spacing w:after="0"/>
+        <w:rPr>
+          <w:rFonts w:eastAsiaTheme="minorEastAsia"/>
+          <w:lang w:val="en-US"/>
+        </w:rPr>
+      </w:pPr>
+      <w:r>
+        <w:rPr>
+          <w:rFonts w:eastAsiaTheme="minorEastAsia"/>
+          <w:lang w:val="en-US"/>
+        </w:rPr>
+        <w:t xml:space="preserve">Extrema are found at </w:t>
+      </w:r>
+      <m:oMath>
+        <m:r>
+          <w:rPr>
+            <w:rFonts w:ascii="Cambria Math" w:eastAsiaTheme="minorEastAsia" w:hAnsi="Cambria Math"/>
+            <w:lang w:val="en-US"/>
+          </w:rPr>
+          <m:t>x=±1 ↔i=±</m:t>
+        </m:r>
+        <m:sSub>
+          <m:sSubPr>
+            <m:ctrlPr>
+              <w:rPr>
+                <w:rFonts w:ascii="Cambria Math" w:eastAsiaTheme="minorEastAsia" w:hAnsi="Cambria Math"/>
+                <w:i/>
+                <w:lang w:val="en-US"/>
+              </w:rPr>
+            </m:ctrlPr>
+          </m:sSubPr>
+          <m:e>
+            <m:r>
+              <w:rPr>
+                <w:rFonts w:ascii="Cambria Math" w:eastAsiaTheme="minorEastAsia" w:hAnsi="Cambria Math"/>
+                <w:lang w:val="en-US"/>
+              </w:rPr>
+              <m:t>I</m:t>
+            </m:r>
+          </m:e>
+          <m:sub>
+            <m:r>
+              <w:rPr>
+                <w:rFonts w:ascii="Cambria Math" w:eastAsiaTheme="minorEastAsia" w:hAnsi="Cambria Math"/>
+                <w:lang w:val="en-US"/>
+              </w:rPr>
+              <m:t>0</m:t>
+            </m:r>
+          </m:sub>
+        </m:sSub>
+      </m:oMath>
+      <w:r>
+        <w:rPr>
+          <w:rFonts w:eastAsiaTheme="minorEastAsia"/>
+          <w:lang w:val="en-US"/>
+        </w:rPr>
+        <w:t>.</w:t>
+      </w:r>
+    </w:p>
+    <w:bookmarkStart w:id="0" w:name="_MON_1808038809"/>
+    <w:bookmarkEnd w:id="0"/>
+    <w:p>
+      <w:pPr>
+        <w:spacing w:after="0"/>
+        <w:rPr>
+          <w:rFonts w:eastAsiaTheme="minorEastAsia"/>
+          <w:lang w:val="en-US"/>
+        </w:rPr>
+      </w:pPr>
+      <w:r>
+        <w:rPr>
+          <w:rFonts w:eastAsiaTheme="minorEastAsia"/>
+          <w:lang w:val="en-US"/>
+        </w:rPr>
+        <w:object w:dxaOrig="6479" w:dyaOrig="4079" w14:anchorId="7F17A6C7">
+          <v:shapetype id="_x0000_t75" coordsize="21600,21600" o:spt="75" o:preferrelative="t" path="m@4@5l@4@11@9@11@9@5xe" filled="f" stroked="f">
+            <v:stroke joinstyle="miter"/>
+            <v:formulas>
+              <v:f eqn="if lineDrawn pixelLineWidth 0"/>
+              <v:f eqn="sum @0 1 0"/>
+              <v:f eqn="sum 0 0 @1"/>
+              <v:f eqn="prod @2 1 2"/>
+              <v:f eqn="prod @3 21600 pixelWidth"/>
+              <v:f eqn="prod @3 21600 pixelHeight"/>
+              <v:f eqn="sum @0 0 1"/>
+              <v:f eqn="prod @6 1 2"/>
+              <v:f eqn="prod @7 21600 pixelWidth"/>
+              <v:f eqn="sum @8 21600 0"/>
+              <v:f eqn="prod @7 21600 pixelHeight"/>
+              <v:f eqn="sum @10 21600 0"/>
+            </v:formulas>
+            <v:path o:extrusionok="f" gradientshapeok="t" o:connecttype="rect"/>
+            <o:lock v:ext="edit" aspectratio="t"/>
+          </v:shapetype>
+          <v:shape id="_x0000_i1025" type="#_x0000_t75" style="width:323.7pt;height:203.9pt" o:ole="">
+            <v:imagedata r:id="rId14" o:title=""/>
+          </v:shape>
+          <o:OLEObject Type="Embed" ProgID="Excel.Sheet.12" ShapeID="_x0000_i1025" DrawAspect="Content" ObjectID="_1808065297" r:id="rId15"/>
+        </w:object>
+      </w:r>
+    </w:p>
+    <w:p>
+      <w:pPr>
+        <w:spacing w:after="0"/>
+        <w:rPr>
+          <w:rFonts w:eastAsiaTheme="minorEastAsia"/>
+          <w:lang w:val="en-US"/>
+        </w:rPr>
+      </w:pPr>
+    </w:p>
+    <w:p>
+      <w:pPr>
+        <w:rPr>
+          <w:rFonts w:eastAsiaTheme="minorEastAsia"/>
+          <w:b/>
+          <w:bCs/>
+          <w:u w:val="single"/>
+          <w:lang w:val="en-US"/>
+        </w:rPr>
+      </w:pPr>
+      <w:r>
+        <w:rPr>
+          <w:rFonts w:eastAsiaTheme="minorEastAsia"/>
+          <w:b/>
+          <w:bCs/>
+          <w:u w:val="single"/>
+          <w:lang w:val="en-US"/>
+        </w:rPr>
+        <w:br w:type="page"/>
+      </w:r>
+    </w:p>
+    <w:p>
+      <w:pPr>
+        <w:spacing w:after="60" w:line="264" w:lineRule="auto"/>
+        <w:jc w:val="center"/>
+        <w:rPr>
+          <w:rFonts w:eastAsiaTheme="minorEastAsia"/>
+          <w:b/>
+          <w:bCs/>
+          <w:u w:val="single"/>
+        </w:rPr>
+      </w:pPr>
+      <w:r>
+        <w:rPr>
+          <w:rFonts w:eastAsiaTheme="minorEastAsia"/>
+          <w:b/>
+          <w:bCs/>
+          <w:u w:val="single"/>
+        </w:rPr>
+        <w:lastRenderedPageBreak/>
+        <w:t>3</w:t>
       </w:r>
       <w:r>
         <w:rPr>
@@ -2780,7 +7166,7 @@
           <w:rFonts w:eastAsiaTheme="minorEastAsia"/>
         </w:rPr>
       </w:pPr>
-      <w:hyperlink r:id="rId12" w:history="1">
+      <w:hyperlink r:id="rId16" w:history="1">
         <w:r>
           <w:rPr>
             <w:rStyle w:val="Hyperlink"/>
@@ -2836,7 +7222,6 @@
         </w:rPr>
         <w:t xml:space="preserve"> is p</w:t>
       </w:r>
-      <w:proofErr w:type="spellStart"/>
       <w:r>
         <w:rPr>
           <w:rFonts w:eastAsiaTheme="minorEastAsia"/>
@@ -2849,15 +7234,7 @@
           <w:rFonts w:eastAsiaTheme="minorEastAsia"/>
           <w:lang w:val="en-US"/>
         </w:rPr>
-        <w:t>portional</w:t>
-      </w:r>
-      <w:proofErr w:type="spellEnd"/>
-      <w:r>
-        <w:rPr>
-          <w:rFonts w:eastAsiaTheme="minorEastAsia"/>
-          <w:lang w:val="en-US"/>
-        </w:rPr>
-        <w:t xml:space="preserve"> to t</w:t>
+        <w:t>portional to t</w:t>
       </w:r>
       <w:r>
         <w:rPr>
@@ -3108,19 +7485,7 @@
             <w:rPr>
               <w:rFonts w:ascii="Cambria Math" w:hAnsi="Cambria Math"/>
             </w:rPr>
-            <m:t>=</m:t>
-          </m:r>
-          <m:r>
-            <w:rPr>
-              <w:rFonts w:ascii="Cambria Math" w:hAnsi="Cambria Math"/>
-            </w:rPr>
-            <m:t>σ</m:t>
-          </m:r>
-          <m:r>
-            <w:rPr>
-              <w:rFonts w:ascii="Cambria Math" w:hAnsi="Cambria Math"/>
-            </w:rPr>
-            <m:t>∙</m:t>
+            <m:t>=σ∙</m:t>
           </m:r>
           <m:d>
             <m:dPr>
@@ -3136,19 +7501,7 @@
                 <w:rPr>
                   <w:rFonts w:ascii="Cambria Math" w:hAnsi="Cambria Math"/>
                 </w:rPr>
-                <m:t>y</m:t>
-              </m:r>
-              <m:r>
-                <w:rPr>
-                  <w:rFonts w:ascii="Cambria Math" w:hAnsi="Cambria Math"/>
-                </w:rPr>
-                <m:t>-</m:t>
-              </m:r>
-              <m:r>
-                <w:rPr>
-                  <w:rFonts w:ascii="Cambria Math" w:hAnsi="Cambria Math"/>
-                </w:rPr>
-                <m:t>x</m:t>
+                <m:t>y-x</m:t>
               </m:r>
             </m:e>
           </m:d>
@@ -3193,19 +7546,7 @@
             <w:rPr>
               <w:rFonts w:ascii="Cambria Math" w:hAnsi="Cambria Math"/>
             </w:rPr>
-            <m:t>=</m:t>
-          </m:r>
-          <m:r>
-            <w:rPr>
-              <w:rFonts w:ascii="Cambria Math" w:hAnsi="Cambria Math"/>
-            </w:rPr>
-            <m:t>x</m:t>
-          </m:r>
-          <m:r>
-            <w:rPr>
-              <w:rFonts w:ascii="Cambria Math" w:hAnsi="Cambria Math"/>
-            </w:rPr>
-            <m:t>∙</m:t>
+            <m:t>=x∙</m:t>
           </m:r>
           <m:d>
             <m:dPr>
@@ -3221,19 +7562,7 @@
                 <w:rPr>
                   <w:rFonts w:ascii="Cambria Math" w:hAnsi="Cambria Math"/>
                 </w:rPr>
-                <m:t>ρ</m:t>
-              </m:r>
-              <m:r>
-                <w:rPr>
-                  <w:rFonts w:ascii="Cambria Math" w:hAnsi="Cambria Math"/>
-                </w:rPr>
-                <m:t>-</m:t>
-              </m:r>
-              <m:r>
-                <w:rPr>
-                  <w:rFonts w:ascii="Cambria Math" w:hAnsi="Cambria Math"/>
-                </w:rPr>
-                <m:t>z</m:t>
+                <m:t>ρ-z</m:t>
               </m:r>
             </m:e>
           </m:d>
@@ -3241,13 +7570,7 @@
             <w:rPr>
               <w:rFonts w:ascii="Cambria Math" w:hAnsi="Cambria Math"/>
             </w:rPr>
-            <m:t>-</m:t>
-          </m:r>
-          <m:r>
-            <w:rPr>
-              <w:rFonts w:ascii="Cambria Math" w:hAnsi="Cambria Math"/>
-            </w:rPr>
-            <m:t>y</m:t>
+            <m:t>-y</m:t>
           </m:r>
           <m:r>
             <m:rPr>
@@ -3290,49 +7613,7 @@
             <w:rPr>
               <w:rFonts w:ascii="Cambria Math" w:hAnsi="Cambria Math"/>
             </w:rPr>
-            <m:t>=</m:t>
-          </m:r>
-          <m:r>
-            <w:rPr>
-              <w:rFonts w:ascii="Cambria Math" w:hAnsi="Cambria Math"/>
-            </w:rPr>
-            <m:t>x</m:t>
-          </m:r>
-          <m:r>
-            <w:rPr>
-              <w:rFonts w:ascii="Cambria Math" w:hAnsi="Cambria Math"/>
-            </w:rPr>
-            <m:t>∙</m:t>
-          </m:r>
-          <m:r>
-            <w:rPr>
-              <w:rFonts w:ascii="Cambria Math" w:hAnsi="Cambria Math"/>
-            </w:rPr>
-            <m:t>y</m:t>
-          </m:r>
-          <m:r>
-            <w:rPr>
-              <w:rFonts w:ascii="Cambria Math" w:hAnsi="Cambria Math"/>
-            </w:rPr>
-            <m:t>-</m:t>
-          </m:r>
-          <m:r>
-            <w:rPr>
-              <w:rFonts w:ascii="Cambria Math" w:hAnsi="Cambria Math"/>
-            </w:rPr>
-            <m:t>β</m:t>
-          </m:r>
-          <m:r>
-            <w:rPr>
-              <w:rFonts w:ascii="Cambria Math" w:hAnsi="Cambria Math"/>
-            </w:rPr>
-            <m:t>∙</m:t>
-          </m:r>
-          <m:r>
-            <w:rPr>
-              <w:rFonts w:ascii="Cambria Math" w:hAnsi="Cambria Math"/>
-            </w:rPr>
-            <m:t>z</m:t>
+            <m:t>=x∙y-β∙z</m:t>
           </m:r>
         </m:oMath>
       </m:oMathPara>
@@ -3873,7 +8154,7 @@
         <w:t>This leads to the following set of equations:</w:t>
       </w:r>
     </w:p>
-    <w:bookmarkStart w:id="0" w:name="_Hlk196941437"/>
+    <w:bookmarkStart w:id="1" w:name="_Hlk196941437"/>
     <w:p>
       <w:pPr>
         <w:spacing w:after="0"/>
@@ -3919,7 +8200,7 @@
             </w:rPr>
             <m:t>∙</m:t>
           </m:r>
-          <w:bookmarkEnd w:id="0"/>
+          <w:bookmarkEnd w:id="1"/>
           <m:f>
             <m:fPr>
               <m:ctrlPr>
@@ -4002,19 +8283,7 @@
             <w:rPr>
               <w:rFonts w:ascii="Cambria Math" w:hAnsi="Cambria Math"/>
             </w:rPr>
-            <m:t>=-</m:t>
-          </m:r>
-          <m:r>
-            <w:rPr>
-              <w:rFonts w:ascii="Cambria Math" w:hAnsi="Cambria Math"/>
-            </w:rPr>
-            <m:t>σ</m:t>
-          </m:r>
-          <m:r>
-            <w:rPr>
-              <w:rFonts w:ascii="Cambria Math" w:hAnsi="Cambria Math"/>
-            </w:rPr>
-            <m:t>∙</m:t>
+            <m:t>=-σ∙</m:t>
           </m:r>
           <m:sSup>
             <m:sSupPr>
@@ -4046,19 +8315,7 @@
             <w:rPr>
               <w:rFonts w:ascii="Cambria Math" w:hAnsi="Cambria Math"/>
             </w:rPr>
-            <m:t>+</m:t>
-          </m:r>
-          <m:r>
-            <w:rPr>
-              <w:rFonts w:ascii="Cambria Math" w:hAnsi="Cambria Math"/>
-            </w:rPr>
-            <m:t>σ</m:t>
-          </m:r>
-          <m:r>
-            <w:rPr>
-              <w:rFonts w:ascii="Cambria Math" w:hAnsi="Cambria Math"/>
-            </w:rPr>
-            <m:t>∙</m:t>
+            <m:t>+σ∙</m:t>
           </m:r>
           <m:f>
             <m:fPr>
@@ -4293,19 +8550,7 @@
             <w:rPr>
               <w:rFonts w:ascii="Cambria Math" w:hAnsi="Cambria Math"/>
             </w:rPr>
-            <m:t>=</m:t>
-          </m:r>
-          <m:r>
-            <w:rPr>
-              <w:rFonts w:ascii="Cambria Math" w:hAnsi="Cambria Math"/>
-            </w:rPr>
-            <m:t>ρ</m:t>
-          </m:r>
-          <m:r>
-            <w:rPr>
-              <w:rFonts w:ascii="Cambria Math" w:hAnsi="Cambria Math"/>
-            </w:rPr>
-            <m:t>∙</m:t>
+            <m:t>=ρ∙</m:t>
           </m:r>
           <m:f>
             <m:fPr>
@@ -5086,19 +9331,7 @@
             <w:rPr>
               <w:rFonts w:ascii="Cambria Math" w:hAnsi="Cambria Math"/>
             </w:rPr>
-            <m:t>-</m:t>
-          </m:r>
-          <m:r>
-            <w:rPr>
-              <w:rFonts w:ascii="Cambria Math" w:hAnsi="Cambria Math"/>
-            </w:rPr>
-            <m:t>β</m:t>
-          </m:r>
-          <m:r>
-            <w:rPr>
-              <w:rFonts w:ascii="Cambria Math" w:hAnsi="Cambria Math"/>
-            </w:rPr>
-            <m:t>∙</m:t>
+            <m:t>-β∙</m:t>
           </m:r>
           <m:sSup>
             <m:sSupPr>
@@ -5225,7 +9458,17 @@
           <w:lang w:val="en-US"/>
         </w:rPr>
         <w:lastRenderedPageBreak/>
-        <w:t>3_Roessler System</w:t>
+        <w:t>4</w:t>
+      </w:r>
+      <w:r>
+        <w:rPr>
+          <w:rFonts w:eastAsiaTheme="minorEastAsia"/>
+          <w:b/>
+          <w:bCs/>
+          <w:u w:val="single"/>
+          <w:lang w:val="en-US"/>
+        </w:rPr>
+        <w:t>_Roessler System</w:t>
       </w:r>
     </w:p>
     <w:p>
@@ -5236,7 +9479,7 @@
           <w:lang w:val="en-US"/>
         </w:rPr>
       </w:pPr>
-      <w:hyperlink r:id="rId13" w:history="1">
+      <w:hyperlink r:id="rId17" w:history="1">
         <w:r>
           <w:rPr>
             <w:rStyle w:val="Hyperlink"/>
@@ -5302,25 +9545,7 @@
             <w:rPr>
               <w:rFonts w:ascii="Cambria Math" w:hAnsi="Cambria Math"/>
             </w:rPr>
-            <m:t>=-</m:t>
-          </m:r>
-          <m:r>
-            <w:rPr>
-              <w:rFonts w:ascii="Cambria Math" w:hAnsi="Cambria Math"/>
-            </w:rPr>
-            <m:t>y</m:t>
-          </m:r>
-          <m:r>
-            <w:rPr>
-              <w:rFonts w:ascii="Cambria Math" w:hAnsi="Cambria Math"/>
-            </w:rPr>
-            <m:t>-</m:t>
-          </m:r>
-          <m:r>
-            <w:rPr>
-              <w:rFonts w:ascii="Cambria Math" w:hAnsi="Cambria Math"/>
-            </w:rPr>
-            <m:t>z</m:t>
+            <m:t>=-y-z</m:t>
           </m:r>
           <m:r>
             <m:rPr>
@@ -5363,37 +9588,7 @@
             <w:rPr>
               <w:rFonts w:ascii="Cambria Math" w:hAnsi="Cambria Math"/>
             </w:rPr>
-            <m:t>=</m:t>
-          </m:r>
-          <m:r>
-            <w:rPr>
-              <w:rFonts w:ascii="Cambria Math" w:hAnsi="Cambria Math"/>
-            </w:rPr>
-            <m:t>x</m:t>
-          </m:r>
-          <m:r>
-            <w:rPr>
-              <w:rFonts w:ascii="Cambria Math" w:hAnsi="Cambria Math"/>
-            </w:rPr>
-            <m:t>+</m:t>
-          </m:r>
-          <m:r>
-            <w:rPr>
-              <w:rFonts w:ascii="Cambria Math" w:hAnsi="Cambria Math"/>
-            </w:rPr>
-            <m:t>a</m:t>
-          </m:r>
-          <m:r>
-            <w:rPr>
-              <w:rFonts w:ascii="Cambria Math" w:hAnsi="Cambria Math"/>
-            </w:rPr>
-            <m:t>∙</m:t>
-          </m:r>
-          <m:r>
-            <w:rPr>
-              <w:rFonts w:ascii="Cambria Math" w:hAnsi="Cambria Math"/>
-            </w:rPr>
-            <m:t>y</m:t>
+            <m:t>=x+a∙y</m:t>
           </m:r>
           <m:r>
             <m:rPr>
@@ -5436,19 +9631,7 @@
             <w:rPr>
               <w:rFonts w:ascii="Cambria Math" w:hAnsi="Cambria Math"/>
             </w:rPr>
-            <m:t>=</m:t>
-          </m:r>
-          <m:r>
-            <w:rPr>
-              <w:rFonts w:ascii="Cambria Math" w:hAnsi="Cambria Math"/>
-            </w:rPr>
-            <m:t>b</m:t>
-          </m:r>
-          <m:r>
-            <w:rPr>
-              <w:rFonts w:ascii="Cambria Math" w:hAnsi="Cambria Math"/>
-            </w:rPr>
-            <m:t>+</m:t>
+            <m:t>=b+</m:t>
           </m:r>
           <m:d>
             <m:dPr>
@@ -5464,19 +9647,7 @@
                 <w:rPr>
                   <w:rFonts w:ascii="Cambria Math" w:hAnsi="Cambria Math"/>
                 </w:rPr>
-                <m:t>x</m:t>
-              </m:r>
-              <m:r>
-                <w:rPr>
-                  <w:rFonts w:ascii="Cambria Math" w:hAnsi="Cambria Math"/>
-                </w:rPr>
-                <m:t>-</m:t>
-              </m:r>
-              <m:r>
-                <w:rPr>
-                  <w:rFonts w:ascii="Cambria Math" w:hAnsi="Cambria Math"/>
-                </w:rPr>
-                <m:t>c</m:t>
+                <m:t>x-c</m:t>
               </m:r>
             </m:e>
           </m:d>
@@ -5484,13 +9655,7 @@
             <w:rPr>
               <w:rFonts w:ascii="Cambria Math" w:hAnsi="Cambria Math"/>
             </w:rPr>
-            <m:t>∙</m:t>
-          </m:r>
-          <m:r>
-            <w:rPr>
-              <w:rFonts w:ascii="Cambria Math" w:hAnsi="Cambria Math"/>
-            </w:rPr>
-            <m:t>z</m:t>
+            <m:t>∙z</m:t>
           </m:r>
         </m:oMath>
       </m:oMathPara>
@@ -6599,19 +10764,7 @@
             <w:rPr>
               <w:rFonts w:ascii="Cambria Math" w:hAnsi="Cambria Math"/>
             </w:rPr>
-            <m:t>+</m:t>
-          </m:r>
-          <m:r>
-            <w:rPr>
-              <w:rFonts w:ascii="Cambria Math" w:hAnsi="Cambria Math"/>
-            </w:rPr>
-            <m:t>a</m:t>
-          </m:r>
-          <m:r>
-            <w:rPr>
-              <w:rFonts w:ascii="Cambria Math" w:hAnsi="Cambria Math"/>
-            </w:rPr>
-            <m:t>∙</m:t>
+            <m:t>+a∙</m:t>
           </m:r>
           <m:sSup>
             <m:sSupPr>
@@ -6975,19 +11128,7 @@
             <w:rPr>
               <w:rFonts w:ascii="Cambria Math" w:hAnsi="Cambria Math"/>
             </w:rPr>
-            <m:t>-</m:t>
-          </m:r>
-          <m:r>
-            <w:rPr>
-              <w:rFonts w:ascii="Cambria Math" w:hAnsi="Cambria Math"/>
-            </w:rPr>
-            <m:t>c</m:t>
-          </m:r>
-          <m:r>
-            <w:rPr>
-              <w:rFonts w:ascii="Cambria Math" w:hAnsi="Cambria Math"/>
-            </w:rPr>
-            <m:t>∙</m:t>
+            <m:t>-c∙</m:t>
           </m:r>
           <m:sSup>
             <m:sSupPr>
@@ -7094,7 +11235,7 @@
           <w:lang w:val="en-US"/>
         </w:rPr>
         <w:lastRenderedPageBreak/>
-        <w:t>4</w:t>
+        <w:t>5</w:t>
       </w:r>
       <w:r>
         <w:rPr>
@@ -7126,7 +11267,7 @@
           <w:lang w:val="en-US"/>
         </w:rPr>
       </w:pPr>
-      <w:hyperlink r:id="rId14" w:history="1">
+      <w:hyperlink r:id="rId18" w:history="1">
         <w:r>
           <w:rPr>
             <w:rStyle w:val="Hyperlink"/>
@@ -7153,7 +11294,7 @@
           <w:lang w:val="en-US"/>
         </w:rPr>
       </w:pPr>
-      <w:hyperlink r:id="rId15" w:anchor="_Working_With_Chaos_Simulation" w:history="1">
+      <w:hyperlink r:id="rId19" w:anchor="_Working_With_Chaos_Simulation" w:history="1">
         <w:r>
           <w:rPr>
             <w:rStyle w:val="Hyperlink"/>
@@ -10286,31 +14427,7 @@
             <w:rPr>
               <w:rFonts w:ascii="Cambria Math" w:eastAsiaTheme="minorEastAsia" w:hAnsi="Cambria Math"/>
             </w:rPr>
-            <m:t>+</m:t>
-          </m:r>
-          <m:r>
-            <w:rPr>
-              <w:rFonts w:ascii="Cambria Math" w:eastAsiaTheme="minorEastAsia" w:hAnsi="Cambria Math"/>
-            </w:rPr>
-            <m:t>R</m:t>
-          </m:r>
-          <m:r>
-            <w:rPr>
-              <w:rFonts w:ascii="Cambria Math" w:eastAsiaTheme="minorEastAsia" w:hAnsi="Cambria Math"/>
-            </w:rPr>
-            <m:t>∙</m:t>
-          </m:r>
-          <m:r>
-            <w:rPr>
-              <w:rFonts w:ascii="Cambria Math" w:eastAsiaTheme="minorEastAsia" w:hAnsi="Cambria Math"/>
-            </w:rPr>
-            <m:t>g</m:t>
-          </m:r>
-          <m:r>
-            <w:rPr>
-              <w:rFonts w:ascii="Cambria Math" w:eastAsiaTheme="minorEastAsia" w:hAnsi="Cambria Math"/>
-            </w:rPr>
-            <m:t>∙</m:t>
+            <m:t>+R∙g∙</m:t>
           </m:r>
           <m:sSub>
             <m:sSubPr>
@@ -10874,7 +14991,7 @@
                           <pic:cNvPicPr/>
                         </pic:nvPicPr>
                         <pic:blipFill>
-                          <a:blip r:embed="rId16"/>
+                          <a:blip r:embed="rId20"/>
                           <a:stretch>
                             <a:fillRect/>
                           </a:stretch>
@@ -10919,7 +15036,6 @@
               </w:rPr>
               <w:t>  parameter </w:t>
             </w:r>
-            <w:proofErr w:type="spellStart"/>
             <w:proofErr w:type="gramStart"/>
             <w:r>
               <w:rPr>
@@ -10930,7 +15046,6 @@
               </w:rPr>
               <w:t>SI.Resistance</w:t>
             </w:r>
-            <w:proofErr w:type="spellEnd"/>
             <w:proofErr w:type="gramEnd"/>
             <w:r>
               <w:rPr>
@@ -10979,7 +15094,6 @@
               </w:rPr>
               <w:t>  parameter </w:t>
             </w:r>
-            <w:proofErr w:type="spellStart"/>
             <w:proofErr w:type="gramStart"/>
             <w:r>
               <w:rPr>
@@ -10990,7 +15104,6 @@
               </w:rPr>
               <w:t>SI.Inductance</w:t>
             </w:r>
-            <w:proofErr w:type="spellEnd"/>
             <w:proofErr w:type="gramEnd"/>
             <w:r>
               <w:rPr>
@@ -11021,7 +15134,6 @@
               </w:rPr>
               <w:t>  parameter </w:t>
             </w:r>
-            <w:proofErr w:type="spellStart"/>
             <w:proofErr w:type="gramStart"/>
             <w:r>
               <w:rPr>
@@ -11032,7 +15144,6 @@
               </w:rPr>
               <w:t>SI.Resistance</w:t>
             </w:r>
-            <w:proofErr w:type="spellEnd"/>
             <w:proofErr w:type="gramEnd"/>
             <w:r>
               <w:rPr>
@@ -11063,7 +15174,6 @@
               </w:rPr>
               <w:t>  parameter </w:t>
             </w:r>
-            <w:proofErr w:type="spellStart"/>
             <w:proofErr w:type="gramStart"/>
             <w:r>
               <w:rPr>
@@ -11074,7 +15184,6 @@
               </w:rPr>
               <w:t>SI.Capacitance</w:t>
             </w:r>
-            <w:proofErr w:type="spellEnd"/>
             <w:proofErr w:type="gramEnd"/>
             <w:r>
               <w:rPr>
@@ -11105,7 +15214,6 @@
               </w:rPr>
               <w:t>  parameter </w:t>
             </w:r>
-            <w:proofErr w:type="spellStart"/>
             <w:proofErr w:type="gramStart"/>
             <w:r>
               <w:rPr>
@@ -11116,7 +15224,6 @@
               </w:rPr>
               <w:t>SI.Capacitance</w:t>
             </w:r>
-            <w:proofErr w:type="spellEnd"/>
             <w:proofErr w:type="gramEnd"/>
             <w:r>
               <w:rPr>
@@ -11187,7 +15294,6 @@
               </w:rPr>
               <w:t>  parameter </w:t>
             </w:r>
-            <w:proofErr w:type="spellStart"/>
             <w:proofErr w:type="gramStart"/>
             <w:r>
               <w:rPr>
@@ -11198,7 +15304,6 @@
               </w:rPr>
               <w:t>SI.Voltage</w:t>
             </w:r>
-            <w:proofErr w:type="spellEnd"/>
             <w:proofErr w:type="gramEnd"/>
             <w:r>
               <w:rPr>
@@ -11207,27 +15312,7 @@
                 <w:szCs w:val="12"/>
                 <w:lang w:val="en-US"/>
               </w:rPr>
-              <w:t> Vs=9 "Supply voltage of </w:t>
-            </w:r>
-            <w:proofErr w:type="spellStart"/>
-            <w:r>
-              <w:rPr>
-                <w:rFonts w:ascii="Courier New" w:eastAsiaTheme="minorEastAsia" w:hAnsi="Courier New" w:cs="Courier New"/>
-                <w:sz w:val="12"/>
-                <w:szCs w:val="12"/>
-                <w:lang w:val="en-US"/>
-              </w:rPr>
-              <w:t>opAmps</w:t>
-            </w:r>
-            <w:proofErr w:type="spellEnd"/>
-            <w:r>
-              <w:rPr>
-                <w:rFonts w:ascii="Courier New" w:eastAsiaTheme="minorEastAsia" w:hAnsi="Courier New" w:cs="Courier New"/>
-                <w:sz w:val="12"/>
-                <w:szCs w:val="12"/>
-                <w:lang w:val="en-US"/>
-              </w:rPr>
-              <w:t>";</w:t>
+              <w:t> Vs=9 "Supply voltage of opAmps";</w:t>
             </w:r>
           </w:p>
           <w:p>
@@ -11249,7 +15334,6 @@
               </w:rPr>
               <w:t>  parameter </w:t>
             </w:r>
-            <w:proofErr w:type="spellStart"/>
             <w:proofErr w:type="gramStart"/>
             <w:r>
               <w:rPr>
@@ -11260,7 +15344,6 @@
               </w:rPr>
               <w:t>SI.Resistance</w:t>
             </w:r>
-            <w:proofErr w:type="spellEnd"/>
             <w:proofErr w:type="gramEnd"/>
             <w:r>
               <w:rPr>
@@ -11291,7 +15374,6 @@
               </w:rPr>
               <w:t>  parameter </w:t>
             </w:r>
-            <w:proofErr w:type="spellStart"/>
             <w:proofErr w:type="gramStart"/>
             <w:r>
               <w:rPr>
@@ -11302,7 +15384,6 @@
               </w:rPr>
               <w:t>SI.Resistance</w:t>
             </w:r>
-            <w:proofErr w:type="spellEnd"/>
             <w:proofErr w:type="gramEnd"/>
             <w:r>
               <w:rPr>
@@ -11333,7 +15414,6 @@
               </w:rPr>
               <w:t>  parameter </w:t>
             </w:r>
-            <w:proofErr w:type="spellStart"/>
             <w:proofErr w:type="gramStart"/>
             <w:r>
               <w:rPr>
@@ -11344,7 +15424,6 @@
               </w:rPr>
               <w:t>SI.Resistance</w:t>
             </w:r>
-            <w:proofErr w:type="spellEnd"/>
             <w:proofErr w:type="gramEnd"/>
             <w:r>
               <w:rPr>
@@ -11375,7 +15454,6 @@
               </w:rPr>
               <w:t>  parameter </w:t>
             </w:r>
-            <w:proofErr w:type="spellStart"/>
             <w:proofErr w:type="gramStart"/>
             <w:r>
               <w:rPr>
@@ -11386,7 +15464,6 @@
               </w:rPr>
               <w:t>SI.Resistance</w:t>
             </w:r>
-            <w:proofErr w:type="spellEnd"/>
             <w:proofErr w:type="gramEnd"/>
             <w:r>
               <w:rPr>
@@ -11520,7 +15597,7 @@
                     <pic:cNvPicPr/>
                   </pic:nvPicPr>
                   <pic:blipFill>
-                    <a:blip r:embed="rId17">
+                    <a:blip r:embed="rId21">
                       <a:extLst>
                         <a:ext uri="{28A0092B-C50C-407E-A947-70E740481C1C}">
                           <a14:useLocalDpi xmlns:a14="http://schemas.microsoft.com/office/drawing/2010/main" val="0"/>
@@ -11656,14 +15733,7 @@
               <w:rFonts w:ascii="Cambria Math" w:eastAsiaTheme="minorEastAsia" w:hAnsi="Cambria Math"/>
               <w:lang w:val="en-US"/>
             </w:rPr>
-            <m:t xml:space="preserve">=1 </m:t>
-          </m:r>
-          <m:r>
-            <w:rPr>
-              <w:rFonts w:ascii="Cambria Math" w:eastAsiaTheme="minorEastAsia" w:hAnsi="Cambria Math"/>
-              <w:lang w:val="en-US"/>
-            </w:rPr>
-            <m:t>k</m:t>
+            <m:t>=1 k</m:t>
           </m:r>
           <m:r>
             <m:rPr>
@@ -11722,14 +15792,7 @@
               <w:rFonts w:ascii="Cambria Math" w:eastAsiaTheme="minorEastAsia" w:hAnsi="Cambria Math"/>
               <w:lang w:val="en-US"/>
             </w:rPr>
-            <m:t xml:space="preserve">=1 </m:t>
-          </m:r>
-          <m:r>
-            <w:rPr>
-              <w:rFonts w:ascii="Cambria Math" w:eastAsiaTheme="minorEastAsia" w:hAnsi="Cambria Math"/>
-              <w:lang w:val="en-US"/>
-            </w:rPr>
-            <m:t>k</m:t>
+            <m:t>=1 k</m:t>
           </m:r>
           <m:r>
             <m:rPr>
@@ -11788,14 +15851,7 @@
               <w:rFonts w:ascii="Cambria Math" w:eastAsiaTheme="minorEastAsia" w:hAnsi="Cambria Math"/>
               <w:lang w:val="en-US"/>
             </w:rPr>
-            <m:t xml:space="preserve">=1,8 </m:t>
-          </m:r>
-          <m:r>
-            <w:rPr>
-              <w:rFonts w:ascii="Cambria Math" w:eastAsiaTheme="minorEastAsia" w:hAnsi="Cambria Math"/>
-              <w:lang w:val="en-US"/>
-            </w:rPr>
-            <m:t>k</m:t>
+            <m:t>=1,8 k</m:t>
           </m:r>
           <m:r>
             <m:rPr>
@@ -11854,14 +15910,7 @@
               <w:rFonts w:ascii="Cambria Math" w:eastAsiaTheme="minorEastAsia" w:hAnsi="Cambria Math"/>
               <w:lang w:val="en-US"/>
             </w:rPr>
-            <m:t xml:space="preserve">=100 </m:t>
-          </m:r>
-          <m:r>
-            <w:rPr>
-              <w:rFonts w:ascii="Cambria Math" w:eastAsiaTheme="minorEastAsia" w:hAnsi="Cambria Math"/>
-              <w:lang w:val="en-US"/>
-            </w:rPr>
-            <m:t>nF</m:t>
+            <m:t>=100 nF</m:t>
           </m:r>
         </m:oMath>
       </m:oMathPara>
@@ -11919,21 +15968,7 @@
               <w:rFonts w:ascii="Cambria Math" w:eastAsiaTheme="minorEastAsia" w:hAnsi="Cambria Math"/>
               <w:lang w:val="en-US"/>
             </w:rPr>
-            <m:t>∙</m:t>
-          </m:r>
-          <m:r>
-            <w:rPr>
-              <w:rFonts w:ascii="Cambria Math" w:eastAsiaTheme="minorEastAsia" w:hAnsi="Cambria Math"/>
-              <w:lang w:val="en-US"/>
-            </w:rPr>
-            <m:t>i</m:t>
-          </m:r>
-          <m:r>
-            <w:rPr>
-              <w:rFonts w:ascii="Cambria Math" w:eastAsiaTheme="minorEastAsia" w:hAnsi="Cambria Math"/>
-              <w:lang w:val="en-US"/>
-            </w:rPr>
-            <m:t>+</m:t>
+            <m:t>∙i+</m:t>
           </m:r>
           <m:sSub>
             <m:sSubPr>
@@ -11987,14 +16022,7 @@
                   <w:rFonts w:ascii="Cambria Math" w:eastAsiaTheme="minorEastAsia" w:hAnsi="Cambria Math"/>
                   <w:lang w:val="en-US"/>
                 </w:rPr>
-                <m:t>i</m:t>
-              </m:r>
-              <m:r>
-                <w:rPr>
-                  <w:rFonts w:ascii="Cambria Math" w:eastAsiaTheme="minorEastAsia" w:hAnsi="Cambria Math"/>
-                  <w:lang w:val="en-US"/>
-                </w:rPr>
-                <m:t>+</m:t>
+                <m:t>i+</m:t>
               </m:r>
               <m:sSub>
                 <m:sSubPr>
@@ -12021,14 +16049,7 @@
                       <w:rFonts w:ascii="Cambria Math" w:eastAsiaTheme="minorEastAsia" w:hAnsi="Cambria Math"/>
                       <w:lang w:val="en-US"/>
                     </w:rPr>
-                    <m:t>OA</m:t>
-                  </m:r>
-                  <m:r>
-                    <w:rPr>
-                      <w:rFonts w:ascii="Cambria Math" w:eastAsiaTheme="minorEastAsia" w:hAnsi="Cambria Math"/>
-                      <w:lang w:val="en-US"/>
-                    </w:rPr>
-                    <m:t>4</m:t>
+                    <m:t>OA4</m:t>
                   </m:r>
                 </m:sub>
               </m:sSub>
@@ -12106,14 +16127,7 @@
                   <w:rFonts w:ascii="Cambria Math" w:eastAsiaTheme="minorEastAsia" w:hAnsi="Cambria Math"/>
                   <w:lang w:val="en-US"/>
                 </w:rPr>
-                <m:t>i</m:t>
-              </m:r>
-              <m:r>
-                <w:rPr>
-                  <w:rFonts w:ascii="Cambria Math" w:eastAsiaTheme="minorEastAsia" w:hAnsi="Cambria Math"/>
-                  <w:lang w:val="en-US"/>
-                </w:rPr>
-                <m:t>+</m:t>
+                <m:t>i+</m:t>
               </m:r>
               <m:sSub>
                 <m:sSubPr>
@@ -12140,14 +16154,7 @@
                       <w:rFonts w:ascii="Cambria Math" w:eastAsiaTheme="minorEastAsia" w:hAnsi="Cambria Math"/>
                       <w:lang w:val="en-US"/>
                     </w:rPr>
-                    <m:t>OA</m:t>
-                  </m:r>
-                  <m:r>
-                    <w:rPr>
-                      <w:rFonts w:ascii="Cambria Math" w:eastAsiaTheme="minorEastAsia" w:hAnsi="Cambria Math"/>
-                      <w:lang w:val="en-US"/>
-                    </w:rPr>
-                    <m:t>4</m:t>
+                    <m:t>OA4</m:t>
                   </m:r>
                 </m:sub>
               </m:sSub>
@@ -12185,14 +16192,7 @@
                   <w:rFonts w:ascii="Cambria Math" w:eastAsiaTheme="minorEastAsia" w:hAnsi="Cambria Math"/>
                   <w:lang w:val="en-US"/>
                 </w:rPr>
-                <m:t>c</m:t>
-              </m:r>
-              <m:r>
-                <w:rPr>
-                  <w:rFonts w:ascii="Cambria Math" w:eastAsiaTheme="minorEastAsia" w:hAnsi="Cambria Math"/>
-                  <w:lang w:val="en-US"/>
-                </w:rPr>
-                <m:t>9</m:t>
+                <m:t>c9</m:t>
               </m:r>
             </m:sub>
           </m:sSub>
@@ -12362,14 +16362,7 @@
                   <w:rFonts w:ascii="Cambria Math" w:eastAsiaTheme="minorEastAsia" w:hAnsi="Cambria Math"/>
                   <w:lang w:val="en-US"/>
                 </w:rPr>
-                <m:t>C</m:t>
-              </m:r>
-              <m:r>
-                <w:rPr>
-                  <w:rFonts w:ascii="Cambria Math" w:eastAsiaTheme="minorEastAsia" w:hAnsi="Cambria Math"/>
-                  <w:lang w:val="en-US"/>
-                </w:rPr>
-                <m:t>9</m:t>
+                <m:t>C9</m:t>
               </m:r>
             </m:sub>
           </m:sSub>
@@ -12459,14 +16452,7 @@
                       <w:rFonts w:ascii="Cambria Math" w:eastAsiaTheme="minorEastAsia" w:hAnsi="Cambria Math"/>
                       <w:lang w:val="en-US"/>
                     </w:rPr>
-                    <m:t>C</m:t>
-                  </m:r>
-                  <m:r>
-                    <w:rPr>
-                      <w:rFonts w:ascii="Cambria Math" w:eastAsiaTheme="minorEastAsia" w:hAnsi="Cambria Math"/>
-                      <w:lang w:val="en-US"/>
-                    </w:rPr>
-                    <m:t>9</m:t>
+                    <m:t>C9</m:t>
                   </m:r>
                 </m:sub>
               </m:sSub>
@@ -12604,14 +16590,7 @@
                   <w:rFonts w:ascii="Cambria Math" w:eastAsiaTheme="minorEastAsia" w:hAnsi="Cambria Math"/>
                   <w:lang w:val="en-US"/>
                 </w:rPr>
-                <m:t>i</m:t>
-              </m:r>
-              <m:r>
-                <w:rPr>
-                  <w:rFonts w:ascii="Cambria Math" w:eastAsiaTheme="minorEastAsia" w:hAnsi="Cambria Math"/>
-                  <w:lang w:val="en-US"/>
-                </w:rPr>
-                <m:t>+</m:t>
+                <m:t>i+</m:t>
               </m:r>
               <m:sSub>
                 <m:sSubPr>
@@ -12638,14 +16617,7 @@
                       <w:rFonts w:ascii="Cambria Math" w:eastAsiaTheme="minorEastAsia" w:hAnsi="Cambria Math"/>
                       <w:lang w:val="en-US"/>
                     </w:rPr>
-                    <m:t>OA</m:t>
-                  </m:r>
-                  <m:r>
-                    <w:rPr>
-                      <w:rFonts w:ascii="Cambria Math" w:eastAsiaTheme="minorEastAsia" w:hAnsi="Cambria Math"/>
-                      <w:lang w:val="en-US"/>
-                    </w:rPr>
-                    <m:t>4</m:t>
+                    <m:t>OA4</m:t>
                   </m:r>
                 </m:sub>
               </m:sSub>
@@ -12736,14 +16708,7 @@
               <w:rFonts w:ascii="Cambria Math" w:eastAsiaTheme="minorEastAsia" w:hAnsi="Cambria Math"/>
               <w:lang w:val="en-US"/>
             </w:rPr>
-            <m:t>∙</m:t>
-          </m:r>
-          <m:r>
-            <w:rPr>
-              <w:rFonts w:ascii="Cambria Math" w:eastAsiaTheme="minorEastAsia" w:hAnsi="Cambria Math"/>
-              <w:lang w:val="en-US"/>
-            </w:rPr>
-            <m:t>i</m:t>
+            <m:t>∙i</m:t>
           </m:r>
         </m:oMath>
       </m:oMathPara>
@@ -12783,14 +16748,7 @@
                   <w:rFonts w:ascii="Cambria Math" w:eastAsiaTheme="minorEastAsia" w:hAnsi="Cambria Math"/>
                   <w:lang w:val="en-US"/>
                 </w:rPr>
-                <m:t>c</m:t>
-              </m:r>
-              <m:r>
-                <w:rPr>
-                  <w:rFonts w:ascii="Cambria Math" w:eastAsiaTheme="minorEastAsia" w:hAnsi="Cambria Math"/>
-                  <w:lang w:val="en-US"/>
-                </w:rPr>
-                <m:t>9</m:t>
+                <m:t>c9</m:t>
               </m:r>
             </m:sub>
           </m:sSub>
@@ -12915,14 +16873,7 @@
               <w:rFonts w:ascii="Cambria Math" w:eastAsiaTheme="minorEastAsia" w:hAnsi="Cambria Math"/>
               <w:lang w:val="en-US"/>
             </w:rPr>
-            <m:t>∙</m:t>
-          </m:r>
-          <m:r>
-            <w:rPr>
-              <w:rFonts w:ascii="Cambria Math" w:eastAsiaTheme="minorEastAsia" w:hAnsi="Cambria Math"/>
-              <w:lang w:val="en-US"/>
-            </w:rPr>
-            <m:t>i</m:t>
+            <m:t>∙i</m:t>
           </m:r>
         </m:oMath>
       </m:oMathPara>
@@ -12962,14 +16913,7 @@
                   <w:rFonts w:ascii="Cambria Math" w:eastAsiaTheme="minorEastAsia" w:hAnsi="Cambria Math"/>
                   <w:lang w:val="en-US"/>
                 </w:rPr>
-                <m:t>C</m:t>
-              </m:r>
-              <m:r>
-                <w:rPr>
-                  <w:rFonts w:ascii="Cambria Math" w:eastAsiaTheme="minorEastAsia" w:hAnsi="Cambria Math"/>
-                  <w:lang w:val="en-US"/>
-                </w:rPr>
-                <m:t>9</m:t>
+                <m:t>C9</m:t>
               </m:r>
             </m:sub>
           </m:sSub>
@@ -13669,7 +17613,7 @@
           <w:lang w:val="en-US"/>
         </w:rPr>
         <w:lastRenderedPageBreak/>
-        <w:t>5</w:t>
+        <w:t>6</w:t>
       </w:r>
       <w:r>
         <w:rPr>
@@ -13698,21 +17642,17 @@
         <w:jc w:val="center"/>
         <w:rPr>
           <w:rFonts w:eastAsiaTheme="minorEastAsia"/>
-          <w:b/>
-          <w:bCs/>
           <w:sz w:val="18"/>
           <w:szCs w:val="18"/>
           <w:u w:val="single"/>
           <w:lang w:val="en-US"/>
         </w:rPr>
       </w:pPr>
-      <w:hyperlink r:id="rId18" w:history="1">
+      <w:hyperlink r:id="rId22" w:history="1">
         <w:r>
           <w:rPr>
             <w:rStyle w:val="Hyperlink"/>
             <w:rFonts w:eastAsiaTheme="minorEastAsia"/>
-            <w:b/>
-            <w:bCs/>
             <w:sz w:val="18"/>
             <w:szCs w:val="18"/>
             <w:lang w:val="en-US"/>
@@ -14511,14 +18451,7 @@
                   <w:rFonts w:ascii="Cambria Math" w:eastAsiaTheme="minorEastAsia" w:hAnsi="Cambria Math"/>
                   <w:lang w:val="en-US"/>
                 </w:rPr>
-                <m:t>-</m:t>
-              </m:r>
-              <m:r>
-                <w:rPr>
-                  <w:rFonts w:ascii="Cambria Math" w:eastAsiaTheme="minorEastAsia" w:hAnsi="Cambria Math"/>
-                  <w:lang w:val="en-US"/>
-                </w:rPr>
-                <m:t>1</m:t>
+                <m:t>-1</m:t>
               </m:r>
             </m:e>
           </m:d>
@@ -15891,7 +19824,7 @@
                           <pic:cNvPicPr/>
                         </pic:nvPicPr>
                         <pic:blipFill>
-                          <a:blip r:embed="rId19"/>
+                          <a:blip r:embed="rId23"/>
                           <a:stretch>
                             <a:fillRect/>
                           </a:stretch>
@@ -15943,7 +19876,6 @@
               </w:rPr>
               <w:t>parameter </w:t>
             </w:r>
-            <w:proofErr w:type="spellStart"/>
             <w:proofErr w:type="gramStart"/>
             <w:r>
               <w:rPr>
@@ -15954,7 +19886,6 @@
               </w:rPr>
               <w:t>SI.Current</w:t>
             </w:r>
-            <w:proofErr w:type="spellEnd"/>
             <w:proofErr w:type="gramEnd"/>
             <w:r>
               <w:rPr>
@@ -15985,7 +19916,6 @@
               </w:rPr>
               <w:t>  parameter </w:t>
             </w:r>
-            <w:proofErr w:type="spellStart"/>
             <w:proofErr w:type="gramStart"/>
             <w:r>
               <w:rPr>
@@ -15996,7 +19926,6 @@
               </w:rPr>
               <w:t>SI.Voltage</w:t>
             </w:r>
-            <w:proofErr w:type="spellEnd"/>
             <w:proofErr w:type="gramEnd"/>
             <w:r>
               <w:rPr>
@@ -16005,27 +19934,7 @@
                 <w:szCs w:val="12"/>
                 <w:lang w:val="en-US"/>
               </w:rPr>
-              <w:t> </w:t>
-            </w:r>
-            <w:proofErr w:type="spellStart"/>
-            <w:r>
-              <w:rPr>
-                <w:rFonts w:ascii="Courier New" w:eastAsiaTheme="minorEastAsia" w:hAnsi="Courier New" w:cs="Courier New"/>
-                <w:sz w:val="12"/>
-                <w:szCs w:val="12"/>
-                <w:lang w:val="en-US"/>
-              </w:rPr>
-              <w:t>nVt</w:t>
-            </w:r>
-            <w:proofErr w:type="spellEnd"/>
-            <w:r>
-              <w:rPr>
-                <w:rFonts w:ascii="Courier New" w:eastAsiaTheme="minorEastAsia" w:hAnsi="Courier New" w:cs="Courier New"/>
-                <w:sz w:val="12"/>
-                <w:szCs w:val="12"/>
-                <w:lang w:val="en-US"/>
-              </w:rPr>
-              <w:t>=2*26e-</w:t>
+              <w:t> nVt=2*26e-</w:t>
             </w:r>
             <w:r>
               <w:rPr>
@@ -16062,19 +19971,8 @@
                 <w:szCs w:val="12"/>
                 <w:lang w:val="en-US"/>
               </w:rPr>
-              <w:t>" n*voltage </w:t>
+              <w:t>" n*voltage equ</w:t>
             </w:r>
-            <w:proofErr w:type="spellStart"/>
-            <w:r>
-              <w:rPr>
-                <w:rFonts w:ascii="Courier New" w:eastAsiaTheme="minorEastAsia" w:hAnsi="Courier New" w:cs="Courier New"/>
-                <w:sz w:val="12"/>
-                <w:szCs w:val="12"/>
-                <w:lang w:val="en-US"/>
-              </w:rPr>
-              <w:t>equ</w:t>
-            </w:r>
-            <w:proofErr w:type="spellEnd"/>
             <w:r>
               <w:rPr>
                 <w:rFonts w:ascii="Courier New" w:eastAsiaTheme="minorEastAsia" w:hAnsi="Courier New" w:cs="Courier New"/>
@@ -16133,7 +20031,6 @@
               </w:rPr>
               <w:t>  parameter </w:t>
             </w:r>
-            <w:proofErr w:type="spellStart"/>
             <w:proofErr w:type="gramStart"/>
             <w:r>
               <w:rPr>
@@ -16144,7 +20041,6 @@
               </w:rPr>
               <w:t>SI.Time</w:t>
             </w:r>
-            <w:proofErr w:type="spellEnd"/>
             <w:proofErr w:type="gramEnd"/>
             <w:r>
               <w:rPr>
@@ -16173,27 +20069,7 @@
                 <w:szCs w:val="12"/>
                 <w:lang w:val="en-US"/>
               </w:rPr>
-              <w:t>  parameter Real a=1/5200 "Parameter a = Ra*Ids/</w:t>
-            </w:r>
-            <w:proofErr w:type="spellStart"/>
-            <w:r>
-              <w:rPr>
-                <w:rFonts w:ascii="Courier New" w:eastAsiaTheme="minorEastAsia" w:hAnsi="Courier New" w:cs="Courier New"/>
-                <w:sz w:val="12"/>
-                <w:szCs w:val="12"/>
-                <w:lang w:val="en-US"/>
-              </w:rPr>
-              <w:t>nVt</w:t>
-            </w:r>
-            <w:proofErr w:type="spellEnd"/>
-            <w:r>
-              <w:rPr>
-                <w:rFonts w:ascii="Courier New" w:eastAsiaTheme="minorEastAsia" w:hAnsi="Courier New" w:cs="Courier New"/>
-                <w:sz w:val="12"/>
-                <w:szCs w:val="12"/>
-                <w:lang w:val="en-US"/>
-              </w:rPr>
-              <w:t>";</w:t>
+              <w:t>  parameter Real a=1/5200 "Parameter a = Ra*Ids/nVt";</w:t>
             </w:r>
           </w:p>
           <w:p>
@@ -16251,19 +20127,8 @@
                 <w:szCs w:val="12"/>
                 <w:lang w:val="en-US"/>
               </w:rPr>
-              <w:t>  //configuration of the </w:t>
+              <w:t>  //configuration of the opAmps</w:t>
             </w:r>
-            <w:proofErr w:type="spellStart"/>
-            <w:r>
-              <w:rPr>
-                <w:rFonts w:ascii="Courier New" w:eastAsiaTheme="minorEastAsia" w:hAnsi="Courier New" w:cs="Courier New"/>
-                <w:sz w:val="12"/>
-                <w:szCs w:val="12"/>
-                <w:lang w:val="en-US"/>
-              </w:rPr>
-              <w:t>opAmps</w:t>
-            </w:r>
-            <w:proofErr w:type="spellEnd"/>
           </w:p>
           <w:p>
             <w:pPr>
@@ -16284,7 +20149,6 @@
               </w:rPr>
               <w:t>  parameter </w:t>
             </w:r>
-            <w:proofErr w:type="spellStart"/>
             <w:proofErr w:type="gramStart"/>
             <w:r>
               <w:rPr>
@@ -16295,7 +20159,6 @@
               </w:rPr>
               <w:t>SI.Capacitance</w:t>
             </w:r>
-            <w:proofErr w:type="spellEnd"/>
             <w:proofErr w:type="gramEnd"/>
             <w:r>
               <w:rPr>
@@ -16345,7 +20208,6 @@
               </w:rPr>
               <w:t>  parameter </w:t>
             </w:r>
-            <w:proofErr w:type="spellStart"/>
             <w:proofErr w:type="gramStart"/>
             <w:r>
               <w:rPr>
@@ -16356,7 +20218,6 @@
               </w:rPr>
               <w:t>SI.Resistance</w:t>
             </w:r>
-            <w:proofErr w:type="spellEnd"/>
             <w:proofErr w:type="gramEnd"/>
             <w:r>
               <w:rPr>
@@ -16407,7 +20268,6 @@
               </w:rPr>
               <w:t>  parameter </w:t>
             </w:r>
-            <w:proofErr w:type="spellStart"/>
             <w:proofErr w:type="gramStart"/>
             <w:r>
               <w:rPr>
@@ -16418,7 +20278,6 @@
               </w:rPr>
               <w:t>SI.Resistance</w:t>
             </w:r>
-            <w:proofErr w:type="spellEnd"/>
             <w:proofErr w:type="gramEnd"/>
             <w:r>
               <w:rPr>
@@ -16427,47 +20286,7 @@
                 <w:szCs w:val="12"/>
                 <w:lang w:val="en-US"/>
               </w:rPr>
-              <w:t> Ra=a*</w:t>
-            </w:r>
-            <w:proofErr w:type="spellStart"/>
-            <w:r>
-              <w:rPr>
-                <w:rFonts w:ascii="Courier New" w:eastAsiaTheme="minorEastAsia" w:hAnsi="Courier New" w:cs="Courier New"/>
-                <w:sz w:val="12"/>
-                <w:szCs w:val="12"/>
-                <w:lang w:val="en-US"/>
-              </w:rPr>
-              <w:t>nVt</w:t>
-            </w:r>
-            <w:proofErr w:type="spellEnd"/>
-            <w:r>
-              <w:rPr>
-                <w:rFonts w:ascii="Courier New" w:eastAsiaTheme="minorEastAsia" w:hAnsi="Courier New" w:cs="Courier New"/>
-                <w:sz w:val="12"/>
-                <w:szCs w:val="12"/>
-                <w:lang w:val="en-US"/>
-              </w:rPr>
-              <w:t>/Ids "Resistance of </w:t>
-            </w:r>
-            <w:proofErr w:type="spellStart"/>
-            <w:r>
-              <w:rPr>
-                <w:rFonts w:ascii="Courier New" w:eastAsiaTheme="minorEastAsia" w:hAnsi="Courier New" w:cs="Courier New"/>
-                <w:sz w:val="12"/>
-                <w:szCs w:val="12"/>
-                <w:lang w:val="en-US"/>
-              </w:rPr>
-              <w:t>ra</w:t>
-            </w:r>
-            <w:proofErr w:type="spellEnd"/>
-            <w:r>
-              <w:rPr>
-                <w:rFonts w:ascii="Courier New" w:eastAsiaTheme="minorEastAsia" w:hAnsi="Courier New" w:cs="Courier New"/>
-                <w:sz w:val="12"/>
-                <w:szCs w:val="12"/>
-                <w:lang w:val="en-US"/>
-              </w:rPr>
-              <w:t>";</w:t>
+              <w:t> Ra=a*nVt/Ids "Resistance of ra";</w:t>
             </w:r>
           </w:p>
           <w:p>
@@ -16489,7 +20308,6 @@
               </w:rPr>
               <w:t>  parameter </w:t>
             </w:r>
-            <w:proofErr w:type="spellStart"/>
             <w:proofErr w:type="gramStart"/>
             <w:r>
               <w:rPr>
@@ -16500,7 +20318,6 @@
               </w:rPr>
               <w:t>SI.Resistance</w:t>
             </w:r>
-            <w:proofErr w:type="spellEnd"/>
             <w:proofErr w:type="gramEnd"/>
             <w:r>
               <w:rPr>
@@ -16509,27 +20326,7 @@
                 <w:szCs w:val="12"/>
                 <w:lang w:val="en-US"/>
               </w:rPr>
-              <w:t> Rb=R/b "Resistance of </w:t>
-            </w:r>
-            <w:proofErr w:type="spellStart"/>
-            <w:r>
-              <w:rPr>
-                <w:rFonts w:ascii="Courier New" w:eastAsiaTheme="minorEastAsia" w:hAnsi="Courier New" w:cs="Courier New"/>
-                <w:sz w:val="12"/>
-                <w:szCs w:val="12"/>
-                <w:lang w:val="en-US"/>
-              </w:rPr>
-              <w:t>rb</w:t>
-            </w:r>
-            <w:proofErr w:type="spellEnd"/>
-            <w:r>
-              <w:rPr>
-                <w:rFonts w:ascii="Courier New" w:eastAsiaTheme="minorEastAsia" w:hAnsi="Courier New" w:cs="Courier New"/>
-                <w:sz w:val="12"/>
-                <w:szCs w:val="12"/>
-                <w:lang w:val="en-US"/>
-              </w:rPr>
-              <w:t>";</w:t>
+              <w:t> Rb=R/b "Resistance of rb";</w:t>
             </w:r>
           </w:p>
           <w:p>
@@ -16597,7 +20394,7 @@
           <w:lang w:val="en-US"/>
         </w:rPr>
         <w:lastRenderedPageBreak/>
-        <w:t>6</w:t>
+        <w:t>7</w:t>
       </w:r>
       <w:r>
         <w:rPr>
@@ -16636,21 +20433,17 @@
         <w:jc w:val="center"/>
         <w:rPr>
           <w:rFonts w:eastAsiaTheme="minorEastAsia"/>
-          <w:b/>
-          <w:bCs/>
           <w:sz w:val="18"/>
           <w:szCs w:val="18"/>
           <w:u w:val="single"/>
           <w:lang w:val="en-US"/>
         </w:rPr>
       </w:pPr>
-      <w:hyperlink r:id="rId20" w:history="1">
+      <w:hyperlink r:id="rId24" w:history="1">
         <w:r>
           <w:rPr>
             <w:rStyle w:val="Hyperlink"/>
             <w:rFonts w:eastAsiaTheme="minorEastAsia"/>
-            <w:b/>
-            <w:bCs/>
             <w:sz w:val="18"/>
             <w:szCs w:val="18"/>
             <w:lang w:val="en-US"/>
@@ -16665,19 +20458,15 @@
         <w:jc w:val="center"/>
         <w:rPr>
           <w:rFonts w:eastAsiaTheme="minorEastAsia"/>
-          <w:b/>
-          <w:bCs/>
           <w:u w:val="single"/>
           <w:lang w:val="en-US"/>
         </w:rPr>
       </w:pPr>
-      <w:hyperlink r:id="rId21" w:history="1">
+      <w:hyperlink r:id="rId25" w:history="1">
         <w:r>
           <w:rPr>
             <w:rStyle w:val="Hyperlink"/>
             <w:rFonts w:eastAsiaTheme="minorEastAsia"/>
-            <w:b/>
-            <w:bCs/>
             <w:sz w:val="18"/>
             <w:szCs w:val="18"/>
             <w:lang w:val="en-US"/>
@@ -16725,19 +20514,7 @@
             <w:rPr>
               <w:rFonts w:ascii="Cambria Math" w:eastAsiaTheme="minorEastAsia" w:hAnsi="Cambria Math"/>
             </w:rPr>
-            <m:t>=</m:t>
-          </m:r>
-          <m:r>
-            <w:rPr>
-              <w:rFonts w:ascii="Cambria Math" w:eastAsiaTheme="minorEastAsia" w:hAnsi="Cambria Math"/>
-            </w:rPr>
-            <m:t>C</m:t>
-          </m:r>
-          <m:r>
-            <w:rPr>
-              <w:rFonts w:ascii="Cambria Math" w:eastAsiaTheme="minorEastAsia" w:hAnsi="Cambria Math"/>
-            </w:rPr>
-            <m:t>∙</m:t>
+            <m:t>=C∙</m:t>
           </m:r>
           <m:f>
             <m:fPr>
@@ -17475,13 +21252,7 @@
                 <w:rPr>
                   <w:rFonts w:ascii="Cambria Math" w:eastAsiaTheme="minorEastAsia" w:hAnsi="Cambria Math"/>
                 </w:rPr>
-                <m:t>-</m:t>
-              </m:r>
-              <m:r>
-                <w:rPr>
-                  <w:rFonts w:ascii="Cambria Math" w:eastAsiaTheme="minorEastAsia" w:hAnsi="Cambria Math"/>
-                </w:rPr>
-                <m:t>1</m:t>
+                <m:t>-1</m:t>
               </m:r>
             </m:e>
           </m:d>
@@ -19313,7 +23084,7 @@
                           <pic:cNvPicPr/>
                         </pic:nvPicPr>
                         <pic:blipFill>
-                          <a:blip r:embed="rId22"/>
+                          <a:blip r:embed="rId26"/>
                           <a:stretch>
                             <a:fillRect/>
                           </a:stretch>
@@ -19385,7 +23156,6 @@
               </w:rPr>
               <w:t>  parameter </w:t>
             </w:r>
-            <w:proofErr w:type="spellStart"/>
             <w:proofErr w:type="gramStart"/>
             <w:r>
               <w:rPr>
@@ -19396,7 +23166,6 @@
               </w:rPr>
               <w:t>SI.Current</w:t>
             </w:r>
-            <w:proofErr w:type="spellEnd"/>
             <w:proofErr w:type="gramEnd"/>
             <w:r>
               <w:rPr>
@@ -19405,27 +23174,7 @@
                 <w:szCs w:val="12"/>
                 <w:lang w:val="en-US"/>
               </w:rPr>
-              <w:t> I0=</w:t>
-            </w:r>
-            <w:proofErr w:type="spellStart"/>
-            <w:r>
-              <w:rPr>
-                <w:rFonts w:ascii="Courier New" w:eastAsiaTheme="minorEastAsia" w:hAnsi="Courier New" w:cs="Courier New"/>
-                <w:sz w:val="12"/>
-                <w:szCs w:val="12"/>
-                <w:lang w:val="en-US"/>
-              </w:rPr>
-              <w:t>Vb</w:t>
-            </w:r>
-            <w:proofErr w:type="spellEnd"/>
-            <w:r>
-              <w:rPr>
-                <w:rFonts w:ascii="Courier New" w:eastAsiaTheme="minorEastAsia" w:hAnsi="Courier New" w:cs="Courier New"/>
-                <w:sz w:val="12"/>
-                <w:szCs w:val="12"/>
-                <w:lang w:val="en-US"/>
-              </w:rPr>
-              <w:t>/R0 "Estimated supply current";</w:t>
+              <w:t> I0=Vb/R0 "Estimated supply current";</w:t>
             </w:r>
           </w:p>
           <w:p>
@@ -19446,7 +23195,6 @@
               </w:rPr>
               <w:t>  parameter </w:t>
             </w:r>
-            <w:proofErr w:type="spellStart"/>
             <w:proofErr w:type="gramStart"/>
             <w:r>
               <w:rPr>
@@ -19457,7 +23205,6 @@
               </w:rPr>
               <w:t>SI.Time</w:t>
             </w:r>
-            <w:proofErr w:type="spellEnd"/>
             <w:proofErr w:type="gramEnd"/>
             <w:r>
               <w:rPr>
@@ -19580,27 +23327,7 @@
                 <w:szCs w:val="12"/>
                 <w:lang w:val="en-US"/>
               </w:rPr>
-              <w:t>  parameter Real b=Z*I0/</w:t>
-            </w:r>
-            <w:proofErr w:type="spellStart"/>
-            <w:r>
-              <w:rPr>
-                <w:rFonts w:ascii="Courier New" w:eastAsiaTheme="minorEastAsia" w:hAnsi="Courier New" w:cs="Courier New"/>
-                <w:sz w:val="12"/>
-                <w:szCs w:val="12"/>
-                <w:lang w:val="en-US"/>
-              </w:rPr>
-              <w:t>nVt</w:t>
-            </w:r>
-            <w:proofErr w:type="spellEnd"/>
-            <w:r>
-              <w:rPr>
-                <w:rFonts w:ascii="Courier New" w:eastAsiaTheme="minorEastAsia" w:hAnsi="Courier New" w:cs="Courier New"/>
-                <w:sz w:val="12"/>
-                <w:szCs w:val="12"/>
-                <w:lang w:val="en-US"/>
-              </w:rPr>
-              <w:t>;</w:t>
+              <w:t>  parameter Real b=Z*I0/nVt;</w:t>
             </w:r>
           </w:p>
           <w:p>
@@ -19619,27 +23346,7 @@
                 <w:szCs w:val="12"/>
                 <w:lang w:val="en-US"/>
               </w:rPr>
-              <w:t>  parameter Real c=Z*Ids/</w:t>
-            </w:r>
-            <w:proofErr w:type="spellStart"/>
-            <w:r>
-              <w:rPr>
-                <w:rFonts w:ascii="Courier New" w:eastAsiaTheme="minorEastAsia" w:hAnsi="Courier New" w:cs="Courier New"/>
-                <w:sz w:val="12"/>
-                <w:szCs w:val="12"/>
-                <w:lang w:val="en-US"/>
-              </w:rPr>
-              <w:t>nVt</w:t>
-            </w:r>
-            <w:proofErr w:type="spellEnd"/>
-            <w:r>
-              <w:rPr>
-                <w:rFonts w:ascii="Courier New" w:eastAsiaTheme="minorEastAsia" w:hAnsi="Courier New" w:cs="Courier New"/>
-                <w:sz w:val="12"/>
-                <w:szCs w:val="12"/>
-                <w:lang w:val="en-US"/>
-              </w:rPr>
-              <w:t>;</w:t>
+              <w:t>  parameter Real c=Z*Ids/nVt;</w:t>
             </w:r>
           </w:p>
           <w:p>
@@ -19698,7 +23405,6 @@
               </w:rPr>
               <w:t>  parameter </w:t>
             </w:r>
-            <w:proofErr w:type="spellStart"/>
             <w:proofErr w:type="gramStart"/>
             <w:r>
               <w:rPr>
@@ -19709,7 +23415,6 @@
               </w:rPr>
               <w:t>SI.Resistance</w:t>
             </w:r>
-            <w:proofErr w:type="spellEnd"/>
             <w:proofErr w:type="gramEnd"/>
             <w:r>
               <w:rPr>
@@ -19739,7 +23444,6 @@
               </w:rPr>
               <w:t>  parameter </w:t>
             </w:r>
-            <w:proofErr w:type="spellStart"/>
             <w:proofErr w:type="gramStart"/>
             <w:r>
               <w:rPr>
@@ -19750,7 +23454,6 @@
               </w:rPr>
               <w:t>SI.Resistance</w:t>
             </w:r>
-            <w:proofErr w:type="spellEnd"/>
             <w:proofErr w:type="gramEnd"/>
             <w:r>
               <w:rPr>
@@ -19780,7 +23483,6 @@
               </w:rPr>
               <w:t>  parameter </w:t>
             </w:r>
-            <w:proofErr w:type="spellStart"/>
             <w:proofErr w:type="gramStart"/>
             <w:r>
               <w:rPr>
@@ -19791,7 +23493,6 @@
               </w:rPr>
               <w:t>SI.Resistance</w:t>
             </w:r>
-            <w:proofErr w:type="spellEnd"/>
             <w:proofErr w:type="gramEnd"/>
             <w:r>
               <w:rPr>
@@ -19821,7 +23522,6 @@
               </w:rPr>
               <w:t>  parameter </w:t>
             </w:r>
-            <w:proofErr w:type="spellStart"/>
             <w:proofErr w:type="gramStart"/>
             <w:r>
               <w:rPr>
@@ -19832,7 +23532,6 @@
               </w:rPr>
               <w:t>SI.Resistance</w:t>
             </w:r>
-            <w:proofErr w:type="spellEnd"/>
             <w:proofErr w:type="gramEnd"/>
             <w:r>
               <w:rPr>
@@ -19862,7 +23561,6 @@
               </w:rPr>
               <w:t>  parameter </w:t>
             </w:r>
-            <w:proofErr w:type="spellStart"/>
             <w:proofErr w:type="gramStart"/>
             <w:r>
               <w:rPr>
@@ -19873,7 +23571,6 @@
               </w:rPr>
               <w:t>SI.Voltage</w:t>
             </w:r>
-            <w:proofErr w:type="spellEnd"/>
             <w:proofErr w:type="gramEnd"/>
             <w:r>
               <w:rPr>
@@ -19882,27 +23579,7 @@
                 <w:szCs w:val="12"/>
                 <w:lang w:val="en-US"/>
               </w:rPr>
-              <w:t> </w:t>
-            </w:r>
-            <w:proofErr w:type="spellStart"/>
-            <w:r>
-              <w:rPr>
-                <w:rFonts w:ascii="Courier New" w:eastAsiaTheme="minorEastAsia" w:hAnsi="Courier New" w:cs="Courier New"/>
-                <w:sz w:val="12"/>
-                <w:szCs w:val="12"/>
-                <w:lang w:val="en-US"/>
-              </w:rPr>
-              <w:t>Vb</w:t>
-            </w:r>
-            <w:proofErr w:type="spellEnd"/>
-            <w:r>
-              <w:rPr>
-                <w:rFonts w:ascii="Courier New" w:eastAsiaTheme="minorEastAsia" w:hAnsi="Courier New" w:cs="Courier New"/>
-                <w:sz w:val="12"/>
-                <w:szCs w:val="12"/>
-                <w:lang w:val="en-US"/>
-              </w:rPr>
-              <w:t>=20 "Supply voltage";</w:t>
+              <w:t> Vb=20 "Supply voltage";</w:t>
             </w:r>
           </w:p>
           <w:p>
@@ -19923,7 +23600,6 @@
               </w:rPr>
               <w:t>  parameter </w:t>
             </w:r>
-            <w:proofErr w:type="spellStart"/>
             <w:proofErr w:type="gramStart"/>
             <w:r>
               <w:rPr>
@@ -19934,7 +23610,6 @@
               </w:rPr>
               <w:t>SI.Inductance</w:t>
             </w:r>
-            <w:proofErr w:type="spellEnd"/>
             <w:proofErr w:type="gramEnd"/>
             <w:r>
               <w:rPr>
@@ -19964,7 +23639,6 @@
               </w:rPr>
               <w:t>  parameter </w:t>
             </w:r>
-            <w:proofErr w:type="spellStart"/>
             <w:proofErr w:type="gramStart"/>
             <w:r>
               <w:rPr>
@@ -19975,7 +23649,6 @@
               </w:rPr>
               <w:t>SI.Resistance</w:t>
             </w:r>
-            <w:proofErr w:type="spellEnd"/>
             <w:proofErr w:type="gramEnd"/>
             <w:r>
               <w:rPr>
@@ -20005,7 +23678,6 @@
               </w:rPr>
               <w:t>  parameter </w:t>
             </w:r>
-            <w:proofErr w:type="spellStart"/>
             <w:proofErr w:type="gramStart"/>
             <w:r>
               <w:rPr>
@@ -20016,7 +23688,6 @@
               </w:rPr>
               <w:t>SI.Capacitance</w:t>
             </w:r>
-            <w:proofErr w:type="spellEnd"/>
             <w:proofErr w:type="gramEnd"/>
             <w:r>
               <w:rPr>
@@ -20046,7 +23717,6 @@
               </w:rPr>
               <w:t>  parameter </w:t>
             </w:r>
-            <w:proofErr w:type="spellStart"/>
             <w:proofErr w:type="gramStart"/>
             <w:r>
               <w:rPr>
@@ -20057,7 +23727,6 @@
               </w:rPr>
               <w:t>SI.Capacitance</w:t>
             </w:r>
-            <w:proofErr w:type="spellEnd"/>
             <w:proofErr w:type="gramEnd"/>
             <w:r>
               <w:rPr>
@@ -20106,7 +23775,6 @@
               </w:rPr>
               <w:t>  parameter </w:t>
             </w:r>
-            <w:proofErr w:type="spellStart"/>
             <w:proofErr w:type="gramStart"/>
             <w:r>
               <w:rPr>
@@ -20117,7 +23785,6 @@
               </w:rPr>
               <w:t>SI.Current</w:t>
             </w:r>
-            <w:proofErr w:type="spellEnd"/>
             <w:proofErr w:type="gramEnd"/>
             <w:r>
               <w:rPr>
@@ -20147,7 +23814,6 @@
               </w:rPr>
               <w:t>  parameter </w:t>
             </w:r>
-            <w:proofErr w:type="spellStart"/>
             <w:proofErr w:type="gramStart"/>
             <w:r>
               <w:rPr>
@@ -20158,7 +23824,6 @@
               </w:rPr>
               <w:t>SI.Voltage</w:t>
             </w:r>
-            <w:proofErr w:type="spellEnd"/>
             <w:proofErr w:type="gramEnd"/>
             <w:r>
               <w:rPr>
@@ -20167,27 +23832,7 @@
                 <w:szCs w:val="12"/>
                 <w:lang w:val="en-US"/>
               </w:rPr>
-              <w:t> </w:t>
-            </w:r>
-            <w:proofErr w:type="spellStart"/>
-            <w:r>
-              <w:rPr>
-                <w:rFonts w:ascii="Courier New" w:eastAsiaTheme="minorEastAsia" w:hAnsi="Courier New" w:cs="Courier New"/>
-                <w:sz w:val="12"/>
-                <w:szCs w:val="12"/>
-                <w:lang w:val="en-US"/>
-              </w:rPr>
-              <w:t>nVt</w:t>
-            </w:r>
-            <w:proofErr w:type="spellEnd"/>
-            <w:r>
-              <w:rPr>
-                <w:rFonts w:ascii="Courier New" w:eastAsiaTheme="minorEastAsia" w:hAnsi="Courier New" w:cs="Courier New"/>
-                <w:sz w:val="12"/>
-                <w:szCs w:val="12"/>
-                <w:lang w:val="en-US"/>
-              </w:rPr>
-              <w:t>=2*26e-3 </w:t>
+              <w:t> nVt=2*26e-3 </w:t>
             </w:r>
             <w:r>
               <w:rPr>
@@ -20265,7 +23910,7 @@
           <w:lang w:val="en-US"/>
         </w:rPr>
         <w:lastRenderedPageBreak/>
-        <w:t>7</w:t>
+        <w:t>8</w:t>
       </w:r>
       <w:r>
         <w:rPr>
@@ -20327,7 +23972,7 @@
           <w:lang w:val="en-US"/>
         </w:rPr>
       </w:pPr>
-      <w:hyperlink r:id="rId23" w:history="1">
+      <w:hyperlink r:id="rId27" w:history="1">
         <w:r>
           <w:rPr>
             <w:rStyle w:val="Hyperlink"/>
@@ -20354,7 +23999,7 @@
           <w:lang w:val="en-US"/>
         </w:rPr>
       </w:pPr>
-      <w:hyperlink r:id="rId24" w:history="1">
+      <w:hyperlink r:id="rId28" w:history="1">
         <w:r>
           <w:rPr>
             <w:rStyle w:val="Hyperlink"/>
@@ -20511,21 +24156,7 @@
               <w:rFonts w:ascii="Cambria Math" w:eastAsiaTheme="minorEastAsia" w:hAnsi="Cambria Math"/>
               <w:lang w:val="en-US"/>
             </w:rPr>
-            <m:t>-</m:t>
-          </m:r>
-          <m:r>
-            <w:rPr>
-              <w:rFonts w:ascii="Cambria Math" w:eastAsiaTheme="minorEastAsia" w:hAnsi="Cambria Math"/>
-              <w:lang w:val="en-US"/>
-            </w:rPr>
-            <m:t>β</m:t>
-          </m:r>
-          <m:r>
-            <w:rPr>
-              <w:rFonts w:ascii="Cambria Math" w:eastAsiaTheme="minorEastAsia" w:hAnsi="Cambria Math"/>
-              <w:lang w:val="en-US"/>
-            </w:rPr>
-            <m:t>∙</m:t>
+            <m:t>-β∙</m:t>
           </m:r>
           <m:sSub>
             <m:sSubPr>
@@ -20707,14 +24338,7 @@
                       <w:rFonts w:ascii="Cambria Math" w:eastAsiaTheme="minorEastAsia" w:hAnsi="Cambria Math"/>
                       <w:lang w:val="en-US"/>
                     </w:rPr>
-                    <m:t>s</m:t>
-                  </m:r>
-                  <m:r>
-                    <w:rPr>
-                      <w:rFonts w:ascii="Cambria Math" w:eastAsiaTheme="minorEastAsia" w:hAnsi="Cambria Math"/>
-                      <w:lang w:val="en-US"/>
-                    </w:rPr>
-                    <m:t>-</m:t>
+                    <m:t>s-</m:t>
                   </m:r>
                 </m:sub>
               </m:sSub>
@@ -21311,14 +24935,7 @@
                             <w:rFonts w:ascii="Cambria Math" w:eastAsiaTheme="minorEastAsia" w:hAnsi="Cambria Math"/>
                             <w:lang w:val="en-US"/>
                           </w:rPr>
-                          <m:t>t</m:t>
-                        </m:r>
-                        <m:r>
-                          <w:rPr>
-                            <w:rFonts w:ascii="Cambria Math" w:eastAsiaTheme="minorEastAsia" w:hAnsi="Cambria Math"/>
-                            <w:lang w:val="en-US"/>
-                          </w:rPr>
-                          <m:t>h</m:t>
+                          <m:t>th</m:t>
                         </m:r>
                       </m:sub>
                     </m:sSub>
@@ -21439,14 +25056,7 @@
                             <w:rFonts w:ascii="Cambria Math" w:eastAsiaTheme="minorEastAsia" w:hAnsi="Cambria Math"/>
                             <w:lang w:val="en-US"/>
                           </w:rPr>
-                          <m:t>t</m:t>
-                        </m:r>
-                        <m:r>
-                          <w:rPr>
-                            <w:rFonts w:ascii="Cambria Math" w:eastAsiaTheme="minorEastAsia" w:hAnsi="Cambria Math"/>
-                            <w:lang w:val="en-US"/>
-                          </w:rPr>
-                          <m:t>h</m:t>
+                          <m:t>th</m:t>
                         </m:r>
                       </m:sub>
                     </m:sSub>
@@ -21531,14 +25141,7 @@
                                 <w:rFonts w:ascii="Cambria Math" w:eastAsiaTheme="minorEastAsia" w:hAnsi="Cambria Math"/>
                                 <w:lang w:val="en-US"/>
                               </w:rPr>
-                              <m:t>t</m:t>
-                            </m:r>
-                            <m:r>
-                              <w:rPr>
-                                <w:rFonts w:ascii="Cambria Math" w:eastAsiaTheme="minorEastAsia" w:hAnsi="Cambria Math"/>
-                                <w:lang w:val="en-US"/>
-                              </w:rPr>
-                              <m:t>h</m:t>
+                              <m:t>th</m:t>
                             </m:r>
                           </m:sub>
                         </m:sSub>
@@ -21652,7 +25255,7 @@
                           <pic:cNvPicPr/>
                         </pic:nvPicPr>
                         <pic:blipFill>
-                          <a:blip r:embed="rId25"/>
+                          <a:blip r:embed="rId29"/>
                           <a:stretch>
                             <a:fillRect/>
                           </a:stretch>
@@ -21697,7 +25300,6 @@
               </w:rPr>
               <w:t>  parameter </w:t>
             </w:r>
-            <w:proofErr w:type="spellStart"/>
             <w:proofErr w:type="gramStart"/>
             <w:r>
               <w:rPr>
@@ -21708,7 +25310,6 @@
               </w:rPr>
               <w:t>SI.Resistance</w:t>
             </w:r>
-            <w:proofErr w:type="spellEnd"/>
             <w:proofErr w:type="gramEnd"/>
             <w:r>
               <w:rPr>
@@ -21775,7 +25376,6 @@
               </w:rPr>
               <w:t>  parameter </w:t>
             </w:r>
-            <w:proofErr w:type="spellStart"/>
             <w:proofErr w:type="gramStart"/>
             <w:r>
               <w:rPr>
@@ -21786,7 +25386,6 @@
               </w:rPr>
               <w:t>SI.Inductance</w:t>
             </w:r>
-            <w:proofErr w:type="spellEnd"/>
             <w:proofErr w:type="gramEnd"/>
             <w:r>
               <w:rPr>
@@ -21817,7 +25416,6 @@
               </w:rPr>
               <w:t>  parameter </w:t>
             </w:r>
-            <w:proofErr w:type="spellStart"/>
             <w:proofErr w:type="gramStart"/>
             <w:r>
               <w:rPr>
@@ -21828,7 +25426,6 @@
               </w:rPr>
               <w:t>SI.Resistance</w:t>
             </w:r>
-            <w:proofErr w:type="spellEnd"/>
             <w:proofErr w:type="gramEnd"/>
             <w:r>
               <w:rPr>
@@ -21877,7 +25474,6 @@
               </w:rPr>
               <w:t>  parameter </w:t>
             </w:r>
-            <w:proofErr w:type="spellStart"/>
             <w:proofErr w:type="gramStart"/>
             <w:r>
               <w:rPr>
@@ -21888,7 +25484,6 @@
               </w:rPr>
               <w:t>SI.Capacitance</w:t>
             </w:r>
-            <w:proofErr w:type="spellEnd"/>
             <w:proofErr w:type="gramEnd"/>
             <w:r>
               <w:rPr>
@@ -21919,7 +25514,6 @@
               </w:rPr>
               <w:t>  parameter </w:t>
             </w:r>
-            <w:proofErr w:type="spellStart"/>
             <w:proofErr w:type="gramStart"/>
             <w:r>
               <w:rPr>
@@ -21930,7 +25524,6 @@
               </w:rPr>
               <w:t>SI.Capacitance</w:t>
             </w:r>
-            <w:proofErr w:type="spellEnd"/>
             <w:proofErr w:type="gramEnd"/>
             <w:r>
               <w:rPr>
@@ -21961,7 +25554,6 @@
               </w:rPr>
               <w:t>  parameter </w:t>
             </w:r>
-            <w:proofErr w:type="spellStart"/>
             <w:proofErr w:type="gramStart"/>
             <w:r>
               <w:rPr>
@@ -21972,7 +25564,6 @@
               </w:rPr>
               <w:t>SI.Voltage</w:t>
             </w:r>
-            <w:proofErr w:type="spellEnd"/>
             <w:proofErr w:type="gramEnd"/>
             <w:r>
               <w:rPr>
@@ -22023,7 +25614,6 @@
               </w:rPr>
               <w:t xml:space="preserve">  parameter </w:t>
             </w:r>
-            <w:proofErr w:type="spellStart"/>
             <w:proofErr w:type="gramStart"/>
             <w:r>
               <w:rPr>
@@ -22034,7 +25624,6 @@
               </w:rPr>
               <w:t>SI.Voltage</w:t>
             </w:r>
-            <w:proofErr w:type="spellEnd"/>
             <w:proofErr w:type="gramEnd"/>
             <w:r>
               <w:rPr>
@@ -22065,7 +25654,6 @@
               </w:rPr>
               <w:t xml:space="preserve">  parameter </w:t>
             </w:r>
-            <w:proofErr w:type="spellStart"/>
             <w:proofErr w:type="gramStart"/>
             <w:r>
               <w:rPr>
@@ -22076,7 +25664,6 @@
               </w:rPr>
               <w:t>SI.Resistance</w:t>
             </w:r>
-            <w:proofErr w:type="spellEnd"/>
             <w:proofErr w:type="gramEnd"/>
             <w:r>
               <w:rPr>
@@ -22200,7 +25787,7 @@
           <w:lang w:val="en-US"/>
         </w:rPr>
       </w:pPr>
-      <w:bookmarkStart w:id="1" w:name="_Hlk197363772"/>
+      <w:bookmarkStart w:id="2" w:name="_Hlk197363772"/>
       <w:r>
         <w:rPr>
           <w:rFonts w:eastAsiaTheme="minorEastAsia"/>
@@ -22210,7 +25797,7 @@
           <w:lang w:val="en-US"/>
         </w:rPr>
         <w:lastRenderedPageBreak/>
-        <w:t>8</w:t>
+        <w:t>9</w:t>
       </w:r>
       <w:r>
         <w:rPr>
@@ -22243,7 +25830,7 @@
         <w:t>Oscillator</w:t>
       </w:r>
     </w:p>
-    <w:bookmarkEnd w:id="1"/>
+    <w:bookmarkEnd w:id="2"/>
     <w:p>
       <w:pPr>
         <w:spacing w:after="60" w:line="264" w:lineRule="auto"/>
@@ -22286,7 +25873,7 @@
           <w:lang w:val="en-US"/>
         </w:rPr>
       </w:pPr>
-      <w:hyperlink r:id="rId26" w:history="1">
+      <w:hyperlink r:id="rId30" w:history="1">
         <w:r>
           <w:rPr>
             <w:rStyle w:val="Hyperlink"/>
@@ -22626,14 +26213,7 @@
                             <w:rFonts w:ascii="Cambria Math" w:eastAsiaTheme="minorEastAsia" w:hAnsi="Cambria Math" w:cstheme="minorHAnsi"/>
                             <w:lang w:val="en-US"/>
                           </w:rPr>
-                          <m:t>a</m:t>
-                        </m:r>
-                        <m:r>
-                          <w:rPr>
-                            <w:rFonts w:ascii="Cambria Math" w:eastAsiaTheme="minorEastAsia" w:hAnsi="Cambria Math" w:cstheme="minorHAnsi"/>
-                            <w:lang w:val="en-US"/>
-                          </w:rPr>
-                          <m:t>∙</m:t>
+                          <m:t>a∙</m:t>
                         </m:r>
                         <m:d>
                           <m:dPr>
@@ -22733,21 +26313,7 @@
                             <w:rFonts w:ascii="Cambria Math" w:eastAsiaTheme="minorEastAsia" w:hAnsi="Cambria Math" w:cstheme="minorHAnsi"/>
                             <w:lang w:val="en-US"/>
                           </w:rPr>
-                          <m:t>+</m:t>
-                        </m:r>
-                        <m:r>
-                          <w:rPr>
-                            <w:rFonts w:ascii="Cambria Math" w:eastAsiaTheme="minorEastAsia" w:hAnsi="Cambria Math" w:cstheme="minorHAnsi"/>
-                            <w:lang w:val="en-US"/>
-                          </w:rPr>
-                          <m:t>b</m:t>
-                        </m:r>
-                        <m:r>
-                          <w:rPr>
-                            <w:rFonts w:ascii="Cambria Math" w:eastAsiaTheme="minorEastAsia" w:hAnsi="Cambria Math" w:cstheme="minorHAnsi"/>
-                            <w:lang w:val="en-US"/>
-                          </w:rPr>
-                          <m:t>∙</m:t>
+                          <m:t>+b∙</m:t>
                         </m:r>
                         <m:sSup>
                           <m:sSupPr>
@@ -22869,21 +26435,7 @@
                             <w:rFonts w:ascii="Cambria Math" w:eastAsiaTheme="minorEastAsia" w:hAnsi="Cambria Math" w:cstheme="minorHAnsi"/>
                             <w:lang w:val="en-US"/>
                           </w:rPr>
-                          <m:t>+</m:t>
-                        </m:r>
-                        <m:r>
-                          <w:rPr>
-                            <w:rFonts w:ascii="Cambria Math" w:eastAsiaTheme="minorEastAsia" w:hAnsi="Cambria Math" w:cstheme="minorHAnsi"/>
-                            <w:lang w:val="en-US"/>
-                          </w:rPr>
-                          <m:t>c</m:t>
-                        </m:r>
-                        <m:r>
-                          <w:rPr>
-                            <w:rFonts w:ascii="Cambria Math" w:eastAsiaTheme="minorEastAsia" w:hAnsi="Cambria Math" w:cstheme="minorHAnsi"/>
-                            <w:lang w:val="en-US"/>
-                          </w:rPr>
-                          <m:t>∙</m:t>
+                          <m:t>+c∙</m:t>
                         </m:r>
                         <m:sSup>
                           <m:sSupPr>
@@ -23495,21 +27047,7 @@
               <w:rFonts w:ascii="Cambria Math" w:eastAsiaTheme="minorEastAsia" w:hAnsi="Cambria Math" w:cstheme="minorHAnsi"/>
               <w:lang w:val="en-US"/>
             </w:rPr>
-            <m:t>=</m:t>
-          </m:r>
-          <m:r>
-            <w:rPr>
-              <w:rFonts w:ascii="Cambria Math" w:eastAsiaTheme="minorEastAsia" w:hAnsi="Cambria Math" w:cstheme="minorHAnsi"/>
-              <w:lang w:val="en-US"/>
-            </w:rPr>
-            <m:t>L</m:t>
-          </m:r>
-          <m:r>
-            <w:rPr>
-              <w:rFonts w:ascii="Cambria Math" w:eastAsiaTheme="minorEastAsia" w:hAnsi="Cambria Math" w:cstheme="minorHAnsi"/>
-              <w:lang w:val="en-US"/>
-            </w:rPr>
-            <m:t>∙</m:t>
+            <m:t>=L∙</m:t>
           </m:r>
           <m:f>
             <m:fPr>
@@ -23916,7 +27454,7 @@
                             <w:rFonts w:ascii="Cambria Math" w:eastAsiaTheme="minorEastAsia" w:hAnsi="Cambria Math" w:cstheme="minorHAnsi"/>
                             <w:lang w:val="en-US"/>
                           </w:rPr>
-                          <m:t>G</m:t>
+                          <m:t>g</m:t>
                         </m:r>
                       </m:e>
                       <m:sub>
@@ -24031,7 +27569,7 @@
                             <w:rFonts w:ascii="Cambria Math" w:eastAsiaTheme="minorEastAsia" w:hAnsi="Cambria Math" w:cstheme="minorHAnsi"/>
                             <w:lang w:val="en-US"/>
                           </w:rPr>
-                          <m:t>G</m:t>
+                          <m:t>g</m:t>
                         </m:r>
                       </m:e>
                       <m:sub>
@@ -24127,7 +27665,7 @@
                           </pic:cNvPicPr>
                         </pic:nvPicPr>
                         <pic:blipFill>
-                          <a:blip r:embed="rId27">
+                          <a:blip r:embed="rId31">
                             <a:extLst>
                               <a:ext uri="{28A0092B-C50C-407E-A947-70E740481C1C}">
                                 <a14:useLocalDpi xmlns:a14="http://schemas.microsoft.com/office/drawing/2010/main" val="0"/>
@@ -24201,7 +27739,7 @@
                           </pic:cNvPicPr>
                         </pic:nvPicPr>
                         <pic:blipFill>
-                          <a:blip r:embed="rId28">
+                          <a:blip r:embed="rId32">
                             <a:extLst>
                               <a:ext uri="{28A0092B-C50C-407E-A947-70E740481C1C}">
                                 <a14:useLocalDpi xmlns:a14="http://schemas.microsoft.com/office/drawing/2010/main" val="0"/>
@@ -24325,7 +27863,7 @@
                           <pic:cNvPicPr/>
                         </pic:nvPicPr>
                         <pic:blipFill>
-                          <a:blip r:embed="rId29">
+                          <a:blip r:embed="rId33">
                             <a:extLst>
                               <a:ext uri="{28A0092B-C50C-407E-A947-70E740481C1C}">
                                 <a14:useLocalDpi xmlns:a14="http://schemas.microsoft.com/office/drawing/2010/main" val="0"/>
@@ -24376,7 +27914,6 @@
               </w:rPr>
               <w:t>  parameter </w:t>
             </w:r>
-            <w:proofErr w:type="spellStart"/>
             <w:proofErr w:type="gramStart"/>
             <w:r>
               <w:rPr>
@@ -24387,7 +27924,6 @@
               </w:rPr>
               <w:t>SI.Inductance</w:t>
             </w:r>
-            <w:proofErr w:type="spellEnd"/>
             <w:proofErr w:type="gramEnd"/>
             <w:r>
               <w:rPr>
@@ -24418,7 +27954,6 @@
               </w:rPr>
               <w:t>  parameter </w:t>
             </w:r>
-            <w:proofErr w:type="spellStart"/>
             <w:proofErr w:type="gramStart"/>
             <w:r>
               <w:rPr>
@@ -24429,7 +27964,6 @@
               </w:rPr>
               <w:t>SI.Resistance</w:t>
             </w:r>
-            <w:proofErr w:type="spellEnd"/>
             <w:proofErr w:type="gramEnd"/>
             <w:r>
               <w:rPr>
@@ -24460,7 +27994,6 @@
               </w:rPr>
               <w:t>  parameter </w:t>
             </w:r>
-            <w:proofErr w:type="spellStart"/>
             <w:proofErr w:type="gramStart"/>
             <w:r>
               <w:rPr>
@@ -24471,7 +28004,6 @@
               </w:rPr>
               <w:t>SI.Resistance</w:t>
             </w:r>
-            <w:proofErr w:type="spellEnd"/>
             <w:proofErr w:type="gramEnd"/>
             <w:r>
               <w:rPr>
@@ -24502,7 +28034,6 @@
               </w:rPr>
               <w:t>  parameter </w:t>
             </w:r>
-            <w:proofErr w:type="spellStart"/>
             <w:proofErr w:type="gramStart"/>
             <w:r>
               <w:rPr>
@@ -24513,7 +28044,6 @@
               </w:rPr>
               <w:t>SI.Resistance</w:t>
             </w:r>
-            <w:proofErr w:type="spellEnd"/>
             <w:proofErr w:type="gramEnd"/>
             <w:r>
               <w:rPr>
@@ -24544,7 +28074,6 @@
               </w:rPr>
               <w:t>  parameter </w:t>
             </w:r>
-            <w:proofErr w:type="spellStart"/>
             <w:proofErr w:type="gramStart"/>
             <w:r>
               <w:rPr>
@@ -24555,7 +28084,6 @@
               </w:rPr>
               <w:t>SI.Capacitance</w:t>
             </w:r>
-            <w:proofErr w:type="spellEnd"/>
             <w:proofErr w:type="gramEnd"/>
             <w:r>
               <w:rPr>
@@ -24586,7 +28114,6 @@
               </w:rPr>
               <w:t>  parameter </w:t>
             </w:r>
-            <w:proofErr w:type="spellStart"/>
             <w:proofErr w:type="gramStart"/>
             <w:r>
               <w:rPr>
@@ -24597,7 +28124,6 @@
               </w:rPr>
               <w:t>SI.Capacitance</w:t>
             </w:r>
-            <w:proofErr w:type="spellEnd"/>
             <w:proofErr w:type="gramEnd"/>
             <w:r>
               <w:rPr>
@@ -24903,17 +28429,87 @@
                     <w:szCs w:val="20"/>
                     <w:lang w:val="en-US"/>
                   </w:rPr>
-                  <m:t xml:space="preserve">=8,870565 </m:t>
+                  <m:t>=</m:t>
                 </m:r>
+                <m:sSub>
+                  <m:sSubPr>
+                    <m:ctrlPr>
+                      <w:rPr>
+                        <w:rFonts w:ascii="Cambria Math" w:eastAsiaTheme="minorEastAsia" w:hAnsi="Cambria Math"/>
+                        <w:i/>
+                        <w:lang w:val="en-US"/>
+                      </w:rPr>
+                    </m:ctrlPr>
+                  </m:sSubPr>
+                  <m:e>
+                    <m:r>
+                      <w:rPr>
+                        <w:rFonts w:ascii="Cambria Math" w:eastAsiaTheme="minorEastAsia" w:hAnsi="Cambria Math"/>
+                        <w:lang w:val="en-US"/>
+                      </w:rPr>
+                      <m:t>V</m:t>
+                    </m:r>
+                  </m:e>
+                  <m:sub>
+                    <m:r>
+                      <w:rPr>
+                        <w:rFonts w:ascii="Cambria Math" w:eastAsiaTheme="minorEastAsia" w:hAnsi="Cambria Math"/>
+                        <w:lang w:val="en-US"/>
+                      </w:rPr>
+                      <m:t>s</m:t>
+                    </m:r>
+                  </m:sub>
+                </m:sSub>
                 <m:r>
                   <w:rPr>
-                    <w:rFonts w:ascii="Cambria Math" w:eastAsiaTheme="minorEastAsia" w:hAnsi="Cambria Math" w:cs="Courier New"/>
-                    <w:sz w:val="20"/>
-                    <w:szCs w:val="20"/>
+                    <w:rFonts w:ascii="Cambria Math" w:eastAsiaTheme="minorEastAsia" w:hAnsi="Cambria Math"/>
                     <w:lang w:val="en-US"/>
                   </w:rPr>
-                  <m:t>V</m:t>
+                  <m:t>∙</m:t>
                 </m:r>
+                <m:f>
+                  <m:fPr>
+                    <m:ctrlPr>
+                      <w:rPr>
+                        <w:rFonts w:ascii="Cambria Math" w:eastAsiaTheme="minorEastAsia" w:hAnsi="Cambria Math"/>
+                        <w:i/>
+                        <w:lang w:val="en-US"/>
+                      </w:rPr>
+                    </m:ctrlPr>
+                  </m:fPr>
+                  <m:num>
+                    <m:r>
+                      <w:rPr>
+                        <w:rFonts w:ascii="Cambria Math" w:eastAsiaTheme="minorEastAsia" w:hAnsi="Cambria Math"/>
+                        <w:lang w:val="en-US"/>
+                      </w:rPr>
+                      <m:t>6800</m:t>
+                    </m:r>
+                  </m:num>
+                  <m:den>
+                    <m:r>
+                      <w:rPr>
+                        <w:rFonts w:ascii="Cambria Math" w:eastAsiaTheme="minorEastAsia" w:hAnsi="Cambria Math"/>
+                        <w:lang w:val="en-US"/>
+                      </w:rPr>
+                      <m:t>4700</m:t>
+                    </m:r>
+                    <m:r>
+                      <w:rPr>
+                        <w:rFonts w:ascii="Cambria Math" w:eastAsiaTheme="minorEastAsia" w:hAnsi="Cambria Math"/>
+                        <w:lang w:val="en-US"/>
+                      </w:rPr>
+                      <m:t>+</m:t>
+                    </m:r>
+                    <m:r>
+                      <w:rPr>
+                        <w:rFonts w:ascii="Cambria Math" w:eastAsiaTheme="minorEastAsia" w:hAnsi="Cambria Math"/>
+                        <w:lang w:val="en-US"/>
+                      </w:rPr>
+                      <m:t>6800</m:t>
+                    </m:r>
+                  </m:den>
+                </m:f>
               </m:oMath>
             </m:oMathPara>
           </w:p>
@@ -24948,7 +28544,7 @@
                         <w:szCs w:val="20"/>
                         <w:lang w:val="en-US"/>
                       </w:rPr>
-                      <m:t>G</m:t>
+                      <m:t>g</m:t>
                     </m:r>
                   </m:e>
                   <m:sub>
@@ -24970,7 +28566,60 @@
                     <w:szCs w:val="20"/>
                     <w:lang w:val="en-US"/>
                   </w:rPr>
-                  <m:t>=0,</m:t>
+                  <m:t>=</m:t>
+                </m:r>
+                <m:r>
+                  <w:rPr>
+                    <w:rFonts w:ascii="Cambria Math" w:eastAsiaTheme="minorEastAsia" w:hAnsi="Cambria Math" w:cs="Courier New"/>
+                    <w:sz w:val="20"/>
+                    <w:szCs w:val="20"/>
+                    <w:lang w:val="en-US"/>
+                  </w:rPr>
+                  <m:t>+</m:t>
+                </m:r>
+                <m:f>
+                  <m:fPr>
+                    <m:ctrlPr>
+                      <w:rPr>
+                        <w:rFonts w:ascii="Cambria Math" w:eastAsiaTheme="minorEastAsia" w:hAnsi="Cambria Math" w:cs="Courier New"/>
+                        <w:i/>
+                        <w:sz w:val="20"/>
+                        <w:szCs w:val="20"/>
+                        <w:lang w:val="en-US"/>
+                      </w:rPr>
+                    </m:ctrlPr>
+                  </m:fPr>
+                  <m:num>
+                    <m:r>
+                      <w:rPr>
+                        <w:rFonts w:ascii="Cambria Math" w:eastAsiaTheme="minorEastAsia" w:hAnsi="Cambria Math" w:cs="Courier New"/>
+                        <w:sz w:val="20"/>
+                        <w:szCs w:val="20"/>
+                        <w:lang w:val="en-US"/>
+                      </w:rPr>
+                      <m:t>1000</m:t>
+                    </m:r>
+                  </m:num>
+                  <m:den>
+                    <m:r>
+                      <w:rPr>
+                        <w:rFonts w:ascii="Cambria Math" w:eastAsiaTheme="minorEastAsia" w:hAnsi="Cambria Math" w:cs="Courier New"/>
+                        <w:sz w:val="20"/>
+                        <w:szCs w:val="20"/>
+                        <w:lang w:val="en-US"/>
+                      </w:rPr>
+                      <m:t>4700</m:t>
+                    </m:r>
+                  </m:den>
+                </m:f>
+                <m:r>
+                  <w:rPr>
+                    <w:rFonts w:ascii="Cambria Math" w:eastAsiaTheme="minorEastAsia" w:hAnsi="Cambria Math" w:cs="Calibri"/>
+                    <w:sz w:val="20"/>
+                    <w:szCs w:val="20"/>
+                    <w:lang w:val="en-US"/>
+                  </w:rPr>
+                  <m:t xml:space="preserve"> </m:t>
                 </m:r>
                 <m:r>
                   <w:rPr>
@@ -24979,7 +28628,7 @@
                     <w:szCs w:val="20"/>
                     <w:lang w:val="en-US"/>
                   </w:rPr>
-                  <m:t xml:space="preserve">212766 </m:t>
+                  <m:t>m</m:t>
                 </m:r>
                 <m:r>
                   <w:rPr>
@@ -24988,7 +28637,7 @@
                     <w:szCs w:val="20"/>
                     <w:lang w:val="en-US"/>
                   </w:rPr>
-                  <m:t>mS</m:t>
+                  <m:t>S</m:t>
                 </m:r>
               </m:oMath>
             </m:oMathPara>
@@ -25022,7 +28671,7 @@
                         <w:szCs w:val="20"/>
                         <w:lang w:val="en-US"/>
                       </w:rPr>
-                      <m:t>G</m:t>
+                      <m:t>g</m:t>
                     </m:r>
                   </m:e>
                   <m:sub>
@@ -25044,8 +28693,43 @@
                     <w:szCs w:val="20"/>
                     <w:lang w:val="en-US"/>
                   </w:rPr>
-                  <m:t>=-0,</m:t>
+                  <m:t>=-</m:t>
                 </m:r>
+                <m:f>
+                  <m:fPr>
+                    <m:ctrlPr>
+                      <w:rPr>
+                        <w:rFonts w:ascii="Cambria Math" w:eastAsiaTheme="minorEastAsia" w:hAnsi="Cambria Math" w:cs="Courier New"/>
+                        <w:i/>
+                        <w:sz w:val="20"/>
+                        <w:szCs w:val="20"/>
+                        <w:lang w:val="en-US"/>
+                      </w:rPr>
+                    </m:ctrlPr>
+                  </m:fPr>
+                  <m:num>
+                    <m:r>
+                      <w:rPr>
+                        <w:rFonts w:ascii="Cambria Math" w:eastAsiaTheme="minorEastAsia" w:hAnsi="Cambria Math" w:cs="Courier New"/>
+                        <w:sz w:val="20"/>
+                        <w:szCs w:val="20"/>
+                        <w:lang w:val="en-US"/>
+                      </w:rPr>
+                      <m:t>1000</m:t>
+                    </m:r>
+                  </m:num>
+                  <m:den>
+                    <m:r>
+                      <w:rPr>
+                        <w:rFonts w:ascii="Cambria Math" w:eastAsiaTheme="minorEastAsia" w:hAnsi="Cambria Math" w:cs="Courier New"/>
+                        <w:sz w:val="20"/>
+                        <w:szCs w:val="20"/>
+                        <w:lang w:val="en-US"/>
+                      </w:rPr>
+                      <m:t>6800</m:t>
+                    </m:r>
+                  </m:den>
+                </m:f>
                 <m:r>
                   <w:rPr>
                     <w:rFonts w:ascii="Cambria Math" w:eastAsiaTheme="minorEastAsia" w:hAnsi="Cambria Math" w:cs="Calibri"/>
@@ -25053,16 +28737,7 @@
                     <w:szCs w:val="20"/>
                     <w:lang w:val="en-US"/>
                   </w:rPr>
-                  <m:t xml:space="preserve">147018 </m:t>
-                </m:r>
-                <m:r>
-                  <w:rPr>
-                    <w:rFonts w:ascii="Cambria Math" w:eastAsiaTheme="minorEastAsia" w:hAnsi="Cambria Math" w:cs="Calibri"/>
-                    <w:sz w:val="20"/>
-                    <w:szCs w:val="20"/>
-                    <w:lang w:val="en-US"/>
-                  </w:rPr>
-                  <m:t>mS</m:t>
+                  <m:t xml:space="preserve"> mS</m:t>
                 </m:r>
               </m:oMath>
             </m:oMathPara>
@@ -25112,26 +28787,1107 @@
     </w:p>
     <w:p>
       <w:pPr>
-        <w:spacing w:after="60" w:line="264" w:lineRule="auto"/>
-        <w:jc w:val="center"/>
-        <w:rPr>
-          <w:rFonts w:eastAsiaTheme="minorEastAsia"/>
-          <w:b/>
-          <w:bCs/>
-          <w:u w:val="single"/>
+        <w:rPr>
+          <w:rFonts w:ascii="Courier New" w:eastAsiaTheme="minorEastAsia" w:hAnsi="Courier New" w:cs="Courier New"/>
+          <w:sz w:val="16"/>
+          <w:szCs w:val="16"/>
           <w:lang w:val="en-US"/>
         </w:rPr>
       </w:pPr>
       <w:r>
         <w:rPr>
           <w:rFonts w:eastAsiaTheme="minorEastAsia"/>
-          <w:b/>
-          <w:bCs/>
-          <w:u w:val="single"/>
           <w:lang w:val="en-US"/>
         </w:rPr>
         <w:lastRenderedPageBreak/>
-        <w:t>9_Jerk Circuit</w:t>
+        <w:t>Investigation of the negative impedance converter (NIC):</w:t>
+      </w:r>
+    </w:p>
+    <w:tbl>
+      <w:tblPr>
+        <w:tblStyle w:val="Tabellenraster"/>
+        <w:tblW w:w="0" w:type="auto"/>
+        <w:tblLook w:val="04A0" w:firstRow="1" w:lastRow="0" w:firstColumn="1" w:lastColumn="0" w:noHBand="0" w:noVBand="1"/>
+      </w:tblPr>
+      <w:tblGrid>
+        <w:gridCol w:w="4814"/>
+        <w:gridCol w:w="4814"/>
+      </w:tblGrid>
+      <w:tr>
+        <w:tc>
+          <w:tcPr>
+            <w:tcW w:w="4814" w:type="dxa"/>
+          </w:tcPr>
+          <w:p>
+            <w:pPr>
+              <w:spacing w:after="60" w:line="264" w:lineRule="auto"/>
+              <w:rPr>
+                <w:rFonts w:eastAsiaTheme="minorEastAsia"/>
+                <w:lang w:val="en-US"/>
+              </w:rPr>
+            </w:pPr>
+            <w:r>
+              <w:rPr>
+                <w:rFonts w:eastAsiaTheme="minorEastAsia"/>
+                <w:lang w:val="en-US"/>
+              </w:rPr>
+              <w:drawing>
+                <wp:inline distT="0" distB="0" distL="0" distR="0" wp14:anchorId="43658904" wp14:editId="0446B9CE">
+                  <wp:extent cx="2008800" cy="3135600"/>
+                  <wp:effectExtent l="0" t="0" r="0" b="8255"/>
+                  <wp:docPr id="1776428588" name="Grafik 1"/>
+                  <wp:cNvGraphicFramePr>
+                    <a:graphicFrameLocks xmlns:a="http://schemas.openxmlformats.org/drawingml/2006/main" noChangeAspect="1"/>
+                  </wp:cNvGraphicFramePr>
+                  <a:graphic xmlns:a="http://schemas.openxmlformats.org/drawingml/2006/main">
+                    <a:graphicData uri="http://schemas.openxmlformats.org/drawingml/2006/picture">
+                      <pic:pic xmlns:pic="http://schemas.openxmlformats.org/drawingml/2006/picture">
+                        <pic:nvPicPr>
+                          <pic:cNvPr id="1776428588" name=""/>
+                          <pic:cNvPicPr/>
+                        </pic:nvPicPr>
+                        <pic:blipFill>
+                          <a:blip r:embed="rId34"/>
+                          <a:stretch>
+                            <a:fillRect/>
+                          </a:stretch>
+                        </pic:blipFill>
+                        <pic:spPr>
+                          <a:xfrm>
+                            <a:off x="0" y="0"/>
+                            <a:ext cx="2008800" cy="3135600"/>
+                          </a:xfrm>
+                          <a:prstGeom prst="rect">
+                            <a:avLst/>
+                          </a:prstGeom>
+                        </pic:spPr>
+                      </pic:pic>
+                    </a:graphicData>
+                  </a:graphic>
+                </wp:inline>
+              </w:drawing>
+            </w:r>
+          </w:p>
+        </w:tc>
+        <w:tc>
+          <w:tcPr>
+            <w:tcW w:w="4814" w:type="dxa"/>
+          </w:tcPr>
+          <w:p>
+            <w:pPr>
+              <w:spacing w:after="60" w:line="264" w:lineRule="auto"/>
+              <w:rPr>
+                <w:rFonts w:eastAsiaTheme="minorEastAsia"/>
+                <w:lang w:val="en-US"/>
+              </w:rPr>
+            </w:pPr>
+            <w:r>
+              <w:rPr>
+                <w:rFonts w:eastAsiaTheme="minorEastAsia"/>
+                <w:lang w:val="en-US"/>
+              </w:rPr>
+              <w:t>As long as the opAmp operate</w:t>
+            </w:r>
+            <w:r>
+              <w:rPr>
+                <w:rFonts w:eastAsiaTheme="minorEastAsia"/>
+                <w:lang w:val="en-US"/>
+              </w:rPr>
+              <w:t>s</w:t>
+            </w:r>
+            <w:r>
+              <w:rPr>
+                <w:rFonts w:eastAsiaTheme="minorEastAsia"/>
+                <w:lang w:val="en-US"/>
+              </w:rPr>
+              <w:t xml:space="preserve"> in the linear region</w:t>
+            </w:r>
+            <w:r>
+              <w:rPr>
+                <w:rFonts w:eastAsiaTheme="minorEastAsia"/>
+                <w:lang w:val="en-US"/>
+              </w:rPr>
+              <w:t>:</w:t>
+            </w:r>
+          </w:p>
+          <w:p>
+            <w:pPr>
+              <w:spacing w:after="60" w:line="264" w:lineRule="auto"/>
+              <w:rPr>
+                <w:rFonts w:eastAsiaTheme="minorEastAsia"/>
+                <w:lang w:val="en-US"/>
+              </w:rPr>
+            </w:pPr>
+            <m:oMathPara>
+              <m:oMath>
+                <m:sSub>
+                  <m:sSubPr>
+                    <m:ctrlPr>
+                      <w:rPr>
+                        <w:rFonts w:ascii="Cambria Math" w:eastAsiaTheme="minorEastAsia" w:hAnsi="Cambria Math"/>
+                        <w:i/>
+                        <w:lang w:val="en-US"/>
+                      </w:rPr>
+                    </m:ctrlPr>
+                  </m:sSubPr>
+                  <m:e>
+                    <m:r>
+                      <w:rPr>
+                        <w:rFonts w:ascii="Cambria Math" w:eastAsiaTheme="minorEastAsia" w:hAnsi="Cambria Math"/>
+                        <w:lang w:val="en-US"/>
+                      </w:rPr>
+                      <m:t>i</m:t>
+                    </m:r>
+                  </m:e>
+                  <m:sub>
+                    <m:r>
+                      <w:rPr>
+                        <w:rFonts w:ascii="Cambria Math" w:eastAsiaTheme="minorEastAsia" w:hAnsi="Cambria Math"/>
+                        <w:lang w:val="en-US"/>
+                      </w:rPr>
+                      <m:t>n</m:t>
+                    </m:r>
+                  </m:sub>
+                </m:sSub>
+                <m:r>
+                  <w:rPr>
+                    <w:rFonts w:ascii="Cambria Math" w:eastAsiaTheme="minorEastAsia" w:hAnsi="Cambria Math"/>
+                    <w:lang w:val="en-US"/>
+                  </w:rPr>
+                  <m:t>=</m:t>
+                </m:r>
+                <m:f>
+                  <m:fPr>
+                    <m:ctrlPr>
+                      <w:rPr>
+                        <w:rFonts w:ascii="Cambria Math" w:eastAsiaTheme="minorEastAsia" w:hAnsi="Cambria Math"/>
+                        <w:i/>
+                        <w:lang w:val="en-US"/>
+                      </w:rPr>
+                    </m:ctrlPr>
+                  </m:fPr>
+                  <m:num>
+                    <m:sSub>
+                      <m:sSubPr>
+                        <m:ctrlPr>
+                          <w:rPr>
+                            <w:rFonts w:ascii="Cambria Math" w:eastAsiaTheme="minorEastAsia" w:hAnsi="Cambria Math"/>
+                            <w:i/>
+                            <w:lang w:val="en-US"/>
+                          </w:rPr>
+                        </m:ctrlPr>
+                      </m:sSubPr>
+                      <m:e>
+                        <m:r>
+                          <w:rPr>
+                            <w:rFonts w:ascii="Cambria Math" w:eastAsiaTheme="minorEastAsia" w:hAnsi="Cambria Math"/>
+                            <w:lang w:val="en-US"/>
+                          </w:rPr>
+                          <m:t>v</m:t>
+                        </m:r>
+                      </m:e>
+                      <m:sub>
+                        <m:r>
+                          <w:rPr>
+                            <w:rFonts w:ascii="Cambria Math" w:eastAsiaTheme="minorEastAsia" w:hAnsi="Cambria Math"/>
+                            <w:lang w:val="en-US"/>
+                          </w:rPr>
+                          <m:t>out</m:t>
+                        </m:r>
+                      </m:sub>
+                    </m:sSub>
+                    <m:r>
+                      <w:rPr>
+                        <w:rFonts w:ascii="Cambria Math" w:eastAsiaTheme="minorEastAsia" w:hAnsi="Cambria Math"/>
+                        <w:lang w:val="en-US"/>
+                      </w:rPr>
+                      <m:t>-v</m:t>
+                    </m:r>
+                  </m:num>
+                  <m:den>
+                    <m:r>
+                      <w:rPr>
+                        <w:rFonts w:ascii="Cambria Math" w:eastAsiaTheme="minorEastAsia" w:hAnsi="Cambria Math"/>
+                        <w:lang w:val="en-US"/>
+                      </w:rPr>
+                      <m:t>R</m:t>
+                    </m:r>
+                  </m:den>
+                </m:f>
+                <m:r>
+                  <w:rPr>
+                    <w:rFonts w:ascii="Cambria Math" w:eastAsiaTheme="minorEastAsia" w:hAnsi="Cambria Math"/>
+                    <w:lang w:val="en-US"/>
+                  </w:rPr>
+                  <m:t>=</m:t>
+                </m:r>
+                <m:f>
+                  <m:fPr>
+                    <m:ctrlPr>
+                      <w:rPr>
+                        <w:rFonts w:ascii="Cambria Math" w:eastAsiaTheme="minorEastAsia" w:hAnsi="Cambria Math"/>
+                        <w:i/>
+                        <w:lang w:val="en-US"/>
+                      </w:rPr>
+                    </m:ctrlPr>
+                  </m:fPr>
+                  <m:num>
+                    <m:r>
+                      <w:rPr>
+                        <w:rFonts w:ascii="Cambria Math" w:eastAsiaTheme="minorEastAsia" w:hAnsi="Cambria Math"/>
+                        <w:lang w:val="en-US"/>
+                      </w:rPr>
+                      <m:t>v</m:t>
+                    </m:r>
+                  </m:num>
+                  <m:den>
+                    <m:sSub>
+                      <m:sSubPr>
+                        <m:ctrlPr>
+                          <w:rPr>
+                            <w:rFonts w:ascii="Cambria Math" w:eastAsiaTheme="minorEastAsia" w:hAnsi="Cambria Math"/>
+                            <w:i/>
+                            <w:lang w:val="en-US"/>
+                          </w:rPr>
+                        </m:ctrlPr>
+                      </m:sSubPr>
+                      <m:e>
+                        <m:r>
+                          <w:rPr>
+                            <w:rFonts w:ascii="Cambria Math" w:eastAsiaTheme="minorEastAsia" w:hAnsi="Cambria Math"/>
+                            <w:lang w:val="en-US"/>
+                          </w:rPr>
+                          <m:t>R</m:t>
+                        </m:r>
+                      </m:e>
+                      <m:sub>
+                        <m:r>
+                          <w:rPr>
+                            <w:rFonts w:ascii="Cambria Math" w:eastAsiaTheme="minorEastAsia" w:hAnsi="Cambria Math"/>
+                            <w:lang w:val="en-US"/>
+                          </w:rPr>
+                          <m:t>g</m:t>
+                        </m:r>
+                      </m:sub>
+                    </m:sSub>
+                  </m:den>
+                </m:f>
+                <m:r>
+                  <w:rPr>
+                    <w:rFonts w:ascii="Cambria Math" w:eastAsiaTheme="minorEastAsia" w:hAnsi="Cambria Math"/>
+                    <w:lang w:val="en-US"/>
+                  </w:rPr>
+                  <m:t xml:space="preserve"> → </m:t>
+                </m:r>
+                <m:sSub>
+                  <m:sSubPr>
+                    <m:ctrlPr>
+                      <w:rPr>
+                        <w:rFonts w:ascii="Cambria Math" w:eastAsiaTheme="minorEastAsia" w:hAnsi="Cambria Math"/>
+                        <w:i/>
+                        <w:lang w:val="en-US"/>
+                      </w:rPr>
+                    </m:ctrlPr>
+                  </m:sSubPr>
+                  <m:e>
+                    <m:r>
+                      <w:rPr>
+                        <w:rFonts w:ascii="Cambria Math" w:eastAsiaTheme="minorEastAsia" w:hAnsi="Cambria Math"/>
+                        <w:lang w:val="en-US"/>
+                      </w:rPr>
+                      <m:t>v</m:t>
+                    </m:r>
+                  </m:e>
+                  <m:sub>
+                    <m:r>
+                      <w:rPr>
+                        <w:rFonts w:ascii="Cambria Math" w:eastAsiaTheme="minorEastAsia" w:hAnsi="Cambria Math"/>
+                        <w:lang w:val="en-US"/>
+                      </w:rPr>
+                      <m:t>out</m:t>
+                    </m:r>
+                  </m:sub>
+                </m:sSub>
+                <m:r>
+                  <w:rPr>
+                    <w:rFonts w:ascii="Cambria Math" w:eastAsiaTheme="minorEastAsia" w:hAnsi="Cambria Math"/>
+                    <w:lang w:val="en-US"/>
+                  </w:rPr>
+                  <m:t>=</m:t>
+                </m:r>
+                <m:r>
+                  <w:rPr>
+                    <w:rFonts w:ascii="Cambria Math" w:eastAsiaTheme="minorEastAsia" w:hAnsi="Cambria Math"/>
+                    <w:lang w:val="en-US"/>
+                  </w:rPr>
+                  <m:t>v</m:t>
+                </m:r>
+                <m:r>
+                  <w:rPr>
+                    <w:rFonts w:ascii="Cambria Math" w:eastAsiaTheme="minorEastAsia" w:hAnsi="Cambria Math"/>
+                    <w:lang w:val="en-US"/>
+                  </w:rPr>
+                  <m:t>∙</m:t>
+                </m:r>
+                <m:f>
+                  <m:fPr>
+                    <m:ctrlPr>
+                      <w:rPr>
+                        <w:rFonts w:ascii="Cambria Math" w:eastAsiaTheme="minorEastAsia" w:hAnsi="Cambria Math"/>
+                        <w:i/>
+                        <w:lang w:val="en-US"/>
+                      </w:rPr>
+                    </m:ctrlPr>
+                  </m:fPr>
+                  <m:num>
+                    <m:r>
+                      <w:rPr>
+                        <w:rFonts w:ascii="Cambria Math" w:eastAsiaTheme="minorEastAsia" w:hAnsi="Cambria Math"/>
+                        <w:lang w:val="en-US"/>
+                      </w:rPr>
+                      <m:t>R+</m:t>
+                    </m:r>
+                    <m:sSub>
+                      <m:sSubPr>
+                        <m:ctrlPr>
+                          <w:rPr>
+                            <w:rFonts w:ascii="Cambria Math" w:eastAsiaTheme="minorEastAsia" w:hAnsi="Cambria Math"/>
+                            <w:i/>
+                            <w:lang w:val="en-US"/>
+                          </w:rPr>
+                        </m:ctrlPr>
+                      </m:sSubPr>
+                      <m:e>
+                        <m:r>
+                          <w:rPr>
+                            <w:rFonts w:ascii="Cambria Math" w:eastAsiaTheme="minorEastAsia" w:hAnsi="Cambria Math"/>
+                            <w:lang w:val="en-US"/>
+                          </w:rPr>
+                          <m:t>R</m:t>
+                        </m:r>
+                      </m:e>
+                      <m:sub>
+                        <m:r>
+                          <w:rPr>
+                            <w:rFonts w:ascii="Cambria Math" w:eastAsiaTheme="minorEastAsia" w:hAnsi="Cambria Math"/>
+                            <w:lang w:val="en-US"/>
+                          </w:rPr>
+                          <m:t>g</m:t>
+                        </m:r>
+                      </m:sub>
+                    </m:sSub>
+                  </m:num>
+                  <m:den>
+                    <m:sSub>
+                      <m:sSubPr>
+                        <m:ctrlPr>
+                          <w:rPr>
+                            <w:rFonts w:ascii="Cambria Math" w:eastAsiaTheme="minorEastAsia" w:hAnsi="Cambria Math"/>
+                            <w:i/>
+                            <w:lang w:val="en-US"/>
+                          </w:rPr>
+                        </m:ctrlPr>
+                      </m:sSubPr>
+                      <m:e>
+                        <m:r>
+                          <w:rPr>
+                            <w:rFonts w:ascii="Cambria Math" w:eastAsiaTheme="minorEastAsia" w:hAnsi="Cambria Math"/>
+                            <w:lang w:val="en-US"/>
+                          </w:rPr>
+                          <m:t>R</m:t>
+                        </m:r>
+                      </m:e>
+                      <m:sub>
+                        <m:r>
+                          <w:rPr>
+                            <w:rFonts w:ascii="Cambria Math" w:eastAsiaTheme="minorEastAsia" w:hAnsi="Cambria Math"/>
+                            <w:lang w:val="en-US"/>
+                          </w:rPr>
+                          <m:t>g</m:t>
+                        </m:r>
+                      </m:sub>
+                    </m:sSub>
+                  </m:den>
+                </m:f>
+              </m:oMath>
+            </m:oMathPara>
+          </w:p>
+          <w:p>
+            <w:pPr>
+              <w:spacing w:after="60" w:line="264" w:lineRule="auto"/>
+              <w:rPr>
+                <w:rFonts w:eastAsiaTheme="minorEastAsia"/>
+                <w:lang w:val="en-US"/>
+              </w:rPr>
+            </w:pPr>
+            <m:oMathPara>
+              <m:oMath>
+                <m:r>
+                  <w:rPr>
+                    <w:rFonts w:ascii="Cambria Math" w:eastAsiaTheme="minorEastAsia" w:hAnsi="Cambria Math"/>
+                    <w:lang w:val="en-US"/>
+                  </w:rPr>
+                  <m:t>i=</m:t>
+                </m:r>
+                <m:f>
+                  <m:fPr>
+                    <m:ctrlPr>
+                      <w:rPr>
+                        <w:rFonts w:ascii="Cambria Math" w:eastAsiaTheme="minorEastAsia" w:hAnsi="Cambria Math"/>
+                        <w:i/>
+                        <w:lang w:val="en-US"/>
+                      </w:rPr>
+                    </m:ctrlPr>
+                  </m:fPr>
+                  <m:num>
+                    <m:r>
+                      <w:rPr>
+                        <w:rFonts w:ascii="Cambria Math" w:eastAsiaTheme="minorEastAsia" w:hAnsi="Cambria Math"/>
+                        <w:lang w:val="en-US"/>
+                      </w:rPr>
+                      <m:t>v-</m:t>
+                    </m:r>
+                    <m:sSub>
+                      <m:sSubPr>
+                        <m:ctrlPr>
+                          <w:rPr>
+                            <w:rFonts w:ascii="Cambria Math" w:eastAsiaTheme="minorEastAsia" w:hAnsi="Cambria Math"/>
+                            <w:i/>
+                            <w:lang w:val="en-US"/>
+                          </w:rPr>
+                        </m:ctrlPr>
+                      </m:sSubPr>
+                      <m:e>
+                        <m:r>
+                          <w:rPr>
+                            <w:rFonts w:ascii="Cambria Math" w:eastAsiaTheme="minorEastAsia" w:hAnsi="Cambria Math"/>
+                            <w:lang w:val="en-US"/>
+                          </w:rPr>
+                          <m:t>v</m:t>
+                        </m:r>
+                      </m:e>
+                      <m:sub>
+                        <m:r>
+                          <w:rPr>
+                            <w:rFonts w:ascii="Cambria Math" w:eastAsiaTheme="minorEastAsia" w:hAnsi="Cambria Math"/>
+                            <w:lang w:val="en-US"/>
+                          </w:rPr>
+                          <m:t>out</m:t>
+                        </m:r>
+                      </m:sub>
+                    </m:sSub>
+                  </m:num>
+                  <m:den>
+                    <m:r>
+                      <w:rPr>
+                        <w:rFonts w:ascii="Cambria Math" w:eastAsiaTheme="minorEastAsia" w:hAnsi="Cambria Math"/>
+                        <w:lang w:val="en-US"/>
+                      </w:rPr>
+                      <m:t>R</m:t>
+                    </m:r>
+                  </m:den>
+                </m:f>
+                <m:r>
+                  <w:rPr>
+                    <w:rFonts w:ascii="Cambria Math" w:eastAsiaTheme="minorEastAsia" w:hAnsi="Cambria Math"/>
+                    <w:lang w:val="en-US"/>
+                  </w:rPr>
+                  <m:t>=</m:t>
+                </m:r>
+                <m:r>
+                  <w:rPr>
+                    <w:rFonts w:ascii="Cambria Math" w:eastAsiaTheme="minorEastAsia" w:hAnsi="Cambria Math"/>
+                    <w:lang w:val="en-US"/>
+                  </w:rPr>
+                  <m:t>-</m:t>
+                </m:r>
+                <m:f>
+                  <m:fPr>
+                    <m:ctrlPr>
+                      <w:rPr>
+                        <w:rFonts w:ascii="Cambria Math" w:eastAsiaTheme="minorEastAsia" w:hAnsi="Cambria Math"/>
+                        <w:i/>
+                        <w:lang w:val="en-US"/>
+                      </w:rPr>
+                    </m:ctrlPr>
+                  </m:fPr>
+                  <m:num>
+                    <m:r>
+                      <w:rPr>
+                        <w:rFonts w:ascii="Cambria Math" w:eastAsiaTheme="minorEastAsia" w:hAnsi="Cambria Math"/>
+                        <w:lang w:val="en-US"/>
+                      </w:rPr>
+                      <m:t>v</m:t>
+                    </m:r>
+                  </m:num>
+                  <m:den>
+                    <m:sSub>
+                      <m:sSubPr>
+                        <m:ctrlPr>
+                          <w:rPr>
+                            <w:rFonts w:ascii="Cambria Math" w:eastAsiaTheme="minorEastAsia" w:hAnsi="Cambria Math"/>
+                            <w:i/>
+                            <w:lang w:val="en-US"/>
+                          </w:rPr>
+                        </m:ctrlPr>
+                      </m:sSubPr>
+                      <m:e>
+                        <m:r>
+                          <w:rPr>
+                            <w:rFonts w:ascii="Cambria Math" w:eastAsiaTheme="minorEastAsia" w:hAnsi="Cambria Math"/>
+                            <w:lang w:val="en-US"/>
+                          </w:rPr>
+                          <m:t>R</m:t>
+                        </m:r>
+                      </m:e>
+                      <m:sub>
+                        <m:r>
+                          <w:rPr>
+                            <w:rFonts w:ascii="Cambria Math" w:eastAsiaTheme="minorEastAsia" w:hAnsi="Cambria Math"/>
+                            <w:lang w:val="en-US"/>
+                          </w:rPr>
+                          <m:t>g</m:t>
+                        </m:r>
+                      </m:sub>
+                    </m:sSub>
+                  </m:den>
+                </m:f>
+              </m:oMath>
+            </m:oMathPara>
+          </w:p>
+          <w:p>
+            <w:pPr>
+              <w:spacing w:after="60" w:line="264" w:lineRule="auto"/>
+              <w:rPr>
+                <w:rFonts w:eastAsiaTheme="minorEastAsia"/>
+                <w:lang w:val="en-US"/>
+              </w:rPr>
+            </w:pPr>
+            <m:oMathPara>
+              <m:oMath>
+                <m:sSub>
+                  <m:sSubPr>
+                    <m:ctrlPr>
+                      <w:rPr>
+                        <w:rFonts w:ascii="Cambria Math" w:eastAsiaTheme="minorEastAsia" w:hAnsi="Cambria Math"/>
+                        <w:i/>
+                        <w:lang w:val="en-US"/>
+                      </w:rPr>
+                    </m:ctrlPr>
+                  </m:sSubPr>
+                  <m:e>
+                    <m:r>
+                      <w:rPr>
+                        <w:rFonts w:ascii="Cambria Math" w:eastAsiaTheme="minorEastAsia" w:hAnsi="Cambria Math"/>
+                        <w:lang w:val="en-US"/>
+                      </w:rPr>
+                      <m:t>g</m:t>
+                    </m:r>
+                  </m:e>
+                  <m:sub>
+                    <m:r>
+                      <w:rPr>
+                        <w:rFonts w:ascii="Cambria Math" w:eastAsiaTheme="minorEastAsia" w:hAnsi="Cambria Math"/>
+                        <w:lang w:val="en-US"/>
+                      </w:rPr>
+                      <m:t>-</m:t>
+                    </m:r>
+                  </m:sub>
+                </m:sSub>
+                <m:r>
+                  <w:rPr>
+                    <w:rFonts w:ascii="Cambria Math" w:eastAsiaTheme="minorEastAsia" w:hAnsi="Cambria Math"/>
+                    <w:lang w:val="en-US"/>
+                  </w:rPr>
+                  <m:t>=</m:t>
+                </m:r>
+                <m:f>
+                  <m:fPr>
+                    <m:ctrlPr>
+                      <w:rPr>
+                        <w:rFonts w:ascii="Cambria Math" w:eastAsiaTheme="minorEastAsia" w:hAnsi="Cambria Math"/>
+                        <w:i/>
+                        <w:lang w:val="en-US"/>
+                      </w:rPr>
+                    </m:ctrlPr>
+                  </m:fPr>
+                  <m:num>
+                    <m:r>
+                      <w:rPr>
+                        <w:rFonts w:ascii="Cambria Math" w:eastAsiaTheme="minorEastAsia" w:hAnsi="Cambria Math"/>
+                        <w:lang w:val="en-US"/>
+                      </w:rPr>
+                      <m:t>1</m:t>
+                    </m:r>
+                  </m:num>
+                  <m:den>
+                    <m:sSub>
+                      <m:sSubPr>
+                        <m:ctrlPr>
+                          <w:rPr>
+                            <w:rFonts w:ascii="Cambria Math" w:eastAsiaTheme="minorEastAsia" w:hAnsi="Cambria Math"/>
+                            <w:i/>
+                            <w:lang w:val="en-US"/>
+                          </w:rPr>
+                        </m:ctrlPr>
+                      </m:sSubPr>
+                      <m:e>
+                        <m:r>
+                          <w:rPr>
+                            <w:rFonts w:ascii="Cambria Math" w:eastAsiaTheme="minorEastAsia" w:hAnsi="Cambria Math"/>
+                            <w:lang w:val="en-US"/>
+                          </w:rPr>
+                          <m:t>R</m:t>
+                        </m:r>
+                      </m:e>
+                      <m:sub>
+                        <m:r>
+                          <w:rPr>
+                            <w:rFonts w:ascii="Cambria Math" w:eastAsiaTheme="minorEastAsia" w:hAnsi="Cambria Math"/>
+                            <w:lang w:val="en-US"/>
+                          </w:rPr>
+                          <m:t>g</m:t>
+                        </m:r>
+                      </m:sub>
+                    </m:sSub>
+                  </m:den>
+                </m:f>
+              </m:oMath>
+            </m:oMathPara>
+          </w:p>
+          <w:p>
+            <w:pPr>
+              <w:spacing w:after="60" w:line="264" w:lineRule="auto"/>
+              <w:rPr>
+                <w:rFonts w:eastAsiaTheme="minorEastAsia"/>
+                <w:lang w:val="en-US"/>
+              </w:rPr>
+            </w:pPr>
+            <w:r>
+              <w:rPr>
+                <w:rFonts w:eastAsiaTheme="minorEastAsia"/>
+                <w:lang w:val="en-US"/>
+              </w:rPr>
+              <w:t>When the opAmp’s output saturates:</w:t>
+            </w:r>
+          </w:p>
+          <w:p>
+            <w:pPr>
+              <w:spacing w:after="60" w:line="264" w:lineRule="auto"/>
+              <w:rPr>
+                <w:rFonts w:eastAsiaTheme="minorEastAsia"/>
+                <w:lang w:val="en-US"/>
+              </w:rPr>
+            </w:pPr>
+            <m:oMathPara>
+              <m:oMath>
+                <m:sSub>
+                  <m:sSubPr>
+                    <m:ctrlPr>
+                      <w:rPr>
+                        <w:rFonts w:ascii="Cambria Math" w:eastAsiaTheme="minorEastAsia" w:hAnsi="Cambria Math"/>
+                        <w:i/>
+                        <w:lang w:val="en-US"/>
+                      </w:rPr>
+                    </m:ctrlPr>
+                  </m:sSubPr>
+                  <m:e>
+                    <m:r>
+                      <w:rPr>
+                        <w:rFonts w:ascii="Cambria Math" w:eastAsiaTheme="minorEastAsia" w:hAnsi="Cambria Math"/>
+                        <w:lang w:val="en-US"/>
+                      </w:rPr>
+                      <m:t>V</m:t>
+                    </m:r>
+                  </m:e>
+                  <m:sub>
+                    <m:r>
+                      <w:rPr>
+                        <w:rFonts w:ascii="Cambria Math" w:eastAsiaTheme="minorEastAsia" w:hAnsi="Cambria Math"/>
+                        <w:lang w:val="en-US"/>
+                      </w:rPr>
+                      <m:t>Lim</m:t>
+                    </m:r>
+                  </m:sub>
+                </m:sSub>
+                <m:r>
+                  <w:rPr>
+                    <w:rFonts w:ascii="Cambria Math" w:eastAsiaTheme="minorEastAsia" w:hAnsi="Cambria Math"/>
+                    <w:lang w:val="en-US"/>
+                  </w:rPr>
+                  <m:t>=</m:t>
+                </m:r>
+                <m:sSub>
+                  <m:sSubPr>
+                    <m:ctrlPr>
+                      <w:rPr>
+                        <w:rFonts w:ascii="Cambria Math" w:eastAsiaTheme="minorEastAsia" w:hAnsi="Cambria Math"/>
+                        <w:i/>
+                        <w:lang w:val="en-US"/>
+                      </w:rPr>
+                    </m:ctrlPr>
+                  </m:sSubPr>
+                  <m:e>
+                    <m:r>
+                      <w:rPr>
+                        <w:rFonts w:ascii="Cambria Math" w:eastAsiaTheme="minorEastAsia" w:hAnsi="Cambria Math"/>
+                        <w:lang w:val="en-US"/>
+                      </w:rPr>
+                      <m:t>V</m:t>
+                    </m:r>
+                  </m:e>
+                  <m:sub>
+                    <m:r>
+                      <w:rPr>
+                        <w:rFonts w:ascii="Cambria Math" w:eastAsiaTheme="minorEastAsia" w:hAnsi="Cambria Math"/>
+                        <w:lang w:val="en-US"/>
+                      </w:rPr>
+                      <m:t>s</m:t>
+                    </m:r>
+                  </m:sub>
+                </m:sSub>
+                <m:r>
+                  <w:rPr>
+                    <w:rFonts w:ascii="Cambria Math" w:eastAsiaTheme="minorEastAsia" w:hAnsi="Cambria Math"/>
+                    <w:lang w:val="en-US"/>
+                  </w:rPr>
+                  <m:t>∙</m:t>
+                </m:r>
+                <m:f>
+                  <m:fPr>
+                    <m:ctrlPr>
+                      <w:rPr>
+                        <w:rFonts w:ascii="Cambria Math" w:eastAsiaTheme="minorEastAsia" w:hAnsi="Cambria Math"/>
+                        <w:i/>
+                        <w:lang w:val="en-US"/>
+                      </w:rPr>
+                    </m:ctrlPr>
+                  </m:fPr>
+                  <m:num>
+                    <m:sSub>
+                      <m:sSubPr>
+                        <m:ctrlPr>
+                          <w:rPr>
+                            <w:rFonts w:ascii="Cambria Math" w:eastAsiaTheme="minorEastAsia" w:hAnsi="Cambria Math"/>
+                            <w:i/>
+                            <w:lang w:val="en-US"/>
+                          </w:rPr>
+                        </m:ctrlPr>
+                      </m:sSubPr>
+                      <m:e>
+                        <m:r>
+                          <w:rPr>
+                            <w:rFonts w:ascii="Cambria Math" w:eastAsiaTheme="minorEastAsia" w:hAnsi="Cambria Math"/>
+                            <w:lang w:val="en-US"/>
+                          </w:rPr>
+                          <m:t>R</m:t>
+                        </m:r>
+                      </m:e>
+                      <m:sub>
+                        <m:r>
+                          <w:rPr>
+                            <w:rFonts w:ascii="Cambria Math" w:eastAsiaTheme="minorEastAsia" w:hAnsi="Cambria Math"/>
+                            <w:lang w:val="en-US"/>
+                          </w:rPr>
+                          <m:t>g</m:t>
+                        </m:r>
+                      </m:sub>
+                    </m:sSub>
+                  </m:num>
+                  <m:den>
+                    <m:r>
+                      <w:rPr>
+                        <w:rFonts w:ascii="Cambria Math" w:eastAsiaTheme="minorEastAsia" w:hAnsi="Cambria Math"/>
+                        <w:lang w:val="en-US"/>
+                      </w:rPr>
+                      <m:t>R+</m:t>
+                    </m:r>
+                    <m:sSub>
+                      <m:sSubPr>
+                        <m:ctrlPr>
+                          <w:rPr>
+                            <w:rFonts w:ascii="Cambria Math" w:eastAsiaTheme="minorEastAsia" w:hAnsi="Cambria Math"/>
+                            <w:i/>
+                            <w:lang w:val="en-US"/>
+                          </w:rPr>
+                        </m:ctrlPr>
+                      </m:sSubPr>
+                      <m:e>
+                        <m:r>
+                          <w:rPr>
+                            <w:rFonts w:ascii="Cambria Math" w:eastAsiaTheme="minorEastAsia" w:hAnsi="Cambria Math"/>
+                            <w:lang w:val="en-US"/>
+                          </w:rPr>
+                          <m:t>R</m:t>
+                        </m:r>
+                      </m:e>
+                      <m:sub>
+                        <m:r>
+                          <w:rPr>
+                            <w:rFonts w:ascii="Cambria Math" w:eastAsiaTheme="minorEastAsia" w:hAnsi="Cambria Math"/>
+                            <w:lang w:val="en-US"/>
+                          </w:rPr>
+                          <m:t>g</m:t>
+                        </m:r>
+                      </m:sub>
+                    </m:sSub>
+                  </m:den>
+                </m:f>
+              </m:oMath>
+            </m:oMathPara>
+          </w:p>
+          <w:p>
+            <w:pPr>
+              <w:spacing w:after="60" w:line="264" w:lineRule="auto"/>
+              <w:rPr>
+                <w:rFonts w:eastAsiaTheme="minorEastAsia"/>
+                <w:lang w:val="en-US"/>
+              </w:rPr>
+            </w:pPr>
+            <m:oMathPara>
+              <m:oMath>
+                <m:r>
+                  <w:rPr>
+                    <w:rFonts w:ascii="Cambria Math" w:eastAsiaTheme="minorEastAsia" w:hAnsi="Cambria Math"/>
+                    <w:lang w:val="en-US"/>
+                  </w:rPr>
+                  <m:t>v</m:t>
+                </m:r>
+                <m:r>
+                  <w:rPr>
+                    <w:rFonts w:ascii="Cambria Math" w:eastAsiaTheme="minorEastAsia" w:hAnsi="Cambria Math"/>
+                    <w:lang w:val="en-US"/>
+                  </w:rPr>
+                  <m:t>≥+</m:t>
+                </m:r>
+                <m:sSub>
+                  <m:sSubPr>
+                    <m:ctrlPr>
+                      <w:rPr>
+                        <w:rFonts w:ascii="Cambria Math" w:eastAsiaTheme="minorEastAsia" w:hAnsi="Cambria Math"/>
+                        <w:i/>
+                        <w:lang w:val="en-US"/>
+                      </w:rPr>
+                    </m:ctrlPr>
+                  </m:sSubPr>
+                  <m:e>
+                    <m:r>
+                      <w:rPr>
+                        <w:rFonts w:ascii="Cambria Math" w:eastAsiaTheme="minorEastAsia" w:hAnsi="Cambria Math"/>
+                        <w:lang w:val="en-US"/>
+                      </w:rPr>
+                      <m:t>V</m:t>
+                    </m:r>
+                  </m:e>
+                  <m:sub>
+                    <m:r>
+                      <w:rPr>
+                        <w:rFonts w:ascii="Cambria Math" w:eastAsiaTheme="minorEastAsia" w:hAnsi="Cambria Math"/>
+                        <w:lang w:val="en-US"/>
+                      </w:rPr>
+                      <m:t>Lim</m:t>
+                    </m:r>
+                  </m:sub>
+                </m:sSub>
+                <m:r>
+                  <w:rPr>
+                    <w:rFonts w:ascii="Cambria Math" w:eastAsiaTheme="minorEastAsia" w:hAnsi="Cambria Math"/>
+                    <w:lang w:val="en-US"/>
+                  </w:rPr>
+                  <m:t>:</m:t>
+                </m:r>
+                <m:r>
+                  <w:rPr>
+                    <w:rFonts w:ascii="Cambria Math" w:eastAsiaTheme="minorEastAsia" w:hAnsi="Cambria Math"/>
+                    <w:lang w:val="en-US"/>
+                  </w:rPr>
+                  <m:t xml:space="preserve"> </m:t>
+                </m:r>
+                <m:r>
+                  <w:rPr>
+                    <w:rFonts w:ascii="Cambria Math" w:eastAsiaTheme="minorEastAsia" w:hAnsi="Cambria Math"/>
+                    <w:lang w:val="en-US"/>
+                  </w:rPr>
+                  <m:t>i=</m:t>
+                </m:r>
+                <m:f>
+                  <m:fPr>
+                    <m:ctrlPr>
+                      <w:rPr>
+                        <w:rFonts w:ascii="Cambria Math" w:eastAsiaTheme="minorEastAsia" w:hAnsi="Cambria Math"/>
+                        <w:i/>
+                        <w:lang w:val="en-US"/>
+                      </w:rPr>
+                    </m:ctrlPr>
+                  </m:fPr>
+                  <m:num>
+                    <m:r>
+                      <w:rPr>
+                        <w:rFonts w:ascii="Cambria Math" w:eastAsiaTheme="minorEastAsia" w:hAnsi="Cambria Math"/>
+                        <w:lang w:val="en-US"/>
+                      </w:rPr>
+                      <m:t>v-</m:t>
+                    </m:r>
+                    <m:sSub>
+                      <m:sSubPr>
+                        <m:ctrlPr>
+                          <w:rPr>
+                            <w:rFonts w:ascii="Cambria Math" w:eastAsiaTheme="minorEastAsia" w:hAnsi="Cambria Math"/>
+                            <w:i/>
+                            <w:lang w:val="en-US"/>
+                          </w:rPr>
+                        </m:ctrlPr>
+                      </m:sSubPr>
+                      <m:e>
+                        <m:r>
+                          <w:rPr>
+                            <w:rFonts w:ascii="Cambria Math" w:eastAsiaTheme="minorEastAsia" w:hAnsi="Cambria Math"/>
+                            <w:lang w:val="en-US"/>
+                          </w:rPr>
+                          <m:t>V</m:t>
+                        </m:r>
+                      </m:e>
+                      <m:sub>
+                        <m:r>
+                          <w:rPr>
+                            <w:rFonts w:ascii="Cambria Math" w:eastAsiaTheme="minorEastAsia" w:hAnsi="Cambria Math"/>
+                            <w:lang w:val="en-US"/>
+                          </w:rPr>
+                          <m:t>Lim</m:t>
+                        </m:r>
+                      </m:sub>
+                    </m:sSub>
+                  </m:num>
+                  <m:den>
+                    <m:r>
+                      <w:rPr>
+                        <w:rFonts w:ascii="Cambria Math" w:eastAsiaTheme="minorEastAsia" w:hAnsi="Cambria Math"/>
+                        <w:lang w:val="en-US"/>
+                      </w:rPr>
+                      <m:t>R</m:t>
+                    </m:r>
+                  </m:den>
+                </m:f>
+              </m:oMath>
+            </m:oMathPara>
+          </w:p>
+          <w:p>
+            <w:pPr>
+              <w:spacing w:after="60" w:line="264" w:lineRule="auto"/>
+              <w:rPr>
+                <w:rFonts w:eastAsiaTheme="minorEastAsia"/>
+                <w:lang w:val="en-US"/>
+              </w:rPr>
+            </w:pPr>
+            <m:oMathPara>
+              <m:oMath>
+                <m:sSub>
+                  <m:sSubPr>
+                    <m:ctrlPr>
+                      <w:rPr>
+                        <w:rFonts w:ascii="Cambria Math" w:eastAsiaTheme="minorEastAsia" w:hAnsi="Cambria Math"/>
+                        <w:i/>
+                        <w:lang w:val="en-US"/>
+                      </w:rPr>
+                    </m:ctrlPr>
+                  </m:sSubPr>
+                  <m:e>
+                    <m:r>
+                      <w:rPr>
+                        <w:rFonts w:ascii="Cambria Math" w:eastAsiaTheme="minorEastAsia" w:hAnsi="Cambria Math"/>
+                        <w:lang w:val="en-US"/>
+                      </w:rPr>
+                      <m:t>g</m:t>
+                    </m:r>
+                  </m:e>
+                  <m:sub>
+                    <m:r>
+                      <w:rPr>
+                        <w:rFonts w:ascii="Cambria Math" w:eastAsiaTheme="minorEastAsia" w:hAnsi="Cambria Math"/>
+                        <w:lang w:val="en-US"/>
+                      </w:rPr>
+                      <m:t>+</m:t>
+                    </m:r>
+                  </m:sub>
+                </m:sSub>
+                <m:r>
+                  <w:rPr>
+                    <w:rFonts w:ascii="Cambria Math" w:eastAsiaTheme="minorEastAsia" w:hAnsi="Cambria Math"/>
+                    <w:lang w:val="en-US"/>
+                  </w:rPr>
+                  <m:t>=</m:t>
+                </m:r>
+                <m:f>
+                  <m:fPr>
+                    <m:ctrlPr>
+                      <w:rPr>
+                        <w:rFonts w:ascii="Cambria Math" w:eastAsiaTheme="minorEastAsia" w:hAnsi="Cambria Math"/>
+                        <w:i/>
+                        <w:lang w:val="en-US"/>
+                      </w:rPr>
+                    </m:ctrlPr>
+                  </m:fPr>
+                  <m:num>
+                    <m:r>
+                      <w:rPr>
+                        <w:rFonts w:ascii="Cambria Math" w:eastAsiaTheme="minorEastAsia" w:hAnsi="Cambria Math"/>
+                        <w:lang w:val="en-US"/>
+                      </w:rPr>
+                      <m:t>1</m:t>
+                    </m:r>
+                  </m:num>
+                  <m:den>
+                    <m:r>
+                      <w:rPr>
+                        <w:rFonts w:ascii="Cambria Math" w:eastAsiaTheme="minorEastAsia" w:hAnsi="Cambria Math"/>
+                        <w:lang w:val="en-US"/>
+                      </w:rPr>
+                      <m:t>R</m:t>
+                    </m:r>
+                  </m:den>
+                </m:f>
+              </m:oMath>
+            </m:oMathPara>
+          </w:p>
+          <w:p>
+            <w:pPr>
+              <w:spacing w:after="60" w:line="264" w:lineRule="auto"/>
+              <w:rPr>
+                <w:rFonts w:eastAsiaTheme="minorEastAsia"/>
+                <w:lang w:val="en-US"/>
+              </w:rPr>
+            </w:pPr>
+          </w:p>
+        </w:tc>
+      </w:tr>
+    </w:tbl>
+    <w:p>
+      <w:pPr>
+        <w:spacing w:after="60" w:line="264" w:lineRule="auto"/>
+        <w:ind w:left="360"/>
+        <w:rPr>
+          <w:rFonts w:eastAsiaTheme="minorEastAsia"/>
+          <w:lang w:val="en-US"/>
+        </w:rPr>
+      </w:pPr>
+    </w:p>
+    <w:p>
+      <w:pPr>
+        <w:rPr>
+          <w:rFonts w:ascii="Courier New" w:eastAsiaTheme="minorEastAsia" w:hAnsi="Courier New" w:cs="Courier New"/>
+          <w:sz w:val="16"/>
+          <w:szCs w:val="16"/>
+          <w:lang w:val="en-US"/>
+        </w:rPr>
+      </w:pPr>
+      <w:r>
+        <w:rPr>
+          <w:rFonts w:ascii="Courier New" w:eastAsiaTheme="minorEastAsia" w:hAnsi="Courier New" w:cs="Courier New"/>
+          <w:sz w:val="16"/>
+          <w:szCs w:val="16"/>
+          <w:lang w:val="en-US"/>
+        </w:rPr>
+        <w:br w:type="page"/>
       </w:r>
     </w:p>
     <w:p>
@@ -25140,10 +29896,44 @@
         <w:jc w:val="center"/>
         <w:rPr>
           <w:rFonts w:eastAsiaTheme="minorEastAsia"/>
+          <w:b/>
+          <w:bCs/>
+          <w:u w:val="single"/>
           <w:lang w:val="en-US"/>
         </w:rPr>
       </w:pPr>
-      <w:hyperlink r:id="rId30" w:history="1">
+      <w:r>
+        <w:rPr>
+          <w:rFonts w:eastAsiaTheme="minorEastAsia"/>
+          <w:b/>
+          <w:bCs/>
+          <w:u w:val="single"/>
+          <w:lang w:val="en-US"/>
+        </w:rPr>
+        <w:lastRenderedPageBreak/>
+        <w:t>10</w:t>
+      </w:r>
+      <w:r>
+        <w:rPr>
+          <w:rFonts w:eastAsiaTheme="minorEastAsia"/>
+          <w:b/>
+          <w:bCs/>
+          <w:u w:val="single"/>
+          <w:lang w:val="en-US"/>
+        </w:rPr>
+        <w:t>_Jerk Circuit</w:t>
+      </w:r>
+    </w:p>
+    <w:p>
+      <w:pPr>
+        <w:spacing w:after="60" w:line="264" w:lineRule="auto"/>
+        <w:jc w:val="center"/>
+        <w:rPr>
+          <w:rFonts w:eastAsiaTheme="minorEastAsia"/>
+          <w:lang w:val="en-US"/>
+        </w:rPr>
+      </w:pPr>
+      <w:hyperlink r:id="rId35" w:history="1">
         <w:r>
           <w:rPr>
             <w:rStyle w:val="Hyperlink"/>
@@ -25184,7 +29974,7 @@
           <w:lang w:val="en-US"/>
         </w:rPr>
       </w:pPr>
-      <w:hyperlink r:id="rId31" w:history="1">
+      <w:hyperlink r:id="rId36" w:history="1">
         <w:r>
           <w:rPr>
             <w:rStyle w:val="Hyperlink"/>
@@ -25817,23 +30607,7 @@
           <w:lang w:val="en-US"/>
         </w:rPr>
         <w:br/>
-        <w:t xml:space="preserve">The parameter A influences only the feedback resistor at </w:t>
-      </w:r>
-      <w:proofErr w:type="spellStart"/>
-      <w:r>
-        <w:rPr>
-          <w:rFonts w:eastAsiaTheme="minorEastAsia" w:cstheme="minorHAnsi"/>
-          <w:lang w:val="en-US"/>
-        </w:rPr>
-        <w:t>opAMp_z</w:t>
-      </w:r>
-      <w:proofErr w:type="spellEnd"/>
-      <w:r>
-        <w:rPr>
-          <w:rFonts w:eastAsiaTheme="minorEastAsia" w:cstheme="minorHAnsi"/>
-          <w:lang w:val="en-US"/>
-        </w:rPr>
-        <w:t>:</w:t>
+        <w:t>The parameter A influences only the feedback resistor at opAMp_z:</w:t>
       </w:r>
     </w:p>
     <w:tbl>
@@ -25881,7 +30655,7 @@
                           <pic:cNvPicPr/>
                         </pic:nvPicPr>
                         <pic:blipFill>
-                          <a:blip r:embed="rId32"/>
+                          <a:blip r:embed="rId37"/>
                           <a:stretch>
                             <a:fillRect/>
                           </a:stretch>
@@ -25946,7 +30720,6 @@
               </w:rPr>
               <w:t>parameter </w:t>
             </w:r>
-            <w:proofErr w:type="spellStart"/>
             <w:proofErr w:type="gramStart"/>
             <w:r>
               <w:rPr>
@@ -25957,7 +30730,6 @@
               </w:rPr>
               <w:t>SI.Resistance</w:t>
             </w:r>
-            <w:proofErr w:type="spellEnd"/>
             <w:proofErr w:type="gramEnd"/>
             <w:r>
               <w:rPr>
@@ -25988,7 +30760,6 @@
               </w:rPr>
               <w:t>parameter </w:t>
             </w:r>
-            <w:proofErr w:type="spellStart"/>
             <w:proofErr w:type="gramStart"/>
             <w:r>
               <w:rPr>
@@ -25999,7 +30770,6 @@
               </w:rPr>
               <w:t>SI.Capacitance</w:t>
             </w:r>
-            <w:proofErr w:type="spellEnd"/>
             <w:proofErr w:type="gramEnd"/>
             <w:r>
               <w:rPr>
@@ -26030,7 +30800,6 @@
               </w:rPr>
               <w:t>parameter </w:t>
             </w:r>
-            <w:proofErr w:type="spellStart"/>
             <w:proofErr w:type="gramStart"/>
             <w:r>
               <w:rPr>
@@ -26041,7 +30810,6 @@
               </w:rPr>
               <w:t>SI.Current</w:t>
             </w:r>
-            <w:proofErr w:type="spellEnd"/>
             <w:proofErr w:type="gramEnd"/>
             <w:r>
               <w:rPr>
@@ -26052,7 +30820,6 @@
               </w:rPr>
               <w:t> Ids=1e-12 "</w:t>
             </w:r>
-            <w:proofErr w:type="spellStart"/>
             <w:r>
               <w:rPr>
                 <w:rFonts w:ascii="Courier New" w:eastAsiaTheme="minorEastAsia" w:hAnsi="Courier New" w:cs="Courier New"/>
@@ -26087,17 +30854,7 @@
                 <w:szCs w:val="16"/>
                 <w:lang w:val="en-US"/>
               </w:rPr>
-              <w:t>current</w:t>
-            </w:r>
-            <w:proofErr w:type="spellEnd"/>
-            <w:r>
-              <w:rPr>
-                <w:rFonts w:ascii="Courier New" w:eastAsiaTheme="minorEastAsia" w:hAnsi="Courier New" w:cs="Courier New"/>
-                <w:sz w:val="16"/>
-                <w:szCs w:val="16"/>
-                <w:lang w:val="en-US"/>
-              </w:rPr>
-              <w:t>";</w:t>
+              <w:t>current";</w:t>
             </w:r>
           </w:p>
           <w:p>
@@ -26119,7 +30876,6 @@
               </w:rPr>
               <w:t>parameter </w:t>
             </w:r>
-            <w:proofErr w:type="spellStart"/>
             <w:proofErr w:type="gramStart"/>
             <w:r>
               <w:rPr>
@@ -26130,7 +30886,6 @@
               </w:rPr>
               <w:t>SI.Voltage</w:t>
             </w:r>
-            <w:proofErr w:type="spellEnd"/>
             <w:proofErr w:type="gramEnd"/>
             <w:r>
               <w:rPr>
@@ -26139,39 +30894,8 @@
                 <w:szCs w:val="16"/>
                 <w:lang w:val="en-US"/>
               </w:rPr>
-              <w:t> </w:t>
+              <w:t> nVt=26e-3 " voltage equ</w:t>
             </w:r>
-            <w:proofErr w:type="spellStart"/>
-            <w:r>
-              <w:rPr>
-                <w:rFonts w:ascii="Courier New" w:eastAsiaTheme="minorEastAsia" w:hAnsi="Courier New" w:cs="Courier New"/>
-                <w:sz w:val="16"/>
-                <w:szCs w:val="16"/>
-                <w:lang w:val="en-US"/>
-              </w:rPr>
-              <w:t>nVt</w:t>
-            </w:r>
-            <w:proofErr w:type="spellEnd"/>
-            <w:r>
-              <w:rPr>
-                <w:rFonts w:ascii="Courier New" w:eastAsiaTheme="minorEastAsia" w:hAnsi="Courier New" w:cs="Courier New"/>
-                <w:sz w:val="16"/>
-                <w:szCs w:val="16"/>
-                <w:lang w:val="en-US"/>
-              </w:rPr>
-              <w:t>=26e-3 " voltage </w:t>
-            </w:r>
-            <w:proofErr w:type="spellStart"/>
-            <w:r>
-              <w:rPr>
-                <w:rFonts w:ascii="Courier New" w:eastAsiaTheme="minorEastAsia" w:hAnsi="Courier New" w:cs="Courier New"/>
-                <w:sz w:val="16"/>
-                <w:szCs w:val="16"/>
-                <w:lang w:val="en-US"/>
-              </w:rPr>
-              <w:t>equ</w:t>
-            </w:r>
-            <w:proofErr w:type="spellEnd"/>
             <w:r>
               <w:rPr>
                 <w:rFonts w:ascii="Courier New" w:eastAsiaTheme="minorEastAsia" w:hAnsi="Courier New" w:cs="Courier New"/>
@@ -26237,7 +30961,6 @@
     </w:tbl>
     <w:p>
       <w:pPr>
-        <w:spacing w:after="60" w:line="264" w:lineRule="auto"/>
         <w:rPr>
           <w:rFonts w:eastAsiaTheme="minorEastAsia" w:cstheme="minorHAnsi"/>
           <w:lang w:val="en-US"/>

--- a/ChaoticCircuits/Resources/Documentation/ChaoticCircuits.docx
+++ b/ChaoticCircuits/Resources/Documentation/ChaoticCircuits.docx
@@ -13,6 +13,7 @@
           <w:u w:val="single"/>
         </w:rPr>
       </w:pPr>
+      <w:proofErr w:type="spellStart"/>
       <w:r>
         <w:rPr>
           <w:rFonts w:eastAsiaTheme="minorEastAsia"/>
@@ -22,6 +23,7 @@
         </w:rPr>
         <w:t>OpAmp-Circuits</w:t>
       </w:r>
+      <w:proofErr w:type="spellEnd"/>
     </w:p>
     <w:tbl>
       <w:tblPr>
@@ -2538,13 +2540,27 @@
         <w:rPr>
           <w:lang w:val="en-US"/>
         </w:rPr>
-        <w:t xml:space="preserve"> van der Mark, „Frequency Demultiplicat</w:t>
+        <w:t xml:space="preserve"> van der Mark, „Frequency </w:t>
+      </w:r>
+      <w:proofErr w:type="spellStart"/>
+      <w:r>
+        <w:rPr>
+          <w:lang w:val="en-US"/>
+        </w:rPr>
+        <w:t>Demultiplicat</w:t>
       </w:r>
       <w:r>
         <w:rPr>
           <w:lang w:val="en-US"/>
         </w:rPr>
-        <w:t xml:space="preserve">ion”, Nature 120 (1927), p. 363-364, </w:t>
+        <w:t>ion</w:t>
+      </w:r>
+      <w:proofErr w:type="spellEnd"/>
+      <w:r>
+        <w:rPr>
+          <w:lang w:val="en-US"/>
+        </w:rPr>
+        <w:t xml:space="preserve">”, Nature 120 (1927), p. 363-364, </w:t>
       </w:r>
       <w:r>
         <w:rPr>
@@ -2594,6 +2610,74 @@
           <w:lang w:val="en-US"/>
         </w:rPr>
         <w:t>Balthasar van der Pol reported 1927 strange phenomena about oscillations in a series resonance circuit containing a vacuum electron triode. Due to the nonlinear characteristic of the triode the autonomous circuit is able to maintain periodic oscillations, and with harmonic excitation it is able to produce chaos.</w:t>
+      </w:r>
+    </w:p>
+    <w:p>
+      <w:pPr>
+        <w:spacing w:after="0"/>
+        <w:rPr>
+          <w:lang w:val="en-US"/>
+        </w:rPr>
+      </w:pPr>
+      <w:r>
+        <w:rPr>
+          <w:lang w:val="en-US"/>
+        </w:rPr>
+        <w:drawing>
+          <wp:anchor distT="0" distB="0" distL="114300" distR="114300" simplePos="0" relativeHeight="251659264" behindDoc="0" locked="0" layoutInCell="1" allowOverlap="1" wp14:anchorId="67CE4C9B" wp14:editId="5D2AFBC5">
+            <wp:simplePos x="716890" y="2296973"/>
+            <wp:positionH relativeFrom="column">
+              <wp:align>left</wp:align>
+            </wp:positionH>
+            <wp:positionV relativeFrom="paragraph">
+              <wp:posOffset>3810</wp:posOffset>
+            </wp:positionV>
+            <wp:extent cx="1630800" cy="1965600"/>
+            <wp:effectExtent l="0" t="0" r="7620" b="0"/>
+            <wp:wrapSquare wrapText="bothSides"/>
+            <wp:docPr id="1059139813" name="Grafik 1"/>
+            <wp:cNvGraphicFramePr>
+              <a:graphicFrameLocks xmlns:a="http://schemas.openxmlformats.org/drawingml/2006/main" noChangeAspect="1"/>
+            </wp:cNvGraphicFramePr>
+            <a:graphic xmlns:a="http://schemas.openxmlformats.org/drawingml/2006/main">
+              <a:graphicData uri="http://schemas.openxmlformats.org/drawingml/2006/picture">
+                <pic:pic xmlns:pic="http://schemas.openxmlformats.org/drawingml/2006/picture">
+                  <pic:nvPicPr>
+                    <pic:cNvPr id="1059139813" name=""/>
+                    <pic:cNvPicPr/>
+                  </pic:nvPicPr>
+                  <pic:blipFill>
+                    <a:blip r:embed="rId14">
+                      <a:extLst>
+                        <a:ext uri="{28A0092B-C50C-407E-A947-70E740481C1C}">
+                          <a14:useLocalDpi xmlns:a14="http://schemas.microsoft.com/office/drawing/2010/main" val="0"/>
+                        </a:ext>
+                      </a:extLst>
+                    </a:blip>
+                    <a:stretch>
+                      <a:fillRect/>
+                    </a:stretch>
+                  </pic:blipFill>
+                  <pic:spPr>
+                    <a:xfrm>
+                      <a:off x="0" y="0"/>
+                      <a:ext cx="1630800" cy="1965600"/>
+                    </a:xfrm>
+                    <a:prstGeom prst="rect">
+                      <a:avLst/>
+                    </a:prstGeom>
+                  </pic:spPr>
+                </pic:pic>
+              </a:graphicData>
+            </a:graphic>
+            <wp14:sizeRelH relativeFrom="margin">
+              <wp14:pctWidth>0</wp14:pctWidth>
+            </wp14:sizeRelH>
+            <wp14:sizeRelV relativeFrom="margin">
+              <wp14:pctHeight>0</wp14:pctHeight>
+            </wp14:sizeRelV>
+          </wp:anchor>
+        </w:drawing>
       </w:r>
     </w:p>
     <w:p>
@@ -4631,8 +4715,425 @@
     </w:p>
     <w:p>
       <w:pPr>
+        <w:rPr>
+          <w:rFonts w:eastAsiaTheme="minorEastAsia"/>
+          <w:lang w:val="en-US"/>
+        </w:rPr>
+      </w:pPr>
+      <w:r>
+        <w:rPr>
+          <w:rFonts w:eastAsiaTheme="minorEastAsia"/>
+          <w:lang w:val="en-US"/>
+        </w:rPr>
+        <w:br w:type="page"/>
+      </w:r>
+    </w:p>
+    <w:p>
+      <w:pPr>
         <w:spacing w:after="0"/>
         <w:rPr>
+          <w:lang w:val="en-US"/>
+        </w:rPr>
+      </w:pPr>
+      <w:r>
+        <w:rPr>
+          <w:rFonts w:eastAsiaTheme="minorEastAsia"/>
+          <w:lang w:val="en-US"/>
+        </w:rPr>
+        <w:lastRenderedPageBreak/>
+        <w:t xml:space="preserve">For an implementation as an electronic circuit, the equations have to be scaled to keep the variables within the desired range. </w:t>
+      </w:r>
+      <w:r>
+        <w:rPr>
+          <w:lang w:val="en-US"/>
+        </w:rPr>
+        <w:t>This can be compared with calculating per-unit values by dividing by reference values:</w:t>
+      </w:r>
+    </w:p>
+    <w:p>
+      <w:pPr>
+        <w:spacing w:after="0"/>
+        <w:rPr>
+          <w:rFonts w:eastAsiaTheme="minorEastAsia"/>
+          <w:lang w:val="en-US"/>
+        </w:rPr>
+      </w:pPr>
+      <m:oMathPara>
+        <m:oMath>
+          <m:sSup>
+            <m:sSupPr>
+              <m:ctrlPr>
+                <w:rPr>
+                  <w:rFonts w:ascii="Cambria Math" w:hAnsi="Cambria Math"/>
+                  <w:i/>
+                  <w:lang w:val="en-US"/>
+                </w:rPr>
+              </m:ctrlPr>
+            </m:sSupPr>
+            <m:e>
+              <m:r>
+                <w:rPr>
+                  <w:rFonts w:ascii="Cambria Math" w:hAnsi="Cambria Math"/>
+                  <w:lang w:val="en-US"/>
+                </w:rPr>
+                <m:t>x</m:t>
+              </m:r>
+            </m:e>
+            <m:sup>
+              <m:r>
+                <w:rPr>
+                  <w:rFonts w:ascii="Cambria Math" w:hAnsi="Cambria Math"/>
+                  <w:lang w:val="en-US"/>
+                </w:rPr>
+                <m:t>'</m:t>
+              </m:r>
+            </m:sup>
+          </m:sSup>
+          <m:r>
+            <w:rPr>
+              <w:rFonts w:ascii="Cambria Math" w:hAnsi="Cambria Math"/>
+              <w:lang w:val="en-US"/>
+            </w:rPr>
+            <m:t>=</m:t>
+          </m:r>
+          <m:f>
+            <m:fPr>
+              <m:ctrlPr>
+                <w:rPr>
+                  <w:rFonts w:ascii="Cambria Math" w:hAnsi="Cambria Math"/>
+                  <w:i/>
+                  <w:lang w:val="en-US"/>
+                </w:rPr>
+              </m:ctrlPr>
+            </m:fPr>
+            <m:num>
+              <m:r>
+                <w:rPr>
+                  <w:rFonts w:ascii="Cambria Math" w:hAnsi="Cambria Math"/>
+                  <w:lang w:val="en-US"/>
+                </w:rPr>
+                <m:t>x</m:t>
+              </m:r>
+            </m:num>
+            <m:den>
+              <m:sSub>
+                <m:sSubPr>
+                  <m:ctrlPr>
+                    <w:rPr>
+                      <w:rFonts w:ascii="Cambria Math" w:hAnsi="Cambria Math"/>
+                      <w:i/>
+                      <w:lang w:val="en-US"/>
+                    </w:rPr>
+                  </m:ctrlPr>
+                </m:sSubPr>
+                <m:e>
+                  <m:r>
+                    <w:rPr>
+                      <w:rFonts w:ascii="Cambria Math" w:hAnsi="Cambria Math"/>
+                      <w:lang w:val="en-US"/>
+                    </w:rPr>
+                    <m:t>k</m:t>
+                  </m:r>
+                </m:e>
+                <m:sub>
+                  <m:r>
+                    <w:rPr>
+                      <w:rFonts w:ascii="Cambria Math" w:hAnsi="Cambria Math"/>
+                      <w:lang w:val="en-US"/>
+                    </w:rPr>
+                    <m:t>x</m:t>
+                  </m:r>
+                </m:sub>
+              </m:sSub>
+            </m:den>
+          </m:f>
+          <m:r>
+            <m:rPr>
+              <m:sty m:val="p"/>
+            </m:rPr>
+            <w:rPr>
+              <w:rFonts w:eastAsiaTheme="minorEastAsia"/>
+              <w:lang w:val="en-US"/>
+            </w:rPr>
+            <w:br/>
+          </m:r>
+        </m:oMath>
+        <m:oMath>
+          <m:sSup>
+            <m:sSupPr>
+              <m:ctrlPr>
+                <w:rPr>
+                  <w:rFonts w:ascii="Cambria Math" w:hAnsi="Cambria Math"/>
+                  <w:i/>
+                  <w:lang w:val="en-US"/>
+                </w:rPr>
+              </m:ctrlPr>
+            </m:sSupPr>
+            <m:e>
+              <m:r>
+                <w:rPr>
+                  <w:rFonts w:ascii="Cambria Math" w:hAnsi="Cambria Math"/>
+                  <w:lang w:val="en-US"/>
+                </w:rPr>
+                <m:t>y</m:t>
+              </m:r>
+            </m:e>
+            <m:sup>
+              <m:r>
+                <w:rPr>
+                  <w:rFonts w:ascii="Cambria Math" w:hAnsi="Cambria Math"/>
+                  <w:lang w:val="en-US"/>
+                </w:rPr>
+                <m:t>'</m:t>
+              </m:r>
+            </m:sup>
+          </m:sSup>
+          <m:r>
+            <w:rPr>
+              <w:rFonts w:ascii="Cambria Math" w:hAnsi="Cambria Math"/>
+              <w:lang w:val="en-US"/>
+            </w:rPr>
+            <m:t>=</m:t>
+          </m:r>
+          <m:f>
+            <m:fPr>
+              <m:ctrlPr>
+                <w:rPr>
+                  <w:rFonts w:ascii="Cambria Math" w:hAnsi="Cambria Math"/>
+                  <w:i/>
+                  <w:lang w:val="en-US"/>
+                </w:rPr>
+              </m:ctrlPr>
+            </m:fPr>
+            <m:num>
+              <m:r>
+                <w:rPr>
+                  <w:rFonts w:ascii="Cambria Math" w:hAnsi="Cambria Math"/>
+                  <w:lang w:val="en-US"/>
+                </w:rPr>
+                <m:t>y</m:t>
+              </m:r>
+            </m:num>
+            <m:den>
+              <m:sSub>
+                <m:sSubPr>
+                  <m:ctrlPr>
+                    <w:rPr>
+                      <w:rFonts w:ascii="Cambria Math" w:hAnsi="Cambria Math"/>
+                      <w:i/>
+                      <w:lang w:val="en-US"/>
+                    </w:rPr>
+                  </m:ctrlPr>
+                </m:sSubPr>
+                <m:e>
+                  <m:r>
+                    <w:rPr>
+                      <w:rFonts w:ascii="Cambria Math" w:hAnsi="Cambria Math"/>
+                      <w:lang w:val="en-US"/>
+                    </w:rPr>
+                    <m:t>k</m:t>
+                  </m:r>
+                </m:e>
+                <m:sub>
+                  <m:r>
+                    <w:rPr>
+                      <w:rFonts w:ascii="Cambria Math" w:hAnsi="Cambria Math"/>
+                      <w:lang w:val="en-US"/>
+                    </w:rPr>
+                    <m:t>y</m:t>
+                  </m:r>
+                </m:sub>
+              </m:sSub>
+            </m:den>
+          </m:f>
+          <m:r>
+            <m:rPr>
+              <m:sty m:val="p"/>
+            </m:rPr>
+            <w:rPr>
+              <w:rFonts w:eastAsiaTheme="minorEastAsia"/>
+              <w:lang w:val="en-US"/>
+            </w:rPr>
+            <w:br/>
+          </m:r>
+        </m:oMath>
+        <m:oMath>
+          <m:sSup>
+            <m:sSupPr>
+              <m:ctrlPr>
+                <w:rPr>
+                  <w:rFonts w:ascii="Cambria Math" w:eastAsiaTheme="minorEastAsia" w:hAnsi="Cambria Math"/>
+                  <w:i/>
+                  <w:lang w:val="en-US"/>
+                </w:rPr>
+              </m:ctrlPr>
+            </m:sSupPr>
+            <m:e>
+              <m:r>
+                <w:rPr>
+                  <w:rFonts w:ascii="Cambria Math" w:hAnsi="Cambria Math"/>
+                  <w:lang w:val="en-US"/>
+                </w:rPr>
+                <m:t>τ</m:t>
+              </m:r>
+            </m:e>
+            <m:sup>
+              <m:r>
+                <w:rPr>
+                  <w:rFonts w:ascii="Cambria Math" w:eastAsiaTheme="minorEastAsia" w:hAnsi="Cambria Math"/>
+                  <w:lang w:val="en-US"/>
+                </w:rPr>
+                <m:t>'</m:t>
+              </m:r>
+            </m:sup>
+          </m:sSup>
+          <m:r>
+            <m:rPr>
+              <m:sty m:val="p"/>
+            </m:rPr>
+            <w:rPr>
+              <w:rFonts w:ascii="Cambria Math" w:eastAsiaTheme="minorEastAsia"/>
+              <w:lang w:val="en-US"/>
+            </w:rPr>
+            <m:t>=</m:t>
+          </m:r>
+          <m:f>
+            <m:fPr>
+              <m:ctrlPr>
+                <w:rPr>
+                  <w:rFonts w:ascii="Cambria Math" w:hAnsi="Cambria Math"/>
+                  <w:i/>
+                  <w:lang w:val="en-US"/>
+                </w:rPr>
+              </m:ctrlPr>
+            </m:fPr>
+            <m:num>
+              <m:r>
+                <w:rPr>
+                  <w:rFonts w:ascii="Cambria Math" w:hAnsi="Cambria Math"/>
+                  <w:lang w:val="en-US"/>
+                </w:rPr>
+                <m:t>τ</m:t>
+              </m:r>
+            </m:num>
+            <m:den>
+              <m:sSub>
+                <m:sSubPr>
+                  <m:ctrlPr>
+                    <w:rPr>
+                      <w:rFonts w:ascii="Cambria Math" w:hAnsi="Cambria Math"/>
+                      <w:i/>
+                      <w:lang w:val="en-US"/>
+                    </w:rPr>
+                  </m:ctrlPr>
+                </m:sSubPr>
+                <m:e>
+                  <m:r>
+                    <w:rPr>
+                      <w:rFonts w:ascii="Cambria Math" w:hAnsi="Cambria Math"/>
+                      <w:lang w:val="en-US"/>
+                    </w:rPr>
+                    <m:t>k</m:t>
+                  </m:r>
+                </m:e>
+                <m:sub>
+                  <m:r>
+                    <w:rPr>
+                      <w:rFonts w:ascii="Cambria Math" w:hAnsi="Cambria Math"/>
+                      <w:lang w:val="en-US"/>
+                    </w:rPr>
+                    <m:t>t</m:t>
+                  </m:r>
+                </m:sub>
+              </m:sSub>
+            </m:den>
+          </m:f>
+        </m:oMath>
+      </m:oMathPara>
+    </w:p>
+    <w:p>
+      <w:pPr>
+        <w:spacing w:after="0"/>
+        <w:rPr>
+          <w:rFonts w:eastAsiaTheme="minorEastAsia"/>
+          <w:lang w:val="en-US"/>
+        </w:rPr>
+      </w:pPr>
+      <w:r>
+        <w:rPr>
+          <w:rFonts w:eastAsiaTheme="minorEastAsia"/>
+          <w:lang w:val="en-US"/>
+        </w:rPr>
+        <w:t xml:space="preserve">We also have to take into account that the analog multiplier divides by </w:t>
+      </w:r>
+      <m:oMath>
+        <m:sSub>
+          <m:sSubPr>
+            <m:ctrlPr>
+              <w:rPr>
+                <w:rFonts w:ascii="Cambria Math" w:hAnsi="Cambria Math"/>
+                <w:i/>
+                <w:lang w:val="en-US"/>
+              </w:rPr>
+            </m:ctrlPr>
+          </m:sSubPr>
+          <m:e>
+            <m:r>
+              <w:rPr>
+                <w:rFonts w:ascii="Cambria Math" w:hAnsi="Cambria Math"/>
+                <w:lang w:val="en-US"/>
+              </w:rPr>
+              <m:t>V</m:t>
+            </m:r>
+          </m:e>
+          <m:sub>
+            <m:r>
+              <w:rPr>
+                <w:rFonts w:ascii="Cambria Math" w:hAnsi="Cambria Math"/>
+                <w:lang w:val="en-US"/>
+              </w:rPr>
+              <m:t>S</m:t>
+            </m:r>
+          </m:sub>
+        </m:sSub>
+      </m:oMath>
+      <w:r>
+        <w:rPr>
+          <w:rFonts w:eastAsiaTheme="minorEastAsia"/>
+          <w:lang w:val="en-US"/>
+        </w:rPr>
+        <w:t xml:space="preserve"> to avoid overflow of the output.</w:t>
+      </w:r>
+    </w:p>
+    <w:p>
+      <w:pPr>
+        <w:spacing w:after="0"/>
+        <w:rPr>
+          <w:rFonts w:eastAsiaTheme="minorEastAsia"/>
+          <w:lang w:val="en-US"/>
+        </w:rPr>
+      </w:pPr>
+      <w:r>
+        <w:rPr>
+          <w:rFonts w:eastAsiaTheme="minorEastAsia"/>
+          <w:lang w:val="en-US"/>
+        </w:rPr>
+        <w:t>After that, none of the computing block should encounter an overflow.</w:t>
+      </w:r>
+      <w:r>
+        <w:rPr>
+          <w:rFonts w:eastAsiaTheme="minorEastAsia"/>
+          <w:lang w:val="en-US"/>
+        </w:rPr>
+        <w:br/>
+        <w:t>This leads to the following set of equations:</w:t>
+      </w:r>
+    </w:p>
+    <w:p>
+      <w:pPr>
+        <w:spacing w:after="0"/>
+        <w:rPr>
+          <w:rFonts w:eastAsiaTheme="minorEastAsia"/>
           <w:lang w:val="en-US"/>
         </w:rPr>
       </w:pPr>
@@ -4641,14 +5142,1127 @@
       <w:pPr>
         <w:spacing w:after="0"/>
         <w:rPr>
+          <w:rFonts w:eastAsiaTheme="minorEastAsia"/>
+          <w:lang w:val="en-US"/>
+        </w:rPr>
+      </w:pPr>
+      <m:oMathPara>
+        <m:oMath>
+          <m:f>
+            <m:fPr>
+              <m:ctrlPr>
+                <w:rPr>
+                  <w:rFonts w:ascii="Cambria Math" w:hAnsi="Cambria Math"/>
+                  <w:i/>
+                  <w:lang w:val="en-US"/>
+                </w:rPr>
+              </m:ctrlPr>
+            </m:fPr>
+            <m:num>
+              <m:r>
+                <w:rPr>
+                  <w:rFonts w:ascii="Cambria Math" w:hAnsi="Cambria Math"/>
+                  <w:lang w:val="en-US"/>
+                </w:rPr>
+                <m:t>1</m:t>
+              </m:r>
+            </m:num>
+            <m:den>
+              <m:sSub>
+                <m:sSubPr>
+                  <m:ctrlPr>
+                    <w:rPr>
+                      <w:rFonts w:ascii="Cambria Math" w:hAnsi="Cambria Math"/>
+                      <w:i/>
+                      <w:lang w:val="en-US"/>
+                    </w:rPr>
+                  </m:ctrlPr>
+                </m:sSubPr>
+                <m:e>
+                  <m:r>
+                    <w:rPr>
+                      <w:rFonts w:ascii="Cambria Math" w:hAnsi="Cambria Math"/>
+                      <w:lang w:val="en-US"/>
+                    </w:rPr>
+                    <m:t>k</m:t>
+                  </m:r>
+                </m:e>
+                <m:sub>
+                  <m:r>
+                    <w:rPr>
+                      <w:rFonts w:ascii="Cambria Math" w:hAnsi="Cambria Math"/>
+                      <w:lang w:val="en-US"/>
+                    </w:rPr>
+                    <m:t>t</m:t>
+                  </m:r>
+                </m:sub>
+              </m:sSub>
+            </m:den>
+          </m:f>
+          <m:r>
+            <w:rPr>
+              <w:rFonts w:ascii="Cambria Math" w:hAnsi="Cambria Math"/>
+              <w:lang w:val="en-US"/>
+            </w:rPr>
+            <m:t>∙</m:t>
+          </m:r>
+          <m:f>
+            <m:fPr>
+              <m:ctrlPr>
+                <w:rPr>
+                  <w:rFonts w:ascii="Cambria Math" w:eastAsiaTheme="minorEastAsia" w:hAnsi="Cambria Math"/>
+                  <w:i/>
+                  <w:lang w:val="en-US"/>
+                </w:rPr>
+              </m:ctrlPr>
+            </m:fPr>
+            <m:num>
+              <m:r>
+                <w:rPr>
+                  <w:rFonts w:ascii="Cambria Math" w:eastAsiaTheme="minorEastAsia" w:hAnsi="Cambria Math"/>
+                  <w:lang w:val="en-US"/>
+                </w:rPr>
+                <m:t>d</m:t>
+              </m:r>
+              <m:sSup>
+                <m:sSupPr>
+                  <m:ctrlPr>
+                    <w:rPr>
+                      <w:rFonts w:ascii="Cambria Math" w:eastAsiaTheme="minorEastAsia" w:hAnsi="Cambria Math"/>
+                      <w:i/>
+                      <w:lang w:val="en-US"/>
+                    </w:rPr>
+                  </m:ctrlPr>
+                </m:sSupPr>
+                <m:e>
+                  <m:r>
+                    <w:rPr>
+                      <w:rFonts w:ascii="Cambria Math" w:eastAsiaTheme="minorEastAsia" w:hAnsi="Cambria Math"/>
+                      <w:lang w:val="en-US"/>
+                    </w:rPr>
+                    <m:t>x</m:t>
+                  </m:r>
+                </m:e>
+                <m:sup>
+                  <m:r>
+                    <w:rPr>
+                      <w:rFonts w:ascii="Cambria Math" w:eastAsiaTheme="minorEastAsia" w:hAnsi="Cambria Math"/>
+                      <w:lang w:val="en-US"/>
+                    </w:rPr>
+                    <m:t>'</m:t>
+                  </m:r>
+                </m:sup>
+              </m:sSup>
+            </m:num>
+            <m:den>
+              <m:r>
+                <w:rPr>
+                  <w:rFonts w:ascii="Cambria Math" w:eastAsiaTheme="minorEastAsia" w:hAnsi="Cambria Math"/>
+                  <w:lang w:val="en-US"/>
+                </w:rPr>
+                <m:t>d</m:t>
+              </m:r>
+              <m:sSup>
+                <m:sSupPr>
+                  <m:ctrlPr>
+                    <w:rPr>
+                      <w:rFonts w:ascii="Cambria Math" w:eastAsiaTheme="minorEastAsia" w:hAnsi="Cambria Math"/>
+                      <w:i/>
+                      <w:lang w:val="en-US"/>
+                    </w:rPr>
+                  </m:ctrlPr>
+                </m:sSupPr>
+                <m:e>
+                  <m:r>
+                    <w:rPr>
+                      <w:rFonts w:ascii="Cambria Math" w:eastAsiaTheme="minorEastAsia" w:hAnsi="Cambria Math"/>
+                      <w:lang w:val="en-US"/>
+                    </w:rPr>
+                    <m:t>τ</m:t>
+                  </m:r>
+                </m:e>
+                <m:sup>
+                  <m:r>
+                    <w:rPr>
+                      <w:rFonts w:ascii="Cambria Math" w:eastAsiaTheme="minorEastAsia" w:hAnsi="Cambria Math"/>
+                      <w:lang w:val="en-US"/>
+                    </w:rPr>
+                    <m:t>'</m:t>
+                  </m:r>
+                </m:sup>
+              </m:sSup>
+            </m:den>
+          </m:f>
+          <m:r>
+            <w:rPr>
+              <w:rFonts w:ascii="Cambria Math" w:hAnsi="Cambria Math"/>
+              <w:lang w:val="en-US"/>
+            </w:rPr>
+            <m:t>=</m:t>
+          </m:r>
+          <m:f>
+            <m:fPr>
+              <m:ctrlPr>
+                <w:rPr>
+                  <w:rFonts w:ascii="Cambria Math" w:hAnsi="Cambria Math"/>
+                  <w:i/>
+                  <w:lang w:val="en-US"/>
+                </w:rPr>
+              </m:ctrlPr>
+            </m:fPr>
+            <m:num>
+              <m:sSub>
+                <m:sSubPr>
+                  <m:ctrlPr>
+                    <w:rPr>
+                      <w:rFonts w:ascii="Cambria Math" w:hAnsi="Cambria Math"/>
+                      <w:i/>
+                      <w:lang w:val="en-US"/>
+                    </w:rPr>
+                  </m:ctrlPr>
+                </m:sSubPr>
+                <m:e>
+                  <m:r>
+                    <w:rPr>
+                      <w:rFonts w:ascii="Cambria Math" w:hAnsi="Cambria Math"/>
+                      <w:lang w:val="en-US"/>
+                    </w:rPr>
+                    <m:t>k</m:t>
+                  </m:r>
+                </m:e>
+                <m:sub>
+                  <m:r>
+                    <w:rPr>
+                      <w:rFonts w:ascii="Cambria Math" w:hAnsi="Cambria Math"/>
+                      <w:lang w:val="en-US"/>
+                    </w:rPr>
+                    <m:t>y</m:t>
+                  </m:r>
+                </m:sub>
+              </m:sSub>
+            </m:num>
+            <m:den>
+              <m:sSub>
+                <m:sSubPr>
+                  <m:ctrlPr>
+                    <w:rPr>
+                      <w:rFonts w:ascii="Cambria Math" w:hAnsi="Cambria Math"/>
+                      <w:i/>
+                      <w:lang w:val="en-US"/>
+                    </w:rPr>
+                  </m:ctrlPr>
+                </m:sSubPr>
+                <m:e>
+                  <m:r>
+                    <w:rPr>
+                      <w:rFonts w:ascii="Cambria Math" w:hAnsi="Cambria Math"/>
+                      <w:lang w:val="en-US"/>
+                    </w:rPr>
+                    <m:t>k</m:t>
+                  </m:r>
+                </m:e>
+                <m:sub>
+                  <m:r>
+                    <w:rPr>
+                      <w:rFonts w:ascii="Cambria Math" w:hAnsi="Cambria Math"/>
+                      <w:lang w:val="en-US"/>
+                    </w:rPr>
+                    <m:t>x</m:t>
+                  </m:r>
+                </m:sub>
+              </m:sSub>
+            </m:den>
+          </m:f>
+          <m:r>
+            <w:rPr>
+              <w:rFonts w:ascii="Cambria Math" w:hAnsi="Cambria Math"/>
+              <w:lang w:val="en-US"/>
+            </w:rPr>
+            <m:t>∙y</m:t>
+          </m:r>
+        </m:oMath>
+      </m:oMathPara>
+    </w:p>
+    <w:p>
+      <w:pPr>
+        <w:spacing w:after="0"/>
+        <w:rPr>
+          <w:rFonts w:eastAsiaTheme="minorEastAsia"/>
+          <w:lang w:val="en-US"/>
+        </w:rPr>
+      </w:pPr>
+      <m:oMathPara>
+        <m:oMath>
+          <m:f>
+            <m:fPr>
+              <m:ctrlPr>
+                <w:rPr>
+                  <w:rFonts w:ascii="Cambria Math" w:hAnsi="Cambria Math"/>
+                  <w:i/>
+                  <w:lang w:val="en-US"/>
+                </w:rPr>
+              </m:ctrlPr>
+            </m:fPr>
+            <m:num>
+              <m:r>
+                <w:rPr>
+                  <w:rFonts w:ascii="Cambria Math" w:hAnsi="Cambria Math"/>
+                  <w:lang w:val="en-US"/>
+                </w:rPr>
+                <m:t>1</m:t>
+              </m:r>
+            </m:num>
+            <m:den>
+              <m:sSub>
+                <m:sSubPr>
+                  <m:ctrlPr>
+                    <w:rPr>
+                      <w:rFonts w:ascii="Cambria Math" w:hAnsi="Cambria Math"/>
+                      <w:i/>
+                      <w:lang w:val="en-US"/>
+                    </w:rPr>
+                  </m:ctrlPr>
+                </m:sSubPr>
+                <m:e>
+                  <m:r>
+                    <w:rPr>
+                      <w:rFonts w:ascii="Cambria Math" w:hAnsi="Cambria Math"/>
+                      <w:lang w:val="en-US"/>
+                    </w:rPr>
+                    <m:t>k</m:t>
+                  </m:r>
+                </m:e>
+                <m:sub>
+                  <m:r>
+                    <w:rPr>
+                      <w:rFonts w:ascii="Cambria Math" w:hAnsi="Cambria Math"/>
+                      <w:lang w:val="en-US"/>
+                    </w:rPr>
+                    <m:t>t</m:t>
+                  </m:r>
+                </m:sub>
+              </m:sSub>
+            </m:den>
+          </m:f>
+          <m:f>
+            <m:fPr>
+              <m:ctrlPr>
+                <w:rPr>
+                  <w:rFonts w:ascii="Cambria Math" w:eastAsiaTheme="minorEastAsia" w:hAnsi="Cambria Math"/>
+                  <w:i/>
+                  <w:lang w:val="en-US"/>
+                </w:rPr>
+              </m:ctrlPr>
+            </m:fPr>
+            <m:num>
+              <m:r>
+                <w:rPr>
+                  <w:rFonts w:ascii="Cambria Math" w:eastAsiaTheme="minorEastAsia" w:hAnsi="Cambria Math"/>
+                  <w:lang w:val="en-US"/>
+                </w:rPr>
+                <m:t>d</m:t>
+              </m:r>
+              <m:sSup>
+                <m:sSupPr>
+                  <m:ctrlPr>
+                    <w:rPr>
+                      <w:rFonts w:ascii="Cambria Math" w:eastAsiaTheme="minorEastAsia" w:hAnsi="Cambria Math"/>
+                      <w:i/>
+                      <w:lang w:val="en-US"/>
+                    </w:rPr>
+                  </m:ctrlPr>
+                </m:sSupPr>
+                <m:e>
+                  <m:r>
+                    <w:rPr>
+                      <w:rFonts w:ascii="Cambria Math" w:eastAsiaTheme="minorEastAsia" w:hAnsi="Cambria Math"/>
+                      <w:lang w:val="en-US"/>
+                    </w:rPr>
+                    <m:t>y</m:t>
+                  </m:r>
+                </m:e>
+                <m:sup>
+                  <m:r>
+                    <w:rPr>
+                      <w:rFonts w:ascii="Cambria Math" w:eastAsiaTheme="minorEastAsia" w:hAnsi="Cambria Math"/>
+                      <w:lang w:val="en-US"/>
+                    </w:rPr>
+                    <m:t>'</m:t>
+                  </m:r>
+                </m:sup>
+              </m:sSup>
+            </m:num>
+            <m:den>
+              <m:r>
+                <w:rPr>
+                  <w:rFonts w:ascii="Cambria Math" w:eastAsiaTheme="minorEastAsia" w:hAnsi="Cambria Math"/>
+                  <w:lang w:val="en-US"/>
+                </w:rPr>
+                <m:t>d</m:t>
+              </m:r>
+              <m:sSup>
+                <m:sSupPr>
+                  <m:ctrlPr>
+                    <w:rPr>
+                      <w:rFonts w:ascii="Cambria Math" w:eastAsiaTheme="minorEastAsia" w:hAnsi="Cambria Math"/>
+                      <w:i/>
+                      <w:lang w:val="en-US"/>
+                    </w:rPr>
+                  </m:ctrlPr>
+                </m:sSupPr>
+                <m:e>
+                  <m:r>
+                    <w:rPr>
+                      <w:rFonts w:ascii="Cambria Math" w:eastAsiaTheme="minorEastAsia" w:hAnsi="Cambria Math"/>
+                      <w:lang w:val="en-US"/>
+                    </w:rPr>
+                    <m:t>τ</m:t>
+                  </m:r>
+                </m:e>
+                <m:sup>
+                  <m:r>
+                    <w:rPr>
+                      <w:rFonts w:ascii="Cambria Math" w:eastAsiaTheme="minorEastAsia" w:hAnsi="Cambria Math"/>
+                      <w:lang w:val="en-US"/>
+                    </w:rPr>
+                    <m:t>'</m:t>
+                  </m:r>
+                </m:sup>
+              </m:sSup>
+            </m:den>
+          </m:f>
+          <m:r>
+            <w:rPr>
+              <w:rFonts w:ascii="Cambria Math" w:hAnsi="Cambria Math"/>
+              <w:lang w:val="en-US"/>
+            </w:rPr>
+            <m:t xml:space="preserve">=- </m:t>
+          </m:r>
+          <m:r>
+            <w:rPr>
+              <w:rFonts w:ascii="Cambria Math" w:eastAsiaTheme="minorEastAsia" w:hAnsi="Cambria Math"/>
+              <w:lang w:val="en-US"/>
+            </w:rPr>
+            <m:t>μ</m:t>
+          </m:r>
+          <m:r>
+            <w:rPr>
+              <w:rFonts w:ascii="Cambria Math" w:hAnsi="Cambria Math"/>
+              <w:lang w:val="en-US"/>
+            </w:rPr>
+            <m:t>∙</m:t>
+          </m:r>
+          <m:d>
+            <m:dPr>
+              <m:begChr m:val="["/>
+              <m:endChr m:val="]"/>
+              <m:ctrlPr>
+                <w:rPr>
+                  <w:rFonts w:ascii="Cambria Math" w:hAnsi="Cambria Math"/>
+                  <w:i/>
+                  <w:lang w:val="en-US"/>
+                </w:rPr>
+              </m:ctrlPr>
+            </m:dPr>
+            <m:e>
+              <m:f>
+                <m:fPr>
+                  <m:ctrlPr>
+                    <w:rPr>
+                      <w:rFonts w:ascii="Cambria Math" w:hAnsi="Cambria Math"/>
+                      <w:i/>
+                      <w:lang w:val="en-US"/>
+                    </w:rPr>
+                  </m:ctrlPr>
+                </m:fPr>
+                <m:num>
+                  <m:r>
+                    <w:rPr>
+                      <w:rFonts w:ascii="Cambria Math" w:hAnsi="Cambria Math"/>
+                      <w:lang w:val="en-US"/>
+                    </w:rPr>
+                    <m:t>1</m:t>
+                  </m:r>
+                </m:num>
+                <m:den>
+                  <m:sSup>
+                    <m:sSupPr>
+                      <m:ctrlPr>
+                        <w:rPr>
+                          <w:rFonts w:ascii="Cambria Math" w:hAnsi="Cambria Math"/>
+                          <w:i/>
+                          <w:lang w:val="en-US"/>
+                        </w:rPr>
+                      </m:ctrlPr>
+                    </m:sSupPr>
+                    <m:e>
+                      <m:sSub>
+                        <m:sSubPr>
+                          <m:ctrlPr>
+                            <w:rPr>
+                              <w:rFonts w:ascii="Cambria Math" w:hAnsi="Cambria Math"/>
+                              <w:i/>
+                              <w:lang w:val="en-US"/>
+                            </w:rPr>
+                          </m:ctrlPr>
+                        </m:sSubPr>
+                        <m:e>
+                          <m:r>
+                            <w:rPr>
+                              <w:rFonts w:ascii="Cambria Math" w:hAnsi="Cambria Math"/>
+                              <w:lang w:val="en-US"/>
+                            </w:rPr>
+                            <m:t>k</m:t>
+                          </m:r>
+                        </m:e>
+                        <m:sub>
+                          <m:r>
+                            <w:rPr>
+                              <w:rFonts w:ascii="Cambria Math" w:hAnsi="Cambria Math"/>
+                              <w:lang w:val="en-US"/>
+                            </w:rPr>
+                            <m:t>x</m:t>
+                          </m:r>
+                        </m:sub>
+                      </m:sSub>
+                    </m:e>
+                    <m:sup>
+                      <m:r>
+                        <w:rPr>
+                          <w:rFonts w:ascii="Cambria Math" w:hAnsi="Cambria Math"/>
+                          <w:lang w:val="en-US"/>
+                        </w:rPr>
+                        <m:t>2</m:t>
+                      </m:r>
+                    </m:sup>
+                  </m:sSup>
+                  <m:r>
+                    <w:rPr>
+                      <w:rFonts w:ascii="Cambria Math" w:hAnsi="Cambria Math"/>
+                      <w:lang w:val="en-US"/>
+                    </w:rPr>
+                    <m:t>∙</m:t>
+                  </m:r>
+                  <m:sSub>
+                    <m:sSubPr>
+                      <m:ctrlPr>
+                        <w:rPr>
+                          <w:rFonts w:ascii="Cambria Math" w:hAnsi="Cambria Math"/>
+                          <w:i/>
+                          <w:lang w:val="en-US"/>
+                        </w:rPr>
+                      </m:ctrlPr>
+                    </m:sSubPr>
+                    <m:e>
+                      <m:r>
+                        <w:rPr>
+                          <w:rFonts w:ascii="Cambria Math" w:hAnsi="Cambria Math"/>
+                          <w:lang w:val="en-US"/>
+                        </w:rPr>
+                        <m:t>V</m:t>
+                      </m:r>
+                    </m:e>
+                    <m:sub>
+                      <m:r>
+                        <w:rPr>
+                          <w:rFonts w:ascii="Cambria Math" w:hAnsi="Cambria Math"/>
+                          <w:lang w:val="en-US"/>
+                        </w:rPr>
+                        <m:t>S</m:t>
+                      </m:r>
+                    </m:sub>
+                  </m:sSub>
+                </m:den>
+              </m:f>
+              <m:r>
+                <w:rPr>
+                  <w:rFonts w:ascii="Cambria Math" w:hAnsi="Cambria Math"/>
+                  <w:lang w:val="en-US"/>
+                </w:rPr>
+                <m:t>-</m:t>
+              </m:r>
+              <m:f>
+                <m:fPr>
+                  <m:ctrlPr>
+                    <w:rPr>
+                      <w:rFonts w:ascii="Cambria Math" w:hAnsi="Cambria Math"/>
+                      <w:i/>
+                      <w:lang w:val="en-US"/>
+                    </w:rPr>
+                  </m:ctrlPr>
+                </m:fPr>
+                <m:num>
+                  <m:sSup>
+                    <m:sSupPr>
+                      <m:ctrlPr>
+                        <w:rPr>
+                          <w:rFonts w:ascii="Cambria Math" w:hAnsi="Cambria Math"/>
+                          <w:i/>
+                          <w:lang w:val="en-US"/>
+                        </w:rPr>
+                      </m:ctrlPr>
+                    </m:sSupPr>
+                    <m:e>
+                      <m:sSup>
+                        <m:sSupPr>
+                          <m:ctrlPr>
+                            <w:rPr>
+                              <w:rFonts w:ascii="Cambria Math" w:hAnsi="Cambria Math"/>
+                              <w:i/>
+                              <w:lang w:val="en-US"/>
+                            </w:rPr>
+                          </m:ctrlPr>
+                        </m:sSupPr>
+                        <m:e>
+                          <m:r>
+                            <w:rPr>
+                              <w:rFonts w:ascii="Cambria Math" w:hAnsi="Cambria Math"/>
+                              <w:lang w:val="en-US"/>
+                            </w:rPr>
+                            <m:t>x</m:t>
+                          </m:r>
+                        </m:e>
+                        <m:sup>
+                          <m:r>
+                            <w:rPr>
+                              <w:rFonts w:ascii="Cambria Math" w:hAnsi="Cambria Math"/>
+                              <w:lang w:val="en-US"/>
+                            </w:rPr>
+                            <m:t>'</m:t>
+                          </m:r>
+                        </m:sup>
+                      </m:sSup>
+                    </m:e>
+                    <m:sup>
+                      <m:r>
+                        <w:rPr>
+                          <w:rFonts w:ascii="Cambria Math" w:hAnsi="Cambria Math"/>
+                          <w:lang w:val="en-US"/>
+                        </w:rPr>
+                        <m:t>2</m:t>
+                      </m:r>
+                    </m:sup>
+                  </m:sSup>
+                </m:num>
+                <m:den>
+                  <m:sSub>
+                    <m:sSubPr>
+                      <m:ctrlPr>
+                        <w:rPr>
+                          <w:rFonts w:ascii="Cambria Math" w:hAnsi="Cambria Math"/>
+                          <w:i/>
+                          <w:lang w:val="en-US"/>
+                        </w:rPr>
+                      </m:ctrlPr>
+                    </m:sSubPr>
+                    <m:e>
+                      <m:r>
+                        <w:rPr>
+                          <w:rFonts w:ascii="Cambria Math" w:hAnsi="Cambria Math"/>
+                          <w:lang w:val="en-US"/>
+                        </w:rPr>
+                        <m:t>V</m:t>
+                      </m:r>
+                    </m:e>
+                    <m:sub>
+                      <m:r>
+                        <w:rPr>
+                          <w:rFonts w:ascii="Cambria Math" w:hAnsi="Cambria Math"/>
+                          <w:lang w:val="en-US"/>
+                        </w:rPr>
+                        <m:t>S</m:t>
+                      </m:r>
+                    </m:sub>
+                  </m:sSub>
+                </m:den>
+              </m:f>
+            </m:e>
+          </m:d>
+          <m:sSup>
+            <m:sSupPr>
+              <m:ctrlPr>
+                <w:rPr>
+                  <w:rFonts w:ascii="Cambria Math" w:hAnsi="Cambria Math"/>
+                  <w:i/>
+                  <w:lang w:val="en-US"/>
+                </w:rPr>
+              </m:ctrlPr>
+            </m:sSupPr>
+            <m:e>
+              <m:sSub>
+                <m:sSubPr>
+                  <m:ctrlPr>
+                    <w:rPr>
+                      <w:rFonts w:ascii="Cambria Math" w:hAnsi="Cambria Math"/>
+                      <w:i/>
+                      <w:lang w:val="en-US"/>
+                    </w:rPr>
+                  </m:ctrlPr>
+                </m:sSubPr>
+                <m:e>
+                  <m:r>
+                    <w:rPr>
+                      <w:rFonts w:ascii="Cambria Math" w:hAnsi="Cambria Math"/>
+                      <w:lang w:val="en-US"/>
+                    </w:rPr>
+                    <m:t>k</m:t>
+                  </m:r>
+                </m:e>
+                <m:sub>
+                  <m:r>
+                    <w:rPr>
+                      <w:rFonts w:ascii="Cambria Math" w:hAnsi="Cambria Math"/>
+                      <w:lang w:val="en-US"/>
+                    </w:rPr>
+                    <m:t>x</m:t>
+                  </m:r>
+                </m:sub>
+              </m:sSub>
+            </m:e>
+            <m:sup>
+              <m:r>
+                <w:rPr>
+                  <w:rFonts w:ascii="Cambria Math" w:hAnsi="Cambria Math"/>
+                  <w:lang w:val="en-US"/>
+                </w:rPr>
+                <m:t>2</m:t>
+              </m:r>
+            </m:sup>
+          </m:sSup>
+          <m:r>
+            <w:rPr>
+              <w:rFonts w:ascii="Cambria Math" w:hAnsi="Cambria Math"/>
+              <w:lang w:val="en-US"/>
+            </w:rPr>
+            <m:t>∙</m:t>
+          </m:r>
+          <m:sSup>
+            <m:sSupPr>
+              <m:ctrlPr>
+                <w:rPr>
+                  <w:rFonts w:ascii="Cambria Math" w:hAnsi="Cambria Math"/>
+                  <w:i/>
+                  <w:lang w:val="en-US"/>
+                </w:rPr>
+              </m:ctrlPr>
+            </m:sSupPr>
+            <m:e>
+              <m:sSub>
+                <m:sSubPr>
+                  <m:ctrlPr>
+                    <w:rPr>
+                      <w:rFonts w:ascii="Cambria Math" w:hAnsi="Cambria Math"/>
+                      <w:i/>
+                      <w:lang w:val="en-US"/>
+                    </w:rPr>
+                  </m:ctrlPr>
+                </m:sSubPr>
+                <m:e>
+                  <m:r>
+                    <w:rPr>
+                      <w:rFonts w:ascii="Cambria Math" w:hAnsi="Cambria Math"/>
+                      <w:lang w:val="en-US"/>
+                    </w:rPr>
+                    <m:t>V</m:t>
+                  </m:r>
+                </m:e>
+                <m:sub>
+                  <m:r>
+                    <w:rPr>
+                      <w:rFonts w:ascii="Cambria Math" w:hAnsi="Cambria Math"/>
+                      <w:lang w:val="en-US"/>
+                    </w:rPr>
+                    <m:t>S</m:t>
+                  </m:r>
+                </m:sub>
+              </m:sSub>
+            </m:e>
+            <m:sup>
+              <m:r>
+                <w:rPr>
+                  <w:rFonts w:ascii="Cambria Math" w:hAnsi="Cambria Math"/>
+                  <w:lang w:val="en-US"/>
+                </w:rPr>
+                <m:t>2</m:t>
+              </m:r>
+            </m:sup>
+          </m:sSup>
+          <m:r>
+            <w:rPr>
+              <w:rFonts w:ascii="Cambria Math" w:hAnsi="Cambria Math"/>
+              <w:lang w:val="en-US"/>
+            </w:rPr>
+            <m:t>∙</m:t>
+          </m:r>
+          <m:f>
+            <m:fPr>
+              <m:ctrlPr>
+                <w:rPr>
+                  <w:rFonts w:ascii="Cambria Math" w:eastAsiaTheme="minorEastAsia" w:hAnsi="Cambria Math"/>
+                  <w:i/>
+                  <w:lang w:val="en-US"/>
+                </w:rPr>
+              </m:ctrlPr>
+            </m:fPr>
+            <m:num>
+              <m:sSup>
+                <m:sSupPr>
+                  <m:ctrlPr>
+                    <w:rPr>
+                      <w:rFonts w:ascii="Cambria Math" w:eastAsiaTheme="minorEastAsia" w:hAnsi="Cambria Math"/>
+                      <w:i/>
+                      <w:lang w:val="en-US"/>
+                    </w:rPr>
+                  </m:ctrlPr>
+                </m:sSupPr>
+                <m:e>
+                  <m:r>
+                    <w:rPr>
+                      <w:rFonts w:ascii="Cambria Math" w:eastAsiaTheme="minorEastAsia" w:hAnsi="Cambria Math"/>
+                      <w:lang w:val="en-US"/>
+                    </w:rPr>
+                    <m:t>y</m:t>
+                  </m:r>
+                </m:e>
+                <m:sup>
+                  <m:r>
+                    <w:rPr>
+                      <w:rFonts w:ascii="Cambria Math" w:eastAsiaTheme="minorEastAsia" w:hAnsi="Cambria Math"/>
+                      <w:lang w:val="en-US"/>
+                    </w:rPr>
+                    <m:t>'</m:t>
+                  </m:r>
+                </m:sup>
+              </m:sSup>
+            </m:num>
+            <m:den>
+              <m:sSub>
+                <m:sSubPr>
+                  <m:ctrlPr>
+                    <w:rPr>
+                      <w:rFonts w:ascii="Cambria Math" w:hAnsi="Cambria Math"/>
+                      <w:i/>
+                      <w:lang w:val="en-US"/>
+                    </w:rPr>
+                  </m:ctrlPr>
+                </m:sSubPr>
+                <m:e>
+                  <m:r>
+                    <w:rPr>
+                      <w:rFonts w:ascii="Cambria Math" w:hAnsi="Cambria Math"/>
+                      <w:lang w:val="en-US"/>
+                    </w:rPr>
+                    <m:t>V</m:t>
+                  </m:r>
+                </m:e>
+                <m:sub>
+                  <m:r>
+                    <w:rPr>
+                      <w:rFonts w:ascii="Cambria Math" w:hAnsi="Cambria Math"/>
+                      <w:lang w:val="en-US"/>
+                    </w:rPr>
+                    <m:t>S</m:t>
+                  </m:r>
+                </m:sub>
+              </m:sSub>
+            </m:den>
+          </m:f>
+          <m:r>
+            <w:rPr>
+              <w:rFonts w:ascii="Cambria Math" w:eastAsiaTheme="minorEastAsia" w:hAnsi="Cambria Math"/>
+              <w:lang w:val="en-US"/>
+            </w:rPr>
+            <m:t>-</m:t>
+          </m:r>
+          <m:f>
+            <m:fPr>
+              <m:ctrlPr>
+                <w:rPr>
+                  <w:rFonts w:ascii="Cambria Math" w:hAnsi="Cambria Math"/>
+                  <w:i/>
+                  <w:lang w:val="en-US"/>
+                </w:rPr>
+              </m:ctrlPr>
+            </m:fPr>
+            <m:num>
+              <m:sSub>
+                <m:sSubPr>
+                  <m:ctrlPr>
+                    <w:rPr>
+                      <w:rFonts w:ascii="Cambria Math" w:hAnsi="Cambria Math"/>
+                      <w:i/>
+                      <w:lang w:val="en-US"/>
+                    </w:rPr>
+                  </m:ctrlPr>
+                </m:sSubPr>
+                <m:e>
+                  <m:r>
+                    <w:rPr>
+                      <w:rFonts w:ascii="Cambria Math" w:hAnsi="Cambria Math"/>
+                      <w:lang w:val="en-US"/>
+                    </w:rPr>
+                    <m:t>k</m:t>
+                  </m:r>
+                </m:e>
+                <m:sub>
+                  <m:r>
+                    <w:rPr>
+                      <w:rFonts w:ascii="Cambria Math" w:hAnsi="Cambria Math"/>
+                      <w:lang w:val="en-US"/>
+                    </w:rPr>
+                    <m:t>x</m:t>
+                  </m:r>
+                </m:sub>
+              </m:sSub>
+            </m:num>
+            <m:den>
+              <m:sSub>
+                <m:sSubPr>
+                  <m:ctrlPr>
+                    <w:rPr>
+                      <w:rFonts w:ascii="Cambria Math" w:hAnsi="Cambria Math"/>
+                      <w:i/>
+                      <w:lang w:val="en-US"/>
+                    </w:rPr>
+                  </m:ctrlPr>
+                </m:sSubPr>
+                <m:e>
+                  <m:r>
+                    <w:rPr>
+                      <w:rFonts w:ascii="Cambria Math" w:hAnsi="Cambria Math"/>
+                      <w:lang w:val="en-US"/>
+                    </w:rPr>
+                    <m:t>k</m:t>
+                  </m:r>
+                </m:e>
+                <m:sub>
+                  <m:r>
+                    <w:rPr>
+                      <w:rFonts w:ascii="Cambria Math" w:hAnsi="Cambria Math"/>
+                      <w:lang w:val="en-US"/>
+                    </w:rPr>
+                    <m:t>y</m:t>
+                  </m:r>
+                </m:sub>
+              </m:sSub>
+            </m:den>
+          </m:f>
+          <m:r>
+            <w:rPr>
+              <w:rFonts w:ascii="Cambria Math" w:eastAsiaTheme="minorEastAsia" w:hAnsi="Cambria Math"/>
+              <w:lang w:val="en-US"/>
+            </w:rPr>
+            <m:t>∙</m:t>
+          </m:r>
+          <m:r>
+            <w:rPr>
+              <w:rFonts w:ascii="Cambria Math" w:eastAsiaTheme="minorEastAsia" w:hAnsi="Cambria Math"/>
+              <w:lang w:val="en-US"/>
+            </w:rPr>
+            <m:t>x+</m:t>
+          </m:r>
+          <m:f>
+            <m:fPr>
+              <m:ctrlPr>
+                <w:rPr>
+                  <w:rFonts w:ascii="Cambria Math" w:eastAsiaTheme="minorEastAsia" w:hAnsi="Cambria Math"/>
+                  <w:i/>
+                  <w:lang w:val="en-US"/>
+                </w:rPr>
+              </m:ctrlPr>
+            </m:fPr>
+            <m:num>
+              <m:r>
+                <w:rPr>
+                  <w:rFonts w:ascii="Cambria Math" w:eastAsiaTheme="minorEastAsia" w:hAnsi="Cambria Math"/>
+                  <w:lang w:val="en-US"/>
+                </w:rPr>
+                <m:t>1</m:t>
+              </m:r>
+            </m:num>
+            <m:den>
+              <m:sSub>
+                <m:sSubPr>
+                  <m:ctrlPr>
+                    <w:rPr>
+                      <w:rFonts w:ascii="Cambria Math" w:hAnsi="Cambria Math"/>
+                      <w:i/>
+                      <w:lang w:val="en-US"/>
+                    </w:rPr>
+                  </m:ctrlPr>
+                </m:sSubPr>
+                <m:e>
+                  <m:r>
+                    <w:rPr>
+                      <w:rFonts w:ascii="Cambria Math" w:hAnsi="Cambria Math"/>
+                      <w:lang w:val="en-US"/>
+                    </w:rPr>
+                    <m:t>k</m:t>
+                  </m:r>
+                </m:e>
+                <m:sub>
+                  <m:r>
+                    <w:rPr>
+                      <w:rFonts w:ascii="Cambria Math" w:hAnsi="Cambria Math"/>
+                      <w:lang w:val="en-US"/>
+                    </w:rPr>
+                    <m:t>y</m:t>
+                  </m:r>
+                </m:sub>
+              </m:sSub>
+            </m:den>
+          </m:f>
+          <m:r>
+            <w:rPr>
+              <w:rFonts w:ascii="Cambria Math" w:eastAsiaTheme="minorEastAsia" w:hAnsi="Cambria Math"/>
+              <w:lang w:val="en-US"/>
+            </w:rPr>
+            <m:t>∙</m:t>
+          </m:r>
+          <m:r>
+            <w:rPr>
+              <w:rFonts w:ascii="Cambria Math" w:hAnsi="Cambria Math"/>
+              <w:lang w:val="en-US"/>
+            </w:rPr>
+            <m:t>A∙sin</m:t>
+          </m:r>
+          <m:d>
+            <m:dPr>
+              <m:ctrlPr>
+                <w:rPr>
+                  <w:rFonts w:ascii="Cambria Math" w:hAnsi="Cambria Math"/>
+                  <w:i/>
+                  <w:lang w:val="en-US"/>
+                </w:rPr>
+              </m:ctrlPr>
+            </m:dPr>
+            <m:e>
+              <m:r>
+                <w:rPr>
+                  <w:rFonts w:ascii="Cambria Math" w:hAnsi="Cambria Math"/>
+                  <w:lang w:val="en-US"/>
+                </w:rPr>
+                <m:t>w∙</m:t>
+              </m:r>
+              <m:sSub>
+                <m:sSubPr>
+                  <m:ctrlPr>
+                    <w:rPr>
+                      <w:rFonts w:ascii="Cambria Math" w:hAnsi="Cambria Math"/>
+                      <w:i/>
+                      <w:lang w:val="en-US"/>
+                    </w:rPr>
+                  </m:ctrlPr>
+                </m:sSubPr>
+                <m:e>
+                  <m:r>
+                    <w:rPr>
+                      <w:rFonts w:ascii="Cambria Math" w:hAnsi="Cambria Math"/>
+                      <w:lang w:val="en-US"/>
+                    </w:rPr>
+                    <m:t>k</m:t>
+                  </m:r>
+                </m:e>
+                <m:sub>
+                  <m:r>
+                    <w:rPr>
+                      <w:rFonts w:ascii="Cambria Math" w:hAnsi="Cambria Math"/>
+                      <w:lang w:val="en-US"/>
+                    </w:rPr>
+                    <m:t>t</m:t>
+                  </m:r>
+                </m:sub>
+              </m:sSub>
+              <m:r>
+                <w:rPr>
+                  <w:rFonts w:ascii="Cambria Math" w:hAnsi="Cambria Math"/>
+                  <w:lang w:val="en-US"/>
+                </w:rPr>
+                <m:t>∙</m:t>
+              </m:r>
+              <m:sSup>
+                <m:sSupPr>
+                  <m:ctrlPr>
+                    <w:rPr>
+                      <w:rFonts w:ascii="Cambria Math" w:eastAsiaTheme="minorEastAsia" w:hAnsi="Cambria Math"/>
+                      <w:i/>
+                      <w:lang w:val="en-US"/>
+                    </w:rPr>
+                  </m:ctrlPr>
+                </m:sSupPr>
+                <m:e>
+                  <m:r>
+                    <w:rPr>
+                      <w:rFonts w:ascii="Cambria Math" w:eastAsiaTheme="minorEastAsia" w:hAnsi="Cambria Math"/>
+                      <w:lang w:val="en-US"/>
+                    </w:rPr>
+                    <m:t>τ</m:t>
+                  </m:r>
+                </m:e>
+                <m:sup>
+                  <m:r>
+                    <w:rPr>
+                      <w:rFonts w:ascii="Cambria Math" w:eastAsiaTheme="minorEastAsia" w:hAnsi="Cambria Math"/>
+                      <w:lang w:val="en-US"/>
+                    </w:rPr>
+                    <m:t>'</m:t>
+                  </m:r>
+                </m:sup>
+              </m:sSup>
+            </m:e>
+          </m:d>
+        </m:oMath>
+      </m:oMathPara>
+    </w:p>
+    <w:p>
+      <w:pPr>
+        <w:spacing w:after="0"/>
+        <w:rPr>
+          <w:rFonts w:eastAsiaTheme="minorEastAsia"/>
           <w:lang w:val="en-US"/>
         </w:rPr>
       </w:pPr>
       <w:r>
         <w:rPr>
+          <w:rFonts w:eastAsiaTheme="minorEastAsia"/>
           <w:lang w:val="en-US"/>
         </w:rPr>
-        <w:t>Calculating back from per-unit-parameters:</w:t>
+        <w:t>These equations can easily g</w:t>
+      </w:r>
+      <w:r>
+        <w:rPr>
+          <w:rFonts w:eastAsiaTheme="minorEastAsia"/>
+          <w:lang w:val="en-US"/>
+        </w:rPr>
+        <w:t>et implemented as blocks or as an electronic circuit.</w:t>
+      </w:r>
+    </w:p>
+    <w:p>
+      <w:pPr>
+        <w:spacing w:after="0"/>
+        <w:rPr>
+          <w:lang w:val="en-US"/>
+        </w:rPr>
+      </w:pPr>
+    </w:p>
+    <w:p>
+      <w:pPr>
+        <w:spacing w:after="0"/>
+        <w:rPr>
+          <w:lang w:val="en-US"/>
+        </w:rPr>
+      </w:pPr>
+      <w:r>
+        <w:rPr>
+          <w:lang w:val="en-US"/>
+        </w:rPr>
+        <w:t>Calculating back from per-unit-parameters</w:t>
+      </w:r>
+      <w:r>
+        <w:rPr>
+          <w:lang w:val="en-US"/>
+        </w:rPr>
+        <w:t>_</w:t>
       </w:r>
     </w:p>
     <w:p>
@@ -5277,7 +6891,6 @@
           <w:rFonts w:eastAsiaTheme="minorEastAsia"/>
           <w:lang w:val="en-US"/>
         </w:rPr>
-        <w:lastRenderedPageBreak/>
         <w:t>Investigating correlation between physical and scaled values:</w:t>
       </w:r>
     </w:p>
@@ -5930,7 +7543,6 @@
     </w:p>
     <w:p>
       <w:pPr>
-        <w:spacing w:after="0"/>
         <w:rPr>
           <w:rFonts w:eastAsiaTheme="minorEastAsia"/>
           <w:lang w:val="en-US"/>
@@ -5941,6 +7553,23 @@
           <w:rFonts w:eastAsiaTheme="minorEastAsia"/>
           <w:lang w:val="en-US"/>
         </w:rPr>
+        <w:br w:type="page"/>
+      </w:r>
+    </w:p>
+    <w:p>
+      <w:pPr>
+        <w:spacing w:after="0"/>
+        <w:rPr>
+          <w:rFonts w:eastAsiaTheme="minorEastAsia"/>
+          <w:lang w:val="en-US"/>
+        </w:rPr>
+      </w:pPr>
+      <w:r>
+        <w:rPr>
+          <w:rFonts w:eastAsiaTheme="minorEastAsia"/>
+          <w:lang w:val="en-US"/>
+        </w:rPr>
+        <w:lastRenderedPageBreak/>
         <w:t>Investigating the nonlinear resistance:</w:t>
       </w:r>
     </w:p>
@@ -6995,67 +8624,6 @@
         </m:oMath>
       </m:oMathPara>
     </w:p>
-    <w:p>
-      <w:pPr>
-        <w:spacing w:after="0"/>
-        <w:rPr>
-          <w:rFonts w:eastAsiaTheme="minorEastAsia"/>
-          <w:lang w:val="en-US"/>
-        </w:rPr>
-      </w:pPr>
-      <w:r>
-        <w:rPr>
-          <w:rFonts w:eastAsiaTheme="minorEastAsia"/>
-          <w:lang w:val="en-US"/>
-        </w:rPr>
-        <w:t xml:space="preserve">Extrema are found at </w:t>
-      </w:r>
-      <m:oMath>
-        <m:r>
-          <w:rPr>
-            <w:rFonts w:ascii="Cambria Math" w:eastAsiaTheme="minorEastAsia" w:hAnsi="Cambria Math"/>
-            <w:lang w:val="en-US"/>
-          </w:rPr>
-          <m:t>x=±1 ↔i=±</m:t>
-        </m:r>
-        <m:sSub>
-          <m:sSubPr>
-            <m:ctrlPr>
-              <w:rPr>
-                <w:rFonts w:ascii="Cambria Math" w:eastAsiaTheme="minorEastAsia" w:hAnsi="Cambria Math"/>
-                <w:i/>
-                <w:lang w:val="en-US"/>
-              </w:rPr>
-            </m:ctrlPr>
-          </m:sSubPr>
-          <m:e>
-            <m:r>
-              <w:rPr>
-                <w:rFonts w:ascii="Cambria Math" w:eastAsiaTheme="minorEastAsia" w:hAnsi="Cambria Math"/>
-                <w:lang w:val="en-US"/>
-              </w:rPr>
-              <m:t>I</m:t>
-            </m:r>
-          </m:e>
-          <m:sub>
-            <m:r>
-              <w:rPr>
-                <w:rFonts w:ascii="Cambria Math" w:eastAsiaTheme="minorEastAsia" w:hAnsi="Cambria Math"/>
-                <w:lang w:val="en-US"/>
-              </w:rPr>
-              <m:t>0</m:t>
-            </m:r>
-          </m:sub>
-        </m:sSub>
-      </m:oMath>
-      <w:r>
-        <w:rPr>
-          <w:rFonts w:eastAsiaTheme="minorEastAsia"/>
-          <w:lang w:val="en-US"/>
-        </w:rPr>
-        <w:t>.</w:t>
-      </w:r>
-    </w:p>
     <w:bookmarkStart w:id="0" w:name="_MON_1808038809"/>
     <w:bookmarkEnd w:id="0"/>
     <w:p>
@@ -7063,6 +8631,9 @@
         <w:spacing w:after="0"/>
         <w:rPr>
           <w:rFonts w:eastAsiaTheme="minorEastAsia"/>
+          <w:b/>
+          <w:bCs/>
+          <w:u w:val="single"/>
           <w:lang w:val="en-US"/>
         </w:rPr>
       </w:pPr>
@@ -7092,29 +8663,19 @@
             <o:lock v:ext="edit" aspectratio="t"/>
           </v:shapetype>
           <v:shape id="_x0000_i1025" type="#_x0000_t75" style="width:323.7pt;height:203.9pt" o:ole="">
-            <v:imagedata r:id="rId14" o:title=""/>
+            <v:imagedata r:id="rId15" o:title=""/>
           </v:shape>
-          <o:OLEObject Type="Embed" ProgID="Excel.Sheet.12" ShapeID="_x0000_i1025" DrawAspect="Content" ObjectID="_1808065297" r:id="rId15"/>
+          <o:OLEObject Type="Embed" ProgID="Excel.Sheet.12" ShapeID="_x0000_i1025" DrawAspect="Content" ObjectID="_1808121034" r:id="rId16"/>
         </w:object>
       </w:r>
     </w:p>
     <w:p>
       <w:pPr>
-        <w:spacing w:after="0"/>
-        <w:rPr>
-          <w:rFonts w:eastAsiaTheme="minorEastAsia"/>
-          <w:lang w:val="en-US"/>
-        </w:rPr>
-      </w:pPr>
-    </w:p>
-    <w:p>
-      <w:pPr>
         <w:rPr>
           <w:rFonts w:eastAsiaTheme="minorEastAsia"/>
           <w:b/>
           <w:bCs/>
           <w:u w:val="single"/>
-          <w:lang w:val="en-US"/>
         </w:rPr>
       </w:pPr>
       <w:r>
@@ -7123,7 +8684,6 @@
           <w:b/>
           <w:bCs/>
           <w:u w:val="single"/>
-          <w:lang w:val="en-US"/>
         </w:rPr>
         <w:br w:type="page"/>
       </w:r>
@@ -7166,7 +8726,7 @@
           <w:rFonts w:eastAsiaTheme="minorEastAsia"/>
         </w:rPr>
       </w:pPr>
-      <w:hyperlink r:id="rId16" w:history="1">
+      <w:hyperlink r:id="rId17" w:history="1">
         <w:r>
           <w:rPr>
             <w:rStyle w:val="Hyperlink"/>
@@ -7222,6 +8782,7 @@
         </w:rPr>
         <w:t xml:space="preserve"> is p</w:t>
       </w:r>
+      <w:proofErr w:type="spellStart"/>
       <w:r>
         <w:rPr>
           <w:rFonts w:eastAsiaTheme="minorEastAsia"/>
@@ -7234,7 +8795,15 @@
           <w:rFonts w:eastAsiaTheme="minorEastAsia"/>
           <w:lang w:val="en-US"/>
         </w:rPr>
-        <w:t>portional to t</w:t>
+        <w:t>portional</w:t>
+      </w:r>
+      <w:proofErr w:type="spellEnd"/>
+      <w:r>
+        <w:rPr>
+          <w:rFonts w:eastAsiaTheme="minorEastAsia"/>
+          <w:lang w:val="en-US"/>
+        </w:rPr>
+        <w:t xml:space="preserve"> to t</w:t>
       </w:r>
       <w:r>
         <w:rPr>
@@ -8108,7 +9677,7 @@
                 <w:rFonts w:ascii="Cambria Math" w:hAnsi="Cambria Math"/>
                 <w:lang w:val="en-US"/>
               </w:rPr>
-              <m:t>E</m:t>
+              <m:t>V</m:t>
             </m:r>
           </m:e>
           <m:sub>
@@ -8117,7 +9686,7 @@
                 <w:rFonts w:ascii="Cambria Math" w:hAnsi="Cambria Math"/>
                 <w:lang w:val="en-US"/>
               </w:rPr>
-              <m:t>R</m:t>
+              <m:t>S</m:t>
             </m:r>
           </m:sub>
         </m:sSub>
@@ -9479,7 +11048,7 @@
           <w:lang w:val="en-US"/>
         </w:rPr>
       </w:pPr>
-      <w:hyperlink r:id="rId17" w:history="1">
+      <w:hyperlink r:id="rId18" w:history="1">
         <w:r>
           <w:rPr>
             <w:rStyle w:val="Hyperlink"/>
@@ -10188,7 +11757,7 @@
                 <w:rFonts w:ascii="Cambria Math" w:hAnsi="Cambria Math"/>
                 <w:lang w:val="en-US"/>
               </w:rPr>
-              <m:t>E</m:t>
+              <m:t>V</m:t>
             </m:r>
           </m:e>
           <m:sub>
@@ -10197,7 +11766,7 @@
                 <w:rFonts w:ascii="Cambria Math" w:hAnsi="Cambria Math"/>
                 <w:lang w:val="en-US"/>
               </w:rPr>
-              <m:t>R</m:t>
+              <m:t>S</m:t>
             </m:r>
           </m:sub>
         </m:sSub>
@@ -11267,7 +12836,7 @@
           <w:lang w:val="en-US"/>
         </w:rPr>
       </w:pPr>
-      <w:hyperlink r:id="rId18" w:history="1">
+      <w:hyperlink r:id="rId19" w:history="1">
         <w:r>
           <w:rPr>
             <w:rStyle w:val="Hyperlink"/>
@@ -11294,7 +12863,7 @@
           <w:lang w:val="en-US"/>
         </w:rPr>
       </w:pPr>
-      <w:hyperlink r:id="rId19" w:anchor="_Working_With_Chaos_Simulation" w:history="1">
+      <w:hyperlink r:id="rId20" w:anchor="_Working_With_Chaos_Simulation" w:history="1">
         <w:r>
           <w:rPr>
             <w:rStyle w:val="Hyperlink"/>
@@ -14991,7 +16560,7 @@
                           <pic:cNvPicPr/>
                         </pic:nvPicPr>
                         <pic:blipFill>
-                          <a:blip r:embed="rId20"/>
+                          <a:blip r:embed="rId21"/>
                           <a:stretch>
                             <a:fillRect/>
                           </a:stretch>
@@ -15036,6 +16605,7 @@
               </w:rPr>
               <w:t>  parameter </w:t>
             </w:r>
+            <w:proofErr w:type="spellStart"/>
             <w:proofErr w:type="gramStart"/>
             <w:r>
               <w:rPr>
@@ -15046,6 +16616,7 @@
               </w:rPr>
               <w:t>SI.Resistance</w:t>
             </w:r>
+            <w:proofErr w:type="spellEnd"/>
             <w:proofErr w:type="gramEnd"/>
             <w:r>
               <w:rPr>
@@ -15094,6 +16665,7 @@
               </w:rPr>
               <w:t>  parameter </w:t>
             </w:r>
+            <w:proofErr w:type="spellStart"/>
             <w:proofErr w:type="gramStart"/>
             <w:r>
               <w:rPr>
@@ -15104,6 +16676,7 @@
               </w:rPr>
               <w:t>SI.Inductance</w:t>
             </w:r>
+            <w:proofErr w:type="spellEnd"/>
             <w:proofErr w:type="gramEnd"/>
             <w:r>
               <w:rPr>
@@ -15134,6 +16707,7 @@
               </w:rPr>
               <w:t>  parameter </w:t>
             </w:r>
+            <w:proofErr w:type="spellStart"/>
             <w:proofErr w:type="gramStart"/>
             <w:r>
               <w:rPr>
@@ -15144,6 +16718,7 @@
               </w:rPr>
               <w:t>SI.Resistance</w:t>
             </w:r>
+            <w:proofErr w:type="spellEnd"/>
             <w:proofErr w:type="gramEnd"/>
             <w:r>
               <w:rPr>
@@ -15174,6 +16749,7 @@
               </w:rPr>
               <w:t>  parameter </w:t>
             </w:r>
+            <w:proofErr w:type="spellStart"/>
             <w:proofErr w:type="gramStart"/>
             <w:r>
               <w:rPr>
@@ -15184,6 +16760,7 @@
               </w:rPr>
               <w:t>SI.Capacitance</w:t>
             </w:r>
+            <w:proofErr w:type="spellEnd"/>
             <w:proofErr w:type="gramEnd"/>
             <w:r>
               <w:rPr>
@@ -15214,6 +16791,7 @@
               </w:rPr>
               <w:t>  parameter </w:t>
             </w:r>
+            <w:proofErr w:type="spellStart"/>
             <w:proofErr w:type="gramStart"/>
             <w:r>
               <w:rPr>
@@ -15224,6 +16802,7 @@
               </w:rPr>
               <w:t>SI.Capacitance</w:t>
             </w:r>
+            <w:proofErr w:type="spellEnd"/>
             <w:proofErr w:type="gramEnd"/>
             <w:r>
               <w:rPr>
@@ -15294,6 +16873,7 @@
               </w:rPr>
               <w:t>  parameter </w:t>
             </w:r>
+            <w:proofErr w:type="spellStart"/>
             <w:proofErr w:type="gramStart"/>
             <w:r>
               <w:rPr>
@@ -15304,6 +16884,7 @@
               </w:rPr>
               <w:t>SI.Voltage</w:t>
             </w:r>
+            <w:proofErr w:type="spellEnd"/>
             <w:proofErr w:type="gramEnd"/>
             <w:r>
               <w:rPr>
@@ -15312,7 +16893,27 @@
                 <w:szCs w:val="12"/>
                 <w:lang w:val="en-US"/>
               </w:rPr>
-              <w:t> Vs=9 "Supply voltage of opAmps";</w:t>
+              <w:t> Vs=9 "Supply voltage of </w:t>
+            </w:r>
+            <w:proofErr w:type="spellStart"/>
+            <w:r>
+              <w:rPr>
+                <w:rFonts w:ascii="Courier New" w:eastAsiaTheme="minorEastAsia" w:hAnsi="Courier New" w:cs="Courier New"/>
+                <w:sz w:val="12"/>
+                <w:szCs w:val="12"/>
+                <w:lang w:val="en-US"/>
+              </w:rPr>
+              <w:t>opAmps</w:t>
+            </w:r>
+            <w:proofErr w:type="spellEnd"/>
+            <w:r>
+              <w:rPr>
+                <w:rFonts w:ascii="Courier New" w:eastAsiaTheme="minorEastAsia" w:hAnsi="Courier New" w:cs="Courier New"/>
+                <w:sz w:val="12"/>
+                <w:szCs w:val="12"/>
+                <w:lang w:val="en-US"/>
+              </w:rPr>
+              <w:t>";</w:t>
             </w:r>
           </w:p>
           <w:p>
@@ -15334,6 +16935,7 @@
               </w:rPr>
               <w:t>  parameter </w:t>
             </w:r>
+            <w:proofErr w:type="spellStart"/>
             <w:proofErr w:type="gramStart"/>
             <w:r>
               <w:rPr>
@@ -15344,6 +16946,7 @@
               </w:rPr>
               <w:t>SI.Resistance</w:t>
             </w:r>
+            <w:proofErr w:type="spellEnd"/>
             <w:proofErr w:type="gramEnd"/>
             <w:r>
               <w:rPr>
@@ -15374,6 +16977,7 @@
               </w:rPr>
               <w:t>  parameter </w:t>
             </w:r>
+            <w:proofErr w:type="spellStart"/>
             <w:proofErr w:type="gramStart"/>
             <w:r>
               <w:rPr>
@@ -15384,6 +16988,7 @@
               </w:rPr>
               <w:t>SI.Resistance</w:t>
             </w:r>
+            <w:proofErr w:type="spellEnd"/>
             <w:proofErr w:type="gramEnd"/>
             <w:r>
               <w:rPr>
@@ -15414,6 +17019,7 @@
               </w:rPr>
               <w:t>  parameter </w:t>
             </w:r>
+            <w:proofErr w:type="spellStart"/>
             <w:proofErr w:type="gramStart"/>
             <w:r>
               <w:rPr>
@@ -15424,6 +17030,7 @@
               </w:rPr>
               <w:t>SI.Resistance</w:t>
             </w:r>
+            <w:proofErr w:type="spellEnd"/>
             <w:proofErr w:type="gramEnd"/>
             <w:r>
               <w:rPr>
@@ -15454,6 +17061,7 @@
               </w:rPr>
               <w:t>  parameter </w:t>
             </w:r>
+            <w:proofErr w:type="spellStart"/>
             <w:proofErr w:type="gramStart"/>
             <w:r>
               <w:rPr>
@@ -15464,6 +17072,7 @@
               </w:rPr>
               <w:t>SI.Resistance</w:t>
             </w:r>
+            <w:proofErr w:type="spellEnd"/>
             <w:proofErr w:type="gramEnd"/>
             <w:r>
               <w:rPr>
@@ -15597,7 +17206,7 @@
                     <pic:cNvPicPr/>
                   </pic:nvPicPr>
                   <pic:blipFill>
-                    <a:blip r:embed="rId21">
+                    <a:blip r:embed="rId22">
                       <a:extLst>
                         <a:ext uri="{28A0092B-C50C-407E-A947-70E740481C1C}">
                           <a14:useLocalDpi xmlns:a14="http://schemas.microsoft.com/office/drawing/2010/main" val="0"/>
@@ -17648,7 +19257,7 @@
           <w:lang w:val="en-US"/>
         </w:rPr>
       </w:pPr>
-      <w:hyperlink r:id="rId22" w:history="1">
+      <w:hyperlink r:id="rId23" w:history="1">
         <w:r>
           <w:rPr>
             <w:rStyle w:val="Hyperlink"/>
@@ -19824,7 +21433,7 @@
                           <pic:cNvPicPr/>
                         </pic:nvPicPr>
                         <pic:blipFill>
-                          <a:blip r:embed="rId23"/>
+                          <a:blip r:embed="rId24"/>
                           <a:stretch>
                             <a:fillRect/>
                           </a:stretch>
@@ -19876,6 +21485,7 @@
               </w:rPr>
               <w:t>parameter </w:t>
             </w:r>
+            <w:proofErr w:type="spellStart"/>
             <w:proofErr w:type="gramStart"/>
             <w:r>
               <w:rPr>
@@ -19886,6 +21496,7 @@
               </w:rPr>
               <w:t>SI.Current</w:t>
             </w:r>
+            <w:proofErr w:type="spellEnd"/>
             <w:proofErr w:type="gramEnd"/>
             <w:r>
               <w:rPr>
@@ -19916,6 +21527,7 @@
               </w:rPr>
               <w:t>  parameter </w:t>
             </w:r>
+            <w:proofErr w:type="spellStart"/>
             <w:proofErr w:type="gramStart"/>
             <w:r>
               <w:rPr>
@@ -19926,6 +21538,7 @@
               </w:rPr>
               <w:t>SI.Voltage</w:t>
             </w:r>
+            <w:proofErr w:type="spellEnd"/>
             <w:proofErr w:type="gramEnd"/>
             <w:r>
               <w:rPr>
@@ -19934,7 +21547,27 @@
                 <w:szCs w:val="12"/>
                 <w:lang w:val="en-US"/>
               </w:rPr>
-              <w:t> nVt=2*26e-</w:t>
+              <w:t> </w:t>
+            </w:r>
+            <w:proofErr w:type="spellStart"/>
+            <w:r>
+              <w:rPr>
+                <w:rFonts w:ascii="Courier New" w:eastAsiaTheme="minorEastAsia" w:hAnsi="Courier New" w:cs="Courier New"/>
+                <w:sz w:val="12"/>
+                <w:szCs w:val="12"/>
+                <w:lang w:val="en-US"/>
+              </w:rPr>
+              <w:t>nVt</w:t>
+            </w:r>
+            <w:proofErr w:type="spellEnd"/>
+            <w:r>
+              <w:rPr>
+                <w:rFonts w:ascii="Courier New" w:eastAsiaTheme="minorEastAsia" w:hAnsi="Courier New" w:cs="Courier New"/>
+                <w:sz w:val="12"/>
+                <w:szCs w:val="12"/>
+                <w:lang w:val="en-US"/>
+              </w:rPr>
+              <w:t>=2*26e-</w:t>
             </w:r>
             <w:r>
               <w:rPr>
@@ -19971,8 +21604,19 @@
                 <w:szCs w:val="12"/>
                 <w:lang w:val="en-US"/>
               </w:rPr>
-              <w:t>" n*voltage equ</w:t>
+              <w:t>" n*voltage </w:t>
             </w:r>
+            <w:proofErr w:type="spellStart"/>
+            <w:r>
+              <w:rPr>
+                <w:rFonts w:ascii="Courier New" w:eastAsiaTheme="minorEastAsia" w:hAnsi="Courier New" w:cs="Courier New"/>
+                <w:sz w:val="12"/>
+                <w:szCs w:val="12"/>
+                <w:lang w:val="en-US"/>
+              </w:rPr>
+              <w:t>equ</w:t>
+            </w:r>
+            <w:proofErr w:type="spellEnd"/>
             <w:r>
               <w:rPr>
                 <w:rFonts w:ascii="Courier New" w:eastAsiaTheme="minorEastAsia" w:hAnsi="Courier New" w:cs="Courier New"/>
@@ -20031,6 +21675,7 @@
               </w:rPr>
               <w:t>  parameter </w:t>
             </w:r>
+            <w:proofErr w:type="spellStart"/>
             <w:proofErr w:type="gramStart"/>
             <w:r>
               <w:rPr>
@@ -20041,6 +21686,7 @@
               </w:rPr>
               <w:t>SI.Time</w:t>
             </w:r>
+            <w:proofErr w:type="spellEnd"/>
             <w:proofErr w:type="gramEnd"/>
             <w:r>
               <w:rPr>
@@ -20069,7 +21715,27 @@
                 <w:szCs w:val="12"/>
                 <w:lang w:val="en-US"/>
               </w:rPr>
-              <w:t>  parameter Real a=1/5200 "Parameter a = Ra*Ids/nVt";</w:t>
+              <w:t>  parameter Real a=1/5200 "Parameter a = Ra*Ids/</w:t>
+            </w:r>
+            <w:proofErr w:type="spellStart"/>
+            <w:r>
+              <w:rPr>
+                <w:rFonts w:ascii="Courier New" w:eastAsiaTheme="minorEastAsia" w:hAnsi="Courier New" w:cs="Courier New"/>
+                <w:sz w:val="12"/>
+                <w:szCs w:val="12"/>
+                <w:lang w:val="en-US"/>
+              </w:rPr>
+              <w:t>nVt</w:t>
+            </w:r>
+            <w:proofErr w:type="spellEnd"/>
+            <w:r>
+              <w:rPr>
+                <w:rFonts w:ascii="Courier New" w:eastAsiaTheme="minorEastAsia" w:hAnsi="Courier New" w:cs="Courier New"/>
+                <w:sz w:val="12"/>
+                <w:szCs w:val="12"/>
+                <w:lang w:val="en-US"/>
+              </w:rPr>
+              <w:t>";</w:t>
             </w:r>
           </w:p>
           <w:p>
@@ -20127,8 +21793,19 @@
                 <w:szCs w:val="12"/>
                 <w:lang w:val="en-US"/>
               </w:rPr>
-              <w:t>  //configuration of the opAmps</w:t>
+              <w:t>  //configuration of the </w:t>
             </w:r>
+            <w:proofErr w:type="spellStart"/>
+            <w:r>
+              <w:rPr>
+                <w:rFonts w:ascii="Courier New" w:eastAsiaTheme="minorEastAsia" w:hAnsi="Courier New" w:cs="Courier New"/>
+                <w:sz w:val="12"/>
+                <w:szCs w:val="12"/>
+                <w:lang w:val="en-US"/>
+              </w:rPr>
+              <w:t>opAmps</w:t>
+            </w:r>
+            <w:proofErr w:type="spellEnd"/>
           </w:p>
           <w:p>
             <w:pPr>
@@ -20149,6 +21826,7 @@
               </w:rPr>
               <w:t>  parameter </w:t>
             </w:r>
+            <w:proofErr w:type="spellStart"/>
             <w:proofErr w:type="gramStart"/>
             <w:r>
               <w:rPr>
@@ -20159,6 +21837,7 @@
               </w:rPr>
               <w:t>SI.Capacitance</w:t>
             </w:r>
+            <w:proofErr w:type="spellEnd"/>
             <w:proofErr w:type="gramEnd"/>
             <w:r>
               <w:rPr>
@@ -20208,6 +21887,7 @@
               </w:rPr>
               <w:t>  parameter </w:t>
             </w:r>
+            <w:proofErr w:type="spellStart"/>
             <w:proofErr w:type="gramStart"/>
             <w:r>
               <w:rPr>
@@ -20218,6 +21898,7 @@
               </w:rPr>
               <w:t>SI.Resistance</w:t>
             </w:r>
+            <w:proofErr w:type="spellEnd"/>
             <w:proofErr w:type="gramEnd"/>
             <w:r>
               <w:rPr>
@@ -20268,6 +21949,7 @@
               </w:rPr>
               <w:t>  parameter </w:t>
             </w:r>
+            <w:proofErr w:type="spellStart"/>
             <w:proofErr w:type="gramStart"/>
             <w:r>
               <w:rPr>
@@ -20278,6 +21960,7 @@
               </w:rPr>
               <w:t>SI.Resistance</w:t>
             </w:r>
+            <w:proofErr w:type="spellEnd"/>
             <w:proofErr w:type="gramEnd"/>
             <w:r>
               <w:rPr>
@@ -20286,7 +21969,47 @@
                 <w:szCs w:val="12"/>
                 <w:lang w:val="en-US"/>
               </w:rPr>
-              <w:t> Ra=a*nVt/Ids "Resistance of ra";</w:t>
+              <w:t> Ra=a*</w:t>
+            </w:r>
+            <w:proofErr w:type="spellStart"/>
+            <w:r>
+              <w:rPr>
+                <w:rFonts w:ascii="Courier New" w:eastAsiaTheme="minorEastAsia" w:hAnsi="Courier New" w:cs="Courier New"/>
+                <w:sz w:val="12"/>
+                <w:szCs w:val="12"/>
+                <w:lang w:val="en-US"/>
+              </w:rPr>
+              <w:t>nVt</w:t>
+            </w:r>
+            <w:proofErr w:type="spellEnd"/>
+            <w:r>
+              <w:rPr>
+                <w:rFonts w:ascii="Courier New" w:eastAsiaTheme="minorEastAsia" w:hAnsi="Courier New" w:cs="Courier New"/>
+                <w:sz w:val="12"/>
+                <w:szCs w:val="12"/>
+                <w:lang w:val="en-US"/>
+              </w:rPr>
+              <w:t>/Ids "Resistance of </w:t>
+            </w:r>
+            <w:proofErr w:type="spellStart"/>
+            <w:r>
+              <w:rPr>
+                <w:rFonts w:ascii="Courier New" w:eastAsiaTheme="minorEastAsia" w:hAnsi="Courier New" w:cs="Courier New"/>
+                <w:sz w:val="12"/>
+                <w:szCs w:val="12"/>
+                <w:lang w:val="en-US"/>
+              </w:rPr>
+              <w:t>ra</w:t>
+            </w:r>
+            <w:proofErr w:type="spellEnd"/>
+            <w:r>
+              <w:rPr>
+                <w:rFonts w:ascii="Courier New" w:eastAsiaTheme="minorEastAsia" w:hAnsi="Courier New" w:cs="Courier New"/>
+                <w:sz w:val="12"/>
+                <w:szCs w:val="12"/>
+                <w:lang w:val="en-US"/>
+              </w:rPr>
+              <w:t>";</w:t>
             </w:r>
           </w:p>
           <w:p>
@@ -20308,6 +22031,7 @@
               </w:rPr>
               <w:t>  parameter </w:t>
             </w:r>
+            <w:proofErr w:type="spellStart"/>
             <w:proofErr w:type="gramStart"/>
             <w:r>
               <w:rPr>
@@ -20318,6 +22042,7 @@
               </w:rPr>
               <w:t>SI.Resistance</w:t>
             </w:r>
+            <w:proofErr w:type="spellEnd"/>
             <w:proofErr w:type="gramEnd"/>
             <w:r>
               <w:rPr>
@@ -20326,7 +22051,27 @@
                 <w:szCs w:val="12"/>
                 <w:lang w:val="en-US"/>
               </w:rPr>
-              <w:t> Rb=R/b "Resistance of rb";</w:t>
+              <w:t> Rb=R/b "Resistance of </w:t>
+            </w:r>
+            <w:proofErr w:type="spellStart"/>
+            <w:r>
+              <w:rPr>
+                <w:rFonts w:ascii="Courier New" w:eastAsiaTheme="minorEastAsia" w:hAnsi="Courier New" w:cs="Courier New"/>
+                <w:sz w:val="12"/>
+                <w:szCs w:val="12"/>
+                <w:lang w:val="en-US"/>
+              </w:rPr>
+              <w:t>rb</w:t>
+            </w:r>
+            <w:proofErr w:type="spellEnd"/>
+            <w:r>
+              <w:rPr>
+                <w:rFonts w:ascii="Courier New" w:eastAsiaTheme="minorEastAsia" w:hAnsi="Courier New" w:cs="Courier New"/>
+                <w:sz w:val="12"/>
+                <w:szCs w:val="12"/>
+                <w:lang w:val="en-US"/>
+              </w:rPr>
+              <w:t>";</w:t>
             </w:r>
           </w:p>
           <w:p>
@@ -20439,7 +22184,7 @@
           <w:lang w:val="en-US"/>
         </w:rPr>
       </w:pPr>
-      <w:hyperlink r:id="rId24" w:history="1">
+      <w:hyperlink r:id="rId25" w:history="1">
         <w:r>
           <w:rPr>
             <w:rStyle w:val="Hyperlink"/>
@@ -20462,7 +22207,7 @@
           <w:lang w:val="en-US"/>
         </w:rPr>
       </w:pPr>
-      <w:hyperlink r:id="rId25" w:history="1">
+      <w:hyperlink r:id="rId26" w:history="1">
         <w:r>
           <w:rPr>
             <w:rStyle w:val="Hyperlink"/>
@@ -23084,7 +24829,7 @@
                           <pic:cNvPicPr/>
                         </pic:nvPicPr>
                         <pic:blipFill>
-                          <a:blip r:embed="rId26"/>
+                          <a:blip r:embed="rId27"/>
                           <a:stretch>
                             <a:fillRect/>
                           </a:stretch>
@@ -23156,6 +24901,7 @@
               </w:rPr>
               <w:t>  parameter </w:t>
             </w:r>
+            <w:proofErr w:type="spellStart"/>
             <w:proofErr w:type="gramStart"/>
             <w:r>
               <w:rPr>
@@ -23166,6 +24912,7 @@
               </w:rPr>
               <w:t>SI.Current</w:t>
             </w:r>
+            <w:proofErr w:type="spellEnd"/>
             <w:proofErr w:type="gramEnd"/>
             <w:r>
               <w:rPr>
@@ -23174,7 +24921,27 @@
                 <w:szCs w:val="12"/>
                 <w:lang w:val="en-US"/>
               </w:rPr>
-              <w:t> I0=Vb/R0 "Estimated supply current";</w:t>
+              <w:t> I0=</w:t>
+            </w:r>
+            <w:proofErr w:type="spellStart"/>
+            <w:r>
+              <w:rPr>
+                <w:rFonts w:ascii="Courier New" w:eastAsiaTheme="minorEastAsia" w:hAnsi="Courier New" w:cs="Courier New"/>
+                <w:sz w:val="12"/>
+                <w:szCs w:val="12"/>
+                <w:lang w:val="en-US"/>
+              </w:rPr>
+              <w:t>Vb</w:t>
+            </w:r>
+            <w:proofErr w:type="spellEnd"/>
+            <w:r>
+              <w:rPr>
+                <w:rFonts w:ascii="Courier New" w:eastAsiaTheme="minorEastAsia" w:hAnsi="Courier New" w:cs="Courier New"/>
+                <w:sz w:val="12"/>
+                <w:szCs w:val="12"/>
+                <w:lang w:val="en-US"/>
+              </w:rPr>
+              <w:t>/R0 "Estimated supply current";</w:t>
             </w:r>
           </w:p>
           <w:p>
@@ -23195,6 +24962,7 @@
               </w:rPr>
               <w:t>  parameter </w:t>
             </w:r>
+            <w:proofErr w:type="spellStart"/>
             <w:proofErr w:type="gramStart"/>
             <w:r>
               <w:rPr>
@@ -23205,6 +24973,7 @@
               </w:rPr>
               <w:t>SI.Time</w:t>
             </w:r>
+            <w:proofErr w:type="spellEnd"/>
             <w:proofErr w:type="gramEnd"/>
             <w:r>
               <w:rPr>
@@ -23327,7 +25096,27 @@
                 <w:szCs w:val="12"/>
                 <w:lang w:val="en-US"/>
               </w:rPr>
-              <w:t>  parameter Real b=Z*I0/nVt;</w:t>
+              <w:t>  parameter Real b=Z*I0/</w:t>
+            </w:r>
+            <w:proofErr w:type="spellStart"/>
+            <w:r>
+              <w:rPr>
+                <w:rFonts w:ascii="Courier New" w:eastAsiaTheme="minorEastAsia" w:hAnsi="Courier New" w:cs="Courier New"/>
+                <w:sz w:val="12"/>
+                <w:szCs w:val="12"/>
+                <w:lang w:val="en-US"/>
+              </w:rPr>
+              <w:t>nVt</w:t>
+            </w:r>
+            <w:proofErr w:type="spellEnd"/>
+            <w:r>
+              <w:rPr>
+                <w:rFonts w:ascii="Courier New" w:eastAsiaTheme="minorEastAsia" w:hAnsi="Courier New" w:cs="Courier New"/>
+                <w:sz w:val="12"/>
+                <w:szCs w:val="12"/>
+                <w:lang w:val="en-US"/>
+              </w:rPr>
+              <w:t>;</w:t>
             </w:r>
           </w:p>
           <w:p>
@@ -23346,7 +25135,27 @@
                 <w:szCs w:val="12"/>
                 <w:lang w:val="en-US"/>
               </w:rPr>
-              <w:t>  parameter Real c=Z*Ids/nVt;</w:t>
+              <w:t>  parameter Real c=Z*Ids/</w:t>
+            </w:r>
+            <w:proofErr w:type="spellStart"/>
+            <w:r>
+              <w:rPr>
+                <w:rFonts w:ascii="Courier New" w:eastAsiaTheme="minorEastAsia" w:hAnsi="Courier New" w:cs="Courier New"/>
+                <w:sz w:val="12"/>
+                <w:szCs w:val="12"/>
+                <w:lang w:val="en-US"/>
+              </w:rPr>
+              <w:t>nVt</w:t>
+            </w:r>
+            <w:proofErr w:type="spellEnd"/>
+            <w:r>
+              <w:rPr>
+                <w:rFonts w:ascii="Courier New" w:eastAsiaTheme="minorEastAsia" w:hAnsi="Courier New" w:cs="Courier New"/>
+                <w:sz w:val="12"/>
+                <w:szCs w:val="12"/>
+                <w:lang w:val="en-US"/>
+              </w:rPr>
+              <w:t>;</w:t>
             </w:r>
           </w:p>
           <w:p>
@@ -23405,6 +25214,7 @@
               </w:rPr>
               <w:t>  parameter </w:t>
             </w:r>
+            <w:proofErr w:type="spellStart"/>
             <w:proofErr w:type="gramStart"/>
             <w:r>
               <w:rPr>
@@ -23415,6 +25225,7 @@
               </w:rPr>
               <w:t>SI.Resistance</w:t>
             </w:r>
+            <w:proofErr w:type="spellEnd"/>
             <w:proofErr w:type="gramEnd"/>
             <w:r>
               <w:rPr>
@@ -23444,6 +25255,7 @@
               </w:rPr>
               <w:t>  parameter </w:t>
             </w:r>
+            <w:proofErr w:type="spellStart"/>
             <w:proofErr w:type="gramStart"/>
             <w:r>
               <w:rPr>
@@ -23454,6 +25266,7 @@
               </w:rPr>
               <w:t>SI.Resistance</w:t>
             </w:r>
+            <w:proofErr w:type="spellEnd"/>
             <w:proofErr w:type="gramEnd"/>
             <w:r>
               <w:rPr>
@@ -23483,6 +25296,7 @@
               </w:rPr>
               <w:t>  parameter </w:t>
             </w:r>
+            <w:proofErr w:type="spellStart"/>
             <w:proofErr w:type="gramStart"/>
             <w:r>
               <w:rPr>
@@ -23493,6 +25307,7 @@
               </w:rPr>
               <w:t>SI.Resistance</w:t>
             </w:r>
+            <w:proofErr w:type="spellEnd"/>
             <w:proofErr w:type="gramEnd"/>
             <w:r>
               <w:rPr>
@@ -23522,6 +25337,7 @@
               </w:rPr>
               <w:t>  parameter </w:t>
             </w:r>
+            <w:proofErr w:type="spellStart"/>
             <w:proofErr w:type="gramStart"/>
             <w:r>
               <w:rPr>
@@ -23532,6 +25348,7 @@
               </w:rPr>
               <w:t>SI.Resistance</w:t>
             </w:r>
+            <w:proofErr w:type="spellEnd"/>
             <w:proofErr w:type="gramEnd"/>
             <w:r>
               <w:rPr>
@@ -23561,6 +25378,7 @@
               </w:rPr>
               <w:t>  parameter </w:t>
             </w:r>
+            <w:proofErr w:type="spellStart"/>
             <w:proofErr w:type="gramStart"/>
             <w:r>
               <w:rPr>
@@ -23571,6 +25389,7 @@
               </w:rPr>
               <w:t>SI.Voltage</w:t>
             </w:r>
+            <w:proofErr w:type="spellEnd"/>
             <w:proofErr w:type="gramEnd"/>
             <w:r>
               <w:rPr>
@@ -23579,7 +25398,27 @@
                 <w:szCs w:val="12"/>
                 <w:lang w:val="en-US"/>
               </w:rPr>
-              <w:t> Vb=20 "Supply voltage";</w:t>
+              <w:t> </w:t>
+            </w:r>
+            <w:proofErr w:type="spellStart"/>
+            <w:r>
+              <w:rPr>
+                <w:rFonts w:ascii="Courier New" w:eastAsiaTheme="minorEastAsia" w:hAnsi="Courier New" w:cs="Courier New"/>
+                <w:sz w:val="12"/>
+                <w:szCs w:val="12"/>
+                <w:lang w:val="en-US"/>
+              </w:rPr>
+              <w:t>Vb</w:t>
+            </w:r>
+            <w:proofErr w:type="spellEnd"/>
+            <w:r>
+              <w:rPr>
+                <w:rFonts w:ascii="Courier New" w:eastAsiaTheme="minorEastAsia" w:hAnsi="Courier New" w:cs="Courier New"/>
+                <w:sz w:val="12"/>
+                <w:szCs w:val="12"/>
+                <w:lang w:val="en-US"/>
+              </w:rPr>
+              <w:t>=20 "Supply voltage";</w:t>
             </w:r>
           </w:p>
           <w:p>
@@ -23600,6 +25439,7 @@
               </w:rPr>
               <w:t>  parameter </w:t>
             </w:r>
+            <w:proofErr w:type="spellStart"/>
             <w:proofErr w:type="gramStart"/>
             <w:r>
               <w:rPr>
@@ -23610,6 +25450,7 @@
               </w:rPr>
               <w:t>SI.Inductance</w:t>
             </w:r>
+            <w:proofErr w:type="spellEnd"/>
             <w:proofErr w:type="gramEnd"/>
             <w:r>
               <w:rPr>
@@ -23639,6 +25480,7 @@
               </w:rPr>
               <w:t>  parameter </w:t>
             </w:r>
+            <w:proofErr w:type="spellStart"/>
             <w:proofErr w:type="gramStart"/>
             <w:r>
               <w:rPr>
@@ -23649,6 +25491,7 @@
               </w:rPr>
               <w:t>SI.Resistance</w:t>
             </w:r>
+            <w:proofErr w:type="spellEnd"/>
             <w:proofErr w:type="gramEnd"/>
             <w:r>
               <w:rPr>
@@ -23678,6 +25521,7 @@
               </w:rPr>
               <w:t>  parameter </w:t>
             </w:r>
+            <w:proofErr w:type="spellStart"/>
             <w:proofErr w:type="gramStart"/>
             <w:r>
               <w:rPr>
@@ -23688,6 +25532,7 @@
               </w:rPr>
               <w:t>SI.Capacitance</w:t>
             </w:r>
+            <w:proofErr w:type="spellEnd"/>
             <w:proofErr w:type="gramEnd"/>
             <w:r>
               <w:rPr>
@@ -23717,6 +25562,7 @@
               </w:rPr>
               <w:t>  parameter </w:t>
             </w:r>
+            <w:proofErr w:type="spellStart"/>
             <w:proofErr w:type="gramStart"/>
             <w:r>
               <w:rPr>
@@ -23727,6 +25573,7 @@
               </w:rPr>
               <w:t>SI.Capacitance</w:t>
             </w:r>
+            <w:proofErr w:type="spellEnd"/>
             <w:proofErr w:type="gramEnd"/>
             <w:r>
               <w:rPr>
@@ -23775,6 +25622,7 @@
               </w:rPr>
               <w:t>  parameter </w:t>
             </w:r>
+            <w:proofErr w:type="spellStart"/>
             <w:proofErr w:type="gramStart"/>
             <w:r>
               <w:rPr>
@@ -23785,6 +25633,7 @@
               </w:rPr>
               <w:t>SI.Current</w:t>
             </w:r>
+            <w:proofErr w:type="spellEnd"/>
             <w:proofErr w:type="gramEnd"/>
             <w:r>
               <w:rPr>
@@ -23814,6 +25663,7 @@
               </w:rPr>
               <w:t>  parameter </w:t>
             </w:r>
+            <w:proofErr w:type="spellStart"/>
             <w:proofErr w:type="gramStart"/>
             <w:r>
               <w:rPr>
@@ -23824,6 +25674,7 @@
               </w:rPr>
               <w:t>SI.Voltage</w:t>
             </w:r>
+            <w:proofErr w:type="spellEnd"/>
             <w:proofErr w:type="gramEnd"/>
             <w:r>
               <w:rPr>
@@ -23832,7 +25683,27 @@
                 <w:szCs w:val="12"/>
                 <w:lang w:val="en-US"/>
               </w:rPr>
-              <w:t> nVt=2*26e-3 </w:t>
+              <w:t> </w:t>
+            </w:r>
+            <w:proofErr w:type="spellStart"/>
+            <w:r>
+              <w:rPr>
+                <w:rFonts w:ascii="Courier New" w:eastAsiaTheme="minorEastAsia" w:hAnsi="Courier New" w:cs="Courier New"/>
+                <w:sz w:val="12"/>
+                <w:szCs w:val="12"/>
+                <w:lang w:val="en-US"/>
+              </w:rPr>
+              <w:t>nVt</w:t>
+            </w:r>
+            <w:proofErr w:type="spellEnd"/>
+            <w:r>
+              <w:rPr>
+                <w:rFonts w:ascii="Courier New" w:eastAsiaTheme="minorEastAsia" w:hAnsi="Courier New" w:cs="Courier New"/>
+                <w:sz w:val="12"/>
+                <w:szCs w:val="12"/>
+                <w:lang w:val="en-US"/>
+              </w:rPr>
+              <w:t>=2*26e-3 </w:t>
             </w:r>
             <w:r>
               <w:rPr>
@@ -23972,7 +25843,7 @@
           <w:lang w:val="en-US"/>
         </w:rPr>
       </w:pPr>
-      <w:hyperlink r:id="rId27" w:history="1">
+      <w:hyperlink r:id="rId28" w:history="1">
         <w:r>
           <w:rPr>
             <w:rStyle w:val="Hyperlink"/>
@@ -23999,7 +25870,7 @@
           <w:lang w:val="en-US"/>
         </w:rPr>
       </w:pPr>
-      <w:hyperlink r:id="rId28" w:history="1">
+      <w:hyperlink r:id="rId29" w:history="1">
         <w:r>
           <w:rPr>
             <w:rStyle w:val="Hyperlink"/>
@@ -25255,7 +27126,7 @@
                           <pic:cNvPicPr/>
                         </pic:nvPicPr>
                         <pic:blipFill>
-                          <a:blip r:embed="rId29"/>
+                          <a:blip r:embed="rId30"/>
                           <a:stretch>
                             <a:fillRect/>
                           </a:stretch>
@@ -25300,6 +27171,7 @@
               </w:rPr>
               <w:t>  parameter </w:t>
             </w:r>
+            <w:proofErr w:type="spellStart"/>
             <w:proofErr w:type="gramStart"/>
             <w:r>
               <w:rPr>
@@ -25310,6 +27182,7 @@
               </w:rPr>
               <w:t>SI.Resistance</w:t>
             </w:r>
+            <w:proofErr w:type="spellEnd"/>
             <w:proofErr w:type="gramEnd"/>
             <w:r>
               <w:rPr>
@@ -25376,6 +27249,7 @@
               </w:rPr>
               <w:t>  parameter </w:t>
             </w:r>
+            <w:proofErr w:type="spellStart"/>
             <w:proofErr w:type="gramStart"/>
             <w:r>
               <w:rPr>
@@ -25386,6 +27260,7 @@
               </w:rPr>
               <w:t>SI.Inductance</w:t>
             </w:r>
+            <w:proofErr w:type="spellEnd"/>
             <w:proofErr w:type="gramEnd"/>
             <w:r>
               <w:rPr>
@@ -25416,6 +27291,7 @@
               </w:rPr>
               <w:t>  parameter </w:t>
             </w:r>
+            <w:proofErr w:type="spellStart"/>
             <w:proofErr w:type="gramStart"/>
             <w:r>
               <w:rPr>
@@ -25426,6 +27302,7 @@
               </w:rPr>
               <w:t>SI.Resistance</w:t>
             </w:r>
+            <w:proofErr w:type="spellEnd"/>
             <w:proofErr w:type="gramEnd"/>
             <w:r>
               <w:rPr>
@@ -25474,6 +27351,7 @@
               </w:rPr>
               <w:t>  parameter </w:t>
             </w:r>
+            <w:proofErr w:type="spellStart"/>
             <w:proofErr w:type="gramStart"/>
             <w:r>
               <w:rPr>
@@ -25484,6 +27362,7 @@
               </w:rPr>
               <w:t>SI.Capacitance</w:t>
             </w:r>
+            <w:proofErr w:type="spellEnd"/>
             <w:proofErr w:type="gramEnd"/>
             <w:r>
               <w:rPr>
@@ -25514,6 +27393,7 @@
               </w:rPr>
               <w:t>  parameter </w:t>
             </w:r>
+            <w:proofErr w:type="spellStart"/>
             <w:proofErr w:type="gramStart"/>
             <w:r>
               <w:rPr>
@@ -25524,6 +27404,7 @@
               </w:rPr>
               <w:t>SI.Capacitance</w:t>
             </w:r>
+            <w:proofErr w:type="spellEnd"/>
             <w:proofErr w:type="gramEnd"/>
             <w:r>
               <w:rPr>
@@ -25554,6 +27435,7 @@
               </w:rPr>
               <w:t>  parameter </w:t>
             </w:r>
+            <w:proofErr w:type="spellStart"/>
             <w:proofErr w:type="gramStart"/>
             <w:r>
               <w:rPr>
@@ -25564,6 +27446,7 @@
               </w:rPr>
               <w:t>SI.Voltage</w:t>
             </w:r>
+            <w:proofErr w:type="spellEnd"/>
             <w:proofErr w:type="gramEnd"/>
             <w:r>
               <w:rPr>
@@ -25614,6 +27497,7 @@
               </w:rPr>
               <w:t xml:space="preserve">  parameter </w:t>
             </w:r>
+            <w:proofErr w:type="spellStart"/>
             <w:proofErr w:type="gramStart"/>
             <w:r>
               <w:rPr>
@@ -25624,6 +27508,7 @@
               </w:rPr>
               <w:t>SI.Voltage</w:t>
             </w:r>
+            <w:proofErr w:type="spellEnd"/>
             <w:proofErr w:type="gramEnd"/>
             <w:r>
               <w:rPr>
@@ -25654,6 +27539,7 @@
               </w:rPr>
               <w:t xml:space="preserve">  parameter </w:t>
             </w:r>
+            <w:proofErr w:type="spellStart"/>
             <w:proofErr w:type="gramStart"/>
             <w:r>
               <w:rPr>
@@ -25664,6 +27550,7 @@
               </w:rPr>
               <w:t>SI.Resistance</w:t>
             </w:r>
+            <w:proofErr w:type="spellEnd"/>
             <w:proofErr w:type="gramEnd"/>
             <w:r>
               <w:rPr>
@@ -25873,7 +27760,7 @@
           <w:lang w:val="en-US"/>
         </w:rPr>
       </w:pPr>
-      <w:hyperlink r:id="rId30" w:history="1">
+      <w:hyperlink r:id="rId31" w:history="1">
         <w:r>
           <w:rPr>
             <w:rStyle w:val="Hyperlink"/>
@@ -27665,7 +29552,7 @@
                           </pic:cNvPicPr>
                         </pic:nvPicPr>
                         <pic:blipFill>
-                          <a:blip r:embed="rId31">
+                          <a:blip r:embed="rId32">
                             <a:extLst>
                               <a:ext uri="{28A0092B-C50C-407E-A947-70E740481C1C}">
                                 <a14:useLocalDpi xmlns:a14="http://schemas.microsoft.com/office/drawing/2010/main" val="0"/>
@@ -27739,7 +29626,7 @@
                           </pic:cNvPicPr>
                         </pic:nvPicPr>
                         <pic:blipFill>
-                          <a:blip r:embed="rId32">
+                          <a:blip r:embed="rId33">
                             <a:extLst>
                               <a:ext uri="{28A0092B-C50C-407E-A947-70E740481C1C}">
                                 <a14:useLocalDpi xmlns:a14="http://schemas.microsoft.com/office/drawing/2010/main" val="0"/>
@@ -27863,7 +29750,7 @@
                           <pic:cNvPicPr/>
                         </pic:nvPicPr>
                         <pic:blipFill>
-                          <a:blip r:embed="rId33">
+                          <a:blip r:embed="rId34">
                             <a:extLst>
                               <a:ext uri="{28A0092B-C50C-407E-A947-70E740481C1C}">
                                 <a14:useLocalDpi xmlns:a14="http://schemas.microsoft.com/office/drawing/2010/main" val="0"/>
@@ -27914,6 +29801,7 @@
               </w:rPr>
               <w:t>  parameter </w:t>
             </w:r>
+            <w:proofErr w:type="spellStart"/>
             <w:proofErr w:type="gramStart"/>
             <w:r>
               <w:rPr>
@@ -27924,6 +29812,7 @@
               </w:rPr>
               <w:t>SI.Inductance</w:t>
             </w:r>
+            <w:proofErr w:type="spellEnd"/>
             <w:proofErr w:type="gramEnd"/>
             <w:r>
               <w:rPr>
@@ -27954,6 +29843,7 @@
               </w:rPr>
               <w:t>  parameter </w:t>
             </w:r>
+            <w:proofErr w:type="spellStart"/>
             <w:proofErr w:type="gramStart"/>
             <w:r>
               <w:rPr>
@@ -27964,6 +29854,7 @@
               </w:rPr>
               <w:t>SI.Resistance</w:t>
             </w:r>
+            <w:proofErr w:type="spellEnd"/>
             <w:proofErr w:type="gramEnd"/>
             <w:r>
               <w:rPr>
@@ -27994,6 +29885,7 @@
               </w:rPr>
               <w:t>  parameter </w:t>
             </w:r>
+            <w:proofErr w:type="spellStart"/>
             <w:proofErr w:type="gramStart"/>
             <w:r>
               <w:rPr>
@@ -28004,6 +29896,7 @@
               </w:rPr>
               <w:t>SI.Resistance</w:t>
             </w:r>
+            <w:proofErr w:type="spellEnd"/>
             <w:proofErr w:type="gramEnd"/>
             <w:r>
               <w:rPr>
@@ -28034,6 +29927,7 @@
               </w:rPr>
               <w:t>  parameter </w:t>
             </w:r>
+            <w:proofErr w:type="spellStart"/>
             <w:proofErr w:type="gramStart"/>
             <w:r>
               <w:rPr>
@@ -28044,6 +29938,7 @@
               </w:rPr>
               <w:t>SI.Resistance</w:t>
             </w:r>
+            <w:proofErr w:type="spellEnd"/>
             <w:proofErr w:type="gramEnd"/>
             <w:r>
               <w:rPr>
@@ -28074,6 +29969,7 @@
               </w:rPr>
               <w:t>  parameter </w:t>
             </w:r>
+            <w:proofErr w:type="spellStart"/>
             <w:proofErr w:type="gramStart"/>
             <w:r>
               <w:rPr>
@@ -28084,6 +29980,7 @@
               </w:rPr>
               <w:t>SI.Capacitance</w:t>
             </w:r>
+            <w:proofErr w:type="spellEnd"/>
             <w:proofErr w:type="gramEnd"/>
             <w:r>
               <w:rPr>
@@ -28114,6 +30011,7 @@
               </w:rPr>
               <w:t>  parameter </w:t>
             </w:r>
+            <w:proofErr w:type="spellStart"/>
             <w:proofErr w:type="gramStart"/>
             <w:r>
               <w:rPr>
@@ -28124,6 +30022,7 @@
               </w:rPr>
               <w:t>SI.Capacitance</w:t>
             </w:r>
+            <w:proofErr w:type="spellEnd"/>
             <w:proofErr w:type="gramEnd"/>
             <w:r>
               <w:rPr>
@@ -28492,21 +30391,7 @@
                         <w:rFonts w:ascii="Cambria Math" w:eastAsiaTheme="minorEastAsia" w:hAnsi="Cambria Math"/>
                         <w:lang w:val="en-US"/>
                       </w:rPr>
-                      <m:t>4700</m:t>
-                    </m:r>
-                    <m:r>
-                      <w:rPr>
-                        <w:rFonts w:ascii="Cambria Math" w:eastAsiaTheme="minorEastAsia" w:hAnsi="Cambria Math"/>
-                        <w:lang w:val="en-US"/>
-                      </w:rPr>
-                      <m:t>+</m:t>
-                    </m:r>
-                    <m:r>
-                      <w:rPr>
-                        <w:rFonts w:ascii="Cambria Math" w:eastAsiaTheme="minorEastAsia" w:hAnsi="Cambria Math"/>
-                        <w:lang w:val="en-US"/>
-                      </w:rPr>
-                      <m:t>6800</m:t>
+                      <m:t>4700+6800</m:t>
                     </m:r>
                   </m:den>
                 </m:f>
@@ -28566,16 +30451,7 @@
                     <w:szCs w:val="20"/>
                     <w:lang w:val="en-US"/>
                   </w:rPr>
-                  <m:t>=</m:t>
-                </m:r>
-                <m:r>
-                  <w:rPr>
-                    <w:rFonts w:ascii="Cambria Math" w:eastAsiaTheme="minorEastAsia" w:hAnsi="Cambria Math" w:cs="Courier New"/>
-                    <w:sz w:val="20"/>
-                    <w:szCs w:val="20"/>
-                    <w:lang w:val="en-US"/>
-                  </w:rPr>
-                  <m:t>+</m:t>
+                  <m:t>=+</m:t>
                 </m:r>
                 <m:f>
                   <m:fPr>
@@ -28619,25 +30495,7 @@
                     <w:szCs w:val="20"/>
                     <w:lang w:val="en-US"/>
                   </w:rPr>
-                  <m:t xml:space="preserve"> </m:t>
-                </m:r>
-                <m:r>
-                  <w:rPr>
-                    <w:rFonts w:ascii="Cambria Math" w:eastAsiaTheme="minorEastAsia" w:hAnsi="Cambria Math" w:cs="Calibri"/>
-                    <w:sz w:val="20"/>
-                    <w:szCs w:val="20"/>
-                    <w:lang w:val="en-US"/>
-                  </w:rPr>
-                  <m:t>m</m:t>
-                </m:r>
-                <m:r>
-                  <w:rPr>
-                    <w:rFonts w:ascii="Cambria Math" w:eastAsiaTheme="minorEastAsia" w:hAnsi="Cambria Math" w:cs="Calibri"/>
-                    <w:sz w:val="20"/>
-                    <w:szCs w:val="20"/>
-                    <w:lang w:val="en-US"/>
-                  </w:rPr>
-                  <m:t>S</m:t>
+                  <m:t xml:space="preserve"> mS</m:t>
                 </m:r>
               </m:oMath>
             </m:oMathPara>
@@ -28829,6 +30687,7 @@
             <w:r>
               <w:rPr>
                 <w:rFonts w:eastAsiaTheme="minorEastAsia"/>
+                <w:noProof/>
                 <w:lang w:val="en-US"/>
               </w:rPr>
               <w:drawing>
@@ -28847,7 +30706,7 @@
                           <pic:cNvPicPr/>
                         </pic:nvPicPr>
                         <pic:blipFill>
-                          <a:blip r:embed="rId34"/>
+                          <a:blip r:embed="rId35"/>
                           <a:stretch>
                             <a:fillRect/>
                           </a:stretch>
@@ -28886,7 +30745,23 @@
                 <w:rFonts w:eastAsiaTheme="minorEastAsia"/>
                 <w:lang w:val="en-US"/>
               </w:rPr>
-              <w:t>As long as the opAmp operate</w:t>
+              <w:t xml:space="preserve">As long as the </w:t>
+            </w:r>
+            <w:proofErr w:type="spellStart"/>
+            <w:r>
+              <w:rPr>
+                <w:rFonts w:eastAsiaTheme="minorEastAsia"/>
+                <w:lang w:val="en-US"/>
+              </w:rPr>
+              <w:t>opAmp</w:t>
+            </w:r>
+            <w:proofErr w:type="spellEnd"/>
+            <w:r>
+              <w:rPr>
+                <w:rFonts w:eastAsiaTheme="minorEastAsia"/>
+                <w:lang w:val="en-US"/>
+              </w:rPr>
+              <w:t xml:space="preserve"> operate</w:t>
             </w:r>
             <w:r>
               <w:rPr>
@@ -29113,21 +30988,7 @@
                     <w:rFonts w:ascii="Cambria Math" w:eastAsiaTheme="minorEastAsia" w:hAnsi="Cambria Math"/>
                     <w:lang w:val="en-US"/>
                   </w:rPr>
-                  <m:t>=</m:t>
-                </m:r>
-                <m:r>
-                  <w:rPr>
-                    <w:rFonts w:ascii="Cambria Math" w:eastAsiaTheme="minorEastAsia" w:hAnsi="Cambria Math"/>
-                    <w:lang w:val="en-US"/>
-                  </w:rPr>
-                  <m:t>v</m:t>
-                </m:r>
-                <m:r>
-                  <w:rPr>
-                    <w:rFonts w:ascii="Cambria Math" w:eastAsiaTheme="minorEastAsia" w:hAnsi="Cambria Math"/>
-                    <w:lang w:val="en-US"/>
-                  </w:rPr>
-                  <m:t>∙</m:t>
+                  <m:t>=v∙</m:t>
                 </m:r>
                 <m:f>
                   <m:fPr>
@@ -29292,14 +31153,7 @@
                     <w:rFonts w:ascii="Cambria Math" w:eastAsiaTheme="minorEastAsia" w:hAnsi="Cambria Math"/>
                     <w:lang w:val="en-US"/>
                   </w:rPr>
-                  <m:t>=</m:t>
-                </m:r>
-                <m:r>
-                  <w:rPr>
-                    <w:rFonts w:ascii="Cambria Math" w:eastAsiaTheme="minorEastAsia" w:hAnsi="Cambria Math"/>
-                    <w:lang w:val="en-US"/>
-                  </w:rPr>
-                  <m:t>-</m:t>
+                  <m:t>=-</m:t>
                 </m:r>
                 <m:f>
                   <m:fPr>
@@ -29468,7 +31322,23 @@
                 <w:rFonts w:eastAsiaTheme="minorEastAsia"/>
                 <w:lang w:val="en-US"/>
               </w:rPr>
-              <w:t>When the opAmp’s output saturates:</w:t>
+              <w:t xml:space="preserve">When the </w:t>
+            </w:r>
+            <w:proofErr w:type="spellStart"/>
+            <w:r>
+              <w:rPr>
+                <w:rFonts w:eastAsiaTheme="minorEastAsia"/>
+                <w:lang w:val="en-US"/>
+              </w:rPr>
+              <w:t>opAmp’s</w:t>
+            </w:r>
+            <w:proofErr w:type="spellEnd"/>
+            <w:r>
+              <w:rPr>
+                <w:rFonts w:eastAsiaTheme="minorEastAsia"/>
+                <w:lang w:val="en-US"/>
+              </w:rPr>
+              <w:t xml:space="preserve"> output saturates:</w:t>
             </w:r>
           </w:p>
           <w:p>
@@ -29651,14 +31521,7 @@
                     <w:rFonts w:ascii="Cambria Math" w:eastAsiaTheme="minorEastAsia" w:hAnsi="Cambria Math"/>
                     <w:lang w:val="en-US"/>
                   </w:rPr>
-                  <m:t>v</m:t>
-                </m:r>
-                <m:r>
-                  <w:rPr>
-                    <w:rFonts w:ascii="Cambria Math" w:eastAsiaTheme="minorEastAsia" w:hAnsi="Cambria Math"/>
-                    <w:lang w:val="en-US"/>
-                  </w:rPr>
-                  <m:t>≥+</m:t>
+                  <m:t>v≥+</m:t>
                 </m:r>
                 <m:sSub>
                   <m:sSubPr>
@@ -29694,21 +31557,7 @@
                     <w:rFonts w:ascii="Cambria Math" w:eastAsiaTheme="minorEastAsia" w:hAnsi="Cambria Math"/>
                     <w:lang w:val="en-US"/>
                   </w:rPr>
-                  <m:t>:</m:t>
-                </m:r>
-                <m:r>
-                  <w:rPr>
-                    <w:rFonts w:ascii="Cambria Math" w:eastAsiaTheme="minorEastAsia" w:hAnsi="Cambria Math"/>
-                    <w:lang w:val="en-US"/>
-                  </w:rPr>
-                  <m:t xml:space="preserve"> </m:t>
-                </m:r>
-                <m:r>
-                  <w:rPr>
-                    <w:rFonts w:ascii="Cambria Math" w:eastAsiaTheme="minorEastAsia" w:hAnsi="Cambria Math"/>
-                    <w:lang w:val="en-US"/>
-                  </w:rPr>
-                  <m:t>i=</m:t>
+                  <m:t>: i=</m:t>
                 </m:r>
                 <m:f>
                   <m:fPr>
@@ -29933,7 +31782,7 @@
           <w:lang w:val="en-US"/>
         </w:rPr>
       </w:pPr>
-      <w:hyperlink r:id="rId35" w:history="1">
+      <w:hyperlink r:id="rId36" w:history="1">
         <w:r>
           <w:rPr>
             <w:rStyle w:val="Hyperlink"/>
@@ -29974,7 +31823,7 @@
           <w:lang w:val="en-US"/>
         </w:rPr>
       </w:pPr>
-      <w:hyperlink r:id="rId36" w:history="1">
+      <w:hyperlink r:id="rId37" w:history="1">
         <w:r>
           <w:rPr>
             <w:rStyle w:val="Hyperlink"/>
@@ -30607,7 +32456,23 @@
           <w:lang w:val="en-US"/>
         </w:rPr>
         <w:br/>
-        <w:t>The parameter A influences only the feedback resistor at opAMp_z:</w:t>
+        <w:t xml:space="preserve">The parameter A influences only the feedback resistor at </w:t>
+      </w:r>
+      <w:proofErr w:type="spellStart"/>
+      <w:r>
+        <w:rPr>
+          <w:rFonts w:eastAsiaTheme="minorEastAsia" w:cstheme="minorHAnsi"/>
+          <w:lang w:val="en-US"/>
+        </w:rPr>
+        <w:t>opAMp_z</w:t>
+      </w:r>
+      <w:proofErr w:type="spellEnd"/>
+      <w:r>
+        <w:rPr>
+          <w:rFonts w:eastAsiaTheme="minorEastAsia" w:cstheme="minorHAnsi"/>
+          <w:lang w:val="en-US"/>
+        </w:rPr>
+        <w:t>:</w:t>
       </w:r>
     </w:p>
     <w:tbl>
@@ -30655,7 +32520,7 @@
                           <pic:cNvPicPr/>
                         </pic:nvPicPr>
                         <pic:blipFill>
-                          <a:blip r:embed="rId37"/>
+                          <a:blip r:embed="rId38"/>
                           <a:stretch>
                             <a:fillRect/>
                           </a:stretch>
@@ -30720,6 +32585,7 @@
               </w:rPr>
               <w:t>parameter </w:t>
             </w:r>
+            <w:proofErr w:type="spellStart"/>
             <w:proofErr w:type="gramStart"/>
             <w:r>
               <w:rPr>
@@ -30730,6 +32596,7 @@
               </w:rPr>
               <w:t>SI.Resistance</w:t>
             </w:r>
+            <w:proofErr w:type="spellEnd"/>
             <w:proofErr w:type="gramEnd"/>
             <w:r>
               <w:rPr>
@@ -30760,6 +32627,7 @@
               </w:rPr>
               <w:t>parameter </w:t>
             </w:r>
+            <w:proofErr w:type="spellStart"/>
             <w:proofErr w:type="gramStart"/>
             <w:r>
               <w:rPr>
@@ -30770,6 +32638,7 @@
               </w:rPr>
               <w:t>SI.Capacitance</w:t>
             </w:r>
+            <w:proofErr w:type="spellEnd"/>
             <w:proofErr w:type="gramEnd"/>
             <w:r>
               <w:rPr>
@@ -30800,6 +32669,7 @@
               </w:rPr>
               <w:t>parameter </w:t>
             </w:r>
+            <w:proofErr w:type="spellStart"/>
             <w:proofErr w:type="gramStart"/>
             <w:r>
               <w:rPr>
@@ -30810,6 +32680,7 @@
               </w:rPr>
               <w:t>SI.Current</w:t>
             </w:r>
+            <w:proofErr w:type="spellEnd"/>
             <w:proofErr w:type="gramEnd"/>
             <w:r>
               <w:rPr>
@@ -30820,6 +32691,7 @@
               </w:rPr>
               <w:t> Ids=1e-12 "</w:t>
             </w:r>
+            <w:proofErr w:type="spellStart"/>
             <w:r>
               <w:rPr>
                 <w:rFonts w:ascii="Courier New" w:eastAsiaTheme="minorEastAsia" w:hAnsi="Courier New" w:cs="Courier New"/>
@@ -30854,7 +32726,17 @@
                 <w:szCs w:val="16"/>
                 <w:lang w:val="en-US"/>
               </w:rPr>
-              <w:t>current";</w:t>
+              <w:t>current</w:t>
+            </w:r>
+            <w:proofErr w:type="spellEnd"/>
+            <w:r>
+              <w:rPr>
+                <w:rFonts w:ascii="Courier New" w:eastAsiaTheme="minorEastAsia" w:hAnsi="Courier New" w:cs="Courier New"/>
+                <w:sz w:val="16"/>
+                <w:szCs w:val="16"/>
+                <w:lang w:val="en-US"/>
+              </w:rPr>
+              <w:t>";</w:t>
             </w:r>
           </w:p>
           <w:p>
@@ -30876,6 +32758,7 @@
               </w:rPr>
               <w:t>parameter </w:t>
             </w:r>
+            <w:proofErr w:type="spellStart"/>
             <w:proofErr w:type="gramStart"/>
             <w:r>
               <w:rPr>
@@ -30886,6 +32769,7 @@
               </w:rPr>
               <w:t>SI.Voltage</w:t>
             </w:r>
+            <w:proofErr w:type="spellEnd"/>
             <w:proofErr w:type="gramEnd"/>
             <w:r>
               <w:rPr>
@@ -30894,8 +32778,39 @@
                 <w:szCs w:val="16"/>
                 <w:lang w:val="en-US"/>
               </w:rPr>
-              <w:t> nVt=26e-3 " voltage equ</w:t>
+              <w:t> </w:t>
             </w:r>
+            <w:proofErr w:type="spellStart"/>
+            <w:r>
+              <w:rPr>
+                <w:rFonts w:ascii="Courier New" w:eastAsiaTheme="minorEastAsia" w:hAnsi="Courier New" w:cs="Courier New"/>
+                <w:sz w:val="16"/>
+                <w:szCs w:val="16"/>
+                <w:lang w:val="en-US"/>
+              </w:rPr>
+              <w:t>nVt</w:t>
+            </w:r>
+            <w:proofErr w:type="spellEnd"/>
+            <w:r>
+              <w:rPr>
+                <w:rFonts w:ascii="Courier New" w:eastAsiaTheme="minorEastAsia" w:hAnsi="Courier New" w:cs="Courier New"/>
+                <w:sz w:val="16"/>
+                <w:szCs w:val="16"/>
+                <w:lang w:val="en-US"/>
+              </w:rPr>
+              <w:t>=26e-3 " voltage </w:t>
+            </w:r>
+            <w:proofErr w:type="spellStart"/>
+            <w:r>
+              <w:rPr>
+                <w:rFonts w:ascii="Courier New" w:eastAsiaTheme="minorEastAsia" w:hAnsi="Courier New" w:cs="Courier New"/>
+                <w:sz w:val="16"/>
+                <w:szCs w:val="16"/>
+                <w:lang w:val="en-US"/>
+              </w:rPr>
+              <w:t>equ</w:t>
+            </w:r>
+            <w:proofErr w:type="spellEnd"/>
             <w:r>
               <w:rPr>
                 <w:rFonts w:ascii="Courier New" w:eastAsiaTheme="minorEastAsia" w:hAnsi="Courier New" w:cs="Courier New"/>

--- a/ChaoticCircuits/Resources/Documentation/ChaoticCircuits.docx
+++ b/ChaoticCircuits/Resources/Documentation/ChaoticCircuits.docx
@@ -2621,10 +2621,11 @@
       </w:pPr>
       <w:r>
         <w:rPr>
+          <w:noProof/>
           <w:lang w:val="en-US"/>
         </w:rPr>
         <w:drawing>
-          <wp:anchor distT="0" distB="0" distL="114300" distR="114300" simplePos="0" relativeHeight="251659264" behindDoc="0" locked="0" layoutInCell="1" allowOverlap="1" wp14:anchorId="67CE4C9B" wp14:editId="5D2AFBC5">
+          <wp:anchor distT="0" distB="0" distL="114300" distR="114300" simplePos="0" relativeHeight="251659264" behindDoc="0" locked="0" layoutInCell="1" allowOverlap="1" wp14:anchorId="26783BD0" wp14:editId="54E3F656">
             <wp:simplePos x="716890" y="2296973"/>
             <wp:positionH relativeFrom="column">
               <wp:align>left</wp:align>
@@ -2632,10 +2633,10 @@
             <wp:positionV relativeFrom="paragraph">
               <wp:posOffset>3810</wp:posOffset>
             </wp:positionV>
-            <wp:extent cx="1630800" cy="1965600"/>
-            <wp:effectExtent l="0" t="0" r="7620" b="0"/>
+            <wp:extent cx="1659600" cy="1918800"/>
+            <wp:effectExtent l="0" t="0" r="0" b="5715"/>
             <wp:wrapSquare wrapText="bothSides"/>
-            <wp:docPr id="1059139813" name="Grafik 1"/>
+            <wp:docPr id="39407129" name="Grafik 1"/>
             <wp:cNvGraphicFramePr>
               <a:graphicFrameLocks xmlns:a="http://schemas.openxmlformats.org/drawingml/2006/main" noChangeAspect="1"/>
             </wp:cNvGraphicFramePr>
@@ -2643,7 +2644,7 @@
               <a:graphicData uri="http://schemas.openxmlformats.org/drawingml/2006/picture">
                 <pic:pic xmlns:pic="http://schemas.openxmlformats.org/drawingml/2006/picture">
                   <pic:nvPicPr>
-                    <pic:cNvPr id="1059139813" name=""/>
+                    <pic:cNvPr id="39407129" name=""/>
                     <pic:cNvPicPr/>
                   </pic:nvPicPr>
                   <pic:blipFill>
@@ -2661,7 +2662,7 @@
                   <pic:spPr>
                     <a:xfrm>
                       <a:off x="0" y="0"/>
-                      <a:ext cx="1630800" cy="1965600"/>
+                      <a:ext cx="1659600" cy="1918800"/>
                     </a:xfrm>
                     <a:prstGeom prst="rect">
                       <a:avLst/>
@@ -6052,14 +6053,7 @@
               <w:rFonts w:ascii="Cambria Math" w:eastAsiaTheme="minorEastAsia" w:hAnsi="Cambria Math"/>
               <w:lang w:val="en-US"/>
             </w:rPr>
-            <m:t>∙</m:t>
-          </m:r>
-          <m:r>
-            <w:rPr>
-              <w:rFonts w:ascii="Cambria Math" w:eastAsiaTheme="minorEastAsia" w:hAnsi="Cambria Math"/>
-              <w:lang w:val="en-US"/>
-            </w:rPr>
-            <m:t>x+</m:t>
+            <m:t>∙x+</m:t>
           </m:r>
           <m:f>
             <m:fPr>
@@ -7570,7 +7564,21 @@
           <w:lang w:val="en-US"/>
         </w:rPr>
         <w:lastRenderedPageBreak/>
-        <w:t>Investigating the nonlinear resistance:</w:t>
+        <w:t>Investigating the nonlinear resistance</w:t>
+      </w:r>
+      <w:r>
+        <w:rPr>
+          <w:rFonts w:eastAsiaTheme="minorEastAsia"/>
+          <w:lang w:val="en-US"/>
+        </w:rPr>
+        <w:t xml:space="preserve"> of the triode</w:t>
+      </w:r>
+      <w:r>
+        <w:rPr>
+          <w:rFonts w:eastAsiaTheme="minorEastAsia"/>
+          <w:lang w:val="en-US"/>
+        </w:rPr>
+        <w:t>:</w:t>
       </w:r>
     </w:p>
     <w:p>
@@ -7899,70 +7907,6 @@
               </m:sSup>
             </m:e>
           </m:d>
-        </m:oMath>
-      </m:oMathPara>
-    </w:p>
-    <w:p>
-      <w:pPr>
-        <w:spacing w:after="0"/>
-        <w:rPr>
-          <w:rFonts w:eastAsiaTheme="minorEastAsia"/>
-          <w:lang w:val="en-US"/>
-        </w:rPr>
-      </w:pPr>
-      <m:oMathPara>
-        <m:oMath>
-          <m:f>
-            <m:fPr>
-              <m:ctrlPr>
-                <w:rPr>
-                  <w:rFonts w:ascii="Cambria Math" w:hAnsi="Cambria Math"/>
-                  <w:i/>
-                  <w:lang w:val="en-US"/>
-                </w:rPr>
-              </m:ctrlPr>
-            </m:fPr>
-            <m:num>
-              <m:sSub>
-                <m:sSubPr>
-                  <m:ctrlPr>
-                    <w:rPr>
-                      <w:rFonts w:ascii="Cambria Math" w:hAnsi="Cambria Math"/>
-                      <w:i/>
-                      <w:lang w:val="en-US"/>
-                    </w:rPr>
-                  </m:ctrlPr>
-                </m:sSubPr>
-                <m:e>
-                  <m:r>
-                    <w:rPr>
-                      <w:rFonts w:ascii="Cambria Math" w:hAnsi="Cambria Math"/>
-                      <w:lang w:val="en-US"/>
-                    </w:rPr>
-                    <m:t>v</m:t>
-                  </m:r>
-                </m:e>
-                <m:sub>
-                  <m:r>
-                    <w:rPr>
-                      <w:rFonts w:ascii="Cambria Math" w:hAnsi="Cambria Math"/>
-                      <w:lang w:val="en-US"/>
-                    </w:rPr>
-                    <m:t>R</m:t>
-                  </m:r>
-                </m:sub>
-              </m:sSub>
-            </m:num>
-            <m:den>
-              <m:r>
-                <w:rPr>
-                  <w:rFonts w:ascii="Cambria Math" w:hAnsi="Cambria Math"/>
-                  <w:lang w:val="en-US"/>
-                </w:rPr>
-                <m:t>i</m:t>
-              </m:r>
-            </m:den>
-          </m:f>
           <m:r>
             <w:rPr>
               <w:rFonts w:ascii="Cambria Math" w:hAnsi="Cambria Math"/>
@@ -8004,7 +7948,7 @@
               <w:rFonts w:ascii="Cambria Math" w:hAnsi="Cambria Math"/>
               <w:lang w:val="en-US"/>
             </w:rPr>
-            <m:t>∙</m:t>
+            <m:t>∙i∙</m:t>
           </m:r>
           <m:d>
             <m:dPr>
@@ -8174,13 +8118,6 @@
               </m:ctrlPr>
             </m:fPr>
             <m:num>
-              <m:r>
-                <w:rPr>
-                  <w:rFonts w:ascii="Cambria Math" w:hAnsi="Cambria Math"/>
-                  <w:lang w:val="en-US"/>
-                </w:rPr>
-                <m:t>d</m:t>
-              </m:r>
               <m:sSub>
                 <m:sSubPr>
                   <m:ctrlPr>
@@ -8217,7 +8154,7 @@
                   <w:rFonts w:ascii="Cambria Math" w:hAnsi="Cambria Math"/>
                   <w:lang w:val="en-US"/>
                 </w:rPr>
-                <m:t>di</m:t>
+                <m:t>i</m:t>
               </m:r>
             </m:den>
           </m:f>
@@ -8283,6 +8220,42 @@
                   <w:lang w:val="en-US"/>
                 </w:rPr>
                 <m:t>1-</m:t>
+              </m:r>
+              <m:f>
+                <m:fPr>
+                  <m:ctrlPr>
+                    <w:rPr>
+                      <w:rFonts w:ascii="Cambria Math" w:hAnsi="Cambria Math"/>
+                      <w:i/>
+                      <w:lang w:val="en-US"/>
+                    </w:rPr>
+                  </m:ctrlPr>
+                </m:fPr>
+                <m:num>
+                  <m:r>
+                    <w:rPr>
+                      <w:rFonts w:ascii="Cambria Math" w:hAnsi="Cambria Math"/>
+                      <w:lang w:val="en-US"/>
+                    </w:rPr>
+                    <m:t>1</m:t>
+                  </m:r>
+                </m:num>
+                <m:den>
+                  <m:r>
+                    <w:rPr>
+                      <w:rFonts w:ascii="Cambria Math" w:hAnsi="Cambria Math"/>
+                      <w:lang w:val="en-US"/>
+                    </w:rPr>
+                    <m:t>3</m:t>
+                  </m:r>
+                </m:den>
+              </m:f>
+              <m:r>
+                <w:rPr>
+                  <w:rFonts w:ascii="Cambria Math" w:hAnsi="Cambria Math"/>
+                  <w:lang w:val="en-US"/>
+                </w:rPr>
+                <m:t>∙</m:t>
               </m:r>
               <m:sSup>
                 <m:sSupPr>
@@ -8385,6 +8358,428 @@
       </w:pPr>
       <m:oMathPara>
         <m:oMath>
+          <m:f>
+            <m:fPr>
+              <m:ctrlPr>
+                <w:rPr>
+                  <w:rFonts w:ascii="Cambria Math" w:hAnsi="Cambria Math"/>
+                  <w:i/>
+                  <w:lang w:val="en-US"/>
+                </w:rPr>
+              </m:ctrlPr>
+            </m:fPr>
+            <m:num>
+              <m:r>
+                <w:rPr>
+                  <w:rFonts w:ascii="Cambria Math" w:hAnsi="Cambria Math"/>
+                  <w:lang w:val="en-US"/>
+                </w:rPr>
+                <m:t>d</m:t>
+              </m:r>
+              <m:sSub>
+                <m:sSubPr>
+                  <m:ctrlPr>
+                    <w:rPr>
+                      <w:rFonts w:ascii="Cambria Math" w:hAnsi="Cambria Math"/>
+                      <w:i/>
+                      <w:lang w:val="en-US"/>
+                    </w:rPr>
+                  </m:ctrlPr>
+                </m:sSubPr>
+                <m:e>
+                  <m:r>
+                    <w:rPr>
+                      <w:rFonts w:ascii="Cambria Math" w:hAnsi="Cambria Math"/>
+                      <w:lang w:val="en-US"/>
+                    </w:rPr>
+                    <m:t>v</m:t>
+                  </m:r>
+                </m:e>
+                <m:sub>
+                  <m:r>
+                    <w:rPr>
+                      <w:rFonts w:ascii="Cambria Math" w:hAnsi="Cambria Math"/>
+                      <w:lang w:val="en-US"/>
+                    </w:rPr>
+                    <m:t>R</m:t>
+                  </m:r>
+                </m:sub>
+              </m:sSub>
+            </m:num>
+            <m:den>
+              <m:r>
+                <w:rPr>
+                  <w:rFonts w:ascii="Cambria Math" w:hAnsi="Cambria Math"/>
+                  <w:lang w:val="en-US"/>
+                </w:rPr>
+                <m:t>di</m:t>
+              </m:r>
+            </m:den>
+          </m:f>
+          <m:r>
+            <w:rPr>
+              <w:rFonts w:ascii="Cambria Math" w:hAnsi="Cambria Math"/>
+              <w:lang w:val="en-US"/>
+            </w:rPr>
+            <m:t>=</m:t>
+          </m:r>
+          <m:sSub>
+            <m:sSubPr>
+              <m:ctrlPr>
+                <w:rPr>
+                  <w:rFonts w:ascii="Cambria Math" w:hAnsi="Cambria Math"/>
+                  <w:i/>
+                  <w:lang w:val="en-US"/>
+                </w:rPr>
+              </m:ctrlPr>
+            </m:sSubPr>
+            <m:e>
+              <m:r>
+                <w:rPr>
+                  <w:rFonts w:ascii="Cambria Math" w:hAnsi="Cambria Math"/>
+                  <w:lang w:val="en-US"/>
+                </w:rPr>
+                <m:t>R</m:t>
+              </m:r>
+            </m:e>
+            <m:sub>
+              <m:r>
+                <w:rPr>
+                  <w:rFonts w:ascii="Cambria Math" w:hAnsi="Cambria Math"/>
+                  <w:lang w:val="en-US"/>
+                </w:rPr>
+                <m:t>0</m:t>
+              </m:r>
+            </m:sub>
+          </m:sSub>
+          <m:r>
+            <w:rPr>
+              <w:rFonts w:ascii="Cambria Math" w:hAnsi="Cambria Math"/>
+              <w:lang w:val="en-US"/>
+            </w:rPr>
+            <m:t>∙</m:t>
+          </m:r>
+          <m:d>
+            <m:dPr>
+              <m:begChr m:val="["/>
+              <m:endChr m:val="]"/>
+              <m:ctrlPr>
+                <w:rPr>
+                  <w:rFonts w:ascii="Cambria Math" w:hAnsi="Cambria Math"/>
+                  <w:i/>
+                  <w:lang w:val="en-US"/>
+                </w:rPr>
+              </m:ctrlPr>
+            </m:dPr>
+            <m:e>
+              <m:r>
+                <w:rPr>
+                  <w:rFonts w:ascii="Cambria Math" w:hAnsi="Cambria Math"/>
+                  <w:lang w:val="en-US"/>
+                </w:rPr>
+                <m:t>1-</m:t>
+              </m:r>
+              <m:sSup>
+                <m:sSupPr>
+                  <m:ctrlPr>
+                    <w:rPr>
+                      <w:rFonts w:ascii="Cambria Math" w:hAnsi="Cambria Math"/>
+                      <w:i/>
+                      <w:lang w:val="en-US"/>
+                    </w:rPr>
+                  </m:ctrlPr>
+                </m:sSupPr>
+                <m:e>
+                  <m:d>
+                    <m:dPr>
+                      <m:ctrlPr>
+                        <w:rPr>
+                          <w:rFonts w:ascii="Cambria Math" w:hAnsi="Cambria Math"/>
+                          <w:i/>
+                          <w:lang w:val="en-US"/>
+                        </w:rPr>
+                      </m:ctrlPr>
+                    </m:dPr>
+                    <m:e>
+                      <m:f>
+                        <m:fPr>
+                          <m:ctrlPr>
+                            <w:rPr>
+                              <w:rFonts w:ascii="Cambria Math" w:hAnsi="Cambria Math"/>
+                              <w:i/>
+                              <w:lang w:val="en-US"/>
+                            </w:rPr>
+                          </m:ctrlPr>
+                        </m:fPr>
+                        <m:num>
+                          <m:r>
+                            <w:rPr>
+                              <w:rFonts w:ascii="Cambria Math" w:hAnsi="Cambria Math"/>
+                              <w:lang w:val="en-US"/>
+                            </w:rPr>
+                            <m:t>i</m:t>
+                          </m:r>
+                        </m:num>
+                        <m:den>
+                          <m:sSub>
+                            <m:sSubPr>
+                              <m:ctrlPr>
+                                <w:rPr>
+                                  <w:rFonts w:ascii="Cambria Math" w:hAnsi="Cambria Math"/>
+                                  <w:i/>
+                                  <w:lang w:val="en-US"/>
+                                </w:rPr>
+                              </m:ctrlPr>
+                            </m:sSubPr>
+                            <m:e>
+                              <m:r>
+                                <w:rPr>
+                                  <w:rFonts w:ascii="Cambria Math" w:hAnsi="Cambria Math"/>
+                                  <w:lang w:val="en-US"/>
+                                </w:rPr>
+                                <m:t>I</m:t>
+                              </m:r>
+                            </m:e>
+                            <m:sub>
+                              <m:r>
+                                <w:rPr>
+                                  <w:rFonts w:ascii="Cambria Math" w:hAnsi="Cambria Math"/>
+                                  <w:lang w:val="en-US"/>
+                                </w:rPr>
+                                <m:t>0</m:t>
+                              </m:r>
+                            </m:sub>
+                          </m:sSub>
+                        </m:den>
+                      </m:f>
+                    </m:e>
+                  </m:d>
+                </m:e>
+                <m:sup>
+                  <m:r>
+                    <w:rPr>
+                      <w:rFonts w:ascii="Cambria Math" w:hAnsi="Cambria Math"/>
+                      <w:lang w:val="en-US"/>
+                    </w:rPr>
+                    <m:t>2</m:t>
+                  </m:r>
+                </m:sup>
+              </m:sSup>
+            </m:e>
+          </m:d>
+        </m:oMath>
+      </m:oMathPara>
+    </w:p>
+    <w:p>
+      <w:pPr>
+        <w:spacing w:after="0"/>
+        <w:rPr>
+          <w:rFonts w:eastAsiaTheme="minorEastAsia"/>
+          <w:lang w:val="en-US"/>
+        </w:rPr>
+      </w:pPr>
+      <m:oMathPara>
+        <m:oMath>
+          <m:r>
+            <w:rPr>
+              <w:rFonts w:ascii="Cambria Math" w:eastAsiaTheme="minorEastAsia" w:hAnsi="Cambria Math"/>
+              <w:lang w:val="en-US"/>
+            </w:rPr>
+            <m:t>x=</m:t>
+          </m:r>
+          <m:f>
+            <m:fPr>
+              <m:ctrlPr>
+                <w:rPr>
+                  <w:rFonts w:ascii="Cambria Math" w:hAnsi="Cambria Math"/>
+                  <w:i/>
+                  <w:lang w:val="en-US"/>
+                </w:rPr>
+              </m:ctrlPr>
+            </m:fPr>
+            <m:num>
+              <m:r>
+                <w:rPr>
+                  <w:rFonts w:ascii="Cambria Math" w:hAnsi="Cambria Math"/>
+                  <w:lang w:val="en-US"/>
+                </w:rPr>
+                <m:t>i</m:t>
+              </m:r>
+            </m:num>
+            <m:den>
+              <m:sSub>
+                <m:sSubPr>
+                  <m:ctrlPr>
+                    <w:rPr>
+                      <w:rFonts w:ascii="Cambria Math" w:hAnsi="Cambria Math"/>
+                      <w:i/>
+                      <w:lang w:val="en-US"/>
+                    </w:rPr>
+                  </m:ctrlPr>
+                </m:sSubPr>
+                <m:e>
+                  <m:r>
+                    <w:rPr>
+                      <w:rFonts w:ascii="Cambria Math" w:hAnsi="Cambria Math"/>
+                      <w:lang w:val="en-US"/>
+                    </w:rPr>
+                    <m:t>I</m:t>
+                  </m:r>
+                </m:e>
+                <m:sub>
+                  <m:r>
+                    <w:rPr>
+                      <w:rFonts w:ascii="Cambria Math" w:hAnsi="Cambria Math"/>
+                      <w:lang w:val="en-US"/>
+                    </w:rPr>
+                    <m:t>0</m:t>
+                  </m:r>
+                </m:sub>
+              </m:sSub>
+            </m:den>
+          </m:f>
+        </m:oMath>
+      </m:oMathPara>
+    </w:p>
+    <w:p>
+      <w:pPr>
+        <w:spacing w:after="0"/>
+        <w:rPr>
+          <w:rFonts w:eastAsiaTheme="minorEastAsia"/>
+          <w:lang w:val="en-US"/>
+        </w:rPr>
+      </w:pPr>
+      <m:oMathPara>
+        <m:oMath>
+          <m:r>
+            <w:rPr>
+              <w:rFonts w:ascii="Cambria Math" w:eastAsiaTheme="minorEastAsia" w:hAnsi="Cambria Math"/>
+              <w:lang w:val="en-US"/>
+            </w:rPr>
+            <m:t>y=</m:t>
+          </m:r>
+          <m:f>
+            <m:fPr>
+              <m:ctrlPr>
+                <w:rPr>
+                  <w:rFonts w:ascii="Cambria Math" w:hAnsi="Cambria Math"/>
+                  <w:i/>
+                  <w:lang w:val="en-US"/>
+                </w:rPr>
+              </m:ctrlPr>
+            </m:fPr>
+            <m:num>
+              <m:sSub>
+                <m:sSubPr>
+                  <m:ctrlPr>
+                    <w:rPr>
+                      <w:rFonts w:ascii="Cambria Math" w:hAnsi="Cambria Math"/>
+                      <w:i/>
+                      <w:lang w:val="en-US"/>
+                    </w:rPr>
+                  </m:ctrlPr>
+                </m:sSubPr>
+                <m:e>
+                  <m:r>
+                    <w:rPr>
+                      <w:rFonts w:ascii="Cambria Math" w:hAnsi="Cambria Math"/>
+                      <w:lang w:val="en-US"/>
+                    </w:rPr>
+                    <m:t>v</m:t>
+                  </m:r>
+                </m:e>
+                <m:sub>
+                  <m:r>
+                    <w:rPr>
+                      <w:rFonts w:ascii="Cambria Math" w:hAnsi="Cambria Math"/>
+                      <w:lang w:val="en-US"/>
+                    </w:rPr>
+                    <m:t>R</m:t>
+                  </m:r>
+                </m:sub>
+              </m:sSub>
+            </m:num>
+            <m:den>
+              <m:sSub>
+                <m:sSubPr>
+                  <m:ctrlPr>
+                    <w:rPr>
+                      <w:rFonts w:ascii="Cambria Math" w:hAnsi="Cambria Math"/>
+                      <w:i/>
+                      <w:lang w:val="en-US"/>
+                    </w:rPr>
+                  </m:ctrlPr>
+                </m:sSubPr>
+                <m:e>
+                  <m:r>
+                    <w:rPr>
+                      <w:rFonts w:ascii="Cambria Math" w:hAnsi="Cambria Math"/>
+                      <w:lang w:val="en-US"/>
+                    </w:rPr>
+                    <m:t>R</m:t>
+                  </m:r>
+                </m:e>
+                <m:sub>
+                  <m:r>
+                    <w:rPr>
+                      <w:rFonts w:ascii="Cambria Math" w:hAnsi="Cambria Math"/>
+                      <w:lang w:val="en-US"/>
+                    </w:rPr>
+                    <m:t>0</m:t>
+                  </m:r>
+                </m:sub>
+              </m:sSub>
+              <m:r>
+                <w:rPr>
+                  <w:rFonts w:ascii="Cambria Math" w:hAnsi="Cambria Math"/>
+                  <w:lang w:val="en-US"/>
+                </w:rPr>
+                <m:t>∙</m:t>
+              </m:r>
+              <m:sSub>
+                <m:sSubPr>
+                  <m:ctrlPr>
+                    <w:rPr>
+                      <w:rFonts w:ascii="Cambria Math" w:hAnsi="Cambria Math"/>
+                      <w:i/>
+                      <w:lang w:val="en-US"/>
+                    </w:rPr>
+                  </m:ctrlPr>
+                </m:sSubPr>
+                <m:e>
+                  <m:r>
+                    <w:rPr>
+                      <w:rFonts w:ascii="Cambria Math" w:hAnsi="Cambria Math"/>
+                      <w:lang w:val="en-US"/>
+                    </w:rPr>
+                    <m:t>I</m:t>
+                  </m:r>
+                </m:e>
+                <m:sub>
+                  <m:r>
+                    <w:rPr>
+                      <w:rFonts w:ascii="Cambria Math" w:hAnsi="Cambria Math"/>
+                      <w:lang w:val="en-US"/>
+                    </w:rPr>
+                    <m:t>0</m:t>
+                  </m:r>
+                </m:sub>
+              </m:sSub>
+            </m:den>
+          </m:f>
+        </m:oMath>
+      </m:oMathPara>
+    </w:p>
+    <w:p>
+      <w:pPr>
+        <w:spacing w:after="0"/>
+        <w:rPr>
+          <w:rFonts w:eastAsiaTheme="minorEastAsia"/>
+          <w:lang w:val="en-US"/>
+        </w:rPr>
+      </w:pPr>
+      <m:oMathPara>
+        <m:oMath>
           <m:r>
             <w:rPr>
               <w:rFonts w:ascii="Cambria Math" w:eastAsiaTheme="minorEastAsia" w:hAnsi="Cambria Math"/>
@@ -8443,6 +8838,84 @@
               </m:r>
             </m:den>
           </m:f>
+          <m:r>
+            <w:rPr>
+              <w:rFonts w:ascii="Cambria Math" w:eastAsiaTheme="minorEastAsia" w:hAnsi="Cambria Math"/>
+              <w:lang w:val="en-US"/>
+            </w:rPr>
+            <m:t>=x∙</m:t>
+          </m:r>
+          <m:d>
+            <m:dPr>
+              <m:ctrlPr>
+                <w:rPr>
+                  <w:rFonts w:ascii="Cambria Math" w:eastAsiaTheme="minorEastAsia" w:hAnsi="Cambria Math"/>
+                  <w:i/>
+                  <w:lang w:val="en-US"/>
+                </w:rPr>
+              </m:ctrlPr>
+            </m:dPr>
+            <m:e>
+              <m:r>
+                <w:rPr>
+                  <w:rFonts w:ascii="Cambria Math" w:eastAsiaTheme="minorEastAsia" w:hAnsi="Cambria Math"/>
+                  <w:lang w:val="en-US"/>
+                </w:rPr>
+                <m:t>1-</m:t>
+              </m:r>
+              <m:f>
+                <m:fPr>
+                  <m:ctrlPr>
+                    <w:rPr>
+                      <w:rFonts w:ascii="Cambria Math" w:eastAsiaTheme="minorEastAsia" w:hAnsi="Cambria Math"/>
+                      <w:i/>
+                      <w:lang w:val="en-US"/>
+                    </w:rPr>
+                  </m:ctrlPr>
+                </m:fPr>
+                <m:num>
+                  <m:sSup>
+                    <m:sSupPr>
+                      <m:ctrlPr>
+                        <w:rPr>
+                          <w:rFonts w:ascii="Cambria Math" w:eastAsiaTheme="minorEastAsia" w:hAnsi="Cambria Math"/>
+                          <w:i/>
+                          <w:lang w:val="en-US"/>
+                        </w:rPr>
+                      </m:ctrlPr>
+                    </m:sSupPr>
+                    <m:e>
+                      <m:r>
+                        <w:rPr>
+                          <w:rFonts w:ascii="Cambria Math" w:eastAsiaTheme="minorEastAsia" w:hAnsi="Cambria Math"/>
+                          <w:lang w:val="en-US"/>
+                        </w:rPr>
+                        <m:t>x</m:t>
+                      </m:r>
+                    </m:e>
+                    <m:sup>
+                      <m:r>
+                        <w:rPr>
+                          <w:rFonts w:ascii="Cambria Math" w:eastAsiaTheme="minorEastAsia" w:hAnsi="Cambria Math"/>
+                          <w:lang w:val="en-US"/>
+                        </w:rPr>
+                        <m:t>2</m:t>
+                      </m:r>
+                    </m:sup>
+                  </m:sSup>
+                </m:num>
+                <m:den>
+                  <m:r>
+                    <w:rPr>
+                      <w:rFonts w:ascii="Cambria Math" w:eastAsiaTheme="minorEastAsia" w:hAnsi="Cambria Math"/>
+                      <w:lang w:val="en-US"/>
+                    </w:rPr>
+                    <m:t>3</m:t>
+                  </m:r>
+                </m:den>
+              </m:f>
+            </m:e>
+          </m:d>
         </m:oMath>
       </m:oMathPara>
     </w:p>
@@ -8624,6 +9097,119 @@
         </m:oMath>
       </m:oMathPara>
     </w:p>
+    <w:p>
+      <w:pPr>
+        <w:spacing w:after="0"/>
+        <w:rPr>
+          <w:rFonts w:eastAsiaTheme="minorEastAsia"/>
+          <w:lang w:val="en-US"/>
+        </w:rPr>
+      </w:pPr>
+      <w:r>
+        <w:rPr>
+          <w:rFonts w:eastAsiaTheme="minorEastAsia"/>
+          <w:lang w:val="en-US"/>
+        </w:rPr>
+        <w:t xml:space="preserve">Characteristic of the triode </w:t>
+      </w:r>
+      <m:oMath>
+        <m:r>
+          <w:rPr>
+            <w:rFonts w:ascii="Cambria Math" w:eastAsiaTheme="minorEastAsia" w:hAnsi="Cambria Math"/>
+            <w:lang w:val="en-US"/>
+          </w:rPr>
+          <m:t>y</m:t>
+        </m:r>
+        <m:d>
+          <m:dPr>
+            <m:ctrlPr>
+              <w:rPr>
+                <w:rFonts w:ascii="Cambria Math" w:eastAsiaTheme="minorEastAsia" w:hAnsi="Cambria Math"/>
+                <w:i/>
+                <w:lang w:val="en-US"/>
+              </w:rPr>
+            </m:ctrlPr>
+          </m:dPr>
+          <m:e>
+            <m:r>
+              <w:rPr>
+                <w:rFonts w:ascii="Cambria Math" w:eastAsiaTheme="minorEastAsia" w:hAnsi="Cambria Math"/>
+                <w:lang w:val="en-US"/>
+              </w:rPr>
+              <m:t>x</m:t>
+            </m:r>
+          </m:e>
+        </m:d>
+      </m:oMath>
+      <w:r>
+        <w:rPr>
+          <w:rFonts w:eastAsiaTheme="minorEastAsia"/>
+          <w:lang w:val="en-US"/>
+        </w:rPr>
+        <w:t xml:space="preserve"> with extrema at </w:t>
+      </w:r>
+      <m:oMath>
+        <m:r>
+          <w:rPr>
+            <w:rFonts w:ascii="Cambria Math" w:eastAsiaTheme="minorEastAsia" w:hAnsi="Cambria Math"/>
+            <w:lang w:val="en-US"/>
+          </w:rPr>
+          <m:t>x=±1</m:t>
+        </m:r>
+      </m:oMath>
+      <w:r>
+        <w:rPr>
+          <w:rFonts w:eastAsiaTheme="minorEastAsia"/>
+          <w:lang w:val="en-US"/>
+        </w:rPr>
+        <w:t xml:space="preserve"> with </w:t>
+      </w:r>
+      <m:oMath>
+        <m:r>
+          <w:rPr>
+            <w:rFonts w:ascii="Cambria Math" w:eastAsiaTheme="minorEastAsia" w:hAnsi="Cambria Math"/>
+            <w:lang w:val="en-US"/>
+          </w:rPr>
+          <m:t>y=±</m:t>
+        </m:r>
+        <m:f>
+          <m:fPr>
+            <m:ctrlPr>
+              <w:rPr>
+                <w:rFonts w:ascii="Cambria Math" w:eastAsiaTheme="minorEastAsia" w:hAnsi="Cambria Math"/>
+                <w:i/>
+                <w:lang w:val="en-US"/>
+              </w:rPr>
+            </m:ctrlPr>
+          </m:fPr>
+          <m:num>
+            <m:r>
+              <w:rPr>
+                <w:rFonts w:ascii="Cambria Math" w:eastAsiaTheme="minorEastAsia" w:hAnsi="Cambria Math"/>
+                <w:lang w:val="en-US"/>
+              </w:rPr>
+              <m:t>2</m:t>
+            </m:r>
+          </m:num>
+          <m:den>
+            <m:r>
+              <w:rPr>
+                <w:rFonts w:ascii="Cambria Math" w:eastAsiaTheme="minorEastAsia" w:hAnsi="Cambria Math"/>
+                <w:lang w:val="en-US"/>
+              </w:rPr>
+              <m:t>3</m:t>
+            </m:r>
+          </m:den>
+        </m:f>
+      </m:oMath>
+      <w:r>
+        <w:rPr>
+          <w:rFonts w:eastAsiaTheme="minorEastAsia"/>
+          <w:lang w:val="en-US"/>
+        </w:rPr>
+        <w:t>:</w:t>
+      </w:r>
+    </w:p>
     <w:bookmarkStart w:id="0" w:name="_MON_1808038809"/>
     <w:bookmarkEnd w:id="0"/>
     <w:p>
@@ -8631,9 +9217,6 @@
         <w:spacing w:after="0"/>
         <w:rPr>
           <w:rFonts w:eastAsiaTheme="minorEastAsia"/>
-          <w:b/>
-          <w:bCs/>
-          <w:u w:val="single"/>
           <w:lang w:val="en-US"/>
         </w:rPr>
       </w:pPr>
@@ -8665,17 +9248,172 @@
           <v:shape id="_x0000_i1025" type="#_x0000_t75" style="width:323.7pt;height:203.9pt" o:ole="">
             <v:imagedata r:id="rId15" o:title=""/>
           </v:shape>
-          <o:OLEObject Type="Embed" ProgID="Excel.Sheet.12" ShapeID="_x0000_i1025" DrawAspect="Content" ObjectID="_1808121034" r:id="rId16"/>
+          <o:OLEObject Type="Embed" ProgID="Excel.Sheet.12" ShapeID="_x0000_i1025" DrawAspect="Content" ObjectID="_1808125810" r:id="rId16"/>
         </w:object>
       </w:r>
     </w:p>
     <w:p>
       <w:pPr>
+        <w:spacing w:after="0"/>
+        <w:rPr>
+          <w:rFonts w:eastAsiaTheme="minorEastAsia"/>
+          <w:lang w:val="en-US"/>
+        </w:rPr>
+      </w:pPr>
+      <w:r>
+        <w:rPr>
+          <w:rFonts w:eastAsiaTheme="minorEastAsia"/>
+          <w:lang w:val="en-US"/>
+        </w:rPr>
+        <w:t xml:space="preserve">If </w:t>
+      </w:r>
+      <w:r>
+        <w:rPr>
+          <w:rFonts w:eastAsiaTheme="minorEastAsia"/>
+          <w:lang w:val="en-US"/>
+        </w:rPr>
+        <w:t xml:space="preserve">current </w:t>
+      </w:r>
+      <m:oMath>
+        <m:r>
+          <w:rPr>
+            <w:rFonts w:ascii="Cambria Math" w:eastAsiaTheme="minorEastAsia" w:hAnsi="Cambria Math"/>
+            <w:lang w:val="en-US"/>
+          </w:rPr>
+          <m:t>x</m:t>
+        </m:r>
+      </m:oMath>
+      <w:r>
+        <w:rPr>
+          <w:rFonts w:eastAsiaTheme="minorEastAsia"/>
+          <w:lang w:val="en-US"/>
+        </w:rPr>
+        <w:t xml:space="preserve"> </w:t>
+      </w:r>
+      <w:r>
+        <w:rPr>
+          <w:rFonts w:eastAsiaTheme="minorEastAsia"/>
+          <w:lang w:val="en-US"/>
+        </w:rPr>
+        <w:t xml:space="preserve">is prescribed, </w:t>
+      </w:r>
+      <w:r>
+        <w:rPr>
+          <w:rFonts w:eastAsiaTheme="minorEastAsia"/>
+          <w:lang w:val="en-US"/>
+        </w:rPr>
+        <w:t xml:space="preserve">voltage </w:t>
+      </w:r>
+      <m:oMath>
+        <m:r>
+          <w:rPr>
+            <w:rFonts w:ascii="Cambria Math" w:eastAsiaTheme="minorEastAsia" w:hAnsi="Cambria Math"/>
+            <w:lang w:val="en-US"/>
+          </w:rPr>
+          <m:t>y</m:t>
+        </m:r>
+      </m:oMath>
+      <w:r>
+        <w:rPr>
+          <w:rFonts w:eastAsiaTheme="minorEastAsia"/>
+          <w:lang w:val="en-US"/>
+        </w:rPr>
+        <w:t xml:space="preserve"> can be unambiguously determined.</w:t>
+      </w:r>
+    </w:p>
+    <w:p>
+      <w:pPr>
+        <w:spacing w:after="0"/>
+        <w:rPr>
+          <w:rFonts w:eastAsiaTheme="minorEastAsia"/>
+          <w:lang w:val="en-US"/>
+        </w:rPr>
+      </w:pPr>
+      <w:r>
+        <w:rPr>
+          <w:rFonts w:eastAsiaTheme="minorEastAsia"/>
+          <w:lang w:val="en-US"/>
+        </w:rPr>
+        <w:t xml:space="preserve">If </w:t>
+      </w:r>
+      <w:r>
+        <w:rPr>
+          <w:rFonts w:eastAsiaTheme="minorEastAsia"/>
+          <w:lang w:val="en-US"/>
+        </w:rPr>
+        <w:t xml:space="preserve">voltage </w:t>
+      </w:r>
+      <m:oMath>
+        <m:r>
+          <w:rPr>
+            <w:rFonts w:ascii="Cambria Math" w:eastAsiaTheme="minorEastAsia" w:hAnsi="Cambria Math"/>
+            <w:lang w:val="en-US"/>
+          </w:rPr>
+          <m:t>y</m:t>
+        </m:r>
+      </m:oMath>
+      <w:r>
+        <w:rPr>
+          <w:rFonts w:eastAsiaTheme="minorEastAsia"/>
+          <w:lang w:val="en-US"/>
+        </w:rPr>
+        <w:t xml:space="preserve"> </w:t>
+      </w:r>
+      <w:r>
+        <w:rPr>
+          <w:rFonts w:eastAsiaTheme="minorEastAsia"/>
+          <w:lang w:val="en-US"/>
+        </w:rPr>
+        <w:t xml:space="preserve">is prescribed, </w:t>
+      </w:r>
+      <w:r>
+        <w:rPr>
+          <w:rFonts w:eastAsiaTheme="minorEastAsia"/>
+          <w:lang w:val="en-US"/>
+        </w:rPr>
+        <w:t xml:space="preserve">in the zone between the extrema </w:t>
+      </w:r>
+      <w:r>
+        <w:rPr>
+          <w:rFonts w:eastAsiaTheme="minorEastAsia"/>
+          <w:lang w:val="en-US"/>
+        </w:rPr>
+        <w:t xml:space="preserve">current </w:t>
+      </w:r>
+      <m:oMath>
+        <m:r>
+          <w:rPr>
+            <w:rFonts w:ascii="Cambria Math" w:eastAsiaTheme="minorEastAsia" w:hAnsi="Cambria Math"/>
+            <w:lang w:val="en-US"/>
+          </w:rPr>
+          <m:t>x</m:t>
+        </m:r>
+      </m:oMath>
+      <w:r>
+        <w:rPr>
+          <w:rFonts w:eastAsiaTheme="minorEastAsia"/>
+          <w:lang w:val="en-US"/>
+        </w:rPr>
+        <w:t xml:space="preserve"> has 3 possible solutions.</w:t>
+      </w:r>
+    </w:p>
+    <w:p>
+      <w:pPr>
+        <w:spacing w:after="0"/>
+        <w:rPr>
+          <w:rFonts w:eastAsiaTheme="minorEastAsia"/>
+          <w:lang w:val="en-US"/>
+        </w:rPr>
+      </w:pPr>
+    </w:p>
+    <w:p>
+      <w:pPr>
         <w:rPr>
           <w:rFonts w:eastAsiaTheme="minorEastAsia"/>
           <w:b/>
           <w:bCs/>
           <w:u w:val="single"/>
+          <w:lang w:val="en-US"/>
         </w:rPr>
       </w:pPr>
       <w:r>
@@ -8684,6 +9422,7 @@
           <w:b/>
           <w:bCs/>
           <w:u w:val="single"/>
+          <w:lang w:val="en-US"/>
         </w:rPr>
         <w:br w:type="page"/>
       </w:r>

--- a/ChaoticCircuits/Resources/Documentation/ChaoticCircuits.docx
+++ b/ChaoticCircuits/Resources/Documentation/ChaoticCircuits.docx
@@ -141,7 +141,21 @@
                         <w:rFonts w:ascii="Cambria Math" w:hAnsi="Cambria Math"/>
                         <w:lang w:val="en-US"/>
                       </w:rPr>
-                      <m:t>inp.v</m:t>
+                      <m:t>inp</m:t>
+                    </m:r>
+                    <m:r>
+                      <w:rPr>
+                        <w:rFonts w:ascii="Cambria Math" w:hAnsi="Cambria Math"/>
+                        <w:lang w:val="en-US"/>
+                      </w:rPr>
+                      <m:t>.</m:t>
+                    </m:r>
+                    <m:r>
+                      <w:rPr>
+                        <w:rFonts w:ascii="Cambria Math" w:hAnsi="Cambria Math"/>
+                        <w:lang w:val="en-US"/>
+                      </w:rPr>
+                      <m:t>v</m:t>
                     </m:r>
                   </m:num>
                   <m:den>
@@ -199,7 +213,21 @@
                         <w:rFonts w:ascii="Cambria Math" w:hAnsi="Cambria Math"/>
                         <w:lang w:val="en-US"/>
                       </w:rPr>
-                      <m:t>out.v</m:t>
+                      <m:t>out</m:t>
+                    </m:r>
+                    <m:r>
+                      <w:rPr>
+                        <w:rFonts w:ascii="Cambria Math" w:hAnsi="Cambria Math"/>
+                        <w:lang w:val="en-US"/>
+                      </w:rPr>
+                      <m:t>.</m:t>
+                    </m:r>
+                    <m:r>
+                      <w:rPr>
+                        <w:rFonts w:ascii="Cambria Math" w:hAnsi="Cambria Math"/>
+                        <w:lang w:val="en-US"/>
+                      </w:rPr>
+                      <m:t>v</m:t>
                     </m:r>
                   </m:num>
                   <m:den>
@@ -258,7 +286,70 @@
                     <w:rFonts w:ascii="Cambria Math" w:eastAsiaTheme="minorEastAsia" w:hAnsi="Cambria Math"/>
                     <w:lang w:val="en-US"/>
                   </w:rPr>
-                  <m:t>-out.v=k∙inp.v</m:t>
+                  <m:t>-</m:t>
+                </m:r>
+                <m:r>
+                  <w:rPr>
+                    <w:rFonts w:ascii="Cambria Math" w:eastAsiaTheme="minorEastAsia" w:hAnsi="Cambria Math"/>
+                    <w:lang w:val="en-US"/>
+                  </w:rPr>
+                  <m:t>out</m:t>
+                </m:r>
+                <m:r>
+                  <w:rPr>
+                    <w:rFonts w:ascii="Cambria Math" w:eastAsiaTheme="minorEastAsia" w:hAnsi="Cambria Math"/>
+                    <w:lang w:val="en-US"/>
+                  </w:rPr>
+                  <m:t>.</m:t>
+                </m:r>
+                <m:r>
+                  <w:rPr>
+                    <w:rFonts w:ascii="Cambria Math" w:eastAsiaTheme="minorEastAsia" w:hAnsi="Cambria Math"/>
+                    <w:lang w:val="en-US"/>
+                  </w:rPr>
+                  <m:t>v</m:t>
+                </m:r>
+                <m:r>
+                  <w:rPr>
+                    <w:rFonts w:ascii="Cambria Math" w:eastAsiaTheme="minorEastAsia" w:hAnsi="Cambria Math"/>
+                    <w:lang w:val="en-US"/>
+                  </w:rPr>
+                  <m:t>=</m:t>
+                </m:r>
+                <m:r>
+                  <w:rPr>
+                    <w:rFonts w:ascii="Cambria Math" w:eastAsiaTheme="minorEastAsia" w:hAnsi="Cambria Math"/>
+                    <w:lang w:val="en-US"/>
+                  </w:rPr>
+                  <m:t>k</m:t>
+                </m:r>
+                <m:r>
+                  <w:rPr>
+                    <w:rFonts w:ascii="Cambria Math" w:eastAsiaTheme="minorEastAsia" w:hAnsi="Cambria Math"/>
+                    <w:lang w:val="en-US"/>
+                  </w:rPr>
+                  <m:t>∙</m:t>
+                </m:r>
+                <m:r>
+                  <w:rPr>
+                    <w:rFonts w:ascii="Cambria Math" w:eastAsiaTheme="minorEastAsia" w:hAnsi="Cambria Math"/>
+                    <w:lang w:val="en-US"/>
+                  </w:rPr>
+                  <m:t>inp</m:t>
+                </m:r>
+                <m:r>
+                  <w:rPr>
+                    <w:rFonts w:ascii="Cambria Math" w:eastAsiaTheme="minorEastAsia" w:hAnsi="Cambria Math"/>
+                    <w:lang w:val="en-US"/>
+                  </w:rPr>
+                  <m:t>.</m:t>
+                </m:r>
+                <m:r>
+                  <w:rPr>
+                    <w:rFonts w:ascii="Cambria Math" w:eastAsiaTheme="minorEastAsia" w:hAnsi="Cambria Math"/>
+                    <w:lang w:val="en-US"/>
+                  </w:rPr>
+                  <m:t>v</m:t>
                 </m:r>
                 <m:r>
                   <m:rPr>
@@ -277,7 +368,14 @@
                     <w:rFonts w:ascii="Cambria Math" w:eastAsiaTheme="minorEastAsia" w:hAnsi="Cambria Math"/>
                     <w:lang w:val="en-US"/>
                   </w:rPr>
-                  <m:t>k=</m:t>
+                  <m:t>k</m:t>
+                </m:r>
+                <m:r>
+                  <w:rPr>
+                    <w:rFonts w:ascii="Cambria Math" w:eastAsiaTheme="minorEastAsia" w:hAnsi="Cambria Math"/>
+                    <w:lang w:val="en-US"/>
+                  </w:rPr>
+                  <m:t>=</m:t>
                 </m:r>
                 <m:f>
                   <m:fPr>
@@ -487,7 +585,21 @@
                         <w:rFonts w:ascii="Cambria Math" w:hAnsi="Cambria Math"/>
                         <w:lang w:val="en-US"/>
                       </w:rPr>
-                      <m:t>inp.v</m:t>
+                      <m:t>inp</m:t>
+                    </m:r>
+                    <m:r>
+                      <w:rPr>
+                        <w:rFonts w:ascii="Cambria Math" w:hAnsi="Cambria Math"/>
+                        <w:lang w:val="en-US"/>
+                      </w:rPr>
+                      <m:t>.</m:t>
+                    </m:r>
+                    <m:r>
+                      <w:rPr>
+                        <w:rFonts w:ascii="Cambria Math" w:hAnsi="Cambria Math"/>
+                        <w:lang w:val="en-US"/>
+                      </w:rPr>
+                      <m:t>v</m:t>
                     </m:r>
                   </m:num>
                   <m:den>
@@ -581,7 +693,35 @@
                         <w:rFonts w:ascii="Cambria Math" w:hAnsi="Cambria Math"/>
                         <w:lang w:val="en-US"/>
                       </w:rPr>
-                      <m:t>d out.v</m:t>
+                      <m:t>d</m:t>
+                    </m:r>
+                    <m:r>
+                      <w:rPr>
+                        <w:rFonts w:ascii="Cambria Math" w:hAnsi="Cambria Math"/>
+                        <w:lang w:val="en-US"/>
+                      </w:rPr>
+                      <m:t xml:space="preserve"> </m:t>
+                    </m:r>
+                    <m:r>
+                      <w:rPr>
+                        <w:rFonts w:ascii="Cambria Math" w:hAnsi="Cambria Math"/>
+                        <w:lang w:val="en-US"/>
+                      </w:rPr>
+                      <m:t>out</m:t>
+                    </m:r>
+                    <m:r>
+                      <w:rPr>
+                        <w:rFonts w:ascii="Cambria Math" w:hAnsi="Cambria Math"/>
+                        <w:lang w:val="en-US"/>
+                      </w:rPr>
+                      <m:t>.</m:t>
+                    </m:r>
+                    <m:r>
+                      <w:rPr>
+                        <w:rFonts w:ascii="Cambria Math" w:hAnsi="Cambria Math"/>
+                        <w:lang w:val="en-US"/>
+                      </w:rPr>
+                      <m:t>v</m:t>
                     </m:r>
                   </m:num>
                   <m:den>
@@ -618,7 +758,35 @@
                     <w:rFonts w:ascii="Cambria Math" w:eastAsiaTheme="minorEastAsia" w:hAnsi="Cambria Math"/>
                     <w:lang w:val="en-US"/>
                   </w:rPr>
-                  <m:t>-out.v=</m:t>
+                  <m:t>-</m:t>
+                </m:r>
+                <m:r>
+                  <w:rPr>
+                    <w:rFonts w:ascii="Cambria Math" w:eastAsiaTheme="minorEastAsia" w:hAnsi="Cambria Math"/>
+                    <w:lang w:val="en-US"/>
+                  </w:rPr>
+                  <m:t>out</m:t>
+                </m:r>
+                <m:r>
+                  <w:rPr>
+                    <w:rFonts w:ascii="Cambria Math" w:eastAsiaTheme="minorEastAsia" w:hAnsi="Cambria Math"/>
+                    <w:lang w:val="en-US"/>
+                  </w:rPr>
+                  <m:t>.</m:t>
+                </m:r>
+                <m:r>
+                  <w:rPr>
+                    <w:rFonts w:ascii="Cambria Math" w:eastAsiaTheme="minorEastAsia" w:hAnsi="Cambria Math"/>
+                    <w:lang w:val="en-US"/>
+                  </w:rPr>
+                  <m:t>v</m:t>
+                </m:r>
+                <m:r>
+                  <w:rPr>
+                    <w:rFonts w:ascii="Cambria Math" w:eastAsiaTheme="minorEastAsia" w:hAnsi="Cambria Math"/>
+                    <w:lang w:val="en-US"/>
+                  </w:rPr>
+                  <m:t>=</m:t>
                 </m:r>
                 <m:sSub>
                   <m:sSubPr>
@@ -727,7 +895,35 @@
                         <w:rFonts w:ascii="Cambria Math" w:eastAsiaTheme="minorEastAsia" w:hAnsi="Cambria Math"/>
                         <w:lang w:val="en-US"/>
                       </w:rPr>
-                      <m:t>inp.v∙dt</m:t>
+                      <m:t>inp</m:t>
+                    </m:r>
+                    <m:r>
+                      <w:rPr>
+                        <w:rFonts w:ascii="Cambria Math" w:eastAsiaTheme="minorEastAsia" w:hAnsi="Cambria Math"/>
+                        <w:lang w:val="en-US"/>
+                      </w:rPr>
+                      <m:t>.</m:t>
+                    </m:r>
+                    <m:r>
+                      <w:rPr>
+                        <w:rFonts w:ascii="Cambria Math" w:eastAsiaTheme="minorEastAsia" w:hAnsi="Cambria Math"/>
+                        <w:lang w:val="en-US"/>
+                      </w:rPr>
+                      <m:t>v</m:t>
+                    </m:r>
+                    <m:r>
+                      <w:rPr>
+                        <w:rFonts w:ascii="Cambria Math" w:eastAsiaTheme="minorEastAsia" w:hAnsi="Cambria Math"/>
+                        <w:lang w:val="en-US"/>
+                      </w:rPr>
+                      <m:t>∙</m:t>
+                    </m:r>
+                    <m:r>
+                      <w:rPr>
+                        <w:rFonts w:ascii="Cambria Math" w:eastAsiaTheme="minorEastAsia" w:hAnsi="Cambria Math"/>
+                        <w:lang w:val="en-US"/>
+                      </w:rPr>
+                      <m:t>dt</m:t>
                     </m:r>
                   </m:e>
                 </m:nary>
@@ -748,7 +944,14 @@
                     <w:rFonts w:ascii="Cambria Math" w:eastAsiaTheme="minorEastAsia" w:hAnsi="Cambria Math"/>
                     <w:lang w:val="en-US"/>
                   </w:rPr>
-                  <m:t>τ=</m:t>
+                  <m:t>τ</m:t>
+                </m:r>
+                <m:r>
+                  <w:rPr>
+                    <w:rFonts w:ascii="Cambria Math" w:eastAsiaTheme="minorEastAsia" w:hAnsi="Cambria Math"/>
+                    <w:lang w:val="en-US"/>
+                  </w:rPr>
+                  <m:t>=</m:t>
                 </m:r>
                 <m:sSub>
                   <m:sSubPr>
@@ -1634,7 +1837,21 @@
               <w:rFonts w:ascii="Cambria Math" w:eastAsiaTheme="minorEastAsia" w:hAnsi="Cambria Math"/>
               <w:lang w:val="en-US"/>
             </w:rPr>
-            <m:t>∙x-</m:t>
+            <m:t>∙</m:t>
+          </m:r>
+          <m:r>
+            <w:rPr>
+              <w:rFonts w:ascii="Cambria Math" w:eastAsiaTheme="minorEastAsia" w:hAnsi="Cambria Math"/>
+              <w:lang w:val="en-US"/>
+            </w:rPr>
+            <m:t>x</m:t>
+          </m:r>
+          <m:r>
+            <w:rPr>
+              <w:rFonts w:ascii="Cambria Math" w:eastAsiaTheme="minorEastAsia" w:hAnsi="Cambria Math"/>
+              <w:lang w:val="en-US"/>
+            </w:rPr>
+            <m:t>-</m:t>
           </m:r>
           <m:sSub>
             <m:sSubPr>
@@ -1670,7 +1887,28 @@
               <w:rFonts w:ascii="Cambria Math" w:eastAsiaTheme="minorEastAsia" w:hAnsi="Cambria Math"/>
               <w:lang w:val="en-US"/>
             </w:rPr>
-            <m:t>∙x∙y</m:t>
+            <m:t>∙</m:t>
+          </m:r>
+          <m:r>
+            <w:rPr>
+              <w:rFonts w:ascii="Cambria Math" w:eastAsiaTheme="minorEastAsia" w:hAnsi="Cambria Math"/>
+              <w:lang w:val="en-US"/>
+            </w:rPr>
+            <m:t>x</m:t>
+          </m:r>
+          <m:r>
+            <w:rPr>
+              <w:rFonts w:ascii="Cambria Math" w:eastAsiaTheme="minorEastAsia" w:hAnsi="Cambria Math"/>
+              <w:lang w:val="en-US"/>
+            </w:rPr>
+            <m:t>∙</m:t>
+          </m:r>
+          <m:r>
+            <w:rPr>
+              <w:rFonts w:ascii="Cambria Math" w:eastAsiaTheme="minorEastAsia" w:hAnsi="Cambria Math"/>
+              <w:lang w:val="en-US"/>
+            </w:rPr>
+            <m:t>y</m:t>
           </m:r>
           <m:r>
             <m:rPr>
@@ -1754,7 +1992,21 @@
               <w:rFonts w:ascii="Cambria Math" w:eastAsiaTheme="minorEastAsia" w:hAnsi="Cambria Math"/>
               <w:lang w:val="en-US"/>
             </w:rPr>
-            <m:t>∙x∙</m:t>
+            <m:t>∙</m:t>
+          </m:r>
+          <m:r>
+            <w:rPr>
+              <w:rFonts w:ascii="Cambria Math" w:eastAsiaTheme="minorEastAsia" w:hAnsi="Cambria Math"/>
+              <w:lang w:val="en-US"/>
+            </w:rPr>
+            <m:t>x</m:t>
+          </m:r>
+          <m:r>
+            <w:rPr>
+              <w:rFonts w:ascii="Cambria Math" w:eastAsiaTheme="minorEastAsia" w:hAnsi="Cambria Math"/>
+              <w:lang w:val="en-US"/>
+            </w:rPr>
+            <m:t>∙</m:t>
           </m:r>
           <m:sSub>
             <m:sSubPr>
@@ -1790,7 +2042,21 @@
               <w:rFonts w:ascii="Cambria Math" w:eastAsiaTheme="minorEastAsia" w:hAnsi="Cambria Math"/>
               <w:lang w:val="en-US"/>
             </w:rPr>
-            <m:t>∙y-</m:t>
+            <m:t>∙</m:t>
+          </m:r>
+          <m:r>
+            <w:rPr>
+              <w:rFonts w:ascii="Cambria Math" w:eastAsiaTheme="minorEastAsia" w:hAnsi="Cambria Math"/>
+              <w:lang w:val="en-US"/>
+            </w:rPr>
+            <m:t>y</m:t>
+          </m:r>
+          <m:r>
+            <w:rPr>
+              <w:rFonts w:ascii="Cambria Math" w:eastAsiaTheme="minorEastAsia" w:hAnsi="Cambria Math"/>
+              <w:lang w:val="en-US"/>
+            </w:rPr>
+            <m:t>-</m:t>
           </m:r>
           <m:sSub>
             <m:sSubPr>
@@ -1826,7 +2092,14 @@
               <w:rFonts w:ascii="Cambria Math" w:eastAsiaTheme="minorEastAsia" w:hAnsi="Cambria Math"/>
               <w:lang w:val="en-US"/>
             </w:rPr>
-            <m:t>∙y</m:t>
+            <m:t>∙</m:t>
+          </m:r>
+          <m:r>
+            <w:rPr>
+              <w:rFonts w:ascii="Cambria Math" w:eastAsiaTheme="minorEastAsia" w:hAnsi="Cambria Math"/>
+              <w:lang w:val="en-US"/>
+            </w:rPr>
+            <m:t>y</m:t>
           </m:r>
         </m:oMath>
       </m:oMathPara>
@@ -2278,7 +2551,14 @@
                       <w:rFonts w:ascii="Cambria Math" w:eastAsiaTheme="minorEastAsia" w:hAnsi="Cambria Math"/>
                       <w:lang w:val="en-US"/>
                     </w:rPr>
-                    <m:t>j=1</m:t>
+                    <m:t>j</m:t>
+                  </m:r>
+                  <m:r>
+                    <w:rPr>
+                      <w:rFonts w:ascii="Cambria Math" w:eastAsiaTheme="minorEastAsia" w:hAnsi="Cambria Math"/>
+                      <w:lang w:val="en-US"/>
+                    </w:rPr>
+                    <m:t>=1</m:t>
                   </m:r>
                 </m:sub>
                 <m:sup>
@@ -2625,7 +2905,7 @@
           <w:lang w:val="en-US"/>
         </w:rPr>
         <w:drawing>
-          <wp:anchor distT="0" distB="0" distL="114300" distR="114300" simplePos="0" relativeHeight="251659264" behindDoc="0" locked="0" layoutInCell="1" allowOverlap="1" wp14:anchorId="26783BD0" wp14:editId="54E3F656">
+          <wp:anchor distT="0" distB="0" distL="114300" distR="114300" simplePos="0" relativeHeight="251659264" behindDoc="0" locked="0" layoutInCell="1" allowOverlap="1" wp14:anchorId="764C30D9" wp14:editId="31F850F1">
             <wp:simplePos x="716890" y="2296973"/>
             <wp:positionH relativeFrom="column">
               <wp:align>left</wp:align>
@@ -2633,10 +2913,10 @@
             <wp:positionV relativeFrom="paragraph">
               <wp:posOffset>3810</wp:posOffset>
             </wp:positionV>
-            <wp:extent cx="1659600" cy="1918800"/>
-            <wp:effectExtent l="0" t="0" r="0" b="5715"/>
+            <wp:extent cx="1738800" cy="1958400"/>
+            <wp:effectExtent l="0" t="0" r="0" b="3810"/>
             <wp:wrapSquare wrapText="bothSides"/>
-            <wp:docPr id="39407129" name="Grafik 1"/>
+            <wp:docPr id="1767648539" name="Grafik 1"/>
             <wp:cNvGraphicFramePr>
               <a:graphicFrameLocks xmlns:a="http://schemas.openxmlformats.org/drawingml/2006/main" noChangeAspect="1"/>
             </wp:cNvGraphicFramePr>
@@ -2644,7 +2924,7 @@
               <a:graphicData uri="http://schemas.openxmlformats.org/drawingml/2006/picture">
                 <pic:pic xmlns:pic="http://schemas.openxmlformats.org/drawingml/2006/picture">
                   <pic:nvPicPr>
-                    <pic:cNvPr id="39407129" name=""/>
+                    <pic:cNvPr id="1767648539" name=""/>
                     <pic:cNvPicPr/>
                   </pic:nvPicPr>
                   <pic:blipFill>
@@ -2662,7 +2942,7 @@
                   <pic:spPr>
                     <a:xfrm>
                       <a:off x="0" y="0"/>
-                      <a:ext cx="1659600" cy="1918800"/>
+                      <a:ext cx="1738800" cy="1958400"/>
                     </a:xfrm>
                     <a:prstGeom prst="rect">
                       <a:avLst/>
@@ -3051,7 +3331,7 @@
               <w:rFonts w:ascii="Cambria Math" w:hAnsi="Cambria Math"/>
               <w:lang w:val="en-US"/>
             </w:rPr>
-            <m:t>=</m:t>
+            <m:t>=-</m:t>
           </m:r>
           <m:sSub>
             <m:sSubPr>
@@ -3347,7 +3627,7 @@
               <w:rFonts w:ascii="Cambria Math" w:hAnsi="Cambria Math"/>
               <w:lang w:val="en-US"/>
             </w:rPr>
-            <m:t>+</m:t>
+            <m:t>-</m:t>
           </m:r>
           <m:sSub>
             <m:sSubPr>
@@ -3764,7 +4044,21 @@
                       <w:rFonts w:ascii="Cambria Math" w:hAnsi="Cambria Math"/>
                       <w:lang w:val="en-US"/>
                     </w:rPr>
-                    <m:t>L∙C</m:t>
+                    <m:t>L</m:t>
+                  </m:r>
+                  <m:r>
+                    <w:rPr>
+                      <w:rFonts w:ascii="Cambria Math" w:hAnsi="Cambria Math"/>
+                      <w:lang w:val="en-US"/>
+                    </w:rPr>
+                    <m:t>∙</m:t>
+                  </m:r>
+                  <m:r>
+                    <w:rPr>
+                      <w:rFonts w:ascii="Cambria Math" w:hAnsi="Cambria Math"/>
+                      <w:lang w:val="en-US"/>
+                    </w:rPr>
+                    <m:t>C</m:t>
                   </m:r>
                 </m:e>
               </m:rad>
@@ -4257,7 +4551,14 @@
               <w:rFonts w:ascii="Cambria Math" w:hAnsi="Cambria Math"/>
               <w:lang w:val="en-US"/>
             </w:rPr>
-            <m:t xml:space="preserve">+ </m:t>
+            <m:t>-</m:t>
+          </m:r>
+          <m:r>
+            <w:rPr>
+              <w:rFonts w:ascii="Cambria Math" w:hAnsi="Cambria Math"/>
+              <w:lang w:val="en-US"/>
+            </w:rPr>
+            <m:t xml:space="preserve"> </m:t>
           </m:r>
           <m:r>
             <w:rPr>
@@ -4365,7 +4666,21 @@
               <w:rFonts w:ascii="Cambria Math" w:eastAsiaTheme="minorEastAsia" w:hAnsi="Cambria Math"/>
               <w:lang w:val="en-US"/>
             </w:rPr>
-            <m:t>+x=</m:t>
+            <m:t>+</m:t>
+          </m:r>
+          <m:r>
+            <w:rPr>
+              <w:rFonts w:ascii="Cambria Math" w:eastAsiaTheme="minorEastAsia" w:hAnsi="Cambria Math"/>
+              <w:lang w:val="en-US"/>
+            </w:rPr>
+            <m:t>x</m:t>
+          </m:r>
+          <m:r>
+            <w:rPr>
+              <w:rFonts w:ascii="Cambria Math" w:eastAsiaTheme="minorEastAsia" w:hAnsi="Cambria Math"/>
+              <w:lang w:val="en-US"/>
+            </w:rPr>
+            <m:t>=</m:t>
           </m:r>
           <m:d>
             <m:dPr>
@@ -4416,7 +4731,21 @@
                         <w:rFonts w:ascii="Cambria Math" w:hAnsi="Cambria Math"/>
                         <w:lang w:val="en-US"/>
                       </w:rPr>
-                      <m:t>A∙sin</m:t>
+                      <m:t>A</m:t>
+                    </m:r>
+                    <m:r>
+                      <w:rPr>
+                        <w:rFonts w:ascii="Cambria Math" w:hAnsi="Cambria Math"/>
+                        <w:lang w:val="en-US"/>
+                      </w:rPr>
+                      <m:t>∙</m:t>
+                    </m:r>
+                    <m:r>
+                      <w:rPr>
+                        <w:rFonts w:ascii="Cambria Math" w:hAnsi="Cambria Math"/>
+                        <w:lang w:val="en-US"/>
+                      </w:rPr>
+                      <m:t>sin</m:t>
                     </m:r>
                     <m:d>
                       <m:dPr>
@@ -4434,7 +4763,14 @@
                             <w:rFonts w:ascii="Cambria Math" w:hAnsi="Cambria Math"/>
                             <w:lang w:val="en-US"/>
                           </w:rPr>
-                          <m:t>w∙</m:t>
+                          <m:t>w</m:t>
+                        </m:r>
+                        <m:r>
+                          <w:rPr>
+                            <w:rFonts w:ascii="Cambria Math" w:hAnsi="Cambria Math"/>
+                            <w:lang w:val="en-US"/>
+                          </w:rPr>
+                          <m:t>∙</m:t>
                         </m:r>
                         <m:r>
                           <w:rPr>
@@ -4505,7 +4841,14 @@
               <w:rFonts w:ascii="Cambria Math" w:hAnsi="Cambria Math"/>
               <w:lang w:val="en-US"/>
             </w:rPr>
-            <m:t>=y</m:t>
+            <m:t>=</m:t>
+          </m:r>
+          <m:r>
+            <w:rPr>
+              <w:rFonts w:ascii="Cambria Math" w:hAnsi="Cambria Math"/>
+              <w:lang w:val="en-US"/>
+            </w:rPr>
+            <m:t>y</m:t>
           </m:r>
         </m:oMath>
       </m:oMathPara>
@@ -4554,7 +4897,7 @@
               <w:rFonts w:ascii="Cambria Math" w:hAnsi="Cambria Math"/>
               <w:lang w:val="en-US"/>
             </w:rPr>
-            <m:t xml:space="preserve">=- </m:t>
+            <m:t xml:space="preserve">= </m:t>
           </m:r>
           <m:r>
             <w:rPr>
@@ -4626,7 +4969,35 @@
               <w:rFonts w:ascii="Cambria Math" w:eastAsiaTheme="minorEastAsia" w:hAnsi="Cambria Math"/>
               <w:lang w:val="en-US"/>
             </w:rPr>
-            <m:t>∙y-x+</m:t>
+            <m:t>∙</m:t>
+          </m:r>
+          <m:r>
+            <w:rPr>
+              <w:rFonts w:ascii="Cambria Math" w:eastAsiaTheme="minorEastAsia" w:hAnsi="Cambria Math"/>
+              <w:lang w:val="en-US"/>
+            </w:rPr>
+            <m:t>y</m:t>
+          </m:r>
+          <m:r>
+            <w:rPr>
+              <w:rFonts w:ascii="Cambria Math" w:eastAsiaTheme="minorEastAsia" w:hAnsi="Cambria Math"/>
+              <w:lang w:val="en-US"/>
+            </w:rPr>
+            <m:t>-</m:t>
+          </m:r>
+          <m:r>
+            <w:rPr>
+              <w:rFonts w:ascii="Cambria Math" w:eastAsiaTheme="minorEastAsia" w:hAnsi="Cambria Math"/>
+              <w:lang w:val="en-US"/>
+            </w:rPr>
+            <m:t>x</m:t>
+          </m:r>
+          <m:r>
+            <w:rPr>
+              <w:rFonts w:ascii="Cambria Math" w:eastAsiaTheme="minorEastAsia" w:hAnsi="Cambria Math"/>
+              <w:lang w:val="en-US"/>
+            </w:rPr>
+            <m:t>+</m:t>
           </m:r>
           <m:d>
             <m:dPr>
@@ -4677,7 +5048,21 @@
                         <w:rFonts w:ascii="Cambria Math" w:hAnsi="Cambria Math"/>
                         <w:lang w:val="en-US"/>
                       </w:rPr>
-                      <m:t>A∙sin</m:t>
+                      <m:t>A</m:t>
+                    </m:r>
+                    <m:r>
+                      <w:rPr>
+                        <w:rFonts w:ascii="Cambria Math" w:hAnsi="Cambria Math"/>
+                        <w:lang w:val="en-US"/>
+                      </w:rPr>
+                      <m:t>∙</m:t>
+                    </m:r>
+                    <m:r>
+                      <w:rPr>
+                        <w:rFonts w:ascii="Cambria Math" w:hAnsi="Cambria Math"/>
+                        <w:lang w:val="en-US"/>
+                      </w:rPr>
+                      <m:t>sin</m:t>
                     </m:r>
                     <m:d>
                       <m:dPr>
@@ -4695,7 +5080,14 @@
                             <w:rFonts w:ascii="Cambria Math" w:hAnsi="Cambria Math"/>
                             <w:lang w:val="en-US"/>
                           </w:rPr>
-                          <m:t>w∙</m:t>
+                          <m:t>w</m:t>
+                        </m:r>
+                        <m:r>
+                          <w:rPr>
+                            <w:rFonts w:ascii="Cambria Math" w:hAnsi="Cambria Math"/>
+                            <w:lang w:val="en-US"/>
+                          </w:rPr>
+                          <m:t>∙</m:t>
                         </m:r>
                         <m:r>
                           <w:rPr>
@@ -5379,7 +5771,14 @@
               <w:rFonts w:ascii="Cambria Math" w:hAnsi="Cambria Math"/>
               <w:lang w:val="en-US"/>
             </w:rPr>
-            <m:t>∙y</m:t>
+            <m:t>∙</m:t>
+          </m:r>
+          <m:r>
+            <w:rPr>
+              <w:rFonts w:ascii="Cambria Math" w:hAnsi="Cambria Math"/>
+              <w:lang w:val="en-US"/>
+            </w:rPr>
+            <m:t>y</m:t>
           </m:r>
         </m:oMath>
       </m:oMathPara>
@@ -5537,7 +5936,7 @@
               <w:rFonts w:ascii="Cambria Math" w:hAnsi="Cambria Math"/>
               <w:lang w:val="en-US"/>
             </w:rPr>
-            <m:t xml:space="preserve">=- </m:t>
+            <m:t xml:space="preserve">= </m:t>
           </m:r>
           <m:r>
             <w:rPr>
@@ -6053,7 +6452,21 @@
               <w:rFonts w:ascii="Cambria Math" w:eastAsiaTheme="minorEastAsia" w:hAnsi="Cambria Math"/>
               <w:lang w:val="en-US"/>
             </w:rPr>
-            <m:t>∙x+</m:t>
+            <m:t>∙</m:t>
+          </m:r>
+          <m:r>
+            <w:rPr>
+              <w:rFonts w:ascii="Cambria Math" w:eastAsiaTheme="minorEastAsia" w:hAnsi="Cambria Math"/>
+              <w:lang w:val="en-US"/>
+            </w:rPr>
+            <m:t>x</m:t>
+          </m:r>
+          <m:r>
+            <w:rPr>
+              <w:rFonts w:ascii="Cambria Math" w:eastAsiaTheme="minorEastAsia" w:hAnsi="Cambria Math"/>
+              <w:lang w:val="en-US"/>
+            </w:rPr>
+            <m:t>+</m:t>
           </m:r>
           <m:f>
             <m:fPr>
@@ -6118,7 +6531,21 @@
               <w:rFonts w:ascii="Cambria Math" w:hAnsi="Cambria Math"/>
               <w:lang w:val="en-US"/>
             </w:rPr>
-            <m:t>A∙sin</m:t>
+            <m:t>A</m:t>
+          </m:r>
+          <m:r>
+            <w:rPr>
+              <w:rFonts w:ascii="Cambria Math" w:hAnsi="Cambria Math"/>
+              <w:lang w:val="en-US"/>
+            </w:rPr>
+            <m:t>∙</m:t>
+          </m:r>
+          <m:r>
+            <w:rPr>
+              <w:rFonts w:ascii="Cambria Math" w:hAnsi="Cambria Math"/>
+              <w:lang w:val="en-US"/>
+            </w:rPr>
+            <m:t>sin</m:t>
           </m:r>
           <m:d>
             <m:dPr>
@@ -6136,7 +6563,14 @@
                   <w:rFonts w:ascii="Cambria Math" w:hAnsi="Cambria Math"/>
                   <w:lang w:val="en-US"/>
                 </w:rPr>
-                <m:t>w∙</m:t>
+                <m:t>w</m:t>
+              </m:r>
+              <m:r>
+                <w:rPr>
+                  <w:rFonts w:ascii="Cambria Math" w:hAnsi="Cambria Math"/>
+                  <w:lang w:val="en-US"/>
+                </w:rPr>
+                <m:t>∙</m:t>
               </m:r>
               <m:sSub>
                 <m:sSubPr>
@@ -6333,7 +6767,7 @@
               <w:rFonts w:ascii="Cambria Math" w:eastAsiaTheme="minorEastAsia" w:hAnsi="Cambria Math"/>
               <w:lang w:val="en-US"/>
             </w:rPr>
-            <m:t xml:space="preserve">C=1 μF, </m:t>
+            <m:t xml:space="preserve">C=1 mF, </m:t>
           </m:r>
           <m:sSub>
             <m:sSubPr>
@@ -6369,7 +6803,7 @@
               <w:rFonts w:ascii="Cambria Math" w:eastAsiaTheme="minorEastAsia" w:hAnsi="Cambria Math"/>
               <w:lang w:val="en-US"/>
             </w:rPr>
-            <m:t xml:space="preserve">=2π∙1000 </m:t>
+            <m:t xml:space="preserve">=1000 </m:t>
           </m:r>
           <m:f>
             <m:fPr>
@@ -6441,7 +6875,7 @@
               <w:rFonts w:ascii="Cambria Math" w:eastAsiaTheme="minorEastAsia" w:hAnsi="Cambria Math"/>
               <w:lang w:val="en-US"/>
             </w:rPr>
-            <m:t>=0.2 A</m:t>
+            <m:t>=1 A</m:t>
           </m:r>
           <m:r>
             <m:rPr>
@@ -6565,7 +6999,7 @@
               <w:rFonts w:ascii="Cambria Math" w:eastAsiaTheme="minorEastAsia" w:hAnsi="Cambria Math"/>
               <w:lang w:val="en-US"/>
             </w:rPr>
-            <m:t>=25.330 mH</m:t>
+            <m:t>=1 mH</m:t>
           </m:r>
         </m:oMath>
       </m:oMathPara>
@@ -6614,7 +7048,21 @@
               <w:rFonts w:ascii="Cambria Math" w:eastAsiaTheme="minorEastAsia" w:hAnsi="Cambria Math"/>
               <w:lang w:val="en-US"/>
             </w:rPr>
-            <m:t>=μ∙</m:t>
+            <m:t>=</m:t>
+          </m:r>
+          <m:r>
+            <w:rPr>
+              <w:rFonts w:ascii="Cambria Math" w:eastAsiaTheme="minorEastAsia" w:hAnsi="Cambria Math"/>
+              <w:lang w:val="en-US"/>
+            </w:rPr>
+            <m:t>μ</m:t>
+          </m:r>
+          <m:r>
+            <w:rPr>
+              <w:rFonts w:ascii="Cambria Math" w:eastAsiaTheme="minorEastAsia" w:hAnsi="Cambria Math"/>
+              <w:lang w:val="en-US"/>
+            </w:rPr>
+            <m:t>∙</m:t>
           </m:r>
           <m:rad>
             <m:radPr>
@@ -6721,7 +7169,14 @@
                   <w:rFonts w:ascii="Cambria Math" w:hAnsi="Cambria Math"/>
                   <w:lang w:val="en-US"/>
                 </w:rPr>
-                <m:t>∙C</m:t>
+                <m:t>∙</m:t>
+              </m:r>
+              <m:r>
+                <w:rPr>
+                  <w:rFonts w:ascii="Cambria Math" w:hAnsi="Cambria Math"/>
+                  <w:lang w:val="en-US"/>
+                </w:rPr>
+                <m:t>C</m:t>
               </m:r>
             </m:den>
           </m:f>
@@ -6730,7 +7185,7 @@
               <w:rFonts w:ascii="Cambria Math" w:eastAsiaTheme="minorEastAsia" w:hAnsi="Cambria Math"/>
               <w:lang w:val="en-US"/>
             </w:rPr>
-            <m:t xml:space="preserve">=31.831 </m:t>
+            <m:t xml:space="preserve">=0.2 </m:t>
           </m:r>
           <m:r>
             <m:rPr>
@@ -6780,7 +7235,21 @@
               <w:rFonts w:ascii="Cambria Math" w:eastAsiaTheme="minorEastAsia" w:hAnsi="Cambria Math"/>
               <w:lang w:val="en-US"/>
             </w:rPr>
-            <m:t>=A∙</m:t>
+            <m:t>=</m:t>
+          </m:r>
+          <m:r>
+            <w:rPr>
+              <w:rFonts w:ascii="Cambria Math" w:eastAsiaTheme="minorEastAsia" w:hAnsi="Cambria Math"/>
+              <w:lang w:val="en-US"/>
+            </w:rPr>
+            <m:t>A</m:t>
+          </m:r>
+          <m:r>
+            <w:rPr>
+              <w:rFonts w:ascii="Cambria Math" w:eastAsiaTheme="minorEastAsia" w:hAnsi="Cambria Math"/>
+              <w:lang w:val="en-US"/>
+            </w:rPr>
+            <m:t>∙</m:t>
           </m:r>
           <m:f>
             <m:fPr>
@@ -6829,7 +7298,57 @@
                   <w:rFonts w:ascii="Cambria Math" w:hAnsi="Cambria Math"/>
                   <w:lang w:val="en-US"/>
                 </w:rPr>
-                <m:t>ω∙C</m:t>
+                <m:t>w</m:t>
+              </m:r>
+              <m:r>
+                <w:rPr>
+                  <w:rFonts w:ascii="Cambria Math" w:hAnsi="Cambria Math"/>
+                  <w:lang w:val="en-US"/>
+                </w:rPr>
+                <m:t>∙</m:t>
+              </m:r>
+              <m:sSub>
+                <m:sSubPr>
+                  <m:ctrlPr>
+                    <w:rPr>
+                      <w:rFonts w:ascii="Cambria Math" w:hAnsi="Cambria Math"/>
+                      <w:i/>
+                      <w:lang w:val="en-US"/>
+                    </w:rPr>
+                  </m:ctrlPr>
+                </m:sSubPr>
+                <m:e>
+                  <m:r>
+                    <w:rPr>
+                      <w:rFonts w:ascii="Cambria Math" w:hAnsi="Cambria Math"/>
+                      <w:lang w:val="en-US"/>
+                    </w:rPr>
+                    <m:t>ω</m:t>
+                  </m:r>
+                </m:e>
+                <m:sub>
+                  <m:r>
+                    <w:rPr>
+                      <w:rFonts w:ascii="Cambria Math" w:hAnsi="Cambria Math"/>
+                      <w:lang w:val="en-US"/>
+                    </w:rPr>
+                    <m:t>0</m:t>
+                  </m:r>
+                </m:sub>
+              </m:sSub>
+              <m:r>
+                <w:rPr>
+                  <w:rFonts w:ascii="Cambria Math" w:hAnsi="Cambria Math"/>
+                  <w:lang w:val="en-US"/>
+                </w:rPr>
+                <m:t>∙</m:t>
+              </m:r>
+              <m:r>
+                <w:rPr>
+                  <w:rFonts w:ascii="Cambria Math" w:hAnsi="Cambria Math"/>
+                  <w:lang w:val="en-US"/>
+                </w:rPr>
+                <m:t>C</m:t>
               </m:r>
             </m:den>
           </m:f>
@@ -6858,8 +7377,37 @@
                   <w:rFonts w:ascii="Cambria Math" w:hAnsi="Cambria Math"/>
                   <w:lang w:val="en-US"/>
                 </w:rPr>
-                <m:t>0..27.679</m:t>
-              </m:r>
+                <m:t>0⋯</m:t>
+              </m:r>
+              <m:f>
+                <m:fPr>
+                  <m:ctrlPr>
+                    <w:rPr>
+                      <w:rFonts w:ascii="Cambria Math" w:hAnsi="Cambria Math"/>
+                      <w:i/>
+                      <w:lang w:val="en-US"/>
+                    </w:rPr>
+                  </m:ctrlPr>
+                </m:fPr>
+                <m:num>
+                  <m:r>
+                    <w:rPr>
+                      <w:rFonts w:ascii="Cambria Math" w:hAnsi="Cambria Math"/>
+                      <w:lang w:val="en-US"/>
+                    </w:rPr>
+                    <m:t>5</m:t>
+                  </m:r>
+                </m:num>
+                <m:den>
+                  <m:r>
+                    <w:rPr>
+                      <w:rFonts w:ascii="Cambria Math" w:hAnsi="Cambria Math"/>
+                      <w:lang w:val="en-US"/>
+                    </w:rPr>
+                    <m:t>6</m:t>
+                  </m:r>
+                </m:den>
+              </m:f>
             </m:e>
           </m:d>
           <m:r>
@@ -6867,7 +7415,14 @@
               <w:rFonts w:ascii="Cambria Math" w:hAnsi="Cambria Math"/>
               <w:lang w:val="en-US"/>
             </w:rPr>
-            <m:t xml:space="preserve"> V</m:t>
+            <m:t xml:space="preserve"> </m:t>
+          </m:r>
+          <m:r>
+            <w:rPr>
+              <w:rFonts w:ascii="Cambria Math" w:hAnsi="Cambria Math"/>
+              <w:lang w:val="en-US"/>
+            </w:rPr>
+            <m:t>V</m:t>
           </m:r>
         </m:oMath>
       </m:oMathPara>
@@ -7625,7 +8180,7 @@
               <w:rFonts w:ascii="Cambria Math" w:hAnsi="Cambria Math"/>
               <w:lang w:val="en-US"/>
             </w:rPr>
-            <m:t>=</m:t>
+            <m:t>=-</m:t>
           </m:r>
           <m:sSub>
             <m:sSubPr>
@@ -7912,7 +8467,7 @@
               <w:rFonts w:ascii="Cambria Math" w:hAnsi="Cambria Math"/>
               <w:lang w:val="en-US"/>
             </w:rPr>
-            <m:t>=</m:t>
+            <m:t>=-</m:t>
           </m:r>
           <m:sSub>
             <m:sSubPr>
@@ -7948,7 +8503,21 @@
               <w:rFonts w:ascii="Cambria Math" w:hAnsi="Cambria Math"/>
               <w:lang w:val="en-US"/>
             </w:rPr>
-            <m:t>∙i∙</m:t>
+            <m:t>∙</m:t>
+          </m:r>
+          <m:r>
+            <w:rPr>
+              <w:rFonts w:ascii="Cambria Math" w:hAnsi="Cambria Math"/>
+              <w:lang w:val="en-US"/>
+            </w:rPr>
+            <m:t>i</m:t>
+          </m:r>
+          <m:r>
+            <w:rPr>
+              <w:rFonts w:ascii="Cambria Math" w:hAnsi="Cambria Math"/>
+              <w:lang w:val="en-US"/>
+            </w:rPr>
+            <m:t>∙</m:t>
           </m:r>
           <m:d>
             <m:dPr>
@@ -8163,7 +8732,7 @@
               <w:rFonts w:ascii="Cambria Math" w:hAnsi="Cambria Math"/>
               <w:lang w:val="en-US"/>
             </w:rPr>
-            <m:t>=</m:t>
+            <m:t>=-</m:t>
           </m:r>
           <m:sSub>
             <m:sSubPr>
@@ -8421,7 +8990,7 @@
               <w:rFonts w:ascii="Cambria Math" w:hAnsi="Cambria Math"/>
               <w:lang w:val="en-US"/>
             </w:rPr>
-            <m:t>=</m:t>
+            <m:t>=-</m:t>
           </m:r>
           <m:sSub>
             <m:sSubPr>
@@ -8785,10 +9354,10 @@
               <w:rFonts w:ascii="Cambria Math" w:eastAsiaTheme="minorEastAsia" w:hAnsi="Cambria Math"/>
               <w:lang w:val="en-US"/>
             </w:rPr>
-            <m:t>y=x-</m:t>
-          </m:r>
-          <m:f>
-            <m:fPr>
+            <m:t>y=-</m:t>
+          </m:r>
+          <m:d>
+            <m:dPr>
               <m:ctrlPr>
                 <w:rPr>
                   <w:rFonts w:ascii="Cambria Math" w:eastAsiaTheme="minorEastAsia" w:hAnsi="Cambria Math"/>
@@ -8796,10 +9365,17 @@
                   <w:lang w:val="en-US"/>
                 </w:rPr>
               </m:ctrlPr>
-            </m:fPr>
-            <m:num>
-              <m:sSup>
-                <m:sSupPr>
+            </m:dPr>
+            <m:e>
+              <m:r>
+                <w:rPr>
+                  <w:rFonts w:ascii="Cambria Math" w:eastAsiaTheme="minorEastAsia" w:hAnsi="Cambria Math"/>
+                  <w:lang w:val="en-US"/>
+                </w:rPr>
+                <m:t>x-</m:t>
+              </m:r>
+              <m:f>
+                <m:fPr>
                   <m:ctrlPr>
                     <w:rPr>
                       <w:rFonts w:ascii="Cambria Math" w:eastAsiaTheme="minorEastAsia" w:hAnsi="Cambria Math"/>
@@ -8807,43 +9383,56 @@
                       <w:lang w:val="en-US"/>
                     </w:rPr>
                   </m:ctrlPr>
-                </m:sSupPr>
-                <m:e>
+                </m:fPr>
+                <m:num>
+                  <m:sSup>
+                    <m:sSupPr>
+                      <m:ctrlPr>
+                        <w:rPr>
+                          <w:rFonts w:ascii="Cambria Math" w:eastAsiaTheme="minorEastAsia" w:hAnsi="Cambria Math"/>
+                          <w:i/>
+                          <w:lang w:val="en-US"/>
+                        </w:rPr>
+                      </m:ctrlPr>
+                    </m:sSupPr>
+                    <m:e>
+                      <m:r>
+                        <w:rPr>
+                          <w:rFonts w:ascii="Cambria Math" w:eastAsiaTheme="minorEastAsia" w:hAnsi="Cambria Math"/>
+                          <w:lang w:val="en-US"/>
+                        </w:rPr>
+                        <m:t>x</m:t>
+                      </m:r>
+                    </m:e>
+                    <m:sup>
+                      <m:r>
+                        <w:rPr>
+                          <w:rFonts w:ascii="Cambria Math" w:eastAsiaTheme="minorEastAsia" w:hAnsi="Cambria Math"/>
+                          <w:lang w:val="en-US"/>
+                        </w:rPr>
+                        <m:t>3</m:t>
+                      </m:r>
+                    </m:sup>
+                  </m:sSup>
+                </m:num>
+                <m:den>
                   <m:r>
                     <w:rPr>
                       <w:rFonts w:ascii="Cambria Math" w:eastAsiaTheme="minorEastAsia" w:hAnsi="Cambria Math"/>
                       <w:lang w:val="en-US"/>
                     </w:rPr>
-                    <m:t>x</m:t>
-                  </m:r>
-                </m:e>
-                <m:sup>
-                  <m:r>
-                    <w:rPr>
-                      <w:rFonts w:ascii="Cambria Math" w:eastAsiaTheme="minorEastAsia" w:hAnsi="Cambria Math"/>
-                      <w:lang w:val="en-US"/>
-                    </w:rPr>
                     <m:t>3</m:t>
                   </m:r>
-                </m:sup>
-              </m:sSup>
-            </m:num>
-            <m:den>
-              <m:r>
-                <w:rPr>
-                  <w:rFonts w:ascii="Cambria Math" w:eastAsiaTheme="minorEastAsia" w:hAnsi="Cambria Math"/>
-                  <w:lang w:val="en-US"/>
-                </w:rPr>
-                <m:t>3</m:t>
-              </m:r>
-            </m:den>
-          </m:f>
+                </m:den>
+              </m:f>
+            </m:e>
+          </m:d>
           <m:r>
             <w:rPr>
               <w:rFonts w:ascii="Cambria Math" w:eastAsiaTheme="minorEastAsia" w:hAnsi="Cambria Math"/>
               <w:lang w:val="en-US"/>
             </w:rPr>
-            <m:t>=x∙</m:t>
+            <m:t>=-x∙</m:t>
           </m:r>
           <m:d>
             <m:dPr>
@@ -8963,10 +9552,10 @@
               <w:rFonts w:ascii="Cambria Math" w:eastAsiaTheme="minorEastAsia" w:hAnsi="Cambria Math"/>
               <w:lang w:val="en-US"/>
             </w:rPr>
-            <m:t>=1-</m:t>
-          </m:r>
-          <m:f>
-            <m:fPr>
+            <m:t>=-</m:t>
+          </m:r>
+          <m:d>
+            <m:dPr>
               <m:ctrlPr>
                 <w:rPr>
                   <w:rFonts w:ascii="Cambria Math" w:eastAsiaTheme="minorEastAsia" w:hAnsi="Cambria Math"/>
@@ -8974,10 +9563,17 @@
                   <w:lang w:val="en-US"/>
                 </w:rPr>
               </m:ctrlPr>
-            </m:fPr>
-            <m:num>
-              <m:sSup>
-                <m:sSupPr>
+            </m:dPr>
+            <m:e>
+              <m:r>
+                <w:rPr>
+                  <w:rFonts w:ascii="Cambria Math" w:eastAsiaTheme="minorEastAsia" w:hAnsi="Cambria Math"/>
+                  <w:lang w:val="en-US"/>
+                </w:rPr>
+                <m:t>1-</m:t>
+              </m:r>
+              <m:f>
+                <m:fPr>
                   <m:ctrlPr>
                     <w:rPr>
                       <w:rFonts w:ascii="Cambria Math" w:eastAsiaTheme="minorEastAsia" w:hAnsi="Cambria Math"/>
@@ -8985,37 +9581,50 @@
                       <w:lang w:val="en-US"/>
                     </w:rPr>
                   </m:ctrlPr>
-                </m:sSupPr>
-                <m:e>
+                </m:fPr>
+                <m:num>
+                  <m:sSup>
+                    <m:sSupPr>
+                      <m:ctrlPr>
+                        <w:rPr>
+                          <w:rFonts w:ascii="Cambria Math" w:eastAsiaTheme="minorEastAsia" w:hAnsi="Cambria Math"/>
+                          <w:i/>
+                          <w:lang w:val="en-US"/>
+                        </w:rPr>
+                      </m:ctrlPr>
+                    </m:sSupPr>
+                    <m:e>
+                      <m:r>
+                        <w:rPr>
+                          <w:rFonts w:ascii="Cambria Math" w:eastAsiaTheme="minorEastAsia" w:hAnsi="Cambria Math"/>
+                          <w:lang w:val="en-US"/>
+                        </w:rPr>
+                        <m:t>x</m:t>
+                      </m:r>
+                    </m:e>
+                    <m:sup>
+                      <m:r>
+                        <w:rPr>
+                          <w:rFonts w:ascii="Cambria Math" w:eastAsiaTheme="minorEastAsia" w:hAnsi="Cambria Math"/>
+                          <w:lang w:val="en-US"/>
+                        </w:rPr>
+                        <m:t>2</m:t>
+                      </m:r>
+                    </m:sup>
+                  </m:sSup>
+                </m:num>
+                <m:den>
                   <m:r>
                     <w:rPr>
                       <w:rFonts w:ascii="Cambria Math" w:eastAsiaTheme="minorEastAsia" w:hAnsi="Cambria Math"/>
                       <w:lang w:val="en-US"/>
                     </w:rPr>
-                    <m:t>x</m:t>
-                  </m:r>
-                </m:e>
-                <m:sup>
-                  <m:r>
-                    <w:rPr>
-                      <w:rFonts w:ascii="Cambria Math" w:eastAsiaTheme="minorEastAsia" w:hAnsi="Cambria Math"/>
-                      <w:lang w:val="en-US"/>
-                    </w:rPr>
-                    <m:t>2</m:t>
-                  </m:r>
-                </m:sup>
-              </m:sSup>
-            </m:num>
-            <m:den>
-              <m:r>
-                <w:rPr>
-                  <w:rFonts w:ascii="Cambria Math" w:eastAsiaTheme="minorEastAsia" w:hAnsi="Cambria Math"/>
-                  <w:lang w:val="en-US"/>
-                </w:rPr>
-                <m:t>3</m:t>
-              </m:r>
-            </m:den>
-          </m:f>
+                    <m:t>3</m:t>
+                  </m:r>
+                </m:den>
+              </m:f>
+            </m:e>
+          </m:d>
         </m:oMath>
       </m:oMathPara>
     </w:p>
@@ -9063,10 +9672,10 @@
               <w:rFonts w:ascii="Cambria Math" w:eastAsiaTheme="minorEastAsia" w:hAnsi="Cambria Math"/>
               <w:lang w:val="en-US"/>
             </w:rPr>
-            <m:t>=1-</m:t>
-          </m:r>
-          <m:sSup>
-            <m:sSupPr>
+            <m:t>=-</m:t>
+          </m:r>
+          <m:d>
+            <m:dPr>
               <m:ctrlPr>
                 <w:rPr>
                   <w:rFonts w:ascii="Cambria Math" w:eastAsiaTheme="minorEastAsia" w:hAnsi="Cambria Math"/>
@@ -9074,26 +9683,46 @@
                   <w:lang w:val="en-US"/>
                 </w:rPr>
               </m:ctrlPr>
-            </m:sSupPr>
+            </m:dPr>
             <m:e>
               <m:r>
                 <w:rPr>
                   <w:rFonts w:ascii="Cambria Math" w:eastAsiaTheme="minorEastAsia" w:hAnsi="Cambria Math"/>
                   <w:lang w:val="en-US"/>
                 </w:rPr>
-                <m:t>x</m:t>
-              </m:r>
+                <m:t>1-</m:t>
+              </m:r>
+              <m:sSup>
+                <m:sSupPr>
+                  <m:ctrlPr>
+                    <w:rPr>
+                      <w:rFonts w:ascii="Cambria Math" w:eastAsiaTheme="minorEastAsia" w:hAnsi="Cambria Math"/>
+                      <w:i/>
+                      <w:lang w:val="en-US"/>
+                    </w:rPr>
+                  </m:ctrlPr>
+                </m:sSupPr>
+                <m:e>
+                  <m:r>
+                    <w:rPr>
+                      <w:rFonts w:ascii="Cambria Math" w:eastAsiaTheme="minorEastAsia" w:hAnsi="Cambria Math"/>
+                      <w:lang w:val="en-US"/>
+                    </w:rPr>
+                    <m:t>x</m:t>
+                  </m:r>
+                </m:e>
+                <m:sup>
+                  <m:r>
+                    <w:rPr>
+                      <w:rFonts w:ascii="Cambria Math" w:eastAsiaTheme="minorEastAsia" w:hAnsi="Cambria Math"/>
+                      <w:lang w:val="en-US"/>
+                    </w:rPr>
+                    <m:t>2</m:t>
+                  </m:r>
+                </m:sup>
+              </m:sSup>
             </m:e>
-            <m:sup>
-              <m:r>
-                <w:rPr>
-                  <w:rFonts w:ascii="Cambria Math" w:eastAsiaTheme="minorEastAsia" w:hAnsi="Cambria Math"/>
-                  <w:lang w:val="en-US"/>
-                </w:rPr>
-                <m:t>2</m:t>
-              </m:r>
-            </m:sup>
-          </m:sSup>
+          </m:d>
         </m:oMath>
       </m:oMathPara>
     </w:p>
@@ -9245,10 +9874,10 @@
             <v:path o:extrusionok="f" gradientshapeok="t" o:connecttype="rect"/>
             <o:lock v:ext="edit" aspectratio="t"/>
           </v:shapetype>
-          <v:shape id="_x0000_i1025" type="#_x0000_t75" style="width:323.7pt;height:203.9pt" o:ole="">
+          <v:shape id="_x0000_i1025" type="#_x0000_t75" style="width:324pt;height:201.6pt" o:ole="">
             <v:imagedata r:id="rId15" o:title=""/>
           </v:shape>
-          <o:OLEObject Type="Embed" ProgID="Excel.Sheet.12" ShapeID="_x0000_i1025" DrawAspect="Content" ObjectID="_1808125810" r:id="rId16"/>
+          <o:OLEObject Type="Embed" ProgID="Excel.Sheet.12" ShapeID="_x0000_i1025" DrawAspect="Content" ObjectID="_1808158904" r:id="rId16"/>
         </w:object>
       </w:r>
     </w:p>
@@ -9336,13 +9965,6 @@
         </w:rPr>
         <w:t xml:space="preserve">If </w:t>
       </w:r>
-      <w:r>
-        <w:rPr>
-          <w:rFonts w:eastAsiaTheme="minorEastAsia"/>
-          <w:lang w:val="en-US"/>
-        </w:rPr>
-        <w:t xml:space="preserve">voltage </w:t>
-      </w:r>
       <m:oMath>
         <m:r>
           <w:rPr>
@@ -9371,14 +9993,118 @@
           <w:rFonts w:eastAsiaTheme="minorEastAsia"/>
           <w:lang w:val="en-US"/>
         </w:rPr>
-        <w:t xml:space="preserve">in the zone between the extrema </w:t>
+        <w:t xml:space="preserve">in the </w:t>
       </w:r>
       <w:r>
         <w:rPr>
           <w:rFonts w:eastAsiaTheme="minorEastAsia"/>
           <w:lang w:val="en-US"/>
         </w:rPr>
-        <w:t xml:space="preserve">current </w:t>
+        <w:t>range</w:t>
+      </w:r>
+      <w:r>
+        <w:rPr>
+          <w:rFonts w:eastAsiaTheme="minorEastAsia"/>
+          <w:lang w:val="en-US"/>
+        </w:rPr>
+        <w:t xml:space="preserve"> </w:t>
+      </w:r>
+      <m:oMath>
+        <m:r>
+          <w:rPr>
+            <w:rFonts w:ascii="Cambria Math" w:eastAsiaTheme="minorEastAsia" w:hAnsi="Cambria Math"/>
+            <w:lang w:val="en-US"/>
+          </w:rPr>
+          <m:t>-2≤x≤+2</m:t>
+        </m:r>
+      </m:oMath>
+      <w:r>
+        <w:rPr>
+          <w:rFonts w:eastAsiaTheme="minorEastAsia"/>
+          <w:lang w:val="en-US"/>
+        </w:rPr>
+        <w:t xml:space="preserve"> i.e. </w:t>
+      </w:r>
+      <m:oMath>
+        <m:r>
+          <w:rPr>
+            <w:rFonts w:ascii="Cambria Math" w:eastAsiaTheme="minorEastAsia" w:hAnsi="Cambria Math"/>
+            <w:lang w:val="en-US"/>
+          </w:rPr>
+          <m:t>-</m:t>
+        </m:r>
+        <m:f>
+          <m:fPr>
+            <m:ctrlPr>
+              <w:rPr>
+                <w:rFonts w:ascii="Cambria Math" w:eastAsiaTheme="minorEastAsia" w:hAnsi="Cambria Math"/>
+                <w:i/>
+                <w:lang w:val="en-US"/>
+              </w:rPr>
+            </m:ctrlPr>
+          </m:fPr>
+          <m:num>
+            <m:r>
+              <w:rPr>
+                <w:rFonts w:ascii="Cambria Math" w:eastAsiaTheme="minorEastAsia" w:hAnsi="Cambria Math"/>
+                <w:lang w:val="en-US"/>
+              </w:rPr>
+              <m:t>2</m:t>
+            </m:r>
+          </m:num>
+          <m:den>
+            <m:r>
+              <w:rPr>
+                <w:rFonts w:ascii="Cambria Math" w:eastAsiaTheme="minorEastAsia" w:hAnsi="Cambria Math"/>
+                <w:lang w:val="en-US"/>
+              </w:rPr>
+              <m:t>3</m:t>
+            </m:r>
+          </m:den>
+        </m:f>
+        <m:r>
+          <w:rPr>
+            <w:rFonts w:ascii="Cambria Math" w:eastAsiaTheme="minorEastAsia" w:hAnsi="Cambria Math"/>
+            <w:lang w:val="en-US"/>
+          </w:rPr>
+          <m:t>≤y≤+</m:t>
+        </m:r>
+        <m:f>
+          <m:fPr>
+            <m:ctrlPr>
+              <w:rPr>
+                <w:rFonts w:ascii="Cambria Math" w:eastAsiaTheme="minorEastAsia" w:hAnsi="Cambria Math"/>
+                <w:i/>
+                <w:lang w:val="en-US"/>
+              </w:rPr>
+            </m:ctrlPr>
+          </m:fPr>
+          <m:num>
+            <m:r>
+              <w:rPr>
+                <w:rFonts w:ascii="Cambria Math" w:eastAsiaTheme="minorEastAsia" w:hAnsi="Cambria Math"/>
+                <w:lang w:val="en-US"/>
+              </w:rPr>
+              <m:t>2</m:t>
+            </m:r>
+          </m:num>
+          <m:den>
+            <m:r>
+              <w:rPr>
+                <w:rFonts w:ascii="Cambria Math" w:eastAsiaTheme="minorEastAsia" w:hAnsi="Cambria Math"/>
+                <w:lang w:val="en-US"/>
+              </w:rPr>
+              <m:t>3</m:t>
+            </m:r>
+          </m:den>
+        </m:f>
+      </m:oMath>
+      <w:r>
+        <w:rPr>
+          <w:rFonts w:eastAsiaTheme="minorEastAsia"/>
+          <w:lang w:val="en-US"/>
+        </w:rPr>
+        <w:t xml:space="preserve"> </w:t>
       </w:r>
       <m:oMath>
         <m:r>
@@ -9394,7 +10120,35 @@
           <w:rFonts w:eastAsiaTheme="minorEastAsia"/>
           <w:lang w:val="en-US"/>
         </w:rPr>
-        <w:t xml:space="preserve"> has 3 possible solutions.</w:t>
+        <w:t xml:space="preserve"> has </w:t>
+      </w:r>
+      <w:r>
+        <w:rPr>
+          <w:rFonts w:eastAsiaTheme="minorEastAsia"/>
+          <w:lang w:val="en-US"/>
+        </w:rPr>
+        <w:t>2 or 3</w:t>
+      </w:r>
+      <w:r>
+        <w:rPr>
+          <w:rFonts w:eastAsiaTheme="minorEastAsia"/>
+          <w:lang w:val="en-US"/>
+        </w:rPr>
+        <w:t xml:space="preserve"> possible solution</w:t>
+      </w:r>
+      <w:r>
+        <w:rPr>
+          <w:rFonts w:eastAsiaTheme="minorEastAsia"/>
+          <w:lang w:val="en-US"/>
+        </w:rPr>
+        <w:t>s</w:t>
+      </w:r>
+      <w:r>
+        <w:rPr>
+          <w:rFonts w:eastAsiaTheme="minorEastAsia"/>
+          <w:lang w:val="en-US"/>
+        </w:rPr>
+        <w:t>.</w:t>
       </w:r>
     </w:p>
     <w:p>
@@ -9402,6 +10156,24 @@
         <w:spacing w:after="0"/>
         <w:rPr>
           <w:rFonts w:eastAsiaTheme="minorEastAsia"/>
+          <w:lang w:val="en-US"/>
+        </w:rPr>
+      </w:pPr>
+      <w:r>
+        <w:rPr>
+          <w:rFonts w:eastAsiaTheme="minorEastAsia"/>
+          <w:lang w:val="en-US"/>
+        </w:rPr>
+        <w:t xml:space="preserve">For this application, this restriction has no influence. </w:t>
+      </w:r>
+    </w:p>
+    <w:p>
+      <w:pPr>
+        <w:rPr>
+          <w:rFonts w:eastAsiaTheme="minorEastAsia"/>
+          <w:b/>
+          <w:bCs/>
+          <w:u w:val="single"/>
           <w:lang w:val="en-US"/>
         </w:rPr>
       </w:pPr>
@@ -9521,7 +10293,6 @@
         </w:rPr>
         <w:t xml:space="preserve"> is p</w:t>
       </w:r>
-      <w:proofErr w:type="spellStart"/>
       <w:r>
         <w:rPr>
           <w:rFonts w:eastAsiaTheme="minorEastAsia"/>
@@ -9534,15 +10305,7 @@
           <w:rFonts w:eastAsiaTheme="minorEastAsia"/>
           <w:lang w:val="en-US"/>
         </w:rPr>
-        <w:t>portional</w:t>
-      </w:r>
-      <w:proofErr w:type="spellEnd"/>
-      <w:r>
-        <w:rPr>
-          <w:rFonts w:eastAsiaTheme="minorEastAsia"/>
-          <w:lang w:val="en-US"/>
-        </w:rPr>
-        <w:t xml:space="preserve"> to t</w:t>
+        <w:t>portional to t</w:t>
       </w:r>
       <w:r>
         <w:rPr>
@@ -9793,7 +10556,19 @@
             <w:rPr>
               <w:rFonts w:ascii="Cambria Math" w:hAnsi="Cambria Math"/>
             </w:rPr>
-            <m:t>=σ∙</m:t>
+            <m:t>=</m:t>
+          </m:r>
+          <m:r>
+            <w:rPr>
+              <w:rFonts w:ascii="Cambria Math" w:hAnsi="Cambria Math"/>
+            </w:rPr>
+            <m:t>σ</m:t>
+          </m:r>
+          <m:r>
+            <w:rPr>
+              <w:rFonts w:ascii="Cambria Math" w:hAnsi="Cambria Math"/>
+            </w:rPr>
+            <m:t>∙</m:t>
           </m:r>
           <m:d>
             <m:dPr>
@@ -9809,7 +10584,19 @@
                 <w:rPr>
                   <w:rFonts w:ascii="Cambria Math" w:hAnsi="Cambria Math"/>
                 </w:rPr>
-                <m:t>y-x</m:t>
+                <m:t>y</m:t>
+              </m:r>
+              <m:r>
+                <w:rPr>
+                  <w:rFonts w:ascii="Cambria Math" w:hAnsi="Cambria Math"/>
+                </w:rPr>
+                <m:t>-</m:t>
+              </m:r>
+              <m:r>
+                <w:rPr>
+                  <w:rFonts w:ascii="Cambria Math" w:hAnsi="Cambria Math"/>
+                </w:rPr>
+                <m:t>x</m:t>
               </m:r>
             </m:e>
           </m:d>
@@ -9854,7 +10641,19 @@
             <w:rPr>
               <w:rFonts w:ascii="Cambria Math" w:hAnsi="Cambria Math"/>
             </w:rPr>
-            <m:t>=x∙</m:t>
+            <m:t>=</m:t>
+          </m:r>
+          <m:r>
+            <w:rPr>
+              <w:rFonts w:ascii="Cambria Math" w:hAnsi="Cambria Math"/>
+            </w:rPr>
+            <m:t>x</m:t>
+          </m:r>
+          <m:r>
+            <w:rPr>
+              <w:rFonts w:ascii="Cambria Math" w:hAnsi="Cambria Math"/>
+            </w:rPr>
+            <m:t>∙</m:t>
           </m:r>
           <m:d>
             <m:dPr>
@@ -9870,7 +10669,19 @@
                 <w:rPr>
                   <w:rFonts w:ascii="Cambria Math" w:hAnsi="Cambria Math"/>
                 </w:rPr>
-                <m:t>ρ-z</m:t>
+                <m:t>ρ</m:t>
+              </m:r>
+              <m:r>
+                <w:rPr>
+                  <w:rFonts w:ascii="Cambria Math" w:hAnsi="Cambria Math"/>
+                </w:rPr>
+                <m:t>-</m:t>
+              </m:r>
+              <m:r>
+                <w:rPr>
+                  <w:rFonts w:ascii="Cambria Math" w:hAnsi="Cambria Math"/>
+                </w:rPr>
+                <m:t>z</m:t>
               </m:r>
             </m:e>
           </m:d>
@@ -9878,7 +10689,13 @@
             <w:rPr>
               <w:rFonts w:ascii="Cambria Math" w:hAnsi="Cambria Math"/>
             </w:rPr>
-            <m:t>-y</m:t>
+            <m:t>-</m:t>
+          </m:r>
+          <m:r>
+            <w:rPr>
+              <w:rFonts w:ascii="Cambria Math" w:hAnsi="Cambria Math"/>
+            </w:rPr>
+            <m:t>y</m:t>
           </m:r>
           <m:r>
             <m:rPr>
@@ -9921,7 +10738,49 @@
             <w:rPr>
               <w:rFonts w:ascii="Cambria Math" w:hAnsi="Cambria Math"/>
             </w:rPr>
-            <m:t>=x∙y-β∙z</m:t>
+            <m:t>=</m:t>
+          </m:r>
+          <m:r>
+            <w:rPr>
+              <w:rFonts w:ascii="Cambria Math" w:hAnsi="Cambria Math"/>
+            </w:rPr>
+            <m:t>x</m:t>
+          </m:r>
+          <m:r>
+            <w:rPr>
+              <w:rFonts w:ascii="Cambria Math" w:hAnsi="Cambria Math"/>
+            </w:rPr>
+            <m:t>∙</m:t>
+          </m:r>
+          <m:r>
+            <w:rPr>
+              <w:rFonts w:ascii="Cambria Math" w:hAnsi="Cambria Math"/>
+            </w:rPr>
+            <m:t>y</m:t>
+          </m:r>
+          <m:r>
+            <w:rPr>
+              <w:rFonts w:ascii="Cambria Math" w:hAnsi="Cambria Math"/>
+            </w:rPr>
+            <m:t>-</m:t>
+          </m:r>
+          <m:r>
+            <w:rPr>
+              <w:rFonts w:ascii="Cambria Math" w:hAnsi="Cambria Math"/>
+            </w:rPr>
+            <m:t>β</m:t>
+          </m:r>
+          <m:r>
+            <w:rPr>
+              <w:rFonts w:ascii="Cambria Math" w:hAnsi="Cambria Math"/>
+            </w:rPr>
+            <m:t>∙</m:t>
+          </m:r>
+          <m:r>
+            <w:rPr>
+              <w:rFonts w:ascii="Cambria Math" w:hAnsi="Cambria Math"/>
+            </w:rPr>
+            <m:t>z</m:t>
           </m:r>
         </m:oMath>
       </m:oMathPara>
@@ -10591,7 +11450,19 @@
             <w:rPr>
               <w:rFonts w:ascii="Cambria Math" w:hAnsi="Cambria Math"/>
             </w:rPr>
-            <m:t>=-σ∙</m:t>
+            <m:t>=-</m:t>
+          </m:r>
+          <m:r>
+            <w:rPr>
+              <w:rFonts w:ascii="Cambria Math" w:hAnsi="Cambria Math"/>
+            </w:rPr>
+            <m:t>σ</m:t>
+          </m:r>
+          <m:r>
+            <w:rPr>
+              <w:rFonts w:ascii="Cambria Math" w:hAnsi="Cambria Math"/>
+            </w:rPr>
+            <m:t>∙</m:t>
           </m:r>
           <m:sSup>
             <m:sSupPr>
@@ -10623,7 +11494,19 @@
             <w:rPr>
               <w:rFonts w:ascii="Cambria Math" w:hAnsi="Cambria Math"/>
             </w:rPr>
-            <m:t>+σ∙</m:t>
+            <m:t>+</m:t>
+          </m:r>
+          <m:r>
+            <w:rPr>
+              <w:rFonts w:ascii="Cambria Math" w:hAnsi="Cambria Math"/>
+            </w:rPr>
+            <m:t>σ</m:t>
+          </m:r>
+          <m:r>
+            <w:rPr>
+              <w:rFonts w:ascii="Cambria Math" w:hAnsi="Cambria Math"/>
+            </w:rPr>
+            <m:t>∙</m:t>
           </m:r>
           <m:f>
             <m:fPr>
@@ -10858,7 +11741,19 @@
             <w:rPr>
               <w:rFonts w:ascii="Cambria Math" w:hAnsi="Cambria Math"/>
             </w:rPr>
-            <m:t>=ρ∙</m:t>
+            <m:t>=</m:t>
+          </m:r>
+          <m:r>
+            <w:rPr>
+              <w:rFonts w:ascii="Cambria Math" w:hAnsi="Cambria Math"/>
+            </w:rPr>
+            <m:t>ρ</m:t>
+          </m:r>
+          <m:r>
+            <w:rPr>
+              <w:rFonts w:ascii="Cambria Math" w:hAnsi="Cambria Math"/>
+            </w:rPr>
+            <m:t>∙</m:t>
           </m:r>
           <m:f>
             <m:fPr>
@@ -11639,7 +12534,19 @@
             <w:rPr>
               <w:rFonts w:ascii="Cambria Math" w:hAnsi="Cambria Math"/>
             </w:rPr>
-            <m:t>-β∙</m:t>
+            <m:t>-</m:t>
+          </m:r>
+          <m:r>
+            <w:rPr>
+              <w:rFonts w:ascii="Cambria Math" w:hAnsi="Cambria Math"/>
+            </w:rPr>
+            <m:t>β</m:t>
+          </m:r>
+          <m:r>
+            <w:rPr>
+              <w:rFonts w:ascii="Cambria Math" w:hAnsi="Cambria Math"/>
+            </w:rPr>
+            <m:t>∙</m:t>
           </m:r>
           <m:sSup>
             <m:sSupPr>
@@ -11853,7 +12760,25 @@
             <w:rPr>
               <w:rFonts w:ascii="Cambria Math" w:hAnsi="Cambria Math"/>
             </w:rPr>
-            <m:t>=-y-z</m:t>
+            <m:t>=-</m:t>
+          </m:r>
+          <m:r>
+            <w:rPr>
+              <w:rFonts w:ascii="Cambria Math" w:hAnsi="Cambria Math"/>
+            </w:rPr>
+            <m:t>y</m:t>
+          </m:r>
+          <m:r>
+            <w:rPr>
+              <w:rFonts w:ascii="Cambria Math" w:hAnsi="Cambria Math"/>
+            </w:rPr>
+            <m:t>-</m:t>
+          </m:r>
+          <m:r>
+            <w:rPr>
+              <w:rFonts w:ascii="Cambria Math" w:hAnsi="Cambria Math"/>
+            </w:rPr>
+            <m:t>z</m:t>
           </m:r>
           <m:r>
             <m:rPr>
@@ -11896,7 +12821,37 @@
             <w:rPr>
               <w:rFonts w:ascii="Cambria Math" w:hAnsi="Cambria Math"/>
             </w:rPr>
-            <m:t>=x+a∙y</m:t>
+            <m:t>=</m:t>
+          </m:r>
+          <m:r>
+            <w:rPr>
+              <w:rFonts w:ascii="Cambria Math" w:hAnsi="Cambria Math"/>
+            </w:rPr>
+            <m:t>x</m:t>
+          </m:r>
+          <m:r>
+            <w:rPr>
+              <w:rFonts w:ascii="Cambria Math" w:hAnsi="Cambria Math"/>
+            </w:rPr>
+            <m:t>+</m:t>
+          </m:r>
+          <m:r>
+            <w:rPr>
+              <w:rFonts w:ascii="Cambria Math" w:hAnsi="Cambria Math"/>
+            </w:rPr>
+            <m:t>a</m:t>
+          </m:r>
+          <m:r>
+            <w:rPr>
+              <w:rFonts w:ascii="Cambria Math" w:hAnsi="Cambria Math"/>
+            </w:rPr>
+            <m:t>∙</m:t>
+          </m:r>
+          <m:r>
+            <w:rPr>
+              <w:rFonts w:ascii="Cambria Math" w:hAnsi="Cambria Math"/>
+            </w:rPr>
+            <m:t>y</m:t>
           </m:r>
           <m:r>
             <m:rPr>
@@ -11939,7 +12894,19 @@
             <w:rPr>
               <w:rFonts w:ascii="Cambria Math" w:hAnsi="Cambria Math"/>
             </w:rPr>
-            <m:t>=b+</m:t>
+            <m:t>=</m:t>
+          </m:r>
+          <m:r>
+            <w:rPr>
+              <w:rFonts w:ascii="Cambria Math" w:hAnsi="Cambria Math"/>
+            </w:rPr>
+            <m:t>b</m:t>
+          </m:r>
+          <m:r>
+            <w:rPr>
+              <w:rFonts w:ascii="Cambria Math" w:hAnsi="Cambria Math"/>
+            </w:rPr>
+            <m:t>+</m:t>
           </m:r>
           <m:d>
             <m:dPr>
@@ -11955,7 +12922,19 @@
                 <w:rPr>
                   <w:rFonts w:ascii="Cambria Math" w:hAnsi="Cambria Math"/>
                 </w:rPr>
-                <m:t>x-c</m:t>
+                <m:t>x</m:t>
+              </m:r>
+              <m:r>
+                <w:rPr>
+                  <w:rFonts w:ascii="Cambria Math" w:hAnsi="Cambria Math"/>
+                </w:rPr>
+                <m:t>-</m:t>
+              </m:r>
+              <m:r>
+                <w:rPr>
+                  <w:rFonts w:ascii="Cambria Math" w:hAnsi="Cambria Math"/>
+                </w:rPr>
+                <m:t>c</m:t>
               </m:r>
             </m:e>
           </m:d>
@@ -11963,7 +12942,13 @@
             <w:rPr>
               <w:rFonts w:ascii="Cambria Math" w:hAnsi="Cambria Math"/>
             </w:rPr>
-            <m:t>∙z</m:t>
+            <m:t>∙</m:t>
+          </m:r>
+          <m:r>
+            <w:rPr>
+              <w:rFonts w:ascii="Cambria Math" w:hAnsi="Cambria Math"/>
+            </w:rPr>
+            <m:t>z</m:t>
           </m:r>
         </m:oMath>
       </m:oMathPara>
@@ -13072,7 +14057,19 @@
             <w:rPr>
               <w:rFonts w:ascii="Cambria Math" w:hAnsi="Cambria Math"/>
             </w:rPr>
-            <m:t>+a∙</m:t>
+            <m:t>+</m:t>
+          </m:r>
+          <m:r>
+            <w:rPr>
+              <w:rFonts w:ascii="Cambria Math" w:hAnsi="Cambria Math"/>
+            </w:rPr>
+            <m:t>a</m:t>
+          </m:r>
+          <m:r>
+            <w:rPr>
+              <w:rFonts w:ascii="Cambria Math" w:hAnsi="Cambria Math"/>
+            </w:rPr>
+            <m:t>∙</m:t>
           </m:r>
           <m:sSup>
             <m:sSupPr>
@@ -13436,7 +14433,19 @@
             <w:rPr>
               <w:rFonts w:ascii="Cambria Math" w:hAnsi="Cambria Math"/>
             </w:rPr>
-            <m:t>-c∙</m:t>
+            <m:t>-</m:t>
+          </m:r>
+          <m:r>
+            <w:rPr>
+              <w:rFonts w:ascii="Cambria Math" w:hAnsi="Cambria Math"/>
+            </w:rPr>
+            <m:t>c</m:t>
+          </m:r>
+          <m:r>
+            <w:rPr>
+              <w:rFonts w:ascii="Cambria Math" w:hAnsi="Cambria Math"/>
+            </w:rPr>
+            <m:t>∙</m:t>
           </m:r>
           <m:sSup>
             <m:sSupPr>
@@ -16735,7 +17744,31 @@
             <w:rPr>
               <w:rFonts w:ascii="Cambria Math" w:eastAsiaTheme="minorEastAsia" w:hAnsi="Cambria Math"/>
             </w:rPr>
-            <m:t>+R∙g∙</m:t>
+            <m:t>+</m:t>
+          </m:r>
+          <m:r>
+            <w:rPr>
+              <w:rFonts w:ascii="Cambria Math" w:eastAsiaTheme="minorEastAsia" w:hAnsi="Cambria Math"/>
+            </w:rPr>
+            <m:t>R</m:t>
+          </m:r>
+          <m:r>
+            <w:rPr>
+              <w:rFonts w:ascii="Cambria Math" w:eastAsiaTheme="minorEastAsia" w:hAnsi="Cambria Math"/>
+            </w:rPr>
+            <m:t>∙</m:t>
+          </m:r>
+          <m:r>
+            <w:rPr>
+              <w:rFonts w:ascii="Cambria Math" w:eastAsiaTheme="minorEastAsia" w:hAnsi="Cambria Math"/>
+            </w:rPr>
+            <m:t>g</m:t>
+          </m:r>
+          <m:r>
+            <w:rPr>
+              <w:rFonts w:ascii="Cambria Math" w:eastAsiaTheme="minorEastAsia" w:hAnsi="Cambria Math"/>
+            </w:rPr>
+            <m:t>∙</m:t>
           </m:r>
           <m:sSub>
             <m:sSubPr>
@@ -18081,7 +19114,14 @@
               <w:rFonts w:ascii="Cambria Math" w:eastAsiaTheme="minorEastAsia" w:hAnsi="Cambria Math"/>
               <w:lang w:val="en-US"/>
             </w:rPr>
-            <m:t>=1 k</m:t>
+            <m:t xml:space="preserve">=1 </m:t>
+          </m:r>
+          <m:r>
+            <w:rPr>
+              <w:rFonts w:ascii="Cambria Math" w:eastAsiaTheme="minorEastAsia" w:hAnsi="Cambria Math"/>
+              <w:lang w:val="en-US"/>
+            </w:rPr>
+            <m:t>k</m:t>
           </m:r>
           <m:r>
             <m:rPr>
@@ -18140,7 +19180,14 @@
               <w:rFonts w:ascii="Cambria Math" w:eastAsiaTheme="minorEastAsia" w:hAnsi="Cambria Math"/>
               <w:lang w:val="en-US"/>
             </w:rPr>
-            <m:t>=1 k</m:t>
+            <m:t xml:space="preserve">=1 </m:t>
+          </m:r>
+          <m:r>
+            <w:rPr>
+              <w:rFonts w:ascii="Cambria Math" w:eastAsiaTheme="minorEastAsia" w:hAnsi="Cambria Math"/>
+              <w:lang w:val="en-US"/>
+            </w:rPr>
+            <m:t>k</m:t>
           </m:r>
           <m:r>
             <m:rPr>
@@ -18199,7 +19246,14 @@
               <w:rFonts w:ascii="Cambria Math" w:eastAsiaTheme="minorEastAsia" w:hAnsi="Cambria Math"/>
               <w:lang w:val="en-US"/>
             </w:rPr>
-            <m:t>=1,8 k</m:t>
+            <m:t xml:space="preserve">=1,8 </m:t>
+          </m:r>
+          <m:r>
+            <w:rPr>
+              <w:rFonts w:ascii="Cambria Math" w:eastAsiaTheme="minorEastAsia" w:hAnsi="Cambria Math"/>
+              <w:lang w:val="en-US"/>
+            </w:rPr>
+            <m:t>k</m:t>
           </m:r>
           <m:r>
             <m:rPr>
@@ -18258,7 +19312,14 @@
               <w:rFonts w:ascii="Cambria Math" w:eastAsiaTheme="minorEastAsia" w:hAnsi="Cambria Math"/>
               <w:lang w:val="en-US"/>
             </w:rPr>
-            <m:t>=100 nF</m:t>
+            <m:t xml:space="preserve">=100 </m:t>
+          </m:r>
+          <m:r>
+            <w:rPr>
+              <w:rFonts w:ascii="Cambria Math" w:eastAsiaTheme="minorEastAsia" w:hAnsi="Cambria Math"/>
+              <w:lang w:val="en-US"/>
+            </w:rPr>
+            <m:t>nF</m:t>
           </m:r>
         </m:oMath>
       </m:oMathPara>
@@ -18316,7 +19377,21 @@
               <w:rFonts w:ascii="Cambria Math" w:eastAsiaTheme="minorEastAsia" w:hAnsi="Cambria Math"/>
               <w:lang w:val="en-US"/>
             </w:rPr>
-            <m:t>∙i+</m:t>
+            <m:t>∙</m:t>
+          </m:r>
+          <m:r>
+            <w:rPr>
+              <w:rFonts w:ascii="Cambria Math" w:eastAsiaTheme="minorEastAsia" w:hAnsi="Cambria Math"/>
+              <w:lang w:val="en-US"/>
+            </w:rPr>
+            <m:t>i</m:t>
+          </m:r>
+          <m:r>
+            <w:rPr>
+              <w:rFonts w:ascii="Cambria Math" w:eastAsiaTheme="minorEastAsia" w:hAnsi="Cambria Math"/>
+              <w:lang w:val="en-US"/>
+            </w:rPr>
+            <m:t>+</m:t>
           </m:r>
           <m:sSub>
             <m:sSubPr>
@@ -18370,7 +19445,14 @@
                   <w:rFonts w:ascii="Cambria Math" w:eastAsiaTheme="minorEastAsia" w:hAnsi="Cambria Math"/>
                   <w:lang w:val="en-US"/>
                 </w:rPr>
-                <m:t>i+</m:t>
+                <m:t>i</m:t>
+              </m:r>
+              <m:r>
+                <w:rPr>
+                  <w:rFonts w:ascii="Cambria Math" w:eastAsiaTheme="minorEastAsia" w:hAnsi="Cambria Math"/>
+                  <w:lang w:val="en-US"/>
+                </w:rPr>
+                <m:t>+</m:t>
               </m:r>
               <m:sSub>
                 <m:sSubPr>
@@ -18397,7 +19479,14 @@
                       <w:rFonts w:ascii="Cambria Math" w:eastAsiaTheme="minorEastAsia" w:hAnsi="Cambria Math"/>
                       <w:lang w:val="en-US"/>
                     </w:rPr>
-                    <m:t>OA4</m:t>
+                    <m:t>OA</m:t>
+                  </m:r>
+                  <m:r>
+                    <w:rPr>
+                      <w:rFonts w:ascii="Cambria Math" w:eastAsiaTheme="minorEastAsia" w:hAnsi="Cambria Math"/>
+                      <w:lang w:val="en-US"/>
+                    </w:rPr>
+                    <m:t>4</m:t>
                   </m:r>
                 </m:sub>
               </m:sSub>
@@ -18475,7 +19564,14 @@
                   <w:rFonts w:ascii="Cambria Math" w:eastAsiaTheme="minorEastAsia" w:hAnsi="Cambria Math"/>
                   <w:lang w:val="en-US"/>
                 </w:rPr>
-                <m:t>i+</m:t>
+                <m:t>i</m:t>
+              </m:r>
+              <m:r>
+                <w:rPr>
+                  <w:rFonts w:ascii="Cambria Math" w:eastAsiaTheme="minorEastAsia" w:hAnsi="Cambria Math"/>
+                  <w:lang w:val="en-US"/>
+                </w:rPr>
+                <m:t>+</m:t>
               </m:r>
               <m:sSub>
                 <m:sSubPr>
@@ -18502,7 +19598,14 @@
                       <w:rFonts w:ascii="Cambria Math" w:eastAsiaTheme="minorEastAsia" w:hAnsi="Cambria Math"/>
                       <w:lang w:val="en-US"/>
                     </w:rPr>
-                    <m:t>OA4</m:t>
+                    <m:t>OA</m:t>
+                  </m:r>
+                  <m:r>
+                    <w:rPr>
+                      <w:rFonts w:ascii="Cambria Math" w:eastAsiaTheme="minorEastAsia" w:hAnsi="Cambria Math"/>
+                      <w:lang w:val="en-US"/>
+                    </w:rPr>
+                    <m:t>4</m:t>
                   </m:r>
                 </m:sub>
               </m:sSub>
@@ -18540,7 +19643,14 @@
                   <w:rFonts w:ascii="Cambria Math" w:eastAsiaTheme="minorEastAsia" w:hAnsi="Cambria Math"/>
                   <w:lang w:val="en-US"/>
                 </w:rPr>
-                <m:t>c9</m:t>
+                <m:t>c</m:t>
+              </m:r>
+              <m:r>
+                <w:rPr>
+                  <w:rFonts w:ascii="Cambria Math" w:eastAsiaTheme="minorEastAsia" w:hAnsi="Cambria Math"/>
+                  <w:lang w:val="en-US"/>
+                </w:rPr>
+                <m:t>9</m:t>
               </m:r>
             </m:sub>
           </m:sSub>
@@ -18710,7 +19820,14 @@
                   <w:rFonts w:ascii="Cambria Math" w:eastAsiaTheme="minorEastAsia" w:hAnsi="Cambria Math"/>
                   <w:lang w:val="en-US"/>
                 </w:rPr>
-                <m:t>C9</m:t>
+                <m:t>C</m:t>
+              </m:r>
+              <m:r>
+                <w:rPr>
+                  <w:rFonts w:ascii="Cambria Math" w:eastAsiaTheme="minorEastAsia" w:hAnsi="Cambria Math"/>
+                  <w:lang w:val="en-US"/>
+                </w:rPr>
+                <m:t>9</m:t>
               </m:r>
             </m:sub>
           </m:sSub>
@@ -18800,7 +19917,14 @@
                       <w:rFonts w:ascii="Cambria Math" w:eastAsiaTheme="minorEastAsia" w:hAnsi="Cambria Math"/>
                       <w:lang w:val="en-US"/>
                     </w:rPr>
-                    <m:t>C9</m:t>
+                    <m:t>C</m:t>
+                  </m:r>
+                  <m:r>
+                    <w:rPr>
+                      <w:rFonts w:ascii="Cambria Math" w:eastAsiaTheme="minorEastAsia" w:hAnsi="Cambria Math"/>
+                      <w:lang w:val="en-US"/>
+                    </w:rPr>
+                    <m:t>9</m:t>
                   </m:r>
                 </m:sub>
               </m:sSub>
@@ -18938,7 +20062,14 @@
                   <w:rFonts w:ascii="Cambria Math" w:eastAsiaTheme="minorEastAsia" w:hAnsi="Cambria Math"/>
                   <w:lang w:val="en-US"/>
                 </w:rPr>
-                <m:t>i+</m:t>
+                <m:t>i</m:t>
+              </m:r>
+              <m:r>
+                <w:rPr>
+                  <w:rFonts w:ascii="Cambria Math" w:eastAsiaTheme="minorEastAsia" w:hAnsi="Cambria Math"/>
+                  <w:lang w:val="en-US"/>
+                </w:rPr>
+                <m:t>+</m:t>
               </m:r>
               <m:sSub>
                 <m:sSubPr>
@@ -18965,7 +20096,14 @@
                       <w:rFonts w:ascii="Cambria Math" w:eastAsiaTheme="minorEastAsia" w:hAnsi="Cambria Math"/>
                       <w:lang w:val="en-US"/>
                     </w:rPr>
-                    <m:t>OA4</m:t>
+                    <m:t>OA</m:t>
+                  </m:r>
+                  <m:r>
+                    <w:rPr>
+                      <w:rFonts w:ascii="Cambria Math" w:eastAsiaTheme="minorEastAsia" w:hAnsi="Cambria Math"/>
+                      <w:lang w:val="en-US"/>
+                    </w:rPr>
+                    <m:t>4</m:t>
                   </m:r>
                 </m:sub>
               </m:sSub>
@@ -19056,7 +20194,14 @@
               <w:rFonts w:ascii="Cambria Math" w:eastAsiaTheme="minorEastAsia" w:hAnsi="Cambria Math"/>
               <w:lang w:val="en-US"/>
             </w:rPr>
-            <m:t>∙i</m:t>
+            <m:t>∙</m:t>
+          </m:r>
+          <m:r>
+            <w:rPr>
+              <w:rFonts w:ascii="Cambria Math" w:eastAsiaTheme="minorEastAsia" w:hAnsi="Cambria Math"/>
+              <w:lang w:val="en-US"/>
+            </w:rPr>
+            <m:t>i</m:t>
           </m:r>
         </m:oMath>
       </m:oMathPara>
@@ -19096,7 +20241,14 @@
                   <w:rFonts w:ascii="Cambria Math" w:eastAsiaTheme="minorEastAsia" w:hAnsi="Cambria Math"/>
                   <w:lang w:val="en-US"/>
                 </w:rPr>
-                <m:t>c9</m:t>
+                <m:t>c</m:t>
+              </m:r>
+              <m:r>
+                <w:rPr>
+                  <w:rFonts w:ascii="Cambria Math" w:eastAsiaTheme="minorEastAsia" w:hAnsi="Cambria Math"/>
+                  <w:lang w:val="en-US"/>
+                </w:rPr>
+                <m:t>9</m:t>
               </m:r>
             </m:sub>
           </m:sSub>
@@ -19221,7 +20373,14 @@
               <w:rFonts w:ascii="Cambria Math" w:eastAsiaTheme="minorEastAsia" w:hAnsi="Cambria Math"/>
               <w:lang w:val="en-US"/>
             </w:rPr>
-            <m:t>∙i</m:t>
+            <m:t>∙</m:t>
+          </m:r>
+          <m:r>
+            <w:rPr>
+              <w:rFonts w:ascii="Cambria Math" w:eastAsiaTheme="minorEastAsia" w:hAnsi="Cambria Math"/>
+              <w:lang w:val="en-US"/>
+            </w:rPr>
+            <m:t>i</m:t>
           </m:r>
         </m:oMath>
       </m:oMathPara>
@@ -19261,7 +20420,14 @@
                   <w:rFonts w:ascii="Cambria Math" w:eastAsiaTheme="minorEastAsia" w:hAnsi="Cambria Math"/>
                   <w:lang w:val="en-US"/>
                 </w:rPr>
-                <m:t>C9</m:t>
+                <m:t>C</m:t>
+              </m:r>
+              <m:r>
+                <w:rPr>
+                  <w:rFonts w:ascii="Cambria Math" w:eastAsiaTheme="minorEastAsia" w:hAnsi="Cambria Math"/>
+                  <w:lang w:val="en-US"/>
+                </w:rPr>
+                <m:t>9</m:t>
               </m:r>
             </m:sub>
           </m:sSub>
@@ -20799,7 +21965,14 @@
                   <w:rFonts w:ascii="Cambria Math" w:eastAsiaTheme="minorEastAsia" w:hAnsi="Cambria Math"/>
                   <w:lang w:val="en-US"/>
                 </w:rPr>
-                <m:t>-1</m:t>
+                <m:t>-</m:t>
+              </m:r>
+              <m:r>
+                <w:rPr>
+                  <w:rFonts w:ascii="Cambria Math" w:eastAsiaTheme="minorEastAsia" w:hAnsi="Cambria Math"/>
+                  <w:lang w:val="en-US"/>
+                </w:rPr>
+                <m:t>1</m:t>
               </m:r>
             </m:e>
           </m:d>
@@ -22998,7 +24171,19 @@
             <w:rPr>
               <w:rFonts w:ascii="Cambria Math" w:eastAsiaTheme="minorEastAsia" w:hAnsi="Cambria Math"/>
             </w:rPr>
-            <m:t>=C∙</m:t>
+            <m:t>=</m:t>
+          </m:r>
+          <m:r>
+            <w:rPr>
+              <w:rFonts w:ascii="Cambria Math" w:eastAsiaTheme="minorEastAsia" w:hAnsi="Cambria Math"/>
+            </w:rPr>
+            <m:t>C</m:t>
+          </m:r>
+          <m:r>
+            <w:rPr>
+              <w:rFonts w:ascii="Cambria Math" w:eastAsiaTheme="minorEastAsia" w:hAnsi="Cambria Math"/>
+            </w:rPr>
+            <m:t>∙</m:t>
           </m:r>
           <m:f>
             <m:fPr>
@@ -23736,7 +24921,13 @@
                 <w:rPr>
                   <w:rFonts w:ascii="Cambria Math" w:eastAsiaTheme="minorEastAsia" w:hAnsi="Cambria Math"/>
                 </w:rPr>
-                <m:t>-1</m:t>
+                <m:t>-</m:t>
+              </m:r>
+              <m:r>
+                <w:rPr>
+                  <w:rFonts w:ascii="Cambria Math" w:eastAsiaTheme="minorEastAsia" w:hAnsi="Cambria Math"/>
+                </w:rPr>
+                <m:t>1</m:t>
               </m:r>
             </m:e>
           </m:d>
@@ -26766,7 +27957,21 @@
               <w:rFonts w:ascii="Cambria Math" w:eastAsiaTheme="minorEastAsia" w:hAnsi="Cambria Math"/>
               <w:lang w:val="en-US"/>
             </w:rPr>
-            <m:t>-β∙</m:t>
+            <m:t>-</m:t>
+          </m:r>
+          <m:r>
+            <w:rPr>
+              <w:rFonts w:ascii="Cambria Math" w:eastAsiaTheme="minorEastAsia" w:hAnsi="Cambria Math"/>
+              <w:lang w:val="en-US"/>
+            </w:rPr>
+            <m:t>β</m:t>
+          </m:r>
+          <m:r>
+            <w:rPr>
+              <w:rFonts w:ascii="Cambria Math" w:eastAsiaTheme="minorEastAsia" w:hAnsi="Cambria Math"/>
+              <w:lang w:val="en-US"/>
+            </w:rPr>
+            <m:t>∙</m:t>
           </m:r>
           <m:sSub>
             <m:sSubPr>
@@ -26948,7 +28153,14 @@
                       <w:rFonts w:ascii="Cambria Math" w:eastAsiaTheme="minorEastAsia" w:hAnsi="Cambria Math"/>
                       <w:lang w:val="en-US"/>
                     </w:rPr>
-                    <m:t>s-</m:t>
+                    <m:t>s</m:t>
+                  </m:r>
+                  <m:r>
+                    <w:rPr>
+                      <w:rFonts w:ascii="Cambria Math" w:eastAsiaTheme="minorEastAsia" w:hAnsi="Cambria Math"/>
+                      <w:lang w:val="en-US"/>
+                    </w:rPr>
+                    <m:t>-</m:t>
                   </m:r>
                 </m:sub>
               </m:sSub>
@@ -27545,7 +28757,14 @@
                             <w:rFonts w:ascii="Cambria Math" w:eastAsiaTheme="minorEastAsia" w:hAnsi="Cambria Math"/>
                             <w:lang w:val="en-US"/>
                           </w:rPr>
-                          <m:t>th</m:t>
+                          <m:t>t</m:t>
+                        </m:r>
+                        <m:r>
+                          <w:rPr>
+                            <w:rFonts w:ascii="Cambria Math" w:eastAsiaTheme="minorEastAsia" w:hAnsi="Cambria Math"/>
+                            <w:lang w:val="en-US"/>
+                          </w:rPr>
+                          <m:t>h</m:t>
                         </m:r>
                       </m:sub>
                     </m:sSub>
@@ -27666,7 +28885,14 @@
                             <w:rFonts w:ascii="Cambria Math" w:eastAsiaTheme="minorEastAsia" w:hAnsi="Cambria Math"/>
                             <w:lang w:val="en-US"/>
                           </w:rPr>
-                          <m:t>th</m:t>
+                          <m:t>t</m:t>
+                        </m:r>
+                        <m:r>
+                          <w:rPr>
+                            <w:rFonts w:ascii="Cambria Math" w:eastAsiaTheme="minorEastAsia" w:hAnsi="Cambria Math"/>
+                            <w:lang w:val="en-US"/>
+                          </w:rPr>
+                          <m:t>h</m:t>
                         </m:r>
                       </m:sub>
                     </m:sSub>
@@ -27751,7 +28977,14 @@
                                 <w:rFonts w:ascii="Cambria Math" w:eastAsiaTheme="minorEastAsia" w:hAnsi="Cambria Math"/>
                                 <w:lang w:val="en-US"/>
                               </w:rPr>
-                              <m:t>th</m:t>
+                              <m:t>t</m:t>
+                            </m:r>
+                            <m:r>
+                              <w:rPr>
+                                <w:rFonts w:ascii="Cambria Math" w:eastAsiaTheme="minorEastAsia" w:hAnsi="Cambria Math"/>
+                                <w:lang w:val="en-US"/>
+                              </w:rPr>
+                              <m:t>h</m:t>
                             </m:r>
                           </m:sub>
                         </m:sSub>
@@ -28839,7 +30072,14 @@
                             <w:rFonts w:ascii="Cambria Math" w:eastAsiaTheme="minorEastAsia" w:hAnsi="Cambria Math" w:cstheme="minorHAnsi"/>
                             <w:lang w:val="en-US"/>
                           </w:rPr>
-                          <m:t>a∙</m:t>
+                          <m:t>a</m:t>
+                        </m:r>
+                        <m:r>
+                          <w:rPr>
+                            <w:rFonts w:ascii="Cambria Math" w:eastAsiaTheme="minorEastAsia" w:hAnsi="Cambria Math" w:cstheme="minorHAnsi"/>
+                            <w:lang w:val="en-US"/>
+                          </w:rPr>
+                          <m:t>∙</m:t>
                         </m:r>
                         <m:d>
                           <m:dPr>
@@ -28939,7 +30179,21 @@
                             <w:rFonts w:ascii="Cambria Math" w:eastAsiaTheme="minorEastAsia" w:hAnsi="Cambria Math" w:cstheme="minorHAnsi"/>
                             <w:lang w:val="en-US"/>
                           </w:rPr>
-                          <m:t>+b∙</m:t>
+                          <m:t>+</m:t>
+                        </m:r>
+                        <m:r>
+                          <w:rPr>
+                            <w:rFonts w:ascii="Cambria Math" w:eastAsiaTheme="minorEastAsia" w:hAnsi="Cambria Math" w:cstheme="minorHAnsi"/>
+                            <w:lang w:val="en-US"/>
+                          </w:rPr>
+                          <m:t>b</m:t>
+                        </m:r>
+                        <m:r>
+                          <w:rPr>
+                            <w:rFonts w:ascii="Cambria Math" w:eastAsiaTheme="minorEastAsia" w:hAnsi="Cambria Math" w:cstheme="minorHAnsi"/>
+                            <w:lang w:val="en-US"/>
+                          </w:rPr>
+                          <m:t>∙</m:t>
                         </m:r>
                         <m:sSup>
                           <m:sSupPr>
@@ -29061,7 +30315,21 @@
                             <w:rFonts w:ascii="Cambria Math" w:eastAsiaTheme="minorEastAsia" w:hAnsi="Cambria Math" w:cstheme="minorHAnsi"/>
                             <w:lang w:val="en-US"/>
                           </w:rPr>
-                          <m:t>+c∙</m:t>
+                          <m:t>+</m:t>
+                        </m:r>
+                        <m:r>
+                          <w:rPr>
+                            <w:rFonts w:ascii="Cambria Math" w:eastAsiaTheme="minorEastAsia" w:hAnsi="Cambria Math" w:cstheme="minorHAnsi"/>
+                            <w:lang w:val="en-US"/>
+                          </w:rPr>
+                          <m:t>c</m:t>
+                        </m:r>
+                        <m:r>
+                          <w:rPr>
+                            <w:rFonts w:ascii="Cambria Math" w:eastAsiaTheme="minorEastAsia" w:hAnsi="Cambria Math" w:cstheme="minorHAnsi"/>
+                            <w:lang w:val="en-US"/>
+                          </w:rPr>
+                          <m:t>∙</m:t>
                         </m:r>
                         <m:sSup>
                           <m:sSupPr>
@@ -29673,7 +30941,21 @@
               <w:rFonts w:ascii="Cambria Math" w:eastAsiaTheme="minorEastAsia" w:hAnsi="Cambria Math" w:cstheme="minorHAnsi"/>
               <w:lang w:val="en-US"/>
             </w:rPr>
-            <m:t>=L∙</m:t>
+            <m:t>=</m:t>
+          </m:r>
+          <m:r>
+            <w:rPr>
+              <w:rFonts w:ascii="Cambria Math" w:eastAsiaTheme="minorEastAsia" w:hAnsi="Cambria Math" w:cstheme="minorHAnsi"/>
+              <w:lang w:val="en-US"/>
+            </w:rPr>
+            <m:t>L</m:t>
+          </m:r>
+          <m:r>
+            <w:rPr>
+              <w:rFonts w:ascii="Cambria Math" w:eastAsiaTheme="minorEastAsia" w:hAnsi="Cambria Math" w:cstheme="minorHAnsi"/>
+              <w:lang w:val="en-US"/>
+            </w:rPr>
+            <m:t>∙</m:t>
           </m:r>
           <m:f>
             <m:fPr>
@@ -30216,29 +31498,6 @@
         </m:oMath>
       </m:oMathPara>
     </w:p>
-    <w:p>
-      <w:pPr>
-        <w:pBdr>
-          <w:bottom w:val="single" w:sz="4" w:space="1" w:color="auto"/>
-        </w:pBdr>
-        <w:spacing w:after="60" w:line="264" w:lineRule="auto"/>
-        <w:jc w:val="center"/>
-        <w:rPr>
-          <w:rFonts w:eastAsiaTheme="minorEastAsia" w:cstheme="minorHAnsi"/>
-          <w:lang w:val="en-US"/>
-        </w:rPr>
-      </w:pPr>
-    </w:p>
-    <w:p>
-      <w:pPr>
-        <w:spacing w:after="60" w:line="264" w:lineRule="auto"/>
-        <w:jc w:val="center"/>
-        <w:rPr>
-          <w:rFonts w:eastAsiaTheme="minorEastAsia" w:cstheme="minorHAnsi"/>
-          <w:lang w:val="en-US"/>
-        </w:rPr>
-      </w:pPr>
-    </w:p>
     <w:tbl>
       <w:tblPr>
         <w:tblStyle w:val="Tabellenraster"/>
@@ -30246,217 +31505,13 @@
         <w:tblLook w:val="04A0" w:firstRow="1" w:lastRow="0" w:firstColumn="1" w:lastColumn="0" w:noHBand="0" w:noVBand="1"/>
       </w:tblPr>
       <w:tblGrid>
-        <w:gridCol w:w="4814"/>
-        <w:gridCol w:w="472"/>
-        <w:gridCol w:w="4342"/>
+        <w:gridCol w:w="5119"/>
+        <w:gridCol w:w="4509"/>
       </w:tblGrid>
       <w:tr>
         <w:tc>
           <w:tcPr>
-            <w:tcW w:w="4814" w:type="dxa"/>
-          </w:tcPr>
-          <w:p>
-            <w:pPr>
-              <w:spacing w:after="60" w:line="264" w:lineRule="auto"/>
-              <w:rPr>
-                <w:rFonts w:ascii="Courier New" w:eastAsiaTheme="minorEastAsia" w:hAnsi="Courier New" w:cs="Courier New"/>
-                <w:sz w:val="16"/>
-                <w:szCs w:val="16"/>
-                <w:lang w:val="en-US"/>
-              </w:rPr>
-            </w:pPr>
-            <w:r>
-              <w:rPr>
-                <w:rFonts w:ascii="Courier New" w:eastAsiaTheme="minorEastAsia" w:hAnsi="Courier New" w:cs="Courier New"/>
-                <w:noProof/>
-                <w:sz w:val="16"/>
-                <w:szCs w:val="16"/>
-                <w:lang w:val="en-US"/>
-              </w:rPr>
-              <w:drawing>
-                <wp:inline distT="0" distB="0" distL="0" distR="0" wp14:anchorId="19C51184" wp14:editId="60B06939">
-                  <wp:extent cx="2811600" cy="2271600"/>
-                  <wp:effectExtent l="0" t="0" r="8255" b="0"/>
-                  <wp:docPr id="345170251" name="Grafik 1"/>
-                  <wp:cNvGraphicFramePr>
-                    <a:graphicFrameLocks xmlns:a="http://schemas.openxmlformats.org/drawingml/2006/main" noChangeAspect="1"/>
-                  </wp:cNvGraphicFramePr>
-                  <a:graphic xmlns:a="http://schemas.openxmlformats.org/drawingml/2006/main">
-                    <a:graphicData uri="http://schemas.openxmlformats.org/drawingml/2006/picture">
-                      <pic:pic xmlns:pic="http://schemas.openxmlformats.org/drawingml/2006/picture">
-                        <pic:nvPicPr>
-                          <pic:cNvPr id="0" name="Picture 1"/>
-                          <pic:cNvPicPr>
-                            <a:picLocks noChangeAspect="1" noChangeArrowheads="1"/>
-                          </pic:cNvPicPr>
-                        </pic:nvPicPr>
-                        <pic:blipFill>
-                          <a:blip r:embed="rId32">
-                            <a:extLst>
-                              <a:ext uri="{28A0092B-C50C-407E-A947-70E740481C1C}">
-                                <a14:useLocalDpi xmlns:a14="http://schemas.microsoft.com/office/drawing/2010/main" val="0"/>
-                              </a:ext>
-                            </a:extLst>
-                          </a:blip>
-                          <a:srcRect/>
-                          <a:stretch>
-                            <a:fillRect/>
-                          </a:stretch>
-                        </pic:blipFill>
-                        <pic:spPr bwMode="auto">
-                          <a:xfrm>
-                            <a:off x="0" y="0"/>
-                            <a:ext cx="2811600" cy="2271600"/>
-                          </a:xfrm>
-                          <a:prstGeom prst="rect">
-                            <a:avLst/>
-                          </a:prstGeom>
-                          <a:noFill/>
-                          <a:ln>
-                            <a:noFill/>
-                          </a:ln>
-                        </pic:spPr>
-                      </pic:pic>
-                    </a:graphicData>
-                  </a:graphic>
-                </wp:inline>
-              </w:drawing>
-            </w:r>
-          </w:p>
-        </w:tc>
-        <w:tc>
-          <w:tcPr>
-            <w:tcW w:w="4814" w:type="dxa"/>
-            <w:gridSpan w:val="2"/>
-          </w:tcPr>
-          <w:p>
-            <w:pPr>
-              <w:spacing w:after="60" w:line="264" w:lineRule="auto"/>
-              <w:rPr>
-                <w:rFonts w:ascii="Courier New" w:eastAsiaTheme="minorEastAsia" w:hAnsi="Courier New" w:cs="Courier New"/>
-                <w:sz w:val="16"/>
-                <w:szCs w:val="16"/>
-                <w:lang w:val="en-US"/>
-              </w:rPr>
-            </w:pPr>
-            <w:r>
-              <w:rPr>
-                <w:rFonts w:ascii="Courier New" w:eastAsiaTheme="minorEastAsia" w:hAnsi="Courier New" w:cs="Courier New"/>
-                <w:noProof/>
-                <w:sz w:val="16"/>
-                <w:szCs w:val="16"/>
-                <w:lang w:val="en-US"/>
-              </w:rPr>
-              <w:drawing>
-                <wp:inline distT="0" distB="0" distL="0" distR="0" wp14:anchorId="197FBF55" wp14:editId="5C793F95">
-                  <wp:extent cx="2811600" cy="2271600"/>
-                  <wp:effectExtent l="0" t="0" r="8255" b="0"/>
-                  <wp:docPr id="930163867" name="Grafik 3"/>
-                  <wp:cNvGraphicFramePr>
-                    <a:graphicFrameLocks xmlns:a="http://schemas.openxmlformats.org/drawingml/2006/main" noChangeAspect="1"/>
-                  </wp:cNvGraphicFramePr>
-                  <a:graphic xmlns:a="http://schemas.openxmlformats.org/drawingml/2006/main">
-                    <a:graphicData uri="http://schemas.openxmlformats.org/drawingml/2006/picture">
-                      <pic:pic xmlns:pic="http://schemas.openxmlformats.org/drawingml/2006/picture">
-                        <pic:nvPicPr>
-                          <pic:cNvPr id="0" name="Picture 3"/>
-                          <pic:cNvPicPr>
-                            <a:picLocks noChangeAspect="1" noChangeArrowheads="1"/>
-                          </pic:cNvPicPr>
-                        </pic:nvPicPr>
-                        <pic:blipFill>
-                          <a:blip r:embed="rId33">
-                            <a:extLst>
-                              <a:ext uri="{28A0092B-C50C-407E-A947-70E740481C1C}">
-                                <a14:useLocalDpi xmlns:a14="http://schemas.microsoft.com/office/drawing/2010/main" val="0"/>
-                              </a:ext>
-                            </a:extLst>
-                          </a:blip>
-                          <a:srcRect/>
-                          <a:stretch>
-                            <a:fillRect/>
-                          </a:stretch>
-                        </pic:blipFill>
-                        <pic:spPr bwMode="auto">
-                          <a:xfrm>
-                            <a:off x="0" y="0"/>
-                            <a:ext cx="2811600" cy="2271600"/>
-                          </a:xfrm>
-                          <a:prstGeom prst="rect">
-                            <a:avLst/>
-                          </a:prstGeom>
-                          <a:noFill/>
-                          <a:ln>
-                            <a:noFill/>
-                          </a:ln>
-                        </pic:spPr>
-                      </pic:pic>
-                    </a:graphicData>
-                  </a:graphic>
-                </wp:inline>
-              </w:drawing>
-            </w:r>
-          </w:p>
-        </w:tc>
-      </w:tr>
-      <w:tr>
-        <w:tc>
-          <w:tcPr>
-            <w:tcW w:w="4814" w:type="dxa"/>
-          </w:tcPr>
-          <w:p>
-            <w:pPr>
-              <w:spacing w:after="60" w:line="264" w:lineRule="auto"/>
-              <w:rPr>
-                <w:rFonts w:ascii="Courier New" w:eastAsiaTheme="minorEastAsia" w:hAnsi="Courier New" w:cs="Courier New"/>
-                <w:sz w:val="16"/>
-                <w:szCs w:val="16"/>
-                <w:lang w:val="en-US"/>
-              </w:rPr>
-            </w:pPr>
-            <w:r>
-              <w:rPr>
-                <w:rFonts w:ascii="Courier New" w:eastAsiaTheme="minorEastAsia" w:hAnsi="Courier New" w:cs="Courier New"/>
-                <w:sz w:val="16"/>
-                <w:szCs w:val="16"/>
-                <w:lang w:val="en-US"/>
-              </w:rPr>
-              <w:t>Characteristic of negative impedance converter</w:t>
-            </w:r>
-          </w:p>
-        </w:tc>
-        <w:tc>
-          <w:tcPr>
-            <w:tcW w:w="4814" w:type="dxa"/>
-            <w:gridSpan w:val="2"/>
-          </w:tcPr>
-          <w:p>
-            <w:pPr>
-              <w:spacing w:after="60" w:line="264" w:lineRule="auto"/>
-              <w:rPr>
-                <w:rFonts w:ascii="Courier New" w:eastAsiaTheme="minorEastAsia" w:hAnsi="Courier New" w:cs="Courier New"/>
-                <w:sz w:val="16"/>
-                <w:szCs w:val="16"/>
-                <w:lang w:val="en-US"/>
-              </w:rPr>
-            </w:pPr>
-            <w:r>
-              <w:rPr>
-                <w:rFonts w:ascii="Courier New" w:eastAsiaTheme="minorEastAsia" w:hAnsi="Courier New" w:cs="Courier New"/>
-                <w:sz w:val="16"/>
-                <w:szCs w:val="16"/>
-                <w:lang w:val="en-US"/>
-              </w:rPr>
-              <w:t>Characteristic of Zener diode pair</w:t>
-            </w:r>
-          </w:p>
-        </w:tc>
-      </w:tr>
-      <w:tr>
-        <w:tc>
-          <w:tcPr>
-            <w:tcW w:w="5286" w:type="dxa"/>
-            <w:gridSpan w:val="2"/>
+            <w:tcW w:w="5119" w:type="dxa"/>
           </w:tcPr>
           <w:p>
             <w:pPr>
@@ -30474,7 +31529,7 @@
                 <w:lang w:val="en-US"/>
               </w:rPr>
               <w:drawing>
-                <wp:inline distT="0" distB="0" distL="0" distR="0" wp14:anchorId="6FF57CB2" wp14:editId="5DFCE078">
+                <wp:inline distT="0" distB="0" distL="0" distR="0" wp14:anchorId="7B180635" wp14:editId="63B30F0C">
                   <wp:extent cx="3211200" cy="2721600"/>
                   <wp:effectExtent l="0" t="0" r="8255" b="3175"/>
                   <wp:docPr id="2108416308" name="Grafik 1"/>
@@ -30489,7 +31544,7 @@
                           <pic:cNvPicPr/>
                         </pic:nvPicPr>
                         <pic:blipFill>
-                          <a:blip r:embed="rId34">
+                          <a:blip r:embed="rId32">
                             <a:extLst>
                               <a:ext uri="{28A0092B-C50C-407E-A947-70E740481C1C}">
                                 <a14:useLocalDpi xmlns:a14="http://schemas.microsoft.com/office/drawing/2010/main" val="0"/>
@@ -30519,23 +31574,23 @@
         </w:tc>
         <w:tc>
           <w:tcPr>
-            <w:tcW w:w="4342" w:type="dxa"/>
+            <w:tcW w:w="4509" w:type="dxa"/>
           </w:tcPr>
           <w:p>
             <w:pPr>
               <w:spacing w:after="60" w:line="264" w:lineRule="auto"/>
               <w:rPr>
                 <w:rFonts w:ascii="Courier New" w:eastAsiaTheme="minorEastAsia" w:hAnsi="Courier New" w:cs="Courier New"/>
-                <w:sz w:val="12"/>
-                <w:szCs w:val="12"/>
+                <w:sz w:val="14"/>
+                <w:szCs w:val="14"/>
                 <w:lang w:val="en-US"/>
               </w:rPr>
             </w:pPr>
             <w:r>
               <w:rPr>
                 <w:rFonts w:ascii="Courier New" w:eastAsiaTheme="minorEastAsia" w:hAnsi="Courier New" w:cs="Courier New"/>
-                <w:sz w:val="12"/>
-                <w:szCs w:val="12"/>
+                <w:sz w:val="14"/>
+                <w:szCs w:val="14"/>
                 <w:lang w:val="en-US"/>
               </w:rPr>
               <w:t>  parameter </w:t>
@@ -30545,8 +31600,8 @@
             <w:r>
               <w:rPr>
                 <w:rFonts w:ascii="Courier New" w:eastAsiaTheme="minorEastAsia" w:hAnsi="Courier New" w:cs="Courier New"/>
-                <w:sz w:val="12"/>
-                <w:szCs w:val="12"/>
+                <w:sz w:val="14"/>
+                <w:szCs w:val="14"/>
                 <w:lang w:val="en-US"/>
               </w:rPr>
               <w:t>SI.Inductance</w:t>
@@ -30556,8 +31611,8 @@
             <w:r>
               <w:rPr>
                 <w:rFonts w:ascii="Courier New" w:eastAsiaTheme="minorEastAsia" w:hAnsi="Courier New" w:cs="Courier New"/>
-                <w:sz w:val="12"/>
-                <w:szCs w:val="12"/>
+                <w:sz w:val="14"/>
+                <w:szCs w:val="14"/>
                 <w:lang w:val="en-US"/>
               </w:rPr>
               <w:t> L=320e-3 "Inductor";</w:t>
@@ -30568,16 +31623,16 @@
               <w:spacing w:after="60" w:line="264" w:lineRule="auto"/>
               <w:rPr>
                 <w:rFonts w:ascii="Courier New" w:eastAsiaTheme="minorEastAsia" w:hAnsi="Courier New" w:cs="Courier New"/>
-                <w:sz w:val="12"/>
-                <w:szCs w:val="12"/>
+                <w:sz w:val="14"/>
+                <w:szCs w:val="14"/>
                 <w:lang w:val="en-US"/>
               </w:rPr>
             </w:pPr>
             <w:r>
               <w:rPr>
                 <w:rFonts w:ascii="Courier New" w:eastAsiaTheme="minorEastAsia" w:hAnsi="Courier New" w:cs="Courier New"/>
-                <w:sz w:val="12"/>
-                <w:szCs w:val="12"/>
+                <w:sz w:val="14"/>
+                <w:szCs w:val="14"/>
                 <w:lang w:val="en-US"/>
               </w:rPr>
               <w:t>  parameter </w:t>
@@ -30587,8 +31642,8 @@
             <w:r>
               <w:rPr>
                 <w:rFonts w:ascii="Courier New" w:eastAsiaTheme="minorEastAsia" w:hAnsi="Courier New" w:cs="Courier New"/>
-                <w:sz w:val="12"/>
-                <w:szCs w:val="12"/>
+                <w:sz w:val="14"/>
+                <w:szCs w:val="14"/>
                 <w:lang w:val="en-US"/>
               </w:rPr>
               <w:t>SI.Resistance</w:t>
@@ -30598,8 +31653,8 @@
             <w:r>
               <w:rPr>
                 <w:rFonts w:ascii="Courier New" w:eastAsiaTheme="minorEastAsia" w:hAnsi="Courier New" w:cs="Courier New"/>
-                <w:sz w:val="12"/>
-                <w:szCs w:val="12"/>
+                <w:sz w:val="14"/>
+                <w:szCs w:val="14"/>
                 <w:lang w:val="en-US"/>
               </w:rPr>
               <w:t> RL=100. "Resistor of L";</w:t>
@@ -30610,16 +31665,16 @@
               <w:spacing w:after="60" w:line="264" w:lineRule="auto"/>
               <w:rPr>
                 <w:rFonts w:ascii="Courier New" w:eastAsiaTheme="minorEastAsia" w:hAnsi="Courier New" w:cs="Courier New"/>
-                <w:sz w:val="12"/>
-                <w:szCs w:val="12"/>
+                <w:sz w:val="14"/>
+                <w:szCs w:val="14"/>
                 <w:lang w:val="en-US"/>
               </w:rPr>
             </w:pPr>
             <w:r>
               <w:rPr>
                 <w:rFonts w:ascii="Courier New" w:eastAsiaTheme="minorEastAsia" w:hAnsi="Courier New" w:cs="Courier New"/>
-                <w:sz w:val="12"/>
-                <w:szCs w:val="12"/>
+                <w:sz w:val="14"/>
+                <w:szCs w:val="14"/>
                 <w:lang w:val="en-US"/>
               </w:rPr>
               <w:t>  parameter </w:t>
@@ -30629,8 +31684,8 @@
             <w:r>
               <w:rPr>
                 <w:rFonts w:ascii="Courier New" w:eastAsiaTheme="minorEastAsia" w:hAnsi="Courier New" w:cs="Courier New"/>
-                <w:sz w:val="12"/>
-                <w:szCs w:val="12"/>
+                <w:sz w:val="14"/>
+                <w:szCs w:val="14"/>
                 <w:lang w:val="en-US"/>
               </w:rPr>
               <w:t>SI.Resistance</w:t>
@@ -30640,8 +31695,8 @@
             <w:r>
               <w:rPr>
                 <w:rFonts w:ascii="Courier New" w:eastAsiaTheme="minorEastAsia" w:hAnsi="Courier New" w:cs="Courier New"/>
-                <w:sz w:val="12"/>
-                <w:szCs w:val="12"/>
+                <w:sz w:val="14"/>
+                <w:szCs w:val="14"/>
                 <w:lang w:val="en-US"/>
               </w:rPr>
               <w:t> R1=60e3 "Resistor 1";</w:t>
@@ -30652,16 +31707,16 @@
               <w:spacing w:after="60" w:line="264" w:lineRule="auto"/>
               <w:rPr>
                 <w:rFonts w:ascii="Courier New" w:eastAsiaTheme="minorEastAsia" w:hAnsi="Courier New" w:cs="Courier New"/>
-                <w:sz w:val="12"/>
-                <w:szCs w:val="12"/>
+                <w:sz w:val="14"/>
+                <w:szCs w:val="14"/>
                 <w:lang w:val="en-US"/>
               </w:rPr>
             </w:pPr>
             <w:r>
               <w:rPr>
                 <w:rFonts w:ascii="Courier New" w:eastAsiaTheme="minorEastAsia" w:hAnsi="Courier New" w:cs="Courier New"/>
-                <w:sz w:val="12"/>
-                <w:szCs w:val="12"/>
+                <w:sz w:val="14"/>
+                <w:szCs w:val="14"/>
                 <w:lang w:val="en-US"/>
               </w:rPr>
               <w:t>  parameter </w:t>
@@ -30671,8 +31726,8 @@
             <w:r>
               <w:rPr>
                 <w:rFonts w:ascii="Courier New" w:eastAsiaTheme="minorEastAsia" w:hAnsi="Courier New" w:cs="Courier New"/>
-                <w:sz w:val="12"/>
-                <w:szCs w:val="12"/>
+                <w:sz w:val="14"/>
+                <w:szCs w:val="14"/>
                 <w:lang w:val="en-US"/>
               </w:rPr>
               <w:t>SI.Resistance</w:t>
@@ -30682,8 +31737,8 @@
             <w:r>
               <w:rPr>
                 <w:rFonts w:ascii="Courier New" w:eastAsiaTheme="minorEastAsia" w:hAnsi="Courier New" w:cs="Courier New"/>
-                <w:sz w:val="12"/>
-                <w:szCs w:val="12"/>
+                <w:sz w:val="14"/>
+                <w:szCs w:val="14"/>
                 <w:lang w:val="en-US"/>
               </w:rPr>
               <w:t> R2=20e3 "Resistor 2";</w:t>
@@ -30694,16 +31749,16 @@
               <w:spacing w:after="60" w:line="264" w:lineRule="auto"/>
               <w:rPr>
                 <w:rFonts w:ascii="Courier New" w:eastAsiaTheme="minorEastAsia" w:hAnsi="Courier New" w:cs="Courier New"/>
-                <w:sz w:val="12"/>
-                <w:szCs w:val="12"/>
+                <w:sz w:val="14"/>
+                <w:szCs w:val="14"/>
                 <w:lang w:val="en-US"/>
               </w:rPr>
             </w:pPr>
             <w:r>
               <w:rPr>
                 <w:rFonts w:ascii="Courier New" w:eastAsiaTheme="minorEastAsia" w:hAnsi="Courier New" w:cs="Courier New"/>
-                <w:sz w:val="12"/>
-                <w:szCs w:val="12"/>
+                <w:sz w:val="14"/>
+                <w:szCs w:val="14"/>
                 <w:lang w:val="en-US"/>
               </w:rPr>
               <w:t>  parameter </w:t>
@@ -30713,8 +31768,8 @@
             <w:r>
               <w:rPr>
                 <w:rFonts w:ascii="Courier New" w:eastAsiaTheme="minorEastAsia" w:hAnsi="Courier New" w:cs="Courier New"/>
-                <w:sz w:val="12"/>
-                <w:szCs w:val="12"/>
+                <w:sz w:val="14"/>
+                <w:szCs w:val="14"/>
                 <w:lang w:val="en-US"/>
               </w:rPr>
               <w:t>SI.Capacitance</w:t>
@@ -30724,8 +31779,8 @@
             <w:r>
               <w:rPr>
                 <w:rFonts w:ascii="Courier New" w:eastAsiaTheme="minorEastAsia" w:hAnsi="Courier New" w:cs="Courier New"/>
-                <w:sz w:val="12"/>
-                <w:szCs w:val="12"/>
+                <w:sz w:val="14"/>
+                <w:szCs w:val="14"/>
                 <w:lang w:val="en-US"/>
               </w:rPr>
               <w:t> C1=10.e-9 "Capacitor 1";</w:t>
@@ -30736,16 +31791,16 @@
               <w:spacing w:after="60" w:line="264" w:lineRule="auto"/>
               <w:rPr>
                 <w:rFonts w:ascii="Courier New" w:eastAsiaTheme="minorEastAsia" w:hAnsi="Courier New" w:cs="Courier New"/>
-                <w:sz w:val="12"/>
-                <w:szCs w:val="12"/>
+                <w:sz w:val="14"/>
+                <w:szCs w:val="14"/>
                 <w:lang w:val="en-US"/>
               </w:rPr>
             </w:pPr>
             <w:r>
               <w:rPr>
                 <w:rFonts w:ascii="Courier New" w:eastAsiaTheme="minorEastAsia" w:hAnsi="Courier New" w:cs="Courier New"/>
-                <w:sz w:val="12"/>
-                <w:szCs w:val="12"/>
+                <w:sz w:val="14"/>
+                <w:szCs w:val="14"/>
                 <w:lang w:val="en-US"/>
               </w:rPr>
               <w:t>  parameter </w:t>
@@ -30755,8 +31810,8 @@
             <w:r>
               <w:rPr>
                 <w:rFonts w:ascii="Courier New" w:eastAsiaTheme="minorEastAsia" w:hAnsi="Courier New" w:cs="Courier New"/>
-                <w:sz w:val="12"/>
-                <w:szCs w:val="12"/>
+                <w:sz w:val="14"/>
+                <w:szCs w:val="14"/>
                 <w:lang w:val="en-US"/>
               </w:rPr>
               <w:t>SI.Capacitance</w:t>
@@ -30766,8 +31821,8 @@
             <w:r>
               <w:rPr>
                 <w:rFonts w:ascii="Courier New" w:eastAsiaTheme="minorEastAsia" w:hAnsi="Courier New" w:cs="Courier New"/>
-                <w:sz w:val="12"/>
-                <w:szCs w:val="12"/>
+                <w:sz w:val="14"/>
+                <w:szCs w:val="14"/>
                 <w:lang w:val="en-US"/>
               </w:rPr>
               <w:t> C2=100e-9 "Capacitor 2";</w:t>
@@ -30783,6 +31838,63 @@
                 <w:lang w:val="en-US"/>
               </w:rPr>
             </w:pPr>
+            <m:oMathPara>
+              <m:oMath>
+                <m:sSub>
+                  <m:sSubPr>
+                    <m:ctrlPr>
+                      <w:rPr>
+                        <w:rFonts w:ascii="Cambria Math" w:eastAsiaTheme="minorEastAsia" w:hAnsi="Cambria Math" w:cstheme="minorHAnsi"/>
+                        <w:i/>
+                        <w:sz w:val="20"/>
+                        <w:szCs w:val="20"/>
+                        <w:lang w:val="en-US"/>
+                      </w:rPr>
+                    </m:ctrlPr>
+                  </m:sSubPr>
+                  <m:e>
+                    <m:r>
+                      <w:rPr>
+                        <w:rFonts w:ascii="Cambria Math" w:eastAsiaTheme="minorEastAsia" w:hAnsi="Cambria Math" w:cstheme="minorHAnsi"/>
+                        <w:sz w:val="20"/>
+                        <w:szCs w:val="20"/>
+                        <w:lang w:val="en-US"/>
+                      </w:rPr>
+                      <m:t>V</m:t>
+                    </m:r>
+                  </m:e>
+                  <m:sub>
+                    <m:r>
+                      <w:rPr>
+                        <w:rFonts w:ascii="Cambria Math" w:eastAsiaTheme="minorEastAsia" w:hAnsi="Cambria Math" w:cstheme="minorHAnsi"/>
+                        <w:sz w:val="20"/>
+                        <w:szCs w:val="20"/>
+                        <w:lang w:val="en-US"/>
+                      </w:rPr>
+                      <m:t>bt</m:t>
+                    </m:r>
+                  </m:sub>
+                </m:sSub>
+                <m:r>
+                  <w:rPr>
+                    <w:rFonts w:ascii="Cambria Math" w:eastAsiaTheme="minorEastAsia" w:hAnsi="Cambria Math" w:cstheme="minorHAnsi"/>
+                    <w:sz w:val="20"/>
+                    <w:szCs w:val="20"/>
+                    <w:lang w:val="en-US"/>
+                  </w:rPr>
+                  <m:t xml:space="preserve">=3.3 </m:t>
+                </m:r>
+                <m:r>
+                  <w:rPr>
+                    <w:rFonts w:ascii="Cambria Math" w:eastAsiaTheme="minorEastAsia" w:hAnsi="Cambria Math" w:cstheme="minorHAnsi"/>
+                    <w:sz w:val="20"/>
+                    <w:szCs w:val="20"/>
+                    <w:lang w:val="en-US"/>
+                  </w:rPr>
+                  <m:t>V</m:t>
+                </m:r>
+              </m:oMath>
+            </m:oMathPara>
           </w:p>
           <w:p>
             <w:pPr>
@@ -31075,6 +32187,8 @@
                       <w:rPr>
                         <w:rFonts w:ascii="Cambria Math" w:eastAsiaTheme="minorEastAsia" w:hAnsi="Cambria Math"/>
                         <w:i/>
+                        <w:sz w:val="20"/>
+                        <w:szCs w:val="20"/>
                         <w:lang w:val="en-US"/>
                       </w:rPr>
                     </m:ctrlPr>
@@ -31083,6 +32197,8 @@
                     <m:r>
                       <w:rPr>
                         <w:rFonts w:ascii="Cambria Math" w:eastAsiaTheme="minorEastAsia" w:hAnsi="Cambria Math"/>
+                        <w:sz w:val="20"/>
+                        <w:szCs w:val="20"/>
                         <w:lang w:val="en-US"/>
                       </w:rPr>
                       <m:t>V</m:t>
@@ -31092,6 +32208,8 @@
                     <m:r>
                       <w:rPr>
                         <w:rFonts w:ascii="Cambria Math" w:eastAsiaTheme="minorEastAsia" w:hAnsi="Cambria Math"/>
+                        <w:sz w:val="20"/>
+                        <w:szCs w:val="20"/>
                         <w:lang w:val="en-US"/>
                       </w:rPr>
                       <m:t>s</m:t>
@@ -31101,6 +32219,8 @@
                 <m:r>
                   <w:rPr>
                     <w:rFonts w:ascii="Cambria Math" w:eastAsiaTheme="minorEastAsia" w:hAnsi="Cambria Math"/>
+                    <w:sz w:val="20"/>
+                    <w:szCs w:val="20"/>
                     <w:lang w:val="en-US"/>
                   </w:rPr>
                   <m:t>∙</m:t>
@@ -31111,6 +32231,8 @@
                       <w:rPr>
                         <w:rFonts w:ascii="Cambria Math" w:eastAsiaTheme="minorEastAsia" w:hAnsi="Cambria Math"/>
                         <w:i/>
+                        <w:sz w:val="20"/>
+                        <w:szCs w:val="20"/>
                         <w:lang w:val="en-US"/>
                       </w:rPr>
                     </m:ctrlPr>
@@ -31119,6 +32241,8 @@
                     <m:r>
                       <w:rPr>
                         <w:rFonts w:ascii="Cambria Math" w:eastAsiaTheme="minorEastAsia" w:hAnsi="Cambria Math"/>
+                        <w:sz w:val="20"/>
+                        <w:szCs w:val="20"/>
                         <w:lang w:val="en-US"/>
                       </w:rPr>
                       <m:t>6800</m:t>
@@ -31128,6 +32252,8 @@
                     <m:r>
                       <w:rPr>
                         <w:rFonts w:ascii="Cambria Math" w:eastAsiaTheme="minorEastAsia" w:hAnsi="Cambria Math"/>
+                        <w:sz w:val="20"/>
+                        <w:szCs w:val="20"/>
                         <w:lang w:val="en-US"/>
                       </w:rPr>
                       <m:t>4700+6800</m:t>
@@ -31234,7 +32360,16 @@
                     <w:szCs w:val="20"/>
                     <w:lang w:val="en-US"/>
                   </w:rPr>
-                  <m:t xml:space="preserve"> mS</m:t>
+                  <m:t xml:space="preserve"> </m:t>
+                </m:r>
+                <m:r>
+                  <w:rPr>
+                    <w:rFonts w:ascii="Cambria Math" w:eastAsiaTheme="minorEastAsia" w:hAnsi="Cambria Math" w:cs="Calibri"/>
+                    <w:sz w:val="20"/>
+                    <w:szCs w:val="20"/>
+                    <w:lang w:val="en-US"/>
+                  </w:rPr>
+                  <m:t>mS</m:t>
                 </m:r>
               </m:oMath>
             </m:oMathPara>
@@ -31244,6 +32379,8 @@
               <w:rPr>
                 <w:rFonts w:ascii="Calibri" w:hAnsi="Calibri" w:cs="Calibri"/>
                 <w:color w:val="000000"/>
+                <w:sz w:val="20"/>
+                <w:szCs w:val="20"/>
               </w:rPr>
             </w:pPr>
             <m:oMathPara>
@@ -31334,37 +32471,265 @@
                     <w:szCs w:val="20"/>
                     <w:lang w:val="en-US"/>
                   </w:rPr>
-                  <m:t xml:space="preserve"> mS</m:t>
+                  <m:t xml:space="preserve"> </m:t>
+                </m:r>
+                <m:r>
+                  <w:rPr>
+                    <w:rFonts w:ascii="Cambria Math" w:eastAsiaTheme="minorEastAsia" w:hAnsi="Cambria Math" w:cs="Calibri"/>
+                    <w:sz w:val="20"/>
+                    <w:szCs w:val="20"/>
+                    <w:lang w:val="en-US"/>
+                  </w:rPr>
+                  <m:t>mS</m:t>
+                </m:r>
+                <m:r>
+                  <m:rPr>
+                    <m:sty m:val="p"/>
+                  </m:rPr>
+                  <w:rPr>
+                    <w:rFonts w:ascii="Calibri" w:eastAsiaTheme="minorEastAsia" w:hAnsi="Calibri" w:cs="Calibri"/>
+                    <w:sz w:val="20"/>
+                    <w:szCs w:val="20"/>
+                    <w:lang w:val="en-US"/>
+                  </w:rPr>
+                  <w:br/>
                 </m:r>
               </m:oMath>
             </m:oMathPara>
           </w:p>
+        </w:tc>
+      </w:tr>
+      <w:tr>
+        <w:tc>
+          <w:tcPr>
+            <w:tcW w:w="5119" w:type="dxa"/>
+          </w:tcPr>
           <w:p>
             <w:pPr>
               <w:spacing w:after="60" w:line="264" w:lineRule="auto"/>
-              <w:jc w:val="center"/>
-              <w:rPr>
-                <w:rFonts w:eastAsiaTheme="minorEastAsia"/>
+              <w:rPr>
+                <w:rFonts w:ascii="Courier New" w:eastAsiaTheme="minorEastAsia" w:hAnsi="Courier New" w:cs="Courier New"/>
+                <w:sz w:val="16"/>
+                <w:szCs w:val="16"/>
                 <w:lang w:val="en-US"/>
               </w:rPr>
             </w:pPr>
+            <w:r>
+              <w:rPr>
+                <w:rFonts w:ascii="Courier New" w:eastAsiaTheme="minorEastAsia" w:hAnsi="Courier New" w:cs="Courier New"/>
+                <w:noProof/>
+                <w:sz w:val="16"/>
+                <w:szCs w:val="16"/>
+                <w:lang w:val="en-US"/>
+              </w:rPr>
+              <w:drawing>
+                <wp:inline distT="0" distB="0" distL="0" distR="0" wp14:anchorId="11455A7C" wp14:editId="2CAD0251">
+                  <wp:extent cx="2811600" cy="2271600"/>
+                  <wp:effectExtent l="0" t="0" r="8255" b="0"/>
+                  <wp:docPr id="930163867" name="Grafik 3"/>
+                  <wp:cNvGraphicFramePr>
+                    <a:graphicFrameLocks xmlns:a="http://schemas.openxmlformats.org/drawingml/2006/main" noChangeAspect="1"/>
+                  </wp:cNvGraphicFramePr>
+                  <a:graphic xmlns:a="http://schemas.openxmlformats.org/drawingml/2006/main">
+                    <a:graphicData uri="http://schemas.openxmlformats.org/drawingml/2006/picture">
+                      <pic:pic xmlns:pic="http://schemas.openxmlformats.org/drawingml/2006/picture">
+                        <pic:nvPicPr>
+                          <pic:cNvPr id="0" name="Picture 3"/>
+                          <pic:cNvPicPr>
+                            <a:picLocks noChangeAspect="1" noChangeArrowheads="1"/>
+                          </pic:cNvPicPr>
+                        </pic:nvPicPr>
+                        <pic:blipFill>
+                          <a:blip r:embed="rId33">
+                            <a:extLst>
+                              <a:ext uri="{28A0092B-C50C-407E-A947-70E740481C1C}">
+                                <a14:useLocalDpi xmlns:a14="http://schemas.microsoft.com/office/drawing/2010/main" val="0"/>
+                              </a:ext>
+                            </a:extLst>
+                          </a:blip>
+                          <a:srcRect/>
+                          <a:stretch>
+                            <a:fillRect/>
+                          </a:stretch>
+                        </pic:blipFill>
+                        <pic:spPr bwMode="auto">
+                          <a:xfrm>
+                            <a:off x="0" y="0"/>
+                            <a:ext cx="2811600" cy="2271600"/>
+                          </a:xfrm>
+                          <a:prstGeom prst="rect">
+                            <a:avLst/>
+                          </a:prstGeom>
+                          <a:noFill/>
+                          <a:ln>
+                            <a:noFill/>
+                          </a:ln>
+                        </pic:spPr>
+                      </pic:pic>
+                    </a:graphicData>
+                  </a:graphic>
+                </wp:inline>
+              </w:drawing>
+            </w:r>
+          </w:p>
+        </w:tc>
+        <w:tc>
+          <w:tcPr>
+            <w:tcW w:w="4509" w:type="dxa"/>
+          </w:tcPr>
+          <w:p>
+            <w:pPr>
+              <w:spacing w:after="60" w:line="264" w:lineRule="auto"/>
+              <w:rPr>
+                <w:rFonts w:ascii="Courier New" w:eastAsiaTheme="minorEastAsia" w:hAnsi="Courier New" w:cs="Courier New"/>
+                <w:sz w:val="16"/>
+                <w:szCs w:val="16"/>
+                <w:lang w:val="en-US"/>
+              </w:rPr>
+            </w:pPr>
+            <w:r>
+              <w:rPr>
+                <w:rFonts w:ascii="Courier New" w:eastAsiaTheme="minorEastAsia" w:hAnsi="Courier New" w:cs="Courier New"/>
+                <w:noProof/>
+                <w:sz w:val="16"/>
+                <w:szCs w:val="16"/>
+                <w:lang w:val="en-US"/>
+              </w:rPr>
+              <w:drawing>
+                <wp:inline distT="0" distB="0" distL="0" distR="0" wp14:anchorId="0B14BE72" wp14:editId="35DACD9E">
+                  <wp:extent cx="2811600" cy="2271600"/>
+                  <wp:effectExtent l="0" t="0" r="8255" b="0"/>
+                  <wp:docPr id="345170251" name="Grafik 1"/>
+                  <wp:cNvGraphicFramePr>
+                    <a:graphicFrameLocks xmlns:a="http://schemas.openxmlformats.org/drawingml/2006/main" noChangeAspect="1"/>
+                  </wp:cNvGraphicFramePr>
+                  <a:graphic xmlns:a="http://schemas.openxmlformats.org/drawingml/2006/main">
+                    <a:graphicData uri="http://schemas.openxmlformats.org/drawingml/2006/picture">
+                      <pic:pic xmlns:pic="http://schemas.openxmlformats.org/drawingml/2006/picture">
+                        <pic:nvPicPr>
+                          <pic:cNvPr id="0" name="Picture 1"/>
+                          <pic:cNvPicPr>
+                            <a:picLocks noChangeAspect="1" noChangeArrowheads="1"/>
+                          </pic:cNvPicPr>
+                        </pic:nvPicPr>
+                        <pic:blipFill>
+                          <a:blip r:embed="rId34">
+                            <a:extLst>
+                              <a:ext uri="{28A0092B-C50C-407E-A947-70E740481C1C}">
+                                <a14:useLocalDpi xmlns:a14="http://schemas.microsoft.com/office/drawing/2010/main" val="0"/>
+                              </a:ext>
+                            </a:extLst>
+                          </a:blip>
+                          <a:srcRect/>
+                          <a:stretch>
+                            <a:fillRect/>
+                          </a:stretch>
+                        </pic:blipFill>
+                        <pic:spPr bwMode="auto">
+                          <a:xfrm>
+                            <a:off x="0" y="0"/>
+                            <a:ext cx="2811600" cy="2271600"/>
+                          </a:xfrm>
+                          <a:prstGeom prst="rect">
+                            <a:avLst/>
+                          </a:prstGeom>
+                          <a:noFill/>
+                          <a:ln>
+                            <a:noFill/>
+                          </a:ln>
+                        </pic:spPr>
+                      </pic:pic>
+                    </a:graphicData>
+                  </a:graphic>
+                </wp:inline>
+              </w:drawing>
+            </w:r>
+          </w:p>
+        </w:tc>
+      </w:tr>
+      <w:tr>
+        <w:tc>
+          <w:tcPr>
+            <w:tcW w:w="5119" w:type="dxa"/>
+          </w:tcPr>
+          <w:p>
+            <w:pPr>
+              <w:spacing w:after="60" w:line="264" w:lineRule="auto"/>
+              <w:rPr>
+                <w:rFonts w:ascii="Courier New" w:eastAsiaTheme="minorEastAsia" w:hAnsi="Courier New" w:cs="Courier New"/>
+                <w:sz w:val="16"/>
+                <w:szCs w:val="16"/>
+                <w:lang w:val="en-US"/>
+              </w:rPr>
+            </w:pPr>
+            <w:r>
+              <w:rPr>
+                <w:rFonts w:ascii="Courier New" w:eastAsiaTheme="minorEastAsia" w:hAnsi="Courier New" w:cs="Courier New"/>
+                <w:sz w:val="16"/>
+                <w:szCs w:val="16"/>
+                <w:lang w:val="en-US"/>
+              </w:rPr>
+              <w:t xml:space="preserve">Characteristic of </w:t>
+            </w:r>
+            <w:r>
+              <w:rPr>
+                <w:rFonts w:ascii="Courier New" w:eastAsiaTheme="minorEastAsia" w:hAnsi="Courier New" w:cs="Courier New"/>
+                <w:sz w:val="16"/>
+                <w:szCs w:val="16"/>
+                <w:lang w:val="en-US"/>
+              </w:rPr>
+              <w:t>the Zener diode pair</w:t>
+            </w:r>
+          </w:p>
+        </w:tc>
+        <w:tc>
+          <w:tcPr>
+            <w:tcW w:w="4509" w:type="dxa"/>
+          </w:tcPr>
+          <w:p>
+            <w:pPr>
+              <w:spacing w:after="60" w:line="264" w:lineRule="auto"/>
+              <w:rPr>
+                <w:rFonts w:ascii="Courier New" w:eastAsiaTheme="minorEastAsia" w:hAnsi="Courier New" w:cs="Courier New"/>
+                <w:sz w:val="16"/>
+                <w:szCs w:val="16"/>
+                <w:lang w:val="en-US"/>
+              </w:rPr>
+            </w:pPr>
+            <w:r>
+              <w:rPr>
+                <w:rFonts w:ascii="Courier New" w:eastAsiaTheme="minorEastAsia" w:hAnsi="Courier New" w:cs="Courier New"/>
+                <w:sz w:val="16"/>
+                <w:szCs w:val="16"/>
+                <w:lang w:val="en-US"/>
+              </w:rPr>
+              <w:t xml:space="preserve">Characteristic of </w:t>
+            </w:r>
+            <w:r>
+              <w:rPr>
+                <w:rFonts w:ascii="Courier New" w:eastAsiaTheme="minorEastAsia" w:hAnsi="Courier New" w:cs="Courier New"/>
+                <w:sz w:val="16"/>
+                <w:szCs w:val="16"/>
+                <w:lang w:val="en-US"/>
+              </w:rPr>
+              <w:t>the NIC</w:t>
+            </w:r>
+            <w:r>
+              <w:rPr>
+                <w:rFonts w:ascii="Courier New" w:eastAsiaTheme="minorEastAsia" w:hAnsi="Courier New" w:cs="Courier New"/>
+                <w:sz w:val="16"/>
+                <w:szCs w:val="16"/>
+                <w:lang w:val="en-US"/>
+              </w:rPr>
+              <w:br/>
+              <w:t>(negative impedance converter)</w:t>
+            </w:r>
           </w:p>
         </w:tc>
       </w:tr>
     </w:tbl>
     <w:p>
       <w:pPr>
-        <w:spacing w:after="60" w:line="264" w:lineRule="auto"/>
-        <w:rPr>
-          <w:rFonts w:ascii="Courier New" w:eastAsiaTheme="minorEastAsia" w:hAnsi="Courier New" w:cs="Courier New"/>
-          <w:sz w:val="16"/>
-          <w:szCs w:val="16"/>
-          <w:lang w:val="en-US"/>
-        </w:rPr>
-      </w:pPr>
-    </w:p>
-    <w:p>
-      <w:pPr>
         <w:rPr>
           <w:rFonts w:ascii="Courier New" w:eastAsiaTheme="minorEastAsia" w:hAnsi="Courier New" w:cs="Courier New"/>
           <w:sz w:val="16"/>
@@ -31384,6 +32749,2028 @@
     </w:p>
     <w:p>
       <w:pPr>
+        <w:spacing w:after="0"/>
+        <w:rPr>
+          <w:rFonts w:eastAsiaTheme="minorEastAsia"/>
+          <w:lang w:val="en-US"/>
+        </w:rPr>
+      </w:pPr>
+      <w:r>
+        <w:rPr>
+          <w:rFonts w:eastAsiaTheme="minorEastAsia"/>
+          <w:lang w:val="en-US"/>
+        </w:rPr>
+        <w:lastRenderedPageBreak/>
+        <w:t>Investigation of the Zener diode pair approximation:</w:t>
+      </w:r>
+    </w:p>
+    <w:p>
+      <w:pPr>
+        <w:spacing w:after="0"/>
+        <w:rPr>
+          <w:rFonts w:eastAsiaTheme="minorEastAsia"/>
+          <w:lang w:val="en-US"/>
+        </w:rPr>
+      </w:pPr>
+      <m:oMathPara>
+        <m:oMath>
+          <m:sSub>
+            <m:sSubPr>
+              <m:ctrlPr>
+                <w:rPr>
+                  <w:rFonts w:ascii="Cambria Math" w:eastAsiaTheme="minorEastAsia" w:hAnsi="Cambria Math" w:cstheme="minorHAnsi"/>
+                  <w:i/>
+                  <w:lang w:val="en-US"/>
+                </w:rPr>
+              </m:ctrlPr>
+            </m:sSubPr>
+            <m:e>
+              <m:r>
+                <w:rPr>
+                  <w:rFonts w:ascii="Cambria Math" w:eastAsiaTheme="minorEastAsia" w:hAnsi="Cambria Math" w:cstheme="minorHAnsi"/>
+                  <w:lang w:val="en-US"/>
+                </w:rPr>
+                <m:t>i</m:t>
+              </m:r>
+            </m:e>
+            <m:sub>
+              <m:r>
+                <w:rPr>
+                  <w:rFonts w:ascii="Cambria Math" w:eastAsiaTheme="minorEastAsia" w:hAnsi="Cambria Math" w:cstheme="minorHAnsi"/>
+                  <w:lang w:val="en-US"/>
+                </w:rPr>
+                <m:t>z</m:t>
+              </m:r>
+            </m:sub>
+          </m:sSub>
+          <m:r>
+            <w:rPr>
+              <w:rFonts w:ascii="Cambria Math" w:eastAsiaTheme="minorEastAsia" w:hAnsi="Cambria Math" w:cstheme="minorHAnsi"/>
+              <w:lang w:val="en-US"/>
+            </w:rPr>
+            <m:t>=</m:t>
+          </m:r>
+          <m:d>
+            <m:dPr>
+              <m:begChr m:val="{"/>
+              <m:endChr m:val=""/>
+              <m:ctrlPr>
+                <w:rPr>
+                  <w:rFonts w:ascii="Cambria Math" w:eastAsiaTheme="minorEastAsia" w:hAnsi="Cambria Math" w:cstheme="minorHAnsi"/>
+                  <w:i/>
+                  <w:lang w:val="en-US"/>
+                </w:rPr>
+              </m:ctrlPr>
+            </m:dPr>
+            <m:e>
+              <m:m>
+                <m:mPr>
+                  <m:mcs>
+                    <m:mc>
+                      <m:mcPr>
+                        <m:count m:val="2"/>
+                        <m:mcJc m:val="center"/>
+                      </m:mcPr>
+                    </m:mc>
+                  </m:mcs>
+                  <m:ctrlPr>
+                    <w:rPr>
+                      <w:rFonts w:ascii="Cambria Math" w:eastAsiaTheme="minorEastAsia" w:hAnsi="Cambria Math" w:cstheme="minorHAnsi"/>
+                      <w:i/>
+                      <w:lang w:val="en-US"/>
+                    </w:rPr>
+                  </m:ctrlPr>
+                </m:mPr>
+                <m:mr>
+                  <m:e>
+                    <m:d>
+                      <m:dPr>
+                        <m:begChr m:val="|"/>
+                        <m:endChr m:val="|"/>
+                        <m:ctrlPr>
+                          <w:rPr>
+                            <w:rFonts w:ascii="Cambria Math" w:eastAsiaTheme="minorEastAsia" w:hAnsi="Cambria Math" w:cstheme="minorHAnsi"/>
+                            <w:i/>
+                            <w:lang w:val="en-US"/>
+                          </w:rPr>
+                        </m:ctrlPr>
+                      </m:dPr>
+                      <m:e>
+                        <m:sSub>
+                          <m:sSubPr>
+                            <m:ctrlPr>
+                              <w:rPr>
+                                <w:rFonts w:ascii="Cambria Math" w:eastAsiaTheme="minorEastAsia" w:hAnsi="Cambria Math" w:cstheme="minorHAnsi"/>
+                                <w:i/>
+                                <w:lang w:val="en-US"/>
+                              </w:rPr>
+                            </m:ctrlPr>
+                          </m:sSubPr>
+                          <m:e>
+                            <m:r>
+                              <w:rPr>
+                                <w:rFonts w:ascii="Cambria Math" w:eastAsiaTheme="minorEastAsia" w:hAnsi="Cambria Math" w:cstheme="minorHAnsi"/>
+                                <w:lang w:val="en-US"/>
+                              </w:rPr>
+                              <m:t>v</m:t>
+                            </m:r>
+                          </m:e>
+                          <m:sub>
+                            <m:r>
+                              <w:rPr>
+                                <w:rFonts w:ascii="Cambria Math" w:eastAsiaTheme="minorEastAsia" w:hAnsi="Cambria Math" w:cstheme="minorHAnsi"/>
+                                <w:lang w:val="en-US"/>
+                              </w:rPr>
+                              <m:t>z</m:t>
+                            </m:r>
+                          </m:sub>
+                        </m:sSub>
+                      </m:e>
+                    </m:d>
+                    <m:r>
+                      <w:rPr>
+                        <w:rFonts w:ascii="Cambria Math" w:eastAsiaTheme="minorEastAsia" w:hAnsi="Cambria Math" w:cstheme="minorHAnsi"/>
+                        <w:lang w:val="en-US"/>
+                      </w:rPr>
+                      <m:t>&lt;</m:t>
+                    </m:r>
+                    <m:sSub>
+                      <m:sSubPr>
+                        <m:ctrlPr>
+                          <w:rPr>
+                            <w:rFonts w:ascii="Cambria Math" w:eastAsiaTheme="minorEastAsia" w:hAnsi="Cambria Math" w:cstheme="minorHAnsi"/>
+                            <w:i/>
+                            <w:lang w:val="en-US"/>
+                          </w:rPr>
+                        </m:ctrlPr>
+                      </m:sSubPr>
+                      <m:e>
+                        <m:r>
+                          <w:rPr>
+                            <w:rFonts w:ascii="Cambria Math" w:eastAsiaTheme="minorEastAsia" w:hAnsi="Cambria Math" w:cstheme="minorHAnsi"/>
+                            <w:lang w:val="en-US"/>
+                          </w:rPr>
+                          <m:t>V</m:t>
+                        </m:r>
+                      </m:e>
+                      <m:sub>
+                        <m:r>
+                          <w:rPr>
+                            <w:rFonts w:ascii="Cambria Math" w:eastAsiaTheme="minorEastAsia" w:hAnsi="Cambria Math" w:cstheme="minorHAnsi"/>
+                            <w:lang w:val="en-US"/>
+                          </w:rPr>
+                          <m:t>bt</m:t>
+                        </m:r>
+                      </m:sub>
+                    </m:sSub>
+                  </m:e>
+                  <m:e>
+                    <m:r>
+                      <w:rPr>
+                        <w:rFonts w:ascii="Cambria Math" w:eastAsiaTheme="minorEastAsia" w:hAnsi="Cambria Math" w:cstheme="minorHAnsi"/>
+                        <w:lang w:val="en-US"/>
+                      </w:rPr>
+                      <m:t>0</m:t>
+                    </m:r>
+                  </m:e>
+                </m:mr>
+                <m:mr>
+                  <m:e>
+                    <m:d>
+                      <m:dPr>
+                        <m:begChr m:val="|"/>
+                        <m:endChr m:val="|"/>
+                        <m:ctrlPr>
+                          <w:rPr>
+                            <w:rFonts w:ascii="Cambria Math" w:eastAsiaTheme="minorEastAsia" w:hAnsi="Cambria Math" w:cstheme="minorHAnsi"/>
+                            <w:i/>
+                            <w:lang w:val="en-US"/>
+                          </w:rPr>
+                        </m:ctrlPr>
+                      </m:dPr>
+                      <m:e>
+                        <m:sSub>
+                          <m:sSubPr>
+                            <m:ctrlPr>
+                              <w:rPr>
+                                <w:rFonts w:ascii="Cambria Math" w:eastAsiaTheme="minorEastAsia" w:hAnsi="Cambria Math" w:cstheme="minorHAnsi"/>
+                                <w:i/>
+                                <w:lang w:val="en-US"/>
+                              </w:rPr>
+                            </m:ctrlPr>
+                          </m:sSubPr>
+                          <m:e>
+                            <m:r>
+                              <w:rPr>
+                                <w:rFonts w:ascii="Cambria Math" w:eastAsiaTheme="minorEastAsia" w:hAnsi="Cambria Math" w:cstheme="minorHAnsi"/>
+                                <w:lang w:val="en-US"/>
+                              </w:rPr>
+                              <m:t>v</m:t>
+                            </m:r>
+                          </m:e>
+                          <m:sub>
+                            <m:r>
+                              <w:rPr>
+                                <w:rFonts w:ascii="Cambria Math" w:eastAsiaTheme="minorEastAsia" w:hAnsi="Cambria Math" w:cstheme="minorHAnsi"/>
+                                <w:lang w:val="en-US"/>
+                              </w:rPr>
+                              <m:t>z</m:t>
+                            </m:r>
+                          </m:sub>
+                        </m:sSub>
+                      </m:e>
+                    </m:d>
+                    <m:r>
+                      <w:rPr>
+                        <w:rFonts w:ascii="Cambria Math" w:eastAsiaTheme="minorEastAsia" w:hAnsi="Cambria Math" w:cstheme="minorHAnsi"/>
+                        <w:lang w:val="en-US"/>
+                      </w:rPr>
+                      <m:t>≥</m:t>
+                    </m:r>
+                    <m:sSub>
+                      <m:sSubPr>
+                        <m:ctrlPr>
+                          <w:rPr>
+                            <w:rFonts w:ascii="Cambria Math" w:eastAsiaTheme="minorEastAsia" w:hAnsi="Cambria Math" w:cstheme="minorHAnsi"/>
+                            <w:i/>
+                            <w:lang w:val="en-US"/>
+                          </w:rPr>
+                        </m:ctrlPr>
+                      </m:sSubPr>
+                      <m:e>
+                        <m:r>
+                          <w:rPr>
+                            <w:rFonts w:ascii="Cambria Math" w:eastAsiaTheme="minorEastAsia" w:hAnsi="Cambria Math" w:cstheme="minorHAnsi"/>
+                            <w:lang w:val="en-US"/>
+                          </w:rPr>
+                          <m:t>V</m:t>
+                        </m:r>
+                      </m:e>
+                      <m:sub>
+                        <m:r>
+                          <w:rPr>
+                            <w:rFonts w:ascii="Cambria Math" w:eastAsiaTheme="minorEastAsia" w:hAnsi="Cambria Math" w:cstheme="minorHAnsi"/>
+                            <w:lang w:val="en-US"/>
+                          </w:rPr>
+                          <m:t>bt</m:t>
+                        </m:r>
+                      </m:sub>
+                    </m:sSub>
+                  </m:e>
+                  <m:e>
+                    <m:r>
+                      <w:rPr>
+                        <w:rFonts w:ascii="Cambria Math" w:eastAsiaTheme="minorEastAsia" w:hAnsi="Cambria Math" w:cstheme="minorHAnsi"/>
+                        <w:lang w:val="en-US"/>
+                      </w:rPr>
+                      <m:t>sign</m:t>
+                    </m:r>
+                    <m:d>
+                      <m:dPr>
+                        <m:ctrlPr>
+                          <w:rPr>
+                            <w:rFonts w:ascii="Cambria Math" w:eastAsiaTheme="minorEastAsia" w:hAnsi="Cambria Math" w:cstheme="minorHAnsi"/>
+                            <w:i/>
+                            <w:lang w:val="en-US"/>
+                          </w:rPr>
+                        </m:ctrlPr>
+                      </m:dPr>
+                      <m:e>
+                        <m:sSub>
+                          <m:sSubPr>
+                            <m:ctrlPr>
+                              <w:rPr>
+                                <w:rFonts w:ascii="Cambria Math" w:eastAsiaTheme="minorEastAsia" w:hAnsi="Cambria Math" w:cstheme="minorHAnsi"/>
+                                <w:i/>
+                                <w:lang w:val="en-US"/>
+                              </w:rPr>
+                            </m:ctrlPr>
+                          </m:sSubPr>
+                          <m:e>
+                            <m:r>
+                              <w:rPr>
+                                <w:rFonts w:ascii="Cambria Math" w:eastAsiaTheme="minorEastAsia" w:hAnsi="Cambria Math" w:cstheme="minorHAnsi"/>
+                                <w:lang w:val="en-US"/>
+                              </w:rPr>
+                              <m:t>v</m:t>
+                            </m:r>
+                          </m:e>
+                          <m:sub>
+                            <m:r>
+                              <w:rPr>
+                                <w:rFonts w:ascii="Cambria Math" w:eastAsiaTheme="minorEastAsia" w:hAnsi="Cambria Math" w:cstheme="minorHAnsi"/>
+                                <w:lang w:val="en-US"/>
+                              </w:rPr>
+                              <m:t>z</m:t>
+                            </m:r>
+                          </m:sub>
+                        </m:sSub>
+                      </m:e>
+                    </m:d>
+                    <m:r>
+                      <w:rPr>
+                        <w:rFonts w:ascii="Cambria Math" w:eastAsiaTheme="minorEastAsia" w:hAnsi="Cambria Math" w:cstheme="minorHAnsi"/>
+                        <w:lang w:val="en-US"/>
+                      </w:rPr>
+                      <m:t>∙</m:t>
+                    </m:r>
+                    <m:d>
+                      <m:dPr>
+                        <m:begChr m:val="["/>
+                        <m:endChr m:val="]"/>
+                        <m:ctrlPr>
+                          <w:rPr>
+                            <w:rFonts w:ascii="Cambria Math" w:eastAsiaTheme="minorEastAsia" w:hAnsi="Cambria Math" w:cstheme="minorHAnsi"/>
+                            <w:i/>
+                            <w:lang w:val="en-US"/>
+                          </w:rPr>
+                        </m:ctrlPr>
+                      </m:dPr>
+                      <m:e>
+                        <m:r>
+                          <w:rPr>
+                            <w:rFonts w:ascii="Cambria Math" w:eastAsiaTheme="minorEastAsia" w:hAnsi="Cambria Math" w:cstheme="minorHAnsi"/>
+                            <w:lang w:val="en-US"/>
+                          </w:rPr>
+                          <m:t>a</m:t>
+                        </m:r>
+                        <m:r>
+                          <w:rPr>
+                            <w:rFonts w:ascii="Cambria Math" w:eastAsiaTheme="minorEastAsia" w:hAnsi="Cambria Math" w:cstheme="minorHAnsi"/>
+                            <w:lang w:val="en-US"/>
+                          </w:rPr>
+                          <m:t>∙</m:t>
+                        </m:r>
+                        <m:d>
+                          <m:dPr>
+                            <m:ctrlPr>
+                              <w:rPr>
+                                <w:rFonts w:ascii="Cambria Math" w:eastAsiaTheme="minorEastAsia" w:hAnsi="Cambria Math" w:cstheme="minorHAnsi"/>
+                                <w:i/>
+                                <w:lang w:val="en-US"/>
+                              </w:rPr>
+                            </m:ctrlPr>
+                          </m:dPr>
+                          <m:e>
+                            <m:d>
+                              <m:dPr>
+                                <m:begChr m:val="|"/>
+                                <m:endChr m:val="|"/>
+                                <m:ctrlPr>
+                                  <w:rPr>
+                                    <w:rFonts w:ascii="Cambria Math" w:eastAsiaTheme="minorEastAsia" w:hAnsi="Cambria Math" w:cstheme="minorHAnsi"/>
+                                    <w:i/>
+                                    <w:lang w:val="en-US"/>
+                                  </w:rPr>
+                                </m:ctrlPr>
+                              </m:dPr>
+                              <m:e>
+                                <m:sSub>
+                                  <m:sSubPr>
+                                    <m:ctrlPr>
+                                      <w:rPr>
+                                        <w:rFonts w:ascii="Cambria Math" w:eastAsiaTheme="minorEastAsia" w:hAnsi="Cambria Math" w:cstheme="minorHAnsi"/>
+                                        <w:i/>
+                                        <w:lang w:val="en-US"/>
+                                      </w:rPr>
+                                    </m:ctrlPr>
+                                  </m:sSubPr>
+                                  <m:e>
+                                    <m:r>
+                                      <w:rPr>
+                                        <w:rFonts w:ascii="Cambria Math" w:eastAsiaTheme="minorEastAsia" w:hAnsi="Cambria Math" w:cstheme="minorHAnsi"/>
+                                        <w:lang w:val="en-US"/>
+                                      </w:rPr>
+                                      <m:t>v</m:t>
+                                    </m:r>
+                                  </m:e>
+                                  <m:sub>
+                                    <m:r>
+                                      <w:rPr>
+                                        <w:rFonts w:ascii="Cambria Math" w:eastAsiaTheme="minorEastAsia" w:hAnsi="Cambria Math" w:cstheme="minorHAnsi"/>
+                                        <w:lang w:val="en-US"/>
+                                      </w:rPr>
+                                      <m:t>z</m:t>
+                                    </m:r>
+                                  </m:sub>
+                                </m:sSub>
+                              </m:e>
+                            </m:d>
+                            <m:r>
+                              <w:rPr>
+                                <w:rFonts w:ascii="Cambria Math" w:eastAsiaTheme="minorEastAsia" w:hAnsi="Cambria Math" w:cstheme="minorHAnsi"/>
+                                <w:lang w:val="en-US"/>
+                              </w:rPr>
+                              <m:t>-</m:t>
+                            </m:r>
+                            <m:sSub>
+                              <m:sSubPr>
+                                <m:ctrlPr>
+                                  <w:rPr>
+                                    <w:rFonts w:ascii="Cambria Math" w:eastAsiaTheme="minorEastAsia" w:hAnsi="Cambria Math" w:cstheme="minorHAnsi"/>
+                                    <w:i/>
+                                    <w:lang w:val="en-US"/>
+                                  </w:rPr>
+                                </m:ctrlPr>
+                              </m:sSubPr>
+                              <m:e>
+                                <m:r>
+                                  <w:rPr>
+                                    <w:rFonts w:ascii="Cambria Math" w:eastAsiaTheme="minorEastAsia" w:hAnsi="Cambria Math" w:cstheme="minorHAnsi"/>
+                                    <w:lang w:val="en-US"/>
+                                  </w:rPr>
+                                  <m:t>V</m:t>
+                                </m:r>
+                              </m:e>
+                              <m:sub>
+                                <m:r>
+                                  <w:rPr>
+                                    <w:rFonts w:ascii="Cambria Math" w:eastAsiaTheme="minorEastAsia" w:hAnsi="Cambria Math" w:cstheme="minorHAnsi"/>
+                                    <w:lang w:val="en-US"/>
+                                  </w:rPr>
+                                  <m:t>bt</m:t>
+                                </m:r>
+                              </m:sub>
+                            </m:sSub>
+                          </m:e>
+                        </m:d>
+                        <m:r>
+                          <w:rPr>
+                            <w:rFonts w:ascii="Cambria Math" w:eastAsiaTheme="minorEastAsia" w:hAnsi="Cambria Math" w:cstheme="minorHAnsi"/>
+                            <w:lang w:val="en-US"/>
+                          </w:rPr>
+                          <m:t>+</m:t>
+                        </m:r>
+                        <m:r>
+                          <w:rPr>
+                            <w:rFonts w:ascii="Cambria Math" w:eastAsiaTheme="minorEastAsia" w:hAnsi="Cambria Math" w:cstheme="minorHAnsi"/>
+                            <w:lang w:val="en-US"/>
+                          </w:rPr>
+                          <m:t>b</m:t>
+                        </m:r>
+                        <m:r>
+                          <w:rPr>
+                            <w:rFonts w:ascii="Cambria Math" w:eastAsiaTheme="minorEastAsia" w:hAnsi="Cambria Math" w:cstheme="minorHAnsi"/>
+                            <w:lang w:val="en-US"/>
+                          </w:rPr>
+                          <m:t>∙</m:t>
+                        </m:r>
+                        <m:sSup>
+                          <m:sSupPr>
+                            <m:ctrlPr>
+                              <w:rPr>
+                                <w:rFonts w:ascii="Cambria Math" w:eastAsiaTheme="minorEastAsia" w:hAnsi="Cambria Math" w:cstheme="minorHAnsi"/>
+                                <w:i/>
+                                <w:lang w:val="en-US"/>
+                              </w:rPr>
+                            </m:ctrlPr>
+                          </m:sSupPr>
+                          <m:e>
+                            <m:d>
+                              <m:dPr>
+                                <m:ctrlPr>
+                                  <w:rPr>
+                                    <w:rFonts w:ascii="Cambria Math" w:eastAsiaTheme="minorEastAsia" w:hAnsi="Cambria Math" w:cstheme="minorHAnsi"/>
+                                    <w:i/>
+                                    <w:lang w:val="en-US"/>
+                                  </w:rPr>
+                                </m:ctrlPr>
+                              </m:dPr>
+                              <m:e>
+                                <m:d>
+                                  <m:dPr>
+                                    <m:begChr m:val="|"/>
+                                    <m:endChr m:val="|"/>
+                                    <m:ctrlPr>
+                                      <w:rPr>
+                                        <w:rFonts w:ascii="Cambria Math" w:eastAsiaTheme="minorEastAsia" w:hAnsi="Cambria Math" w:cstheme="minorHAnsi"/>
+                                        <w:i/>
+                                        <w:lang w:val="en-US"/>
+                                      </w:rPr>
+                                    </m:ctrlPr>
+                                  </m:dPr>
+                                  <m:e>
+                                    <m:sSub>
+                                      <m:sSubPr>
+                                        <m:ctrlPr>
+                                          <w:rPr>
+                                            <w:rFonts w:ascii="Cambria Math" w:eastAsiaTheme="minorEastAsia" w:hAnsi="Cambria Math" w:cstheme="minorHAnsi"/>
+                                            <w:i/>
+                                            <w:lang w:val="en-US"/>
+                                          </w:rPr>
+                                        </m:ctrlPr>
+                                      </m:sSubPr>
+                                      <m:e>
+                                        <m:r>
+                                          <w:rPr>
+                                            <w:rFonts w:ascii="Cambria Math" w:eastAsiaTheme="minorEastAsia" w:hAnsi="Cambria Math" w:cstheme="minorHAnsi"/>
+                                            <w:lang w:val="en-US"/>
+                                          </w:rPr>
+                                          <m:t>v</m:t>
+                                        </m:r>
+                                      </m:e>
+                                      <m:sub>
+                                        <m:r>
+                                          <w:rPr>
+                                            <w:rFonts w:ascii="Cambria Math" w:eastAsiaTheme="minorEastAsia" w:hAnsi="Cambria Math" w:cstheme="minorHAnsi"/>
+                                            <w:lang w:val="en-US"/>
+                                          </w:rPr>
+                                          <m:t>z</m:t>
+                                        </m:r>
+                                      </m:sub>
+                                    </m:sSub>
+                                  </m:e>
+                                </m:d>
+                                <m:r>
+                                  <w:rPr>
+                                    <w:rFonts w:ascii="Cambria Math" w:eastAsiaTheme="minorEastAsia" w:hAnsi="Cambria Math" w:cstheme="minorHAnsi"/>
+                                    <w:lang w:val="en-US"/>
+                                  </w:rPr>
+                                  <m:t>-</m:t>
+                                </m:r>
+                                <m:sSub>
+                                  <m:sSubPr>
+                                    <m:ctrlPr>
+                                      <w:rPr>
+                                        <w:rFonts w:ascii="Cambria Math" w:eastAsiaTheme="minorEastAsia" w:hAnsi="Cambria Math" w:cstheme="minorHAnsi"/>
+                                        <w:i/>
+                                        <w:lang w:val="en-US"/>
+                                      </w:rPr>
+                                    </m:ctrlPr>
+                                  </m:sSubPr>
+                                  <m:e>
+                                    <m:r>
+                                      <w:rPr>
+                                        <w:rFonts w:ascii="Cambria Math" w:eastAsiaTheme="minorEastAsia" w:hAnsi="Cambria Math" w:cstheme="minorHAnsi"/>
+                                        <w:lang w:val="en-US"/>
+                                      </w:rPr>
+                                      <m:t>V</m:t>
+                                    </m:r>
+                                  </m:e>
+                                  <m:sub>
+                                    <m:r>
+                                      <w:rPr>
+                                        <w:rFonts w:ascii="Cambria Math" w:eastAsiaTheme="minorEastAsia" w:hAnsi="Cambria Math" w:cstheme="minorHAnsi"/>
+                                        <w:lang w:val="en-US"/>
+                                      </w:rPr>
+                                      <m:t>bt</m:t>
+                                    </m:r>
+                                  </m:sub>
+                                </m:sSub>
+                              </m:e>
+                            </m:d>
+                          </m:e>
+                          <m:sup>
+                            <m:r>
+                              <w:rPr>
+                                <w:rFonts w:ascii="Cambria Math" w:eastAsiaTheme="minorEastAsia" w:hAnsi="Cambria Math" w:cstheme="minorHAnsi"/>
+                                <w:lang w:val="en-US"/>
+                              </w:rPr>
+                              <m:t>3</m:t>
+                            </m:r>
+                          </m:sup>
+                        </m:sSup>
+                        <m:r>
+                          <w:rPr>
+                            <w:rFonts w:ascii="Cambria Math" w:eastAsiaTheme="minorEastAsia" w:hAnsi="Cambria Math" w:cstheme="minorHAnsi"/>
+                            <w:lang w:val="en-US"/>
+                          </w:rPr>
+                          <m:t>+</m:t>
+                        </m:r>
+                        <m:r>
+                          <w:rPr>
+                            <w:rFonts w:ascii="Cambria Math" w:eastAsiaTheme="minorEastAsia" w:hAnsi="Cambria Math" w:cstheme="minorHAnsi"/>
+                            <w:lang w:val="en-US"/>
+                          </w:rPr>
+                          <m:t>c</m:t>
+                        </m:r>
+                        <m:r>
+                          <w:rPr>
+                            <w:rFonts w:ascii="Cambria Math" w:eastAsiaTheme="minorEastAsia" w:hAnsi="Cambria Math" w:cstheme="minorHAnsi"/>
+                            <w:lang w:val="en-US"/>
+                          </w:rPr>
+                          <m:t>∙</m:t>
+                        </m:r>
+                        <m:sSup>
+                          <m:sSupPr>
+                            <m:ctrlPr>
+                              <w:rPr>
+                                <w:rFonts w:ascii="Cambria Math" w:eastAsiaTheme="minorEastAsia" w:hAnsi="Cambria Math" w:cstheme="minorHAnsi"/>
+                                <w:i/>
+                                <w:lang w:val="en-US"/>
+                              </w:rPr>
+                            </m:ctrlPr>
+                          </m:sSupPr>
+                          <m:e>
+                            <m:d>
+                              <m:dPr>
+                                <m:ctrlPr>
+                                  <w:rPr>
+                                    <w:rFonts w:ascii="Cambria Math" w:eastAsiaTheme="minorEastAsia" w:hAnsi="Cambria Math" w:cstheme="minorHAnsi"/>
+                                    <w:i/>
+                                    <w:lang w:val="en-US"/>
+                                  </w:rPr>
+                                </m:ctrlPr>
+                              </m:dPr>
+                              <m:e>
+                                <m:d>
+                                  <m:dPr>
+                                    <m:begChr m:val="|"/>
+                                    <m:endChr m:val="|"/>
+                                    <m:ctrlPr>
+                                      <w:rPr>
+                                        <w:rFonts w:ascii="Cambria Math" w:eastAsiaTheme="minorEastAsia" w:hAnsi="Cambria Math" w:cstheme="minorHAnsi"/>
+                                        <w:i/>
+                                        <w:lang w:val="en-US"/>
+                                      </w:rPr>
+                                    </m:ctrlPr>
+                                  </m:dPr>
+                                  <m:e>
+                                    <m:sSub>
+                                      <m:sSubPr>
+                                        <m:ctrlPr>
+                                          <w:rPr>
+                                            <w:rFonts w:ascii="Cambria Math" w:eastAsiaTheme="minorEastAsia" w:hAnsi="Cambria Math" w:cstheme="minorHAnsi"/>
+                                            <w:i/>
+                                            <w:lang w:val="en-US"/>
+                                          </w:rPr>
+                                        </m:ctrlPr>
+                                      </m:sSubPr>
+                                      <m:e>
+                                        <m:r>
+                                          <w:rPr>
+                                            <w:rFonts w:ascii="Cambria Math" w:eastAsiaTheme="minorEastAsia" w:hAnsi="Cambria Math" w:cstheme="minorHAnsi"/>
+                                            <w:lang w:val="en-US"/>
+                                          </w:rPr>
+                                          <m:t>v</m:t>
+                                        </m:r>
+                                      </m:e>
+                                      <m:sub>
+                                        <m:r>
+                                          <w:rPr>
+                                            <w:rFonts w:ascii="Cambria Math" w:eastAsiaTheme="minorEastAsia" w:hAnsi="Cambria Math" w:cstheme="minorHAnsi"/>
+                                            <w:lang w:val="en-US"/>
+                                          </w:rPr>
+                                          <m:t>z</m:t>
+                                        </m:r>
+                                      </m:sub>
+                                    </m:sSub>
+                                  </m:e>
+                                </m:d>
+                                <m:r>
+                                  <w:rPr>
+                                    <w:rFonts w:ascii="Cambria Math" w:eastAsiaTheme="minorEastAsia" w:hAnsi="Cambria Math" w:cstheme="minorHAnsi"/>
+                                    <w:lang w:val="en-US"/>
+                                  </w:rPr>
+                                  <m:t>-</m:t>
+                                </m:r>
+                                <m:sSub>
+                                  <m:sSubPr>
+                                    <m:ctrlPr>
+                                      <w:rPr>
+                                        <w:rFonts w:ascii="Cambria Math" w:eastAsiaTheme="minorEastAsia" w:hAnsi="Cambria Math" w:cstheme="minorHAnsi"/>
+                                        <w:i/>
+                                        <w:lang w:val="en-US"/>
+                                      </w:rPr>
+                                    </m:ctrlPr>
+                                  </m:sSubPr>
+                                  <m:e>
+                                    <m:r>
+                                      <w:rPr>
+                                        <w:rFonts w:ascii="Cambria Math" w:eastAsiaTheme="minorEastAsia" w:hAnsi="Cambria Math" w:cstheme="minorHAnsi"/>
+                                        <w:lang w:val="en-US"/>
+                                      </w:rPr>
+                                      <m:t>V</m:t>
+                                    </m:r>
+                                  </m:e>
+                                  <m:sub>
+                                    <m:r>
+                                      <w:rPr>
+                                        <w:rFonts w:ascii="Cambria Math" w:eastAsiaTheme="minorEastAsia" w:hAnsi="Cambria Math" w:cstheme="minorHAnsi"/>
+                                        <w:lang w:val="en-US"/>
+                                      </w:rPr>
+                                      <m:t>bt</m:t>
+                                    </m:r>
+                                  </m:sub>
+                                </m:sSub>
+                              </m:e>
+                            </m:d>
+                          </m:e>
+                          <m:sup>
+                            <m:r>
+                              <w:rPr>
+                                <w:rFonts w:ascii="Cambria Math" w:eastAsiaTheme="minorEastAsia" w:hAnsi="Cambria Math" w:cstheme="minorHAnsi"/>
+                                <w:lang w:val="en-US"/>
+                              </w:rPr>
+                              <m:t>5</m:t>
+                            </m:r>
+                          </m:sup>
+                        </m:sSup>
+                      </m:e>
+                    </m:d>
+                  </m:e>
+                </m:mr>
+              </m:m>
+            </m:e>
+          </m:d>
+        </m:oMath>
+      </m:oMathPara>
+    </w:p>
+    <w:p>
+      <w:pPr>
+        <w:spacing w:after="0"/>
+        <w:rPr>
+          <w:rFonts w:eastAsiaTheme="minorEastAsia"/>
+          <w:lang w:val="en-US"/>
+        </w:rPr>
+      </w:pPr>
+      <m:oMathPara>
+        <m:oMath>
+          <m:f>
+            <m:fPr>
+              <m:ctrlPr>
+                <w:rPr>
+                  <w:rFonts w:ascii="Cambria Math" w:eastAsiaTheme="minorEastAsia" w:hAnsi="Cambria Math" w:cstheme="minorHAnsi"/>
+                  <w:i/>
+                  <w:lang w:val="en-US"/>
+                </w:rPr>
+              </m:ctrlPr>
+            </m:fPr>
+            <m:num>
+              <m:sSub>
+                <m:sSubPr>
+                  <m:ctrlPr>
+                    <w:rPr>
+                      <w:rFonts w:ascii="Cambria Math" w:eastAsiaTheme="minorEastAsia" w:hAnsi="Cambria Math" w:cstheme="minorHAnsi"/>
+                      <w:i/>
+                      <w:lang w:val="en-US"/>
+                    </w:rPr>
+                  </m:ctrlPr>
+                </m:sSubPr>
+                <m:e>
+                  <m:r>
+                    <w:rPr>
+                      <w:rFonts w:ascii="Cambria Math" w:eastAsiaTheme="minorEastAsia" w:hAnsi="Cambria Math" w:cstheme="minorHAnsi"/>
+                      <w:lang w:val="en-US"/>
+                    </w:rPr>
+                    <m:t>di</m:t>
+                  </m:r>
+                </m:e>
+                <m:sub>
+                  <m:r>
+                    <w:rPr>
+                      <w:rFonts w:ascii="Cambria Math" w:eastAsiaTheme="minorEastAsia" w:hAnsi="Cambria Math" w:cstheme="minorHAnsi"/>
+                      <w:lang w:val="en-US"/>
+                    </w:rPr>
+                    <m:t>z</m:t>
+                  </m:r>
+                </m:sub>
+              </m:sSub>
+            </m:num>
+            <m:den>
+              <m:r>
+                <w:rPr>
+                  <w:rFonts w:ascii="Cambria Math" w:eastAsiaTheme="minorEastAsia" w:hAnsi="Cambria Math" w:cstheme="minorHAnsi"/>
+                  <w:lang w:val="en-US"/>
+                </w:rPr>
+                <m:t>d</m:t>
+              </m:r>
+              <m:sSub>
+                <m:sSubPr>
+                  <m:ctrlPr>
+                    <w:rPr>
+                      <w:rFonts w:ascii="Cambria Math" w:eastAsiaTheme="minorEastAsia" w:hAnsi="Cambria Math" w:cstheme="minorHAnsi"/>
+                      <w:i/>
+                      <w:lang w:val="en-US"/>
+                    </w:rPr>
+                  </m:ctrlPr>
+                </m:sSubPr>
+                <m:e>
+                  <m:r>
+                    <w:rPr>
+                      <w:rFonts w:ascii="Cambria Math" w:eastAsiaTheme="minorEastAsia" w:hAnsi="Cambria Math" w:cstheme="minorHAnsi"/>
+                      <w:lang w:val="en-US"/>
+                    </w:rPr>
+                    <m:t>v</m:t>
+                  </m:r>
+                </m:e>
+                <m:sub>
+                  <m:r>
+                    <w:rPr>
+                      <w:rFonts w:ascii="Cambria Math" w:eastAsiaTheme="minorEastAsia" w:hAnsi="Cambria Math" w:cstheme="minorHAnsi"/>
+                      <w:lang w:val="en-US"/>
+                    </w:rPr>
+                    <m:t>z</m:t>
+                  </m:r>
+                </m:sub>
+              </m:sSub>
+            </m:den>
+          </m:f>
+          <m:r>
+            <w:rPr>
+              <w:rFonts w:ascii="Cambria Math" w:eastAsiaTheme="minorEastAsia" w:hAnsi="Cambria Math" w:cstheme="minorHAnsi"/>
+              <w:lang w:val="en-US"/>
+            </w:rPr>
+            <m:t>=</m:t>
+          </m:r>
+          <m:d>
+            <m:dPr>
+              <m:begChr m:val="{"/>
+              <m:endChr m:val=""/>
+              <m:ctrlPr>
+                <w:rPr>
+                  <w:rFonts w:ascii="Cambria Math" w:eastAsiaTheme="minorEastAsia" w:hAnsi="Cambria Math" w:cstheme="minorHAnsi"/>
+                  <w:i/>
+                  <w:lang w:val="en-US"/>
+                </w:rPr>
+              </m:ctrlPr>
+            </m:dPr>
+            <m:e>
+              <m:m>
+                <m:mPr>
+                  <m:mcs>
+                    <m:mc>
+                      <m:mcPr>
+                        <m:count m:val="2"/>
+                        <m:mcJc m:val="center"/>
+                      </m:mcPr>
+                    </m:mc>
+                  </m:mcs>
+                  <m:ctrlPr>
+                    <w:rPr>
+                      <w:rFonts w:ascii="Cambria Math" w:eastAsiaTheme="minorEastAsia" w:hAnsi="Cambria Math" w:cstheme="minorHAnsi"/>
+                      <w:i/>
+                      <w:lang w:val="en-US"/>
+                    </w:rPr>
+                  </m:ctrlPr>
+                </m:mPr>
+                <m:mr>
+                  <m:e>
+                    <m:d>
+                      <m:dPr>
+                        <m:begChr m:val="|"/>
+                        <m:endChr m:val="|"/>
+                        <m:ctrlPr>
+                          <w:rPr>
+                            <w:rFonts w:ascii="Cambria Math" w:eastAsiaTheme="minorEastAsia" w:hAnsi="Cambria Math" w:cstheme="minorHAnsi"/>
+                            <w:i/>
+                            <w:lang w:val="en-US"/>
+                          </w:rPr>
+                        </m:ctrlPr>
+                      </m:dPr>
+                      <m:e>
+                        <m:sSub>
+                          <m:sSubPr>
+                            <m:ctrlPr>
+                              <w:rPr>
+                                <w:rFonts w:ascii="Cambria Math" w:eastAsiaTheme="minorEastAsia" w:hAnsi="Cambria Math" w:cstheme="minorHAnsi"/>
+                                <w:i/>
+                                <w:lang w:val="en-US"/>
+                              </w:rPr>
+                            </m:ctrlPr>
+                          </m:sSubPr>
+                          <m:e>
+                            <m:r>
+                              <w:rPr>
+                                <w:rFonts w:ascii="Cambria Math" w:eastAsiaTheme="minorEastAsia" w:hAnsi="Cambria Math" w:cstheme="minorHAnsi"/>
+                                <w:lang w:val="en-US"/>
+                              </w:rPr>
+                              <m:t>v</m:t>
+                            </m:r>
+                          </m:e>
+                          <m:sub>
+                            <m:r>
+                              <w:rPr>
+                                <w:rFonts w:ascii="Cambria Math" w:eastAsiaTheme="minorEastAsia" w:hAnsi="Cambria Math" w:cstheme="minorHAnsi"/>
+                                <w:lang w:val="en-US"/>
+                              </w:rPr>
+                              <m:t>z</m:t>
+                            </m:r>
+                          </m:sub>
+                        </m:sSub>
+                      </m:e>
+                    </m:d>
+                    <m:r>
+                      <w:rPr>
+                        <w:rFonts w:ascii="Cambria Math" w:eastAsiaTheme="minorEastAsia" w:hAnsi="Cambria Math" w:cstheme="minorHAnsi"/>
+                        <w:lang w:val="en-US"/>
+                      </w:rPr>
+                      <m:t>&lt;</m:t>
+                    </m:r>
+                    <m:sSub>
+                      <m:sSubPr>
+                        <m:ctrlPr>
+                          <w:rPr>
+                            <w:rFonts w:ascii="Cambria Math" w:eastAsiaTheme="minorEastAsia" w:hAnsi="Cambria Math" w:cstheme="minorHAnsi"/>
+                            <w:i/>
+                            <w:lang w:val="en-US"/>
+                          </w:rPr>
+                        </m:ctrlPr>
+                      </m:sSubPr>
+                      <m:e>
+                        <m:r>
+                          <w:rPr>
+                            <w:rFonts w:ascii="Cambria Math" w:eastAsiaTheme="minorEastAsia" w:hAnsi="Cambria Math" w:cstheme="minorHAnsi"/>
+                            <w:lang w:val="en-US"/>
+                          </w:rPr>
+                          <m:t>V</m:t>
+                        </m:r>
+                      </m:e>
+                      <m:sub>
+                        <m:r>
+                          <w:rPr>
+                            <w:rFonts w:ascii="Cambria Math" w:eastAsiaTheme="minorEastAsia" w:hAnsi="Cambria Math" w:cstheme="minorHAnsi"/>
+                            <w:lang w:val="en-US"/>
+                          </w:rPr>
+                          <m:t>bt</m:t>
+                        </m:r>
+                      </m:sub>
+                    </m:sSub>
+                  </m:e>
+                  <m:e>
+                    <m:r>
+                      <w:rPr>
+                        <w:rFonts w:ascii="Cambria Math" w:eastAsiaTheme="minorEastAsia" w:hAnsi="Cambria Math" w:cstheme="minorHAnsi"/>
+                        <w:lang w:val="en-US"/>
+                      </w:rPr>
+                      <m:t>0</m:t>
+                    </m:r>
+                  </m:e>
+                </m:mr>
+                <m:mr>
+                  <m:e>
+                    <m:d>
+                      <m:dPr>
+                        <m:begChr m:val="|"/>
+                        <m:endChr m:val="|"/>
+                        <m:ctrlPr>
+                          <w:rPr>
+                            <w:rFonts w:ascii="Cambria Math" w:eastAsiaTheme="minorEastAsia" w:hAnsi="Cambria Math" w:cstheme="minorHAnsi"/>
+                            <w:i/>
+                            <w:lang w:val="en-US"/>
+                          </w:rPr>
+                        </m:ctrlPr>
+                      </m:dPr>
+                      <m:e>
+                        <m:sSub>
+                          <m:sSubPr>
+                            <m:ctrlPr>
+                              <w:rPr>
+                                <w:rFonts w:ascii="Cambria Math" w:eastAsiaTheme="minorEastAsia" w:hAnsi="Cambria Math" w:cstheme="minorHAnsi"/>
+                                <w:i/>
+                                <w:lang w:val="en-US"/>
+                              </w:rPr>
+                            </m:ctrlPr>
+                          </m:sSubPr>
+                          <m:e>
+                            <m:r>
+                              <w:rPr>
+                                <w:rFonts w:ascii="Cambria Math" w:eastAsiaTheme="minorEastAsia" w:hAnsi="Cambria Math" w:cstheme="minorHAnsi"/>
+                                <w:lang w:val="en-US"/>
+                              </w:rPr>
+                              <m:t>v</m:t>
+                            </m:r>
+                          </m:e>
+                          <m:sub>
+                            <m:r>
+                              <w:rPr>
+                                <w:rFonts w:ascii="Cambria Math" w:eastAsiaTheme="minorEastAsia" w:hAnsi="Cambria Math" w:cstheme="minorHAnsi"/>
+                                <w:lang w:val="en-US"/>
+                              </w:rPr>
+                              <m:t>z</m:t>
+                            </m:r>
+                          </m:sub>
+                        </m:sSub>
+                      </m:e>
+                    </m:d>
+                    <m:r>
+                      <w:rPr>
+                        <w:rFonts w:ascii="Cambria Math" w:eastAsiaTheme="minorEastAsia" w:hAnsi="Cambria Math" w:cstheme="minorHAnsi"/>
+                        <w:lang w:val="en-US"/>
+                      </w:rPr>
+                      <m:t>≥</m:t>
+                    </m:r>
+                    <m:sSub>
+                      <m:sSubPr>
+                        <m:ctrlPr>
+                          <w:rPr>
+                            <w:rFonts w:ascii="Cambria Math" w:eastAsiaTheme="minorEastAsia" w:hAnsi="Cambria Math" w:cstheme="minorHAnsi"/>
+                            <w:i/>
+                            <w:lang w:val="en-US"/>
+                          </w:rPr>
+                        </m:ctrlPr>
+                      </m:sSubPr>
+                      <m:e>
+                        <m:r>
+                          <w:rPr>
+                            <w:rFonts w:ascii="Cambria Math" w:eastAsiaTheme="minorEastAsia" w:hAnsi="Cambria Math" w:cstheme="minorHAnsi"/>
+                            <w:lang w:val="en-US"/>
+                          </w:rPr>
+                          <m:t>V</m:t>
+                        </m:r>
+                      </m:e>
+                      <m:sub>
+                        <m:r>
+                          <w:rPr>
+                            <w:rFonts w:ascii="Cambria Math" w:eastAsiaTheme="minorEastAsia" w:hAnsi="Cambria Math" w:cstheme="minorHAnsi"/>
+                            <w:lang w:val="en-US"/>
+                          </w:rPr>
+                          <m:t>bt</m:t>
+                        </m:r>
+                      </m:sub>
+                    </m:sSub>
+                  </m:e>
+                  <m:e>
+                    <m:r>
+                      <w:rPr>
+                        <w:rFonts w:ascii="Cambria Math" w:eastAsiaTheme="minorEastAsia" w:hAnsi="Cambria Math" w:cstheme="minorHAnsi"/>
+                        <w:lang w:val="en-US"/>
+                      </w:rPr>
+                      <m:t>sign</m:t>
+                    </m:r>
+                    <m:d>
+                      <m:dPr>
+                        <m:ctrlPr>
+                          <w:rPr>
+                            <w:rFonts w:ascii="Cambria Math" w:eastAsiaTheme="minorEastAsia" w:hAnsi="Cambria Math" w:cstheme="minorHAnsi"/>
+                            <w:i/>
+                            <w:lang w:val="en-US"/>
+                          </w:rPr>
+                        </m:ctrlPr>
+                      </m:dPr>
+                      <m:e>
+                        <m:sSub>
+                          <m:sSubPr>
+                            <m:ctrlPr>
+                              <w:rPr>
+                                <w:rFonts w:ascii="Cambria Math" w:eastAsiaTheme="minorEastAsia" w:hAnsi="Cambria Math" w:cstheme="minorHAnsi"/>
+                                <w:i/>
+                                <w:lang w:val="en-US"/>
+                              </w:rPr>
+                            </m:ctrlPr>
+                          </m:sSubPr>
+                          <m:e>
+                            <m:r>
+                              <w:rPr>
+                                <w:rFonts w:ascii="Cambria Math" w:eastAsiaTheme="minorEastAsia" w:hAnsi="Cambria Math" w:cstheme="minorHAnsi"/>
+                                <w:lang w:val="en-US"/>
+                              </w:rPr>
+                              <m:t>v</m:t>
+                            </m:r>
+                          </m:e>
+                          <m:sub>
+                            <m:r>
+                              <w:rPr>
+                                <w:rFonts w:ascii="Cambria Math" w:eastAsiaTheme="minorEastAsia" w:hAnsi="Cambria Math" w:cstheme="minorHAnsi"/>
+                                <w:lang w:val="en-US"/>
+                              </w:rPr>
+                              <m:t>z</m:t>
+                            </m:r>
+                          </m:sub>
+                        </m:sSub>
+                      </m:e>
+                    </m:d>
+                    <m:r>
+                      <w:rPr>
+                        <w:rFonts w:ascii="Cambria Math" w:eastAsiaTheme="minorEastAsia" w:hAnsi="Cambria Math" w:cstheme="minorHAnsi"/>
+                        <w:lang w:val="en-US"/>
+                      </w:rPr>
+                      <m:t>∙</m:t>
+                    </m:r>
+                    <m:d>
+                      <m:dPr>
+                        <m:begChr m:val="["/>
+                        <m:endChr m:val="]"/>
+                        <m:ctrlPr>
+                          <w:rPr>
+                            <w:rFonts w:ascii="Cambria Math" w:eastAsiaTheme="minorEastAsia" w:hAnsi="Cambria Math" w:cstheme="minorHAnsi"/>
+                            <w:i/>
+                            <w:lang w:val="en-US"/>
+                          </w:rPr>
+                        </m:ctrlPr>
+                      </m:dPr>
+                      <m:e>
+                        <m:r>
+                          <w:rPr>
+                            <w:rFonts w:ascii="Cambria Math" w:eastAsiaTheme="minorEastAsia" w:hAnsi="Cambria Math" w:cstheme="minorHAnsi"/>
+                            <w:lang w:val="en-US"/>
+                          </w:rPr>
+                          <m:t>a</m:t>
+                        </m:r>
+                        <m:r>
+                          <w:rPr>
+                            <w:rFonts w:ascii="Cambria Math" w:eastAsiaTheme="minorEastAsia" w:hAnsi="Cambria Math" w:cstheme="minorHAnsi"/>
+                            <w:lang w:val="en-US"/>
+                          </w:rPr>
+                          <m:t>+3</m:t>
+                        </m:r>
+                        <m:r>
+                          <w:rPr>
+                            <w:rFonts w:ascii="Cambria Math" w:eastAsiaTheme="minorEastAsia" w:hAnsi="Cambria Math" w:cstheme="minorHAnsi"/>
+                            <w:lang w:val="en-US"/>
+                          </w:rPr>
+                          <m:t>b</m:t>
+                        </m:r>
+                        <m:r>
+                          <w:rPr>
+                            <w:rFonts w:ascii="Cambria Math" w:eastAsiaTheme="minorEastAsia" w:hAnsi="Cambria Math" w:cstheme="minorHAnsi"/>
+                            <w:lang w:val="en-US"/>
+                          </w:rPr>
+                          <m:t>∙</m:t>
+                        </m:r>
+                        <m:sSup>
+                          <m:sSupPr>
+                            <m:ctrlPr>
+                              <w:rPr>
+                                <w:rFonts w:ascii="Cambria Math" w:eastAsiaTheme="minorEastAsia" w:hAnsi="Cambria Math" w:cstheme="minorHAnsi"/>
+                                <w:i/>
+                                <w:lang w:val="en-US"/>
+                              </w:rPr>
+                            </m:ctrlPr>
+                          </m:sSupPr>
+                          <m:e>
+                            <m:d>
+                              <m:dPr>
+                                <m:ctrlPr>
+                                  <w:rPr>
+                                    <w:rFonts w:ascii="Cambria Math" w:eastAsiaTheme="minorEastAsia" w:hAnsi="Cambria Math" w:cstheme="minorHAnsi"/>
+                                    <w:i/>
+                                    <w:lang w:val="en-US"/>
+                                  </w:rPr>
+                                </m:ctrlPr>
+                              </m:dPr>
+                              <m:e>
+                                <m:d>
+                                  <m:dPr>
+                                    <m:begChr m:val="|"/>
+                                    <m:endChr m:val="|"/>
+                                    <m:ctrlPr>
+                                      <w:rPr>
+                                        <w:rFonts w:ascii="Cambria Math" w:eastAsiaTheme="minorEastAsia" w:hAnsi="Cambria Math" w:cstheme="minorHAnsi"/>
+                                        <w:i/>
+                                        <w:lang w:val="en-US"/>
+                                      </w:rPr>
+                                    </m:ctrlPr>
+                                  </m:dPr>
+                                  <m:e>
+                                    <m:sSub>
+                                      <m:sSubPr>
+                                        <m:ctrlPr>
+                                          <w:rPr>
+                                            <w:rFonts w:ascii="Cambria Math" w:eastAsiaTheme="minorEastAsia" w:hAnsi="Cambria Math" w:cstheme="minorHAnsi"/>
+                                            <w:i/>
+                                            <w:lang w:val="en-US"/>
+                                          </w:rPr>
+                                        </m:ctrlPr>
+                                      </m:sSubPr>
+                                      <m:e>
+                                        <m:r>
+                                          <w:rPr>
+                                            <w:rFonts w:ascii="Cambria Math" w:eastAsiaTheme="minorEastAsia" w:hAnsi="Cambria Math" w:cstheme="minorHAnsi"/>
+                                            <w:lang w:val="en-US"/>
+                                          </w:rPr>
+                                          <m:t>v</m:t>
+                                        </m:r>
+                                      </m:e>
+                                      <m:sub>
+                                        <m:r>
+                                          <w:rPr>
+                                            <w:rFonts w:ascii="Cambria Math" w:eastAsiaTheme="minorEastAsia" w:hAnsi="Cambria Math" w:cstheme="minorHAnsi"/>
+                                            <w:lang w:val="en-US"/>
+                                          </w:rPr>
+                                          <m:t>z</m:t>
+                                        </m:r>
+                                      </m:sub>
+                                    </m:sSub>
+                                  </m:e>
+                                </m:d>
+                                <m:r>
+                                  <w:rPr>
+                                    <w:rFonts w:ascii="Cambria Math" w:eastAsiaTheme="minorEastAsia" w:hAnsi="Cambria Math" w:cstheme="minorHAnsi"/>
+                                    <w:lang w:val="en-US"/>
+                                  </w:rPr>
+                                  <m:t>-</m:t>
+                                </m:r>
+                                <m:sSub>
+                                  <m:sSubPr>
+                                    <m:ctrlPr>
+                                      <w:rPr>
+                                        <w:rFonts w:ascii="Cambria Math" w:eastAsiaTheme="minorEastAsia" w:hAnsi="Cambria Math" w:cstheme="minorHAnsi"/>
+                                        <w:i/>
+                                        <w:lang w:val="en-US"/>
+                                      </w:rPr>
+                                    </m:ctrlPr>
+                                  </m:sSubPr>
+                                  <m:e>
+                                    <m:r>
+                                      <w:rPr>
+                                        <w:rFonts w:ascii="Cambria Math" w:eastAsiaTheme="minorEastAsia" w:hAnsi="Cambria Math" w:cstheme="minorHAnsi"/>
+                                        <w:lang w:val="en-US"/>
+                                      </w:rPr>
+                                      <m:t>V</m:t>
+                                    </m:r>
+                                  </m:e>
+                                  <m:sub>
+                                    <m:r>
+                                      <w:rPr>
+                                        <w:rFonts w:ascii="Cambria Math" w:eastAsiaTheme="minorEastAsia" w:hAnsi="Cambria Math" w:cstheme="minorHAnsi"/>
+                                        <w:lang w:val="en-US"/>
+                                      </w:rPr>
+                                      <m:t>bt</m:t>
+                                    </m:r>
+                                  </m:sub>
+                                </m:sSub>
+                              </m:e>
+                            </m:d>
+                          </m:e>
+                          <m:sup>
+                            <m:r>
+                              <w:rPr>
+                                <w:rFonts w:ascii="Cambria Math" w:eastAsiaTheme="minorEastAsia" w:hAnsi="Cambria Math" w:cstheme="minorHAnsi"/>
+                                <w:lang w:val="en-US"/>
+                              </w:rPr>
+                              <m:t>2</m:t>
+                            </m:r>
+                          </m:sup>
+                        </m:sSup>
+                        <m:r>
+                          <w:rPr>
+                            <w:rFonts w:ascii="Cambria Math" w:eastAsiaTheme="minorEastAsia" w:hAnsi="Cambria Math" w:cstheme="minorHAnsi"/>
+                            <w:lang w:val="en-US"/>
+                          </w:rPr>
+                          <m:t>+5</m:t>
+                        </m:r>
+                        <m:r>
+                          <w:rPr>
+                            <w:rFonts w:ascii="Cambria Math" w:eastAsiaTheme="minorEastAsia" w:hAnsi="Cambria Math" w:cstheme="minorHAnsi"/>
+                            <w:lang w:val="en-US"/>
+                          </w:rPr>
+                          <m:t>c</m:t>
+                        </m:r>
+                        <m:r>
+                          <w:rPr>
+                            <w:rFonts w:ascii="Cambria Math" w:eastAsiaTheme="minorEastAsia" w:hAnsi="Cambria Math" w:cstheme="minorHAnsi"/>
+                            <w:lang w:val="en-US"/>
+                          </w:rPr>
+                          <m:t>∙</m:t>
+                        </m:r>
+                        <m:sSup>
+                          <m:sSupPr>
+                            <m:ctrlPr>
+                              <w:rPr>
+                                <w:rFonts w:ascii="Cambria Math" w:eastAsiaTheme="minorEastAsia" w:hAnsi="Cambria Math" w:cstheme="minorHAnsi"/>
+                                <w:i/>
+                                <w:lang w:val="en-US"/>
+                              </w:rPr>
+                            </m:ctrlPr>
+                          </m:sSupPr>
+                          <m:e>
+                            <m:d>
+                              <m:dPr>
+                                <m:ctrlPr>
+                                  <w:rPr>
+                                    <w:rFonts w:ascii="Cambria Math" w:eastAsiaTheme="minorEastAsia" w:hAnsi="Cambria Math" w:cstheme="minorHAnsi"/>
+                                    <w:i/>
+                                    <w:lang w:val="en-US"/>
+                                  </w:rPr>
+                                </m:ctrlPr>
+                              </m:dPr>
+                              <m:e>
+                                <m:d>
+                                  <m:dPr>
+                                    <m:begChr m:val="|"/>
+                                    <m:endChr m:val="|"/>
+                                    <m:ctrlPr>
+                                      <w:rPr>
+                                        <w:rFonts w:ascii="Cambria Math" w:eastAsiaTheme="minorEastAsia" w:hAnsi="Cambria Math" w:cstheme="minorHAnsi"/>
+                                        <w:i/>
+                                        <w:lang w:val="en-US"/>
+                                      </w:rPr>
+                                    </m:ctrlPr>
+                                  </m:dPr>
+                                  <m:e>
+                                    <m:sSub>
+                                      <m:sSubPr>
+                                        <m:ctrlPr>
+                                          <w:rPr>
+                                            <w:rFonts w:ascii="Cambria Math" w:eastAsiaTheme="minorEastAsia" w:hAnsi="Cambria Math" w:cstheme="minorHAnsi"/>
+                                            <w:i/>
+                                            <w:lang w:val="en-US"/>
+                                          </w:rPr>
+                                        </m:ctrlPr>
+                                      </m:sSubPr>
+                                      <m:e>
+                                        <m:r>
+                                          <w:rPr>
+                                            <w:rFonts w:ascii="Cambria Math" w:eastAsiaTheme="minorEastAsia" w:hAnsi="Cambria Math" w:cstheme="minorHAnsi"/>
+                                            <w:lang w:val="en-US"/>
+                                          </w:rPr>
+                                          <m:t>v</m:t>
+                                        </m:r>
+                                      </m:e>
+                                      <m:sub>
+                                        <m:r>
+                                          <w:rPr>
+                                            <w:rFonts w:ascii="Cambria Math" w:eastAsiaTheme="minorEastAsia" w:hAnsi="Cambria Math" w:cstheme="minorHAnsi"/>
+                                            <w:lang w:val="en-US"/>
+                                          </w:rPr>
+                                          <m:t>z</m:t>
+                                        </m:r>
+                                      </m:sub>
+                                    </m:sSub>
+                                  </m:e>
+                                </m:d>
+                                <m:r>
+                                  <w:rPr>
+                                    <w:rFonts w:ascii="Cambria Math" w:eastAsiaTheme="minorEastAsia" w:hAnsi="Cambria Math" w:cstheme="minorHAnsi"/>
+                                    <w:lang w:val="en-US"/>
+                                  </w:rPr>
+                                  <m:t>-</m:t>
+                                </m:r>
+                                <m:sSub>
+                                  <m:sSubPr>
+                                    <m:ctrlPr>
+                                      <w:rPr>
+                                        <w:rFonts w:ascii="Cambria Math" w:eastAsiaTheme="minorEastAsia" w:hAnsi="Cambria Math" w:cstheme="minorHAnsi"/>
+                                        <w:i/>
+                                        <w:lang w:val="en-US"/>
+                                      </w:rPr>
+                                    </m:ctrlPr>
+                                  </m:sSubPr>
+                                  <m:e>
+                                    <m:r>
+                                      <w:rPr>
+                                        <w:rFonts w:ascii="Cambria Math" w:eastAsiaTheme="minorEastAsia" w:hAnsi="Cambria Math" w:cstheme="minorHAnsi"/>
+                                        <w:lang w:val="en-US"/>
+                                      </w:rPr>
+                                      <m:t>V</m:t>
+                                    </m:r>
+                                  </m:e>
+                                  <m:sub>
+                                    <m:r>
+                                      <w:rPr>
+                                        <w:rFonts w:ascii="Cambria Math" w:eastAsiaTheme="minorEastAsia" w:hAnsi="Cambria Math" w:cstheme="minorHAnsi"/>
+                                        <w:lang w:val="en-US"/>
+                                      </w:rPr>
+                                      <m:t>bt</m:t>
+                                    </m:r>
+                                  </m:sub>
+                                </m:sSub>
+                              </m:e>
+                            </m:d>
+                          </m:e>
+                          <m:sup>
+                            <m:r>
+                              <w:rPr>
+                                <w:rFonts w:ascii="Cambria Math" w:eastAsiaTheme="minorEastAsia" w:hAnsi="Cambria Math" w:cstheme="minorHAnsi"/>
+                                <w:lang w:val="en-US"/>
+                              </w:rPr>
+                              <m:t>4</m:t>
+                            </m:r>
+                          </m:sup>
+                        </m:sSup>
+                      </m:e>
+                    </m:d>
+                  </m:e>
+                </m:mr>
+              </m:m>
+            </m:e>
+          </m:d>
+        </m:oMath>
+      </m:oMathPara>
+    </w:p>
+    <w:p>
+      <w:pPr>
+        <w:spacing w:after="60" w:line="264" w:lineRule="auto"/>
+        <w:rPr>
+          <w:rFonts w:eastAsiaTheme="minorEastAsia"/>
+          <w:lang w:val="en-US"/>
+        </w:rPr>
+      </w:pPr>
+      <w:r>
+        <w:rPr>
+          <w:rFonts w:eastAsiaTheme="minorEastAsia"/>
+          <w:lang w:val="en-US"/>
+        </w:rPr>
+        <w:t xml:space="preserve">The first derivative </w:t>
+      </w:r>
+      <m:oMath>
+        <m:f>
+          <m:fPr>
+            <m:ctrlPr>
+              <w:rPr>
+                <w:rFonts w:ascii="Cambria Math" w:eastAsiaTheme="minorEastAsia" w:hAnsi="Cambria Math" w:cstheme="minorHAnsi"/>
+                <w:i/>
+                <w:lang w:val="en-US"/>
+              </w:rPr>
+            </m:ctrlPr>
+          </m:fPr>
+          <m:num>
+            <m:sSub>
+              <m:sSubPr>
+                <m:ctrlPr>
+                  <w:rPr>
+                    <w:rFonts w:ascii="Cambria Math" w:eastAsiaTheme="minorEastAsia" w:hAnsi="Cambria Math" w:cstheme="minorHAnsi"/>
+                    <w:i/>
+                    <w:lang w:val="en-US"/>
+                  </w:rPr>
+                </m:ctrlPr>
+              </m:sSubPr>
+              <m:e>
+                <m:r>
+                  <w:rPr>
+                    <w:rFonts w:ascii="Cambria Math" w:eastAsiaTheme="minorEastAsia" w:hAnsi="Cambria Math" w:cstheme="minorHAnsi"/>
+                    <w:lang w:val="en-US"/>
+                  </w:rPr>
+                  <m:t>di</m:t>
+                </m:r>
+              </m:e>
+              <m:sub>
+                <m:r>
+                  <w:rPr>
+                    <w:rFonts w:ascii="Cambria Math" w:eastAsiaTheme="minorEastAsia" w:hAnsi="Cambria Math" w:cstheme="minorHAnsi"/>
+                    <w:lang w:val="en-US"/>
+                  </w:rPr>
+                  <m:t>z</m:t>
+                </m:r>
+              </m:sub>
+            </m:sSub>
+          </m:num>
+          <m:den>
+            <m:r>
+              <w:rPr>
+                <w:rFonts w:ascii="Cambria Math" w:eastAsiaTheme="minorEastAsia" w:hAnsi="Cambria Math" w:cstheme="minorHAnsi"/>
+                <w:lang w:val="en-US"/>
+              </w:rPr>
+              <m:t>d</m:t>
+            </m:r>
+            <m:sSub>
+              <m:sSubPr>
+                <m:ctrlPr>
+                  <w:rPr>
+                    <w:rFonts w:ascii="Cambria Math" w:eastAsiaTheme="minorEastAsia" w:hAnsi="Cambria Math" w:cstheme="minorHAnsi"/>
+                    <w:i/>
+                    <w:lang w:val="en-US"/>
+                  </w:rPr>
+                </m:ctrlPr>
+              </m:sSubPr>
+              <m:e>
+                <m:r>
+                  <w:rPr>
+                    <w:rFonts w:ascii="Cambria Math" w:eastAsiaTheme="minorEastAsia" w:hAnsi="Cambria Math" w:cstheme="minorHAnsi"/>
+                    <w:lang w:val="en-US"/>
+                  </w:rPr>
+                  <m:t>v</m:t>
+                </m:r>
+              </m:e>
+              <m:sub>
+                <m:r>
+                  <w:rPr>
+                    <w:rFonts w:ascii="Cambria Math" w:eastAsiaTheme="minorEastAsia" w:hAnsi="Cambria Math" w:cstheme="minorHAnsi"/>
+                    <w:lang w:val="en-US"/>
+                  </w:rPr>
+                  <m:t>z</m:t>
+                </m:r>
+              </m:sub>
+            </m:sSub>
+          </m:den>
+        </m:f>
+      </m:oMath>
+      <w:r>
+        <w:rPr>
+          <w:rFonts w:eastAsiaTheme="minorEastAsia"/>
+          <w:lang w:val="en-US"/>
+        </w:rPr>
+        <w:t xml:space="preserve"> is not continuous at </w:t>
+      </w:r>
+      <m:oMath>
+        <m:d>
+          <m:dPr>
+            <m:begChr m:val="|"/>
+            <m:endChr m:val="|"/>
+            <m:ctrlPr>
+              <w:rPr>
+                <w:rFonts w:ascii="Cambria Math" w:eastAsiaTheme="minorEastAsia" w:hAnsi="Cambria Math" w:cstheme="minorHAnsi"/>
+                <w:i/>
+                <w:lang w:val="en-US"/>
+              </w:rPr>
+            </m:ctrlPr>
+          </m:dPr>
+          <m:e>
+            <m:sSub>
+              <m:sSubPr>
+                <m:ctrlPr>
+                  <w:rPr>
+                    <w:rFonts w:ascii="Cambria Math" w:eastAsiaTheme="minorEastAsia" w:hAnsi="Cambria Math" w:cstheme="minorHAnsi"/>
+                    <w:i/>
+                    <w:lang w:val="en-US"/>
+                  </w:rPr>
+                </m:ctrlPr>
+              </m:sSubPr>
+              <m:e>
+                <m:r>
+                  <w:rPr>
+                    <w:rFonts w:ascii="Cambria Math" w:eastAsiaTheme="minorEastAsia" w:hAnsi="Cambria Math" w:cstheme="minorHAnsi"/>
+                    <w:lang w:val="en-US"/>
+                  </w:rPr>
+                  <m:t>v</m:t>
+                </m:r>
+              </m:e>
+              <m:sub>
+                <m:r>
+                  <w:rPr>
+                    <w:rFonts w:ascii="Cambria Math" w:eastAsiaTheme="minorEastAsia" w:hAnsi="Cambria Math" w:cstheme="minorHAnsi"/>
+                    <w:lang w:val="en-US"/>
+                  </w:rPr>
+                  <m:t>z</m:t>
+                </m:r>
+              </m:sub>
+            </m:sSub>
+          </m:e>
+        </m:d>
+        <m:r>
+          <w:rPr>
+            <w:rFonts w:ascii="Cambria Math" w:eastAsiaTheme="minorEastAsia" w:hAnsi="Cambria Math" w:cstheme="minorHAnsi"/>
+            <w:lang w:val="en-US"/>
+          </w:rPr>
+          <m:t>=</m:t>
+        </m:r>
+        <m:sSub>
+          <m:sSubPr>
+            <m:ctrlPr>
+              <w:rPr>
+                <w:rFonts w:ascii="Cambria Math" w:eastAsiaTheme="minorEastAsia" w:hAnsi="Cambria Math" w:cstheme="minorHAnsi"/>
+                <w:i/>
+                <w:lang w:val="en-US"/>
+              </w:rPr>
+            </m:ctrlPr>
+          </m:sSubPr>
+          <m:e>
+            <m:r>
+              <w:rPr>
+                <w:rFonts w:ascii="Cambria Math" w:eastAsiaTheme="minorEastAsia" w:hAnsi="Cambria Math" w:cstheme="minorHAnsi"/>
+                <w:lang w:val="en-US"/>
+              </w:rPr>
+              <m:t>V</m:t>
+            </m:r>
+          </m:e>
+          <m:sub>
+            <m:r>
+              <w:rPr>
+                <w:rFonts w:ascii="Cambria Math" w:eastAsiaTheme="minorEastAsia" w:hAnsi="Cambria Math" w:cstheme="minorHAnsi"/>
+                <w:lang w:val="en-US"/>
+              </w:rPr>
+              <m:t>bt</m:t>
+            </m:r>
+          </m:sub>
+        </m:sSub>
+      </m:oMath>
+      <w:r>
+        <w:rPr>
+          <w:rFonts w:eastAsiaTheme="minorEastAsia"/>
+          <w:lang w:val="en-US"/>
+        </w:rPr>
+        <w:t>.</w:t>
+      </w:r>
+    </w:p>
+    <w:p>
+      <w:pPr>
+        <w:spacing w:after="0"/>
+        <w:rPr>
+          <w:rFonts w:eastAsiaTheme="minorEastAsia"/>
+          <w:lang w:val="en-US"/>
+        </w:rPr>
+      </w:pPr>
+      <w:r>
+        <w:rPr>
+          <w:rFonts w:eastAsiaTheme="minorEastAsia"/>
+          <w:lang w:val="en-US"/>
+        </w:rPr>
+        <w:t xml:space="preserve">If </w:t>
+      </w:r>
+      <w:r>
+        <w:rPr>
+          <w:rFonts w:eastAsiaTheme="minorEastAsia"/>
+          <w:lang w:val="en-US"/>
+        </w:rPr>
+        <w:t xml:space="preserve">voltage </w:t>
+      </w:r>
+      <m:oMath>
+        <m:r>
+          <w:rPr>
+            <w:rFonts w:ascii="Cambria Math" w:eastAsiaTheme="minorEastAsia" w:hAnsi="Cambria Math"/>
+            <w:lang w:val="en-US"/>
+          </w:rPr>
+          <m:t>v</m:t>
+        </m:r>
+      </m:oMath>
+      <w:r>
+        <w:rPr>
+          <w:rFonts w:eastAsiaTheme="minorEastAsia"/>
+          <w:lang w:val="en-US"/>
+        </w:rPr>
+        <w:t xml:space="preserve"> </w:t>
+      </w:r>
+      <w:r>
+        <w:rPr>
+          <w:rFonts w:eastAsiaTheme="minorEastAsia"/>
+          <w:lang w:val="en-US"/>
+        </w:rPr>
+        <w:t xml:space="preserve">is prescribed, </w:t>
+      </w:r>
+      <w:r>
+        <w:rPr>
+          <w:rFonts w:eastAsiaTheme="minorEastAsia"/>
+          <w:lang w:val="en-US"/>
+        </w:rPr>
+        <w:t xml:space="preserve">the current </w:t>
+      </w:r>
+      <m:oMath>
+        <m:r>
+          <w:rPr>
+            <w:rFonts w:ascii="Cambria Math" w:eastAsiaTheme="minorEastAsia" w:hAnsi="Cambria Math"/>
+            <w:lang w:val="en-US"/>
+          </w:rPr>
+          <m:t>i</m:t>
+        </m:r>
+      </m:oMath>
+      <w:r>
+        <w:rPr>
+          <w:rFonts w:eastAsiaTheme="minorEastAsia"/>
+          <w:lang w:val="en-US"/>
+        </w:rPr>
+        <w:t xml:space="preserve"> can be unambiguously determined.</w:t>
+      </w:r>
+    </w:p>
+    <w:p>
+      <w:pPr>
+        <w:spacing w:after="0"/>
+        <w:rPr>
+          <w:rFonts w:eastAsiaTheme="minorEastAsia"/>
+          <w:lang w:val="en-US"/>
+        </w:rPr>
+      </w:pPr>
+      <w:r>
+        <w:rPr>
+          <w:rFonts w:eastAsiaTheme="minorEastAsia"/>
+          <w:lang w:val="en-US"/>
+        </w:rPr>
+        <w:t xml:space="preserve">If </w:t>
+      </w:r>
+      <w:r>
+        <w:rPr>
+          <w:rFonts w:eastAsiaTheme="minorEastAsia"/>
+          <w:lang w:val="en-US"/>
+        </w:rPr>
+        <w:t xml:space="preserve">current </w:t>
+      </w:r>
+      <m:oMath>
+        <m:r>
+          <w:rPr>
+            <w:rFonts w:ascii="Cambria Math" w:eastAsiaTheme="minorEastAsia" w:hAnsi="Cambria Math"/>
+            <w:lang w:val="en-US"/>
+          </w:rPr>
+          <m:t>i</m:t>
+        </m:r>
+      </m:oMath>
+      <w:r>
+        <w:rPr>
+          <w:rFonts w:eastAsiaTheme="minorEastAsia"/>
+          <w:lang w:val="en-US"/>
+        </w:rPr>
+        <w:t xml:space="preserve"> </w:t>
+      </w:r>
+      <w:r>
+        <w:rPr>
+          <w:rFonts w:eastAsiaTheme="minorEastAsia"/>
+          <w:lang w:val="en-US"/>
+        </w:rPr>
+        <w:t xml:space="preserve">is prescribed, </w:t>
+      </w:r>
+      <w:r>
+        <w:rPr>
+          <w:rFonts w:eastAsiaTheme="minorEastAsia"/>
+          <w:lang w:val="en-US"/>
+        </w:rPr>
+        <w:t xml:space="preserve">between </w:t>
+      </w:r>
+      <m:oMath>
+        <m:r>
+          <w:rPr>
+            <w:rFonts w:ascii="Cambria Math" w:eastAsiaTheme="minorEastAsia" w:hAnsi="Cambria Math"/>
+            <w:lang w:val="en-US"/>
+          </w:rPr>
+          <m:t>-</m:t>
+        </m:r>
+        <m:sSub>
+          <m:sSubPr>
+            <m:ctrlPr>
+              <w:rPr>
+                <w:rFonts w:ascii="Cambria Math" w:eastAsiaTheme="minorEastAsia" w:hAnsi="Cambria Math"/>
+                <w:i/>
+                <w:lang w:val="en-US"/>
+              </w:rPr>
+            </m:ctrlPr>
+          </m:sSubPr>
+          <m:e>
+            <m:r>
+              <w:rPr>
+                <w:rFonts w:ascii="Cambria Math" w:eastAsiaTheme="minorEastAsia" w:hAnsi="Cambria Math"/>
+                <w:lang w:val="en-US"/>
+              </w:rPr>
+              <m:t>V</m:t>
+            </m:r>
+          </m:e>
+          <m:sub>
+            <m:r>
+              <w:rPr>
+                <w:rFonts w:ascii="Cambria Math" w:eastAsiaTheme="minorEastAsia" w:hAnsi="Cambria Math"/>
+                <w:lang w:val="en-US"/>
+              </w:rPr>
+              <m:t>bt</m:t>
+            </m:r>
+          </m:sub>
+        </m:sSub>
+      </m:oMath>
+      <w:r>
+        <w:rPr>
+          <w:rFonts w:eastAsiaTheme="minorEastAsia"/>
+          <w:lang w:val="en-US"/>
+        </w:rPr>
+        <w:t xml:space="preserve"> and </w:t>
+      </w:r>
+      <m:oMath>
+        <m:r>
+          <w:rPr>
+            <w:rFonts w:ascii="Cambria Math" w:eastAsiaTheme="minorEastAsia" w:hAnsi="Cambria Math"/>
+            <w:lang w:val="en-US"/>
+          </w:rPr>
+          <m:t>+</m:t>
+        </m:r>
+        <m:sSub>
+          <m:sSubPr>
+            <m:ctrlPr>
+              <w:rPr>
+                <w:rFonts w:ascii="Cambria Math" w:eastAsiaTheme="minorEastAsia" w:hAnsi="Cambria Math"/>
+                <w:i/>
+                <w:lang w:val="en-US"/>
+              </w:rPr>
+            </m:ctrlPr>
+          </m:sSubPr>
+          <m:e>
+            <m:r>
+              <w:rPr>
+                <w:rFonts w:ascii="Cambria Math" w:eastAsiaTheme="minorEastAsia" w:hAnsi="Cambria Math"/>
+                <w:lang w:val="en-US"/>
+              </w:rPr>
+              <m:t>V</m:t>
+            </m:r>
+          </m:e>
+          <m:sub>
+            <m:r>
+              <w:rPr>
+                <w:rFonts w:ascii="Cambria Math" w:eastAsiaTheme="minorEastAsia" w:hAnsi="Cambria Math"/>
+                <w:lang w:val="en-US"/>
+              </w:rPr>
+              <m:t>bt</m:t>
+            </m:r>
+          </m:sub>
+        </m:sSub>
+      </m:oMath>
+      <w:r>
+        <w:rPr>
+          <w:rFonts w:eastAsiaTheme="minorEastAsia"/>
+          <w:lang w:val="en-US"/>
+        </w:rPr>
+        <w:t xml:space="preserve"> there is a manifold of solutions for the voltage </w:t>
+      </w:r>
+      <m:oMath>
+        <m:r>
+          <w:rPr>
+            <w:rFonts w:ascii="Cambria Math" w:eastAsiaTheme="minorEastAsia" w:hAnsi="Cambria Math"/>
+            <w:lang w:val="en-US"/>
+          </w:rPr>
+          <m:t>v</m:t>
+        </m:r>
+      </m:oMath>
+      <w:r>
+        <w:rPr>
+          <w:rFonts w:eastAsiaTheme="minorEastAsia"/>
+          <w:lang w:val="en-US"/>
+        </w:rPr>
+        <w:t>.</w:t>
+      </w:r>
+    </w:p>
+    <w:p>
+      <w:pPr>
+        <w:spacing w:after="0"/>
+        <w:rPr>
+          <w:rFonts w:eastAsiaTheme="minorEastAsia"/>
+          <w:lang w:val="en-US"/>
+        </w:rPr>
+      </w:pPr>
+      <w:r>
+        <w:rPr>
+          <w:rFonts w:eastAsiaTheme="minorEastAsia"/>
+          <w:lang w:val="en-US"/>
+        </w:rPr>
+        <w:t xml:space="preserve">For this application, this restriction has no influence. </w:t>
+      </w:r>
+    </w:p>
+    <w:p>
+      <w:pPr>
+        <w:spacing w:after="0"/>
+        <w:rPr>
+          <w:rFonts w:eastAsiaTheme="minorEastAsia"/>
+          <w:lang w:val="en-US"/>
+        </w:rPr>
+      </w:pPr>
+      <w:r>
+        <w:rPr>
+          <w:rFonts w:eastAsiaTheme="minorEastAsia"/>
+          <w:lang w:val="en-US"/>
+        </w:rPr>
+        <w:t>Th</w:t>
+      </w:r>
+      <w:r>
+        <w:rPr>
+          <w:rFonts w:eastAsiaTheme="minorEastAsia"/>
+          <w:lang w:val="en-US"/>
+        </w:rPr>
+        <w:t>is restriction</w:t>
+      </w:r>
+      <w:r>
+        <w:rPr>
+          <w:rFonts w:eastAsiaTheme="minorEastAsia"/>
+          <w:lang w:val="en-US"/>
+        </w:rPr>
+        <w:t xml:space="preserve"> could be solved by adaption the approximation, i.e. exchange the horizontal line in the range</w:t>
+      </w:r>
+      <w:r>
+        <w:rPr>
+          <w:rFonts w:eastAsiaTheme="minorEastAsia"/>
+          <w:lang w:val="en-US"/>
+        </w:rPr>
+        <w:t xml:space="preserve"> </w:t>
+      </w:r>
+      <m:oMath>
+        <m:r>
+          <w:rPr>
+            <w:rFonts w:ascii="Cambria Math" w:eastAsiaTheme="minorEastAsia" w:hAnsi="Cambria Math"/>
+            <w:lang w:val="en-US"/>
+          </w:rPr>
+          <m:t>-</m:t>
+        </m:r>
+        <m:sSub>
+          <m:sSubPr>
+            <m:ctrlPr>
+              <w:rPr>
+                <w:rFonts w:ascii="Cambria Math" w:eastAsiaTheme="minorEastAsia" w:hAnsi="Cambria Math" w:cstheme="minorHAnsi"/>
+                <w:i/>
+                <w:lang w:val="en-US"/>
+              </w:rPr>
+            </m:ctrlPr>
+          </m:sSubPr>
+          <m:e>
+            <m:r>
+              <w:rPr>
+                <w:rFonts w:ascii="Cambria Math" w:eastAsiaTheme="minorEastAsia" w:hAnsi="Cambria Math" w:cstheme="minorHAnsi"/>
+                <w:lang w:val="en-US"/>
+              </w:rPr>
+              <m:t>V</m:t>
+            </m:r>
+          </m:e>
+          <m:sub>
+            <m:r>
+              <w:rPr>
+                <w:rFonts w:ascii="Cambria Math" w:eastAsiaTheme="minorEastAsia" w:hAnsi="Cambria Math" w:cstheme="minorHAnsi"/>
+                <w:lang w:val="en-US"/>
+              </w:rPr>
+              <m:t>bt</m:t>
+            </m:r>
+          </m:sub>
+        </m:sSub>
+        <m:r>
+          <w:rPr>
+            <w:rFonts w:ascii="Cambria Math" w:eastAsiaTheme="minorEastAsia" w:hAnsi="Cambria Math" w:cstheme="minorHAnsi"/>
+            <w:lang w:val="en-US"/>
+          </w:rPr>
+          <m:t>&lt;</m:t>
+        </m:r>
+        <m:sSub>
+          <m:sSubPr>
+            <m:ctrlPr>
+              <w:rPr>
+                <w:rFonts w:ascii="Cambria Math" w:eastAsiaTheme="minorEastAsia" w:hAnsi="Cambria Math" w:cstheme="minorHAnsi"/>
+                <w:i/>
+                <w:lang w:val="en-US"/>
+              </w:rPr>
+            </m:ctrlPr>
+          </m:sSubPr>
+          <m:e>
+            <m:r>
+              <w:rPr>
+                <w:rFonts w:ascii="Cambria Math" w:eastAsiaTheme="minorEastAsia" w:hAnsi="Cambria Math" w:cstheme="minorHAnsi"/>
+                <w:lang w:val="en-US"/>
+              </w:rPr>
+              <m:t>v</m:t>
+            </m:r>
+          </m:e>
+          <m:sub>
+            <m:r>
+              <w:rPr>
+                <w:rFonts w:ascii="Cambria Math" w:eastAsiaTheme="minorEastAsia" w:hAnsi="Cambria Math" w:cstheme="minorHAnsi"/>
+                <w:lang w:val="en-US"/>
+              </w:rPr>
+              <m:t>z</m:t>
+            </m:r>
+          </m:sub>
+        </m:sSub>
+        <m:r>
+          <w:rPr>
+            <w:rFonts w:ascii="Cambria Math" w:eastAsiaTheme="minorEastAsia" w:hAnsi="Cambria Math" w:cstheme="minorHAnsi"/>
+            <w:lang w:val="en-US"/>
+          </w:rPr>
+          <m:t>&lt;+</m:t>
+        </m:r>
+        <m:sSub>
+          <m:sSubPr>
+            <m:ctrlPr>
+              <w:rPr>
+                <w:rFonts w:ascii="Cambria Math" w:eastAsiaTheme="minorEastAsia" w:hAnsi="Cambria Math" w:cstheme="minorHAnsi"/>
+                <w:i/>
+                <w:lang w:val="en-US"/>
+              </w:rPr>
+            </m:ctrlPr>
+          </m:sSubPr>
+          <m:e>
+            <m:r>
+              <w:rPr>
+                <w:rFonts w:ascii="Cambria Math" w:eastAsiaTheme="minorEastAsia" w:hAnsi="Cambria Math" w:cstheme="minorHAnsi"/>
+                <w:lang w:val="en-US"/>
+              </w:rPr>
+              <m:t>V</m:t>
+            </m:r>
+          </m:e>
+          <m:sub>
+            <m:r>
+              <w:rPr>
+                <w:rFonts w:ascii="Cambria Math" w:eastAsiaTheme="minorEastAsia" w:hAnsi="Cambria Math" w:cstheme="minorHAnsi"/>
+                <w:lang w:val="en-US"/>
+              </w:rPr>
+              <m:t>bt</m:t>
+            </m:r>
+          </m:sub>
+        </m:sSub>
+      </m:oMath>
+      <w:r>
+        <w:rPr>
+          <w:rFonts w:eastAsiaTheme="minorEastAsia"/>
+          <w:lang w:val="en-US"/>
+        </w:rPr>
+        <w:t xml:space="preserve"> aga</w:t>
+      </w:r>
+      <w:r>
+        <w:rPr>
+          <w:rFonts w:eastAsiaTheme="minorEastAsia"/>
+          <w:lang w:val="en-US"/>
+        </w:rPr>
+        <w:t xml:space="preserve">inst a characteristic with small </w:t>
+      </w:r>
+      <w:r>
+        <w:rPr>
+          <w:rFonts w:eastAsiaTheme="minorEastAsia"/>
+          <w:lang w:val="en-US"/>
+        </w:rPr>
+        <w:t xml:space="preserve">constant </w:t>
+      </w:r>
+      <w:r>
+        <w:rPr>
+          <w:rFonts w:eastAsiaTheme="minorEastAsia"/>
+          <w:lang w:val="en-US"/>
+        </w:rPr>
+        <w:t>positive slope and adapt the polynomial approximation to achieve a one times continuously differentiable characteristic.</w:t>
+      </w:r>
+      <w:r>
+        <w:rPr>
+          <w:rFonts w:eastAsiaTheme="minorEastAsia"/>
+          <w:lang w:val="en-US"/>
+        </w:rPr>
+        <w:t xml:space="preserve"> </w:t>
+      </w:r>
+    </w:p>
+    <w:p>
+      <w:pPr>
+        <w:spacing w:after="0"/>
+        <w:rPr>
+          <w:rFonts w:eastAsiaTheme="minorEastAsia"/>
+          <w:lang w:val="en-US"/>
+        </w:rPr>
+      </w:pPr>
+    </w:p>
+    <w:p>
+      <w:pPr>
+        <w:spacing w:after="0"/>
         <w:rPr>
           <w:rFonts w:ascii="Courier New" w:eastAsiaTheme="minorEastAsia" w:hAnsi="Courier New" w:cs="Courier New"/>
           <w:sz w:val="16"/>
@@ -31396,7 +34783,6 @@
           <w:rFonts w:eastAsiaTheme="minorEastAsia"/>
           <w:lang w:val="en-US"/>
         </w:rPr>
-        <w:lastRenderedPageBreak/>
         <w:t>Investigation of the negative impedance converter (NIC):</w:t>
       </w:r>
     </w:p>
@@ -31430,7 +34816,7 @@
                 <w:lang w:val="en-US"/>
               </w:rPr>
               <w:drawing>
-                <wp:inline distT="0" distB="0" distL="0" distR="0" wp14:anchorId="43658904" wp14:editId="0446B9CE">
+                <wp:inline distT="0" distB="0" distL="0" distR="0" wp14:anchorId="6B675B2D" wp14:editId="7721C2C2">
                   <wp:extent cx="2008800" cy="3135600"/>
                   <wp:effectExtent l="0" t="0" r="0" b="8255"/>
                   <wp:docPr id="1776428588" name="Grafik 1"/>
@@ -31500,28 +34886,7 @@
                 <w:rFonts w:eastAsiaTheme="minorEastAsia"/>
                 <w:lang w:val="en-US"/>
               </w:rPr>
-              <w:t xml:space="preserve"> operate</w:t>
-            </w:r>
-            <w:r>
-              <w:rPr>
-                <w:rFonts w:eastAsiaTheme="minorEastAsia"/>
-                <w:lang w:val="en-US"/>
-              </w:rPr>
-              <w:t>s</w:t>
-            </w:r>
-            <w:r>
-              <w:rPr>
-                <w:rFonts w:eastAsiaTheme="minorEastAsia"/>
-                <w:lang w:val="en-US"/>
-              </w:rPr>
-              <w:t xml:space="preserve"> in the linear region</w:t>
-            </w:r>
-            <w:r>
-              <w:rPr>
-                <w:rFonts w:eastAsiaTheme="minorEastAsia"/>
-                <w:lang w:val="en-US"/>
-              </w:rPr>
-              <w:t>:</w:t>
+              <w:t xml:space="preserve"> operates in the linear region:</w:t>
             </w:r>
           </w:p>
           <w:p>
@@ -31615,7 +34980,14 @@
                         <w:rFonts w:ascii="Cambria Math" w:eastAsiaTheme="minorEastAsia" w:hAnsi="Cambria Math"/>
                         <w:lang w:val="en-US"/>
                       </w:rPr>
-                      <m:t>-v</m:t>
+                      <m:t>-</m:t>
+                    </m:r>
+                    <m:r>
+                      <w:rPr>
+                        <w:rFonts w:ascii="Cambria Math" w:eastAsiaTheme="minorEastAsia" w:hAnsi="Cambria Math"/>
+                        <w:lang w:val="en-US"/>
+                      </w:rPr>
+                      <m:t>v</m:t>
                     </m:r>
                   </m:num>
                   <m:den>
@@ -31727,7 +35099,21 @@
                     <w:rFonts w:ascii="Cambria Math" w:eastAsiaTheme="minorEastAsia" w:hAnsi="Cambria Math"/>
                     <w:lang w:val="en-US"/>
                   </w:rPr>
-                  <m:t>=v∙</m:t>
+                  <m:t>=</m:t>
+                </m:r>
+                <m:r>
+                  <w:rPr>
+                    <w:rFonts w:ascii="Cambria Math" w:eastAsiaTheme="minorEastAsia" w:hAnsi="Cambria Math"/>
+                    <w:lang w:val="en-US"/>
+                  </w:rPr>
+                  <m:t>v</m:t>
+                </m:r>
+                <m:r>
+                  <w:rPr>
+                    <w:rFonts w:ascii="Cambria Math" w:eastAsiaTheme="minorEastAsia" w:hAnsi="Cambria Math"/>
+                    <w:lang w:val="en-US"/>
+                  </w:rPr>
+                  <m:t>∙</m:t>
                 </m:r>
                 <m:f>
                   <m:fPr>
@@ -31745,7 +35131,14 @@
                         <w:rFonts w:ascii="Cambria Math" w:eastAsiaTheme="minorEastAsia" w:hAnsi="Cambria Math"/>
                         <w:lang w:val="en-US"/>
                       </w:rPr>
-                      <m:t>R+</m:t>
+                      <m:t>R</m:t>
+                    </m:r>
+                    <m:r>
+                      <w:rPr>
+                        <w:rFonts w:ascii="Cambria Math" w:eastAsiaTheme="minorEastAsia" w:hAnsi="Cambria Math"/>
+                        <w:lang w:val="en-US"/>
+                      </w:rPr>
+                      <m:t>+</m:t>
                     </m:r>
                     <m:sSub>
                       <m:sSubPr>
@@ -32209,7 +35602,14 @@
                         <w:rFonts w:ascii="Cambria Math" w:eastAsiaTheme="minorEastAsia" w:hAnsi="Cambria Math"/>
                         <w:lang w:val="en-US"/>
                       </w:rPr>
-                      <m:t>R+</m:t>
+                      <m:t>R</m:t>
+                    </m:r>
+                    <m:r>
+                      <w:rPr>
+                        <w:rFonts w:ascii="Cambria Math" w:eastAsiaTheme="minorEastAsia" w:hAnsi="Cambria Math"/>
+                        <w:lang w:val="en-US"/>
+                      </w:rPr>
+                      <m:t>+</m:t>
                     </m:r>
                     <m:sSub>
                       <m:sSubPr>
@@ -32451,8 +35851,184 @@
     </w:tbl>
     <w:p>
       <w:pPr>
-        <w:spacing w:after="60" w:line="264" w:lineRule="auto"/>
-        <w:ind w:left="360"/>
+        <w:spacing w:after="0"/>
+        <w:rPr>
+          <w:rFonts w:eastAsiaTheme="minorEastAsia"/>
+          <w:lang w:val="en-US"/>
+        </w:rPr>
+      </w:pPr>
+      <w:r>
+        <w:rPr>
+          <w:rFonts w:eastAsiaTheme="minorEastAsia"/>
+          <w:lang w:val="en-US"/>
+        </w:rPr>
+        <w:t xml:space="preserve">If </w:t>
+      </w:r>
+      <w:r>
+        <w:rPr>
+          <w:rFonts w:eastAsiaTheme="minorEastAsia"/>
+          <w:lang w:val="en-US"/>
+        </w:rPr>
+        <w:t xml:space="preserve">voltage </w:t>
+      </w:r>
+      <m:oMath>
+        <m:r>
+          <w:rPr>
+            <w:rFonts w:ascii="Cambria Math" w:eastAsiaTheme="minorEastAsia" w:hAnsi="Cambria Math"/>
+            <w:lang w:val="en-US"/>
+          </w:rPr>
+          <m:t>v</m:t>
+        </m:r>
+      </m:oMath>
+      <w:r>
+        <w:rPr>
+          <w:rFonts w:eastAsiaTheme="minorEastAsia"/>
+          <w:lang w:val="en-US"/>
+        </w:rPr>
+        <w:t xml:space="preserve"> </w:t>
+      </w:r>
+      <w:r>
+        <w:rPr>
+          <w:rFonts w:eastAsiaTheme="minorEastAsia"/>
+          <w:lang w:val="en-US"/>
+        </w:rPr>
+        <w:t xml:space="preserve">is prescribed, </w:t>
+      </w:r>
+      <w:r>
+        <w:rPr>
+          <w:rFonts w:eastAsiaTheme="minorEastAsia"/>
+          <w:lang w:val="en-US"/>
+        </w:rPr>
+        <w:t xml:space="preserve">the current </w:t>
+      </w:r>
+      <m:oMath>
+        <m:r>
+          <w:rPr>
+            <w:rFonts w:ascii="Cambria Math" w:eastAsiaTheme="minorEastAsia" w:hAnsi="Cambria Math"/>
+            <w:lang w:val="en-US"/>
+          </w:rPr>
+          <m:t>i</m:t>
+        </m:r>
+      </m:oMath>
+      <w:r>
+        <w:rPr>
+          <w:rFonts w:eastAsiaTheme="minorEastAsia"/>
+          <w:lang w:val="en-US"/>
+        </w:rPr>
+        <w:t xml:space="preserve"> can be unambiguously determined.</w:t>
+      </w:r>
+    </w:p>
+    <w:p>
+      <w:pPr>
+        <w:spacing w:after="0"/>
+        <w:rPr>
+          <w:rFonts w:eastAsiaTheme="minorEastAsia"/>
+          <w:lang w:val="en-US"/>
+        </w:rPr>
+      </w:pPr>
+      <w:r>
+        <w:rPr>
+          <w:rFonts w:eastAsiaTheme="minorEastAsia"/>
+          <w:lang w:val="en-US"/>
+        </w:rPr>
+        <w:t xml:space="preserve">If </w:t>
+      </w:r>
+      <w:r>
+        <w:rPr>
+          <w:rFonts w:eastAsiaTheme="minorEastAsia"/>
+          <w:lang w:val="en-US"/>
+        </w:rPr>
+        <w:t xml:space="preserve">current </w:t>
+      </w:r>
+      <m:oMath>
+        <m:r>
+          <w:rPr>
+            <w:rFonts w:ascii="Cambria Math" w:eastAsiaTheme="minorEastAsia" w:hAnsi="Cambria Math"/>
+            <w:lang w:val="en-US"/>
+          </w:rPr>
+          <m:t>i</m:t>
+        </m:r>
+      </m:oMath>
+      <w:r>
+        <w:rPr>
+          <w:rFonts w:eastAsiaTheme="minorEastAsia"/>
+          <w:lang w:val="en-US"/>
+        </w:rPr>
+        <w:t xml:space="preserve"> </w:t>
+      </w:r>
+      <w:r>
+        <w:rPr>
+          <w:rFonts w:eastAsiaTheme="minorEastAsia"/>
+          <w:lang w:val="en-US"/>
+        </w:rPr>
+        <w:t xml:space="preserve">is prescribed, </w:t>
+      </w:r>
+      <w:r>
+        <w:rPr>
+          <w:rFonts w:eastAsiaTheme="minorEastAsia"/>
+          <w:lang w:val="en-US"/>
+        </w:rPr>
+        <w:t xml:space="preserve">in the </w:t>
+      </w:r>
+      <w:r>
+        <w:rPr>
+          <w:rFonts w:eastAsiaTheme="minorEastAsia"/>
+          <w:lang w:val="en-US"/>
+        </w:rPr>
+        <w:t>range between the zero crossings</w:t>
+      </w:r>
+      <w:r>
+        <w:rPr>
+          <w:rFonts w:eastAsiaTheme="minorEastAsia"/>
+          <w:lang w:val="en-US"/>
+        </w:rPr>
+        <w:t xml:space="preserve"> the voltage </w:t>
+      </w:r>
+      <m:oMath>
+        <m:r>
+          <w:rPr>
+            <w:rFonts w:ascii="Cambria Math" w:eastAsiaTheme="minorEastAsia" w:hAnsi="Cambria Math"/>
+            <w:lang w:val="en-US"/>
+          </w:rPr>
+          <m:t>v</m:t>
+        </m:r>
+      </m:oMath>
+      <w:r>
+        <w:rPr>
+          <w:rFonts w:eastAsiaTheme="minorEastAsia"/>
+          <w:lang w:val="en-US"/>
+        </w:rPr>
+        <w:t xml:space="preserve"> has 3 possible solutions. </w:t>
+      </w:r>
+    </w:p>
+    <w:p>
+      <w:pPr>
+        <w:spacing w:after="0"/>
+        <w:rPr>
+          <w:rFonts w:eastAsiaTheme="minorEastAsia"/>
+          <w:lang w:val="en-US"/>
+        </w:rPr>
+      </w:pPr>
+      <w:r>
+        <w:rPr>
+          <w:rFonts w:eastAsiaTheme="minorEastAsia"/>
+          <w:lang w:val="en-US"/>
+        </w:rPr>
+        <w:t xml:space="preserve">For this application, this restriction has no influence. </w:t>
+      </w:r>
+    </w:p>
+    <w:p>
+      <w:pPr>
+        <w:spacing w:after="0"/>
+        <w:rPr>
+          <w:rFonts w:eastAsiaTheme="minorEastAsia"/>
+          <w:lang w:val="en-US"/>
+        </w:rPr>
+      </w:pPr>
+    </w:p>
+    <w:p>
+      <w:pPr>
+        <w:spacing w:after="0"/>
         <w:rPr>
           <w:rFonts w:eastAsiaTheme="minorEastAsia"/>
           <w:lang w:val="en-US"/>
@@ -32652,7 +36228,19 @@
             <w:rPr>
               <w:rFonts w:ascii="Cambria Math" w:eastAsiaTheme="minorEastAsia" w:hAnsi="Cambria Math"/>
             </w:rPr>
-            <m:t>+A∙</m:t>
+            <m:t>+</m:t>
+          </m:r>
+          <m:r>
+            <w:rPr>
+              <w:rFonts w:ascii="Cambria Math" w:eastAsiaTheme="minorEastAsia" w:hAnsi="Cambria Math"/>
+            </w:rPr>
+            <m:t>A</m:t>
+          </m:r>
+          <m:r>
+            <w:rPr>
+              <w:rFonts w:ascii="Cambria Math" w:eastAsiaTheme="minorEastAsia" w:hAnsi="Cambria Math"/>
+            </w:rPr>
+            <m:t>∙</m:t>
           </m:r>
           <m:acc>
             <m:accPr>
@@ -32677,7 +36265,13 @@
             <w:rPr>
               <w:rFonts w:ascii="Cambria Math" w:eastAsiaTheme="minorEastAsia" w:hAnsi="Cambria Math"/>
             </w:rPr>
-            <m:t>+f</m:t>
+            <m:t>+</m:t>
+          </m:r>
+          <m:r>
+            <w:rPr>
+              <w:rFonts w:ascii="Cambria Math" w:eastAsiaTheme="minorEastAsia" w:hAnsi="Cambria Math"/>
+            </w:rPr>
+            <m:t>f</m:t>
           </m:r>
           <m:d>
             <m:dPr>
@@ -32714,7 +36308,19 @@
             <w:rPr>
               <w:rFonts w:ascii="Cambria Math" w:eastAsiaTheme="minorEastAsia" w:hAnsi="Cambria Math"/>
             </w:rPr>
-            <m:t>+x=0</m:t>
+            <m:t>+</m:t>
+          </m:r>
+          <m:r>
+            <w:rPr>
+              <w:rFonts w:ascii="Cambria Math" w:eastAsiaTheme="minorEastAsia" w:hAnsi="Cambria Math"/>
+            </w:rPr>
+            <m:t>x</m:t>
+          </m:r>
+          <m:r>
+            <w:rPr>
+              <w:rFonts w:ascii="Cambria Math" w:eastAsiaTheme="minorEastAsia" w:hAnsi="Cambria Math"/>
+            </w:rPr>
+            <m:t>=0</m:t>
           </m:r>
         </m:oMath>
       </m:oMathPara>
@@ -32941,7 +36547,13 @@
             <w:rPr>
               <w:rFonts w:ascii="Cambria Math" w:hAnsi="Cambria Math"/>
             </w:rPr>
-            <m:t>=y</m:t>
+            <m:t>=</m:t>
+          </m:r>
+          <m:r>
+            <w:rPr>
+              <w:rFonts w:ascii="Cambria Math" w:hAnsi="Cambria Math"/>
+            </w:rPr>
+            <m:t>y</m:t>
           </m:r>
         </m:oMath>
       </m:oMathPara>
@@ -33003,7 +36615,13 @@
             <w:rPr>
               <w:rFonts w:ascii="Cambria Math" w:hAnsi="Cambria Math"/>
             </w:rPr>
-            <m:t>=z</m:t>
+            <m:t>=</m:t>
+          </m:r>
+          <m:r>
+            <w:rPr>
+              <w:rFonts w:ascii="Cambria Math" w:hAnsi="Cambria Math"/>
+            </w:rPr>
+            <m:t>z</m:t>
           </m:r>
         </m:oMath>
       </m:oMathPara>
@@ -33121,7 +36739,49 @@
             <w:rPr>
               <w:rFonts w:ascii="Cambria Math" w:eastAsiaTheme="minorEastAsia" w:hAnsi="Cambria Math"/>
             </w:rPr>
-            <m:t>=-A∙z-x-f</m:t>
+            <m:t>=-</m:t>
+          </m:r>
+          <m:r>
+            <w:rPr>
+              <w:rFonts w:ascii="Cambria Math" w:eastAsiaTheme="minorEastAsia" w:hAnsi="Cambria Math"/>
+            </w:rPr>
+            <m:t>A</m:t>
+          </m:r>
+          <m:r>
+            <w:rPr>
+              <w:rFonts w:ascii="Cambria Math" w:eastAsiaTheme="minorEastAsia" w:hAnsi="Cambria Math"/>
+            </w:rPr>
+            <m:t>∙</m:t>
+          </m:r>
+          <m:r>
+            <w:rPr>
+              <w:rFonts w:ascii="Cambria Math" w:eastAsiaTheme="minorEastAsia" w:hAnsi="Cambria Math"/>
+            </w:rPr>
+            <m:t>z</m:t>
+          </m:r>
+          <m:r>
+            <w:rPr>
+              <w:rFonts w:ascii="Cambria Math" w:eastAsiaTheme="minorEastAsia" w:hAnsi="Cambria Math"/>
+            </w:rPr>
+            <m:t>-</m:t>
+          </m:r>
+          <m:r>
+            <w:rPr>
+              <w:rFonts w:ascii="Cambria Math" w:eastAsiaTheme="minorEastAsia" w:hAnsi="Cambria Math"/>
+            </w:rPr>
+            <m:t>x</m:t>
+          </m:r>
+          <m:r>
+            <w:rPr>
+              <w:rFonts w:ascii="Cambria Math" w:eastAsiaTheme="minorEastAsia" w:hAnsi="Cambria Math"/>
+            </w:rPr>
+            <m:t>-</m:t>
+          </m:r>
+          <m:r>
+            <w:rPr>
+              <w:rFonts w:ascii="Cambria Math" w:eastAsiaTheme="minorEastAsia" w:hAnsi="Cambria Math"/>
+            </w:rPr>
+            <m:t>f</m:t>
           </m:r>
           <m:d>
             <m:dPr>

--- a/ChaoticCircuits/Resources/Documentation/ChaoticCircuits.docx
+++ b/ChaoticCircuits/Resources/Documentation/ChaoticCircuits.docx
@@ -141,21 +141,7 @@
                         <w:rFonts w:ascii="Cambria Math" w:hAnsi="Cambria Math"/>
                         <w:lang w:val="en-US"/>
                       </w:rPr>
-                      <m:t>inp</m:t>
-                    </m:r>
-                    <m:r>
-                      <w:rPr>
-                        <w:rFonts w:ascii="Cambria Math" w:hAnsi="Cambria Math"/>
-                        <w:lang w:val="en-US"/>
-                      </w:rPr>
-                      <m:t>.</m:t>
-                    </m:r>
-                    <m:r>
-                      <w:rPr>
-                        <w:rFonts w:ascii="Cambria Math" w:hAnsi="Cambria Math"/>
-                        <w:lang w:val="en-US"/>
-                      </w:rPr>
-                      <m:t>v</m:t>
+                      <m:t>inp.v</m:t>
                     </m:r>
                   </m:num>
                   <m:den>
@@ -213,21 +199,7 @@
                         <w:rFonts w:ascii="Cambria Math" w:hAnsi="Cambria Math"/>
                         <w:lang w:val="en-US"/>
                       </w:rPr>
-                      <m:t>out</m:t>
-                    </m:r>
-                    <m:r>
-                      <w:rPr>
-                        <w:rFonts w:ascii="Cambria Math" w:hAnsi="Cambria Math"/>
-                        <w:lang w:val="en-US"/>
-                      </w:rPr>
-                      <m:t>.</m:t>
-                    </m:r>
-                    <m:r>
-                      <w:rPr>
-                        <w:rFonts w:ascii="Cambria Math" w:hAnsi="Cambria Math"/>
-                        <w:lang w:val="en-US"/>
-                      </w:rPr>
-                      <m:t>v</m:t>
+                      <m:t>out.v</m:t>
                     </m:r>
                   </m:num>
                   <m:den>
@@ -286,70 +258,7 @@
                     <w:rFonts w:ascii="Cambria Math" w:eastAsiaTheme="minorEastAsia" w:hAnsi="Cambria Math"/>
                     <w:lang w:val="en-US"/>
                   </w:rPr>
-                  <m:t>-</m:t>
-                </m:r>
-                <m:r>
-                  <w:rPr>
-                    <w:rFonts w:ascii="Cambria Math" w:eastAsiaTheme="minorEastAsia" w:hAnsi="Cambria Math"/>
-                    <w:lang w:val="en-US"/>
-                  </w:rPr>
-                  <m:t>out</m:t>
-                </m:r>
-                <m:r>
-                  <w:rPr>
-                    <w:rFonts w:ascii="Cambria Math" w:eastAsiaTheme="minorEastAsia" w:hAnsi="Cambria Math"/>
-                    <w:lang w:val="en-US"/>
-                  </w:rPr>
-                  <m:t>.</m:t>
-                </m:r>
-                <m:r>
-                  <w:rPr>
-                    <w:rFonts w:ascii="Cambria Math" w:eastAsiaTheme="minorEastAsia" w:hAnsi="Cambria Math"/>
-                    <w:lang w:val="en-US"/>
-                  </w:rPr>
-                  <m:t>v</m:t>
-                </m:r>
-                <m:r>
-                  <w:rPr>
-                    <w:rFonts w:ascii="Cambria Math" w:eastAsiaTheme="minorEastAsia" w:hAnsi="Cambria Math"/>
-                    <w:lang w:val="en-US"/>
-                  </w:rPr>
-                  <m:t>=</m:t>
-                </m:r>
-                <m:r>
-                  <w:rPr>
-                    <w:rFonts w:ascii="Cambria Math" w:eastAsiaTheme="minorEastAsia" w:hAnsi="Cambria Math"/>
-                    <w:lang w:val="en-US"/>
-                  </w:rPr>
-                  <m:t>k</m:t>
-                </m:r>
-                <m:r>
-                  <w:rPr>
-                    <w:rFonts w:ascii="Cambria Math" w:eastAsiaTheme="minorEastAsia" w:hAnsi="Cambria Math"/>
-                    <w:lang w:val="en-US"/>
-                  </w:rPr>
-                  <m:t>∙</m:t>
-                </m:r>
-                <m:r>
-                  <w:rPr>
-                    <w:rFonts w:ascii="Cambria Math" w:eastAsiaTheme="minorEastAsia" w:hAnsi="Cambria Math"/>
-                    <w:lang w:val="en-US"/>
-                  </w:rPr>
-                  <m:t>inp</m:t>
-                </m:r>
-                <m:r>
-                  <w:rPr>
-                    <w:rFonts w:ascii="Cambria Math" w:eastAsiaTheme="minorEastAsia" w:hAnsi="Cambria Math"/>
-                    <w:lang w:val="en-US"/>
-                  </w:rPr>
-                  <m:t>.</m:t>
-                </m:r>
-                <m:r>
-                  <w:rPr>
-                    <w:rFonts w:ascii="Cambria Math" w:eastAsiaTheme="minorEastAsia" w:hAnsi="Cambria Math"/>
-                    <w:lang w:val="en-US"/>
-                  </w:rPr>
-                  <m:t>v</m:t>
+                  <m:t>-out.v=k∙inp.v</m:t>
                 </m:r>
                 <m:r>
                   <m:rPr>
@@ -368,14 +277,7 @@
                     <w:rFonts w:ascii="Cambria Math" w:eastAsiaTheme="minorEastAsia" w:hAnsi="Cambria Math"/>
                     <w:lang w:val="en-US"/>
                   </w:rPr>
-                  <m:t>k</m:t>
-                </m:r>
-                <m:r>
-                  <w:rPr>
-                    <w:rFonts w:ascii="Cambria Math" w:eastAsiaTheme="minorEastAsia" w:hAnsi="Cambria Math"/>
-                    <w:lang w:val="en-US"/>
-                  </w:rPr>
-                  <m:t>=</m:t>
+                  <m:t>k=</m:t>
                 </m:r>
                 <m:f>
                   <m:fPr>
@@ -585,21 +487,7 @@
                         <w:rFonts w:ascii="Cambria Math" w:hAnsi="Cambria Math"/>
                         <w:lang w:val="en-US"/>
                       </w:rPr>
-                      <m:t>inp</m:t>
-                    </m:r>
-                    <m:r>
-                      <w:rPr>
-                        <w:rFonts w:ascii="Cambria Math" w:hAnsi="Cambria Math"/>
-                        <w:lang w:val="en-US"/>
-                      </w:rPr>
-                      <m:t>.</m:t>
-                    </m:r>
-                    <m:r>
-                      <w:rPr>
-                        <w:rFonts w:ascii="Cambria Math" w:hAnsi="Cambria Math"/>
-                        <w:lang w:val="en-US"/>
-                      </w:rPr>
-                      <m:t>v</m:t>
+                      <m:t>inp.v</m:t>
                     </m:r>
                   </m:num>
                   <m:den>
@@ -693,35 +581,7 @@
                         <w:rFonts w:ascii="Cambria Math" w:hAnsi="Cambria Math"/>
                         <w:lang w:val="en-US"/>
                       </w:rPr>
-                      <m:t>d</m:t>
-                    </m:r>
-                    <m:r>
-                      <w:rPr>
-                        <w:rFonts w:ascii="Cambria Math" w:hAnsi="Cambria Math"/>
-                        <w:lang w:val="en-US"/>
-                      </w:rPr>
-                      <m:t xml:space="preserve"> </m:t>
-                    </m:r>
-                    <m:r>
-                      <w:rPr>
-                        <w:rFonts w:ascii="Cambria Math" w:hAnsi="Cambria Math"/>
-                        <w:lang w:val="en-US"/>
-                      </w:rPr>
-                      <m:t>out</m:t>
-                    </m:r>
-                    <m:r>
-                      <w:rPr>
-                        <w:rFonts w:ascii="Cambria Math" w:hAnsi="Cambria Math"/>
-                        <w:lang w:val="en-US"/>
-                      </w:rPr>
-                      <m:t>.</m:t>
-                    </m:r>
-                    <m:r>
-                      <w:rPr>
-                        <w:rFonts w:ascii="Cambria Math" w:hAnsi="Cambria Math"/>
-                        <w:lang w:val="en-US"/>
-                      </w:rPr>
-                      <m:t>v</m:t>
+                      <m:t>d out.v</m:t>
                     </m:r>
                   </m:num>
                   <m:den>
@@ -758,35 +618,7 @@
                     <w:rFonts w:ascii="Cambria Math" w:eastAsiaTheme="minorEastAsia" w:hAnsi="Cambria Math"/>
                     <w:lang w:val="en-US"/>
                   </w:rPr>
-                  <m:t>-</m:t>
-                </m:r>
-                <m:r>
-                  <w:rPr>
-                    <w:rFonts w:ascii="Cambria Math" w:eastAsiaTheme="minorEastAsia" w:hAnsi="Cambria Math"/>
-                    <w:lang w:val="en-US"/>
-                  </w:rPr>
-                  <m:t>out</m:t>
-                </m:r>
-                <m:r>
-                  <w:rPr>
-                    <w:rFonts w:ascii="Cambria Math" w:eastAsiaTheme="minorEastAsia" w:hAnsi="Cambria Math"/>
-                    <w:lang w:val="en-US"/>
-                  </w:rPr>
-                  <m:t>.</m:t>
-                </m:r>
-                <m:r>
-                  <w:rPr>
-                    <w:rFonts w:ascii="Cambria Math" w:eastAsiaTheme="minorEastAsia" w:hAnsi="Cambria Math"/>
-                    <w:lang w:val="en-US"/>
-                  </w:rPr>
-                  <m:t>v</m:t>
-                </m:r>
-                <m:r>
-                  <w:rPr>
-                    <w:rFonts w:ascii="Cambria Math" w:eastAsiaTheme="minorEastAsia" w:hAnsi="Cambria Math"/>
-                    <w:lang w:val="en-US"/>
-                  </w:rPr>
-                  <m:t>=</m:t>
+                  <m:t>-out.v=</m:t>
                 </m:r>
                 <m:sSub>
                   <m:sSubPr>
@@ -895,35 +727,7 @@
                         <w:rFonts w:ascii="Cambria Math" w:eastAsiaTheme="minorEastAsia" w:hAnsi="Cambria Math"/>
                         <w:lang w:val="en-US"/>
                       </w:rPr>
-                      <m:t>inp</m:t>
-                    </m:r>
-                    <m:r>
-                      <w:rPr>
-                        <w:rFonts w:ascii="Cambria Math" w:eastAsiaTheme="minorEastAsia" w:hAnsi="Cambria Math"/>
-                        <w:lang w:val="en-US"/>
-                      </w:rPr>
-                      <m:t>.</m:t>
-                    </m:r>
-                    <m:r>
-                      <w:rPr>
-                        <w:rFonts w:ascii="Cambria Math" w:eastAsiaTheme="minorEastAsia" w:hAnsi="Cambria Math"/>
-                        <w:lang w:val="en-US"/>
-                      </w:rPr>
-                      <m:t>v</m:t>
-                    </m:r>
-                    <m:r>
-                      <w:rPr>
-                        <w:rFonts w:ascii="Cambria Math" w:eastAsiaTheme="minorEastAsia" w:hAnsi="Cambria Math"/>
-                        <w:lang w:val="en-US"/>
-                      </w:rPr>
-                      <m:t>∙</m:t>
-                    </m:r>
-                    <m:r>
-                      <w:rPr>
-                        <w:rFonts w:ascii="Cambria Math" w:eastAsiaTheme="minorEastAsia" w:hAnsi="Cambria Math"/>
-                        <w:lang w:val="en-US"/>
-                      </w:rPr>
-                      <m:t>dt</m:t>
+                      <m:t>inp.v∙dt</m:t>
                     </m:r>
                   </m:e>
                 </m:nary>
@@ -944,14 +748,7 @@
                     <w:rFonts w:ascii="Cambria Math" w:eastAsiaTheme="minorEastAsia" w:hAnsi="Cambria Math"/>
                     <w:lang w:val="en-US"/>
                   </w:rPr>
-                  <m:t>τ</m:t>
-                </m:r>
-                <m:r>
-                  <w:rPr>
-                    <w:rFonts w:ascii="Cambria Math" w:eastAsiaTheme="minorEastAsia" w:hAnsi="Cambria Math"/>
-                    <w:lang w:val="en-US"/>
-                  </w:rPr>
-                  <m:t>=</m:t>
+                  <m:t>τ=</m:t>
                 </m:r>
                 <m:sSub>
                   <m:sSubPr>
@@ -1837,21 +1634,7 @@
               <w:rFonts w:ascii="Cambria Math" w:eastAsiaTheme="minorEastAsia" w:hAnsi="Cambria Math"/>
               <w:lang w:val="en-US"/>
             </w:rPr>
-            <m:t>∙</m:t>
-          </m:r>
-          <m:r>
-            <w:rPr>
-              <w:rFonts w:ascii="Cambria Math" w:eastAsiaTheme="minorEastAsia" w:hAnsi="Cambria Math"/>
-              <w:lang w:val="en-US"/>
-            </w:rPr>
-            <m:t>x</m:t>
-          </m:r>
-          <m:r>
-            <w:rPr>
-              <w:rFonts w:ascii="Cambria Math" w:eastAsiaTheme="minorEastAsia" w:hAnsi="Cambria Math"/>
-              <w:lang w:val="en-US"/>
-            </w:rPr>
-            <m:t>-</m:t>
+            <m:t>∙x-</m:t>
           </m:r>
           <m:sSub>
             <m:sSubPr>
@@ -1887,28 +1670,7 @@
               <w:rFonts w:ascii="Cambria Math" w:eastAsiaTheme="minorEastAsia" w:hAnsi="Cambria Math"/>
               <w:lang w:val="en-US"/>
             </w:rPr>
-            <m:t>∙</m:t>
-          </m:r>
-          <m:r>
-            <w:rPr>
-              <w:rFonts w:ascii="Cambria Math" w:eastAsiaTheme="minorEastAsia" w:hAnsi="Cambria Math"/>
-              <w:lang w:val="en-US"/>
-            </w:rPr>
-            <m:t>x</m:t>
-          </m:r>
-          <m:r>
-            <w:rPr>
-              <w:rFonts w:ascii="Cambria Math" w:eastAsiaTheme="minorEastAsia" w:hAnsi="Cambria Math"/>
-              <w:lang w:val="en-US"/>
-            </w:rPr>
-            <m:t>∙</m:t>
-          </m:r>
-          <m:r>
-            <w:rPr>
-              <w:rFonts w:ascii="Cambria Math" w:eastAsiaTheme="minorEastAsia" w:hAnsi="Cambria Math"/>
-              <w:lang w:val="en-US"/>
-            </w:rPr>
-            <m:t>y</m:t>
+            <m:t>∙x∙y</m:t>
           </m:r>
           <m:r>
             <m:rPr>
@@ -1992,21 +1754,7 @@
               <w:rFonts w:ascii="Cambria Math" w:eastAsiaTheme="minorEastAsia" w:hAnsi="Cambria Math"/>
               <w:lang w:val="en-US"/>
             </w:rPr>
-            <m:t>∙</m:t>
-          </m:r>
-          <m:r>
-            <w:rPr>
-              <w:rFonts w:ascii="Cambria Math" w:eastAsiaTheme="minorEastAsia" w:hAnsi="Cambria Math"/>
-              <w:lang w:val="en-US"/>
-            </w:rPr>
-            <m:t>x</m:t>
-          </m:r>
-          <m:r>
-            <w:rPr>
-              <w:rFonts w:ascii="Cambria Math" w:eastAsiaTheme="minorEastAsia" w:hAnsi="Cambria Math"/>
-              <w:lang w:val="en-US"/>
-            </w:rPr>
-            <m:t>∙</m:t>
+            <m:t>∙x∙</m:t>
           </m:r>
           <m:sSub>
             <m:sSubPr>
@@ -2042,21 +1790,7 @@
               <w:rFonts w:ascii="Cambria Math" w:eastAsiaTheme="minorEastAsia" w:hAnsi="Cambria Math"/>
               <w:lang w:val="en-US"/>
             </w:rPr>
-            <m:t>∙</m:t>
-          </m:r>
-          <m:r>
-            <w:rPr>
-              <w:rFonts w:ascii="Cambria Math" w:eastAsiaTheme="minorEastAsia" w:hAnsi="Cambria Math"/>
-              <w:lang w:val="en-US"/>
-            </w:rPr>
-            <m:t>y</m:t>
-          </m:r>
-          <m:r>
-            <w:rPr>
-              <w:rFonts w:ascii="Cambria Math" w:eastAsiaTheme="minorEastAsia" w:hAnsi="Cambria Math"/>
-              <w:lang w:val="en-US"/>
-            </w:rPr>
-            <m:t>-</m:t>
+            <m:t>∙y-</m:t>
           </m:r>
           <m:sSub>
             <m:sSubPr>
@@ -2092,14 +1826,7 @@
               <w:rFonts w:ascii="Cambria Math" w:eastAsiaTheme="minorEastAsia" w:hAnsi="Cambria Math"/>
               <w:lang w:val="en-US"/>
             </w:rPr>
-            <m:t>∙</m:t>
-          </m:r>
-          <m:r>
-            <w:rPr>
-              <w:rFonts w:ascii="Cambria Math" w:eastAsiaTheme="minorEastAsia" w:hAnsi="Cambria Math"/>
-              <w:lang w:val="en-US"/>
-            </w:rPr>
-            <m:t>y</m:t>
+            <m:t>∙y</m:t>
           </m:r>
         </m:oMath>
       </m:oMathPara>
@@ -2551,14 +2278,7 @@
                       <w:rFonts w:ascii="Cambria Math" w:eastAsiaTheme="minorEastAsia" w:hAnsi="Cambria Math"/>
                       <w:lang w:val="en-US"/>
                     </w:rPr>
-                    <m:t>j</m:t>
-                  </m:r>
-                  <m:r>
-                    <w:rPr>
-                      <w:rFonts w:ascii="Cambria Math" w:eastAsiaTheme="minorEastAsia" w:hAnsi="Cambria Math"/>
-                      <w:lang w:val="en-US"/>
-                    </w:rPr>
-                    <m:t>=1</m:t>
+                    <m:t>j=1</m:t>
                   </m:r>
                 </m:sub>
                 <m:sup>
@@ -3036,6 +2756,211 @@
               </m:r>
             </m:den>
           </m:f>
+          <m:r>
+            <w:rPr>
+              <w:rFonts w:ascii="Cambria Math" w:eastAsiaTheme="minorEastAsia" w:hAnsi="Cambria Math"/>
+              <w:lang w:val="en-US"/>
+            </w:rPr>
+            <m:t xml:space="preserve"> → </m:t>
+          </m:r>
+          <m:sSub>
+            <m:sSubPr>
+              <m:ctrlPr>
+                <w:rPr>
+                  <w:rFonts w:ascii="Cambria Math" w:eastAsiaTheme="minorEastAsia" w:hAnsi="Cambria Math"/>
+                  <w:i/>
+                  <w:lang w:val="en-US"/>
+                </w:rPr>
+              </m:ctrlPr>
+            </m:sSubPr>
+            <m:e>
+              <m:r>
+                <w:rPr>
+                  <w:rFonts w:ascii="Cambria Math" w:eastAsiaTheme="minorEastAsia" w:hAnsi="Cambria Math"/>
+                  <w:lang w:val="en-US"/>
+                </w:rPr>
+                <m:t>v</m:t>
+              </m:r>
+            </m:e>
+            <m:sub>
+              <m:r>
+                <w:rPr>
+                  <w:rFonts w:ascii="Cambria Math" w:eastAsiaTheme="minorEastAsia" w:hAnsi="Cambria Math"/>
+                  <w:lang w:val="en-US"/>
+                </w:rPr>
+                <m:t>C</m:t>
+              </m:r>
+            </m:sub>
+          </m:sSub>
+          <m:r>
+            <w:rPr>
+              <w:rFonts w:ascii="Cambria Math" w:eastAsiaTheme="minorEastAsia" w:hAnsi="Cambria Math"/>
+              <w:lang w:val="en-US"/>
+            </w:rPr>
+            <m:t>=</m:t>
+          </m:r>
+          <m:sSub>
+            <m:sSubPr>
+              <m:ctrlPr>
+                <w:rPr>
+                  <w:rFonts w:ascii="Cambria Math" w:eastAsiaTheme="minorEastAsia" w:hAnsi="Cambria Math"/>
+                  <w:i/>
+                  <w:lang w:val="en-US"/>
+                </w:rPr>
+              </m:ctrlPr>
+            </m:sSubPr>
+            <m:e>
+              <m:r>
+                <w:rPr>
+                  <w:rFonts w:ascii="Cambria Math" w:eastAsiaTheme="minorEastAsia" w:hAnsi="Cambria Math"/>
+                  <w:lang w:val="en-US"/>
+                </w:rPr>
+                <m:t>v</m:t>
+              </m:r>
+            </m:e>
+            <m:sub>
+              <m:r>
+                <w:rPr>
+                  <w:rFonts w:ascii="Cambria Math" w:eastAsiaTheme="minorEastAsia" w:hAnsi="Cambria Math"/>
+                  <w:lang w:val="en-US"/>
+                </w:rPr>
+                <m:t>C0</m:t>
+              </m:r>
+            </m:sub>
+          </m:sSub>
+          <m:r>
+            <w:rPr>
+              <w:rFonts w:ascii="Cambria Math" w:eastAsiaTheme="minorEastAsia" w:hAnsi="Cambria Math"/>
+              <w:lang w:val="en-US"/>
+            </w:rPr>
+            <m:t>+</m:t>
+          </m:r>
+          <m:f>
+            <m:fPr>
+              <m:ctrlPr>
+                <w:rPr>
+                  <w:rFonts w:ascii="Cambria Math" w:eastAsiaTheme="minorEastAsia" w:hAnsi="Cambria Math"/>
+                  <w:i/>
+                  <w:lang w:val="en-US"/>
+                </w:rPr>
+              </m:ctrlPr>
+            </m:fPr>
+            <m:num>
+              <m:r>
+                <w:rPr>
+                  <w:rFonts w:ascii="Cambria Math" w:eastAsiaTheme="minorEastAsia" w:hAnsi="Cambria Math"/>
+                  <w:lang w:val="en-US"/>
+                </w:rPr>
+                <m:t>1</m:t>
+              </m:r>
+            </m:num>
+            <m:den>
+              <m:r>
+                <w:rPr>
+                  <w:rFonts w:ascii="Cambria Math" w:eastAsiaTheme="minorEastAsia" w:hAnsi="Cambria Math"/>
+                  <w:lang w:val="en-US"/>
+                </w:rPr>
+                <m:t>C</m:t>
+              </m:r>
+            </m:den>
+          </m:f>
+          <m:r>
+            <w:rPr>
+              <w:rFonts w:ascii="Cambria Math" w:eastAsiaTheme="minorEastAsia" w:hAnsi="Cambria Math"/>
+              <w:lang w:val="en-US"/>
+            </w:rPr>
+            <m:t>∙</m:t>
+          </m:r>
+          <m:nary>
+            <m:naryPr>
+              <m:limLoc m:val="undOvr"/>
+              <m:ctrlPr>
+                <w:rPr>
+                  <w:rFonts w:ascii="Cambria Math" w:eastAsiaTheme="minorEastAsia" w:hAnsi="Cambria Math"/>
+                  <w:i/>
+                  <w:lang w:val="en-US"/>
+                </w:rPr>
+              </m:ctrlPr>
+            </m:naryPr>
+            <m:sub>
+              <m:sSub>
+                <m:sSubPr>
+                  <m:ctrlPr>
+                    <w:rPr>
+                      <w:rFonts w:ascii="Cambria Math" w:eastAsiaTheme="minorEastAsia" w:hAnsi="Cambria Math"/>
+                      <w:i/>
+                      <w:lang w:val="en-US"/>
+                    </w:rPr>
+                  </m:ctrlPr>
+                </m:sSubPr>
+                <m:e>
+                  <m:r>
+                    <w:rPr>
+                      <w:rFonts w:ascii="Cambria Math" w:eastAsiaTheme="minorEastAsia" w:hAnsi="Cambria Math"/>
+                      <w:lang w:val="en-US"/>
+                    </w:rPr>
+                    <m:t>t</m:t>
+                  </m:r>
+                </m:e>
+                <m:sub>
+                  <m:r>
+                    <w:rPr>
+                      <w:rFonts w:ascii="Cambria Math" w:eastAsiaTheme="minorEastAsia" w:hAnsi="Cambria Math"/>
+                      <w:lang w:val="en-US"/>
+                    </w:rPr>
+                    <m:t>0</m:t>
+                  </m:r>
+                </m:sub>
+              </m:sSub>
+            </m:sub>
+            <m:sup>
+              <m:r>
+                <w:rPr>
+                  <w:rFonts w:ascii="Cambria Math" w:eastAsiaTheme="minorEastAsia" w:hAnsi="Cambria Math"/>
+                  <w:lang w:val="en-US"/>
+                </w:rPr>
+                <m:t>t</m:t>
+              </m:r>
+            </m:sup>
+            <m:e>
+              <m:r>
+                <w:rPr>
+                  <w:rFonts w:ascii="Cambria Math" w:eastAsiaTheme="minorEastAsia" w:hAnsi="Cambria Math"/>
+                  <w:lang w:val="en-US"/>
+                </w:rPr>
+                <m:t>t∙d</m:t>
+              </m:r>
+              <m:sSup>
+                <m:sSupPr>
+                  <m:ctrlPr>
+                    <w:rPr>
+                      <w:rFonts w:ascii="Cambria Math" w:eastAsiaTheme="minorEastAsia" w:hAnsi="Cambria Math"/>
+                      <w:i/>
+                      <w:lang w:val="en-US"/>
+                    </w:rPr>
+                  </m:ctrlPr>
+                </m:sSupPr>
+                <m:e>
+                  <m:r>
+                    <w:rPr>
+                      <w:rFonts w:ascii="Cambria Math" w:eastAsiaTheme="minorEastAsia" w:hAnsi="Cambria Math"/>
+                      <w:lang w:val="en-US"/>
+                    </w:rPr>
+                    <m:t>t</m:t>
+                  </m:r>
+                </m:e>
+                <m:sup>
+                  <m:r>
+                    <w:rPr>
+                      <w:rFonts w:ascii="Cambria Math" w:eastAsiaTheme="minorEastAsia" w:hAnsi="Cambria Math"/>
+                      <w:lang w:val="en-US"/>
+                    </w:rPr>
+                    <m:t>'</m:t>
+                  </m:r>
+                </m:sup>
+              </m:sSup>
+            </m:e>
+          </m:nary>
         </m:oMath>
       </m:oMathPara>
     </w:p>
@@ -4044,21 +3969,7 @@
                       <w:rFonts w:ascii="Cambria Math" w:hAnsi="Cambria Math"/>
                       <w:lang w:val="en-US"/>
                     </w:rPr>
-                    <m:t>L</m:t>
-                  </m:r>
-                  <m:r>
-                    <w:rPr>
-                      <w:rFonts w:ascii="Cambria Math" w:hAnsi="Cambria Math"/>
-                      <w:lang w:val="en-US"/>
-                    </w:rPr>
-                    <m:t>∙</m:t>
-                  </m:r>
-                  <m:r>
-                    <w:rPr>
-                      <w:rFonts w:ascii="Cambria Math" w:hAnsi="Cambria Math"/>
-                      <w:lang w:val="en-US"/>
-                    </w:rPr>
-                    <m:t>C</m:t>
+                    <m:t>L∙C</m:t>
                   </m:r>
                 </m:e>
               </m:rad>
@@ -4164,6 +4075,168 @@
               </m:f>
             </m:e>
           </m:rad>
+        </m:oMath>
+      </m:oMathPara>
+    </w:p>
+    <w:p>
+      <w:pPr>
+        <w:spacing w:after="0"/>
+        <w:rPr>
+          <w:rFonts w:eastAsiaTheme="minorEastAsia"/>
+          <w:lang w:val="en-US"/>
+        </w:rPr>
+      </w:pPr>
+      <m:oMathPara>
+        <m:oMath>
+          <m:r>
+            <w:rPr>
+              <w:rFonts w:ascii="Cambria Math" w:eastAsiaTheme="minorEastAsia" w:hAnsi="Cambria Math"/>
+              <w:lang w:val="en-US"/>
+            </w:rPr>
+            <m:t>A=</m:t>
+          </m:r>
+          <m:f>
+            <m:fPr>
+              <m:ctrlPr>
+                <w:rPr>
+                  <w:rFonts w:ascii="Cambria Math" w:eastAsiaTheme="minorEastAsia" w:hAnsi="Cambria Math"/>
+                  <w:i/>
+                  <w:lang w:val="en-US"/>
+                </w:rPr>
+              </m:ctrlPr>
+            </m:fPr>
+            <m:num>
+              <m:r>
+                <w:rPr>
+                  <w:rFonts w:ascii="Cambria Math" w:hAnsi="Cambria Math"/>
+                  <w:lang w:val="en-US"/>
+                </w:rPr>
+                <m:t>ω∙C∙</m:t>
+              </m:r>
+              <m:acc>
+                <m:accPr>
+                  <m:ctrlPr>
+                    <w:rPr>
+                      <w:rFonts w:ascii="Cambria Math" w:hAnsi="Cambria Math"/>
+                      <w:i/>
+                      <w:lang w:val="en-US"/>
+                    </w:rPr>
+                  </m:ctrlPr>
+                </m:accPr>
+                <m:e>
+                  <m:r>
+                    <w:rPr>
+                      <w:rFonts w:ascii="Cambria Math" w:hAnsi="Cambria Math"/>
+                      <w:lang w:val="en-US"/>
+                    </w:rPr>
+                    <m:t>V</m:t>
+                  </m:r>
+                </m:e>
+              </m:acc>
+            </m:num>
+            <m:den>
+              <m:sSub>
+                <m:sSubPr>
+                  <m:ctrlPr>
+                    <w:rPr>
+                      <w:rFonts w:ascii="Cambria Math" w:hAnsi="Cambria Math"/>
+                      <w:i/>
+                      <w:lang w:val="en-US"/>
+                    </w:rPr>
+                  </m:ctrlPr>
+                </m:sSubPr>
+                <m:e>
+                  <m:r>
+                    <w:rPr>
+                      <w:rFonts w:ascii="Cambria Math" w:hAnsi="Cambria Math"/>
+                      <w:lang w:val="en-US"/>
+                    </w:rPr>
+                    <m:t>I</m:t>
+                  </m:r>
+                </m:e>
+                <m:sub>
+                  <m:r>
+                    <w:rPr>
+                      <w:rFonts w:ascii="Cambria Math" w:hAnsi="Cambria Math"/>
+                      <w:lang w:val="en-US"/>
+                    </w:rPr>
+                    <m:t>0</m:t>
+                  </m:r>
+                </m:sub>
+              </m:sSub>
+            </m:den>
+          </m:f>
+        </m:oMath>
+      </m:oMathPara>
+    </w:p>
+    <w:p>
+      <w:pPr>
+        <w:spacing w:after="0"/>
+        <w:rPr>
+          <w:rFonts w:eastAsiaTheme="minorEastAsia"/>
+          <w:lang w:val="en-US"/>
+        </w:rPr>
+      </w:pPr>
+      <m:oMathPara>
+        <m:oMath>
+          <m:r>
+            <w:rPr>
+              <w:rFonts w:ascii="Cambria Math" w:eastAsiaTheme="minorEastAsia" w:hAnsi="Cambria Math"/>
+              <w:lang w:val="en-US"/>
+            </w:rPr>
+            <m:t>w=</m:t>
+          </m:r>
+          <m:f>
+            <m:fPr>
+              <m:ctrlPr>
+                <w:rPr>
+                  <w:rFonts w:ascii="Cambria Math" w:eastAsiaTheme="minorEastAsia" w:hAnsi="Cambria Math"/>
+                  <w:i/>
+                  <w:lang w:val="en-US"/>
+                </w:rPr>
+              </m:ctrlPr>
+            </m:fPr>
+            <m:num>
+              <m:r>
+                <w:rPr>
+                  <w:rFonts w:ascii="Cambria Math" w:eastAsiaTheme="minorEastAsia" w:hAnsi="Cambria Math"/>
+                  <w:lang w:val="en-US"/>
+                </w:rPr>
+                <m:t>ω</m:t>
+              </m:r>
+            </m:num>
+            <m:den>
+              <m:sSub>
+                <m:sSubPr>
+                  <m:ctrlPr>
+                    <w:rPr>
+                      <w:rFonts w:ascii="Cambria Math" w:eastAsiaTheme="minorEastAsia" w:hAnsi="Cambria Math"/>
+                      <w:i/>
+                      <w:lang w:val="en-US"/>
+                    </w:rPr>
+                  </m:ctrlPr>
+                </m:sSubPr>
+                <m:e>
+                  <m:r>
+                    <w:rPr>
+                      <w:rFonts w:ascii="Cambria Math" w:eastAsiaTheme="minorEastAsia" w:hAnsi="Cambria Math"/>
+                      <w:lang w:val="en-US"/>
+                    </w:rPr>
+                    <m:t>ω</m:t>
+                  </m:r>
+                </m:e>
+                <m:sub>
+                  <m:r>
+                    <w:rPr>
+                      <w:rFonts w:ascii="Cambria Math" w:eastAsiaTheme="minorEastAsia" w:hAnsi="Cambria Math"/>
+                      <w:lang w:val="en-US"/>
+                    </w:rPr>
+                    <m:t>0</m:t>
+                  </m:r>
+                </m:sub>
+              </m:sSub>
+            </m:den>
+          </m:f>
         </m:oMath>
       </m:oMathPara>
     </w:p>
@@ -4309,7 +4382,7 @@
               <w:rFonts w:ascii="Cambria Math" w:eastAsiaTheme="minorEastAsia" w:hAnsi="Cambria Math"/>
               <w:lang w:val="en-US"/>
             </w:rPr>
-            <m:t>A=</m:t>
+            <m:t>y=</m:t>
           </m:r>
           <m:f>
             <m:fPr>
@@ -4324,38 +4397,54 @@
             <m:num>
               <m:r>
                 <w:rPr>
-                  <w:rFonts w:ascii="Cambria Math" w:hAnsi="Cambria Math"/>
-                  <w:lang w:val="en-US"/>
-                </w:rPr>
-                <m:t>ω∙C∙</m:t>
-              </m:r>
-              <m:acc>
-                <m:accPr>
-                  <m:ctrlPr>
-                    <w:rPr>
-                      <w:rFonts w:ascii="Cambria Math" w:hAnsi="Cambria Math"/>
-                      <w:i/>
-                      <w:lang w:val="en-US"/>
-                    </w:rPr>
-                  </m:ctrlPr>
-                </m:accPr>
-                <m:e>
-                  <m:r>
-                    <w:rPr>
-                      <w:rFonts w:ascii="Cambria Math" w:hAnsi="Cambria Math"/>
-                      <w:lang w:val="en-US"/>
-                    </w:rPr>
-                    <m:t>V</m:t>
-                  </m:r>
-                </m:e>
-              </m:acc>
+                  <w:rFonts w:ascii="Cambria Math" w:eastAsiaTheme="minorEastAsia" w:hAnsi="Cambria Math"/>
+                  <w:lang w:val="en-US"/>
+                </w:rPr>
+                <m:t>dx</m:t>
+              </m:r>
+            </m:num>
+            <m:den>
+              <m:r>
+                <w:rPr>
+                  <w:rFonts w:ascii="Cambria Math" w:eastAsiaTheme="minorEastAsia" w:hAnsi="Cambria Math"/>
+                  <w:lang w:val="en-US"/>
+                </w:rPr>
+                <m:t>dτ</m:t>
+              </m:r>
+            </m:den>
+          </m:f>
+          <m:r>
+            <w:rPr>
+              <w:rFonts w:ascii="Cambria Math" w:eastAsiaTheme="minorEastAsia" w:hAnsi="Cambria Math"/>
+              <w:lang w:val="en-US"/>
+            </w:rPr>
+            <m:t>=</m:t>
+          </m:r>
+          <m:f>
+            <m:fPr>
+              <m:ctrlPr>
+                <w:rPr>
+                  <w:rFonts w:ascii="Cambria Math" w:eastAsiaTheme="minorEastAsia" w:hAnsi="Cambria Math"/>
+                  <w:i/>
+                  <w:lang w:val="en-US"/>
+                </w:rPr>
+              </m:ctrlPr>
+            </m:fPr>
+            <m:num>
+              <m:r>
+                <w:rPr>
+                  <w:rFonts w:ascii="Cambria Math" w:eastAsiaTheme="minorEastAsia" w:hAnsi="Cambria Math"/>
+                  <w:lang w:val="en-US"/>
+                </w:rPr>
+                <m:t>1</m:t>
+              </m:r>
             </m:num>
             <m:den>
               <m:sSub>
                 <m:sSubPr>
                   <m:ctrlPr>
                     <w:rPr>
-                      <w:rFonts w:ascii="Cambria Math" w:hAnsi="Cambria Math"/>
+                      <w:rFonts w:ascii="Cambria Math" w:eastAsiaTheme="minorEastAsia" w:hAnsi="Cambria Math"/>
                       <w:i/>
                       <w:lang w:val="en-US"/>
                     </w:rPr>
@@ -4364,22 +4453,94 @@
                 <m:e>
                   <m:r>
                     <w:rPr>
-                      <w:rFonts w:ascii="Cambria Math" w:hAnsi="Cambria Math"/>
-                      <w:lang w:val="en-US"/>
-                    </w:rPr>
-                    <m:t>I</m:t>
+                      <w:rFonts w:ascii="Cambria Math" w:eastAsiaTheme="minorEastAsia" w:hAnsi="Cambria Math"/>
+                      <w:lang w:val="en-US"/>
+                    </w:rPr>
+                    <m:t>ω</m:t>
                   </m:r>
                 </m:e>
                 <m:sub>
                   <m:r>
                     <w:rPr>
-                      <w:rFonts w:ascii="Cambria Math" w:hAnsi="Cambria Math"/>
+                      <w:rFonts w:ascii="Cambria Math" w:eastAsiaTheme="minorEastAsia" w:hAnsi="Cambria Math"/>
                       <w:lang w:val="en-US"/>
                     </w:rPr>
                     <m:t>0</m:t>
                   </m:r>
                 </m:sub>
               </m:sSub>
+              <m:r>
+                <w:rPr>
+                  <w:rFonts w:ascii="Cambria Math" w:eastAsiaTheme="minorEastAsia" w:hAnsi="Cambria Math"/>
+                  <w:lang w:val="en-US"/>
+                </w:rPr>
+                <m:t>∙</m:t>
+              </m:r>
+              <m:sSub>
+                <m:sSubPr>
+                  <m:ctrlPr>
+                    <w:rPr>
+                      <w:rFonts w:ascii="Cambria Math" w:eastAsiaTheme="minorEastAsia" w:hAnsi="Cambria Math"/>
+                      <w:i/>
+                      <w:lang w:val="en-US"/>
+                    </w:rPr>
+                  </m:ctrlPr>
+                </m:sSubPr>
+                <m:e>
+                  <m:r>
+                    <w:rPr>
+                      <w:rFonts w:ascii="Cambria Math" w:eastAsiaTheme="minorEastAsia" w:hAnsi="Cambria Math"/>
+                      <w:lang w:val="en-US"/>
+                    </w:rPr>
+                    <m:t>I</m:t>
+                  </m:r>
+                </m:e>
+                <m:sub>
+                  <m:r>
+                    <w:rPr>
+                      <w:rFonts w:ascii="Cambria Math" w:eastAsiaTheme="minorEastAsia" w:hAnsi="Cambria Math"/>
+                      <w:lang w:val="en-US"/>
+                    </w:rPr>
+                    <m:t>0</m:t>
+                  </m:r>
+                </m:sub>
+              </m:sSub>
+            </m:den>
+          </m:f>
+          <m:r>
+            <w:rPr>
+              <w:rFonts w:ascii="Cambria Math" w:eastAsiaTheme="minorEastAsia" w:hAnsi="Cambria Math"/>
+              <w:lang w:val="en-US"/>
+            </w:rPr>
+            <m:t>∙</m:t>
+          </m:r>
+          <m:f>
+            <m:fPr>
+              <m:ctrlPr>
+                <w:rPr>
+                  <w:rFonts w:ascii="Cambria Math" w:eastAsiaTheme="minorEastAsia" w:hAnsi="Cambria Math"/>
+                  <w:i/>
+                  <w:lang w:val="en-US"/>
+                </w:rPr>
+              </m:ctrlPr>
+            </m:fPr>
+            <m:num>
+              <m:r>
+                <w:rPr>
+                  <w:rFonts w:ascii="Cambria Math" w:eastAsiaTheme="minorEastAsia" w:hAnsi="Cambria Math"/>
+                  <w:lang w:val="en-US"/>
+                </w:rPr>
+                <m:t>di</m:t>
+              </m:r>
+            </m:num>
+            <m:den>
+              <m:r>
+                <w:rPr>
+                  <w:rFonts w:ascii="Cambria Math" w:eastAsiaTheme="minorEastAsia" w:hAnsi="Cambria Math"/>
+                  <w:lang w:val="en-US"/>
+                </w:rPr>
+                <m:t>dt</m:t>
+              </m:r>
             </m:den>
           </m:f>
         </m:oMath>
@@ -4395,12 +4556,164 @@
       </w:pPr>
       <m:oMathPara>
         <m:oMath>
+          <m:f>
+            <m:fPr>
+              <m:ctrlPr>
+                <w:rPr>
+                  <w:rFonts w:ascii="Cambria Math" w:hAnsi="Cambria Math"/>
+                  <w:i/>
+                  <w:lang w:val="en-US"/>
+                </w:rPr>
+              </m:ctrlPr>
+            </m:fPr>
+            <m:num>
+              <m:sSub>
+                <m:sSubPr>
+                  <m:ctrlPr>
+                    <w:rPr>
+                      <w:rFonts w:ascii="Cambria Math" w:eastAsiaTheme="minorEastAsia" w:hAnsi="Cambria Math"/>
+                      <w:i/>
+                      <w:lang w:val="en-US"/>
+                    </w:rPr>
+                  </m:ctrlPr>
+                </m:sSubPr>
+                <m:e>
+                  <m:r>
+                    <w:rPr>
+                      <w:rFonts w:ascii="Cambria Math" w:eastAsiaTheme="minorEastAsia" w:hAnsi="Cambria Math"/>
+                      <w:lang w:val="en-US"/>
+                    </w:rPr>
+                    <m:t>I</m:t>
+                  </m:r>
+                </m:e>
+                <m:sub>
+                  <m:r>
+                    <w:rPr>
+                      <w:rFonts w:ascii="Cambria Math" w:eastAsiaTheme="minorEastAsia" w:hAnsi="Cambria Math"/>
+                      <w:lang w:val="en-US"/>
+                    </w:rPr>
+                    <m:t>0</m:t>
+                  </m:r>
+                </m:sub>
+              </m:sSub>
+            </m:num>
+            <m:den>
+              <m:sSub>
+                <m:sSubPr>
+                  <m:ctrlPr>
+                    <w:rPr>
+                      <w:rFonts w:ascii="Cambria Math" w:hAnsi="Cambria Math"/>
+                      <w:i/>
+                      <w:lang w:val="en-US"/>
+                    </w:rPr>
+                  </m:ctrlPr>
+                </m:sSubPr>
+                <m:e>
+                  <m:r>
+                    <w:rPr>
+                      <w:rFonts w:ascii="Cambria Math" w:hAnsi="Cambria Math"/>
+                      <w:lang w:val="en-US"/>
+                    </w:rPr>
+                    <m:t>ω</m:t>
+                  </m:r>
+                </m:e>
+                <m:sub>
+                  <m:r>
+                    <w:rPr>
+                      <w:rFonts w:ascii="Cambria Math" w:hAnsi="Cambria Math"/>
+                      <w:lang w:val="en-US"/>
+                    </w:rPr>
+                    <m:t>0</m:t>
+                  </m:r>
+                </m:sub>
+              </m:sSub>
+              <m:r>
+                <w:rPr>
+                  <w:rFonts w:ascii="Cambria Math" w:eastAsiaTheme="minorEastAsia" w:hAnsi="Cambria Math"/>
+                  <w:lang w:val="en-US"/>
+                </w:rPr>
+                <m:t>∙C</m:t>
+              </m:r>
+            </m:den>
+          </m:f>
           <m:r>
             <w:rPr>
               <w:rFonts w:ascii="Cambria Math" w:eastAsiaTheme="minorEastAsia" w:hAnsi="Cambria Math"/>
               <w:lang w:val="en-US"/>
             </w:rPr>
-            <m:t>w=</m:t>
+            <m:t>∙z=</m:t>
+          </m:r>
+          <m:sSub>
+            <m:sSubPr>
+              <m:ctrlPr>
+                <w:rPr>
+                  <w:rFonts w:ascii="Cambria Math" w:eastAsiaTheme="minorEastAsia" w:hAnsi="Cambria Math"/>
+                  <w:i/>
+                  <w:lang w:val="en-US"/>
+                </w:rPr>
+              </m:ctrlPr>
+            </m:sSubPr>
+            <m:e>
+              <m:r>
+                <w:rPr>
+                  <w:rFonts w:ascii="Cambria Math" w:eastAsiaTheme="minorEastAsia" w:hAnsi="Cambria Math"/>
+                  <w:lang w:val="en-US"/>
+                </w:rPr>
+                <m:t>v</m:t>
+              </m:r>
+            </m:e>
+            <m:sub>
+              <m:r>
+                <w:rPr>
+                  <w:rFonts w:ascii="Cambria Math" w:eastAsiaTheme="minorEastAsia" w:hAnsi="Cambria Math"/>
+                  <w:lang w:val="en-US"/>
+                </w:rPr>
+                <m:t>C</m:t>
+              </m:r>
+            </m:sub>
+          </m:sSub>
+          <m:r>
+            <w:rPr>
+              <w:rFonts w:ascii="Cambria Math" w:eastAsiaTheme="minorEastAsia" w:hAnsi="Cambria Math"/>
+              <w:lang w:val="en-US"/>
+            </w:rPr>
+            <m:t>=</m:t>
+          </m:r>
+          <m:sSub>
+            <m:sSubPr>
+              <m:ctrlPr>
+                <w:rPr>
+                  <w:rFonts w:ascii="Cambria Math" w:eastAsiaTheme="minorEastAsia" w:hAnsi="Cambria Math"/>
+                  <w:i/>
+                  <w:lang w:val="en-US"/>
+                </w:rPr>
+              </m:ctrlPr>
+            </m:sSubPr>
+            <m:e>
+              <m:r>
+                <w:rPr>
+                  <w:rFonts w:ascii="Cambria Math" w:eastAsiaTheme="minorEastAsia" w:hAnsi="Cambria Math"/>
+                  <w:lang w:val="en-US"/>
+                </w:rPr>
+                <m:t>v</m:t>
+              </m:r>
+            </m:e>
+            <m:sub>
+              <m:r>
+                <w:rPr>
+                  <w:rFonts w:ascii="Cambria Math" w:eastAsiaTheme="minorEastAsia" w:hAnsi="Cambria Math"/>
+                  <w:lang w:val="en-US"/>
+                </w:rPr>
+                <m:t>C0</m:t>
+              </m:r>
+            </m:sub>
+          </m:sSub>
+          <m:r>
+            <w:rPr>
+              <w:rFonts w:ascii="Cambria Math" w:eastAsiaTheme="minorEastAsia" w:hAnsi="Cambria Math"/>
+              <w:lang w:val="en-US"/>
+            </w:rPr>
+            <m:t>+</m:t>
           </m:r>
           <m:f>
             <m:fPr>
@@ -4418,10 +4731,38 @@
                   <w:rFonts w:ascii="Cambria Math" w:eastAsiaTheme="minorEastAsia" w:hAnsi="Cambria Math"/>
                   <w:lang w:val="en-US"/>
                 </w:rPr>
-                <m:t>ω</m:t>
+                <m:t>1</m:t>
               </m:r>
             </m:num>
             <m:den>
+              <m:r>
+                <w:rPr>
+                  <w:rFonts w:ascii="Cambria Math" w:eastAsiaTheme="minorEastAsia" w:hAnsi="Cambria Math"/>
+                  <w:lang w:val="en-US"/>
+                </w:rPr>
+                <m:t>C</m:t>
+              </m:r>
+            </m:den>
+          </m:f>
+          <m:r>
+            <w:rPr>
+              <w:rFonts w:ascii="Cambria Math" w:eastAsiaTheme="minorEastAsia" w:hAnsi="Cambria Math"/>
+              <w:lang w:val="en-US"/>
+            </w:rPr>
+            <m:t>∙</m:t>
+          </m:r>
+          <m:nary>
+            <m:naryPr>
+              <m:limLoc m:val="undOvr"/>
+              <m:ctrlPr>
+                <w:rPr>
+                  <w:rFonts w:ascii="Cambria Math" w:eastAsiaTheme="minorEastAsia" w:hAnsi="Cambria Math"/>
+                  <w:i/>
+                  <w:lang w:val="en-US"/>
+                </w:rPr>
+              </m:ctrlPr>
+            </m:naryPr>
+            <m:sub>
               <m:sSub>
                 <m:sSubPr>
                   <m:ctrlPr>
@@ -4438,7 +4779,7 @@
                       <w:rFonts w:ascii="Cambria Math" w:eastAsiaTheme="minorEastAsia" w:hAnsi="Cambria Math"/>
                       <w:lang w:val="en-US"/>
                     </w:rPr>
-                    <m:t>ω</m:t>
+                    <m:t>t</m:t>
                   </m:r>
                 </m:e>
                 <m:sub>
@@ -4451,8 +4792,201 @@
                   </m:r>
                 </m:sub>
               </m:sSub>
-            </m:den>
-          </m:f>
+            </m:sub>
+            <m:sup>
+              <m:r>
+                <w:rPr>
+                  <w:rFonts w:ascii="Cambria Math" w:eastAsiaTheme="minorEastAsia" w:hAnsi="Cambria Math"/>
+                  <w:lang w:val="en-US"/>
+                </w:rPr>
+                <m:t>t</m:t>
+              </m:r>
+            </m:sup>
+            <m:e>
+              <m:r>
+                <w:rPr>
+                  <w:rFonts w:ascii="Cambria Math" w:eastAsiaTheme="minorEastAsia" w:hAnsi="Cambria Math"/>
+                  <w:lang w:val="en-US"/>
+                </w:rPr>
+                <m:t>i∙d</m:t>
+              </m:r>
+              <m:sSup>
+                <m:sSupPr>
+                  <m:ctrlPr>
+                    <w:rPr>
+                      <w:rFonts w:ascii="Cambria Math" w:eastAsiaTheme="minorEastAsia" w:hAnsi="Cambria Math"/>
+                      <w:i/>
+                      <w:lang w:val="en-US"/>
+                    </w:rPr>
+                  </m:ctrlPr>
+                </m:sSupPr>
+                <m:e>
+                  <m:r>
+                    <w:rPr>
+                      <w:rFonts w:ascii="Cambria Math" w:eastAsiaTheme="minorEastAsia" w:hAnsi="Cambria Math"/>
+                      <w:lang w:val="en-US"/>
+                    </w:rPr>
+                    <m:t>t</m:t>
+                  </m:r>
+                </m:e>
+                <m:sup>
+                  <m:r>
+                    <w:rPr>
+                      <w:rFonts w:ascii="Cambria Math" w:eastAsiaTheme="minorEastAsia" w:hAnsi="Cambria Math"/>
+                      <w:lang w:val="en-US"/>
+                    </w:rPr>
+                    <m:t>'</m:t>
+                  </m:r>
+                </m:sup>
+              </m:sSup>
+            </m:e>
+          </m:nary>
+        </m:oMath>
+      </m:oMathPara>
+    </w:p>
+    <w:p>
+      <w:pPr>
+        <w:spacing w:after="0"/>
+        <w:rPr>
+          <w:rFonts w:eastAsiaTheme="minorEastAsia"/>
+          <w:lang w:val="en-US"/>
+        </w:rPr>
+      </w:pPr>
+      <m:oMathPara>
+        <m:oMath>
+          <m:r>
+            <w:rPr>
+              <w:rFonts w:ascii="Cambria Math" w:eastAsiaTheme="minorEastAsia" w:hAnsi="Cambria Math"/>
+              <w:lang w:val="en-US"/>
+            </w:rPr>
+            <m:t>z=</m:t>
+          </m:r>
+          <m:sSub>
+            <m:sSubPr>
+              <m:ctrlPr>
+                <w:rPr>
+                  <w:rFonts w:ascii="Cambria Math" w:eastAsiaTheme="minorEastAsia" w:hAnsi="Cambria Math"/>
+                  <w:i/>
+                  <w:lang w:val="en-US"/>
+                </w:rPr>
+              </m:ctrlPr>
+            </m:sSubPr>
+            <m:e>
+              <m:r>
+                <w:rPr>
+                  <w:rFonts w:ascii="Cambria Math" w:eastAsiaTheme="minorEastAsia" w:hAnsi="Cambria Math"/>
+                  <w:lang w:val="en-US"/>
+                </w:rPr>
+                <m:t>z</m:t>
+              </m:r>
+            </m:e>
+            <m:sub>
+              <m:r>
+                <w:rPr>
+                  <w:rFonts w:ascii="Cambria Math" w:eastAsiaTheme="minorEastAsia" w:hAnsi="Cambria Math"/>
+                  <w:lang w:val="en-US"/>
+                </w:rPr>
+                <m:t>0</m:t>
+              </m:r>
+            </m:sub>
+          </m:sSub>
+          <m:r>
+            <w:rPr>
+              <w:rFonts w:ascii="Cambria Math" w:eastAsiaTheme="minorEastAsia" w:hAnsi="Cambria Math"/>
+              <w:lang w:val="en-US"/>
+            </w:rPr>
+            <m:t>+</m:t>
+          </m:r>
+          <m:nary>
+            <m:naryPr>
+              <m:limLoc m:val="undOvr"/>
+              <m:ctrlPr>
+                <w:rPr>
+                  <w:rFonts w:ascii="Cambria Math" w:eastAsiaTheme="minorEastAsia" w:hAnsi="Cambria Math"/>
+                  <w:i/>
+                  <w:lang w:val="en-US"/>
+                </w:rPr>
+              </m:ctrlPr>
+            </m:naryPr>
+            <m:sub>
+              <m:sSub>
+                <m:sSubPr>
+                  <m:ctrlPr>
+                    <w:rPr>
+                      <w:rFonts w:ascii="Cambria Math" w:eastAsiaTheme="minorEastAsia" w:hAnsi="Cambria Math"/>
+                      <w:i/>
+                      <w:lang w:val="en-US"/>
+                    </w:rPr>
+                  </m:ctrlPr>
+                </m:sSubPr>
+                <m:e>
+                  <m:r>
+                    <w:rPr>
+                      <w:rFonts w:ascii="Cambria Math" w:eastAsiaTheme="minorEastAsia" w:hAnsi="Cambria Math"/>
+                      <w:lang w:val="en-US"/>
+                    </w:rPr>
+                    <m:t>τ</m:t>
+                  </m:r>
+                </m:e>
+                <m:sub>
+                  <m:r>
+                    <w:rPr>
+                      <w:rFonts w:ascii="Cambria Math" w:eastAsiaTheme="minorEastAsia" w:hAnsi="Cambria Math"/>
+                      <w:lang w:val="en-US"/>
+                    </w:rPr>
+                    <m:t>0</m:t>
+                  </m:r>
+                </m:sub>
+              </m:sSub>
+            </m:sub>
+            <m:sup>
+              <m:r>
+                <w:rPr>
+                  <w:rFonts w:ascii="Cambria Math" w:eastAsiaTheme="minorEastAsia" w:hAnsi="Cambria Math"/>
+                  <w:lang w:val="en-US"/>
+                </w:rPr>
+                <m:t>τ</m:t>
+              </m:r>
+            </m:sup>
+            <m:e>
+              <m:r>
+                <w:rPr>
+                  <w:rFonts w:ascii="Cambria Math" w:eastAsiaTheme="minorEastAsia" w:hAnsi="Cambria Math"/>
+                  <w:lang w:val="en-US"/>
+                </w:rPr>
+                <m:t>x∙d</m:t>
+              </m:r>
+              <m:sSup>
+                <m:sSupPr>
+                  <m:ctrlPr>
+                    <w:rPr>
+                      <w:rFonts w:ascii="Cambria Math" w:eastAsiaTheme="minorEastAsia" w:hAnsi="Cambria Math"/>
+                      <w:i/>
+                      <w:lang w:val="en-US"/>
+                    </w:rPr>
+                  </m:ctrlPr>
+                </m:sSupPr>
+                <m:e>
+                  <m:r>
+                    <w:rPr>
+                      <w:rFonts w:ascii="Cambria Math" w:eastAsiaTheme="minorEastAsia" w:hAnsi="Cambria Math"/>
+                      <w:lang w:val="en-US"/>
+                    </w:rPr>
+                    <m:t>τ</m:t>
+                  </m:r>
+                </m:e>
+                <m:sup>
+                  <m:r>
+                    <w:rPr>
+                      <w:rFonts w:ascii="Cambria Math" w:eastAsiaTheme="minorEastAsia" w:hAnsi="Cambria Math"/>
+                      <w:lang w:val="en-US"/>
+                    </w:rPr>
+                    <m:t>'</m:t>
+                  </m:r>
+                </m:sup>
+              </m:sSup>
+            </m:e>
+          </m:nary>
         </m:oMath>
       </m:oMathPara>
     </w:p>
@@ -4551,14 +5085,7 @@
               <w:rFonts w:ascii="Cambria Math" w:hAnsi="Cambria Math"/>
               <w:lang w:val="en-US"/>
             </w:rPr>
-            <m:t>-</m:t>
-          </m:r>
-          <m:r>
-            <w:rPr>
-              <w:rFonts w:ascii="Cambria Math" w:hAnsi="Cambria Math"/>
-              <w:lang w:val="en-US"/>
-            </w:rPr>
-            <m:t xml:space="preserve"> </m:t>
+            <m:t xml:space="preserve">- </m:t>
           </m:r>
           <m:r>
             <w:rPr>
@@ -4666,21 +5193,7 @@
               <w:rFonts w:ascii="Cambria Math" w:eastAsiaTheme="minorEastAsia" w:hAnsi="Cambria Math"/>
               <w:lang w:val="en-US"/>
             </w:rPr>
-            <m:t>+</m:t>
-          </m:r>
-          <m:r>
-            <w:rPr>
-              <w:rFonts w:ascii="Cambria Math" w:eastAsiaTheme="minorEastAsia" w:hAnsi="Cambria Math"/>
-              <w:lang w:val="en-US"/>
-            </w:rPr>
-            <m:t>x</m:t>
-          </m:r>
-          <m:r>
-            <w:rPr>
-              <w:rFonts w:ascii="Cambria Math" w:eastAsiaTheme="minorEastAsia" w:hAnsi="Cambria Math"/>
-              <w:lang w:val="en-US"/>
-            </w:rPr>
-            <m:t>=</m:t>
+            <m:t>+x=</m:t>
           </m:r>
           <m:d>
             <m:dPr>
@@ -4731,21 +5244,7 @@
                         <w:rFonts w:ascii="Cambria Math" w:hAnsi="Cambria Math"/>
                         <w:lang w:val="en-US"/>
                       </w:rPr>
-                      <m:t>A</m:t>
-                    </m:r>
-                    <m:r>
-                      <w:rPr>
-                        <w:rFonts w:ascii="Cambria Math" w:hAnsi="Cambria Math"/>
-                        <w:lang w:val="en-US"/>
-                      </w:rPr>
-                      <m:t>∙</m:t>
-                    </m:r>
-                    <m:r>
-                      <w:rPr>
-                        <w:rFonts w:ascii="Cambria Math" w:hAnsi="Cambria Math"/>
-                        <w:lang w:val="en-US"/>
-                      </w:rPr>
-                      <m:t>sin</m:t>
+                      <m:t>A∙sin</m:t>
                     </m:r>
                     <m:d>
                       <m:dPr>
@@ -4763,14 +5262,7 @@
                             <w:rFonts w:ascii="Cambria Math" w:hAnsi="Cambria Math"/>
                             <w:lang w:val="en-US"/>
                           </w:rPr>
-                          <m:t>w</m:t>
-                        </m:r>
-                        <m:r>
-                          <w:rPr>
-                            <w:rFonts w:ascii="Cambria Math" w:hAnsi="Cambria Math"/>
-                            <w:lang w:val="en-US"/>
-                          </w:rPr>
-                          <m:t>∙</m:t>
+                          <m:t>w∙</m:t>
                         </m:r>
                         <m:r>
                           <w:rPr>
@@ -4793,6 +5285,7 @@
       <w:pPr>
         <w:spacing w:after="0"/>
         <w:rPr>
+          <w:rFonts w:eastAsiaTheme="minorEastAsia"/>
           <w:lang w:val="en-US"/>
         </w:rPr>
       </w:pPr>
@@ -4841,14 +5334,7 @@
               <w:rFonts w:ascii="Cambria Math" w:hAnsi="Cambria Math"/>
               <w:lang w:val="en-US"/>
             </w:rPr>
-            <m:t>=</m:t>
-          </m:r>
-          <m:r>
-            <w:rPr>
-              <w:rFonts w:ascii="Cambria Math" w:hAnsi="Cambria Math"/>
-              <w:lang w:val="en-US"/>
-            </w:rPr>
-            <m:t>y</m:t>
+            <m:t>=y</m:t>
           </m:r>
         </m:oMath>
       </m:oMathPara>
@@ -4969,35 +5455,7 @@
               <w:rFonts w:ascii="Cambria Math" w:eastAsiaTheme="minorEastAsia" w:hAnsi="Cambria Math"/>
               <w:lang w:val="en-US"/>
             </w:rPr>
-            <m:t>∙</m:t>
-          </m:r>
-          <m:r>
-            <w:rPr>
-              <w:rFonts w:ascii="Cambria Math" w:eastAsiaTheme="minorEastAsia" w:hAnsi="Cambria Math"/>
-              <w:lang w:val="en-US"/>
-            </w:rPr>
-            <m:t>y</m:t>
-          </m:r>
-          <m:r>
-            <w:rPr>
-              <w:rFonts w:ascii="Cambria Math" w:eastAsiaTheme="minorEastAsia" w:hAnsi="Cambria Math"/>
-              <w:lang w:val="en-US"/>
-            </w:rPr>
-            <m:t>-</m:t>
-          </m:r>
-          <m:r>
-            <w:rPr>
-              <w:rFonts w:ascii="Cambria Math" w:eastAsiaTheme="minorEastAsia" w:hAnsi="Cambria Math"/>
-              <w:lang w:val="en-US"/>
-            </w:rPr>
-            <m:t>x</m:t>
-          </m:r>
-          <m:r>
-            <w:rPr>
-              <w:rFonts w:ascii="Cambria Math" w:eastAsiaTheme="minorEastAsia" w:hAnsi="Cambria Math"/>
-              <w:lang w:val="en-US"/>
-            </w:rPr>
-            <m:t>+</m:t>
+            <m:t>∙y-x+</m:t>
           </m:r>
           <m:d>
             <m:dPr>
@@ -5048,21 +5506,7 @@
                         <w:rFonts w:ascii="Cambria Math" w:hAnsi="Cambria Math"/>
                         <w:lang w:val="en-US"/>
                       </w:rPr>
-                      <m:t>A</m:t>
-                    </m:r>
-                    <m:r>
-                      <w:rPr>
-                        <w:rFonts w:ascii="Cambria Math" w:hAnsi="Cambria Math"/>
-                        <w:lang w:val="en-US"/>
-                      </w:rPr>
-                      <m:t>∙</m:t>
-                    </m:r>
-                    <m:r>
-                      <w:rPr>
-                        <w:rFonts w:ascii="Cambria Math" w:hAnsi="Cambria Math"/>
-                        <w:lang w:val="en-US"/>
-                      </w:rPr>
-                      <m:t>sin</m:t>
+                      <m:t>A∙sin</m:t>
                     </m:r>
                     <m:d>
                       <m:dPr>
@@ -5080,14 +5524,7 @@
                             <w:rFonts w:ascii="Cambria Math" w:hAnsi="Cambria Math"/>
                             <w:lang w:val="en-US"/>
                           </w:rPr>
-                          <m:t>w</m:t>
-                        </m:r>
-                        <m:r>
-                          <w:rPr>
-                            <w:rFonts w:ascii="Cambria Math" w:hAnsi="Cambria Math"/>
-                            <w:lang w:val="en-US"/>
-                          </w:rPr>
-                          <m:t>∙</m:t>
+                          <m:t>w∙</m:t>
                         </m:r>
                         <m:r>
                           <w:rPr>
@@ -5108,6 +5545,55 @@
     </w:p>
     <w:p>
       <w:pPr>
+        <w:spacing w:after="0"/>
+        <w:rPr>
+          <w:rFonts w:eastAsiaTheme="minorEastAsia"/>
+          <w:lang w:val="en-US"/>
+        </w:rPr>
+      </w:pPr>
+      <m:oMathPara>
+        <m:oMath>
+          <m:f>
+            <m:fPr>
+              <m:ctrlPr>
+                <w:rPr>
+                  <w:rFonts w:ascii="Cambria Math" w:eastAsiaTheme="minorEastAsia" w:hAnsi="Cambria Math"/>
+                  <w:i/>
+                  <w:lang w:val="en-US"/>
+                </w:rPr>
+              </m:ctrlPr>
+            </m:fPr>
+            <m:num>
+              <m:r>
+                <w:rPr>
+                  <w:rFonts w:ascii="Cambria Math" w:eastAsiaTheme="minorEastAsia" w:hAnsi="Cambria Math"/>
+                  <w:lang w:val="en-US"/>
+                </w:rPr>
+                <m:t>dz</m:t>
+              </m:r>
+            </m:num>
+            <m:den>
+              <m:r>
+                <w:rPr>
+                  <w:rFonts w:ascii="Cambria Math" w:eastAsiaTheme="minorEastAsia" w:hAnsi="Cambria Math"/>
+                  <w:lang w:val="en-US"/>
+                </w:rPr>
+                <m:t>dτ</m:t>
+              </m:r>
+            </m:den>
+          </m:f>
+          <m:r>
+            <w:rPr>
+              <w:rFonts w:ascii="Cambria Math" w:eastAsiaTheme="minorEastAsia" w:hAnsi="Cambria Math"/>
+              <w:lang w:val="en-US"/>
+            </w:rPr>
+            <m:t>=x</m:t>
+          </m:r>
+        </m:oMath>
+      </m:oMathPara>
+    </w:p>
+    <w:p>
+      <w:pPr>
         <w:rPr>
           <w:rFonts w:eastAsiaTheme="minorEastAsia"/>
           <w:lang w:val="en-US"/>
@@ -5125,6 +5611,7 @@
       <w:pPr>
         <w:spacing w:after="0"/>
         <w:rPr>
+          <w:rFonts w:eastAsiaTheme="minorEastAsia"/>
           <w:lang w:val="en-US"/>
         </w:rPr>
       </w:pPr>
@@ -5134,13 +5621,306 @@
           <w:lang w:val="en-US"/>
         </w:rPr>
         <w:lastRenderedPageBreak/>
-        <w:t xml:space="preserve">For an implementation as an electronic circuit, the equations have to be scaled to keep the variables within the desired range. </w:t>
+        <w:t>Initialization:</w:t>
+      </w:r>
+    </w:p>
+    <w:p>
+      <w:pPr>
+        <w:spacing w:after="0"/>
+        <w:rPr>
+          <w:rFonts w:eastAsiaTheme="minorEastAsia"/>
+          <w:lang w:val="en-US"/>
+        </w:rPr>
+      </w:pPr>
+      <w:r>
+        <w:rPr>
+          <w:rFonts w:eastAsiaTheme="minorEastAsia"/>
+          <w:lang w:val="en-US"/>
+        </w:rPr>
+        <w:t xml:space="preserve">The physical model has 2 states: </w:t>
+      </w:r>
+      <m:oMath>
+        <m:r>
+          <w:rPr>
+            <w:rFonts w:ascii="Cambria Math" w:eastAsiaTheme="minorEastAsia" w:hAnsi="Cambria Math"/>
+            <w:lang w:val="en-US"/>
+          </w:rPr>
+          <m:t>i</m:t>
+        </m:r>
+      </m:oMath>
+      <w:r>
+        <w:rPr>
+          <w:rFonts w:eastAsiaTheme="minorEastAsia"/>
+          <w:lang w:val="en-US"/>
+        </w:rPr>
+        <w:t xml:space="preserve"> and </w:t>
+      </w:r>
+      <m:oMath>
+        <m:sSub>
+          <m:sSubPr>
+            <m:ctrlPr>
+              <w:rPr>
+                <w:rFonts w:ascii="Cambria Math" w:eastAsiaTheme="minorEastAsia" w:hAnsi="Cambria Math"/>
+                <w:i/>
+                <w:lang w:val="en-US"/>
+              </w:rPr>
+            </m:ctrlPr>
+          </m:sSubPr>
+          <m:e>
+            <m:r>
+              <w:rPr>
+                <w:rFonts w:ascii="Cambria Math" w:eastAsiaTheme="minorEastAsia" w:hAnsi="Cambria Math"/>
+                <w:lang w:val="en-US"/>
+              </w:rPr>
+              <m:t>v</m:t>
+            </m:r>
+          </m:e>
+          <m:sub>
+            <m:r>
+              <w:rPr>
+                <w:rFonts w:ascii="Cambria Math" w:eastAsiaTheme="minorEastAsia" w:hAnsi="Cambria Math"/>
+                <w:lang w:val="en-US"/>
+              </w:rPr>
+              <m:t>C</m:t>
+            </m:r>
+          </m:sub>
+        </m:sSub>
+      </m:oMath>
+      <w:r>
+        <w:rPr>
+          <w:rFonts w:eastAsiaTheme="minorEastAsia"/>
+          <w:lang w:val="en-US"/>
+        </w:rPr>
+        <w:t xml:space="preserve">. Current </w:t>
+      </w:r>
+      <m:oMath>
+        <m:r>
+          <w:rPr>
+            <w:rFonts w:ascii="Cambria Math" w:eastAsiaTheme="minorEastAsia" w:hAnsi="Cambria Math"/>
+            <w:lang w:val="en-US"/>
+          </w:rPr>
+          <m:t>i</m:t>
+        </m:r>
+      </m:oMath>
+      <w:r>
+        <w:rPr>
+          <w:rFonts w:eastAsiaTheme="minorEastAsia"/>
+          <w:lang w:val="en-US"/>
+        </w:rPr>
+        <w:t xml:space="preserve"> acts as an initial value for the nonlinear resistor.</w:t>
+      </w:r>
+    </w:p>
+    <w:p>
+      <w:pPr>
+        <w:spacing w:after="0"/>
+        <w:rPr>
+          <w:rFonts w:eastAsiaTheme="minorEastAsia"/>
+          <w:lang w:val="en-US"/>
+        </w:rPr>
+      </w:pPr>
+      <w:r>
+        <w:rPr>
+          <w:rFonts w:eastAsiaTheme="minorEastAsia"/>
+          <w:lang w:val="en-US"/>
+        </w:rPr>
+        <w:t xml:space="preserve">The analytic equations have 3 states: </w:t>
+      </w:r>
+      <m:oMath>
+        <m:r>
+          <w:rPr>
+            <w:rFonts w:ascii="Cambria Math" w:eastAsiaTheme="minorEastAsia" w:hAnsi="Cambria Math"/>
+            <w:lang w:val="en-US"/>
+          </w:rPr>
+          <m:t>x</m:t>
+        </m:r>
+      </m:oMath>
+      <w:r>
+        <w:rPr>
+          <w:rFonts w:eastAsiaTheme="minorEastAsia"/>
+          <w:lang w:val="en-US"/>
+        </w:rPr>
+        <w:t xml:space="preserve">, </w:t>
+      </w:r>
+      <m:oMath>
+        <m:r>
+          <w:rPr>
+            <w:rFonts w:ascii="Cambria Math" w:eastAsiaTheme="minorEastAsia" w:hAnsi="Cambria Math"/>
+            <w:lang w:val="en-US"/>
+          </w:rPr>
+          <m:t>y</m:t>
+        </m:r>
+      </m:oMath>
+      <w:r>
+        <w:rPr>
+          <w:rFonts w:eastAsiaTheme="minorEastAsia"/>
+          <w:lang w:val="en-US"/>
+        </w:rPr>
+        <w:t xml:space="preserve"> and </w:t>
+      </w:r>
+      <m:oMath>
+        <m:r>
+          <w:rPr>
+            <w:rFonts w:ascii="Cambria Math" w:eastAsiaTheme="minorEastAsia" w:hAnsi="Cambria Math"/>
+            <w:lang w:val="en-US"/>
+          </w:rPr>
+          <m:t>z</m:t>
+        </m:r>
+      </m:oMath>
+      <w:r>
+        <w:rPr>
+          <w:rFonts w:eastAsiaTheme="minorEastAsia"/>
+          <w:lang w:val="en-US"/>
+        </w:rPr>
+        <w:t>.</w:t>
+      </w:r>
+    </w:p>
+    <w:p>
+      <w:pPr>
+        <w:spacing w:after="0"/>
+        <w:rPr>
+          <w:rFonts w:eastAsiaTheme="minorEastAsia"/>
+          <w:lang w:val="en-US"/>
+        </w:rPr>
+      </w:pPr>
+      <w:r>
+        <w:rPr>
+          <w:rFonts w:eastAsiaTheme="minorEastAsia"/>
+          <w:lang w:val="en-US"/>
+        </w:rPr>
+        <w:t xml:space="preserve">The third state has been introduced artificially by first differentiating the voltage equation, generating an equation with second derivative of </w:t>
+      </w:r>
+      <m:oMath>
+        <m:r>
+          <w:rPr>
+            <w:rFonts w:ascii="Cambria Math" w:eastAsiaTheme="minorEastAsia" w:hAnsi="Cambria Math"/>
+            <w:lang w:val="en-US"/>
+          </w:rPr>
+          <m:t>i</m:t>
+        </m:r>
+      </m:oMath>
+      <w:r>
+        <w:rPr>
+          <w:rFonts w:eastAsiaTheme="minorEastAsia"/>
+          <w:lang w:val="en-US"/>
+        </w:rPr>
+        <w:t xml:space="preserve">. Splitting this equation into two first order differential equations, we generate </w:t>
+      </w:r>
+      <m:oMath>
+        <m:r>
+          <w:rPr>
+            <w:rFonts w:ascii="Cambria Math" w:eastAsiaTheme="minorEastAsia" w:hAnsi="Cambria Math"/>
+            <w:lang w:val="en-US"/>
+          </w:rPr>
+          <m:t>i</m:t>
+        </m:r>
+      </m:oMath>
+      <w:r>
+        <w:rPr>
+          <w:rFonts w:eastAsiaTheme="minorEastAsia"/>
+          <w:lang w:val="en-US"/>
+        </w:rPr>
+        <w:t xml:space="preserve"> and </w:t>
+      </w:r>
+      <m:oMath>
+        <m:f>
+          <m:fPr>
+            <m:ctrlPr>
+              <w:rPr>
+                <w:rFonts w:ascii="Cambria Math" w:eastAsiaTheme="minorEastAsia" w:hAnsi="Cambria Math"/>
+                <w:i/>
+                <w:lang w:val="en-US"/>
+              </w:rPr>
+            </m:ctrlPr>
+          </m:fPr>
+          <m:num>
+            <m:r>
+              <w:rPr>
+                <w:rFonts w:ascii="Cambria Math" w:eastAsiaTheme="minorEastAsia" w:hAnsi="Cambria Math"/>
+                <w:lang w:val="en-US"/>
+              </w:rPr>
+              <m:t>di</m:t>
+            </m:r>
+          </m:num>
+          <m:den>
+            <m:r>
+              <w:rPr>
+                <w:rFonts w:ascii="Cambria Math" w:eastAsiaTheme="minorEastAsia" w:hAnsi="Cambria Math"/>
+                <w:lang w:val="en-US"/>
+              </w:rPr>
+              <m:t>dt</m:t>
+            </m:r>
+          </m:den>
+        </m:f>
+      </m:oMath>
+      <w:r>
+        <w:rPr>
+          <w:rFonts w:eastAsiaTheme="minorEastAsia"/>
+          <w:lang w:val="en-US"/>
+        </w:rPr>
+        <w:t xml:space="preserve"> as states. Calculating capacitor voltage </w:t>
+      </w:r>
+      <m:oMath>
+        <m:r>
+          <w:rPr>
+            <w:rFonts w:ascii="Cambria Math" w:eastAsiaTheme="minorEastAsia" w:hAnsi="Cambria Math"/>
+            <w:lang w:val="en-US"/>
+          </w:rPr>
+          <m:t>v</m:t>
+        </m:r>
+      </m:oMath>
+      <w:r>
+        <w:rPr>
+          <w:rFonts w:eastAsiaTheme="minorEastAsia"/>
+          <w:lang w:val="en-US"/>
+        </w:rPr>
+        <w:t>, we get the third state.</w:t>
+      </w:r>
+    </w:p>
+    <w:p>
+      <w:pPr>
+        <w:spacing w:after="0"/>
+        <w:rPr>
+          <w:rFonts w:eastAsiaTheme="minorEastAsia"/>
+          <w:lang w:val="en-US"/>
+        </w:rPr>
+      </w:pPr>
+      <w:r>
+        <w:rPr>
+          <w:rFonts w:eastAsiaTheme="minorEastAsia"/>
+          <w:lang w:val="en-US"/>
+        </w:rPr>
+        <w:t>To compare the results of the physical model and the analytic equations, the initial conditions would have to be equivalent.</w:t>
       </w:r>
       <w:r>
         <w:rPr>
-          <w:lang w:val="en-US"/>
-        </w:rPr>
-        <w:t>This can be compared with calculating per-unit values by dividing by reference values:</w:t>
+          <w:rFonts w:eastAsiaTheme="minorEastAsia"/>
+          <w:lang w:val="en-US"/>
+        </w:rPr>
+        <w:t xml:space="preserve"> This makes comparability difficult.</w:t>
+      </w:r>
+    </w:p>
+    <w:p>
+      <w:pPr>
+        <w:spacing w:after="0"/>
+        <w:rPr>
+          <w:rFonts w:eastAsiaTheme="minorEastAsia"/>
+          <w:lang w:val="en-US"/>
+        </w:rPr>
+      </w:pPr>
+    </w:p>
+    <w:p>
+      <w:pPr>
+        <w:spacing w:after="0"/>
+        <w:rPr>
+          <w:lang w:val="en-US"/>
+        </w:rPr>
+      </w:pPr>
+      <w:r>
+        <w:rPr>
+          <w:rFonts w:eastAsiaTheme="minorEastAsia"/>
+          <w:lang w:val="en-US"/>
+        </w:rPr>
+        <w:t xml:space="preserve">For an implementation as an electronic circuit, the equations have to be scaled to keep the variables within the desired range. </w:t>
       </w:r>
     </w:p>
     <w:p>
@@ -5339,6 +6119,106 @@
               </m:sSub>
             </m:den>
           </m:f>
+        </m:oMath>
+      </m:oMathPara>
+    </w:p>
+    <w:p>
+      <w:pPr>
+        <w:spacing w:after="0"/>
+        <w:rPr>
+          <w:rFonts w:eastAsiaTheme="minorEastAsia"/>
+          <w:lang w:val="en-US"/>
+        </w:rPr>
+      </w:pPr>
+      <m:oMathPara>
+        <m:oMath>
+          <m:sSup>
+            <m:sSupPr>
+              <m:ctrlPr>
+                <w:rPr>
+                  <w:rFonts w:ascii="Cambria Math" w:hAnsi="Cambria Math"/>
+                  <w:i/>
+                  <w:lang w:val="en-US"/>
+                </w:rPr>
+              </m:ctrlPr>
+            </m:sSupPr>
+            <m:e>
+              <m:r>
+                <w:rPr>
+                  <w:rFonts w:ascii="Cambria Math" w:hAnsi="Cambria Math"/>
+                  <w:lang w:val="en-US"/>
+                </w:rPr>
+                <m:t>z</m:t>
+              </m:r>
+            </m:e>
+            <m:sup>
+              <m:r>
+                <w:rPr>
+                  <w:rFonts w:ascii="Cambria Math" w:hAnsi="Cambria Math"/>
+                  <w:lang w:val="en-US"/>
+                </w:rPr>
+                <m:t>'</m:t>
+              </m:r>
+            </m:sup>
+          </m:sSup>
+          <m:r>
+            <w:rPr>
+              <w:rFonts w:ascii="Cambria Math" w:hAnsi="Cambria Math"/>
+              <w:lang w:val="en-US"/>
+            </w:rPr>
+            <m:t>=</m:t>
+          </m:r>
+          <m:f>
+            <m:fPr>
+              <m:ctrlPr>
+                <w:rPr>
+                  <w:rFonts w:ascii="Cambria Math" w:hAnsi="Cambria Math"/>
+                  <w:i/>
+                  <w:lang w:val="en-US"/>
+                </w:rPr>
+              </m:ctrlPr>
+            </m:fPr>
+            <m:num>
+              <m:r>
+                <w:rPr>
+                  <w:rFonts w:ascii="Cambria Math" w:hAnsi="Cambria Math"/>
+                  <w:lang w:val="en-US"/>
+                </w:rPr>
+                <m:t>z</m:t>
+              </m:r>
+            </m:num>
+            <m:den>
+              <m:sSub>
+                <m:sSubPr>
+                  <m:ctrlPr>
+                    <w:rPr>
+                      <w:rFonts w:ascii="Cambria Math" w:hAnsi="Cambria Math"/>
+                      <w:i/>
+                      <w:lang w:val="en-US"/>
+                    </w:rPr>
+                  </m:ctrlPr>
+                </m:sSubPr>
+                <m:e>
+                  <m:r>
+                    <w:rPr>
+                      <w:rFonts w:ascii="Cambria Math" w:hAnsi="Cambria Math"/>
+                      <w:lang w:val="en-US"/>
+                    </w:rPr>
+                    <m:t>k</m:t>
+                  </m:r>
+                </m:e>
+                <m:sub>
+                  <m:r>
+                    <w:rPr>
+                      <w:rFonts w:ascii="Cambria Math" w:hAnsi="Cambria Math"/>
+                      <w:lang w:val="en-US"/>
+                    </w:rPr>
+                    <m:t>z</m:t>
+                  </m:r>
+                </m:sub>
+              </m:sSub>
+            </m:den>
+          </m:f>
           <m:r>
             <m:rPr>
               <m:sty m:val="p"/>
@@ -5367,7 +6247,7 @@
                   <w:rFonts w:ascii="Cambria Math" w:hAnsi="Cambria Math"/>
                   <w:lang w:val="en-US"/>
                 </w:rPr>
-                <m:t>τ</m:t>
+                <m:t>t</m:t>
               </m:r>
             </m:e>
             <m:sup>
@@ -5426,7 +6306,7 @@
                       <w:rFonts w:ascii="Cambria Math" w:hAnsi="Cambria Math"/>
                       <w:lang w:val="en-US"/>
                     </w:rPr>
-                    <m:t>k</m:t>
+                    <m:t>ω</m:t>
                   </m:r>
                 </m:e>
                 <m:sub>
@@ -5435,7 +6315,7 @@
                       <w:rFonts w:ascii="Cambria Math" w:hAnsi="Cambria Math"/>
                       <w:lang w:val="en-US"/>
                     </w:rPr>
-                    <m:t>t</m:t>
+                    <m:t>0</m:t>
                   </m:r>
                 </m:sub>
               </m:sSub>
@@ -5530,15 +6410,6 @@
           <w:lang w:val="en-US"/>
         </w:rPr>
       </w:pPr>
-    </w:p>
-    <w:p>
-      <w:pPr>
-        <w:spacing w:after="0"/>
-        <w:rPr>
-          <w:rFonts w:eastAsiaTheme="minorEastAsia"/>
-          <w:lang w:val="en-US"/>
-        </w:rPr>
-      </w:pPr>
       <m:oMathPara>
         <m:oMath>
           <m:f>
@@ -5577,7 +6448,7 @@
                       <w:rFonts w:ascii="Cambria Math" w:hAnsi="Cambria Math"/>
                       <w:lang w:val="en-US"/>
                     </w:rPr>
-                    <m:t>k</m:t>
+                    <m:t>ω</m:t>
                   </m:r>
                 </m:e>
                 <m:sub>
@@ -5586,7 +6457,7 @@
                       <w:rFonts w:ascii="Cambria Math" w:hAnsi="Cambria Math"/>
                       <w:lang w:val="en-US"/>
                     </w:rPr>
-                    <m:t>t</m:t>
+                    <m:t>0</m:t>
                   </m:r>
                 </m:sub>
               </m:sSub>
@@ -5671,7 +6542,7 @@
                       <w:rFonts w:ascii="Cambria Math" w:eastAsiaTheme="minorEastAsia" w:hAnsi="Cambria Math"/>
                       <w:lang w:val="en-US"/>
                     </w:rPr>
-                    <m:t>τ</m:t>
+                    <m:t>t</m:t>
                   </m:r>
                 </m:e>
                 <m:sup>
@@ -5771,14 +6642,7 @@
               <w:rFonts w:ascii="Cambria Math" w:hAnsi="Cambria Math"/>
               <w:lang w:val="en-US"/>
             </w:rPr>
-            <m:t>∙</m:t>
-          </m:r>
-          <m:r>
-            <w:rPr>
-              <w:rFonts w:ascii="Cambria Math" w:hAnsi="Cambria Math"/>
-              <w:lang w:val="en-US"/>
-            </w:rPr>
-            <m:t>y</m:t>
+            <m:t>∙y</m:t>
           </m:r>
         </m:oMath>
       </m:oMathPara>
@@ -5829,7 +6693,7 @@
                       <w:rFonts w:ascii="Cambria Math" w:hAnsi="Cambria Math"/>
                       <w:lang w:val="en-US"/>
                     </w:rPr>
-                    <m:t>k</m:t>
+                    <m:t>ω</m:t>
                   </m:r>
                 </m:e>
                 <m:sub>
@@ -5838,12 +6702,19 @@
                       <w:rFonts w:ascii="Cambria Math" w:hAnsi="Cambria Math"/>
                       <w:lang w:val="en-US"/>
                     </w:rPr>
-                    <m:t>t</m:t>
+                    <m:t>0</m:t>
                   </m:r>
                 </m:sub>
               </m:sSub>
             </m:den>
           </m:f>
+          <m:r>
+            <w:rPr>
+              <w:rFonts w:ascii="Cambria Math" w:hAnsi="Cambria Math"/>
+              <w:lang w:val="en-US"/>
+            </w:rPr>
+            <m:t>∙</m:t>
+          </m:r>
           <m:f>
             <m:fPr>
               <m:ctrlPr>
@@ -5916,7 +6787,7 @@
                       <w:rFonts w:ascii="Cambria Math" w:eastAsiaTheme="minorEastAsia" w:hAnsi="Cambria Math"/>
                       <w:lang w:val="en-US"/>
                     </w:rPr>
-                    <m:t>τ</m:t>
+                    <m:t>t</m:t>
                   </m:r>
                 </m:e>
                 <m:sup>
@@ -6454,13 +7325,35 @@
             </w:rPr>
             <m:t>∙</m:t>
           </m:r>
-          <m:r>
-            <w:rPr>
-              <w:rFonts w:ascii="Cambria Math" w:eastAsiaTheme="minorEastAsia" w:hAnsi="Cambria Math"/>
-              <w:lang w:val="en-US"/>
-            </w:rPr>
-            <m:t>x</m:t>
-          </m:r>
+          <m:sSup>
+            <m:sSupPr>
+              <m:ctrlPr>
+                <w:rPr>
+                  <w:rFonts w:ascii="Cambria Math" w:eastAsiaTheme="minorEastAsia" w:hAnsi="Cambria Math"/>
+                  <w:i/>
+                  <w:lang w:val="en-US"/>
+                </w:rPr>
+              </m:ctrlPr>
+            </m:sSupPr>
+            <m:e>
+              <m:r>
+                <w:rPr>
+                  <w:rFonts w:ascii="Cambria Math" w:eastAsiaTheme="minorEastAsia" w:hAnsi="Cambria Math"/>
+                  <w:lang w:val="en-US"/>
+                </w:rPr>
+                <m:t>x</m:t>
+              </m:r>
+            </m:e>
+            <m:sup>
+              <m:r>
+                <w:rPr>
+                  <w:rFonts w:ascii="Cambria Math" w:eastAsiaTheme="minorEastAsia" w:hAnsi="Cambria Math"/>
+                  <w:lang w:val="en-US"/>
+                </w:rPr>
+                <m:t>'</m:t>
+              </m:r>
+            </m:sup>
+          </m:sSup>
           <m:r>
             <w:rPr>
               <w:rFonts w:ascii="Cambria Math" w:eastAsiaTheme="minorEastAsia" w:hAnsi="Cambria Math"/>
@@ -6531,21 +7424,7 @@
               <w:rFonts w:ascii="Cambria Math" w:hAnsi="Cambria Math"/>
               <w:lang w:val="en-US"/>
             </w:rPr>
-            <m:t>A</m:t>
-          </m:r>
-          <m:r>
-            <w:rPr>
-              <w:rFonts w:ascii="Cambria Math" w:hAnsi="Cambria Math"/>
-              <w:lang w:val="en-US"/>
-            </w:rPr>
-            <m:t>∙</m:t>
-          </m:r>
-          <m:r>
-            <w:rPr>
-              <w:rFonts w:ascii="Cambria Math" w:hAnsi="Cambria Math"/>
-              <w:lang w:val="en-US"/>
-            </w:rPr>
-            <m:t>sin</m:t>
+            <m:t>A∙sin</m:t>
           </m:r>
           <m:d>
             <m:dPr>
@@ -6563,14 +7442,7 @@
                   <w:rFonts w:ascii="Cambria Math" w:hAnsi="Cambria Math"/>
                   <w:lang w:val="en-US"/>
                 </w:rPr>
-                <m:t>w</m:t>
-              </m:r>
-              <m:r>
-                <w:rPr>
-                  <w:rFonts w:ascii="Cambria Math" w:hAnsi="Cambria Math"/>
-                  <w:lang w:val="en-US"/>
-                </w:rPr>
-                <m:t>∙</m:t>
+                <m:t>w∙</m:t>
               </m:r>
               <m:sSub>
                 <m:sSubPr>
@@ -6588,7 +7460,7 @@
                       <w:rFonts w:ascii="Cambria Math" w:hAnsi="Cambria Math"/>
                       <w:lang w:val="en-US"/>
                     </w:rPr>
-                    <m:t>k</m:t>
+                    <m:t>ω</m:t>
                   </m:r>
                 </m:e>
                 <m:sub>
@@ -6597,7 +7469,7 @@
                       <w:rFonts w:ascii="Cambria Math" w:hAnsi="Cambria Math"/>
                       <w:lang w:val="en-US"/>
                     </w:rPr>
-                    <m:t>t</m:t>
+                    <m:t>0</m:t>
                   </m:r>
                 </m:sub>
               </m:sSub>
@@ -6624,7 +7496,7 @@
                       <w:rFonts w:ascii="Cambria Math" w:eastAsiaTheme="minorEastAsia" w:hAnsi="Cambria Math"/>
                       <w:lang w:val="en-US"/>
                     </w:rPr>
-                    <m:t>τ</m:t>
+                    <m:t>t</m:t>
                   </m:r>
                 </m:e>
                 <m:sup>
@@ -6655,6 +7527,303 @@
           <w:rFonts w:eastAsiaTheme="minorEastAsia"/>
           <w:lang w:val="en-US"/>
         </w:rPr>
+        <w:t xml:space="preserve">The implementation of the differential equation of the </w:t>
+      </w:r>
+      <w:r>
+        <w:rPr>
+          <w:rFonts w:eastAsiaTheme="minorEastAsia"/>
+          <w:lang w:val="en-US"/>
+        </w:rPr>
+        <w:t>capacitor’s voltage could be omitted:</w:t>
+      </w:r>
+    </w:p>
+    <w:p>
+      <w:pPr>
+        <w:spacing w:after="0"/>
+        <w:rPr>
+          <w:rFonts w:eastAsiaTheme="minorEastAsia"/>
+          <w:lang w:val="en-US"/>
+        </w:rPr>
+      </w:pPr>
+      <m:oMathPara>
+        <m:oMath>
+          <m:f>
+            <m:fPr>
+              <m:ctrlPr>
+                <w:rPr>
+                  <w:rFonts w:ascii="Cambria Math" w:hAnsi="Cambria Math"/>
+                  <w:i/>
+                  <w:lang w:val="en-US"/>
+                </w:rPr>
+              </m:ctrlPr>
+            </m:fPr>
+            <m:num>
+              <m:r>
+                <w:rPr>
+                  <w:rFonts w:ascii="Cambria Math" w:hAnsi="Cambria Math"/>
+                  <w:lang w:val="en-US"/>
+                </w:rPr>
+                <m:t>1</m:t>
+              </m:r>
+            </m:num>
+            <m:den>
+              <m:sSub>
+                <m:sSubPr>
+                  <m:ctrlPr>
+                    <w:rPr>
+                      <w:rFonts w:ascii="Cambria Math" w:hAnsi="Cambria Math"/>
+                      <w:i/>
+                      <w:lang w:val="en-US"/>
+                    </w:rPr>
+                  </m:ctrlPr>
+                </m:sSubPr>
+                <m:e>
+                  <m:r>
+                    <w:rPr>
+                      <w:rFonts w:ascii="Cambria Math" w:hAnsi="Cambria Math"/>
+                      <w:lang w:val="en-US"/>
+                    </w:rPr>
+                    <m:t>ω</m:t>
+                  </m:r>
+                </m:e>
+                <m:sub>
+                  <m:r>
+                    <w:rPr>
+                      <w:rFonts w:ascii="Cambria Math" w:hAnsi="Cambria Math"/>
+                      <w:lang w:val="en-US"/>
+                    </w:rPr>
+                    <m:t>0</m:t>
+                  </m:r>
+                </m:sub>
+              </m:sSub>
+            </m:den>
+          </m:f>
+          <m:r>
+            <w:rPr>
+              <w:rFonts w:ascii="Cambria Math" w:hAnsi="Cambria Math"/>
+              <w:lang w:val="en-US"/>
+            </w:rPr>
+            <m:t>∙</m:t>
+          </m:r>
+          <m:f>
+            <m:fPr>
+              <m:ctrlPr>
+                <w:rPr>
+                  <w:rFonts w:ascii="Cambria Math" w:eastAsiaTheme="minorEastAsia" w:hAnsi="Cambria Math"/>
+                  <w:i/>
+                  <w:lang w:val="en-US"/>
+                </w:rPr>
+              </m:ctrlPr>
+            </m:fPr>
+            <m:num>
+              <m:r>
+                <w:rPr>
+                  <w:rFonts w:ascii="Cambria Math" w:eastAsiaTheme="minorEastAsia" w:hAnsi="Cambria Math"/>
+                  <w:lang w:val="en-US"/>
+                </w:rPr>
+                <m:t>d</m:t>
+              </m:r>
+              <m:sSup>
+                <m:sSupPr>
+                  <m:ctrlPr>
+                    <w:rPr>
+                      <w:rFonts w:ascii="Cambria Math" w:eastAsiaTheme="minorEastAsia" w:hAnsi="Cambria Math"/>
+                      <w:i/>
+                      <w:lang w:val="en-US"/>
+                    </w:rPr>
+                  </m:ctrlPr>
+                </m:sSupPr>
+                <m:e>
+                  <m:r>
+                    <w:rPr>
+                      <w:rFonts w:ascii="Cambria Math" w:eastAsiaTheme="minorEastAsia" w:hAnsi="Cambria Math"/>
+                      <w:lang w:val="en-US"/>
+                    </w:rPr>
+                    <m:t>z</m:t>
+                  </m:r>
+                </m:e>
+                <m:sup>
+                  <m:r>
+                    <w:rPr>
+                      <w:rFonts w:ascii="Cambria Math" w:eastAsiaTheme="minorEastAsia" w:hAnsi="Cambria Math"/>
+                      <w:lang w:val="en-US"/>
+                    </w:rPr>
+                    <m:t>'</m:t>
+                  </m:r>
+                </m:sup>
+              </m:sSup>
+            </m:num>
+            <m:den>
+              <m:r>
+                <w:rPr>
+                  <w:rFonts w:ascii="Cambria Math" w:eastAsiaTheme="minorEastAsia" w:hAnsi="Cambria Math"/>
+                  <w:lang w:val="en-US"/>
+                </w:rPr>
+                <m:t>d</m:t>
+              </m:r>
+              <m:sSup>
+                <m:sSupPr>
+                  <m:ctrlPr>
+                    <w:rPr>
+                      <w:rFonts w:ascii="Cambria Math" w:eastAsiaTheme="minorEastAsia" w:hAnsi="Cambria Math"/>
+                      <w:i/>
+                      <w:lang w:val="en-US"/>
+                    </w:rPr>
+                  </m:ctrlPr>
+                </m:sSupPr>
+                <m:e>
+                  <m:r>
+                    <w:rPr>
+                      <w:rFonts w:ascii="Cambria Math" w:eastAsiaTheme="minorEastAsia" w:hAnsi="Cambria Math"/>
+                      <w:lang w:val="en-US"/>
+                    </w:rPr>
+                    <m:t>t</m:t>
+                  </m:r>
+                </m:e>
+                <m:sup>
+                  <m:r>
+                    <w:rPr>
+                      <w:rFonts w:ascii="Cambria Math" w:eastAsiaTheme="minorEastAsia" w:hAnsi="Cambria Math"/>
+                      <w:lang w:val="en-US"/>
+                    </w:rPr>
+                    <m:t>'</m:t>
+                  </m:r>
+                </m:sup>
+              </m:sSup>
+            </m:den>
+          </m:f>
+          <m:r>
+            <w:rPr>
+              <w:rFonts w:ascii="Cambria Math" w:eastAsiaTheme="minorEastAsia" w:hAnsi="Cambria Math"/>
+              <w:lang w:val="en-US"/>
+            </w:rPr>
+            <m:t>=</m:t>
+          </m:r>
+          <m:f>
+            <m:fPr>
+              <m:ctrlPr>
+                <w:rPr>
+                  <w:rFonts w:ascii="Cambria Math" w:hAnsi="Cambria Math"/>
+                  <w:i/>
+                  <w:lang w:val="en-US"/>
+                </w:rPr>
+              </m:ctrlPr>
+            </m:fPr>
+            <m:num>
+              <m:sSub>
+                <m:sSubPr>
+                  <m:ctrlPr>
+                    <w:rPr>
+                      <w:rFonts w:ascii="Cambria Math" w:hAnsi="Cambria Math"/>
+                      <w:i/>
+                      <w:lang w:val="en-US"/>
+                    </w:rPr>
+                  </m:ctrlPr>
+                </m:sSubPr>
+                <m:e>
+                  <m:r>
+                    <w:rPr>
+                      <w:rFonts w:ascii="Cambria Math" w:hAnsi="Cambria Math"/>
+                      <w:lang w:val="en-US"/>
+                    </w:rPr>
+                    <m:t>k</m:t>
+                  </m:r>
+                </m:e>
+                <m:sub>
+                  <m:r>
+                    <w:rPr>
+                      <w:rFonts w:ascii="Cambria Math" w:hAnsi="Cambria Math"/>
+                      <w:lang w:val="en-US"/>
+                    </w:rPr>
+                    <m:t>x</m:t>
+                  </m:r>
+                </m:sub>
+              </m:sSub>
+            </m:num>
+            <m:den>
+              <m:sSub>
+                <m:sSubPr>
+                  <m:ctrlPr>
+                    <w:rPr>
+                      <w:rFonts w:ascii="Cambria Math" w:hAnsi="Cambria Math"/>
+                      <w:i/>
+                      <w:lang w:val="en-US"/>
+                    </w:rPr>
+                  </m:ctrlPr>
+                </m:sSubPr>
+                <m:e>
+                  <m:r>
+                    <w:rPr>
+                      <w:rFonts w:ascii="Cambria Math" w:hAnsi="Cambria Math"/>
+                      <w:lang w:val="en-US"/>
+                    </w:rPr>
+                    <m:t>k</m:t>
+                  </m:r>
+                </m:e>
+                <m:sub>
+                  <m:r>
+                    <w:rPr>
+                      <w:rFonts w:ascii="Cambria Math" w:hAnsi="Cambria Math"/>
+                      <w:lang w:val="en-US"/>
+                    </w:rPr>
+                    <m:t>y</m:t>
+                  </m:r>
+                </m:sub>
+              </m:sSub>
+            </m:den>
+          </m:f>
+          <m:r>
+            <w:rPr>
+              <w:rFonts w:ascii="Cambria Math" w:eastAsiaTheme="minorEastAsia" w:hAnsi="Cambria Math"/>
+              <w:lang w:val="en-US"/>
+            </w:rPr>
+            <m:t>∙</m:t>
+          </m:r>
+          <m:sSup>
+            <m:sSupPr>
+              <m:ctrlPr>
+                <w:rPr>
+                  <w:rFonts w:ascii="Cambria Math" w:eastAsiaTheme="minorEastAsia" w:hAnsi="Cambria Math"/>
+                  <w:i/>
+                  <w:lang w:val="en-US"/>
+                </w:rPr>
+              </m:ctrlPr>
+            </m:sSupPr>
+            <m:e>
+              <m:r>
+                <w:rPr>
+                  <w:rFonts w:ascii="Cambria Math" w:eastAsiaTheme="minorEastAsia" w:hAnsi="Cambria Math"/>
+                  <w:lang w:val="en-US"/>
+                </w:rPr>
+                <m:t>x</m:t>
+              </m:r>
+            </m:e>
+            <m:sup>
+              <m:r>
+                <w:rPr>
+                  <w:rFonts w:ascii="Cambria Math" w:eastAsiaTheme="minorEastAsia" w:hAnsi="Cambria Math"/>
+                  <w:lang w:val="en-US"/>
+                </w:rPr>
+                <m:t>'</m:t>
+              </m:r>
+            </m:sup>
+          </m:sSup>
+        </m:oMath>
+      </m:oMathPara>
+    </w:p>
+    <w:p>
+      <w:pPr>
+        <w:spacing w:after="0"/>
+        <w:rPr>
+          <w:rFonts w:eastAsiaTheme="minorEastAsia"/>
+          <w:lang w:val="en-US"/>
+        </w:rPr>
+      </w:pPr>
+      <w:r>
+        <w:rPr>
+          <w:rFonts w:eastAsiaTheme="minorEastAsia"/>
+          <w:lang w:val="en-US"/>
+        </w:rPr>
         <w:t>These equations can easily g</w:t>
       </w:r>
       <w:r>
@@ -6690,7 +7859,7 @@
         <w:rPr>
           <w:lang w:val="en-US"/>
         </w:rPr>
-        <w:t>_</w:t>
+        <w:t>:</w:t>
       </w:r>
     </w:p>
     <w:p>
@@ -6767,7 +7936,43 @@
               <w:rFonts w:ascii="Cambria Math" w:eastAsiaTheme="minorEastAsia" w:hAnsi="Cambria Math"/>
               <w:lang w:val="en-US"/>
             </w:rPr>
-            <m:t xml:space="preserve">C=1 mF, </m:t>
+            <m:t>C=</m:t>
+          </m:r>
+          <m:f>
+            <m:fPr>
+              <m:ctrlPr>
+                <w:rPr>
+                  <w:rFonts w:ascii="Cambria Math" w:eastAsiaTheme="minorEastAsia" w:hAnsi="Cambria Math"/>
+                  <w:i/>
+                  <w:lang w:val="en-US"/>
+                </w:rPr>
+              </m:ctrlPr>
+            </m:fPr>
+            <m:num>
+              <m:r>
+                <w:rPr>
+                  <w:rFonts w:ascii="Cambria Math" w:eastAsiaTheme="minorEastAsia" w:hAnsi="Cambria Math"/>
+                  <w:lang w:val="en-US"/>
+                </w:rPr>
+                <m:t>100</m:t>
+              </m:r>
+            </m:num>
+            <m:den>
+              <m:r>
+                <w:rPr>
+                  <w:rFonts w:ascii="Cambria Math" w:eastAsiaTheme="minorEastAsia" w:hAnsi="Cambria Math"/>
+                  <w:lang w:val="en-US"/>
+                </w:rPr>
+                <m:t>2π</m:t>
+              </m:r>
+            </m:den>
+          </m:f>
+          <m:r>
+            <w:rPr>
+              <w:rFonts w:ascii="Cambria Math" w:eastAsiaTheme="minorEastAsia" w:hAnsi="Cambria Math"/>
+              <w:lang w:val="en-US"/>
+            </w:rPr>
+            <m:t xml:space="preserve"> μF, </m:t>
           </m:r>
           <m:sSub>
             <m:sSubPr>
@@ -6803,7 +8008,7 @@
               <w:rFonts w:ascii="Cambria Math" w:eastAsiaTheme="minorEastAsia" w:hAnsi="Cambria Math"/>
               <w:lang w:val="en-US"/>
             </w:rPr>
-            <m:t xml:space="preserve">=1000 </m:t>
+            <m:t xml:space="preserve">=2π∙1000 </m:t>
           </m:r>
           <m:f>
             <m:fPr>
@@ -6875,7 +8080,7 @@
               <w:rFonts w:ascii="Cambria Math" w:eastAsiaTheme="minorEastAsia" w:hAnsi="Cambria Math"/>
               <w:lang w:val="en-US"/>
             </w:rPr>
-            <m:t>=1 A</m:t>
+            <m:t>=0.5 A</m:t>
           </m:r>
           <m:r>
             <m:rPr>
@@ -6999,7 +8204,43 @@
               <w:rFonts w:ascii="Cambria Math" w:eastAsiaTheme="minorEastAsia" w:hAnsi="Cambria Math"/>
               <w:lang w:val="en-US"/>
             </w:rPr>
-            <m:t>=1 mH</m:t>
+            <m:t>=</m:t>
+          </m:r>
+          <m:f>
+            <m:fPr>
+              <m:ctrlPr>
+                <w:rPr>
+                  <w:rFonts w:ascii="Cambria Math" w:eastAsiaTheme="minorEastAsia" w:hAnsi="Cambria Math"/>
+                  <w:i/>
+                  <w:lang w:val="en-US"/>
+                </w:rPr>
+              </m:ctrlPr>
+            </m:fPr>
+            <m:num>
+              <m:r>
+                <w:rPr>
+                  <w:rFonts w:ascii="Cambria Math" w:eastAsiaTheme="minorEastAsia" w:hAnsi="Cambria Math"/>
+                  <w:lang w:val="en-US"/>
+                </w:rPr>
+                <m:t>10</m:t>
+              </m:r>
+            </m:num>
+            <m:den>
+              <m:r>
+                <w:rPr>
+                  <w:rFonts w:ascii="Cambria Math" w:eastAsiaTheme="minorEastAsia" w:hAnsi="Cambria Math"/>
+                  <w:lang w:val="en-US"/>
+                </w:rPr>
+                <m:t>2π</m:t>
+              </m:r>
+            </m:den>
+          </m:f>
+          <m:r>
+            <w:rPr>
+              <w:rFonts w:ascii="Cambria Math" w:eastAsiaTheme="minorEastAsia" w:hAnsi="Cambria Math"/>
+              <w:lang w:val="en-US"/>
+            </w:rPr>
+            <m:t xml:space="preserve"> mH</m:t>
           </m:r>
         </m:oMath>
       </m:oMathPara>
@@ -7048,21 +8289,7 @@
               <w:rFonts w:ascii="Cambria Math" w:eastAsiaTheme="minorEastAsia" w:hAnsi="Cambria Math"/>
               <w:lang w:val="en-US"/>
             </w:rPr>
-            <m:t>=</m:t>
-          </m:r>
-          <m:r>
-            <w:rPr>
-              <w:rFonts w:ascii="Cambria Math" w:eastAsiaTheme="minorEastAsia" w:hAnsi="Cambria Math"/>
-              <w:lang w:val="en-US"/>
-            </w:rPr>
-            <m:t>μ</m:t>
-          </m:r>
-          <m:r>
-            <w:rPr>
-              <w:rFonts w:ascii="Cambria Math" w:eastAsiaTheme="minorEastAsia" w:hAnsi="Cambria Math"/>
-              <w:lang w:val="en-US"/>
-            </w:rPr>
-            <m:t>∙</m:t>
+            <m:t>=μ∙</m:t>
           </m:r>
           <m:rad>
             <m:radPr>
@@ -7169,14 +8396,7 @@
                   <w:rFonts w:ascii="Cambria Math" w:hAnsi="Cambria Math"/>
                   <w:lang w:val="en-US"/>
                 </w:rPr>
-                <m:t>∙</m:t>
-              </m:r>
-              <m:r>
-                <w:rPr>
-                  <w:rFonts w:ascii="Cambria Math" w:hAnsi="Cambria Math"/>
-                  <w:lang w:val="en-US"/>
-                </w:rPr>
-                <m:t>C</m:t>
+                <m:t>∙C</m:t>
               </m:r>
             </m:den>
           </m:f>
@@ -7185,7 +8405,7 @@
               <w:rFonts w:ascii="Cambria Math" w:eastAsiaTheme="minorEastAsia" w:hAnsi="Cambria Math"/>
               <w:lang w:val="en-US"/>
             </w:rPr>
-            <m:t xml:space="preserve">=0.2 </m:t>
+            <m:t xml:space="preserve">=2 </m:t>
           </m:r>
           <m:r>
             <m:rPr>
@@ -7235,21 +8455,7 @@
               <w:rFonts w:ascii="Cambria Math" w:eastAsiaTheme="minorEastAsia" w:hAnsi="Cambria Math"/>
               <w:lang w:val="en-US"/>
             </w:rPr>
-            <m:t>=</m:t>
-          </m:r>
-          <m:r>
-            <w:rPr>
-              <w:rFonts w:ascii="Cambria Math" w:eastAsiaTheme="minorEastAsia" w:hAnsi="Cambria Math"/>
-              <w:lang w:val="en-US"/>
-            </w:rPr>
-            <m:t>A</m:t>
-          </m:r>
-          <m:r>
-            <w:rPr>
-              <w:rFonts w:ascii="Cambria Math" w:eastAsiaTheme="minorEastAsia" w:hAnsi="Cambria Math"/>
-              <w:lang w:val="en-US"/>
-            </w:rPr>
-            <m:t>∙</m:t>
+            <m:t>=A∙</m:t>
           </m:r>
           <m:f>
             <m:fPr>
@@ -7298,14 +8504,7 @@
                   <w:rFonts w:ascii="Cambria Math" w:hAnsi="Cambria Math"/>
                   <w:lang w:val="en-US"/>
                 </w:rPr>
-                <m:t>w</m:t>
-              </m:r>
-              <m:r>
-                <w:rPr>
-                  <w:rFonts w:ascii="Cambria Math" w:hAnsi="Cambria Math"/>
-                  <w:lang w:val="en-US"/>
-                </w:rPr>
-                <m:t>∙</m:t>
+                <m:t>w∙</m:t>
               </m:r>
               <m:sSub>
                 <m:sSubPr>
@@ -7341,14 +8540,7 @@
                   <w:rFonts w:ascii="Cambria Math" w:hAnsi="Cambria Math"/>
                   <w:lang w:val="en-US"/>
                 </w:rPr>
-                <m:t>∙</m:t>
-              </m:r>
-              <m:r>
-                <w:rPr>
-                  <w:rFonts w:ascii="Cambria Math" w:hAnsi="Cambria Math"/>
-                  <w:lang w:val="en-US"/>
-                </w:rPr>
-                <m:t>C</m:t>
+                <m:t>∙C</m:t>
               </m:r>
             </m:den>
           </m:f>
@@ -7395,7 +8587,7 @@
                       <w:rFonts w:ascii="Cambria Math" w:hAnsi="Cambria Math"/>
                       <w:lang w:val="en-US"/>
                     </w:rPr>
-                    <m:t>5</m:t>
+                    <m:t>25</m:t>
                   </m:r>
                 </m:num>
                 <m:den>
@@ -7415,678 +8607,8 @@
               <w:rFonts w:ascii="Cambria Math" w:hAnsi="Cambria Math"/>
               <w:lang w:val="en-US"/>
             </w:rPr>
-            <m:t xml:space="preserve"> </m:t>
+            <m:t xml:space="preserve"> V</m:t>
           </m:r>
-          <m:r>
-            <w:rPr>
-              <w:rFonts w:ascii="Cambria Math" w:hAnsi="Cambria Math"/>
-              <w:lang w:val="en-US"/>
-            </w:rPr>
-            <m:t>V</m:t>
-          </m:r>
-        </m:oMath>
-      </m:oMathPara>
-    </w:p>
-    <w:p>
-      <w:pPr>
-        <w:spacing w:after="0"/>
-        <w:rPr>
-          <w:rFonts w:eastAsiaTheme="minorEastAsia"/>
-          <w:lang w:val="en-US"/>
-        </w:rPr>
-      </w:pPr>
-      <w:r>
-        <w:rPr>
-          <w:rFonts w:eastAsiaTheme="minorEastAsia"/>
-          <w:lang w:val="en-US"/>
-        </w:rPr>
-        <w:t>Investigating correlation between physical and scaled values:</w:t>
-      </w:r>
-    </w:p>
-    <w:p>
-      <w:pPr>
-        <w:spacing w:after="0"/>
-        <w:rPr>
-          <w:rFonts w:eastAsiaTheme="minorEastAsia"/>
-          <w:lang w:val="en-US"/>
-        </w:rPr>
-      </w:pPr>
-      <m:oMathPara>
-        <m:oMath>
-          <m:r>
-            <w:rPr>
-              <w:rFonts w:ascii="Cambria Math" w:eastAsiaTheme="minorEastAsia" w:hAnsi="Cambria Math"/>
-              <w:lang w:val="en-US"/>
-            </w:rPr>
-            <m:t>x=</m:t>
-          </m:r>
-          <m:f>
-            <m:fPr>
-              <m:ctrlPr>
-                <w:rPr>
-                  <w:rFonts w:ascii="Cambria Math" w:eastAsiaTheme="minorEastAsia" w:hAnsi="Cambria Math"/>
-                  <w:i/>
-                  <w:lang w:val="en-US"/>
-                </w:rPr>
-              </m:ctrlPr>
-            </m:fPr>
-            <m:num>
-              <m:r>
-                <w:rPr>
-                  <w:rFonts w:ascii="Cambria Math" w:eastAsiaTheme="minorEastAsia" w:hAnsi="Cambria Math"/>
-                  <w:lang w:val="en-US"/>
-                </w:rPr>
-                <m:t>i</m:t>
-              </m:r>
-            </m:num>
-            <m:den>
-              <m:sSub>
-                <m:sSubPr>
-                  <m:ctrlPr>
-                    <w:rPr>
-                      <w:rFonts w:ascii="Cambria Math" w:hAnsi="Cambria Math"/>
-                      <w:i/>
-                      <w:lang w:val="en-US"/>
-                    </w:rPr>
-                  </m:ctrlPr>
-                </m:sSubPr>
-                <m:e>
-                  <m:r>
-                    <w:rPr>
-                      <w:rFonts w:ascii="Cambria Math" w:hAnsi="Cambria Math"/>
-                      <w:lang w:val="en-US"/>
-                    </w:rPr>
-                    <m:t>I</m:t>
-                  </m:r>
-                </m:e>
-                <m:sub>
-                  <m:r>
-                    <w:rPr>
-                      <w:rFonts w:ascii="Cambria Math" w:hAnsi="Cambria Math"/>
-                      <w:lang w:val="en-US"/>
-                    </w:rPr>
-                    <m:t>0</m:t>
-                  </m:r>
-                </m:sub>
-              </m:sSub>
-            </m:den>
-          </m:f>
-        </m:oMath>
-      </m:oMathPara>
-    </w:p>
-    <w:p>
-      <w:pPr>
-        <w:spacing w:after="0"/>
-        <w:rPr>
-          <w:rFonts w:eastAsiaTheme="minorEastAsia"/>
-          <w:lang w:val="en-US"/>
-        </w:rPr>
-      </w:pPr>
-      <m:oMathPara>
-        <m:oMath>
-          <m:r>
-            <w:rPr>
-              <w:rFonts w:ascii="Cambria Math" w:hAnsi="Cambria Math"/>
-              <w:lang w:val="en-US"/>
-            </w:rPr>
-            <m:t>y=</m:t>
-          </m:r>
-          <m:f>
-            <m:fPr>
-              <m:ctrlPr>
-                <w:rPr>
-                  <w:rFonts w:ascii="Cambria Math" w:eastAsiaTheme="minorEastAsia" w:hAnsi="Cambria Math"/>
-                  <w:i/>
-                  <w:lang w:val="en-US"/>
-                </w:rPr>
-              </m:ctrlPr>
-            </m:fPr>
-            <m:num>
-              <m:r>
-                <w:rPr>
-                  <w:rFonts w:ascii="Cambria Math" w:eastAsiaTheme="minorEastAsia" w:hAnsi="Cambria Math"/>
-                  <w:lang w:val="en-US"/>
-                </w:rPr>
-                <m:t>dx</m:t>
-              </m:r>
-            </m:num>
-            <m:den>
-              <m:r>
-                <w:rPr>
-                  <w:rFonts w:ascii="Cambria Math" w:eastAsiaTheme="minorEastAsia" w:hAnsi="Cambria Math"/>
-                  <w:lang w:val="en-US"/>
-                </w:rPr>
-                <m:t>dτ</m:t>
-              </m:r>
-            </m:den>
-          </m:f>
-          <m:r>
-            <w:rPr>
-              <w:rFonts w:ascii="Cambria Math" w:eastAsiaTheme="minorEastAsia" w:hAnsi="Cambria Math"/>
-              <w:lang w:val="en-US"/>
-            </w:rPr>
-            <m:t>=</m:t>
-          </m:r>
-          <m:f>
-            <m:fPr>
-              <m:ctrlPr>
-                <w:rPr>
-                  <w:rFonts w:ascii="Cambria Math" w:eastAsiaTheme="minorEastAsia" w:hAnsi="Cambria Math"/>
-                  <w:i/>
-                  <w:lang w:val="en-US"/>
-                </w:rPr>
-              </m:ctrlPr>
-            </m:fPr>
-            <m:num>
-              <m:r>
-                <w:rPr>
-                  <w:rFonts w:ascii="Cambria Math" w:eastAsiaTheme="minorEastAsia" w:hAnsi="Cambria Math"/>
-                  <w:lang w:val="en-US"/>
-                </w:rPr>
-                <m:t>1</m:t>
-              </m:r>
-            </m:num>
-            <m:den>
-              <m:sSub>
-                <m:sSubPr>
-                  <m:ctrlPr>
-                    <w:rPr>
-                      <w:rFonts w:ascii="Cambria Math" w:hAnsi="Cambria Math"/>
-                      <w:i/>
-                      <w:lang w:val="en-US"/>
-                    </w:rPr>
-                  </m:ctrlPr>
-                </m:sSubPr>
-                <m:e>
-                  <m:r>
-                    <w:rPr>
-                      <w:rFonts w:ascii="Cambria Math" w:hAnsi="Cambria Math"/>
-                      <w:lang w:val="en-US"/>
-                    </w:rPr>
-                    <m:t>ω</m:t>
-                  </m:r>
-                </m:e>
-                <m:sub>
-                  <m:r>
-                    <w:rPr>
-                      <w:rFonts w:ascii="Cambria Math" w:hAnsi="Cambria Math"/>
-                      <w:lang w:val="en-US"/>
-                    </w:rPr>
-                    <m:t>0</m:t>
-                  </m:r>
-                </m:sub>
-              </m:sSub>
-              <m:r>
-                <w:rPr>
-                  <w:rFonts w:ascii="Cambria Math" w:eastAsiaTheme="minorEastAsia" w:hAnsi="Cambria Math"/>
-                  <w:lang w:val="en-US"/>
-                </w:rPr>
-                <m:t>∙</m:t>
-              </m:r>
-              <m:sSub>
-                <m:sSubPr>
-                  <m:ctrlPr>
-                    <w:rPr>
-                      <w:rFonts w:ascii="Cambria Math" w:eastAsiaTheme="minorEastAsia" w:hAnsi="Cambria Math"/>
-                      <w:i/>
-                      <w:lang w:val="en-US"/>
-                    </w:rPr>
-                  </m:ctrlPr>
-                </m:sSubPr>
-                <m:e>
-                  <m:r>
-                    <w:rPr>
-                      <w:rFonts w:ascii="Cambria Math" w:eastAsiaTheme="minorEastAsia" w:hAnsi="Cambria Math"/>
-                      <w:lang w:val="en-US"/>
-                    </w:rPr>
-                    <m:t>I</m:t>
-                  </m:r>
-                </m:e>
-                <m:sub>
-                  <m:r>
-                    <w:rPr>
-                      <w:rFonts w:ascii="Cambria Math" w:eastAsiaTheme="minorEastAsia" w:hAnsi="Cambria Math"/>
-                      <w:lang w:val="en-US"/>
-                    </w:rPr>
-                    <m:t>0</m:t>
-                  </m:r>
-                </m:sub>
-              </m:sSub>
-            </m:den>
-          </m:f>
-          <m:r>
-            <w:rPr>
-              <w:rFonts w:ascii="Cambria Math" w:eastAsiaTheme="minorEastAsia" w:hAnsi="Cambria Math"/>
-              <w:lang w:val="en-US"/>
-            </w:rPr>
-            <m:t>∙</m:t>
-          </m:r>
-          <m:f>
-            <m:fPr>
-              <m:ctrlPr>
-                <w:rPr>
-                  <w:rFonts w:ascii="Cambria Math" w:eastAsiaTheme="minorEastAsia" w:hAnsi="Cambria Math"/>
-                  <w:i/>
-                  <w:lang w:val="en-US"/>
-                </w:rPr>
-              </m:ctrlPr>
-            </m:fPr>
-            <m:num>
-              <m:r>
-                <w:rPr>
-                  <w:rFonts w:ascii="Cambria Math" w:eastAsiaTheme="minorEastAsia" w:hAnsi="Cambria Math"/>
-                  <w:lang w:val="en-US"/>
-                </w:rPr>
-                <m:t>di</m:t>
-              </m:r>
-            </m:num>
-            <m:den>
-              <m:r>
-                <w:rPr>
-                  <w:rFonts w:ascii="Cambria Math" w:eastAsiaTheme="minorEastAsia" w:hAnsi="Cambria Math"/>
-                  <w:lang w:val="en-US"/>
-                </w:rPr>
-                <m:t>dt</m:t>
-              </m:r>
-            </m:den>
-          </m:f>
-        </m:oMath>
-      </m:oMathPara>
-    </w:p>
-    <w:p>
-      <w:pPr>
-        <w:spacing w:after="0"/>
-        <w:rPr>
-          <w:rFonts w:eastAsiaTheme="minorEastAsia"/>
-          <w:lang w:val="en-US"/>
-        </w:rPr>
-      </w:pPr>
-      <m:oMathPara>
-        <m:oMath>
-          <m:r>
-            <w:rPr>
-              <w:rFonts w:ascii="Cambria Math" w:eastAsiaTheme="minorEastAsia" w:hAnsi="Cambria Math"/>
-              <w:lang w:val="en-US"/>
-            </w:rPr>
-            <m:t>i=C∙</m:t>
-          </m:r>
-          <m:f>
-            <m:fPr>
-              <m:ctrlPr>
-                <w:rPr>
-                  <w:rFonts w:ascii="Cambria Math" w:eastAsiaTheme="minorEastAsia" w:hAnsi="Cambria Math"/>
-                  <w:i/>
-                  <w:lang w:val="en-US"/>
-                </w:rPr>
-              </m:ctrlPr>
-            </m:fPr>
-            <m:num>
-              <m:r>
-                <w:rPr>
-                  <w:rFonts w:ascii="Cambria Math" w:eastAsiaTheme="minorEastAsia" w:hAnsi="Cambria Math"/>
-                  <w:lang w:val="en-US"/>
-                </w:rPr>
-                <m:t>d</m:t>
-              </m:r>
-              <m:sSub>
-                <m:sSubPr>
-                  <m:ctrlPr>
-                    <w:rPr>
-                      <w:rFonts w:ascii="Cambria Math" w:eastAsiaTheme="minorEastAsia" w:hAnsi="Cambria Math"/>
-                      <w:i/>
-                      <w:lang w:val="en-US"/>
-                    </w:rPr>
-                  </m:ctrlPr>
-                </m:sSubPr>
-                <m:e>
-                  <m:r>
-                    <w:rPr>
-                      <w:rFonts w:ascii="Cambria Math" w:eastAsiaTheme="minorEastAsia" w:hAnsi="Cambria Math"/>
-                      <w:lang w:val="en-US"/>
-                    </w:rPr>
-                    <m:t>v</m:t>
-                  </m:r>
-                </m:e>
-                <m:sub>
-                  <m:r>
-                    <w:rPr>
-                      <w:rFonts w:ascii="Cambria Math" w:eastAsiaTheme="minorEastAsia" w:hAnsi="Cambria Math"/>
-                      <w:lang w:val="en-US"/>
-                    </w:rPr>
-                    <m:t>C</m:t>
-                  </m:r>
-                </m:sub>
-              </m:sSub>
-            </m:num>
-            <m:den>
-              <m:r>
-                <w:rPr>
-                  <w:rFonts w:ascii="Cambria Math" w:eastAsiaTheme="minorEastAsia" w:hAnsi="Cambria Math"/>
-                  <w:lang w:val="en-US"/>
-                </w:rPr>
-                <m:t>dt</m:t>
-              </m:r>
-            </m:den>
-          </m:f>
-          <m:r>
-            <w:rPr>
-              <w:rFonts w:ascii="Cambria Math" w:eastAsiaTheme="minorEastAsia" w:hAnsi="Cambria Math"/>
-              <w:lang w:val="en-US"/>
-            </w:rPr>
-            <m:t xml:space="preserve"> → </m:t>
-          </m:r>
-          <m:sSub>
-            <m:sSubPr>
-              <m:ctrlPr>
-                <w:rPr>
-                  <w:rFonts w:ascii="Cambria Math" w:eastAsiaTheme="minorEastAsia" w:hAnsi="Cambria Math"/>
-                  <w:i/>
-                  <w:lang w:val="en-US"/>
-                </w:rPr>
-              </m:ctrlPr>
-            </m:sSubPr>
-            <m:e>
-              <m:r>
-                <w:rPr>
-                  <w:rFonts w:ascii="Cambria Math" w:eastAsiaTheme="minorEastAsia" w:hAnsi="Cambria Math"/>
-                  <w:lang w:val="en-US"/>
-                </w:rPr>
-                <m:t>v</m:t>
-              </m:r>
-            </m:e>
-            <m:sub>
-              <m:r>
-                <w:rPr>
-                  <w:rFonts w:ascii="Cambria Math" w:eastAsiaTheme="minorEastAsia" w:hAnsi="Cambria Math"/>
-                  <w:lang w:val="en-US"/>
-                </w:rPr>
-                <m:t>C</m:t>
-              </m:r>
-            </m:sub>
-          </m:sSub>
-          <m:r>
-            <w:rPr>
-              <w:rFonts w:ascii="Cambria Math" w:eastAsiaTheme="minorEastAsia" w:hAnsi="Cambria Math"/>
-              <w:lang w:val="en-US"/>
-            </w:rPr>
-            <m:t>=</m:t>
-          </m:r>
-          <m:sSub>
-            <m:sSubPr>
-              <m:ctrlPr>
-                <w:rPr>
-                  <w:rFonts w:ascii="Cambria Math" w:eastAsiaTheme="minorEastAsia" w:hAnsi="Cambria Math"/>
-                  <w:i/>
-                  <w:lang w:val="en-US"/>
-                </w:rPr>
-              </m:ctrlPr>
-            </m:sSubPr>
-            <m:e>
-              <m:r>
-                <w:rPr>
-                  <w:rFonts w:ascii="Cambria Math" w:eastAsiaTheme="minorEastAsia" w:hAnsi="Cambria Math"/>
-                  <w:lang w:val="en-US"/>
-                </w:rPr>
-                <m:t>v</m:t>
-              </m:r>
-            </m:e>
-            <m:sub>
-              <m:r>
-                <w:rPr>
-                  <w:rFonts w:ascii="Cambria Math" w:eastAsiaTheme="minorEastAsia" w:hAnsi="Cambria Math"/>
-                  <w:lang w:val="en-US"/>
-                </w:rPr>
-                <m:t>C0</m:t>
-              </m:r>
-            </m:sub>
-          </m:sSub>
-          <m:r>
-            <w:rPr>
-              <w:rFonts w:ascii="Cambria Math" w:eastAsiaTheme="minorEastAsia" w:hAnsi="Cambria Math"/>
-              <w:lang w:val="en-US"/>
-            </w:rPr>
-            <m:t>+</m:t>
-          </m:r>
-          <m:f>
-            <m:fPr>
-              <m:ctrlPr>
-                <w:rPr>
-                  <w:rFonts w:ascii="Cambria Math" w:eastAsiaTheme="minorEastAsia" w:hAnsi="Cambria Math"/>
-                  <w:i/>
-                  <w:lang w:val="en-US"/>
-                </w:rPr>
-              </m:ctrlPr>
-            </m:fPr>
-            <m:num>
-              <m:r>
-                <w:rPr>
-                  <w:rFonts w:ascii="Cambria Math" w:eastAsiaTheme="minorEastAsia" w:hAnsi="Cambria Math"/>
-                  <w:lang w:val="en-US"/>
-                </w:rPr>
-                <m:t>1</m:t>
-              </m:r>
-            </m:num>
-            <m:den>
-              <m:r>
-                <w:rPr>
-                  <w:rFonts w:ascii="Cambria Math" w:eastAsiaTheme="minorEastAsia" w:hAnsi="Cambria Math"/>
-                  <w:lang w:val="en-US"/>
-                </w:rPr>
-                <m:t>C</m:t>
-              </m:r>
-            </m:den>
-          </m:f>
-          <m:r>
-            <w:rPr>
-              <w:rFonts w:ascii="Cambria Math" w:eastAsiaTheme="minorEastAsia" w:hAnsi="Cambria Math"/>
-              <w:lang w:val="en-US"/>
-            </w:rPr>
-            <m:t>∙</m:t>
-          </m:r>
-          <m:nary>
-            <m:naryPr>
-              <m:limLoc m:val="undOvr"/>
-              <m:ctrlPr>
-                <w:rPr>
-                  <w:rFonts w:ascii="Cambria Math" w:eastAsiaTheme="minorEastAsia" w:hAnsi="Cambria Math"/>
-                  <w:i/>
-                  <w:lang w:val="en-US"/>
-                </w:rPr>
-              </m:ctrlPr>
-            </m:naryPr>
-            <m:sub>
-              <m:r>
-                <w:rPr>
-                  <w:rFonts w:ascii="Cambria Math" w:eastAsiaTheme="minorEastAsia" w:hAnsi="Cambria Math"/>
-                  <w:lang w:val="en-US"/>
-                </w:rPr>
-                <m:t>t0</m:t>
-              </m:r>
-            </m:sub>
-            <m:sup>
-              <m:r>
-                <w:rPr>
-                  <w:rFonts w:ascii="Cambria Math" w:eastAsiaTheme="minorEastAsia" w:hAnsi="Cambria Math"/>
-                  <w:lang w:val="en-US"/>
-                </w:rPr>
-                <m:t>t</m:t>
-              </m:r>
-            </m:sup>
-            <m:e>
-              <m:r>
-                <w:rPr>
-                  <w:rFonts w:ascii="Cambria Math" w:eastAsiaTheme="minorEastAsia" w:hAnsi="Cambria Math"/>
-                  <w:lang w:val="en-US"/>
-                </w:rPr>
-                <m:t>i∙d</m:t>
-              </m:r>
-              <m:sSup>
-                <m:sSupPr>
-                  <m:ctrlPr>
-                    <w:rPr>
-                      <w:rFonts w:ascii="Cambria Math" w:eastAsiaTheme="minorEastAsia" w:hAnsi="Cambria Math"/>
-                      <w:i/>
-                      <w:lang w:val="en-US"/>
-                    </w:rPr>
-                  </m:ctrlPr>
-                </m:sSupPr>
-                <m:e>
-                  <m:r>
-                    <w:rPr>
-                      <w:rFonts w:ascii="Cambria Math" w:eastAsiaTheme="minorEastAsia" w:hAnsi="Cambria Math"/>
-                      <w:lang w:val="en-US"/>
-                    </w:rPr>
-                    <m:t>t</m:t>
-                  </m:r>
-                </m:e>
-                <m:sup>
-                  <m:r>
-                    <w:rPr>
-                      <w:rFonts w:ascii="Cambria Math" w:eastAsiaTheme="minorEastAsia" w:hAnsi="Cambria Math"/>
-                      <w:lang w:val="en-US"/>
-                    </w:rPr>
-                    <m:t>'</m:t>
-                  </m:r>
-                </m:sup>
-              </m:sSup>
-            </m:e>
-          </m:nary>
-        </m:oMath>
-      </m:oMathPara>
-    </w:p>
-    <w:p>
-      <w:pPr>
-        <w:spacing w:after="0"/>
-        <w:rPr>
-          <w:rFonts w:eastAsiaTheme="minorEastAsia"/>
-          <w:lang w:val="en-US"/>
-        </w:rPr>
-      </w:pPr>
-      <m:oMathPara>
-        <m:oMath>
-          <m:r>
-            <w:rPr>
-              <w:rFonts w:ascii="Cambria Math" w:eastAsiaTheme="minorEastAsia" w:hAnsi="Cambria Math"/>
-              <w:lang w:val="en-US"/>
-            </w:rPr>
-            <m:t>z=</m:t>
-          </m:r>
-          <m:sSub>
-            <m:sSubPr>
-              <m:ctrlPr>
-                <w:rPr>
-                  <w:rFonts w:ascii="Cambria Math" w:eastAsiaTheme="minorEastAsia" w:hAnsi="Cambria Math"/>
-                  <w:i/>
-                  <w:lang w:val="en-US"/>
-                </w:rPr>
-              </m:ctrlPr>
-            </m:sSubPr>
-            <m:e>
-              <m:r>
-                <w:rPr>
-                  <w:rFonts w:ascii="Cambria Math" w:eastAsiaTheme="minorEastAsia" w:hAnsi="Cambria Math"/>
-                  <w:lang w:val="en-US"/>
-                </w:rPr>
-                <m:t>v</m:t>
-              </m:r>
-            </m:e>
-            <m:sub>
-              <m:r>
-                <w:rPr>
-                  <w:rFonts w:ascii="Cambria Math" w:eastAsiaTheme="minorEastAsia" w:hAnsi="Cambria Math"/>
-                  <w:lang w:val="en-US"/>
-                </w:rPr>
-                <m:t>C</m:t>
-              </m:r>
-            </m:sub>
-          </m:sSub>
-          <m:r>
-            <w:rPr>
-              <w:rFonts w:ascii="Cambria Math" w:eastAsiaTheme="minorEastAsia" w:hAnsi="Cambria Math"/>
-              <w:lang w:val="en-US"/>
-            </w:rPr>
-            <m:t>∙</m:t>
-          </m:r>
-          <m:f>
-            <m:fPr>
-              <m:ctrlPr>
-                <w:rPr>
-                  <w:rFonts w:ascii="Cambria Math" w:hAnsi="Cambria Math"/>
-                  <w:i/>
-                  <w:lang w:val="en-US"/>
-                </w:rPr>
-              </m:ctrlPr>
-            </m:fPr>
-            <m:num>
-              <m:sSub>
-                <m:sSubPr>
-                  <m:ctrlPr>
-                    <w:rPr>
-                      <w:rFonts w:ascii="Cambria Math" w:hAnsi="Cambria Math"/>
-                      <w:i/>
-                      <w:lang w:val="en-US"/>
-                    </w:rPr>
-                  </m:ctrlPr>
-                </m:sSubPr>
-                <m:e>
-                  <m:r>
-                    <w:rPr>
-                      <w:rFonts w:ascii="Cambria Math" w:hAnsi="Cambria Math"/>
-                      <w:lang w:val="en-US"/>
-                    </w:rPr>
-                    <m:t>ω</m:t>
-                  </m:r>
-                </m:e>
-                <m:sub>
-                  <m:r>
-                    <w:rPr>
-                      <w:rFonts w:ascii="Cambria Math" w:hAnsi="Cambria Math"/>
-                      <w:lang w:val="en-US"/>
-                    </w:rPr>
-                    <m:t>0</m:t>
-                  </m:r>
-                </m:sub>
-              </m:sSub>
-              <m:r>
-                <w:rPr>
-                  <w:rFonts w:ascii="Cambria Math" w:eastAsiaTheme="minorEastAsia" w:hAnsi="Cambria Math"/>
-                  <w:lang w:val="en-US"/>
-                </w:rPr>
-                <m:t>∙C</m:t>
-              </m:r>
-            </m:num>
-            <m:den>
-              <m:sSub>
-                <m:sSubPr>
-                  <m:ctrlPr>
-                    <w:rPr>
-                      <w:rFonts w:ascii="Cambria Math" w:eastAsiaTheme="minorEastAsia" w:hAnsi="Cambria Math"/>
-                      <w:i/>
-                      <w:lang w:val="en-US"/>
-                    </w:rPr>
-                  </m:ctrlPr>
-                </m:sSubPr>
-                <m:e>
-                  <m:r>
-                    <w:rPr>
-                      <w:rFonts w:ascii="Cambria Math" w:eastAsiaTheme="minorEastAsia" w:hAnsi="Cambria Math"/>
-                      <w:lang w:val="en-US"/>
-                    </w:rPr>
-                    <m:t>I</m:t>
-                  </m:r>
-                </m:e>
-                <m:sub>
-                  <m:r>
-                    <w:rPr>
-                      <w:rFonts w:ascii="Cambria Math" w:eastAsiaTheme="minorEastAsia" w:hAnsi="Cambria Math"/>
-                      <w:lang w:val="en-US"/>
-                    </w:rPr>
-                    <m:t>0</m:t>
-                  </m:r>
-                </m:sub>
-              </m:sSub>
-            </m:den>
-          </m:f>
         </m:oMath>
       </m:oMathPara>
     </w:p>
@@ -8503,21 +9025,7 @@
               <w:rFonts w:ascii="Cambria Math" w:hAnsi="Cambria Math"/>
               <w:lang w:val="en-US"/>
             </w:rPr>
-            <m:t>∙</m:t>
-          </m:r>
-          <m:r>
-            <w:rPr>
-              <w:rFonts w:ascii="Cambria Math" w:hAnsi="Cambria Math"/>
-              <w:lang w:val="en-US"/>
-            </w:rPr>
-            <m:t>i</m:t>
-          </m:r>
-          <m:r>
-            <w:rPr>
-              <w:rFonts w:ascii="Cambria Math" w:hAnsi="Cambria Math"/>
-              <w:lang w:val="en-US"/>
-            </w:rPr>
-            <m:t>∙</m:t>
+            <m:t>∙i∙</m:t>
           </m:r>
           <m:d>
             <m:dPr>
@@ -9775,67 +10283,6 @@
           <w:rFonts w:eastAsiaTheme="minorEastAsia"/>
           <w:lang w:val="en-US"/>
         </w:rPr>
-        <w:t xml:space="preserve"> with extrema at </w:t>
-      </w:r>
-      <m:oMath>
-        <m:r>
-          <w:rPr>
-            <w:rFonts w:ascii="Cambria Math" w:eastAsiaTheme="minorEastAsia" w:hAnsi="Cambria Math"/>
-            <w:lang w:val="en-US"/>
-          </w:rPr>
-          <m:t>x=±1</m:t>
-        </m:r>
-      </m:oMath>
-      <w:r>
-        <w:rPr>
-          <w:rFonts w:eastAsiaTheme="minorEastAsia"/>
-          <w:lang w:val="en-US"/>
-        </w:rPr>
-        <w:t xml:space="preserve"> with </w:t>
-      </w:r>
-      <m:oMath>
-        <m:r>
-          <w:rPr>
-            <w:rFonts w:ascii="Cambria Math" w:eastAsiaTheme="minorEastAsia" w:hAnsi="Cambria Math"/>
-            <w:lang w:val="en-US"/>
-          </w:rPr>
-          <m:t>y=±</m:t>
-        </m:r>
-        <m:f>
-          <m:fPr>
-            <m:ctrlPr>
-              <w:rPr>
-                <w:rFonts w:ascii="Cambria Math" w:eastAsiaTheme="minorEastAsia" w:hAnsi="Cambria Math"/>
-                <w:i/>
-                <w:lang w:val="en-US"/>
-              </w:rPr>
-            </m:ctrlPr>
-          </m:fPr>
-          <m:num>
-            <m:r>
-              <w:rPr>
-                <w:rFonts w:ascii="Cambria Math" w:eastAsiaTheme="minorEastAsia" w:hAnsi="Cambria Math"/>
-                <w:lang w:val="en-US"/>
-              </w:rPr>
-              <m:t>2</m:t>
-            </m:r>
-          </m:num>
-          <m:den>
-            <m:r>
-              <w:rPr>
-                <w:rFonts w:ascii="Cambria Math" w:eastAsiaTheme="minorEastAsia" w:hAnsi="Cambria Math"/>
-                <w:lang w:val="en-US"/>
-              </w:rPr>
-              <m:t>3</m:t>
-            </m:r>
-          </m:den>
-        </m:f>
-      </m:oMath>
-      <w:r>
-        <w:rPr>
-          <w:rFonts w:eastAsiaTheme="minorEastAsia"/>
-          <w:lang w:val="en-US"/>
-        </w:rPr>
         <w:t>:</w:t>
       </w:r>
     </w:p>
@@ -9874,12 +10321,440 @@
             <v:path o:extrusionok="f" gradientshapeok="t" o:connecttype="rect"/>
             <o:lock v:ext="edit" aspectratio="t"/>
           </v:shapetype>
-          <v:shape id="_x0000_i1025" type="#_x0000_t75" style="width:324pt;height:201.6pt" o:ole="">
+          <v:shape id="_x0000_i1025" type="#_x0000_t75" style="width:323.7pt;height:201.6pt" o:ole="">
             <v:imagedata r:id="rId15" o:title=""/>
           </v:shape>
-          <o:OLEObject Type="Embed" ProgID="Excel.Sheet.12" ShapeID="_x0000_i1025" DrawAspect="Content" ObjectID="_1808158904" r:id="rId16"/>
+          <o:OLEObject Type="Embed" ProgID="Excel.Sheet.12" ShapeID="_x0000_i1025" DrawAspect="Content" ObjectID="_1808207144" r:id="rId16"/>
         </w:object>
       </w:r>
+    </w:p>
+    <w:p>
+      <w:pPr>
+        <w:spacing w:after="0"/>
+        <w:rPr>
+          <w:rFonts w:eastAsiaTheme="minorEastAsia"/>
+          <w:lang w:val="en-US"/>
+        </w:rPr>
+      </w:pPr>
+      <w:r>
+        <w:rPr>
+          <w:rFonts w:eastAsiaTheme="minorEastAsia"/>
+          <w:lang w:val="en-US"/>
+        </w:rPr>
+        <w:t xml:space="preserve">Zero crossings </w:t>
+      </w:r>
+      <m:oMath>
+        <m:r>
+          <w:rPr>
+            <w:rFonts w:ascii="Cambria Math" w:eastAsiaTheme="minorEastAsia" w:hAnsi="Cambria Math"/>
+            <w:lang w:val="en-US"/>
+          </w:rPr>
+          <m:t>y=0</m:t>
+        </m:r>
+      </m:oMath>
+      <w:r>
+        <w:rPr>
+          <w:rFonts w:eastAsiaTheme="minorEastAsia"/>
+          <w:lang w:val="en-US"/>
+        </w:rPr>
+        <w:t>:</w:t>
+      </w:r>
+      <w:r>
+        <w:rPr>
+          <w:rFonts w:eastAsiaTheme="minorEastAsia"/>
+          <w:lang w:val="en-US"/>
+        </w:rPr>
+        <w:tab/>
+      </w:r>
+      <m:oMath>
+        <m:r>
+          <w:rPr>
+            <w:rFonts w:ascii="Cambria Math" w:eastAsiaTheme="minorEastAsia" w:hAnsi="Cambria Math"/>
+            <w:lang w:val="en-US"/>
+          </w:rPr>
+          <m:t>x=</m:t>
+        </m:r>
+        <m:d>
+          <m:dPr>
+            <m:begChr m:val="{"/>
+            <m:endChr m:val="}"/>
+            <m:ctrlPr>
+              <w:rPr>
+                <w:rFonts w:ascii="Cambria Math" w:eastAsiaTheme="minorEastAsia" w:hAnsi="Cambria Math"/>
+                <w:i/>
+                <w:lang w:val="en-US"/>
+              </w:rPr>
+            </m:ctrlPr>
+          </m:dPr>
+          <m:e>
+            <m:r>
+              <w:rPr>
+                <w:rFonts w:ascii="Cambria Math" w:eastAsiaTheme="minorEastAsia" w:hAnsi="Cambria Math"/>
+                <w:lang w:val="en-US"/>
+              </w:rPr>
+              <m:t>-</m:t>
+            </m:r>
+            <m:rad>
+              <m:radPr>
+                <m:degHide m:val="1"/>
+                <m:ctrlPr>
+                  <w:rPr>
+                    <w:rFonts w:ascii="Cambria Math" w:eastAsiaTheme="minorEastAsia" w:hAnsi="Cambria Math"/>
+                    <w:i/>
+                    <w:lang w:val="en-US"/>
+                  </w:rPr>
+                </m:ctrlPr>
+              </m:radPr>
+              <m:deg/>
+              <m:e>
+                <m:r>
+                  <w:rPr>
+                    <w:rFonts w:ascii="Cambria Math" w:eastAsiaTheme="minorEastAsia" w:hAnsi="Cambria Math"/>
+                    <w:lang w:val="en-US"/>
+                  </w:rPr>
+                  <m:t>3</m:t>
+                </m:r>
+              </m:e>
+            </m:rad>
+            <m:r>
+              <w:rPr>
+                <w:rFonts w:ascii="Cambria Math" w:eastAsiaTheme="minorEastAsia" w:hAnsi="Cambria Math"/>
+                <w:lang w:val="en-US"/>
+              </w:rPr>
+              <m:t>, 0, +</m:t>
+            </m:r>
+            <m:rad>
+              <m:radPr>
+                <m:degHide m:val="1"/>
+                <m:ctrlPr>
+                  <w:rPr>
+                    <w:rFonts w:ascii="Cambria Math" w:eastAsiaTheme="minorEastAsia" w:hAnsi="Cambria Math"/>
+                    <w:i/>
+                    <w:lang w:val="en-US"/>
+                  </w:rPr>
+                </m:ctrlPr>
+              </m:radPr>
+              <m:deg/>
+              <m:e>
+                <m:r>
+                  <w:rPr>
+                    <w:rFonts w:ascii="Cambria Math" w:eastAsiaTheme="minorEastAsia" w:hAnsi="Cambria Math"/>
+                    <w:lang w:val="en-US"/>
+                  </w:rPr>
+                  <m:t>3</m:t>
+                </m:r>
+              </m:e>
+            </m:rad>
+          </m:e>
+        </m:d>
+      </m:oMath>
+      <w:r>
+        <w:rPr>
+          <w:rFonts w:eastAsiaTheme="minorEastAsia"/>
+          <w:lang w:val="en-US"/>
+        </w:rPr>
+        <w:t xml:space="preserve"> with slopes </w:t>
+      </w:r>
+      <m:oMath>
+        <m:f>
+          <m:fPr>
+            <m:ctrlPr>
+              <w:rPr>
+                <w:rFonts w:ascii="Cambria Math" w:eastAsiaTheme="minorEastAsia" w:hAnsi="Cambria Math"/>
+                <w:i/>
+                <w:lang w:val="en-US"/>
+              </w:rPr>
+            </m:ctrlPr>
+          </m:fPr>
+          <m:num>
+            <m:r>
+              <w:rPr>
+                <w:rFonts w:ascii="Cambria Math" w:eastAsiaTheme="minorEastAsia" w:hAnsi="Cambria Math"/>
+                <w:lang w:val="en-US"/>
+              </w:rPr>
+              <m:t>dy</m:t>
+            </m:r>
+          </m:num>
+          <m:den>
+            <m:r>
+              <w:rPr>
+                <w:rFonts w:ascii="Cambria Math" w:eastAsiaTheme="minorEastAsia" w:hAnsi="Cambria Math"/>
+                <w:lang w:val="en-US"/>
+              </w:rPr>
+              <m:t>dx</m:t>
+            </m:r>
+          </m:den>
+        </m:f>
+        <m:r>
+          <w:rPr>
+            <w:rFonts w:ascii="Cambria Math" w:eastAsiaTheme="minorEastAsia" w:hAnsi="Cambria Math"/>
+            <w:lang w:val="en-US"/>
+          </w:rPr>
+          <m:t>=</m:t>
+        </m:r>
+        <m:d>
+          <m:dPr>
+            <m:begChr m:val="{"/>
+            <m:endChr m:val="}"/>
+            <m:ctrlPr>
+              <w:rPr>
+                <w:rFonts w:ascii="Cambria Math" w:eastAsiaTheme="minorEastAsia" w:hAnsi="Cambria Math"/>
+                <w:i/>
+                <w:lang w:val="en-US"/>
+              </w:rPr>
+            </m:ctrlPr>
+          </m:dPr>
+          <m:e>
+            <m:r>
+              <w:rPr>
+                <w:rFonts w:ascii="Cambria Math" w:eastAsiaTheme="minorEastAsia" w:hAnsi="Cambria Math"/>
+                <w:lang w:val="en-US"/>
+              </w:rPr>
+              <m:t>+2, -1, +2</m:t>
+            </m:r>
+          </m:e>
+        </m:d>
+      </m:oMath>
+    </w:p>
+    <w:p>
+      <w:pPr>
+        <w:spacing w:after="0"/>
+        <w:rPr>
+          <w:rFonts w:eastAsiaTheme="minorEastAsia"/>
+          <w:lang w:val="en-US"/>
+        </w:rPr>
+      </w:pPr>
+      <w:r>
+        <w:rPr>
+          <w:rFonts w:eastAsiaTheme="minorEastAsia"/>
+          <w:lang w:val="en-US"/>
+        </w:rPr>
+        <w:t xml:space="preserve">Extrema: </w:t>
+      </w:r>
+      <w:r>
+        <w:rPr>
+          <w:rFonts w:eastAsiaTheme="minorEastAsia"/>
+          <w:lang w:val="en-US"/>
+        </w:rPr>
+        <w:tab/>
+      </w:r>
+      <w:r>
+        <w:rPr>
+          <w:rFonts w:eastAsiaTheme="minorEastAsia"/>
+          <w:lang w:val="en-US"/>
+        </w:rPr>
+        <w:tab/>
+      </w:r>
+      <m:oMath>
+        <m:r>
+          <w:rPr>
+            <w:rFonts w:ascii="Cambria Math" w:eastAsiaTheme="minorEastAsia" w:hAnsi="Cambria Math"/>
+            <w:lang w:val="en-US"/>
+          </w:rPr>
+          <m:t>x=</m:t>
+        </m:r>
+        <m:d>
+          <m:dPr>
+            <m:begChr m:val="{"/>
+            <m:endChr m:val="}"/>
+            <m:ctrlPr>
+              <w:rPr>
+                <w:rFonts w:ascii="Cambria Math" w:eastAsiaTheme="minorEastAsia" w:hAnsi="Cambria Math"/>
+                <w:i/>
+                <w:lang w:val="en-US"/>
+              </w:rPr>
+            </m:ctrlPr>
+          </m:dPr>
+          <m:e>
+            <m:r>
+              <w:rPr>
+                <w:rFonts w:ascii="Cambria Math" w:eastAsiaTheme="minorEastAsia" w:hAnsi="Cambria Math"/>
+                <w:lang w:val="en-US"/>
+              </w:rPr>
+              <m:t>-1, +1</m:t>
+            </m:r>
+          </m:e>
+        </m:d>
+      </m:oMath>
+      <w:r>
+        <w:rPr>
+          <w:rFonts w:eastAsiaTheme="minorEastAsia"/>
+          <w:lang w:val="en-US"/>
+        </w:rPr>
+        <w:t xml:space="preserve"> with </w:t>
+      </w:r>
+      <m:oMath>
+        <m:r>
+          <w:rPr>
+            <w:rFonts w:ascii="Cambria Math" w:eastAsiaTheme="minorEastAsia" w:hAnsi="Cambria Math"/>
+            <w:lang w:val="en-US"/>
+          </w:rPr>
+          <m:t>x=</m:t>
+        </m:r>
+        <m:d>
+          <m:dPr>
+            <m:begChr m:val="{"/>
+            <m:endChr m:val="}"/>
+            <m:ctrlPr>
+              <w:rPr>
+                <w:rFonts w:ascii="Cambria Math" w:eastAsiaTheme="minorEastAsia" w:hAnsi="Cambria Math"/>
+                <w:i/>
+                <w:lang w:val="en-US"/>
+              </w:rPr>
+            </m:ctrlPr>
+          </m:dPr>
+          <m:e>
+            <m:r>
+              <w:rPr>
+                <w:rFonts w:ascii="Cambria Math" w:eastAsiaTheme="minorEastAsia" w:hAnsi="Cambria Math"/>
+                <w:lang w:val="en-US"/>
+              </w:rPr>
+              <m:t>+</m:t>
+            </m:r>
+            <m:f>
+              <m:fPr>
+                <m:ctrlPr>
+                  <w:rPr>
+                    <w:rFonts w:ascii="Cambria Math" w:eastAsiaTheme="minorEastAsia" w:hAnsi="Cambria Math"/>
+                    <w:i/>
+                    <w:lang w:val="en-US"/>
+                  </w:rPr>
+                </m:ctrlPr>
+              </m:fPr>
+              <m:num>
+                <m:r>
+                  <w:rPr>
+                    <w:rFonts w:ascii="Cambria Math" w:eastAsiaTheme="minorEastAsia" w:hAnsi="Cambria Math"/>
+                    <w:lang w:val="en-US"/>
+                  </w:rPr>
+                  <m:t>2</m:t>
+                </m:r>
+              </m:num>
+              <m:den>
+                <m:r>
+                  <w:rPr>
+                    <w:rFonts w:ascii="Cambria Math" w:eastAsiaTheme="minorEastAsia" w:hAnsi="Cambria Math"/>
+                    <w:lang w:val="en-US"/>
+                  </w:rPr>
+                  <m:t>3</m:t>
+                </m:r>
+              </m:den>
+            </m:f>
+            <m:r>
+              <w:rPr>
+                <w:rFonts w:ascii="Cambria Math" w:eastAsiaTheme="minorEastAsia" w:hAnsi="Cambria Math"/>
+                <w:lang w:val="en-US"/>
+              </w:rPr>
+              <m:t>, -</m:t>
+            </m:r>
+            <m:f>
+              <m:fPr>
+                <m:ctrlPr>
+                  <w:rPr>
+                    <w:rFonts w:ascii="Cambria Math" w:eastAsiaTheme="minorEastAsia" w:hAnsi="Cambria Math"/>
+                    <w:i/>
+                    <w:lang w:val="en-US"/>
+                  </w:rPr>
+                </m:ctrlPr>
+              </m:fPr>
+              <m:num>
+                <m:r>
+                  <w:rPr>
+                    <w:rFonts w:ascii="Cambria Math" w:eastAsiaTheme="minorEastAsia" w:hAnsi="Cambria Math"/>
+                    <w:lang w:val="en-US"/>
+                  </w:rPr>
+                  <m:t>2</m:t>
+                </m:r>
+              </m:num>
+              <m:den>
+                <m:r>
+                  <w:rPr>
+                    <w:rFonts w:ascii="Cambria Math" w:eastAsiaTheme="minorEastAsia" w:hAnsi="Cambria Math"/>
+                    <w:lang w:val="en-US"/>
+                  </w:rPr>
+                  <m:t>3</m:t>
+                </m:r>
+              </m:den>
+            </m:f>
+          </m:e>
+        </m:d>
+      </m:oMath>
+    </w:p>
+    <w:p>
+      <w:pPr>
+        <w:spacing w:after="0"/>
+        <w:rPr>
+          <w:rFonts w:eastAsiaTheme="minorEastAsia"/>
+          <w:lang w:val="en-US"/>
+        </w:rPr>
+      </w:pPr>
+      <w:r>
+        <w:rPr>
+          <w:rFonts w:eastAsiaTheme="minorEastAsia"/>
+          <w:lang w:val="en-US"/>
+        </w:rPr>
+        <w:t xml:space="preserve">Inflection point: </w:t>
+      </w:r>
+      <w:r>
+        <w:rPr>
+          <w:rFonts w:eastAsiaTheme="minorEastAsia"/>
+          <w:lang w:val="en-US"/>
+        </w:rPr>
+        <w:tab/>
+      </w:r>
+      <m:oMath>
+        <m:d>
+          <m:dPr>
+            <m:begChr m:val="["/>
+            <m:endChr m:val="]"/>
+            <m:ctrlPr>
+              <w:rPr>
+                <w:rFonts w:ascii="Cambria Math" w:eastAsiaTheme="minorEastAsia" w:hAnsi="Cambria Math"/>
+                <w:i/>
+                <w:lang w:val="en-US"/>
+              </w:rPr>
+            </m:ctrlPr>
+          </m:dPr>
+          <m:e>
+            <m:r>
+              <w:rPr>
+                <w:rFonts w:ascii="Cambria Math" w:eastAsiaTheme="minorEastAsia" w:hAnsi="Cambria Math"/>
+                <w:lang w:val="en-US"/>
+              </w:rPr>
+              <m:t>x, y</m:t>
+            </m:r>
+          </m:e>
+        </m:d>
+        <m:r>
+          <w:rPr>
+            <w:rFonts w:ascii="Cambria Math" w:eastAsiaTheme="minorEastAsia" w:hAnsi="Cambria Math"/>
+            <w:lang w:val="en-US"/>
+          </w:rPr>
+          <m:t>=</m:t>
+        </m:r>
+        <m:d>
+          <m:dPr>
+            <m:begChr m:val="["/>
+            <m:endChr m:val="]"/>
+            <m:ctrlPr>
+              <w:rPr>
+                <w:rFonts w:ascii="Cambria Math" w:eastAsiaTheme="minorEastAsia" w:hAnsi="Cambria Math"/>
+                <w:i/>
+                <w:lang w:val="en-US"/>
+              </w:rPr>
+            </m:ctrlPr>
+          </m:dPr>
+          <m:e>
+            <m:r>
+              <w:rPr>
+                <w:rFonts w:ascii="Cambria Math" w:eastAsiaTheme="minorEastAsia" w:hAnsi="Cambria Math"/>
+                <w:lang w:val="en-US"/>
+              </w:rPr>
+              <m:t>0, 0</m:t>
+            </m:r>
+          </m:e>
+        </m:d>
+      </m:oMath>
     </w:p>
     <w:p>
       <w:pPr>
@@ -10169,6 +11044,79 @@
     </w:p>
     <w:p>
       <w:pPr>
+        <w:spacing w:after="0"/>
+        <w:rPr>
+          <w:rFonts w:eastAsiaTheme="minorEastAsia"/>
+          <w:lang w:val="en-US"/>
+        </w:rPr>
+      </w:pPr>
+      <w:r>
+        <w:rPr>
+          <w:rFonts w:eastAsiaTheme="minorEastAsia"/>
+          <w:lang w:val="en-US"/>
+        </w:rPr>
+        <w:t xml:space="preserve">Shifting the characteristic up and to the right, it looks </w:t>
+      </w:r>
+      <w:r>
+        <w:rPr>
+          <w:rFonts w:eastAsiaTheme="minorEastAsia"/>
+          <w:lang w:val="en-US"/>
+        </w:rPr>
+        <w:t>like</w:t>
+      </w:r>
+      <w:r>
+        <w:rPr>
+          <w:rFonts w:eastAsiaTheme="minorEastAsia"/>
+          <w:lang w:val="en-US"/>
+        </w:rPr>
+        <w:t xml:space="preserve"> the </w:t>
+      </w:r>
+      <m:oMath>
+        <m:r>
+          <w:rPr>
+            <w:rFonts w:ascii="Cambria Math" w:eastAsiaTheme="minorEastAsia" w:hAnsi="Cambria Math"/>
+            <w:lang w:val="en-US"/>
+          </w:rPr>
+          <m:t>i</m:t>
+        </m:r>
+        <m:d>
+          <m:dPr>
+            <m:ctrlPr>
+              <w:rPr>
+                <w:rFonts w:ascii="Cambria Math" w:eastAsiaTheme="minorEastAsia" w:hAnsi="Cambria Math"/>
+                <w:i/>
+                <w:lang w:val="en-US"/>
+              </w:rPr>
+            </m:ctrlPr>
+          </m:dPr>
+          <m:e>
+            <m:r>
+              <w:rPr>
+                <w:rFonts w:ascii="Cambria Math" w:eastAsiaTheme="minorEastAsia" w:hAnsi="Cambria Math"/>
+                <w:lang w:val="en-US"/>
+              </w:rPr>
+              <m:t>v</m:t>
+            </m:r>
+          </m:e>
+        </m:d>
+      </m:oMath>
+      <w:r>
+        <w:rPr>
+          <w:rFonts w:eastAsiaTheme="minorEastAsia"/>
+          <w:lang w:val="en-US"/>
+        </w:rPr>
+        <w:t xml:space="preserve"> </w:t>
+      </w:r>
+      <w:r>
+        <w:rPr>
+          <w:rFonts w:eastAsiaTheme="minorEastAsia"/>
+          <w:lang w:val="en-US"/>
+        </w:rPr>
+        <w:t>characteristic of a tunnel (Esaki) diode.</w:t>
+      </w:r>
+    </w:p>
+    <w:p>
+      <w:pPr>
         <w:rPr>
           <w:rFonts w:eastAsiaTheme="minorEastAsia"/>
           <w:b/>
@@ -10293,6 +11241,7 @@
         </w:rPr>
         <w:t xml:space="preserve"> is p</w:t>
       </w:r>
+      <w:proofErr w:type="spellStart"/>
       <w:r>
         <w:rPr>
           <w:rFonts w:eastAsiaTheme="minorEastAsia"/>
@@ -10305,7 +11254,15 @@
           <w:rFonts w:eastAsiaTheme="minorEastAsia"/>
           <w:lang w:val="en-US"/>
         </w:rPr>
-        <w:t>portional to t</w:t>
+        <w:t>portional</w:t>
+      </w:r>
+      <w:proofErr w:type="spellEnd"/>
+      <w:r>
+        <w:rPr>
+          <w:rFonts w:eastAsiaTheme="minorEastAsia"/>
+          <w:lang w:val="en-US"/>
+        </w:rPr>
+        <w:t xml:space="preserve"> to t</w:t>
       </w:r>
       <w:r>
         <w:rPr>
@@ -10556,19 +11513,7 @@
             <w:rPr>
               <w:rFonts w:ascii="Cambria Math" w:hAnsi="Cambria Math"/>
             </w:rPr>
-            <m:t>=</m:t>
-          </m:r>
-          <m:r>
-            <w:rPr>
-              <w:rFonts w:ascii="Cambria Math" w:hAnsi="Cambria Math"/>
-            </w:rPr>
-            <m:t>σ</m:t>
-          </m:r>
-          <m:r>
-            <w:rPr>
-              <w:rFonts w:ascii="Cambria Math" w:hAnsi="Cambria Math"/>
-            </w:rPr>
-            <m:t>∙</m:t>
+            <m:t>=σ∙</m:t>
           </m:r>
           <m:d>
             <m:dPr>
@@ -10584,19 +11529,7 @@
                 <w:rPr>
                   <w:rFonts w:ascii="Cambria Math" w:hAnsi="Cambria Math"/>
                 </w:rPr>
-                <m:t>y</m:t>
-              </m:r>
-              <m:r>
-                <w:rPr>
-                  <w:rFonts w:ascii="Cambria Math" w:hAnsi="Cambria Math"/>
-                </w:rPr>
-                <m:t>-</m:t>
-              </m:r>
-              <m:r>
-                <w:rPr>
-                  <w:rFonts w:ascii="Cambria Math" w:hAnsi="Cambria Math"/>
-                </w:rPr>
-                <m:t>x</m:t>
+                <m:t>y-x</m:t>
               </m:r>
             </m:e>
           </m:d>
@@ -10641,19 +11574,7 @@
             <w:rPr>
               <w:rFonts w:ascii="Cambria Math" w:hAnsi="Cambria Math"/>
             </w:rPr>
-            <m:t>=</m:t>
-          </m:r>
-          <m:r>
-            <w:rPr>
-              <w:rFonts w:ascii="Cambria Math" w:hAnsi="Cambria Math"/>
-            </w:rPr>
-            <m:t>x</m:t>
-          </m:r>
-          <m:r>
-            <w:rPr>
-              <w:rFonts w:ascii="Cambria Math" w:hAnsi="Cambria Math"/>
-            </w:rPr>
-            <m:t>∙</m:t>
+            <m:t>=x∙</m:t>
           </m:r>
           <m:d>
             <m:dPr>
@@ -10669,19 +11590,7 @@
                 <w:rPr>
                   <w:rFonts w:ascii="Cambria Math" w:hAnsi="Cambria Math"/>
                 </w:rPr>
-                <m:t>ρ</m:t>
-              </m:r>
-              <m:r>
-                <w:rPr>
-                  <w:rFonts w:ascii="Cambria Math" w:hAnsi="Cambria Math"/>
-                </w:rPr>
-                <m:t>-</m:t>
-              </m:r>
-              <m:r>
-                <w:rPr>
-                  <w:rFonts w:ascii="Cambria Math" w:hAnsi="Cambria Math"/>
-                </w:rPr>
-                <m:t>z</m:t>
+                <m:t>ρ-z</m:t>
               </m:r>
             </m:e>
           </m:d>
@@ -10689,13 +11598,7 @@
             <w:rPr>
               <w:rFonts w:ascii="Cambria Math" w:hAnsi="Cambria Math"/>
             </w:rPr>
-            <m:t>-</m:t>
-          </m:r>
-          <m:r>
-            <w:rPr>
-              <w:rFonts w:ascii="Cambria Math" w:hAnsi="Cambria Math"/>
-            </w:rPr>
-            <m:t>y</m:t>
+            <m:t>-y</m:t>
           </m:r>
           <m:r>
             <m:rPr>
@@ -10738,49 +11641,7 @@
             <w:rPr>
               <w:rFonts w:ascii="Cambria Math" w:hAnsi="Cambria Math"/>
             </w:rPr>
-            <m:t>=</m:t>
-          </m:r>
-          <m:r>
-            <w:rPr>
-              <w:rFonts w:ascii="Cambria Math" w:hAnsi="Cambria Math"/>
-            </w:rPr>
-            <m:t>x</m:t>
-          </m:r>
-          <m:r>
-            <w:rPr>
-              <w:rFonts w:ascii="Cambria Math" w:hAnsi="Cambria Math"/>
-            </w:rPr>
-            <m:t>∙</m:t>
-          </m:r>
-          <m:r>
-            <w:rPr>
-              <w:rFonts w:ascii="Cambria Math" w:hAnsi="Cambria Math"/>
-            </w:rPr>
-            <m:t>y</m:t>
-          </m:r>
-          <m:r>
-            <w:rPr>
-              <w:rFonts w:ascii="Cambria Math" w:hAnsi="Cambria Math"/>
-            </w:rPr>
-            <m:t>-</m:t>
-          </m:r>
-          <m:r>
-            <w:rPr>
-              <w:rFonts w:ascii="Cambria Math" w:hAnsi="Cambria Math"/>
-            </w:rPr>
-            <m:t>β</m:t>
-          </m:r>
-          <m:r>
-            <w:rPr>
-              <w:rFonts w:ascii="Cambria Math" w:hAnsi="Cambria Math"/>
-            </w:rPr>
-            <m:t>∙</m:t>
-          </m:r>
-          <m:r>
-            <w:rPr>
-              <w:rFonts w:ascii="Cambria Math" w:hAnsi="Cambria Math"/>
-            </w:rPr>
-            <m:t>z</m:t>
+            <m:t>=x∙y-β∙z</m:t>
           </m:r>
         </m:oMath>
       </m:oMathPara>
@@ -11450,19 +12311,7 @@
             <w:rPr>
               <w:rFonts w:ascii="Cambria Math" w:hAnsi="Cambria Math"/>
             </w:rPr>
-            <m:t>=-</m:t>
-          </m:r>
-          <m:r>
-            <w:rPr>
-              <w:rFonts w:ascii="Cambria Math" w:hAnsi="Cambria Math"/>
-            </w:rPr>
-            <m:t>σ</m:t>
-          </m:r>
-          <m:r>
-            <w:rPr>
-              <w:rFonts w:ascii="Cambria Math" w:hAnsi="Cambria Math"/>
-            </w:rPr>
-            <m:t>∙</m:t>
+            <m:t>=-σ∙</m:t>
           </m:r>
           <m:sSup>
             <m:sSupPr>
@@ -11494,19 +12343,7 @@
             <w:rPr>
               <w:rFonts w:ascii="Cambria Math" w:hAnsi="Cambria Math"/>
             </w:rPr>
-            <m:t>+</m:t>
-          </m:r>
-          <m:r>
-            <w:rPr>
-              <w:rFonts w:ascii="Cambria Math" w:hAnsi="Cambria Math"/>
-            </w:rPr>
-            <m:t>σ</m:t>
-          </m:r>
-          <m:r>
-            <w:rPr>
-              <w:rFonts w:ascii="Cambria Math" w:hAnsi="Cambria Math"/>
-            </w:rPr>
-            <m:t>∙</m:t>
+            <m:t>+σ∙</m:t>
           </m:r>
           <m:f>
             <m:fPr>
@@ -11741,19 +12578,7 @@
             <w:rPr>
               <w:rFonts w:ascii="Cambria Math" w:hAnsi="Cambria Math"/>
             </w:rPr>
-            <m:t>=</m:t>
-          </m:r>
-          <m:r>
-            <w:rPr>
-              <w:rFonts w:ascii="Cambria Math" w:hAnsi="Cambria Math"/>
-            </w:rPr>
-            <m:t>ρ</m:t>
-          </m:r>
-          <m:r>
-            <w:rPr>
-              <w:rFonts w:ascii="Cambria Math" w:hAnsi="Cambria Math"/>
-            </w:rPr>
-            <m:t>∙</m:t>
+            <m:t>=ρ∙</m:t>
           </m:r>
           <m:f>
             <m:fPr>
@@ -12534,19 +13359,7 @@
             <w:rPr>
               <w:rFonts w:ascii="Cambria Math" w:hAnsi="Cambria Math"/>
             </w:rPr>
-            <m:t>-</m:t>
-          </m:r>
-          <m:r>
-            <w:rPr>
-              <w:rFonts w:ascii="Cambria Math" w:hAnsi="Cambria Math"/>
-            </w:rPr>
-            <m:t>β</m:t>
-          </m:r>
-          <m:r>
-            <w:rPr>
-              <w:rFonts w:ascii="Cambria Math" w:hAnsi="Cambria Math"/>
-            </w:rPr>
-            <m:t>∙</m:t>
+            <m:t>-β∙</m:t>
           </m:r>
           <m:sSup>
             <m:sSupPr>
@@ -12760,25 +13573,7 @@
             <w:rPr>
               <w:rFonts w:ascii="Cambria Math" w:hAnsi="Cambria Math"/>
             </w:rPr>
-            <m:t>=-</m:t>
-          </m:r>
-          <m:r>
-            <w:rPr>
-              <w:rFonts w:ascii="Cambria Math" w:hAnsi="Cambria Math"/>
-            </w:rPr>
-            <m:t>y</m:t>
-          </m:r>
-          <m:r>
-            <w:rPr>
-              <w:rFonts w:ascii="Cambria Math" w:hAnsi="Cambria Math"/>
-            </w:rPr>
-            <m:t>-</m:t>
-          </m:r>
-          <m:r>
-            <w:rPr>
-              <w:rFonts w:ascii="Cambria Math" w:hAnsi="Cambria Math"/>
-            </w:rPr>
-            <m:t>z</m:t>
+            <m:t>=-y-z</m:t>
           </m:r>
           <m:r>
             <m:rPr>
@@ -12821,37 +13616,7 @@
             <w:rPr>
               <w:rFonts w:ascii="Cambria Math" w:hAnsi="Cambria Math"/>
             </w:rPr>
-            <m:t>=</m:t>
-          </m:r>
-          <m:r>
-            <w:rPr>
-              <w:rFonts w:ascii="Cambria Math" w:hAnsi="Cambria Math"/>
-            </w:rPr>
-            <m:t>x</m:t>
-          </m:r>
-          <m:r>
-            <w:rPr>
-              <w:rFonts w:ascii="Cambria Math" w:hAnsi="Cambria Math"/>
-            </w:rPr>
-            <m:t>+</m:t>
-          </m:r>
-          <m:r>
-            <w:rPr>
-              <w:rFonts w:ascii="Cambria Math" w:hAnsi="Cambria Math"/>
-            </w:rPr>
-            <m:t>a</m:t>
-          </m:r>
-          <m:r>
-            <w:rPr>
-              <w:rFonts w:ascii="Cambria Math" w:hAnsi="Cambria Math"/>
-            </w:rPr>
-            <m:t>∙</m:t>
-          </m:r>
-          <m:r>
-            <w:rPr>
-              <w:rFonts w:ascii="Cambria Math" w:hAnsi="Cambria Math"/>
-            </w:rPr>
-            <m:t>y</m:t>
+            <m:t>=x+a∙y</m:t>
           </m:r>
           <m:r>
             <m:rPr>
@@ -12894,19 +13659,7 @@
             <w:rPr>
               <w:rFonts w:ascii="Cambria Math" w:hAnsi="Cambria Math"/>
             </w:rPr>
-            <m:t>=</m:t>
-          </m:r>
-          <m:r>
-            <w:rPr>
-              <w:rFonts w:ascii="Cambria Math" w:hAnsi="Cambria Math"/>
-            </w:rPr>
-            <m:t>b</m:t>
-          </m:r>
-          <m:r>
-            <w:rPr>
-              <w:rFonts w:ascii="Cambria Math" w:hAnsi="Cambria Math"/>
-            </w:rPr>
-            <m:t>+</m:t>
+            <m:t>=b+</m:t>
           </m:r>
           <m:d>
             <m:dPr>
@@ -12922,19 +13675,7 @@
                 <w:rPr>
                   <w:rFonts w:ascii="Cambria Math" w:hAnsi="Cambria Math"/>
                 </w:rPr>
-                <m:t>x</m:t>
-              </m:r>
-              <m:r>
-                <w:rPr>
-                  <w:rFonts w:ascii="Cambria Math" w:hAnsi="Cambria Math"/>
-                </w:rPr>
-                <m:t>-</m:t>
-              </m:r>
-              <m:r>
-                <w:rPr>
-                  <w:rFonts w:ascii="Cambria Math" w:hAnsi="Cambria Math"/>
-                </w:rPr>
-                <m:t>c</m:t>
+                <m:t>x-c</m:t>
               </m:r>
             </m:e>
           </m:d>
@@ -12942,13 +13683,7 @@
             <w:rPr>
               <w:rFonts w:ascii="Cambria Math" w:hAnsi="Cambria Math"/>
             </w:rPr>
-            <m:t>∙</m:t>
-          </m:r>
-          <m:r>
-            <w:rPr>
-              <w:rFonts w:ascii="Cambria Math" w:hAnsi="Cambria Math"/>
-            </w:rPr>
-            <m:t>z</m:t>
+            <m:t>∙z</m:t>
           </m:r>
         </m:oMath>
       </m:oMathPara>
@@ -14057,19 +14792,7 @@
             <w:rPr>
               <w:rFonts w:ascii="Cambria Math" w:hAnsi="Cambria Math"/>
             </w:rPr>
-            <m:t>+</m:t>
-          </m:r>
-          <m:r>
-            <w:rPr>
-              <w:rFonts w:ascii="Cambria Math" w:hAnsi="Cambria Math"/>
-            </w:rPr>
-            <m:t>a</m:t>
-          </m:r>
-          <m:r>
-            <w:rPr>
-              <w:rFonts w:ascii="Cambria Math" w:hAnsi="Cambria Math"/>
-            </w:rPr>
-            <m:t>∙</m:t>
+            <m:t>+a∙</m:t>
           </m:r>
           <m:sSup>
             <m:sSupPr>
@@ -14433,19 +15156,7 @@
             <w:rPr>
               <w:rFonts w:ascii="Cambria Math" w:hAnsi="Cambria Math"/>
             </w:rPr>
-            <m:t>-</m:t>
-          </m:r>
-          <m:r>
-            <w:rPr>
-              <w:rFonts w:ascii="Cambria Math" w:hAnsi="Cambria Math"/>
-            </w:rPr>
-            <m:t>c</m:t>
-          </m:r>
-          <m:r>
-            <w:rPr>
-              <w:rFonts w:ascii="Cambria Math" w:hAnsi="Cambria Math"/>
-            </w:rPr>
-            <m:t>∙</m:t>
+            <m:t>-c∙</m:t>
           </m:r>
           <m:sSup>
             <m:sSupPr>
@@ -17744,31 +18455,7 @@
             <w:rPr>
               <w:rFonts w:ascii="Cambria Math" w:eastAsiaTheme="minorEastAsia" w:hAnsi="Cambria Math"/>
             </w:rPr>
-            <m:t>+</m:t>
-          </m:r>
-          <m:r>
-            <w:rPr>
-              <w:rFonts w:ascii="Cambria Math" w:eastAsiaTheme="minorEastAsia" w:hAnsi="Cambria Math"/>
-            </w:rPr>
-            <m:t>R</m:t>
-          </m:r>
-          <m:r>
-            <w:rPr>
-              <w:rFonts w:ascii="Cambria Math" w:eastAsiaTheme="minorEastAsia" w:hAnsi="Cambria Math"/>
-            </w:rPr>
-            <m:t>∙</m:t>
-          </m:r>
-          <m:r>
-            <w:rPr>
-              <w:rFonts w:ascii="Cambria Math" w:eastAsiaTheme="minorEastAsia" w:hAnsi="Cambria Math"/>
-            </w:rPr>
-            <m:t>g</m:t>
-          </m:r>
-          <m:r>
-            <w:rPr>
-              <w:rFonts w:ascii="Cambria Math" w:eastAsiaTheme="minorEastAsia" w:hAnsi="Cambria Math"/>
-            </w:rPr>
-            <m:t>∙</m:t>
+            <m:t>+R∙g∙</m:t>
           </m:r>
           <m:sSub>
             <m:sSubPr>
@@ -18378,7 +19065,6 @@
               <w:t>  parameter </w:t>
             </w:r>
             <w:proofErr w:type="spellStart"/>
-            <w:proofErr w:type="gramStart"/>
             <w:r>
               <w:rPr>
                 <w:rFonts w:ascii="Courier New" w:eastAsiaTheme="minorEastAsia" w:hAnsi="Courier New" w:cs="Courier New"/>
@@ -18389,7 +19075,6 @@
               <w:t>SI.Resistance</w:t>
             </w:r>
             <w:proofErr w:type="spellEnd"/>
-            <w:proofErr w:type="gramEnd"/>
             <w:r>
               <w:rPr>
                 <w:rFonts w:ascii="Courier New" w:eastAsiaTheme="minorEastAsia" w:hAnsi="Courier New" w:cs="Courier New"/>
@@ -18438,7 +19123,6 @@
               <w:t>  parameter </w:t>
             </w:r>
             <w:proofErr w:type="spellStart"/>
-            <w:proofErr w:type="gramStart"/>
             <w:r>
               <w:rPr>
                 <w:rFonts w:ascii="Courier New" w:eastAsiaTheme="minorEastAsia" w:hAnsi="Courier New" w:cs="Courier New"/>
@@ -18449,7 +19133,6 @@
               <w:t>SI.Inductance</w:t>
             </w:r>
             <w:proofErr w:type="spellEnd"/>
-            <w:proofErr w:type="gramEnd"/>
             <w:r>
               <w:rPr>
                 <w:rFonts w:ascii="Courier New" w:eastAsiaTheme="minorEastAsia" w:hAnsi="Courier New" w:cs="Courier New"/>
@@ -18480,7 +19163,6 @@
               <w:t>  parameter </w:t>
             </w:r>
             <w:proofErr w:type="spellStart"/>
-            <w:proofErr w:type="gramStart"/>
             <w:r>
               <w:rPr>
                 <w:rFonts w:ascii="Courier New" w:eastAsiaTheme="minorEastAsia" w:hAnsi="Courier New" w:cs="Courier New"/>
@@ -18491,7 +19173,6 @@
               <w:t>SI.Resistance</w:t>
             </w:r>
             <w:proofErr w:type="spellEnd"/>
-            <w:proofErr w:type="gramEnd"/>
             <w:r>
               <w:rPr>
                 <w:rFonts w:ascii="Courier New" w:eastAsiaTheme="minorEastAsia" w:hAnsi="Courier New" w:cs="Courier New"/>
@@ -18522,7 +19203,6 @@
               <w:t>  parameter </w:t>
             </w:r>
             <w:proofErr w:type="spellStart"/>
-            <w:proofErr w:type="gramStart"/>
             <w:r>
               <w:rPr>
                 <w:rFonts w:ascii="Courier New" w:eastAsiaTheme="minorEastAsia" w:hAnsi="Courier New" w:cs="Courier New"/>
@@ -18533,7 +19213,6 @@
               <w:t>SI.Capacitance</w:t>
             </w:r>
             <w:proofErr w:type="spellEnd"/>
-            <w:proofErr w:type="gramEnd"/>
             <w:r>
               <w:rPr>
                 <w:rFonts w:ascii="Courier New" w:eastAsiaTheme="minorEastAsia" w:hAnsi="Courier New" w:cs="Courier New"/>
@@ -18564,7 +19243,6 @@
               <w:t>  parameter </w:t>
             </w:r>
             <w:proofErr w:type="spellStart"/>
-            <w:proofErr w:type="gramStart"/>
             <w:r>
               <w:rPr>
                 <w:rFonts w:ascii="Courier New" w:eastAsiaTheme="minorEastAsia" w:hAnsi="Courier New" w:cs="Courier New"/>
@@ -18575,7 +19253,6 @@
               <w:t>SI.Capacitance</w:t>
             </w:r>
             <w:proofErr w:type="spellEnd"/>
-            <w:proofErr w:type="gramEnd"/>
             <w:r>
               <w:rPr>
                 <w:rFonts w:ascii="Courier New" w:eastAsiaTheme="minorEastAsia" w:hAnsi="Courier New" w:cs="Courier New"/>
@@ -18646,7 +19323,6 @@
               <w:t>  parameter </w:t>
             </w:r>
             <w:proofErr w:type="spellStart"/>
-            <w:proofErr w:type="gramStart"/>
             <w:r>
               <w:rPr>
                 <w:rFonts w:ascii="Courier New" w:eastAsiaTheme="minorEastAsia" w:hAnsi="Courier New" w:cs="Courier New"/>
@@ -18657,7 +19333,6 @@
               <w:t>SI.Voltage</w:t>
             </w:r>
             <w:proofErr w:type="spellEnd"/>
-            <w:proofErr w:type="gramEnd"/>
             <w:r>
               <w:rPr>
                 <w:rFonts w:ascii="Courier New" w:eastAsiaTheme="minorEastAsia" w:hAnsi="Courier New" w:cs="Courier New"/>
@@ -18708,7 +19383,6 @@
               <w:t>  parameter </w:t>
             </w:r>
             <w:proofErr w:type="spellStart"/>
-            <w:proofErr w:type="gramStart"/>
             <w:r>
               <w:rPr>
                 <w:rFonts w:ascii="Courier New" w:eastAsiaTheme="minorEastAsia" w:hAnsi="Courier New" w:cs="Courier New"/>
@@ -18719,7 +19393,6 @@
               <w:t>SI.Resistance</w:t>
             </w:r>
             <w:proofErr w:type="spellEnd"/>
-            <w:proofErr w:type="gramEnd"/>
             <w:r>
               <w:rPr>
                 <w:rFonts w:ascii="Courier New" w:eastAsiaTheme="minorEastAsia" w:hAnsi="Courier New" w:cs="Courier New"/>
@@ -18750,7 +19423,6 @@
               <w:t>  parameter </w:t>
             </w:r>
             <w:proofErr w:type="spellStart"/>
-            <w:proofErr w:type="gramStart"/>
             <w:r>
               <w:rPr>
                 <w:rFonts w:ascii="Courier New" w:eastAsiaTheme="minorEastAsia" w:hAnsi="Courier New" w:cs="Courier New"/>
@@ -18761,7 +19433,6 @@
               <w:t>SI.Resistance</w:t>
             </w:r>
             <w:proofErr w:type="spellEnd"/>
-            <w:proofErr w:type="gramEnd"/>
             <w:r>
               <w:rPr>
                 <w:rFonts w:ascii="Courier New" w:eastAsiaTheme="minorEastAsia" w:hAnsi="Courier New" w:cs="Courier New"/>
@@ -18792,7 +19463,6 @@
               <w:t>  parameter </w:t>
             </w:r>
             <w:proofErr w:type="spellStart"/>
-            <w:proofErr w:type="gramStart"/>
             <w:r>
               <w:rPr>
                 <w:rFonts w:ascii="Courier New" w:eastAsiaTheme="minorEastAsia" w:hAnsi="Courier New" w:cs="Courier New"/>
@@ -18803,7 +19473,6 @@
               <w:t>SI.Resistance</w:t>
             </w:r>
             <w:proofErr w:type="spellEnd"/>
-            <w:proofErr w:type="gramEnd"/>
             <w:r>
               <w:rPr>
                 <w:rFonts w:ascii="Courier New" w:eastAsiaTheme="minorEastAsia" w:hAnsi="Courier New" w:cs="Courier New"/>
@@ -18834,7 +19503,6 @@
               <w:t>  parameter </w:t>
             </w:r>
             <w:proofErr w:type="spellStart"/>
-            <w:proofErr w:type="gramStart"/>
             <w:r>
               <w:rPr>
                 <w:rFonts w:ascii="Courier New" w:eastAsiaTheme="minorEastAsia" w:hAnsi="Courier New" w:cs="Courier New"/>
@@ -18845,7 +19513,6 @@
               <w:t>SI.Resistance</w:t>
             </w:r>
             <w:proofErr w:type="spellEnd"/>
-            <w:proofErr w:type="gramEnd"/>
             <w:r>
               <w:rPr>
                 <w:rFonts w:ascii="Courier New" w:eastAsiaTheme="minorEastAsia" w:hAnsi="Courier New" w:cs="Courier New"/>
@@ -19114,14 +19781,7 @@
               <w:rFonts w:ascii="Cambria Math" w:eastAsiaTheme="minorEastAsia" w:hAnsi="Cambria Math"/>
               <w:lang w:val="en-US"/>
             </w:rPr>
-            <m:t xml:space="preserve">=1 </m:t>
-          </m:r>
-          <m:r>
-            <w:rPr>
-              <w:rFonts w:ascii="Cambria Math" w:eastAsiaTheme="minorEastAsia" w:hAnsi="Cambria Math"/>
-              <w:lang w:val="en-US"/>
-            </w:rPr>
-            <m:t>k</m:t>
+            <m:t>=1 k</m:t>
           </m:r>
           <m:r>
             <m:rPr>
@@ -19180,14 +19840,7 @@
               <w:rFonts w:ascii="Cambria Math" w:eastAsiaTheme="minorEastAsia" w:hAnsi="Cambria Math"/>
               <w:lang w:val="en-US"/>
             </w:rPr>
-            <m:t xml:space="preserve">=1 </m:t>
-          </m:r>
-          <m:r>
-            <w:rPr>
-              <w:rFonts w:ascii="Cambria Math" w:eastAsiaTheme="minorEastAsia" w:hAnsi="Cambria Math"/>
-              <w:lang w:val="en-US"/>
-            </w:rPr>
-            <m:t>k</m:t>
+            <m:t>=1 k</m:t>
           </m:r>
           <m:r>
             <m:rPr>
@@ -19246,14 +19899,7 @@
               <w:rFonts w:ascii="Cambria Math" w:eastAsiaTheme="minorEastAsia" w:hAnsi="Cambria Math"/>
               <w:lang w:val="en-US"/>
             </w:rPr>
-            <m:t xml:space="preserve">=1,8 </m:t>
-          </m:r>
-          <m:r>
-            <w:rPr>
-              <w:rFonts w:ascii="Cambria Math" w:eastAsiaTheme="minorEastAsia" w:hAnsi="Cambria Math"/>
-              <w:lang w:val="en-US"/>
-            </w:rPr>
-            <m:t>k</m:t>
+            <m:t>=1,8 k</m:t>
           </m:r>
           <m:r>
             <m:rPr>
@@ -19312,14 +19958,7 @@
               <w:rFonts w:ascii="Cambria Math" w:eastAsiaTheme="minorEastAsia" w:hAnsi="Cambria Math"/>
               <w:lang w:val="en-US"/>
             </w:rPr>
-            <m:t xml:space="preserve">=100 </m:t>
-          </m:r>
-          <m:r>
-            <w:rPr>
-              <w:rFonts w:ascii="Cambria Math" w:eastAsiaTheme="minorEastAsia" w:hAnsi="Cambria Math"/>
-              <w:lang w:val="en-US"/>
-            </w:rPr>
-            <m:t>nF</m:t>
+            <m:t>=100 nF</m:t>
           </m:r>
         </m:oMath>
       </m:oMathPara>
@@ -19377,21 +20016,7 @@
               <w:rFonts w:ascii="Cambria Math" w:eastAsiaTheme="minorEastAsia" w:hAnsi="Cambria Math"/>
               <w:lang w:val="en-US"/>
             </w:rPr>
-            <m:t>∙</m:t>
-          </m:r>
-          <m:r>
-            <w:rPr>
-              <w:rFonts w:ascii="Cambria Math" w:eastAsiaTheme="minorEastAsia" w:hAnsi="Cambria Math"/>
-              <w:lang w:val="en-US"/>
-            </w:rPr>
-            <m:t>i</m:t>
-          </m:r>
-          <m:r>
-            <w:rPr>
-              <w:rFonts w:ascii="Cambria Math" w:eastAsiaTheme="minorEastAsia" w:hAnsi="Cambria Math"/>
-              <w:lang w:val="en-US"/>
-            </w:rPr>
-            <m:t>+</m:t>
+            <m:t>∙i+</m:t>
           </m:r>
           <m:sSub>
             <m:sSubPr>
@@ -19445,14 +20070,7 @@
                   <w:rFonts w:ascii="Cambria Math" w:eastAsiaTheme="minorEastAsia" w:hAnsi="Cambria Math"/>
                   <w:lang w:val="en-US"/>
                 </w:rPr>
-                <m:t>i</m:t>
-              </m:r>
-              <m:r>
-                <w:rPr>
-                  <w:rFonts w:ascii="Cambria Math" w:eastAsiaTheme="minorEastAsia" w:hAnsi="Cambria Math"/>
-                  <w:lang w:val="en-US"/>
-                </w:rPr>
-                <m:t>+</m:t>
+                <m:t>i+</m:t>
               </m:r>
               <m:sSub>
                 <m:sSubPr>
@@ -19479,14 +20097,7 @@
                       <w:rFonts w:ascii="Cambria Math" w:eastAsiaTheme="minorEastAsia" w:hAnsi="Cambria Math"/>
                       <w:lang w:val="en-US"/>
                     </w:rPr>
-                    <m:t>OA</m:t>
-                  </m:r>
-                  <m:r>
-                    <w:rPr>
-                      <w:rFonts w:ascii="Cambria Math" w:eastAsiaTheme="minorEastAsia" w:hAnsi="Cambria Math"/>
-                      <w:lang w:val="en-US"/>
-                    </w:rPr>
-                    <m:t>4</m:t>
+                    <m:t>OA4</m:t>
                   </m:r>
                 </m:sub>
               </m:sSub>
@@ -19564,14 +20175,7 @@
                   <w:rFonts w:ascii="Cambria Math" w:eastAsiaTheme="minorEastAsia" w:hAnsi="Cambria Math"/>
                   <w:lang w:val="en-US"/>
                 </w:rPr>
-                <m:t>i</m:t>
-              </m:r>
-              <m:r>
-                <w:rPr>
-                  <w:rFonts w:ascii="Cambria Math" w:eastAsiaTheme="minorEastAsia" w:hAnsi="Cambria Math"/>
-                  <w:lang w:val="en-US"/>
-                </w:rPr>
-                <m:t>+</m:t>
+                <m:t>i+</m:t>
               </m:r>
               <m:sSub>
                 <m:sSubPr>
@@ -19598,14 +20202,7 @@
                       <w:rFonts w:ascii="Cambria Math" w:eastAsiaTheme="minorEastAsia" w:hAnsi="Cambria Math"/>
                       <w:lang w:val="en-US"/>
                     </w:rPr>
-                    <m:t>OA</m:t>
-                  </m:r>
-                  <m:r>
-                    <w:rPr>
-                      <w:rFonts w:ascii="Cambria Math" w:eastAsiaTheme="minorEastAsia" w:hAnsi="Cambria Math"/>
-                      <w:lang w:val="en-US"/>
-                    </w:rPr>
-                    <m:t>4</m:t>
+                    <m:t>OA4</m:t>
                   </m:r>
                 </m:sub>
               </m:sSub>
@@ -19643,14 +20240,7 @@
                   <w:rFonts w:ascii="Cambria Math" w:eastAsiaTheme="minorEastAsia" w:hAnsi="Cambria Math"/>
                   <w:lang w:val="en-US"/>
                 </w:rPr>
-                <m:t>c</m:t>
-              </m:r>
-              <m:r>
-                <w:rPr>
-                  <w:rFonts w:ascii="Cambria Math" w:eastAsiaTheme="minorEastAsia" w:hAnsi="Cambria Math"/>
-                  <w:lang w:val="en-US"/>
-                </w:rPr>
-                <m:t>9</m:t>
+                <m:t>c9</m:t>
               </m:r>
             </m:sub>
           </m:sSub>
@@ -19820,14 +20410,7 @@
                   <w:rFonts w:ascii="Cambria Math" w:eastAsiaTheme="minorEastAsia" w:hAnsi="Cambria Math"/>
                   <w:lang w:val="en-US"/>
                 </w:rPr>
-                <m:t>C</m:t>
-              </m:r>
-              <m:r>
-                <w:rPr>
-                  <w:rFonts w:ascii="Cambria Math" w:eastAsiaTheme="minorEastAsia" w:hAnsi="Cambria Math"/>
-                  <w:lang w:val="en-US"/>
-                </w:rPr>
-                <m:t>9</m:t>
+                <m:t>C9</m:t>
               </m:r>
             </m:sub>
           </m:sSub>
@@ -19917,14 +20500,7 @@
                       <w:rFonts w:ascii="Cambria Math" w:eastAsiaTheme="minorEastAsia" w:hAnsi="Cambria Math"/>
                       <w:lang w:val="en-US"/>
                     </w:rPr>
-                    <m:t>C</m:t>
-                  </m:r>
-                  <m:r>
-                    <w:rPr>
-                      <w:rFonts w:ascii="Cambria Math" w:eastAsiaTheme="minorEastAsia" w:hAnsi="Cambria Math"/>
-                      <w:lang w:val="en-US"/>
-                    </w:rPr>
-                    <m:t>9</m:t>
+                    <m:t>C9</m:t>
                   </m:r>
                 </m:sub>
               </m:sSub>
@@ -20062,14 +20638,7 @@
                   <w:rFonts w:ascii="Cambria Math" w:eastAsiaTheme="minorEastAsia" w:hAnsi="Cambria Math"/>
                   <w:lang w:val="en-US"/>
                 </w:rPr>
-                <m:t>i</m:t>
-              </m:r>
-              <m:r>
-                <w:rPr>
-                  <w:rFonts w:ascii="Cambria Math" w:eastAsiaTheme="minorEastAsia" w:hAnsi="Cambria Math"/>
-                  <w:lang w:val="en-US"/>
-                </w:rPr>
-                <m:t>+</m:t>
+                <m:t>i+</m:t>
               </m:r>
               <m:sSub>
                 <m:sSubPr>
@@ -20096,14 +20665,7 @@
                       <w:rFonts w:ascii="Cambria Math" w:eastAsiaTheme="minorEastAsia" w:hAnsi="Cambria Math"/>
                       <w:lang w:val="en-US"/>
                     </w:rPr>
-                    <m:t>OA</m:t>
-                  </m:r>
-                  <m:r>
-                    <w:rPr>
-                      <w:rFonts w:ascii="Cambria Math" w:eastAsiaTheme="minorEastAsia" w:hAnsi="Cambria Math"/>
-                      <w:lang w:val="en-US"/>
-                    </w:rPr>
-                    <m:t>4</m:t>
+                    <m:t>OA4</m:t>
                   </m:r>
                 </m:sub>
               </m:sSub>
@@ -20194,14 +20756,7 @@
               <w:rFonts w:ascii="Cambria Math" w:eastAsiaTheme="minorEastAsia" w:hAnsi="Cambria Math"/>
               <w:lang w:val="en-US"/>
             </w:rPr>
-            <m:t>∙</m:t>
-          </m:r>
-          <m:r>
-            <w:rPr>
-              <w:rFonts w:ascii="Cambria Math" w:eastAsiaTheme="minorEastAsia" w:hAnsi="Cambria Math"/>
-              <w:lang w:val="en-US"/>
-            </w:rPr>
-            <m:t>i</m:t>
+            <m:t>∙i</m:t>
           </m:r>
         </m:oMath>
       </m:oMathPara>
@@ -20241,14 +20796,7 @@
                   <w:rFonts w:ascii="Cambria Math" w:eastAsiaTheme="minorEastAsia" w:hAnsi="Cambria Math"/>
                   <w:lang w:val="en-US"/>
                 </w:rPr>
-                <m:t>c</m:t>
-              </m:r>
-              <m:r>
-                <w:rPr>
-                  <w:rFonts w:ascii="Cambria Math" w:eastAsiaTheme="minorEastAsia" w:hAnsi="Cambria Math"/>
-                  <w:lang w:val="en-US"/>
-                </w:rPr>
-                <m:t>9</m:t>
+                <m:t>c9</m:t>
               </m:r>
             </m:sub>
           </m:sSub>
@@ -20373,14 +20921,7 @@
               <w:rFonts w:ascii="Cambria Math" w:eastAsiaTheme="minorEastAsia" w:hAnsi="Cambria Math"/>
               <w:lang w:val="en-US"/>
             </w:rPr>
-            <m:t>∙</m:t>
-          </m:r>
-          <m:r>
-            <w:rPr>
-              <w:rFonts w:ascii="Cambria Math" w:eastAsiaTheme="minorEastAsia" w:hAnsi="Cambria Math"/>
-              <w:lang w:val="en-US"/>
-            </w:rPr>
-            <m:t>i</m:t>
+            <m:t>∙i</m:t>
           </m:r>
         </m:oMath>
       </m:oMathPara>
@@ -20420,14 +20961,7 @@
                   <w:rFonts w:ascii="Cambria Math" w:eastAsiaTheme="minorEastAsia" w:hAnsi="Cambria Math"/>
                   <w:lang w:val="en-US"/>
                 </w:rPr>
-                <m:t>C</m:t>
-              </m:r>
-              <m:r>
-                <w:rPr>
-                  <w:rFonts w:ascii="Cambria Math" w:eastAsiaTheme="minorEastAsia" w:hAnsi="Cambria Math"/>
-                  <w:lang w:val="en-US"/>
-                </w:rPr>
-                <m:t>9</m:t>
+                <m:t>C9</m:t>
               </m:r>
             </m:sub>
           </m:sSub>
@@ -21965,14 +22499,7 @@
                   <w:rFonts w:ascii="Cambria Math" w:eastAsiaTheme="minorEastAsia" w:hAnsi="Cambria Math"/>
                   <w:lang w:val="en-US"/>
                 </w:rPr>
-                <m:t>-</m:t>
-              </m:r>
-              <m:r>
-                <w:rPr>
-                  <w:rFonts w:ascii="Cambria Math" w:eastAsiaTheme="minorEastAsia" w:hAnsi="Cambria Math"/>
-                  <w:lang w:val="en-US"/>
-                </w:rPr>
-                <m:t>1</m:t>
+                <m:t>-1</m:t>
               </m:r>
             </m:e>
           </m:d>
@@ -23398,7 +23925,6 @@
               <w:t>parameter </w:t>
             </w:r>
             <w:proofErr w:type="spellStart"/>
-            <w:proofErr w:type="gramStart"/>
             <w:r>
               <w:rPr>
                 <w:rFonts w:ascii="Courier New" w:eastAsiaTheme="minorEastAsia" w:hAnsi="Courier New" w:cs="Courier New"/>
@@ -23409,7 +23935,6 @@
               <w:t>SI.Current</w:t>
             </w:r>
             <w:proofErr w:type="spellEnd"/>
-            <w:proofErr w:type="gramEnd"/>
             <w:r>
               <w:rPr>
                 <w:rFonts w:ascii="Courier New" w:eastAsiaTheme="minorEastAsia" w:hAnsi="Courier New" w:cs="Courier New"/>
@@ -23440,7 +23965,6 @@
               <w:t>  parameter </w:t>
             </w:r>
             <w:proofErr w:type="spellStart"/>
-            <w:proofErr w:type="gramStart"/>
             <w:r>
               <w:rPr>
                 <w:rFonts w:ascii="Courier New" w:eastAsiaTheme="minorEastAsia" w:hAnsi="Courier New" w:cs="Courier New"/>
@@ -23451,7 +23975,6 @@
               <w:t>SI.Voltage</w:t>
             </w:r>
             <w:proofErr w:type="spellEnd"/>
-            <w:proofErr w:type="gramEnd"/>
             <w:r>
               <w:rPr>
                 <w:rFonts w:ascii="Courier New" w:eastAsiaTheme="minorEastAsia" w:hAnsi="Courier New" w:cs="Courier New"/>
@@ -23588,7 +24111,6 @@
               <w:t>  parameter </w:t>
             </w:r>
             <w:proofErr w:type="spellStart"/>
-            <w:proofErr w:type="gramStart"/>
             <w:r>
               <w:rPr>
                 <w:rFonts w:ascii="Courier New" w:eastAsiaTheme="minorEastAsia" w:hAnsi="Courier New" w:cs="Courier New"/>
@@ -23599,7 +24121,6 @@
               <w:t>SI.Time</w:t>
             </w:r>
             <w:proofErr w:type="spellEnd"/>
-            <w:proofErr w:type="gramEnd"/>
             <w:r>
               <w:rPr>
                 <w:rFonts w:ascii="Courier New" w:eastAsiaTheme="minorEastAsia" w:hAnsi="Courier New" w:cs="Courier New"/>
@@ -23739,7 +24260,6 @@
               <w:t>  parameter </w:t>
             </w:r>
             <w:proofErr w:type="spellStart"/>
-            <w:proofErr w:type="gramStart"/>
             <w:r>
               <w:rPr>
                 <w:rFonts w:ascii="Courier New" w:eastAsiaTheme="minorEastAsia" w:hAnsi="Courier New" w:cs="Courier New"/>
@@ -23750,7 +24270,6 @@
               <w:t>SI.Capacitance</w:t>
             </w:r>
             <w:proofErr w:type="spellEnd"/>
-            <w:proofErr w:type="gramEnd"/>
             <w:r>
               <w:rPr>
                 <w:rFonts w:ascii="Courier New" w:eastAsiaTheme="minorEastAsia" w:hAnsi="Courier New" w:cs="Courier New"/>
@@ -23800,7 +24319,6 @@
               <w:t>  parameter </w:t>
             </w:r>
             <w:proofErr w:type="spellStart"/>
-            <w:proofErr w:type="gramStart"/>
             <w:r>
               <w:rPr>
                 <w:rFonts w:ascii="Courier New" w:eastAsiaTheme="minorEastAsia" w:hAnsi="Courier New" w:cs="Courier New"/>
@@ -23811,7 +24329,6 @@
               <w:t>SI.Resistance</w:t>
             </w:r>
             <w:proofErr w:type="spellEnd"/>
-            <w:proofErr w:type="gramEnd"/>
             <w:r>
               <w:rPr>
                 <w:rFonts w:ascii="Courier New" w:eastAsiaTheme="minorEastAsia" w:hAnsi="Courier New" w:cs="Courier New"/>
@@ -23819,27 +24336,7 @@
                 <w:szCs w:val="12"/>
                 <w:lang w:val="en-US"/>
               </w:rPr>
-              <w:t> R=Tau/C "Resistance of {r</w:t>
-            </w:r>
-            <w:proofErr w:type="gramStart"/>
-            <w:r>
-              <w:rPr>
-                <w:rFonts w:ascii="Courier New" w:eastAsiaTheme="minorEastAsia" w:hAnsi="Courier New" w:cs="Courier New"/>
-                <w:sz w:val="12"/>
-                <w:szCs w:val="12"/>
-                <w:lang w:val="en-US"/>
-              </w:rPr>
-              <w:t>1,r2,r3,r</w:t>
-            </w:r>
-            <w:proofErr w:type="gramEnd"/>
-            <w:r>
-              <w:rPr>
-                <w:rFonts w:ascii="Courier New" w:eastAsiaTheme="minorEastAsia" w:hAnsi="Courier New" w:cs="Courier New"/>
-                <w:sz w:val="12"/>
-                <w:szCs w:val="12"/>
-                <w:lang w:val="en-US"/>
-              </w:rPr>
-              <w:t>4}";</w:t>
+              <w:t> R=Tau/C "Resistance of {r1,r2,r3,r4}";</w:t>
             </w:r>
           </w:p>
           <w:p>
@@ -23862,7 +24359,6 @@
               <w:t>  parameter </w:t>
             </w:r>
             <w:proofErr w:type="spellStart"/>
-            <w:proofErr w:type="gramStart"/>
             <w:r>
               <w:rPr>
                 <w:rFonts w:ascii="Courier New" w:eastAsiaTheme="minorEastAsia" w:hAnsi="Courier New" w:cs="Courier New"/>
@@ -23873,7 +24369,6 @@
               <w:t>SI.Resistance</w:t>
             </w:r>
             <w:proofErr w:type="spellEnd"/>
-            <w:proofErr w:type="gramEnd"/>
             <w:r>
               <w:rPr>
                 <w:rFonts w:ascii="Courier New" w:eastAsiaTheme="minorEastAsia" w:hAnsi="Courier New" w:cs="Courier New"/>
@@ -23944,7 +24439,6 @@
               <w:t>  parameter </w:t>
             </w:r>
             <w:proofErr w:type="spellStart"/>
-            <w:proofErr w:type="gramStart"/>
             <w:r>
               <w:rPr>
                 <w:rFonts w:ascii="Courier New" w:eastAsiaTheme="minorEastAsia" w:hAnsi="Courier New" w:cs="Courier New"/>
@@ -23955,7 +24449,6 @@
               <w:t>SI.Resistance</w:t>
             </w:r>
             <w:proofErr w:type="spellEnd"/>
-            <w:proofErr w:type="gramEnd"/>
             <w:r>
               <w:rPr>
                 <w:rFonts w:ascii="Courier New" w:eastAsiaTheme="minorEastAsia" w:hAnsi="Courier New" w:cs="Courier New"/>
@@ -24171,19 +24664,7 @@
             <w:rPr>
               <w:rFonts w:ascii="Cambria Math" w:eastAsiaTheme="minorEastAsia" w:hAnsi="Cambria Math"/>
             </w:rPr>
-            <m:t>=</m:t>
-          </m:r>
-          <m:r>
-            <w:rPr>
-              <w:rFonts w:ascii="Cambria Math" w:eastAsiaTheme="minorEastAsia" w:hAnsi="Cambria Math"/>
-            </w:rPr>
-            <m:t>C</m:t>
-          </m:r>
-          <m:r>
-            <w:rPr>
-              <w:rFonts w:ascii="Cambria Math" w:eastAsiaTheme="minorEastAsia" w:hAnsi="Cambria Math"/>
-            </w:rPr>
-            <m:t>∙</m:t>
+            <m:t>=C∙</m:t>
           </m:r>
           <m:f>
             <m:fPr>
@@ -24921,13 +25402,7 @@
                 <w:rPr>
                   <w:rFonts w:ascii="Cambria Math" w:eastAsiaTheme="minorEastAsia" w:hAnsi="Cambria Math"/>
                 </w:rPr>
-                <m:t>-</m:t>
-              </m:r>
-              <m:r>
-                <w:rPr>
-                  <w:rFonts w:ascii="Cambria Math" w:eastAsiaTheme="minorEastAsia" w:hAnsi="Cambria Math"/>
-                </w:rPr>
-                <m:t>1</m:t>
+                <m:t>-1</m:t>
               </m:r>
             </m:e>
           </m:d>
@@ -26832,7 +27307,6 @@
               <w:t>  parameter </w:t>
             </w:r>
             <w:proofErr w:type="spellStart"/>
-            <w:proofErr w:type="gramStart"/>
             <w:r>
               <w:rPr>
                 <w:rFonts w:ascii="Courier New" w:eastAsiaTheme="minorEastAsia" w:hAnsi="Courier New" w:cs="Courier New"/>
@@ -26843,7 +27317,6 @@
               <w:t>SI.Current</w:t>
             </w:r>
             <w:proofErr w:type="spellEnd"/>
-            <w:proofErr w:type="gramEnd"/>
             <w:r>
               <w:rPr>
                 <w:rFonts w:ascii="Courier New" w:eastAsiaTheme="minorEastAsia" w:hAnsi="Courier New" w:cs="Courier New"/>
@@ -26893,7 +27366,6 @@
               <w:t>  parameter </w:t>
             </w:r>
             <w:proofErr w:type="spellStart"/>
-            <w:proofErr w:type="gramStart"/>
             <w:r>
               <w:rPr>
                 <w:rFonts w:ascii="Courier New" w:eastAsiaTheme="minorEastAsia" w:hAnsi="Courier New" w:cs="Courier New"/>
@@ -26904,7 +27376,6 @@
               <w:t>SI.Time</w:t>
             </w:r>
             <w:proofErr w:type="spellEnd"/>
-            <w:proofErr w:type="gramEnd"/>
             <w:r>
               <w:rPr>
                 <w:rFonts w:ascii="Courier New" w:eastAsiaTheme="minorEastAsia" w:hAnsi="Courier New" w:cs="Courier New"/>
@@ -26931,27 +27402,7 @@
                 <w:szCs w:val="12"/>
                 <w:lang w:val="en-US"/>
               </w:rPr>
-              <w:t>  parameter </w:t>
-            </w:r>
-            <w:proofErr w:type="gramStart"/>
-            <w:r>
-              <w:rPr>
-                <w:rFonts w:ascii="Courier New" w:eastAsiaTheme="minorEastAsia" w:hAnsi="Courier New" w:cs="Courier New"/>
-                <w:sz w:val="12"/>
-                <w:szCs w:val="12"/>
-                <w:lang w:val="en-US"/>
-              </w:rPr>
-              <w:t>SI.Impedance</w:t>
-            </w:r>
-            <w:proofErr w:type="gramEnd"/>
-            <w:r>
-              <w:rPr>
-                <w:rFonts w:ascii="Courier New" w:eastAsiaTheme="minorEastAsia" w:hAnsi="Courier New" w:cs="Courier New"/>
-                <w:sz w:val="12"/>
-                <w:szCs w:val="12"/>
-                <w:lang w:val="en-US"/>
-              </w:rPr>
-              <w:t> Z=sqrt(L/C) "Characteristic impedance (rho)";</w:t>
+              <w:t>  parameter SI.Impedance Z=sqrt(L/C) "Characteristic impedance (rho)";</w:t>
             </w:r>
           </w:p>
           <w:p>
@@ -27145,7 +27596,6 @@
               <w:t>  parameter </w:t>
             </w:r>
             <w:proofErr w:type="spellStart"/>
-            <w:proofErr w:type="gramStart"/>
             <w:r>
               <w:rPr>
                 <w:rFonts w:ascii="Courier New" w:eastAsiaTheme="minorEastAsia" w:hAnsi="Courier New" w:cs="Courier New"/>
@@ -27156,7 +27606,6 @@
               <w:t>SI.Resistance</w:t>
             </w:r>
             <w:proofErr w:type="spellEnd"/>
-            <w:proofErr w:type="gramEnd"/>
             <w:r>
               <w:rPr>
                 <w:rFonts w:ascii="Courier New" w:eastAsiaTheme="minorEastAsia" w:hAnsi="Courier New" w:cs="Courier New"/>
@@ -27186,7 +27635,6 @@
               <w:t>  parameter </w:t>
             </w:r>
             <w:proofErr w:type="spellStart"/>
-            <w:proofErr w:type="gramStart"/>
             <w:r>
               <w:rPr>
                 <w:rFonts w:ascii="Courier New" w:eastAsiaTheme="minorEastAsia" w:hAnsi="Courier New" w:cs="Courier New"/>
@@ -27197,7 +27645,6 @@
               <w:t>SI.Resistance</w:t>
             </w:r>
             <w:proofErr w:type="spellEnd"/>
-            <w:proofErr w:type="gramEnd"/>
             <w:r>
               <w:rPr>
                 <w:rFonts w:ascii="Courier New" w:eastAsiaTheme="minorEastAsia" w:hAnsi="Courier New" w:cs="Courier New"/>
@@ -27227,7 +27674,6 @@
               <w:t>  parameter </w:t>
             </w:r>
             <w:proofErr w:type="spellStart"/>
-            <w:proofErr w:type="gramStart"/>
             <w:r>
               <w:rPr>
                 <w:rFonts w:ascii="Courier New" w:eastAsiaTheme="minorEastAsia" w:hAnsi="Courier New" w:cs="Courier New"/>
@@ -27238,7 +27684,6 @@
               <w:t>SI.Resistance</w:t>
             </w:r>
             <w:proofErr w:type="spellEnd"/>
-            <w:proofErr w:type="gramEnd"/>
             <w:r>
               <w:rPr>
                 <w:rFonts w:ascii="Courier New" w:eastAsiaTheme="minorEastAsia" w:hAnsi="Courier New" w:cs="Courier New"/>
@@ -27268,7 +27713,6 @@
               <w:t>  parameter </w:t>
             </w:r>
             <w:proofErr w:type="spellStart"/>
-            <w:proofErr w:type="gramStart"/>
             <w:r>
               <w:rPr>
                 <w:rFonts w:ascii="Courier New" w:eastAsiaTheme="minorEastAsia" w:hAnsi="Courier New" w:cs="Courier New"/>
@@ -27279,7 +27723,6 @@
               <w:t>SI.Resistance</w:t>
             </w:r>
             <w:proofErr w:type="spellEnd"/>
-            <w:proofErr w:type="gramEnd"/>
             <w:r>
               <w:rPr>
                 <w:rFonts w:ascii="Courier New" w:eastAsiaTheme="minorEastAsia" w:hAnsi="Courier New" w:cs="Courier New"/>
@@ -27309,7 +27752,6 @@
               <w:t>  parameter </w:t>
             </w:r>
             <w:proofErr w:type="spellStart"/>
-            <w:proofErr w:type="gramStart"/>
             <w:r>
               <w:rPr>
                 <w:rFonts w:ascii="Courier New" w:eastAsiaTheme="minorEastAsia" w:hAnsi="Courier New" w:cs="Courier New"/>
@@ -27320,7 +27762,6 @@
               <w:t>SI.Voltage</w:t>
             </w:r>
             <w:proofErr w:type="spellEnd"/>
-            <w:proofErr w:type="gramEnd"/>
             <w:r>
               <w:rPr>
                 <w:rFonts w:ascii="Courier New" w:eastAsiaTheme="minorEastAsia" w:hAnsi="Courier New" w:cs="Courier New"/>
@@ -27370,7 +27811,6 @@
               <w:t>  parameter </w:t>
             </w:r>
             <w:proofErr w:type="spellStart"/>
-            <w:proofErr w:type="gramStart"/>
             <w:r>
               <w:rPr>
                 <w:rFonts w:ascii="Courier New" w:eastAsiaTheme="minorEastAsia" w:hAnsi="Courier New" w:cs="Courier New"/>
@@ -27381,7 +27821,6 @@
               <w:t>SI.Inductance</w:t>
             </w:r>
             <w:proofErr w:type="spellEnd"/>
-            <w:proofErr w:type="gramEnd"/>
             <w:r>
               <w:rPr>
                 <w:rFonts w:ascii="Courier New" w:eastAsiaTheme="minorEastAsia" w:hAnsi="Courier New" w:cs="Courier New"/>
@@ -27411,7 +27850,6 @@
               <w:t>  parameter </w:t>
             </w:r>
             <w:proofErr w:type="spellStart"/>
-            <w:proofErr w:type="gramStart"/>
             <w:r>
               <w:rPr>
                 <w:rFonts w:ascii="Courier New" w:eastAsiaTheme="minorEastAsia" w:hAnsi="Courier New" w:cs="Courier New"/>
@@ -27422,7 +27860,6 @@
               <w:t>SI.Resistance</w:t>
             </w:r>
             <w:proofErr w:type="spellEnd"/>
-            <w:proofErr w:type="gramEnd"/>
             <w:r>
               <w:rPr>
                 <w:rFonts w:ascii="Courier New" w:eastAsiaTheme="minorEastAsia" w:hAnsi="Courier New" w:cs="Courier New"/>
@@ -27452,7 +27889,6 @@
               <w:t>  parameter </w:t>
             </w:r>
             <w:proofErr w:type="spellStart"/>
-            <w:proofErr w:type="gramStart"/>
             <w:r>
               <w:rPr>
                 <w:rFonts w:ascii="Courier New" w:eastAsiaTheme="minorEastAsia" w:hAnsi="Courier New" w:cs="Courier New"/>
@@ -27463,7 +27899,6 @@
               <w:t>SI.Capacitance</w:t>
             </w:r>
             <w:proofErr w:type="spellEnd"/>
-            <w:proofErr w:type="gramEnd"/>
             <w:r>
               <w:rPr>
                 <w:rFonts w:ascii="Courier New" w:eastAsiaTheme="minorEastAsia" w:hAnsi="Courier New" w:cs="Courier New"/>
@@ -27493,7 +27928,6 @@
               <w:t>  parameter </w:t>
             </w:r>
             <w:proofErr w:type="spellStart"/>
-            <w:proofErr w:type="gramStart"/>
             <w:r>
               <w:rPr>
                 <w:rFonts w:ascii="Courier New" w:eastAsiaTheme="minorEastAsia" w:hAnsi="Courier New" w:cs="Courier New"/>
@@ -27504,7 +27938,6 @@
               <w:t>SI.Capacitance</w:t>
             </w:r>
             <w:proofErr w:type="spellEnd"/>
-            <w:proofErr w:type="gramEnd"/>
             <w:r>
               <w:rPr>
                 <w:rFonts w:ascii="Courier New" w:eastAsiaTheme="minorEastAsia" w:hAnsi="Courier New" w:cs="Courier New"/>
@@ -27553,7 +27986,6 @@
               <w:t>  parameter </w:t>
             </w:r>
             <w:proofErr w:type="spellStart"/>
-            <w:proofErr w:type="gramStart"/>
             <w:r>
               <w:rPr>
                 <w:rFonts w:ascii="Courier New" w:eastAsiaTheme="minorEastAsia" w:hAnsi="Courier New" w:cs="Courier New"/>
@@ -27564,7 +27996,6 @@
               <w:t>SI.Current</w:t>
             </w:r>
             <w:proofErr w:type="spellEnd"/>
-            <w:proofErr w:type="gramEnd"/>
             <w:r>
               <w:rPr>
                 <w:rFonts w:ascii="Courier New" w:eastAsiaTheme="minorEastAsia" w:hAnsi="Courier New" w:cs="Courier New"/>
@@ -27594,7 +28025,6 @@
               <w:t>  parameter </w:t>
             </w:r>
             <w:proofErr w:type="spellStart"/>
-            <w:proofErr w:type="gramStart"/>
             <w:r>
               <w:rPr>
                 <w:rFonts w:ascii="Courier New" w:eastAsiaTheme="minorEastAsia" w:hAnsi="Courier New" w:cs="Courier New"/>
@@ -27605,7 +28035,6 @@
               <w:t>SI.Voltage</w:t>
             </w:r>
             <w:proofErr w:type="spellEnd"/>
-            <w:proofErr w:type="gramEnd"/>
             <w:r>
               <w:rPr>
                 <w:rFonts w:ascii="Courier New" w:eastAsiaTheme="minorEastAsia" w:hAnsi="Courier New" w:cs="Courier New"/>
@@ -27957,21 +28386,7 @@
               <w:rFonts w:ascii="Cambria Math" w:eastAsiaTheme="minorEastAsia" w:hAnsi="Cambria Math"/>
               <w:lang w:val="en-US"/>
             </w:rPr>
-            <m:t>-</m:t>
-          </m:r>
-          <m:r>
-            <w:rPr>
-              <w:rFonts w:ascii="Cambria Math" w:eastAsiaTheme="minorEastAsia" w:hAnsi="Cambria Math"/>
-              <w:lang w:val="en-US"/>
-            </w:rPr>
-            <m:t>β</m:t>
-          </m:r>
-          <m:r>
-            <w:rPr>
-              <w:rFonts w:ascii="Cambria Math" w:eastAsiaTheme="minorEastAsia" w:hAnsi="Cambria Math"/>
-              <w:lang w:val="en-US"/>
-            </w:rPr>
-            <m:t>∙</m:t>
+            <m:t>-β∙</m:t>
           </m:r>
           <m:sSub>
             <m:sSubPr>
@@ -28153,14 +28568,7 @@
                       <w:rFonts w:ascii="Cambria Math" w:eastAsiaTheme="minorEastAsia" w:hAnsi="Cambria Math"/>
                       <w:lang w:val="en-US"/>
                     </w:rPr>
-                    <m:t>s</m:t>
-                  </m:r>
-                  <m:r>
-                    <w:rPr>
-                      <w:rFonts w:ascii="Cambria Math" w:eastAsiaTheme="minorEastAsia" w:hAnsi="Cambria Math"/>
-                      <w:lang w:val="en-US"/>
-                    </w:rPr>
-                    <m:t>-</m:t>
+                    <m:t>s-</m:t>
                   </m:r>
                 </m:sub>
               </m:sSub>
@@ -28757,14 +29165,7 @@
                             <w:rFonts w:ascii="Cambria Math" w:eastAsiaTheme="minorEastAsia" w:hAnsi="Cambria Math"/>
                             <w:lang w:val="en-US"/>
                           </w:rPr>
-                          <m:t>t</m:t>
-                        </m:r>
-                        <m:r>
-                          <w:rPr>
-                            <w:rFonts w:ascii="Cambria Math" w:eastAsiaTheme="minorEastAsia" w:hAnsi="Cambria Math"/>
-                            <w:lang w:val="en-US"/>
-                          </w:rPr>
-                          <m:t>h</m:t>
+                          <m:t>th</m:t>
                         </m:r>
                       </m:sub>
                     </m:sSub>
@@ -28885,14 +29286,7 @@
                             <w:rFonts w:ascii="Cambria Math" w:eastAsiaTheme="minorEastAsia" w:hAnsi="Cambria Math"/>
                             <w:lang w:val="en-US"/>
                           </w:rPr>
-                          <m:t>t</m:t>
-                        </m:r>
-                        <m:r>
-                          <w:rPr>
-                            <w:rFonts w:ascii="Cambria Math" w:eastAsiaTheme="minorEastAsia" w:hAnsi="Cambria Math"/>
-                            <w:lang w:val="en-US"/>
-                          </w:rPr>
-                          <m:t>h</m:t>
+                          <m:t>th</m:t>
                         </m:r>
                       </m:sub>
                     </m:sSub>
@@ -28977,14 +29371,7 @@
                                 <w:rFonts w:ascii="Cambria Math" w:eastAsiaTheme="minorEastAsia" w:hAnsi="Cambria Math"/>
                                 <w:lang w:val="en-US"/>
                               </w:rPr>
-                              <m:t>t</m:t>
-                            </m:r>
-                            <m:r>
-                              <w:rPr>
-                                <w:rFonts w:ascii="Cambria Math" w:eastAsiaTheme="minorEastAsia" w:hAnsi="Cambria Math"/>
-                                <w:lang w:val="en-US"/>
-                              </w:rPr>
-                              <m:t>h</m:t>
+                              <m:t>th</m:t>
                             </m:r>
                           </m:sub>
                         </m:sSub>
@@ -29144,7 +29531,6 @@
               <w:t>  parameter </w:t>
             </w:r>
             <w:proofErr w:type="spellStart"/>
-            <w:proofErr w:type="gramStart"/>
             <w:r>
               <w:rPr>
                 <w:rFonts w:ascii="Courier New" w:eastAsiaTheme="minorEastAsia" w:hAnsi="Courier New" w:cs="Courier New"/>
@@ -29155,7 +29541,6 @@
               <w:t>SI.Resistance</w:t>
             </w:r>
             <w:proofErr w:type="spellEnd"/>
-            <w:proofErr w:type="gramEnd"/>
             <w:r>
               <w:rPr>
                 <w:rFonts w:ascii="Courier New" w:eastAsiaTheme="minorEastAsia" w:hAnsi="Courier New" w:cs="Courier New"/>
@@ -29222,7 +29607,6 @@
               <w:t>  parameter </w:t>
             </w:r>
             <w:proofErr w:type="spellStart"/>
-            <w:proofErr w:type="gramStart"/>
             <w:r>
               <w:rPr>
                 <w:rFonts w:ascii="Courier New" w:eastAsiaTheme="minorEastAsia" w:hAnsi="Courier New" w:cs="Courier New"/>
@@ -29233,7 +29617,6 @@
               <w:t>SI.Inductance</w:t>
             </w:r>
             <w:proofErr w:type="spellEnd"/>
-            <w:proofErr w:type="gramEnd"/>
             <w:r>
               <w:rPr>
                 <w:rFonts w:ascii="Courier New" w:eastAsiaTheme="minorEastAsia" w:hAnsi="Courier New" w:cs="Courier New"/>
@@ -29264,7 +29647,6 @@
               <w:t>  parameter </w:t>
             </w:r>
             <w:proofErr w:type="spellStart"/>
-            <w:proofErr w:type="gramStart"/>
             <w:r>
               <w:rPr>
                 <w:rFonts w:ascii="Courier New" w:eastAsiaTheme="minorEastAsia" w:hAnsi="Courier New" w:cs="Courier New"/>
@@ -29275,7 +29657,6 @@
               <w:t>SI.Resistance</w:t>
             </w:r>
             <w:proofErr w:type="spellEnd"/>
-            <w:proofErr w:type="gramEnd"/>
             <w:r>
               <w:rPr>
                 <w:rFonts w:ascii="Courier New" w:eastAsiaTheme="minorEastAsia" w:hAnsi="Courier New" w:cs="Courier New"/>
@@ -29324,7 +29705,6 @@
               <w:t>  parameter </w:t>
             </w:r>
             <w:proofErr w:type="spellStart"/>
-            <w:proofErr w:type="gramStart"/>
             <w:r>
               <w:rPr>
                 <w:rFonts w:ascii="Courier New" w:eastAsiaTheme="minorEastAsia" w:hAnsi="Courier New" w:cs="Courier New"/>
@@ -29335,7 +29715,6 @@
               <w:t>SI.Capacitance</w:t>
             </w:r>
             <w:proofErr w:type="spellEnd"/>
-            <w:proofErr w:type="gramEnd"/>
             <w:r>
               <w:rPr>
                 <w:rFonts w:ascii="Courier New" w:eastAsiaTheme="minorEastAsia" w:hAnsi="Courier New" w:cs="Courier New"/>
@@ -29366,7 +29745,6 @@
               <w:t>  parameter </w:t>
             </w:r>
             <w:proofErr w:type="spellStart"/>
-            <w:proofErr w:type="gramStart"/>
             <w:r>
               <w:rPr>
                 <w:rFonts w:ascii="Courier New" w:eastAsiaTheme="minorEastAsia" w:hAnsi="Courier New" w:cs="Courier New"/>
@@ -29377,7 +29755,6 @@
               <w:t>SI.Capacitance</w:t>
             </w:r>
             <w:proofErr w:type="spellEnd"/>
-            <w:proofErr w:type="gramEnd"/>
             <w:r>
               <w:rPr>
                 <w:rFonts w:ascii="Courier New" w:eastAsiaTheme="minorEastAsia" w:hAnsi="Courier New" w:cs="Courier New"/>
@@ -29408,7 +29785,6 @@
               <w:t>  parameter </w:t>
             </w:r>
             <w:proofErr w:type="spellStart"/>
-            <w:proofErr w:type="gramStart"/>
             <w:r>
               <w:rPr>
                 <w:rFonts w:ascii="Courier New" w:eastAsiaTheme="minorEastAsia" w:hAnsi="Courier New" w:cs="Courier New"/>
@@ -29419,7 +29795,6 @@
               <w:t>SI.Voltage</w:t>
             </w:r>
             <w:proofErr w:type="spellEnd"/>
-            <w:proofErr w:type="gramEnd"/>
             <w:r>
               <w:rPr>
                 <w:rFonts w:ascii="Courier New" w:eastAsiaTheme="minorEastAsia" w:hAnsi="Courier New" w:cs="Courier New"/>
@@ -29470,7 +29845,6 @@
               <w:t xml:space="preserve">  parameter </w:t>
             </w:r>
             <w:proofErr w:type="spellStart"/>
-            <w:proofErr w:type="gramStart"/>
             <w:r>
               <w:rPr>
                 <w:rFonts w:ascii="Courier New" w:eastAsiaTheme="minorEastAsia" w:hAnsi="Courier New" w:cs="Courier New"/>
@@ -29481,7 +29855,6 @@
               <w:t>SI.Voltage</w:t>
             </w:r>
             <w:proofErr w:type="spellEnd"/>
-            <w:proofErr w:type="gramEnd"/>
             <w:r>
               <w:rPr>
                 <w:rFonts w:ascii="Courier New" w:eastAsiaTheme="minorEastAsia" w:hAnsi="Courier New" w:cs="Courier New"/>
@@ -29512,7 +29885,6 @@
               <w:t xml:space="preserve">  parameter </w:t>
             </w:r>
             <w:proofErr w:type="spellStart"/>
-            <w:proofErr w:type="gramStart"/>
             <w:r>
               <w:rPr>
                 <w:rFonts w:ascii="Courier New" w:eastAsiaTheme="minorEastAsia" w:hAnsi="Courier New" w:cs="Courier New"/>
@@ -29523,7 +29895,6 @@
               <w:t>SI.Resistance</w:t>
             </w:r>
             <w:proofErr w:type="spellEnd"/>
-            <w:proofErr w:type="gramEnd"/>
             <w:r>
               <w:rPr>
                 <w:rFonts w:ascii="Courier New" w:eastAsiaTheme="minorEastAsia" w:hAnsi="Courier New" w:cs="Courier New"/>
@@ -29541,27 +29912,7 @@
                 <w:lang w:val="en-US"/>
               </w:rPr>
               <w:br/>
-              <w:t xml:space="preserve"> </w:t>
-            </w:r>
-            <w:proofErr w:type="gramStart"/>
-            <w:r>
-              <w:rPr>
-                <w:rFonts w:ascii="Courier New" w:eastAsiaTheme="minorEastAsia" w:hAnsi="Courier New" w:cs="Courier New"/>
-                <w:sz w:val="12"/>
-                <w:szCs w:val="12"/>
-                <w:lang w:val="en-US"/>
-              </w:rPr>
-              <w:t xml:space="preserve">   “</w:t>
-            </w:r>
-            <w:proofErr w:type="gramEnd"/>
-            <w:r>
-              <w:rPr>
-                <w:rFonts w:ascii="Courier New" w:eastAsiaTheme="minorEastAsia" w:hAnsi="Courier New" w:cs="Courier New"/>
-                <w:sz w:val="12"/>
-                <w:szCs w:val="12"/>
-                <w:lang w:val="en-US"/>
-              </w:rPr>
-              <w:t>Small-signal on-resistance of base-emitter junction”;</w:t>
+              <w:t xml:space="preserve">    “Small-signal on-resistance of base-emitter junction”;</w:t>
             </w:r>
           </w:p>
           <w:p>
@@ -30072,14 +30423,7 @@
                             <w:rFonts w:ascii="Cambria Math" w:eastAsiaTheme="minorEastAsia" w:hAnsi="Cambria Math" w:cstheme="minorHAnsi"/>
                             <w:lang w:val="en-US"/>
                           </w:rPr>
-                          <m:t>a</m:t>
-                        </m:r>
-                        <m:r>
-                          <w:rPr>
-                            <w:rFonts w:ascii="Cambria Math" w:eastAsiaTheme="minorEastAsia" w:hAnsi="Cambria Math" w:cstheme="minorHAnsi"/>
-                            <w:lang w:val="en-US"/>
-                          </w:rPr>
-                          <m:t>∙</m:t>
+                          <m:t>a∙</m:t>
                         </m:r>
                         <m:d>
                           <m:dPr>
@@ -30179,21 +30523,7 @@
                             <w:rFonts w:ascii="Cambria Math" w:eastAsiaTheme="minorEastAsia" w:hAnsi="Cambria Math" w:cstheme="minorHAnsi"/>
                             <w:lang w:val="en-US"/>
                           </w:rPr>
-                          <m:t>+</m:t>
-                        </m:r>
-                        <m:r>
-                          <w:rPr>
-                            <w:rFonts w:ascii="Cambria Math" w:eastAsiaTheme="minorEastAsia" w:hAnsi="Cambria Math" w:cstheme="minorHAnsi"/>
-                            <w:lang w:val="en-US"/>
-                          </w:rPr>
-                          <m:t>b</m:t>
-                        </m:r>
-                        <m:r>
-                          <w:rPr>
-                            <w:rFonts w:ascii="Cambria Math" w:eastAsiaTheme="minorEastAsia" w:hAnsi="Cambria Math" w:cstheme="minorHAnsi"/>
-                            <w:lang w:val="en-US"/>
-                          </w:rPr>
-                          <m:t>∙</m:t>
+                          <m:t>+b∙</m:t>
                         </m:r>
                         <m:sSup>
                           <m:sSupPr>
@@ -30315,21 +30645,7 @@
                             <w:rFonts w:ascii="Cambria Math" w:eastAsiaTheme="minorEastAsia" w:hAnsi="Cambria Math" w:cstheme="minorHAnsi"/>
                             <w:lang w:val="en-US"/>
                           </w:rPr>
-                          <m:t>+</m:t>
-                        </m:r>
-                        <m:r>
-                          <w:rPr>
-                            <w:rFonts w:ascii="Cambria Math" w:eastAsiaTheme="minorEastAsia" w:hAnsi="Cambria Math" w:cstheme="minorHAnsi"/>
-                            <w:lang w:val="en-US"/>
-                          </w:rPr>
-                          <m:t>c</m:t>
-                        </m:r>
-                        <m:r>
-                          <w:rPr>
-                            <w:rFonts w:ascii="Cambria Math" w:eastAsiaTheme="minorEastAsia" w:hAnsi="Cambria Math" w:cstheme="minorHAnsi"/>
-                            <w:lang w:val="en-US"/>
-                          </w:rPr>
-                          <m:t>∙</m:t>
+                          <m:t>+c∙</m:t>
                         </m:r>
                         <m:sSup>
                           <m:sSupPr>
@@ -30941,21 +31257,7 @@
               <w:rFonts w:ascii="Cambria Math" w:eastAsiaTheme="minorEastAsia" w:hAnsi="Cambria Math" w:cstheme="minorHAnsi"/>
               <w:lang w:val="en-US"/>
             </w:rPr>
-            <m:t>=</m:t>
-          </m:r>
-          <m:r>
-            <w:rPr>
-              <w:rFonts w:ascii="Cambria Math" w:eastAsiaTheme="minorEastAsia" w:hAnsi="Cambria Math" w:cstheme="minorHAnsi"/>
-              <w:lang w:val="en-US"/>
-            </w:rPr>
-            <m:t>L</m:t>
-          </m:r>
-          <m:r>
-            <w:rPr>
-              <w:rFonts w:ascii="Cambria Math" w:eastAsiaTheme="minorEastAsia" w:hAnsi="Cambria Math" w:cstheme="minorHAnsi"/>
-              <w:lang w:val="en-US"/>
-            </w:rPr>
-            <m:t>∙</m:t>
+            <m:t>=L∙</m:t>
           </m:r>
           <m:f>
             <m:fPr>
@@ -31596,7 +31898,6 @@
               <w:t>  parameter </w:t>
             </w:r>
             <w:proofErr w:type="spellStart"/>
-            <w:proofErr w:type="gramStart"/>
             <w:r>
               <w:rPr>
                 <w:rFonts w:ascii="Courier New" w:eastAsiaTheme="minorEastAsia" w:hAnsi="Courier New" w:cs="Courier New"/>
@@ -31607,7 +31908,6 @@
               <w:t>SI.Inductance</w:t>
             </w:r>
             <w:proofErr w:type="spellEnd"/>
-            <w:proofErr w:type="gramEnd"/>
             <w:r>
               <w:rPr>
                 <w:rFonts w:ascii="Courier New" w:eastAsiaTheme="minorEastAsia" w:hAnsi="Courier New" w:cs="Courier New"/>
@@ -31638,7 +31938,6 @@
               <w:t>  parameter </w:t>
             </w:r>
             <w:proofErr w:type="spellStart"/>
-            <w:proofErr w:type="gramStart"/>
             <w:r>
               <w:rPr>
                 <w:rFonts w:ascii="Courier New" w:eastAsiaTheme="minorEastAsia" w:hAnsi="Courier New" w:cs="Courier New"/>
@@ -31649,7 +31948,6 @@
               <w:t>SI.Resistance</w:t>
             </w:r>
             <w:proofErr w:type="spellEnd"/>
-            <w:proofErr w:type="gramEnd"/>
             <w:r>
               <w:rPr>
                 <w:rFonts w:ascii="Courier New" w:eastAsiaTheme="minorEastAsia" w:hAnsi="Courier New" w:cs="Courier New"/>
@@ -31680,7 +31978,6 @@
               <w:t>  parameter </w:t>
             </w:r>
             <w:proofErr w:type="spellStart"/>
-            <w:proofErr w:type="gramStart"/>
             <w:r>
               <w:rPr>
                 <w:rFonts w:ascii="Courier New" w:eastAsiaTheme="minorEastAsia" w:hAnsi="Courier New" w:cs="Courier New"/>
@@ -31691,7 +31988,6 @@
               <w:t>SI.Resistance</w:t>
             </w:r>
             <w:proofErr w:type="spellEnd"/>
-            <w:proofErr w:type="gramEnd"/>
             <w:r>
               <w:rPr>
                 <w:rFonts w:ascii="Courier New" w:eastAsiaTheme="minorEastAsia" w:hAnsi="Courier New" w:cs="Courier New"/>
@@ -31722,7 +32018,6 @@
               <w:t>  parameter </w:t>
             </w:r>
             <w:proofErr w:type="spellStart"/>
-            <w:proofErr w:type="gramStart"/>
             <w:r>
               <w:rPr>
                 <w:rFonts w:ascii="Courier New" w:eastAsiaTheme="minorEastAsia" w:hAnsi="Courier New" w:cs="Courier New"/>
@@ -31733,7 +32028,6 @@
               <w:t>SI.Resistance</w:t>
             </w:r>
             <w:proofErr w:type="spellEnd"/>
-            <w:proofErr w:type="gramEnd"/>
             <w:r>
               <w:rPr>
                 <w:rFonts w:ascii="Courier New" w:eastAsiaTheme="minorEastAsia" w:hAnsi="Courier New" w:cs="Courier New"/>
@@ -31764,7 +32058,6 @@
               <w:t>  parameter </w:t>
             </w:r>
             <w:proofErr w:type="spellStart"/>
-            <w:proofErr w:type="gramStart"/>
             <w:r>
               <w:rPr>
                 <w:rFonts w:ascii="Courier New" w:eastAsiaTheme="minorEastAsia" w:hAnsi="Courier New" w:cs="Courier New"/>
@@ -31775,7 +32068,6 @@
               <w:t>SI.Capacitance</w:t>
             </w:r>
             <w:proofErr w:type="spellEnd"/>
-            <w:proofErr w:type="gramEnd"/>
             <w:r>
               <w:rPr>
                 <w:rFonts w:ascii="Courier New" w:eastAsiaTheme="minorEastAsia" w:hAnsi="Courier New" w:cs="Courier New"/>
@@ -31806,7 +32098,6 @@
               <w:t>  parameter </w:t>
             </w:r>
             <w:proofErr w:type="spellStart"/>
-            <w:proofErr w:type="gramStart"/>
             <w:r>
               <w:rPr>
                 <w:rFonts w:ascii="Courier New" w:eastAsiaTheme="minorEastAsia" w:hAnsi="Courier New" w:cs="Courier New"/>
@@ -31817,7 +32108,6 @@
               <w:t>SI.Capacitance</w:t>
             </w:r>
             <w:proofErr w:type="spellEnd"/>
-            <w:proofErr w:type="gramEnd"/>
             <w:r>
               <w:rPr>
                 <w:rFonts w:ascii="Courier New" w:eastAsiaTheme="minorEastAsia" w:hAnsi="Courier New" w:cs="Courier New"/>
@@ -31882,16 +32172,7 @@
                     <w:szCs w:val="20"/>
                     <w:lang w:val="en-US"/>
                   </w:rPr>
-                  <m:t xml:space="preserve">=3.3 </m:t>
-                </m:r>
-                <m:r>
-                  <w:rPr>
-                    <w:rFonts w:ascii="Cambria Math" w:eastAsiaTheme="minorEastAsia" w:hAnsi="Cambria Math" w:cstheme="minorHAnsi"/>
-                    <w:sz w:val="20"/>
-                    <w:szCs w:val="20"/>
-                    <w:lang w:val="en-US"/>
-                  </w:rPr>
-                  <m:t>V</m:t>
+                  <m:t>=3.3 V</m:t>
                 </m:r>
               </m:oMath>
             </m:oMathPara>
@@ -32360,16 +32641,7 @@
                     <w:szCs w:val="20"/>
                     <w:lang w:val="en-US"/>
                   </w:rPr>
-                  <m:t xml:space="preserve"> </m:t>
-                </m:r>
-                <m:r>
-                  <w:rPr>
-                    <w:rFonts w:ascii="Cambria Math" w:eastAsiaTheme="minorEastAsia" w:hAnsi="Cambria Math" w:cs="Calibri"/>
-                    <w:sz w:val="20"/>
-                    <w:szCs w:val="20"/>
-                    <w:lang w:val="en-US"/>
-                  </w:rPr>
-                  <m:t>mS</m:t>
+                  <m:t xml:space="preserve"> mS</m:t>
                 </m:r>
               </m:oMath>
             </m:oMathPara>
@@ -32471,16 +32743,7 @@
                     <w:szCs w:val="20"/>
                     <w:lang w:val="en-US"/>
                   </w:rPr>
-                  <m:t xml:space="preserve"> </m:t>
-                </m:r>
-                <m:r>
-                  <w:rPr>
-                    <w:rFonts w:ascii="Cambria Math" w:eastAsiaTheme="minorEastAsia" w:hAnsi="Cambria Math" w:cs="Calibri"/>
-                    <w:sz w:val="20"/>
-                    <w:szCs w:val="20"/>
-                    <w:lang w:val="en-US"/>
-                  </w:rPr>
-                  <m:t>mS</m:t>
+                  <m:t xml:space="preserve"> mS</m:t>
                 </m:r>
                 <m:r>
                   <m:rPr>
@@ -33092,14 +33355,7 @@
                             <w:rFonts w:ascii="Cambria Math" w:eastAsiaTheme="minorEastAsia" w:hAnsi="Cambria Math" w:cstheme="minorHAnsi"/>
                             <w:lang w:val="en-US"/>
                           </w:rPr>
-                          <m:t>a</m:t>
-                        </m:r>
-                        <m:r>
-                          <w:rPr>
-                            <w:rFonts w:ascii="Cambria Math" w:eastAsiaTheme="minorEastAsia" w:hAnsi="Cambria Math" w:cstheme="minorHAnsi"/>
-                            <w:lang w:val="en-US"/>
-                          </w:rPr>
-                          <m:t>∙</m:t>
+                          <m:t>a∙</m:t>
                         </m:r>
                         <m:d>
                           <m:dPr>
@@ -33199,21 +33455,7 @@
                             <w:rFonts w:ascii="Cambria Math" w:eastAsiaTheme="minorEastAsia" w:hAnsi="Cambria Math" w:cstheme="minorHAnsi"/>
                             <w:lang w:val="en-US"/>
                           </w:rPr>
-                          <m:t>+</m:t>
-                        </m:r>
-                        <m:r>
-                          <w:rPr>
-                            <w:rFonts w:ascii="Cambria Math" w:eastAsiaTheme="minorEastAsia" w:hAnsi="Cambria Math" w:cstheme="minorHAnsi"/>
-                            <w:lang w:val="en-US"/>
-                          </w:rPr>
-                          <m:t>b</m:t>
-                        </m:r>
-                        <m:r>
-                          <w:rPr>
-                            <w:rFonts w:ascii="Cambria Math" w:eastAsiaTheme="minorEastAsia" w:hAnsi="Cambria Math" w:cstheme="minorHAnsi"/>
-                            <w:lang w:val="en-US"/>
-                          </w:rPr>
-                          <m:t>∙</m:t>
+                          <m:t>+b∙</m:t>
                         </m:r>
                         <m:sSup>
                           <m:sSupPr>
@@ -33335,21 +33577,7 @@
                             <w:rFonts w:ascii="Cambria Math" w:eastAsiaTheme="minorEastAsia" w:hAnsi="Cambria Math" w:cstheme="minorHAnsi"/>
                             <w:lang w:val="en-US"/>
                           </w:rPr>
-                          <m:t>+</m:t>
-                        </m:r>
-                        <m:r>
-                          <w:rPr>
-                            <w:rFonts w:ascii="Cambria Math" w:eastAsiaTheme="minorEastAsia" w:hAnsi="Cambria Math" w:cstheme="minorHAnsi"/>
-                            <w:lang w:val="en-US"/>
-                          </w:rPr>
-                          <m:t>c</m:t>
-                        </m:r>
-                        <m:r>
-                          <w:rPr>
-                            <w:rFonts w:ascii="Cambria Math" w:eastAsiaTheme="minorEastAsia" w:hAnsi="Cambria Math" w:cstheme="minorHAnsi"/>
-                            <w:lang w:val="en-US"/>
-                          </w:rPr>
-                          <m:t>∙</m:t>
+                          <m:t>+c∙</m:t>
                         </m:r>
                         <m:sSup>
                           <m:sSupPr>
@@ -33855,28 +34083,7 @@
                             <w:rFonts w:ascii="Cambria Math" w:eastAsiaTheme="minorEastAsia" w:hAnsi="Cambria Math" w:cstheme="minorHAnsi"/>
                             <w:lang w:val="en-US"/>
                           </w:rPr>
-                          <m:t>a</m:t>
-                        </m:r>
-                        <m:r>
-                          <w:rPr>
-                            <w:rFonts w:ascii="Cambria Math" w:eastAsiaTheme="minorEastAsia" w:hAnsi="Cambria Math" w:cstheme="minorHAnsi"/>
-                            <w:lang w:val="en-US"/>
-                          </w:rPr>
-                          <m:t>+3</m:t>
-                        </m:r>
-                        <m:r>
-                          <w:rPr>
-                            <w:rFonts w:ascii="Cambria Math" w:eastAsiaTheme="minorEastAsia" w:hAnsi="Cambria Math" w:cstheme="minorHAnsi"/>
-                            <w:lang w:val="en-US"/>
-                          </w:rPr>
-                          <m:t>b</m:t>
-                        </m:r>
-                        <m:r>
-                          <w:rPr>
-                            <w:rFonts w:ascii="Cambria Math" w:eastAsiaTheme="minorEastAsia" w:hAnsi="Cambria Math" w:cstheme="minorHAnsi"/>
-                            <w:lang w:val="en-US"/>
-                          </w:rPr>
-                          <m:t>∙</m:t>
+                          <m:t>a+3b∙</m:t>
                         </m:r>
                         <m:sSup>
                           <m:sSupPr>
@@ -33998,21 +34205,7 @@
                             <w:rFonts w:ascii="Cambria Math" w:eastAsiaTheme="minorEastAsia" w:hAnsi="Cambria Math" w:cstheme="minorHAnsi"/>
                             <w:lang w:val="en-US"/>
                           </w:rPr>
-                          <m:t>+5</m:t>
-                        </m:r>
-                        <m:r>
-                          <w:rPr>
-                            <w:rFonts w:ascii="Cambria Math" w:eastAsiaTheme="minorEastAsia" w:hAnsi="Cambria Math" w:cstheme="minorHAnsi"/>
-                            <w:lang w:val="en-US"/>
-                          </w:rPr>
-                          <m:t>c</m:t>
-                        </m:r>
-                        <m:r>
-                          <w:rPr>
-                            <w:rFonts w:ascii="Cambria Math" w:eastAsiaTheme="minorEastAsia" w:hAnsi="Cambria Math" w:cstheme="minorHAnsi"/>
-                            <w:lang w:val="en-US"/>
-                          </w:rPr>
-                          <m:t>∙</m:t>
+                          <m:t>+5c∙</m:t>
                         </m:r>
                         <m:sSup>
                           <m:sSupPr>
@@ -34730,12 +34923,21 @@
         </w:rPr>
         <w:t xml:space="preserve"> aga</w:t>
       </w:r>
+      <w:proofErr w:type="spellStart"/>
       <w:r>
         <w:rPr>
           <w:rFonts w:eastAsiaTheme="minorEastAsia"/>
           <w:lang w:val="en-US"/>
         </w:rPr>
-        <w:t xml:space="preserve">inst a characteristic with small </w:t>
+        <w:t>inst</w:t>
+      </w:r>
+      <w:proofErr w:type="spellEnd"/>
+      <w:r>
+        <w:rPr>
+          <w:rFonts w:eastAsiaTheme="minorEastAsia"/>
+          <w:lang w:val="en-US"/>
+        </w:rPr>
+        <w:t xml:space="preserve"> a characteristic with small </w:t>
       </w:r>
       <w:r>
         <w:rPr>
@@ -34980,14 +35182,7 @@
                         <w:rFonts w:ascii="Cambria Math" w:eastAsiaTheme="minorEastAsia" w:hAnsi="Cambria Math"/>
                         <w:lang w:val="en-US"/>
                       </w:rPr>
-                      <m:t>-</m:t>
-                    </m:r>
-                    <m:r>
-                      <w:rPr>
-                        <w:rFonts w:ascii="Cambria Math" w:eastAsiaTheme="minorEastAsia" w:hAnsi="Cambria Math"/>
-                        <w:lang w:val="en-US"/>
-                      </w:rPr>
-                      <m:t>v</m:t>
+                      <m:t>-v</m:t>
                     </m:r>
                   </m:num>
                   <m:den>
@@ -35099,21 +35294,7 @@
                     <w:rFonts w:ascii="Cambria Math" w:eastAsiaTheme="minorEastAsia" w:hAnsi="Cambria Math"/>
                     <w:lang w:val="en-US"/>
                   </w:rPr>
-                  <m:t>=</m:t>
-                </m:r>
-                <m:r>
-                  <w:rPr>
-                    <w:rFonts w:ascii="Cambria Math" w:eastAsiaTheme="minorEastAsia" w:hAnsi="Cambria Math"/>
-                    <w:lang w:val="en-US"/>
-                  </w:rPr>
-                  <m:t>v</m:t>
-                </m:r>
-                <m:r>
-                  <w:rPr>
-                    <w:rFonts w:ascii="Cambria Math" w:eastAsiaTheme="minorEastAsia" w:hAnsi="Cambria Math"/>
-                    <w:lang w:val="en-US"/>
-                  </w:rPr>
-                  <m:t>∙</m:t>
+                  <m:t>=v∙</m:t>
                 </m:r>
                 <m:f>
                   <m:fPr>
@@ -35131,14 +35312,7 @@
                         <w:rFonts w:ascii="Cambria Math" w:eastAsiaTheme="minorEastAsia" w:hAnsi="Cambria Math"/>
                         <w:lang w:val="en-US"/>
                       </w:rPr>
-                      <m:t>R</m:t>
-                    </m:r>
-                    <m:r>
-                      <w:rPr>
-                        <w:rFonts w:ascii="Cambria Math" w:eastAsiaTheme="minorEastAsia" w:hAnsi="Cambria Math"/>
-                        <w:lang w:val="en-US"/>
-                      </w:rPr>
-                      <m:t>+</m:t>
+                      <m:t>R+</m:t>
                     </m:r>
                     <m:sSub>
                       <m:sSubPr>
@@ -35602,14 +35776,7 @@
                         <w:rFonts w:ascii="Cambria Math" w:eastAsiaTheme="minorEastAsia" w:hAnsi="Cambria Math"/>
                         <w:lang w:val="en-US"/>
                       </w:rPr>
-                      <m:t>R</m:t>
-                    </m:r>
-                    <m:r>
-                      <w:rPr>
-                        <w:rFonts w:ascii="Cambria Math" w:eastAsiaTheme="minorEastAsia" w:hAnsi="Cambria Math"/>
-                        <w:lang w:val="en-US"/>
-                      </w:rPr>
-                      <m:t>+</m:t>
+                      <m:t>R+</m:t>
                     </m:r>
                     <m:sSub>
                       <m:sSubPr>
@@ -36228,19 +36395,7 @@
             <w:rPr>
               <w:rFonts w:ascii="Cambria Math" w:eastAsiaTheme="minorEastAsia" w:hAnsi="Cambria Math"/>
             </w:rPr>
-            <m:t>+</m:t>
-          </m:r>
-          <m:r>
-            <w:rPr>
-              <w:rFonts w:ascii="Cambria Math" w:eastAsiaTheme="minorEastAsia" w:hAnsi="Cambria Math"/>
-            </w:rPr>
-            <m:t>A</m:t>
-          </m:r>
-          <m:r>
-            <w:rPr>
-              <w:rFonts w:ascii="Cambria Math" w:eastAsiaTheme="minorEastAsia" w:hAnsi="Cambria Math"/>
-            </w:rPr>
-            <m:t>∙</m:t>
+            <m:t>+A∙</m:t>
           </m:r>
           <m:acc>
             <m:accPr>
@@ -36265,13 +36420,7 @@
             <w:rPr>
               <w:rFonts w:ascii="Cambria Math" w:eastAsiaTheme="minorEastAsia" w:hAnsi="Cambria Math"/>
             </w:rPr>
-            <m:t>+</m:t>
-          </m:r>
-          <m:r>
-            <w:rPr>
-              <w:rFonts w:ascii="Cambria Math" w:eastAsiaTheme="minorEastAsia" w:hAnsi="Cambria Math"/>
-            </w:rPr>
-            <m:t>f</m:t>
+            <m:t>+f</m:t>
           </m:r>
           <m:d>
             <m:dPr>
@@ -36308,19 +36457,7 @@
             <w:rPr>
               <w:rFonts w:ascii="Cambria Math" w:eastAsiaTheme="minorEastAsia" w:hAnsi="Cambria Math"/>
             </w:rPr>
-            <m:t>+</m:t>
-          </m:r>
-          <m:r>
-            <w:rPr>
-              <w:rFonts w:ascii="Cambria Math" w:eastAsiaTheme="minorEastAsia" w:hAnsi="Cambria Math"/>
-            </w:rPr>
-            <m:t>x</m:t>
-          </m:r>
-          <m:r>
-            <w:rPr>
-              <w:rFonts w:ascii="Cambria Math" w:eastAsiaTheme="minorEastAsia" w:hAnsi="Cambria Math"/>
-            </w:rPr>
-            <m:t>=0</m:t>
+            <m:t>+x=0</m:t>
           </m:r>
         </m:oMath>
       </m:oMathPara>
@@ -36547,13 +36684,7 @@
             <w:rPr>
               <w:rFonts w:ascii="Cambria Math" w:hAnsi="Cambria Math"/>
             </w:rPr>
-            <m:t>=</m:t>
-          </m:r>
-          <m:r>
-            <w:rPr>
-              <w:rFonts w:ascii="Cambria Math" w:hAnsi="Cambria Math"/>
-            </w:rPr>
-            <m:t>y</m:t>
+            <m:t>=y</m:t>
           </m:r>
         </m:oMath>
       </m:oMathPara>
@@ -36615,13 +36746,7 @@
             <w:rPr>
               <w:rFonts w:ascii="Cambria Math" w:hAnsi="Cambria Math"/>
             </w:rPr>
-            <m:t>=</m:t>
-          </m:r>
-          <m:r>
-            <w:rPr>
-              <w:rFonts w:ascii="Cambria Math" w:hAnsi="Cambria Math"/>
-            </w:rPr>
-            <m:t>z</m:t>
+            <m:t>=z</m:t>
           </m:r>
         </m:oMath>
       </m:oMathPara>
@@ -36739,49 +36864,7 @@
             <w:rPr>
               <w:rFonts w:ascii="Cambria Math" w:eastAsiaTheme="minorEastAsia" w:hAnsi="Cambria Math"/>
             </w:rPr>
-            <m:t>=-</m:t>
-          </m:r>
-          <m:r>
-            <w:rPr>
-              <w:rFonts w:ascii="Cambria Math" w:eastAsiaTheme="minorEastAsia" w:hAnsi="Cambria Math"/>
-            </w:rPr>
-            <m:t>A</m:t>
-          </m:r>
-          <m:r>
-            <w:rPr>
-              <w:rFonts w:ascii="Cambria Math" w:eastAsiaTheme="minorEastAsia" w:hAnsi="Cambria Math"/>
-            </w:rPr>
-            <m:t>∙</m:t>
-          </m:r>
-          <m:r>
-            <w:rPr>
-              <w:rFonts w:ascii="Cambria Math" w:eastAsiaTheme="minorEastAsia" w:hAnsi="Cambria Math"/>
-            </w:rPr>
-            <m:t>z</m:t>
-          </m:r>
-          <m:r>
-            <w:rPr>
-              <w:rFonts w:ascii="Cambria Math" w:eastAsiaTheme="minorEastAsia" w:hAnsi="Cambria Math"/>
-            </w:rPr>
-            <m:t>-</m:t>
-          </m:r>
-          <m:r>
-            <w:rPr>
-              <w:rFonts w:ascii="Cambria Math" w:eastAsiaTheme="minorEastAsia" w:hAnsi="Cambria Math"/>
-            </w:rPr>
-            <m:t>x</m:t>
-          </m:r>
-          <m:r>
-            <w:rPr>
-              <w:rFonts w:ascii="Cambria Math" w:eastAsiaTheme="minorEastAsia" w:hAnsi="Cambria Math"/>
-            </w:rPr>
-            <m:t>-</m:t>
-          </m:r>
-          <m:r>
-            <w:rPr>
-              <w:rFonts w:ascii="Cambria Math" w:eastAsiaTheme="minorEastAsia" w:hAnsi="Cambria Math"/>
-            </w:rPr>
-            <m:t>f</m:t>
+            <m:t>=-A∙z-x-f</m:t>
           </m:r>
           <m:d>
             <m:dPr>
@@ -36985,7 +37068,6 @@
               <w:t>parameter </w:t>
             </w:r>
             <w:proofErr w:type="spellStart"/>
-            <w:proofErr w:type="gramStart"/>
             <w:r>
               <w:rPr>
                 <w:rFonts w:ascii="Courier New" w:eastAsiaTheme="minorEastAsia" w:hAnsi="Courier New" w:cs="Courier New"/>
@@ -36996,7 +37078,6 @@
               <w:t>SI.Resistance</w:t>
             </w:r>
             <w:proofErr w:type="spellEnd"/>
-            <w:proofErr w:type="gramEnd"/>
             <w:r>
               <w:rPr>
                 <w:rFonts w:ascii="Courier New" w:eastAsiaTheme="minorEastAsia" w:hAnsi="Courier New" w:cs="Courier New"/>
@@ -37027,7 +37108,6 @@
               <w:t>parameter </w:t>
             </w:r>
             <w:proofErr w:type="spellStart"/>
-            <w:proofErr w:type="gramStart"/>
             <w:r>
               <w:rPr>
                 <w:rFonts w:ascii="Courier New" w:eastAsiaTheme="minorEastAsia" w:hAnsi="Courier New" w:cs="Courier New"/>
@@ -37038,7 +37118,6 @@
               <w:t>SI.Capacitance</w:t>
             </w:r>
             <w:proofErr w:type="spellEnd"/>
-            <w:proofErr w:type="gramEnd"/>
             <w:r>
               <w:rPr>
                 <w:rFonts w:ascii="Courier New" w:eastAsiaTheme="minorEastAsia" w:hAnsi="Courier New" w:cs="Courier New"/>
@@ -37069,7 +37148,6 @@
               <w:t>parameter </w:t>
             </w:r>
             <w:proofErr w:type="spellStart"/>
-            <w:proofErr w:type="gramStart"/>
             <w:r>
               <w:rPr>
                 <w:rFonts w:ascii="Courier New" w:eastAsiaTheme="minorEastAsia" w:hAnsi="Courier New" w:cs="Courier New"/>
@@ -37080,7 +37158,6 @@
               <w:t>SI.Current</w:t>
             </w:r>
             <w:proofErr w:type="spellEnd"/>
-            <w:proofErr w:type="gramEnd"/>
             <w:r>
               <w:rPr>
                 <w:rFonts w:ascii="Courier New" w:eastAsiaTheme="minorEastAsia" w:hAnsi="Courier New" w:cs="Courier New"/>
@@ -37158,7 +37235,6 @@
               <w:t>parameter </w:t>
             </w:r>
             <w:proofErr w:type="spellStart"/>
-            <w:proofErr w:type="gramStart"/>
             <w:r>
               <w:rPr>
                 <w:rFonts w:ascii="Courier New" w:eastAsiaTheme="minorEastAsia" w:hAnsi="Courier New" w:cs="Courier New"/>
@@ -37169,7 +37245,6 @@
               <w:t>SI.Voltage</w:t>
             </w:r>
             <w:proofErr w:type="spellEnd"/>
-            <w:proofErr w:type="gramEnd"/>
             <w:r>
               <w:rPr>
                 <w:rFonts w:ascii="Courier New" w:eastAsiaTheme="minorEastAsia" w:hAnsi="Courier New" w:cs="Courier New"/>

--- a/ChaoticCircuits/Resources/Documentation/ChaoticCircuits.docx
+++ b/ChaoticCircuits/Resources/Documentation/ChaoticCircuits.docx
@@ -10324,7 +10324,7 @@
           <v:shape id="_x0000_i1025" type="#_x0000_t75" style="width:323.7pt;height:201.6pt" o:ole="">
             <v:imagedata r:id="rId15" o:title=""/>
           </v:shape>
-          <o:OLEObject Type="Embed" ProgID="Excel.Sheet.12" ShapeID="_x0000_i1025" DrawAspect="Content" ObjectID="_1808207144" r:id="rId16"/>
+          <o:OLEObject Type="Embed" ProgID="Excel.Sheet.12" ShapeID="_x0000_i1025" DrawAspect="Content" ObjectID="_1808208423" r:id="rId16"/>
         </w:object>
       </w:r>
     </w:p>
@@ -11117,6 +11117,89 @@
     </w:p>
     <w:p>
       <w:pPr>
+        <w:spacing w:after="0"/>
+        <w:rPr>
+          <w:rFonts w:eastAsiaTheme="minorEastAsia"/>
+          <w:lang w:val="en-US"/>
+        </w:rPr>
+      </w:pPr>
+    </w:p>
+    <w:p>
+      <w:pPr>
+        <w:spacing w:after="0"/>
+        <w:rPr>
+          <w:rFonts w:eastAsiaTheme="minorEastAsia"/>
+          <w:lang w:val="en-US"/>
+        </w:rPr>
+      </w:pPr>
+      <w:r>
+        <w:rPr>
+          <w:rFonts w:eastAsiaTheme="minorEastAsia"/>
+          <w:lang w:val="en-US"/>
+        </w:rPr>
+        <w:t xml:space="preserve">Note: </w:t>
+      </w:r>
+    </w:p>
+    <w:p>
+      <w:pPr>
+        <w:spacing w:after="0"/>
+        <w:rPr>
+          <w:rFonts w:eastAsiaTheme="minorEastAsia"/>
+          <w:lang w:val="en-US"/>
+        </w:rPr>
+      </w:pPr>
+      <w:r>
+        <w:rPr>
+          <w:rFonts w:eastAsiaTheme="minorEastAsia"/>
+          <w:lang w:val="en-US"/>
+        </w:rPr>
+        <w:t xml:space="preserve">Instead of using a series resonance circuit and deriving a scaled differential equation for the current, we could use an equivalent parallel </w:t>
+      </w:r>
+      <w:r>
+        <w:rPr>
+          <w:rFonts w:eastAsiaTheme="minorEastAsia"/>
+          <w:lang w:val="en-US"/>
+        </w:rPr>
+        <w:t>resonance circuit</w:t>
+      </w:r>
+      <w:r>
+        <w:rPr>
+          <w:rFonts w:eastAsiaTheme="minorEastAsia"/>
+          <w:lang w:val="en-US"/>
+        </w:rPr>
+        <w:t xml:space="preserve"> and </w:t>
+      </w:r>
+      <w:r>
+        <w:rPr>
+          <w:rFonts w:eastAsiaTheme="minorEastAsia"/>
+          <w:lang w:val="en-US"/>
+        </w:rPr>
+        <w:t>deriv</w:t>
+      </w:r>
+      <w:r>
+        <w:rPr>
+          <w:rFonts w:eastAsiaTheme="minorEastAsia"/>
+          <w:lang w:val="en-US"/>
+        </w:rPr>
+        <w:t>e</w:t>
+      </w:r>
+      <w:r>
+        <w:rPr>
+          <w:rFonts w:eastAsiaTheme="minorEastAsia"/>
+          <w:lang w:val="en-US"/>
+        </w:rPr>
+        <w:t xml:space="preserve"> a scaled differential equation for the </w:t>
+      </w:r>
+      <w:r>
+        <w:rPr>
+          <w:rFonts w:eastAsiaTheme="minorEastAsia"/>
+          <w:lang w:val="en-US"/>
+        </w:rPr>
+        <w:t>voltage.</w:t>
+      </w:r>
+    </w:p>
+    <w:p>
+      <w:pPr>
         <w:rPr>
           <w:rFonts w:eastAsiaTheme="minorEastAsia"/>
           <w:b/>
@@ -11241,7 +11324,6 @@
         </w:rPr>
         <w:t xml:space="preserve"> is p</w:t>
       </w:r>
-      <w:proofErr w:type="spellStart"/>
       <w:r>
         <w:rPr>
           <w:rFonts w:eastAsiaTheme="minorEastAsia"/>
@@ -11254,15 +11336,7 @@
           <w:rFonts w:eastAsiaTheme="minorEastAsia"/>
           <w:lang w:val="en-US"/>
         </w:rPr>
-        <w:t>portional</w:t>
-      </w:r>
-      <w:proofErr w:type="spellEnd"/>
-      <w:r>
-        <w:rPr>
-          <w:rFonts w:eastAsiaTheme="minorEastAsia"/>
-          <w:lang w:val="en-US"/>
-        </w:rPr>
-        <w:t xml:space="preserve"> to t</w:t>
+        <w:t>portional to t</w:t>
       </w:r>
       <w:r>
         <w:rPr>
@@ -34923,21 +34997,12 @@
         </w:rPr>
         <w:t xml:space="preserve"> aga</w:t>
       </w:r>
-      <w:proofErr w:type="spellStart"/>
       <w:r>
         <w:rPr>
           <w:rFonts w:eastAsiaTheme="minorEastAsia"/>
           <w:lang w:val="en-US"/>
         </w:rPr>
-        <w:t>inst</w:t>
-      </w:r>
-      <w:proofErr w:type="spellEnd"/>
-      <w:r>
-        <w:rPr>
-          <w:rFonts w:eastAsiaTheme="minorEastAsia"/>
-          <w:lang w:val="en-US"/>
-        </w:rPr>
-        <w:t xml:space="preserve"> a characteristic with small </w:t>
+        <w:t xml:space="preserve">inst a characteristic with small </w:t>
       </w:r>
       <w:r>
         <w:rPr>

--- a/ChaoticCircuits/Resources/Documentation/ChaoticCircuits.docx
+++ b/ChaoticCircuits/Resources/Documentation/ChaoticCircuits.docx
@@ -13,7 +13,6 @@
           <w:u w:val="single"/>
         </w:rPr>
       </w:pPr>
-      <w:proofErr w:type="spellStart"/>
       <w:r>
         <w:rPr>
           <w:rFonts w:eastAsiaTheme="minorEastAsia"/>
@@ -23,7 +22,6 @@
         </w:rPr>
         <w:t>OpAmp-Circuits</w:t>
       </w:r>
-      <w:proofErr w:type="spellEnd"/>
     </w:p>
     <w:tbl>
       <w:tblPr>
@@ -2068,7 +2066,14 @@
             <w:rFonts w:ascii="Cambria Math" w:eastAsiaTheme="minorEastAsia" w:hAnsi="Cambria Math"/>
             <w:lang w:val="en-US"/>
           </w:rPr>
-          <m:t>1≤i≤n</m:t>
+          <m:t>2</m:t>
+        </m:r>
+        <m:r>
+          <w:rPr>
+            <w:rFonts w:ascii="Cambria Math" w:eastAsiaTheme="minorEastAsia" w:hAnsi="Cambria Math"/>
+            <w:lang w:val="en-US"/>
+          </w:rPr>
+          <m:t>≤i≤n</m:t>
         </m:r>
       </m:oMath>
       <w:r>
@@ -2540,27 +2545,13 @@
         <w:rPr>
           <w:lang w:val="en-US"/>
         </w:rPr>
-        <w:t xml:space="preserve"> van der Mark, „Frequency </w:t>
-      </w:r>
-      <w:proofErr w:type="spellStart"/>
-      <w:r>
-        <w:rPr>
-          <w:lang w:val="en-US"/>
-        </w:rPr>
-        <w:t>Demultiplicat</w:t>
+        <w:t xml:space="preserve"> van der Mark, „Frequency Demultiplicat</w:t>
       </w:r>
       <w:r>
         <w:rPr>
           <w:lang w:val="en-US"/>
         </w:rPr>
-        <w:t>ion</w:t>
-      </w:r>
-      <w:proofErr w:type="spellEnd"/>
-      <w:r>
-        <w:rPr>
-          <w:lang w:val="en-US"/>
-        </w:rPr>
-        <w:t xml:space="preserve">”, Nature 120 (1927), p. 363-364, </w:t>
+        <w:t xml:space="preserve">ion”, Nature 120 (1927), p. 363-364, </w:t>
       </w:r>
       <w:r>
         <w:rPr>
@@ -2928,7 +2919,14 @@
                   <w:rFonts w:ascii="Cambria Math" w:eastAsiaTheme="minorEastAsia" w:hAnsi="Cambria Math"/>
                   <w:lang w:val="en-US"/>
                 </w:rPr>
-                <m:t>t∙d</m:t>
+                <m:t>i</m:t>
+              </m:r>
+              <m:r>
+                <w:rPr>
+                  <w:rFonts w:ascii="Cambria Math" w:eastAsiaTheme="minorEastAsia" w:hAnsi="Cambria Math"/>
+                  <w:lang w:val="en-US"/>
+                </w:rPr>
+                <m:t>∙d</m:t>
               </m:r>
               <m:sSup>
                 <m:sSupPr>
@@ -3449,6 +3447,29 @@
           <w:lang w:val="en-US"/>
         </w:rPr>
       </w:pPr>
+      <w:r>
+        <w:rPr>
+          <w:rFonts w:eastAsiaTheme="minorEastAsia"/>
+          <w:lang w:val="en-US"/>
+        </w:rPr>
+        <w:t>These are the equations of the physical model.</w:t>
+      </w:r>
+    </w:p>
+    <w:p>
+      <w:pPr>
+        <w:spacing w:after="0"/>
+        <w:rPr>
+          <w:rFonts w:eastAsiaTheme="minorEastAsia"/>
+          <w:lang w:val="en-US"/>
+        </w:rPr>
+      </w:pPr>
+      <w:r>
+        <w:rPr>
+          <w:rFonts w:eastAsiaTheme="minorEastAsia"/>
+          <w:lang w:val="en-US"/>
+        </w:rPr>
+        <w:t>Note the phase shift of the excitation!</w:t>
+      </w:r>
     </w:p>
     <w:p>
       <w:pPr>
@@ -4108,10 +4129,46 @@
             <m:num>
               <m:r>
                 <w:rPr>
-                  <w:rFonts w:ascii="Cambria Math" w:hAnsi="Cambria Math"/>
-                  <w:lang w:val="en-US"/>
-                </w:rPr>
-                <m:t>ω∙C∙</m:t>
+                  <w:rFonts w:ascii="Cambria Math" w:eastAsiaTheme="minorEastAsia" w:hAnsi="Cambria Math"/>
+                  <w:lang w:val="en-US"/>
+                </w:rPr>
+                <m:t>w∙</m:t>
+              </m:r>
+              <m:sSub>
+                <m:sSubPr>
+                  <m:ctrlPr>
+                    <w:rPr>
+                      <w:rFonts w:ascii="Cambria Math" w:hAnsi="Cambria Math"/>
+                      <w:i/>
+                      <w:lang w:val="en-US"/>
+                    </w:rPr>
+                  </m:ctrlPr>
+                </m:sSubPr>
+                <m:e>
+                  <m:r>
+                    <w:rPr>
+                      <w:rFonts w:ascii="Cambria Math" w:hAnsi="Cambria Math"/>
+                      <w:lang w:val="en-US"/>
+                    </w:rPr>
+                    <m:t>ω</m:t>
+                  </m:r>
+                </m:e>
+                <m:sub>
+                  <m:r>
+                    <w:rPr>
+                      <w:rFonts w:ascii="Cambria Math" w:hAnsi="Cambria Math"/>
+                      <w:lang w:val="en-US"/>
+                    </w:rPr>
+                    <m:t>0</m:t>
+                  </m:r>
+                </m:sub>
+              </m:sSub>
+              <m:r>
+                <w:rPr>
+                  <w:rFonts w:ascii="Cambria Math" w:hAnsi="Cambria Math"/>
+                  <w:lang w:val="en-US"/>
+                </w:rPr>
+                <m:t>∙C∙</m:t>
               </m:r>
               <m:acc>
                 <m:accPr>
@@ -5884,34 +5941,11 @@
           <w:lang w:val="en-US"/>
         </w:rPr>
       </w:pPr>
-      <w:r>
-        <w:rPr>
-          <w:rFonts w:eastAsiaTheme="minorEastAsia"/>
-          <w:lang w:val="en-US"/>
-        </w:rPr>
-        <w:t>To compare the results of the physical model and the analytic equations, the initial conditions would have to be equivalent.</w:t>
-      </w:r>
-      <w:r>
-        <w:rPr>
-          <w:rFonts w:eastAsiaTheme="minorEastAsia"/>
-          <w:lang w:val="en-US"/>
-        </w:rPr>
-        <w:t xml:space="preserve"> This makes comparability difficult.</w:t>
-      </w:r>
     </w:p>
     <w:p>
       <w:pPr>
         <w:spacing w:after="0"/>
         <w:rPr>
-          <w:rFonts w:eastAsiaTheme="minorEastAsia"/>
-          <w:lang w:val="en-US"/>
-        </w:rPr>
-      </w:pPr>
-    </w:p>
-    <w:p>
-      <w:pPr>
-        <w:spacing w:after="0"/>
-        <w:rPr>
           <w:lang w:val="en-US"/>
         </w:rPr>
       </w:pPr>
@@ -5921,6 +5955,51 @@
           <w:lang w:val="en-US"/>
         </w:rPr>
         <w:t xml:space="preserve">For an implementation as an electronic circuit, the equations have to be scaled to keep the variables within the desired range. </w:t>
+      </w:r>
+      <w:r>
+        <w:rPr>
+          <w:rFonts w:eastAsiaTheme="minorEastAsia"/>
+          <w:lang w:val="en-US"/>
+        </w:rPr>
+        <w:t xml:space="preserve">We chose natural eigen frequency </w:t>
+      </w:r>
+      <m:oMath>
+        <m:sSub>
+          <m:sSubPr>
+            <m:ctrlPr>
+              <w:rPr>
+                <w:rFonts w:ascii="Cambria Math" w:hAnsi="Cambria Math"/>
+                <w:i/>
+                <w:lang w:val="en-US"/>
+              </w:rPr>
+            </m:ctrlPr>
+          </m:sSubPr>
+          <m:e>
+            <m:r>
+              <w:rPr>
+                <w:rFonts w:ascii="Cambria Math" w:hAnsi="Cambria Math"/>
+                <w:lang w:val="en-US"/>
+              </w:rPr>
+              <m:t>ω</m:t>
+            </m:r>
+          </m:e>
+          <m:sub>
+            <m:r>
+              <w:rPr>
+                <w:rFonts w:ascii="Cambria Math" w:hAnsi="Cambria Math"/>
+                <w:lang w:val="en-US"/>
+              </w:rPr>
+              <m:t>0</m:t>
+            </m:r>
+          </m:sub>
+        </m:sSub>
+      </m:oMath>
+      <w:r>
+        <w:rPr>
+          <w:rFonts w:eastAsiaTheme="minorEastAsia"/>
+          <w:lang w:val="en-US"/>
+        </w:rPr>
+        <w:t xml:space="preserve"> as time scale: </w:t>
       </w:r>
     </w:p>
     <w:p>
@@ -10324,7 +10403,7 @@
           <v:shape id="_x0000_i1025" type="#_x0000_t75" style="width:323.7pt;height:201.6pt" o:ole="">
             <v:imagedata r:id="rId15" o:title=""/>
           </v:shape>
-          <o:OLEObject Type="Embed" ProgID="Excel.Sheet.12" ShapeID="_x0000_i1025" DrawAspect="Content" ObjectID="_1808208423" r:id="rId16"/>
+          <o:OLEObject Type="Embed" ProgID="Excel.Sheet.12" ShapeID="_x0000_i1025" DrawAspect="Content" ObjectID="_1808231182" r:id="rId16"/>
         </w:object>
       </w:r>
     </w:p>
@@ -11153,49 +11232,7 @@
           <w:rFonts w:eastAsiaTheme="minorEastAsia"/>
           <w:lang w:val="en-US"/>
         </w:rPr>
-        <w:t xml:space="preserve">Instead of using a series resonance circuit and deriving a scaled differential equation for the current, we could use an equivalent parallel </w:t>
-      </w:r>
-      <w:r>
-        <w:rPr>
-          <w:rFonts w:eastAsiaTheme="minorEastAsia"/>
-          <w:lang w:val="en-US"/>
-        </w:rPr>
-        <w:t>resonance circuit</w:t>
-      </w:r>
-      <w:r>
-        <w:rPr>
-          <w:rFonts w:eastAsiaTheme="minorEastAsia"/>
-          <w:lang w:val="en-US"/>
-        </w:rPr>
-        <w:t xml:space="preserve"> and </w:t>
-      </w:r>
-      <w:r>
-        <w:rPr>
-          <w:rFonts w:eastAsiaTheme="minorEastAsia"/>
-          <w:lang w:val="en-US"/>
-        </w:rPr>
-        <w:t>deriv</w:t>
-      </w:r>
-      <w:r>
-        <w:rPr>
-          <w:rFonts w:eastAsiaTheme="minorEastAsia"/>
-          <w:lang w:val="en-US"/>
-        </w:rPr>
-        <w:t>e</w:t>
-      </w:r>
-      <w:r>
-        <w:rPr>
-          <w:rFonts w:eastAsiaTheme="minorEastAsia"/>
-          <w:lang w:val="en-US"/>
-        </w:rPr>
-        <w:t xml:space="preserve"> a scaled differential equation for the </w:t>
-      </w:r>
-      <w:r>
-        <w:rPr>
-          <w:rFonts w:eastAsiaTheme="minorEastAsia"/>
-          <w:lang w:val="en-US"/>
-        </w:rPr>
-        <w:t>voltage.</w:t>
+        <w:t>Instead of using a series resonance circuit and deriving a scaled differential equation for the current, we could use an equivalent parallel resonance circuit and derive a scaled differential equation for the voltage.</w:t>
       </w:r>
     </w:p>
     <w:p>
@@ -19136,27 +19173,7 @@
                 <w:szCs w:val="12"/>
                 <w:lang w:val="en-US"/>
               </w:rPr>
-              <w:t>  parameter </w:t>
-            </w:r>
-            <w:proofErr w:type="spellStart"/>
-            <w:r>
-              <w:rPr>
-                <w:rFonts w:ascii="Courier New" w:eastAsiaTheme="minorEastAsia" w:hAnsi="Courier New" w:cs="Courier New"/>
-                <w:sz w:val="12"/>
-                <w:szCs w:val="12"/>
-                <w:lang w:val="en-US"/>
-              </w:rPr>
-              <w:t>SI.Resistance</w:t>
-            </w:r>
-            <w:proofErr w:type="spellEnd"/>
-            <w:r>
-              <w:rPr>
-                <w:rFonts w:ascii="Courier New" w:eastAsiaTheme="minorEastAsia" w:hAnsi="Courier New" w:cs="Courier New"/>
-                <w:sz w:val="12"/>
-                <w:szCs w:val="12"/>
-                <w:lang w:val="en-US"/>
-              </w:rPr>
-              <w:t> R=1.</w:t>
+              <w:t>  parameter SI.Resistance R=1.</w:t>
             </w:r>
             <w:r>
               <w:rPr>
@@ -19194,27 +19211,7 @@
                 <w:szCs w:val="12"/>
                 <w:lang w:val="en-US"/>
               </w:rPr>
-              <w:t>  parameter </w:t>
-            </w:r>
-            <w:proofErr w:type="spellStart"/>
-            <w:r>
-              <w:rPr>
-                <w:rFonts w:ascii="Courier New" w:eastAsiaTheme="minorEastAsia" w:hAnsi="Courier New" w:cs="Courier New"/>
-                <w:sz w:val="12"/>
-                <w:szCs w:val="12"/>
-                <w:lang w:val="en-US"/>
-              </w:rPr>
-              <w:t>SI.Inductance</w:t>
-            </w:r>
-            <w:proofErr w:type="spellEnd"/>
-            <w:r>
-              <w:rPr>
-                <w:rFonts w:ascii="Courier New" w:eastAsiaTheme="minorEastAsia" w:hAnsi="Courier New" w:cs="Courier New"/>
-                <w:sz w:val="12"/>
-                <w:szCs w:val="12"/>
-                <w:lang w:val="en-US"/>
-              </w:rPr>
-              <w:t> L=18e-3 "Inductor";</w:t>
+              <w:t>  parameter SI.Inductance L=18e-3 "Inductor";</w:t>
             </w:r>
           </w:p>
           <w:p>
@@ -19234,27 +19231,7 @@
                 <w:szCs w:val="12"/>
                 <w:lang w:val="en-US"/>
               </w:rPr>
-              <w:t>  parameter </w:t>
-            </w:r>
-            <w:proofErr w:type="spellStart"/>
-            <w:r>
-              <w:rPr>
-                <w:rFonts w:ascii="Courier New" w:eastAsiaTheme="minorEastAsia" w:hAnsi="Courier New" w:cs="Courier New"/>
-                <w:sz w:val="12"/>
-                <w:szCs w:val="12"/>
-                <w:lang w:val="en-US"/>
-              </w:rPr>
-              <w:t>SI.Resistance</w:t>
-            </w:r>
-            <w:proofErr w:type="spellEnd"/>
-            <w:r>
-              <w:rPr>
-                <w:rFonts w:ascii="Courier New" w:eastAsiaTheme="minorEastAsia" w:hAnsi="Courier New" w:cs="Courier New"/>
-                <w:sz w:val="12"/>
-                <w:szCs w:val="12"/>
-                <w:lang w:val="en-US"/>
-              </w:rPr>
-              <w:t> RL=14 "Resistance of Inductor";</w:t>
+              <w:t>  parameter SI.Resistance RL=14 "Resistance of Inductor";</w:t>
             </w:r>
           </w:p>
           <w:p>
@@ -19274,27 +19251,7 @@
                 <w:szCs w:val="12"/>
                 <w:lang w:val="en-US"/>
               </w:rPr>
-              <w:t>  parameter </w:t>
-            </w:r>
-            <w:proofErr w:type="spellStart"/>
-            <w:r>
-              <w:rPr>
-                <w:rFonts w:ascii="Courier New" w:eastAsiaTheme="minorEastAsia" w:hAnsi="Courier New" w:cs="Courier New"/>
-                <w:sz w:val="12"/>
-                <w:szCs w:val="12"/>
-                <w:lang w:val="en-US"/>
-              </w:rPr>
-              <w:t>SI.Capacitance</w:t>
-            </w:r>
-            <w:proofErr w:type="spellEnd"/>
-            <w:r>
-              <w:rPr>
-                <w:rFonts w:ascii="Courier New" w:eastAsiaTheme="minorEastAsia" w:hAnsi="Courier New" w:cs="Courier New"/>
-                <w:sz w:val="12"/>
-                <w:szCs w:val="12"/>
-                <w:lang w:val="en-US"/>
-              </w:rPr>
-              <w:t> C1=10.e-9 "Capacitor 1";</w:t>
+              <w:t>  parameter SI.Capacitance C1=10.e-9 "Capacitor 1";</w:t>
             </w:r>
           </w:p>
           <w:p>
@@ -19314,27 +19271,7 @@
                 <w:szCs w:val="12"/>
                 <w:lang w:val="en-US"/>
               </w:rPr>
-              <w:t>  parameter </w:t>
-            </w:r>
-            <w:proofErr w:type="spellStart"/>
-            <w:r>
-              <w:rPr>
-                <w:rFonts w:ascii="Courier New" w:eastAsiaTheme="minorEastAsia" w:hAnsi="Courier New" w:cs="Courier New"/>
-                <w:sz w:val="12"/>
-                <w:szCs w:val="12"/>
-                <w:lang w:val="en-US"/>
-              </w:rPr>
-              <w:t>SI.Capacitance</w:t>
-            </w:r>
-            <w:proofErr w:type="spellEnd"/>
-            <w:r>
-              <w:rPr>
-                <w:rFonts w:ascii="Courier New" w:eastAsiaTheme="minorEastAsia" w:hAnsi="Courier New" w:cs="Courier New"/>
-                <w:sz w:val="12"/>
-                <w:szCs w:val="12"/>
-                <w:lang w:val="en-US"/>
-              </w:rPr>
-              <w:t> C2=100e-9 "Capacitor 2";</w:t>
+              <w:t>  parameter SI.Capacitance C2=100e-9 "Capacitor 2";</w:t>
             </w:r>
           </w:p>
           <w:p>
@@ -19394,47 +19331,7 @@
                 <w:szCs w:val="12"/>
                 <w:lang w:val="en-US"/>
               </w:rPr>
-              <w:t>  parameter </w:t>
-            </w:r>
-            <w:proofErr w:type="spellStart"/>
-            <w:r>
-              <w:rPr>
-                <w:rFonts w:ascii="Courier New" w:eastAsiaTheme="minorEastAsia" w:hAnsi="Courier New" w:cs="Courier New"/>
-                <w:sz w:val="12"/>
-                <w:szCs w:val="12"/>
-                <w:lang w:val="en-US"/>
-              </w:rPr>
-              <w:t>SI.Voltage</w:t>
-            </w:r>
-            <w:proofErr w:type="spellEnd"/>
-            <w:r>
-              <w:rPr>
-                <w:rFonts w:ascii="Courier New" w:eastAsiaTheme="minorEastAsia" w:hAnsi="Courier New" w:cs="Courier New"/>
-                <w:sz w:val="12"/>
-                <w:szCs w:val="12"/>
-                <w:lang w:val="en-US"/>
-              </w:rPr>
-              <w:t> Vs=9 "Supply voltage of </w:t>
-            </w:r>
-            <w:proofErr w:type="spellStart"/>
-            <w:r>
-              <w:rPr>
-                <w:rFonts w:ascii="Courier New" w:eastAsiaTheme="minorEastAsia" w:hAnsi="Courier New" w:cs="Courier New"/>
-                <w:sz w:val="12"/>
-                <w:szCs w:val="12"/>
-                <w:lang w:val="en-US"/>
-              </w:rPr>
-              <w:t>opAmps</w:t>
-            </w:r>
-            <w:proofErr w:type="spellEnd"/>
-            <w:r>
-              <w:rPr>
-                <w:rFonts w:ascii="Courier New" w:eastAsiaTheme="minorEastAsia" w:hAnsi="Courier New" w:cs="Courier New"/>
-                <w:sz w:val="12"/>
-                <w:szCs w:val="12"/>
-                <w:lang w:val="en-US"/>
-              </w:rPr>
-              <w:t>";</w:t>
+              <w:t>  parameter SI.Voltage Vs=9 "Supply voltage of opAmps";</w:t>
             </w:r>
           </w:p>
           <w:p>
@@ -19454,27 +19351,7 @@
                 <w:szCs w:val="12"/>
                 <w:lang w:val="en-US"/>
               </w:rPr>
-              <w:t>  parameter </w:t>
-            </w:r>
-            <w:proofErr w:type="spellStart"/>
-            <w:r>
-              <w:rPr>
-                <w:rFonts w:ascii="Courier New" w:eastAsiaTheme="minorEastAsia" w:hAnsi="Courier New" w:cs="Courier New"/>
-                <w:sz w:val="12"/>
-                <w:szCs w:val="12"/>
-                <w:lang w:val="en-US"/>
-              </w:rPr>
-              <w:t>SI.Resistance</w:t>
-            </w:r>
-            <w:proofErr w:type="spellEnd"/>
-            <w:r>
-              <w:rPr>
-                <w:rFonts w:ascii="Courier New" w:eastAsiaTheme="minorEastAsia" w:hAnsi="Courier New" w:cs="Courier New"/>
-                <w:sz w:val="12"/>
-                <w:szCs w:val="12"/>
-                <w:lang w:val="en-US"/>
-              </w:rPr>
-              <w:t> R12=220 "R1 and R2";</w:t>
+              <w:t>  parameter SI.Resistance R12=220 "R1 and R2";</w:t>
             </w:r>
           </w:p>
           <w:p>
@@ -19494,27 +19371,7 @@
                 <w:szCs w:val="12"/>
                 <w:lang w:val="en-US"/>
               </w:rPr>
-              <w:t>  parameter </w:t>
-            </w:r>
-            <w:proofErr w:type="spellStart"/>
-            <w:r>
-              <w:rPr>
-                <w:rFonts w:ascii="Courier New" w:eastAsiaTheme="minorEastAsia" w:hAnsi="Courier New" w:cs="Courier New"/>
-                <w:sz w:val="12"/>
-                <w:szCs w:val="12"/>
-                <w:lang w:val="en-US"/>
-              </w:rPr>
-              <w:t>SI.Resistance</w:t>
-            </w:r>
-            <w:proofErr w:type="spellEnd"/>
-            <w:r>
-              <w:rPr>
-                <w:rFonts w:ascii="Courier New" w:eastAsiaTheme="minorEastAsia" w:hAnsi="Courier New" w:cs="Courier New"/>
-                <w:sz w:val="12"/>
-                <w:szCs w:val="12"/>
-                <w:lang w:val="en-US"/>
-              </w:rPr>
-              <w:t> R3=2200 "R3";</w:t>
+              <w:t>  parameter SI.Resistance R3=2200 "R3";</w:t>
             </w:r>
           </w:p>
           <w:p>
@@ -19534,27 +19391,7 @@
                 <w:szCs w:val="12"/>
                 <w:lang w:val="en-US"/>
               </w:rPr>
-              <w:t>  parameter </w:t>
-            </w:r>
-            <w:proofErr w:type="spellStart"/>
-            <w:r>
-              <w:rPr>
-                <w:rFonts w:ascii="Courier New" w:eastAsiaTheme="minorEastAsia" w:hAnsi="Courier New" w:cs="Courier New"/>
-                <w:sz w:val="12"/>
-                <w:szCs w:val="12"/>
-                <w:lang w:val="en-US"/>
-              </w:rPr>
-              <w:t>SI.Resistance</w:t>
-            </w:r>
-            <w:proofErr w:type="spellEnd"/>
-            <w:r>
-              <w:rPr>
-                <w:rFonts w:ascii="Courier New" w:eastAsiaTheme="minorEastAsia" w:hAnsi="Courier New" w:cs="Courier New"/>
-                <w:sz w:val="12"/>
-                <w:szCs w:val="12"/>
-                <w:lang w:val="en-US"/>
-              </w:rPr>
-              <w:t> R45=22e3 "R4 and R5";</w:t>
+              <w:t>  parameter SI.Resistance R45=22e3 "R4 and R5";</w:t>
             </w:r>
           </w:p>
           <w:p>
@@ -19574,27 +19411,7 @@
                 <w:szCs w:val="12"/>
                 <w:lang w:val="en-US"/>
               </w:rPr>
-              <w:t>  parameter </w:t>
-            </w:r>
-            <w:proofErr w:type="spellStart"/>
-            <w:r>
-              <w:rPr>
-                <w:rFonts w:ascii="Courier New" w:eastAsiaTheme="minorEastAsia" w:hAnsi="Courier New" w:cs="Courier New"/>
-                <w:sz w:val="12"/>
-                <w:szCs w:val="12"/>
-                <w:lang w:val="en-US"/>
-              </w:rPr>
-              <w:t>SI.Resistance</w:t>
-            </w:r>
-            <w:proofErr w:type="spellEnd"/>
-            <w:r>
-              <w:rPr>
-                <w:rFonts w:ascii="Courier New" w:eastAsiaTheme="minorEastAsia" w:hAnsi="Courier New" w:cs="Courier New"/>
-                <w:sz w:val="12"/>
-                <w:szCs w:val="12"/>
-                <w:lang w:val="en-US"/>
-              </w:rPr>
-              <w:t> R6=3300 "R6";</w:t>
+              <w:t>  parameter SI.Resistance R6=3300 "R6";</w:t>
             </w:r>
           </w:p>
           <w:p>
@@ -23996,27 +23813,7 @@
                 <w:szCs w:val="12"/>
                 <w:lang w:val="en-US"/>
               </w:rPr>
-              <w:t>parameter </w:t>
-            </w:r>
-            <w:proofErr w:type="spellStart"/>
-            <w:r>
-              <w:rPr>
-                <w:rFonts w:ascii="Courier New" w:eastAsiaTheme="minorEastAsia" w:hAnsi="Courier New" w:cs="Courier New"/>
-                <w:sz w:val="12"/>
-                <w:szCs w:val="12"/>
-                <w:lang w:val="en-US"/>
-              </w:rPr>
-              <w:t>SI.Current</w:t>
-            </w:r>
-            <w:proofErr w:type="spellEnd"/>
-            <w:r>
-              <w:rPr>
-                <w:rFonts w:ascii="Courier New" w:eastAsiaTheme="minorEastAsia" w:hAnsi="Courier New" w:cs="Courier New"/>
-                <w:sz w:val="12"/>
-                <w:szCs w:val="12"/>
-                <w:lang w:val="en-US"/>
-              </w:rPr>
-              <w:t> Ids=1e-9 "Diode: saturation current";</w:t>
+              <w:t>parameter SI.Current Ids=1e-9 "Diode: saturation current";</w:t>
             </w:r>
           </w:p>
           <w:p>
@@ -24036,47 +23833,7 @@
                 <w:szCs w:val="12"/>
                 <w:lang w:val="en-US"/>
               </w:rPr>
-              <w:t>  parameter </w:t>
-            </w:r>
-            <w:proofErr w:type="spellStart"/>
-            <w:r>
-              <w:rPr>
-                <w:rFonts w:ascii="Courier New" w:eastAsiaTheme="minorEastAsia" w:hAnsi="Courier New" w:cs="Courier New"/>
-                <w:sz w:val="12"/>
-                <w:szCs w:val="12"/>
-                <w:lang w:val="en-US"/>
-              </w:rPr>
-              <w:t>SI.Voltage</w:t>
-            </w:r>
-            <w:proofErr w:type="spellEnd"/>
-            <w:r>
-              <w:rPr>
-                <w:rFonts w:ascii="Courier New" w:eastAsiaTheme="minorEastAsia" w:hAnsi="Courier New" w:cs="Courier New"/>
-                <w:sz w:val="12"/>
-                <w:szCs w:val="12"/>
-                <w:lang w:val="en-US"/>
-              </w:rPr>
-              <w:t> </w:t>
-            </w:r>
-            <w:proofErr w:type="spellStart"/>
-            <w:r>
-              <w:rPr>
-                <w:rFonts w:ascii="Courier New" w:eastAsiaTheme="minorEastAsia" w:hAnsi="Courier New" w:cs="Courier New"/>
-                <w:sz w:val="12"/>
-                <w:szCs w:val="12"/>
-                <w:lang w:val="en-US"/>
-              </w:rPr>
-              <w:t>nVt</w:t>
-            </w:r>
-            <w:proofErr w:type="spellEnd"/>
-            <w:r>
-              <w:rPr>
-                <w:rFonts w:ascii="Courier New" w:eastAsiaTheme="minorEastAsia" w:hAnsi="Courier New" w:cs="Courier New"/>
-                <w:sz w:val="12"/>
-                <w:szCs w:val="12"/>
-                <w:lang w:val="en-US"/>
-              </w:rPr>
-              <w:t>=2*26e-</w:t>
+              <w:t>  parameter SI.Voltage nVt=2*26e-</w:t>
             </w:r>
             <w:r>
               <w:rPr>
@@ -24113,19 +23870,8 @@
                 <w:szCs w:val="12"/>
                 <w:lang w:val="en-US"/>
               </w:rPr>
-              <w:t>" n*voltage </w:t>
+              <w:t>" n*voltage equ</w:t>
             </w:r>
-            <w:proofErr w:type="spellStart"/>
-            <w:r>
-              <w:rPr>
-                <w:rFonts w:ascii="Courier New" w:eastAsiaTheme="minorEastAsia" w:hAnsi="Courier New" w:cs="Courier New"/>
-                <w:sz w:val="12"/>
-                <w:szCs w:val="12"/>
-                <w:lang w:val="en-US"/>
-              </w:rPr>
-              <w:t>equ</w:t>
-            </w:r>
-            <w:proofErr w:type="spellEnd"/>
             <w:r>
               <w:rPr>
                 <w:rFonts w:ascii="Courier New" w:eastAsiaTheme="minorEastAsia" w:hAnsi="Courier New" w:cs="Courier New"/>
@@ -24182,27 +23928,7 @@
                 <w:szCs w:val="12"/>
                 <w:lang w:val="en-US"/>
               </w:rPr>
-              <w:t>  parameter </w:t>
-            </w:r>
-            <w:proofErr w:type="spellStart"/>
-            <w:r>
-              <w:rPr>
-                <w:rFonts w:ascii="Courier New" w:eastAsiaTheme="minorEastAsia" w:hAnsi="Courier New" w:cs="Courier New"/>
-                <w:sz w:val="12"/>
-                <w:szCs w:val="12"/>
-                <w:lang w:val="en-US"/>
-              </w:rPr>
-              <w:t>SI.Time</w:t>
-            </w:r>
-            <w:proofErr w:type="spellEnd"/>
-            <w:r>
-              <w:rPr>
-                <w:rFonts w:ascii="Courier New" w:eastAsiaTheme="minorEastAsia" w:hAnsi="Courier New" w:cs="Courier New"/>
-                <w:sz w:val="12"/>
-                <w:szCs w:val="12"/>
-                <w:lang w:val="en-US"/>
-              </w:rPr>
-              <w:t> Tau=0.1e-3 "Time constant";</w:t>
+              <w:t>  parameter SI.Time Tau=0.1e-3 "Time constant";</w:t>
             </w:r>
           </w:p>
           <w:p>
@@ -24222,27 +23948,7 @@
                 <w:szCs w:val="12"/>
                 <w:lang w:val="en-US"/>
               </w:rPr>
-              <w:t>  parameter Real a=1/5200 "Parameter a = Ra*Ids/</w:t>
-            </w:r>
-            <w:proofErr w:type="spellStart"/>
-            <w:r>
-              <w:rPr>
-                <w:rFonts w:ascii="Courier New" w:eastAsiaTheme="minorEastAsia" w:hAnsi="Courier New" w:cs="Courier New"/>
-                <w:sz w:val="12"/>
-                <w:szCs w:val="12"/>
-                <w:lang w:val="en-US"/>
-              </w:rPr>
-              <w:t>nVt</w:t>
-            </w:r>
-            <w:proofErr w:type="spellEnd"/>
-            <w:r>
-              <w:rPr>
-                <w:rFonts w:ascii="Courier New" w:eastAsiaTheme="minorEastAsia" w:hAnsi="Courier New" w:cs="Courier New"/>
-                <w:sz w:val="12"/>
-                <w:szCs w:val="12"/>
-                <w:lang w:val="en-US"/>
-              </w:rPr>
-              <w:t>";</w:t>
+              <w:t>  parameter Real a=1/5200 "Parameter a = Ra*Ids/nVt";</w:t>
             </w:r>
           </w:p>
           <w:p>
@@ -24300,19 +24006,8 @@
                 <w:szCs w:val="12"/>
                 <w:lang w:val="en-US"/>
               </w:rPr>
-              <w:t>  //configuration of the </w:t>
+              <w:t>  //configuration of the opAmps</w:t>
             </w:r>
-            <w:proofErr w:type="spellStart"/>
-            <w:r>
-              <w:rPr>
-                <w:rFonts w:ascii="Courier New" w:eastAsiaTheme="minorEastAsia" w:hAnsi="Courier New" w:cs="Courier New"/>
-                <w:sz w:val="12"/>
-                <w:szCs w:val="12"/>
-                <w:lang w:val="en-US"/>
-              </w:rPr>
-              <w:t>opAmps</w:t>
-            </w:r>
-            <w:proofErr w:type="spellEnd"/>
           </w:p>
           <w:p>
             <w:pPr>
@@ -24331,27 +24026,7 @@
                 <w:szCs w:val="12"/>
                 <w:lang w:val="en-US"/>
               </w:rPr>
-              <w:t>  parameter </w:t>
-            </w:r>
-            <w:proofErr w:type="spellStart"/>
-            <w:r>
-              <w:rPr>
-                <w:rFonts w:ascii="Courier New" w:eastAsiaTheme="minorEastAsia" w:hAnsi="Courier New" w:cs="Courier New"/>
-                <w:sz w:val="12"/>
-                <w:szCs w:val="12"/>
-                <w:lang w:val="en-US"/>
-              </w:rPr>
-              <w:t>SI.Capacitance</w:t>
-            </w:r>
-            <w:proofErr w:type="spellEnd"/>
-            <w:r>
-              <w:rPr>
-                <w:rFonts w:ascii="Courier New" w:eastAsiaTheme="minorEastAsia" w:hAnsi="Courier New" w:cs="Courier New"/>
-                <w:sz w:val="12"/>
-                <w:szCs w:val="12"/>
-                <w:lang w:val="en-US"/>
-              </w:rPr>
-              <w:t> C=10e-9 </w:t>
+              <w:t>  parameter SI.Capacitance C=10e-9 </w:t>
             </w:r>
             <w:r>
               <w:rPr>
@@ -24390,27 +24065,7 @@
                 <w:szCs w:val="12"/>
                 <w:lang w:val="en-US"/>
               </w:rPr>
-              <w:t>  parameter </w:t>
-            </w:r>
-            <w:proofErr w:type="spellStart"/>
-            <w:r>
-              <w:rPr>
-                <w:rFonts w:ascii="Courier New" w:eastAsiaTheme="minorEastAsia" w:hAnsi="Courier New" w:cs="Courier New"/>
-                <w:sz w:val="12"/>
-                <w:szCs w:val="12"/>
-                <w:lang w:val="en-US"/>
-              </w:rPr>
-              <w:t>SI.Resistance</w:t>
-            </w:r>
-            <w:proofErr w:type="spellEnd"/>
-            <w:r>
-              <w:rPr>
-                <w:rFonts w:ascii="Courier New" w:eastAsiaTheme="minorEastAsia" w:hAnsi="Courier New" w:cs="Courier New"/>
-                <w:sz w:val="12"/>
-                <w:szCs w:val="12"/>
-                <w:lang w:val="en-US"/>
-              </w:rPr>
-              <w:t> R=Tau/C "Resistance of {r1,r2,r3,r4}";</w:t>
+              <w:t>  parameter SI.Resistance R=Tau/C "Resistance of {r1,r2,r3,r4}";</w:t>
             </w:r>
           </w:p>
           <w:p>
@@ -24430,67 +24085,7 @@
                 <w:szCs w:val="12"/>
                 <w:lang w:val="en-US"/>
               </w:rPr>
-              <w:t>  parameter </w:t>
-            </w:r>
-            <w:proofErr w:type="spellStart"/>
-            <w:r>
-              <w:rPr>
-                <w:rFonts w:ascii="Courier New" w:eastAsiaTheme="minorEastAsia" w:hAnsi="Courier New" w:cs="Courier New"/>
-                <w:sz w:val="12"/>
-                <w:szCs w:val="12"/>
-                <w:lang w:val="en-US"/>
-              </w:rPr>
-              <w:t>SI.Resistance</w:t>
-            </w:r>
-            <w:proofErr w:type="spellEnd"/>
-            <w:r>
-              <w:rPr>
-                <w:rFonts w:ascii="Courier New" w:eastAsiaTheme="minorEastAsia" w:hAnsi="Courier New" w:cs="Courier New"/>
-                <w:sz w:val="12"/>
-                <w:szCs w:val="12"/>
-                <w:lang w:val="en-US"/>
-              </w:rPr>
-              <w:t> Ra=a*</w:t>
-            </w:r>
-            <w:proofErr w:type="spellStart"/>
-            <w:r>
-              <w:rPr>
-                <w:rFonts w:ascii="Courier New" w:eastAsiaTheme="minorEastAsia" w:hAnsi="Courier New" w:cs="Courier New"/>
-                <w:sz w:val="12"/>
-                <w:szCs w:val="12"/>
-                <w:lang w:val="en-US"/>
-              </w:rPr>
-              <w:t>nVt</w:t>
-            </w:r>
-            <w:proofErr w:type="spellEnd"/>
-            <w:r>
-              <w:rPr>
-                <w:rFonts w:ascii="Courier New" w:eastAsiaTheme="minorEastAsia" w:hAnsi="Courier New" w:cs="Courier New"/>
-                <w:sz w:val="12"/>
-                <w:szCs w:val="12"/>
-                <w:lang w:val="en-US"/>
-              </w:rPr>
-              <w:t>/Ids "Resistance of </w:t>
-            </w:r>
-            <w:proofErr w:type="spellStart"/>
-            <w:r>
-              <w:rPr>
-                <w:rFonts w:ascii="Courier New" w:eastAsiaTheme="minorEastAsia" w:hAnsi="Courier New" w:cs="Courier New"/>
-                <w:sz w:val="12"/>
-                <w:szCs w:val="12"/>
-                <w:lang w:val="en-US"/>
-              </w:rPr>
-              <w:t>ra</w:t>
-            </w:r>
-            <w:proofErr w:type="spellEnd"/>
-            <w:r>
-              <w:rPr>
-                <w:rFonts w:ascii="Courier New" w:eastAsiaTheme="minorEastAsia" w:hAnsi="Courier New" w:cs="Courier New"/>
-                <w:sz w:val="12"/>
-                <w:szCs w:val="12"/>
-                <w:lang w:val="en-US"/>
-              </w:rPr>
-              <w:t>";</w:t>
+              <w:t>  parameter SI.Resistance Ra=a*nVt/Ids "Resistance of ra";</w:t>
             </w:r>
           </w:p>
           <w:p>
@@ -24510,47 +24105,7 @@
                 <w:szCs w:val="12"/>
                 <w:lang w:val="en-US"/>
               </w:rPr>
-              <w:t>  parameter </w:t>
-            </w:r>
-            <w:proofErr w:type="spellStart"/>
-            <w:r>
-              <w:rPr>
-                <w:rFonts w:ascii="Courier New" w:eastAsiaTheme="minorEastAsia" w:hAnsi="Courier New" w:cs="Courier New"/>
-                <w:sz w:val="12"/>
-                <w:szCs w:val="12"/>
-                <w:lang w:val="en-US"/>
-              </w:rPr>
-              <w:t>SI.Resistance</w:t>
-            </w:r>
-            <w:proofErr w:type="spellEnd"/>
-            <w:r>
-              <w:rPr>
-                <w:rFonts w:ascii="Courier New" w:eastAsiaTheme="minorEastAsia" w:hAnsi="Courier New" w:cs="Courier New"/>
-                <w:sz w:val="12"/>
-                <w:szCs w:val="12"/>
-                <w:lang w:val="en-US"/>
-              </w:rPr>
-              <w:t> Rb=R/b "Resistance of </w:t>
-            </w:r>
-            <w:proofErr w:type="spellStart"/>
-            <w:r>
-              <w:rPr>
-                <w:rFonts w:ascii="Courier New" w:eastAsiaTheme="minorEastAsia" w:hAnsi="Courier New" w:cs="Courier New"/>
-                <w:sz w:val="12"/>
-                <w:szCs w:val="12"/>
-                <w:lang w:val="en-US"/>
-              </w:rPr>
-              <w:t>rb</w:t>
-            </w:r>
-            <w:proofErr w:type="spellEnd"/>
-            <w:r>
-              <w:rPr>
-                <w:rFonts w:ascii="Courier New" w:eastAsiaTheme="minorEastAsia" w:hAnsi="Courier New" w:cs="Courier New"/>
-                <w:sz w:val="12"/>
-                <w:szCs w:val="12"/>
-                <w:lang w:val="en-US"/>
-              </w:rPr>
-              <w:t>";</w:t>
+              <w:t>  parameter SI.Resistance Rb=R/b "Resistance of rb";</w:t>
             </w:r>
           </w:p>
           <w:p>
@@ -27378,47 +26933,7 @@
                 <w:szCs w:val="12"/>
                 <w:lang w:val="en-US"/>
               </w:rPr>
-              <w:t>  parameter </w:t>
-            </w:r>
-            <w:proofErr w:type="spellStart"/>
-            <w:r>
-              <w:rPr>
-                <w:rFonts w:ascii="Courier New" w:eastAsiaTheme="minorEastAsia" w:hAnsi="Courier New" w:cs="Courier New"/>
-                <w:sz w:val="12"/>
-                <w:szCs w:val="12"/>
-                <w:lang w:val="en-US"/>
-              </w:rPr>
-              <w:t>SI.Current</w:t>
-            </w:r>
-            <w:proofErr w:type="spellEnd"/>
-            <w:r>
-              <w:rPr>
-                <w:rFonts w:ascii="Courier New" w:eastAsiaTheme="minorEastAsia" w:hAnsi="Courier New" w:cs="Courier New"/>
-                <w:sz w:val="12"/>
-                <w:szCs w:val="12"/>
-                <w:lang w:val="en-US"/>
-              </w:rPr>
-              <w:t> I0=</w:t>
-            </w:r>
-            <w:proofErr w:type="spellStart"/>
-            <w:r>
-              <w:rPr>
-                <w:rFonts w:ascii="Courier New" w:eastAsiaTheme="minorEastAsia" w:hAnsi="Courier New" w:cs="Courier New"/>
-                <w:sz w:val="12"/>
-                <w:szCs w:val="12"/>
-                <w:lang w:val="en-US"/>
-              </w:rPr>
-              <w:t>Vb</w:t>
-            </w:r>
-            <w:proofErr w:type="spellEnd"/>
-            <w:r>
-              <w:rPr>
-                <w:rFonts w:ascii="Courier New" w:eastAsiaTheme="minorEastAsia" w:hAnsi="Courier New" w:cs="Courier New"/>
-                <w:sz w:val="12"/>
-                <w:szCs w:val="12"/>
-                <w:lang w:val="en-US"/>
-              </w:rPr>
-              <w:t>/R0 "Estimated supply current";</w:t>
+              <w:t>  parameter SI.Current I0=Vb/R0 "Estimated supply current";</w:t>
             </w:r>
           </w:p>
           <w:p>
@@ -27437,27 +26952,7 @@
                 <w:szCs w:val="12"/>
                 <w:lang w:val="en-US"/>
               </w:rPr>
-              <w:t>  parameter </w:t>
-            </w:r>
-            <w:proofErr w:type="spellStart"/>
-            <w:r>
-              <w:rPr>
-                <w:rFonts w:ascii="Courier New" w:eastAsiaTheme="minorEastAsia" w:hAnsi="Courier New" w:cs="Courier New"/>
-                <w:sz w:val="12"/>
-                <w:szCs w:val="12"/>
-                <w:lang w:val="en-US"/>
-              </w:rPr>
-              <w:t>SI.Time</w:t>
-            </w:r>
-            <w:proofErr w:type="spellEnd"/>
-            <w:r>
-              <w:rPr>
-                <w:rFonts w:ascii="Courier New" w:eastAsiaTheme="minorEastAsia" w:hAnsi="Courier New" w:cs="Courier New"/>
-                <w:sz w:val="12"/>
-                <w:szCs w:val="12"/>
-                <w:lang w:val="en-US"/>
-              </w:rPr>
-              <w:t> Tau=sqrt(L*C) "Time constant";</w:t>
+              <w:t>  parameter SI.Time Tau=sqrt(L*C) "Time constant";</w:t>
             </w:r>
           </w:p>
           <w:p>
@@ -27551,27 +27046,7 @@
                 <w:szCs w:val="12"/>
                 <w:lang w:val="en-US"/>
               </w:rPr>
-              <w:t>  parameter Real b=Z*I0/</w:t>
-            </w:r>
-            <w:proofErr w:type="spellStart"/>
-            <w:r>
-              <w:rPr>
-                <w:rFonts w:ascii="Courier New" w:eastAsiaTheme="minorEastAsia" w:hAnsi="Courier New" w:cs="Courier New"/>
-                <w:sz w:val="12"/>
-                <w:szCs w:val="12"/>
-                <w:lang w:val="en-US"/>
-              </w:rPr>
-              <w:t>nVt</w:t>
-            </w:r>
-            <w:proofErr w:type="spellEnd"/>
-            <w:r>
-              <w:rPr>
-                <w:rFonts w:ascii="Courier New" w:eastAsiaTheme="minorEastAsia" w:hAnsi="Courier New" w:cs="Courier New"/>
-                <w:sz w:val="12"/>
-                <w:szCs w:val="12"/>
-                <w:lang w:val="en-US"/>
-              </w:rPr>
-              <w:t>;</w:t>
+              <w:t>  parameter Real b=Z*I0/nVt;</w:t>
             </w:r>
           </w:p>
           <w:p>
@@ -27590,27 +27065,7 @@
                 <w:szCs w:val="12"/>
                 <w:lang w:val="en-US"/>
               </w:rPr>
-              <w:t>  parameter Real c=Z*Ids/</w:t>
-            </w:r>
-            <w:proofErr w:type="spellStart"/>
-            <w:r>
-              <w:rPr>
-                <w:rFonts w:ascii="Courier New" w:eastAsiaTheme="minorEastAsia" w:hAnsi="Courier New" w:cs="Courier New"/>
-                <w:sz w:val="12"/>
-                <w:szCs w:val="12"/>
-                <w:lang w:val="en-US"/>
-              </w:rPr>
-              <w:t>nVt</w:t>
-            </w:r>
-            <w:proofErr w:type="spellEnd"/>
-            <w:r>
-              <w:rPr>
-                <w:rFonts w:ascii="Courier New" w:eastAsiaTheme="minorEastAsia" w:hAnsi="Courier New" w:cs="Courier New"/>
-                <w:sz w:val="12"/>
-                <w:szCs w:val="12"/>
-                <w:lang w:val="en-US"/>
-              </w:rPr>
-              <w:t>;</w:t>
+              <w:t>  parameter Real c=Z*Ids/nVt;</w:t>
             </w:r>
           </w:p>
           <w:p>
@@ -27667,27 +27122,7 @@
                 <w:szCs w:val="12"/>
                 <w:lang w:val="en-US"/>
               </w:rPr>
-              <w:t>  parameter </w:t>
-            </w:r>
-            <w:proofErr w:type="spellStart"/>
-            <w:r>
-              <w:rPr>
-                <w:rFonts w:ascii="Courier New" w:eastAsiaTheme="minorEastAsia" w:hAnsi="Courier New" w:cs="Courier New"/>
-                <w:sz w:val="12"/>
-                <w:szCs w:val="12"/>
-                <w:lang w:val="en-US"/>
-              </w:rPr>
-              <w:t>SI.Resistance</w:t>
-            </w:r>
-            <w:proofErr w:type="spellEnd"/>
-            <w:r>
-              <w:rPr>
-                <w:rFonts w:ascii="Courier New" w:eastAsiaTheme="minorEastAsia" w:hAnsi="Courier New" w:cs="Courier New"/>
-                <w:sz w:val="12"/>
-                <w:szCs w:val="12"/>
-                <w:lang w:val="en-US"/>
-              </w:rPr>
-              <w:t> R =1.0e3 "Resistor r";</w:t>
+              <w:t>  parameter SI.Resistance R =1.0e3 "Resistor r";</w:t>
             </w:r>
           </w:p>
           <w:p>
@@ -27706,27 +27141,7 @@
                 <w:szCs w:val="12"/>
                 <w:lang w:val="en-US"/>
               </w:rPr>
-              <w:t>  parameter </w:t>
-            </w:r>
-            <w:proofErr w:type="spellStart"/>
-            <w:r>
-              <w:rPr>
-                <w:rFonts w:ascii="Courier New" w:eastAsiaTheme="minorEastAsia" w:hAnsi="Courier New" w:cs="Courier New"/>
-                <w:sz w:val="12"/>
-                <w:szCs w:val="12"/>
-                <w:lang w:val="en-US"/>
-              </w:rPr>
-              <w:t>SI.Resistance</w:t>
-            </w:r>
-            <w:proofErr w:type="spellEnd"/>
-            <w:r>
-              <w:rPr>
-                <w:rFonts w:ascii="Courier New" w:eastAsiaTheme="minorEastAsia" w:hAnsi="Courier New" w:cs="Courier New"/>
-                <w:sz w:val="12"/>
-                <w:szCs w:val="12"/>
-                <w:lang w:val="en-US"/>
-              </w:rPr>
-              <w:t> R1=10.e3 "Resistor r1";</w:t>
+              <w:t>  parameter SI.Resistance R1=10.e3 "Resistor r1";</w:t>
             </w:r>
           </w:p>
           <w:p>
@@ -27745,27 +27160,7 @@
                 <w:szCs w:val="12"/>
                 <w:lang w:val="en-US"/>
               </w:rPr>
-              <w:t>  parameter </w:t>
-            </w:r>
-            <w:proofErr w:type="spellStart"/>
-            <w:r>
-              <w:rPr>
-                <w:rFonts w:ascii="Courier New" w:eastAsiaTheme="minorEastAsia" w:hAnsi="Courier New" w:cs="Courier New"/>
-                <w:sz w:val="12"/>
-                <w:szCs w:val="12"/>
-                <w:lang w:val="en-US"/>
-              </w:rPr>
-              <w:t>SI.Resistance</w:t>
-            </w:r>
-            <w:proofErr w:type="spellEnd"/>
-            <w:r>
-              <w:rPr>
-                <w:rFonts w:ascii="Courier New" w:eastAsiaTheme="minorEastAsia" w:hAnsi="Courier New" w:cs="Courier New"/>
-                <w:sz w:val="12"/>
-                <w:szCs w:val="12"/>
-                <w:lang w:val="en-US"/>
-              </w:rPr>
-              <w:t> R2=R1*(k - 1) "Resistor r2 (tunable)";</w:t>
+              <w:t>  parameter SI.Resistance R2=R1*(k - 1) "Resistor r2 (tunable)";</w:t>
             </w:r>
           </w:p>
           <w:p>
@@ -27784,27 +27179,7 @@
                 <w:szCs w:val="12"/>
                 <w:lang w:val="en-US"/>
               </w:rPr>
-              <w:t>  parameter </w:t>
-            </w:r>
-            <w:proofErr w:type="spellStart"/>
-            <w:r>
-              <w:rPr>
-                <w:rFonts w:ascii="Courier New" w:eastAsiaTheme="minorEastAsia" w:hAnsi="Courier New" w:cs="Courier New"/>
-                <w:sz w:val="12"/>
-                <w:szCs w:val="12"/>
-                <w:lang w:val="en-US"/>
-              </w:rPr>
-              <w:t>SI.Resistance</w:t>
-            </w:r>
-            <w:proofErr w:type="spellEnd"/>
-            <w:r>
-              <w:rPr>
-                <w:rFonts w:ascii="Courier New" w:eastAsiaTheme="minorEastAsia" w:hAnsi="Courier New" w:cs="Courier New"/>
-                <w:sz w:val="12"/>
-                <w:szCs w:val="12"/>
-                <w:lang w:val="en-US"/>
-              </w:rPr>
-              <w:t> R0=20.e3 "Resistor r0";</w:t>
+              <w:t>  parameter SI.Resistance R0=20.e3 "Resistor r0";</w:t>
             </w:r>
           </w:p>
           <w:p>
@@ -27823,47 +27198,7 @@
                 <w:szCs w:val="12"/>
                 <w:lang w:val="en-US"/>
               </w:rPr>
-              <w:t>  parameter </w:t>
-            </w:r>
-            <w:proofErr w:type="spellStart"/>
-            <w:r>
-              <w:rPr>
-                <w:rFonts w:ascii="Courier New" w:eastAsiaTheme="minorEastAsia" w:hAnsi="Courier New" w:cs="Courier New"/>
-                <w:sz w:val="12"/>
-                <w:szCs w:val="12"/>
-                <w:lang w:val="en-US"/>
-              </w:rPr>
-              <w:t>SI.Voltage</w:t>
-            </w:r>
-            <w:proofErr w:type="spellEnd"/>
-            <w:r>
-              <w:rPr>
-                <w:rFonts w:ascii="Courier New" w:eastAsiaTheme="minorEastAsia" w:hAnsi="Courier New" w:cs="Courier New"/>
-                <w:sz w:val="12"/>
-                <w:szCs w:val="12"/>
-                <w:lang w:val="en-US"/>
-              </w:rPr>
-              <w:t> </w:t>
-            </w:r>
-            <w:proofErr w:type="spellStart"/>
-            <w:r>
-              <w:rPr>
-                <w:rFonts w:ascii="Courier New" w:eastAsiaTheme="minorEastAsia" w:hAnsi="Courier New" w:cs="Courier New"/>
-                <w:sz w:val="12"/>
-                <w:szCs w:val="12"/>
-                <w:lang w:val="en-US"/>
-              </w:rPr>
-              <w:t>Vb</w:t>
-            </w:r>
-            <w:proofErr w:type="spellEnd"/>
-            <w:r>
-              <w:rPr>
-                <w:rFonts w:ascii="Courier New" w:eastAsiaTheme="minorEastAsia" w:hAnsi="Courier New" w:cs="Courier New"/>
-                <w:sz w:val="12"/>
-                <w:szCs w:val="12"/>
-                <w:lang w:val="en-US"/>
-              </w:rPr>
-              <w:t>=20 "Supply voltage";</w:t>
+              <w:t>  parameter SI.Voltage Vb=20 "Supply voltage";</w:t>
             </w:r>
           </w:p>
           <w:p>
@@ -27882,27 +27217,7 @@
                 <w:szCs w:val="12"/>
                 <w:lang w:val="en-US"/>
               </w:rPr>
-              <w:t>  parameter </w:t>
-            </w:r>
-            <w:proofErr w:type="spellStart"/>
-            <w:r>
-              <w:rPr>
-                <w:rFonts w:ascii="Courier New" w:eastAsiaTheme="minorEastAsia" w:hAnsi="Courier New" w:cs="Courier New"/>
-                <w:sz w:val="12"/>
-                <w:szCs w:val="12"/>
-                <w:lang w:val="en-US"/>
-              </w:rPr>
-              <w:t>SI.Inductance</w:t>
-            </w:r>
-            <w:proofErr w:type="spellEnd"/>
-            <w:r>
-              <w:rPr>
-                <w:rFonts w:ascii="Courier New" w:eastAsiaTheme="minorEastAsia" w:hAnsi="Courier New" w:cs="Courier New"/>
-                <w:sz w:val="12"/>
-                <w:szCs w:val="12"/>
-                <w:lang w:val="en-US"/>
-              </w:rPr>
-              <w:t> L=100e-3 "Inductor";</w:t>
+              <w:t>  parameter SI.Inductance L=100e-3 "Inductor";</w:t>
             </w:r>
           </w:p>
           <w:p>
@@ -27921,27 +27236,7 @@
                 <w:szCs w:val="12"/>
                 <w:lang w:val="en-US"/>
               </w:rPr>
-              <w:t>  parameter </w:t>
-            </w:r>
-            <w:proofErr w:type="spellStart"/>
-            <w:r>
-              <w:rPr>
-                <w:rFonts w:ascii="Courier New" w:eastAsiaTheme="minorEastAsia" w:hAnsi="Courier New" w:cs="Courier New"/>
-                <w:sz w:val="12"/>
-                <w:szCs w:val="12"/>
-                <w:lang w:val="en-US"/>
-              </w:rPr>
-              <w:t>SI.Resistance</w:t>
-            </w:r>
-            <w:proofErr w:type="spellEnd"/>
-            <w:r>
-              <w:rPr>
-                <w:rFonts w:ascii="Courier New" w:eastAsiaTheme="minorEastAsia" w:hAnsi="Courier New" w:cs="Courier New"/>
-                <w:sz w:val="12"/>
-                <w:szCs w:val="12"/>
-                <w:lang w:val="en-US"/>
-              </w:rPr>
-              <w:t> RL=50 "Resistance of Inductor";</w:t>
+              <w:t>  parameter SI.Resistance RL=50 "Resistance of Inductor";</w:t>
             </w:r>
           </w:p>
           <w:p>
@@ -27960,27 +27255,7 @@
                 <w:szCs w:val="12"/>
                 <w:lang w:val="en-US"/>
               </w:rPr>
-              <w:t>  parameter </w:t>
-            </w:r>
-            <w:proofErr w:type="spellStart"/>
-            <w:r>
-              <w:rPr>
-                <w:rFonts w:ascii="Courier New" w:eastAsiaTheme="minorEastAsia" w:hAnsi="Courier New" w:cs="Courier New"/>
-                <w:sz w:val="12"/>
-                <w:szCs w:val="12"/>
-                <w:lang w:val="en-US"/>
-              </w:rPr>
-              <w:t>SI.Capacitance</w:t>
-            </w:r>
-            <w:proofErr w:type="spellEnd"/>
-            <w:r>
-              <w:rPr>
-                <w:rFonts w:ascii="Courier New" w:eastAsiaTheme="minorEastAsia" w:hAnsi="Courier New" w:cs="Courier New"/>
-                <w:sz w:val="12"/>
-                <w:szCs w:val="12"/>
-                <w:lang w:val="en-US"/>
-              </w:rPr>
-              <w:t> C =100e-9 "Capacitor c";</w:t>
+              <w:t>  parameter SI.Capacitance C =100e-9 "Capacitor c";</w:t>
             </w:r>
           </w:p>
           <w:p>
@@ -27999,27 +27274,7 @@
                 <w:szCs w:val="12"/>
                 <w:lang w:val="en-US"/>
               </w:rPr>
-              <w:t>  parameter </w:t>
-            </w:r>
-            <w:proofErr w:type="spellStart"/>
-            <w:r>
-              <w:rPr>
-                <w:rFonts w:ascii="Courier New" w:eastAsiaTheme="minorEastAsia" w:hAnsi="Courier New" w:cs="Courier New"/>
-                <w:sz w:val="12"/>
-                <w:szCs w:val="12"/>
-                <w:lang w:val="en-US"/>
-              </w:rPr>
-              <w:t>SI.Capacitance</w:t>
-            </w:r>
-            <w:proofErr w:type="spellEnd"/>
-            <w:r>
-              <w:rPr>
-                <w:rFonts w:ascii="Courier New" w:eastAsiaTheme="minorEastAsia" w:hAnsi="Courier New" w:cs="Courier New"/>
-                <w:sz w:val="12"/>
-                <w:szCs w:val="12"/>
-                <w:lang w:val="en-US"/>
-              </w:rPr>
-              <w:t> Cs=15.e-9 "Capacitor c*";</w:t>
+              <w:t>  parameter SI.Capacitance Cs=15.e-9 "Capacitor c*";</w:t>
             </w:r>
           </w:p>
           <w:p>
@@ -28057,27 +27312,7 @@
                 <w:szCs w:val="12"/>
                 <w:lang w:val="en-US"/>
               </w:rPr>
-              <w:t>  parameter </w:t>
-            </w:r>
-            <w:proofErr w:type="spellStart"/>
-            <w:r>
-              <w:rPr>
-                <w:rFonts w:ascii="Courier New" w:eastAsiaTheme="minorEastAsia" w:hAnsi="Courier New" w:cs="Courier New"/>
-                <w:sz w:val="12"/>
-                <w:szCs w:val="12"/>
-                <w:lang w:val="en-US"/>
-              </w:rPr>
-              <w:t>SI.Current</w:t>
-            </w:r>
-            <w:proofErr w:type="spellEnd"/>
-            <w:r>
-              <w:rPr>
-                <w:rFonts w:ascii="Courier New" w:eastAsiaTheme="minorEastAsia" w:hAnsi="Courier New" w:cs="Courier New"/>
-                <w:sz w:val="12"/>
-                <w:szCs w:val="12"/>
-                <w:lang w:val="en-US"/>
-              </w:rPr>
-              <w:t> Ids=1e-9 "Diode: saturation current";</w:t>
+              <w:t>  parameter SI.Current Ids=1e-9 "Diode: saturation current";</w:t>
             </w:r>
           </w:p>
           <w:p>
@@ -28096,47 +27331,7 @@
                 <w:szCs w:val="12"/>
                 <w:lang w:val="en-US"/>
               </w:rPr>
-              <w:t>  parameter </w:t>
-            </w:r>
-            <w:proofErr w:type="spellStart"/>
-            <w:r>
-              <w:rPr>
-                <w:rFonts w:ascii="Courier New" w:eastAsiaTheme="minorEastAsia" w:hAnsi="Courier New" w:cs="Courier New"/>
-                <w:sz w:val="12"/>
-                <w:szCs w:val="12"/>
-                <w:lang w:val="en-US"/>
-              </w:rPr>
-              <w:t>SI.Voltage</w:t>
-            </w:r>
-            <w:proofErr w:type="spellEnd"/>
-            <w:r>
-              <w:rPr>
-                <w:rFonts w:ascii="Courier New" w:eastAsiaTheme="minorEastAsia" w:hAnsi="Courier New" w:cs="Courier New"/>
-                <w:sz w:val="12"/>
-                <w:szCs w:val="12"/>
-                <w:lang w:val="en-US"/>
-              </w:rPr>
-              <w:t> </w:t>
-            </w:r>
-            <w:proofErr w:type="spellStart"/>
-            <w:r>
-              <w:rPr>
-                <w:rFonts w:ascii="Courier New" w:eastAsiaTheme="minorEastAsia" w:hAnsi="Courier New" w:cs="Courier New"/>
-                <w:sz w:val="12"/>
-                <w:szCs w:val="12"/>
-                <w:lang w:val="en-US"/>
-              </w:rPr>
-              <w:t>nVt</w:t>
-            </w:r>
-            <w:proofErr w:type="spellEnd"/>
-            <w:r>
-              <w:rPr>
-                <w:rFonts w:ascii="Courier New" w:eastAsiaTheme="minorEastAsia" w:hAnsi="Courier New" w:cs="Courier New"/>
-                <w:sz w:val="12"/>
-                <w:szCs w:val="12"/>
-                <w:lang w:val="en-US"/>
-              </w:rPr>
-              <w:t>=2*26e-3 </w:t>
+              <w:t>  parameter SI.Voltage nVt=2*26e-3 </w:t>
             </w:r>
             <w:r>
               <w:rPr>
@@ -29602,27 +28797,7 @@
                 <w:szCs w:val="12"/>
                 <w:lang w:val="en-US"/>
               </w:rPr>
-              <w:t>  parameter </w:t>
-            </w:r>
-            <w:proofErr w:type="spellStart"/>
-            <w:r>
-              <w:rPr>
-                <w:rFonts w:ascii="Courier New" w:eastAsiaTheme="minorEastAsia" w:hAnsi="Courier New" w:cs="Courier New"/>
-                <w:sz w:val="12"/>
-                <w:szCs w:val="12"/>
-                <w:lang w:val="en-US"/>
-              </w:rPr>
-              <w:t>SI.Resistance</w:t>
-            </w:r>
-            <w:proofErr w:type="spellEnd"/>
-            <w:r>
-              <w:rPr>
-                <w:rFonts w:ascii="Courier New" w:eastAsiaTheme="minorEastAsia" w:hAnsi="Courier New" w:cs="Courier New"/>
-                <w:sz w:val="12"/>
-                <w:szCs w:val="12"/>
-                <w:lang w:val="en-US"/>
-              </w:rPr>
-              <w:t> R</w:t>
+              <w:t>  parameter SI.Resistance R</w:t>
             </w:r>
             <w:r>
               <w:rPr>
@@ -29678,27 +28853,7 @@
                 <w:szCs w:val="12"/>
                 <w:lang w:val="en-US"/>
               </w:rPr>
-              <w:t>  parameter </w:t>
-            </w:r>
-            <w:proofErr w:type="spellStart"/>
-            <w:r>
-              <w:rPr>
-                <w:rFonts w:ascii="Courier New" w:eastAsiaTheme="minorEastAsia" w:hAnsi="Courier New" w:cs="Courier New"/>
-                <w:sz w:val="12"/>
-                <w:szCs w:val="12"/>
-                <w:lang w:val="en-US"/>
-              </w:rPr>
-              <w:t>SI.Inductance</w:t>
-            </w:r>
-            <w:proofErr w:type="spellEnd"/>
-            <w:r>
-              <w:rPr>
-                <w:rFonts w:ascii="Courier New" w:eastAsiaTheme="minorEastAsia" w:hAnsi="Courier New" w:cs="Courier New"/>
-                <w:sz w:val="12"/>
-                <w:szCs w:val="12"/>
-                <w:lang w:val="en-US"/>
-              </w:rPr>
-              <w:t> L=98.5e-6 "Inductor";</w:t>
+              <w:t>  parameter SI.Inductance L=98.5e-6 "Inductor";</w:t>
             </w:r>
           </w:p>
           <w:p>
@@ -29718,27 +28873,7 @@
                 <w:szCs w:val="12"/>
                 <w:lang w:val="en-US"/>
               </w:rPr>
-              <w:t>  parameter </w:t>
-            </w:r>
-            <w:proofErr w:type="spellStart"/>
-            <w:r>
-              <w:rPr>
-                <w:rFonts w:ascii="Courier New" w:eastAsiaTheme="minorEastAsia" w:hAnsi="Courier New" w:cs="Courier New"/>
-                <w:sz w:val="12"/>
-                <w:szCs w:val="12"/>
-                <w:lang w:val="en-US"/>
-              </w:rPr>
-              <w:t>SI.Resistance</w:t>
-            </w:r>
-            <w:proofErr w:type="spellEnd"/>
-            <w:r>
-              <w:rPr>
-                <w:rFonts w:ascii="Courier New" w:eastAsiaTheme="minorEastAsia" w:hAnsi="Courier New" w:cs="Courier New"/>
-                <w:sz w:val="12"/>
-                <w:szCs w:val="12"/>
-                <w:lang w:val="en-US"/>
-              </w:rPr>
-              <w:t> R2=</w:t>
+              <w:t>  parameter SI.Resistance R2=</w:t>
             </w:r>
             <w:r>
               <w:rPr>
@@ -29776,27 +28911,7 @@
                 <w:szCs w:val="12"/>
                 <w:lang w:val="en-US"/>
               </w:rPr>
-              <w:t>  parameter </w:t>
-            </w:r>
-            <w:proofErr w:type="spellStart"/>
-            <w:r>
-              <w:rPr>
-                <w:rFonts w:ascii="Courier New" w:eastAsiaTheme="minorEastAsia" w:hAnsi="Courier New" w:cs="Courier New"/>
-                <w:sz w:val="12"/>
-                <w:szCs w:val="12"/>
-                <w:lang w:val="en-US"/>
-              </w:rPr>
-              <w:t>SI.Capacitance</w:t>
-            </w:r>
-            <w:proofErr w:type="spellEnd"/>
-            <w:r>
-              <w:rPr>
-                <w:rFonts w:ascii="Courier New" w:eastAsiaTheme="minorEastAsia" w:hAnsi="Courier New" w:cs="Courier New"/>
-                <w:sz w:val="12"/>
-                <w:szCs w:val="12"/>
-                <w:lang w:val="en-US"/>
-              </w:rPr>
-              <w:t> C1=54.e-9 "Capacitor 1";</w:t>
+              <w:t>  parameter SI.Capacitance C1=54.e-9 "Capacitor 1";</w:t>
             </w:r>
           </w:p>
           <w:p>
@@ -29816,27 +28931,7 @@
                 <w:szCs w:val="12"/>
                 <w:lang w:val="en-US"/>
               </w:rPr>
-              <w:t>  parameter </w:t>
-            </w:r>
-            <w:proofErr w:type="spellStart"/>
-            <w:r>
-              <w:rPr>
-                <w:rFonts w:ascii="Courier New" w:eastAsiaTheme="minorEastAsia" w:hAnsi="Courier New" w:cs="Courier New"/>
-                <w:sz w:val="12"/>
-                <w:szCs w:val="12"/>
-                <w:lang w:val="en-US"/>
-              </w:rPr>
-              <w:t>SI.Capacitance</w:t>
-            </w:r>
-            <w:proofErr w:type="spellEnd"/>
-            <w:r>
-              <w:rPr>
-                <w:rFonts w:ascii="Courier New" w:eastAsiaTheme="minorEastAsia" w:hAnsi="Courier New" w:cs="Courier New"/>
-                <w:sz w:val="12"/>
-                <w:szCs w:val="12"/>
-                <w:lang w:val="en-US"/>
-              </w:rPr>
-              <w:t> C2=54.e-9 "Capacitor 2";</w:t>
+              <w:t>  parameter SI.Capacitance C2=54.e-9 "Capacitor 2";</w:t>
             </w:r>
           </w:p>
           <w:p>
@@ -29856,27 +28951,7 @@
                 <w:szCs w:val="12"/>
                 <w:lang w:val="en-US"/>
               </w:rPr>
-              <w:t>  parameter </w:t>
-            </w:r>
-            <w:proofErr w:type="spellStart"/>
-            <w:r>
-              <w:rPr>
-                <w:rFonts w:ascii="Courier New" w:eastAsiaTheme="minorEastAsia" w:hAnsi="Courier New" w:cs="Courier New"/>
-                <w:sz w:val="12"/>
-                <w:szCs w:val="12"/>
-                <w:lang w:val="en-US"/>
-              </w:rPr>
-              <w:t>SI.Voltage</w:t>
-            </w:r>
-            <w:proofErr w:type="spellEnd"/>
-            <w:r>
-              <w:rPr>
-                <w:rFonts w:ascii="Courier New" w:eastAsiaTheme="minorEastAsia" w:hAnsi="Courier New" w:cs="Courier New"/>
-                <w:sz w:val="12"/>
-                <w:szCs w:val="12"/>
-                <w:lang w:val="en-US"/>
-              </w:rPr>
-              <w:t> Vs=5 "Source Voltage</w:t>
+              <w:t>  parameter SI.Voltage Vs=5 "Source Voltage</w:t>
             </w:r>
             <w:r>
               <w:rPr>
@@ -29916,27 +28991,7 @@
                 <w:szCs w:val="12"/>
                 <w:lang w:val="en-US"/>
               </w:rPr>
-              <w:t xml:space="preserve">  parameter </w:t>
-            </w:r>
-            <w:proofErr w:type="spellStart"/>
-            <w:r>
-              <w:rPr>
-                <w:rFonts w:ascii="Courier New" w:eastAsiaTheme="minorEastAsia" w:hAnsi="Courier New" w:cs="Courier New"/>
-                <w:sz w:val="12"/>
-                <w:szCs w:val="12"/>
-                <w:lang w:val="en-US"/>
-              </w:rPr>
-              <w:t>SI.Voltage</w:t>
-            </w:r>
-            <w:proofErr w:type="spellEnd"/>
-            <w:r>
-              <w:rPr>
-                <w:rFonts w:ascii="Courier New" w:eastAsiaTheme="minorEastAsia" w:hAnsi="Courier New" w:cs="Courier New"/>
-                <w:sz w:val="12"/>
-                <w:szCs w:val="12"/>
-                <w:lang w:val="en-US"/>
-              </w:rPr>
-              <w:t xml:space="preserve"> Vth=0.75 “Transistor threshold voltage”;</w:t>
+              <w:t xml:space="preserve">  parameter SI.Voltage Vth=0.75 “Transistor threshold voltage”;</w:t>
             </w:r>
           </w:p>
           <w:p>
@@ -29956,27 +29011,7 @@
                 <w:szCs w:val="12"/>
                 <w:lang w:val="en-US"/>
               </w:rPr>
-              <w:t xml:space="preserve">  parameter </w:t>
-            </w:r>
-            <w:proofErr w:type="spellStart"/>
-            <w:r>
-              <w:rPr>
-                <w:rFonts w:ascii="Courier New" w:eastAsiaTheme="minorEastAsia" w:hAnsi="Courier New" w:cs="Courier New"/>
-                <w:sz w:val="12"/>
-                <w:szCs w:val="12"/>
-                <w:lang w:val="en-US"/>
-              </w:rPr>
-              <w:t>SI.Resistance</w:t>
-            </w:r>
-            <w:proofErr w:type="spellEnd"/>
-            <w:r>
-              <w:rPr>
-                <w:rFonts w:ascii="Courier New" w:eastAsiaTheme="minorEastAsia" w:hAnsi="Courier New" w:cs="Courier New"/>
-                <w:sz w:val="12"/>
-                <w:szCs w:val="12"/>
-                <w:lang w:val="en-US"/>
-              </w:rPr>
-              <w:t xml:space="preserve"> Ron=100 </w:t>
+              <w:t xml:space="preserve">  parameter SI.Resistance Ron=100 </w:t>
             </w:r>
             <w:r>
               <w:rPr>
@@ -31969,27 +31004,7 @@
                 <w:szCs w:val="14"/>
                 <w:lang w:val="en-US"/>
               </w:rPr>
-              <w:t>  parameter </w:t>
-            </w:r>
-            <w:proofErr w:type="spellStart"/>
-            <w:r>
-              <w:rPr>
-                <w:rFonts w:ascii="Courier New" w:eastAsiaTheme="minorEastAsia" w:hAnsi="Courier New" w:cs="Courier New"/>
-                <w:sz w:val="14"/>
-                <w:szCs w:val="14"/>
-                <w:lang w:val="en-US"/>
-              </w:rPr>
-              <w:t>SI.Inductance</w:t>
-            </w:r>
-            <w:proofErr w:type="spellEnd"/>
-            <w:r>
-              <w:rPr>
-                <w:rFonts w:ascii="Courier New" w:eastAsiaTheme="minorEastAsia" w:hAnsi="Courier New" w:cs="Courier New"/>
-                <w:sz w:val="14"/>
-                <w:szCs w:val="14"/>
-                <w:lang w:val="en-US"/>
-              </w:rPr>
-              <w:t> L=320e-3 "Inductor";</w:t>
+              <w:t>  parameter SI.Inductance L=320e-3 "Inductor";</w:t>
             </w:r>
           </w:p>
           <w:p>
@@ -32009,27 +31024,7 @@
                 <w:szCs w:val="14"/>
                 <w:lang w:val="en-US"/>
               </w:rPr>
-              <w:t>  parameter </w:t>
-            </w:r>
-            <w:proofErr w:type="spellStart"/>
-            <w:r>
-              <w:rPr>
-                <w:rFonts w:ascii="Courier New" w:eastAsiaTheme="minorEastAsia" w:hAnsi="Courier New" w:cs="Courier New"/>
-                <w:sz w:val="14"/>
-                <w:szCs w:val="14"/>
-                <w:lang w:val="en-US"/>
-              </w:rPr>
-              <w:t>SI.Resistance</w:t>
-            </w:r>
-            <w:proofErr w:type="spellEnd"/>
-            <w:r>
-              <w:rPr>
-                <w:rFonts w:ascii="Courier New" w:eastAsiaTheme="minorEastAsia" w:hAnsi="Courier New" w:cs="Courier New"/>
-                <w:sz w:val="14"/>
-                <w:szCs w:val="14"/>
-                <w:lang w:val="en-US"/>
-              </w:rPr>
-              <w:t> RL=100. "Resistor of L";</w:t>
+              <w:t>  parameter SI.Resistance RL=100. "Resistor of L";</w:t>
             </w:r>
           </w:p>
           <w:p>
@@ -32049,27 +31044,7 @@
                 <w:szCs w:val="14"/>
                 <w:lang w:val="en-US"/>
               </w:rPr>
-              <w:t>  parameter </w:t>
-            </w:r>
-            <w:proofErr w:type="spellStart"/>
-            <w:r>
-              <w:rPr>
-                <w:rFonts w:ascii="Courier New" w:eastAsiaTheme="minorEastAsia" w:hAnsi="Courier New" w:cs="Courier New"/>
-                <w:sz w:val="14"/>
-                <w:szCs w:val="14"/>
-                <w:lang w:val="en-US"/>
-              </w:rPr>
-              <w:t>SI.Resistance</w:t>
-            </w:r>
-            <w:proofErr w:type="spellEnd"/>
-            <w:r>
-              <w:rPr>
-                <w:rFonts w:ascii="Courier New" w:eastAsiaTheme="minorEastAsia" w:hAnsi="Courier New" w:cs="Courier New"/>
-                <w:sz w:val="14"/>
-                <w:szCs w:val="14"/>
-                <w:lang w:val="en-US"/>
-              </w:rPr>
-              <w:t> R1=60e3 "Resistor 1";</w:t>
+              <w:t>  parameter SI.Resistance R1=60e3 "Resistor 1";</w:t>
             </w:r>
           </w:p>
           <w:p>
@@ -32089,27 +31064,7 @@
                 <w:szCs w:val="14"/>
                 <w:lang w:val="en-US"/>
               </w:rPr>
-              <w:t>  parameter </w:t>
-            </w:r>
-            <w:proofErr w:type="spellStart"/>
-            <w:r>
-              <w:rPr>
-                <w:rFonts w:ascii="Courier New" w:eastAsiaTheme="minorEastAsia" w:hAnsi="Courier New" w:cs="Courier New"/>
-                <w:sz w:val="14"/>
-                <w:szCs w:val="14"/>
-                <w:lang w:val="en-US"/>
-              </w:rPr>
-              <w:t>SI.Resistance</w:t>
-            </w:r>
-            <w:proofErr w:type="spellEnd"/>
-            <w:r>
-              <w:rPr>
-                <w:rFonts w:ascii="Courier New" w:eastAsiaTheme="minorEastAsia" w:hAnsi="Courier New" w:cs="Courier New"/>
-                <w:sz w:val="14"/>
-                <w:szCs w:val="14"/>
-                <w:lang w:val="en-US"/>
-              </w:rPr>
-              <w:t> R2=20e3 "Resistor 2";</w:t>
+              <w:t>  parameter SI.Resistance R2=20e3 "Resistor 2";</w:t>
             </w:r>
           </w:p>
           <w:p>
@@ -32129,27 +31084,7 @@
                 <w:szCs w:val="14"/>
                 <w:lang w:val="en-US"/>
               </w:rPr>
-              <w:t>  parameter </w:t>
-            </w:r>
-            <w:proofErr w:type="spellStart"/>
-            <w:r>
-              <w:rPr>
-                <w:rFonts w:ascii="Courier New" w:eastAsiaTheme="minorEastAsia" w:hAnsi="Courier New" w:cs="Courier New"/>
-                <w:sz w:val="14"/>
-                <w:szCs w:val="14"/>
-                <w:lang w:val="en-US"/>
-              </w:rPr>
-              <w:t>SI.Capacitance</w:t>
-            </w:r>
-            <w:proofErr w:type="spellEnd"/>
-            <w:r>
-              <w:rPr>
-                <w:rFonts w:ascii="Courier New" w:eastAsiaTheme="minorEastAsia" w:hAnsi="Courier New" w:cs="Courier New"/>
-                <w:sz w:val="14"/>
-                <w:szCs w:val="14"/>
-                <w:lang w:val="en-US"/>
-              </w:rPr>
-              <w:t> C1=10.e-9 "Capacitor 1";</w:t>
+              <w:t>  parameter SI.Capacitance C1=10.e-9 "Capacitor 1";</w:t>
             </w:r>
           </w:p>
           <w:p>
@@ -32169,27 +31104,7 @@
                 <w:szCs w:val="14"/>
                 <w:lang w:val="en-US"/>
               </w:rPr>
-              <w:t>  parameter </w:t>
-            </w:r>
-            <w:proofErr w:type="spellStart"/>
-            <w:r>
-              <w:rPr>
-                <w:rFonts w:ascii="Courier New" w:eastAsiaTheme="minorEastAsia" w:hAnsi="Courier New" w:cs="Courier New"/>
-                <w:sz w:val="14"/>
-                <w:szCs w:val="14"/>
-                <w:lang w:val="en-US"/>
-              </w:rPr>
-              <w:t>SI.Capacitance</w:t>
-            </w:r>
-            <w:proofErr w:type="spellEnd"/>
-            <w:r>
-              <w:rPr>
-                <w:rFonts w:ascii="Courier New" w:eastAsiaTheme="minorEastAsia" w:hAnsi="Courier New" w:cs="Courier New"/>
-                <w:sz w:val="14"/>
-                <w:szCs w:val="14"/>
-                <w:lang w:val="en-US"/>
-              </w:rPr>
-              <w:t> C2=100e-9 "Capacitor 2";</w:t>
+              <w:t>  parameter SI.Capacitance C2=100e-9 "Capacitor 2";</w:t>
             </w:r>
           </w:p>
           <w:p>
@@ -35137,23 +34052,7 @@
                 <w:rFonts w:eastAsiaTheme="minorEastAsia"/>
                 <w:lang w:val="en-US"/>
               </w:rPr>
-              <w:t xml:space="preserve">As long as the </w:t>
-            </w:r>
-            <w:proofErr w:type="spellStart"/>
-            <w:r>
-              <w:rPr>
-                <w:rFonts w:eastAsiaTheme="minorEastAsia"/>
-                <w:lang w:val="en-US"/>
-              </w:rPr>
-              <w:t>opAmp</w:t>
-            </w:r>
-            <w:proofErr w:type="spellEnd"/>
-            <w:r>
-              <w:rPr>
-                <w:rFonts w:eastAsiaTheme="minorEastAsia"/>
-                <w:lang w:val="en-US"/>
-              </w:rPr>
-              <w:t xml:space="preserve"> operates in the linear region:</w:t>
+              <w:t>As long as the opAmp operates in the linear region:</w:t>
             </w:r>
           </w:p>
           <w:p>
@@ -35693,23 +34592,7 @@
                 <w:rFonts w:eastAsiaTheme="minorEastAsia"/>
                 <w:lang w:val="en-US"/>
               </w:rPr>
-              <w:t xml:space="preserve">When the </w:t>
-            </w:r>
-            <w:proofErr w:type="spellStart"/>
-            <w:r>
-              <w:rPr>
-                <w:rFonts w:eastAsiaTheme="minorEastAsia"/>
-                <w:lang w:val="en-US"/>
-              </w:rPr>
-              <w:t>opAmp’s</w:t>
-            </w:r>
-            <w:proofErr w:type="spellEnd"/>
-            <w:r>
-              <w:rPr>
-                <w:rFonts w:eastAsiaTheme="minorEastAsia"/>
-                <w:lang w:val="en-US"/>
-              </w:rPr>
-              <w:t xml:space="preserve"> output saturates:</w:t>
+              <w:t>When the opAmp’s output saturates:</w:t>
             </w:r>
           </w:p>
           <w:p>
@@ -37003,23 +35886,7 @@
           <w:lang w:val="en-US"/>
         </w:rPr>
         <w:br/>
-        <w:t xml:space="preserve">The parameter A influences only the feedback resistor at </w:t>
-      </w:r>
-      <w:proofErr w:type="spellStart"/>
-      <w:r>
-        <w:rPr>
-          <w:rFonts w:eastAsiaTheme="minorEastAsia" w:cstheme="minorHAnsi"/>
-          <w:lang w:val="en-US"/>
-        </w:rPr>
-        <w:t>opAMp_z</w:t>
-      </w:r>
-      <w:proofErr w:type="spellEnd"/>
-      <w:r>
-        <w:rPr>
-          <w:rFonts w:eastAsiaTheme="minorEastAsia" w:cstheme="minorHAnsi"/>
-          <w:lang w:val="en-US"/>
-        </w:rPr>
-        <w:t>:</w:t>
+        <w:t>The parameter A influences only the feedback resistor at opAMp_z:</w:t>
       </w:r>
     </w:p>
     <w:tbl>
@@ -37130,27 +35997,7 @@
                 <w:szCs w:val="16"/>
                 <w:lang w:val="en-US"/>
               </w:rPr>
-              <w:t>parameter </w:t>
-            </w:r>
-            <w:proofErr w:type="spellStart"/>
-            <w:r>
-              <w:rPr>
-                <w:rFonts w:ascii="Courier New" w:eastAsiaTheme="minorEastAsia" w:hAnsi="Courier New" w:cs="Courier New"/>
-                <w:sz w:val="16"/>
-                <w:szCs w:val="16"/>
-                <w:lang w:val="en-US"/>
-              </w:rPr>
-              <w:t>SI.Resistance</w:t>
-            </w:r>
-            <w:proofErr w:type="spellEnd"/>
-            <w:r>
-              <w:rPr>
-                <w:rFonts w:ascii="Courier New" w:eastAsiaTheme="minorEastAsia" w:hAnsi="Courier New" w:cs="Courier New"/>
-                <w:sz w:val="16"/>
-                <w:szCs w:val="16"/>
-                <w:lang w:val="en-US"/>
-              </w:rPr>
-              <w:t> R=1e3 "Resistance";</w:t>
+              <w:t>parameter SI.Resistance R=1e3 "Resistance";</w:t>
             </w:r>
           </w:p>
           <w:p>
@@ -37170,27 +36017,7 @@
                 <w:szCs w:val="16"/>
                 <w:lang w:val="en-US"/>
               </w:rPr>
-              <w:t>parameter </w:t>
-            </w:r>
-            <w:proofErr w:type="spellStart"/>
-            <w:r>
-              <w:rPr>
-                <w:rFonts w:ascii="Courier New" w:eastAsiaTheme="minorEastAsia" w:hAnsi="Courier New" w:cs="Courier New"/>
-                <w:sz w:val="16"/>
-                <w:szCs w:val="16"/>
-                <w:lang w:val="en-US"/>
-              </w:rPr>
-              <w:t>SI.Capacitance</w:t>
-            </w:r>
-            <w:proofErr w:type="spellEnd"/>
-            <w:r>
-              <w:rPr>
-                <w:rFonts w:ascii="Courier New" w:eastAsiaTheme="minorEastAsia" w:hAnsi="Courier New" w:cs="Courier New"/>
-                <w:sz w:val="16"/>
-                <w:szCs w:val="16"/>
-                <w:lang w:val="en-US"/>
-              </w:rPr>
-              <w:t> C=1e-6 "Capacitance";</w:t>
+              <w:t>parameter SI.Capacitance C=1e-6 "Capacitance";</w:t>
             </w:r>
           </w:p>
           <w:p>
@@ -37210,29 +36037,8 @@
                 <w:szCs w:val="16"/>
                 <w:lang w:val="en-US"/>
               </w:rPr>
-              <w:t>parameter </w:t>
+              <w:t>parameter SI.Current Ids=1e-12 "</w:t>
             </w:r>
-            <w:proofErr w:type="spellStart"/>
-            <w:r>
-              <w:rPr>
-                <w:rFonts w:ascii="Courier New" w:eastAsiaTheme="minorEastAsia" w:hAnsi="Courier New" w:cs="Courier New"/>
-                <w:sz w:val="16"/>
-                <w:szCs w:val="16"/>
-                <w:lang w:val="en-US"/>
-              </w:rPr>
-              <w:t>SI.Current</w:t>
-            </w:r>
-            <w:proofErr w:type="spellEnd"/>
-            <w:r>
-              <w:rPr>
-                <w:rFonts w:ascii="Courier New" w:eastAsiaTheme="minorEastAsia" w:hAnsi="Courier New" w:cs="Courier New"/>
-                <w:sz w:val="16"/>
-                <w:szCs w:val="16"/>
-                <w:lang w:val="en-US"/>
-              </w:rPr>
-              <w:t> Ids=1e-12 "</w:t>
-            </w:r>
-            <w:proofErr w:type="spellStart"/>
             <w:r>
               <w:rPr>
                 <w:rFonts w:ascii="Courier New" w:eastAsiaTheme="minorEastAsia" w:hAnsi="Courier New" w:cs="Courier New"/>
@@ -37267,17 +36073,7 @@
                 <w:szCs w:val="16"/>
                 <w:lang w:val="en-US"/>
               </w:rPr>
-              <w:t>current</w:t>
-            </w:r>
-            <w:proofErr w:type="spellEnd"/>
-            <w:r>
-              <w:rPr>
-                <w:rFonts w:ascii="Courier New" w:eastAsiaTheme="minorEastAsia" w:hAnsi="Courier New" w:cs="Courier New"/>
-                <w:sz w:val="16"/>
-                <w:szCs w:val="16"/>
-                <w:lang w:val="en-US"/>
-              </w:rPr>
-              <w:t>";</w:t>
+              <w:t>current";</w:t>
             </w:r>
           </w:p>
           <w:p>
@@ -37297,59 +36093,8 @@
                 <w:szCs w:val="16"/>
                 <w:lang w:val="en-US"/>
               </w:rPr>
-              <w:t>parameter </w:t>
+              <w:t>parameter SI.Voltage nVt=26e-3 " voltage equ</w:t>
             </w:r>
-            <w:proofErr w:type="spellStart"/>
-            <w:r>
-              <w:rPr>
-                <w:rFonts w:ascii="Courier New" w:eastAsiaTheme="minorEastAsia" w:hAnsi="Courier New" w:cs="Courier New"/>
-                <w:sz w:val="16"/>
-                <w:szCs w:val="16"/>
-                <w:lang w:val="en-US"/>
-              </w:rPr>
-              <w:t>SI.Voltage</w:t>
-            </w:r>
-            <w:proofErr w:type="spellEnd"/>
-            <w:r>
-              <w:rPr>
-                <w:rFonts w:ascii="Courier New" w:eastAsiaTheme="minorEastAsia" w:hAnsi="Courier New" w:cs="Courier New"/>
-                <w:sz w:val="16"/>
-                <w:szCs w:val="16"/>
-                <w:lang w:val="en-US"/>
-              </w:rPr>
-              <w:t> </w:t>
-            </w:r>
-            <w:proofErr w:type="spellStart"/>
-            <w:r>
-              <w:rPr>
-                <w:rFonts w:ascii="Courier New" w:eastAsiaTheme="minorEastAsia" w:hAnsi="Courier New" w:cs="Courier New"/>
-                <w:sz w:val="16"/>
-                <w:szCs w:val="16"/>
-                <w:lang w:val="en-US"/>
-              </w:rPr>
-              <w:t>nVt</w:t>
-            </w:r>
-            <w:proofErr w:type="spellEnd"/>
-            <w:r>
-              <w:rPr>
-                <w:rFonts w:ascii="Courier New" w:eastAsiaTheme="minorEastAsia" w:hAnsi="Courier New" w:cs="Courier New"/>
-                <w:sz w:val="16"/>
-                <w:szCs w:val="16"/>
-                <w:lang w:val="en-US"/>
-              </w:rPr>
-              <w:t>=26e-3 " voltage </w:t>
-            </w:r>
-            <w:proofErr w:type="spellStart"/>
-            <w:r>
-              <w:rPr>
-                <w:rFonts w:ascii="Courier New" w:eastAsiaTheme="minorEastAsia" w:hAnsi="Courier New" w:cs="Courier New"/>
-                <w:sz w:val="16"/>
-                <w:szCs w:val="16"/>
-                <w:lang w:val="en-US"/>
-              </w:rPr>
-              <w:t>equ</w:t>
-            </w:r>
-            <w:proofErr w:type="spellEnd"/>
             <w:r>
               <w:rPr>
                 <w:rFonts w:ascii="Courier New" w:eastAsiaTheme="minorEastAsia" w:hAnsi="Courier New" w:cs="Courier New"/>

--- a/ChaoticCircuits/Resources/Documentation/ChaoticCircuits.docx
+++ b/ChaoticCircuits/Resources/Documentation/ChaoticCircuits.docx
@@ -13,6 +13,7 @@
           <w:u w:val="single"/>
         </w:rPr>
       </w:pPr>
+      <w:proofErr w:type="spellStart"/>
       <w:r>
         <w:rPr>
           <w:rFonts w:eastAsiaTheme="minorEastAsia"/>
@@ -22,6 +23,7 @@
         </w:rPr>
         <w:t>OpAmp-Circuits</w:t>
       </w:r>
+      <w:proofErr w:type="spellEnd"/>
     </w:p>
     <w:tbl>
       <w:tblPr>
@@ -2066,14 +2068,7 @@
             <w:rFonts w:ascii="Cambria Math" w:eastAsiaTheme="minorEastAsia" w:hAnsi="Cambria Math"/>
             <w:lang w:val="en-US"/>
           </w:rPr>
-          <m:t>2</m:t>
-        </m:r>
-        <m:r>
-          <w:rPr>
-            <w:rFonts w:ascii="Cambria Math" w:eastAsiaTheme="minorEastAsia" w:hAnsi="Cambria Math"/>
-            <w:lang w:val="en-US"/>
-          </w:rPr>
-          <m:t>≤i≤n</m:t>
+          <m:t>2≤i≤n</m:t>
         </m:r>
       </m:oMath>
       <w:r>
@@ -2545,13 +2540,27 @@
         <w:rPr>
           <w:lang w:val="en-US"/>
         </w:rPr>
-        <w:t xml:space="preserve"> van der Mark, „Frequency Demultiplicat</w:t>
+        <w:t xml:space="preserve"> van der Mark, „Frequency </w:t>
+      </w:r>
+      <w:proofErr w:type="spellStart"/>
+      <w:r>
+        <w:rPr>
+          <w:lang w:val="en-US"/>
+        </w:rPr>
+        <w:t>Demultiplicat</w:t>
       </w:r>
       <w:r>
         <w:rPr>
           <w:lang w:val="en-US"/>
         </w:rPr>
-        <w:t xml:space="preserve">ion”, Nature 120 (1927), p. 363-364, </w:t>
+        <w:t>ion</w:t>
+      </w:r>
+      <w:proofErr w:type="spellEnd"/>
+      <w:r>
+        <w:rPr>
+          <w:lang w:val="en-US"/>
+        </w:rPr>
+        <w:t xml:space="preserve">”, Nature 120 (1927), p. 363-364, </w:t>
       </w:r>
       <w:r>
         <w:rPr>
@@ -2919,14 +2928,7 @@
                   <w:rFonts w:ascii="Cambria Math" w:eastAsiaTheme="minorEastAsia" w:hAnsi="Cambria Math"/>
                   <w:lang w:val="en-US"/>
                 </w:rPr>
-                <m:t>i</m:t>
-              </m:r>
-              <m:r>
-                <w:rPr>
-                  <w:rFonts w:ascii="Cambria Math" w:eastAsiaTheme="minorEastAsia" w:hAnsi="Cambria Math"/>
-                  <w:lang w:val="en-US"/>
-                </w:rPr>
-                <m:t>∙d</m:t>
+                <m:t>i∙d</m:t>
               </m:r>
               <m:sSup>
                 <m:sSupPr>
@@ -10403,7 +10405,7 @@
           <v:shape id="_x0000_i1025" type="#_x0000_t75" style="width:323.7pt;height:201.6pt" o:ole="">
             <v:imagedata r:id="rId15" o:title=""/>
           </v:shape>
-          <o:OLEObject Type="Embed" ProgID="Excel.Sheet.12" ShapeID="_x0000_i1025" DrawAspect="Content" ObjectID="_1808231182" r:id="rId16"/>
+          <o:OLEObject Type="Embed" ProgID="Excel.Sheet.12" ShapeID="_x0000_i1025" DrawAspect="Content" ObjectID="_1808247871" r:id="rId16"/>
         </w:object>
       </w:r>
     </w:p>
@@ -11237,14 +11239,436 @@
     </w:p>
     <w:p>
       <w:pPr>
-        <w:rPr>
-          <w:rFonts w:eastAsiaTheme="minorEastAsia"/>
-          <w:b/>
-          <w:bCs/>
-          <w:u w:val="single"/>
+        <w:spacing w:after="0"/>
+        <w:rPr>
+          <w:rFonts w:eastAsiaTheme="minorEastAsia"/>
           <w:lang w:val="en-US"/>
         </w:rPr>
       </w:pPr>
+      <m:oMathPara>
+        <m:oMath>
+          <m:r>
+            <w:rPr>
+              <w:rFonts w:ascii="Cambria Math" w:hAnsi="Cambria Math"/>
+            </w:rPr>
+            <m:t>v=L∙</m:t>
+          </m:r>
+          <m:f>
+            <m:fPr>
+              <m:ctrlPr>
+                <w:rPr>
+                  <w:rFonts w:ascii="Cambria Math" w:hAnsi="Cambria Math"/>
+                  <w:i/>
+                </w:rPr>
+              </m:ctrlPr>
+            </m:fPr>
+            <m:num>
+              <m:r>
+                <w:rPr>
+                  <w:rFonts w:ascii="Cambria Math" w:hAnsi="Cambria Math"/>
+                </w:rPr>
+                <m:t>d</m:t>
+              </m:r>
+              <m:sSub>
+                <m:sSubPr>
+                  <m:ctrlPr>
+                    <w:rPr>
+                      <w:rFonts w:ascii="Cambria Math" w:hAnsi="Cambria Math"/>
+                      <w:i/>
+                    </w:rPr>
+                  </m:ctrlPr>
+                </m:sSubPr>
+                <m:e>
+                  <m:r>
+                    <w:rPr>
+                      <w:rFonts w:ascii="Cambria Math" w:hAnsi="Cambria Math"/>
+                    </w:rPr>
+                    <m:t>i</m:t>
+                  </m:r>
+                </m:e>
+                <m:sub>
+                  <m:r>
+                    <w:rPr>
+                      <w:rFonts w:ascii="Cambria Math" w:hAnsi="Cambria Math"/>
+                    </w:rPr>
+                    <m:t>L</m:t>
+                  </m:r>
+                </m:sub>
+              </m:sSub>
+            </m:num>
+            <m:den>
+              <m:r>
+                <w:rPr>
+                  <w:rFonts w:ascii="Cambria Math" w:hAnsi="Cambria Math"/>
+                </w:rPr>
+                <m:t>dt</m:t>
+              </m:r>
+            </m:den>
+          </m:f>
+          <m:r>
+            <w:rPr>
+              <w:rFonts w:ascii="Cambria Math" w:hAnsi="Cambria Math"/>
+            </w:rPr>
+            <m:t xml:space="preserve"> →</m:t>
+          </m:r>
+          <m:sSub>
+            <m:sSubPr>
+              <m:ctrlPr>
+                <w:rPr>
+                  <w:rFonts w:ascii="Cambria Math" w:hAnsi="Cambria Math"/>
+                  <w:i/>
+                </w:rPr>
+              </m:ctrlPr>
+            </m:sSubPr>
+            <m:e>
+              <m:r>
+                <w:rPr>
+                  <w:rFonts w:ascii="Cambria Math" w:hAnsi="Cambria Math"/>
+                </w:rPr>
+                <m:t>i</m:t>
+              </m:r>
+            </m:e>
+            <m:sub>
+              <m:r>
+                <w:rPr>
+                  <w:rFonts w:ascii="Cambria Math" w:hAnsi="Cambria Math"/>
+                </w:rPr>
+                <m:t>L</m:t>
+              </m:r>
+            </m:sub>
+          </m:sSub>
+          <m:r>
+            <w:rPr>
+              <w:rFonts w:ascii="Cambria Math" w:hAnsi="Cambria Math"/>
+            </w:rPr>
+            <m:t>=</m:t>
+          </m:r>
+          <m:sSub>
+            <m:sSubPr>
+              <m:ctrlPr>
+                <w:rPr>
+                  <w:rFonts w:ascii="Cambria Math" w:hAnsi="Cambria Math"/>
+                  <w:i/>
+                </w:rPr>
+              </m:ctrlPr>
+            </m:sSubPr>
+            <m:e>
+              <m:r>
+                <w:rPr>
+                  <w:rFonts w:ascii="Cambria Math" w:hAnsi="Cambria Math"/>
+                </w:rPr>
+                <m:t>i</m:t>
+              </m:r>
+            </m:e>
+            <m:sub>
+              <m:r>
+                <w:rPr>
+                  <w:rFonts w:ascii="Cambria Math" w:hAnsi="Cambria Math"/>
+                </w:rPr>
+                <m:t>L0</m:t>
+              </m:r>
+            </m:sub>
+          </m:sSub>
+          <m:r>
+            <w:rPr>
+              <w:rFonts w:ascii="Cambria Math" w:hAnsi="Cambria Math"/>
+            </w:rPr>
+            <m:t>+</m:t>
+          </m:r>
+          <m:f>
+            <m:fPr>
+              <m:ctrlPr>
+                <w:rPr>
+                  <w:rFonts w:ascii="Cambria Math" w:eastAsiaTheme="minorEastAsia" w:hAnsi="Cambria Math"/>
+                  <w:i/>
+                  <w:lang w:val="en-US"/>
+                </w:rPr>
+              </m:ctrlPr>
+            </m:fPr>
+            <m:num>
+              <m:r>
+                <w:rPr>
+                  <w:rFonts w:ascii="Cambria Math" w:eastAsiaTheme="minorEastAsia" w:hAnsi="Cambria Math"/>
+                  <w:lang w:val="en-US"/>
+                </w:rPr>
+                <m:t>1</m:t>
+              </m:r>
+            </m:num>
+            <m:den>
+              <m:r>
+                <w:rPr>
+                  <w:rFonts w:ascii="Cambria Math" w:eastAsiaTheme="minorEastAsia" w:hAnsi="Cambria Math"/>
+                  <w:lang w:val="en-US"/>
+                </w:rPr>
+                <m:t>L</m:t>
+              </m:r>
+            </m:den>
+          </m:f>
+          <m:r>
+            <w:rPr>
+              <w:rFonts w:ascii="Cambria Math" w:eastAsiaTheme="minorEastAsia" w:hAnsi="Cambria Math"/>
+              <w:lang w:val="en-US"/>
+            </w:rPr>
+            <m:t>∙</m:t>
+          </m:r>
+          <m:nary>
+            <m:naryPr>
+              <m:limLoc m:val="undOvr"/>
+              <m:ctrlPr>
+                <w:rPr>
+                  <w:rFonts w:ascii="Cambria Math" w:eastAsiaTheme="minorEastAsia" w:hAnsi="Cambria Math"/>
+                  <w:i/>
+                  <w:lang w:val="en-US"/>
+                </w:rPr>
+              </m:ctrlPr>
+            </m:naryPr>
+            <m:sub>
+              <m:sSub>
+                <m:sSubPr>
+                  <m:ctrlPr>
+                    <w:rPr>
+                      <w:rFonts w:ascii="Cambria Math" w:eastAsiaTheme="minorEastAsia" w:hAnsi="Cambria Math"/>
+                      <w:i/>
+                      <w:lang w:val="en-US"/>
+                    </w:rPr>
+                  </m:ctrlPr>
+                </m:sSubPr>
+                <m:e>
+                  <m:r>
+                    <w:rPr>
+                      <w:rFonts w:ascii="Cambria Math" w:eastAsiaTheme="minorEastAsia" w:hAnsi="Cambria Math"/>
+                      <w:lang w:val="en-US"/>
+                    </w:rPr>
+                    <m:t>t</m:t>
+                  </m:r>
+                </m:e>
+                <m:sub>
+                  <m:r>
+                    <w:rPr>
+                      <w:rFonts w:ascii="Cambria Math" w:eastAsiaTheme="minorEastAsia" w:hAnsi="Cambria Math"/>
+                      <w:lang w:val="en-US"/>
+                    </w:rPr>
+                    <m:t>0</m:t>
+                  </m:r>
+                </m:sub>
+              </m:sSub>
+            </m:sub>
+            <m:sup>
+              <m:r>
+                <w:rPr>
+                  <w:rFonts w:ascii="Cambria Math" w:eastAsiaTheme="minorEastAsia" w:hAnsi="Cambria Math"/>
+                  <w:lang w:val="en-US"/>
+                </w:rPr>
+                <m:t>t</m:t>
+              </m:r>
+            </m:sup>
+            <m:e>
+              <m:r>
+                <w:rPr>
+                  <w:rFonts w:ascii="Cambria Math" w:eastAsiaTheme="minorEastAsia" w:hAnsi="Cambria Math"/>
+                  <w:lang w:val="en-US"/>
+                </w:rPr>
+                <m:t>v∙d</m:t>
+              </m:r>
+              <m:sSup>
+                <m:sSupPr>
+                  <m:ctrlPr>
+                    <w:rPr>
+                      <w:rFonts w:ascii="Cambria Math" w:eastAsiaTheme="minorEastAsia" w:hAnsi="Cambria Math"/>
+                      <w:i/>
+                      <w:lang w:val="en-US"/>
+                    </w:rPr>
+                  </m:ctrlPr>
+                </m:sSupPr>
+                <m:e>
+                  <m:r>
+                    <w:rPr>
+                      <w:rFonts w:ascii="Cambria Math" w:eastAsiaTheme="minorEastAsia" w:hAnsi="Cambria Math"/>
+                      <w:lang w:val="en-US"/>
+                    </w:rPr>
+                    <m:t>t</m:t>
+                  </m:r>
+                </m:e>
+                <m:sup>
+                  <m:r>
+                    <w:rPr>
+                      <w:rFonts w:ascii="Cambria Math" w:eastAsiaTheme="minorEastAsia" w:hAnsi="Cambria Math"/>
+                      <w:lang w:val="en-US"/>
+                    </w:rPr>
+                    <m:t>'</m:t>
+                  </m:r>
+                </m:sup>
+              </m:sSup>
+            </m:e>
+          </m:nary>
+        </m:oMath>
+      </m:oMathPara>
+    </w:p>
+    <w:p>
+      <w:pPr>
+        <w:spacing w:after="0"/>
+        <w:rPr>
+          <w:rFonts w:eastAsiaTheme="minorEastAsia"/>
+          <w:lang w:val="en-US"/>
+        </w:rPr>
+      </w:pPr>
+      <m:oMathPara>
+        <m:oMath>
+          <m:sSub>
+            <m:sSubPr>
+              <m:ctrlPr>
+                <w:rPr>
+                  <w:rFonts w:ascii="Cambria Math" w:hAnsi="Cambria Math"/>
+                  <w:i/>
+                </w:rPr>
+              </m:ctrlPr>
+            </m:sSubPr>
+            <m:e>
+              <m:r>
+                <w:rPr>
+                  <w:rFonts w:ascii="Cambria Math" w:hAnsi="Cambria Math"/>
+                </w:rPr>
+                <m:t>i</m:t>
+              </m:r>
+            </m:e>
+            <m:sub>
+              <m:r>
+                <w:rPr>
+                  <w:rFonts w:ascii="Cambria Math" w:hAnsi="Cambria Math"/>
+                </w:rPr>
+                <m:t>L</m:t>
+              </m:r>
+            </m:sub>
+          </m:sSub>
+          <m:r>
+            <w:rPr>
+              <w:rFonts w:ascii="Cambria Math" w:hAnsi="Cambria Math"/>
+              <w:lang w:val="en-US"/>
+            </w:rPr>
+            <m:t>+</m:t>
+          </m:r>
+          <m:acc>
+            <m:accPr>
+              <m:chr m:val="̃"/>
+              <m:ctrlPr>
+                <w:rPr>
+                  <w:rFonts w:ascii="Cambria Math" w:hAnsi="Cambria Math"/>
+                  <w:i/>
+                  <w:lang w:val="en-US"/>
+                </w:rPr>
+              </m:ctrlPr>
+            </m:accPr>
+            <m:e>
+              <m:r>
+                <w:rPr>
+                  <w:rFonts w:ascii="Cambria Math" w:hAnsi="Cambria Math"/>
+                  <w:lang w:val="en-US"/>
+                </w:rPr>
+                <m:t>G</m:t>
+              </m:r>
+            </m:e>
+          </m:acc>
+          <m:d>
+            <m:dPr>
+              <m:ctrlPr>
+                <w:rPr>
+                  <w:rFonts w:ascii="Cambria Math" w:hAnsi="Cambria Math"/>
+                  <w:i/>
+                  <w:lang w:val="en-US"/>
+                </w:rPr>
+              </m:ctrlPr>
+            </m:dPr>
+            <m:e>
+              <m:r>
+                <w:rPr>
+                  <w:rFonts w:ascii="Cambria Math" w:hAnsi="Cambria Math"/>
+                  <w:lang w:val="en-US"/>
+                </w:rPr>
+                <m:t>v</m:t>
+              </m:r>
+            </m:e>
+          </m:d>
+          <m:r>
+            <w:rPr>
+              <w:rFonts w:ascii="Cambria Math" w:hAnsi="Cambria Math"/>
+              <w:lang w:val="en-US"/>
+            </w:rPr>
+            <m:t>∙v+C</m:t>
+          </m:r>
+          <m:r>
+            <w:rPr>
+              <w:rFonts w:ascii="Cambria Math" w:eastAsiaTheme="minorEastAsia" w:hAnsi="Cambria Math"/>
+              <w:lang w:val="en-US"/>
+            </w:rPr>
+            <m:t>∙</m:t>
+          </m:r>
+          <m:f>
+            <m:fPr>
+              <m:ctrlPr>
+                <w:rPr>
+                  <w:rFonts w:ascii="Cambria Math" w:eastAsiaTheme="minorEastAsia" w:hAnsi="Cambria Math"/>
+                  <w:i/>
+                  <w:lang w:val="en-US"/>
+                </w:rPr>
+              </m:ctrlPr>
+            </m:fPr>
+            <m:num>
+              <m:r>
+                <w:rPr>
+                  <w:rFonts w:ascii="Cambria Math" w:eastAsiaTheme="minorEastAsia" w:hAnsi="Cambria Math"/>
+                  <w:lang w:val="en-US"/>
+                </w:rPr>
+                <m:t>dv</m:t>
+              </m:r>
+            </m:num>
+            <m:den>
+              <m:r>
+                <w:rPr>
+                  <w:rFonts w:ascii="Cambria Math" w:eastAsiaTheme="minorEastAsia" w:hAnsi="Cambria Math"/>
+                  <w:lang w:val="en-US"/>
+                </w:rPr>
+                <m:t>dt</m:t>
+              </m:r>
+            </m:den>
+          </m:f>
+          <m:r>
+            <w:rPr>
+              <w:rFonts w:ascii="Cambria Math" w:hAnsi="Cambria Math"/>
+              <w:lang w:val="en-US"/>
+            </w:rPr>
+            <m:t>=</m:t>
+          </m:r>
+          <m:sSub>
+            <m:sSubPr>
+              <m:ctrlPr>
+                <w:rPr>
+                  <w:rFonts w:ascii="Cambria Math" w:hAnsi="Cambria Math"/>
+                  <w:i/>
+                  <w:lang w:val="en-US"/>
+                </w:rPr>
+              </m:ctrlPr>
+            </m:sSubPr>
+            <m:e>
+              <m:r>
+                <w:rPr>
+                  <w:rFonts w:ascii="Cambria Math" w:hAnsi="Cambria Math"/>
+                  <w:lang w:val="en-US"/>
+                </w:rPr>
+                <m:t>i</m:t>
+              </m:r>
+            </m:e>
+            <m:sub>
+              <m:r>
+                <w:rPr>
+                  <w:rFonts w:ascii="Cambria Math" w:hAnsi="Cambria Math"/>
+                  <w:lang w:val="en-US"/>
+                </w:rPr>
+                <m:t>e</m:t>
+              </m:r>
+            </m:sub>
+          </m:sSub>
+        </m:oMath>
+      </m:oMathPara>
     </w:p>
     <w:p>
       <w:pPr>
@@ -11361,6 +11785,7 @@
         </w:rPr>
         <w:t xml:space="preserve"> is p</w:t>
       </w:r>
+      <w:proofErr w:type="spellStart"/>
       <w:r>
         <w:rPr>
           <w:rFonts w:eastAsiaTheme="minorEastAsia"/>
@@ -11373,7 +11798,15 @@
           <w:rFonts w:eastAsiaTheme="minorEastAsia"/>
           <w:lang w:val="en-US"/>
         </w:rPr>
-        <w:t>portional to t</w:t>
+        <w:t>portional</w:t>
+      </w:r>
+      <w:proofErr w:type="spellEnd"/>
+      <w:r>
+        <w:rPr>
+          <w:rFonts w:eastAsiaTheme="minorEastAsia"/>
+          <w:lang w:val="en-US"/>
+        </w:rPr>
+        <w:t xml:space="preserve"> to t</w:t>
       </w:r>
       <w:r>
         <w:rPr>
@@ -19173,7 +19606,27 @@
                 <w:szCs w:val="12"/>
                 <w:lang w:val="en-US"/>
               </w:rPr>
-              <w:t>  parameter SI.Resistance R=1.</w:t>
+              <w:t>  parameter </w:t>
+            </w:r>
+            <w:proofErr w:type="spellStart"/>
+            <w:r>
+              <w:rPr>
+                <w:rFonts w:ascii="Courier New" w:eastAsiaTheme="minorEastAsia" w:hAnsi="Courier New" w:cs="Courier New"/>
+                <w:sz w:val="12"/>
+                <w:szCs w:val="12"/>
+                <w:lang w:val="en-US"/>
+              </w:rPr>
+              <w:t>SI.Resistance</w:t>
+            </w:r>
+            <w:proofErr w:type="spellEnd"/>
+            <w:r>
+              <w:rPr>
+                <w:rFonts w:ascii="Courier New" w:eastAsiaTheme="minorEastAsia" w:hAnsi="Courier New" w:cs="Courier New"/>
+                <w:sz w:val="12"/>
+                <w:szCs w:val="12"/>
+                <w:lang w:val="en-US"/>
+              </w:rPr>
+              <w:t> R=1.</w:t>
             </w:r>
             <w:r>
               <w:rPr>
@@ -19211,7 +19664,27 @@
                 <w:szCs w:val="12"/>
                 <w:lang w:val="en-US"/>
               </w:rPr>
-              <w:t>  parameter SI.Inductance L=18e-3 "Inductor";</w:t>
+              <w:t>  parameter </w:t>
+            </w:r>
+            <w:proofErr w:type="spellStart"/>
+            <w:r>
+              <w:rPr>
+                <w:rFonts w:ascii="Courier New" w:eastAsiaTheme="minorEastAsia" w:hAnsi="Courier New" w:cs="Courier New"/>
+                <w:sz w:val="12"/>
+                <w:szCs w:val="12"/>
+                <w:lang w:val="en-US"/>
+              </w:rPr>
+              <w:t>SI.Inductance</w:t>
+            </w:r>
+            <w:proofErr w:type="spellEnd"/>
+            <w:r>
+              <w:rPr>
+                <w:rFonts w:ascii="Courier New" w:eastAsiaTheme="minorEastAsia" w:hAnsi="Courier New" w:cs="Courier New"/>
+                <w:sz w:val="12"/>
+                <w:szCs w:val="12"/>
+                <w:lang w:val="en-US"/>
+              </w:rPr>
+              <w:t> L=18e-3 "Inductor";</w:t>
             </w:r>
           </w:p>
           <w:p>
@@ -19231,7 +19704,27 @@
                 <w:szCs w:val="12"/>
                 <w:lang w:val="en-US"/>
               </w:rPr>
-              <w:t>  parameter SI.Resistance RL=14 "Resistance of Inductor";</w:t>
+              <w:t>  parameter </w:t>
+            </w:r>
+            <w:proofErr w:type="spellStart"/>
+            <w:r>
+              <w:rPr>
+                <w:rFonts w:ascii="Courier New" w:eastAsiaTheme="minorEastAsia" w:hAnsi="Courier New" w:cs="Courier New"/>
+                <w:sz w:val="12"/>
+                <w:szCs w:val="12"/>
+                <w:lang w:val="en-US"/>
+              </w:rPr>
+              <w:t>SI.Resistance</w:t>
+            </w:r>
+            <w:proofErr w:type="spellEnd"/>
+            <w:r>
+              <w:rPr>
+                <w:rFonts w:ascii="Courier New" w:eastAsiaTheme="minorEastAsia" w:hAnsi="Courier New" w:cs="Courier New"/>
+                <w:sz w:val="12"/>
+                <w:szCs w:val="12"/>
+                <w:lang w:val="en-US"/>
+              </w:rPr>
+              <w:t> RL=14 "Resistance of Inductor";</w:t>
             </w:r>
           </w:p>
           <w:p>
@@ -19251,7 +19744,27 @@
                 <w:szCs w:val="12"/>
                 <w:lang w:val="en-US"/>
               </w:rPr>
-              <w:t>  parameter SI.Capacitance C1=10.e-9 "Capacitor 1";</w:t>
+              <w:t>  parameter </w:t>
+            </w:r>
+            <w:proofErr w:type="spellStart"/>
+            <w:r>
+              <w:rPr>
+                <w:rFonts w:ascii="Courier New" w:eastAsiaTheme="minorEastAsia" w:hAnsi="Courier New" w:cs="Courier New"/>
+                <w:sz w:val="12"/>
+                <w:szCs w:val="12"/>
+                <w:lang w:val="en-US"/>
+              </w:rPr>
+              <w:t>SI.Capacitance</w:t>
+            </w:r>
+            <w:proofErr w:type="spellEnd"/>
+            <w:r>
+              <w:rPr>
+                <w:rFonts w:ascii="Courier New" w:eastAsiaTheme="minorEastAsia" w:hAnsi="Courier New" w:cs="Courier New"/>
+                <w:sz w:val="12"/>
+                <w:szCs w:val="12"/>
+                <w:lang w:val="en-US"/>
+              </w:rPr>
+              <w:t> C1=10.e-9 "Capacitor 1";</w:t>
             </w:r>
           </w:p>
           <w:p>
@@ -19271,7 +19784,27 @@
                 <w:szCs w:val="12"/>
                 <w:lang w:val="en-US"/>
               </w:rPr>
-              <w:t>  parameter SI.Capacitance C2=100e-9 "Capacitor 2";</w:t>
+              <w:t>  parameter </w:t>
+            </w:r>
+            <w:proofErr w:type="spellStart"/>
+            <w:r>
+              <w:rPr>
+                <w:rFonts w:ascii="Courier New" w:eastAsiaTheme="minorEastAsia" w:hAnsi="Courier New" w:cs="Courier New"/>
+                <w:sz w:val="12"/>
+                <w:szCs w:val="12"/>
+                <w:lang w:val="en-US"/>
+              </w:rPr>
+              <w:t>SI.Capacitance</w:t>
+            </w:r>
+            <w:proofErr w:type="spellEnd"/>
+            <w:r>
+              <w:rPr>
+                <w:rFonts w:ascii="Courier New" w:eastAsiaTheme="minorEastAsia" w:hAnsi="Courier New" w:cs="Courier New"/>
+                <w:sz w:val="12"/>
+                <w:szCs w:val="12"/>
+                <w:lang w:val="en-US"/>
+              </w:rPr>
+              <w:t> C2=100e-9 "Capacitor 2";</w:t>
             </w:r>
           </w:p>
           <w:p>
@@ -19331,7 +19864,47 @@
                 <w:szCs w:val="12"/>
                 <w:lang w:val="en-US"/>
               </w:rPr>
-              <w:t>  parameter SI.Voltage Vs=9 "Supply voltage of opAmps";</w:t>
+              <w:t>  parameter </w:t>
+            </w:r>
+            <w:proofErr w:type="spellStart"/>
+            <w:r>
+              <w:rPr>
+                <w:rFonts w:ascii="Courier New" w:eastAsiaTheme="minorEastAsia" w:hAnsi="Courier New" w:cs="Courier New"/>
+                <w:sz w:val="12"/>
+                <w:szCs w:val="12"/>
+                <w:lang w:val="en-US"/>
+              </w:rPr>
+              <w:t>SI.Voltage</w:t>
+            </w:r>
+            <w:proofErr w:type="spellEnd"/>
+            <w:r>
+              <w:rPr>
+                <w:rFonts w:ascii="Courier New" w:eastAsiaTheme="minorEastAsia" w:hAnsi="Courier New" w:cs="Courier New"/>
+                <w:sz w:val="12"/>
+                <w:szCs w:val="12"/>
+                <w:lang w:val="en-US"/>
+              </w:rPr>
+              <w:t> Vs=9 "Supply voltage of </w:t>
+            </w:r>
+            <w:proofErr w:type="spellStart"/>
+            <w:r>
+              <w:rPr>
+                <w:rFonts w:ascii="Courier New" w:eastAsiaTheme="minorEastAsia" w:hAnsi="Courier New" w:cs="Courier New"/>
+                <w:sz w:val="12"/>
+                <w:szCs w:val="12"/>
+                <w:lang w:val="en-US"/>
+              </w:rPr>
+              <w:t>opAmps</w:t>
+            </w:r>
+            <w:proofErr w:type="spellEnd"/>
+            <w:r>
+              <w:rPr>
+                <w:rFonts w:ascii="Courier New" w:eastAsiaTheme="minorEastAsia" w:hAnsi="Courier New" w:cs="Courier New"/>
+                <w:sz w:val="12"/>
+                <w:szCs w:val="12"/>
+                <w:lang w:val="en-US"/>
+              </w:rPr>
+              <w:t>";</w:t>
             </w:r>
           </w:p>
           <w:p>
@@ -19351,7 +19924,27 @@
                 <w:szCs w:val="12"/>
                 <w:lang w:val="en-US"/>
               </w:rPr>
-              <w:t>  parameter SI.Resistance R12=220 "R1 and R2";</w:t>
+              <w:t>  parameter </w:t>
+            </w:r>
+            <w:proofErr w:type="spellStart"/>
+            <w:r>
+              <w:rPr>
+                <w:rFonts w:ascii="Courier New" w:eastAsiaTheme="minorEastAsia" w:hAnsi="Courier New" w:cs="Courier New"/>
+                <w:sz w:val="12"/>
+                <w:szCs w:val="12"/>
+                <w:lang w:val="en-US"/>
+              </w:rPr>
+              <w:t>SI.Resistance</w:t>
+            </w:r>
+            <w:proofErr w:type="spellEnd"/>
+            <w:r>
+              <w:rPr>
+                <w:rFonts w:ascii="Courier New" w:eastAsiaTheme="minorEastAsia" w:hAnsi="Courier New" w:cs="Courier New"/>
+                <w:sz w:val="12"/>
+                <w:szCs w:val="12"/>
+                <w:lang w:val="en-US"/>
+              </w:rPr>
+              <w:t> R12=220 "R1 and R2";</w:t>
             </w:r>
           </w:p>
           <w:p>
@@ -19371,7 +19964,27 @@
                 <w:szCs w:val="12"/>
                 <w:lang w:val="en-US"/>
               </w:rPr>
-              <w:t>  parameter SI.Resistance R3=2200 "R3";</w:t>
+              <w:t>  parameter </w:t>
+            </w:r>
+            <w:proofErr w:type="spellStart"/>
+            <w:r>
+              <w:rPr>
+                <w:rFonts w:ascii="Courier New" w:eastAsiaTheme="minorEastAsia" w:hAnsi="Courier New" w:cs="Courier New"/>
+                <w:sz w:val="12"/>
+                <w:szCs w:val="12"/>
+                <w:lang w:val="en-US"/>
+              </w:rPr>
+              <w:t>SI.Resistance</w:t>
+            </w:r>
+            <w:proofErr w:type="spellEnd"/>
+            <w:r>
+              <w:rPr>
+                <w:rFonts w:ascii="Courier New" w:eastAsiaTheme="minorEastAsia" w:hAnsi="Courier New" w:cs="Courier New"/>
+                <w:sz w:val="12"/>
+                <w:szCs w:val="12"/>
+                <w:lang w:val="en-US"/>
+              </w:rPr>
+              <w:t> R3=2200 "R3";</w:t>
             </w:r>
           </w:p>
           <w:p>
@@ -19391,7 +20004,27 @@
                 <w:szCs w:val="12"/>
                 <w:lang w:val="en-US"/>
               </w:rPr>
-              <w:t>  parameter SI.Resistance R45=22e3 "R4 and R5";</w:t>
+              <w:t>  parameter </w:t>
+            </w:r>
+            <w:proofErr w:type="spellStart"/>
+            <w:r>
+              <w:rPr>
+                <w:rFonts w:ascii="Courier New" w:eastAsiaTheme="minorEastAsia" w:hAnsi="Courier New" w:cs="Courier New"/>
+                <w:sz w:val="12"/>
+                <w:szCs w:val="12"/>
+                <w:lang w:val="en-US"/>
+              </w:rPr>
+              <w:t>SI.Resistance</w:t>
+            </w:r>
+            <w:proofErr w:type="spellEnd"/>
+            <w:r>
+              <w:rPr>
+                <w:rFonts w:ascii="Courier New" w:eastAsiaTheme="minorEastAsia" w:hAnsi="Courier New" w:cs="Courier New"/>
+                <w:sz w:val="12"/>
+                <w:szCs w:val="12"/>
+                <w:lang w:val="en-US"/>
+              </w:rPr>
+              <w:t> R45=22e3 "R4 and R5";</w:t>
             </w:r>
           </w:p>
           <w:p>
@@ -19411,7 +20044,27 @@
                 <w:szCs w:val="12"/>
                 <w:lang w:val="en-US"/>
               </w:rPr>
-              <w:t>  parameter SI.Resistance R6=3300 "R6";</w:t>
+              <w:t>  parameter </w:t>
+            </w:r>
+            <w:proofErr w:type="spellStart"/>
+            <w:r>
+              <w:rPr>
+                <w:rFonts w:ascii="Courier New" w:eastAsiaTheme="minorEastAsia" w:hAnsi="Courier New" w:cs="Courier New"/>
+                <w:sz w:val="12"/>
+                <w:szCs w:val="12"/>
+                <w:lang w:val="en-US"/>
+              </w:rPr>
+              <w:t>SI.Resistance</w:t>
+            </w:r>
+            <w:proofErr w:type="spellEnd"/>
+            <w:r>
+              <w:rPr>
+                <w:rFonts w:ascii="Courier New" w:eastAsiaTheme="minorEastAsia" w:hAnsi="Courier New" w:cs="Courier New"/>
+                <w:sz w:val="12"/>
+                <w:szCs w:val="12"/>
+                <w:lang w:val="en-US"/>
+              </w:rPr>
+              <w:t> R6=3300 "R6";</w:t>
             </w:r>
           </w:p>
           <w:p>
@@ -19428,6 +20081,38 @@
         </w:tc>
       </w:tr>
     </w:tbl>
+    <w:p>
+      <w:pPr>
+        <w:spacing w:after="60" w:line="264" w:lineRule="auto"/>
+        <w:rPr>
+          <w:rFonts w:eastAsiaTheme="minorEastAsia"/>
+          <w:lang w:val="en-US"/>
+        </w:rPr>
+      </w:pPr>
+      <w:r>
+        <w:rPr>
+          <w:rFonts w:eastAsiaTheme="minorEastAsia"/>
+          <w:lang w:val="en-US"/>
+        </w:rPr>
+        <w:t xml:space="preserve">This implementation of Chua’s Diode with </w:t>
+      </w:r>
+      <w:proofErr w:type="spellStart"/>
+      <w:r>
+        <w:rPr>
+          <w:rFonts w:eastAsiaTheme="minorEastAsia"/>
+          <w:lang w:val="en-US"/>
+        </w:rPr>
+        <w:t>opAmps</w:t>
+      </w:r>
+      <w:proofErr w:type="spellEnd"/>
+      <w:r>
+        <w:rPr>
+          <w:rFonts w:eastAsiaTheme="minorEastAsia"/>
+          <w:lang w:val="en-US"/>
+        </w:rPr>
+        <w:t xml:space="preserve"> combines two NICs (negative impedance converter).</w:t>
+      </w:r>
+    </w:p>
     <w:p>
       <w:pPr>
         <w:spacing w:after="60" w:line="264" w:lineRule="auto"/>
@@ -23813,7 +24498,27 @@
                 <w:szCs w:val="12"/>
                 <w:lang w:val="en-US"/>
               </w:rPr>
-              <w:t>parameter SI.Current Ids=1e-9 "Diode: saturation current";</w:t>
+              <w:t>parameter </w:t>
+            </w:r>
+            <w:proofErr w:type="spellStart"/>
+            <w:r>
+              <w:rPr>
+                <w:rFonts w:ascii="Courier New" w:eastAsiaTheme="minorEastAsia" w:hAnsi="Courier New" w:cs="Courier New"/>
+                <w:sz w:val="12"/>
+                <w:szCs w:val="12"/>
+                <w:lang w:val="en-US"/>
+              </w:rPr>
+              <w:t>SI.Current</w:t>
+            </w:r>
+            <w:proofErr w:type="spellEnd"/>
+            <w:r>
+              <w:rPr>
+                <w:rFonts w:ascii="Courier New" w:eastAsiaTheme="minorEastAsia" w:hAnsi="Courier New" w:cs="Courier New"/>
+                <w:sz w:val="12"/>
+                <w:szCs w:val="12"/>
+                <w:lang w:val="en-US"/>
+              </w:rPr>
+              <w:t> Ids=1e-9 "Diode: saturation current";</w:t>
             </w:r>
           </w:p>
           <w:p>
@@ -23833,7 +24538,47 @@
                 <w:szCs w:val="12"/>
                 <w:lang w:val="en-US"/>
               </w:rPr>
-              <w:t>  parameter SI.Voltage nVt=2*26e-</w:t>
+              <w:t>  parameter </w:t>
+            </w:r>
+            <w:proofErr w:type="spellStart"/>
+            <w:r>
+              <w:rPr>
+                <w:rFonts w:ascii="Courier New" w:eastAsiaTheme="minorEastAsia" w:hAnsi="Courier New" w:cs="Courier New"/>
+                <w:sz w:val="12"/>
+                <w:szCs w:val="12"/>
+                <w:lang w:val="en-US"/>
+              </w:rPr>
+              <w:t>SI.Voltage</w:t>
+            </w:r>
+            <w:proofErr w:type="spellEnd"/>
+            <w:r>
+              <w:rPr>
+                <w:rFonts w:ascii="Courier New" w:eastAsiaTheme="minorEastAsia" w:hAnsi="Courier New" w:cs="Courier New"/>
+                <w:sz w:val="12"/>
+                <w:szCs w:val="12"/>
+                <w:lang w:val="en-US"/>
+              </w:rPr>
+              <w:t> </w:t>
+            </w:r>
+            <w:proofErr w:type="spellStart"/>
+            <w:r>
+              <w:rPr>
+                <w:rFonts w:ascii="Courier New" w:eastAsiaTheme="minorEastAsia" w:hAnsi="Courier New" w:cs="Courier New"/>
+                <w:sz w:val="12"/>
+                <w:szCs w:val="12"/>
+                <w:lang w:val="en-US"/>
+              </w:rPr>
+              <w:t>nVt</w:t>
+            </w:r>
+            <w:proofErr w:type="spellEnd"/>
+            <w:r>
+              <w:rPr>
+                <w:rFonts w:ascii="Courier New" w:eastAsiaTheme="minorEastAsia" w:hAnsi="Courier New" w:cs="Courier New"/>
+                <w:sz w:val="12"/>
+                <w:szCs w:val="12"/>
+                <w:lang w:val="en-US"/>
+              </w:rPr>
+              <w:t>=2*26e-</w:t>
             </w:r>
             <w:r>
               <w:rPr>
@@ -23870,8 +24615,19 @@
                 <w:szCs w:val="12"/>
                 <w:lang w:val="en-US"/>
               </w:rPr>
-              <w:t>" n*voltage equ</w:t>
+              <w:t>" n*voltage </w:t>
             </w:r>
+            <w:proofErr w:type="spellStart"/>
+            <w:r>
+              <w:rPr>
+                <w:rFonts w:ascii="Courier New" w:eastAsiaTheme="minorEastAsia" w:hAnsi="Courier New" w:cs="Courier New"/>
+                <w:sz w:val="12"/>
+                <w:szCs w:val="12"/>
+                <w:lang w:val="en-US"/>
+              </w:rPr>
+              <w:t>equ</w:t>
+            </w:r>
+            <w:proofErr w:type="spellEnd"/>
             <w:r>
               <w:rPr>
                 <w:rFonts w:ascii="Courier New" w:eastAsiaTheme="minorEastAsia" w:hAnsi="Courier New" w:cs="Courier New"/>
@@ -23928,7 +24684,27 @@
                 <w:szCs w:val="12"/>
                 <w:lang w:val="en-US"/>
               </w:rPr>
-              <w:t>  parameter SI.Time Tau=0.1e-3 "Time constant";</w:t>
+              <w:t>  parameter </w:t>
+            </w:r>
+            <w:proofErr w:type="spellStart"/>
+            <w:r>
+              <w:rPr>
+                <w:rFonts w:ascii="Courier New" w:eastAsiaTheme="minorEastAsia" w:hAnsi="Courier New" w:cs="Courier New"/>
+                <w:sz w:val="12"/>
+                <w:szCs w:val="12"/>
+                <w:lang w:val="en-US"/>
+              </w:rPr>
+              <w:t>SI.Time</w:t>
+            </w:r>
+            <w:proofErr w:type="spellEnd"/>
+            <w:r>
+              <w:rPr>
+                <w:rFonts w:ascii="Courier New" w:eastAsiaTheme="minorEastAsia" w:hAnsi="Courier New" w:cs="Courier New"/>
+                <w:sz w:val="12"/>
+                <w:szCs w:val="12"/>
+                <w:lang w:val="en-US"/>
+              </w:rPr>
+              <w:t> Tau=0.1e-3 "Time constant";</w:t>
             </w:r>
           </w:p>
           <w:p>
@@ -23948,7 +24724,27 @@
                 <w:szCs w:val="12"/>
                 <w:lang w:val="en-US"/>
               </w:rPr>
-              <w:t>  parameter Real a=1/5200 "Parameter a = Ra*Ids/nVt";</w:t>
+              <w:t>  parameter Real a=1/5200 "Parameter a = Ra*Ids/</w:t>
+            </w:r>
+            <w:proofErr w:type="spellStart"/>
+            <w:r>
+              <w:rPr>
+                <w:rFonts w:ascii="Courier New" w:eastAsiaTheme="minorEastAsia" w:hAnsi="Courier New" w:cs="Courier New"/>
+                <w:sz w:val="12"/>
+                <w:szCs w:val="12"/>
+                <w:lang w:val="en-US"/>
+              </w:rPr>
+              <w:t>nVt</w:t>
+            </w:r>
+            <w:proofErr w:type="spellEnd"/>
+            <w:r>
+              <w:rPr>
+                <w:rFonts w:ascii="Courier New" w:eastAsiaTheme="minorEastAsia" w:hAnsi="Courier New" w:cs="Courier New"/>
+                <w:sz w:val="12"/>
+                <w:szCs w:val="12"/>
+                <w:lang w:val="en-US"/>
+              </w:rPr>
+              <w:t>";</w:t>
             </w:r>
           </w:p>
           <w:p>
@@ -24006,8 +24802,19 @@
                 <w:szCs w:val="12"/>
                 <w:lang w:val="en-US"/>
               </w:rPr>
-              <w:t>  //configuration of the opAmps</w:t>
+              <w:t>  //configuration of the </w:t>
             </w:r>
+            <w:proofErr w:type="spellStart"/>
+            <w:r>
+              <w:rPr>
+                <w:rFonts w:ascii="Courier New" w:eastAsiaTheme="minorEastAsia" w:hAnsi="Courier New" w:cs="Courier New"/>
+                <w:sz w:val="12"/>
+                <w:szCs w:val="12"/>
+                <w:lang w:val="en-US"/>
+              </w:rPr>
+              <w:t>opAmps</w:t>
+            </w:r>
+            <w:proofErr w:type="spellEnd"/>
           </w:p>
           <w:p>
             <w:pPr>
@@ -24026,7 +24833,27 @@
                 <w:szCs w:val="12"/>
                 <w:lang w:val="en-US"/>
               </w:rPr>
-              <w:t>  parameter SI.Capacitance C=10e-9 </w:t>
+              <w:t>  parameter </w:t>
+            </w:r>
+            <w:proofErr w:type="spellStart"/>
+            <w:r>
+              <w:rPr>
+                <w:rFonts w:ascii="Courier New" w:eastAsiaTheme="minorEastAsia" w:hAnsi="Courier New" w:cs="Courier New"/>
+                <w:sz w:val="12"/>
+                <w:szCs w:val="12"/>
+                <w:lang w:val="en-US"/>
+              </w:rPr>
+              <w:t>SI.Capacitance</w:t>
+            </w:r>
+            <w:proofErr w:type="spellEnd"/>
+            <w:r>
+              <w:rPr>
+                <w:rFonts w:ascii="Courier New" w:eastAsiaTheme="minorEastAsia" w:hAnsi="Courier New" w:cs="Courier New"/>
+                <w:sz w:val="12"/>
+                <w:szCs w:val="12"/>
+                <w:lang w:val="en-US"/>
+              </w:rPr>
+              <w:t> C=10e-9 </w:t>
             </w:r>
             <w:r>
               <w:rPr>
@@ -24065,7 +24892,27 @@
                 <w:szCs w:val="12"/>
                 <w:lang w:val="en-US"/>
               </w:rPr>
-              <w:t>  parameter SI.Resistance R=Tau/C "Resistance of {r1,r2,r3,r4}";</w:t>
+              <w:t>  parameter </w:t>
+            </w:r>
+            <w:proofErr w:type="spellStart"/>
+            <w:r>
+              <w:rPr>
+                <w:rFonts w:ascii="Courier New" w:eastAsiaTheme="minorEastAsia" w:hAnsi="Courier New" w:cs="Courier New"/>
+                <w:sz w:val="12"/>
+                <w:szCs w:val="12"/>
+                <w:lang w:val="en-US"/>
+              </w:rPr>
+              <w:t>SI.Resistance</w:t>
+            </w:r>
+            <w:proofErr w:type="spellEnd"/>
+            <w:r>
+              <w:rPr>
+                <w:rFonts w:ascii="Courier New" w:eastAsiaTheme="minorEastAsia" w:hAnsi="Courier New" w:cs="Courier New"/>
+                <w:sz w:val="12"/>
+                <w:szCs w:val="12"/>
+                <w:lang w:val="en-US"/>
+              </w:rPr>
+              <w:t> R=Tau/C "Resistance of {r1,r2,r3,r4}";</w:t>
             </w:r>
           </w:p>
           <w:p>
@@ -24085,7 +24932,67 @@
                 <w:szCs w:val="12"/>
                 <w:lang w:val="en-US"/>
               </w:rPr>
-              <w:t>  parameter SI.Resistance Ra=a*nVt/Ids "Resistance of ra";</w:t>
+              <w:t>  parameter </w:t>
+            </w:r>
+            <w:proofErr w:type="spellStart"/>
+            <w:r>
+              <w:rPr>
+                <w:rFonts w:ascii="Courier New" w:eastAsiaTheme="minorEastAsia" w:hAnsi="Courier New" w:cs="Courier New"/>
+                <w:sz w:val="12"/>
+                <w:szCs w:val="12"/>
+                <w:lang w:val="en-US"/>
+              </w:rPr>
+              <w:t>SI.Resistance</w:t>
+            </w:r>
+            <w:proofErr w:type="spellEnd"/>
+            <w:r>
+              <w:rPr>
+                <w:rFonts w:ascii="Courier New" w:eastAsiaTheme="minorEastAsia" w:hAnsi="Courier New" w:cs="Courier New"/>
+                <w:sz w:val="12"/>
+                <w:szCs w:val="12"/>
+                <w:lang w:val="en-US"/>
+              </w:rPr>
+              <w:t> Ra=a*</w:t>
+            </w:r>
+            <w:proofErr w:type="spellStart"/>
+            <w:r>
+              <w:rPr>
+                <w:rFonts w:ascii="Courier New" w:eastAsiaTheme="minorEastAsia" w:hAnsi="Courier New" w:cs="Courier New"/>
+                <w:sz w:val="12"/>
+                <w:szCs w:val="12"/>
+                <w:lang w:val="en-US"/>
+              </w:rPr>
+              <w:t>nVt</w:t>
+            </w:r>
+            <w:proofErr w:type="spellEnd"/>
+            <w:r>
+              <w:rPr>
+                <w:rFonts w:ascii="Courier New" w:eastAsiaTheme="minorEastAsia" w:hAnsi="Courier New" w:cs="Courier New"/>
+                <w:sz w:val="12"/>
+                <w:szCs w:val="12"/>
+                <w:lang w:val="en-US"/>
+              </w:rPr>
+              <w:t>/Ids "Resistance of </w:t>
+            </w:r>
+            <w:proofErr w:type="spellStart"/>
+            <w:r>
+              <w:rPr>
+                <w:rFonts w:ascii="Courier New" w:eastAsiaTheme="minorEastAsia" w:hAnsi="Courier New" w:cs="Courier New"/>
+                <w:sz w:val="12"/>
+                <w:szCs w:val="12"/>
+                <w:lang w:val="en-US"/>
+              </w:rPr>
+              <w:t>ra</w:t>
+            </w:r>
+            <w:proofErr w:type="spellEnd"/>
+            <w:r>
+              <w:rPr>
+                <w:rFonts w:ascii="Courier New" w:eastAsiaTheme="minorEastAsia" w:hAnsi="Courier New" w:cs="Courier New"/>
+                <w:sz w:val="12"/>
+                <w:szCs w:val="12"/>
+                <w:lang w:val="en-US"/>
+              </w:rPr>
+              <w:t>";</w:t>
             </w:r>
           </w:p>
           <w:p>
@@ -24105,7 +25012,47 @@
                 <w:szCs w:val="12"/>
                 <w:lang w:val="en-US"/>
               </w:rPr>
-              <w:t>  parameter SI.Resistance Rb=R/b "Resistance of rb";</w:t>
+              <w:t>  parameter </w:t>
+            </w:r>
+            <w:proofErr w:type="spellStart"/>
+            <w:r>
+              <w:rPr>
+                <w:rFonts w:ascii="Courier New" w:eastAsiaTheme="minorEastAsia" w:hAnsi="Courier New" w:cs="Courier New"/>
+                <w:sz w:val="12"/>
+                <w:szCs w:val="12"/>
+                <w:lang w:val="en-US"/>
+              </w:rPr>
+              <w:t>SI.Resistance</w:t>
+            </w:r>
+            <w:proofErr w:type="spellEnd"/>
+            <w:r>
+              <w:rPr>
+                <w:rFonts w:ascii="Courier New" w:eastAsiaTheme="minorEastAsia" w:hAnsi="Courier New" w:cs="Courier New"/>
+                <w:sz w:val="12"/>
+                <w:szCs w:val="12"/>
+                <w:lang w:val="en-US"/>
+              </w:rPr>
+              <w:t> Rb=R/b "Resistance of </w:t>
+            </w:r>
+            <w:proofErr w:type="spellStart"/>
+            <w:r>
+              <w:rPr>
+                <w:rFonts w:ascii="Courier New" w:eastAsiaTheme="minorEastAsia" w:hAnsi="Courier New" w:cs="Courier New"/>
+                <w:sz w:val="12"/>
+                <w:szCs w:val="12"/>
+                <w:lang w:val="en-US"/>
+              </w:rPr>
+              <w:t>rb</w:t>
+            </w:r>
+            <w:proofErr w:type="spellEnd"/>
+            <w:r>
+              <w:rPr>
+                <w:rFonts w:ascii="Courier New" w:eastAsiaTheme="minorEastAsia" w:hAnsi="Courier New" w:cs="Courier New"/>
+                <w:sz w:val="12"/>
+                <w:szCs w:val="12"/>
+                <w:lang w:val="en-US"/>
+              </w:rPr>
+              <w:t>";</w:t>
             </w:r>
           </w:p>
           <w:p>
@@ -26933,7 +27880,47 @@
                 <w:szCs w:val="12"/>
                 <w:lang w:val="en-US"/>
               </w:rPr>
-              <w:t>  parameter SI.Current I0=Vb/R0 "Estimated supply current";</w:t>
+              <w:t>  parameter </w:t>
+            </w:r>
+            <w:proofErr w:type="spellStart"/>
+            <w:r>
+              <w:rPr>
+                <w:rFonts w:ascii="Courier New" w:eastAsiaTheme="minorEastAsia" w:hAnsi="Courier New" w:cs="Courier New"/>
+                <w:sz w:val="12"/>
+                <w:szCs w:val="12"/>
+                <w:lang w:val="en-US"/>
+              </w:rPr>
+              <w:t>SI.Current</w:t>
+            </w:r>
+            <w:proofErr w:type="spellEnd"/>
+            <w:r>
+              <w:rPr>
+                <w:rFonts w:ascii="Courier New" w:eastAsiaTheme="minorEastAsia" w:hAnsi="Courier New" w:cs="Courier New"/>
+                <w:sz w:val="12"/>
+                <w:szCs w:val="12"/>
+                <w:lang w:val="en-US"/>
+              </w:rPr>
+              <w:t> I0=</w:t>
+            </w:r>
+            <w:proofErr w:type="spellStart"/>
+            <w:r>
+              <w:rPr>
+                <w:rFonts w:ascii="Courier New" w:eastAsiaTheme="minorEastAsia" w:hAnsi="Courier New" w:cs="Courier New"/>
+                <w:sz w:val="12"/>
+                <w:szCs w:val="12"/>
+                <w:lang w:val="en-US"/>
+              </w:rPr>
+              <w:t>Vb</w:t>
+            </w:r>
+            <w:proofErr w:type="spellEnd"/>
+            <w:r>
+              <w:rPr>
+                <w:rFonts w:ascii="Courier New" w:eastAsiaTheme="minorEastAsia" w:hAnsi="Courier New" w:cs="Courier New"/>
+                <w:sz w:val="12"/>
+                <w:szCs w:val="12"/>
+                <w:lang w:val="en-US"/>
+              </w:rPr>
+              <w:t>/R0 "Estimated supply current";</w:t>
             </w:r>
           </w:p>
           <w:p>
@@ -26952,7 +27939,27 @@
                 <w:szCs w:val="12"/>
                 <w:lang w:val="en-US"/>
               </w:rPr>
-              <w:t>  parameter SI.Time Tau=sqrt(L*C) "Time constant";</w:t>
+              <w:t>  parameter </w:t>
+            </w:r>
+            <w:proofErr w:type="spellStart"/>
+            <w:r>
+              <w:rPr>
+                <w:rFonts w:ascii="Courier New" w:eastAsiaTheme="minorEastAsia" w:hAnsi="Courier New" w:cs="Courier New"/>
+                <w:sz w:val="12"/>
+                <w:szCs w:val="12"/>
+                <w:lang w:val="en-US"/>
+              </w:rPr>
+              <w:t>SI.Time</w:t>
+            </w:r>
+            <w:proofErr w:type="spellEnd"/>
+            <w:r>
+              <w:rPr>
+                <w:rFonts w:ascii="Courier New" w:eastAsiaTheme="minorEastAsia" w:hAnsi="Courier New" w:cs="Courier New"/>
+                <w:sz w:val="12"/>
+                <w:szCs w:val="12"/>
+                <w:lang w:val="en-US"/>
+              </w:rPr>
+              <w:t> Tau=sqrt(L*C) "Time constant";</w:t>
             </w:r>
           </w:p>
           <w:p>
@@ -27046,7 +28053,27 @@
                 <w:szCs w:val="12"/>
                 <w:lang w:val="en-US"/>
               </w:rPr>
-              <w:t>  parameter Real b=Z*I0/nVt;</w:t>
+              <w:t>  parameter Real b=Z*I0/</w:t>
+            </w:r>
+            <w:proofErr w:type="spellStart"/>
+            <w:r>
+              <w:rPr>
+                <w:rFonts w:ascii="Courier New" w:eastAsiaTheme="minorEastAsia" w:hAnsi="Courier New" w:cs="Courier New"/>
+                <w:sz w:val="12"/>
+                <w:szCs w:val="12"/>
+                <w:lang w:val="en-US"/>
+              </w:rPr>
+              <w:t>nVt</w:t>
+            </w:r>
+            <w:proofErr w:type="spellEnd"/>
+            <w:r>
+              <w:rPr>
+                <w:rFonts w:ascii="Courier New" w:eastAsiaTheme="minorEastAsia" w:hAnsi="Courier New" w:cs="Courier New"/>
+                <w:sz w:val="12"/>
+                <w:szCs w:val="12"/>
+                <w:lang w:val="en-US"/>
+              </w:rPr>
+              <w:t>;</w:t>
             </w:r>
           </w:p>
           <w:p>
@@ -27065,7 +28092,27 @@
                 <w:szCs w:val="12"/>
                 <w:lang w:val="en-US"/>
               </w:rPr>
-              <w:t>  parameter Real c=Z*Ids/nVt;</w:t>
+              <w:t>  parameter Real c=Z*Ids/</w:t>
+            </w:r>
+            <w:proofErr w:type="spellStart"/>
+            <w:r>
+              <w:rPr>
+                <w:rFonts w:ascii="Courier New" w:eastAsiaTheme="minorEastAsia" w:hAnsi="Courier New" w:cs="Courier New"/>
+                <w:sz w:val="12"/>
+                <w:szCs w:val="12"/>
+                <w:lang w:val="en-US"/>
+              </w:rPr>
+              <w:t>nVt</w:t>
+            </w:r>
+            <w:proofErr w:type="spellEnd"/>
+            <w:r>
+              <w:rPr>
+                <w:rFonts w:ascii="Courier New" w:eastAsiaTheme="minorEastAsia" w:hAnsi="Courier New" w:cs="Courier New"/>
+                <w:sz w:val="12"/>
+                <w:szCs w:val="12"/>
+                <w:lang w:val="en-US"/>
+              </w:rPr>
+              <w:t>;</w:t>
             </w:r>
           </w:p>
           <w:p>
@@ -27122,7 +28169,27 @@
                 <w:szCs w:val="12"/>
                 <w:lang w:val="en-US"/>
               </w:rPr>
-              <w:t>  parameter SI.Resistance R =1.0e3 "Resistor r";</w:t>
+              <w:t>  parameter </w:t>
+            </w:r>
+            <w:proofErr w:type="spellStart"/>
+            <w:r>
+              <w:rPr>
+                <w:rFonts w:ascii="Courier New" w:eastAsiaTheme="minorEastAsia" w:hAnsi="Courier New" w:cs="Courier New"/>
+                <w:sz w:val="12"/>
+                <w:szCs w:val="12"/>
+                <w:lang w:val="en-US"/>
+              </w:rPr>
+              <w:t>SI.Resistance</w:t>
+            </w:r>
+            <w:proofErr w:type="spellEnd"/>
+            <w:r>
+              <w:rPr>
+                <w:rFonts w:ascii="Courier New" w:eastAsiaTheme="minorEastAsia" w:hAnsi="Courier New" w:cs="Courier New"/>
+                <w:sz w:val="12"/>
+                <w:szCs w:val="12"/>
+                <w:lang w:val="en-US"/>
+              </w:rPr>
+              <w:t> R =1.0e3 "Resistor r";</w:t>
             </w:r>
           </w:p>
           <w:p>
@@ -27141,7 +28208,27 @@
                 <w:szCs w:val="12"/>
                 <w:lang w:val="en-US"/>
               </w:rPr>
-              <w:t>  parameter SI.Resistance R1=10.e3 "Resistor r1";</w:t>
+              <w:t>  parameter </w:t>
+            </w:r>
+            <w:proofErr w:type="spellStart"/>
+            <w:r>
+              <w:rPr>
+                <w:rFonts w:ascii="Courier New" w:eastAsiaTheme="minorEastAsia" w:hAnsi="Courier New" w:cs="Courier New"/>
+                <w:sz w:val="12"/>
+                <w:szCs w:val="12"/>
+                <w:lang w:val="en-US"/>
+              </w:rPr>
+              <w:t>SI.Resistance</w:t>
+            </w:r>
+            <w:proofErr w:type="spellEnd"/>
+            <w:r>
+              <w:rPr>
+                <w:rFonts w:ascii="Courier New" w:eastAsiaTheme="minorEastAsia" w:hAnsi="Courier New" w:cs="Courier New"/>
+                <w:sz w:val="12"/>
+                <w:szCs w:val="12"/>
+                <w:lang w:val="en-US"/>
+              </w:rPr>
+              <w:t> R1=10.e3 "Resistor r1";</w:t>
             </w:r>
           </w:p>
           <w:p>
@@ -27160,7 +28247,27 @@
                 <w:szCs w:val="12"/>
                 <w:lang w:val="en-US"/>
               </w:rPr>
-              <w:t>  parameter SI.Resistance R2=R1*(k - 1) "Resistor r2 (tunable)";</w:t>
+              <w:t>  parameter </w:t>
+            </w:r>
+            <w:proofErr w:type="spellStart"/>
+            <w:r>
+              <w:rPr>
+                <w:rFonts w:ascii="Courier New" w:eastAsiaTheme="minorEastAsia" w:hAnsi="Courier New" w:cs="Courier New"/>
+                <w:sz w:val="12"/>
+                <w:szCs w:val="12"/>
+                <w:lang w:val="en-US"/>
+              </w:rPr>
+              <w:t>SI.Resistance</w:t>
+            </w:r>
+            <w:proofErr w:type="spellEnd"/>
+            <w:r>
+              <w:rPr>
+                <w:rFonts w:ascii="Courier New" w:eastAsiaTheme="minorEastAsia" w:hAnsi="Courier New" w:cs="Courier New"/>
+                <w:sz w:val="12"/>
+                <w:szCs w:val="12"/>
+                <w:lang w:val="en-US"/>
+              </w:rPr>
+              <w:t> R2=R1*(k - 1) "Resistor r2 (tunable)";</w:t>
             </w:r>
           </w:p>
           <w:p>
@@ -27179,7 +28286,27 @@
                 <w:szCs w:val="12"/>
                 <w:lang w:val="en-US"/>
               </w:rPr>
-              <w:t>  parameter SI.Resistance R0=20.e3 "Resistor r0";</w:t>
+              <w:t>  parameter </w:t>
+            </w:r>
+            <w:proofErr w:type="spellStart"/>
+            <w:r>
+              <w:rPr>
+                <w:rFonts w:ascii="Courier New" w:eastAsiaTheme="minorEastAsia" w:hAnsi="Courier New" w:cs="Courier New"/>
+                <w:sz w:val="12"/>
+                <w:szCs w:val="12"/>
+                <w:lang w:val="en-US"/>
+              </w:rPr>
+              <w:t>SI.Resistance</w:t>
+            </w:r>
+            <w:proofErr w:type="spellEnd"/>
+            <w:r>
+              <w:rPr>
+                <w:rFonts w:ascii="Courier New" w:eastAsiaTheme="minorEastAsia" w:hAnsi="Courier New" w:cs="Courier New"/>
+                <w:sz w:val="12"/>
+                <w:szCs w:val="12"/>
+                <w:lang w:val="en-US"/>
+              </w:rPr>
+              <w:t> R0=20.e3 "Resistor r0";</w:t>
             </w:r>
           </w:p>
           <w:p>
@@ -27198,7 +28325,47 @@
                 <w:szCs w:val="12"/>
                 <w:lang w:val="en-US"/>
               </w:rPr>
-              <w:t>  parameter SI.Voltage Vb=20 "Supply voltage";</w:t>
+              <w:t>  parameter </w:t>
+            </w:r>
+            <w:proofErr w:type="spellStart"/>
+            <w:r>
+              <w:rPr>
+                <w:rFonts w:ascii="Courier New" w:eastAsiaTheme="minorEastAsia" w:hAnsi="Courier New" w:cs="Courier New"/>
+                <w:sz w:val="12"/>
+                <w:szCs w:val="12"/>
+                <w:lang w:val="en-US"/>
+              </w:rPr>
+              <w:t>SI.Voltage</w:t>
+            </w:r>
+            <w:proofErr w:type="spellEnd"/>
+            <w:r>
+              <w:rPr>
+                <w:rFonts w:ascii="Courier New" w:eastAsiaTheme="minorEastAsia" w:hAnsi="Courier New" w:cs="Courier New"/>
+                <w:sz w:val="12"/>
+                <w:szCs w:val="12"/>
+                <w:lang w:val="en-US"/>
+              </w:rPr>
+              <w:t> </w:t>
+            </w:r>
+            <w:proofErr w:type="spellStart"/>
+            <w:r>
+              <w:rPr>
+                <w:rFonts w:ascii="Courier New" w:eastAsiaTheme="minorEastAsia" w:hAnsi="Courier New" w:cs="Courier New"/>
+                <w:sz w:val="12"/>
+                <w:szCs w:val="12"/>
+                <w:lang w:val="en-US"/>
+              </w:rPr>
+              <w:t>Vb</w:t>
+            </w:r>
+            <w:proofErr w:type="spellEnd"/>
+            <w:r>
+              <w:rPr>
+                <w:rFonts w:ascii="Courier New" w:eastAsiaTheme="minorEastAsia" w:hAnsi="Courier New" w:cs="Courier New"/>
+                <w:sz w:val="12"/>
+                <w:szCs w:val="12"/>
+                <w:lang w:val="en-US"/>
+              </w:rPr>
+              <w:t>=20 "Supply voltage";</w:t>
             </w:r>
           </w:p>
           <w:p>
@@ -27217,7 +28384,27 @@
                 <w:szCs w:val="12"/>
                 <w:lang w:val="en-US"/>
               </w:rPr>
-              <w:t>  parameter SI.Inductance L=100e-3 "Inductor";</w:t>
+              <w:t>  parameter </w:t>
+            </w:r>
+            <w:proofErr w:type="spellStart"/>
+            <w:r>
+              <w:rPr>
+                <w:rFonts w:ascii="Courier New" w:eastAsiaTheme="minorEastAsia" w:hAnsi="Courier New" w:cs="Courier New"/>
+                <w:sz w:val="12"/>
+                <w:szCs w:val="12"/>
+                <w:lang w:val="en-US"/>
+              </w:rPr>
+              <w:t>SI.Inductance</w:t>
+            </w:r>
+            <w:proofErr w:type="spellEnd"/>
+            <w:r>
+              <w:rPr>
+                <w:rFonts w:ascii="Courier New" w:eastAsiaTheme="minorEastAsia" w:hAnsi="Courier New" w:cs="Courier New"/>
+                <w:sz w:val="12"/>
+                <w:szCs w:val="12"/>
+                <w:lang w:val="en-US"/>
+              </w:rPr>
+              <w:t> L=100e-3 "Inductor";</w:t>
             </w:r>
           </w:p>
           <w:p>
@@ -27236,7 +28423,27 @@
                 <w:szCs w:val="12"/>
                 <w:lang w:val="en-US"/>
               </w:rPr>
-              <w:t>  parameter SI.Resistance RL=50 "Resistance of Inductor";</w:t>
+              <w:t>  parameter </w:t>
+            </w:r>
+            <w:proofErr w:type="spellStart"/>
+            <w:r>
+              <w:rPr>
+                <w:rFonts w:ascii="Courier New" w:eastAsiaTheme="minorEastAsia" w:hAnsi="Courier New" w:cs="Courier New"/>
+                <w:sz w:val="12"/>
+                <w:szCs w:val="12"/>
+                <w:lang w:val="en-US"/>
+              </w:rPr>
+              <w:t>SI.Resistance</w:t>
+            </w:r>
+            <w:proofErr w:type="spellEnd"/>
+            <w:r>
+              <w:rPr>
+                <w:rFonts w:ascii="Courier New" w:eastAsiaTheme="minorEastAsia" w:hAnsi="Courier New" w:cs="Courier New"/>
+                <w:sz w:val="12"/>
+                <w:szCs w:val="12"/>
+                <w:lang w:val="en-US"/>
+              </w:rPr>
+              <w:t> RL=50 "Resistance of Inductor";</w:t>
             </w:r>
           </w:p>
           <w:p>
@@ -27255,7 +28462,27 @@
                 <w:szCs w:val="12"/>
                 <w:lang w:val="en-US"/>
               </w:rPr>
-              <w:t>  parameter SI.Capacitance C =100e-9 "Capacitor c";</w:t>
+              <w:t>  parameter </w:t>
+            </w:r>
+            <w:proofErr w:type="spellStart"/>
+            <w:r>
+              <w:rPr>
+                <w:rFonts w:ascii="Courier New" w:eastAsiaTheme="minorEastAsia" w:hAnsi="Courier New" w:cs="Courier New"/>
+                <w:sz w:val="12"/>
+                <w:szCs w:val="12"/>
+                <w:lang w:val="en-US"/>
+              </w:rPr>
+              <w:t>SI.Capacitance</w:t>
+            </w:r>
+            <w:proofErr w:type="spellEnd"/>
+            <w:r>
+              <w:rPr>
+                <w:rFonts w:ascii="Courier New" w:eastAsiaTheme="minorEastAsia" w:hAnsi="Courier New" w:cs="Courier New"/>
+                <w:sz w:val="12"/>
+                <w:szCs w:val="12"/>
+                <w:lang w:val="en-US"/>
+              </w:rPr>
+              <w:t> C =100e-9 "Capacitor c";</w:t>
             </w:r>
           </w:p>
           <w:p>
@@ -27274,7 +28501,27 @@
                 <w:szCs w:val="12"/>
                 <w:lang w:val="en-US"/>
               </w:rPr>
-              <w:t>  parameter SI.Capacitance Cs=15.e-9 "Capacitor c*";</w:t>
+              <w:t>  parameter </w:t>
+            </w:r>
+            <w:proofErr w:type="spellStart"/>
+            <w:r>
+              <w:rPr>
+                <w:rFonts w:ascii="Courier New" w:eastAsiaTheme="minorEastAsia" w:hAnsi="Courier New" w:cs="Courier New"/>
+                <w:sz w:val="12"/>
+                <w:szCs w:val="12"/>
+                <w:lang w:val="en-US"/>
+              </w:rPr>
+              <w:t>SI.Capacitance</w:t>
+            </w:r>
+            <w:proofErr w:type="spellEnd"/>
+            <w:r>
+              <w:rPr>
+                <w:rFonts w:ascii="Courier New" w:eastAsiaTheme="minorEastAsia" w:hAnsi="Courier New" w:cs="Courier New"/>
+                <w:sz w:val="12"/>
+                <w:szCs w:val="12"/>
+                <w:lang w:val="en-US"/>
+              </w:rPr>
+              <w:t> Cs=15.e-9 "Capacitor c*";</w:t>
             </w:r>
           </w:p>
           <w:p>
@@ -27312,7 +28559,27 @@
                 <w:szCs w:val="12"/>
                 <w:lang w:val="en-US"/>
               </w:rPr>
-              <w:t>  parameter SI.Current Ids=1e-9 "Diode: saturation current";</w:t>
+              <w:t>  parameter </w:t>
+            </w:r>
+            <w:proofErr w:type="spellStart"/>
+            <w:r>
+              <w:rPr>
+                <w:rFonts w:ascii="Courier New" w:eastAsiaTheme="minorEastAsia" w:hAnsi="Courier New" w:cs="Courier New"/>
+                <w:sz w:val="12"/>
+                <w:szCs w:val="12"/>
+                <w:lang w:val="en-US"/>
+              </w:rPr>
+              <w:t>SI.Current</w:t>
+            </w:r>
+            <w:proofErr w:type="spellEnd"/>
+            <w:r>
+              <w:rPr>
+                <w:rFonts w:ascii="Courier New" w:eastAsiaTheme="minorEastAsia" w:hAnsi="Courier New" w:cs="Courier New"/>
+                <w:sz w:val="12"/>
+                <w:szCs w:val="12"/>
+                <w:lang w:val="en-US"/>
+              </w:rPr>
+              <w:t> Ids=1e-9 "Diode: saturation current";</w:t>
             </w:r>
           </w:p>
           <w:p>
@@ -27331,7 +28598,47 @@
                 <w:szCs w:val="12"/>
                 <w:lang w:val="en-US"/>
               </w:rPr>
-              <w:t>  parameter SI.Voltage nVt=2*26e-3 </w:t>
+              <w:t>  parameter </w:t>
+            </w:r>
+            <w:proofErr w:type="spellStart"/>
+            <w:r>
+              <w:rPr>
+                <w:rFonts w:ascii="Courier New" w:eastAsiaTheme="minorEastAsia" w:hAnsi="Courier New" w:cs="Courier New"/>
+                <w:sz w:val="12"/>
+                <w:szCs w:val="12"/>
+                <w:lang w:val="en-US"/>
+              </w:rPr>
+              <w:t>SI.Voltage</w:t>
+            </w:r>
+            <w:proofErr w:type="spellEnd"/>
+            <w:r>
+              <w:rPr>
+                <w:rFonts w:ascii="Courier New" w:eastAsiaTheme="minorEastAsia" w:hAnsi="Courier New" w:cs="Courier New"/>
+                <w:sz w:val="12"/>
+                <w:szCs w:val="12"/>
+                <w:lang w:val="en-US"/>
+              </w:rPr>
+              <w:t> </w:t>
+            </w:r>
+            <w:proofErr w:type="spellStart"/>
+            <w:r>
+              <w:rPr>
+                <w:rFonts w:ascii="Courier New" w:eastAsiaTheme="minorEastAsia" w:hAnsi="Courier New" w:cs="Courier New"/>
+                <w:sz w:val="12"/>
+                <w:szCs w:val="12"/>
+                <w:lang w:val="en-US"/>
+              </w:rPr>
+              <w:t>nVt</w:t>
+            </w:r>
+            <w:proofErr w:type="spellEnd"/>
+            <w:r>
+              <w:rPr>
+                <w:rFonts w:ascii="Courier New" w:eastAsiaTheme="minorEastAsia" w:hAnsi="Courier New" w:cs="Courier New"/>
+                <w:sz w:val="12"/>
+                <w:szCs w:val="12"/>
+                <w:lang w:val="en-US"/>
+              </w:rPr>
+              <w:t>=2*26e-3 </w:t>
             </w:r>
             <w:r>
               <w:rPr>
@@ -28797,7 +30104,27 @@
                 <w:szCs w:val="12"/>
                 <w:lang w:val="en-US"/>
               </w:rPr>
-              <w:t>  parameter SI.Resistance R</w:t>
+              <w:t>  parameter </w:t>
+            </w:r>
+            <w:proofErr w:type="spellStart"/>
+            <w:r>
+              <w:rPr>
+                <w:rFonts w:ascii="Courier New" w:eastAsiaTheme="minorEastAsia" w:hAnsi="Courier New" w:cs="Courier New"/>
+                <w:sz w:val="12"/>
+                <w:szCs w:val="12"/>
+                <w:lang w:val="en-US"/>
+              </w:rPr>
+              <w:t>SI.Resistance</w:t>
+            </w:r>
+            <w:proofErr w:type="spellEnd"/>
+            <w:r>
+              <w:rPr>
+                <w:rFonts w:ascii="Courier New" w:eastAsiaTheme="minorEastAsia" w:hAnsi="Courier New" w:cs="Courier New"/>
+                <w:sz w:val="12"/>
+                <w:szCs w:val="12"/>
+                <w:lang w:val="en-US"/>
+              </w:rPr>
+              <w:t> R</w:t>
             </w:r>
             <w:r>
               <w:rPr>
@@ -28853,7 +30180,27 @@
                 <w:szCs w:val="12"/>
                 <w:lang w:val="en-US"/>
               </w:rPr>
-              <w:t>  parameter SI.Inductance L=98.5e-6 "Inductor";</w:t>
+              <w:t>  parameter </w:t>
+            </w:r>
+            <w:proofErr w:type="spellStart"/>
+            <w:r>
+              <w:rPr>
+                <w:rFonts w:ascii="Courier New" w:eastAsiaTheme="minorEastAsia" w:hAnsi="Courier New" w:cs="Courier New"/>
+                <w:sz w:val="12"/>
+                <w:szCs w:val="12"/>
+                <w:lang w:val="en-US"/>
+              </w:rPr>
+              <w:t>SI.Inductance</w:t>
+            </w:r>
+            <w:proofErr w:type="spellEnd"/>
+            <w:r>
+              <w:rPr>
+                <w:rFonts w:ascii="Courier New" w:eastAsiaTheme="minorEastAsia" w:hAnsi="Courier New" w:cs="Courier New"/>
+                <w:sz w:val="12"/>
+                <w:szCs w:val="12"/>
+                <w:lang w:val="en-US"/>
+              </w:rPr>
+              <w:t> L=98.5e-6 "Inductor";</w:t>
             </w:r>
           </w:p>
           <w:p>
@@ -28873,7 +30220,27 @@
                 <w:szCs w:val="12"/>
                 <w:lang w:val="en-US"/>
               </w:rPr>
-              <w:t>  parameter SI.Resistance R2=</w:t>
+              <w:t>  parameter </w:t>
+            </w:r>
+            <w:proofErr w:type="spellStart"/>
+            <w:r>
+              <w:rPr>
+                <w:rFonts w:ascii="Courier New" w:eastAsiaTheme="minorEastAsia" w:hAnsi="Courier New" w:cs="Courier New"/>
+                <w:sz w:val="12"/>
+                <w:szCs w:val="12"/>
+                <w:lang w:val="en-US"/>
+              </w:rPr>
+              <w:t>SI.Resistance</w:t>
+            </w:r>
+            <w:proofErr w:type="spellEnd"/>
+            <w:r>
+              <w:rPr>
+                <w:rFonts w:ascii="Courier New" w:eastAsiaTheme="minorEastAsia" w:hAnsi="Courier New" w:cs="Courier New"/>
+                <w:sz w:val="12"/>
+                <w:szCs w:val="12"/>
+                <w:lang w:val="en-US"/>
+              </w:rPr>
+              <w:t> R2=</w:t>
             </w:r>
             <w:r>
               <w:rPr>
@@ -28911,7 +30278,27 @@
                 <w:szCs w:val="12"/>
                 <w:lang w:val="en-US"/>
               </w:rPr>
-              <w:t>  parameter SI.Capacitance C1=54.e-9 "Capacitor 1";</w:t>
+              <w:t>  parameter </w:t>
+            </w:r>
+            <w:proofErr w:type="spellStart"/>
+            <w:r>
+              <w:rPr>
+                <w:rFonts w:ascii="Courier New" w:eastAsiaTheme="minorEastAsia" w:hAnsi="Courier New" w:cs="Courier New"/>
+                <w:sz w:val="12"/>
+                <w:szCs w:val="12"/>
+                <w:lang w:val="en-US"/>
+              </w:rPr>
+              <w:t>SI.Capacitance</w:t>
+            </w:r>
+            <w:proofErr w:type="spellEnd"/>
+            <w:r>
+              <w:rPr>
+                <w:rFonts w:ascii="Courier New" w:eastAsiaTheme="minorEastAsia" w:hAnsi="Courier New" w:cs="Courier New"/>
+                <w:sz w:val="12"/>
+                <w:szCs w:val="12"/>
+                <w:lang w:val="en-US"/>
+              </w:rPr>
+              <w:t> C1=54.e-9 "Capacitor 1";</w:t>
             </w:r>
           </w:p>
           <w:p>
@@ -28931,7 +30318,27 @@
                 <w:szCs w:val="12"/>
                 <w:lang w:val="en-US"/>
               </w:rPr>
-              <w:t>  parameter SI.Capacitance C2=54.e-9 "Capacitor 2";</w:t>
+              <w:t>  parameter </w:t>
+            </w:r>
+            <w:proofErr w:type="spellStart"/>
+            <w:r>
+              <w:rPr>
+                <w:rFonts w:ascii="Courier New" w:eastAsiaTheme="minorEastAsia" w:hAnsi="Courier New" w:cs="Courier New"/>
+                <w:sz w:val="12"/>
+                <w:szCs w:val="12"/>
+                <w:lang w:val="en-US"/>
+              </w:rPr>
+              <w:t>SI.Capacitance</w:t>
+            </w:r>
+            <w:proofErr w:type="spellEnd"/>
+            <w:r>
+              <w:rPr>
+                <w:rFonts w:ascii="Courier New" w:eastAsiaTheme="minorEastAsia" w:hAnsi="Courier New" w:cs="Courier New"/>
+                <w:sz w:val="12"/>
+                <w:szCs w:val="12"/>
+                <w:lang w:val="en-US"/>
+              </w:rPr>
+              <w:t> C2=54.e-9 "Capacitor 2";</w:t>
             </w:r>
           </w:p>
           <w:p>
@@ -28951,7 +30358,27 @@
                 <w:szCs w:val="12"/>
                 <w:lang w:val="en-US"/>
               </w:rPr>
-              <w:t>  parameter SI.Voltage Vs=5 "Source Voltage</w:t>
+              <w:t>  parameter </w:t>
+            </w:r>
+            <w:proofErr w:type="spellStart"/>
+            <w:r>
+              <w:rPr>
+                <w:rFonts w:ascii="Courier New" w:eastAsiaTheme="minorEastAsia" w:hAnsi="Courier New" w:cs="Courier New"/>
+                <w:sz w:val="12"/>
+                <w:szCs w:val="12"/>
+                <w:lang w:val="en-US"/>
+              </w:rPr>
+              <w:t>SI.Voltage</w:t>
+            </w:r>
+            <w:proofErr w:type="spellEnd"/>
+            <w:r>
+              <w:rPr>
+                <w:rFonts w:ascii="Courier New" w:eastAsiaTheme="minorEastAsia" w:hAnsi="Courier New" w:cs="Courier New"/>
+                <w:sz w:val="12"/>
+                <w:szCs w:val="12"/>
+                <w:lang w:val="en-US"/>
+              </w:rPr>
+              <w:t> Vs=5 "Source Voltage</w:t>
             </w:r>
             <w:r>
               <w:rPr>
@@ -28991,7 +30418,27 @@
                 <w:szCs w:val="12"/>
                 <w:lang w:val="en-US"/>
               </w:rPr>
-              <w:t xml:space="preserve">  parameter SI.Voltage Vth=0.75 “Transistor threshold voltage”;</w:t>
+              <w:t xml:space="preserve">  parameter </w:t>
+            </w:r>
+            <w:proofErr w:type="spellStart"/>
+            <w:r>
+              <w:rPr>
+                <w:rFonts w:ascii="Courier New" w:eastAsiaTheme="minorEastAsia" w:hAnsi="Courier New" w:cs="Courier New"/>
+                <w:sz w:val="12"/>
+                <w:szCs w:val="12"/>
+                <w:lang w:val="en-US"/>
+              </w:rPr>
+              <w:t>SI.Voltage</w:t>
+            </w:r>
+            <w:proofErr w:type="spellEnd"/>
+            <w:r>
+              <w:rPr>
+                <w:rFonts w:ascii="Courier New" w:eastAsiaTheme="minorEastAsia" w:hAnsi="Courier New" w:cs="Courier New"/>
+                <w:sz w:val="12"/>
+                <w:szCs w:val="12"/>
+                <w:lang w:val="en-US"/>
+              </w:rPr>
+              <w:t xml:space="preserve"> Vth=0.75 “Transistor threshold voltage”;</w:t>
             </w:r>
           </w:p>
           <w:p>
@@ -29011,7 +30458,27 @@
                 <w:szCs w:val="12"/>
                 <w:lang w:val="en-US"/>
               </w:rPr>
-              <w:t xml:space="preserve">  parameter SI.Resistance Ron=100 </w:t>
+              <w:t xml:space="preserve">  parameter </w:t>
+            </w:r>
+            <w:proofErr w:type="spellStart"/>
+            <w:r>
+              <w:rPr>
+                <w:rFonts w:ascii="Courier New" w:eastAsiaTheme="minorEastAsia" w:hAnsi="Courier New" w:cs="Courier New"/>
+                <w:sz w:val="12"/>
+                <w:szCs w:val="12"/>
+                <w:lang w:val="en-US"/>
+              </w:rPr>
+              <w:t>SI.Resistance</w:t>
+            </w:r>
+            <w:proofErr w:type="spellEnd"/>
+            <w:r>
+              <w:rPr>
+                <w:rFonts w:ascii="Courier New" w:eastAsiaTheme="minorEastAsia" w:hAnsi="Courier New" w:cs="Courier New"/>
+                <w:sz w:val="12"/>
+                <w:szCs w:val="12"/>
+                <w:lang w:val="en-US"/>
+              </w:rPr>
+              <w:t xml:space="preserve"> Ron=100 </w:t>
             </w:r>
             <w:r>
               <w:rPr>
@@ -31004,7 +32471,27 @@
                 <w:szCs w:val="14"/>
                 <w:lang w:val="en-US"/>
               </w:rPr>
-              <w:t>  parameter SI.Inductance L=320e-3 "Inductor";</w:t>
+              <w:t>  parameter </w:t>
+            </w:r>
+            <w:proofErr w:type="spellStart"/>
+            <w:r>
+              <w:rPr>
+                <w:rFonts w:ascii="Courier New" w:eastAsiaTheme="minorEastAsia" w:hAnsi="Courier New" w:cs="Courier New"/>
+                <w:sz w:val="14"/>
+                <w:szCs w:val="14"/>
+                <w:lang w:val="en-US"/>
+              </w:rPr>
+              